--- a/doc/哈尔滨医科大学附属第二医院病房内泌五患者住院诊疗业务.docx
+++ b/doc/哈尔滨医科大学附属第二医院病房内泌五患者住院诊疗业务.docx
@@ -15,7 +15,23 @@
           <w:rFonts w:hint="eastAsia"/>
           <w:sz w:val="28"/>
         </w:rPr>
-        <w:t>哈尔滨医科大学附属第二医院病房内泌五患者住院诊疗业务</w:t>
+        <w:t>哈尔滨医科大学附属第二医院病房内</w:t>
+      </w:r>
+      <w:proofErr w:type="gramStart"/>
+      <w:r>
+        <w:rPr>
+          <w:rFonts w:hint="eastAsia"/>
+          <w:sz w:val="28"/>
+        </w:rPr>
+        <w:t>泌五患者</w:t>
+      </w:r>
+      <w:proofErr w:type="gramEnd"/>
+      <w:r>
+        <w:rPr>
+          <w:rFonts w:hint="eastAsia"/>
+          <w:sz w:val="28"/>
+        </w:rPr>
+        <w:t>住院诊疗业务</w:t>
       </w:r>
     </w:p>
     <w:sdt>
@@ -5181,7 +5197,15 @@
         <w:tab/>
       </w:r>
       <w:r>
-        <w:t>内泌五以糖尿病患者为主，平均住院人数在</w:t>
+        <w:t>内</w:t>
+      </w:r>
+      <w:proofErr w:type="gramStart"/>
+      <w:r>
+        <w:t>泌</w:t>
+      </w:r>
+      <w:proofErr w:type="gramEnd"/>
+      <w:r>
+        <w:t>五以糖尿病患者为主，平均住院人数在</w:t>
       </w:r>
       <w:r>
         <w:t>50-70</w:t>
@@ -5241,7 +5265,15 @@
         <w:t>医嘱分解：将医生</w:t>
       </w:r>
       <w:r>
-        <w:t>开立的医嘱条目按着执行步骤进行的分解，分解后的执行条目由责任人（指令执行者）执行。这里的医嘱分解不仅包含了长期医嘱按着频次进行的分解内涵，也包括了临嘱的分解（如：检查医嘱分解为预约检查和检查两个执行条目）。医嘱的分解与类型有关，与不同的医院有关、甚至与具体的科室有关。</w:t>
+        <w:t>开立的医嘱条目按着执行步骤进行的分解，分解后的执行条目由责任人（指令执行者）执行。这里的医嘱分解不仅包含了长期医嘱按着频次进行的分解内涵，也包括了临</w:t>
+      </w:r>
+      <w:proofErr w:type="gramStart"/>
+      <w:r>
+        <w:t>嘱</w:t>
+      </w:r>
+      <w:proofErr w:type="gramEnd"/>
+      <w:r>
+        <w:t>的分解（如：检查医嘱分解为预约检查和检查两个执行条目）。医嘱的分解与类型有关，与不同的医院有关、甚至与具体的科室有关。</w:t>
       </w:r>
     </w:p>
     <w:p>
@@ -5360,7 +5392,15 @@
         <w:spacing w:beforeLines="50" w:before="156" w:afterLines="50" w:after="156"/>
       </w:pPr>
       <w:r>
-        <w:t>问题：病案室是否从住院业务中分离出来成为业务外内容需要交流。</w:t>
+        <w:t>问题：病案室是否从住院业务中分离出来成为业务</w:t>
+      </w:r>
+      <w:proofErr w:type="gramStart"/>
+      <w:r>
+        <w:t>外内容</w:t>
+      </w:r>
+      <w:proofErr w:type="gramEnd"/>
+      <w:r>
+        <w:t>需要交流。</w:t>
       </w:r>
     </w:p>
     <w:p>
@@ -5568,7 +5608,15 @@
         <w:t>支撑医嘱指令执行的科室、岗位、软件系统</w:t>
       </w:r>
       <w:r>
-        <w:t>等都需要按着对应的执行指令的要求，更新医嘱执行状态、记录成本、扣费等。</w:t>
+        <w:t>等都需要按着对应的执行指令的要求，更新医嘱执行状态、记录成本、</w:t>
+      </w:r>
+      <w:proofErr w:type="gramStart"/>
+      <w:r>
+        <w:t>扣费等</w:t>
+      </w:r>
+      <w:proofErr w:type="gramEnd"/>
+      <w:r>
+        <w:t>。</w:t>
       </w:r>
     </w:p>
     <w:p>
@@ -5645,10 +5693,10 @@
           <w:noProof/>
         </w:rPr>
         <w:drawing>
-          <wp:inline distT="0" distB="0" distL="0" distR="0" wp14:anchorId="3204E711" wp14:editId="01214854">
-            <wp:extent cx="4837714" cy="3338423"/>
+          <wp:inline distT="0" distB="0" distL="0" distR="0">
+            <wp:extent cx="4318293" cy="2976872"/>
             <wp:effectExtent l="0" t="0" r="0" b="0"/>
-            <wp:docPr id="10" name="图片 10"/>
+            <wp:docPr id="7" name="图片 7"/>
             <wp:cNvGraphicFramePr>
               <a:graphicFrameLocks xmlns:a="http://schemas.openxmlformats.org/drawingml/2006/main" noChangeAspect="1"/>
             </wp:cNvGraphicFramePr>
@@ -5656,7 +5704,7 @@
               <a:graphicData uri="http://schemas.openxmlformats.org/drawingml/2006/picture">
                 <pic:pic xmlns:pic="http://schemas.openxmlformats.org/drawingml/2006/picture">
                   <pic:nvPicPr>
-                    <pic:cNvPr id="0" name="Picture 3"/>
+                    <pic:cNvPr id="0" name="Picture 2"/>
                     <pic:cNvPicPr>
                       <a:picLocks noChangeAspect="1" noChangeArrowheads="1"/>
                     </pic:cNvPicPr>
@@ -5677,7 +5725,7 @@
                   <pic:spPr bwMode="auto">
                     <a:xfrm>
                       <a:off x="0" y="0"/>
-                      <a:ext cx="4840082" cy="3340057"/>
+                      <a:ext cx="4323354" cy="2980361"/>
                     </a:xfrm>
                     <a:prstGeom prst="rect">
                       <a:avLst/>
@@ -5730,8 +5778,8 @@
         </w:rPr>
         <w:drawing>
           <wp:inline distT="0" distB="0" distL="0" distR="0">
-            <wp:extent cx="3733800" cy="4331628"/>
-            <wp:effectExtent l="0" t="0" r="0" b="0"/>
+            <wp:extent cx="3065618" cy="3556461"/>
+            <wp:effectExtent l="0" t="0" r="0" b="6350"/>
             <wp:docPr id="36" name="图片 36"/>
             <wp:cNvGraphicFramePr>
               <a:graphicFrameLocks xmlns:a="http://schemas.openxmlformats.org/drawingml/2006/main" noChangeAspect="1"/>
@@ -5761,7 +5809,7 @@
                   <pic:spPr bwMode="auto">
                     <a:xfrm>
                       <a:off x="0" y="0"/>
-                      <a:ext cx="3737326" cy="4335718"/>
+                      <a:ext cx="3071267" cy="3563014"/>
                     </a:xfrm>
                     <a:prstGeom prst="rect">
                       <a:avLst/>
@@ -5875,15 +5923,16 @@
       <w:pPr>
         <w:jc w:val="center"/>
       </w:pPr>
+      <w:bookmarkStart w:id="11" w:name="_GoBack"/>
       <w:r>
         <w:rPr>
           <w:noProof/>
         </w:rPr>
         <w:drawing>
-          <wp:inline distT="0" distB="0" distL="0" distR="0" wp14:anchorId="6BB6B19C" wp14:editId="5AC8AF39">
-            <wp:extent cx="5274310" cy="3902797"/>
-            <wp:effectExtent l="0" t="0" r="0" b="2540"/>
-            <wp:docPr id="12" name="图片 12"/>
+          <wp:inline distT="0" distB="0" distL="0" distR="0">
+            <wp:extent cx="4298876" cy="3785838"/>
+            <wp:effectExtent l="0" t="0" r="0" b="5715"/>
+            <wp:docPr id="5" name="图片 5"/>
             <wp:cNvGraphicFramePr>
               <a:graphicFrameLocks xmlns:a="http://schemas.openxmlformats.org/drawingml/2006/main" noChangeAspect="1"/>
             </wp:cNvGraphicFramePr>
@@ -5912,7 +5961,7 @@
                   <pic:spPr bwMode="auto">
                     <a:xfrm>
                       <a:off x="0" y="0"/>
-                      <a:ext cx="5274310" cy="3902797"/>
+                      <a:ext cx="4301619" cy="3788253"/>
                     </a:xfrm>
                     <a:prstGeom prst="rect">
                       <a:avLst/>
@@ -5928,6 +5977,7 @@
           </wp:inline>
         </w:drawing>
       </w:r>
+      <w:bookmarkEnd w:id="11"/>
     </w:p>
     <w:p>
       <w:pPr>
@@ -6000,25 +6050,41 @@
       <w:pPr>
         <w:pStyle w:val="2"/>
       </w:pPr>
-      <w:bookmarkStart w:id="11" w:name="_Toc469665595"/>
+      <w:bookmarkStart w:id="12" w:name="_Toc469665595"/>
       <w:r>
         <w:t>业务系统</w:t>
       </w:r>
-      <w:bookmarkEnd w:id="11"/>
+      <w:bookmarkEnd w:id="12"/>
     </w:p>
     <w:p>
       <w:pPr>
         <w:pStyle w:val="3"/>
       </w:pPr>
-      <w:bookmarkStart w:id="12" w:name="_Toc469665596"/>
+      <w:bookmarkStart w:id="13" w:name="_Toc469665596"/>
       <w:r>
         <w:t>业务系统结构图</w:t>
       </w:r>
-      <w:bookmarkEnd w:id="12"/>
-    </w:p>
-    <w:p>
-      <w:r>
-        <w:t>在以内泌五作为主要分析科室的分析过程中，识别了与内泌五</w:t>
+      <w:bookmarkEnd w:id="13"/>
+    </w:p>
+    <w:p>
+      <w:r>
+        <w:t>在以内</w:t>
+      </w:r>
+      <w:proofErr w:type="gramStart"/>
+      <w:r>
+        <w:t>泌五作为</w:t>
+      </w:r>
+      <w:proofErr w:type="gramEnd"/>
+      <w:r>
+        <w:t>主要分析科室的分析过程中，识别了与内</w:t>
+      </w:r>
+      <w:proofErr w:type="gramStart"/>
+      <w:r>
+        <w:t>泌</w:t>
+      </w:r>
+      <w:proofErr w:type="gramEnd"/>
+      <w:r>
+        <w:t>五</w:t>
       </w:r>
       <w:r>
         <w:t>入院治病业务</w:t>
@@ -6094,7 +6160,15 @@
         <w:ind w:firstLineChars="0"/>
       </w:pPr>
       <w:r>
-        <w:t>内泌五依赖住院处为患者</w:t>
+        <w:t>内</w:t>
+      </w:r>
+      <w:proofErr w:type="gramStart"/>
+      <w:r>
+        <w:t>泌</w:t>
+      </w:r>
+      <w:proofErr w:type="gramEnd"/>
+      <w:r>
+        <w:t>五依赖住院处为患者</w:t>
       </w:r>
       <w:r>
         <w:t>登记基本信息、</w:t>
@@ -6152,7 +6226,15 @@
         <w:ind w:firstLineChars="0"/>
       </w:pPr>
       <w:r>
-        <w:t>当内泌五的责任医生</w:t>
+        <w:t>当内</w:t>
+      </w:r>
+      <w:proofErr w:type="gramStart"/>
+      <w:r>
+        <w:t>泌</w:t>
+      </w:r>
+      <w:proofErr w:type="gramEnd"/>
+      <w:r>
+        <w:t>五的责任医生</w:t>
       </w:r>
       <w:r>
         <w:t>下医嘱时，找不到对应的医嘱</w:t>
@@ -6187,7 +6269,15 @@
         <w:ind w:firstLineChars="0"/>
       </w:pPr>
       <w:r>
-        <w:t>收费处的收费受物价科的规范。</w:t>
+        <w:t>收费处的</w:t>
+      </w:r>
+      <w:proofErr w:type="gramStart"/>
+      <w:r>
+        <w:t>收费受</w:t>
+      </w:r>
+      <w:proofErr w:type="gramEnd"/>
+      <w:r>
+        <w:t>物价科的规范。</w:t>
       </w:r>
     </w:p>
     <w:p>
@@ -6201,18 +6291,26 @@
         <w:ind w:firstLineChars="0"/>
       </w:pPr>
       <w:r>
-        <w:t>当一次诊疗完成后，质控将对内泌五的诊疗过程进行评价。</w:t>
+        <w:t>当一次诊疗完成后，质控将对内</w:t>
+      </w:r>
+      <w:proofErr w:type="gramStart"/>
+      <w:r>
+        <w:t>泌</w:t>
+      </w:r>
+      <w:proofErr w:type="gramEnd"/>
+      <w:r>
+        <w:t>五的诊疗过程进行评价。</w:t>
       </w:r>
     </w:p>
     <w:p>
       <w:pPr>
         <w:pStyle w:val="3"/>
       </w:pPr>
-      <w:bookmarkStart w:id="13" w:name="_Toc469665597"/>
+      <w:bookmarkStart w:id="14" w:name="_Toc469665597"/>
       <w:r>
         <w:t>业务实体</w:t>
       </w:r>
-      <w:bookmarkEnd w:id="13"/>
+      <w:bookmarkEnd w:id="14"/>
     </w:p>
     <w:p>
       <w:pPr>
@@ -6330,13 +6428,24 @@
       </w:pPr>
       <w:r>
         <w:lastRenderedPageBreak/>
-        <w:t>医嘱条目是责任医生根据患者病情下的医学指令，汇聚成的医嘱单</w:t>
-      </w:r>
-      <w:r>
-        <w:rPr>
-          <w:rFonts w:hint="eastAsia"/>
-        </w:rPr>
-        <w:t>表现了</w:t>
+        <w:t>医嘱条目是责任医生根据患者病情下的医学指令，汇聚成的医嘱</w:t>
+      </w:r>
+      <w:proofErr w:type="gramStart"/>
+      <w:r>
+        <w:t>单</w:t>
+      </w:r>
+      <w:r>
+        <w:rPr>
+          <w:rFonts w:hint="eastAsia"/>
+        </w:rPr>
+        <w:t>表现</w:t>
+      </w:r>
+      <w:proofErr w:type="gramEnd"/>
+      <w:r>
+        <w:rPr>
+          <w:rFonts w:hint="eastAsia"/>
+        </w:rPr>
+        <w:t>了</w:t>
       </w:r>
       <w:r>
         <w:t>计划治疗过程</w:t>
@@ -6353,7 +6462,15 @@
         <w:ind w:firstLineChars="0"/>
       </w:pPr>
       <w:r>
-        <w:t>执行条目是根据医嘱条目分解得到的多个执行步骤，汇聚成的执行单体现了实际治疗过程</w:t>
+        <w:t>执行条目是根据医嘱条目分解得到的多个执行步骤，汇聚成的执行</w:t>
+      </w:r>
+      <w:proofErr w:type="gramStart"/>
+      <w:r>
+        <w:t>单体现</w:t>
+      </w:r>
+      <w:proofErr w:type="gramEnd"/>
+      <w:r>
+        <w:t>了实际治疗过程</w:t>
       </w:r>
     </w:p>
     <w:p>
@@ -6373,7 +6490,15 @@
         <w:t>（也有非医嘱对应的收费条目）</w:t>
       </w:r>
       <w:r>
-        <w:t>，汇聚成的收费单表现了患者的费用花销</w:t>
+        <w:t>，汇聚成的收费</w:t>
+      </w:r>
+      <w:proofErr w:type="gramStart"/>
+      <w:r>
+        <w:t>单表现</w:t>
+      </w:r>
+      <w:proofErr w:type="gramEnd"/>
+      <w:r>
+        <w:t>了患者的费用花销</w:t>
       </w:r>
     </w:p>
     <w:p>
@@ -6436,8 +6561,16 @@
         <w:rPr>
           <w:rFonts w:hint="eastAsia"/>
         </w:rPr>
-        <w:t>嘱托长嘱</w:t>
-      </w:r>
+        <w:t>嘱托长</w:t>
+      </w:r>
+      <w:proofErr w:type="gramStart"/>
+      <w:r>
+        <w:rPr>
+          <w:rFonts w:hint="eastAsia"/>
+        </w:rPr>
+        <w:t>嘱</w:t>
+      </w:r>
+      <w:proofErr w:type="gramEnd"/>
       <w:r>
         <w:rPr>
           <w:rFonts w:hint="eastAsia"/>
@@ -7337,7 +7470,15 @@
         <w:ind w:firstLineChars="0"/>
       </w:pPr>
       <w:r>
-        <w:t>当停止和作废医嘱不依赖于费用处理时（后处理费用），将增加待退费状态</w:t>
+        <w:t>当停止和作废医嘱不依赖</w:t>
+      </w:r>
+      <w:proofErr w:type="gramStart"/>
+      <w:r>
+        <w:t>于费用</w:t>
+      </w:r>
+      <w:proofErr w:type="gramEnd"/>
+      <w:r>
+        <w:t>处理时（后处理费用），将增加待退费状态</w:t>
       </w:r>
     </w:p>
     <w:p>
@@ -7615,8 +7756,13 @@
       <w:r>
         <w:t>对于因手术等原因已停止的长期医嘱可以通过恢复操作继续执行（</w:t>
       </w:r>
-      <w:r>
-        <w:t>需创建新的执行周期</w:t>
+      <w:proofErr w:type="gramStart"/>
+      <w:r>
+        <w:t>需创建</w:t>
+      </w:r>
+      <w:proofErr w:type="gramEnd"/>
+      <w:r>
+        <w:t>新的执行周期</w:t>
       </w:r>
       <w:r>
         <w:t>）</w:t>
@@ -7727,18 +7873,18 @@
       <w:pPr>
         <w:pStyle w:val="3"/>
       </w:pPr>
-      <w:bookmarkStart w:id="14" w:name="_Toc469665598"/>
+      <w:bookmarkStart w:id="15" w:name="_Toc469665598"/>
       <w:r>
         <w:lastRenderedPageBreak/>
         <w:t>场景设计</w:t>
       </w:r>
-      <w:bookmarkEnd w:id="14"/>
+      <w:bookmarkEnd w:id="15"/>
     </w:p>
     <w:p>
       <w:pPr>
         <w:pStyle w:val="4"/>
       </w:pPr>
-      <w:bookmarkStart w:id="15" w:name="_Toc469665599"/>
+      <w:bookmarkStart w:id="16" w:name="_Toc469665599"/>
       <w:r>
         <w:t>描述责任医生下一个药品的临时医嘱，用法为口服的</w:t>
       </w:r>
@@ -7748,7 +7894,7 @@
       <w:r>
         <w:t>场景：</w:t>
       </w:r>
-      <w:bookmarkEnd w:id="15"/>
+      <w:bookmarkEnd w:id="16"/>
     </w:p>
     <w:p>
       <w:pPr>
@@ -7807,7 +7953,15 @@
         <w:t>执行条目，</w:t>
       </w:r>
       <w:r>
-        <w:t>一条为摆药执行条目，</w:t>
+        <w:t>一条为摆</w:t>
+      </w:r>
+      <w:proofErr w:type="gramStart"/>
+      <w:r>
+        <w:t>药执行</w:t>
+      </w:r>
+      <w:proofErr w:type="gramEnd"/>
+      <w:r>
+        <w:t>条目，</w:t>
       </w:r>
       <w:r>
         <w:t>执行者为发药岗位。</w:t>
@@ -7830,10 +7984,18 @@
         <w:t>责任护士</w:t>
       </w:r>
       <w:r>
-        <w:t>发送摆药</w:t>
-      </w:r>
-      <w:r>
-        <w:t>执行条目。</w:t>
+        <w:t>发送摆</w:t>
+      </w:r>
+      <w:proofErr w:type="gramStart"/>
+      <w:r>
+        <w:t>药</w:t>
+      </w:r>
+      <w:r>
+        <w:t>执行</w:t>
+      </w:r>
+      <w:proofErr w:type="gramEnd"/>
+      <w:r>
+        <w:t>条目。</w:t>
       </w:r>
     </w:p>
     <w:p>
@@ -7850,7 +8012,21 @@
         <w:rPr>
           <w:rFonts w:hint="eastAsia"/>
         </w:rPr>
-        <w:t>发药岗位确定该患者是否欠费，不欠费摆药并通知扣费岗位扣费。</w:t>
+        <w:t>发药岗位确定该患者是否欠费，不欠费摆药并通知</w:t>
+      </w:r>
+      <w:proofErr w:type="gramStart"/>
+      <w:r>
+        <w:rPr>
+          <w:rFonts w:hint="eastAsia"/>
+        </w:rPr>
+        <w:t>扣费岗位扣</w:t>
+      </w:r>
+      <w:proofErr w:type="gramEnd"/>
+      <w:r>
+        <w:rPr>
+          <w:rFonts w:hint="eastAsia"/>
+        </w:rPr>
+        <w:t>费。</w:t>
       </w:r>
       <w:r>
         <w:t>如欠费，（系统）设置对应的医嘱条目</w:t>
@@ -7884,8 +8060,13 @@
         <w:spacing w:beforeLines="50" w:before="156" w:afterLines="50" w:after="156"/>
         <w:ind w:firstLineChars="0"/>
       </w:pPr>
-      <w:r>
-        <w:t>扣费岗位（由系统承担）</w:t>
+      <w:proofErr w:type="gramStart"/>
+      <w:r>
+        <w:t>扣费岗位</w:t>
+      </w:r>
+      <w:proofErr w:type="gramEnd"/>
+      <w:r>
+        <w:t>（由系统承担）</w:t>
       </w:r>
       <w:r>
         <w:t>记录成本、</w:t>
@@ -7912,7 +8093,15 @@
         <w:t>。</w:t>
       </w:r>
       <w:r>
-        <w:t>（系统）将摆药执行条目记录为已完成，并将取药执行条目设置为执行中。</w:t>
+        <w:t>（系统）将摆</w:t>
+      </w:r>
+      <w:proofErr w:type="gramStart"/>
+      <w:r>
+        <w:t>药执行</w:t>
+      </w:r>
+      <w:proofErr w:type="gramEnd"/>
+      <w:r>
+        <w:t>条目记录为已完成，并将取药执行条目设置为执行中。</w:t>
       </w:r>
       <w:r>
         <w:t>修改医嘱条目的</w:t>
@@ -7964,7 +8153,15 @@
         <w:t>取药</w:t>
       </w:r>
       <w:r>
-        <w:t>执行条目的主状态变为已完成</w:t>
+        <w:t>执行条目的</w:t>
+      </w:r>
+      <w:proofErr w:type="gramStart"/>
+      <w:r>
+        <w:t>主状态</w:t>
+      </w:r>
+      <w:proofErr w:type="gramEnd"/>
+      <w:r>
+        <w:t>变为已完成</w:t>
       </w:r>
       <w:r>
         <w:t>。</w:t>
@@ -7986,7 +8183,7 @@
       <w:pPr>
         <w:pStyle w:val="4"/>
       </w:pPr>
-      <w:bookmarkStart w:id="16" w:name="_Toc469665600"/>
+      <w:bookmarkStart w:id="17" w:name="_Toc469665600"/>
       <w:r>
         <w:t>描述责任医生下一个</w:t>
       </w:r>
@@ -7996,7 +8193,7 @@
       <w:r>
         <w:t>医嘱的执行场景：</w:t>
       </w:r>
-      <w:bookmarkEnd w:id="16"/>
+      <w:bookmarkEnd w:id="17"/>
     </w:p>
     <w:p>
       <w:pPr>
@@ -8100,7 +8297,15 @@
         <w:t>执行条目</w:t>
       </w:r>
       <w:r>
-        <w:t>（含申请单）</w:t>
+        <w:t>（</w:t>
+      </w:r>
+      <w:proofErr w:type="gramStart"/>
+      <w:r>
+        <w:t>含申请</w:t>
+      </w:r>
+      <w:proofErr w:type="gramEnd"/>
+      <w:r>
+        <w:t>单）</w:t>
       </w:r>
       <w:r>
         <w:t>。</w:t>
@@ -8243,7 +8448,21 @@
         <w:rPr>
           <w:rFonts w:hint="eastAsia"/>
         </w:rPr>
-        <w:t>并通知扣费岗位扣费。</w:t>
+        <w:t>并通知</w:t>
+      </w:r>
+      <w:proofErr w:type="gramStart"/>
+      <w:r>
+        <w:rPr>
+          <w:rFonts w:hint="eastAsia"/>
+        </w:rPr>
+        <w:t>扣费岗位扣</w:t>
+      </w:r>
+      <w:proofErr w:type="gramEnd"/>
+      <w:r>
+        <w:rPr>
+          <w:rFonts w:hint="eastAsia"/>
+        </w:rPr>
+        <w:t>费。</w:t>
       </w:r>
       <w:r>
         <w:t>如欠费，（系统）设置对应的医嘱条目执行状态描述为【欠费</w:t>
@@ -8265,8 +8484,13 @@
         <w:spacing w:beforeLines="50" w:before="156" w:afterLines="50" w:after="156"/>
         <w:ind w:firstLineChars="0"/>
       </w:pPr>
-      <w:r>
-        <w:t>扣费岗位（由系统承担）记录成本、扣费，创建成本条目和收费条目，设置执行条目的收费状态变为已收费。（系统）将</w:t>
+      <w:proofErr w:type="gramStart"/>
+      <w:r>
+        <w:t>扣费岗位</w:t>
+      </w:r>
+      <w:proofErr w:type="gramEnd"/>
+      <w:r>
+        <w:t>（由系统承担）记录成本、扣费，创建成本条目和收费条目，设置执行条目的收费状态变为已收费。（系统）将</w:t>
       </w:r>
       <w:r>
         <w:t>检查</w:t>
@@ -8303,7 +8527,7 @@
       <w:pPr>
         <w:pStyle w:val="4"/>
       </w:pPr>
-      <w:bookmarkStart w:id="17" w:name="_Toc469665601"/>
+      <w:bookmarkStart w:id="18" w:name="_Toc469665601"/>
       <w:r>
         <w:t>描述责任医生作废</w:t>
       </w:r>
@@ -8317,7 +8541,15 @@
         <w:t>，</w:t>
       </w:r>
       <w:r>
-        <w:t>并由它科执行的</w:t>
+        <w:t>并由它</w:t>
+      </w:r>
+      <w:proofErr w:type="gramStart"/>
+      <w:r>
+        <w:t>科执行</w:t>
+      </w:r>
+      <w:proofErr w:type="gramEnd"/>
+      <w:r>
+        <w:t>的</w:t>
       </w:r>
       <w:r>
         <w:t>临时</w:t>
@@ -8325,7 +8557,7 @@
       <w:r>
         <w:t>医嘱场景：</w:t>
       </w:r>
-      <w:bookmarkEnd w:id="17"/>
+      <w:bookmarkEnd w:id="18"/>
     </w:p>
     <w:p>
       <w:pPr>
@@ -8346,11 +8578,16 @@
       <w:r>
         <w:t>，修改医嘱条目和对应的执行条目的</w:t>
       </w:r>
+      <w:proofErr w:type="gramStart"/>
       <w:r>
         <w:t>主</w:t>
       </w:r>
       <w:r>
-        <w:t>状态为已作废</w:t>
+        <w:t>状态</w:t>
+      </w:r>
+      <w:proofErr w:type="gramEnd"/>
+      <w:r>
+        <w:t>为已作废</w:t>
       </w:r>
       <w:r>
         <w:t>，并修改执行条目的收费状态为待退费</w:t>
@@ -8397,8 +8634,13 @@
         <w:spacing w:beforeLines="50" w:before="156" w:afterLines="50" w:after="156"/>
         <w:ind w:firstLineChars="0"/>
       </w:pPr>
-      <w:r>
-        <w:t>扣费岗位（由系统承担）退费，创建收费条目（金额为负），并修改响应的执行条目</w:t>
+      <w:proofErr w:type="gramStart"/>
+      <w:r>
+        <w:t>扣费岗位</w:t>
+      </w:r>
+      <w:proofErr w:type="gramEnd"/>
+      <w:r>
+        <w:t>（由系统承担）退费，创建收费条目（金额为负），并修改响应的执行条目</w:t>
       </w:r>
       <w:r>
         <w:t>的收费状态</w:t>
@@ -8425,7 +8667,7 @@
       <w:pPr>
         <w:pStyle w:val="4"/>
       </w:pPr>
-      <w:bookmarkStart w:id="18" w:name="_Toc469665602"/>
+      <w:bookmarkStart w:id="19" w:name="_Toc469665602"/>
       <w:r>
         <w:t>描述责任医生作废</w:t>
       </w:r>
@@ -8436,7 +8678,15 @@
         <w:t>预约</w:t>
       </w:r>
       <w:r>
-        <w:t>、并由它科执行的</w:t>
+        <w:t>、并由它</w:t>
+      </w:r>
+      <w:proofErr w:type="gramStart"/>
+      <w:r>
+        <w:t>科执行</w:t>
+      </w:r>
+      <w:proofErr w:type="gramEnd"/>
+      <w:r>
+        <w:t>的</w:t>
       </w:r>
       <w:r>
         <w:t>检查类</w:t>
@@ -8450,7 +8700,7 @@
       <w:r>
         <w:t>医嘱场景：</w:t>
       </w:r>
-      <w:bookmarkEnd w:id="18"/>
+      <w:bookmarkEnd w:id="19"/>
     </w:p>
     <w:p>
       <w:pPr>
@@ -8463,7 +8713,15 @@
         <w:ind w:firstLineChars="0"/>
       </w:pPr>
       <w:r>
-        <w:t>责任医生作废对应的医嘱条目，修改医嘱条目和对应的执行条目的主状态为已作废。</w:t>
+        <w:t>责任医生作废对应的医嘱条目，修改医嘱条目和对应的执行条目的</w:t>
+      </w:r>
+      <w:proofErr w:type="gramStart"/>
+      <w:r>
+        <w:t>主状态</w:t>
+      </w:r>
+      <w:proofErr w:type="gramEnd"/>
+      <w:r>
+        <w:t>为已作废。</w:t>
       </w:r>
     </w:p>
     <w:p>
@@ -8521,11 +8779,11 @@
       <w:pPr>
         <w:pStyle w:val="4"/>
       </w:pPr>
-      <w:bookmarkStart w:id="19" w:name="_Toc469665603"/>
+      <w:bookmarkStart w:id="20" w:name="_Toc469665603"/>
       <w:r>
         <w:t>描述责任医生停止一个长期医嘱场景：</w:t>
       </w:r>
-      <w:bookmarkEnd w:id="19"/>
+      <w:bookmarkEnd w:id="20"/>
     </w:p>
     <w:p>
       <w:pPr>
@@ -8601,8 +8859,13 @@
         <w:spacing w:beforeLines="50" w:before="156" w:afterLines="50" w:after="156"/>
         <w:ind w:firstLineChars="0"/>
       </w:pPr>
-      <w:r>
-        <w:t>扣费岗位（由系统承担）退费，创建收费条目（金额为负），并修改响应的执行条目</w:t>
+      <w:proofErr w:type="gramStart"/>
+      <w:r>
+        <w:t>扣费岗位</w:t>
+      </w:r>
+      <w:proofErr w:type="gramEnd"/>
+      <w:r>
+        <w:t>（由系统承担）退费，创建收费条目（金额为负），并修改响应的执行条目</w:t>
       </w:r>
       <w:r>
         <w:t>的收费状态</w:t>
@@ -8628,11 +8891,11 @@
       <w:pPr>
         <w:pStyle w:val="4"/>
       </w:pPr>
-      <w:bookmarkStart w:id="20" w:name="_Toc469665604"/>
+      <w:bookmarkStart w:id="21" w:name="_Toc469665604"/>
       <w:r>
         <w:t>描述责任医生下一个手术医嘱场景：</w:t>
       </w:r>
-      <w:bookmarkEnd w:id="20"/>
+      <w:bookmarkEnd w:id="21"/>
     </w:p>
     <w:p>
       <w:pPr>
@@ -9286,9 +9549,11 @@
         <w:spacing w:beforeLines="50" w:before="156" w:afterLines="50" w:after="156"/>
         <w:ind w:firstLineChars="0"/>
       </w:pPr>
+      <w:proofErr w:type="gramStart"/>
       <w:r>
         <w:t>扣费岗位</w:t>
       </w:r>
+      <w:proofErr w:type="gramEnd"/>
       <w:r>
         <w:t>记录成本，</w:t>
       </w:r>
@@ -9375,11 +9640,11 @@
       <w:pPr>
         <w:pStyle w:val="4"/>
       </w:pPr>
-      <w:bookmarkStart w:id="21" w:name="_Toc469665605"/>
+      <w:bookmarkStart w:id="22" w:name="_Toc469665605"/>
       <w:r>
         <w:t>描述责任医生下一个出院医嘱场景：</w:t>
       </w:r>
-      <w:bookmarkEnd w:id="21"/>
+      <w:bookmarkEnd w:id="22"/>
     </w:p>
     <w:p>
       <w:pPr>
@@ -9437,11 +9702,16 @@
         <w:t>一条为出院结算</w:t>
       </w:r>
       <w:r>
-        <w:t>执行条目，执行者为</w:t>
+        <w:t>执行条目，执行者</w:t>
+      </w:r>
+      <w:proofErr w:type="gramStart"/>
+      <w:r>
+        <w:t>为</w:t>
       </w:r>
       <w:r>
         <w:t>扣费岗位</w:t>
       </w:r>
+      <w:proofErr w:type="gramEnd"/>
       <w:r>
         <w:t>。</w:t>
       </w:r>
@@ -9457,7 +9727,15 @@
         <w:ind w:firstLineChars="0"/>
       </w:pPr>
       <w:r>
-        <w:t>责任护士发送出院结算执行条目到扣费岗位。</w:t>
+        <w:t>责任护士发送出院结算执行条目</w:t>
+      </w:r>
+      <w:proofErr w:type="gramStart"/>
+      <w:r>
+        <w:t>到扣费岗位</w:t>
+      </w:r>
+      <w:proofErr w:type="gramEnd"/>
+      <w:r>
+        <w:t>。</w:t>
       </w:r>
     </w:p>
     <w:p>
@@ -9477,7 +9755,15 @@
         <w:t>出院登记</w:t>
       </w:r>
       <w:r>
-        <w:t>执行条目的主状态为执行中。</w:t>
+        <w:t>执行条目的</w:t>
+      </w:r>
+      <w:proofErr w:type="gramStart"/>
+      <w:r>
+        <w:t>主状态</w:t>
+      </w:r>
+      <w:proofErr w:type="gramEnd"/>
+      <w:r>
+        <w:t>为执行中。</w:t>
       </w:r>
     </w:p>
     <w:p>
@@ -9512,7 +9798,15 @@
         <w:t>，</w:t>
       </w:r>
       <w:r>
-        <w:t>将出院结算执行条目主状态设为执行中。</w:t>
+        <w:t>将出院结算执行条目</w:t>
+      </w:r>
+      <w:proofErr w:type="gramStart"/>
+      <w:r>
+        <w:t>主状态</w:t>
+      </w:r>
+      <w:proofErr w:type="gramEnd"/>
+      <w:r>
+        <w:t>设为执行中。</w:t>
       </w:r>
     </w:p>
     <w:p>
@@ -9525,9 +9819,11 @@
         <w:spacing w:beforeLines="50" w:before="156" w:afterLines="50" w:after="156"/>
         <w:ind w:firstLineChars="0"/>
       </w:pPr>
+      <w:proofErr w:type="gramStart"/>
       <w:r>
         <w:t>扣费岗位</w:t>
       </w:r>
+      <w:proofErr w:type="gramEnd"/>
       <w:r>
         <w:t>对患者进行出院结算（补费或退费），</w:t>
       </w:r>
@@ -9542,21 +9838,21 @@
       <w:pPr>
         <w:pStyle w:val="1"/>
       </w:pPr>
-      <w:bookmarkStart w:id="22" w:name="_Toc469665606"/>
+      <w:bookmarkStart w:id="23" w:name="_Toc469665606"/>
       <w:r>
         <w:t>系统用例模型</w:t>
       </w:r>
-      <w:bookmarkEnd w:id="22"/>
+      <w:bookmarkEnd w:id="23"/>
     </w:p>
     <w:p>
       <w:pPr>
         <w:pStyle w:val="2"/>
       </w:pPr>
-      <w:bookmarkStart w:id="23" w:name="_Toc469665607"/>
+      <w:bookmarkStart w:id="24" w:name="_Toc469665607"/>
       <w:r>
         <w:t>参与者</w:t>
       </w:r>
-      <w:bookmarkEnd w:id="23"/>
+      <w:bookmarkEnd w:id="24"/>
     </w:p>
     <w:p>
       <w:pPr>
@@ -9620,12 +9916,12 @@
       <w:pPr>
         <w:pStyle w:val="2"/>
       </w:pPr>
-      <w:bookmarkStart w:id="24" w:name="_Toc469665608"/>
+      <w:bookmarkStart w:id="25" w:name="_Toc469665608"/>
       <w:r>
         <w:lastRenderedPageBreak/>
         <w:t>用例</w:t>
       </w:r>
-      <w:bookmarkEnd w:id="24"/>
+      <w:bookmarkEnd w:id="25"/>
     </w:p>
     <w:p>
       <w:pPr>
@@ -9726,7 +10022,21 @@
         <w:rPr>
           <w:rFonts w:hint="eastAsia"/>
         </w:rPr>
-        <w:t>只发生在有他科执行的医嘱</w:t>
+        <w:t>只发生在有他</w:t>
+      </w:r>
+      <w:proofErr w:type="gramStart"/>
+      <w:r>
+        <w:rPr>
+          <w:rFonts w:hint="eastAsia"/>
+        </w:rPr>
+        <w:t>科执行</w:t>
+      </w:r>
+      <w:proofErr w:type="gramEnd"/>
+      <w:r>
+        <w:rPr>
+          <w:rFonts w:hint="eastAsia"/>
+        </w:rPr>
+        <w:t>的医嘱</w:t>
       </w:r>
       <w:r>
         <w:rPr>
@@ -9838,7 +10148,15 @@
         <w:ind w:firstLineChars="0"/>
       </w:pPr>
       <w:r>
-        <w:t>确认完成执行条目伴随着扣费。</w:t>
+        <w:t>确认完成执行条目伴随</w:t>
+      </w:r>
+      <w:proofErr w:type="gramStart"/>
+      <w:r>
+        <w:t>着扣费</w:t>
+      </w:r>
+      <w:proofErr w:type="gramEnd"/>
+      <w:r>
+        <w:t>。</w:t>
       </w:r>
     </w:p>
     <w:p>
@@ -9879,31 +10197,31 @@
       <w:pPr>
         <w:pStyle w:val="1"/>
       </w:pPr>
-      <w:bookmarkStart w:id="25" w:name="_Toc469665609"/>
+      <w:bookmarkStart w:id="26" w:name="_Toc469665609"/>
       <w:r>
         <w:t>分析模型</w:t>
       </w:r>
-      <w:bookmarkEnd w:id="25"/>
+      <w:bookmarkEnd w:id="26"/>
     </w:p>
     <w:p>
       <w:pPr>
         <w:pStyle w:val="2"/>
       </w:pPr>
-      <w:bookmarkStart w:id="26" w:name="_Toc469665610"/>
+      <w:bookmarkStart w:id="27" w:name="_Toc469665610"/>
       <w:r>
         <w:t>用例实现</w:t>
       </w:r>
-      <w:bookmarkEnd w:id="26"/>
+      <w:bookmarkEnd w:id="27"/>
     </w:p>
     <w:p>
       <w:pPr>
         <w:pStyle w:val="3"/>
       </w:pPr>
-      <w:bookmarkStart w:id="27" w:name="_Toc469665611"/>
+      <w:bookmarkStart w:id="28" w:name="_Toc469665611"/>
       <w:r>
         <w:t>送诊用例实现</w:t>
       </w:r>
-      <w:bookmarkEnd w:id="27"/>
+      <w:bookmarkEnd w:id="28"/>
     </w:p>
     <w:p>
       <w:pPr>
@@ -9984,7 +10302,7 @@
       <w:pPr>
         <w:pStyle w:val="3"/>
       </w:pPr>
-      <w:bookmarkStart w:id="28" w:name="_Toc469665612"/>
+      <w:bookmarkStart w:id="29" w:name="_Toc469665612"/>
       <w:r>
         <w:t>预存</w:t>
       </w:r>
@@ -9994,7 +10312,7 @@
       <w:r>
         <w:t>用例实现</w:t>
       </w:r>
-      <w:bookmarkEnd w:id="28"/>
+      <w:bookmarkEnd w:id="29"/>
     </w:p>
     <w:p>
       <w:pPr>
@@ -10090,11 +10408,11 @@
       <w:pPr>
         <w:pStyle w:val="3"/>
       </w:pPr>
-      <w:bookmarkStart w:id="29" w:name="_Toc469665613"/>
+      <w:bookmarkStart w:id="30" w:name="_Toc469665613"/>
       <w:r>
         <w:t>接诊用例实现</w:t>
       </w:r>
-      <w:bookmarkEnd w:id="29"/>
+      <w:bookmarkEnd w:id="30"/>
     </w:p>
     <w:p>
       <w:pPr>
@@ -10194,14 +10512,14 @@
       <w:pPr>
         <w:pStyle w:val="3"/>
       </w:pPr>
-      <w:bookmarkStart w:id="30" w:name="_Toc469665614"/>
+      <w:bookmarkStart w:id="31" w:name="_Toc469665614"/>
       <w:r>
         <w:rPr>
           <w:rFonts w:hint="eastAsia"/>
         </w:rPr>
         <w:t>下医嘱用例实现</w:t>
       </w:r>
-      <w:bookmarkEnd w:id="30"/>
+      <w:bookmarkEnd w:id="31"/>
     </w:p>
     <w:p>
       <w:pPr>
@@ -10355,11 +10673,11 @@
       <w:pPr>
         <w:pStyle w:val="3"/>
       </w:pPr>
-      <w:bookmarkStart w:id="31" w:name="_Toc469665615"/>
+      <w:bookmarkStart w:id="32" w:name="_Toc469665615"/>
       <w:r>
         <w:t>核对医嘱用例实现</w:t>
       </w:r>
-      <w:bookmarkEnd w:id="31"/>
+      <w:bookmarkEnd w:id="32"/>
     </w:p>
     <w:p>
       <w:pPr>
@@ -10434,8 +10752,13 @@
         <w:t>长期医嘱</w:t>
       </w:r>
       <w:r>
-        <w:t>只分解近</w:t>
-      </w:r>
+        <w:t>只</w:t>
+      </w:r>
+      <w:proofErr w:type="gramStart"/>
+      <w:r>
+        <w:t>分解近</w:t>
+      </w:r>
+      <w:proofErr w:type="gramEnd"/>
       <w:r>
         <w:t>2</w:t>
       </w:r>
@@ -10456,11 +10779,11 @@
       <w:pPr>
         <w:pStyle w:val="3"/>
       </w:pPr>
-      <w:bookmarkStart w:id="32" w:name="_Toc469665616"/>
+      <w:bookmarkStart w:id="33" w:name="_Toc469665616"/>
       <w:r>
         <w:t>分解长期医嘱用例实现</w:t>
       </w:r>
-      <w:bookmarkEnd w:id="32"/>
+      <w:bookmarkEnd w:id="33"/>
     </w:p>
     <w:p>
       <w:pPr>
@@ -10524,7 +10847,7 @@
       <w:pPr>
         <w:pStyle w:val="3"/>
       </w:pPr>
-      <w:bookmarkStart w:id="33" w:name="_Toc469665617"/>
+      <w:bookmarkStart w:id="34" w:name="_Toc469665617"/>
       <w:r>
         <w:t>发送</w:t>
       </w:r>
@@ -10537,7 +10860,7 @@
       <w:r>
         <w:t>用例实现</w:t>
       </w:r>
-      <w:bookmarkEnd w:id="33"/>
+      <w:bookmarkEnd w:id="34"/>
     </w:p>
     <w:p>
       <w:pPr>
@@ -10602,7 +10925,7 @@
       <w:pPr>
         <w:pStyle w:val="3"/>
       </w:pPr>
-      <w:bookmarkStart w:id="34" w:name="_Toc469665618"/>
+      <w:bookmarkStart w:id="35" w:name="_Toc469665618"/>
       <w:r>
         <w:rPr>
           <w:rFonts w:hint="eastAsia"/>
@@ -10610,7 +10933,7 @@
         <w:lastRenderedPageBreak/>
         <w:t>定时启动执行条目用例实现</w:t>
       </w:r>
-      <w:bookmarkEnd w:id="34"/>
+      <w:bookmarkEnd w:id="35"/>
     </w:p>
     <w:p>
       <w:pPr>
@@ -10674,11 +10997,11 @@
       <w:pPr>
         <w:pStyle w:val="3"/>
       </w:pPr>
-      <w:bookmarkStart w:id="35" w:name="_Toc469665619"/>
+      <w:bookmarkStart w:id="36" w:name="_Toc469665619"/>
       <w:r>
         <w:t>确认完成执行条目用例实现</w:t>
       </w:r>
-      <w:bookmarkEnd w:id="35"/>
+      <w:bookmarkEnd w:id="36"/>
     </w:p>
     <w:p>
       <w:r>
@@ -10739,14 +11062,14 @@
       <w:pPr>
         <w:pStyle w:val="3"/>
       </w:pPr>
-      <w:bookmarkStart w:id="36" w:name="_Toc469665620"/>
+      <w:bookmarkStart w:id="37" w:name="_Toc469665620"/>
       <w:r>
         <w:rPr>
           <w:rFonts w:hint="eastAsia"/>
         </w:rPr>
         <w:t>取消医嘱用例实现</w:t>
       </w:r>
-      <w:bookmarkEnd w:id="36"/>
+      <w:bookmarkEnd w:id="37"/>
     </w:p>
     <w:p>
       <w:pPr>
@@ -10829,11 +11152,19 @@
       <w:pPr>
         <w:pStyle w:val="3"/>
       </w:pPr>
-      <w:bookmarkStart w:id="37" w:name="_Toc469665621"/>
-      <w:r>
-        <w:t>同意退费用例实现</w:t>
-      </w:r>
-      <w:bookmarkEnd w:id="37"/>
+      <w:bookmarkStart w:id="38" w:name="_Toc469665621"/>
+      <w:r>
+        <w:t>同意</w:t>
+      </w:r>
+      <w:proofErr w:type="gramStart"/>
+      <w:r>
+        <w:t>退费用例</w:t>
+      </w:r>
+      <w:proofErr w:type="gramEnd"/>
+      <w:r>
+        <w:t>实现</w:t>
+      </w:r>
+      <w:bookmarkEnd w:id="38"/>
     </w:p>
     <w:p>
       <w:r>
@@ -10894,12 +11225,12 @@
       <w:pPr>
         <w:pStyle w:val="3"/>
       </w:pPr>
-      <w:bookmarkStart w:id="38" w:name="_Toc469665622"/>
+      <w:bookmarkStart w:id="39" w:name="_Toc469665622"/>
       <w:r>
         <w:lastRenderedPageBreak/>
         <w:t>摆药用例实现</w:t>
       </w:r>
-      <w:bookmarkEnd w:id="38"/>
+      <w:bookmarkEnd w:id="39"/>
     </w:p>
     <w:p>
       <w:pPr>
@@ -10964,11 +11295,11 @@
       <w:pPr>
         <w:pStyle w:val="3"/>
       </w:pPr>
-      <w:bookmarkStart w:id="39" w:name="_Toc469665623"/>
+      <w:bookmarkStart w:id="40" w:name="_Toc469665623"/>
       <w:r>
         <w:t>取消摆药用例实现</w:t>
       </w:r>
-      <w:bookmarkEnd w:id="39"/>
+      <w:bookmarkEnd w:id="40"/>
     </w:p>
     <w:p>
       <w:pPr>
@@ -11033,12 +11364,12 @@
       <w:pPr>
         <w:pStyle w:val="3"/>
       </w:pPr>
-      <w:bookmarkStart w:id="40" w:name="_Toc469665624"/>
+      <w:bookmarkStart w:id="41" w:name="_Toc469665624"/>
       <w:r>
         <w:lastRenderedPageBreak/>
         <w:t>出院登记用例实现</w:t>
       </w:r>
-      <w:bookmarkEnd w:id="40"/>
+      <w:bookmarkEnd w:id="41"/>
     </w:p>
     <w:p>
       <w:r>
@@ -11099,11 +11430,11 @@
       <w:pPr>
         <w:pStyle w:val="3"/>
       </w:pPr>
-      <w:bookmarkStart w:id="41" w:name="_Toc469665625"/>
+      <w:bookmarkStart w:id="42" w:name="_Toc469665625"/>
       <w:r>
         <w:t>出院结算用例实现</w:t>
       </w:r>
-      <w:bookmarkEnd w:id="41"/>
+      <w:bookmarkEnd w:id="42"/>
     </w:p>
     <w:p>
       <w:r>
@@ -11164,22 +11495,22 @@
       <w:pPr>
         <w:pStyle w:val="2"/>
       </w:pPr>
-      <w:bookmarkStart w:id="42" w:name="_Toc469665626"/>
+      <w:bookmarkStart w:id="43" w:name="_Toc469665626"/>
       <w:r>
         <w:lastRenderedPageBreak/>
         <w:t>分析元素</w:t>
       </w:r>
-      <w:bookmarkEnd w:id="42"/>
+      <w:bookmarkEnd w:id="43"/>
     </w:p>
     <w:p>
       <w:pPr>
         <w:pStyle w:val="3"/>
       </w:pPr>
-      <w:bookmarkStart w:id="43" w:name="_Toc469665627"/>
+      <w:bookmarkStart w:id="44" w:name="_Toc469665627"/>
       <w:r>
         <w:t>分析包结构图</w:t>
       </w:r>
-      <w:bookmarkEnd w:id="43"/>
+      <w:bookmarkEnd w:id="44"/>
     </w:p>
     <w:p>
       <w:pPr>
@@ -11294,12 +11625,12 @@
       <w:pPr>
         <w:pStyle w:val="3"/>
       </w:pPr>
-      <w:bookmarkStart w:id="44" w:name="_Toc469665628"/>
+      <w:bookmarkStart w:id="45" w:name="_Toc469665628"/>
       <w:r>
         <w:lastRenderedPageBreak/>
         <w:t>实体类关系图</w:t>
       </w:r>
-      <w:bookmarkEnd w:id="44"/>
+      <w:bookmarkEnd w:id="45"/>
     </w:p>
     <w:p>
       <w:pPr>
@@ -11431,8 +11762,13 @@
       <w:r>
         <w:t>通过患者一次就诊直接与计费项目关联</w:t>
       </w:r>
-      <w:r>
-        <w:t>来计非医嘱产生的费用</w:t>
+      <w:proofErr w:type="gramStart"/>
+      <w:r>
+        <w:t>来计非医嘱</w:t>
+      </w:r>
+      <w:proofErr w:type="gramEnd"/>
+      <w:r>
+        <w:t>产生的费用</w:t>
       </w:r>
       <w:r>
         <w:t>。</w:t>
@@ -11442,21 +11778,21 @@
       <w:pPr>
         <w:pStyle w:val="1"/>
       </w:pPr>
-      <w:bookmarkStart w:id="45" w:name="_Toc469665629"/>
+      <w:bookmarkStart w:id="46" w:name="_Toc469665629"/>
       <w:r>
         <w:t>设计模型</w:t>
       </w:r>
-      <w:bookmarkEnd w:id="45"/>
+      <w:bookmarkEnd w:id="46"/>
     </w:p>
     <w:p>
       <w:pPr>
         <w:pStyle w:val="2"/>
       </w:pPr>
-      <w:bookmarkStart w:id="46" w:name="_Toc469665630"/>
+      <w:bookmarkStart w:id="47" w:name="_Toc469665630"/>
       <w:r>
         <w:t>主结构图</w:t>
       </w:r>
-      <w:bookmarkEnd w:id="46"/>
+      <w:bookmarkEnd w:id="47"/>
     </w:p>
     <w:p>
       <w:pPr>
@@ -11526,12 +11862,14 @@
         <w:ind w:firstLineChars="0"/>
         <w:jc w:val="left"/>
       </w:pPr>
+      <w:proofErr w:type="spellStart"/>
       <w:r>
         <w:t>o</w:t>
       </w:r>
       <w:r>
         <w:t>rderexecute</w:t>
       </w:r>
+      <w:proofErr w:type="spellEnd"/>
       <w:r>
         <w:t>为交互组件</w:t>
       </w:r>
@@ -11558,12 +11896,12 @@
       <w:pPr>
         <w:pStyle w:val="2"/>
       </w:pPr>
-      <w:bookmarkStart w:id="47" w:name="_Toc469665631"/>
+      <w:bookmarkStart w:id="48" w:name="_Toc469665631"/>
       <w:r>
         <w:lastRenderedPageBreak/>
         <w:t>实体结构图</w:t>
       </w:r>
-      <w:bookmarkEnd w:id="47"/>
+      <w:bookmarkEnd w:id="48"/>
     </w:p>
     <w:p>
       <w:r>
@@ -11619,8 +11957,6 @@
           </wp:inline>
         </w:drawing>
       </w:r>
-      <w:bookmarkStart w:id="48" w:name="_GoBack"/>
-      <w:bookmarkEnd w:id="48"/>
     </w:p>
     <w:p>
       <w:pPr>
@@ -12545,7 +12881,21 @@
           <w:rFonts w:hint="eastAsia"/>
         </w:rPr>
         <w:lastRenderedPageBreak/>
-        <w:t>同意退费用例实现</w:t>
+        <w:t>同意</w:t>
+      </w:r>
+      <w:proofErr w:type="gramStart"/>
+      <w:r>
+        <w:rPr>
+          <w:rFonts w:hint="eastAsia"/>
+        </w:rPr>
+        <w:t>退费用例</w:t>
+      </w:r>
+      <w:proofErr w:type="gramEnd"/>
+      <w:r>
+        <w:rPr>
+          <w:rFonts w:hint="eastAsia"/>
+        </w:rPr>
+        <w:t>实现</w:t>
       </w:r>
       <w:bookmarkEnd w:id="60"/>
     </w:p>
@@ -13041,8 +13391,21 @@
         <w:spacing w:beforeLines="50" w:before="156" w:afterLines="50" w:after="156"/>
         <w:ind w:firstLineChars="0"/>
       </w:pPr>
-      <w:r>
-        <w:t>发送仅针对他科执行的医嘱。</w:t>
+      <w:proofErr w:type="gramStart"/>
+      <w:r>
+        <w:t>发送仅</w:t>
+      </w:r>
+      <w:proofErr w:type="gramEnd"/>
+      <w:r>
+        <w:t>针对他</w:t>
+      </w:r>
+      <w:proofErr w:type="gramStart"/>
+      <w:r>
+        <w:t>科执行</w:t>
+      </w:r>
+      <w:proofErr w:type="gramEnd"/>
+      <w:r>
+        <w:t>的医嘱。</w:t>
       </w:r>
     </w:p>
     <w:p>
@@ -13112,7 +13475,21 @@
         <w:rPr>
           <w:rFonts w:hint="eastAsia"/>
         </w:rPr>
-        <w:t>业务用例模型、业务分析模型，以及用例模型、分析模型，属系统分析师工作，分析模型是系统分析师和软件架构师交接点</w:t>
+        <w:t>业务用例模型、业务分析模型，以及用例模型、分析模型，属系统分析师工作，分析模型是系统分析师和软件</w:t>
+      </w:r>
+      <w:proofErr w:type="gramStart"/>
+      <w:r>
+        <w:rPr>
+          <w:rFonts w:hint="eastAsia"/>
+        </w:rPr>
+        <w:t>架构师</w:t>
+      </w:r>
+      <w:proofErr w:type="gramEnd"/>
+      <w:r>
+        <w:rPr>
+          <w:rFonts w:hint="eastAsia"/>
+        </w:rPr>
+        <w:t>交接点</w:t>
       </w:r>
     </w:p>
     <w:p>
@@ -13308,7 +13685,7 @@
             <w:noProof/>
             <w:lang w:val="zh-CN"/>
           </w:rPr>
-          <w:t>34</w:t>
+          <w:t>9</w:t>
         </w:r>
         <w:r>
           <w:fldChar w:fldCharType="end"/>
@@ -16517,7 +16894,7 @@
 </file>
 
 <file path=customXml/itemProps1.xml><?xml version="1.0" encoding="utf-8"?>
-<ds:datastoreItem xmlns:ds="http://schemas.openxmlformats.org/officeDocument/2006/customXml" ds:itemID="{B83F0A14-5BB7-4C3F-AE37-F9EFB8BA9132}">
+<ds:datastoreItem xmlns:ds="http://schemas.openxmlformats.org/officeDocument/2006/customXml" ds:itemID="{F2361116-1F7F-4594-8C58-D7F49AE510A9}">
   <ds:schemaRefs>
     <ds:schemaRef ds:uri="http://schemas.openxmlformats.org/officeDocument/2006/bibliography"/>
   </ds:schemaRefs>

--- a/doc/哈尔滨医科大学附属第二医院病房内泌五患者住院诊疗业务.docx
+++ b/doc/哈尔滨医科大学附属第二医院病房内泌五患者住院诊疗业务.docx
@@ -5462,9 +5462,9 @@
         <w:lastRenderedPageBreak/>
         <w:drawing>
           <wp:inline distT="0" distB="0" distL="0" distR="0">
-            <wp:extent cx="10328275" cy="6775256"/>
-            <wp:effectExtent l="0" t="0" r="0" b="6985"/>
-            <wp:docPr id="35" name="图片 35"/>
+            <wp:extent cx="10328275" cy="6746696"/>
+            <wp:effectExtent l="0" t="0" r="0" b="0"/>
+            <wp:docPr id="10" name="图片 10"/>
             <wp:cNvGraphicFramePr>
               <a:graphicFrameLocks xmlns:a="http://schemas.openxmlformats.org/drawingml/2006/main" noChangeAspect="1"/>
             </wp:cNvGraphicFramePr>
@@ -5472,7 +5472,7 @@
               <a:graphicData uri="http://schemas.openxmlformats.org/drawingml/2006/picture">
                 <pic:pic xmlns:pic="http://schemas.openxmlformats.org/drawingml/2006/picture">
                   <pic:nvPicPr>
-                    <pic:cNvPr id="0" name="Picture 5"/>
+                    <pic:cNvPr id="0" name="Picture 1"/>
                     <pic:cNvPicPr>
                       <a:picLocks noChangeAspect="1" noChangeArrowheads="1"/>
                     </pic:cNvPicPr>
@@ -5493,7 +5493,7 @@
                   <pic:spPr bwMode="auto">
                     <a:xfrm>
                       <a:off x="0" y="0"/>
-                      <a:ext cx="10328275" cy="6775256"/>
+                      <a:ext cx="10328275" cy="6746696"/>
                     </a:xfrm>
                     <a:prstGeom prst="rect">
                       <a:avLst/>
@@ -5778,9 +5778,9 @@
         </w:rPr>
         <w:drawing>
           <wp:inline distT="0" distB="0" distL="0" distR="0">
-            <wp:extent cx="3065618" cy="3556461"/>
-            <wp:effectExtent l="0" t="0" r="0" b="6350"/>
-            <wp:docPr id="36" name="图片 36"/>
+            <wp:extent cx="3265714" cy="4495800"/>
+            <wp:effectExtent l="0" t="0" r="0" b="0"/>
+            <wp:docPr id="12" name="图片 12"/>
             <wp:cNvGraphicFramePr>
               <a:graphicFrameLocks xmlns:a="http://schemas.openxmlformats.org/drawingml/2006/main" noChangeAspect="1"/>
             </wp:cNvGraphicFramePr>
@@ -5788,7 +5788,7 @@
               <a:graphicData uri="http://schemas.openxmlformats.org/drawingml/2006/picture">
                 <pic:pic xmlns:pic="http://schemas.openxmlformats.org/drawingml/2006/picture">
                   <pic:nvPicPr>
-                    <pic:cNvPr id="0" name="Picture 3"/>
+                    <pic:cNvPr id="0" name="Picture 2"/>
                     <pic:cNvPicPr>
                       <a:picLocks noChangeAspect="1" noChangeArrowheads="1"/>
                     </pic:cNvPicPr>
@@ -5809,7 +5809,7 @@
                   <pic:spPr bwMode="auto">
                     <a:xfrm>
                       <a:off x="0" y="0"/>
-                      <a:ext cx="3071267" cy="3563014"/>
+                      <a:ext cx="3270478" cy="4502358"/>
                     </a:xfrm>
                     <a:prstGeom prst="rect">
                       <a:avLst/>
@@ -5849,14 +5849,13 @@
       </w:pPr>
       <w:r>
         <w:rPr>
-          <w:rFonts w:hint="eastAsia"/>
           <w:noProof/>
         </w:rPr>
         <w:drawing>
-          <wp:inline distT="0" distB="0" distL="0" distR="0" wp14:anchorId="5AD6A4C5" wp14:editId="777C041D">
-            <wp:extent cx="4412825" cy="4252822"/>
+          <wp:inline distT="0" distB="0" distL="0" distR="0">
+            <wp:extent cx="3546144" cy="3543300"/>
             <wp:effectExtent l="0" t="0" r="0" b="0"/>
-            <wp:docPr id="4" name="图片 4"/>
+            <wp:docPr id="37" name="图片 37"/>
             <wp:cNvGraphicFramePr>
               <a:graphicFrameLocks xmlns:a="http://schemas.openxmlformats.org/drawingml/2006/main" noChangeAspect="1"/>
             </wp:cNvGraphicFramePr>
@@ -5864,7 +5863,7 @@
               <a:graphicData uri="http://schemas.openxmlformats.org/drawingml/2006/picture">
                 <pic:pic xmlns:pic="http://schemas.openxmlformats.org/drawingml/2006/picture">
                   <pic:nvPicPr>
-                    <pic:cNvPr id="0" name="Picture 1"/>
+                    <pic:cNvPr id="0" name="Picture 4"/>
                     <pic:cNvPicPr>
                       <a:picLocks noChangeAspect="1" noChangeArrowheads="1"/>
                     </pic:cNvPicPr>
@@ -5885,7 +5884,7 @@
                   <pic:spPr bwMode="auto">
                     <a:xfrm>
                       <a:off x="0" y="0"/>
-                      <a:ext cx="4415432" cy="4255334"/>
+                      <a:ext cx="3548526" cy="3545680"/>
                     </a:xfrm>
                     <a:prstGeom prst="rect">
                       <a:avLst/>
@@ -5901,14 +5900,15 @@
           </wp:inline>
         </w:drawing>
       </w:r>
+      <w:bookmarkStart w:id="10" w:name="_GoBack"/>
+      <w:bookmarkEnd w:id="10"/>
     </w:p>
     <w:p>
       <w:pPr>
         <w:pStyle w:val="3"/>
       </w:pPr>
-      <w:bookmarkStart w:id="10" w:name="_Toc469665594"/>
-      <w:r>
-        <w:lastRenderedPageBreak/>
+      <w:bookmarkStart w:id="11" w:name="_Toc469665594"/>
+      <w:r>
         <w:t>指令执行</w:t>
       </w:r>
       <w:r>
@@ -5917,13 +5917,12 @@
       <w:r>
         <w:t>检查流程：</w:t>
       </w:r>
-      <w:bookmarkEnd w:id="10"/>
+      <w:bookmarkEnd w:id="11"/>
     </w:p>
     <w:p>
       <w:pPr>
         <w:jc w:val="center"/>
       </w:pPr>
-      <w:bookmarkStart w:id="11" w:name="_GoBack"/>
       <w:r>
         <w:rPr>
           <w:noProof/>
@@ -5977,13 +5976,13 @@
           </wp:inline>
         </w:drawing>
       </w:r>
-      <w:bookmarkEnd w:id="11"/>
-    </w:p>
-    <w:p>
-      <w:pPr>
-        <w:spacing w:beforeLines="50" w:before="156" w:afterLines="50" w:after="156"/>
-      </w:pPr>
-      <w:r>
+    </w:p>
+    <w:p>
+      <w:pPr>
+        <w:spacing w:beforeLines="50" w:before="156" w:afterLines="50" w:after="156"/>
+      </w:pPr>
+      <w:r>
+        <w:lastRenderedPageBreak/>
         <w:t>护士分成了接诊护士和责任护士。</w:t>
       </w:r>
     </w:p>
@@ -13685,7 +13684,7 @@
             <w:noProof/>
             <w:lang w:val="zh-CN"/>
           </w:rPr>
-          <w:t>9</w:t>
+          <w:t>8</w:t>
         </w:r>
         <w:r>
           <w:fldChar w:fldCharType="end"/>
@@ -16894,7 +16893,7 @@
 </file>
 
 <file path=customXml/itemProps1.xml><?xml version="1.0" encoding="utf-8"?>
-<ds:datastoreItem xmlns:ds="http://schemas.openxmlformats.org/officeDocument/2006/customXml" ds:itemID="{F2361116-1F7F-4594-8C58-D7F49AE510A9}">
+<ds:datastoreItem xmlns:ds="http://schemas.openxmlformats.org/officeDocument/2006/customXml" ds:itemID="{529EE6C0-DF18-43F5-87A8-958F40DE2AFC}">
   <ds:schemaRefs>
     <ds:schemaRef ds:uri="http://schemas.openxmlformats.org/officeDocument/2006/bibliography"/>
   </ds:schemaRefs>

--- a/doc/哈尔滨医科大学附属第二医院病房内泌五患者住院诊疗业务.docx
+++ b/doc/哈尔滨医科大学附属第二医院病房内泌五患者住院诊疗业务.docx
@@ -15,23 +15,7 @@
           <w:rFonts w:hint="eastAsia"/>
           <w:sz w:val="28"/>
         </w:rPr>
-        <w:t>哈尔滨医科大学附属第二医院病房内</w:t>
-      </w:r>
-      <w:proofErr w:type="gramStart"/>
-      <w:r>
-        <w:rPr>
-          <w:rFonts w:hint="eastAsia"/>
-          <w:sz w:val="28"/>
-        </w:rPr>
-        <w:t>泌五患者</w:t>
-      </w:r>
-      <w:proofErr w:type="gramEnd"/>
-      <w:r>
-        <w:rPr>
-          <w:rFonts w:hint="eastAsia"/>
-          <w:sz w:val="28"/>
-        </w:rPr>
-        <w:t>住院诊疗业务</w:t>
+        <w:t>哈尔滨医科大学附属第二医院病房内泌五患者住院诊疗业务</w:t>
       </w:r>
     </w:p>
     <w:sdt>
@@ -70,6 +54,8 @@
             <w:t>目录</w:t>
           </w:r>
         </w:p>
+        <w:bookmarkStart w:id="0" w:name="_GoBack"/>
+        <w:bookmarkEnd w:id="0"/>
         <w:p>
           <w:pPr>
             <w:pStyle w:val="10"/>
@@ -86,7 +72,7 @@
           <w:r>
             <w:fldChar w:fldCharType="separate"/>
           </w:r>
-          <w:hyperlink w:anchor="_Toc469665584" w:history="1">
+          <w:hyperlink w:anchor="_Toc470098363" w:history="1">
             <w:r>
               <w:rPr>
                 <w:rStyle w:val="a6"/>
@@ -114,7 +100,7 @@
                 <w:noProof/>
                 <w:webHidden/>
               </w:rPr>
-              <w:instrText xml:space="preserve"> PAGEREF _Toc469665584 \h </w:instrText>
+              <w:instrText xml:space="preserve"> PAGEREF _Toc470098363 \h </w:instrText>
             </w:r>
             <w:r>
               <w:rPr>
@@ -152,7 +138,7 @@
               <w:noProof/>
             </w:rPr>
           </w:pPr>
-          <w:hyperlink w:anchor="_Toc469665585" w:history="1">
+          <w:hyperlink w:anchor="_Toc470098364" w:history="1">
             <w:r>
               <w:rPr>
                 <w:rStyle w:val="a6"/>
@@ -180,7 +166,7 @@
                 <w:noProof/>
                 <w:webHidden/>
               </w:rPr>
-              <w:instrText xml:space="preserve"> PAGEREF _Toc469665585 \h </w:instrText>
+              <w:instrText xml:space="preserve"> PAGEREF _Toc470098364 \h </w:instrText>
             </w:r>
             <w:r>
               <w:rPr>
@@ -218,7 +204,7 @@
               <w:noProof/>
             </w:rPr>
           </w:pPr>
-          <w:hyperlink w:anchor="_Toc469665586" w:history="1">
+          <w:hyperlink w:anchor="_Toc470098365" w:history="1">
             <w:r>
               <w:rPr>
                 <w:rStyle w:val="a6"/>
@@ -246,7 +232,7 @@
                 <w:noProof/>
                 <w:webHidden/>
               </w:rPr>
-              <w:instrText xml:space="preserve"> PAGEREF _Toc469665586 \h </w:instrText>
+              <w:instrText xml:space="preserve"> PAGEREF _Toc470098365 \h </w:instrText>
             </w:r>
             <w:r>
               <w:rPr>
@@ -284,7 +270,7 @@
               <w:noProof/>
             </w:rPr>
           </w:pPr>
-          <w:hyperlink w:anchor="_Toc469665587" w:history="1">
+          <w:hyperlink w:anchor="_Toc470098366" w:history="1">
             <w:r>
               <w:rPr>
                 <w:rStyle w:val="a6"/>
@@ -312,7 +298,7 @@
                 <w:noProof/>
                 <w:webHidden/>
               </w:rPr>
-              <w:instrText xml:space="preserve"> PAGEREF _Toc469665587 \h </w:instrText>
+              <w:instrText xml:space="preserve"> PAGEREF _Toc470098366 \h </w:instrText>
             </w:r>
             <w:r>
               <w:rPr>
@@ -350,7 +336,7 @@
               <w:noProof/>
             </w:rPr>
           </w:pPr>
-          <w:hyperlink w:anchor="_Toc469665588" w:history="1">
+          <w:hyperlink w:anchor="_Toc470098367" w:history="1">
             <w:r>
               <w:rPr>
                 <w:rStyle w:val="a6"/>
@@ -378,7 +364,7 @@
                 <w:noProof/>
                 <w:webHidden/>
               </w:rPr>
-              <w:instrText xml:space="preserve"> PAGEREF _Toc469665588 \h </w:instrText>
+              <w:instrText xml:space="preserve"> PAGEREF _Toc470098367 \h </w:instrText>
             </w:r>
             <w:r>
               <w:rPr>
@@ -419,7 +405,7 @@
               <w:noProof/>
             </w:rPr>
           </w:pPr>
-          <w:hyperlink w:anchor="_Toc469665589" w:history="1">
+          <w:hyperlink w:anchor="_Toc470098368" w:history="1">
             <w:r>
               <w:rPr>
                 <w:rStyle w:val="a6"/>
@@ -447,7 +433,7 @@
                 <w:noProof/>
                 <w:webHidden/>
               </w:rPr>
-              <w:instrText xml:space="preserve"> PAGEREF _Toc469665589 \h </w:instrText>
+              <w:instrText xml:space="preserve"> PAGEREF _Toc470098368 \h </w:instrText>
             </w:r>
             <w:r>
               <w:rPr>
@@ -488,7 +474,7 @@
               <w:noProof/>
             </w:rPr>
           </w:pPr>
-          <w:hyperlink w:anchor="_Toc469665590" w:history="1">
+          <w:hyperlink w:anchor="_Toc470098369" w:history="1">
             <w:r>
               <w:rPr>
                 <w:rStyle w:val="a6"/>
@@ -516,7 +502,7 @@
                 <w:noProof/>
                 <w:webHidden/>
               </w:rPr>
-              <w:instrText xml:space="preserve"> PAGEREF _Toc469665590 \h </w:instrText>
+              <w:instrText xml:space="preserve"> PAGEREF _Toc470098369 \h </w:instrText>
             </w:r>
             <w:r>
               <w:rPr>
@@ -557,7 +543,7 @@
               <w:noProof/>
             </w:rPr>
           </w:pPr>
-          <w:hyperlink w:anchor="_Toc469665591" w:history="1">
+          <w:hyperlink w:anchor="_Toc470098370" w:history="1">
             <w:r>
               <w:rPr>
                 <w:rStyle w:val="a6"/>
@@ -600,7 +586,7 @@
                 <w:noProof/>
                 <w:webHidden/>
               </w:rPr>
-              <w:instrText xml:space="preserve"> PAGEREF _Toc469665591 \h </w:instrText>
+              <w:instrText xml:space="preserve"> PAGEREF _Toc470098370 \h </w:instrText>
             </w:r>
             <w:r>
               <w:rPr>
@@ -641,7 +627,7 @@
               <w:noProof/>
             </w:rPr>
           </w:pPr>
-          <w:hyperlink w:anchor="_Toc469665592" w:history="1">
+          <w:hyperlink w:anchor="_Toc470098371" w:history="1">
             <w:r>
               <w:rPr>
                 <w:rStyle w:val="a6"/>
@@ -684,7 +670,7 @@
                 <w:noProof/>
                 <w:webHidden/>
               </w:rPr>
-              <w:instrText xml:space="preserve"> PAGEREF _Toc469665592 \h </w:instrText>
+              <w:instrText xml:space="preserve"> PAGEREF _Toc470098371 \h </w:instrText>
             </w:r>
             <w:r>
               <w:rPr>
@@ -725,7 +711,7 @@
               <w:noProof/>
             </w:rPr>
           </w:pPr>
-          <w:hyperlink w:anchor="_Toc469665593" w:history="1">
+          <w:hyperlink w:anchor="_Toc470098372" w:history="1">
             <w:r>
               <w:rPr>
                 <w:rStyle w:val="a6"/>
@@ -768,7 +754,7 @@
                 <w:noProof/>
                 <w:webHidden/>
               </w:rPr>
-              <w:instrText xml:space="preserve"> PAGEREF _Toc469665593 \h </w:instrText>
+              <w:instrText xml:space="preserve"> PAGEREF _Toc470098372 \h </w:instrText>
             </w:r>
             <w:r>
               <w:rPr>
@@ -809,7 +795,7 @@
               <w:noProof/>
             </w:rPr>
           </w:pPr>
-          <w:hyperlink w:anchor="_Toc469665594" w:history="1">
+          <w:hyperlink w:anchor="_Toc470098373" w:history="1">
             <w:r>
               <w:rPr>
                 <w:rStyle w:val="a6"/>
@@ -852,7 +838,7 @@
                 <w:noProof/>
                 <w:webHidden/>
               </w:rPr>
-              <w:instrText xml:space="preserve"> PAGEREF _Toc469665594 \h </w:instrText>
+              <w:instrText xml:space="preserve"> PAGEREF _Toc470098373 \h </w:instrText>
             </w:r>
             <w:r>
               <w:rPr>
@@ -872,7 +858,7 @@
                 <w:noProof/>
                 <w:webHidden/>
               </w:rPr>
-              <w:t>9</w:t>
+              <w:t>8</w:t>
             </w:r>
             <w:r>
               <w:rPr>
@@ -893,7 +879,7 @@
               <w:noProof/>
             </w:rPr>
           </w:pPr>
-          <w:hyperlink w:anchor="_Toc469665595" w:history="1">
+          <w:hyperlink w:anchor="_Toc470098374" w:history="1">
             <w:r>
               <w:rPr>
                 <w:rStyle w:val="a6"/>
@@ -921,7 +907,7 @@
                 <w:noProof/>
                 <w:webHidden/>
               </w:rPr>
-              <w:instrText xml:space="preserve"> PAGEREF _Toc469665595 \h </w:instrText>
+              <w:instrText xml:space="preserve"> PAGEREF _Toc470098374 \h </w:instrText>
             </w:r>
             <w:r>
               <w:rPr>
@@ -962,7 +948,7 @@
               <w:noProof/>
             </w:rPr>
           </w:pPr>
-          <w:hyperlink w:anchor="_Toc469665596" w:history="1">
+          <w:hyperlink w:anchor="_Toc470098375" w:history="1">
             <w:r>
               <w:rPr>
                 <w:rStyle w:val="a6"/>
@@ -990,7 +976,7 @@
                 <w:noProof/>
                 <w:webHidden/>
               </w:rPr>
-              <w:instrText xml:space="preserve"> PAGEREF _Toc469665596 \h </w:instrText>
+              <w:instrText xml:space="preserve"> PAGEREF _Toc470098375 \h </w:instrText>
             </w:r>
             <w:r>
               <w:rPr>
@@ -1031,7 +1017,7 @@
               <w:noProof/>
             </w:rPr>
           </w:pPr>
-          <w:hyperlink w:anchor="_Toc469665597" w:history="1">
+          <w:hyperlink w:anchor="_Toc470098376" w:history="1">
             <w:r>
               <w:rPr>
                 <w:rStyle w:val="a6"/>
@@ -1059,7 +1045,7 @@
                 <w:noProof/>
                 <w:webHidden/>
               </w:rPr>
-              <w:instrText xml:space="preserve"> PAGEREF _Toc469665597 \h </w:instrText>
+              <w:instrText xml:space="preserve"> PAGEREF _Toc470098376 \h </w:instrText>
             </w:r>
             <w:r>
               <w:rPr>
@@ -1100,7 +1086,7 @@
               <w:noProof/>
             </w:rPr>
           </w:pPr>
-          <w:hyperlink w:anchor="_Toc469665598" w:history="1">
+          <w:hyperlink w:anchor="_Toc470098377" w:history="1">
             <w:r>
               <w:rPr>
                 <w:rStyle w:val="a6"/>
@@ -1128,7 +1114,7 @@
                 <w:noProof/>
                 <w:webHidden/>
               </w:rPr>
-              <w:instrText xml:space="preserve"> PAGEREF _Toc469665598 \h </w:instrText>
+              <w:instrText xml:space="preserve"> PAGEREF _Toc470098377 \h </w:instrText>
             </w:r>
             <w:r>
               <w:rPr>
@@ -1169,7 +1155,7 @@
               <w:noProof/>
             </w:rPr>
           </w:pPr>
-          <w:hyperlink w:anchor="_Toc469665599" w:history="1">
+          <w:hyperlink w:anchor="_Toc470098378" w:history="1">
             <w:r>
               <w:rPr>
                 <w:rStyle w:val="a6"/>
@@ -1197,7 +1183,7 @@
                 <w:noProof/>
                 <w:webHidden/>
               </w:rPr>
-              <w:instrText xml:space="preserve"> PAGEREF _Toc469665599 \h </w:instrText>
+              <w:instrText xml:space="preserve"> PAGEREF _Toc470098378 \h </w:instrText>
             </w:r>
             <w:r>
               <w:rPr>
@@ -1238,7 +1224,7 @@
               <w:noProof/>
             </w:rPr>
           </w:pPr>
-          <w:hyperlink w:anchor="_Toc469665600" w:history="1">
+          <w:hyperlink w:anchor="_Toc470098379" w:history="1">
             <w:r>
               <w:rPr>
                 <w:rStyle w:val="a6"/>
@@ -1266,7 +1252,7 @@
                 <w:noProof/>
                 <w:webHidden/>
               </w:rPr>
-              <w:instrText xml:space="preserve"> PAGEREF _Toc469665600 \h </w:instrText>
+              <w:instrText xml:space="preserve"> PAGEREF _Toc470098379 \h </w:instrText>
             </w:r>
             <w:r>
               <w:rPr>
@@ -1307,7 +1293,7 @@
               <w:noProof/>
             </w:rPr>
           </w:pPr>
-          <w:hyperlink w:anchor="_Toc469665601" w:history="1">
+          <w:hyperlink w:anchor="_Toc470098380" w:history="1">
             <w:r>
               <w:rPr>
                 <w:rStyle w:val="a6"/>
@@ -1335,7 +1321,7 @@
                 <w:noProof/>
                 <w:webHidden/>
               </w:rPr>
-              <w:instrText xml:space="preserve"> PAGEREF _Toc469665601 \h </w:instrText>
+              <w:instrText xml:space="preserve"> PAGEREF _Toc470098380 \h </w:instrText>
             </w:r>
             <w:r>
               <w:rPr>
@@ -1376,7 +1362,7 @@
               <w:noProof/>
             </w:rPr>
           </w:pPr>
-          <w:hyperlink w:anchor="_Toc469665602" w:history="1">
+          <w:hyperlink w:anchor="_Toc470098381" w:history="1">
             <w:r>
               <w:rPr>
                 <w:rStyle w:val="a6"/>
@@ -1404,7 +1390,7 @@
                 <w:noProof/>
                 <w:webHidden/>
               </w:rPr>
-              <w:instrText xml:space="preserve"> PAGEREF _Toc469665602 \h </w:instrText>
+              <w:instrText xml:space="preserve"> PAGEREF _Toc470098381 \h </w:instrText>
             </w:r>
             <w:r>
               <w:rPr>
@@ -1445,7 +1431,7 @@
               <w:noProof/>
             </w:rPr>
           </w:pPr>
-          <w:hyperlink w:anchor="_Toc469665603" w:history="1">
+          <w:hyperlink w:anchor="_Toc470098382" w:history="1">
             <w:r>
               <w:rPr>
                 <w:rStyle w:val="a6"/>
@@ -1473,7 +1459,7 @@
                 <w:noProof/>
                 <w:webHidden/>
               </w:rPr>
-              <w:instrText xml:space="preserve"> PAGEREF _Toc469665603 \h </w:instrText>
+              <w:instrText xml:space="preserve"> PAGEREF _Toc470098382 \h </w:instrText>
             </w:r>
             <w:r>
               <w:rPr>
@@ -1514,7 +1500,7 @@
               <w:noProof/>
             </w:rPr>
           </w:pPr>
-          <w:hyperlink w:anchor="_Toc469665604" w:history="1">
+          <w:hyperlink w:anchor="_Toc470098383" w:history="1">
             <w:r>
               <w:rPr>
                 <w:rStyle w:val="a6"/>
@@ -1542,7 +1528,7 @@
                 <w:noProof/>
                 <w:webHidden/>
               </w:rPr>
-              <w:instrText xml:space="preserve"> PAGEREF _Toc469665604 \h </w:instrText>
+              <w:instrText xml:space="preserve"> PAGEREF _Toc470098383 \h </w:instrText>
             </w:r>
             <w:r>
               <w:rPr>
@@ -1583,7 +1569,7 @@
               <w:noProof/>
             </w:rPr>
           </w:pPr>
-          <w:hyperlink w:anchor="_Toc469665605" w:history="1">
+          <w:hyperlink w:anchor="_Toc470098384" w:history="1">
             <w:r>
               <w:rPr>
                 <w:rStyle w:val="a6"/>
@@ -1611,7 +1597,7 @@
                 <w:noProof/>
                 <w:webHidden/>
               </w:rPr>
-              <w:instrText xml:space="preserve"> PAGEREF _Toc469665605 \h </w:instrText>
+              <w:instrText xml:space="preserve"> PAGEREF _Toc470098384 \h </w:instrText>
             </w:r>
             <w:r>
               <w:rPr>
@@ -1649,7 +1635,7 @@
               <w:noProof/>
             </w:rPr>
           </w:pPr>
-          <w:hyperlink w:anchor="_Toc469665606" w:history="1">
+          <w:hyperlink w:anchor="_Toc470098385" w:history="1">
             <w:r>
               <w:rPr>
                 <w:rStyle w:val="a6"/>
@@ -1677,7 +1663,7 @@
                 <w:noProof/>
                 <w:webHidden/>
               </w:rPr>
-              <w:instrText xml:space="preserve"> PAGEREF _Toc469665606 \h </w:instrText>
+              <w:instrText xml:space="preserve"> PAGEREF _Toc470098385 \h </w:instrText>
             </w:r>
             <w:r>
               <w:rPr>
@@ -1718,7 +1704,7 @@
               <w:noProof/>
             </w:rPr>
           </w:pPr>
-          <w:hyperlink w:anchor="_Toc469665607" w:history="1">
+          <w:hyperlink w:anchor="_Toc470098386" w:history="1">
             <w:r>
               <w:rPr>
                 <w:rStyle w:val="a6"/>
@@ -1746,7 +1732,7 @@
                 <w:noProof/>
                 <w:webHidden/>
               </w:rPr>
-              <w:instrText xml:space="preserve"> PAGEREF _Toc469665607 \h </w:instrText>
+              <w:instrText xml:space="preserve"> PAGEREF _Toc470098386 \h </w:instrText>
             </w:r>
             <w:r>
               <w:rPr>
@@ -1787,7 +1773,7 @@
               <w:noProof/>
             </w:rPr>
           </w:pPr>
-          <w:hyperlink w:anchor="_Toc469665608" w:history="1">
+          <w:hyperlink w:anchor="_Toc470098387" w:history="1">
             <w:r>
               <w:rPr>
                 <w:rStyle w:val="a6"/>
@@ -1815,7 +1801,7 @@
                 <w:noProof/>
                 <w:webHidden/>
               </w:rPr>
-              <w:instrText xml:space="preserve"> PAGEREF _Toc469665608 \h </w:instrText>
+              <w:instrText xml:space="preserve"> PAGEREF _Toc470098387 \h </w:instrText>
             </w:r>
             <w:r>
               <w:rPr>
@@ -1853,7 +1839,7 @@
               <w:noProof/>
             </w:rPr>
           </w:pPr>
-          <w:hyperlink w:anchor="_Toc469665609" w:history="1">
+          <w:hyperlink w:anchor="_Toc470098388" w:history="1">
             <w:r>
               <w:rPr>
                 <w:rStyle w:val="a6"/>
@@ -1881,7 +1867,7 @@
                 <w:noProof/>
                 <w:webHidden/>
               </w:rPr>
-              <w:instrText xml:space="preserve"> PAGEREF _Toc469665609 \h </w:instrText>
+              <w:instrText xml:space="preserve"> PAGEREF _Toc470098388 \h </w:instrText>
             </w:r>
             <w:r>
               <w:rPr>
@@ -1922,7 +1908,7 @@
               <w:noProof/>
             </w:rPr>
           </w:pPr>
-          <w:hyperlink w:anchor="_Toc469665610" w:history="1">
+          <w:hyperlink w:anchor="_Toc470098389" w:history="1">
             <w:r>
               <w:rPr>
                 <w:rStyle w:val="a6"/>
@@ -1950,7 +1936,7 @@
                 <w:noProof/>
                 <w:webHidden/>
               </w:rPr>
-              <w:instrText xml:space="preserve"> PAGEREF _Toc469665610 \h </w:instrText>
+              <w:instrText xml:space="preserve"> PAGEREF _Toc470098389 \h </w:instrText>
             </w:r>
             <w:r>
               <w:rPr>
@@ -1991,7 +1977,7 @@
               <w:noProof/>
             </w:rPr>
           </w:pPr>
-          <w:hyperlink w:anchor="_Toc469665611" w:history="1">
+          <w:hyperlink w:anchor="_Toc470098390" w:history="1">
             <w:r>
               <w:rPr>
                 <w:rStyle w:val="a6"/>
@@ -2019,7 +2005,7 @@
                 <w:noProof/>
                 <w:webHidden/>
               </w:rPr>
-              <w:instrText xml:space="preserve"> PAGEREF _Toc469665611 \h </w:instrText>
+              <w:instrText xml:space="preserve"> PAGEREF _Toc470098390 \h </w:instrText>
             </w:r>
             <w:r>
               <w:rPr>
@@ -2060,7 +2046,7 @@
               <w:noProof/>
             </w:rPr>
           </w:pPr>
-          <w:hyperlink w:anchor="_Toc469665612" w:history="1">
+          <w:hyperlink w:anchor="_Toc470098391" w:history="1">
             <w:r>
               <w:rPr>
                 <w:rStyle w:val="a6"/>
@@ -2088,7 +2074,7 @@
                 <w:noProof/>
                 <w:webHidden/>
               </w:rPr>
-              <w:instrText xml:space="preserve"> PAGEREF _Toc469665612 \h </w:instrText>
+              <w:instrText xml:space="preserve"> PAGEREF _Toc470098391 \h </w:instrText>
             </w:r>
             <w:r>
               <w:rPr>
@@ -2129,7 +2115,7 @@
               <w:noProof/>
             </w:rPr>
           </w:pPr>
-          <w:hyperlink w:anchor="_Toc469665613" w:history="1">
+          <w:hyperlink w:anchor="_Toc470098392" w:history="1">
             <w:r>
               <w:rPr>
                 <w:rStyle w:val="a6"/>
@@ -2157,7 +2143,7 @@
                 <w:noProof/>
                 <w:webHidden/>
               </w:rPr>
-              <w:instrText xml:space="preserve"> PAGEREF _Toc469665613 \h </w:instrText>
+              <w:instrText xml:space="preserve"> PAGEREF _Toc470098392 \h </w:instrText>
             </w:r>
             <w:r>
               <w:rPr>
@@ -2198,7 +2184,7 @@
               <w:noProof/>
             </w:rPr>
           </w:pPr>
-          <w:hyperlink w:anchor="_Toc469665614" w:history="1">
+          <w:hyperlink w:anchor="_Toc470098393" w:history="1">
             <w:r>
               <w:rPr>
                 <w:rStyle w:val="a6"/>
@@ -2226,7 +2212,7 @@
                 <w:noProof/>
                 <w:webHidden/>
               </w:rPr>
-              <w:instrText xml:space="preserve"> PAGEREF _Toc469665614 \h </w:instrText>
+              <w:instrText xml:space="preserve"> PAGEREF _Toc470098393 \h </w:instrText>
             </w:r>
             <w:r>
               <w:rPr>
@@ -2267,7 +2253,7 @@
               <w:noProof/>
             </w:rPr>
           </w:pPr>
-          <w:hyperlink w:anchor="_Toc469665615" w:history="1">
+          <w:hyperlink w:anchor="_Toc470098394" w:history="1">
             <w:r>
               <w:rPr>
                 <w:rStyle w:val="a6"/>
@@ -2295,7 +2281,7 @@
                 <w:noProof/>
                 <w:webHidden/>
               </w:rPr>
-              <w:instrText xml:space="preserve"> PAGEREF _Toc469665615 \h </w:instrText>
+              <w:instrText xml:space="preserve"> PAGEREF _Toc470098394 \h </w:instrText>
             </w:r>
             <w:r>
               <w:rPr>
@@ -2336,7 +2322,7 @@
               <w:noProof/>
             </w:rPr>
           </w:pPr>
-          <w:hyperlink w:anchor="_Toc469665616" w:history="1">
+          <w:hyperlink w:anchor="_Toc470098395" w:history="1">
             <w:r>
               <w:rPr>
                 <w:rStyle w:val="a6"/>
@@ -2364,7 +2350,7 @@
                 <w:noProof/>
                 <w:webHidden/>
               </w:rPr>
-              <w:instrText xml:space="preserve"> PAGEREF _Toc469665616 \h </w:instrText>
+              <w:instrText xml:space="preserve"> PAGEREF _Toc470098395 \h </w:instrText>
             </w:r>
             <w:r>
               <w:rPr>
@@ -2405,7 +2391,7 @@
               <w:noProof/>
             </w:rPr>
           </w:pPr>
-          <w:hyperlink w:anchor="_Toc469665617" w:history="1">
+          <w:hyperlink w:anchor="_Toc470098396" w:history="1">
             <w:r>
               <w:rPr>
                 <w:rStyle w:val="a6"/>
@@ -2433,7 +2419,7 @@
                 <w:noProof/>
                 <w:webHidden/>
               </w:rPr>
-              <w:instrText xml:space="preserve"> PAGEREF _Toc469665617 \h </w:instrText>
+              <w:instrText xml:space="preserve"> PAGEREF _Toc470098396 \h </w:instrText>
             </w:r>
             <w:r>
               <w:rPr>
@@ -2474,7 +2460,7 @@
               <w:noProof/>
             </w:rPr>
           </w:pPr>
-          <w:hyperlink w:anchor="_Toc469665618" w:history="1">
+          <w:hyperlink w:anchor="_Toc470098397" w:history="1">
             <w:r>
               <w:rPr>
                 <w:rStyle w:val="a6"/>
@@ -2502,7 +2488,7 @@
                 <w:noProof/>
                 <w:webHidden/>
               </w:rPr>
-              <w:instrText xml:space="preserve"> PAGEREF _Toc469665618 \h </w:instrText>
+              <w:instrText xml:space="preserve"> PAGEREF _Toc470098397 \h </w:instrText>
             </w:r>
             <w:r>
               <w:rPr>
@@ -2543,7 +2529,7 @@
               <w:noProof/>
             </w:rPr>
           </w:pPr>
-          <w:hyperlink w:anchor="_Toc469665619" w:history="1">
+          <w:hyperlink w:anchor="_Toc470098398" w:history="1">
             <w:r>
               <w:rPr>
                 <w:rStyle w:val="a6"/>
@@ -2571,7 +2557,7 @@
                 <w:noProof/>
                 <w:webHidden/>
               </w:rPr>
-              <w:instrText xml:space="preserve"> PAGEREF _Toc469665619 \h </w:instrText>
+              <w:instrText xml:space="preserve"> PAGEREF _Toc470098398 \h </w:instrText>
             </w:r>
             <w:r>
               <w:rPr>
@@ -2612,7 +2598,7 @@
               <w:noProof/>
             </w:rPr>
           </w:pPr>
-          <w:hyperlink w:anchor="_Toc469665620" w:history="1">
+          <w:hyperlink w:anchor="_Toc470098399" w:history="1">
             <w:r>
               <w:rPr>
                 <w:rStyle w:val="a6"/>
@@ -2640,7 +2626,7 @@
                 <w:noProof/>
                 <w:webHidden/>
               </w:rPr>
-              <w:instrText xml:space="preserve"> PAGEREF _Toc469665620 \h </w:instrText>
+              <w:instrText xml:space="preserve"> PAGEREF _Toc470098399 \h </w:instrText>
             </w:r>
             <w:r>
               <w:rPr>
@@ -2681,7 +2667,7 @@
               <w:noProof/>
             </w:rPr>
           </w:pPr>
-          <w:hyperlink w:anchor="_Toc469665621" w:history="1">
+          <w:hyperlink w:anchor="_Toc470098400" w:history="1">
             <w:r>
               <w:rPr>
                 <w:rStyle w:val="a6"/>
@@ -2709,7 +2695,7 @@
                 <w:noProof/>
                 <w:webHidden/>
               </w:rPr>
-              <w:instrText xml:space="preserve"> PAGEREF _Toc469665621 \h </w:instrText>
+              <w:instrText xml:space="preserve"> PAGEREF _Toc470098400 \h </w:instrText>
             </w:r>
             <w:r>
               <w:rPr>
@@ -2750,7 +2736,7 @@
               <w:noProof/>
             </w:rPr>
           </w:pPr>
-          <w:hyperlink w:anchor="_Toc469665622" w:history="1">
+          <w:hyperlink w:anchor="_Toc470098401" w:history="1">
             <w:r>
               <w:rPr>
                 <w:rStyle w:val="a6"/>
@@ -2778,7 +2764,7 @@
                 <w:noProof/>
                 <w:webHidden/>
               </w:rPr>
-              <w:instrText xml:space="preserve"> PAGEREF _Toc469665622 \h </w:instrText>
+              <w:instrText xml:space="preserve"> PAGEREF _Toc470098401 \h </w:instrText>
             </w:r>
             <w:r>
               <w:rPr>
@@ -2819,7 +2805,7 @@
               <w:noProof/>
             </w:rPr>
           </w:pPr>
-          <w:hyperlink w:anchor="_Toc469665623" w:history="1">
+          <w:hyperlink w:anchor="_Toc470098402" w:history="1">
             <w:r>
               <w:rPr>
                 <w:rStyle w:val="a6"/>
@@ -2847,7 +2833,7 @@
                 <w:noProof/>
                 <w:webHidden/>
               </w:rPr>
-              <w:instrText xml:space="preserve"> PAGEREF _Toc469665623 \h </w:instrText>
+              <w:instrText xml:space="preserve"> PAGEREF _Toc470098402 \h </w:instrText>
             </w:r>
             <w:r>
               <w:rPr>
@@ -2888,7 +2874,7 @@
               <w:noProof/>
             </w:rPr>
           </w:pPr>
-          <w:hyperlink w:anchor="_Toc469665624" w:history="1">
+          <w:hyperlink w:anchor="_Toc470098403" w:history="1">
             <w:r>
               <w:rPr>
                 <w:rStyle w:val="a6"/>
@@ -2916,7 +2902,7 @@
                 <w:noProof/>
                 <w:webHidden/>
               </w:rPr>
-              <w:instrText xml:space="preserve"> PAGEREF _Toc469665624 \h </w:instrText>
+              <w:instrText xml:space="preserve"> PAGEREF _Toc470098403 \h </w:instrText>
             </w:r>
             <w:r>
               <w:rPr>
@@ -2957,7 +2943,7 @@
               <w:noProof/>
             </w:rPr>
           </w:pPr>
-          <w:hyperlink w:anchor="_Toc469665625" w:history="1">
+          <w:hyperlink w:anchor="_Toc470098404" w:history="1">
             <w:r>
               <w:rPr>
                 <w:rStyle w:val="a6"/>
@@ -2985,7 +2971,7 @@
                 <w:noProof/>
                 <w:webHidden/>
               </w:rPr>
-              <w:instrText xml:space="preserve"> PAGEREF _Toc469665625 \h </w:instrText>
+              <w:instrText xml:space="preserve"> PAGEREF _Toc470098404 \h </w:instrText>
             </w:r>
             <w:r>
               <w:rPr>
@@ -3026,7 +3012,7 @@
               <w:noProof/>
             </w:rPr>
           </w:pPr>
-          <w:hyperlink w:anchor="_Toc469665626" w:history="1">
+          <w:hyperlink w:anchor="_Toc470098405" w:history="1">
             <w:r>
               <w:rPr>
                 <w:rStyle w:val="a6"/>
@@ -3054,7 +3040,7 @@
                 <w:noProof/>
                 <w:webHidden/>
               </w:rPr>
-              <w:instrText xml:space="preserve"> PAGEREF _Toc469665626 \h </w:instrText>
+              <w:instrText xml:space="preserve"> PAGEREF _Toc470098405 \h </w:instrText>
             </w:r>
             <w:r>
               <w:rPr>
@@ -3095,7 +3081,7 @@
               <w:noProof/>
             </w:rPr>
           </w:pPr>
-          <w:hyperlink w:anchor="_Toc469665627" w:history="1">
+          <w:hyperlink w:anchor="_Toc470098406" w:history="1">
             <w:r>
               <w:rPr>
                 <w:rStyle w:val="a6"/>
@@ -3123,7 +3109,7 @@
                 <w:noProof/>
                 <w:webHidden/>
               </w:rPr>
-              <w:instrText xml:space="preserve"> PAGEREF _Toc469665627 \h </w:instrText>
+              <w:instrText xml:space="preserve"> PAGEREF _Toc470098406 \h </w:instrText>
             </w:r>
             <w:r>
               <w:rPr>
@@ -3164,7 +3150,7 @@
               <w:noProof/>
             </w:rPr>
           </w:pPr>
-          <w:hyperlink w:anchor="_Toc469665628" w:history="1">
+          <w:hyperlink w:anchor="_Toc470098407" w:history="1">
             <w:r>
               <w:rPr>
                 <w:rStyle w:val="a6"/>
@@ -3192,7 +3178,7 @@
                 <w:noProof/>
                 <w:webHidden/>
               </w:rPr>
-              <w:instrText xml:space="preserve"> PAGEREF _Toc469665628 \h </w:instrText>
+              <w:instrText xml:space="preserve"> PAGEREF _Toc470098407 \h </w:instrText>
             </w:r>
             <w:r>
               <w:rPr>
@@ -3230,7 +3216,7 @@
               <w:noProof/>
             </w:rPr>
           </w:pPr>
-          <w:hyperlink w:anchor="_Toc469665629" w:history="1">
+          <w:hyperlink w:anchor="_Toc470098408" w:history="1">
             <w:r>
               <w:rPr>
                 <w:rStyle w:val="a6"/>
@@ -3258,7 +3244,7 @@
                 <w:noProof/>
                 <w:webHidden/>
               </w:rPr>
-              <w:instrText xml:space="preserve"> PAGEREF _Toc469665629 \h </w:instrText>
+              <w:instrText xml:space="preserve"> PAGEREF _Toc470098408 \h </w:instrText>
             </w:r>
             <w:r>
               <w:rPr>
@@ -3299,7 +3285,7 @@
               <w:noProof/>
             </w:rPr>
           </w:pPr>
-          <w:hyperlink w:anchor="_Toc469665630" w:history="1">
+          <w:hyperlink w:anchor="_Toc470098409" w:history="1">
             <w:r>
               <w:rPr>
                 <w:rStyle w:val="a6"/>
@@ -3327,7 +3313,7 @@
                 <w:noProof/>
                 <w:webHidden/>
               </w:rPr>
-              <w:instrText xml:space="preserve"> PAGEREF _Toc469665630 \h </w:instrText>
+              <w:instrText xml:space="preserve"> PAGEREF _Toc470098409 \h </w:instrText>
             </w:r>
             <w:r>
               <w:rPr>
@@ -3368,7 +3354,7 @@
               <w:noProof/>
             </w:rPr>
           </w:pPr>
-          <w:hyperlink w:anchor="_Toc469665631" w:history="1">
+          <w:hyperlink w:anchor="_Toc470098410" w:history="1">
             <w:r>
               <w:rPr>
                 <w:rStyle w:val="a6"/>
@@ -3396,7 +3382,7 @@
                 <w:noProof/>
                 <w:webHidden/>
               </w:rPr>
-              <w:instrText xml:space="preserve"> PAGEREF _Toc469665631 \h </w:instrText>
+              <w:instrText xml:space="preserve"> PAGEREF _Toc470098410 \h </w:instrText>
             </w:r>
             <w:r>
               <w:rPr>
@@ -3437,7 +3423,7 @@
               <w:noProof/>
             </w:rPr>
           </w:pPr>
-          <w:hyperlink w:anchor="_Toc469665632" w:history="1">
+          <w:hyperlink w:anchor="_Toc470098411" w:history="1">
             <w:r>
               <w:rPr>
                 <w:rStyle w:val="a6"/>
@@ -3465,7 +3451,7 @@
                 <w:noProof/>
                 <w:webHidden/>
               </w:rPr>
-              <w:instrText xml:space="preserve"> PAGEREF _Toc469665632 \h </w:instrText>
+              <w:instrText xml:space="preserve"> PAGEREF _Toc470098411 \h </w:instrText>
             </w:r>
             <w:r>
               <w:rPr>
@@ -3506,7 +3492,7 @@
               <w:noProof/>
             </w:rPr>
           </w:pPr>
-          <w:hyperlink w:anchor="_Toc469665633" w:history="1">
+          <w:hyperlink w:anchor="_Toc470098412" w:history="1">
             <w:r>
               <w:rPr>
                 <w:rStyle w:val="a6"/>
@@ -3534,7 +3520,7 @@
                 <w:noProof/>
                 <w:webHidden/>
               </w:rPr>
-              <w:instrText xml:space="preserve"> PAGEREF _Toc469665633 \h </w:instrText>
+              <w:instrText xml:space="preserve"> PAGEREF _Toc470098412 \h </w:instrText>
             </w:r>
             <w:r>
               <w:rPr>
@@ -3575,7 +3561,7 @@
               <w:noProof/>
             </w:rPr>
           </w:pPr>
-          <w:hyperlink w:anchor="_Toc469665634" w:history="1">
+          <w:hyperlink w:anchor="_Toc470098413" w:history="1">
             <w:r>
               <w:rPr>
                 <w:rStyle w:val="a6"/>
@@ -3603,7 +3589,7 @@
                 <w:noProof/>
                 <w:webHidden/>
               </w:rPr>
-              <w:instrText xml:space="preserve"> PAGEREF _Toc469665634 \h </w:instrText>
+              <w:instrText xml:space="preserve"> PAGEREF _Toc470098413 \h </w:instrText>
             </w:r>
             <w:r>
               <w:rPr>
@@ -3644,7 +3630,7 @@
               <w:noProof/>
             </w:rPr>
           </w:pPr>
-          <w:hyperlink w:anchor="_Toc469665635" w:history="1">
+          <w:hyperlink w:anchor="_Toc470098414" w:history="1">
             <w:r>
               <w:rPr>
                 <w:rStyle w:val="a6"/>
@@ -3672,7 +3658,7 @@
                 <w:noProof/>
                 <w:webHidden/>
               </w:rPr>
-              <w:instrText xml:space="preserve"> PAGEREF _Toc469665635 \h </w:instrText>
+              <w:instrText xml:space="preserve"> PAGEREF _Toc470098414 \h </w:instrText>
             </w:r>
             <w:r>
               <w:rPr>
@@ -3713,7 +3699,7 @@
               <w:noProof/>
             </w:rPr>
           </w:pPr>
-          <w:hyperlink w:anchor="_Toc469665636" w:history="1">
+          <w:hyperlink w:anchor="_Toc470098415" w:history="1">
             <w:r>
               <w:rPr>
                 <w:rStyle w:val="a6"/>
@@ -3741,7 +3727,7 @@
                 <w:noProof/>
                 <w:webHidden/>
               </w:rPr>
-              <w:instrText xml:space="preserve"> PAGEREF _Toc469665636 \h </w:instrText>
+              <w:instrText xml:space="preserve"> PAGEREF _Toc470098415 \h </w:instrText>
             </w:r>
             <w:r>
               <w:rPr>
@@ -3782,7 +3768,7 @@
               <w:noProof/>
             </w:rPr>
           </w:pPr>
-          <w:hyperlink w:anchor="_Toc469665637" w:history="1">
+          <w:hyperlink w:anchor="_Toc470098416" w:history="1">
             <w:r>
               <w:rPr>
                 <w:rStyle w:val="a6"/>
@@ -3810,7 +3796,7 @@
                 <w:noProof/>
                 <w:webHidden/>
               </w:rPr>
-              <w:instrText xml:space="preserve"> PAGEREF _Toc469665637 \h </w:instrText>
+              <w:instrText xml:space="preserve"> PAGEREF _Toc470098416 \h </w:instrText>
             </w:r>
             <w:r>
               <w:rPr>
@@ -3851,7 +3837,7 @@
               <w:noProof/>
             </w:rPr>
           </w:pPr>
-          <w:hyperlink w:anchor="_Toc469665638" w:history="1">
+          <w:hyperlink w:anchor="_Toc470098417" w:history="1">
             <w:r>
               <w:rPr>
                 <w:rStyle w:val="a6"/>
@@ -3879,7 +3865,7 @@
                 <w:noProof/>
                 <w:webHidden/>
               </w:rPr>
-              <w:instrText xml:space="preserve"> PAGEREF _Toc469665638 \h </w:instrText>
+              <w:instrText xml:space="preserve"> PAGEREF _Toc470098417 \h </w:instrText>
             </w:r>
             <w:r>
               <w:rPr>
@@ -3920,7 +3906,7 @@
               <w:noProof/>
             </w:rPr>
           </w:pPr>
-          <w:hyperlink w:anchor="_Toc469665639" w:history="1">
+          <w:hyperlink w:anchor="_Toc470098418" w:history="1">
             <w:r>
               <w:rPr>
                 <w:rStyle w:val="a6"/>
@@ -3948,7 +3934,7 @@
                 <w:noProof/>
                 <w:webHidden/>
               </w:rPr>
-              <w:instrText xml:space="preserve"> PAGEREF _Toc469665639 \h </w:instrText>
+              <w:instrText xml:space="preserve"> PAGEREF _Toc470098418 \h </w:instrText>
             </w:r>
             <w:r>
               <w:rPr>
@@ -3989,7 +3975,7 @@
               <w:noProof/>
             </w:rPr>
           </w:pPr>
-          <w:hyperlink w:anchor="_Toc469665640" w:history="1">
+          <w:hyperlink w:anchor="_Toc470098419" w:history="1">
             <w:r>
               <w:rPr>
                 <w:rStyle w:val="a6"/>
@@ -4017,7 +4003,7 @@
                 <w:noProof/>
                 <w:webHidden/>
               </w:rPr>
-              <w:instrText xml:space="preserve"> PAGEREF _Toc469665640 \h </w:instrText>
+              <w:instrText xml:space="preserve"> PAGEREF _Toc470098419 \h </w:instrText>
             </w:r>
             <w:r>
               <w:rPr>
@@ -4058,7 +4044,7 @@
               <w:noProof/>
             </w:rPr>
           </w:pPr>
-          <w:hyperlink w:anchor="_Toc469665641" w:history="1">
+          <w:hyperlink w:anchor="_Toc470098420" w:history="1">
             <w:r>
               <w:rPr>
                 <w:rStyle w:val="a6"/>
@@ -4086,7 +4072,7 @@
                 <w:noProof/>
                 <w:webHidden/>
               </w:rPr>
-              <w:instrText xml:space="preserve"> PAGEREF _Toc469665641 \h </w:instrText>
+              <w:instrText xml:space="preserve"> PAGEREF _Toc470098420 \h </w:instrText>
             </w:r>
             <w:r>
               <w:rPr>
@@ -4127,7 +4113,7 @@
               <w:noProof/>
             </w:rPr>
           </w:pPr>
-          <w:hyperlink w:anchor="_Toc469665642" w:history="1">
+          <w:hyperlink w:anchor="_Toc470098421" w:history="1">
             <w:r>
               <w:rPr>
                 <w:rStyle w:val="a6"/>
@@ -4155,7 +4141,7 @@
                 <w:noProof/>
                 <w:webHidden/>
               </w:rPr>
-              <w:instrText xml:space="preserve"> PAGEREF _Toc469665642 \h </w:instrText>
+              <w:instrText xml:space="preserve"> PAGEREF _Toc470098421 \h </w:instrText>
             </w:r>
             <w:r>
               <w:rPr>
@@ -4196,7 +4182,7 @@
               <w:noProof/>
             </w:rPr>
           </w:pPr>
-          <w:hyperlink w:anchor="_Toc469665643" w:history="1">
+          <w:hyperlink w:anchor="_Toc470098422" w:history="1">
             <w:r>
               <w:rPr>
                 <w:rStyle w:val="a6"/>
@@ -4224,7 +4210,7 @@
                 <w:noProof/>
                 <w:webHidden/>
               </w:rPr>
-              <w:instrText xml:space="preserve"> PAGEREF _Toc469665643 \h </w:instrText>
+              <w:instrText xml:space="preserve"> PAGEREF _Toc470098422 \h </w:instrText>
             </w:r>
             <w:r>
               <w:rPr>
@@ -4265,7 +4251,7 @@
               <w:noProof/>
             </w:rPr>
           </w:pPr>
-          <w:hyperlink w:anchor="_Toc469665644" w:history="1">
+          <w:hyperlink w:anchor="_Toc470098423" w:history="1">
             <w:r>
               <w:rPr>
                 <w:rStyle w:val="a6"/>
@@ -4293,7 +4279,7 @@
                 <w:noProof/>
                 <w:webHidden/>
               </w:rPr>
-              <w:instrText xml:space="preserve"> PAGEREF _Toc469665644 \h </w:instrText>
+              <w:instrText xml:space="preserve"> PAGEREF _Toc470098423 \h </w:instrText>
             </w:r>
             <w:r>
               <w:rPr>
@@ -4334,7 +4320,7 @@
               <w:noProof/>
             </w:rPr>
           </w:pPr>
-          <w:hyperlink w:anchor="_Toc469665645" w:history="1">
+          <w:hyperlink w:anchor="_Toc470098424" w:history="1">
             <w:r>
               <w:rPr>
                 <w:rStyle w:val="a6"/>
@@ -4362,7 +4348,7 @@
                 <w:noProof/>
                 <w:webHidden/>
               </w:rPr>
-              <w:instrText xml:space="preserve"> PAGEREF _Toc469665645 \h </w:instrText>
+              <w:instrText xml:space="preserve"> PAGEREF _Toc470098424 \h </w:instrText>
             </w:r>
             <w:r>
               <w:rPr>
@@ -4403,7 +4389,7 @@
               <w:noProof/>
             </w:rPr>
           </w:pPr>
-          <w:hyperlink w:anchor="_Toc469665646" w:history="1">
+          <w:hyperlink w:anchor="_Toc470098425" w:history="1">
             <w:r>
               <w:rPr>
                 <w:rStyle w:val="a6"/>
@@ -4431,7 +4417,7 @@
                 <w:noProof/>
                 <w:webHidden/>
               </w:rPr>
-              <w:instrText xml:space="preserve"> PAGEREF _Toc469665646 \h </w:instrText>
+              <w:instrText xml:space="preserve"> PAGEREF _Toc470098425 \h </w:instrText>
             </w:r>
             <w:r>
               <w:rPr>
@@ -4472,7 +4458,7 @@
               <w:noProof/>
             </w:rPr>
           </w:pPr>
-          <w:hyperlink w:anchor="_Toc469665647" w:history="1">
+          <w:hyperlink w:anchor="_Toc470098426" w:history="1">
             <w:r>
               <w:rPr>
                 <w:rStyle w:val="a6"/>
@@ -4500,7 +4486,7 @@
                 <w:noProof/>
                 <w:webHidden/>
               </w:rPr>
-              <w:instrText xml:space="preserve"> PAGEREF _Toc469665647 \h </w:instrText>
+              <w:instrText xml:space="preserve"> PAGEREF _Toc470098426 \h </w:instrText>
             </w:r>
             <w:r>
               <w:rPr>
@@ -4541,7 +4527,7 @@
               <w:noProof/>
             </w:rPr>
           </w:pPr>
-          <w:hyperlink w:anchor="_Toc469665648" w:history="1">
+          <w:hyperlink w:anchor="_Toc470098427" w:history="1">
             <w:r>
               <w:rPr>
                 <w:rStyle w:val="a6"/>
@@ -4569,7 +4555,7 @@
                 <w:noProof/>
                 <w:webHidden/>
               </w:rPr>
-              <w:instrText xml:space="preserve"> PAGEREF _Toc469665648 \h </w:instrText>
+              <w:instrText xml:space="preserve"> PAGEREF _Toc470098427 \h </w:instrText>
             </w:r>
             <w:r>
               <w:rPr>
@@ -4607,7 +4593,7 @@
               <w:noProof/>
             </w:rPr>
           </w:pPr>
-          <w:hyperlink w:anchor="_Toc469665649" w:history="1">
+          <w:hyperlink w:anchor="_Toc470098428" w:history="1">
             <w:r>
               <w:rPr>
                 <w:rStyle w:val="a6"/>
@@ -4635,7 +4621,7 @@
                 <w:noProof/>
                 <w:webHidden/>
               </w:rPr>
-              <w:instrText xml:space="preserve"> PAGEREF _Toc469665649 \h </w:instrText>
+              <w:instrText xml:space="preserve"> PAGEREF _Toc470098428 \h </w:instrText>
             </w:r>
             <w:r>
               <w:rPr>
@@ -4676,7 +4662,7 @@
               <w:noProof/>
             </w:rPr>
           </w:pPr>
-          <w:hyperlink w:anchor="_Toc469665650" w:history="1">
+          <w:hyperlink w:anchor="_Toc470098429" w:history="1">
             <w:r>
               <w:rPr>
                 <w:rStyle w:val="a6"/>
@@ -4704,7 +4690,7 @@
                 <w:noProof/>
                 <w:webHidden/>
               </w:rPr>
-              <w:instrText xml:space="preserve"> PAGEREF _Toc469665650 \h </w:instrText>
+              <w:instrText xml:space="preserve"> PAGEREF _Toc470098429 \h </w:instrText>
             </w:r>
             <w:r>
               <w:rPr>
@@ -4745,7 +4731,7 @@
               <w:noProof/>
             </w:rPr>
           </w:pPr>
-          <w:hyperlink w:anchor="_Toc469665651" w:history="1">
+          <w:hyperlink w:anchor="_Toc470098430" w:history="1">
             <w:r>
               <w:rPr>
                 <w:rStyle w:val="a6"/>
@@ -4773,7 +4759,7 @@
                 <w:noProof/>
                 <w:webHidden/>
               </w:rPr>
-              <w:instrText xml:space="preserve"> PAGEREF _Toc469665651 \h </w:instrText>
+              <w:instrText xml:space="preserve"> PAGEREF _Toc470098430 \h </w:instrText>
             </w:r>
             <w:r>
               <w:rPr>
@@ -4814,7 +4800,7 @@
               <w:noProof/>
             </w:rPr>
           </w:pPr>
-          <w:hyperlink w:anchor="_Toc469665652" w:history="1">
+          <w:hyperlink w:anchor="_Toc470098431" w:history="1">
             <w:r>
               <w:rPr>
                 <w:rStyle w:val="a6"/>
@@ -4842,7 +4828,7 @@
                 <w:noProof/>
                 <w:webHidden/>
               </w:rPr>
-              <w:instrText xml:space="preserve"> PAGEREF _Toc469665652 \h </w:instrText>
+              <w:instrText xml:space="preserve"> PAGEREF _Toc470098431 \h </w:instrText>
             </w:r>
             <w:r>
               <w:rPr>
@@ -4898,12 +4884,12 @@
       <w:pPr>
         <w:pStyle w:val="1"/>
       </w:pPr>
-      <w:bookmarkStart w:id="0" w:name="_Toc469665584"/>
+      <w:bookmarkStart w:id="1" w:name="_Toc470098363"/>
       <w:r>
         <w:lastRenderedPageBreak/>
         <w:t>工作目标</w:t>
       </w:r>
-      <w:bookmarkEnd w:id="0"/>
+      <w:bookmarkEnd w:id="1"/>
     </w:p>
     <w:p>
       <w:pPr>
@@ -5180,11 +5166,11 @@
       <w:pPr>
         <w:pStyle w:val="1"/>
       </w:pPr>
-      <w:bookmarkStart w:id="1" w:name="_Toc469665585"/>
+      <w:bookmarkStart w:id="2" w:name="_Toc470098364"/>
       <w:r>
         <w:t>业务背景</w:t>
       </w:r>
-      <w:bookmarkEnd w:id="1"/>
+      <w:bookmarkEnd w:id="2"/>
     </w:p>
     <w:p>
       <w:pPr>
@@ -5197,15 +5183,7 @@
         <w:tab/>
       </w:r>
       <w:r>
-        <w:t>内</w:t>
-      </w:r>
-      <w:proofErr w:type="gramStart"/>
-      <w:r>
-        <w:t>泌</w:t>
-      </w:r>
-      <w:proofErr w:type="gramEnd"/>
-      <w:r>
-        <w:t>五以糖尿病患者为主，平均住院人数在</w:t>
+        <w:t>内泌五以糖尿病患者为主，平均住院人数在</w:t>
       </w:r>
       <w:r>
         <w:t>50-70</w:t>
@@ -5251,11 +5229,11 @@
       <w:pPr>
         <w:pStyle w:val="1"/>
       </w:pPr>
-      <w:bookmarkStart w:id="2" w:name="_Toc469665586"/>
+      <w:bookmarkStart w:id="3" w:name="_Toc470098365"/>
       <w:r>
         <w:t>词汇说明</w:t>
       </w:r>
-      <w:bookmarkEnd w:id="2"/>
+      <w:bookmarkEnd w:id="3"/>
     </w:p>
     <w:p>
       <w:pPr>
@@ -5265,15 +5243,7 @@
         <w:t>医嘱分解：将医生</w:t>
       </w:r>
       <w:r>
-        <w:t>开立的医嘱条目按着执行步骤进行的分解，分解后的执行条目由责任人（指令执行者）执行。这里的医嘱分解不仅包含了长期医嘱按着频次进行的分解内涵，也包括了临</w:t>
-      </w:r>
-      <w:proofErr w:type="gramStart"/>
-      <w:r>
-        <w:t>嘱</w:t>
-      </w:r>
-      <w:proofErr w:type="gramEnd"/>
-      <w:r>
-        <w:t>的分解（如：检查医嘱分解为预约检查和检查两个执行条目）。医嘱的分解与类型有关，与不同的医院有关、甚至与具体的科室有关。</w:t>
+        <w:t>开立的医嘱条目按着执行步骤进行的分解，分解后的执行条目由责任人（指令执行者）执行。这里的医嘱分解不仅包含了长期医嘱按着频次进行的分解内涵，也包括了临嘱的分解（如：检查医嘱分解为预约检查和检查两个执行条目）。医嘱的分解与类型有关，与不同的医院有关、甚至与具体的科室有关。</w:t>
       </w:r>
     </w:p>
     <w:p>
@@ -5285,12 +5255,12 @@
       <w:pPr>
         <w:pStyle w:val="1"/>
       </w:pPr>
-      <w:bookmarkStart w:id="3" w:name="_Toc469665587"/>
+      <w:bookmarkStart w:id="4" w:name="_Toc470098366"/>
       <w:r>
         <w:lastRenderedPageBreak/>
         <w:t>业务用例模型</w:t>
       </w:r>
-      <w:bookmarkEnd w:id="3"/>
+      <w:bookmarkEnd w:id="4"/>
     </w:p>
     <w:p>
       <w:pPr>
@@ -5392,46 +5362,38 @@
         <w:spacing w:beforeLines="50" w:before="156" w:afterLines="50" w:after="156"/>
       </w:pPr>
       <w:r>
-        <w:t>问题：病案室是否从住院业务中分离出来成为业务</w:t>
-      </w:r>
-      <w:proofErr w:type="gramStart"/>
-      <w:r>
-        <w:t>外内容</w:t>
-      </w:r>
-      <w:proofErr w:type="gramEnd"/>
-      <w:r>
-        <w:t>需要交流。</w:t>
+        <w:t>问题：病案室是否从住院业务中分离出来成为业务外内容需要交流。</w:t>
       </w:r>
     </w:p>
     <w:p>
       <w:pPr>
         <w:pStyle w:val="1"/>
       </w:pPr>
-      <w:bookmarkStart w:id="4" w:name="_Toc469665588"/>
+      <w:bookmarkStart w:id="5" w:name="_Toc470098367"/>
       <w:r>
         <w:t>业务分析模型</w:t>
       </w:r>
-      <w:bookmarkEnd w:id="4"/>
+      <w:bookmarkEnd w:id="5"/>
     </w:p>
     <w:p>
       <w:pPr>
         <w:pStyle w:val="2"/>
       </w:pPr>
-      <w:bookmarkStart w:id="5" w:name="_Toc469665589"/>
+      <w:bookmarkStart w:id="6" w:name="_Toc470098368"/>
       <w:r>
         <w:t>业务用例实现</w:t>
       </w:r>
-      <w:bookmarkEnd w:id="5"/>
+      <w:bookmarkEnd w:id="6"/>
     </w:p>
     <w:p>
       <w:pPr>
         <w:pStyle w:val="3"/>
       </w:pPr>
-      <w:bookmarkStart w:id="6" w:name="_Toc469665590"/>
+      <w:bookmarkStart w:id="7" w:name="_Toc470098369"/>
       <w:r>
         <w:t>主流程：</w:t>
       </w:r>
-      <w:bookmarkEnd w:id="6"/>
+      <w:bookmarkEnd w:id="7"/>
     </w:p>
     <w:p>
       <w:pPr>
@@ -5608,15 +5570,7 @@
         <w:t>支撑医嘱指令执行的科室、岗位、软件系统</w:t>
       </w:r>
       <w:r>
-        <w:t>等都需要按着对应的执行指令的要求，更新医嘱执行状态、记录成本、</w:t>
-      </w:r>
-      <w:proofErr w:type="gramStart"/>
-      <w:r>
-        <w:t>扣费等</w:t>
-      </w:r>
-      <w:proofErr w:type="gramEnd"/>
-      <w:r>
-        <w:t>。</w:t>
+        <w:t>等都需要按着对应的执行指令的要求，更新医嘱执行状态、记录成本、扣费等。</w:t>
       </w:r>
     </w:p>
     <w:p>
@@ -5660,7 +5614,7 @@
       <w:pPr>
         <w:pStyle w:val="3"/>
       </w:pPr>
-      <w:bookmarkStart w:id="7" w:name="_Toc469665591"/>
+      <w:bookmarkStart w:id="8" w:name="_Toc470098370"/>
       <w:r>
         <w:t>指令执行</w:t>
       </w:r>
@@ -5670,7 +5624,7 @@
       <w:r>
         <w:t>取药流程：</w:t>
       </w:r>
-      <w:bookmarkEnd w:id="7"/>
+      <w:bookmarkEnd w:id="8"/>
     </w:p>
     <w:p>
       <w:pPr>
@@ -5746,7 +5700,7 @@
       <w:pPr>
         <w:pStyle w:val="3"/>
       </w:pPr>
-      <w:bookmarkStart w:id="8" w:name="_Toc469665592"/>
+      <w:bookmarkStart w:id="9" w:name="_Toc470098371"/>
       <w:r>
         <w:lastRenderedPageBreak/>
         <w:t>指令执行</w:t>
@@ -5757,7 +5711,7 @@
       <w:r>
         <w:t>配液流程：</w:t>
       </w:r>
-      <w:bookmarkEnd w:id="8"/>
+      <w:bookmarkEnd w:id="9"/>
     </w:p>
     <w:p>
       <w:pPr>
@@ -5830,7 +5784,7 @@
       <w:pPr>
         <w:pStyle w:val="3"/>
       </w:pPr>
-      <w:bookmarkStart w:id="9" w:name="_Toc469665593"/>
+      <w:bookmarkStart w:id="10" w:name="_Toc470098372"/>
       <w:r>
         <w:lastRenderedPageBreak/>
         <w:t>指令执行</w:t>
@@ -5841,7 +5795,7 @@
       <w:r>
         <w:t>输液流程：</w:t>
       </w:r>
-      <w:bookmarkEnd w:id="9"/>
+      <w:bookmarkEnd w:id="10"/>
     </w:p>
     <w:p>
       <w:pPr>
@@ -5900,14 +5854,12 @@
           </wp:inline>
         </w:drawing>
       </w:r>
-      <w:bookmarkStart w:id="10" w:name="_GoBack"/>
-      <w:bookmarkEnd w:id="10"/>
     </w:p>
     <w:p>
       <w:pPr>
         <w:pStyle w:val="3"/>
       </w:pPr>
-      <w:bookmarkStart w:id="11" w:name="_Toc469665594"/>
+      <w:bookmarkStart w:id="11" w:name="_Toc470098373"/>
       <w:r>
         <w:t>指令执行</w:t>
       </w:r>
@@ -6049,7 +6001,7 @@
       <w:pPr>
         <w:pStyle w:val="2"/>
       </w:pPr>
-      <w:bookmarkStart w:id="12" w:name="_Toc469665595"/>
+      <w:bookmarkStart w:id="12" w:name="_Toc470098374"/>
       <w:r>
         <w:t>业务系统</w:t>
       </w:r>
@@ -6059,7 +6011,7 @@
       <w:pPr>
         <w:pStyle w:val="3"/>
       </w:pPr>
-      <w:bookmarkStart w:id="13" w:name="_Toc469665596"/>
+      <w:bookmarkStart w:id="13" w:name="_Toc470098375"/>
       <w:r>
         <w:t>业务系统结构图</w:t>
       </w:r>
@@ -6067,23 +6019,7 @@
     </w:p>
     <w:p>
       <w:r>
-        <w:t>在以内</w:t>
-      </w:r>
-      <w:proofErr w:type="gramStart"/>
-      <w:r>
-        <w:t>泌五作为</w:t>
-      </w:r>
-      <w:proofErr w:type="gramEnd"/>
-      <w:r>
-        <w:t>主要分析科室的分析过程中，识别了与内</w:t>
-      </w:r>
-      <w:proofErr w:type="gramStart"/>
-      <w:r>
-        <w:t>泌</w:t>
-      </w:r>
-      <w:proofErr w:type="gramEnd"/>
-      <w:r>
-        <w:t>五</w:t>
+        <w:t>在以内泌五作为主要分析科室的分析过程中，识别了与内泌五</w:t>
       </w:r>
       <w:r>
         <w:t>入院治病业务</w:t>
@@ -6159,15 +6095,7 @@
         <w:ind w:firstLineChars="0"/>
       </w:pPr>
       <w:r>
-        <w:t>内</w:t>
-      </w:r>
-      <w:proofErr w:type="gramStart"/>
-      <w:r>
-        <w:t>泌</w:t>
-      </w:r>
-      <w:proofErr w:type="gramEnd"/>
-      <w:r>
-        <w:t>五依赖住院处为患者</w:t>
+        <w:t>内泌五依赖住院处为患者</w:t>
       </w:r>
       <w:r>
         <w:t>登记基本信息、</w:t>
@@ -6225,15 +6153,7 @@
         <w:ind w:firstLineChars="0"/>
       </w:pPr>
       <w:r>
-        <w:t>当内</w:t>
-      </w:r>
-      <w:proofErr w:type="gramStart"/>
-      <w:r>
-        <w:t>泌</w:t>
-      </w:r>
-      <w:proofErr w:type="gramEnd"/>
-      <w:r>
-        <w:t>五的责任医生</w:t>
+        <w:t>当内泌五的责任医生</w:t>
       </w:r>
       <w:r>
         <w:t>下医嘱时，找不到对应的医嘱</w:t>
@@ -6268,15 +6188,7 @@
         <w:ind w:firstLineChars="0"/>
       </w:pPr>
       <w:r>
-        <w:t>收费处的</w:t>
-      </w:r>
-      <w:proofErr w:type="gramStart"/>
-      <w:r>
-        <w:t>收费受</w:t>
-      </w:r>
-      <w:proofErr w:type="gramEnd"/>
-      <w:r>
-        <w:t>物价科的规范。</w:t>
+        <w:t>收费处的收费受物价科的规范。</w:t>
       </w:r>
     </w:p>
     <w:p>
@@ -6290,22 +6202,14 @@
         <w:ind w:firstLineChars="0"/>
       </w:pPr>
       <w:r>
-        <w:t>当一次诊疗完成后，质控将对内</w:t>
-      </w:r>
-      <w:proofErr w:type="gramStart"/>
-      <w:r>
-        <w:t>泌</w:t>
-      </w:r>
-      <w:proofErr w:type="gramEnd"/>
-      <w:r>
-        <w:t>五的诊疗过程进行评价。</w:t>
+        <w:t>当一次诊疗完成后，质控将对内泌五的诊疗过程进行评价。</w:t>
       </w:r>
     </w:p>
     <w:p>
       <w:pPr>
         <w:pStyle w:val="3"/>
       </w:pPr>
-      <w:bookmarkStart w:id="14" w:name="_Toc469665597"/>
+      <w:bookmarkStart w:id="14" w:name="_Toc470098376"/>
       <w:r>
         <w:t>业务实体</w:t>
       </w:r>
@@ -6427,24 +6331,13 @@
       </w:pPr>
       <w:r>
         <w:lastRenderedPageBreak/>
-        <w:t>医嘱条目是责任医生根据患者病情下的医学指令，汇聚成的医嘱</w:t>
-      </w:r>
-      <w:proofErr w:type="gramStart"/>
-      <w:r>
-        <w:t>单</w:t>
-      </w:r>
-      <w:r>
-        <w:rPr>
-          <w:rFonts w:hint="eastAsia"/>
-        </w:rPr>
-        <w:t>表现</w:t>
-      </w:r>
-      <w:proofErr w:type="gramEnd"/>
-      <w:r>
-        <w:rPr>
-          <w:rFonts w:hint="eastAsia"/>
-        </w:rPr>
-        <w:t>了</w:t>
+        <w:t>医嘱条目是责任医生根据患者病情下的医学指令，汇聚成的医嘱单</w:t>
+      </w:r>
+      <w:r>
+        <w:rPr>
+          <w:rFonts w:hint="eastAsia"/>
+        </w:rPr>
+        <w:t>表现了</w:t>
       </w:r>
       <w:r>
         <w:t>计划治疗过程</w:t>
@@ -6461,15 +6354,7 @@
         <w:ind w:firstLineChars="0"/>
       </w:pPr>
       <w:r>
-        <w:t>执行条目是根据医嘱条目分解得到的多个执行步骤，汇聚成的执行</w:t>
-      </w:r>
-      <w:proofErr w:type="gramStart"/>
-      <w:r>
-        <w:t>单体现</w:t>
-      </w:r>
-      <w:proofErr w:type="gramEnd"/>
-      <w:r>
-        <w:t>了实际治疗过程</w:t>
+        <w:t>执行条目是根据医嘱条目分解得到的多个执行步骤，汇聚成的执行单体现了实际治疗过程</w:t>
       </w:r>
     </w:p>
     <w:p>
@@ -6489,15 +6374,7 @@
         <w:t>（也有非医嘱对应的收费条目）</w:t>
       </w:r>
       <w:r>
-        <w:t>，汇聚成的收费</w:t>
-      </w:r>
-      <w:proofErr w:type="gramStart"/>
-      <w:r>
-        <w:t>单表现</w:t>
-      </w:r>
-      <w:proofErr w:type="gramEnd"/>
-      <w:r>
-        <w:t>了患者的费用花销</w:t>
+        <w:t>，汇聚成的收费单表现了患者的费用花销</w:t>
       </w:r>
     </w:p>
     <w:p>
@@ -6560,16 +6437,8 @@
         <w:rPr>
           <w:rFonts w:hint="eastAsia"/>
         </w:rPr>
-        <w:t>嘱托长</w:t>
-      </w:r>
-      <w:proofErr w:type="gramStart"/>
-      <w:r>
-        <w:rPr>
-          <w:rFonts w:hint="eastAsia"/>
-        </w:rPr>
-        <w:t>嘱</w:t>
-      </w:r>
-      <w:proofErr w:type="gramEnd"/>
+        <w:t>嘱托长嘱</w:t>
+      </w:r>
       <w:r>
         <w:rPr>
           <w:rFonts w:hint="eastAsia"/>
@@ -7469,15 +7338,7 @@
         <w:ind w:firstLineChars="0"/>
       </w:pPr>
       <w:r>
-        <w:t>当停止和作废医嘱不依赖</w:t>
-      </w:r>
-      <w:proofErr w:type="gramStart"/>
-      <w:r>
-        <w:t>于费用</w:t>
-      </w:r>
-      <w:proofErr w:type="gramEnd"/>
-      <w:r>
-        <w:t>处理时（后处理费用），将增加待退费状态</w:t>
+        <w:t>当停止和作废医嘱不依赖于费用处理时（后处理费用），将增加待退费状态</w:t>
       </w:r>
     </w:p>
     <w:p>
@@ -7755,13 +7616,8 @@
       <w:r>
         <w:t>对于因手术等原因已停止的长期医嘱可以通过恢复操作继续执行（</w:t>
       </w:r>
-      <w:proofErr w:type="gramStart"/>
-      <w:r>
-        <w:t>需创建</w:t>
-      </w:r>
-      <w:proofErr w:type="gramEnd"/>
-      <w:r>
-        <w:t>新的执行周期</w:t>
+      <w:r>
+        <w:t>需创建新的执行周期</w:t>
       </w:r>
       <w:r>
         <w:t>）</w:t>
@@ -7872,7 +7728,7 @@
       <w:pPr>
         <w:pStyle w:val="3"/>
       </w:pPr>
-      <w:bookmarkStart w:id="15" w:name="_Toc469665598"/>
+      <w:bookmarkStart w:id="15" w:name="_Toc470098377"/>
       <w:r>
         <w:lastRenderedPageBreak/>
         <w:t>场景设计</w:t>
@@ -7883,7 +7739,7 @@
       <w:pPr>
         <w:pStyle w:val="4"/>
       </w:pPr>
-      <w:bookmarkStart w:id="16" w:name="_Toc469665599"/>
+      <w:bookmarkStart w:id="16" w:name="_Toc470098378"/>
       <w:r>
         <w:t>描述责任医生下一个药品的临时医嘱，用法为口服的</w:t>
       </w:r>
@@ -7952,15 +7808,7 @@
         <w:t>执行条目，</w:t>
       </w:r>
       <w:r>
-        <w:t>一条为摆</w:t>
-      </w:r>
-      <w:proofErr w:type="gramStart"/>
-      <w:r>
-        <w:t>药执行</w:t>
-      </w:r>
-      <w:proofErr w:type="gramEnd"/>
-      <w:r>
-        <w:t>条目，</w:t>
+        <w:t>一条为摆药执行条目，</w:t>
       </w:r>
       <w:r>
         <w:t>执行者为发药岗位。</w:t>
@@ -7983,18 +7831,10 @@
         <w:t>责任护士</w:t>
       </w:r>
       <w:r>
-        <w:t>发送摆</w:t>
-      </w:r>
-      <w:proofErr w:type="gramStart"/>
-      <w:r>
-        <w:t>药</w:t>
-      </w:r>
-      <w:r>
-        <w:t>执行</w:t>
-      </w:r>
-      <w:proofErr w:type="gramEnd"/>
-      <w:r>
-        <w:t>条目。</w:t>
+        <w:t>发送摆药</w:t>
+      </w:r>
+      <w:r>
+        <w:t>执行条目。</w:t>
       </w:r>
     </w:p>
     <w:p>
@@ -8011,21 +7851,7 @@
         <w:rPr>
           <w:rFonts w:hint="eastAsia"/>
         </w:rPr>
-        <w:t>发药岗位确定该患者是否欠费，不欠费摆药并通知</w:t>
-      </w:r>
-      <w:proofErr w:type="gramStart"/>
-      <w:r>
-        <w:rPr>
-          <w:rFonts w:hint="eastAsia"/>
-        </w:rPr>
-        <w:t>扣费岗位扣</w:t>
-      </w:r>
-      <w:proofErr w:type="gramEnd"/>
-      <w:r>
-        <w:rPr>
-          <w:rFonts w:hint="eastAsia"/>
-        </w:rPr>
-        <w:t>费。</w:t>
+        <w:t>发药岗位确定该患者是否欠费，不欠费摆药并通知扣费岗位扣费。</w:t>
       </w:r>
       <w:r>
         <w:t>如欠费，（系统）设置对应的医嘱条目</w:t>
@@ -8059,13 +7885,8 @@
         <w:spacing w:beforeLines="50" w:before="156" w:afterLines="50" w:after="156"/>
         <w:ind w:firstLineChars="0"/>
       </w:pPr>
-      <w:proofErr w:type="gramStart"/>
-      <w:r>
-        <w:t>扣费岗位</w:t>
-      </w:r>
-      <w:proofErr w:type="gramEnd"/>
-      <w:r>
-        <w:t>（由系统承担）</w:t>
+      <w:r>
+        <w:t>扣费岗位（由系统承担）</w:t>
       </w:r>
       <w:r>
         <w:t>记录成本、</w:t>
@@ -8092,15 +7913,7 @@
         <w:t>。</w:t>
       </w:r>
       <w:r>
-        <w:t>（系统）将摆</w:t>
-      </w:r>
-      <w:proofErr w:type="gramStart"/>
-      <w:r>
-        <w:t>药执行</w:t>
-      </w:r>
-      <w:proofErr w:type="gramEnd"/>
-      <w:r>
-        <w:t>条目记录为已完成，并将取药执行条目设置为执行中。</w:t>
+        <w:t>（系统）将摆药执行条目记录为已完成，并将取药执行条目设置为执行中。</w:t>
       </w:r>
       <w:r>
         <w:t>修改医嘱条目的</w:t>
@@ -8152,15 +7965,7 @@
         <w:t>取药</w:t>
       </w:r>
       <w:r>
-        <w:t>执行条目的</w:t>
-      </w:r>
-      <w:proofErr w:type="gramStart"/>
-      <w:r>
-        <w:t>主状态</w:t>
-      </w:r>
-      <w:proofErr w:type="gramEnd"/>
-      <w:r>
-        <w:t>变为已完成</w:t>
+        <w:t>执行条目的主状态变为已完成</w:t>
       </w:r>
       <w:r>
         <w:t>。</w:t>
@@ -8182,7 +7987,7 @@
       <w:pPr>
         <w:pStyle w:val="4"/>
       </w:pPr>
-      <w:bookmarkStart w:id="17" w:name="_Toc469665600"/>
+      <w:bookmarkStart w:id="17" w:name="_Toc470098379"/>
       <w:r>
         <w:t>描述责任医生下一个</w:t>
       </w:r>
@@ -8296,15 +8101,7 @@
         <w:t>执行条目</w:t>
       </w:r>
       <w:r>
-        <w:t>（</w:t>
-      </w:r>
-      <w:proofErr w:type="gramStart"/>
-      <w:r>
-        <w:t>含申请</w:t>
-      </w:r>
-      <w:proofErr w:type="gramEnd"/>
-      <w:r>
-        <w:t>单）</w:t>
+        <w:t>（含申请单）</w:t>
       </w:r>
       <w:r>
         <w:t>。</w:t>
@@ -8447,21 +8244,7 @@
         <w:rPr>
           <w:rFonts w:hint="eastAsia"/>
         </w:rPr>
-        <w:t>并通知</w:t>
-      </w:r>
-      <w:proofErr w:type="gramStart"/>
-      <w:r>
-        <w:rPr>
-          <w:rFonts w:hint="eastAsia"/>
-        </w:rPr>
-        <w:t>扣费岗位扣</w:t>
-      </w:r>
-      <w:proofErr w:type="gramEnd"/>
-      <w:r>
-        <w:rPr>
-          <w:rFonts w:hint="eastAsia"/>
-        </w:rPr>
-        <w:t>费。</w:t>
+        <w:t>并通知扣费岗位扣费。</w:t>
       </w:r>
       <w:r>
         <w:t>如欠费，（系统）设置对应的医嘱条目执行状态描述为【欠费</w:t>
@@ -8483,13 +8266,8 @@
         <w:spacing w:beforeLines="50" w:before="156" w:afterLines="50" w:after="156"/>
         <w:ind w:firstLineChars="0"/>
       </w:pPr>
-      <w:proofErr w:type="gramStart"/>
-      <w:r>
-        <w:t>扣费岗位</w:t>
-      </w:r>
-      <w:proofErr w:type="gramEnd"/>
-      <w:r>
-        <w:t>（由系统承担）记录成本、扣费，创建成本条目和收费条目，设置执行条目的收费状态变为已收费。（系统）将</w:t>
+      <w:r>
+        <w:t>扣费岗位（由系统承担）记录成本、扣费，创建成本条目和收费条目，设置执行条目的收费状态变为已收费。（系统）将</w:t>
       </w:r>
       <w:r>
         <w:t>检查</w:t>
@@ -8526,7 +8304,7 @@
       <w:pPr>
         <w:pStyle w:val="4"/>
       </w:pPr>
-      <w:bookmarkStart w:id="18" w:name="_Toc469665601"/>
+      <w:bookmarkStart w:id="18" w:name="_Toc470098380"/>
       <w:r>
         <w:t>描述责任医生作废</w:t>
       </w:r>
@@ -8540,15 +8318,7 @@
         <w:t>，</w:t>
       </w:r>
       <w:r>
-        <w:t>并由它</w:t>
-      </w:r>
-      <w:proofErr w:type="gramStart"/>
-      <w:r>
-        <w:t>科执行</w:t>
-      </w:r>
-      <w:proofErr w:type="gramEnd"/>
-      <w:r>
-        <w:t>的</w:t>
+        <w:t>并由它科执行的</w:t>
       </w:r>
       <w:r>
         <w:t>临时</w:t>
@@ -8577,16 +8347,11 @@
       <w:r>
         <w:t>，修改医嘱条目和对应的执行条目的</w:t>
       </w:r>
-      <w:proofErr w:type="gramStart"/>
       <w:r>
         <w:t>主</w:t>
       </w:r>
       <w:r>
-        <w:t>状态</w:t>
-      </w:r>
-      <w:proofErr w:type="gramEnd"/>
-      <w:r>
-        <w:t>为已作废</w:t>
+        <w:t>状态为已作废</w:t>
       </w:r>
       <w:r>
         <w:t>，并修改执行条目的收费状态为待退费</w:t>
@@ -8633,13 +8398,8 @@
         <w:spacing w:beforeLines="50" w:before="156" w:afterLines="50" w:after="156"/>
         <w:ind w:firstLineChars="0"/>
       </w:pPr>
-      <w:proofErr w:type="gramStart"/>
-      <w:r>
-        <w:t>扣费岗位</w:t>
-      </w:r>
-      <w:proofErr w:type="gramEnd"/>
-      <w:r>
-        <w:t>（由系统承担）退费，创建收费条目（金额为负），并修改响应的执行条目</w:t>
+      <w:r>
+        <w:t>扣费岗位（由系统承担）退费，创建收费条目（金额为负），并修改响应的执行条目</w:t>
       </w:r>
       <w:r>
         <w:t>的收费状态</w:t>
@@ -8666,7 +8426,7 @@
       <w:pPr>
         <w:pStyle w:val="4"/>
       </w:pPr>
-      <w:bookmarkStart w:id="19" w:name="_Toc469665602"/>
+      <w:bookmarkStart w:id="19" w:name="_Toc470098381"/>
       <w:r>
         <w:t>描述责任医生作废</w:t>
       </w:r>
@@ -8677,15 +8437,7 @@
         <w:t>预约</w:t>
       </w:r>
       <w:r>
-        <w:t>、并由它</w:t>
-      </w:r>
-      <w:proofErr w:type="gramStart"/>
-      <w:r>
-        <w:t>科执行</w:t>
-      </w:r>
-      <w:proofErr w:type="gramEnd"/>
-      <w:r>
-        <w:t>的</w:t>
+        <w:t>、并由它科执行的</w:t>
       </w:r>
       <w:r>
         <w:t>检查类</w:t>
@@ -8712,15 +8464,7 @@
         <w:ind w:firstLineChars="0"/>
       </w:pPr>
       <w:r>
-        <w:t>责任医生作废对应的医嘱条目，修改医嘱条目和对应的执行条目的</w:t>
-      </w:r>
-      <w:proofErr w:type="gramStart"/>
-      <w:r>
-        <w:t>主状态</w:t>
-      </w:r>
-      <w:proofErr w:type="gramEnd"/>
-      <w:r>
-        <w:t>为已作废。</w:t>
+        <w:t>责任医生作废对应的医嘱条目，修改医嘱条目和对应的执行条目的主状态为已作废。</w:t>
       </w:r>
     </w:p>
     <w:p>
@@ -8778,7 +8522,7 @@
       <w:pPr>
         <w:pStyle w:val="4"/>
       </w:pPr>
-      <w:bookmarkStart w:id="20" w:name="_Toc469665603"/>
+      <w:bookmarkStart w:id="20" w:name="_Toc470098382"/>
       <w:r>
         <w:t>描述责任医生停止一个长期医嘱场景：</w:t>
       </w:r>
@@ -8858,13 +8602,8 @@
         <w:spacing w:beforeLines="50" w:before="156" w:afterLines="50" w:after="156"/>
         <w:ind w:firstLineChars="0"/>
       </w:pPr>
-      <w:proofErr w:type="gramStart"/>
-      <w:r>
-        <w:t>扣费岗位</w:t>
-      </w:r>
-      <w:proofErr w:type="gramEnd"/>
-      <w:r>
-        <w:t>（由系统承担）退费，创建收费条目（金额为负），并修改响应的执行条目</w:t>
+      <w:r>
+        <w:t>扣费岗位（由系统承担）退费，创建收费条目（金额为负），并修改响应的执行条目</w:t>
       </w:r>
       <w:r>
         <w:t>的收费状态</w:t>
@@ -8890,7 +8629,7 @@
       <w:pPr>
         <w:pStyle w:val="4"/>
       </w:pPr>
-      <w:bookmarkStart w:id="21" w:name="_Toc469665604"/>
+      <w:bookmarkStart w:id="21" w:name="_Toc470098383"/>
       <w:r>
         <w:t>描述责任医生下一个手术医嘱场景：</w:t>
       </w:r>
@@ -9548,11 +9287,9 @@
         <w:spacing w:beforeLines="50" w:before="156" w:afterLines="50" w:after="156"/>
         <w:ind w:firstLineChars="0"/>
       </w:pPr>
-      <w:proofErr w:type="gramStart"/>
       <w:r>
         <w:t>扣费岗位</w:t>
       </w:r>
-      <w:proofErr w:type="gramEnd"/>
       <w:r>
         <w:t>记录成本，</w:t>
       </w:r>
@@ -9639,7 +9376,7 @@
       <w:pPr>
         <w:pStyle w:val="4"/>
       </w:pPr>
-      <w:bookmarkStart w:id="22" w:name="_Toc469665605"/>
+      <w:bookmarkStart w:id="22" w:name="_Toc470098384"/>
       <w:r>
         <w:t>描述责任医生下一个出院医嘱场景：</w:t>
       </w:r>
@@ -9701,16 +9438,11 @@
         <w:t>一条为出院结算</w:t>
       </w:r>
       <w:r>
-        <w:t>执行条目，执行者</w:t>
-      </w:r>
-      <w:proofErr w:type="gramStart"/>
-      <w:r>
-        <w:t>为</w:t>
+        <w:t>执行条目，执行者为</w:t>
       </w:r>
       <w:r>
         <w:t>扣费岗位</w:t>
       </w:r>
-      <w:proofErr w:type="gramEnd"/>
       <w:r>
         <w:t>。</w:t>
       </w:r>
@@ -9726,15 +9458,7 @@
         <w:ind w:firstLineChars="0"/>
       </w:pPr>
       <w:r>
-        <w:t>责任护士发送出院结算执行条目</w:t>
-      </w:r>
-      <w:proofErr w:type="gramStart"/>
-      <w:r>
-        <w:t>到扣费岗位</w:t>
-      </w:r>
-      <w:proofErr w:type="gramEnd"/>
-      <w:r>
-        <w:t>。</w:t>
+        <w:t>责任护士发送出院结算执行条目到扣费岗位。</w:t>
       </w:r>
     </w:p>
     <w:p>
@@ -9754,15 +9478,7 @@
         <w:t>出院登记</w:t>
       </w:r>
       <w:r>
-        <w:t>执行条目的</w:t>
-      </w:r>
-      <w:proofErr w:type="gramStart"/>
-      <w:r>
-        <w:t>主状态</w:t>
-      </w:r>
-      <w:proofErr w:type="gramEnd"/>
-      <w:r>
-        <w:t>为执行中。</w:t>
+        <w:t>执行条目的主状态为执行中。</w:t>
       </w:r>
     </w:p>
     <w:p>
@@ -9797,15 +9513,7 @@
         <w:t>，</w:t>
       </w:r>
       <w:r>
-        <w:t>将出院结算执行条目</w:t>
-      </w:r>
-      <w:proofErr w:type="gramStart"/>
-      <w:r>
-        <w:t>主状态</w:t>
-      </w:r>
-      <w:proofErr w:type="gramEnd"/>
-      <w:r>
-        <w:t>设为执行中。</w:t>
+        <w:t>将出院结算执行条目主状态设为执行中。</w:t>
       </w:r>
     </w:p>
     <w:p>
@@ -9818,11 +9526,9 @@
         <w:spacing w:beforeLines="50" w:before="156" w:afterLines="50" w:after="156"/>
         <w:ind w:firstLineChars="0"/>
       </w:pPr>
-      <w:proofErr w:type="gramStart"/>
       <w:r>
         <w:t>扣费岗位</w:t>
       </w:r>
-      <w:proofErr w:type="gramEnd"/>
       <w:r>
         <w:t>对患者进行出院结算（补费或退费），</w:t>
       </w:r>
@@ -9837,7 +9543,7 @@
       <w:pPr>
         <w:pStyle w:val="1"/>
       </w:pPr>
-      <w:bookmarkStart w:id="23" w:name="_Toc469665606"/>
+      <w:bookmarkStart w:id="23" w:name="_Toc470098385"/>
       <w:r>
         <w:t>系统用例模型</w:t>
       </w:r>
@@ -9847,7 +9553,7 @@
       <w:pPr>
         <w:pStyle w:val="2"/>
       </w:pPr>
-      <w:bookmarkStart w:id="24" w:name="_Toc469665607"/>
+      <w:bookmarkStart w:id="24" w:name="_Toc470098386"/>
       <w:r>
         <w:t>参与者</w:t>
       </w:r>
@@ -9915,7 +9621,7 @@
       <w:pPr>
         <w:pStyle w:val="2"/>
       </w:pPr>
-      <w:bookmarkStart w:id="25" w:name="_Toc469665608"/>
+      <w:bookmarkStart w:id="25" w:name="_Toc470098387"/>
       <w:r>
         <w:lastRenderedPageBreak/>
         <w:t>用例</w:t>
@@ -10021,21 +9727,7 @@
         <w:rPr>
           <w:rFonts w:hint="eastAsia"/>
         </w:rPr>
-        <w:t>只发生在有他</w:t>
-      </w:r>
-      <w:proofErr w:type="gramStart"/>
-      <w:r>
-        <w:rPr>
-          <w:rFonts w:hint="eastAsia"/>
-        </w:rPr>
-        <w:t>科执行</w:t>
-      </w:r>
-      <w:proofErr w:type="gramEnd"/>
-      <w:r>
-        <w:rPr>
-          <w:rFonts w:hint="eastAsia"/>
-        </w:rPr>
-        <w:t>的医嘱</w:t>
+        <w:t>只发生在有他科执行的医嘱</w:t>
       </w:r>
       <w:r>
         <w:rPr>
@@ -10147,15 +9839,7 @@
         <w:ind w:firstLineChars="0"/>
       </w:pPr>
       <w:r>
-        <w:t>确认完成执行条目伴随</w:t>
-      </w:r>
-      <w:proofErr w:type="gramStart"/>
-      <w:r>
-        <w:t>着扣费</w:t>
-      </w:r>
-      <w:proofErr w:type="gramEnd"/>
-      <w:r>
-        <w:t>。</w:t>
+        <w:t>确认完成执行条目伴随着扣费。</w:t>
       </w:r>
     </w:p>
     <w:p>
@@ -10196,7 +9880,7 @@
       <w:pPr>
         <w:pStyle w:val="1"/>
       </w:pPr>
-      <w:bookmarkStart w:id="26" w:name="_Toc469665609"/>
+      <w:bookmarkStart w:id="26" w:name="_Toc470098388"/>
       <w:r>
         <w:t>分析模型</w:t>
       </w:r>
@@ -10206,7 +9890,7 @@
       <w:pPr>
         <w:pStyle w:val="2"/>
       </w:pPr>
-      <w:bookmarkStart w:id="27" w:name="_Toc469665610"/>
+      <w:bookmarkStart w:id="27" w:name="_Toc470098389"/>
       <w:r>
         <w:t>用例实现</w:t>
       </w:r>
@@ -10216,7 +9900,7 @@
       <w:pPr>
         <w:pStyle w:val="3"/>
       </w:pPr>
-      <w:bookmarkStart w:id="28" w:name="_Toc469665611"/>
+      <w:bookmarkStart w:id="28" w:name="_Toc470098390"/>
       <w:r>
         <w:t>送诊用例实现</w:t>
       </w:r>
@@ -10301,7 +9985,7 @@
       <w:pPr>
         <w:pStyle w:val="3"/>
       </w:pPr>
-      <w:bookmarkStart w:id="29" w:name="_Toc469665612"/>
+      <w:bookmarkStart w:id="29" w:name="_Toc470098391"/>
       <w:r>
         <w:t>预存</w:t>
       </w:r>
@@ -10407,7 +10091,7 @@
       <w:pPr>
         <w:pStyle w:val="3"/>
       </w:pPr>
-      <w:bookmarkStart w:id="30" w:name="_Toc469665613"/>
+      <w:bookmarkStart w:id="30" w:name="_Toc470098392"/>
       <w:r>
         <w:t>接诊用例实现</w:t>
       </w:r>
@@ -10511,7 +10195,7 @@
       <w:pPr>
         <w:pStyle w:val="3"/>
       </w:pPr>
-      <w:bookmarkStart w:id="31" w:name="_Toc469665614"/>
+      <w:bookmarkStart w:id="31" w:name="_Toc470098393"/>
       <w:r>
         <w:rPr>
           <w:rFonts w:hint="eastAsia"/>
@@ -10672,7 +10356,7 @@
       <w:pPr>
         <w:pStyle w:val="3"/>
       </w:pPr>
-      <w:bookmarkStart w:id="32" w:name="_Toc469665615"/>
+      <w:bookmarkStart w:id="32" w:name="_Toc470098394"/>
       <w:r>
         <w:t>核对医嘱用例实现</w:t>
       </w:r>
@@ -10751,13 +10435,8 @@
         <w:t>长期医嘱</w:t>
       </w:r>
       <w:r>
-        <w:t>只</w:t>
-      </w:r>
-      <w:proofErr w:type="gramStart"/>
-      <w:r>
-        <w:t>分解近</w:t>
-      </w:r>
-      <w:proofErr w:type="gramEnd"/>
+        <w:t>只分解近</w:t>
+      </w:r>
       <w:r>
         <w:t>2</w:t>
       </w:r>
@@ -10778,7 +10457,7 @@
       <w:pPr>
         <w:pStyle w:val="3"/>
       </w:pPr>
-      <w:bookmarkStart w:id="33" w:name="_Toc469665616"/>
+      <w:bookmarkStart w:id="33" w:name="_Toc470098395"/>
       <w:r>
         <w:t>分解长期医嘱用例实现</w:t>
       </w:r>
@@ -10846,7 +10525,7 @@
       <w:pPr>
         <w:pStyle w:val="3"/>
       </w:pPr>
-      <w:bookmarkStart w:id="34" w:name="_Toc469665617"/>
+      <w:bookmarkStart w:id="34" w:name="_Toc470098396"/>
       <w:r>
         <w:t>发送</w:t>
       </w:r>
@@ -10924,7 +10603,7 @@
       <w:pPr>
         <w:pStyle w:val="3"/>
       </w:pPr>
-      <w:bookmarkStart w:id="35" w:name="_Toc469665618"/>
+      <w:bookmarkStart w:id="35" w:name="_Toc470098397"/>
       <w:r>
         <w:rPr>
           <w:rFonts w:hint="eastAsia"/>
@@ -10996,7 +10675,7 @@
       <w:pPr>
         <w:pStyle w:val="3"/>
       </w:pPr>
-      <w:bookmarkStart w:id="36" w:name="_Toc469665619"/>
+      <w:bookmarkStart w:id="36" w:name="_Toc470098398"/>
       <w:r>
         <w:t>确认完成执行条目用例实现</w:t>
       </w:r>
@@ -11061,7 +10740,7 @@
       <w:pPr>
         <w:pStyle w:val="3"/>
       </w:pPr>
-      <w:bookmarkStart w:id="37" w:name="_Toc469665620"/>
+      <w:bookmarkStart w:id="37" w:name="_Toc470098399"/>
       <w:r>
         <w:rPr>
           <w:rFonts w:hint="eastAsia"/>
@@ -11151,17 +10830,9 @@
       <w:pPr>
         <w:pStyle w:val="3"/>
       </w:pPr>
-      <w:bookmarkStart w:id="38" w:name="_Toc469665621"/>
-      <w:r>
-        <w:t>同意</w:t>
-      </w:r>
-      <w:proofErr w:type="gramStart"/>
-      <w:r>
-        <w:t>退费用例</w:t>
-      </w:r>
-      <w:proofErr w:type="gramEnd"/>
-      <w:r>
-        <w:t>实现</w:t>
+      <w:bookmarkStart w:id="38" w:name="_Toc470098400"/>
+      <w:r>
+        <w:t>同意退费用例实现</w:t>
       </w:r>
       <w:bookmarkEnd w:id="38"/>
     </w:p>
@@ -11224,7 +10895,7 @@
       <w:pPr>
         <w:pStyle w:val="3"/>
       </w:pPr>
-      <w:bookmarkStart w:id="39" w:name="_Toc469665622"/>
+      <w:bookmarkStart w:id="39" w:name="_Toc470098401"/>
       <w:r>
         <w:lastRenderedPageBreak/>
         <w:t>摆药用例实现</w:t>
@@ -11294,7 +10965,7 @@
       <w:pPr>
         <w:pStyle w:val="3"/>
       </w:pPr>
-      <w:bookmarkStart w:id="40" w:name="_Toc469665623"/>
+      <w:bookmarkStart w:id="40" w:name="_Toc470098402"/>
       <w:r>
         <w:t>取消摆药用例实现</w:t>
       </w:r>
@@ -11363,7 +11034,7 @@
       <w:pPr>
         <w:pStyle w:val="3"/>
       </w:pPr>
-      <w:bookmarkStart w:id="41" w:name="_Toc469665624"/>
+      <w:bookmarkStart w:id="41" w:name="_Toc470098403"/>
       <w:r>
         <w:lastRenderedPageBreak/>
         <w:t>出院登记用例实现</w:t>
@@ -11429,7 +11100,7 @@
       <w:pPr>
         <w:pStyle w:val="3"/>
       </w:pPr>
-      <w:bookmarkStart w:id="42" w:name="_Toc469665625"/>
+      <w:bookmarkStart w:id="42" w:name="_Toc470098404"/>
       <w:r>
         <w:t>出院结算用例实现</w:t>
       </w:r>
@@ -11494,7 +11165,7 @@
       <w:pPr>
         <w:pStyle w:val="2"/>
       </w:pPr>
-      <w:bookmarkStart w:id="43" w:name="_Toc469665626"/>
+      <w:bookmarkStart w:id="43" w:name="_Toc470098405"/>
       <w:r>
         <w:lastRenderedPageBreak/>
         <w:t>分析元素</w:t>
@@ -11505,7 +11176,7 @@
       <w:pPr>
         <w:pStyle w:val="3"/>
       </w:pPr>
-      <w:bookmarkStart w:id="44" w:name="_Toc469665627"/>
+      <w:bookmarkStart w:id="44" w:name="_Toc470098406"/>
       <w:r>
         <w:t>分析包结构图</w:t>
       </w:r>
@@ -11624,7 +11295,7 @@
       <w:pPr>
         <w:pStyle w:val="3"/>
       </w:pPr>
-      <w:bookmarkStart w:id="45" w:name="_Toc469665628"/>
+      <w:bookmarkStart w:id="45" w:name="_Toc470098407"/>
       <w:r>
         <w:lastRenderedPageBreak/>
         <w:t>实体类关系图</w:t>
@@ -11761,13 +11432,8 @@
       <w:r>
         <w:t>通过患者一次就诊直接与计费项目关联</w:t>
       </w:r>
-      <w:proofErr w:type="gramStart"/>
-      <w:r>
-        <w:t>来计非医嘱</w:t>
-      </w:r>
-      <w:proofErr w:type="gramEnd"/>
-      <w:r>
-        <w:t>产生的费用</w:t>
+      <w:r>
+        <w:t>来计非医嘱产生的费用</w:t>
       </w:r>
       <w:r>
         <w:t>。</w:t>
@@ -11777,7 +11443,7 @@
       <w:pPr>
         <w:pStyle w:val="1"/>
       </w:pPr>
-      <w:bookmarkStart w:id="46" w:name="_Toc469665629"/>
+      <w:bookmarkStart w:id="46" w:name="_Toc470098408"/>
       <w:r>
         <w:t>设计模型</w:t>
       </w:r>
@@ -11787,7 +11453,7 @@
       <w:pPr>
         <w:pStyle w:val="2"/>
       </w:pPr>
-      <w:bookmarkStart w:id="47" w:name="_Toc469665630"/>
+      <w:bookmarkStart w:id="47" w:name="_Toc470098409"/>
       <w:r>
         <w:t>主结构图</w:t>
       </w:r>
@@ -11861,14 +11527,12 @@
         <w:ind w:firstLineChars="0"/>
         <w:jc w:val="left"/>
       </w:pPr>
-      <w:proofErr w:type="spellStart"/>
       <w:r>
         <w:t>o</w:t>
       </w:r>
       <w:r>
         <w:t>rderexecute</w:t>
       </w:r>
-      <w:proofErr w:type="spellEnd"/>
       <w:r>
         <w:t>为交互组件</w:t>
       </w:r>
@@ -11895,7 +11559,7 @@
       <w:pPr>
         <w:pStyle w:val="2"/>
       </w:pPr>
-      <w:bookmarkStart w:id="48" w:name="_Toc469665631"/>
+      <w:bookmarkStart w:id="48" w:name="_Toc470098410"/>
       <w:r>
         <w:lastRenderedPageBreak/>
         <w:t>实体结构图</w:t>
@@ -11961,7 +11625,7 @@
       <w:pPr>
         <w:pStyle w:val="2"/>
       </w:pPr>
-      <w:bookmarkStart w:id="49" w:name="_Toc469665632"/>
+      <w:bookmarkStart w:id="49" w:name="_Toc470098411"/>
       <w:r>
         <w:t>服务依赖关系图</w:t>
       </w:r>
@@ -12030,7 +11694,7 @@
       <w:pPr>
         <w:pStyle w:val="2"/>
       </w:pPr>
-      <w:bookmarkStart w:id="50" w:name="_Toc469665633"/>
+      <w:bookmarkStart w:id="50" w:name="_Toc470098412"/>
       <w:r>
         <w:lastRenderedPageBreak/>
         <w:t>用例实现</w:t>
@@ -12041,7 +11705,7 @@
       <w:pPr>
         <w:pStyle w:val="3"/>
       </w:pPr>
-      <w:bookmarkStart w:id="51" w:name="_Toc469665634"/>
+      <w:bookmarkStart w:id="51" w:name="_Toc470098413"/>
       <w:r>
         <w:rPr>
           <w:rFonts w:hint="eastAsia"/>
@@ -12109,7 +11773,7 @@
       <w:pPr>
         <w:pStyle w:val="3"/>
       </w:pPr>
-      <w:bookmarkStart w:id="52" w:name="_Toc469665635"/>
+      <w:bookmarkStart w:id="52" w:name="_Toc470098414"/>
       <w:r>
         <w:lastRenderedPageBreak/>
         <w:t>预存住院费用用例实现</w:t>
@@ -12117,15 +11781,18 @@
       <w:bookmarkEnd w:id="52"/>
     </w:p>
     <w:p>
+      <w:pPr>
+        <w:jc w:val="center"/>
+      </w:pPr>
       <w:r>
         <w:rPr>
           <w:noProof/>
         </w:rPr>
         <w:drawing>
           <wp:inline distT="0" distB="0" distL="0" distR="0">
-            <wp:extent cx="5274310" cy="3883915"/>
+            <wp:extent cx="4522748" cy="4156364"/>
             <wp:effectExtent l="0" t="0" r="0" b="0"/>
-            <wp:docPr id="40" name="图片 40"/>
+            <wp:docPr id="18" name="图片 18"/>
             <wp:cNvGraphicFramePr>
               <a:graphicFrameLocks xmlns:a="http://schemas.openxmlformats.org/drawingml/2006/main" noChangeAspect="1"/>
             </wp:cNvGraphicFramePr>
@@ -12133,13 +11800,13 @@
               <a:graphicData uri="http://schemas.openxmlformats.org/drawingml/2006/picture">
                 <pic:pic xmlns:pic="http://schemas.openxmlformats.org/drawingml/2006/picture">
                   <pic:nvPicPr>
-                    <pic:cNvPr id="0" name="Picture 3"/>
+                    <pic:cNvPr id="0" name="Picture 2"/>
                     <pic:cNvPicPr>
                       <a:picLocks noChangeAspect="1" noChangeArrowheads="1"/>
                     </pic:cNvPicPr>
                   </pic:nvPicPr>
                   <pic:blipFill>
-                    <a:blip r:embed="rId52">
+                    <a:blip r:embed="rId52" cstate="print">
                       <a:extLst>
                         <a:ext uri="{28A0092B-C50C-407E-A947-70E740481C1C}">
                           <a14:useLocalDpi xmlns:a14="http://schemas.microsoft.com/office/drawing/2010/main" val="0"/>
@@ -12154,7 +11821,7 @@
                   <pic:spPr bwMode="auto">
                     <a:xfrm>
                       <a:off x="0" y="0"/>
-                      <a:ext cx="5274310" cy="3883915"/>
+                      <a:ext cx="4524933" cy="4158372"/>
                     </a:xfrm>
                     <a:prstGeom prst="rect">
                       <a:avLst/>
@@ -12175,7 +11842,7 @@
       <w:pPr>
         <w:pStyle w:val="3"/>
       </w:pPr>
-      <w:bookmarkStart w:id="53" w:name="_Toc469665636"/>
+      <w:bookmarkStart w:id="53" w:name="_Toc470098415"/>
       <w:r>
         <w:t>接诊用例实现</w:t>
       </w:r>
@@ -12273,9 +11940,9 @@
         </w:rPr>
         <w:drawing>
           <wp:inline distT="0" distB="0" distL="0" distR="0">
-            <wp:extent cx="3093522" cy="2098195"/>
+            <wp:extent cx="3105397" cy="2173148"/>
             <wp:effectExtent l="0" t="0" r="0" b="0"/>
-            <wp:docPr id="50" name="图片 50"/>
+            <wp:docPr id="35" name="图片 35"/>
             <wp:cNvGraphicFramePr>
               <a:graphicFrameLocks xmlns:a="http://schemas.openxmlformats.org/drawingml/2006/main" noChangeAspect="1"/>
             </wp:cNvGraphicFramePr>
@@ -12283,7 +11950,7 @@
               <a:graphicData uri="http://schemas.openxmlformats.org/drawingml/2006/picture">
                 <pic:pic xmlns:pic="http://schemas.openxmlformats.org/drawingml/2006/picture">
                   <pic:nvPicPr>
-                    <pic:cNvPr id="0" name="Picture 7"/>
+                    <pic:cNvPr id="0" name="Picture 3"/>
                     <pic:cNvPicPr>
                       <a:picLocks noChangeAspect="1" noChangeArrowheads="1"/>
                     </pic:cNvPicPr>
@@ -12304,7 +11971,7 @@
                   <pic:spPr bwMode="auto">
                     <a:xfrm>
                       <a:off x="0" y="0"/>
-                      <a:ext cx="3109296" cy="2108894"/>
+                      <a:ext cx="3111326" cy="2177297"/>
                     </a:xfrm>
                     <a:prstGeom prst="rect">
                       <a:avLst/>
@@ -12325,7 +11992,7 @@
       <w:pPr>
         <w:pStyle w:val="3"/>
       </w:pPr>
-      <w:bookmarkStart w:id="54" w:name="_Toc469665637"/>
+      <w:bookmarkStart w:id="54" w:name="_Toc470098416"/>
       <w:r>
         <w:t>下医嘱用例实现</w:t>
       </w:r>
@@ -12405,7 +12072,7 @@
       <w:pPr>
         <w:pStyle w:val="3"/>
       </w:pPr>
-      <w:bookmarkStart w:id="55" w:name="_Toc469665638"/>
+      <w:bookmarkStart w:id="55" w:name="_Toc470098417"/>
       <w:r>
         <w:t>核对医嘱用例实现</w:t>
       </w:r>
@@ -12485,7 +12152,7 @@
       <w:pPr>
         <w:pStyle w:val="3"/>
       </w:pPr>
-      <w:bookmarkStart w:id="56" w:name="_Toc469665639"/>
+      <w:bookmarkStart w:id="56" w:name="_Toc470098418"/>
       <w:r>
         <w:t>发送执行条目用例实现</w:t>
       </w:r>
@@ -12551,7 +12218,7 @@
       <w:pPr>
         <w:pStyle w:val="3"/>
       </w:pPr>
-      <w:bookmarkStart w:id="57" w:name="_Toc469665640"/>
+      <w:bookmarkStart w:id="57" w:name="_Toc470098419"/>
       <w:r>
         <w:rPr>
           <w:rFonts w:hint="eastAsia"/>
@@ -12624,7 +12291,7 @@
       <w:pPr>
         <w:pStyle w:val="3"/>
       </w:pPr>
-      <w:bookmarkStart w:id="58" w:name="_Toc469665641"/>
+      <w:bookmarkStart w:id="58" w:name="_Toc470098420"/>
       <w:r>
         <w:rPr>
           <w:rFonts w:hint="eastAsia"/>
@@ -12789,7 +12456,7 @@
       <w:pPr>
         <w:pStyle w:val="3"/>
       </w:pPr>
-      <w:bookmarkStart w:id="59" w:name="_Toc469665642"/>
+      <w:bookmarkStart w:id="59" w:name="_Toc470098421"/>
       <w:r>
         <w:rPr>
           <w:rFonts w:hint="eastAsia"/>
@@ -12874,27 +12541,13 @@
       <w:pPr>
         <w:pStyle w:val="3"/>
       </w:pPr>
-      <w:bookmarkStart w:id="60" w:name="_Toc469665643"/>
+      <w:bookmarkStart w:id="60" w:name="_Toc470098422"/>
       <w:r>
         <w:rPr>
           <w:rFonts w:hint="eastAsia"/>
         </w:rPr>
         <w:lastRenderedPageBreak/>
-        <w:t>同意</w:t>
-      </w:r>
-      <w:proofErr w:type="gramStart"/>
-      <w:r>
-        <w:rPr>
-          <w:rFonts w:hint="eastAsia"/>
-        </w:rPr>
-        <w:t>退费用例</w:t>
-      </w:r>
-      <w:proofErr w:type="gramEnd"/>
-      <w:r>
-        <w:rPr>
-          <w:rFonts w:hint="eastAsia"/>
-        </w:rPr>
-        <w:t>实现</w:t>
+        <w:t>同意退费用例实现</w:t>
       </w:r>
       <w:bookmarkEnd w:id="60"/>
     </w:p>
@@ -12958,7 +12611,7 @@
       <w:pPr>
         <w:pStyle w:val="3"/>
       </w:pPr>
-      <w:bookmarkStart w:id="61" w:name="_Toc469665644"/>
+      <w:bookmarkStart w:id="61" w:name="_Toc470098423"/>
       <w:r>
         <w:rPr>
           <w:rFonts w:hint="eastAsia"/>
@@ -13030,7 +12683,7 @@
       <w:pPr>
         <w:pStyle w:val="3"/>
       </w:pPr>
-      <w:bookmarkStart w:id="62" w:name="_Toc469665645"/>
+      <w:bookmarkStart w:id="62" w:name="_Toc470098424"/>
       <w:r>
         <w:rPr>
           <w:rFonts w:hint="eastAsia"/>
@@ -13103,7 +12756,7 @@
       <w:pPr>
         <w:pStyle w:val="3"/>
       </w:pPr>
-      <w:bookmarkStart w:id="63" w:name="_Toc469665646"/>
+      <w:bookmarkStart w:id="63" w:name="_Toc470098425"/>
       <w:r>
         <w:t>取消摆药用例实现</w:t>
       </w:r>
@@ -13169,7 +12822,7 @@
       <w:pPr>
         <w:pStyle w:val="3"/>
       </w:pPr>
-      <w:bookmarkStart w:id="64" w:name="_Toc469665647"/>
+      <w:bookmarkStart w:id="64" w:name="_Toc470098426"/>
       <w:r>
         <w:lastRenderedPageBreak/>
         <w:t>出院登记用例实现</w:t>
@@ -13235,7 +12888,7 @@
       <w:pPr>
         <w:pStyle w:val="3"/>
       </w:pPr>
-      <w:bookmarkStart w:id="65" w:name="_Toc469665648"/>
+      <w:bookmarkStart w:id="65" w:name="_Toc470098427"/>
       <w:r>
         <w:t>出院结算用例实现</w:t>
       </w:r>
@@ -13301,7 +12954,7 @@
       <w:pPr>
         <w:pStyle w:val="1"/>
       </w:pPr>
-      <w:bookmarkStart w:id="66" w:name="_Toc469665649"/>
+      <w:bookmarkStart w:id="66" w:name="_Toc470098428"/>
       <w:r>
         <w:lastRenderedPageBreak/>
         <w:t>附录</w:t>
@@ -13312,7 +12965,7 @@
       <w:pPr>
         <w:pStyle w:val="2"/>
       </w:pPr>
-      <w:bookmarkStart w:id="67" w:name="_Toc469665650"/>
+      <w:bookmarkStart w:id="67" w:name="_Toc470098429"/>
       <w:r>
         <w:t>建模过程中偏离哈医大二院实际情况的地方</w:t>
       </w:r>
@@ -13390,21 +13043,8 @@
         <w:spacing w:beforeLines="50" w:before="156" w:afterLines="50" w:after="156"/>
         <w:ind w:firstLineChars="0"/>
       </w:pPr>
-      <w:proofErr w:type="gramStart"/>
-      <w:r>
-        <w:t>发送仅</w:t>
-      </w:r>
-      <w:proofErr w:type="gramEnd"/>
-      <w:r>
-        <w:t>针对他</w:t>
-      </w:r>
-      <w:proofErr w:type="gramStart"/>
-      <w:r>
-        <w:t>科执行</w:t>
-      </w:r>
-      <w:proofErr w:type="gramEnd"/>
-      <w:r>
-        <w:t>的医嘱。</w:t>
+      <w:r>
+        <w:t>发送仅针对他科执行的医嘱。</w:t>
       </w:r>
     </w:p>
     <w:p>
@@ -13425,7 +13065,7 @@
       <w:pPr>
         <w:pStyle w:val="2"/>
       </w:pPr>
-      <w:bookmarkStart w:id="68" w:name="_Toc469665651"/>
+      <w:bookmarkStart w:id="68" w:name="_Toc470098430"/>
       <w:r>
         <w:t>有关方法的说明</w:t>
       </w:r>
@@ -13474,21 +13114,7 @@
         <w:rPr>
           <w:rFonts w:hint="eastAsia"/>
         </w:rPr>
-        <w:t>业务用例模型、业务分析模型，以及用例模型、分析模型，属系统分析师工作，分析模型是系统分析师和软件</w:t>
-      </w:r>
-      <w:proofErr w:type="gramStart"/>
-      <w:r>
-        <w:rPr>
-          <w:rFonts w:hint="eastAsia"/>
-        </w:rPr>
-        <w:t>架构师</w:t>
-      </w:r>
-      <w:proofErr w:type="gramEnd"/>
-      <w:r>
-        <w:rPr>
-          <w:rFonts w:hint="eastAsia"/>
-        </w:rPr>
-        <w:t>交接点</w:t>
+        <w:t>业务用例模型、业务分析模型，以及用例模型、分析模型，属系统分析师工作，分析模型是系统分析师和软件架构师交接点</w:t>
       </w:r>
     </w:p>
     <w:p>
@@ -13512,7 +13138,7 @@
       <w:pPr>
         <w:pStyle w:val="2"/>
       </w:pPr>
-      <w:bookmarkStart w:id="69" w:name="_Toc469665652"/>
+      <w:bookmarkStart w:id="69" w:name="_Toc470098431"/>
       <w:r>
         <w:t>疑问</w:t>
       </w:r>
@@ -13684,7 +13310,7 @@
             <w:noProof/>
             <w:lang w:val="zh-CN"/>
           </w:rPr>
-          <w:t>8</w:t>
+          <w:t>1</w:t>
         </w:r>
         <w:r>
           <w:fldChar w:fldCharType="end"/>
@@ -16893,7 +16519,7 @@
 </file>
 
 <file path=customXml/itemProps1.xml><?xml version="1.0" encoding="utf-8"?>
-<ds:datastoreItem xmlns:ds="http://schemas.openxmlformats.org/officeDocument/2006/customXml" ds:itemID="{529EE6C0-DF18-43F5-87A8-958F40DE2AFC}">
+<ds:datastoreItem xmlns:ds="http://schemas.openxmlformats.org/officeDocument/2006/customXml" ds:itemID="{8BA2F0C4-B651-438D-A41D-AB9F28D98DC9}">
   <ds:schemaRefs>
     <ds:schemaRef ds:uri="http://schemas.openxmlformats.org/officeDocument/2006/bibliography"/>
   </ds:schemaRefs>

--- a/doc/哈尔滨医科大学附属第二医院病房内泌五患者住院诊疗业务.docx
+++ b/doc/哈尔滨医科大学附属第二医院病房内泌五患者住院诊疗业务.docx
@@ -15,7 +15,23 @@
           <w:rFonts w:hint="eastAsia"/>
           <w:sz w:val="28"/>
         </w:rPr>
-        <w:t>哈尔滨医科大学附属第二医院病房内泌五患者住院诊疗业务</w:t>
+        <w:t>哈尔滨医科大学附属第二医院病房内</w:t>
+      </w:r>
+      <w:proofErr w:type="gramStart"/>
+      <w:r>
+        <w:rPr>
+          <w:rFonts w:hint="eastAsia"/>
+          <w:sz w:val="28"/>
+        </w:rPr>
+        <w:t>泌五患者</w:t>
+      </w:r>
+      <w:proofErr w:type="gramEnd"/>
+      <w:r>
+        <w:rPr>
+          <w:rFonts w:hint="eastAsia"/>
+          <w:sz w:val="28"/>
+        </w:rPr>
+        <w:t>住院诊疗业务</w:t>
       </w:r>
     </w:p>
     <w:sdt>
@@ -54,8 +70,6 @@
             <w:t>目录</w:t>
           </w:r>
         </w:p>
-        <w:bookmarkStart w:id="0" w:name="_GoBack"/>
-        <w:bookmarkEnd w:id="0"/>
         <w:p>
           <w:pPr>
             <w:pStyle w:val="10"/>
@@ -72,7 +86,7 @@
           <w:r>
             <w:fldChar w:fldCharType="separate"/>
           </w:r>
-          <w:hyperlink w:anchor="_Toc470098363" w:history="1">
+          <w:hyperlink w:anchor="_Toc470159453" w:history="1">
             <w:r>
               <w:rPr>
                 <w:rStyle w:val="a6"/>
@@ -100,7 +114,7 @@
                 <w:noProof/>
                 <w:webHidden/>
               </w:rPr>
-              <w:instrText xml:space="preserve"> PAGEREF _Toc470098363 \h </w:instrText>
+              <w:instrText xml:space="preserve"> PAGEREF _Toc470159453 \h </w:instrText>
             </w:r>
             <w:r>
               <w:rPr>
@@ -138,7 +152,7 @@
               <w:noProof/>
             </w:rPr>
           </w:pPr>
-          <w:hyperlink w:anchor="_Toc470098364" w:history="1">
+          <w:hyperlink w:anchor="_Toc470159454" w:history="1">
             <w:r>
               <w:rPr>
                 <w:rStyle w:val="a6"/>
@@ -166,7 +180,7 @@
                 <w:noProof/>
                 <w:webHidden/>
               </w:rPr>
-              <w:instrText xml:space="preserve"> PAGEREF _Toc470098364 \h </w:instrText>
+              <w:instrText xml:space="preserve"> PAGEREF _Toc470159454 \h </w:instrText>
             </w:r>
             <w:r>
               <w:rPr>
@@ -204,7 +218,7 @@
               <w:noProof/>
             </w:rPr>
           </w:pPr>
-          <w:hyperlink w:anchor="_Toc470098365" w:history="1">
+          <w:hyperlink w:anchor="_Toc470159455" w:history="1">
             <w:r>
               <w:rPr>
                 <w:rStyle w:val="a6"/>
@@ -232,7 +246,7 @@
                 <w:noProof/>
                 <w:webHidden/>
               </w:rPr>
-              <w:instrText xml:space="preserve"> PAGEREF _Toc470098365 \h </w:instrText>
+              <w:instrText xml:space="preserve"> PAGEREF _Toc470159455 \h </w:instrText>
             </w:r>
             <w:r>
               <w:rPr>
@@ -270,7 +284,7 @@
               <w:noProof/>
             </w:rPr>
           </w:pPr>
-          <w:hyperlink w:anchor="_Toc470098366" w:history="1">
+          <w:hyperlink w:anchor="_Toc470159456" w:history="1">
             <w:r>
               <w:rPr>
                 <w:rStyle w:val="a6"/>
@@ -298,7 +312,7 @@
                 <w:noProof/>
                 <w:webHidden/>
               </w:rPr>
-              <w:instrText xml:space="preserve"> PAGEREF _Toc470098366 \h </w:instrText>
+              <w:instrText xml:space="preserve"> PAGEREF _Toc470159456 \h </w:instrText>
             </w:r>
             <w:r>
               <w:rPr>
@@ -336,7 +350,7 @@
               <w:noProof/>
             </w:rPr>
           </w:pPr>
-          <w:hyperlink w:anchor="_Toc470098367" w:history="1">
+          <w:hyperlink w:anchor="_Toc470159457" w:history="1">
             <w:r>
               <w:rPr>
                 <w:rStyle w:val="a6"/>
@@ -364,7 +378,7 @@
                 <w:noProof/>
                 <w:webHidden/>
               </w:rPr>
-              <w:instrText xml:space="preserve"> PAGEREF _Toc470098367 \h </w:instrText>
+              <w:instrText xml:space="preserve"> PAGEREF _Toc470159457 \h </w:instrText>
             </w:r>
             <w:r>
               <w:rPr>
@@ -405,7 +419,7 @@
               <w:noProof/>
             </w:rPr>
           </w:pPr>
-          <w:hyperlink w:anchor="_Toc470098368" w:history="1">
+          <w:hyperlink w:anchor="_Toc470159458" w:history="1">
             <w:r>
               <w:rPr>
                 <w:rStyle w:val="a6"/>
@@ -433,7 +447,7 @@
                 <w:noProof/>
                 <w:webHidden/>
               </w:rPr>
-              <w:instrText xml:space="preserve"> PAGEREF _Toc470098368 \h </w:instrText>
+              <w:instrText xml:space="preserve"> PAGEREF _Toc470159458 \h </w:instrText>
             </w:r>
             <w:r>
               <w:rPr>
@@ -474,7 +488,7 @@
               <w:noProof/>
             </w:rPr>
           </w:pPr>
-          <w:hyperlink w:anchor="_Toc470098369" w:history="1">
+          <w:hyperlink w:anchor="_Toc470159459" w:history="1">
             <w:r>
               <w:rPr>
                 <w:rStyle w:val="a6"/>
@@ -502,7 +516,7 @@
                 <w:noProof/>
                 <w:webHidden/>
               </w:rPr>
-              <w:instrText xml:space="preserve"> PAGEREF _Toc470098369 \h </w:instrText>
+              <w:instrText xml:space="preserve"> PAGEREF _Toc470159459 \h </w:instrText>
             </w:r>
             <w:r>
               <w:rPr>
@@ -543,7 +557,7 @@
               <w:noProof/>
             </w:rPr>
           </w:pPr>
-          <w:hyperlink w:anchor="_Toc470098370" w:history="1">
+          <w:hyperlink w:anchor="_Toc470159460" w:history="1">
             <w:r>
               <w:rPr>
                 <w:rStyle w:val="a6"/>
@@ -586,7 +600,7 @@
                 <w:noProof/>
                 <w:webHidden/>
               </w:rPr>
-              <w:instrText xml:space="preserve"> PAGEREF _Toc470098370 \h </w:instrText>
+              <w:instrText xml:space="preserve"> PAGEREF _Toc470159460 \h </w:instrText>
             </w:r>
             <w:r>
               <w:rPr>
@@ -627,7 +641,7 @@
               <w:noProof/>
             </w:rPr>
           </w:pPr>
-          <w:hyperlink w:anchor="_Toc470098371" w:history="1">
+          <w:hyperlink w:anchor="_Toc470159461" w:history="1">
             <w:r>
               <w:rPr>
                 <w:rStyle w:val="a6"/>
@@ -670,7 +684,7 @@
                 <w:noProof/>
                 <w:webHidden/>
               </w:rPr>
-              <w:instrText xml:space="preserve"> PAGEREF _Toc470098371 \h </w:instrText>
+              <w:instrText xml:space="preserve"> PAGEREF _Toc470159461 \h </w:instrText>
             </w:r>
             <w:r>
               <w:rPr>
@@ -711,7 +725,7 @@
               <w:noProof/>
             </w:rPr>
           </w:pPr>
-          <w:hyperlink w:anchor="_Toc470098372" w:history="1">
+          <w:hyperlink w:anchor="_Toc470159462" w:history="1">
             <w:r>
               <w:rPr>
                 <w:rStyle w:val="a6"/>
@@ -754,7 +768,7 @@
                 <w:noProof/>
                 <w:webHidden/>
               </w:rPr>
-              <w:instrText xml:space="preserve"> PAGEREF _Toc470098372 \h </w:instrText>
+              <w:instrText xml:space="preserve"> PAGEREF _Toc470159462 \h </w:instrText>
             </w:r>
             <w:r>
               <w:rPr>
@@ -795,7 +809,7 @@
               <w:noProof/>
             </w:rPr>
           </w:pPr>
-          <w:hyperlink w:anchor="_Toc470098373" w:history="1">
+          <w:hyperlink w:anchor="_Toc470159463" w:history="1">
             <w:r>
               <w:rPr>
                 <w:rStyle w:val="a6"/>
@@ -838,7 +852,7 @@
                 <w:noProof/>
                 <w:webHidden/>
               </w:rPr>
-              <w:instrText xml:space="preserve"> PAGEREF _Toc470098373 \h </w:instrText>
+              <w:instrText xml:space="preserve"> PAGEREF _Toc470159463 \h </w:instrText>
             </w:r>
             <w:r>
               <w:rPr>
@@ -879,7 +893,7 @@
               <w:noProof/>
             </w:rPr>
           </w:pPr>
-          <w:hyperlink w:anchor="_Toc470098374" w:history="1">
+          <w:hyperlink w:anchor="_Toc470159464" w:history="1">
             <w:r>
               <w:rPr>
                 <w:rStyle w:val="a6"/>
@@ -907,7 +921,7 @@
                 <w:noProof/>
                 <w:webHidden/>
               </w:rPr>
-              <w:instrText xml:space="preserve"> PAGEREF _Toc470098374 \h </w:instrText>
+              <w:instrText xml:space="preserve"> PAGEREF _Toc470159464 \h </w:instrText>
             </w:r>
             <w:r>
               <w:rPr>
@@ -948,7 +962,7 @@
               <w:noProof/>
             </w:rPr>
           </w:pPr>
-          <w:hyperlink w:anchor="_Toc470098375" w:history="1">
+          <w:hyperlink w:anchor="_Toc470159465" w:history="1">
             <w:r>
               <w:rPr>
                 <w:rStyle w:val="a6"/>
@@ -976,7 +990,7 @@
                 <w:noProof/>
                 <w:webHidden/>
               </w:rPr>
-              <w:instrText xml:space="preserve"> PAGEREF _Toc470098375 \h </w:instrText>
+              <w:instrText xml:space="preserve"> PAGEREF _Toc470159465 \h </w:instrText>
             </w:r>
             <w:r>
               <w:rPr>
@@ -1017,7 +1031,7 @@
               <w:noProof/>
             </w:rPr>
           </w:pPr>
-          <w:hyperlink w:anchor="_Toc470098376" w:history="1">
+          <w:hyperlink w:anchor="_Toc470159466" w:history="1">
             <w:r>
               <w:rPr>
                 <w:rStyle w:val="a6"/>
@@ -1045,7 +1059,7 @@
                 <w:noProof/>
                 <w:webHidden/>
               </w:rPr>
-              <w:instrText xml:space="preserve"> PAGEREF _Toc470098376 \h </w:instrText>
+              <w:instrText xml:space="preserve"> PAGEREF _Toc470159466 \h </w:instrText>
             </w:r>
             <w:r>
               <w:rPr>
@@ -1086,7 +1100,7 @@
               <w:noProof/>
             </w:rPr>
           </w:pPr>
-          <w:hyperlink w:anchor="_Toc470098377" w:history="1">
+          <w:hyperlink w:anchor="_Toc470159467" w:history="1">
             <w:r>
               <w:rPr>
                 <w:rStyle w:val="a6"/>
@@ -1114,7 +1128,7 @@
                 <w:noProof/>
                 <w:webHidden/>
               </w:rPr>
-              <w:instrText xml:space="preserve"> PAGEREF _Toc470098377 \h </w:instrText>
+              <w:instrText xml:space="preserve"> PAGEREF _Toc470159467 \h </w:instrText>
             </w:r>
             <w:r>
               <w:rPr>
@@ -1155,7 +1169,7 @@
               <w:noProof/>
             </w:rPr>
           </w:pPr>
-          <w:hyperlink w:anchor="_Toc470098378" w:history="1">
+          <w:hyperlink w:anchor="_Toc470159468" w:history="1">
             <w:r>
               <w:rPr>
                 <w:rStyle w:val="a6"/>
@@ -1183,7 +1197,7 @@
                 <w:noProof/>
                 <w:webHidden/>
               </w:rPr>
-              <w:instrText xml:space="preserve"> PAGEREF _Toc470098378 \h </w:instrText>
+              <w:instrText xml:space="preserve"> PAGEREF _Toc470159468 \h </w:instrText>
             </w:r>
             <w:r>
               <w:rPr>
@@ -1224,7 +1238,7 @@
               <w:noProof/>
             </w:rPr>
           </w:pPr>
-          <w:hyperlink w:anchor="_Toc470098379" w:history="1">
+          <w:hyperlink w:anchor="_Toc470159469" w:history="1">
             <w:r>
               <w:rPr>
                 <w:rStyle w:val="a6"/>
@@ -1252,7 +1266,7 @@
                 <w:noProof/>
                 <w:webHidden/>
               </w:rPr>
-              <w:instrText xml:space="preserve"> PAGEREF _Toc470098379 \h </w:instrText>
+              <w:instrText xml:space="preserve"> PAGEREF _Toc470159469 \h </w:instrText>
             </w:r>
             <w:r>
               <w:rPr>
@@ -1293,7 +1307,7 @@
               <w:noProof/>
             </w:rPr>
           </w:pPr>
-          <w:hyperlink w:anchor="_Toc470098380" w:history="1">
+          <w:hyperlink w:anchor="_Toc470159470" w:history="1">
             <w:r>
               <w:rPr>
                 <w:rStyle w:val="a6"/>
@@ -1321,7 +1335,7 @@
                 <w:noProof/>
                 <w:webHidden/>
               </w:rPr>
-              <w:instrText xml:space="preserve"> PAGEREF _Toc470098380 \h </w:instrText>
+              <w:instrText xml:space="preserve"> PAGEREF _Toc470159470 \h </w:instrText>
             </w:r>
             <w:r>
               <w:rPr>
@@ -1362,7 +1376,7 @@
               <w:noProof/>
             </w:rPr>
           </w:pPr>
-          <w:hyperlink w:anchor="_Toc470098381" w:history="1">
+          <w:hyperlink w:anchor="_Toc470159471" w:history="1">
             <w:r>
               <w:rPr>
                 <w:rStyle w:val="a6"/>
@@ -1390,7 +1404,7 @@
                 <w:noProof/>
                 <w:webHidden/>
               </w:rPr>
-              <w:instrText xml:space="preserve"> PAGEREF _Toc470098381 \h </w:instrText>
+              <w:instrText xml:space="preserve"> PAGEREF _Toc470159471 \h </w:instrText>
             </w:r>
             <w:r>
               <w:rPr>
@@ -1431,7 +1445,7 @@
               <w:noProof/>
             </w:rPr>
           </w:pPr>
-          <w:hyperlink w:anchor="_Toc470098382" w:history="1">
+          <w:hyperlink w:anchor="_Toc470159472" w:history="1">
             <w:r>
               <w:rPr>
                 <w:rStyle w:val="a6"/>
@@ -1459,7 +1473,7 @@
                 <w:noProof/>
                 <w:webHidden/>
               </w:rPr>
-              <w:instrText xml:space="preserve"> PAGEREF _Toc470098382 \h </w:instrText>
+              <w:instrText xml:space="preserve"> PAGEREF _Toc470159472 \h </w:instrText>
             </w:r>
             <w:r>
               <w:rPr>
@@ -1500,7 +1514,7 @@
               <w:noProof/>
             </w:rPr>
           </w:pPr>
-          <w:hyperlink w:anchor="_Toc470098383" w:history="1">
+          <w:hyperlink w:anchor="_Toc470159473" w:history="1">
             <w:r>
               <w:rPr>
                 <w:rStyle w:val="a6"/>
@@ -1528,7 +1542,7 @@
                 <w:noProof/>
                 <w:webHidden/>
               </w:rPr>
-              <w:instrText xml:space="preserve"> PAGEREF _Toc470098383 \h </w:instrText>
+              <w:instrText xml:space="preserve"> PAGEREF _Toc470159473 \h </w:instrText>
             </w:r>
             <w:r>
               <w:rPr>
@@ -1569,7 +1583,7 @@
               <w:noProof/>
             </w:rPr>
           </w:pPr>
-          <w:hyperlink w:anchor="_Toc470098384" w:history="1">
+          <w:hyperlink w:anchor="_Toc470159474" w:history="1">
             <w:r>
               <w:rPr>
                 <w:rStyle w:val="a6"/>
@@ -1597,7 +1611,7 @@
                 <w:noProof/>
                 <w:webHidden/>
               </w:rPr>
-              <w:instrText xml:space="preserve"> PAGEREF _Toc470098384 \h </w:instrText>
+              <w:instrText xml:space="preserve"> PAGEREF _Toc470159474 \h </w:instrText>
             </w:r>
             <w:r>
               <w:rPr>
@@ -1635,7 +1649,7 @@
               <w:noProof/>
             </w:rPr>
           </w:pPr>
-          <w:hyperlink w:anchor="_Toc470098385" w:history="1">
+          <w:hyperlink w:anchor="_Toc470159475" w:history="1">
             <w:r>
               <w:rPr>
                 <w:rStyle w:val="a6"/>
@@ -1663,7 +1677,7 @@
                 <w:noProof/>
                 <w:webHidden/>
               </w:rPr>
-              <w:instrText xml:space="preserve"> PAGEREF _Toc470098385 \h </w:instrText>
+              <w:instrText xml:space="preserve"> PAGEREF _Toc470159475 \h </w:instrText>
             </w:r>
             <w:r>
               <w:rPr>
@@ -1704,7 +1718,7 @@
               <w:noProof/>
             </w:rPr>
           </w:pPr>
-          <w:hyperlink w:anchor="_Toc470098386" w:history="1">
+          <w:hyperlink w:anchor="_Toc470159476" w:history="1">
             <w:r>
               <w:rPr>
                 <w:rStyle w:val="a6"/>
@@ -1732,7 +1746,7 @@
                 <w:noProof/>
                 <w:webHidden/>
               </w:rPr>
-              <w:instrText xml:space="preserve"> PAGEREF _Toc470098386 \h </w:instrText>
+              <w:instrText xml:space="preserve"> PAGEREF _Toc470159476 \h </w:instrText>
             </w:r>
             <w:r>
               <w:rPr>
@@ -1773,7 +1787,7 @@
               <w:noProof/>
             </w:rPr>
           </w:pPr>
-          <w:hyperlink w:anchor="_Toc470098387" w:history="1">
+          <w:hyperlink w:anchor="_Toc470159477" w:history="1">
             <w:r>
               <w:rPr>
                 <w:rStyle w:val="a6"/>
@@ -1801,7 +1815,7 @@
                 <w:noProof/>
                 <w:webHidden/>
               </w:rPr>
-              <w:instrText xml:space="preserve"> PAGEREF _Toc470098387 \h </w:instrText>
+              <w:instrText xml:space="preserve"> PAGEREF _Toc470159477 \h </w:instrText>
             </w:r>
             <w:r>
               <w:rPr>
@@ -1839,7 +1853,7 @@
               <w:noProof/>
             </w:rPr>
           </w:pPr>
-          <w:hyperlink w:anchor="_Toc470098388" w:history="1">
+          <w:hyperlink w:anchor="_Toc470159478" w:history="1">
             <w:r>
               <w:rPr>
                 <w:rStyle w:val="a6"/>
@@ -1867,7 +1881,7 @@
                 <w:noProof/>
                 <w:webHidden/>
               </w:rPr>
-              <w:instrText xml:space="preserve"> PAGEREF _Toc470098388 \h </w:instrText>
+              <w:instrText xml:space="preserve"> PAGEREF _Toc470159478 \h </w:instrText>
             </w:r>
             <w:r>
               <w:rPr>
@@ -1908,7 +1922,7 @@
               <w:noProof/>
             </w:rPr>
           </w:pPr>
-          <w:hyperlink w:anchor="_Toc470098389" w:history="1">
+          <w:hyperlink w:anchor="_Toc470159479" w:history="1">
             <w:r>
               <w:rPr>
                 <w:rStyle w:val="a6"/>
@@ -1936,7 +1950,7 @@
                 <w:noProof/>
                 <w:webHidden/>
               </w:rPr>
-              <w:instrText xml:space="preserve"> PAGEREF _Toc470098389 \h </w:instrText>
+              <w:instrText xml:space="preserve"> PAGEREF _Toc470159479 \h </w:instrText>
             </w:r>
             <w:r>
               <w:rPr>
@@ -1977,7 +1991,7 @@
               <w:noProof/>
             </w:rPr>
           </w:pPr>
-          <w:hyperlink w:anchor="_Toc470098390" w:history="1">
+          <w:hyperlink w:anchor="_Toc470159480" w:history="1">
             <w:r>
               <w:rPr>
                 <w:rStyle w:val="a6"/>
@@ -2005,7 +2019,7 @@
                 <w:noProof/>
                 <w:webHidden/>
               </w:rPr>
-              <w:instrText xml:space="preserve"> PAGEREF _Toc470098390 \h </w:instrText>
+              <w:instrText xml:space="preserve"> PAGEREF _Toc470159480 \h </w:instrText>
             </w:r>
             <w:r>
               <w:rPr>
@@ -2046,7 +2060,7 @@
               <w:noProof/>
             </w:rPr>
           </w:pPr>
-          <w:hyperlink w:anchor="_Toc470098391" w:history="1">
+          <w:hyperlink w:anchor="_Toc470159481" w:history="1">
             <w:r>
               <w:rPr>
                 <w:rStyle w:val="a6"/>
@@ -2074,7 +2088,7 @@
                 <w:noProof/>
                 <w:webHidden/>
               </w:rPr>
-              <w:instrText xml:space="preserve"> PAGEREF _Toc470098391 \h </w:instrText>
+              <w:instrText xml:space="preserve"> PAGEREF _Toc470159481 \h </w:instrText>
             </w:r>
             <w:r>
               <w:rPr>
@@ -2115,7 +2129,7 @@
               <w:noProof/>
             </w:rPr>
           </w:pPr>
-          <w:hyperlink w:anchor="_Toc470098392" w:history="1">
+          <w:hyperlink w:anchor="_Toc470159482" w:history="1">
             <w:r>
               <w:rPr>
                 <w:rStyle w:val="a6"/>
@@ -2143,7 +2157,7 @@
                 <w:noProof/>
                 <w:webHidden/>
               </w:rPr>
-              <w:instrText xml:space="preserve"> PAGEREF _Toc470098392 \h </w:instrText>
+              <w:instrText xml:space="preserve"> PAGEREF _Toc470159482 \h </w:instrText>
             </w:r>
             <w:r>
               <w:rPr>
@@ -2184,7 +2198,7 @@
               <w:noProof/>
             </w:rPr>
           </w:pPr>
-          <w:hyperlink w:anchor="_Toc470098393" w:history="1">
+          <w:hyperlink w:anchor="_Toc470159483" w:history="1">
             <w:r>
               <w:rPr>
                 <w:rStyle w:val="a6"/>
@@ -2212,7 +2226,7 @@
                 <w:noProof/>
                 <w:webHidden/>
               </w:rPr>
-              <w:instrText xml:space="preserve"> PAGEREF _Toc470098393 \h </w:instrText>
+              <w:instrText xml:space="preserve"> PAGEREF _Toc470159483 \h </w:instrText>
             </w:r>
             <w:r>
               <w:rPr>
@@ -2253,7 +2267,7 @@
               <w:noProof/>
             </w:rPr>
           </w:pPr>
-          <w:hyperlink w:anchor="_Toc470098394" w:history="1">
+          <w:hyperlink w:anchor="_Toc470159484" w:history="1">
             <w:r>
               <w:rPr>
                 <w:rStyle w:val="a6"/>
@@ -2281,7 +2295,7 @@
                 <w:noProof/>
                 <w:webHidden/>
               </w:rPr>
-              <w:instrText xml:space="preserve"> PAGEREF _Toc470098394 \h </w:instrText>
+              <w:instrText xml:space="preserve"> PAGEREF _Toc470159484 \h </w:instrText>
             </w:r>
             <w:r>
               <w:rPr>
@@ -2322,7 +2336,7 @@
               <w:noProof/>
             </w:rPr>
           </w:pPr>
-          <w:hyperlink w:anchor="_Toc470098395" w:history="1">
+          <w:hyperlink w:anchor="_Toc470159485" w:history="1">
             <w:r>
               <w:rPr>
                 <w:rStyle w:val="a6"/>
@@ -2350,7 +2364,7 @@
                 <w:noProof/>
                 <w:webHidden/>
               </w:rPr>
-              <w:instrText xml:space="preserve"> PAGEREF _Toc470098395 \h </w:instrText>
+              <w:instrText xml:space="preserve"> PAGEREF _Toc470159485 \h </w:instrText>
             </w:r>
             <w:r>
               <w:rPr>
@@ -2391,7 +2405,7 @@
               <w:noProof/>
             </w:rPr>
           </w:pPr>
-          <w:hyperlink w:anchor="_Toc470098396" w:history="1">
+          <w:hyperlink w:anchor="_Toc470159486" w:history="1">
             <w:r>
               <w:rPr>
                 <w:rStyle w:val="a6"/>
@@ -2419,7 +2433,7 @@
                 <w:noProof/>
                 <w:webHidden/>
               </w:rPr>
-              <w:instrText xml:space="preserve"> PAGEREF _Toc470098396 \h </w:instrText>
+              <w:instrText xml:space="preserve"> PAGEREF _Toc470159486 \h </w:instrText>
             </w:r>
             <w:r>
               <w:rPr>
@@ -2460,7 +2474,7 @@
               <w:noProof/>
             </w:rPr>
           </w:pPr>
-          <w:hyperlink w:anchor="_Toc470098397" w:history="1">
+          <w:hyperlink w:anchor="_Toc470159487" w:history="1">
             <w:r>
               <w:rPr>
                 <w:rStyle w:val="a6"/>
@@ -2488,7 +2502,7 @@
                 <w:noProof/>
                 <w:webHidden/>
               </w:rPr>
-              <w:instrText xml:space="preserve"> PAGEREF _Toc470098397 \h </w:instrText>
+              <w:instrText xml:space="preserve"> PAGEREF _Toc470159487 \h </w:instrText>
             </w:r>
             <w:r>
               <w:rPr>
@@ -2529,7 +2543,7 @@
               <w:noProof/>
             </w:rPr>
           </w:pPr>
-          <w:hyperlink w:anchor="_Toc470098398" w:history="1">
+          <w:hyperlink w:anchor="_Toc470159488" w:history="1">
             <w:r>
               <w:rPr>
                 <w:rStyle w:val="a6"/>
@@ -2557,7 +2571,7 @@
                 <w:noProof/>
                 <w:webHidden/>
               </w:rPr>
-              <w:instrText xml:space="preserve"> PAGEREF _Toc470098398 \h </w:instrText>
+              <w:instrText xml:space="preserve"> PAGEREF _Toc470159488 \h </w:instrText>
             </w:r>
             <w:r>
               <w:rPr>
@@ -2598,7 +2612,7 @@
               <w:noProof/>
             </w:rPr>
           </w:pPr>
-          <w:hyperlink w:anchor="_Toc470098399" w:history="1">
+          <w:hyperlink w:anchor="_Toc470159489" w:history="1">
             <w:r>
               <w:rPr>
                 <w:rStyle w:val="a6"/>
@@ -2626,7 +2640,7 @@
                 <w:noProof/>
                 <w:webHidden/>
               </w:rPr>
-              <w:instrText xml:space="preserve"> PAGEREF _Toc470098399 \h </w:instrText>
+              <w:instrText xml:space="preserve"> PAGEREF _Toc470159489 \h </w:instrText>
             </w:r>
             <w:r>
               <w:rPr>
@@ -2667,7 +2681,7 @@
               <w:noProof/>
             </w:rPr>
           </w:pPr>
-          <w:hyperlink w:anchor="_Toc470098400" w:history="1">
+          <w:hyperlink w:anchor="_Toc470159490" w:history="1">
             <w:r>
               <w:rPr>
                 <w:rStyle w:val="a6"/>
@@ -2695,7 +2709,7 @@
                 <w:noProof/>
                 <w:webHidden/>
               </w:rPr>
-              <w:instrText xml:space="preserve"> PAGEREF _Toc470098400 \h </w:instrText>
+              <w:instrText xml:space="preserve"> PAGEREF _Toc470159490 \h </w:instrText>
             </w:r>
             <w:r>
               <w:rPr>
@@ -2736,7 +2750,7 @@
               <w:noProof/>
             </w:rPr>
           </w:pPr>
-          <w:hyperlink w:anchor="_Toc470098401" w:history="1">
+          <w:hyperlink w:anchor="_Toc470159491" w:history="1">
             <w:r>
               <w:rPr>
                 <w:rStyle w:val="a6"/>
@@ -2764,7 +2778,7 @@
                 <w:noProof/>
                 <w:webHidden/>
               </w:rPr>
-              <w:instrText xml:space="preserve"> PAGEREF _Toc470098401 \h </w:instrText>
+              <w:instrText xml:space="preserve"> PAGEREF _Toc470159491 \h </w:instrText>
             </w:r>
             <w:r>
               <w:rPr>
@@ -2805,7 +2819,7 @@
               <w:noProof/>
             </w:rPr>
           </w:pPr>
-          <w:hyperlink w:anchor="_Toc470098402" w:history="1">
+          <w:hyperlink w:anchor="_Toc470159492" w:history="1">
             <w:r>
               <w:rPr>
                 <w:rStyle w:val="a6"/>
@@ -2833,7 +2847,7 @@
                 <w:noProof/>
                 <w:webHidden/>
               </w:rPr>
-              <w:instrText xml:space="preserve"> PAGEREF _Toc470098402 \h </w:instrText>
+              <w:instrText xml:space="preserve"> PAGEREF _Toc470159492 \h </w:instrText>
             </w:r>
             <w:r>
               <w:rPr>
@@ -2874,7 +2888,7 @@
               <w:noProof/>
             </w:rPr>
           </w:pPr>
-          <w:hyperlink w:anchor="_Toc470098403" w:history="1">
+          <w:hyperlink w:anchor="_Toc470159493" w:history="1">
             <w:r>
               <w:rPr>
                 <w:rStyle w:val="a6"/>
@@ -2902,7 +2916,7 @@
                 <w:noProof/>
                 <w:webHidden/>
               </w:rPr>
-              <w:instrText xml:space="preserve"> PAGEREF _Toc470098403 \h </w:instrText>
+              <w:instrText xml:space="preserve"> PAGEREF _Toc470159493 \h </w:instrText>
             </w:r>
             <w:r>
               <w:rPr>
@@ -2943,7 +2957,7 @@
               <w:noProof/>
             </w:rPr>
           </w:pPr>
-          <w:hyperlink w:anchor="_Toc470098404" w:history="1">
+          <w:hyperlink w:anchor="_Toc470159494" w:history="1">
             <w:r>
               <w:rPr>
                 <w:rStyle w:val="a6"/>
@@ -2971,7 +2985,7 @@
                 <w:noProof/>
                 <w:webHidden/>
               </w:rPr>
-              <w:instrText xml:space="preserve"> PAGEREF _Toc470098404 \h </w:instrText>
+              <w:instrText xml:space="preserve"> PAGEREF _Toc470159494 \h </w:instrText>
             </w:r>
             <w:r>
               <w:rPr>
@@ -3012,7 +3026,7 @@
               <w:noProof/>
             </w:rPr>
           </w:pPr>
-          <w:hyperlink w:anchor="_Toc470098405" w:history="1">
+          <w:hyperlink w:anchor="_Toc470159495" w:history="1">
             <w:r>
               <w:rPr>
                 <w:rStyle w:val="a6"/>
@@ -3040,7 +3054,7 @@
                 <w:noProof/>
                 <w:webHidden/>
               </w:rPr>
-              <w:instrText xml:space="preserve"> PAGEREF _Toc470098405 \h </w:instrText>
+              <w:instrText xml:space="preserve"> PAGEREF _Toc470159495 \h </w:instrText>
             </w:r>
             <w:r>
               <w:rPr>
@@ -3081,7 +3095,7 @@
               <w:noProof/>
             </w:rPr>
           </w:pPr>
-          <w:hyperlink w:anchor="_Toc470098406" w:history="1">
+          <w:hyperlink w:anchor="_Toc470159496" w:history="1">
             <w:r>
               <w:rPr>
                 <w:rStyle w:val="a6"/>
@@ -3109,7 +3123,7 @@
                 <w:noProof/>
                 <w:webHidden/>
               </w:rPr>
-              <w:instrText xml:space="preserve"> PAGEREF _Toc470098406 \h </w:instrText>
+              <w:instrText xml:space="preserve"> PAGEREF _Toc470159496 \h </w:instrText>
             </w:r>
             <w:r>
               <w:rPr>
@@ -3150,7 +3164,7 @@
               <w:noProof/>
             </w:rPr>
           </w:pPr>
-          <w:hyperlink w:anchor="_Toc470098407" w:history="1">
+          <w:hyperlink w:anchor="_Toc470159497" w:history="1">
             <w:r>
               <w:rPr>
                 <w:rStyle w:val="a6"/>
@@ -3178,7 +3192,7 @@
                 <w:noProof/>
                 <w:webHidden/>
               </w:rPr>
-              <w:instrText xml:space="preserve"> PAGEREF _Toc470098407 \h </w:instrText>
+              <w:instrText xml:space="preserve"> PAGEREF _Toc470159497 \h </w:instrText>
             </w:r>
             <w:r>
               <w:rPr>
@@ -3216,7 +3230,7 @@
               <w:noProof/>
             </w:rPr>
           </w:pPr>
-          <w:hyperlink w:anchor="_Toc470098408" w:history="1">
+          <w:hyperlink w:anchor="_Toc470159498" w:history="1">
             <w:r>
               <w:rPr>
                 <w:rStyle w:val="a6"/>
@@ -3244,7 +3258,7 @@
                 <w:noProof/>
                 <w:webHidden/>
               </w:rPr>
-              <w:instrText xml:space="preserve"> PAGEREF _Toc470098408 \h </w:instrText>
+              <w:instrText xml:space="preserve"> PAGEREF _Toc470159498 \h </w:instrText>
             </w:r>
             <w:r>
               <w:rPr>
@@ -3285,7 +3299,7 @@
               <w:noProof/>
             </w:rPr>
           </w:pPr>
-          <w:hyperlink w:anchor="_Toc470098409" w:history="1">
+          <w:hyperlink w:anchor="_Toc470159499" w:history="1">
             <w:r>
               <w:rPr>
                 <w:rStyle w:val="a6"/>
@@ -3313,7 +3327,7 @@
                 <w:noProof/>
                 <w:webHidden/>
               </w:rPr>
-              <w:instrText xml:space="preserve"> PAGEREF _Toc470098409 \h </w:instrText>
+              <w:instrText xml:space="preserve"> PAGEREF _Toc470159499 \h </w:instrText>
             </w:r>
             <w:r>
               <w:rPr>
@@ -3354,7 +3368,7 @@
               <w:noProof/>
             </w:rPr>
           </w:pPr>
-          <w:hyperlink w:anchor="_Toc470098410" w:history="1">
+          <w:hyperlink w:anchor="_Toc470159500" w:history="1">
             <w:r>
               <w:rPr>
                 <w:rStyle w:val="a6"/>
@@ -3382,7 +3396,7 @@
                 <w:noProof/>
                 <w:webHidden/>
               </w:rPr>
-              <w:instrText xml:space="preserve"> PAGEREF _Toc470098410 \h </w:instrText>
+              <w:instrText xml:space="preserve"> PAGEREF _Toc470159500 \h </w:instrText>
             </w:r>
             <w:r>
               <w:rPr>
@@ -3423,7 +3437,7 @@
               <w:noProof/>
             </w:rPr>
           </w:pPr>
-          <w:hyperlink w:anchor="_Toc470098411" w:history="1">
+          <w:hyperlink w:anchor="_Toc470159501" w:history="1">
             <w:r>
               <w:rPr>
                 <w:rStyle w:val="a6"/>
@@ -3451,7 +3465,7 @@
                 <w:noProof/>
                 <w:webHidden/>
               </w:rPr>
-              <w:instrText xml:space="preserve"> PAGEREF _Toc470098411 \h </w:instrText>
+              <w:instrText xml:space="preserve"> PAGEREF _Toc470159501 \h </w:instrText>
             </w:r>
             <w:r>
               <w:rPr>
@@ -3492,7 +3506,7 @@
               <w:noProof/>
             </w:rPr>
           </w:pPr>
-          <w:hyperlink w:anchor="_Toc470098412" w:history="1">
+          <w:hyperlink w:anchor="_Toc470159502" w:history="1">
             <w:r>
               <w:rPr>
                 <w:rStyle w:val="a6"/>
@@ -3520,7 +3534,7 @@
                 <w:noProof/>
                 <w:webHidden/>
               </w:rPr>
-              <w:instrText xml:space="preserve"> PAGEREF _Toc470098412 \h </w:instrText>
+              <w:instrText xml:space="preserve"> PAGEREF _Toc470159502 \h </w:instrText>
             </w:r>
             <w:r>
               <w:rPr>
@@ -3561,7 +3575,7 @@
               <w:noProof/>
             </w:rPr>
           </w:pPr>
-          <w:hyperlink w:anchor="_Toc470098413" w:history="1">
+          <w:hyperlink w:anchor="_Toc470159503" w:history="1">
             <w:r>
               <w:rPr>
                 <w:rStyle w:val="a6"/>
@@ -3589,7 +3603,7 @@
                 <w:noProof/>
                 <w:webHidden/>
               </w:rPr>
-              <w:instrText xml:space="preserve"> PAGEREF _Toc470098413 \h </w:instrText>
+              <w:instrText xml:space="preserve"> PAGEREF _Toc470159503 \h </w:instrText>
             </w:r>
             <w:r>
               <w:rPr>
@@ -3630,7 +3644,7 @@
               <w:noProof/>
             </w:rPr>
           </w:pPr>
-          <w:hyperlink w:anchor="_Toc470098414" w:history="1">
+          <w:hyperlink w:anchor="_Toc470159504" w:history="1">
             <w:r>
               <w:rPr>
                 <w:rStyle w:val="a6"/>
@@ -3658,7 +3672,7 @@
                 <w:noProof/>
                 <w:webHidden/>
               </w:rPr>
-              <w:instrText xml:space="preserve"> PAGEREF _Toc470098414 \h </w:instrText>
+              <w:instrText xml:space="preserve"> PAGEREF _Toc470159504 \h </w:instrText>
             </w:r>
             <w:r>
               <w:rPr>
@@ -3699,7 +3713,7 @@
               <w:noProof/>
             </w:rPr>
           </w:pPr>
-          <w:hyperlink w:anchor="_Toc470098415" w:history="1">
+          <w:hyperlink w:anchor="_Toc470159505" w:history="1">
             <w:r>
               <w:rPr>
                 <w:rStyle w:val="a6"/>
@@ -3727,7 +3741,7 @@
                 <w:noProof/>
                 <w:webHidden/>
               </w:rPr>
-              <w:instrText xml:space="preserve"> PAGEREF _Toc470098415 \h </w:instrText>
+              <w:instrText xml:space="preserve"> PAGEREF _Toc470159505 \h </w:instrText>
             </w:r>
             <w:r>
               <w:rPr>
@@ -3768,7 +3782,7 @@
               <w:noProof/>
             </w:rPr>
           </w:pPr>
-          <w:hyperlink w:anchor="_Toc470098416" w:history="1">
+          <w:hyperlink w:anchor="_Toc470159506" w:history="1">
             <w:r>
               <w:rPr>
                 <w:rStyle w:val="a6"/>
@@ -3796,7 +3810,7 @@
                 <w:noProof/>
                 <w:webHidden/>
               </w:rPr>
-              <w:instrText xml:space="preserve"> PAGEREF _Toc470098416 \h </w:instrText>
+              <w:instrText xml:space="preserve"> PAGEREF _Toc470159506 \h </w:instrText>
             </w:r>
             <w:r>
               <w:rPr>
@@ -3837,7 +3851,7 @@
               <w:noProof/>
             </w:rPr>
           </w:pPr>
-          <w:hyperlink w:anchor="_Toc470098417" w:history="1">
+          <w:hyperlink w:anchor="_Toc470159507" w:history="1">
             <w:r>
               <w:rPr>
                 <w:rStyle w:val="a6"/>
@@ -3865,7 +3879,7 @@
                 <w:noProof/>
                 <w:webHidden/>
               </w:rPr>
-              <w:instrText xml:space="preserve"> PAGEREF _Toc470098417 \h </w:instrText>
+              <w:instrText xml:space="preserve"> PAGEREF _Toc470159507 \h </w:instrText>
             </w:r>
             <w:r>
               <w:rPr>
@@ -3906,7 +3920,7 @@
               <w:noProof/>
             </w:rPr>
           </w:pPr>
-          <w:hyperlink w:anchor="_Toc470098418" w:history="1">
+          <w:hyperlink w:anchor="_Toc470159508" w:history="1">
             <w:r>
               <w:rPr>
                 <w:rStyle w:val="a6"/>
@@ -3934,7 +3948,7 @@
                 <w:noProof/>
                 <w:webHidden/>
               </w:rPr>
-              <w:instrText xml:space="preserve"> PAGEREF _Toc470098418 \h </w:instrText>
+              <w:instrText xml:space="preserve"> PAGEREF _Toc470159508 \h </w:instrText>
             </w:r>
             <w:r>
               <w:rPr>
@@ -3975,7 +3989,7 @@
               <w:noProof/>
             </w:rPr>
           </w:pPr>
-          <w:hyperlink w:anchor="_Toc470098419" w:history="1">
+          <w:hyperlink w:anchor="_Toc470159509" w:history="1">
             <w:r>
               <w:rPr>
                 <w:rStyle w:val="a6"/>
@@ -4003,7 +4017,7 @@
                 <w:noProof/>
                 <w:webHidden/>
               </w:rPr>
-              <w:instrText xml:space="preserve"> PAGEREF _Toc470098419 \h </w:instrText>
+              <w:instrText xml:space="preserve"> PAGEREF _Toc470159509 \h </w:instrText>
             </w:r>
             <w:r>
               <w:rPr>
@@ -4044,7 +4058,7 @@
               <w:noProof/>
             </w:rPr>
           </w:pPr>
-          <w:hyperlink w:anchor="_Toc470098420" w:history="1">
+          <w:hyperlink w:anchor="_Toc470159510" w:history="1">
             <w:r>
               <w:rPr>
                 <w:rStyle w:val="a6"/>
@@ -4072,7 +4086,7 @@
                 <w:noProof/>
                 <w:webHidden/>
               </w:rPr>
-              <w:instrText xml:space="preserve"> PAGEREF _Toc470098420 \h </w:instrText>
+              <w:instrText xml:space="preserve"> PAGEREF _Toc470159510 \h </w:instrText>
             </w:r>
             <w:r>
               <w:rPr>
@@ -4113,7 +4127,7 @@
               <w:noProof/>
             </w:rPr>
           </w:pPr>
-          <w:hyperlink w:anchor="_Toc470098421" w:history="1">
+          <w:hyperlink w:anchor="_Toc470159511" w:history="1">
             <w:r>
               <w:rPr>
                 <w:rStyle w:val="a6"/>
@@ -4141,7 +4155,7 @@
                 <w:noProof/>
                 <w:webHidden/>
               </w:rPr>
-              <w:instrText xml:space="preserve"> PAGEREF _Toc470098421 \h </w:instrText>
+              <w:instrText xml:space="preserve"> PAGEREF _Toc470159511 \h </w:instrText>
             </w:r>
             <w:r>
               <w:rPr>
@@ -4182,7 +4196,7 @@
               <w:noProof/>
             </w:rPr>
           </w:pPr>
-          <w:hyperlink w:anchor="_Toc470098422" w:history="1">
+          <w:hyperlink w:anchor="_Toc470159512" w:history="1">
             <w:r>
               <w:rPr>
                 <w:rStyle w:val="a6"/>
@@ -4210,7 +4224,7 @@
                 <w:noProof/>
                 <w:webHidden/>
               </w:rPr>
-              <w:instrText xml:space="preserve"> PAGEREF _Toc470098422 \h </w:instrText>
+              <w:instrText xml:space="preserve"> PAGEREF _Toc470159512 \h </w:instrText>
             </w:r>
             <w:r>
               <w:rPr>
@@ -4251,7 +4265,7 @@
               <w:noProof/>
             </w:rPr>
           </w:pPr>
-          <w:hyperlink w:anchor="_Toc470098423" w:history="1">
+          <w:hyperlink w:anchor="_Toc470159513" w:history="1">
             <w:r>
               <w:rPr>
                 <w:rStyle w:val="a6"/>
@@ -4279,7 +4293,7 @@
                 <w:noProof/>
                 <w:webHidden/>
               </w:rPr>
-              <w:instrText xml:space="preserve"> PAGEREF _Toc470098423 \h </w:instrText>
+              <w:instrText xml:space="preserve"> PAGEREF _Toc470159513 \h </w:instrText>
             </w:r>
             <w:r>
               <w:rPr>
@@ -4320,7 +4334,7 @@
               <w:noProof/>
             </w:rPr>
           </w:pPr>
-          <w:hyperlink w:anchor="_Toc470098424" w:history="1">
+          <w:hyperlink w:anchor="_Toc470159514" w:history="1">
             <w:r>
               <w:rPr>
                 <w:rStyle w:val="a6"/>
@@ -4348,7 +4362,7 @@
                 <w:noProof/>
                 <w:webHidden/>
               </w:rPr>
-              <w:instrText xml:space="preserve"> PAGEREF _Toc470098424 \h </w:instrText>
+              <w:instrText xml:space="preserve"> PAGEREF _Toc470159514 \h </w:instrText>
             </w:r>
             <w:r>
               <w:rPr>
@@ -4389,7 +4403,7 @@
               <w:noProof/>
             </w:rPr>
           </w:pPr>
-          <w:hyperlink w:anchor="_Toc470098425" w:history="1">
+          <w:hyperlink w:anchor="_Toc470159515" w:history="1">
             <w:r>
               <w:rPr>
                 <w:rStyle w:val="a6"/>
@@ -4417,7 +4431,7 @@
                 <w:noProof/>
                 <w:webHidden/>
               </w:rPr>
-              <w:instrText xml:space="preserve"> PAGEREF _Toc470098425 \h </w:instrText>
+              <w:instrText xml:space="preserve"> PAGEREF _Toc470159515 \h </w:instrText>
             </w:r>
             <w:r>
               <w:rPr>
@@ -4458,7 +4472,7 @@
               <w:noProof/>
             </w:rPr>
           </w:pPr>
-          <w:hyperlink w:anchor="_Toc470098426" w:history="1">
+          <w:hyperlink w:anchor="_Toc470159516" w:history="1">
             <w:r>
               <w:rPr>
                 <w:rStyle w:val="a6"/>
@@ -4486,7 +4500,7 @@
                 <w:noProof/>
                 <w:webHidden/>
               </w:rPr>
-              <w:instrText xml:space="preserve"> PAGEREF _Toc470098426 \h </w:instrText>
+              <w:instrText xml:space="preserve"> PAGEREF _Toc470159516 \h </w:instrText>
             </w:r>
             <w:r>
               <w:rPr>
@@ -4527,7 +4541,7 @@
               <w:noProof/>
             </w:rPr>
           </w:pPr>
-          <w:hyperlink w:anchor="_Toc470098427" w:history="1">
+          <w:hyperlink w:anchor="_Toc470159517" w:history="1">
             <w:r>
               <w:rPr>
                 <w:rStyle w:val="a6"/>
@@ -4555,7 +4569,7 @@
                 <w:noProof/>
                 <w:webHidden/>
               </w:rPr>
-              <w:instrText xml:space="preserve"> PAGEREF _Toc470098427 \h </w:instrText>
+              <w:instrText xml:space="preserve"> PAGEREF _Toc470159517 \h </w:instrText>
             </w:r>
             <w:r>
               <w:rPr>
@@ -4593,14 +4607,14 @@
               <w:noProof/>
             </w:rPr>
           </w:pPr>
-          <w:hyperlink w:anchor="_Toc470098428" w:history="1">
+          <w:hyperlink w:anchor="_Toc470159518" w:history="1">
             <w:r>
               <w:rPr>
                 <w:rStyle w:val="a6"/>
                 <w:rFonts w:hint="eastAsia"/>
                 <w:noProof/>
               </w:rPr>
-              <w:t>附录</w:t>
+              <w:t>实现模型</w:t>
             </w:r>
             <w:r>
               <w:rPr>
@@ -4621,7 +4635,7 @@
                 <w:noProof/>
                 <w:webHidden/>
               </w:rPr>
-              <w:instrText xml:space="preserve"> PAGEREF _Toc470098428 \h </w:instrText>
+              <w:instrText xml:space="preserve"> PAGEREF _Toc470159518 \h </w:instrText>
             </w:r>
             <w:r>
               <w:rPr>
@@ -4662,14 +4676,14 @@
               <w:noProof/>
             </w:rPr>
           </w:pPr>
-          <w:hyperlink w:anchor="_Toc470098429" w:history="1">
+          <w:hyperlink w:anchor="_Toc470159519" w:history="1">
             <w:r>
               <w:rPr>
                 <w:rStyle w:val="a6"/>
                 <w:rFonts w:hint="eastAsia"/>
                 <w:noProof/>
               </w:rPr>
-              <w:t>建模过程中偏离哈医大二院实际情况的地方</w:t>
+              <w:t>选型和决策</w:t>
             </w:r>
             <w:r>
               <w:rPr>
@@ -4690,7 +4704,73 @@
                 <w:noProof/>
                 <w:webHidden/>
               </w:rPr>
-              <w:instrText xml:space="preserve"> PAGEREF _Toc470098429 \h </w:instrText>
+              <w:instrText xml:space="preserve"> PAGEREF _Toc470159519 \h </w:instrText>
+            </w:r>
+            <w:r>
+              <w:rPr>
+                <w:noProof/>
+                <w:webHidden/>
+              </w:rPr>
+            </w:r>
+            <w:r>
+              <w:rPr>
+                <w:noProof/>
+                <w:webHidden/>
+              </w:rPr>
+              <w:fldChar w:fldCharType="separate"/>
+            </w:r>
+            <w:r>
+              <w:rPr>
+                <w:noProof/>
+                <w:webHidden/>
+              </w:rPr>
+              <w:t>43</w:t>
+            </w:r>
+            <w:r>
+              <w:rPr>
+                <w:noProof/>
+                <w:webHidden/>
+              </w:rPr>
+              <w:fldChar w:fldCharType="end"/>
+            </w:r>
+          </w:hyperlink>
+        </w:p>
+        <w:p>
+          <w:pPr>
+            <w:pStyle w:val="10"/>
+            <w:rPr>
+              <w:noProof/>
+            </w:rPr>
+          </w:pPr>
+          <w:hyperlink w:anchor="_Toc470159520" w:history="1">
+            <w:r>
+              <w:rPr>
+                <w:rStyle w:val="a6"/>
+                <w:rFonts w:hint="eastAsia"/>
+                <w:noProof/>
+              </w:rPr>
+              <w:t>附录</w:t>
+            </w:r>
+            <w:r>
+              <w:rPr>
+                <w:noProof/>
+                <w:webHidden/>
+              </w:rPr>
+              <w:tab/>
+            </w:r>
+            <w:r>
+              <w:rPr>
+                <w:noProof/>
+                <w:webHidden/>
+              </w:rPr>
+              <w:fldChar w:fldCharType="begin"/>
+            </w:r>
+            <w:r>
+              <w:rPr>
+                <w:noProof/>
+                <w:webHidden/>
+              </w:rPr>
+              <w:instrText xml:space="preserve"> PAGEREF _Toc470159520 \h </w:instrText>
             </w:r>
             <w:r>
               <w:rPr>
@@ -4731,14 +4811,14 @@
               <w:noProof/>
             </w:rPr>
           </w:pPr>
-          <w:hyperlink w:anchor="_Toc470098430" w:history="1">
+          <w:hyperlink w:anchor="_Toc470159521" w:history="1">
             <w:r>
               <w:rPr>
                 <w:rStyle w:val="a6"/>
                 <w:rFonts w:hint="eastAsia"/>
                 <w:noProof/>
               </w:rPr>
-              <w:t>有关方法的说明</w:t>
+              <w:t>建模过程中偏离哈医大二院实际情况的地方</w:t>
             </w:r>
             <w:r>
               <w:rPr>
@@ -4759,7 +4839,7 @@
                 <w:noProof/>
                 <w:webHidden/>
               </w:rPr>
-              <w:instrText xml:space="preserve"> PAGEREF _Toc470098430 \h </w:instrText>
+              <w:instrText xml:space="preserve"> PAGEREF _Toc470159521 \h </w:instrText>
             </w:r>
             <w:r>
               <w:rPr>
@@ -4800,13 +4880,82 @@
               <w:noProof/>
             </w:rPr>
           </w:pPr>
-          <w:hyperlink w:anchor="_Toc470098431" w:history="1">
+          <w:hyperlink w:anchor="_Toc470159522" w:history="1">
             <w:r>
               <w:rPr>
                 <w:rStyle w:val="a6"/>
                 <w:rFonts w:hint="eastAsia"/>
                 <w:noProof/>
               </w:rPr>
+              <w:t>有关方法的说明</w:t>
+            </w:r>
+            <w:r>
+              <w:rPr>
+                <w:noProof/>
+                <w:webHidden/>
+              </w:rPr>
+              <w:tab/>
+            </w:r>
+            <w:r>
+              <w:rPr>
+                <w:noProof/>
+                <w:webHidden/>
+              </w:rPr>
+              <w:fldChar w:fldCharType="begin"/>
+            </w:r>
+            <w:r>
+              <w:rPr>
+                <w:noProof/>
+                <w:webHidden/>
+              </w:rPr>
+              <w:instrText xml:space="preserve"> PAGEREF _Toc470159522 \h </w:instrText>
+            </w:r>
+            <w:r>
+              <w:rPr>
+                <w:noProof/>
+                <w:webHidden/>
+              </w:rPr>
+            </w:r>
+            <w:r>
+              <w:rPr>
+                <w:noProof/>
+                <w:webHidden/>
+              </w:rPr>
+              <w:fldChar w:fldCharType="separate"/>
+            </w:r>
+            <w:r>
+              <w:rPr>
+                <w:noProof/>
+                <w:webHidden/>
+              </w:rPr>
+              <w:t>44</w:t>
+            </w:r>
+            <w:r>
+              <w:rPr>
+                <w:noProof/>
+                <w:webHidden/>
+              </w:rPr>
+              <w:fldChar w:fldCharType="end"/>
+            </w:r>
+          </w:hyperlink>
+        </w:p>
+        <w:p>
+          <w:pPr>
+            <w:pStyle w:val="20"/>
+            <w:tabs>
+              <w:tab w:val="right" w:leader="dot" w:pos="8296"/>
+            </w:tabs>
+            <w:rPr>
+              <w:noProof/>
+            </w:rPr>
+          </w:pPr>
+          <w:hyperlink w:anchor="_Toc470159523" w:history="1">
+            <w:r>
+              <w:rPr>
+                <w:rStyle w:val="a6"/>
+                <w:rFonts w:hint="eastAsia"/>
+                <w:noProof/>
+              </w:rPr>
               <w:t>疑问</w:t>
             </w:r>
             <w:r>
@@ -4828,7 +4977,7 @@
                 <w:noProof/>
                 <w:webHidden/>
               </w:rPr>
-              <w:instrText xml:space="preserve"> PAGEREF _Toc470098431 \h </w:instrText>
+              <w:instrText xml:space="preserve"> PAGEREF _Toc470159523 \h </w:instrText>
             </w:r>
             <w:r>
               <w:rPr>
@@ -4848,7 +4997,7 @@
                 <w:noProof/>
                 <w:webHidden/>
               </w:rPr>
-              <w:t>43</w:t>
+              <w:t>44</w:t>
             </w:r>
             <w:r>
               <w:rPr>
@@ -4884,12 +5033,12 @@
       <w:pPr>
         <w:pStyle w:val="1"/>
       </w:pPr>
-      <w:bookmarkStart w:id="1" w:name="_Toc470098363"/>
+      <w:bookmarkStart w:id="0" w:name="_Toc470159453"/>
       <w:r>
         <w:lastRenderedPageBreak/>
         <w:t>工作目标</w:t>
       </w:r>
-      <w:bookmarkEnd w:id="1"/>
+      <w:bookmarkEnd w:id="0"/>
     </w:p>
     <w:p>
       <w:pPr>
@@ -5166,10 +5315,81 @@
       <w:pPr>
         <w:pStyle w:val="1"/>
       </w:pPr>
-      <w:bookmarkStart w:id="2" w:name="_Toc470098364"/>
+      <w:bookmarkStart w:id="1" w:name="_Toc470159454"/>
       <w:r>
         <w:t>业务背景</w:t>
       </w:r>
+      <w:bookmarkEnd w:id="1"/>
+    </w:p>
+    <w:p>
+      <w:pPr>
+        <w:spacing w:beforeLines="50" w:before="156" w:afterLines="50" w:after="156"/>
+      </w:pPr>
+      <w:r>
+        <w:rPr>
+          <w:sz w:val="28"/>
+        </w:rPr>
+        <w:tab/>
+      </w:r>
+      <w:r>
+        <w:t>内</w:t>
+      </w:r>
+      <w:proofErr w:type="gramStart"/>
+      <w:r>
+        <w:t>泌</w:t>
+      </w:r>
+      <w:proofErr w:type="gramEnd"/>
+      <w:r>
+        <w:t>五以糖尿病患者为主，平均住院人数在</w:t>
+      </w:r>
+      <w:r>
+        <w:t>50-70</w:t>
+      </w:r>
+      <w:r>
+        <w:t>人间，每天入院患者约</w:t>
+      </w:r>
+      <w:r>
+        <w:t>5-10</w:t>
+      </w:r>
+      <w:r>
+        <w:t>人。患者一般住院时间为</w:t>
+      </w:r>
+      <w:r>
+        <w:t>10</w:t>
+      </w:r>
+      <w:r>
+        <w:t>天。</w:t>
+      </w:r>
+      <w:r>
+        <w:t>该科室经常</w:t>
+      </w:r>
+      <w:r>
+        <w:t>向</w:t>
+      </w:r>
+      <w:r>
+        <w:t>眼科科室</w:t>
+      </w:r>
+      <w:r>
+        <w:t>发起</w:t>
+      </w:r>
+      <w:r>
+        <w:t>会诊</w:t>
+      </w:r>
+      <w:r>
+        <w:t>请求</w:t>
+      </w:r>
+      <w:r>
+        <w:t>。</w:t>
+      </w:r>
+    </w:p>
+    <w:p>
+      <w:pPr>
+        <w:pStyle w:val="1"/>
+      </w:pPr>
+      <w:bookmarkStart w:id="2" w:name="_Toc470159455"/>
+      <w:r>
+        <w:t>词汇说明</w:t>
+      </w:r>
       <w:bookmarkEnd w:id="2"/>
     </w:p>
     <w:p>
@@ -5177,90 +5397,35 @@
         <w:spacing w:beforeLines="50" w:before="156" w:afterLines="50" w:after="156"/>
       </w:pPr>
       <w:r>
-        <w:rPr>
-          <w:sz w:val="28"/>
-        </w:rPr>
-        <w:tab/>
-      </w:r>
-      <w:r>
-        <w:t>内泌五以糖尿病患者为主，平均住院人数在</w:t>
-      </w:r>
-      <w:r>
-        <w:t>50-70</w:t>
-      </w:r>
-      <w:r>
-        <w:t>人间，每天入院患者约</w:t>
-      </w:r>
-      <w:r>
-        <w:t>5-10</w:t>
-      </w:r>
-      <w:r>
-        <w:t>人。患者一般住院时间为</w:t>
-      </w:r>
-      <w:r>
-        <w:t>10</w:t>
-      </w:r>
-      <w:r>
-        <w:t>天。</w:t>
-      </w:r>
-      <w:r>
-        <w:t>该科室经常</w:t>
-      </w:r>
-      <w:r>
-        <w:t>向</w:t>
-      </w:r>
-      <w:r>
-        <w:t>眼科科室</w:t>
-      </w:r>
-      <w:r>
-        <w:t>发起</w:t>
-      </w:r>
-      <w:r>
-        <w:t>会诊</w:t>
-      </w:r>
-      <w:r>
-        <w:t>请求</w:t>
-      </w:r>
-      <w:r>
-        <w:t>。</w:t>
-      </w:r>
+        <w:t>医嘱分解：将医生</w:t>
+      </w:r>
+      <w:r>
+        <w:t>开立的医嘱条目按着执行步骤进行的分解，分解后的执行条目由责任人（指令执行者）执行。这里的医嘱分解不仅包含了长期医嘱按着频次进行的分解内涵，也包括了临</w:t>
+      </w:r>
+      <w:proofErr w:type="gramStart"/>
+      <w:r>
+        <w:t>嘱</w:t>
+      </w:r>
+      <w:proofErr w:type="gramEnd"/>
+      <w:r>
+        <w:t>的分解（如：检查医嘱分解为预约检查和检查两个执行条目）。医嘱的分解与类型有关，与不同的医院有关、甚至与具体的科室有关。</w:t>
+      </w:r>
+    </w:p>
+    <w:p>
+      <w:pPr>
+        <w:spacing w:beforeLines="50" w:before="156" w:afterLines="50" w:after="156"/>
+      </w:pPr>
     </w:p>
     <w:p>
       <w:pPr>
         <w:pStyle w:val="1"/>
       </w:pPr>
-      <w:bookmarkStart w:id="3" w:name="_Toc470098365"/>
-      <w:r>
-        <w:t>词汇说明</w:t>
-      </w:r>
-      <w:bookmarkEnd w:id="3"/>
-    </w:p>
-    <w:p>
-      <w:pPr>
-        <w:spacing w:beforeLines="50" w:before="156" w:afterLines="50" w:after="156"/>
-      </w:pPr>
-      <w:r>
-        <w:t>医嘱分解：将医生</w:t>
-      </w:r>
-      <w:r>
-        <w:t>开立的医嘱条目按着执行步骤进行的分解，分解后的执行条目由责任人（指令执行者）执行。这里的医嘱分解不仅包含了长期医嘱按着频次进行的分解内涵，也包括了临嘱的分解（如：检查医嘱分解为预约检查和检查两个执行条目）。医嘱的分解与类型有关，与不同的医院有关、甚至与具体的科室有关。</w:t>
-      </w:r>
-    </w:p>
-    <w:p>
-      <w:pPr>
-        <w:spacing w:beforeLines="50" w:before="156" w:afterLines="50" w:after="156"/>
-      </w:pPr>
-    </w:p>
-    <w:p>
-      <w:pPr>
-        <w:pStyle w:val="1"/>
-      </w:pPr>
-      <w:bookmarkStart w:id="4" w:name="_Toc470098366"/>
+      <w:bookmarkStart w:id="3" w:name="_Toc470159456"/>
       <w:r>
         <w:lastRenderedPageBreak/>
         <w:t>业务用例模型</w:t>
       </w:r>
-      <w:bookmarkEnd w:id="4"/>
+      <w:bookmarkEnd w:id="3"/>
     </w:p>
     <w:p>
       <w:pPr>
@@ -5362,38 +5527,46 @@
         <w:spacing w:beforeLines="50" w:before="156" w:afterLines="50" w:after="156"/>
       </w:pPr>
       <w:r>
-        <w:t>问题：病案室是否从住院业务中分离出来成为业务外内容需要交流。</w:t>
+        <w:t>问题：病案室是否从住院业务中分离出来成为业务</w:t>
+      </w:r>
+      <w:proofErr w:type="gramStart"/>
+      <w:r>
+        <w:t>外内容</w:t>
+      </w:r>
+      <w:proofErr w:type="gramEnd"/>
+      <w:r>
+        <w:t>需要交流。</w:t>
       </w:r>
     </w:p>
     <w:p>
       <w:pPr>
         <w:pStyle w:val="1"/>
       </w:pPr>
-      <w:bookmarkStart w:id="5" w:name="_Toc470098367"/>
+      <w:bookmarkStart w:id="4" w:name="_Toc470159457"/>
       <w:r>
         <w:t>业务分析模型</w:t>
       </w:r>
+      <w:bookmarkEnd w:id="4"/>
+    </w:p>
+    <w:p>
+      <w:pPr>
+        <w:pStyle w:val="2"/>
+      </w:pPr>
+      <w:bookmarkStart w:id="5" w:name="_Toc470159458"/>
+      <w:r>
+        <w:t>业务用例实现</w:t>
+      </w:r>
       <w:bookmarkEnd w:id="5"/>
     </w:p>
     <w:p>
       <w:pPr>
-        <w:pStyle w:val="2"/>
-      </w:pPr>
-      <w:bookmarkStart w:id="6" w:name="_Toc470098368"/>
-      <w:r>
-        <w:t>业务用例实现</w:t>
+        <w:pStyle w:val="3"/>
+      </w:pPr>
+      <w:bookmarkStart w:id="6" w:name="_Toc470159459"/>
+      <w:r>
+        <w:t>主流程：</w:t>
       </w:r>
       <w:bookmarkEnd w:id="6"/>
-    </w:p>
-    <w:p>
-      <w:pPr>
-        <w:pStyle w:val="3"/>
-      </w:pPr>
-      <w:bookmarkStart w:id="7" w:name="_Toc470098369"/>
-      <w:r>
-        <w:t>主流程：</w:t>
-      </w:r>
-      <w:bookmarkEnd w:id="7"/>
     </w:p>
     <w:p>
       <w:pPr>
@@ -5570,7 +5743,15 @@
         <w:t>支撑医嘱指令执行的科室、岗位、软件系统</w:t>
       </w:r>
       <w:r>
-        <w:t>等都需要按着对应的执行指令的要求，更新医嘱执行状态、记录成本、扣费等。</w:t>
+        <w:t>等都需要按着对应的执行指令的要求，更新医嘱执行状态、记录成本、</w:t>
+      </w:r>
+      <w:proofErr w:type="gramStart"/>
+      <w:r>
+        <w:t>扣费等</w:t>
+      </w:r>
+      <w:proofErr w:type="gramEnd"/>
+      <w:r>
+        <w:t>。</w:t>
       </w:r>
     </w:p>
     <w:p>
@@ -5614,7 +5795,7 @@
       <w:pPr>
         <w:pStyle w:val="3"/>
       </w:pPr>
-      <w:bookmarkStart w:id="8" w:name="_Toc470098370"/>
+      <w:bookmarkStart w:id="7" w:name="_Toc470159460"/>
       <w:r>
         <w:t>指令执行</w:t>
       </w:r>
@@ -5624,7 +5805,7 @@
       <w:r>
         <w:t>取药流程：</w:t>
       </w:r>
-      <w:bookmarkEnd w:id="8"/>
+      <w:bookmarkEnd w:id="7"/>
     </w:p>
     <w:p>
       <w:pPr>
@@ -5700,7 +5881,7 @@
       <w:pPr>
         <w:pStyle w:val="3"/>
       </w:pPr>
-      <w:bookmarkStart w:id="9" w:name="_Toc470098371"/>
+      <w:bookmarkStart w:id="8" w:name="_Toc470159461"/>
       <w:r>
         <w:lastRenderedPageBreak/>
         <w:t>指令执行</w:t>
@@ -5711,7 +5892,7 @@
       <w:r>
         <w:t>配液流程：</w:t>
       </w:r>
-      <w:bookmarkEnd w:id="9"/>
+      <w:bookmarkEnd w:id="8"/>
     </w:p>
     <w:p>
       <w:pPr>
@@ -5784,7 +5965,7 @@
       <w:pPr>
         <w:pStyle w:val="3"/>
       </w:pPr>
-      <w:bookmarkStart w:id="10" w:name="_Toc470098372"/>
+      <w:bookmarkStart w:id="9" w:name="_Toc470159462"/>
       <w:r>
         <w:lastRenderedPageBreak/>
         <w:t>指令执行</w:t>
@@ -5795,7 +5976,7 @@
       <w:r>
         <w:t>输液流程：</w:t>
       </w:r>
-      <w:bookmarkEnd w:id="10"/>
+      <w:bookmarkEnd w:id="9"/>
     </w:p>
     <w:p>
       <w:pPr>
@@ -5859,7 +6040,7 @@
       <w:pPr>
         <w:pStyle w:val="3"/>
       </w:pPr>
-      <w:bookmarkStart w:id="11" w:name="_Toc470098373"/>
+      <w:bookmarkStart w:id="10" w:name="_Toc470159463"/>
       <w:r>
         <w:t>指令执行</w:t>
       </w:r>
@@ -5869,7 +6050,7 @@
       <w:r>
         <w:t>检查流程：</w:t>
       </w:r>
-      <w:bookmarkEnd w:id="11"/>
+      <w:bookmarkEnd w:id="10"/>
     </w:p>
     <w:p>
       <w:pPr>
@@ -6001,25 +6182,41 @@
       <w:pPr>
         <w:pStyle w:val="2"/>
       </w:pPr>
-      <w:bookmarkStart w:id="12" w:name="_Toc470098374"/>
+      <w:bookmarkStart w:id="11" w:name="_Toc470159464"/>
       <w:r>
         <w:t>业务系统</w:t>
       </w:r>
+      <w:bookmarkEnd w:id="11"/>
+    </w:p>
+    <w:p>
+      <w:pPr>
+        <w:pStyle w:val="3"/>
+      </w:pPr>
+      <w:bookmarkStart w:id="12" w:name="_Toc470159465"/>
+      <w:r>
+        <w:t>业务系统结构图</w:t>
+      </w:r>
       <w:bookmarkEnd w:id="12"/>
     </w:p>
     <w:p>
-      <w:pPr>
-        <w:pStyle w:val="3"/>
-      </w:pPr>
-      <w:bookmarkStart w:id="13" w:name="_Toc470098375"/>
-      <w:r>
-        <w:t>业务系统结构图</w:t>
-      </w:r>
-      <w:bookmarkEnd w:id="13"/>
-    </w:p>
-    <w:p>
-      <w:r>
-        <w:t>在以内泌五作为主要分析科室的分析过程中，识别了与内泌五</w:t>
+      <w:r>
+        <w:t>在以内</w:t>
+      </w:r>
+      <w:proofErr w:type="gramStart"/>
+      <w:r>
+        <w:t>泌五作为</w:t>
+      </w:r>
+      <w:proofErr w:type="gramEnd"/>
+      <w:r>
+        <w:t>主要分析科室的分析过程中，识别了与内</w:t>
+      </w:r>
+      <w:proofErr w:type="gramStart"/>
+      <w:r>
+        <w:t>泌</w:t>
+      </w:r>
+      <w:proofErr w:type="gramEnd"/>
+      <w:r>
+        <w:t>五</w:t>
       </w:r>
       <w:r>
         <w:t>入院治病业务</w:t>
@@ -6095,7 +6292,15 @@
         <w:ind w:firstLineChars="0"/>
       </w:pPr>
       <w:r>
-        <w:t>内泌五依赖住院处为患者</w:t>
+        <w:t>内</w:t>
+      </w:r>
+      <w:proofErr w:type="gramStart"/>
+      <w:r>
+        <w:t>泌</w:t>
+      </w:r>
+      <w:proofErr w:type="gramEnd"/>
+      <w:r>
+        <w:t>五依赖住院处为患者</w:t>
       </w:r>
       <w:r>
         <w:t>登记基本信息、</w:t>
@@ -6153,7 +6358,15 @@
         <w:ind w:firstLineChars="0"/>
       </w:pPr>
       <w:r>
-        <w:t>当内泌五的责任医生</w:t>
+        <w:t>当内</w:t>
+      </w:r>
+      <w:proofErr w:type="gramStart"/>
+      <w:r>
+        <w:t>泌</w:t>
+      </w:r>
+      <w:proofErr w:type="gramEnd"/>
+      <w:r>
+        <w:t>五的责任医生</w:t>
       </w:r>
       <w:r>
         <w:t>下医嘱时，找不到对应的医嘱</w:t>
@@ -6188,7 +6401,15 @@
         <w:ind w:firstLineChars="0"/>
       </w:pPr>
       <w:r>
-        <w:t>收费处的收费受物价科的规范。</w:t>
+        <w:t>收费处的</w:t>
+      </w:r>
+      <w:proofErr w:type="gramStart"/>
+      <w:r>
+        <w:t>收费受</w:t>
+      </w:r>
+      <w:proofErr w:type="gramEnd"/>
+      <w:r>
+        <w:t>物价科的规范。</w:t>
       </w:r>
     </w:p>
     <w:p>
@@ -6202,18 +6423,26 @@
         <w:ind w:firstLineChars="0"/>
       </w:pPr>
       <w:r>
-        <w:t>当一次诊疗完成后，质控将对内泌五的诊疗过程进行评价。</w:t>
+        <w:t>当一次诊疗完成后，质控将对内</w:t>
+      </w:r>
+      <w:proofErr w:type="gramStart"/>
+      <w:r>
+        <w:t>泌</w:t>
+      </w:r>
+      <w:proofErr w:type="gramEnd"/>
+      <w:r>
+        <w:t>五的诊疗过程进行评价。</w:t>
       </w:r>
     </w:p>
     <w:p>
       <w:pPr>
         <w:pStyle w:val="3"/>
       </w:pPr>
-      <w:bookmarkStart w:id="14" w:name="_Toc470098376"/>
+      <w:bookmarkStart w:id="13" w:name="_Toc470159466"/>
       <w:r>
         <w:t>业务实体</w:t>
       </w:r>
-      <w:bookmarkEnd w:id="14"/>
+      <w:bookmarkEnd w:id="13"/>
     </w:p>
     <w:p>
       <w:pPr>
@@ -6331,13 +6560,24 @@
       </w:pPr>
       <w:r>
         <w:lastRenderedPageBreak/>
-        <w:t>医嘱条目是责任医生根据患者病情下的医学指令，汇聚成的医嘱单</w:t>
-      </w:r>
-      <w:r>
-        <w:rPr>
-          <w:rFonts w:hint="eastAsia"/>
-        </w:rPr>
-        <w:t>表现了</w:t>
+        <w:t>医嘱条目是责任医生根据患者病情下的医学指令，汇聚成的医嘱</w:t>
+      </w:r>
+      <w:proofErr w:type="gramStart"/>
+      <w:r>
+        <w:t>单</w:t>
+      </w:r>
+      <w:r>
+        <w:rPr>
+          <w:rFonts w:hint="eastAsia"/>
+        </w:rPr>
+        <w:t>表现</w:t>
+      </w:r>
+      <w:proofErr w:type="gramEnd"/>
+      <w:r>
+        <w:rPr>
+          <w:rFonts w:hint="eastAsia"/>
+        </w:rPr>
+        <w:t>了</w:t>
       </w:r>
       <w:r>
         <w:t>计划治疗过程</w:t>
@@ -6354,7 +6594,15 @@
         <w:ind w:firstLineChars="0"/>
       </w:pPr>
       <w:r>
-        <w:t>执行条目是根据医嘱条目分解得到的多个执行步骤，汇聚成的执行单体现了实际治疗过程</w:t>
+        <w:t>执行条目是根据医嘱条目分解得到的多个执行步骤，汇聚成的执行</w:t>
+      </w:r>
+      <w:proofErr w:type="gramStart"/>
+      <w:r>
+        <w:t>单体现</w:t>
+      </w:r>
+      <w:proofErr w:type="gramEnd"/>
+      <w:r>
+        <w:t>了实际治疗过程</w:t>
       </w:r>
     </w:p>
     <w:p>
@@ -6374,7 +6622,15 @@
         <w:t>（也有非医嘱对应的收费条目）</w:t>
       </w:r>
       <w:r>
-        <w:t>，汇聚成的收费单表现了患者的费用花销</w:t>
+        <w:t>，汇聚成的收费</w:t>
+      </w:r>
+      <w:proofErr w:type="gramStart"/>
+      <w:r>
+        <w:t>单表现</w:t>
+      </w:r>
+      <w:proofErr w:type="gramEnd"/>
+      <w:r>
+        <w:t>了患者的费用花销</w:t>
       </w:r>
     </w:p>
     <w:p>
@@ -6437,8 +6693,16 @@
         <w:rPr>
           <w:rFonts w:hint="eastAsia"/>
         </w:rPr>
-        <w:t>嘱托长嘱</w:t>
-      </w:r>
+        <w:t>嘱托长</w:t>
+      </w:r>
+      <w:proofErr w:type="gramStart"/>
+      <w:r>
+        <w:rPr>
+          <w:rFonts w:hint="eastAsia"/>
+        </w:rPr>
+        <w:t>嘱</w:t>
+      </w:r>
+      <w:proofErr w:type="gramEnd"/>
       <w:r>
         <w:rPr>
           <w:rFonts w:hint="eastAsia"/>
@@ -7338,7 +7602,15 @@
         <w:ind w:firstLineChars="0"/>
       </w:pPr>
       <w:r>
-        <w:t>当停止和作废医嘱不依赖于费用处理时（后处理费用），将增加待退费状态</w:t>
+        <w:t>当停止和作废医嘱不依赖</w:t>
+      </w:r>
+      <w:proofErr w:type="gramStart"/>
+      <w:r>
+        <w:t>于费用</w:t>
+      </w:r>
+      <w:proofErr w:type="gramEnd"/>
+      <w:r>
+        <w:t>处理时（后处理费用），将增加待退费状态</w:t>
       </w:r>
     </w:p>
     <w:p>
@@ -7616,8 +7888,13 @@
       <w:r>
         <w:t>对于因手术等原因已停止的长期医嘱可以通过恢复操作继续执行（</w:t>
       </w:r>
-      <w:r>
-        <w:t>需创建新的执行周期</w:t>
+      <w:proofErr w:type="gramStart"/>
+      <w:r>
+        <w:t>需创建</w:t>
+      </w:r>
+      <w:proofErr w:type="gramEnd"/>
+      <w:r>
+        <w:t>新的执行周期</w:t>
       </w:r>
       <w:r>
         <w:t>）</w:t>
@@ -7728,28 +8005,28 @@
       <w:pPr>
         <w:pStyle w:val="3"/>
       </w:pPr>
-      <w:bookmarkStart w:id="15" w:name="_Toc470098377"/>
+      <w:bookmarkStart w:id="14" w:name="_Toc470159467"/>
       <w:r>
         <w:lastRenderedPageBreak/>
         <w:t>场景设计</w:t>
       </w:r>
+      <w:bookmarkEnd w:id="14"/>
+    </w:p>
+    <w:p>
+      <w:pPr>
+        <w:pStyle w:val="4"/>
+      </w:pPr>
+      <w:bookmarkStart w:id="15" w:name="_Toc470159468"/>
+      <w:r>
+        <w:t>描述责任医生下一个药品的临时医嘱，用法为口服的</w:t>
+      </w:r>
+      <w:r>
+        <w:t>执行</w:t>
+      </w:r>
+      <w:r>
+        <w:t>场景：</w:t>
+      </w:r>
       <w:bookmarkEnd w:id="15"/>
-    </w:p>
-    <w:p>
-      <w:pPr>
-        <w:pStyle w:val="4"/>
-      </w:pPr>
-      <w:bookmarkStart w:id="16" w:name="_Toc470098378"/>
-      <w:r>
-        <w:t>描述责任医生下一个药品的临时医嘱，用法为口服的</w:t>
-      </w:r>
-      <w:r>
-        <w:t>执行</w:t>
-      </w:r>
-      <w:r>
-        <w:t>场景：</w:t>
-      </w:r>
-      <w:bookmarkEnd w:id="16"/>
     </w:p>
     <w:p>
       <w:pPr>
@@ -7808,7 +8085,15 @@
         <w:t>执行条目，</w:t>
       </w:r>
       <w:r>
-        <w:t>一条为摆药执行条目，</w:t>
+        <w:t>一条为摆</w:t>
+      </w:r>
+      <w:proofErr w:type="gramStart"/>
+      <w:r>
+        <w:t>药执行</w:t>
+      </w:r>
+      <w:proofErr w:type="gramEnd"/>
+      <w:r>
+        <w:t>条目，</w:t>
       </w:r>
       <w:r>
         <w:t>执行者为发药岗位。</w:t>
@@ -7831,10 +8116,18 @@
         <w:t>责任护士</w:t>
       </w:r>
       <w:r>
-        <w:t>发送摆药</w:t>
-      </w:r>
-      <w:r>
-        <w:t>执行条目。</w:t>
+        <w:t>发送摆</w:t>
+      </w:r>
+      <w:proofErr w:type="gramStart"/>
+      <w:r>
+        <w:t>药</w:t>
+      </w:r>
+      <w:r>
+        <w:t>执行</w:t>
+      </w:r>
+      <w:proofErr w:type="gramEnd"/>
+      <w:r>
+        <w:t>条目。</w:t>
       </w:r>
     </w:p>
     <w:p>
@@ -7851,7 +8144,21 @@
         <w:rPr>
           <w:rFonts w:hint="eastAsia"/>
         </w:rPr>
-        <w:t>发药岗位确定该患者是否欠费，不欠费摆药并通知扣费岗位扣费。</w:t>
+        <w:t>发药岗位确定该患者是否欠费，不欠费摆药并通知</w:t>
+      </w:r>
+      <w:proofErr w:type="gramStart"/>
+      <w:r>
+        <w:rPr>
+          <w:rFonts w:hint="eastAsia"/>
+        </w:rPr>
+        <w:t>扣费岗位扣</w:t>
+      </w:r>
+      <w:proofErr w:type="gramEnd"/>
+      <w:r>
+        <w:rPr>
+          <w:rFonts w:hint="eastAsia"/>
+        </w:rPr>
+        <w:t>费。</w:t>
       </w:r>
       <w:r>
         <w:t>如欠费，（系统）设置对应的医嘱条目</w:t>
@@ -7885,8 +8192,13 @@
         <w:spacing w:beforeLines="50" w:before="156" w:afterLines="50" w:after="156"/>
         <w:ind w:firstLineChars="0"/>
       </w:pPr>
-      <w:r>
-        <w:t>扣费岗位（由系统承担）</w:t>
+      <w:proofErr w:type="gramStart"/>
+      <w:r>
+        <w:t>扣费岗位</w:t>
+      </w:r>
+      <w:proofErr w:type="gramEnd"/>
+      <w:r>
+        <w:t>（由系统承担）</w:t>
       </w:r>
       <w:r>
         <w:t>记录成本、</w:t>
@@ -7913,7 +8225,15 @@
         <w:t>。</w:t>
       </w:r>
       <w:r>
-        <w:t>（系统）将摆药执行条目记录为已完成，并将取药执行条目设置为执行中。</w:t>
+        <w:t>（系统）将摆</w:t>
+      </w:r>
+      <w:proofErr w:type="gramStart"/>
+      <w:r>
+        <w:t>药执行</w:t>
+      </w:r>
+      <w:proofErr w:type="gramEnd"/>
+      <w:r>
+        <w:t>条目记录为已完成，并将取药执行条目设置为执行中。</w:t>
       </w:r>
       <w:r>
         <w:t>修改医嘱条目的</w:t>
@@ -7965,7 +8285,15 @@
         <w:t>取药</w:t>
       </w:r>
       <w:r>
-        <w:t>执行条目的主状态变为已完成</w:t>
+        <w:t>执行条目的</w:t>
+      </w:r>
+      <w:proofErr w:type="gramStart"/>
+      <w:r>
+        <w:t>主状态</w:t>
+      </w:r>
+      <w:proofErr w:type="gramEnd"/>
+      <w:r>
+        <w:t>变为已完成</w:t>
       </w:r>
       <w:r>
         <w:t>。</w:t>
@@ -7987,7 +8315,7 @@
       <w:pPr>
         <w:pStyle w:val="4"/>
       </w:pPr>
-      <w:bookmarkStart w:id="17" w:name="_Toc470098379"/>
+      <w:bookmarkStart w:id="16" w:name="_Toc470159469"/>
       <w:r>
         <w:t>描述责任医生下一个</w:t>
       </w:r>
@@ -7997,7 +8325,7 @@
       <w:r>
         <w:t>医嘱的执行场景：</w:t>
       </w:r>
-      <w:bookmarkEnd w:id="17"/>
+      <w:bookmarkEnd w:id="16"/>
     </w:p>
     <w:p>
       <w:pPr>
@@ -8101,7 +8429,15 @@
         <w:t>执行条目</w:t>
       </w:r>
       <w:r>
-        <w:t>（含申请单）</w:t>
+        <w:t>（</w:t>
+      </w:r>
+      <w:proofErr w:type="gramStart"/>
+      <w:r>
+        <w:t>含申请</w:t>
+      </w:r>
+      <w:proofErr w:type="gramEnd"/>
+      <w:r>
+        <w:t>单）</w:t>
       </w:r>
       <w:r>
         <w:t>。</w:t>
@@ -8244,7 +8580,21 @@
         <w:rPr>
           <w:rFonts w:hint="eastAsia"/>
         </w:rPr>
-        <w:t>并通知扣费岗位扣费。</w:t>
+        <w:t>并通知</w:t>
+      </w:r>
+      <w:proofErr w:type="gramStart"/>
+      <w:r>
+        <w:rPr>
+          <w:rFonts w:hint="eastAsia"/>
+        </w:rPr>
+        <w:t>扣费岗位扣</w:t>
+      </w:r>
+      <w:proofErr w:type="gramEnd"/>
+      <w:r>
+        <w:rPr>
+          <w:rFonts w:hint="eastAsia"/>
+        </w:rPr>
+        <w:t>费。</w:t>
       </w:r>
       <w:r>
         <w:t>如欠费，（系统）设置对应的医嘱条目执行状态描述为【欠费</w:t>
@@ -8266,8 +8616,13 @@
         <w:spacing w:beforeLines="50" w:before="156" w:afterLines="50" w:after="156"/>
         <w:ind w:firstLineChars="0"/>
       </w:pPr>
-      <w:r>
-        <w:t>扣费岗位（由系统承担）记录成本、扣费，创建成本条目和收费条目，设置执行条目的收费状态变为已收费。（系统）将</w:t>
+      <w:proofErr w:type="gramStart"/>
+      <w:r>
+        <w:t>扣费岗位</w:t>
+      </w:r>
+      <w:proofErr w:type="gramEnd"/>
+      <w:r>
+        <w:t>（由系统承担）记录成本、扣费，创建成本条目和收费条目，设置执行条目的收费状态变为已收费。（系统）将</w:t>
       </w:r>
       <w:r>
         <w:t>检查</w:t>
@@ -8304,7 +8659,7 @@
       <w:pPr>
         <w:pStyle w:val="4"/>
       </w:pPr>
-      <w:bookmarkStart w:id="18" w:name="_Toc470098380"/>
+      <w:bookmarkStart w:id="17" w:name="_Toc470159470"/>
       <w:r>
         <w:t>描述责任医生作废</w:t>
       </w:r>
@@ -8318,7 +8673,15 @@
         <w:t>，</w:t>
       </w:r>
       <w:r>
-        <w:t>并由它科执行的</w:t>
+        <w:t>并由它</w:t>
+      </w:r>
+      <w:proofErr w:type="gramStart"/>
+      <w:r>
+        <w:t>科执行</w:t>
+      </w:r>
+      <w:proofErr w:type="gramEnd"/>
+      <w:r>
+        <w:t>的</w:t>
       </w:r>
       <w:r>
         <w:t>临时</w:t>
@@ -8326,7 +8689,7 @@
       <w:r>
         <w:t>医嘱场景：</w:t>
       </w:r>
-      <w:bookmarkEnd w:id="18"/>
+      <w:bookmarkEnd w:id="17"/>
     </w:p>
     <w:p>
       <w:pPr>
@@ -8347,11 +8710,16 @@
       <w:r>
         <w:t>，修改医嘱条目和对应的执行条目的</w:t>
       </w:r>
+      <w:proofErr w:type="gramStart"/>
       <w:r>
         <w:t>主</w:t>
       </w:r>
       <w:r>
-        <w:t>状态为已作废</w:t>
+        <w:t>状态</w:t>
+      </w:r>
+      <w:proofErr w:type="gramEnd"/>
+      <w:r>
+        <w:t>为已作废</w:t>
       </w:r>
       <w:r>
         <w:t>，并修改执行条目的收费状态为待退费</w:t>
@@ -8398,8 +8766,13 @@
         <w:spacing w:beforeLines="50" w:before="156" w:afterLines="50" w:after="156"/>
         <w:ind w:firstLineChars="0"/>
       </w:pPr>
-      <w:r>
-        <w:t>扣费岗位（由系统承担）退费，创建收费条目（金额为负），并修改响应的执行条目</w:t>
+      <w:proofErr w:type="gramStart"/>
+      <w:r>
+        <w:t>扣费岗位</w:t>
+      </w:r>
+      <w:proofErr w:type="gramEnd"/>
+      <w:r>
+        <w:t>（由系统承担）退费，创建收费条目（金额为负），并修改响应的执行条目</w:t>
       </w:r>
       <w:r>
         <w:t>的收费状态</w:t>
@@ -8426,7 +8799,7 @@
       <w:pPr>
         <w:pStyle w:val="4"/>
       </w:pPr>
-      <w:bookmarkStart w:id="19" w:name="_Toc470098381"/>
+      <w:bookmarkStart w:id="18" w:name="_Toc470159471"/>
       <w:r>
         <w:t>描述责任医生作废</w:t>
       </w:r>
@@ -8437,7 +8810,15 @@
         <w:t>预约</w:t>
       </w:r>
       <w:r>
-        <w:t>、并由它科执行的</w:t>
+        <w:t>、并由它</w:t>
+      </w:r>
+      <w:proofErr w:type="gramStart"/>
+      <w:r>
+        <w:t>科执行</w:t>
+      </w:r>
+      <w:proofErr w:type="gramEnd"/>
+      <w:r>
+        <w:t>的</w:t>
       </w:r>
       <w:r>
         <w:t>检查类</w:t>
@@ -8451,7 +8832,7 @@
       <w:r>
         <w:t>医嘱场景：</w:t>
       </w:r>
-      <w:bookmarkEnd w:id="19"/>
+      <w:bookmarkEnd w:id="18"/>
     </w:p>
     <w:p>
       <w:pPr>
@@ -8464,7 +8845,15 @@
         <w:ind w:firstLineChars="0"/>
       </w:pPr>
       <w:r>
-        <w:t>责任医生作废对应的医嘱条目，修改医嘱条目和对应的执行条目的主状态为已作废。</w:t>
+        <w:t>责任医生作废对应的医嘱条目，修改医嘱条目和对应的执行条目的</w:t>
+      </w:r>
+      <w:proofErr w:type="gramStart"/>
+      <w:r>
+        <w:t>主状态</w:t>
+      </w:r>
+      <w:proofErr w:type="gramEnd"/>
+      <w:r>
+        <w:t>为已作废。</w:t>
       </w:r>
     </w:p>
     <w:p>
@@ -8522,11 +8911,11 @@
       <w:pPr>
         <w:pStyle w:val="4"/>
       </w:pPr>
-      <w:bookmarkStart w:id="20" w:name="_Toc470098382"/>
+      <w:bookmarkStart w:id="19" w:name="_Toc470159472"/>
       <w:r>
         <w:t>描述责任医生停止一个长期医嘱场景：</w:t>
       </w:r>
-      <w:bookmarkEnd w:id="20"/>
+      <w:bookmarkEnd w:id="19"/>
     </w:p>
     <w:p>
       <w:pPr>
@@ -8602,8 +8991,13 @@
         <w:spacing w:beforeLines="50" w:before="156" w:afterLines="50" w:after="156"/>
         <w:ind w:firstLineChars="0"/>
       </w:pPr>
-      <w:r>
-        <w:t>扣费岗位（由系统承担）退费，创建收费条目（金额为负），并修改响应的执行条目</w:t>
+      <w:proofErr w:type="gramStart"/>
+      <w:r>
+        <w:t>扣费岗位</w:t>
+      </w:r>
+      <w:proofErr w:type="gramEnd"/>
+      <w:r>
+        <w:t>（由系统承担）退费，创建收费条目（金额为负），并修改响应的执行条目</w:t>
       </w:r>
       <w:r>
         <w:t>的收费状态</w:t>
@@ -8629,11 +9023,11 @@
       <w:pPr>
         <w:pStyle w:val="4"/>
       </w:pPr>
-      <w:bookmarkStart w:id="21" w:name="_Toc470098383"/>
+      <w:bookmarkStart w:id="20" w:name="_Toc470159473"/>
       <w:r>
         <w:t>描述责任医生下一个手术医嘱场景：</w:t>
       </w:r>
-      <w:bookmarkEnd w:id="21"/>
+      <w:bookmarkEnd w:id="20"/>
     </w:p>
     <w:p>
       <w:pPr>
@@ -9287,9 +9681,11 @@
         <w:spacing w:beforeLines="50" w:before="156" w:afterLines="50" w:after="156"/>
         <w:ind w:firstLineChars="0"/>
       </w:pPr>
+      <w:proofErr w:type="gramStart"/>
       <w:r>
         <w:t>扣费岗位</w:t>
       </w:r>
+      <w:proofErr w:type="gramEnd"/>
       <w:r>
         <w:t>记录成本，</w:t>
       </w:r>
@@ -9376,11 +9772,11 @@
       <w:pPr>
         <w:pStyle w:val="4"/>
       </w:pPr>
-      <w:bookmarkStart w:id="22" w:name="_Toc470098384"/>
+      <w:bookmarkStart w:id="21" w:name="_Toc470159474"/>
       <w:r>
         <w:t>描述责任医生下一个出院医嘱场景：</w:t>
       </w:r>
-      <w:bookmarkEnd w:id="22"/>
+      <w:bookmarkEnd w:id="21"/>
     </w:p>
     <w:p>
       <w:pPr>
@@ -9438,11 +9834,16 @@
         <w:t>一条为出院结算</w:t>
       </w:r>
       <w:r>
-        <w:t>执行条目，执行者为</w:t>
+        <w:t>执行条目，执行者</w:t>
+      </w:r>
+      <w:proofErr w:type="gramStart"/>
+      <w:r>
+        <w:t>为</w:t>
       </w:r>
       <w:r>
         <w:t>扣费岗位</w:t>
       </w:r>
+      <w:proofErr w:type="gramEnd"/>
       <w:r>
         <w:t>。</w:t>
       </w:r>
@@ -9458,7 +9859,15 @@
         <w:ind w:firstLineChars="0"/>
       </w:pPr>
       <w:r>
-        <w:t>责任护士发送出院结算执行条目到扣费岗位。</w:t>
+        <w:t>责任护士发送出院结算执行条目</w:t>
+      </w:r>
+      <w:proofErr w:type="gramStart"/>
+      <w:r>
+        <w:t>到扣费岗位</w:t>
+      </w:r>
+      <w:proofErr w:type="gramEnd"/>
+      <w:r>
+        <w:t>。</w:t>
       </w:r>
     </w:p>
     <w:p>
@@ -9478,7 +9887,15 @@
         <w:t>出院登记</w:t>
       </w:r>
       <w:r>
-        <w:t>执行条目的主状态为执行中。</w:t>
+        <w:t>执行条目的</w:t>
+      </w:r>
+      <w:proofErr w:type="gramStart"/>
+      <w:r>
+        <w:t>主状态</w:t>
+      </w:r>
+      <w:proofErr w:type="gramEnd"/>
+      <w:r>
+        <w:t>为执行中。</w:t>
       </w:r>
     </w:p>
     <w:p>
@@ -9513,7 +9930,15 @@
         <w:t>，</w:t>
       </w:r>
       <w:r>
-        <w:t>将出院结算执行条目主状态设为执行中。</w:t>
+        <w:t>将出院结算执行条目</w:t>
+      </w:r>
+      <w:proofErr w:type="gramStart"/>
+      <w:r>
+        <w:t>主状态</w:t>
+      </w:r>
+      <w:proofErr w:type="gramEnd"/>
+      <w:r>
+        <w:t>设为执行中。</w:t>
       </w:r>
     </w:p>
     <w:p>
@@ -9526,9 +9951,11 @@
         <w:spacing w:beforeLines="50" w:before="156" w:afterLines="50" w:after="156"/>
         <w:ind w:firstLineChars="0"/>
       </w:pPr>
+      <w:proofErr w:type="gramStart"/>
       <w:r>
         <w:t>扣费岗位</w:t>
       </w:r>
+      <w:proofErr w:type="gramEnd"/>
       <w:r>
         <w:t>对患者进行出院结算（补费或退费），</w:t>
       </w:r>
@@ -9543,21 +9970,21 @@
       <w:pPr>
         <w:pStyle w:val="1"/>
       </w:pPr>
-      <w:bookmarkStart w:id="23" w:name="_Toc470098385"/>
+      <w:bookmarkStart w:id="22" w:name="_Toc470159475"/>
       <w:r>
         <w:t>系统用例模型</w:t>
       </w:r>
+      <w:bookmarkEnd w:id="22"/>
+    </w:p>
+    <w:p>
+      <w:pPr>
+        <w:pStyle w:val="2"/>
+      </w:pPr>
+      <w:bookmarkStart w:id="23" w:name="_Toc470159476"/>
+      <w:r>
+        <w:t>参与者</w:t>
+      </w:r>
       <w:bookmarkEnd w:id="23"/>
-    </w:p>
-    <w:p>
-      <w:pPr>
-        <w:pStyle w:val="2"/>
-      </w:pPr>
-      <w:bookmarkStart w:id="24" w:name="_Toc470098386"/>
-      <w:r>
-        <w:t>参与者</w:t>
-      </w:r>
-      <w:bookmarkEnd w:id="24"/>
     </w:p>
     <w:p>
       <w:pPr>
@@ -9621,12 +10048,12 @@
       <w:pPr>
         <w:pStyle w:val="2"/>
       </w:pPr>
-      <w:bookmarkStart w:id="25" w:name="_Toc470098387"/>
+      <w:bookmarkStart w:id="24" w:name="_Toc470159477"/>
       <w:r>
         <w:lastRenderedPageBreak/>
         <w:t>用例</w:t>
       </w:r>
-      <w:bookmarkEnd w:id="25"/>
+      <w:bookmarkEnd w:id="24"/>
     </w:p>
     <w:p>
       <w:pPr>
@@ -9727,7 +10154,21 @@
         <w:rPr>
           <w:rFonts w:hint="eastAsia"/>
         </w:rPr>
-        <w:t>只发生在有他科执行的医嘱</w:t>
+        <w:t>只发生在有他</w:t>
+      </w:r>
+      <w:proofErr w:type="gramStart"/>
+      <w:r>
+        <w:rPr>
+          <w:rFonts w:hint="eastAsia"/>
+        </w:rPr>
+        <w:t>科执行</w:t>
+      </w:r>
+      <w:proofErr w:type="gramEnd"/>
+      <w:r>
+        <w:rPr>
+          <w:rFonts w:hint="eastAsia"/>
+        </w:rPr>
+        <w:t>的医嘱</w:t>
       </w:r>
       <w:r>
         <w:rPr>
@@ -9839,7 +10280,15 @@
         <w:ind w:firstLineChars="0"/>
       </w:pPr>
       <w:r>
-        <w:t>确认完成执行条目伴随着扣费。</w:t>
+        <w:t>确认完成执行条目伴随</w:t>
+      </w:r>
+      <w:proofErr w:type="gramStart"/>
+      <w:r>
+        <w:t>着扣费</w:t>
+      </w:r>
+      <w:proofErr w:type="gramEnd"/>
+      <w:r>
+        <w:t>。</w:t>
       </w:r>
     </w:p>
     <w:p>
@@ -9880,31 +10329,31 @@
       <w:pPr>
         <w:pStyle w:val="1"/>
       </w:pPr>
-      <w:bookmarkStart w:id="26" w:name="_Toc470098388"/>
+      <w:bookmarkStart w:id="25" w:name="_Toc470159478"/>
       <w:r>
         <w:t>分析模型</w:t>
       </w:r>
+      <w:bookmarkEnd w:id="25"/>
+    </w:p>
+    <w:p>
+      <w:pPr>
+        <w:pStyle w:val="2"/>
+      </w:pPr>
+      <w:bookmarkStart w:id="26" w:name="_Toc470159479"/>
+      <w:r>
+        <w:t>用例实现</w:t>
+      </w:r>
       <w:bookmarkEnd w:id="26"/>
     </w:p>
     <w:p>
       <w:pPr>
-        <w:pStyle w:val="2"/>
-      </w:pPr>
-      <w:bookmarkStart w:id="27" w:name="_Toc470098389"/>
-      <w:r>
-        <w:t>用例实现</w:t>
+        <w:pStyle w:val="3"/>
+      </w:pPr>
+      <w:bookmarkStart w:id="27" w:name="_Toc470159480"/>
+      <w:r>
+        <w:t>送诊用例实现</w:t>
       </w:r>
       <w:bookmarkEnd w:id="27"/>
-    </w:p>
-    <w:p>
-      <w:pPr>
-        <w:pStyle w:val="3"/>
-      </w:pPr>
-      <w:bookmarkStart w:id="28" w:name="_Toc470098390"/>
-      <w:r>
-        <w:t>送诊用例实现</w:t>
-      </w:r>
-      <w:bookmarkEnd w:id="28"/>
     </w:p>
     <w:p>
       <w:pPr>
@@ -9985,7 +10434,7 @@
       <w:pPr>
         <w:pStyle w:val="3"/>
       </w:pPr>
-      <w:bookmarkStart w:id="29" w:name="_Toc470098391"/>
+      <w:bookmarkStart w:id="28" w:name="_Toc470159481"/>
       <w:r>
         <w:t>预存</w:t>
       </w:r>
@@ -9995,7 +10444,7 @@
       <w:r>
         <w:t>用例实现</w:t>
       </w:r>
-      <w:bookmarkEnd w:id="29"/>
+      <w:bookmarkEnd w:id="28"/>
     </w:p>
     <w:p>
       <w:pPr>
@@ -10091,11 +10540,11 @@
       <w:pPr>
         <w:pStyle w:val="3"/>
       </w:pPr>
-      <w:bookmarkStart w:id="30" w:name="_Toc470098392"/>
+      <w:bookmarkStart w:id="29" w:name="_Toc470159482"/>
       <w:r>
         <w:t>接诊用例实现</w:t>
       </w:r>
-      <w:bookmarkEnd w:id="30"/>
+      <w:bookmarkEnd w:id="29"/>
     </w:p>
     <w:p>
       <w:pPr>
@@ -10195,14 +10644,14 @@
       <w:pPr>
         <w:pStyle w:val="3"/>
       </w:pPr>
-      <w:bookmarkStart w:id="31" w:name="_Toc470098393"/>
+      <w:bookmarkStart w:id="30" w:name="_Toc470159483"/>
       <w:r>
         <w:rPr>
           <w:rFonts w:hint="eastAsia"/>
         </w:rPr>
         <w:t>下医嘱用例实现</w:t>
       </w:r>
-      <w:bookmarkEnd w:id="31"/>
+      <w:bookmarkEnd w:id="30"/>
     </w:p>
     <w:p>
       <w:pPr>
@@ -10356,11 +10805,11 @@
       <w:pPr>
         <w:pStyle w:val="3"/>
       </w:pPr>
-      <w:bookmarkStart w:id="32" w:name="_Toc470098394"/>
+      <w:bookmarkStart w:id="31" w:name="_Toc470159484"/>
       <w:r>
         <w:t>核对医嘱用例实现</w:t>
       </w:r>
-      <w:bookmarkEnd w:id="32"/>
+      <w:bookmarkEnd w:id="31"/>
     </w:p>
     <w:p>
       <w:pPr>
@@ -10435,8 +10884,13 @@
         <w:t>长期医嘱</w:t>
       </w:r>
       <w:r>
-        <w:t>只分解近</w:t>
-      </w:r>
+        <w:t>只</w:t>
+      </w:r>
+      <w:proofErr w:type="gramStart"/>
+      <w:r>
+        <w:t>分解近</w:t>
+      </w:r>
+      <w:proofErr w:type="gramEnd"/>
       <w:r>
         <w:t>2</w:t>
       </w:r>
@@ -10457,11 +10911,11 @@
       <w:pPr>
         <w:pStyle w:val="3"/>
       </w:pPr>
-      <w:bookmarkStart w:id="33" w:name="_Toc470098395"/>
+      <w:bookmarkStart w:id="32" w:name="_Toc470159485"/>
       <w:r>
         <w:t>分解长期医嘱用例实现</w:t>
       </w:r>
-      <w:bookmarkEnd w:id="33"/>
+      <w:bookmarkEnd w:id="32"/>
     </w:p>
     <w:p>
       <w:pPr>
@@ -10525,7 +10979,7 @@
       <w:pPr>
         <w:pStyle w:val="3"/>
       </w:pPr>
-      <w:bookmarkStart w:id="34" w:name="_Toc470098396"/>
+      <w:bookmarkStart w:id="33" w:name="_Toc470159486"/>
       <w:r>
         <w:t>发送</w:t>
       </w:r>
@@ -10538,7 +10992,7 @@
       <w:r>
         <w:t>用例实现</w:t>
       </w:r>
-      <w:bookmarkEnd w:id="34"/>
+      <w:bookmarkEnd w:id="33"/>
     </w:p>
     <w:p>
       <w:pPr>
@@ -10603,7 +11057,7 @@
       <w:pPr>
         <w:pStyle w:val="3"/>
       </w:pPr>
-      <w:bookmarkStart w:id="35" w:name="_Toc470098397"/>
+      <w:bookmarkStart w:id="34" w:name="_Toc470159487"/>
       <w:r>
         <w:rPr>
           <w:rFonts w:hint="eastAsia"/>
@@ -10611,7 +11065,7 @@
         <w:lastRenderedPageBreak/>
         <w:t>定时启动执行条目用例实现</w:t>
       </w:r>
-      <w:bookmarkEnd w:id="35"/>
+      <w:bookmarkEnd w:id="34"/>
     </w:p>
     <w:p>
       <w:pPr>
@@ -10675,11 +11129,11 @@
       <w:pPr>
         <w:pStyle w:val="3"/>
       </w:pPr>
-      <w:bookmarkStart w:id="36" w:name="_Toc470098398"/>
+      <w:bookmarkStart w:id="35" w:name="_Toc470159488"/>
       <w:r>
         <w:t>确认完成执行条目用例实现</w:t>
       </w:r>
-      <w:bookmarkEnd w:id="36"/>
+      <w:bookmarkEnd w:id="35"/>
     </w:p>
     <w:p>
       <w:r>
@@ -10740,14 +11194,14 @@
       <w:pPr>
         <w:pStyle w:val="3"/>
       </w:pPr>
-      <w:bookmarkStart w:id="37" w:name="_Toc470098399"/>
+      <w:bookmarkStart w:id="36" w:name="_Toc470159489"/>
       <w:r>
         <w:rPr>
           <w:rFonts w:hint="eastAsia"/>
         </w:rPr>
         <w:t>取消医嘱用例实现</w:t>
       </w:r>
-      <w:bookmarkEnd w:id="37"/>
+      <w:bookmarkEnd w:id="36"/>
     </w:p>
     <w:p>
       <w:pPr>
@@ -10830,11 +11284,19 @@
       <w:pPr>
         <w:pStyle w:val="3"/>
       </w:pPr>
-      <w:bookmarkStart w:id="38" w:name="_Toc470098400"/>
-      <w:r>
-        <w:t>同意退费用例实现</w:t>
-      </w:r>
-      <w:bookmarkEnd w:id="38"/>
+      <w:bookmarkStart w:id="37" w:name="_Toc470159490"/>
+      <w:r>
+        <w:t>同意</w:t>
+      </w:r>
+      <w:proofErr w:type="gramStart"/>
+      <w:r>
+        <w:t>退费用例</w:t>
+      </w:r>
+      <w:proofErr w:type="gramEnd"/>
+      <w:r>
+        <w:t>实现</w:t>
+      </w:r>
+      <w:bookmarkEnd w:id="37"/>
     </w:p>
     <w:p>
       <w:r>
@@ -10895,12 +11357,12 @@
       <w:pPr>
         <w:pStyle w:val="3"/>
       </w:pPr>
-      <w:bookmarkStart w:id="39" w:name="_Toc470098401"/>
+      <w:bookmarkStart w:id="38" w:name="_Toc470159491"/>
       <w:r>
         <w:lastRenderedPageBreak/>
         <w:t>摆药用例实现</w:t>
       </w:r>
-      <w:bookmarkEnd w:id="39"/>
+      <w:bookmarkEnd w:id="38"/>
     </w:p>
     <w:p>
       <w:pPr>
@@ -10965,11 +11427,11 @@
       <w:pPr>
         <w:pStyle w:val="3"/>
       </w:pPr>
-      <w:bookmarkStart w:id="40" w:name="_Toc470098402"/>
+      <w:bookmarkStart w:id="39" w:name="_Toc470159492"/>
       <w:r>
         <w:t>取消摆药用例实现</w:t>
       </w:r>
-      <w:bookmarkEnd w:id="40"/>
+      <w:bookmarkEnd w:id="39"/>
     </w:p>
     <w:p>
       <w:pPr>
@@ -11034,12 +11496,12 @@
       <w:pPr>
         <w:pStyle w:val="3"/>
       </w:pPr>
-      <w:bookmarkStart w:id="41" w:name="_Toc470098403"/>
+      <w:bookmarkStart w:id="40" w:name="_Toc470159493"/>
       <w:r>
         <w:lastRenderedPageBreak/>
         <w:t>出院登记用例实现</w:t>
       </w:r>
-      <w:bookmarkEnd w:id="41"/>
+      <w:bookmarkEnd w:id="40"/>
     </w:p>
     <w:p>
       <w:r>
@@ -11100,11 +11562,11 @@
       <w:pPr>
         <w:pStyle w:val="3"/>
       </w:pPr>
-      <w:bookmarkStart w:id="42" w:name="_Toc470098404"/>
+      <w:bookmarkStart w:id="41" w:name="_Toc470159494"/>
       <w:r>
         <w:t>出院结算用例实现</w:t>
       </w:r>
-      <w:bookmarkEnd w:id="42"/>
+      <w:bookmarkEnd w:id="41"/>
     </w:p>
     <w:p>
       <w:r>
@@ -11165,22 +11627,22 @@
       <w:pPr>
         <w:pStyle w:val="2"/>
       </w:pPr>
-      <w:bookmarkStart w:id="43" w:name="_Toc470098405"/>
+      <w:bookmarkStart w:id="42" w:name="_Toc470159495"/>
       <w:r>
         <w:lastRenderedPageBreak/>
         <w:t>分析元素</w:t>
       </w:r>
+      <w:bookmarkEnd w:id="42"/>
+    </w:p>
+    <w:p>
+      <w:pPr>
+        <w:pStyle w:val="3"/>
+      </w:pPr>
+      <w:bookmarkStart w:id="43" w:name="_Toc470159496"/>
+      <w:r>
+        <w:t>分析包结构图</w:t>
+      </w:r>
       <w:bookmarkEnd w:id="43"/>
-    </w:p>
-    <w:p>
-      <w:pPr>
-        <w:pStyle w:val="3"/>
-      </w:pPr>
-      <w:bookmarkStart w:id="44" w:name="_Toc470098406"/>
-      <w:r>
-        <w:t>分析包结构图</w:t>
-      </w:r>
-      <w:bookmarkEnd w:id="44"/>
     </w:p>
     <w:p>
       <w:pPr>
@@ -11295,12 +11757,12 @@
       <w:pPr>
         <w:pStyle w:val="3"/>
       </w:pPr>
-      <w:bookmarkStart w:id="45" w:name="_Toc470098407"/>
+      <w:bookmarkStart w:id="44" w:name="_Toc470159497"/>
       <w:r>
         <w:lastRenderedPageBreak/>
         <w:t>实体类关系图</w:t>
       </w:r>
-      <w:bookmarkEnd w:id="45"/>
+      <w:bookmarkEnd w:id="44"/>
     </w:p>
     <w:p>
       <w:pPr>
@@ -11312,9 +11774,9 @@
         </w:rPr>
         <w:drawing>
           <wp:inline distT="0" distB="0" distL="0" distR="0">
-            <wp:extent cx="5274310" cy="7458310"/>
+            <wp:extent cx="5274310" cy="7707193"/>
             <wp:effectExtent l="0" t="0" r="0" b="0"/>
-            <wp:docPr id="1" name="图片 1"/>
+            <wp:docPr id="50" name="图片 50"/>
             <wp:cNvGraphicFramePr>
               <a:graphicFrameLocks xmlns:a="http://schemas.openxmlformats.org/drawingml/2006/main" noChangeAspect="1"/>
             </wp:cNvGraphicFramePr>
@@ -11322,7 +11784,7 @@
               <a:graphicData uri="http://schemas.openxmlformats.org/drawingml/2006/picture">
                 <pic:pic xmlns:pic="http://schemas.openxmlformats.org/drawingml/2006/picture">
                   <pic:nvPicPr>
-                    <pic:cNvPr id="0" name="Picture 1"/>
+                    <pic:cNvPr id="0" name="Picture 8"/>
                     <pic:cNvPicPr>
                       <a:picLocks noChangeAspect="1" noChangeArrowheads="1"/>
                     </pic:cNvPicPr>
@@ -11343,7 +11805,7 @@
                   <pic:spPr bwMode="auto">
                     <a:xfrm>
                       <a:off x="0" y="0"/>
-                      <a:ext cx="5274310" cy="7458310"/>
+                      <a:ext cx="5274310" cy="7707193"/>
                     </a:xfrm>
                     <a:prstGeom prst="rect">
                       <a:avLst/>
@@ -11359,6 +11821,8 @@
           </wp:inline>
         </w:drawing>
       </w:r>
+      <w:bookmarkStart w:id="45" w:name="_GoBack"/>
+      <w:bookmarkEnd w:id="45"/>
     </w:p>
     <w:p>
       <w:pPr>
@@ -11387,6 +11851,7 @@
         <w:jc w:val="left"/>
       </w:pPr>
       <w:r>
+        <w:lastRenderedPageBreak/>
         <w:t>收费条目除了</w:t>
       </w:r>
       <w:r>
@@ -11414,7 +11879,6 @@
         <w:jc w:val="left"/>
       </w:pPr>
       <w:r>
-        <w:lastRenderedPageBreak/>
         <w:t>【护理级别价格】和【商品价格】都是计费项目，在设计模型中可以只保留计费项目</w:t>
       </w:r>
     </w:p>
@@ -11432,8 +11896,13 @@
       <w:r>
         <w:t>通过患者一次就诊直接与计费项目关联</w:t>
       </w:r>
-      <w:r>
-        <w:t>来计非医嘱产生的费用</w:t>
+      <w:proofErr w:type="gramStart"/>
+      <w:r>
+        <w:t>来计非医嘱</w:t>
+      </w:r>
+      <w:proofErr w:type="gramEnd"/>
+      <w:r>
+        <w:t>产生的费用</w:t>
       </w:r>
       <w:r>
         <w:t>。</w:t>
@@ -11443,7 +11912,7 @@
       <w:pPr>
         <w:pStyle w:val="1"/>
       </w:pPr>
-      <w:bookmarkStart w:id="46" w:name="_Toc470098408"/>
+      <w:bookmarkStart w:id="46" w:name="_Toc470159498"/>
       <w:r>
         <w:t>设计模型</w:t>
       </w:r>
@@ -11453,7 +11922,7 @@
       <w:pPr>
         <w:pStyle w:val="2"/>
       </w:pPr>
-      <w:bookmarkStart w:id="47" w:name="_Toc470098409"/>
+      <w:bookmarkStart w:id="47" w:name="_Toc470159499"/>
       <w:r>
         <w:t>主结构图</w:t>
       </w:r>
@@ -11527,12 +11996,14 @@
         <w:ind w:firstLineChars="0"/>
         <w:jc w:val="left"/>
       </w:pPr>
+      <w:proofErr w:type="spellStart"/>
       <w:r>
         <w:t>o</w:t>
       </w:r>
       <w:r>
         <w:t>rderexecute</w:t>
       </w:r>
+      <w:proofErr w:type="spellEnd"/>
       <w:r>
         <w:t>为交互组件</w:t>
       </w:r>
@@ -11559,7 +12030,7 @@
       <w:pPr>
         <w:pStyle w:val="2"/>
       </w:pPr>
-      <w:bookmarkStart w:id="48" w:name="_Toc470098410"/>
+      <w:bookmarkStart w:id="48" w:name="_Toc470159500"/>
       <w:r>
         <w:lastRenderedPageBreak/>
         <w:t>实体结构图</w:t>
@@ -11573,9 +12044,9 @@
         </w:rPr>
         <w:drawing>
           <wp:inline distT="0" distB="0" distL="0" distR="0">
-            <wp:extent cx="5274310" cy="3700788"/>
+            <wp:extent cx="5274310" cy="3861178"/>
             <wp:effectExtent l="0" t="0" r="0" b="0"/>
-            <wp:docPr id="56" name="图片 56"/>
+            <wp:docPr id="49" name="图片 49"/>
             <wp:cNvGraphicFramePr>
               <a:graphicFrameLocks xmlns:a="http://schemas.openxmlformats.org/drawingml/2006/main" noChangeAspect="1"/>
             </wp:cNvGraphicFramePr>
@@ -11583,7 +12054,7 @@
               <a:graphicData uri="http://schemas.openxmlformats.org/drawingml/2006/picture">
                 <pic:pic xmlns:pic="http://schemas.openxmlformats.org/drawingml/2006/picture">
                   <pic:nvPicPr>
-                    <pic:cNvPr id="0" name="Picture 9"/>
+                    <pic:cNvPr id="0" name="Picture 7"/>
                     <pic:cNvPicPr>
                       <a:picLocks noChangeAspect="1" noChangeArrowheads="1"/>
                     </pic:cNvPicPr>
@@ -11604,7 +12075,7 @@
                   <pic:spPr bwMode="auto">
                     <a:xfrm>
                       <a:off x="0" y="0"/>
-                      <a:ext cx="5274310" cy="3700788"/>
+                      <a:ext cx="5274310" cy="3861178"/>
                     </a:xfrm>
                     <a:prstGeom prst="rect">
                       <a:avLst/>
@@ -11623,10 +12094,296 @@
     </w:p>
     <w:p>
       <w:pPr>
+        <w:pStyle w:val="a3"/>
+        <w:numPr>
+          <w:ilvl w:val="0"/>
+          <w:numId w:val="19"/>
+        </w:numPr>
+        <w:ind w:firstLineChars="0"/>
+      </w:pPr>
+      <w:r>
+        <w:rPr>
+          <w:rFonts w:hint="eastAsia"/>
+        </w:rPr>
+        <w:t>药房（</w:t>
+      </w:r>
+      <w:r>
+        <w:t>Pharmacy</w:t>
+      </w:r>
+      <w:r>
+        <w:rPr>
+          <w:rFonts w:hint="eastAsia"/>
+        </w:rPr>
+        <w:t>）、住院科室（</w:t>
+      </w:r>
+      <w:proofErr w:type="spellStart"/>
+      <w:r>
+        <w:t>InPatientDept</w:t>
+      </w:r>
+      <w:proofErr w:type="spellEnd"/>
+      <w:r>
+        <w:rPr>
+          <w:rFonts w:hint="eastAsia"/>
+        </w:rPr>
+        <w:t>）都是部门（</w:t>
+      </w:r>
+      <w:proofErr w:type="spellStart"/>
+      <w:r>
+        <w:rPr>
+          <w:rFonts w:hint="eastAsia"/>
+        </w:rPr>
+        <w:t>Dept</w:t>
+      </w:r>
+      <w:proofErr w:type="spellEnd"/>
+      <w:r>
+        <w:rPr>
+          <w:rFonts w:hint="eastAsia"/>
+        </w:rPr>
+        <w:t>）</w:t>
+      </w:r>
+    </w:p>
+    <w:p>
+      <w:pPr>
+        <w:pStyle w:val="a3"/>
+        <w:numPr>
+          <w:ilvl w:val="0"/>
+          <w:numId w:val="19"/>
+        </w:numPr>
+        <w:ind w:firstLineChars="0"/>
+      </w:pPr>
+      <w:r>
+        <w:t>在部门（</w:t>
+      </w:r>
+      <w:proofErr w:type="spellStart"/>
+      <w:r>
+        <w:t>Dept</w:t>
+      </w:r>
+      <w:proofErr w:type="spellEnd"/>
+      <w:r>
+        <w:t>）关联医嘱执行</w:t>
+      </w:r>
+      <w:r>
+        <w:t>（</w:t>
+      </w:r>
+      <w:proofErr w:type="spellStart"/>
+      <w:r>
+        <w:t>OrderExecute</w:t>
+      </w:r>
+      <w:proofErr w:type="spellEnd"/>
+      <w:r>
+        <w:t>）</w:t>
+      </w:r>
+      <w:r>
+        <w:t>和收费记录</w:t>
+      </w:r>
+      <w:r>
+        <w:t>（</w:t>
+      </w:r>
+      <w:proofErr w:type="spellStart"/>
+      <w:r>
+        <w:t>ChargeRecord</w:t>
+      </w:r>
+      <w:proofErr w:type="spellEnd"/>
+      <w:r>
+        <w:t>）</w:t>
+      </w:r>
+    </w:p>
+    <w:p>
+      <w:pPr>
+        <w:pStyle w:val="a3"/>
+        <w:numPr>
+          <w:ilvl w:val="0"/>
+          <w:numId w:val="19"/>
+        </w:numPr>
+        <w:ind w:firstLineChars="0"/>
+      </w:pPr>
+      <w:r>
+        <w:rPr>
+          <w:rFonts w:hint="eastAsia"/>
+        </w:rPr>
+        <w:t>住院科室（</w:t>
+      </w:r>
+      <w:proofErr w:type="spellStart"/>
+      <w:r>
+        <w:t>InPatientDept</w:t>
+      </w:r>
+      <w:proofErr w:type="spellEnd"/>
+      <w:r>
+        <w:rPr>
+          <w:rFonts w:hint="eastAsia"/>
+        </w:rPr>
+        <w:t>）</w:t>
+      </w:r>
+      <w:r>
+        <w:rPr>
+          <w:rFonts w:hint="eastAsia"/>
+        </w:rPr>
+        <w:t>关联医生（</w:t>
+      </w:r>
+      <w:r>
+        <w:rPr>
+          <w:rFonts w:hint="eastAsia"/>
+        </w:rPr>
+        <w:t>Doctor</w:t>
+      </w:r>
+      <w:r>
+        <w:rPr>
+          <w:rFonts w:hint="eastAsia"/>
+        </w:rPr>
+        <w:t>）、护士（</w:t>
+      </w:r>
+      <w:r>
+        <w:t>Nurse</w:t>
+      </w:r>
+      <w:r>
+        <w:rPr>
+          <w:rFonts w:hint="eastAsia"/>
+        </w:rPr>
+        <w:t>）、患者（</w:t>
+      </w:r>
+      <w:r>
+        <w:rPr>
+          <w:rFonts w:hint="eastAsia"/>
+        </w:rPr>
+        <w:t>Visit</w:t>
+      </w:r>
+      <w:r>
+        <w:rPr>
+          <w:rFonts w:hint="eastAsia"/>
+        </w:rPr>
+        <w:t>）</w:t>
+      </w:r>
+    </w:p>
+    <w:p>
+      <w:pPr>
+        <w:pStyle w:val="a3"/>
+        <w:numPr>
+          <w:ilvl w:val="0"/>
+          <w:numId w:val="19"/>
+        </w:numPr>
+        <w:ind w:firstLineChars="0"/>
+      </w:pPr>
+      <w:r>
+        <w:rPr>
+          <w:rFonts w:hint="eastAsia"/>
+        </w:rPr>
+        <w:t>药房（</w:t>
+      </w:r>
+      <w:r>
+        <w:t>Pharmacy</w:t>
+      </w:r>
+      <w:r>
+        <w:rPr>
+          <w:rFonts w:hint="eastAsia"/>
+        </w:rPr>
+        <w:t>）</w:t>
+      </w:r>
+      <w:r>
+        <w:rPr>
+          <w:rFonts w:hint="eastAsia"/>
+        </w:rPr>
+        <w:t>关联药品类型（</w:t>
+      </w:r>
+      <w:proofErr w:type="spellStart"/>
+      <w:r>
+        <w:t>DrugType</w:t>
+      </w:r>
+      <w:proofErr w:type="spellEnd"/>
+      <w:r>
+        <w:rPr>
+          <w:rFonts w:hint="eastAsia"/>
+        </w:rPr>
+        <w:t>）</w:t>
+      </w:r>
+    </w:p>
+    <w:p>
+      <w:pPr>
+        <w:pStyle w:val="a3"/>
+        <w:numPr>
+          <w:ilvl w:val="0"/>
+          <w:numId w:val="19"/>
+        </w:numPr>
+        <w:ind w:firstLineChars="0"/>
+        <w:rPr>
+          <w:rFonts w:hint="eastAsia"/>
+        </w:rPr>
+      </w:pPr>
+      <w:r>
+        <w:rPr>
+          <w:rFonts w:hint="eastAsia"/>
+        </w:rPr>
+        <w:t>医生（</w:t>
+      </w:r>
+      <w:r>
+        <w:rPr>
+          <w:rFonts w:hint="eastAsia"/>
+        </w:rPr>
+        <w:t>Doctor</w:t>
+      </w:r>
+      <w:r>
+        <w:rPr>
+          <w:rFonts w:hint="eastAsia"/>
+        </w:rPr>
+        <w:t>）、护士（</w:t>
+      </w:r>
+      <w:r>
+        <w:t>Nurse</w:t>
+      </w:r>
+      <w:r>
+        <w:rPr>
+          <w:rFonts w:hint="eastAsia"/>
+        </w:rPr>
+        <w:t>）</w:t>
+      </w:r>
+      <w:r>
+        <w:rPr>
+          <w:rFonts w:hint="eastAsia"/>
+        </w:rPr>
+        <w:t>、</w:t>
+      </w:r>
+      <w:r>
+        <w:rPr>
+          <w:rFonts w:hint="eastAsia"/>
+        </w:rPr>
+        <w:t>一般员工</w:t>
+      </w:r>
+      <w:r>
+        <w:rPr>
+          <w:rFonts w:hint="eastAsia"/>
+        </w:rPr>
+        <w:t>（</w:t>
+      </w:r>
+      <w:r>
+        <w:rPr>
+          <w:rFonts w:hint="eastAsia"/>
+        </w:rPr>
+        <w:t>Staff</w:t>
+      </w:r>
+      <w:r>
+        <w:rPr>
+          <w:rFonts w:hint="eastAsia"/>
+        </w:rPr>
+        <w:t>）都会用户（</w:t>
+      </w:r>
+      <w:proofErr w:type="spellStart"/>
+      <w:r>
+        <w:t>AbstractUser</w:t>
+      </w:r>
+      <w:proofErr w:type="spellEnd"/>
+      <w:r>
+        <w:rPr>
+          <w:rFonts w:hint="eastAsia"/>
+        </w:rPr>
+        <w:t>）</w:t>
+      </w:r>
+    </w:p>
+    <w:p>
+      <w:pPr>
         <w:pStyle w:val="2"/>
       </w:pPr>
-      <w:bookmarkStart w:id="49" w:name="_Toc470098411"/>
-      <w:r>
+      <w:bookmarkStart w:id="49" w:name="_Toc470159501"/>
+      <w:r>
+        <w:lastRenderedPageBreak/>
         <w:t>服务依赖关系图</w:t>
       </w:r>
       <w:bookmarkEnd w:id="49"/>
@@ -11694,9 +12451,8 @@
       <w:pPr>
         <w:pStyle w:val="2"/>
       </w:pPr>
-      <w:bookmarkStart w:id="50" w:name="_Toc470098412"/>
-      <w:r>
-        <w:lastRenderedPageBreak/>
+      <w:bookmarkStart w:id="50" w:name="_Toc470159502"/>
+      <w:r>
         <w:t>用例实现</w:t>
       </w:r>
       <w:bookmarkEnd w:id="50"/>
@@ -11705,7 +12461,7 @@
       <w:pPr>
         <w:pStyle w:val="3"/>
       </w:pPr>
-      <w:bookmarkStart w:id="51" w:name="_Toc470098413"/>
+      <w:bookmarkStart w:id="51" w:name="_Toc470159503"/>
       <w:r>
         <w:rPr>
           <w:rFonts w:hint="eastAsia"/>
@@ -11773,7 +12529,7 @@
       <w:pPr>
         <w:pStyle w:val="3"/>
       </w:pPr>
-      <w:bookmarkStart w:id="52" w:name="_Toc470098414"/>
+      <w:bookmarkStart w:id="52" w:name="_Toc470159504"/>
       <w:r>
         <w:lastRenderedPageBreak/>
         <w:t>预存住院费用用例实现</w:t>
@@ -11842,7 +12598,7 @@
       <w:pPr>
         <w:pStyle w:val="3"/>
       </w:pPr>
-      <w:bookmarkStart w:id="53" w:name="_Toc470098415"/>
+      <w:bookmarkStart w:id="53" w:name="_Toc470159505"/>
       <w:r>
         <w:t>接诊用例实现</w:t>
       </w:r>
@@ -11992,7 +12748,7 @@
       <w:pPr>
         <w:pStyle w:val="3"/>
       </w:pPr>
-      <w:bookmarkStart w:id="54" w:name="_Toc470098416"/>
+      <w:bookmarkStart w:id="54" w:name="_Toc470159506"/>
       <w:r>
         <w:t>下医嘱用例实现</w:t>
       </w:r>
@@ -12020,9 +12776,9 @@
         <w:lastRenderedPageBreak/>
         <w:drawing>
           <wp:inline distT="0" distB="0" distL="0" distR="0">
-            <wp:extent cx="5274310" cy="4271537"/>
+            <wp:extent cx="5274310" cy="3978198"/>
             <wp:effectExtent l="0" t="0" r="0" b="0"/>
-            <wp:docPr id="49" name="图片 49"/>
+            <wp:docPr id="36" name="图片 36"/>
             <wp:cNvGraphicFramePr>
               <a:graphicFrameLocks xmlns:a="http://schemas.openxmlformats.org/drawingml/2006/main" noChangeAspect="1"/>
             </wp:cNvGraphicFramePr>
@@ -12030,7 +12786,7 @@
               <a:graphicData uri="http://schemas.openxmlformats.org/drawingml/2006/picture">
                 <pic:pic xmlns:pic="http://schemas.openxmlformats.org/drawingml/2006/picture">
                   <pic:nvPicPr>
-                    <pic:cNvPr id="0" name="Picture 8"/>
+                    <pic:cNvPr id="0" name="Picture 2"/>
                     <pic:cNvPicPr>
                       <a:picLocks noChangeAspect="1" noChangeArrowheads="1"/>
                     </pic:cNvPicPr>
@@ -12051,7 +12807,7 @@
                   <pic:spPr bwMode="auto">
                     <a:xfrm>
                       <a:off x="0" y="0"/>
-                      <a:ext cx="5274310" cy="4271537"/>
+                      <a:ext cx="5274310" cy="3978198"/>
                     </a:xfrm>
                     <a:prstGeom prst="rect">
                       <a:avLst/>
@@ -12072,7 +12828,7 @@
       <w:pPr>
         <w:pStyle w:val="3"/>
       </w:pPr>
-      <w:bookmarkStart w:id="55" w:name="_Toc470098417"/>
+      <w:bookmarkStart w:id="55" w:name="_Toc470159507"/>
       <w:r>
         <w:t>核对医嘱用例实现</w:t>
       </w:r>
@@ -12097,12 +12853,11 @@
         <w:rPr>
           <w:noProof/>
         </w:rPr>
-        <w:lastRenderedPageBreak/>
         <w:drawing>
           <wp:inline distT="0" distB="0" distL="0" distR="0">
-            <wp:extent cx="5274310" cy="3492200"/>
+            <wp:extent cx="5274310" cy="3057546"/>
             <wp:effectExtent l="0" t="0" r="0" b="0"/>
-            <wp:docPr id="53" name="图片 53"/>
+            <wp:docPr id="44" name="图片 44"/>
             <wp:cNvGraphicFramePr>
               <a:graphicFrameLocks xmlns:a="http://schemas.openxmlformats.org/drawingml/2006/main" noChangeAspect="1"/>
             </wp:cNvGraphicFramePr>
@@ -12110,7 +12865,7 @@
               <a:graphicData uri="http://schemas.openxmlformats.org/drawingml/2006/picture">
                 <pic:pic xmlns:pic="http://schemas.openxmlformats.org/drawingml/2006/picture">
                   <pic:nvPicPr>
-                    <pic:cNvPr id="0" name="Picture 12"/>
+                    <pic:cNvPr id="0" name="Picture 4"/>
                     <pic:cNvPicPr>
                       <a:picLocks noChangeAspect="1" noChangeArrowheads="1"/>
                     </pic:cNvPicPr>
@@ -12131,7 +12886,7 @@
                   <pic:spPr bwMode="auto">
                     <a:xfrm>
                       <a:off x="0" y="0"/>
-                      <a:ext cx="5274310" cy="3492200"/>
+                      <a:ext cx="5274310" cy="3057546"/>
                     </a:xfrm>
                     <a:prstGeom prst="rect">
                       <a:avLst/>
@@ -12152,8 +12907,9 @@
       <w:pPr>
         <w:pStyle w:val="3"/>
       </w:pPr>
-      <w:bookmarkStart w:id="56" w:name="_Toc470098418"/>
-      <w:r>
+      <w:bookmarkStart w:id="56" w:name="_Toc470159508"/>
+      <w:r>
+        <w:lastRenderedPageBreak/>
         <w:t>发送执行条目用例实现</w:t>
       </w:r>
       <w:bookmarkEnd w:id="56"/>
@@ -12218,12 +12974,11 @@
       <w:pPr>
         <w:pStyle w:val="3"/>
       </w:pPr>
-      <w:bookmarkStart w:id="57" w:name="_Toc470098419"/>
-      <w:r>
-        <w:rPr>
-          <w:rFonts w:hint="eastAsia"/>
-        </w:rPr>
-        <w:lastRenderedPageBreak/>
+      <w:bookmarkStart w:id="57" w:name="_Toc470159509"/>
+      <w:r>
+        <w:rPr>
+          <w:rFonts w:hint="eastAsia"/>
+        </w:rPr>
         <w:t>定时启动执行条目用例实现</w:t>
       </w:r>
       <w:bookmarkEnd w:id="57"/>
@@ -12291,7 +13046,7 @@
       <w:pPr>
         <w:pStyle w:val="3"/>
       </w:pPr>
-      <w:bookmarkStart w:id="58" w:name="_Toc470098420"/>
+      <w:bookmarkStart w:id="58" w:name="_Toc470159510"/>
       <w:r>
         <w:rPr>
           <w:rFonts w:hint="eastAsia"/>
@@ -12320,6 +13075,7 @@
           <w:rFonts w:hint="eastAsia"/>
           <w:noProof/>
         </w:rPr>
+        <w:lastRenderedPageBreak/>
         <w:drawing>
           <wp:inline distT="0" distB="0" distL="0" distR="0">
             <wp:extent cx="5274310" cy="3002644"/>
@@ -12401,7 +13157,6 @@
         <w:rPr>
           <w:noProof/>
         </w:rPr>
-        <w:lastRenderedPageBreak/>
         <w:drawing>
           <wp:inline distT="0" distB="0" distL="0" distR="0">
             <wp:extent cx="5274310" cy="4061232"/>
@@ -12456,7 +13211,7 @@
       <w:pPr>
         <w:pStyle w:val="3"/>
       </w:pPr>
-      <w:bookmarkStart w:id="59" w:name="_Toc470098421"/>
+      <w:bookmarkStart w:id="59" w:name="_Toc470159511"/>
       <w:r>
         <w:rPr>
           <w:rFonts w:hint="eastAsia"/>
@@ -12487,6 +13242,7 @@
           <w:rFonts w:hint="eastAsia"/>
           <w:noProof/>
         </w:rPr>
+        <w:lastRenderedPageBreak/>
         <w:drawing>
           <wp:inline distT="0" distB="0" distL="0" distR="0">
             <wp:extent cx="5274310" cy="3249074"/>
@@ -12541,13 +13297,26 @@
       <w:pPr>
         <w:pStyle w:val="3"/>
       </w:pPr>
-      <w:bookmarkStart w:id="60" w:name="_Toc470098422"/>
-      <w:r>
-        <w:rPr>
-          <w:rFonts w:hint="eastAsia"/>
-        </w:rPr>
-        <w:lastRenderedPageBreak/>
-        <w:t>同意退费用例实现</w:t>
+      <w:bookmarkStart w:id="60" w:name="_Toc470159512"/>
+      <w:r>
+        <w:rPr>
+          <w:rFonts w:hint="eastAsia"/>
+        </w:rPr>
+        <w:t>同意</w:t>
+      </w:r>
+      <w:proofErr w:type="gramStart"/>
+      <w:r>
+        <w:rPr>
+          <w:rFonts w:hint="eastAsia"/>
+        </w:rPr>
+        <w:t>退费用例</w:t>
+      </w:r>
+      <w:proofErr w:type="gramEnd"/>
+      <w:r>
+        <w:rPr>
+          <w:rFonts w:hint="eastAsia"/>
+        </w:rPr>
+        <w:t>实现</w:t>
       </w:r>
       <w:bookmarkEnd w:id="60"/>
     </w:p>
@@ -12611,11 +13380,12 @@
       <w:pPr>
         <w:pStyle w:val="3"/>
       </w:pPr>
-      <w:bookmarkStart w:id="61" w:name="_Toc470098423"/>
-      <w:r>
-        <w:rPr>
-          <w:rFonts w:hint="eastAsia"/>
-        </w:rPr>
+      <w:bookmarkStart w:id="61" w:name="_Toc470159513"/>
+      <w:r>
+        <w:rPr>
+          <w:rFonts w:hint="eastAsia"/>
+        </w:rPr>
+        <w:lastRenderedPageBreak/>
         <w:t>分解长期医嘱用例实现</w:t>
       </w:r>
       <w:bookmarkEnd w:id="61"/>
@@ -12683,12 +13453,11 @@
       <w:pPr>
         <w:pStyle w:val="3"/>
       </w:pPr>
-      <w:bookmarkStart w:id="62" w:name="_Toc470098424"/>
-      <w:r>
-        <w:rPr>
-          <w:rFonts w:hint="eastAsia"/>
-        </w:rPr>
-        <w:lastRenderedPageBreak/>
+      <w:bookmarkStart w:id="62" w:name="_Toc470159514"/>
+      <w:r>
+        <w:rPr>
+          <w:rFonts w:hint="eastAsia"/>
+        </w:rPr>
         <w:t>摆药用例实现</w:t>
       </w:r>
       <w:bookmarkEnd w:id="62"/>
@@ -12756,7 +13525,7 @@
       <w:pPr>
         <w:pStyle w:val="3"/>
       </w:pPr>
-      <w:bookmarkStart w:id="63" w:name="_Toc470098425"/>
+      <w:bookmarkStart w:id="63" w:name="_Toc470159515"/>
       <w:r>
         <w:t>取消摆药用例实现</w:t>
       </w:r>
@@ -12822,7 +13591,7 @@
       <w:pPr>
         <w:pStyle w:val="3"/>
       </w:pPr>
-      <w:bookmarkStart w:id="64" w:name="_Toc470098426"/>
+      <w:bookmarkStart w:id="64" w:name="_Toc470159516"/>
       <w:r>
         <w:lastRenderedPageBreak/>
         <w:t>出院登记用例实现</w:t>
@@ -12888,7 +13657,7 @@
       <w:pPr>
         <w:pStyle w:val="3"/>
       </w:pPr>
-      <w:bookmarkStart w:id="65" w:name="_Toc470098427"/>
+      <w:bookmarkStart w:id="65" w:name="_Toc470159517"/>
       <w:r>
         <w:t>出院结算用例实现</w:t>
       </w:r>
@@ -12954,22 +13723,756 @@
       <w:pPr>
         <w:pStyle w:val="1"/>
       </w:pPr>
-      <w:bookmarkStart w:id="66" w:name="_Toc470098428"/>
+      <w:bookmarkStart w:id="66" w:name="_Toc470159518"/>
       <w:r>
         <w:lastRenderedPageBreak/>
+        <w:t>实现模型</w:t>
+      </w:r>
+      <w:bookmarkEnd w:id="66"/>
+    </w:p>
+    <w:p>
+      <w:pPr>
+        <w:pStyle w:val="2"/>
+      </w:pPr>
+      <w:bookmarkStart w:id="67" w:name="_Toc470159519"/>
+      <w:r>
+        <w:t>选型和决策</w:t>
+      </w:r>
+      <w:bookmarkEnd w:id="67"/>
+    </w:p>
+    <w:p>
+      <w:r>
+        <w:rPr>
+          <w:rFonts w:hint="eastAsia"/>
+        </w:rPr>
+        <w:t>1</w:t>
+      </w:r>
+      <w:r>
+        <w:rPr>
+          <w:rFonts w:hint="eastAsia"/>
+        </w:rPr>
+        <w:t>、采用</w:t>
+      </w:r>
+      <w:r>
+        <w:rPr>
+          <w:rFonts w:hint="eastAsia"/>
+        </w:rPr>
+        <w:t>eclipse\jdk8\maven\</w:t>
+      </w:r>
+      <w:proofErr w:type="spellStart"/>
+      <w:r>
+        <w:rPr>
+          <w:rFonts w:hint="eastAsia"/>
+        </w:rPr>
+        <w:t>springboot</w:t>
+      </w:r>
+      <w:proofErr w:type="spellEnd"/>
+      <w:r>
+        <w:rPr>
+          <w:rFonts w:hint="eastAsia"/>
+        </w:rPr>
+        <w:t>构建；</w:t>
+      </w:r>
+    </w:p>
+    <w:p>
+      <w:r>
+        <w:rPr>
+          <w:rFonts w:hint="eastAsia"/>
+        </w:rPr>
+        <w:t>2</w:t>
+      </w:r>
+      <w:r>
+        <w:rPr>
+          <w:rFonts w:hint="eastAsia"/>
+        </w:rPr>
+        <w:t>、将应用划分为</w:t>
+      </w:r>
+      <w:r>
+        <w:rPr>
+          <w:rFonts w:hint="eastAsia"/>
+        </w:rPr>
+        <w:t>platform</w:t>
+      </w:r>
+      <w:r>
+        <w:rPr>
+          <w:rFonts w:hint="eastAsia"/>
+        </w:rPr>
+        <w:t>、</w:t>
+      </w:r>
+      <w:r>
+        <w:rPr>
+          <w:rFonts w:hint="eastAsia"/>
+        </w:rPr>
+        <w:t>domain</w:t>
+      </w:r>
+      <w:r>
+        <w:rPr>
+          <w:rFonts w:hint="eastAsia"/>
+        </w:rPr>
+        <w:t>、</w:t>
+      </w:r>
+      <w:r>
+        <w:rPr>
+          <w:rFonts w:hint="eastAsia"/>
+        </w:rPr>
+        <w:t>application</w:t>
+      </w:r>
+      <w:r>
+        <w:rPr>
+          <w:rFonts w:hint="eastAsia"/>
+        </w:rPr>
+        <w:t>、</w:t>
+      </w:r>
+      <w:r>
+        <w:rPr>
+          <w:rFonts w:hint="eastAsia"/>
+        </w:rPr>
+        <w:t>listener</w:t>
+      </w:r>
+      <w:r>
+        <w:rPr>
+          <w:rFonts w:hint="eastAsia"/>
+        </w:rPr>
+        <w:t>、</w:t>
+      </w:r>
+      <w:r>
+        <w:rPr>
+          <w:rFonts w:hint="eastAsia"/>
+        </w:rPr>
+        <w:t>portal</w:t>
+      </w:r>
+      <w:r>
+        <w:rPr>
+          <w:rFonts w:hint="eastAsia"/>
+        </w:rPr>
+        <w:t>、</w:t>
+      </w:r>
+      <w:r>
+        <w:rPr>
+          <w:rFonts w:hint="eastAsia"/>
+        </w:rPr>
+        <w:t>mobile</w:t>
+      </w:r>
+      <w:r>
+        <w:rPr>
+          <w:rFonts w:hint="eastAsia"/>
+        </w:rPr>
+        <w:t>、</w:t>
+      </w:r>
+      <w:r>
+        <w:rPr>
+          <w:rFonts w:hint="eastAsia"/>
+        </w:rPr>
+        <w:t>rest</w:t>
+      </w:r>
+      <w:r>
+        <w:rPr>
+          <w:rFonts w:hint="eastAsia"/>
+        </w:rPr>
+        <w:t>、</w:t>
+      </w:r>
+      <w:r>
+        <w:rPr>
+          <w:rFonts w:hint="eastAsia"/>
+        </w:rPr>
+        <w:t>test</w:t>
+      </w:r>
+      <w:r>
+        <w:rPr>
+          <w:rFonts w:hint="eastAsia"/>
+        </w:rPr>
+        <w:t>八个工程；</w:t>
+      </w:r>
+    </w:p>
+    <w:p>
+      <w:r>
+        <w:rPr>
+          <w:rFonts w:hint="eastAsia"/>
+        </w:rPr>
+        <w:t>3</w:t>
+      </w:r>
+      <w:r>
+        <w:rPr>
+          <w:rFonts w:hint="eastAsia"/>
+        </w:rPr>
+        <w:t>、包结构以</w:t>
+      </w:r>
+      <w:proofErr w:type="spellStart"/>
+      <w:r>
+        <w:rPr>
+          <w:rFonts w:hint="eastAsia"/>
+        </w:rPr>
+        <w:t>com.neusoft.hospital</w:t>
+      </w:r>
+      <w:proofErr w:type="spellEnd"/>
+      <w:r>
+        <w:rPr>
+          <w:rFonts w:hint="eastAsia"/>
+        </w:rPr>
+        <w:t>开始；</w:t>
+      </w:r>
+    </w:p>
+    <w:p>
+      <w:r>
+        <w:rPr>
+          <w:rFonts w:hint="eastAsia"/>
+        </w:rPr>
+        <w:t>4</w:t>
+      </w:r>
+      <w:r>
+        <w:rPr>
+          <w:rFonts w:hint="eastAsia"/>
+        </w:rPr>
+        <w:t>、</w:t>
+      </w:r>
+      <w:r>
+        <w:rPr>
+          <w:rFonts w:hint="eastAsia"/>
+        </w:rPr>
+        <w:t>view</w:t>
+      </w:r>
+      <w:r>
+        <w:rPr>
+          <w:rFonts w:hint="eastAsia"/>
+        </w:rPr>
+        <w:t>采用</w:t>
+      </w:r>
+      <w:proofErr w:type="spellStart"/>
+      <w:r>
+        <w:rPr>
+          <w:rFonts w:hint="eastAsia"/>
+        </w:rPr>
+        <w:t>springboot</w:t>
+      </w:r>
+      <w:proofErr w:type="spellEnd"/>
+      <w:r>
+        <w:rPr>
+          <w:rFonts w:hint="eastAsia"/>
+        </w:rPr>
+        <w:t>推荐的</w:t>
+      </w:r>
+      <w:proofErr w:type="spellStart"/>
+      <w:r>
+        <w:rPr>
+          <w:rFonts w:hint="eastAsia"/>
+        </w:rPr>
+        <w:t>thymeleaf</w:t>
+      </w:r>
+      <w:proofErr w:type="spellEnd"/>
+      <w:r>
+        <w:rPr>
+          <w:rFonts w:hint="eastAsia"/>
+        </w:rPr>
+        <w:t>或</w:t>
+      </w:r>
+      <w:r>
+        <w:rPr>
+          <w:rFonts w:hint="eastAsia"/>
+        </w:rPr>
+        <w:t>swing</w:t>
+      </w:r>
+      <w:r>
+        <w:rPr>
+          <w:rFonts w:hint="eastAsia"/>
+        </w:rPr>
+        <w:t>构建</w:t>
+      </w:r>
+      <w:r>
+        <w:rPr>
+          <w:rFonts w:hint="eastAsia"/>
+        </w:rPr>
+        <w:t>；</w:t>
+      </w:r>
+    </w:p>
+    <w:p>
+      <w:r>
+        <w:rPr>
+          <w:rFonts w:hint="eastAsia"/>
+        </w:rPr>
+        <w:t>5</w:t>
+      </w:r>
+      <w:r>
+        <w:rPr>
+          <w:rFonts w:hint="eastAsia"/>
+        </w:rPr>
+        <w:t>、持久</w:t>
+      </w:r>
+      <w:proofErr w:type="gramStart"/>
+      <w:r>
+        <w:rPr>
+          <w:rFonts w:hint="eastAsia"/>
+        </w:rPr>
+        <w:t>化采用</w:t>
+      </w:r>
+      <w:proofErr w:type="spellStart"/>
+      <w:proofErr w:type="gramEnd"/>
+      <w:r>
+        <w:rPr>
+          <w:rFonts w:hint="eastAsia"/>
+        </w:rPr>
+        <w:t>springdata</w:t>
+      </w:r>
+      <w:proofErr w:type="spellEnd"/>
+      <w:r>
+        <w:rPr>
+          <w:rFonts w:hint="eastAsia"/>
+        </w:rPr>
+        <w:t>；</w:t>
+      </w:r>
+    </w:p>
+    <w:p>
+      <w:r>
+        <w:rPr>
+          <w:rFonts w:hint="eastAsia"/>
+        </w:rPr>
+        <w:t>6</w:t>
+      </w:r>
+      <w:r>
+        <w:rPr>
+          <w:rFonts w:hint="eastAsia"/>
+        </w:rPr>
+        <w:t>、主键生成采用</w:t>
+      </w:r>
+      <w:proofErr w:type="spellStart"/>
+      <w:r>
+        <w:rPr>
+          <w:rFonts w:hint="eastAsia"/>
+        </w:rPr>
+        <w:t>uuid</w:t>
+      </w:r>
+      <w:proofErr w:type="spellEnd"/>
+      <w:r>
+        <w:rPr>
+          <w:rFonts w:hint="eastAsia"/>
+        </w:rPr>
+        <w:t>；</w:t>
+      </w:r>
+    </w:p>
+    <w:p>
+      <w:r>
+        <w:rPr>
+          <w:rFonts w:hint="eastAsia"/>
+        </w:rPr>
+        <w:t>7</w:t>
+      </w:r>
+      <w:r>
+        <w:rPr>
+          <w:rFonts w:hint="eastAsia"/>
+        </w:rPr>
+        <w:t>、核心对象关系采用</w:t>
+      </w:r>
+      <w:proofErr w:type="spellStart"/>
+      <w:r>
+        <w:rPr>
+          <w:rFonts w:hint="eastAsia"/>
+        </w:rPr>
+        <w:t>manytoone</w:t>
+      </w:r>
+      <w:proofErr w:type="spellEnd"/>
+      <w:r>
+        <w:rPr>
+          <w:rFonts w:hint="eastAsia"/>
+        </w:rPr>
+        <w:t>和</w:t>
+      </w:r>
+      <w:proofErr w:type="spellStart"/>
+      <w:r>
+        <w:rPr>
+          <w:rFonts w:hint="eastAsia"/>
+        </w:rPr>
+        <w:t>onetomany</w:t>
+      </w:r>
+      <w:proofErr w:type="spellEnd"/>
+      <w:r>
+        <w:rPr>
+          <w:rFonts w:hint="eastAsia"/>
+        </w:rPr>
+        <w:t>构建（采用</w:t>
+      </w:r>
+      <w:proofErr w:type="spellStart"/>
+      <w:r>
+        <w:rPr>
+          <w:rFonts w:hint="eastAsia"/>
+        </w:rPr>
+        <w:t>lazyload</w:t>
+      </w:r>
+      <w:proofErr w:type="spellEnd"/>
+      <w:r>
+        <w:rPr>
+          <w:rFonts w:hint="eastAsia"/>
+        </w:rPr>
+        <w:t>策略）；</w:t>
+      </w:r>
+    </w:p>
+    <w:p>
+      <w:r>
+        <w:rPr>
+          <w:rFonts w:hint="eastAsia"/>
+        </w:rPr>
+        <w:t>8</w:t>
+      </w:r>
+      <w:r>
+        <w:rPr>
+          <w:rFonts w:hint="eastAsia"/>
+        </w:rPr>
+        <w:t>、数据库采用</w:t>
+      </w:r>
+      <w:proofErr w:type="spellStart"/>
+      <w:r>
+        <w:rPr>
+          <w:rFonts w:hint="eastAsia"/>
+        </w:rPr>
+        <w:t>mysql</w:t>
+      </w:r>
+      <w:proofErr w:type="spellEnd"/>
+      <w:r>
+        <w:rPr>
+          <w:rFonts w:hint="eastAsia"/>
+        </w:rPr>
+        <w:t>；</w:t>
+      </w:r>
+    </w:p>
+    <w:p>
+      <w:r>
+        <w:rPr>
+          <w:rFonts w:hint="eastAsia"/>
+        </w:rPr>
+        <w:t>9</w:t>
+      </w:r>
+      <w:r>
+        <w:rPr>
+          <w:rFonts w:hint="eastAsia"/>
+        </w:rPr>
+        <w:t>、采用</w:t>
+      </w:r>
+      <w:r>
+        <w:rPr>
+          <w:rFonts w:hint="eastAsia"/>
+        </w:rPr>
+        <w:t>Repository</w:t>
+      </w:r>
+      <w:r>
+        <w:rPr>
+          <w:rFonts w:hint="eastAsia"/>
+        </w:rPr>
+        <w:t>模式，通过在</w:t>
+      </w:r>
+      <w:proofErr w:type="spellStart"/>
+      <w:r>
+        <w:rPr>
+          <w:rFonts w:hint="eastAsia"/>
+        </w:rPr>
+        <w:t>IdEntity</w:t>
+      </w:r>
+      <w:proofErr w:type="spellEnd"/>
+      <w:r>
+        <w:rPr>
+          <w:rFonts w:hint="eastAsia"/>
+        </w:rPr>
+        <w:t>中调用平台中的</w:t>
+      </w:r>
+      <w:proofErr w:type="spellStart"/>
+      <w:r>
+        <w:rPr>
+          <w:rFonts w:hint="eastAsia"/>
+        </w:rPr>
+        <w:t>ApplicationContextUtil</w:t>
+      </w:r>
+      <w:proofErr w:type="spellEnd"/>
+      <w:r>
+        <w:rPr>
+          <w:rFonts w:hint="eastAsia"/>
+        </w:rPr>
+        <w:t>获取</w:t>
+      </w:r>
+      <w:r>
+        <w:rPr>
+          <w:rFonts w:hint="eastAsia"/>
+        </w:rPr>
+        <w:t>Repo</w:t>
+      </w:r>
+      <w:r>
+        <w:rPr>
+          <w:rFonts w:hint="eastAsia"/>
+        </w:rPr>
+        <w:t>；</w:t>
+      </w:r>
+    </w:p>
+    <w:p>
+      <w:r>
+        <w:rPr>
+          <w:rFonts w:hint="eastAsia"/>
+        </w:rPr>
+        <w:t>10</w:t>
+      </w:r>
+      <w:r>
+        <w:rPr>
+          <w:rFonts w:hint="eastAsia"/>
+        </w:rPr>
+        <w:t>、采用可捕获异常来定义业务异常，并建立异常树来分类业务异常；</w:t>
+      </w:r>
+    </w:p>
+    <w:p>
+      <w:r>
+        <w:rPr>
+          <w:rFonts w:hint="eastAsia"/>
+        </w:rPr>
+        <w:t>11</w:t>
+      </w:r>
+      <w:r>
+        <w:rPr>
+          <w:rFonts w:hint="eastAsia"/>
+        </w:rPr>
+        <w:t>、通过实体关系获取实体将不再通过</w:t>
+      </w:r>
+      <w:r>
+        <w:rPr>
+          <w:rFonts w:hint="eastAsia"/>
+        </w:rPr>
+        <w:t>Repo</w:t>
+      </w:r>
+      <w:r>
+        <w:rPr>
+          <w:rFonts w:hint="eastAsia"/>
+        </w:rPr>
+        <w:t>来获取，只通过实体上的引用获取；</w:t>
+      </w:r>
+    </w:p>
+    <w:p>
+      <w:r>
+        <w:rPr>
+          <w:rFonts w:hint="eastAsia"/>
+        </w:rPr>
+        <w:t>12</w:t>
+      </w:r>
+      <w:r>
+        <w:rPr>
+          <w:rFonts w:hint="eastAsia"/>
+        </w:rPr>
+        <w:t>、当通过定制条件获取实体时使用</w:t>
+      </w:r>
+      <w:r>
+        <w:rPr>
+          <w:rFonts w:hint="eastAsia"/>
+        </w:rPr>
+        <w:t>Repo</w:t>
+      </w:r>
+      <w:r>
+        <w:rPr>
+          <w:rFonts w:hint="eastAsia"/>
+        </w:rPr>
+        <w:t>；</w:t>
+      </w:r>
+    </w:p>
+    <w:p>
+      <w:r>
+        <w:rPr>
+          <w:rFonts w:hint="eastAsia"/>
+        </w:rPr>
+        <w:t>13</w:t>
+      </w:r>
+      <w:r>
+        <w:rPr>
+          <w:rFonts w:hint="eastAsia"/>
+        </w:rPr>
+        <w:t>、除了创建实体外，其他操作尽量在</w:t>
+      </w:r>
+      <w:proofErr w:type="spellStart"/>
+      <w:r>
+        <w:rPr>
+          <w:rFonts w:hint="eastAsia"/>
+        </w:rPr>
+        <w:t>DomainService</w:t>
+      </w:r>
+      <w:proofErr w:type="spellEnd"/>
+      <w:r>
+        <w:rPr>
+          <w:rFonts w:hint="eastAsia"/>
+        </w:rPr>
+        <w:t>后通过</w:t>
+      </w:r>
+      <w:proofErr w:type="spellStart"/>
+      <w:r>
+        <w:rPr>
+          <w:rFonts w:hint="eastAsia"/>
+        </w:rPr>
+        <w:t>Repo.fin</w:t>
+      </w:r>
+      <w:r>
+        <w:t>d</w:t>
+      </w:r>
+      <w:proofErr w:type="spellEnd"/>
+      <w:r>
+        <w:rPr>
+          <w:rFonts w:hint="eastAsia"/>
+        </w:rPr>
+        <w:t>实例化实体；</w:t>
+      </w:r>
+    </w:p>
+    <w:p>
+      <w:r>
+        <w:rPr>
+          <w:rFonts w:hint="eastAsia"/>
+        </w:rPr>
+        <w:t>14</w:t>
+      </w:r>
+      <w:r>
+        <w:rPr>
+          <w:rFonts w:hint="eastAsia"/>
+        </w:rPr>
+        <w:t>、领域逻辑尽量附着在实体上，其次是</w:t>
+      </w:r>
+      <w:proofErr w:type="spellStart"/>
+      <w:r>
+        <w:rPr>
+          <w:rFonts w:hint="eastAsia"/>
+        </w:rPr>
+        <w:t>DomainService</w:t>
+      </w:r>
+      <w:proofErr w:type="spellEnd"/>
+      <w:r>
+        <w:rPr>
+          <w:rFonts w:hint="eastAsia"/>
+        </w:rPr>
+        <w:t>；</w:t>
+      </w:r>
+    </w:p>
+    <w:p>
+      <w:r>
+        <w:rPr>
+          <w:rFonts w:hint="eastAsia"/>
+        </w:rPr>
+        <w:t>15</w:t>
+      </w:r>
+      <w:r>
+        <w:rPr>
+          <w:rFonts w:hint="eastAsia"/>
+        </w:rPr>
+        <w:t>、</w:t>
+      </w:r>
+      <w:proofErr w:type="gramStart"/>
+      <w:r>
+        <w:rPr>
+          <w:rFonts w:hint="eastAsia"/>
+        </w:rPr>
+        <w:t>非领域</w:t>
+      </w:r>
+      <w:proofErr w:type="gramEnd"/>
+      <w:r>
+        <w:rPr>
+          <w:rFonts w:hint="eastAsia"/>
+        </w:rPr>
+        <w:t>逻辑不允许被</w:t>
+      </w:r>
+      <w:proofErr w:type="spellStart"/>
+      <w:r>
+        <w:rPr>
+          <w:rFonts w:hint="eastAsia"/>
+        </w:rPr>
+        <w:t>DomainService</w:t>
+      </w:r>
+      <w:proofErr w:type="spellEnd"/>
+      <w:r>
+        <w:rPr>
+          <w:rFonts w:hint="eastAsia"/>
+        </w:rPr>
+        <w:t>和</w:t>
+      </w:r>
+      <w:r>
+        <w:rPr>
+          <w:rFonts w:hint="eastAsia"/>
+        </w:rPr>
+        <w:t>Entity</w:t>
+      </w:r>
+      <w:r>
+        <w:rPr>
+          <w:rFonts w:hint="eastAsia"/>
+        </w:rPr>
+        <w:t>依赖；</w:t>
+      </w:r>
+    </w:p>
+    <w:p>
+      <w:r>
+        <w:rPr>
+          <w:rFonts w:hint="eastAsia"/>
+        </w:rPr>
+        <w:t>16</w:t>
+      </w:r>
+      <w:r>
+        <w:rPr>
+          <w:rFonts w:hint="eastAsia"/>
+        </w:rPr>
+        <w:t>、领域事件由</w:t>
+      </w:r>
+      <w:proofErr w:type="spellStart"/>
+      <w:r>
+        <w:rPr>
+          <w:rFonts w:hint="eastAsia"/>
+        </w:rPr>
+        <w:t>DomainService</w:t>
+      </w:r>
+      <w:proofErr w:type="spellEnd"/>
+      <w:r>
+        <w:rPr>
+          <w:rFonts w:hint="eastAsia"/>
+        </w:rPr>
+        <w:t>抛出；</w:t>
+      </w:r>
+    </w:p>
+    <w:p>
+      <w:r>
+        <w:rPr>
+          <w:rFonts w:hint="eastAsia"/>
+        </w:rPr>
+        <w:t>17</w:t>
+      </w:r>
+      <w:r>
+        <w:rPr>
+          <w:rFonts w:hint="eastAsia"/>
+        </w:rPr>
+        <w:t>、通过</w:t>
+      </w:r>
+      <w:r>
+        <w:rPr>
+          <w:rFonts w:hint="eastAsia"/>
+        </w:rPr>
+        <w:t>@</w:t>
+      </w:r>
+      <w:proofErr w:type="spellStart"/>
+      <w:r>
+        <w:rPr>
+          <w:rFonts w:hint="eastAsia"/>
+        </w:rPr>
+        <w:t>Async</w:t>
+      </w:r>
+      <w:proofErr w:type="spellEnd"/>
+      <w:r>
+        <w:rPr>
+          <w:rFonts w:hint="eastAsia"/>
+        </w:rPr>
+        <w:t>可实现异步监听；</w:t>
+      </w:r>
+    </w:p>
+    <w:p/>
+    <w:p>
+      <w:pPr>
+        <w:pStyle w:val="1"/>
+      </w:pPr>
+      <w:bookmarkStart w:id="68" w:name="_Toc470159520"/>
+      <w:r>
         <w:t>附录</w:t>
       </w:r>
-      <w:bookmarkEnd w:id="66"/>
+      <w:bookmarkEnd w:id="68"/>
     </w:p>
     <w:p>
       <w:pPr>
         <w:pStyle w:val="2"/>
       </w:pPr>
-      <w:bookmarkStart w:id="67" w:name="_Toc470098429"/>
+      <w:bookmarkStart w:id="69" w:name="_Toc470159521"/>
       <w:r>
         <w:t>建模过程中偏离哈医大二院实际情况的地方</w:t>
       </w:r>
-      <w:bookmarkEnd w:id="67"/>
+      <w:bookmarkEnd w:id="69"/>
     </w:p>
     <w:p>
       <w:pPr>
@@ -13043,8 +14546,21 @@
         <w:spacing w:beforeLines="50" w:before="156" w:afterLines="50" w:after="156"/>
         <w:ind w:firstLineChars="0"/>
       </w:pPr>
-      <w:r>
-        <w:t>发送仅针对他科执行的医嘱。</w:t>
+      <w:proofErr w:type="gramStart"/>
+      <w:r>
+        <w:t>发送仅</w:t>
+      </w:r>
+      <w:proofErr w:type="gramEnd"/>
+      <w:r>
+        <w:t>针对他</w:t>
+      </w:r>
+      <w:proofErr w:type="gramStart"/>
+      <w:r>
+        <w:t>科执行</w:t>
+      </w:r>
+      <w:proofErr w:type="gramEnd"/>
+      <w:r>
+        <w:t>的医嘱。</w:t>
       </w:r>
     </w:p>
     <w:p>
@@ -13065,11 +14581,12 @@
       <w:pPr>
         <w:pStyle w:val="2"/>
       </w:pPr>
-      <w:bookmarkStart w:id="68" w:name="_Toc470098430"/>
-      <w:r>
+      <w:bookmarkStart w:id="70" w:name="_Toc470159522"/>
+      <w:r>
+        <w:lastRenderedPageBreak/>
         <w:t>有关方法的说明</w:t>
       </w:r>
-      <w:bookmarkEnd w:id="68"/>
+      <w:bookmarkEnd w:id="70"/>
     </w:p>
     <w:p>
       <w:pPr>
@@ -13114,7 +14631,21 @@
         <w:rPr>
           <w:rFonts w:hint="eastAsia"/>
         </w:rPr>
-        <w:t>业务用例模型、业务分析模型，以及用例模型、分析模型，属系统分析师工作，分析模型是系统分析师和软件架构师交接点</w:t>
+        <w:t>业务用例模型、业务分析模型，以及用例模型、分析模型，属系统分析师工作，分析模型是系统分析师和软件</w:t>
+      </w:r>
+      <w:proofErr w:type="gramStart"/>
+      <w:r>
+        <w:rPr>
+          <w:rFonts w:hint="eastAsia"/>
+        </w:rPr>
+        <w:t>架构师</w:t>
+      </w:r>
+      <w:proofErr w:type="gramEnd"/>
+      <w:r>
+        <w:rPr>
+          <w:rFonts w:hint="eastAsia"/>
+        </w:rPr>
+        <w:t>交接点</w:t>
       </w:r>
     </w:p>
     <w:p>
@@ -13138,11 +14669,11 @@
       <w:pPr>
         <w:pStyle w:val="2"/>
       </w:pPr>
-      <w:bookmarkStart w:id="69" w:name="_Toc470098431"/>
+      <w:bookmarkStart w:id="71" w:name="_Toc470159523"/>
       <w:r>
         <w:t>疑问</w:t>
       </w:r>
-      <w:bookmarkEnd w:id="69"/>
+      <w:bookmarkEnd w:id="71"/>
     </w:p>
     <w:p>
       <w:pPr>
@@ -13310,7 +14841,7 @@
             <w:noProof/>
             <w:lang w:val="zh-CN"/>
           </w:rPr>
-          <w:t>1</w:t>
+          <w:t>39</w:t>
         </w:r>
         <w:r>
           <w:fldChar w:fldCharType="end"/>
@@ -14295,7 +15826,7 @@
   <w:abstractNum w:abstractNumId="9">
     <w:nsid w:val="4F1D4012"/>
     <w:multiLevelType w:val="hybridMultilevel"/>
-    <w:tmpl w:val="52BC506E"/>
+    <w:tmpl w:val="40BCF388"/>
     <w:lvl w:ilvl="0" w:tplc="04090001">
       <w:start w:val="1"/>
       <w:numFmt w:val="bullet"/>
@@ -16519,7 +18050,7 @@
 </file>
 
 <file path=customXml/itemProps1.xml><?xml version="1.0" encoding="utf-8"?>
-<ds:datastoreItem xmlns:ds="http://schemas.openxmlformats.org/officeDocument/2006/customXml" ds:itemID="{8BA2F0C4-B651-438D-A41D-AB9F28D98DC9}">
+<ds:datastoreItem xmlns:ds="http://schemas.openxmlformats.org/officeDocument/2006/customXml" ds:itemID="{427B597B-D8A3-4D2C-B96D-BBA6E7E27102}">
   <ds:schemaRefs>
     <ds:schemaRef ds:uri="http://schemas.openxmlformats.org/officeDocument/2006/bibliography"/>
   </ds:schemaRefs>

--- a/doc/哈尔滨医科大学附属第二医院病房内泌五患者住院诊疗业务.docx
+++ b/doc/哈尔滨医科大学附属第二医院病房内泌五患者住院诊疗业务.docx
@@ -15,23 +15,7 @@
           <w:rFonts w:hint="eastAsia"/>
           <w:sz w:val="28"/>
         </w:rPr>
-        <w:t>哈尔滨医科大学附属第二医院病房内</w:t>
-      </w:r>
-      <w:proofErr w:type="gramStart"/>
-      <w:r>
-        <w:rPr>
-          <w:rFonts w:hint="eastAsia"/>
-          <w:sz w:val="28"/>
-        </w:rPr>
-        <w:t>泌五患者</w:t>
-      </w:r>
-      <w:proofErr w:type="gramEnd"/>
-      <w:r>
-        <w:rPr>
-          <w:rFonts w:hint="eastAsia"/>
-          <w:sz w:val="28"/>
-        </w:rPr>
-        <w:t>住院诊疗业务</w:t>
+        <w:t>哈尔滨医科大学附属第二医院病房内泌五患者住院诊疗业务</w:t>
       </w:r>
     </w:p>
     <w:sdt>
@@ -5332,15 +5316,7 @@
         <w:tab/>
       </w:r>
       <w:r>
-        <w:t>内</w:t>
-      </w:r>
-      <w:proofErr w:type="gramStart"/>
-      <w:r>
-        <w:t>泌</w:t>
-      </w:r>
-      <w:proofErr w:type="gramEnd"/>
-      <w:r>
-        <w:t>五以糖尿病患者为主，平均住院人数在</w:t>
+        <w:t>内泌五以糖尿病患者为主，平均住院人数在</w:t>
       </w:r>
       <w:r>
         <w:t>50-70</w:t>
@@ -5400,15 +5376,7 @@
         <w:t>医嘱分解：将医生</w:t>
       </w:r>
       <w:r>
-        <w:t>开立的医嘱条目按着执行步骤进行的分解，分解后的执行条目由责任人（指令执行者）执行。这里的医嘱分解不仅包含了长期医嘱按着频次进行的分解内涵，也包括了临</w:t>
-      </w:r>
-      <w:proofErr w:type="gramStart"/>
-      <w:r>
-        <w:t>嘱</w:t>
-      </w:r>
-      <w:proofErr w:type="gramEnd"/>
-      <w:r>
-        <w:t>的分解（如：检查医嘱分解为预约检查和检查两个执行条目）。医嘱的分解与类型有关，与不同的医院有关、甚至与具体的科室有关。</w:t>
+        <w:t>开立的医嘱条目按着执行步骤进行的分解，分解后的执行条目由责任人（指令执行者）执行。这里的医嘱分解不仅包含了长期医嘱按着频次进行的分解内涵，也包括了临嘱的分解（如：检查医嘱分解为预约检查和检查两个执行条目）。医嘱的分解与类型有关，与不同的医院有关、甚至与具体的科室有关。</w:t>
       </w:r>
     </w:p>
     <w:p>
@@ -5527,15 +5495,7 @@
         <w:spacing w:beforeLines="50" w:before="156" w:afterLines="50" w:after="156"/>
       </w:pPr>
       <w:r>
-        <w:t>问题：病案室是否从住院业务中分离出来成为业务</w:t>
-      </w:r>
-      <w:proofErr w:type="gramStart"/>
-      <w:r>
-        <w:t>外内容</w:t>
-      </w:r>
-      <w:proofErr w:type="gramEnd"/>
-      <w:r>
-        <w:t>需要交流。</w:t>
+        <w:t>问题：病案室是否从住院业务中分离出来成为业务外内容需要交流。</w:t>
       </w:r>
     </w:p>
     <w:p>
@@ -5743,15 +5703,7 @@
         <w:t>支撑医嘱指令执行的科室、岗位、软件系统</w:t>
       </w:r>
       <w:r>
-        <w:t>等都需要按着对应的执行指令的要求，更新医嘱执行状态、记录成本、</w:t>
-      </w:r>
-      <w:proofErr w:type="gramStart"/>
-      <w:r>
-        <w:t>扣费等</w:t>
-      </w:r>
-      <w:proofErr w:type="gramEnd"/>
-      <w:r>
-        <w:t>。</w:t>
+        <w:t>等都需要按着对应的执行指令的要求，更新医嘱执行状态、记录成本、扣费等。</w:t>
       </w:r>
     </w:p>
     <w:p>
@@ -6200,23 +6152,7 @@
     </w:p>
     <w:p>
       <w:r>
-        <w:t>在以内</w:t>
-      </w:r>
-      <w:proofErr w:type="gramStart"/>
-      <w:r>
-        <w:t>泌五作为</w:t>
-      </w:r>
-      <w:proofErr w:type="gramEnd"/>
-      <w:r>
-        <w:t>主要分析科室的分析过程中，识别了与内</w:t>
-      </w:r>
-      <w:proofErr w:type="gramStart"/>
-      <w:r>
-        <w:t>泌</w:t>
-      </w:r>
-      <w:proofErr w:type="gramEnd"/>
-      <w:r>
-        <w:t>五</w:t>
+        <w:t>在以内泌五作为主要分析科室的分析过程中，识别了与内泌五</w:t>
       </w:r>
       <w:r>
         <w:t>入院治病业务</w:t>
@@ -6292,15 +6228,7 @@
         <w:ind w:firstLineChars="0"/>
       </w:pPr>
       <w:r>
-        <w:t>内</w:t>
-      </w:r>
-      <w:proofErr w:type="gramStart"/>
-      <w:r>
-        <w:t>泌</w:t>
-      </w:r>
-      <w:proofErr w:type="gramEnd"/>
-      <w:r>
-        <w:t>五依赖住院处为患者</w:t>
+        <w:t>内泌五依赖住院处为患者</w:t>
       </w:r>
       <w:r>
         <w:t>登记基本信息、</w:t>
@@ -6358,15 +6286,7 @@
         <w:ind w:firstLineChars="0"/>
       </w:pPr>
       <w:r>
-        <w:t>当内</w:t>
-      </w:r>
-      <w:proofErr w:type="gramStart"/>
-      <w:r>
-        <w:t>泌</w:t>
-      </w:r>
-      <w:proofErr w:type="gramEnd"/>
-      <w:r>
-        <w:t>五的责任医生</w:t>
+        <w:t>当内泌五的责任医生</w:t>
       </w:r>
       <w:r>
         <w:t>下医嘱时，找不到对应的医嘱</w:t>
@@ -6401,15 +6321,7 @@
         <w:ind w:firstLineChars="0"/>
       </w:pPr>
       <w:r>
-        <w:t>收费处的</w:t>
-      </w:r>
-      <w:proofErr w:type="gramStart"/>
-      <w:r>
-        <w:t>收费受</w:t>
-      </w:r>
-      <w:proofErr w:type="gramEnd"/>
-      <w:r>
-        <w:t>物价科的规范。</w:t>
+        <w:t>收费处的收费受物价科的规范。</w:t>
       </w:r>
     </w:p>
     <w:p>
@@ -6423,15 +6335,7 @@
         <w:ind w:firstLineChars="0"/>
       </w:pPr>
       <w:r>
-        <w:t>当一次诊疗完成后，质控将对内</w:t>
-      </w:r>
-      <w:proofErr w:type="gramStart"/>
-      <w:r>
-        <w:t>泌</w:t>
-      </w:r>
-      <w:proofErr w:type="gramEnd"/>
-      <w:r>
-        <w:t>五的诊疗过程进行评价。</w:t>
+        <w:t>当一次诊疗完成后，质控将对内泌五的诊疗过程进行评价。</w:t>
       </w:r>
     </w:p>
     <w:p>
@@ -6560,24 +6464,13 @@
       </w:pPr>
       <w:r>
         <w:lastRenderedPageBreak/>
-        <w:t>医嘱条目是责任医生根据患者病情下的医学指令，汇聚成的医嘱</w:t>
-      </w:r>
-      <w:proofErr w:type="gramStart"/>
-      <w:r>
-        <w:t>单</w:t>
-      </w:r>
-      <w:r>
-        <w:rPr>
-          <w:rFonts w:hint="eastAsia"/>
-        </w:rPr>
-        <w:t>表现</w:t>
-      </w:r>
-      <w:proofErr w:type="gramEnd"/>
-      <w:r>
-        <w:rPr>
-          <w:rFonts w:hint="eastAsia"/>
-        </w:rPr>
-        <w:t>了</w:t>
+        <w:t>医嘱条目是责任医生根据患者病情下的医学指令，汇聚成的医嘱单</w:t>
+      </w:r>
+      <w:r>
+        <w:rPr>
+          <w:rFonts w:hint="eastAsia"/>
+        </w:rPr>
+        <w:t>表现了</w:t>
       </w:r>
       <w:r>
         <w:t>计划治疗过程</w:t>
@@ -6594,15 +6487,7 @@
         <w:ind w:firstLineChars="0"/>
       </w:pPr>
       <w:r>
-        <w:t>执行条目是根据医嘱条目分解得到的多个执行步骤，汇聚成的执行</w:t>
-      </w:r>
-      <w:proofErr w:type="gramStart"/>
-      <w:r>
-        <w:t>单体现</w:t>
-      </w:r>
-      <w:proofErr w:type="gramEnd"/>
-      <w:r>
-        <w:t>了实际治疗过程</w:t>
+        <w:t>执行条目是根据医嘱条目分解得到的多个执行步骤，汇聚成的执行单体现了实际治疗过程</w:t>
       </w:r>
     </w:p>
     <w:p>
@@ -6622,15 +6507,7 @@
         <w:t>（也有非医嘱对应的收费条目）</w:t>
       </w:r>
       <w:r>
-        <w:t>，汇聚成的收费</w:t>
-      </w:r>
-      <w:proofErr w:type="gramStart"/>
-      <w:r>
-        <w:t>单表现</w:t>
-      </w:r>
-      <w:proofErr w:type="gramEnd"/>
-      <w:r>
-        <w:t>了患者的费用花销</w:t>
+        <w:t>，汇聚成的收费单表现了患者的费用花销</w:t>
       </w:r>
     </w:p>
     <w:p>
@@ -6693,16 +6570,8 @@
         <w:rPr>
           <w:rFonts w:hint="eastAsia"/>
         </w:rPr>
-        <w:t>嘱托长</w:t>
-      </w:r>
-      <w:proofErr w:type="gramStart"/>
-      <w:r>
-        <w:rPr>
-          <w:rFonts w:hint="eastAsia"/>
-        </w:rPr>
-        <w:t>嘱</w:t>
-      </w:r>
-      <w:proofErr w:type="gramEnd"/>
+        <w:t>嘱托长嘱</w:t>
+      </w:r>
       <w:r>
         <w:rPr>
           <w:rFonts w:hint="eastAsia"/>
@@ -7241,10 +7110,10 @@
           <w:noProof/>
         </w:rPr>
         <w:drawing>
-          <wp:inline distT="0" distB="0" distL="0" distR="0" wp14:anchorId="34748CA0" wp14:editId="76439895">
-            <wp:extent cx="3866640" cy="2780199"/>
+          <wp:inline distT="0" distB="0" distL="0" distR="0">
+            <wp:extent cx="3912919" cy="2813506"/>
             <wp:effectExtent l="0" t="0" r="0" b="0"/>
-            <wp:docPr id="3" name="图片 3"/>
+            <wp:docPr id="54" name="图片 54"/>
             <wp:cNvGraphicFramePr>
               <a:graphicFrameLocks xmlns:a="http://schemas.openxmlformats.org/drawingml/2006/main" noChangeAspect="1"/>
             </wp:cNvGraphicFramePr>
@@ -7252,7 +7121,7 @@
               <a:graphicData uri="http://schemas.openxmlformats.org/drawingml/2006/picture">
                 <pic:pic xmlns:pic="http://schemas.openxmlformats.org/drawingml/2006/picture">
                   <pic:nvPicPr>
-                    <pic:cNvPr id="0" name="Picture 1"/>
+                    <pic:cNvPr id="0" name="Picture 9"/>
                     <pic:cNvPicPr>
                       <a:picLocks noChangeAspect="1" noChangeArrowheads="1"/>
                     </pic:cNvPicPr>
@@ -7273,7 +7142,7 @@
                   <pic:spPr bwMode="auto">
                     <a:xfrm>
                       <a:off x="0" y="0"/>
-                      <a:ext cx="3871512" cy="2783702"/>
+                      <a:ext cx="3917103" cy="2816514"/>
                     </a:xfrm>
                     <a:prstGeom prst="rect">
                       <a:avLst/>
@@ -7355,10 +7224,10 @@
           <w:noProof/>
         </w:rPr>
         <w:drawing>
-          <wp:inline distT="0" distB="0" distL="0" distR="0" wp14:anchorId="1A4190C1" wp14:editId="605B0312">
-            <wp:extent cx="4178352" cy="3092047"/>
+          <wp:inline distT="0" distB="0" distL="0" distR="0">
+            <wp:extent cx="3794166" cy="2807623"/>
             <wp:effectExtent l="0" t="0" r="0" b="0"/>
-            <wp:docPr id="28" name="图片 28"/>
+            <wp:docPr id="58" name="图片 58"/>
             <wp:cNvGraphicFramePr>
               <a:graphicFrameLocks xmlns:a="http://schemas.openxmlformats.org/drawingml/2006/main" noChangeAspect="1"/>
             </wp:cNvGraphicFramePr>
@@ -7366,7 +7235,7 @@
               <a:graphicData uri="http://schemas.openxmlformats.org/drawingml/2006/picture">
                 <pic:pic xmlns:pic="http://schemas.openxmlformats.org/drawingml/2006/picture">
                   <pic:nvPicPr>
-                    <pic:cNvPr id="0" name="Picture 8"/>
+                    <pic:cNvPr id="0" name="Picture 10"/>
                     <pic:cNvPicPr>
                       <a:picLocks noChangeAspect="1" noChangeArrowheads="1"/>
                     </pic:cNvPicPr>
@@ -7387,7 +7256,7 @@
                   <pic:spPr bwMode="auto">
                     <a:xfrm>
                       <a:off x="0" y="0"/>
-                      <a:ext cx="4181570" cy="3094428"/>
+                      <a:ext cx="3798210" cy="2810615"/>
                     </a:xfrm>
                     <a:prstGeom prst="rect">
                       <a:avLst/>
@@ -7403,6 +7272,8 @@
           </wp:inline>
         </w:drawing>
       </w:r>
+      <w:bookmarkStart w:id="14" w:name="_GoBack"/>
+      <w:bookmarkEnd w:id="14"/>
     </w:p>
     <w:p>
       <w:pPr>
@@ -7602,15 +7473,7 @@
         <w:ind w:firstLineChars="0"/>
       </w:pPr>
       <w:r>
-        <w:t>当停止和作废医嘱不依赖</w:t>
-      </w:r>
-      <w:proofErr w:type="gramStart"/>
-      <w:r>
-        <w:t>于费用</w:t>
-      </w:r>
-      <w:proofErr w:type="gramEnd"/>
-      <w:r>
-        <w:t>处理时（后处理费用），将增加待退费状态</w:t>
+        <w:t>当停止和作废医嘱不依赖于费用处理时（后处理费用），将增加待退费状态</w:t>
       </w:r>
     </w:p>
     <w:p>
@@ -7888,13 +7751,8 @@
       <w:r>
         <w:t>对于因手术等原因已停止的长期医嘱可以通过恢复操作继续执行（</w:t>
       </w:r>
-      <w:proofErr w:type="gramStart"/>
-      <w:r>
-        <w:t>需创建</w:t>
-      </w:r>
-      <w:proofErr w:type="gramEnd"/>
-      <w:r>
-        <w:t>新的执行周期</w:t>
+      <w:r>
+        <w:t>需创建新的执行周期</w:t>
       </w:r>
       <w:r>
         <w:t>）</w:t>
@@ -7981,6 +7839,7 @@
         <w:rPr>
           <w:rFonts w:hint="eastAsia"/>
         </w:rPr>
+        <w:lastRenderedPageBreak/>
         <w:t>检查结果和检验结果除了是执行条目关联的执行结果外，也是一种住院病历类型。</w:t>
       </w:r>
     </w:p>
@@ -8005,18 +7864,17 @@
       <w:pPr>
         <w:pStyle w:val="3"/>
       </w:pPr>
-      <w:bookmarkStart w:id="14" w:name="_Toc470159467"/>
-      <w:r>
-        <w:lastRenderedPageBreak/>
+      <w:bookmarkStart w:id="15" w:name="_Toc470159467"/>
+      <w:r>
         <w:t>场景设计</w:t>
       </w:r>
-      <w:bookmarkEnd w:id="14"/>
+      <w:bookmarkEnd w:id="15"/>
     </w:p>
     <w:p>
       <w:pPr>
         <w:pStyle w:val="4"/>
       </w:pPr>
-      <w:bookmarkStart w:id="15" w:name="_Toc470159468"/>
+      <w:bookmarkStart w:id="16" w:name="_Toc470159468"/>
       <w:r>
         <w:t>描述责任医生下一个药品的临时医嘱，用法为口服的</w:t>
       </w:r>
@@ -8026,7 +7884,7 @@
       <w:r>
         <w:t>场景：</w:t>
       </w:r>
-      <w:bookmarkEnd w:id="15"/>
+      <w:bookmarkEnd w:id="16"/>
     </w:p>
     <w:p>
       <w:pPr>
@@ -8085,15 +7943,7 @@
         <w:t>执行条目，</w:t>
       </w:r>
       <w:r>
-        <w:t>一条为摆</w:t>
-      </w:r>
-      <w:proofErr w:type="gramStart"/>
-      <w:r>
-        <w:t>药执行</w:t>
-      </w:r>
-      <w:proofErr w:type="gramEnd"/>
-      <w:r>
-        <w:t>条目，</w:t>
+        <w:t>一条为摆药执行条目，</w:t>
       </w:r>
       <w:r>
         <w:t>执行者为发药岗位。</w:t>
@@ -8116,18 +7966,10 @@
         <w:t>责任护士</w:t>
       </w:r>
       <w:r>
-        <w:t>发送摆</w:t>
-      </w:r>
-      <w:proofErr w:type="gramStart"/>
-      <w:r>
-        <w:t>药</w:t>
-      </w:r>
-      <w:r>
-        <w:t>执行</w:t>
-      </w:r>
-      <w:proofErr w:type="gramEnd"/>
-      <w:r>
-        <w:t>条目。</w:t>
+        <w:t>发送摆药</w:t>
+      </w:r>
+      <w:r>
+        <w:t>执行条目。</w:t>
       </w:r>
     </w:p>
     <w:p>
@@ -8144,21 +7986,7 @@
         <w:rPr>
           <w:rFonts w:hint="eastAsia"/>
         </w:rPr>
-        <w:t>发药岗位确定该患者是否欠费，不欠费摆药并通知</w:t>
-      </w:r>
-      <w:proofErr w:type="gramStart"/>
-      <w:r>
-        <w:rPr>
-          <w:rFonts w:hint="eastAsia"/>
-        </w:rPr>
-        <w:t>扣费岗位扣</w:t>
-      </w:r>
-      <w:proofErr w:type="gramEnd"/>
-      <w:r>
-        <w:rPr>
-          <w:rFonts w:hint="eastAsia"/>
-        </w:rPr>
-        <w:t>费。</w:t>
+        <w:t>发药岗位确定该患者是否欠费，不欠费摆药并通知扣费岗位扣费。</w:t>
       </w:r>
       <w:r>
         <w:t>如欠费，（系统）设置对应的医嘱条目</w:t>
@@ -8192,13 +8020,8 @@
         <w:spacing w:beforeLines="50" w:before="156" w:afterLines="50" w:after="156"/>
         <w:ind w:firstLineChars="0"/>
       </w:pPr>
-      <w:proofErr w:type="gramStart"/>
-      <w:r>
-        <w:t>扣费岗位</w:t>
-      </w:r>
-      <w:proofErr w:type="gramEnd"/>
-      <w:r>
-        <w:t>（由系统承担）</w:t>
+      <w:r>
+        <w:t>扣费岗位（由系统承担）</w:t>
       </w:r>
       <w:r>
         <w:t>记录成本、</w:t>
@@ -8225,15 +8048,7 @@
         <w:t>。</w:t>
       </w:r>
       <w:r>
-        <w:t>（系统）将摆</w:t>
-      </w:r>
-      <w:proofErr w:type="gramStart"/>
-      <w:r>
-        <w:t>药执行</w:t>
-      </w:r>
-      <w:proofErr w:type="gramEnd"/>
-      <w:r>
-        <w:t>条目记录为已完成，并将取药执行条目设置为执行中。</w:t>
+        <w:t>（系统）将摆药执行条目记录为已完成，并将取药执行条目设置为执行中。</w:t>
       </w:r>
       <w:r>
         <w:t>修改医嘱条目的</w:t>
@@ -8285,15 +8100,7 @@
         <w:t>取药</w:t>
       </w:r>
       <w:r>
-        <w:t>执行条目的</w:t>
-      </w:r>
-      <w:proofErr w:type="gramStart"/>
-      <w:r>
-        <w:t>主状态</w:t>
-      </w:r>
-      <w:proofErr w:type="gramEnd"/>
-      <w:r>
-        <w:t>变为已完成</w:t>
+        <w:t>执行条目的主状态变为已完成</w:t>
       </w:r>
       <w:r>
         <w:t>。</w:t>
@@ -8315,7 +8122,7 @@
       <w:pPr>
         <w:pStyle w:val="4"/>
       </w:pPr>
-      <w:bookmarkStart w:id="16" w:name="_Toc470159469"/>
+      <w:bookmarkStart w:id="17" w:name="_Toc470159469"/>
       <w:r>
         <w:t>描述责任医生下一个</w:t>
       </w:r>
@@ -8325,7 +8132,7 @@
       <w:r>
         <w:t>医嘱的执行场景：</w:t>
       </w:r>
-      <w:bookmarkEnd w:id="16"/>
+      <w:bookmarkEnd w:id="17"/>
     </w:p>
     <w:p>
       <w:pPr>
@@ -8429,15 +8236,7 @@
         <w:t>执行条目</w:t>
       </w:r>
       <w:r>
-        <w:t>（</w:t>
-      </w:r>
-      <w:proofErr w:type="gramStart"/>
-      <w:r>
-        <w:t>含申请</w:t>
-      </w:r>
-      <w:proofErr w:type="gramEnd"/>
-      <w:r>
-        <w:t>单）</w:t>
+        <w:t>（含申请单）</w:t>
       </w:r>
       <w:r>
         <w:t>。</w:t>
@@ -8580,21 +8379,7 @@
         <w:rPr>
           <w:rFonts w:hint="eastAsia"/>
         </w:rPr>
-        <w:t>并通知</w:t>
-      </w:r>
-      <w:proofErr w:type="gramStart"/>
-      <w:r>
-        <w:rPr>
-          <w:rFonts w:hint="eastAsia"/>
-        </w:rPr>
-        <w:t>扣费岗位扣</w:t>
-      </w:r>
-      <w:proofErr w:type="gramEnd"/>
-      <w:r>
-        <w:rPr>
-          <w:rFonts w:hint="eastAsia"/>
-        </w:rPr>
-        <w:t>费。</w:t>
+        <w:t>并通知扣费岗位扣费。</w:t>
       </w:r>
       <w:r>
         <w:t>如欠费，（系统）设置对应的医嘱条目执行状态描述为【欠费</w:t>
@@ -8616,13 +8401,9 @@
         <w:spacing w:beforeLines="50" w:before="156" w:afterLines="50" w:after="156"/>
         <w:ind w:firstLineChars="0"/>
       </w:pPr>
-      <w:proofErr w:type="gramStart"/>
-      <w:r>
-        <w:t>扣费岗位</w:t>
-      </w:r>
-      <w:proofErr w:type="gramEnd"/>
-      <w:r>
-        <w:t>（由系统承担）记录成本、扣费，创建成本条目和收费条目，设置执行条目的收费状态变为已收费。（系统）将</w:t>
+      <w:r>
+        <w:lastRenderedPageBreak/>
+        <w:t>扣费岗位（由系统承担）记录成本、扣费，创建成本条目和收费条目，设置执行条目的收费状态变为已收费。（系统）将</w:t>
       </w:r>
       <w:r>
         <w:t>检查</w:t>
@@ -8648,7 +8429,6 @@
         <w:ind w:firstLineChars="0"/>
       </w:pPr>
       <w:r>
-        <w:lastRenderedPageBreak/>
         <w:t>（系统）将检查结果发送给责任医生</w:t>
       </w:r>
       <w:r>
@@ -8659,7 +8439,7 @@
       <w:pPr>
         <w:pStyle w:val="4"/>
       </w:pPr>
-      <w:bookmarkStart w:id="17" w:name="_Toc470159470"/>
+      <w:bookmarkStart w:id="18" w:name="_Toc470159470"/>
       <w:r>
         <w:t>描述责任医生作废</w:t>
       </w:r>
@@ -8673,15 +8453,7 @@
         <w:t>，</w:t>
       </w:r>
       <w:r>
-        <w:t>并由它</w:t>
-      </w:r>
-      <w:proofErr w:type="gramStart"/>
-      <w:r>
-        <w:t>科执行</w:t>
-      </w:r>
-      <w:proofErr w:type="gramEnd"/>
-      <w:r>
-        <w:t>的</w:t>
+        <w:t>并由它科执行的</w:t>
       </w:r>
       <w:r>
         <w:t>临时</w:t>
@@ -8689,7 +8461,7 @@
       <w:r>
         <w:t>医嘱场景：</w:t>
       </w:r>
-      <w:bookmarkEnd w:id="17"/>
+      <w:bookmarkEnd w:id="18"/>
     </w:p>
     <w:p>
       <w:pPr>
@@ -8710,16 +8482,11 @@
       <w:r>
         <w:t>，修改医嘱条目和对应的执行条目的</w:t>
       </w:r>
-      <w:proofErr w:type="gramStart"/>
       <w:r>
         <w:t>主</w:t>
       </w:r>
       <w:r>
-        <w:t>状态</w:t>
-      </w:r>
-      <w:proofErr w:type="gramEnd"/>
-      <w:r>
-        <w:t>为已作废</w:t>
+        <w:t>状态为已作废</w:t>
       </w:r>
       <w:r>
         <w:t>，并修改执行条目的收费状态为待退费</w:t>
@@ -8766,13 +8533,8 @@
         <w:spacing w:beforeLines="50" w:before="156" w:afterLines="50" w:after="156"/>
         <w:ind w:firstLineChars="0"/>
       </w:pPr>
-      <w:proofErr w:type="gramStart"/>
-      <w:r>
-        <w:t>扣费岗位</w:t>
-      </w:r>
-      <w:proofErr w:type="gramEnd"/>
-      <w:r>
-        <w:t>（由系统承担）退费，创建收费条目（金额为负），并修改响应的执行条目</w:t>
+      <w:r>
+        <w:t>扣费岗位（由系统承担）退费，创建收费条目（金额为负），并修改响应的执行条目</w:t>
       </w:r>
       <w:r>
         <w:t>的收费状态</w:t>
@@ -8799,7 +8561,7 @@
       <w:pPr>
         <w:pStyle w:val="4"/>
       </w:pPr>
-      <w:bookmarkStart w:id="18" w:name="_Toc470159471"/>
+      <w:bookmarkStart w:id="19" w:name="_Toc470159471"/>
       <w:r>
         <w:t>描述责任医生作废</w:t>
       </w:r>
@@ -8810,15 +8572,7 @@
         <w:t>预约</w:t>
       </w:r>
       <w:r>
-        <w:t>、并由它</w:t>
-      </w:r>
-      <w:proofErr w:type="gramStart"/>
-      <w:r>
-        <w:t>科执行</w:t>
-      </w:r>
-      <w:proofErr w:type="gramEnd"/>
-      <w:r>
-        <w:t>的</w:t>
+        <w:t>、并由它科执行的</w:t>
       </w:r>
       <w:r>
         <w:t>检查类</w:t>
@@ -8832,7 +8586,7 @@
       <w:r>
         <w:t>医嘱场景：</w:t>
       </w:r>
-      <w:bookmarkEnd w:id="18"/>
+      <w:bookmarkEnd w:id="19"/>
     </w:p>
     <w:p>
       <w:pPr>
@@ -8845,15 +8599,7 @@
         <w:ind w:firstLineChars="0"/>
       </w:pPr>
       <w:r>
-        <w:t>责任医生作废对应的医嘱条目，修改医嘱条目和对应的执行条目的</w:t>
-      </w:r>
-      <w:proofErr w:type="gramStart"/>
-      <w:r>
-        <w:t>主状态</w:t>
-      </w:r>
-      <w:proofErr w:type="gramEnd"/>
-      <w:r>
-        <w:t>为已作废。</w:t>
+        <w:t>责任医生作废对应的医嘱条目，修改医嘱条目和对应的执行条目的主状态为已作废。</w:t>
       </w:r>
     </w:p>
     <w:p>
@@ -8911,11 +8657,11 @@
       <w:pPr>
         <w:pStyle w:val="4"/>
       </w:pPr>
-      <w:bookmarkStart w:id="19" w:name="_Toc470159472"/>
+      <w:bookmarkStart w:id="20" w:name="_Toc470159472"/>
       <w:r>
         <w:t>描述责任医生停止一个长期医嘱场景：</w:t>
       </w:r>
-      <w:bookmarkEnd w:id="19"/>
+      <w:bookmarkEnd w:id="20"/>
     </w:p>
     <w:p>
       <w:pPr>
@@ -8991,13 +8737,8 @@
         <w:spacing w:beforeLines="50" w:before="156" w:afterLines="50" w:after="156"/>
         <w:ind w:firstLineChars="0"/>
       </w:pPr>
-      <w:proofErr w:type="gramStart"/>
-      <w:r>
-        <w:t>扣费岗位</w:t>
-      </w:r>
-      <w:proofErr w:type="gramEnd"/>
-      <w:r>
-        <w:t>（由系统承担）退费，创建收费条目（金额为负），并修改响应的执行条目</w:t>
+      <w:r>
+        <w:t>扣费岗位（由系统承担）退费，创建收费条目（金额为负），并修改响应的执行条目</w:t>
       </w:r>
       <w:r>
         <w:t>的收费状态</w:t>
@@ -9023,11 +8764,12 @@
       <w:pPr>
         <w:pStyle w:val="4"/>
       </w:pPr>
-      <w:bookmarkStart w:id="20" w:name="_Toc470159473"/>
-      <w:r>
+      <w:bookmarkStart w:id="21" w:name="_Toc470159473"/>
+      <w:r>
+        <w:lastRenderedPageBreak/>
         <w:t>描述责任医生下一个手术医嘱场景：</w:t>
       </w:r>
-      <w:bookmarkEnd w:id="20"/>
+      <w:bookmarkEnd w:id="21"/>
     </w:p>
     <w:p>
       <w:pPr>
@@ -9069,7 +8811,6 @@
         <w:rPr>
           <w:rFonts w:hint="eastAsia"/>
         </w:rPr>
-        <w:lastRenderedPageBreak/>
         <w:t>（系统）</w:t>
       </w:r>
       <w:r>
@@ -9681,11 +9422,9 @@
         <w:spacing w:beforeLines="50" w:before="156" w:afterLines="50" w:after="156"/>
         <w:ind w:firstLineChars="0"/>
       </w:pPr>
-      <w:proofErr w:type="gramStart"/>
       <w:r>
         <w:t>扣费岗位</w:t>
       </w:r>
-      <w:proofErr w:type="gramEnd"/>
       <w:r>
         <w:t>记录成本，</w:t>
       </w:r>
@@ -9772,11 +9511,12 @@
       <w:pPr>
         <w:pStyle w:val="4"/>
       </w:pPr>
-      <w:bookmarkStart w:id="21" w:name="_Toc470159474"/>
-      <w:r>
+      <w:bookmarkStart w:id="22" w:name="_Toc470159474"/>
+      <w:r>
+        <w:lastRenderedPageBreak/>
         <w:t>描述责任医生下一个出院医嘱场景：</w:t>
       </w:r>
-      <w:bookmarkEnd w:id="21"/>
+      <w:bookmarkEnd w:id="22"/>
     </w:p>
     <w:p>
       <w:pPr>
@@ -9815,7 +9555,6 @@
         <w:ind w:firstLineChars="0"/>
       </w:pPr>
       <w:r>
-        <w:lastRenderedPageBreak/>
         <w:t>责任护士审核医嘱条目，（系统）创建医嘱条目对应的两条执行条目，一条为</w:t>
       </w:r>
       <w:r>
@@ -9834,16 +9573,11 @@
         <w:t>一条为出院结算</w:t>
       </w:r>
       <w:r>
-        <w:t>执行条目，执行者</w:t>
-      </w:r>
-      <w:proofErr w:type="gramStart"/>
-      <w:r>
-        <w:t>为</w:t>
+        <w:t>执行条目，执行者为</w:t>
       </w:r>
       <w:r>
         <w:t>扣费岗位</w:t>
       </w:r>
-      <w:proofErr w:type="gramEnd"/>
       <w:r>
         <w:t>。</w:t>
       </w:r>
@@ -9859,15 +9593,7 @@
         <w:ind w:firstLineChars="0"/>
       </w:pPr>
       <w:r>
-        <w:t>责任护士发送出院结算执行条目</w:t>
-      </w:r>
-      <w:proofErr w:type="gramStart"/>
-      <w:r>
-        <w:t>到扣费岗位</w:t>
-      </w:r>
-      <w:proofErr w:type="gramEnd"/>
-      <w:r>
-        <w:t>。</w:t>
+        <w:t>责任护士发送出院结算执行条目到扣费岗位。</w:t>
       </w:r>
     </w:p>
     <w:p>
@@ -9887,15 +9613,7 @@
         <w:t>出院登记</w:t>
       </w:r>
       <w:r>
-        <w:t>执行条目的</w:t>
-      </w:r>
-      <w:proofErr w:type="gramStart"/>
-      <w:r>
-        <w:t>主状态</w:t>
-      </w:r>
-      <w:proofErr w:type="gramEnd"/>
-      <w:r>
-        <w:t>为执行中。</w:t>
+        <w:t>执行条目的主状态为执行中。</w:t>
       </w:r>
     </w:p>
     <w:p>
@@ -9930,15 +9648,7 @@
         <w:t>，</w:t>
       </w:r>
       <w:r>
-        <w:t>将出院结算执行条目</w:t>
-      </w:r>
-      <w:proofErr w:type="gramStart"/>
-      <w:r>
-        <w:t>主状态</w:t>
-      </w:r>
-      <w:proofErr w:type="gramEnd"/>
-      <w:r>
-        <w:t>设为执行中。</w:t>
+        <w:t>将出院结算执行条目主状态设为执行中。</w:t>
       </w:r>
     </w:p>
     <w:p>
@@ -9951,11 +9661,9 @@
         <w:spacing w:beforeLines="50" w:before="156" w:afterLines="50" w:after="156"/>
         <w:ind w:firstLineChars="0"/>
       </w:pPr>
-      <w:proofErr w:type="gramStart"/>
       <w:r>
         <w:t>扣费岗位</w:t>
       </w:r>
-      <w:proofErr w:type="gramEnd"/>
       <w:r>
         <w:t>对患者进行出院结算（补费或退费），</w:t>
       </w:r>
@@ -9970,21 +9678,21 @@
       <w:pPr>
         <w:pStyle w:val="1"/>
       </w:pPr>
-      <w:bookmarkStart w:id="22" w:name="_Toc470159475"/>
+      <w:bookmarkStart w:id="23" w:name="_Toc470159475"/>
       <w:r>
         <w:t>系统用例模型</w:t>
       </w:r>
-      <w:bookmarkEnd w:id="22"/>
+      <w:bookmarkEnd w:id="23"/>
     </w:p>
     <w:p>
       <w:pPr>
         <w:pStyle w:val="2"/>
       </w:pPr>
-      <w:bookmarkStart w:id="23" w:name="_Toc470159476"/>
+      <w:bookmarkStart w:id="24" w:name="_Toc470159476"/>
       <w:r>
         <w:t>参与者</w:t>
       </w:r>
-      <w:bookmarkEnd w:id="23"/>
+      <w:bookmarkEnd w:id="24"/>
     </w:p>
     <w:p>
       <w:pPr>
@@ -10048,12 +9756,12 @@
       <w:pPr>
         <w:pStyle w:val="2"/>
       </w:pPr>
-      <w:bookmarkStart w:id="24" w:name="_Toc470159477"/>
+      <w:bookmarkStart w:id="25" w:name="_Toc470159477"/>
       <w:r>
         <w:lastRenderedPageBreak/>
         <w:t>用例</w:t>
       </w:r>
-      <w:bookmarkEnd w:id="24"/>
+      <w:bookmarkEnd w:id="25"/>
     </w:p>
     <w:p>
       <w:pPr>
@@ -10154,21 +9862,7 @@
         <w:rPr>
           <w:rFonts w:hint="eastAsia"/>
         </w:rPr>
-        <w:t>只发生在有他</w:t>
-      </w:r>
-      <w:proofErr w:type="gramStart"/>
-      <w:r>
-        <w:rPr>
-          <w:rFonts w:hint="eastAsia"/>
-        </w:rPr>
-        <w:t>科执行</w:t>
-      </w:r>
-      <w:proofErr w:type="gramEnd"/>
-      <w:r>
-        <w:rPr>
-          <w:rFonts w:hint="eastAsia"/>
-        </w:rPr>
-        <w:t>的医嘱</w:t>
+        <w:t>只发生在有他科执行的医嘱</w:t>
       </w:r>
       <w:r>
         <w:rPr>
@@ -10280,15 +9974,7 @@
         <w:ind w:firstLineChars="0"/>
       </w:pPr>
       <w:r>
-        <w:t>确认完成执行条目伴随</w:t>
-      </w:r>
-      <w:proofErr w:type="gramStart"/>
-      <w:r>
-        <w:t>着扣费</w:t>
-      </w:r>
-      <w:proofErr w:type="gramEnd"/>
-      <w:r>
-        <w:t>。</w:t>
+        <w:t>确认完成执行条目伴随着扣费。</w:t>
       </w:r>
     </w:p>
     <w:p>
@@ -10329,31 +10015,31 @@
       <w:pPr>
         <w:pStyle w:val="1"/>
       </w:pPr>
-      <w:bookmarkStart w:id="25" w:name="_Toc470159478"/>
+      <w:bookmarkStart w:id="26" w:name="_Toc470159478"/>
       <w:r>
         <w:t>分析模型</w:t>
       </w:r>
-      <w:bookmarkEnd w:id="25"/>
+      <w:bookmarkEnd w:id="26"/>
     </w:p>
     <w:p>
       <w:pPr>
         <w:pStyle w:val="2"/>
       </w:pPr>
-      <w:bookmarkStart w:id="26" w:name="_Toc470159479"/>
+      <w:bookmarkStart w:id="27" w:name="_Toc470159479"/>
       <w:r>
         <w:t>用例实现</w:t>
       </w:r>
-      <w:bookmarkEnd w:id="26"/>
+      <w:bookmarkEnd w:id="27"/>
     </w:p>
     <w:p>
       <w:pPr>
         <w:pStyle w:val="3"/>
       </w:pPr>
-      <w:bookmarkStart w:id="27" w:name="_Toc470159480"/>
+      <w:bookmarkStart w:id="28" w:name="_Toc470159480"/>
       <w:r>
         <w:t>送诊用例实现</w:t>
       </w:r>
-      <w:bookmarkEnd w:id="27"/>
+      <w:bookmarkEnd w:id="28"/>
     </w:p>
     <w:p>
       <w:pPr>
@@ -10434,7 +10120,7 @@
       <w:pPr>
         <w:pStyle w:val="3"/>
       </w:pPr>
-      <w:bookmarkStart w:id="28" w:name="_Toc470159481"/>
+      <w:bookmarkStart w:id="29" w:name="_Toc470159481"/>
       <w:r>
         <w:t>预存</w:t>
       </w:r>
@@ -10444,7 +10130,7 @@
       <w:r>
         <w:t>用例实现</w:t>
       </w:r>
-      <w:bookmarkEnd w:id="28"/>
+      <w:bookmarkEnd w:id="29"/>
     </w:p>
     <w:p>
       <w:pPr>
@@ -10540,11 +10226,11 @@
       <w:pPr>
         <w:pStyle w:val="3"/>
       </w:pPr>
-      <w:bookmarkStart w:id="29" w:name="_Toc470159482"/>
+      <w:bookmarkStart w:id="30" w:name="_Toc470159482"/>
       <w:r>
         <w:t>接诊用例实现</w:t>
       </w:r>
-      <w:bookmarkEnd w:id="29"/>
+      <w:bookmarkEnd w:id="30"/>
     </w:p>
     <w:p>
       <w:pPr>
@@ -10644,14 +10330,14 @@
       <w:pPr>
         <w:pStyle w:val="3"/>
       </w:pPr>
-      <w:bookmarkStart w:id="30" w:name="_Toc470159483"/>
+      <w:bookmarkStart w:id="31" w:name="_Toc470159483"/>
       <w:r>
         <w:rPr>
           <w:rFonts w:hint="eastAsia"/>
         </w:rPr>
         <w:t>下医嘱用例实现</w:t>
       </w:r>
-      <w:bookmarkEnd w:id="30"/>
+      <w:bookmarkEnd w:id="31"/>
     </w:p>
     <w:p>
       <w:pPr>
@@ -10805,11 +10491,11 @@
       <w:pPr>
         <w:pStyle w:val="3"/>
       </w:pPr>
-      <w:bookmarkStart w:id="31" w:name="_Toc470159484"/>
+      <w:bookmarkStart w:id="32" w:name="_Toc470159484"/>
       <w:r>
         <w:t>核对医嘱用例实现</w:t>
       </w:r>
-      <w:bookmarkEnd w:id="31"/>
+      <w:bookmarkEnd w:id="32"/>
     </w:p>
     <w:p>
       <w:pPr>
@@ -10884,13 +10570,8 @@
         <w:t>长期医嘱</w:t>
       </w:r>
       <w:r>
-        <w:t>只</w:t>
-      </w:r>
-      <w:proofErr w:type="gramStart"/>
-      <w:r>
-        <w:t>分解近</w:t>
-      </w:r>
-      <w:proofErr w:type="gramEnd"/>
+        <w:t>只分解近</w:t>
+      </w:r>
       <w:r>
         <w:t>2</w:t>
       </w:r>
@@ -10911,11 +10592,11 @@
       <w:pPr>
         <w:pStyle w:val="3"/>
       </w:pPr>
-      <w:bookmarkStart w:id="32" w:name="_Toc470159485"/>
+      <w:bookmarkStart w:id="33" w:name="_Toc470159485"/>
       <w:r>
         <w:t>分解长期医嘱用例实现</w:t>
       </w:r>
-      <w:bookmarkEnd w:id="32"/>
+      <w:bookmarkEnd w:id="33"/>
     </w:p>
     <w:p>
       <w:pPr>
@@ -10979,7 +10660,7 @@
       <w:pPr>
         <w:pStyle w:val="3"/>
       </w:pPr>
-      <w:bookmarkStart w:id="33" w:name="_Toc470159486"/>
+      <w:bookmarkStart w:id="34" w:name="_Toc470159486"/>
       <w:r>
         <w:t>发送</w:t>
       </w:r>
@@ -10992,7 +10673,7 @@
       <w:r>
         <w:t>用例实现</w:t>
       </w:r>
-      <w:bookmarkEnd w:id="33"/>
+      <w:bookmarkEnd w:id="34"/>
     </w:p>
     <w:p>
       <w:pPr>
@@ -11057,7 +10738,7 @@
       <w:pPr>
         <w:pStyle w:val="3"/>
       </w:pPr>
-      <w:bookmarkStart w:id="34" w:name="_Toc470159487"/>
+      <w:bookmarkStart w:id="35" w:name="_Toc470159487"/>
       <w:r>
         <w:rPr>
           <w:rFonts w:hint="eastAsia"/>
@@ -11065,7 +10746,7 @@
         <w:lastRenderedPageBreak/>
         <w:t>定时启动执行条目用例实现</w:t>
       </w:r>
-      <w:bookmarkEnd w:id="34"/>
+      <w:bookmarkEnd w:id="35"/>
     </w:p>
     <w:p>
       <w:pPr>
@@ -11129,11 +10810,11 @@
       <w:pPr>
         <w:pStyle w:val="3"/>
       </w:pPr>
-      <w:bookmarkStart w:id="35" w:name="_Toc470159488"/>
+      <w:bookmarkStart w:id="36" w:name="_Toc470159488"/>
       <w:r>
         <w:t>确认完成执行条目用例实现</w:t>
       </w:r>
-      <w:bookmarkEnd w:id="35"/>
+      <w:bookmarkEnd w:id="36"/>
     </w:p>
     <w:p>
       <w:r>
@@ -11194,14 +10875,14 @@
       <w:pPr>
         <w:pStyle w:val="3"/>
       </w:pPr>
-      <w:bookmarkStart w:id="36" w:name="_Toc470159489"/>
+      <w:bookmarkStart w:id="37" w:name="_Toc470159489"/>
       <w:r>
         <w:rPr>
           <w:rFonts w:hint="eastAsia"/>
         </w:rPr>
         <w:t>取消医嘱用例实现</w:t>
       </w:r>
-      <w:bookmarkEnd w:id="36"/>
+      <w:bookmarkEnd w:id="37"/>
     </w:p>
     <w:p>
       <w:pPr>
@@ -11284,19 +10965,11 @@
       <w:pPr>
         <w:pStyle w:val="3"/>
       </w:pPr>
-      <w:bookmarkStart w:id="37" w:name="_Toc470159490"/>
-      <w:r>
-        <w:t>同意</w:t>
-      </w:r>
-      <w:proofErr w:type="gramStart"/>
-      <w:r>
-        <w:t>退费用例</w:t>
-      </w:r>
-      <w:proofErr w:type="gramEnd"/>
-      <w:r>
-        <w:t>实现</w:t>
-      </w:r>
-      <w:bookmarkEnd w:id="37"/>
+      <w:bookmarkStart w:id="38" w:name="_Toc470159490"/>
+      <w:r>
+        <w:t>同意退费用例实现</w:t>
+      </w:r>
+      <w:bookmarkEnd w:id="38"/>
     </w:p>
     <w:p>
       <w:r>
@@ -11357,12 +11030,12 @@
       <w:pPr>
         <w:pStyle w:val="3"/>
       </w:pPr>
-      <w:bookmarkStart w:id="38" w:name="_Toc470159491"/>
+      <w:bookmarkStart w:id="39" w:name="_Toc470159491"/>
       <w:r>
         <w:lastRenderedPageBreak/>
         <w:t>摆药用例实现</w:t>
       </w:r>
-      <w:bookmarkEnd w:id="38"/>
+      <w:bookmarkEnd w:id="39"/>
     </w:p>
     <w:p>
       <w:pPr>
@@ -11427,11 +11100,11 @@
       <w:pPr>
         <w:pStyle w:val="3"/>
       </w:pPr>
-      <w:bookmarkStart w:id="39" w:name="_Toc470159492"/>
+      <w:bookmarkStart w:id="40" w:name="_Toc470159492"/>
       <w:r>
         <w:t>取消摆药用例实现</w:t>
       </w:r>
-      <w:bookmarkEnd w:id="39"/>
+      <w:bookmarkEnd w:id="40"/>
     </w:p>
     <w:p>
       <w:pPr>
@@ -11496,12 +11169,12 @@
       <w:pPr>
         <w:pStyle w:val="3"/>
       </w:pPr>
-      <w:bookmarkStart w:id="40" w:name="_Toc470159493"/>
+      <w:bookmarkStart w:id="41" w:name="_Toc470159493"/>
       <w:r>
         <w:lastRenderedPageBreak/>
         <w:t>出院登记用例实现</w:t>
       </w:r>
-      <w:bookmarkEnd w:id="40"/>
+      <w:bookmarkEnd w:id="41"/>
     </w:p>
     <w:p>
       <w:r>
@@ -11562,11 +11235,11 @@
       <w:pPr>
         <w:pStyle w:val="3"/>
       </w:pPr>
-      <w:bookmarkStart w:id="41" w:name="_Toc470159494"/>
+      <w:bookmarkStart w:id="42" w:name="_Toc470159494"/>
       <w:r>
         <w:t>出院结算用例实现</w:t>
       </w:r>
-      <w:bookmarkEnd w:id="41"/>
+      <w:bookmarkEnd w:id="42"/>
     </w:p>
     <w:p>
       <w:r>
@@ -11627,22 +11300,22 @@
       <w:pPr>
         <w:pStyle w:val="2"/>
       </w:pPr>
-      <w:bookmarkStart w:id="42" w:name="_Toc470159495"/>
+      <w:bookmarkStart w:id="43" w:name="_Toc470159495"/>
       <w:r>
         <w:lastRenderedPageBreak/>
         <w:t>分析元素</w:t>
       </w:r>
-      <w:bookmarkEnd w:id="42"/>
+      <w:bookmarkEnd w:id="43"/>
     </w:p>
     <w:p>
       <w:pPr>
         <w:pStyle w:val="3"/>
       </w:pPr>
-      <w:bookmarkStart w:id="43" w:name="_Toc470159496"/>
+      <w:bookmarkStart w:id="44" w:name="_Toc470159496"/>
       <w:r>
         <w:t>分析包结构图</w:t>
       </w:r>
-      <w:bookmarkEnd w:id="43"/>
+      <w:bookmarkEnd w:id="44"/>
     </w:p>
     <w:p>
       <w:pPr>
@@ -11757,12 +11430,12 @@
       <w:pPr>
         <w:pStyle w:val="3"/>
       </w:pPr>
-      <w:bookmarkStart w:id="44" w:name="_Toc470159497"/>
+      <w:bookmarkStart w:id="45" w:name="_Toc470159497"/>
       <w:r>
         <w:lastRenderedPageBreak/>
         <w:t>实体类关系图</w:t>
       </w:r>
-      <w:bookmarkEnd w:id="44"/>
+      <w:bookmarkEnd w:id="45"/>
     </w:p>
     <w:p>
       <w:pPr>
@@ -11821,8 +11494,6 @@
           </wp:inline>
         </w:drawing>
       </w:r>
-      <w:bookmarkStart w:id="45" w:name="_GoBack"/>
-      <w:bookmarkEnd w:id="45"/>
     </w:p>
     <w:p>
       <w:pPr>
@@ -11896,13 +11567,8 @@
       <w:r>
         <w:t>通过患者一次就诊直接与计费项目关联</w:t>
       </w:r>
-      <w:proofErr w:type="gramStart"/>
-      <w:r>
-        <w:t>来计非医嘱</w:t>
-      </w:r>
-      <w:proofErr w:type="gramEnd"/>
-      <w:r>
-        <w:t>产生的费用</w:t>
+      <w:r>
+        <w:t>来计非医嘱产生的费用</w:t>
       </w:r>
       <w:r>
         <w:t>。</w:t>
@@ -11996,14 +11662,12 @@
         <w:ind w:firstLineChars="0"/>
         <w:jc w:val="left"/>
       </w:pPr>
-      <w:proofErr w:type="spellStart"/>
       <w:r>
         <w:t>o</w:t>
       </w:r>
       <w:r>
         <w:t>rderexecute</w:t>
       </w:r>
-      <w:proofErr w:type="spellEnd"/>
       <w:r>
         <w:t>为交互组件</w:t>
       </w:r>
@@ -12116,25 +11780,21 @@
         </w:rPr>
         <w:t>）、住院科室（</w:t>
       </w:r>
-      <w:proofErr w:type="spellStart"/>
       <w:r>
         <w:t>InPatientDept</w:t>
       </w:r>
-      <w:proofErr w:type="spellEnd"/>
       <w:r>
         <w:rPr>
           <w:rFonts w:hint="eastAsia"/>
         </w:rPr>
         <w:t>）都是部门（</w:t>
       </w:r>
-      <w:proofErr w:type="spellStart"/>
       <w:r>
         <w:rPr>
           <w:rFonts w:hint="eastAsia"/>
         </w:rPr>
         <w:t>Dept</w:t>
       </w:r>
-      <w:proofErr w:type="spellEnd"/>
       <w:r>
         <w:rPr>
           <w:rFonts w:hint="eastAsia"/>
@@ -12154,22 +11814,24 @@
       <w:r>
         <w:t>在部门（</w:t>
       </w:r>
-      <w:proofErr w:type="spellStart"/>
       <w:r>
         <w:t>Dept</w:t>
       </w:r>
-      <w:proofErr w:type="spellEnd"/>
-      <w:r>
-        <w:t>）关联医嘱执行</w:t>
+      <w:r>
+        <w:t>）</w:t>
+      </w:r>
+      <w:r>
+        <w:t>上</w:t>
+      </w:r>
+      <w:r>
+        <w:t>关联医嘱执行</w:t>
       </w:r>
       <w:r>
         <w:t>（</w:t>
       </w:r>
-      <w:proofErr w:type="spellStart"/>
       <w:r>
         <w:t>OrderExecute</w:t>
       </w:r>
-      <w:proofErr w:type="spellEnd"/>
       <w:r>
         <w:t>）</w:t>
       </w:r>
@@ -12179,11 +11841,9 @@
       <w:r>
         <w:t>（</w:t>
       </w:r>
-      <w:proofErr w:type="spellStart"/>
       <w:r>
         <w:t>ChargeRecord</w:t>
       </w:r>
-      <w:proofErr w:type="spellEnd"/>
       <w:r>
         <w:t>）</w:t>
       </w:r>
@@ -12203,16 +11863,20 @@
         </w:rPr>
         <w:t>住院科室（</w:t>
       </w:r>
-      <w:proofErr w:type="spellStart"/>
       <w:r>
         <w:t>InPatientDept</w:t>
       </w:r>
-      <w:proofErr w:type="spellEnd"/>
       <w:r>
         <w:rPr>
           <w:rFonts w:hint="eastAsia"/>
         </w:rPr>
         <w:t>）</w:t>
+      </w:r>
+      <w:r>
+        <w:rPr>
+          <w:rFonts w:hint="eastAsia"/>
+        </w:rPr>
+        <w:t>上</w:t>
       </w:r>
       <w:r>
         <w:rPr>
@@ -12282,13 +11946,17 @@
         <w:rPr>
           <w:rFonts w:hint="eastAsia"/>
         </w:rPr>
+        <w:t>上</w:t>
+      </w:r>
+      <w:r>
+        <w:rPr>
+          <w:rFonts w:hint="eastAsia"/>
+        </w:rPr>
         <w:t>关联药品类型（</w:t>
       </w:r>
-      <w:proofErr w:type="spellStart"/>
       <w:r>
         <w:t>DrugType</w:t>
       </w:r>
-      <w:proofErr w:type="spellEnd"/>
       <w:r>
         <w:rPr>
           <w:rFonts w:hint="eastAsia"/>
@@ -12363,13 +12031,23 @@
         <w:rPr>
           <w:rFonts w:hint="eastAsia"/>
         </w:rPr>
-        <w:t>）都会用户（</w:t>
-      </w:r>
-      <w:proofErr w:type="spellStart"/>
+        <w:t>）</w:t>
+      </w:r>
+      <w:r>
+        <w:rPr>
+          <w:rFonts w:hint="eastAsia"/>
+        </w:rPr>
+        <w:t>都是</w:t>
+      </w:r>
+      <w:r>
+        <w:rPr>
+          <w:rFonts w:hint="eastAsia"/>
+        </w:rPr>
+        <w:t>用户（</w:t>
+      </w:r>
       <w:r>
         <w:t>AbstractUser</w:t>
       </w:r>
-      <w:proofErr w:type="spellEnd"/>
       <w:r>
         <w:rPr>
           <w:rFonts w:hint="eastAsia"/>
@@ -13302,21 +12980,7 @@
         <w:rPr>
           <w:rFonts w:hint="eastAsia"/>
         </w:rPr>
-        <w:t>同意</w:t>
-      </w:r>
-      <w:proofErr w:type="gramStart"/>
-      <w:r>
-        <w:rPr>
-          <w:rFonts w:hint="eastAsia"/>
-        </w:rPr>
-        <w:t>退费用例</w:t>
-      </w:r>
-      <w:proofErr w:type="gramEnd"/>
-      <w:r>
-        <w:rPr>
-          <w:rFonts w:hint="eastAsia"/>
-        </w:rPr>
-        <w:t>实现</w:t>
+        <w:t>同意退费用例实现</w:t>
       </w:r>
       <w:bookmarkEnd w:id="60"/>
     </w:p>
@@ -13757,208 +13421,194 @@
         <w:rPr>
           <w:rFonts w:hint="eastAsia"/>
         </w:rPr>
-        <w:t>eclipse\jdk8\maven\</w:t>
-      </w:r>
-      <w:proofErr w:type="spellStart"/>
+        <w:t>eclipse\jdk8\maven\springboot</w:t>
+      </w:r>
+      <w:r>
+        <w:rPr>
+          <w:rFonts w:hint="eastAsia"/>
+        </w:rPr>
+        <w:t>构建；</w:t>
+      </w:r>
+    </w:p>
+    <w:p>
+      <w:r>
+        <w:rPr>
+          <w:rFonts w:hint="eastAsia"/>
+        </w:rPr>
+        <w:t>2</w:t>
+      </w:r>
+      <w:r>
+        <w:rPr>
+          <w:rFonts w:hint="eastAsia"/>
+        </w:rPr>
+        <w:t>、将应用划分为</w:t>
+      </w:r>
+      <w:r>
+        <w:rPr>
+          <w:rFonts w:hint="eastAsia"/>
+        </w:rPr>
+        <w:t>platform</w:t>
+      </w:r>
+      <w:r>
+        <w:rPr>
+          <w:rFonts w:hint="eastAsia"/>
+        </w:rPr>
+        <w:t>、</w:t>
+      </w:r>
+      <w:r>
+        <w:rPr>
+          <w:rFonts w:hint="eastAsia"/>
+        </w:rPr>
+        <w:t>domain</w:t>
+      </w:r>
+      <w:r>
+        <w:rPr>
+          <w:rFonts w:hint="eastAsia"/>
+        </w:rPr>
+        <w:t>、</w:t>
+      </w:r>
+      <w:r>
+        <w:rPr>
+          <w:rFonts w:hint="eastAsia"/>
+        </w:rPr>
+        <w:t>application</w:t>
+      </w:r>
+      <w:r>
+        <w:rPr>
+          <w:rFonts w:hint="eastAsia"/>
+        </w:rPr>
+        <w:t>、</w:t>
+      </w:r>
+      <w:r>
+        <w:rPr>
+          <w:rFonts w:hint="eastAsia"/>
+        </w:rPr>
+        <w:t>listener</w:t>
+      </w:r>
+      <w:r>
+        <w:rPr>
+          <w:rFonts w:hint="eastAsia"/>
+        </w:rPr>
+        <w:t>、</w:t>
+      </w:r>
+      <w:r>
+        <w:rPr>
+          <w:rFonts w:hint="eastAsia"/>
+        </w:rPr>
+        <w:t>portal</w:t>
+      </w:r>
+      <w:r>
+        <w:rPr>
+          <w:rFonts w:hint="eastAsia"/>
+        </w:rPr>
+        <w:t>、</w:t>
+      </w:r>
+      <w:r>
+        <w:rPr>
+          <w:rFonts w:hint="eastAsia"/>
+        </w:rPr>
+        <w:t>mobile</w:t>
+      </w:r>
+      <w:r>
+        <w:rPr>
+          <w:rFonts w:hint="eastAsia"/>
+        </w:rPr>
+        <w:t>、</w:t>
+      </w:r>
+      <w:r>
+        <w:rPr>
+          <w:rFonts w:hint="eastAsia"/>
+        </w:rPr>
+        <w:t>rest</w:t>
+      </w:r>
+      <w:r>
+        <w:rPr>
+          <w:rFonts w:hint="eastAsia"/>
+        </w:rPr>
+        <w:t>、</w:t>
+      </w:r>
+      <w:r>
+        <w:rPr>
+          <w:rFonts w:hint="eastAsia"/>
+        </w:rPr>
+        <w:t>test</w:t>
+      </w:r>
+      <w:r>
+        <w:rPr>
+          <w:rFonts w:hint="eastAsia"/>
+        </w:rPr>
+        <w:t>八个工程；</w:t>
+      </w:r>
+    </w:p>
+    <w:p>
+      <w:r>
+        <w:rPr>
+          <w:rFonts w:hint="eastAsia"/>
+        </w:rPr>
+        <w:t>3</w:t>
+      </w:r>
+      <w:r>
+        <w:rPr>
+          <w:rFonts w:hint="eastAsia"/>
+        </w:rPr>
+        <w:t>、包结构以</w:t>
+      </w:r>
+      <w:r>
+        <w:rPr>
+          <w:rFonts w:hint="eastAsia"/>
+        </w:rPr>
+        <w:t>com.neusoft.hospital</w:t>
+      </w:r>
+      <w:r>
+        <w:rPr>
+          <w:rFonts w:hint="eastAsia"/>
+        </w:rPr>
+        <w:t>开始；</w:t>
+      </w:r>
+    </w:p>
+    <w:p>
+      <w:r>
+        <w:rPr>
+          <w:rFonts w:hint="eastAsia"/>
+        </w:rPr>
+        <w:t>4</w:t>
+      </w:r>
+      <w:r>
+        <w:rPr>
+          <w:rFonts w:hint="eastAsia"/>
+        </w:rPr>
+        <w:t>、</w:t>
+      </w:r>
+      <w:r>
+        <w:rPr>
+          <w:rFonts w:hint="eastAsia"/>
+        </w:rPr>
+        <w:t>view</w:t>
+      </w:r>
+      <w:r>
+        <w:rPr>
+          <w:rFonts w:hint="eastAsia"/>
+        </w:rPr>
+        <w:t>采用</w:t>
+      </w:r>
       <w:r>
         <w:rPr>
           <w:rFonts w:hint="eastAsia"/>
         </w:rPr>
         <w:t>springboot</w:t>
       </w:r>
-      <w:proofErr w:type="spellEnd"/>
-      <w:r>
-        <w:rPr>
-          <w:rFonts w:hint="eastAsia"/>
-        </w:rPr>
-        <w:t>构建；</w:t>
-      </w:r>
-    </w:p>
-    <w:p>
-      <w:r>
-        <w:rPr>
-          <w:rFonts w:hint="eastAsia"/>
-        </w:rPr>
-        <w:t>2</w:t>
-      </w:r>
-      <w:r>
-        <w:rPr>
-          <w:rFonts w:hint="eastAsia"/>
-        </w:rPr>
-        <w:t>、将应用划分为</w:t>
-      </w:r>
-      <w:r>
-        <w:rPr>
-          <w:rFonts w:hint="eastAsia"/>
-        </w:rPr>
-        <w:t>platform</w:t>
-      </w:r>
-      <w:r>
-        <w:rPr>
-          <w:rFonts w:hint="eastAsia"/>
-        </w:rPr>
-        <w:t>、</w:t>
-      </w:r>
-      <w:r>
-        <w:rPr>
-          <w:rFonts w:hint="eastAsia"/>
-        </w:rPr>
-        <w:t>domain</w:t>
-      </w:r>
-      <w:r>
-        <w:rPr>
-          <w:rFonts w:hint="eastAsia"/>
-        </w:rPr>
-        <w:t>、</w:t>
-      </w:r>
-      <w:r>
-        <w:rPr>
-          <w:rFonts w:hint="eastAsia"/>
-        </w:rPr>
-        <w:t>application</w:t>
-      </w:r>
-      <w:r>
-        <w:rPr>
-          <w:rFonts w:hint="eastAsia"/>
-        </w:rPr>
-        <w:t>、</w:t>
-      </w:r>
-      <w:r>
-        <w:rPr>
-          <w:rFonts w:hint="eastAsia"/>
-        </w:rPr>
-        <w:t>listener</w:t>
-      </w:r>
-      <w:r>
-        <w:rPr>
-          <w:rFonts w:hint="eastAsia"/>
-        </w:rPr>
-        <w:t>、</w:t>
-      </w:r>
-      <w:r>
-        <w:rPr>
-          <w:rFonts w:hint="eastAsia"/>
-        </w:rPr>
-        <w:t>portal</w:t>
-      </w:r>
-      <w:r>
-        <w:rPr>
-          <w:rFonts w:hint="eastAsia"/>
-        </w:rPr>
-        <w:t>、</w:t>
-      </w:r>
-      <w:r>
-        <w:rPr>
-          <w:rFonts w:hint="eastAsia"/>
-        </w:rPr>
-        <w:t>mobile</w:t>
-      </w:r>
-      <w:r>
-        <w:rPr>
-          <w:rFonts w:hint="eastAsia"/>
-        </w:rPr>
-        <w:t>、</w:t>
-      </w:r>
-      <w:r>
-        <w:rPr>
-          <w:rFonts w:hint="eastAsia"/>
-        </w:rPr>
-        <w:t>rest</w:t>
-      </w:r>
-      <w:r>
-        <w:rPr>
-          <w:rFonts w:hint="eastAsia"/>
-        </w:rPr>
-        <w:t>、</w:t>
-      </w:r>
-      <w:r>
-        <w:rPr>
-          <w:rFonts w:hint="eastAsia"/>
-        </w:rPr>
-        <w:t>test</w:t>
-      </w:r>
-      <w:r>
-        <w:rPr>
-          <w:rFonts w:hint="eastAsia"/>
-        </w:rPr>
-        <w:t>八个工程；</w:t>
-      </w:r>
-    </w:p>
-    <w:p>
-      <w:r>
-        <w:rPr>
-          <w:rFonts w:hint="eastAsia"/>
-        </w:rPr>
-        <w:t>3</w:t>
-      </w:r>
-      <w:r>
-        <w:rPr>
-          <w:rFonts w:hint="eastAsia"/>
-        </w:rPr>
-        <w:t>、包结构以</w:t>
-      </w:r>
-      <w:proofErr w:type="spellStart"/>
-      <w:r>
-        <w:rPr>
-          <w:rFonts w:hint="eastAsia"/>
-        </w:rPr>
-        <w:t>com.neusoft.hospital</w:t>
-      </w:r>
-      <w:proofErr w:type="spellEnd"/>
-      <w:r>
-        <w:rPr>
-          <w:rFonts w:hint="eastAsia"/>
-        </w:rPr>
-        <w:t>开始；</w:t>
-      </w:r>
-    </w:p>
-    <w:p>
-      <w:r>
-        <w:rPr>
-          <w:rFonts w:hint="eastAsia"/>
-        </w:rPr>
-        <w:t>4</w:t>
-      </w:r>
-      <w:r>
-        <w:rPr>
-          <w:rFonts w:hint="eastAsia"/>
-        </w:rPr>
-        <w:t>、</w:t>
-      </w:r>
-      <w:r>
-        <w:rPr>
-          <w:rFonts w:hint="eastAsia"/>
-        </w:rPr>
-        <w:t>view</w:t>
-      </w:r>
-      <w:r>
-        <w:rPr>
-          <w:rFonts w:hint="eastAsia"/>
-        </w:rPr>
-        <w:t>采用</w:t>
-      </w:r>
-      <w:proofErr w:type="spellStart"/>
-      <w:r>
-        <w:rPr>
-          <w:rFonts w:hint="eastAsia"/>
-        </w:rPr>
-        <w:t>springboot</w:t>
-      </w:r>
-      <w:proofErr w:type="spellEnd"/>
       <w:r>
         <w:rPr>
           <w:rFonts w:hint="eastAsia"/>
         </w:rPr>
         <w:t>推荐的</w:t>
       </w:r>
-      <w:proofErr w:type="spellStart"/>
       <w:r>
         <w:rPr>
           <w:rFonts w:hint="eastAsia"/>
         </w:rPr>
         <w:t>thymeleaf</w:t>
       </w:r>
-      <w:proofErr w:type="spellEnd"/>
       <w:r>
         <w:rPr>
           <w:rFonts w:hint="eastAsia"/>
@@ -13995,24 +13645,14 @@
         <w:rPr>
           <w:rFonts w:hint="eastAsia"/>
         </w:rPr>
-        <w:t>、持久</w:t>
-      </w:r>
-      <w:proofErr w:type="gramStart"/>
-      <w:r>
-        <w:rPr>
-          <w:rFonts w:hint="eastAsia"/>
-        </w:rPr>
-        <w:t>化采用</w:t>
-      </w:r>
-      <w:proofErr w:type="spellStart"/>
-      <w:proofErr w:type="gramEnd"/>
+        <w:t>、持久化采用</w:t>
+      </w:r>
       <w:r>
         <w:rPr>
           <w:rFonts w:hint="eastAsia"/>
         </w:rPr>
         <w:t>springdata</w:t>
       </w:r>
-      <w:proofErr w:type="spellEnd"/>
       <w:r>
         <w:rPr>
           <w:rFonts w:hint="eastAsia"/>
@@ -14033,14 +13673,12 @@
         </w:rPr>
         <w:t>、主键生成采用</w:t>
       </w:r>
-      <w:proofErr w:type="spellStart"/>
       <w:r>
         <w:rPr>
           <w:rFonts w:hint="eastAsia"/>
         </w:rPr>
         <w:t>uuid</w:t>
       </w:r>
-      <w:proofErr w:type="spellEnd"/>
       <w:r>
         <w:rPr>
           <w:rFonts w:hint="eastAsia"/>
@@ -14061,42 +13699,36 @@
         </w:rPr>
         <w:t>、核心对象关系采用</w:t>
       </w:r>
-      <w:proofErr w:type="spellStart"/>
       <w:r>
         <w:rPr>
           <w:rFonts w:hint="eastAsia"/>
         </w:rPr>
         <w:t>manytoone</w:t>
       </w:r>
-      <w:proofErr w:type="spellEnd"/>
       <w:r>
         <w:rPr>
           <w:rFonts w:hint="eastAsia"/>
         </w:rPr>
         <w:t>和</w:t>
       </w:r>
-      <w:proofErr w:type="spellStart"/>
       <w:r>
         <w:rPr>
           <w:rFonts w:hint="eastAsia"/>
         </w:rPr>
         <w:t>onetomany</w:t>
       </w:r>
-      <w:proofErr w:type="spellEnd"/>
       <w:r>
         <w:rPr>
           <w:rFonts w:hint="eastAsia"/>
         </w:rPr>
         <w:t>构建（采用</w:t>
       </w:r>
-      <w:proofErr w:type="spellStart"/>
       <w:r>
         <w:rPr>
           <w:rFonts w:hint="eastAsia"/>
         </w:rPr>
         <w:t>lazyload</w:t>
       </w:r>
-      <w:proofErr w:type="spellEnd"/>
       <w:r>
         <w:rPr>
           <w:rFonts w:hint="eastAsia"/>
@@ -14117,14 +13749,12 @@
         </w:rPr>
         <w:t>、数据库采用</w:t>
       </w:r>
-      <w:proofErr w:type="spellStart"/>
       <w:r>
         <w:rPr>
           <w:rFonts w:hint="eastAsia"/>
         </w:rPr>
         <w:t>mysql</w:t>
       </w:r>
-      <w:proofErr w:type="spellEnd"/>
       <w:r>
         <w:rPr>
           <w:rFonts w:hint="eastAsia"/>
@@ -14157,28 +13787,24 @@
         </w:rPr>
         <w:t>模式，通过在</w:t>
       </w:r>
-      <w:proofErr w:type="spellStart"/>
       <w:r>
         <w:rPr>
           <w:rFonts w:hint="eastAsia"/>
         </w:rPr>
         <w:t>IdEntity</w:t>
       </w:r>
-      <w:proofErr w:type="spellEnd"/>
       <w:r>
         <w:rPr>
           <w:rFonts w:hint="eastAsia"/>
         </w:rPr>
         <w:t>中调用平台中的</w:t>
       </w:r>
-      <w:proofErr w:type="spellStart"/>
       <w:r>
         <w:rPr>
           <w:rFonts w:hint="eastAsia"/>
         </w:rPr>
         <w:t>ApplicationContextUtil</w:t>
       </w:r>
-      <w:proofErr w:type="spellEnd"/>
       <w:r>
         <w:rPr>
           <w:rFonts w:hint="eastAsia"/>
@@ -14277,21 +13903,18 @@
         </w:rPr>
         <w:t>、除了创建实体外，其他操作尽量在</w:t>
       </w:r>
-      <w:proofErr w:type="spellStart"/>
       <w:r>
         <w:rPr>
           <w:rFonts w:hint="eastAsia"/>
         </w:rPr>
         <w:t>DomainService</w:t>
       </w:r>
-      <w:proofErr w:type="spellEnd"/>
       <w:r>
         <w:rPr>
           <w:rFonts w:hint="eastAsia"/>
         </w:rPr>
         <w:t>后通过</w:t>
       </w:r>
-      <w:proofErr w:type="spellStart"/>
       <w:r>
         <w:rPr>
           <w:rFonts w:hint="eastAsia"/>
@@ -14301,7 +13924,6 @@
       <w:r>
         <w:t>d</w:t>
       </w:r>
-      <w:proofErr w:type="spellEnd"/>
       <w:r>
         <w:rPr>
           <w:rFonts w:hint="eastAsia"/>
@@ -14322,14 +13944,12 @@
         </w:rPr>
         <w:t>、领域逻辑尽量附着在实体上，其次是</w:t>
       </w:r>
-      <w:proofErr w:type="spellStart"/>
       <w:r>
         <w:rPr>
           <w:rFonts w:hint="eastAsia"/>
         </w:rPr>
         <w:t>DomainService</w:t>
       </w:r>
-      <w:proofErr w:type="spellEnd"/>
       <w:r>
         <w:rPr>
           <w:rFonts w:hint="eastAsia"/>
@@ -14348,30 +13968,14 @@
         <w:rPr>
           <w:rFonts w:hint="eastAsia"/>
         </w:rPr>
-        <w:t>、</w:t>
-      </w:r>
-      <w:proofErr w:type="gramStart"/>
-      <w:r>
-        <w:rPr>
-          <w:rFonts w:hint="eastAsia"/>
-        </w:rPr>
-        <w:t>非领域</w:t>
-      </w:r>
-      <w:proofErr w:type="gramEnd"/>
-      <w:r>
-        <w:rPr>
-          <w:rFonts w:hint="eastAsia"/>
-        </w:rPr>
-        <w:t>逻辑不允许被</w:t>
-      </w:r>
-      <w:proofErr w:type="spellStart"/>
+        <w:t>、非领域逻辑不允许被</w:t>
+      </w:r>
       <w:r>
         <w:rPr>
           <w:rFonts w:hint="eastAsia"/>
         </w:rPr>
         <w:t>DomainService</w:t>
       </w:r>
-      <w:proofErr w:type="spellEnd"/>
       <w:r>
         <w:rPr>
           <w:rFonts w:hint="eastAsia"/>
@@ -14404,14 +14008,12 @@
         </w:rPr>
         <w:t>、领域事件由</w:t>
       </w:r>
-      <w:proofErr w:type="spellStart"/>
       <w:r>
         <w:rPr>
           <w:rFonts w:hint="eastAsia"/>
         </w:rPr>
         <w:t>DomainService</w:t>
       </w:r>
-      <w:proofErr w:type="spellEnd"/>
       <w:r>
         <w:rPr>
           <w:rFonts w:hint="eastAsia"/>
@@ -14436,16 +14038,8 @@
         <w:rPr>
           <w:rFonts w:hint="eastAsia"/>
         </w:rPr>
-        <w:t>@</w:t>
-      </w:r>
-      <w:proofErr w:type="spellStart"/>
-      <w:r>
-        <w:rPr>
-          <w:rFonts w:hint="eastAsia"/>
-        </w:rPr>
-        <w:t>Async</w:t>
-      </w:r>
-      <w:proofErr w:type="spellEnd"/>
+        <w:t>@Async</w:t>
+      </w:r>
       <w:r>
         <w:rPr>
           <w:rFonts w:hint="eastAsia"/>
@@ -14546,21 +14140,8 @@
         <w:spacing w:beforeLines="50" w:before="156" w:afterLines="50" w:after="156"/>
         <w:ind w:firstLineChars="0"/>
       </w:pPr>
-      <w:proofErr w:type="gramStart"/>
-      <w:r>
-        <w:t>发送仅</w:t>
-      </w:r>
-      <w:proofErr w:type="gramEnd"/>
-      <w:r>
-        <w:t>针对他</w:t>
-      </w:r>
-      <w:proofErr w:type="gramStart"/>
-      <w:r>
-        <w:t>科执行</w:t>
-      </w:r>
-      <w:proofErr w:type="gramEnd"/>
-      <w:r>
-        <w:t>的医嘱。</w:t>
+      <w:r>
+        <w:t>发送仅针对他科执行的医嘱。</w:t>
       </w:r>
     </w:p>
     <w:p>
@@ -14631,21 +14212,7 @@
         <w:rPr>
           <w:rFonts w:hint="eastAsia"/>
         </w:rPr>
-        <w:t>业务用例模型、业务分析模型，以及用例模型、分析模型，属系统分析师工作，分析模型是系统分析师和软件</w:t>
-      </w:r>
-      <w:proofErr w:type="gramStart"/>
-      <w:r>
-        <w:rPr>
-          <w:rFonts w:hint="eastAsia"/>
-        </w:rPr>
-        <w:t>架构师</w:t>
-      </w:r>
-      <w:proofErr w:type="gramEnd"/>
-      <w:r>
-        <w:rPr>
-          <w:rFonts w:hint="eastAsia"/>
-        </w:rPr>
-        <w:t>交接点</w:t>
+        <w:t>业务用例模型、业务分析模型，以及用例模型、分析模型，属系统分析师工作，分析模型是系统分析师和软件架构师交接点</w:t>
       </w:r>
     </w:p>
     <w:p>
@@ -14841,7 +14408,7 @@
             <w:noProof/>
             <w:lang w:val="zh-CN"/>
           </w:rPr>
-          <w:t>39</w:t>
+          <w:t>14</w:t>
         </w:r>
         <w:r>
           <w:fldChar w:fldCharType="end"/>
@@ -18050,7 +17617,7 @@
 </file>
 
 <file path=customXml/itemProps1.xml><?xml version="1.0" encoding="utf-8"?>
-<ds:datastoreItem xmlns:ds="http://schemas.openxmlformats.org/officeDocument/2006/customXml" ds:itemID="{427B597B-D8A3-4D2C-B96D-BBA6E7E27102}">
+<ds:datastoreItem xmlns:ds="http://schemas.openxmlformats.org/officeDocument/2006/customXml" ds:itemID="{B493013B-4DE8-4B7D-AA5C-A60BE3F6F13C}">
   <ds:schemaRefs>
     <ds:schemaRef ds:uri="http://schemas.openxmlformats.org/officeDocument/2006/bibliography"/>
   </ds:schemaRefs>

--- a/doc/哈尔滨医科大学附属第二医院病房内泌五患者住院诊疗业务.docx
+++ b/doc/哈尔滨医科大学附属第二医院病房内泌五患者住院诊疗业务.docx
@@ -54,6 +54,8 @@
             <w:t>目录</w:t>
           </w:r>
         </w:p>
+        <w:bookmarkStart w:id="0" w:name="_GoBack"/>
+        <w:bookmarkEnd w:id="0"/>
         <w:p>
           <w:pPr>
             <w:pStyle w:val="10"/>
@@ -70,7 +72,7 @@
           <w:r>
             <w:fldChar w:fldCharType="separate"/>
           </w:r>
-          <w:hyperlink w:anchor="_Toc470159453" w:history="1">
+          <w:hyperlink w:anchor="_Toc470272011" w:history="1">
             <w:r>
               <w:rPr>
                 <w:rStyle w:val="a6"/>
@@ -98,7 +100,7 @@
                 <w:noProof/>
                 <w:webHidden/>
               </w:rPr>
-              <w:instrText xml:space="preserve"> PAGEREF _Toc470159453 \h </w:instrText>
+              <w:instrText xml:space="preserve"> PAGEREF _Toc470272011 \h </w:instrText>
             </w:r>
             <w:r>
               <w:rPr>
@@ -136,7 +138,7 @@
               <w:noProof/>
             </w:rPr>
           </w:pPr>
-          <w:hyperlink w:anchor="_Toc470159454" w:history="1">
+          <w:hyperlink w:anchor="_Toc470272012" w:history="1">
             <w:r>
               <w:rPr>
                 <w:rStyle w:val="a6"/>
@@ -164,7 +166,7 @@
                 <w:noProof/>
                 <w:webHidden/>
               </w:rPr>
-              <w:instrText xml:space="preserve"> PAGEREF _Toc470159454 \h </w:instrText>
+              <w:instrText xml:space="preserve"> PAGEREF _Toc470272012 \h </w:instrText>
             </w:r>
             <w:r>
               <w:rPr>
@@ -202,7 +204,7 @@
               <w:noProof/>
             </w:rPr>
           </w:pPr>
-          <w:hyperlink w:anchor="_Toc470159455" w:history="1">
+          <w:hyperlink w:anchor="_Toc470272013" w:history="1">
             <w:r>
               <w:rPr>
                 <w:rStyle w:val="a6"/>
@@ -230,7 +232,7 @@
                 <w:noProof/>
                 <w:webHidden/>
               </w:rPr>
-              <w:instrText xml:space="preserve"> PAGEREF _Toc470159455 \h </w:instrText>
+              <w:instrText xml:space="preserve"> PAGEREF _Toc470272013 \h </w:instrText>
             </w:r>
             <w:r>
               <w:rPr>
@@ -268,7 +270,7 @@
               <w:noProof/>
             </w:rPr>
           </w:pPr>
-          <w:hyperlink w:anchor="_Toc470159456" w:history="1">
+          <w:hyperlink w:anchor="_Toc470272014" w:history="1">
             <w:r>
               <w:rPr>
                 <w:rStyle w:val="a6"/>
@@ -296,7 +298,7 @@
                 <w:noProof/>
                 <w:webHidden/>
               </w:rPr>
-              <w:instrText xml:space="preserve"> PAGEREF _Toc470159456 \h </w:instrText>
+              <w:instrText xml:space="preserve"> PAGEREF _Toc470272014 \h </w:instrText>
             </w:r>
             <w:r>
               <w:rPr>
@@ -334,7 +336,7 @@
               <w:noProof/>
             </w:rPr>
           </w:pPr>
-          <w:hyperlink w:anchor="_Toc470159457" w:history="1">
+          <w:hyperlink w:anchor="_Toc470272015" w:history="1">
             <w:r>
               <w:rPr>
                 <w:rStyle w:val="a6"/>
@@ -362,7 +364,7 @@
                 <w:noProof/>
                 <w:webHidden/>
               </w:rPr>
-              <w:instrText xml:space="preserve"> PAGEREF _Toc470159457 \h </w:instrText>
+              <w:instrText xml:space="preserve"> PAGEREF _Toc470272015 \h </w:instrText>
             </w:r>
             <w:r>
               <w:rPr>
@@ -403,7 +405,7 @@
               <w:noProof/>
             </w:rPr>
           </w:pPr>
-          <w:hyperlink w:anchor="_Toc470159458" w:history="1">
+          <w:hyperlink w:anchor="_Toc470272016" w:history="1">
             <w:r>
               <w:rPr>
                 <w:rStyle w:val="a6"/>
@@ -431,7 +433,7 @@
                 <w:noProof/>
                 <w:webHidden/>
               </w:rPr>
-              <w:instrText xml:space="preserve"> PAGEREF _Toc470159458 \h </w:instrText>
+              <w:instrText xml:space="preserve"> PAGEREF _Toc470272016 \h </w:instrText>
             </w:r>
             <w:r>
               <w:rPr>
@@ -472,7 +474,7 @@
               <w:noProof/>
             </w:rPr>
           </w:pPr>
-          <w:hyperlink w:anchor="_Toc470159459" w:history="1">
+          <w:hyperlink w:anchor="_Toc470272017" w:history="1">
             <w:r>
               <w:rPr>
                 <w:rStyle w:val="a6"/>
@@ -500,7 +502,7 @@
                 <w:noProof/>
                 <w:webHidden/>
               </w:rPr>
-              <w:instrText xml:space="preserve"> PAGEREF _Toc470159459 \h </w:instrText>
+              <w:instrText xml:space="preserve"> PAGEREF _Toc470272017 \h </w:instrText>
             </w:r>
             <w:r>
               <w:rPr>
@@ -541,7 +543,7 @@
               <w:noProof/>
             </w:rPr>
           </w:pPr>
-          <w:hyperlink w:anchor="_Toc470159460" w:history="1">
+          <w:hyperlink w:anchor="_Toc470272018" w:history="1">
             <w:r>
               <w:rPr>
                 <w:rStyle w:val="a6"/>
@@ -584,7 +586,7 @@
                 <w:noProof/>
                 <w:webHidden/>
               </w:rPr>
-              <w:instrText xml:space="preserve"> PAGEREF _Toc470159460 \h </w:instrText>
+              <w:instrText xml:space="preserve"> PAGEREF _Toc470272018 \h </w:instrText>
             </w:r>
             <w:r>
               <w:rPr>
@@ -625,7 +627,7 @@
               <w:noProof/>
             </w:rPr>
           </w:pPr>
-          <w:hyperlink w:anchor="_Toc470159461" w:history="1">
+          <w:hyperlink w:anchor="_Toc470272019" w:history="1">
             <w:r>
               <w:rPr>
                 <w:rStyle w:val="a6"/>
@@ -668,7 +670,7 @@
                 <w:noProof/>
                 <w:webHidden/>
               </w:rPr>
-              <w:instrText xml:space="preserve"> PAGEREF _Toc470159461 \h </w:instrText>
+              <w:instrText xml:space="preserve"> PAGEREF _Toc470272019 \h </w:instrText>
             </w:r>
             <w:r>
               <w:rPr>
@@ -709,7 +711,7 @@
               <w:noProof/>
             </w:rPr>
           </w:pPr>
-          <w:hyperlink w:anchor="_Toc470159462" w:history="1">
+          <w:hyperlink w:anchor="_Toc470272020" w:history="1">
             <w:r>
               <w:rPr>
                 <w:rStyle w:val="a6"/>
@@ -752,7 +754,7 @@
                 <w:noProof/>
                 <w:webHidden/>
               </w:rPr>
-              <w:instrText xml:space="preserve"> PAGEREF _Toc470159462 \h </w:instrText>
+              <w:instrText xml:space="preserve"> PAGEREF _Toc470272020 \h </w:instrText>
             </w:r>
             <w:r>
               <w:rPr>
@@ -793,7 +795,7 @@
               <w:noProof/>
             </w:rPr>
           </w:pPr>
-          <w:hyperlink w:anchor="_Toc470159463" w:history="1">
+          <w:hyperlink w:anchor="_Toc470272021" w:history="1">
             <w:r>
               <w:rPr>
                 <w:rStyle w:val="a6"/>
@@ -836,7 +838,7 @@
                 <w:noProof/>
                 <w:webHidden/>
               </w:rPr>
-              <w:instrText xml:space="preserve"> PAGEREF _Toc470159463 \h </w:instrText>
+              <w:instrText xml:space="preserve"> PAGEREF _Toc470272021 \h </w:instrText>
             </w:r>
             <w:r>
               <w:rPr>
@@ -877,7 +879,7 @@
               <w:noProof/>
             </w:rPr>
           </w:pPr>
-          <w:hyperlink w:anchor="_Toc470159464" w:history="1">
+          <w:hyperlink w:anchor="_Toc470272022" w:history="1">
             <w:r>
               <w:rPr>
                 <w:rStyle w:val="a6"/>
@@ -905,7 +907,7 @@
                 <w:noProof/>
                 <w:webHidden/>
               </w:rPr>
-              <w:instrText xml:space="preserve"> PAGEREF _Toc470159464 \h </w:instrText>
+              <w:instrText xml:space="preserve"> PAGEREF _Toc470272022 \h </w:instrText>
             </w:r>
             <w:r>
               <w:rPr>
@@ -946,7 +948,7 @@
               <w:noProof/>
             </w:rPr>
           </w:pPr>
-          <w:hyperlink w:anchor="_Toc470159465" w:history="1">
+          <w:hyperlink w:anchor="_Toc470272023" w:history="1">
             <w:r>
               <w:rPr>
                 <w:rStyle w:val="a6"/>
@@ -974,7 +976,7 @@
                 <w:noProof/>
                 <w:webHidden/>
               </w:rPr>
-              <w:instrText xml:space="preserve"> PAGEREF _Toc470159465 \h </w:instrText>
+              <w:instrText xml:space="preserve"> PAGEREF _Toc470272023 \h </w:instrText>
             </w:r>
             <w:r>
               <w:rPr>
@@ -1015,7 +1017,7 @@
               <w:noProof/>
             </w:rPr>
           </w:pPr>
-          <w:hyperlink w:anchor="_Toc470159466" w:history="1">
+          <w:hyperlink w:anchor="_Toc470272024" w:history="1">
             <w:r>
               <w:rPr>
                 <w:rStyle w:val="a6"/>
@@ -1043,7 +1045,7 @@
                 <w:noProof/>
                 <w:webHidden/>
               </w:rPr>
-              <w:instrText xml:space="preserve"> PAGEREF _Toc470159466 \h </w:instrText>
+              <w:instrText xml:space="preserve"> PAGEREF _Toc470272024 \h </w:instrText>
             </w:r>
             <w:r>
               <w:rPr>
@@ -1084,7 +1086,7 @@
               <w:noProof/>
             </w:rPr>
           </w:pPr>
-          <w:hyperlink w:anchor="_Toc470159467" w:history="1">
+          <w:hyperlink w:anchor="_Toc470272025" w:history="1">
             <w:r>
               <w:rPr>
                 <w:rStyle w:val="a6"/>
@@ -1112,7 +1114,7 @@
                 <w:noProof/>
                 <w:webHidden/>
               </w:rPr>
-              <w:instrText xml:space="preserve"> PAGEREF _Toc470159467 \h </w:instrText>
+              <w:instrText xml:space="preserve"> PAGEREF _Toc470272025 \h </w:instrText>
             </w:r>
             <w:r>
               <w:rPr>
@@ -1153,7 +1155,7 @@
               <w:noProof/>
             </w:rPr>
           </w:pPr>
-          <w:hyperlink w:anchor="_Toc470159468" w:history="1">
+          <w:hyperlink w:anchor="_Toc470272026" w:history="1">
             <w:r>
               <w:rPr>
                 <w:rStyle w:val="a6"/>
@@ -1181,7 +1183,7 @@
                 <w:noProof/>
                 <w:webHidden/>
               </w:rPr>
-              <w:instrText xml:space="preserve"> PAGEREF _Toc470159468 \h </w:instrText>
+              <w:instrText xml:space="preserve"> PAGEREF _Toc470272026 \h </w:instrText>
             </w:r>
             <w:r>
               <w:rPr>
@@ -1222,7 +1224,7 @@
               <w:noProof/>
             </w:rPr>
           </w:pPr>
-          <w:hyperlink w:anchor="_Toc470159469" w:history="1">
+          <w:hyperlink w:anchor="_Toc470272027" w:history="1">
             <w:r>
               <w:rPr>
                 <w:rStyle w:val="a6"/>
@@ -1250,7 +1252,7 @@
                 <w:noProof/>
                 <w:webHidden/>
               </w:rPr>
-              <w:instrText xml:space="preserve"> PAGEREF _Toc470159469 \h </w:instrText>
+              <w:instrText xml:space="preserve"> PAGEREF _Toc470272027 \h </w:instrText>
             </w:r>
             <w:r>
               <w:rPr>
@@ -1291,7 +1293,7 @@
               <w:noProof/>
             </w:rPr>
           </w:pPr>
-          <w:hyperlink w:anchor="_Toc470159470" w:history="1">
+          <w:hyperlink w:anchor="_Toc470272028" w:history="1">
             <w:r>
               <w:rPr>
                 <w:rStyle w:val="a6"/>
@@ -1319,7 +1321,7 @@
                 <w:noProof/>
                 <w:webHidden/>
               </w:rPr>
-              <w:instrText xml:space="preserve"> PAGEREF _Toc470159470 \h </w:instrText>
+              <w:instrText xml:space="preserve"> PAGEREF _Toc470272028 \h </w:instrText>
             </w:r>
             <w:r>
               <w:rPr>
@@ -1360,7 +1362,7 @@
               <w:noProof/>
             </w:rPr>
           </w:pPr>
-          <w:hyperlink w:anchor="_Toc470159471" w:history="1">
+          <w:hyperlink w:anchor="_Toc470272029" w:history="1">
             <w:r>
               <w:rPr>
                 <w:rStyle w:val="a6"/>
@@ -1388,7 +1390,7 @@
                 <w:noProof/>
                 <w:webHidden/>
               </w:rPr>
-              <w:instrText xml:space="preserve"> PAGEREF _Toc470159471 \h </w:instrText>
+              <w:instrText xml:space="preserve"> PAGEREF _Toc470272029 \h </w:instrText>
             </w:r>
             <w:r>
               <w:rPr>
@@ -1429,7 +1431,7 @@
               <w:noProof/>
             </w:rPr>
           </w:pPr>
-          <w:hyperlink w:anchor="_Toc470159472" w:history="1">
+          <w:hyperlink w:anchor="_Toc470272030" w:history="1">
             <w:r>
               <w:rPr>
                 <w:rStyle w:val="a6"/>
@@ -1457,7 +1459,7 @@
                 <w:noProof/>
                 <w:webHidden/>
               </w:rPr>
-              <w:instrText xml:space="preserve"> PAGEREF _Toc470159472 \h </w:instrText>
+              <w:instrText xml:space="preserve"> PAGEREF _Toc470272030 \h </w:instrText>
             </w:r>
             <w:r>
               <w:rPr>
@@ -1498,7 +1500,7 @@
               <w:noProof/>
             </w:rPr>
           </w:pPr>
-          <w:hyperlink w:anchor="_Toc470159473" w:history="1">
+          <w:hyperlink w:anchor="_Toc470272031" w:history="1">
             <w:r>
               <w:rPr>
                 <w:rStyle w:val="a6"/>
@@ -1526,7 +1528,7 @@
                 <w:noProof/>
                 <w:webHidden/>
               </w:rPr>
-              <w:instrText xml:space="preserve"> PAGEREF _Toc470159473 \h </w:instrText>
+              <w:instrText xml:space="preserve"> PAGEREF _Toc470272031 \h </w:instrText>
             </w:r>
             <w:r>
               <w:rPr>
@@ -1567,7 +1569,7 @@
               <w:noProof/>
             </w:rPr>
           </w:pPr>
-          <w:hyperlink w:anchor="_Toc470159474" w:history="1">
+          <w:hyperlink w:anchor="_Toc470272032" w:history="1">
             <w:r>
               <w:rPr>
                 <w:rStyle w:val="a6"/>
@@ -1595,7 +1597,7 @@
                 <w:noProof/>
                 <w:webHidden/>
               </w:rPr>
-              <w:instrText xml:space="preserve"> PAGEREF _Toc470159474 \h </w:instrText>
+              <w:instrText xml:space="preserve"> PAGEREF _Toc470272032 \h </w:instrText>
             </w:r>
             <w:r>
               <w:rPr>
@@ -1633,7 +1635,7 @@
               <w:noProof/>
             </w:rPr>
           </w:pPr>
-          <w:hyperlink w:anchor="_Toc470159475" w:history="1">
+          <w:hyperlink w:anchor="_Toc470272033" w:history="1">
             <w:r>
               <w:rPr>
                 <w:rStyle w:val="a6"/>
@@ -1661,7 +1663,7 @@
                 <w:noProof/>
                 <w:webHidden/>
               </w:rPr>
-              <w:instrText xml:space="preserve"> PAGEREF _Toc470159475 \h </w:instrText>
+              <w:instrText xml:space="preserve"> PAGEREF _Toc470272033 \h </w:instrText>
             </w:r>
             <w:r>
               <w:rPr>
@@ -1702,7 +1704,7 @@
               <w:noProof/>
             </w:rPr>
           </w:pPr>
-          <w:hyperlink w:anchor="_Toc470159476" w:history="1">
+          <w:hyperlink w:anchor="_Toc470272034" w:history="1">
             <w:r>
               <w:rPr>
                 <w:rStyle w:val="a6"/>
@@ -1730,7 +1732,7 @@
                 <w:noProof/>
                 <w:webHidden/>
               </w:rPr>
-              <w:instrText xml:space="preserve"> PAGEREF _Toc470159476 \h </w:instrText>
+              <w:instrText xml:space="preserve"> PAGEREF _Toc470272034 \h </w:instrText>
             </w:r>
             <w:r>
               <w:rPr>
@@ -1771,7 +1773,7 @@
               <w:noProof/>
             </w:rPr>
           </w:pPr>
-          <w:hyperlink w:anchor="_Toc470159477" w:history="1">
+          <w:hyperlink w:anchor="_Toc470272035" w:history="1">
             <w:r>
               <w:rPr>
                 <w:rStyle w:val="a6"/>
@@ -1799,7 +1801,7 @@
                 <w:noProof/>
                 <w:webHidden/>
               </w:rPr>
-              <w:instrText xml:space="preserve"> PAGEREF _Toc470159477 \h </w:instrText>
+              <w:instrText xml:space="preserve"> PAGEREF _Toc470272035 \h </w:instrText>
             </w:r>
             <w:r>
               <w:rPr>
@@ -1837,7 +1839,7 @@
               <w:noProof/>
             </w:rPr>
           </w:pPr>
-          <w:hyperlink w:anchor="_Toc470159478" w:history="1">
+          <w:hyperlink w:anchor="_Toc470272036" w:history="1">
             <w:r>
               <w:rPr>
                 <w:rStyle w:val="a6"/>
@@ -1865,7 +1867,7 @@
                 <w:noProof/>
                 <w:webHidden/>
               </w:rPr>
-              <w:instrText xml:space="preserve"> PAGEREF _Toc470159478 \h </w:instrText>
+              <w:instrText xml:space="preserve"> PAGEREF _Toc470272036 \h </w:instrText>
             </w:r>
             <w:r>
               <w:rPr>
@@ -1906,7 +1908,7 @@
               <w:noProof/>
             </w:rPr>
           </w:pPr>
-          <w:hyperlink w:anchor="_Toc470159479" w:history="1">
+          <w:hyperlink w:anchor="_Toc470272037" w:history="1">
             <w:r>
               <w:rPr>
                 <w:rStyle w:val="a6"/>
@@ -1934,7 +1936,7 @@
                 <w:noProof/>
                 <w:webHidden/>
               </w:rPr>
-              <w:instrText xml:space="preserve"> PAGEREF _Toc470159479 \h </w:instrText>
+              <w:instrText xml:space="preserve"> PAGEREF _Toc470272037 \h </w:instrText>
             </w:r>
             <w:r>
               <w:rPr>
@@ -1975,7 +1977,7 @@
               <w:noProof/>
             </w:rPr>
           </w:pPr>
-          <w:hyperlink w:anchor="_Toc470159480" w:history="1">
+          <w:hyperlink w:anchor="_Toc470272038" w:history="1">
             <w:r>
               <w:rPr>
                 <w:rStyle w:val="a6"/>
@@ -2003,7 +2005,7 @@
                 <w:noProof/>
                 <w:webHidden/>
               </w:rPr>
-              <w:instrText xml:space="preserve"> PAGEREF _Toc470159480 \h </w:instrText>
+              <w:instrText xml:space="preserve"> PAGEREF _Toc470272038 \h </w:instrText>
             </w:r>
             <w:r>
               <w:rPr>
@@ -2044,7 +2046,7 @@
               <w:noProof/>
             </w:rPr>
           </w:pPr>
-          <w:hyperlink w:anchor="_Toc470159481" w:history="1">
+          <w:hyperlink w:anchor="_Toc470272039" w:history="1">
             <w:r>
               <w:rPr>
                 <w:rStyle w:val="a6"/>
@@ -2072,7 +2074,7 @@
                 <w:noProof/>
                 <w:webHidden/>
               </w:rPr>
-              <w:instrText xml:space="preserve"> PAGEREF _Toc470159481 \h </w:instrText>
+              <w:instrText xml:space="preserve"> PAGEREF _Toc470272039 \h </w:instrText>
             </w:r>
             <w:r>
               <w:rPr>
@@ -2113,7 +2115,7 @@
               <w:noProof/>
             </w:rPr>
           </w:pPr>
-          <w:hyperlink w:anchor="_Toc470159482" w:history="1">
+          <w:hyperlink w:anchor="_Toc470272040" w:history="1">
             <w:r>
               <w:rPr>
                 <w:rStyle w:val="a6"/>
@@ -2141,7 +2143,7 @@
                 <w:noProof/>
                 <w:webHidden/>
               </w:rPr>
-              <w:instrText xml:space="preserve"> PAGEREF _Toc470159482 \h </w:instrText>
+              <w:instrText xml:space="preserve"> PAGEREF _Toc470272040 \h </w:instrText>
             </w:r>
             <w:r>
               <w:rPr>
@@ -2182,7 +2184,7 @@
               <w:noProof/>
             </w:rPr>
           </w:pPr>
-          <w:hyperlink w:anchor="_Toc470159483" w:history="1">
+          <w:hyperlink w:anchor="_Toc470272041" w:history="1">
             <w:r>
               <w:rPr>
                 <w:rStyle w:val="a6"/>
@@ -2210,7 +2212,7 @@
                 <w:noProof/>
                 <w:webHidden/>
               </w:rPr>
-              <w:instrText xml:space="preserve"> PAGEREF _Toc470159483 \h </w:instrText>
+              <w:instrText xml:space="preserve"> PAGEREF _Toc470272041 \h </w:instrText>
             </w:r>
             <w:r>
               <w:rPr>
@@ -2251,7 +2253,7 @@
               <w:noProof/>
             </w:rPr>
           </w:pPr>
-          <w:hyperlink w:anchor="_Toc470159484" w:history="1">
+          <w:hyperlink w:anchor="_Toc470272042" w:history="1">
             <w:r>
               <w:rPr>
                 <w:rStyle w:val="a6"/>
@@ -2279,7 +2281,7 @@
                 <w:noProof/>
                 <w:webHidden/>
               </w:rPr>
-              <w:instrText xml:space="preserve"> PAGEREF _Toc470159484 \h </w:instrText>
+              <w:instrText xml:space="preserve"> PAGEREF _Toc470272042 \h </w:instrText>
             </w:r>
             <w:r>
               <w:rPr>
@@ -2320,7 +2322,7 @@
               <w:noProof/>
             </w:rPr>
           </w:pPr>
-          <w:hyperlink w:anchor="_Toc470159485" w:history="1">
+          <w:hyperlink w:anchor="_Toc470272043" w:history="1">
             <w:r>
               <w:rPr>
                 <w:rStyle w:val="a6"/>
@@ -2348,7 +2350,7 @@
                 <w:noProof/>
                 <w:webHidden/>
               </w:rPr>
-              <w:instrText xml:space="preserve"> PAGEREF _Toc470159485 \h </w:instrText>
+              <w:instrText xml:space="preserve"> PAGEREF _Toc470272043 \h </w:instrText>
             </w:r>
             <w:r>
               <w:rPr>
@@ -2389,7 +2391,7 @@
               <w:noProof/>
             </w:rPr>
           </w:pPr>
-          <w:hyperlink w:anchor="_Toc470159486" w:history="1">
+          <w:hyperlink w:anchor="_Toc470272044" w:history="1">
             <w:r>
               <w:rPr>
                 <w:rStyle w:val="a6"/>
@@ -2417,7 +2419,7 @@
                 <w:noProof/>
                 <w:webHidden/>
               </w:rPr>
-              <w:instrText xml:space="preserve"> PAGEREF _Toc470159486 \h </w:instrText>
+              <w:instrText xml:space="preserve"> PAGEREF _Toc470272044 \h </w:instrText>
             </w:r>
             <w:r>
               <w:rPr>
@@ -2458,7 +2460,7 @@
               <w:noProof/>
             </w:rPr>
           </w:pPr>
-          <w:hyperlink w:anchor="_Toc470159487" w:history="1">
+          <w:hyperlink w:anchor="_Toc470272045" w:history="1">
             <w:r>
               <w:rPr>
                 <w:rStyle w:val="a6"/>
@@ -2486,7 +2488,7 @@
                 <w:noProof/>
                 <w:webHidden/>
               </w:rPr>
-              <w:instrText xml:space="preserve"> PAGEREF _Toc470159487 \h </w:instrText>
+              <w:instrText xml:space="preserve"> PAGEREF _Toc470272045 \h </w:instrText>
             </w:r>
             <w:r>
               <w:rPr>
@@ -2527,7 +2529,7 @@
               <w:noProof/>
             </w:rPr>
           </w:pPr>
-          <w:hyperlink w:anchor="_Toc470159488" w:history="1">
+          <w:hyperlink w:anchor="_Toc470272046" w:history="1">
             <w:r>
               <w:rPr>
                 <w:rStyle w:val="a6"/>
@@ -2555,7 +2557,7 @@
                 <w:noProof/>
                 <w:webHidden/>
               </w:rPr>
-              <w:instrText xml:space="preserve"> PAGEREF _Toc470159488 \h </w:instrText>
+              <w:instrText xml:space="preserve"> PAGEREF _Toc470272046 \h </w:instrText>
             </w:r>
             <w:r>
               <w:rPr>
@@ -2596,7 +2598,7 @@
               <w:noProof/>
             </w:rPr>
           </w:pPr>
-          <w:hyperlink w:anchor="_Toc470159489" w:history="1">
+          <w:hyperlink w:anchor="_Toc470272047" w:history="1">
             <w:r>
               <w:rPr>
                 <w:rStyle w:val="a6"/>
@@ -2624,7 +2626,7 @@
                 <w:noProof/>
                 <w:webHidden/>
               </w:rPr>
-              <w:instrText xml:space="preserve"> PAGEREF _Toc470159489 \h </w:instrText>
+              <w:instrText xml:space="preserve"> PAGEREF _Toc470272047 \h </w:instrText>
             </w:r>
             <w:r>
               <w:rPr>
@@ -2665,7 +2667,7 @@
               <w:noProof/>
             </w:rPr>
           </w:pPr>
-          <w:hyperlink w:anchor="_Toc470159490" w:history="1">
+          <w:hyperlink w:anchor="_Toc470272048" w:history="1">
             <w:r>
               <w:rPr>
                 <w:rStyle w:val="a6"/>
@@ -2693,7 +2695,7 @@
                 <w:noProof/>
                 <w:webHidden/>
               </w:rPr>
-              <w:instrText xml:space="preserve"> PAGEREF _Toc470159490 \h </w:instrText>
+              <w:instrText xml:space="preserve"> PAGEREF _Toc470272048 \h </w:instrText>
             </w:r>
             <w:r>
               <w:rPr>
@@ -2734,7 +2736,7 @@
               <w:noProof/>
             </w:rPr>
           </w:pPr>
-          <w:hyperlink w:anchor="_Toc470159491" w:history="1">
+          <w:hyperlink w:anchor="_Toc470272049" w:history="1">
             <w:r>
               <w:rPr>
                 <w:rStyle w:val="a6"/>
@@ -2762,7 +2764,7 @@
                 <w:noProof/>
                 <w:webHidden/>
               </w:rPr>
-              <w:instrText xml:space="preserve"> PAGEREF _Toc470159491 \h </w:instrText>
+              <w:instrText xml:space="preserve"> PAGEREF _Toc470272049 \h </w:instrText>
             </w:r>
             <w:r>
               <w:rPr>
@@ -2803,7 +2805,7 @@
               <w:noProof/>
             </w:rPr>
           </w:pPr>
-          <w:hyperlink w:anchor="_Toc470159492" w:history="1">
+          <w:hyperlink w:anchor="_Toc470272050" w:history="1">
             <w:r>
               <w:rPr>
                 <w:rStyle w:val="a6"/>
@@ -2831,7 +2833,7 @@
                 <w:noProof/>
                 <w:webHidden/>
               </w:rPr>
-              <w:instrText xml:space="preserve"> PAGEREF _Toc470159492 \h </w:instrText>
+              <w:instrText xml:space="preserve"> PAGEREF _Toc470272050 \h </w:instrText>
             </w:r>
             <w:r>
               <w:rPr>
@@ -2872,7 +2874,7 @@
               <w:noProof/>
             </w:rPr>
           </w:pPr>
-          <w:hyperlink w:anchor="_Toc470159493" w:history="1">
+          <w:hyperlink w:anchor="_Toc470272051" w:history="1">
             <w:r>
               <w:rPr>
                 <w:rStyle w:val="a6"/>
@@ -2900,7 +2902,7 @@
                 <w:noProof/>
                 <w:webHidden/>
               </w:rPr>
-              <w:instrText xml:space="preserve"> PAGEREF _Toc470159493 \h </w:instrText>
+              <w:instrText xml:space="preserve"> PAGEREF _Toc470272051 \h </w:instrText>
             </w:r>
             <w:r>
               <w:rPr>
@@ -2941,7 +2943,7 @@
               <w:noProof/>
             </w:rPr>
           </w:pPr>
-          <w:hyperlink w:anchor="_Toc470159494" w:history="1">
+          <w:hyperlink w:anchor="_Toc470272052" w:history="1">
             <w:r>
               <w:rPr>
                 <w:rStyle w:val="a6"/>
@@ -2969,7 +2971,7 @@
                 <w:noProof/>
                 <w:webHidden/>
               </w:rPr>
-              <w:instrText xml:space="preserve"> PAGEREF _Toc470159494 \h </w:instrText>
+              <w:instrText xml:space="preserve"> PAGEREF _Toc470272052 \h </w:instrText>
             </w:r>
             <w:r>
               <w:rPr>
@@ -3010,7 +3012,7 @@
               <w:noProof/>
             </w:rPr>
           </w:pPr>
-          <w:hyperlink w:anchor="_Toc470159495" w:history="1">
+          <w:hyperlink w:anchor="_Toc470272053" w:history="1">
             <w:r>
               <w:rPr>
                 <w:rStyle w:val="a6"/>
@@ -3038,7 +3040,7 @@
                 <w:noProof/>
                 <w:webHidden/>
               </w:rPr>
-              <w:instrText xml:space="preserve"> PAGEREF _Toc470159495 \h </w:instrText>
+              <w:instrText xml:space="preserve"> PAGEREF _Toc470272053 \h </w:instrText>
             </w:r>
             <w:r>
               <w:rPr>
@@ -3079,7 +3081,7 @@
               <w:noProof/>
             </w:rPr>
           </w:pPr>
-          <w:hyperlink w:anchor="_Toc470159496" w:history="1">
+          <w:hyperlink w:anchor="_Toc470272054" w:history="1">
             <w:r>
               <w:rPr>
                 <w:rStyle w:val="a6"/>
@@ -3107,7 +3109,7 @@
                 <w:noProof/>
                 <w:webHidden/>
               </w:rPr>
-              <w:instrText xml:space="preserve"> PAGEREF _Toc470159496 \h </w:instrText>
+              <w:instrText xml:space="preserve"> PAGEREF _Toc470272054 \h </w:instrText>
             </w:r>
             <w:r>
               <w:rPr>
@@ -3148,7 +3150,7 @@
               <w:noProof/>
             </w:rPr>
           </w:pPr>
-          <w:hyperlink w:anchor="_Toc470159497" w:history="1">
+          <w:hyperlink w:anchor="_Toc470272055" w:history="1">
             <w:r>
               <w:rPr>
                 <w:rStyle w:val="a6"/>
@@ -3176,7 +3178,7 @@
                 <w:noProof/>
                 <w:webHidden/>
               </w:rPr>
-              <w:instrText xml:space="preserve"> PAGEREF _Toc470159497 \h </w:instrText>
+              <w:instrText xml:space="preserve"> PAGEREF _Toc470272055 \h </w:instrText>
             </w:r>
             <w:r>
               <w:rPr>
@@ -3214,7 +3216,7 @@
               <w:noProof/>
             </w:rPr>
           </w:pPr>
-          <w:hyperlink w:anchor="_Toc470159498" w:history="1">
+          <w:hyperlink w:anchor="_Toc470272056" w:history="1">
             <w:r>
               <w:rPr>
                 <w:rStyle w:val="a6"/>
@@ -3242,7 +3244,7 @@
                 <w:noProof/>
                 <w:webHidden/>
               </w:rPr>
-              <w:instrText xml:space="preserve"> PAGEREF _Toc470159498 \h </w:instrText>
+              <w:instrText xml:space="preserve"> PAGEREF _Toc470272056 \h </w:instrText>
             </w:r>
             <w:r>
               <w:rPr>
@@ -3283,7 +3285,7 @@
               <w:noProof/>
             </w:rPr>
           </w:pPr>
-          <w:hyperlink w:anchor="_Toc470159499" w:history="1">
+          <w:hyperlink w:anchor="_Toc470272057" w:history="1">
             <w:r>
               <w:rPr>
                 <w:rStyle w:val="a6"/>
@@ -3311,7 +3313,7 @@
                 <w:noProof/>
                 <w:webHidden/>
               </w:rPr>
-              <w:instrText xml:space="preserve"> PAGEREF _Toc470159499 \h </w:instrText>
+              <w:instrText xml:space="preserve"> PAGEREF _Toc470272057 \h </w:instrText>
             </w:r>
             <w:r>
               <w:rPr>
@@ -3352,7 +3354,7 @@
               <w:noProof/>
             </w:rPr>
           </w:pPr>
-          <w:hyperlink w:anchor="_Toc470159500" w:history="1">
+          <w:hyperlink w:anchor="_Toc470272058" w:history="1">
             <w:r>
               <w:rPr>
                 <w:rStyle w:val="a6"/>
@@ -3380,7 +3382,7 @@
                 <w:noProof/>
                 <w:webHidden/>
               </w:rPr>
-              <w:instrText xml:space="preserve"> PAGEREF _Toc470159500 \h </w:instrText>
+              <w:instrText xml:space="preserve"> PAGEREF _Toc470272058 \h </w:instrText>
             </w:r>
             <w:r>
               <w:rPr>
@@ -3421,7 +3423,7 @@
               <w:noProof/>
             </w:rPr>
           </w:pPr>
-          <w:hyperlink w:anchor="_Toc470159501" w:history="1">
+          <w:hyperlink w:anchor="_Toc470272059" w:history="1">
             <w:r>
               <w:rPr>
                 <w:rStyle w:val="a6"/>
@@ -3449,7 +3451,7 @@
                 <w:noProof/>
                 <w:webHidden/>
               </w:rPr>
-              <w:instrText xml:space="preserve"> PAGEREF _Toc470159501 \h </w:instrText>
+              <w:instrText xml:space="preserve"> PAGEREF _Toc470272059 \h </w:instrText>
             </w:r>
             <w:r>
               <w:rPr>
@@ -3469,7 +3471,7 @@
                 <w:noProof/>
                 <w:webHidden/>
               </w:rPr>
-              <w:t>32</w:t>
+              <w:t>33</w:t>
             </w:r>
             <w:r>
               <w:rPr>
@@ -3490,7 +3492,7 @@
               <w:noProof/>
             </w:rPr>
           </w:pPr>
-          <w:hyperlink w:anchor="_Toc470159502" w:history="1">
+          <w:hyperlink w:anchor="_Toc470272060" w:history="1">
             <w:r>
               <w:rPr>
                 <w:rStyle w:val="a6"/>
@@ -3518,7 +3520,7 @@
                 <w:noProof/>
                 <w:webHidden/>
               </w:rPr>
-              <w:instrText xml:space="preserve"> PAGEREF _Toc470159502 \h </w:instrText>
+              <w:instrText xml:space="preserve"> PAGEREF _Toc470272060 \h </w:instrText>
             </w:r>
             <w:r>
               <w:rPr>
@@ -3559,7 +3561,7 @@
               <w:noProof/>
             </w:rPr>
           </w:pPr>
-          <w:hyperlink w:anchor="_Toc470159503" w:history="1">
+          <w:hyperlink w:anchor="_Toc470272061" w:history="1">
             <w:r>
               <w:rPr>
                 <w:rStyle w:val="a6"/>
@@ -3587,7 +3589,7 @@
                 <w:noProof/>
                 <w:webHidden/>
               </w:rPr>
-              <w:instrText xml:space="preserve"> PAGEREF _Toc470159503 \h </w:instrText>
+              <w:instrText xml:space="preserve"> PAGEREF _Toc470272061 \h </w:instrText>
             </w:r>
             <w:r>
               <w:rPr>
@@ -3628,7 +3630,7 @@
               <w:noProof/>
             </w:rPr>
           </w:pPr>
-          <w:hyperlink w:anchor="_Toc470159504" w:history="1">
+          <w:hyperlink w:anchor="_Toc470272062" w:history="1">
             <w:r>
               <w:rPr>
                 <w:rStyle w:val="a6"/>
@@ -3656,7 +3658,7 @@
                 <w:noProof/>
                 <w:webHidden/>
               </w:rPr>
-              <w:instrText xml:space="preserve"> PAGEREF _Toc470159504 \h </w:instrText>
+              <w:instrText xml:space="preserve"> PAGEREF _Toc470272062 \h </w:instrText>
             </w:r>
             <w:r>
               <w:rPr>
@@ -3697,7 +3699,7 @@
               <w:noProof/>
             </w:rPr>
           </w:pPr>
-          <w:hyperlink w:anchor="_Toc470159505" w:history="1">
+          <w:hyperlink w:anchor="_Toc470272063" w:history="1">
             <w:r>
               <w:rPr>
                 <w:rStyle w:val="a6"/>
@@ -3725,7 +3727,7 @@
                 <w:noProof/>
                 <w:webHidden/>
               </w:rPr>
-              <w:instrText xml:space="preserve"> PAGEREF _Toc470159505 \h </w:instrText>
+              <w:instrText xml:space="preserve"> PAGEREF _Toc470272063 \h </w:instrText>
             </w:r>
             <w:r>
               <w:rPr>
@@ -3766,7 +3768,7 @@
               <w:noProof/>
             </w:rPr>
           </w:pPr>
-          <w:hyperlink w:anchor="_Toc470159506" w:history="1">
+          <w:hyperlink w:anchor="_Toc470272064" w:history="1">
             <w:r>
               <w:rPr>
                 <w:rStyle w:val="a6"/>
@@ -3794,7 +3796,7 @@
                 <w:noProof/>
                 <w:webHidden/>
               </w:rPr>
-              <w:instrText xml:space="preserve"> PAGEREF _Toc470159506 \h </w:instrText>
+              <w:instrText xml:space="preserve"> PAGEREF _Toc470272064 \h </w:instrText>
             </w:r>
             <w:r>
               <w:rPr>
@@ -3835,7 +3837,7 @@
               <w:noProof/>
             </w:rPr>
           </w:pPr>
-          <w:hyperlink w:anchor="_Toc470159507" w:history="1">
+          <w:hyperlink w:anchor="_Toc470272065" w:history="1">
             <w:r>
               <w:rPr>
                 <w:rStyle w:val="a6"/>
@@ -3863,7 +3865,7 @@
                 <w:noProof/>
                 <w:webHidden/>
               </w:rPr>
-              <w:instrText xml:space="preserve"> PAGEREF _Toc470159507 \h </w:instrText>
+              <w:instrText xml:space="preserve"> PAGEREF _Toc470272065 \h </w:instrText>
             </w:r>
             <w:r>
               <w:rPr>
@@ -3904,7 +3906,7 @@
               <w:noProof/>
             </w:rPr>
           </w:pPr>
-          <w:hyperlink w:anchor="_Toc470159508" w:history="1">
+          <w:hyperlink w:anchor="_Toc470272066" w:history="1">
             <w:r>
               <w:rPr>
                 <w:rStyle w:val="a6"/>
@@ -3932,7 +3934,7 @@
                 <w:noProof/>
                 <w:webHidden/>
               </w:rPr>
-              <w:instrText xml:space="preserve"> PAGEREF _Toc470159508 \h </w:instrText>
+              <w:instrText xml:space="preserve"> PAGEREF _Toc470272066 \h </w:instrText>
             </w:r>
             <w:r>
               <w:rPr>
@@ -3973,7 +3975,7 @@
               <w:noProof/>
             </w:rPr>
           </w:pPr>
-          <w:hyperlink w:anchor="_Toc470159509" w:history="1">
+          <w:hyperlink w:anchor="_Toc470272067" w:history="1">
             <w:r>
               <w:rPr>
                 <w:rStyle w:val="a6"/>
@@ -4001,7 +4003,7 @@
                 <w:noProof/>
                 <w:webHidden/>
               </w:rPr>
-              <w:instrText xml:space="preserve"> PAGEREF _Toc470159509 \h </w:instrText>
+              <w:instrText xml:space="preserve"> PAGEREF _Toc470272067 \h </w:instrText>
             </w:r>
             <w:r>
               <w:rPr>
@@ -4021,7 +4023,7 @@
                 <w:noProof/>
                 <w:webHidden/>
               </w:rPr>
-              <w:t>38</w:t>
+              <w:t>37</w:t>
             </w:r>
             <w:r>
               <w:rPr>
@@ -4042,7 +4044,7 @@
               <w:noProof/>
             </w:rPr>
           </w:pPr>
-          <w:hyperlink w:anchor="_Toc470159510" w:history="1">
+          <w:hyperlink w:anchor="_Toc470272068" w:history="1">
             <w:r>
               <w:rPr>
                 <w:rStyle w:val="a6"/>
@@ -4070,7 +4072,7 @@
                 <w:noProof/>
                 <w:webHidden/>
               </w:rPr>
-              <w:instrText xml:space="preserve"> PAGEREF _Toc470159510 \h </w:instrText>
+              <w:instrText xml:space="preserve"> PAGEREF _Toc470272068 \h </w:instrText>
             </w:r>
             <w:r>
               <w:rPr>
@@ -4090,7 +4092,7 @@
                 <w:noProof/>
                 <w:webHidden/>
               </w:rPr>
-              <w:t>38</w:t>
+              <w:t>37</w:t>
             </w:r>
             <w:r>
               <w:rPr>
@@ -4111,7 +4113,7 @@
               <w:noProof/>
             </w:rPr>
           </w:pPr>
-          <w:hyperlink w:anchor="_Toc470159511" w:history="1">
+          <w:hyperlink w:anchor="_Toc470272069" w:history="1">
             <w:r>
               <w:rPr>
                 <w:rStyle w:val="a6"/>
@@ -4139,7 +4141,7 @@
                 <w:noProof/>
                 <w:webHidden/>
               </w:rPr>
-              <w:instrText xml:space="preserve"> PAGEREF _Toc470159511 \h </w:instrText>
+              <w:instrText xml:space="preserve"> PAGEREF _Toc470272069 \h </w:instrText>
             </w:r>
             <w:r>
               <w:rPr>
@@ -4159,7 +4161,7 @@
                 <w:noProof/>
                 <w:webHidden/>
               </w:rPr>
-              <w:t>39</w:t>
+              <w:t>38</w:t>
             </w:r>
             <w:r>
               <w:rPr>
@@ -4180,7 +4182,7 @@
               <w:noProof/>
             </w:rPr>
           </w:pPr>
-          <w:hyperlink w:anchor="_Toc470159512" w:history="1">
+          <w:hyperlink w:anchor="_Toc470272070" w:history="1">
             <w:r>
               <w:rPr>
                 <w:rStyle w:val="a6"/>
@@ -4208,7 +4210,7 @@
                 <w:noProof/>
                 <w:webHidden/>
               </w:rPr>
-              <w:instrText xml:space="preserve"> PAGEREF _Toc470159512 \h </w:instrText>
+              <w:instrText xml:space="preserve"> PAGEREF _Toc470272070 \h </w:instrText>
             </w:r>
             <w:r>
               <w:rPr>
@@ -4228,7 +4230,7 @@
                 <w:noProof/>
                 <w:webHidden/>
               </w:rPr>
-              <w:t>40</w:t>
+              <w:t>39</w:t>
             </w:r>
             <w:r>
               <w:rPr>
@@ -4249,7 +4251,7 @@
               <w:noProof/>
             </w:rPr>
           </w:pPr>
-          <w:hyperlink w:anchor="_Toc470159513" w:history="1">
+          <w:hyperlink w:anchor="_Toc470272071" w:history="1">
             <w:r>
               <w:rPr>
                 <w:rStyle w:val="a6"/>
@@ -4277,7 +4279,7 @@
                 <w:noProof/>
                 <w:webHidden/>
               </w:rPr>
-              <w:instrText xml:space="preserve"> PAGEREF _Toc470159513 \h </w:instrText>
+              <w:instrText xml:space="preserve"> PAGEREF _Toc470272071 \h </w:instrText>
             </w:r>
             <w:r>
               <w:rPr>
@@ -4318,7 +4320,7 @@
               <w:noProof/>
             </w:rPr>
           </w:pPr>
-          <w:hyperlink w:anchor="_Toc470159514" w:history="1">
+          <w:hyperlink w:anchor="_Toc470272072" w:history="1">
             <w:r>
               <w:rPr>
                 <w:rStyle w:val="a6"/>
@@ -4346,7 +4348,7 @@
                 <w:noProof/>
                 <w:webHidden/>
               </w:rPr>
-              <w:instrText xml:space="preserve"> PAGEREF _Toc470159514 \h </w:instrText>
+              <w:instrText xml:space="preserve"> PAGEREF _Toc470272072 \h </w:instrText>
             </w:r>
             <w:r>
               <w:rPr>
@@ -4366,7 +4368,7 @@
                 <w:noProof/>
                 <w:webHidden/>
               </w:rPr>
-              <w:t>41</w:t>
+              <w:t>40</w:t>
             </w:r>
             <w:r>
               <w:rPr>
@@ -4387,7 +4389,7 @@
               <w:noProof/>
             </w:rPr>
           </w:pPr>
-          <w:hyperlink w:anchor="_Toc470159515" w:history="1">
+          <w:hyperlink w:anchor="_Toc470272073" w:history="1">
             <w:r>
               <w:rPr>
                 <w:rStyle w:val="a6"/>
@@ -4415,7 +4417,7 @@
                 <w:noProof/>
                 <w:webHidden/>
               </w:rPr>
-              <w:instrText xml:space="preserve"> PAGEREF _Toc470159515 \h </w:instrText>
+              <w:instrText xml:space="preserve"> PAGEREF _Toc470272073 \h </w:instrText>
             </w:r>
             <w:r>
               <w:rPr>
@@ -4435,7 +4437,7 @@
                 <w:noProof/>
                 <w:webHidden/>
               </w:rPr>
-              <w:t>41</w:t>
+              <w:t>40</w:t>
             </w:r>
             <w:r>
               <w:rPr>
@@ -4456,7 +4458,7 @@
               <w:noProof/>
             </w:rPr>
           </w:pPr>
-          <w:hyperlink w:anchor="_Toc470159516" w:history="1">
+          <w:hyperlink w:anchor="_Toc470272074" w:history="1">
             <w:r>
               <w:rPr>
                 <w:rStyle w:val="a6"/>
@@ -4484,7 +4486,7 @@
                 <w:noProof/>
                 <w:webHidden/>
               </w:rPr>
-              <w:instrText xml:space="preserve"> PAGEREF _Toc470159516 \h </w:instrText>
+              <w:instrText xml:space="preserve"> PAGEREF _Toc470272074 \h </w:instrText>
             </w:r>
             <w:r>
               <w:rPr>
@@ -4504,7 +4506,7 @@
                 <w:noProof/>
                 <w:webHidden/>
               </w:rPr>
-              <w:t>42</w:t>
+              <w:t>41</w:t>
             </w:r>
             <w:r>
               <w:rPr>
@@ -4525,7 +4527,7 @@
               <w:noProof/>
             </w:rPr>
           </w:pPr>
-          <w:hyperlink w:anchor="_Toc470159517" w:history="1">
+          <w:hyperlink w:anchor="_Toc470272075" w:history="1">
             <w:r>
               <w:rPr>
                 <w:rStyle w:val="a6"/>
@@ -4553,7 +4555,7 @@
                 <w:noProof/>
                 <w:webHidden/>
               </w:rPr>
-              <w:instrText xml:space="preserve"> PAGEREF _Toc470159517 \h </w:instrText>
+              <w:instrText xml:space="preserve"> PAGEREF _Toc470272075 \h </w:instrText>
             </w:r>
             <w:r>
               <w:rPr>
@@ -4573,7 +4575,7 @@
                 <w:noProof/>
                 <w:webHidden/>
               </w:rPr>
-              <w:t>42</w:t>
+              <w:t>41</w:t>
             </w:r>
             <w:r>
               <w:rPr>
@@ -4591,7 +4593,7 @@
               <w:noProof/>
             </w:rPr>
           </w:pPr>
-          <w:hyperlink w:anchor="_Toc470159518" w:history="1">
+          <w:hyperlink w:anchor="_Toc470272076" w:history="1">
             <w:r>
               <w:rPr>
                 <w:rStyle w:val="a6"/>
@@ -4619,7 +4621,7 @@
                 <w:noProof/>
                 <w:webHidden/>
               </w:rPr>
-              <w:instrText xml:space="preserve"> PAGEREF _Toc470159518 \h </w:instrText>
+              <w:instrText xml:space="preserve"> PAGEREF _Toc470272076 \h </w:instrText>
             </w:r>
             <w:r>
               <w:rPr>
@@ -4639,7 +4641,7 @@
                 <w:noProof/>
                 <w:webHidden/>
               </w:rPr>
-              <w:t>43</w:t>
+              <w:t>42</w:t>
             </w:r>
             <w:r>
               <w:rPr>
@@ -4660,7 +4662,7 @@
               <w:noProof/>
             </w:rPr>
           </w:pPr>
-          <w:hyperlink w:anchor="_Toc470159519" w:history="1">
+          <w:hyperlink w:anchor="_Toc470272077" w:history="1">
             <w:r>
               <w:rPr>
                 <w:rStyle w:val="a6"/>
@@ -4688,7 +4690,7 @@
                 <w:noProof/>
                 <w:webHidden/>
               </w:rPr>
-              <w:instrText xml:space="preserve"> PAGEREF _Toc470159519 \h </w:instrText>
+              <w:instrText xml:space="preserve"> PAGEREF _Toc470272077 \h </w:instrText>
             </w:r>
             <w:r>
               <w:rPr>
@@ -4708,7 +4710,7 @@
                 <w:noProof/>
                 <w:webHidden/>
               </w:rPr>
-              <w:t>43</w:t>
+              <w:t>42</w:t>
             </w:r>
             <w:r>
               <w:rPr>
@@ -4726,7 +4728,7 @@
               <w:noProof/>
             </w:rPr>
           </w:pPr>
-          <w:hyperlink w:anchor="_Toc470159520" w:history="1">
+          <w:hyperlink w:anchor="_Toc470272078" w:history="1">
             <w:r>
               <w:rPr>
                 <w:rStyle w:val="a6"/>
@@ -4754,7 +4756,7 @@
                 <w:noProof/>
                 <w:webHidden/>
               </w:rPr>
-              <w:instrText xml:space="preserve"> PAGEREF _Toc470159520 \h </w:instrText>
+              <w:instrText xml:space="preserve"> PAGEREF _Toc470272078 \h </w:instrText>
             </w:r>
             <w:r>
               <w:rPr>
@@ -4774,7 +4776,7 @@
                 <w:noProof/>
                 <w:webHidden/>
               </w:rPr>
-              <w:t>43</w:t>
+              <w:t>42</w:t>
             </w:r>
             <w:r>
               <w:rPr>
@@ -4795,7 +4797,7 @@
               <w:noProof/>
             </w:rPr>
           </w:pPr>
-          <w:hyperlink w:anchor="_Toc470159521" w:history="1">
+          <w:hyperlink w:anchor="_Toc470272079" w:history="1">
             <w:r>
               <w:rPr>
                 <w:rStyle w:val="a6"/>
@@ -4823,7 +4825,7 @@
                 <w:noProof/>
                 <w:webHidden/>
               </w:rPr>
-              <w:instrText xml:space="preserve"> PAGEREF _Toc470159521 \h </w:instrText>
+              <w:instrText xml:space="preserve"> PAGEREF _Toc470272079 \h </w:instrText>
             </w:r>
             <w:r>
               <w:rPr>
@@ -4843,7 +4845,7 @@
                 <w:noProof/>
                 <w:webHidden/>
               </w:rPr>
-              <w:t>43</w:t>
+              <w:t>42</w:t>
             </w:r>
             <w:r>
               <w:rPr>
@@ -4864,7 +4866,7 @@
               <w:noProof/>
             </w:rPr>
           </w:pPr>
-          <w:hyperlink w:anchor="_Toc470159522" w:history="1">
+          <w:hyperlink w:anchor="_Toc470272080" w:history="1">
             <w:r>
               <w:rPr>
                 <w:rStyle w:val="a6"/>
@@ -4892,7 +4894,7 @@
                 <w:noProof/>
                 <w:webHidden/>
               </w:rPr>
-              <w:instrText xml:space="preserve"> PAGEREF _Toc470159522 \h </w:instrText>
+              <w:instrText xml:space="preserve"> PAGEREF _Toc470272080 \h </w:instrText>
             </w:r>
             <w:r>
               <w:rPr>
@@ -4912,7 +4914,7 @@
                 <w:noProof/>
                 <w:webHidden/>
               </w:rPr>
-              <w:t>44</w:t>
+              <w:t>43</w:t>
             </w:r>
             <w:r>
               <w:rPr>
@@ -4933,7 +4935,7 @@
               <w:noProof/>
             </w:rPr>
           </w:pPr>
-          <w:hyperlink w:anchor="_Toc470159523" w:history="1">
+          <w:hyperlink w:anchor="_Toc470272081" w:history="1">
             <w:r>
               <w:rPr>
                 <w:rStyle w:val="a6"/>
@@ -4961,7 +4963,7 @@
                 <w:noProof/>
                 <w:webHidden/>
               </w:rPr>
-              <w:instrText xml:space="preserve"> PAGEREF _Toc470159523 \h </w:instrText>
+              <w:instrText xml:space="preserve"> PAGEREF _Toc470272081 \h </w:instrText>
             </w:r>
             <w:r>
               <w:rPr>
@@ -4981,7 +4983,7 @@
                 <w:noProof/>
                 <w:webHidden/>
               </w:rPr>
-              <w:t>44</w:t>
+              <w:t>43</w:t>
             </w:r>
             <w:r>
               <w:rPr>
@@ -5017,12 +5019,12 @@
       <w:pPr>
         <w:pStyle w:val="1"/>
       </w:pPr>
-      <w:bookmarkStart w:id="0" w:name="_Toc470159453"/>
+      <w:bookmarkStart w:id="1" w:name="_Toc470272011"/>
       <w:r>
         <w:lastRenderedPageBreak/>
         <w:t>工作目标</w:t>
       </w:r>
-      <w:bookmarkEnd w:id="0"/>
+      <w:bookmarkEnd w:id="1"/>
     </w:p>
     <w:p>
       <w:pPr>
@@ -5299,11 +5301,11 @@
       <w:pPr>
         <w:pStyle w:val="1"/>
       </w:pPr>
-      <w:bookmarkStart w:id="1" w:name="_Toc470159454"/>
+      <w:bookmarkStart w:id="2" w:name="_Toc470272012"/>
       <w:r>
         <w:t>业务背景</w:t>
       </w:r>
-      <w:bookmarkEnd w:id="1"/>
+      <w:bookmarkEnd w:id="2"/>
     </w:p>
     <w:p>
       <w:pPr>
@@ -5362,11 +5364,11 @@
       <w:pPr>
         <w:pStyle w:val="1"/>
       </w:pPr>
-      <w:bookmarkStart w:id="2" w:name="_Toc470159455"/>
+      <w:bookmarkStart w:id="3" w:name="_Toc470272013"/>
       <w:r>
         <w:t>词汇说明</w:t>
       </w:r>
-      <w:bookmarkEnd w:id="2"/>
+      <w:bookmarkEnd w:id="3"/>
     </w:p>
     <w:p>
       <w:pPr>
@@ -5388,12 +5390,12 @@
       <w:pPr>
         <w:pStyle w:val="1"/>
       </w:pPr>
-      <w:bookmarkStart w:id="3" w:name="_Toc470159456"/>
+      <w:bookmarkStart w:id="4" w:name="_Toc470272014"/>
       <w:r>
         <w:lastRenderedPageBreak/>
         <w:t>业务用例模型</w:t>
       </w:r>
-      <w:bookmarkEnd w:id="3"/>
+      <w:bookmarkEnd w:id="4"/>
     </w:p>
     <w:p>
       <w:pPr>
@@ -5502,31 +5504,31 @@
       <w:pPr>
         <w:pStyle w:val="1"/>
       </w:pPr>
-      <w:bookmarkStart w:id="4" w:name="_Toc470159457"/>
+      <w:bookmarkStart w:id="5" w:name="_Toc470272015"/>
       <w:r>
         <w:t>业务分析模型</w:t>
       </w:r>
-      <w:bookmarkEnd w:id="4"/>
+      <w:bookmarkEnd w:id="5"/>
     </w:p>
     <w:p>
       <w:pPr>
         <w:pStyle w:val="2"/>
       </w:pPr>
-      <w:bookmarkStart w:id="5" w:name="_Toc470159458"/>
+      <w:bookmarkStart w:id="6" w:name="_Toc470272016"/>
       <w:r>
         <w:t>业务用例实现</w:t>
       </w:r>
-      <w:bookmarkEnd w:id="5"/>
+      <w:bookmarkEnd w:id="6"/>
     </w:p>
     <w:p>
       <w:pPr>
         <w:pStyle w:val="3"/>
       </w:pPr>
-      <w:bookmarkStart w:id="6" w:name="_Toc470159459"/>
+      <w:bookmarkStart w:id="7" w:name="_Toc470272017"/>
       <w:r>
         <w:t>主流程：</w:t>
       </w:r>
-      <w:bookmarkEnd w:id="6"/>
+      <w:bookmarkEnd w:id="7"/>
     </w:p>
     <w:p>
       <w:pPr>
@@ -5747,7 +5749,7 @@
       <w:pPr>
         <w:pStyle w:val="3"/>
       </w:pPr>
-      <w:bookmarkStart w:id="7" w:name="_Toc470159460"/>
+      <w:bookmarkStart w:id="8" w:name="_Toc470272018"/>
       <w:r>
         <w:t>指令执行</w:t>
       </w:r>
@@ -5757,7 +5759,7 @@
       <w:r>
         <w:t>取药流程：</w:t>
       </w:r>
-      <w:bookmarkEnd w:id="7"/>
+      <w:bookmarkEnd w:id="8"/>
     </w:p>
     <w:p>
       <w:pPr>
@@ -5833,7 +5835,7 @@
       <w:pPr>
         <w:pStyle w:val="3"/>
       </w:pPr>
-      <w:bookmarkStart w:id="8" w:name="_Toc470159461"/>
+      <w:bookmarkStart w:id="9" w:name="_Toc470272019"/>
       <w:r>
         <w:lastRenderedPageBreak/>
         <w:t>指令执行</w:t>
@@ -5844,7 +5846,7 @@
       <w:r>
         <w:t>配液流程：</w:t>
       </w:r>
-      <w:bookmarkEnd w:id="8"/>
+      <w:bookmarkEnd w:id="9"/>
     </w:p>
     <w:p>
       <w:pPr>
@@ -5917,7 +5919,7 @@
       <w:pPr>
         <w:pStyle w:val="3"/>
       </w:pPr>
-      <w:bookmarkStart w:id="9" w:name="_Toc470159462"/>
+      <w:bookmarkStart w:id="10" w:name="_Toc470272020"/>
       <w:r>
         <w:lastRenderedPageBreak/>
         <w:t>指令执行</w:t>
@@ -5928,7 +5930,7 @@
       <w:r>
         <w:t>输液流程：</w:t>
       </w:r>
-      <w:bookmarkEnd w:id="9"/>
+      <w:bookmarkEnd w:id="10"/>
     </w:p>
     <w:p>
       <w:pPr>
@@ -5992,7 +5994,7 @@
       <w:pPr>
         <w:pStyle w:val="3"/>
       </w:pPr>
-      <w:bookmarkStart w:id="10" w:name="_Toc470159463"/>
+      <w:bookmarkStart w:id="11" w:name="_Toc470272021"/>
       <w:r>
         <w:t>指令执行</w:t>
       </w:r>
@@ -6002,7 +6004,7 @@
       <w:r>
         <w:t>检查流程：</w:t>
       </w:r>
-      <w:bookmarkEnd w:id="10"/>
+      <w:bookmarkEnd w:id="11"/>
     </w:p>
     <w:p>
       <w:pPr>
@@ -6134,21 +6136,21 @@
       <w:pPr>
         <w:pStyle w:val="2"/>
       </w:pPr>
-      <w:bookmarkStart w:id="11" w:name="_Toc470159464"/>
+      <w:bookmarkStart w:id="12" w:name="_Toc470272022"/>
       <w:r>
         <w:t>业务系统</w:t>
       </w:r>
-      <w:bookmarkEnd w:id="11"/>
+      <w:bookmarkEnd w:id="12"/>
     </w:p>
     <w:p>
       <w:pPr>
         <w:pStyle w:val="3"/>
       </w:pPr>
-      <w:bookmarkStart w:id="12" w:name="_Toc470159465"/>
+      <w:bookmarkStart w:id="13" w:name="_Toc470272023"/>
       <w:r>
         <w:t>业务系统结构图</w:t>
       </w:r>
-      <w:bookmarkEnd w:id="12"/>
+      <w:bookmarkEnd w:id="13"/>
     </w:p>
     <w:p>
       <w:r>
@@ -6342,11 +6344,11 @@
       <w:pPr>
         <w:pStyle w:val="3"/>
       </w:pPr>
-      <w:bookmarkStart w:id="13" w:name="_Toc470159466"/>
+      <w:bookmarkStart w:id="14" w:name="_Toc470272024"/>
       <w:r>
         <w:t>业务实体</w:t>
       </w:r>
-      <w:bookmarkEnd w:id="13"/>
+      <w:bookmarkEnd w:id="14"/>
     </w:p>
     <w:p>
       <w:pPr>
@@ -7272,8 +7274,6 @@
           </wp:inline>
         </w:drawing>
       </w:r>
-      <w:bookmarkStart w:id="14" w:name="_GoBack"/>
-      <w:bookmarkEnd w:id="14"/>
     </w:p>
     <w:p>
       <w:pPr>
@@ -7839,7 +7839,6 @@
         <w:rPr>
           <w:rFonts w:hint="eastAsia"/>
         </w:rPr>
-        <w:lastRenderedPageBreak/>
         <w:t>检查结果和检验结果除了是执行条目关联的执行结果外，也是一种住院病历类型。</w:t>
       </w:r>
     </w:p>
@@ -7864,8 +7863,9 @@
       <w:pPr>
         <w:pStyle w:val="3"/>
       </w:pPr>
-      <w:bookmarkStart w:id="15" w:name="_Toc470159467"/>
-      <w:r>
+      <w:bookmarkStart w:id="15" w:name="_Toc470272025"/>
+      <w:r>
+        <w:lastRenderedPageBreak/>
         <w:t>场景设计</w:t>
       </w:r>
       <w:bookmarkEnd w:id="15"/>
@@ -7874,7 +7874,7 @@
       <w:pPr>
         <w:pStyle w:val="4"/>
       </w:pPr>
-      <w:bookmarkStart w:id="16" w:name="_Toc470159468"/>
+      <w:bookmarkStart w:id="16" w:name="_Toc470272026"/>
       <w:r>
         <w:t>描述责任医生下一个药品的临时医嘱，用法为口服的</w:t>
       </w:r>
@@ -8122,7 +8122,7 @@
       <w:pPr>
         <w:pStyle w:val="4"/>
       </w:pPr>
-      <w:bookmarkStart w:id="17" w:name="_Toc470159469"/>
+      <w:bookmarkStart w:id="17" w:name="_Toc470272027"/>
       <w:r>
         <w:t>描述责任医生下一个</w:t>
       </w:r>
@@ -8402,7 +8402,6 @@
         <w:ind w:firstLineChars="0"/>
       </w:pPr>
       <w:r>
-        <w:lastRenderedPageBreak/>
         <w:t>扣费岗位（由系统承担）记录成本、扣费，创建成本条目和收费条目，设置执行条目的收费状态变为已收费。（系统）将</w:t>
       </w:r>
       <w:r>
@@ -8429,6 +8428,7 @@
         <w:ind w:firstLineChars="0"/>
       </w:pPr>
       <w:r>
+        <w:lastRenderedPageBreak/>
         <w:t>（系统）将检查结果发送给责任医生</w:t>
       </w:r>
       <w:r>
@@ -8439,7 +8439,7 @@
       <w:pPr>
         <w:pStyle w:val="4"/>
       </w:pPr>
-      <w:bookmarkStart w:id="18" w:name="_Toc470159470"/>
+      <w:bookmarkStart w:id="18" w:name="_Toc470272028"/>
       <w:r>
         <w:t>描述责任医生作废</w:t>
       </w:r>
@@ -8561,7 +8561,7 @@
       <w:pPr>
         <w:pStyle w:val="4"/>
       </w:pPr>
-      <w:bookmarkStart w:id="19" w:name="_Toc470159471"/>
+      <w:bookmarkStart w:id="19" w:name="_Toc470272029"/>
       <w:r>
         <w:t>描述责任医生作废</w:t>
       </w:r>
@@ -8657,7 +8657,7 @@
       <w:pPr>
         <w:pStyle w:val="4"/>
       </w:pPr>
-      <w:bookmarkStart w:id="20" w:name="_Toc470159472"/>
+      <w:bookmarkStart w:id="20" w:name="_Toc470272030"/>
       <w:r>
         <w:t>描述责任医生停止一个长期医嘱场景：</w:t>
       </w:r>
@@ -8764,9 +8764,8 @@
       <w:pPr>
         <w:pStyle w:val="4"/>
       </w:pPr>
-      <w:bookmarkStart w:id="21" w:name="_Toc470159473"/>
-      <w:r>
-        <w:lastRenderedPageBreak/>
+      <w:bookmarkStart w:id="21" w:name="_Toc470272031"/>
+      <w:r>
         <w:t>描述责任医生下一个手术医嘱场景：</w:t>
       </w:r>
       <w:bookmarkEnd w:id="21"/>
@@ -8811,6 +8810,7 @@
         <w:rPr>
           <w:rFonts w:hint="eastAsia"/>
         </w:rPr>
+        <w:lastRenderedPageBreak/>
         <w:t>（系统）</w:t>
       </w:r>
       <w:r>
@@ -9511,9 +9511,8 @@
       <w:pPr>
         <w:pStyle w:val="4"/>
       </w:pPr>
-      <w:bookmarkStart w:id="22" w:name="_Toc470159474"/>
-      <w:r>
-        <w:lastRenderedPageBreak/>
+      <w:bookmarkStart w:id="22" w:name="_Toc470272032"/>
+      <w:r>
         <w:t>描述责任医生下一个出院医嘱场景：</w:t>
       </w:r>
       <w:bookmarkEnd w:id="22"/>
@@ -9555,6 +9554,7 @@
         <w:ind w:firstLineChars="0"/>
       </w:pPr>
       <w:r>
+        <w:lastRenderedPageBreak/>
         <w:t>责任护士审核医嘱条目，（系统）创建医嘱条目对应的两条执行条目，一条为</w:t>
       </w:r>
       <w:r>
@@ -9678,7 +9678,7 @@
       <w:pPr>
         <w:pStyle w:val="1"/>
       </w:pPr>
-      <w:bookmarkStart w:id="23" w:name="_Toc470159475"/>
+      <w:bookmarkStart w:id="23" w:name="_Toc470272033"/>
       <w:r>
         <w:t>系统用例模型</w:t>
       </w:r>
@@ -9688,7 +9688,7 @@
       <w:pPr>
         <w:pStyle w:val="2"/>
       </w:pPr>
-      <w:bookmarkStart w:id="24" w:name="_Toc470159476"/>
+      <w:bookmarkStart w:id="24" w:name="_Toc470272034"/>
       <w:r>
         <w:t>参与者</w:t>
       </w:r>
@@ -9756,7 +9756,7 @@
       <w:pPr>
         <w:pStyle w:val="2"/>
       </w:pPr>
-      <w:bookmarkStart w:id="25" w:name="_Toc470159477"/>
+      <w:bookmarkStart w:id="25" w:name="_Toc470272035"/>
       <w:r>
         <w:lastRenderedPageBreak/>
         <w:t>用例</w:t>
@@ -10015,7 +10015,7 @@
       <w:pPr>
         <w:pStyle w:val="1"/>
       </w:pPr>
-      <w:bookmarkStart w:id="26" w:name="_Toc470159478"/>
+      <w:bookmarkStart w:id="26" w:name="_Toc470272036"/>
       <w:r>
         <w:t>分析模型</w:t>
       </w:r>
@@ -10025,7 +10025,7 @@
       <w:pPr>
         <w:pStyle w:val="2"/>
       </w:pPr>
-      <w:bookmarkStart w:id="27" w:name="_Toc470159479"/>
+      <w:bookmarkStart w:id="27" w:name="_Toc470272037"/>
       <w:r>
         <w:t>用例实现</w:t>
       </w:r>
@@ -10035,7 +10035,7 @@
       <w:pPr>
         <w:pStyle w:val="3"/>
       </w:pPr>
-      <w:bookmarkStart w:id="28" w:name="_Toc470159480"/>
+      <w:bookmarkStart w:id="28" w:name="_Toc470272038"/>
       <w:r>
         <w:t>送诊用例实现</w:t>
       </w:r>
@@ -10120,7 +10120,7 @@
       <w:pPr>
         <w:pStyle w:val="3"/>
       </w:pPr>
-      <w:bookmarkStart w:id="29" w:name="_Toc470159481"/>
+      <w:bookmarkStart w:id="29" w:name="_Toc470272039"/>
       <w:r>
         <w:t>预存</w:t>
       </w:r>
@@ -10226,7 +10226,7 @@
       <w:pPr>
         <w:pStyle w:val="3"/>
       </w:pPr>
-      <w:bookmarkStart w:id="30" w:name="_Toc470159482"/>
+      <w:bookmarkStart w:id="30" w:name="_Toc470272040"/>
       <w:r>
         <w:t>接诊用例实现</w:t>
       </w:r>
@@ -10330,7 +10330,7 @@
       <w:pPr>
         <w:pStyle w:val="3"/>
       </w:pPr>
-      <w:bookmarkStart w:id="31" w:name="_Toc470159483"/>
+      <w:bookmarkStart w:id="31" w:name="_Toc470272041"/>
       <w:r>
         <w:rPr>
           <w:rFonts w:hint="eastAsia"/>
@@ -10491,7 +10491,7 @@
       <w:pPr>
         <w:pStyle w:val="3"/>
       </w:pPr>
-      <w:bookmarkStart w:id="32" w:name="_Toc470159484"/>
+      <w:bookmarkStart w:id="32" w:name="_Toc470272042"/>
       <w:r>
         <w:t>核对医嘱用例实现</w:t>
       </w:r>
@@ -10592,7 +10592,7 @@
       <w:pPr>
         <w:pStyle w:val="3"/>
       </w:pPr>
-      <w:bookmarkStart w:id="33" w:name="_Toc470159485"/>
+      <w:bookmarkStart w:id="33" w:name="_Toc470272043"/>
       <w:r>
         <w:t>分解长期医嘱用例实现</w:t>
       </w:r>
@@ -10660,7 +10660,7 @@
       <w:pPr>
         <w:pStyle w:val="3"/>
       </w:pPr>
-      <w:bookmarkStart w:id="34" w:name="_Toc470159486"/>
+      <w:bookmarkStart w:id="34" w:name="_Toc470272044"/>
       <w:r>
         <w:t>发送</w:t>
       </w:r>
@@ -10738,7 +10738,7 @@
       <w:pPr>
         <w:pStyle w:val="3"/>
       </w:pPr>
-      <w:bookmarkStart w:id="35" w:name="_Toc470159487"/>
+      <w:bookmarkStart w:id="35" w:name="_Toc470272045"/>
       <w:r>
         <w:rPr>
           <w:rFonts w:hint="eastAsia"/>
@@ -10810,7 +10810,7 @@
       <w:pPr>
         <w:pStyle w:val="3"/>
       </w:pPr>
-      <w:bookmarkStart w:id="36" w:name="_Toc470159488"/>
+      <w:bookmarkStart w:id="36" w:name="_Toc470272046"/>
       <w:r>
         <w:t>确认完成执行条目用例实现</w:t>
       </w:r>
@@ -10875,7 +10875,7 @@
       <w:pPr>
         <w:pStyle w:val="3"/>
       </w:pPr>
-      <w:bookmarkStart w:id="37" w:name="_Toc470159489"/>
+      <w:bookmarkStart w:id="37" w:name="_Toc470272047"/>
       <w:r>
         <w:rPr>
           <w:rFonts w:hint="eastAsia"/>
@@ -10965,7 +10965,7 @@
       <w:pPr>
         <w:pStyle w:val="3"/>
       </w:pPr>
-      <w:bookmarkStart w:id="38" w:name="_Toc470159490"/>
+      <w:bookmarkStart w:id="38" w:name="_Toc470272048"/>
       <w:r>
         <w:t>同意退费用例实现</w:t>
       </w:r>
@@ -11030,7 +11030,7 @@
       <w:pPr>
         <w:pStyle w:val="3"/>
       </w:pPr>
-      <w:bookmarkStart w:id="39" w:name="_Toc470159491"/>
+      <w:bookmarkStart w:id="39" w:name="_Toc470272049"/>
       <w:r>
         <w:lastRenderedPageBreak/>
         <w:t>摆药用例实现</w:t>
@@ -11100,7 +11100,7 @@
       <w:pPr>
         <w:pStyle w:val="3"/>
       </w:pPr>
-      <w:bookmarkStart w:id="40" w:name="_Toc470159492"/>
+      <w:bookmarkStart w:id="40" w:name="_Toc470272050"/>
       <w:r>
         <w:t>取消摆药用例实现</w:t>
       </w:r>
@@ -11169,7 +11169,7 @@
       <w:pPr>
         <w:pStyle w:val="3"/>
       </w:pPr>
-      <w:bookmarkStart w:id="41" w:name="_Toc470159493"/>
+      <w:bookmarkStart w:id="41" w:name="_Toc470272051"/>
       <w:r>
         <w:lastRenderedPageBreak/>
         <w:t>出院登记用例实现</w:t>
@@ -11235,7 +11235,7 @@
       <w:pPr>
         <w:pStyle w:val="3"/>
       </w:pPr>
-      <w:bookmarkStart w:id="42" w:name="_Toc470159494"/>
+      <w:bookmarkStart w:id="42" w:name="_Toc470272052"/>
       <w:r>
         <w:t>出院结算用例实现</w:t>
       </w:r>
@@ -11300,7 +11300,7 @@
       <w:pPr>
         <w:pStyle w:val="2"/>
       </w:pPr>
-      <w:bookmarkStart w:id="43" w:name="_Toc470159495"/>
+      <w:bookmarkStart w:id="43" w:name="_Toc470272053"/>
       <w:r>
         <w:lastRenderedPageBreak/>
         <w:t>分析元素</w:t>
@@ -11311,7 +11311,7 @@
       <w:pPr>
         <w:pStyle w:val="3"/>
       </w:pPr>
-      <w:bookmarkStart w:id="44" w:name="_Toc470159496"/>
+      <w:bookmarkStart w:id="44" w:name="_Toc470272054"/>
       <w:r>
         <w:t>分析包结构图</w:t>
       </w:r>
@@ -11430,7 +11430,7 @@
       <w:pPr>
         <w:pStyle w:val="3"/>
       </w:pPr>
-      <w:bookmarkStart w:id="45" w:name="_Toc470159497"/>
+      <w:bookmarkStart w:id="45" w:name="_Toc470272055"/>
       <w:r>
         <w:lastRenderedPageBreak/>
         <w:t>实体类关系图</w:t>
@@ -11578,7 +11578,7 @@
       <w:pPr>
         <w:pStyle w:val="1"/>
       </w:pPr>
-      <w:bookmarkStart w:id="46" w:name="_Toc470159498"/>
+      <w:bookmarkStart w:id="46" w:name="_Toc470272056"/>
       <w:r>
         <w:t>设计模型</w:t>
       </w:r>
@@ -11588,7 +11588,7 @@
       <w:pPr>
         <w:pStyle w:val="2"/>
       </w:pPr>
-      <w:bookmarkStart w:id="47" w:name="_Toc470159499"/>
+      <w:bookmarkStart w:id="47" w:name="_Toc470272057"/>
       <w:r>
         <w:t>主结构图</w:t>
       </w:r>
@@ -11694,7 +11694,7 @@
       <w:pPr>
         <w:pStyle w:val="2"/>
       </w:pPr>
-      <w:bookmarkStart w:id="48" w:name="_Toc470159500"/>
+      <w:bookmarkStart w:id="48" w:name="_Toc470272058"/>
       <w:r>
         <w:lastRenderedPageBreak/>
         <w:t>实体结构图</w:t>
@@ -11710,7 +11710,7 @@
           <wp:inline distT="0" distB="0" distL="0" distR="0">
             <wp:extent cx="5274310" cy="3861178"/>
             <wp:effectExtent l="0" t="0" r="0" b="0"/>
-            <wp:docPr id="49" name="图片 49"/>
+            <wp:docPr id="59" name="图片 59"/>
             <wp:cNvGraphicFramePr>
               <a:graphicFrameLocks xmlns:a="http://schemas.openxmlformats.org/drawingml/2006/main" noChangeAspect="1"/>
             </wp:cNvGraphicFramePr>
@@ -11718,7 +11718,7 @@
               <a:graphicData uri="http://schemas.openxmlformats.org/drawingml/2006/picture">
                 <pic:pic xmlns:pic="http://schemas.openxmlformats.org/drawingml/2006/picture">
                   <pic:nvPicPr>
-                    <pic:cNvPr id="0" name="Picture 7"/>
+                    <pic:cNvPr id="0" name="Picture 11"/>
                     <pic:cNvPicPr>
                       <a:picLocks noChangeAspect="1" noChangeArrowheads="1"/>
                     </pic:cNvPicPr>
@@ -12059,7 +12059,7 @@
       <w:pPr>
         <w:pStyle w:val="2"/>
       </w:pPr>
-      <w:bookmarkStart w:id="49" w:name="_Toc470159501"/>
+      <w:bookmarkStart w:id="49" w:name="_Toc470272059"/>
       <w:r>
         <w:lastRenderedPageBreak/>
         <w:t>服务依赖关系图</w:t>
@@ -12129,7 +12129,7 @@
       <w:pPr>
         <w:pStyle w:val="2"/>
       </w:pPr>
-      <w:bookmarkStart w:id="50" w:name="_Toc470159502"/>
+      <w:bookmarkStart w:id="50" w:name="_Toc470272060"/>
       <w:r>
         <w:t>用例实现</w:t>
       </w:r>
@@ -12139,7 +12139,7 @@
       <w:pPr>
         <w:pStyle w:val="3"/>
       </w:pPr>
-      <w:bookmarkStart w:id="51" w:name="_Toc470159503"/>
+      <w:bookmarkStart w:id="51" w:name="_Toc470272061"/>
       <w:r>
         <w:rPr>
           <w:rFonts w:hint="eastAsia"/>
@@ -12207,7 +12207,7 @@
       <w:pPr>
         <w:pStyle w:val="3"/>
       </w:pPr>
-      <w:bookmarkStart w:id="52" w:name="_Toc470159504"/>
+      <w:bookmarkStart w:id="52" w:name="_Toc470272062"/>
       <w:r>
         <w:lastRenderedPageBreak/>
         <w:t>预存住院费用用例实现</w:t>
@@ -12276,7 +12276,7 @@
       <w:pPr>
         <w:pStyle w:val="3"/>
       </w:pPr>
-      <w:bookmarkStart w:id="53" w:name="_Toc470159505"/>
+      <w:bookmarkStart w:id="53" w:name="_Toc470272063"/>
       <w:r>
         <w:t>接诊用例实现</w:t>
       </w:r>
@@ -12426,7 +12426,7 @@
       <w:pPr>
         <w:pStyle w:val="3"/>
       </w:pPr>
-      <w:bookmarkStart w:id="54" w:name="_Toc470159506"/>
+      <w:bookmarkStart w:id="54" w:name="_Toc470272064"/>
       <w:r>
         <w:t>下医嘱用例实现</w:t>
       </w:r>
@@ -12506,7 +12506,7 @@
       <w:pPr>
         <w:pStyle w:val="3"/>
       </w:pPr>
-      <w:bookmarkStart w:id="55" w:name="_Toc470159507"/>
+      <w:bookmarkStart w:id="55" w:name="_Toc470272065"/>
       <w:r>
         <w:t>核对医嘱用例实现</w:t>
       </w:r>
@@ -12585,7 +12585,7 @@
       <w:pPr>
         <w:pStyle w:val="3"/>
       </w:pPr>
-      <w:bookmarkStart w:id="56" w:name="_Toc470159508"/>
+      <w:bookmarkStart w:id="56" w:name="_Toc470272066"/>
       <w:r>
         <w:lastRenderedPageBreak/>
         <w:t>发送执行条目用例实现</w:t>
@@ -12652,7 +12652,7 @@
       <w:pPr>
         <w:pStyle w:val="3"/>
       </w:pPr>
-      <w:bookmarkStart w:id="57" w:name="_Toc470159509"/>
+      <w:bookmarkStart w:id="57" w:name="_Toc470272067"/>
       <w:r>
         <w:rPr>
           <w:rFonts w:hint="eastAsia"/>
@@ -12724,7 +12724,7 @@
       <w:pPr>
         <w:pStyle w:val="3"/>
       </w:pPr>
-      <w:bookmarkStart w:id="58" w:name="_Toc470159510"/>
+      <w:bookmarkStart w:id="58" w:name="_Toc470272068"/>
       <w:r>
         <w:rPr>
           <w:rFonts w:hint="eastAsia"/>
@@ -12889,7 +12889,7 @@
       <w:pPr>
         <w:pStyle w:val="3"/>
       </w:pPr>
-      <w:bookmarkStart w:id="59" w:name="_Toc470159511"/>
+      <w:bookmarkStart w:id="59" w:name="_Toc470272069"/>
       <w:r>
         <w:rPr>
           <w:rFonts w:hint="eastAsia"/>
@@ -12975,7 +12975,7 @@
       <w:pPr>
         <w:pStyle w:val="3"/>
       </w:pPr>
-      <w:bookmarkStart w:id="60" w:name="_Toc470159512"/>
+      <w:bookmarkStart w:id="60" w:name="_Toc470272070"/>
       <w:r>
         <w:rPr>
           <w:rFonts w:hint="eastAsia"/>
@@ -13044,7 +13044,7 @@
       <w:pPr>
         <w:pStyle w:val="3"/>
       </w:pPr>
-      <w:bookmarkStart w:id="61" w:name="_Toc470159513"/>
+      <w:bookmarkStart w:id="61" w:name="_Toc470272071"/>
       <w:r>
         <w:rPr>
           <w:rFonts w:hint="eastAsia"/>
@@ -13117,7 +13117,7 @@
       <w:pPr>
         <w:pStyle w:val="3"/>
       </w:pPr>
-      <w:bookmarkStart w:id="62" w:name="_Toc470159514"/>
+      <w:bookmarkStart w:id="62" w:name="_Toc470272072"/>
       <w:r>
         <w:rPr>
           <w:rFonts w:hint="eastAsia"/>
@@ -13189,7 +13189,7 @@
       <w:pPr>
         <w:pStyle w:val="3"/>
       </w:pPr>
-      <w:bookmarkStart w:id="63" w:name="_Toc470159515"/>
+      <w:bookmarkStart w:id="63" w:name="_Toc470272073"/>
       <w:r>
         <w:t>取消摆药用例实现</w:t>
       </w:r>
@@ -13255,7 +13255,7 @@
       <w:pPr>
         <w:pStyle w:val="3"/>
       </w:pPr>
-      <w:bookmarkStart w:id="64" w:name="_Toc470159516"/>
+      <w:bookmarkStart w:id="64" w:name="_Toc470272074"/>
       <w:r>
         <w:lastRenderedPageBreak/>
         <w:t>出院登记用例实现</w:t>
@@ -13321,7 +13321,7 @@
       <w:pPr>
         <w:pStyle w:val="3"/>
       </w:pPr>
-      <w:bookmarkStart w:id="65" w:name="_Toc470159517"/>
+      <w:bookmarkStart w:id="65" w:name="_Toc470272075"/>
       <w:r>
         <w:t>出院结算用例实现</w:t>
       </w:r>
@@ -13387,7 +13387,7 @@
       <w:pPr>
         <w:pStyle w:val="1"/>
       </w:pPr>
-      <w:bookmarkStart w:id="66" w:name="_Toc470159518"/>
+      <w:bookmarkStart w:id="66" w:name="_Toc470272076"/>
       <w:r>
         <w:lastRenderedPageBreak/>
         <w:t>实现模型</w:t>
@@ -13398,7 +13398,7 @@
       <w:pPr>
         <w:pStyle w:val="2"/>
       </w:pPr>
-      <w:bookmarkStart w:id="67" w:name="_Toc470159519"/>
+      <w:bookmarkStart w:id="67" w:name="_Toc470272077"/>
       <w:r>
         <w:t>选型和决策</w:t>
       </w:r>
@@ -14052,7 +14052,7 @@
       <w:pPr>
         <w:pStyle w:val="1"/>
       </w:pPr>
-      <w:bookmarkStart w:id="68" w:name="_Toc470159520"/>
+      <w:bookmarkStart w:id="68" w:name="_Toc470272078"/>
       <w:r>
         <w:t>附录</w:t>
       </w:r>
@@ -14062,7 +14062,7 @@
       <w:pPr>
         <w:pStyle w:val="2"/>
       </w:pPr>
-      <w:bookmarkStart w:id="69" w:name="_Toc470159521"/>
+      <w:bookmarkStart w:id="69" w:name="_Toc470272079"/>
       <w:r>
         <w:t>建模过程中偏离哈医大二院实际情况的地方</w:t>
       </w:r>
@@ -14162,7 +14162,7 @@
       <w:pPr>
         <w:pStyle w:val="2"/>
       </w:pPr>
-      <w:bookmarkStart w:id="70" w:name="_Toc470159522"/>
+      <w:bookmarkStart w:id="70" w:name="_Toc470272080"/>
       <w:r>
         <w:lastRenderedPageBreak/>
         <w:t>有关方法的说明</w:t>
@@ -14236,7 +14236,7 @@
       <w:pPr>
         <w:pStyle w:val="2"/>
       </w:pPr>
-      <w:bookmarkStart w:id="71" w:name="_Toc470159523"/>
+      <w:bookmarkStart w:id="71" w:name="_Toc470272081"/>
       <w:r>
         <w:t>疑问</w:t>
       </w:r>
@@ -14408,7 +14408,7 @@
             <w:noProof/>
             <w:lang w:val="zh-CN"/>
           </w:rPr>
-          <w:t>14</w:t>
+          <w:t>1</w:t>
         </w:r>
         <w:r>
           <w:fldChar w:fldCharType="end"/>
@@ -17617,7 +17617,7 @@
 </file>
 
 <file path=customXml/itemProps1.xml><?xml version="1.0" encoding="utf-8"?>
-<ds:datastoreItem xmlns:ds="http://schemas.openxmlformats.org/officeDocument/2006/customXml" ds:itemID="{B493013B-4DE8-4B7D-AA5C-A60BE3F6F13C}">
+<ds:datastoreItem xmlns:ds="http://schemas.openxmlformats.org/officeDocument/2006/customXml" ds:itemID="{7205EA83-5F54-42AF-BCA1-90DA1219D0C5}">
   <ds:schemaRefs>
     <ds:schemaRef ds:uri="http://schemas.openxmlformats.org/officeDocument/2006/bibliography"/>
   </ds:schemaRefs>

--- a/doc/哈尔滨医科大学附属第二医院病房内泌五患者住院诊疗业务.docx
+++ b/doc/哈尔滨医科大学附属第二医院病房内泌五患者住院诊疗业务.docx
@@ -15,7 +15,23 @@
           <w:rFonts w:hint="eastAsia"/>
           <w:sz w:val="28"/>
         </w:rPr>
-        <w:t>哈尔滨医科大学附属第二医院病房内泌五患者住院诊疗业务</w:t>
+        <w:t>哈尔滨医科大学附属第二医院病房内</w:t>
+      </w:r>
+      <w:proofErr w:type="gramStart"/>
+      <w:r>
+        <w:rPr>
+          <w:rFonts w:hint="eastAsia"/>
+          <w:sz w:val="28"/>
+        </w:rPr>
+        <w:t>泌五患者</w:t>
+      </w:r>
+      <w:proofErr w:type="gramEnd"/>
+      <w:r>
+        <w:rPr>
+          <w:rFonts w:hint="eastAsia"/>
+          <w:sz w:val="28"/>
+        </w:rPr>
+        <w:t>住院诊疗业务</w:t>
       </w:r>
     </w:p>
     <w:sdt>
@@ -54,8 +70,6 @@
             <w:t>目录</w:t>
           </w:r>
         </w:p>
-        <w:bookmarkStart w:id="0" w:name="_GoBack"/>
-        <w:bookmarkEnd w:id="0"/>
         <w:p>
           <w:pPr>
             <w:pStyle w:val="10"/>
@@ -5019,12 +5033,12 @@
       <w:pPr>
         <w:pStyle w:val="1"/>
       </w:pPr>
-      <w:bookmarkStart w:id="1" w:name="_Toc470272011"/>
+      <w:bookmarkStart w:id="0" w:name="_Toc470272011"/>
       <w:r>
         <w:lastRenderedPageBreak/>
         <w:t>工作目标</w:t>
       </w:r>
-      <w:bookmarkEnd w:id="1"/>
+      <w:bookmarkEnd w:id="0"/>
     </w:p>
     <w:p>
       <w:pPr>
@@ -5301,10 +5315,81 @@
       <w:pPr>
         <w:pStyle w:val="1"/>
       </w:pPr>
-      <w:bookmarkStart w:id="2" w:name="_Toc470272012"/>
+      <w:bookmarkStart w:id="1" w:name="_Toc470272012"/>
       <w:r>
         <w:t>业务背景</w:t>
       </w:r>
+      <w:bookmarkEnd w:id="1"/>
+    </w:p>
+    <w:p>
+      <w:pPr>
+        <w:spacing w:beforeLines="50" w:before="156" w:afterLines="50" w:after="156"/>
+      </w:pPr>
+      <w:r>
+        <w:rPr>
+          <w:sz w:val="28"/>
+        </w:rPr>
+        <w:tab/>
+      </w:r>
+      <w:r>
+        <w:t>内</w:t>
+      </w:r>
+      <w:proofErr w:type="gramStart"/>
+      <w:r>
+        <w:t>泌</w:t>
+      </w:r>
+      <w:proofErr w:type="gramEnd"/>
+      <w:r>
+        <w:t>五以糖尿病患者为主，平均住院人数在</w:t>
+      </w:r>
+      <w:r>
+        <w:t>50-70</w:t>
+      </w:r>
+      <w:r>
+        <w:t>人间，每天入院患者约</w:t>
+      </w:r>
+      <w:r>
+        <w:t>5-10</w:t>
+      </w:r>
+      <w:r>
+        <w:t>人。患者一般住院时间为</w:t>
+      </w:r>
+      <w:r>
+        <w:t>10</w:t>
+      </w:r>
+      <w:r>
+        <w:t>天。</w:t>
+      </w:r>
+      <w:r>
+        <w:t>该科室经常</w:t>
+      </w:r>
+      <w:r>
+        <w:t>向</w:t>
+      </w:r>
+      <w:r>
+        <w:t>眼科科室</w:t>
+      </w:r>
+      <w:r>
+        <w:t>发起</w:t>
+      </w:r>
+      <w:r>
+        <w:t>会诊</w:t>
+      </w:r>
+      <w:r>
+        <w:t>请求</w:t>
+      </w:r>
+      <w:r>
+        <w:t>。</w:t>
+      </w:r>
+    </w:p>
+    <w:p>
+      <w:pPr>
+        <w:pStyle w:val="1"/>
+      </w:pPr>
+      <w:bookmarkStart w:id="2" w:name="_Toc470272013"/>
+      <w:r>
+        <w:t>词汇说明</w:t>
+      </w:r>
       <w:bookmarkEnd w:id="2"/>
     </w:p>
     <w:p>
@@ -5312,90 +5397,35 @@
         <w:spacing w:beforeLines="50" w:before="156" w:afterLines="50" w:after="156"/>
       </w:pPr>
       <w:r>
-        <w:rPr>
-          <w:sz w:val="28"/>
-        </w:rPr>
-        <w:tab/>
-      </w:r>
-      <w:r>
-        <w:t>内泌五以糖尿病患者为主，平均住院人数在</w:t>
-      </w:r>
-      <w:r>
-        <w:t>50-70</w:t>
-      </w:r>
-      <w:r>
-        <w:t>人间，每天入院患者约</w:t>
-      </w:r>
-      <w:r>
-        <w:t>5-10</w:t>
-      </w:r>
-      <w:r>
-        <w:t>人。患者一般住院时间为</w:t>
-      </w:r>
-      <w:r>
-        <w:t>10</w:t>
-      </w:r>
-      <w:r>
-        <w:t>天。</w:t>
-      </w:r>
-      <w:r>
-        <w:t>该科室经常</w:t>
-      </w:r>
-      <w:r>
-        <w:t>向</w:t>
-      </w:r>
-      <w:r>
-        <w:t>眼科科室</w:t>
-      </w:r>
-      <w:r>
-        <w:t>发起</w:t>
-      </w:r>
-      <w:r>
-        <w:t>会诊</w:t>
-      </w:r>
-      <w:r>
-        <w:t>请求</w:t>
-      </w:r>
-      <w:r>
-        <w:t>。</w:t>
-      </w:r>
+        <w:t>医嘱分解：将医生</w:t>
+      </w:r>
+      <w:r>
+        <w:t>开立的医嘱条目按着执行步骤进行的分解，分解后的执行条目由责任人（指令执行者）执行。这里的医嘱分解不仅包含了长期医嘱按着频次进行的分解内涵，也包括了临</w:t>
+      </w:r>
+      <w:proofErr w:type="gramStart"/>
+      <w:r>
+        <w:t>嘱</w:t>
+      </w:r>
+      <w:proofErr w:type="gramEnd"/>
+      <w:r>
+        <w:t>的分解（如：检查医嘱分解为预约检查和检查两个执行条目）。医嘱的分解与类型有关，与不同的医院有关、甚至与具体的科室有关。</w:t>
+      </w:r>
+    </w:p>
+    <w:p>
+      <w:pPr>
+        <w:spacing w:beforeLines="50" w:before="156" w:afterLines="50" w:after="156"/>
+      </w:pPr>
     </w:p>
     <w:p>
       <w:pPr>
         <w:pStyle w:val="1"/>
       </w:pPr>
-      <w:bookmarkStart w:id="3" w:name="_Toc470272013"/>
-      <w:r>
-        <w:t>词汇说明</w:t>
-      </w:r>
-      <w:bookmarkEnd w:id="3"/>
-    </w:p>
-    <w:p>
-      <w:pPr>
-        <w:spacing w:beforeLines="50" w:before="156" w:afterLines="50" w:after="156"/>
-      </w:pPr>
-      <w:r>
-        <w:t>医嘱分解：将医生</w:t>
-      </w:r>
-      <w:r>
-        <w:t>开立的医嘱条目按着执行步骤进行的分解，分解后的执行条目由责任人（指令执行者）执行。这里的医嘱分解不仅包含了长期医嘱按着频次进行的分解内涵，也包括了临嘱的分解（如：检查医嘱分解为预约检查和检查两个执行条目）。医嘱的分解与类型有关，与不同的医院有关、甚至与具体的科室有关。</w:t>
-      </w:r>
-    </w:p>
-    <w:p>
-      <w:pPr>
-        <w:spacing w:beforeLines="50" w:before="156" w:afterLines="50" w:after="156"/>
-      </w:pPr>
-    </w:p>
-    <w:p>
-      <w:pPr>
-        <w:pStyle w:val="1"/>
-      </w:pPr>
-      <w:bookmarkStart w:id="4" w:name="_Toc470272014"/>
+      <w:bookmarkStart w:id="3" w:name="_Toc470272014"/>
       <w:r>
         <w:lastRenderedPageBreak/>
         <w:t>业务用例模型</w:t>
       </w:r>
-      <w:bookmarkEnd w:id="4"/>
+      <w:bookmarkEnd w:id="3"/>
     </w:p>
     <w:p>
       <w:pPr>
@@ -5497,38 +5527,46 @@
         <w:spacing w:beforeLines="50" w:before="156" w:afterLines="50" w:after="156"/>
       </w:pPr>
       <w:r>
-        <w:t>问题：病案室是否从住院业务中分离出来成为业务外内容需要交流。</w:t>
+        <w:t>问题：病案室是否从住院业务中分离出来成为业务</w:t>
+      </w:r>
+      <w:proofErr w:type="gramStart"/>
+      <w:r>
+        <w:t>外内容</w:t>
+      </w:r>
+      <w:proofErr w:type="gramEnd"/>
+      <w:r>
+        <w:t>需要交流。</w:t>
       </w:r>
     </w:p>
     <w:p>
       <w:pPr>
         <w:pStyle w:val="1"/>
       </w:pPr>
-      <w:bookmarkStart w:id="5" w:name="_Toc470272015"/>
+      <w:bookmarkStart w:id="4" w:name="_Toc470272015"/>
       <w:r>
         <w:t>业务分析模型</w:t>
       </w:r>
+      <w:bookmarkEnd w:id="4"/>
+    </w:p>
+    <w:p>
+      <w:pPr>
+        <w:pStyle w:val="2"/>
+      </w:pPr>
+      <w:bookmarkStart w:id="5" w:name="_Toc470272016"/>
+      <w:r>
+        <w:t>业务用例实现</w:t>
+      </w:r>
       <w:bookmarkEnd w:id="5"/>
     </w:p>
     <w:p>
       <w:pPr>
-        <w:pStyle w:val="2"/>
-      </w:pPr>
-      <w:bookmarkStart w:id="6" w:name="_Toc470272016"/>
-      <w:r>
-        <w:t>业务用例实现</w:t>
+        <w:pStyle w:val="3"/>
+      </w:pPr>
+      <w:bookmarkStart w:id="6" w:name="_Toc470272017"/>
+      <w:r>
+        <w:t>主流程：</w:t>
       </w:r>
       <w:bookmarkEnd w:id="6"/>
-    </w:p>
-    <w:p>
-      <w:pPr>
-        <w:pStyle w:val="3"/>
-      </w:pPr>
-      <w:bookmarkStart w:id="7" w:name="_Toc470272017"/>
-      <w:r>
-        <w:t>主流程：</w:t>
-      </w:r>
-      <w:bookmarkEnd w:id="7"/>
     </w:p>
     <w:p>
       <w:pPr>
@@ -5705,7 +5743,15 @@
         <w:t>支撑医嘱指令执行的科室、岗位、软件系统</w:t>
       </w:r>
       <w:r>
-        <w:t>等都需要按着对应的执行指令的要求，更新医嘱执行状态、记录成本、扣费等。</w:t>
+        <w:t>等都需要按着对应的执行指令的要求，更新医嘱执行状态、记录成本、</w:t>
+      </w:r>
+      <w:proofErr w:type="gramStart"/>
+      <w:r>
+        <w:t>扣费等</w:t>
+      </w:r>
+      <w:proofErr w:type="gramEnd"/>
+      <w:r>
+        <w:t>。</w:t>
       </w:r>
     </w:p>
     <w:p>
@@ -5749,7 +5795,7 @@
       <w:pPr>
         <w:pStyle w:val="3"/>
       </w:pPr>
-      <w:bookmarkStart w:id="8" w:name="_Toc470272018"/>
+      <w:bookmarkStart w:id="7" w:name="_Toc470272018"/>
       <w:r>
         <w:t>指令执行</w:t>
       </w:r>
@@ -5759,7 +5805,7 @@
       <w:r>
         <w:t>取药流程：</w:t>
       </w:r>
-      <w:bookmarkEnd w:id="8"/>
+      <w:bookmarkEnd w:id="7"/>
     </w:p>
     <w:p>
       <w:pPr>
@@ -5835,7 +5881,7 @@
       <w:pPr>
         <w:pStyle w:val="3"/>
       </w:pPr>
-      <w:bookmarkStart w:id="9" w:name="_Toc470272019"/>
+      <w:bookmarkStart w:id="8" w:name="_Toc470272019"/>
       <w:r>
         <w:lastRenderedPageBreak/>
         <w:t>指令执行</w:t>
@@ -5846,7 +5892,7 @@
       <w:r>
         <w:t>配液流程：</w:t>
       </w:r>
-      <w:bookmarkEnd w:id="9"/>
+      <w:bookmarkEnd w:id="8"/>
     </w:p>
     <w:p>
       <w:pPr>
@@ -5919,7 +5965,7 @@
       <w:pPr>
         <w:pStyle w:val="3"/>
       </w:pPr>
-      <w:bookmarkStart w:id="10" w:name="_Toc470272020"/>
+      <w:bookmarkStart w:id="9" w:name="_Toc470272020"/>
       <w:r>
         <w:lastRenderedPageBreak/>
         <w:t>指令执行</w:t>
@@ -5930,7 +5976,7 @@
       <w:r>
         <w:t>输液流程：</w:t>
       </w:r>
-      <w:bookmarkEnd w:id="10"/>
+      <w:bookmarkEnd w:id="9"/>
     </w:p>
     <w:p>
       <w:pPr>
@@ -5994,7 +6040,7 @@
       <w:pPr>
         <w:pStyle w:val="3"/>
       </w:pPr>
-      <w:bookmarkStart w:id="11" w:name="_Toc470272021"/>
+      <w:bookmarkStart w:id="10" w:name="_Toc470272021"/>
       <w:r>
         <w:t>指令执行</w:t>
       </w:r>
@@ -6004,7 +6050,7 @@
       <w:r>
         <w:t>检查流程：</w:t>
       </w:r>
-      <w:bookmarkEnd w:id="11"/>
+      <w:bookmarkEnd w:id="10"/>
     </w:p>
     <w:p>
       <w:pPr>
@@ -6136,25 +6182,41 @@
       <w:pPr>
         <w:pStyle w:val="2"/>
       </w:pPr>
-      <w:bookmarkStart w:id="12" w:name="_Toc470272022"/>
+      <w:bookmarkStart w:id="11" w:name="_Toc470272022"/>
       <w:r>
         <w:t>业务系统</w:t>
       </w:r>
+      <w:bookmarkEnd w:id="11"/>
+    </w:p>
+    <w:p>
+      <w:pPr>
+        <w:pStyle w:val="3"/>
+      </w:pPr>
+      <w:bookmarkStart w:id="12" w:name="_Toc470272023"/>
+      <w:r>
+        <w:t>业务系统结构图</w:t>
+      </w:r>
       <w:bookmarkEnd w:id="12"/>
     </w:p>
     <w:p>
-      <w:pPr>
-        <w:pStyle w:val="3"/>
-      </w:pPr>
-      <w:bookmarkStart w:id="13" w:name="_Toc470272023"/>
-      <w:r>
-        <w:t>业务系统结构图</w:t>
-      </w:r>
-      <w:bookmarkEnd w:id="13"/>
-    </w:p>
-    <w:p>
-      <w:r>
-        <w:t>在以内泌五作为主要分析科室的分析过程中，识别了与内泌五</w:t>
+      <w:r>
+        <w:t>在以内</w:t>
+      </w:r>
+      <w:proofErr w:type="gramStart"/>
+      <w:r>
+        <w:t>泌五作为</w:t>
+      </w:r>
+      <w:proofErr w:type="gramEnd"/>
+      <w:r>
+        <w:t>主要分析科室的分析过程中，识别了与内</w:t>
+      </w:r>
+      <w:proofErr w:type="gramStart"/>
+      <w:r>
+        <w:t>泌</w:t>
+      </w:r>
+      <w:proofErr w:type="gramEnd"/>
+      <w:r>
+        <w:t>五</w:t>
       </w:r>
       <w:r>
         <w:t>入院治病业务</w:t>
@@ -6230,7 +6292,15 @@
         <w:ind w:firstLineChars="0"/>
       </w:pPr>
       <w:r>
-        <w:t>内泌五依赖住院处为患者</w:t>
+        <w:t>内</w:t>
+      </w:r>
+      <w:proofErr w:type="gramStart"/>
+      <w:r>
+        <w:t>泌</w:t>
+      </w:r>
+      <w:proofErr w:type="gramEnd"/>
+      <w:r>
+        <w:t>五依赖住院处为患者</w:t>
       </w:r>
       <w:r>
         <w:t>登记基本信息、</w:t>
@@ -6288,7 +6358,15 @@
         <w:ind w:firstLineChars="0"/>
       </w:pPr>
       <w:r>
-        <w:t>当内泌五的责任医生</w:t>
+        <w:t>当内</w:t>
+      </w:r>
+      <w:proofErr w:type="gramStart"/>
+      <w:r>
+        <w:t>泌</w:t>
+      </w:r>
+      <w:proofErr w:type="gramEnd"/>
+      <w:r>
+        <w:t>五的责任医生</w:t>
       </w:r>
       <w:r>
         <w:t>下医嘱时，找不到对应的医嘱</w:t>
@@ -6323,7 +6401,15 @@
         <w:ind w:firstLineChars="0"/>
       </w:pPr>
       <w:r>
-        <w:t>收费处的收费受物价科的规范。</w:t>
+        <w:t>收费处的</w:t>
+      </w:r>
+      <w:proofErr w:type="gramStart"/>
+      <w:r>
+        <w:t>收费受</w:t>
+      </w:r>
+      <w:proofErr w:type="gramEnd"/>
+      <w:r>
+        <w:t>物价科的规范。</w:t>
       </w:r>
     </w:p>
     <w:p>
@@ -6337,18 +6423,26 @@
         <w:ind w:firstLineChars="0"/>
       </w:pPr>
       <w:r>
-        <w:t>当一次诊疗完成后，质控将对内泌五的诊疗过程进行评价。</w:t>
+        <w:t>当一次诊疗完成后，质控将对内</w:t>
+      </w:r>
+      <w:proofErr w:type="gramStart"/>
+      <w:r>
+        <w:t>泌</w:t>
+      </w:r>
+      <w:proofErr w:type="gramEnd"/>
+      <w:r>
+        <w:t>五的诊疗过程进行评价。</w:t>
       </w:r>
     </w:p>
     <w:p>
       <w:pPr>
         <w:pStyle w:val="3"/>
       </w:pPr>
-      <w:bookmarkStart w:id="14" w:name="_Toc470272024"/>
+      <w:bookmarkStart w:id="13" w:name="_Toc470272024"/>
       <w:r>
         <w:t>业务实体</w:t>
       </w:r>
-      <w:bookmarkEnd w:id="14"/>
+      <w:bookmarkEnd w:id="13"/>
     </w:p>
     <w:p>
       <w:pPr>
@@ -6466,13 +6560,24 @@
       </w:pPr>
       <w:r>
         <w:lastRenderedPageBreak/>
-        <w:t>医嘱条目是责任医生根据患者病情下的医学指令，汇聚成的医嘱单</w:t>
-      </w:r>
-      <w:r>
-        <w:rPr>
-          <w:rFonts w:hint="eastAsia"/>
-        </w:rPr>
-        <w:t>表现了</w:t>
+        <w:t>医嘱条目是责任医生根据患者病情下的医学指令，汇聚成的医嘱</w:t>
+      </w:r>
+      <w:proofErr w:type="gramStart"/>
+      <w:r>
+        <w:t>单</w:t>
+      </w:r>
+      <w:r>
+        <w:rPr>
+          <w:rFonts w:hint="eastAsia"/>
+        </w:rPr>
+        <w:t>表现</w:t>
+      </w:r>
+      <w:proofErr w:type="gramEnd"/>
+      <w:r>
+        <w:rPr>
+          <w:rFonts w:hint="eastAsia"/>
+        </w:rPr>
+        <w:t>了</w:t>
       </w:r>
       <w:r>
         <w:t>计划治疗过程</w:t>
@@ -6489,7 +6594,15 @@
         <w:ind w:firstLineChars="0"/>
       </w:pPr>
       <w:r>
-        <w:t>执行条目是根据医嘱条目分解得到的多个执行步骤，汇聚成的执行单体现了实际治疗过程</w:t>
+        <w:t>执行条目是根据医嘱条目分解得到的多个执行步骤，汇聚成的执行</w:t>
+      </w:r>
+      <w:proofErr w:type="gramStart"/>
+      <w:r>
+        <w:t>单体现</w:t>
+      </w:r>
+      <w:proofErr w:type="gramEnd"/>
+      <w:r>
+        <w:t>了实际治疗过程</w:t>
       </w:r>
     </w:p>
     <w:p>
@@ -6509,7 +6622,15 @@
         <w:t>（也有非医嘱对应的收费条目）</w:t>
       </w:r>
       <w:r>
-        <w:t>，汇聚成的收费单表现了患者的费用花销</w:t>
+        <w:t>，汇聚成的收费</w:t>
+      </w:r>
+      <w:proofErr w:type="gramStart"/>
+      <w:r>
+        <w:t>单表现</w:t>
+      </w:r>
+      <w:proofErr w:type="gramEnd"/>
+      <w:r>
+        <w:t>了患者的费用花销</w:t>
       </w:r>
     </w:p>
     <w:p>
@@ -6572,8 +6693,16 @@
         <w:rPr>
           <w:rFonts w:hint="eastAsia"/>
         </w:rPr>
-        <w:t>嘱托长嘱</w:t>
-      </w:r>
+        <w:t>嘱托长</w:t>
+      </w:r>
+      <w:proofErr w:type="gramStart"/>
+      <w:r>
+        <w:rPr>
+          <w:rFonts w:hint="eastAsia"/>
+        </w:rPr>
+        <w:t>嘱</w:t>
+      </w:r>
+      <w:proofErr w:type="gramEnd"/>
       <w:r>
         <w:rPr>
           <w:rFonts w:hint="eastAsia"/>
@@ -7473,7 +7602,15 @@
         <w:ind w:firstLineChars="0"/>
       </w:pPr>
       <w:r>
-        <w:t>当停止和作废医嘱不依赖于费用处理时（后处理费用），将增加待退费状态</w:t>
+        <w:t>当停止和作废医嘱不依赖</w:t>
+      </w:r>
+      <w:proofErr w:type="gramStart"/>
+      <w:r>
+        <w:t>于费用</w:t>
+      </w:r>
+      <w:proofErr w:type="gramEnd"/>
+      <w:r>
+        <w:t>处理时（后处理费用），将增加待退费状态</w:t>
       </w:r>
     </w:p>
     <w:p>
@@ -7751,8 +7888,13 @@
       <w:r>
         <w:t>对于因手术等原因已停止的长期医嘱可以通过恢复操作继续执行（</w:t>
       </w:r>
-      <w:r>
-        <w:t>需创建新的执行周期</w:t>
+      <w:proofErr w:type="gramStart"/>
+      <w:r>
+        <w:t>需创建</w:t>
+      </w:r>
+      <w:proofErr w:type="gramEnd"/>
+      <w:r>
+        <w:t>新的执行周期</w:t>
       </w:r>
       <w:r>
         <w:t>）</w:t>
@@ -7863,28 +8005,28 @@
       <w:pPr>
         <w:pStyle w:val="3"/>
       </w:pPr>
-      <w:bookmarkStart w:id="15" w:name="_Toc470272025"/>
+      <w:bookmarkStart w:id="14" w:name="_Toc470272025"/>
       <w:r>
         <w:lastRenderedPageBreak/>
         <w:t>场景设计</w:t>
       </w:r>
+      <w:bookmarkEnd w:id="14"/>
+    </w:p>
+    <w:p>
+      <w:pPr>
+        <w:pStyle w:val="4"/>
+      </w:pPr>
+      <w:bookmarkStart w:id="15" w:name="_Toc470272026"/>
+      <w:r>
+        <w:t>描述责任医生下一个药品的临时医嘱，用法为口服的</w:t>
+      </w:r>
+      <w:r>
+        <w:t>执行</w:t>
+      </w:r>
+      <w:r>
+        <w:t>场景：</w:t>
+      </w:r>
       <w:bookmarkEnd w:id="15"/>
-    </w:p>
-    <w:p>
-      <w:pPr>
-        <w:pStyle w:val="4"/>
-      </w:pPr>
-      <w:bookmarkStart w:id="16" w:name="_Toc470272026"/>
-      <w:r>
-        <w:t>描述责任医生下一个药品的临时医嘱，用法为口服的</w:t>
-      </w:r>
-      <w:r>
-        <w:t>执行</w:t>
-      </w:r>
-      <w:r>
-        <w:t>场景：</w:t>
-      </w:r>
-      <w:bookmarkEnd w:id="16"/>
     </w:p>
     <w:p>
       <w:pPr>
@@ -7943,7 +8085,15 @@
         <w:t>执行条目，</w:t>
       </w:r>
       <w:r>
-        <w:t>一条为摆药执行条目，</w:t>
+        <w:t>一条为摆</w:t>
+      </w:r>
+      <w:proofErr w:type="gramStart"/>
+      <w:r>
+        <w:t>药执行</w:t>
+      </w:r>
+      <w:proofErr w:type="gramEnd"/>
+      <w:r>
+        <w:t>条目，</w:t>
       </w:r>
       <w:r>
         <w:t>执行者为发药岗位。</w:t>
@@ -7966,10 +8116,18 @@
         <w:t>责任护士</w:t>
       </w:r>
       <w:r>
-        <w:t>发送摆药</w:t>
-      </w:r>
-      <w:r>
-        <w:t>执行条目。</w:t>
+        <w:t>发送摆</w:t>
+      </w:r>
+      <w:proofErr w:type="gramStart"/>
+      <w:r>
+        <w:t>药</w:t>
+      </w:r>
+      <w:r>
+        <w:t>执行</w:t>
+      </w:r>
+      <w:proofErr w:type="gramEnd"/>
+      <w:r>
+        <w:t>条目。</w:t>
       </w:r>
     </w:p>
     <w:p>
@@ -7986,7 +8144,21 @@
         <w:rPr>
           <w:rFonts w:hint="eastAsia"/>
         </w:rPr>
-        <w:t>发药岗位确定该患者是否欠费，不欠费摆药并通知扣费岗位扣费。</w:t>
+        <w:t>发药岗位确定该患者是否欠费，不欠费摆药并通知</w:t>
+      </w:r>
+      <w:proofErr w:type="gramStart"/>
+      <w:r>
+        <w:rPr>
+          <w:rFonts w:hint="eastAsia"/>
+        </w:rPr>
+        <w:t>扣费岗位扣</w:t>
+      </w:r>
+      <w:proofErr w:type="gramEnd"/>
+      <w:r>
+        <w:rPr>
+          <w:rFonts w:hint="eastAsia"/>
+        </w:rPr>
+        <w:t>费。</w:t>
       </w:r>
       <w:r>
         <w:t>如欠费，（系统）设置对应的医嘱条目</w:t>
@@ -8020,8 +8192,13 @@
         <w:spacing w:beforeLines="50" w:before="156" w:afterLines="50" w:after="156"/>
         <w:ind w:firstLineChars="0"/>
       </w:pPr>
-      <w:r>
-        <w:t>扣费岗位（由系统承担）</w:t>
+      <w:proofErr w:type="gramStart"/>
+      <w:r>
+        <w:t>扣费岗位</w:t>
+      </w:r>
+      <w:proofErr w:type="gramEnd"/>
+      <w:r>
+        <w:t>（由系统承担）</w:t>
       </w:r>
       <w:r>
         <w:t>记录成本、</w:t>
@@ -8048,7 +8225,15 @@
         <w:t>。</w:t>
       </w:r>
       <w:r>
-        <w:t>（系统）将摆药执行条目记录为已完成，并将取药执行条目设置为执行中。</w:t>
+        <w:t>（系统）将摆</w:t>
+      </w:r>
+      <w:proofErr w:type="gramStart"/>
+      <w:r>
+        <w:t>药执行</w:t>
+      </w:r>
+      <w:proofErr w:type="gramEnd"/>
+      <w:r>
+        <w:t>条目记录为已完成，并将取药执行条目设置为执行中。</w:t>
       </w:r>
       <w:r>
         <w:t>修改医嘱条目的</w:t>
@@ -8100,7 +8285,15 @@
         <w:t>取药</w:t>
       </w:r>
       <w:r>
-        <w:t>执行条目的主状态变为已完成</w:t>
+        <w:t>执行条目的</w:t>
+      </w:r>
+      <w:proofErr w:type="gramStart"/>
+      <w:r>
+        <w:t>主状态</w:t>
+      </w:r>
+      <w:proofErr w:type="gramEnd"/>
+      <w:r>
+        <w:t>变为已完成</w:t>
       </w:r>
       <w:r>
         <w:t>。</w:t>
@@ -8122,7 +8315,7 @@
       <w:pPr>
         <w:pStyle w:val="4"/>
       </w:pPr>
-      <w:bookmarkStart w:id="17" w:name="_Toc470272027"/>
+      <w:bookmarkStart w:id="16" w:name="_Toc470272027"/>
       <w:r>
         <w:t>描述责任医生下一个</w:t>
       </w:r>
@@ -8132,7 +8325,7 @@
       <w:r>
         <w:t>医嘱的执行场景：</w:t>
       </w:r>
-      <w:bookmarkEnd w:id="17"/>
+      <w:bookmarkEnd w:id="16"/>
     </w:p>
     <w:p>
       <w:pPr>
@@ -8236,7 +8429,15 @@
         <w:t>执行条目</w:t>
       </w:r>
       <w:r>
-        <w:t>（含申请单）</w:t>
+        <w:t>（</w:t>
+      </w:r>
+      <w:proofErr w:type="gramStart"/>
+      <w:r>
+        <w:t>含申请</w:t>
+      </w:r>
+      <w:proofErr w:type="gramEnd"/>
+      <w:r>
+        <w:t>单）</w:t>
       </w:r>
       <w:r>
         <w:t>。</w:t>
@@ -8379,7 +8580,21 @@
         <w:rPr>
           <w:rFonts w:hint="eastAsia"/>
         </w:rPr>
-        <w:t>并通知扣费岗位扣费。</w:t>
+        <w:t>并通知</w:t>
+      </w:r>
+      <w:proofErr w:type="gramStart"/>
+      <w:r>
+        <w:rPr>
+          <w:rFonts w:hint="eastAsia"/>
+        </w:rPr>
+        <w:t>扣费岗位扣</w:t>
+      </w:r>
+      <w:proofErr w:type="gramEnd"/>
+      <w:r>
+        <w:rPr>
+          <w:rFonts w:hint="eastAsia"/>
+        </w:rPr>
+        <w:t>费。</w:t>
       </w:r>
       <w:r>
         <w:t>如欠费，（系统）设置对应的医嘱条目执行状态描述为【欠费</w:t>
@@ -8401,8 +8616,13 @@
         <w:spacing w:beforeLines="50" w:before="156" w:afterLines="50" w:after="156"/>
         <w:ind w:firstLineChars="0"/>
       </w:pPr>
-      <w:r>
-        <w:t>扣费岗位（由系统承担）记录成本、扣费，创建成本条目和收费条目，设置执行条目的收费状态变为已收费。（系统）将</w:t>
+      <w:proofErr w:type="gramStart"/>
+      <w:r>
+        <w:t>扣费岗位</w:t>
+      </w:r>
+      <w:proofErr w:type="gramEnd"/>
+      <w:r>
+        <w:t>（由系统承担）记录成本、扣费，创建成本条目和收费条目，设置执行条目的收费状态变为已收费。（系统）将</w:t>
       </w:r>
       <w:r>
         <w:t>检查</w:t>
@@ -8439,7 +8659,7 @@
       <w:pPr>
         <w:pStyle w:val="4"/>
       </w:pPr>
-      <w:bookmarkStart w:id="18" w:name="_Toc470272028"/>
+      <w:bookmarkStart w:id="17" w:name="_Toc470272028"/>
       <w:r>
         <w:t>描述责任医生作废</w:t>
       </w:r>
@@ -8453,7 +8673,15 @@
         <w:t>，</w:t>
       </w:r>
       <w:r>
-        <w:t>并由它科执行的</w:t>
+        <w:t>并由它</w:t>
+      </w:r>
+      <w:proofErr w:type="gramStart"/>
+      <w:r>
+        <w:t>科执行</w:t>
+      </w:r>
+      <w:proofErr w:type="gramEnd"/>
+      <w:r>
+        <w:t>的</w:t>
       </w:r>
       <w:r>
         <w:t>临时</w:t>
@@ -8461,7 +8689,7 @@
       <w:r>
         <w:t>医嘱场景：</w:t>
       </w:r>
-      <w:bookmarkEnd w:id="18"/>
+      <w:bookmarkEnd w:id="17"/>
     </w:p>
     <w:p>
       <w:pPr>
@@ -8482,11 +8710,16 @@
       <w:r>
         <w:t>，修改医嘱条目和对应的执行条目的</w:t>
       </w:r>
+      <w:proofErr w:type="gramStart"/>
       <w:r>
         <w:t>主</w:t>
       </w:r>
       <w:r>
-        <w:t>状态为已作废</w:t>
+        <w:t>状态</w:t>
+      </w:r>
+      <w:proofErr w:type="gramEnd"/>
+      <w:r>
+        <w:t>为已作废</w:t>
       </w:r>
       <w:r>
         <w:t>，并修改执行条目的收费状态为待退费</w:t>
@@ -8533,8 +8766,13 @@
         <w:spacing w:beforeLines="50" w:before="156" w:afterLines="50" w:after="156"/>
         <w:ind w:firstLineChars="0"/>
       </w:pPr>
-      <w:r>
-        <w:t>扣费岗位（由系统承担）退费，创建收费条目（金额为负），并修改响应的执行条目</w:t>
+      <w:proofErr w:type="gramStart"/>
+      <w:r>
+        <w:t>扣费岗位</w:t>
+      </w:r>
+      <w:proofErr w:type="gramEnd"/>
+      <w:r>
+        <w:t>（由系统承担）退费，创建收费条目（金额为负），并修改响应的执行条目</w:t>
       </w:r>
       <w:r>
         <w:t>的收费状态</w:t>
@@ -8561,7 +8799,7 @@
       <w:pPr>
         <w:pStyle w:val="4"/>
       </w:pPr>
-      <w:bookmarkStart w:id="19" w:name="_Toc470272029"/>
+      <w:bookmarkStart w:id="18" w:name="_Toc470272029"/>
       <w:r>
         <w:t>描述责任医生作废</w:t>
       </w:r>
@@ -8572,7 +8810,15 @@
         <w:t>预约</w:t>
       </w:r>
       <w:r>
-        <w:t>、并由它科执行的</w:t>
+        <w:t>、并由它</w:t>
+      </w:r>
+      <w:proofErr w:type="gramStart"/>
+      <w:r>
+        <w:t>科执行</w:t>
+      </w:r>
+      <w:proofErr w:type="gramEnd"/>
+      <w:r>
+        <w:t>的</w:t>
       </w:r>
       <w:r>
         <w:t>检查类</w:t>
@@ -8586,7 +8832,7 @@
       <w:r>
         <w:t>医嘱场景：</w:t>
       </w:r>
-      <w:bookmarkEnd w:id="19"/>
+      <w:bookmarkEnd w:id="18"/>
     </w:p>
     <w:p>
       <w:pPr>
@@ -8599,7 +8845,15 @@
         <w:ind w:firstLineChars="0"/>
       </w:pPr>
       <w:r>
-        <w:t>责任医生作废对应的医嘱条目，修改医嘱条目和对应的执行条目的主状态为已作废。</w:t>
+        <w:t>责任医生作废对应的医嘱条目，修改医嘱条目和对应的执行条目的</w:t>
+      </w:r>
+      <w:proofErr w:type="gramStart"/>
+      <w:r>
+        <w:t>主状态</w:t>
+      </w:r>
+      <w:proofErr w:type="gramEnd"/>
+      <w:r>
+        <w:t>为已作废。</w:t>
       </w:r>
     </w:p>
     <w:p>
@@ -8657,11 +8911,11 @@
       <w:pPr>
         <w:pStyle w:val="4"/>
       </w:pPr>
-      <w:bookmarkStart w:id="20" w:name="_Toc470272030"/>
+      <w:bookmarkStart w:id="19" w:name="_Toc470272030"/>
       <w:r>
         <w:t>描述责任医生停止一个长期医嘱场景：</w:t>
       </w:r>
-      <w:bookmarkEnd w:id="20"/>
+      <w:bookmarkEnd w:id="19"/>
     </w:p>
     <w:p>
       <w:pPr>
@@ -8737,8 +8991,13 @@
         <w:spacing w:beforeLines="50" w:before="156" w:afterLines="50" w:after="156"/>
         <w:ind w:firstLineChars="0"/>
       </w:pPr>
-      <w:r>
-        <w:t>扣费岗位（由系统承担）退费，创建收费条目（金额为负），并修改响应的执行条目</w:t>
+      <w:proofErr w:type="gramStart"/>
+      <w:r>
+        <w:t>扣费岗位</w:t>
+      </w:r>
+      <w:proofErr w:type="gramEnd"/>
+      <w:r>
+        <w:t>（由系统承担）退费，创建收费条目（金额为负），并修改响应的执行条目</w:t>
       </w:r>
       <w:r>
         <w:t>的收费状态</w:t>
@@ -8764,11 +9023,11 @@
       <w:pPr>
         <w:pStyle w:val="4"/>
       </w:pPr>
-      <w:bookmarkStart w:id="21" w:name="_Toc470272031"/>
+      <w:bookmarkStart w:id="20" w:name="_Toc470272031"/>
       <w:r>
         <w:t>描述责任医生下一个手术医嘱场景：</w:t>
       </w:r>
-      <w:bookmarkEnd w:id="21"/>
+      <w:bookmarkEnd w:id="20"/>
     </w:p>
     <w:p>
       <w:pPr>
@@ -9422,9 +9681,11 @@
         <w:spacing w:beforeLines="50" w:before="156" w:afterLines="50" w:after="156"/>
         <w:ind w:firstLineChars="0"/>
       </w:pPr>
+      <w:proofErr w:type="gramStart"/>
       <w:r>
         <w:t>扣费岗位</w:t>
       </w:r>
+      <w:proofErr w:type="gramEnd"/>
       <w:r>
         <w:t>记录成本，</w:t>
       </w:r>
@@ -9511,11 +9772,11 @@
       <w:pPr>
         <w:pStyle w:val="4"/>
       </w:pPr>
-      <w:bookmarkStart w:id="22" w:name="_Toc470272032"/>
+      <w:bookmarkStart w:id="21" w:name="_Toc470272032"/>
       <w:r>
         <w:t>描述责任医生下一个出院医嘱场景：</w:t>
       </w:r>
-      <w:bookmarkEnd w:id="22"/>
+      <w:bookmarkEnd w:id="21"/>
     </w:p>
     <w:p>
       <w:pPr>
@@ -9573,11 +9834,16 @@
         <w:t>一条为出院结算</w:t>
       </w:r>
       <w:r>
-        <w:t>执行条目，执行者为</w:t>
+        <w:t>执行条目，执行者</w:t>
+      </w:r>
+      <w:proofErr w:type="gramStart"/>
+      <w:r>
+        <w:t>为</w:t>
       </w:r>
       <w:r>
         <w:t>扣费岗位</w:t>
       </w:r>
+      <w:proofErr w:type="gramEnd"/>
       <w:r>
         <w:t>。</w:t>
       </w:r>
@@ -9593,7 +9859,15 @@
         <w:ind w:firstLineChars="0"/>
       </w:pPr>
       <w:r>
-        <w:t>责任护士发送出院结算执行条目到扣费岗位。</w:t>
+        <w:t>责任护士发送出院结算执行条目</w:t>
+      </w:r>
+      <w:proofErr w:type="gramStart"/>
+      <w:r>
+        <w:t>到扣费岗位</w:t>
+      </w:r>
+      <w:proofErr w:type="gramEnd"/>
+      <w:r>
+        <w:t>。</w:t>
       </w:r>
     </w:p>
     <w:p>
@@ -9613,7 +9887,15 @@
         <w:t>出院登记</w:t>
       </w:r>
       <w:r>
-        <w:t>执行条目的主状态为执行中。</w:t>
+        <w:t>执行条目的</w:t>
+      </w:r>
+      <w:proofErr w:type="gramStart"/>
+      <w:r>
+        <w:t>主状态</w:t>
+      </w:r>
+      <w:proofErr w:type="gramEnd"/>
+      <w:r>
+        <w:t>为执行中。</w:t>
       </w:r>
     </w:p>
     <w:p>
@@ -9648,7 +9930,15 @@
         <w:t>，</w:t>
       </w:r>
       <w:r>
-        <w:t>将出院结算执行条目主状态设为执行中。</w:t>
+        <w:t>将出院结算执行条目</w:t>
+      </w:r>
+      <w:proofErr w:type="gramStart"/>
+      <w:r>
+        <w:t>主状态</w:t>
+      </w:r>
+      <w:proofErr w:type="gramEnd"/>
+      <w:r>
+        <w:t>设为执行中。</w:t>
       </w:r>
     </w:p>
     <w:p>
@@ -9661,9 +9951,11 @@
         <w:spacing w:beforeLines="50" w:before="156" w:afterLines="50" w:after="156"/>
         <w:ind w:firstLineChars="0"/>
       </w:pPr>
+      <w:proofErr w:type="gramStart"/>
       <w:r>
         <w:t>扣费岗位</w:t>
       </w:r>
+      <w:proofErr w:type="gramEnd"/>
       <w:r>
         <w:t>对患者进行出院结算（补费或退费），</w:t>
       </w:r>
@@ -9678,21 +9970,21 @@
       <w:pPr>
         <w:pStyle w:val="1"/>
       </w:pPr>
-      <w:bookmarkStart w:id="23" w:name="_Toc470272033"/>
+      <w:bookmarkStart w:id="22" w:name="_Toc470272033"/>
       <w:r>
         <w:t>系统用例模型</w:t>
       </w:r>
+      <w:bookmarkEnd w:id="22"/>
+    </w:p>
+    <w:p>
+      <w:pPr>
+        <w:pStyle w:val="2"/>
+      </w:pPr>
+      <w:bookmarkStart w:id="23" w:name="_Toc470272034"/>
+      <w:r>
+        <w:t>参与者</w:t>
+      </w:r>
       <w:bookmarkEnd w:id="23"/>
-    </w:p>
-    <w:p>
-      <w:pPr>
-        <w:pStyle w:val="2"/>
-      </w:pPr>
-      <w:bookmarkStart w:id="24" w:name="_Toc470272034"/>
-      <w:r>
-        <w:t>参与者</w:t>
-      </w:r>
-      <w:bookmarkEnd w:id="24"/>
     </w:p>
     <w:p>
       <w:pPr>
@@ -9756,12 +10048,12 @@
       <w:pPr>
         <w:pStyle w:val="2"/>
       </w:pPr>
-      <w:bookmarkStart w:id="25" w:name="_Toc470272035"/>
+      <w:bookmarkStart w:id="24" w:name="_Toc470272035"/>
       <w:r>
         <w:lastRenderedPageBreak/>
         <w:t>用例</w:t>
       </w:r>
-      <w:bookmarkEnd w:id="25"/>
+      <w:bookmarkEnd w:id="24"/>
     </w:p>
     <w:p>
       <w:pPr>
@@ -9862,7 +10154,21 @@
         <w:rPr>
           <w:rFonts w:hint="eastAsia"/>
         </w:rPr>
-        <w:t>只发生在有他科执行的医嘱</w:t>
+        <w:t>只发生在有他</w:t>
+      </w:r>
+      <w:proofErr w:type="gramStart"/>
+      <w:r>
+        <w:rPr>
+          <w:rFonts w:hint="eastAsia"/>
+        </w:rPr>
+        <w:t>科执行</w:t>
+      </w:r>
+      <w:proofErr w:type="gramEnd"/>
+      <w:r>
+        <w:rPr>
+          <w:rFonts w:hint="eastAsia"/>
+        </w:rPr>
+        <w:t>的医嘱</w:t>
       </w:r>
       <w:r>
         <w:rPr>
@@ -9974,7 +10280,15 @@
         <w:ind w:firstLineChars="0"/>
       </w:pPr>
       <w:r>
-        <w:t>确认完成执行条目伴随着扣费。</w:t>
+        <w:t>确认完成执行条目伴随</w:t>
+      </w:r>
+      <w:proofErr w:type="gramStart"/>
+      <w:r>
+        <w:t>着扣费</w:t>
+      </w:r>
+      <w:proofErr w:type="gramEnd"/>
+      <w:r>
+        <w:t>。</w:t>
       </w:r>
     </w:p>
     <w:p>
@@ -10015,31 +10329,31 @@
       <w:pPr>
         <w:pStyle w:val="1"/>
       </w:pPr>
-      <w:bookmarkStart w:id="26" w:name="_Toc470272036"/>
+      <w:bookmarkStart w:id="25" w:name="_Toc470272036"/>
       <w:r>
         <w:t>分析模型</w:t>
       </w:r>
+      <w:bookmarkEnd w:id="25"/>
+    </w:p>
+    <w:p>
+      <w:pPr>
+        <w:pStyle w:val="2"/>
+      </w:pPr>
+      <w:bookmarkStart w:id="26" w:name="_Toc470272037"/>
+      <w:r>
+        <w:t>用例实现</w:t>
+      </w:r>
       <w:bookmarkEnd w:id="26"/>
     </w:p>
     <w:p>
       <w:pPr>
-        <w:pStyle w:val="2"/>
-      </w:pPr>
-      <w:bookmarkStart w:id="27" w:name="_Toc470272037"/>
-      <w:r>
-        <w:t>用例实现</w:t>
+        <w:pStyle w:val="3"/>
+      </w:pPr>
+      <w:bookmarkStart w:id="27" w:name="_Toc470272038"/>
+      <w:r>
+        <w:t>送诊用例实现</w:t>
       </w:r>
       <w:bookmarkEnd w:id="27"/>
-    </w:p>
-    <w:p>
-      <w:pPr>
-        <w:pStyle w:val="3"/>
-      </w:pPr>
-      <w:bookmarkStart w:id="28" w:name="_Toc470272038"/>
-      <w:r>
-        <w:t>送诊用例实现</w:t>
-      </w:r>
-      <w:bookmarkEnd w:id="28"/>
     </w:p>
     <w:p>
       <w:pPr>
@@ -10120,7 +10434,7 @@
       <w:pPr>
         <w:pStyle w:val="3"/>
       </w:pPr>
-      <w:bookmarkStart w:id="29" w:name="_Toc470272039"/>
+      <w:bookmarkStart w:id="28" w:name="_Toc470272039"/>
       <w:r>
         <w:t>预存</w:t>
       </w:r>
@@ -10130,7 +10444,7 @@
       <w:r>
         <w:t>用例实现</w:t>
       </w:r>
-      <w:bookmarkEnd w:id="29"/>
+      <w:bookmarkEnd w:id="28"/>
     </w:p>
     <w:p>
       <w:pPr>
@@ -10226,11 +10540,11 @@
       <w:pPr>
         <w:pStyle w:val="3"/>
       </w:pPr>
-      <w:bookmarkStart w:id="30" w:name="_Toc470272040"/>
+      <w:bookmarkStart w:id="29" w:name="_Toc470272040"/>
       <w:r>
         <w:t>接诊用例实现</w:t>
       </w:r>
-      <w:bookmarkEnd w:id="30"/>
+      <w:bookmarkEnd w:id="29"/>
     </w:p>
     <w:p>
       <w:pPr>
@@ -10330,14 +10644,14 @@
       <w:pPr>
         <w:pStyle w:val="3"/>
       </w:pPr>
-      <w:bookmarkStart w:id="31" w:name="_Toc470272041"/>
+      <w:bookmarkStart w:id="30" w:name="_Toc470272041"/>
       <w:r>
         <w:rPr>
           <w:rFonts w:hint="eastAsia"/>
         </w:rPr>
         <w:t>下医嘱用例实现</w:t>
       </w:r>
-      <w:bookmarkEnd w:id="31"/>
+      <w:bookmarkEnd w:id="30"/>
     </w:p>
     <w:p>
       <w:pPr>
@@ -10491,11 +10805,11 @@
       <w:pPr>
         <w:pStyle w:val="3"/>
       </w:pPr>
-      <w:bookmarkStart w:id="32" w:name="_Toc470272042"/>
+      <w:bookmarkStart w:id="31" w:name="_Toc470272042"/>
       <w:r>
         <w:t>核对医嘱用例实现</w:t>
       </w:r>
-      <w:bookmarkEnd w:id="32"/>
+      <w:bookmarkEnd w:id="31"/>
     </w:p>
     <w:p>
       <w:pPr>
@@ -10570,8 +10884,13 @@
         <w:t>长期医嘱</w:t>
       </w:r>
       <w:r>
-        <w:t>只分解近</w:t>
-      </w:r>
+        <w:t>只</w:t>
+      </w:r>
+      <w:proofErr w:type="gramStart"/>
+      <w:r>
+        <w:t>分解近</w:t>
+      </w:r>
+      <w:proofErr w:type="gramEnd"/>
       <w:r>
         <w:t>2</w:t>
       </w:r>
@@ -10592,11 +10911,11 @@
       <w:pPr>
         <w:pStyle w:val="3"/>
       </w:pPr>
-      <w:bookmarkStart w:id="33" w:name="_Toc470272043"/>
+      <w:bookmarkStart w:id="32" w:name="_Toc470272043"/>
       <w:r>
         <w:t>分解长期医嘱用例实现</w:t>
       </w:r>
-      <w:bookmarkEnd w:id="33"/>
+      <w:bookmarkEnd w:id="32"/>
     </w:p>
     <w:p>
       <w:pPr>
@@ -10660,7 +10979,7 @@
       <w:pPr>
         <w:pStyle w:val="3"/>
       </w:pPr>
-      <w:bookmarkStart w:id="34" w:name="_Toc470272044"/>
+      <w:bookmarkStart w:id="33" w:name="_Toc470272044"/>
       <w:r>
         <w:t>发送</w:t>
       </w:r>
@@ -10673,7 +10992,7 @@
       <w:r>
         <w:t>用例实现</w:t>
       </w:r>
-      <w:bookmarkEnd w:id="34"/>
+      <w:bookmarkEnd w:id="33"/>
     </w:p>
     <w:p>
       <w:pPr>
@@ -10738,7 +11057,7 @@
       <w:pPr>
         <w:pStyle w:val="3"/>
       </w:pPr>
-      <w:bookmarkStart w:id="35" w:name="_Toc470272045"/>
+      <w:bookmarkStart w:id="34" w:name="_Toc470272045"/>
       <w:r>
         <w:rPr>
           <w:rFonts w:hint="eastAsia"/>
@@ -10746,7 +11065,7 @@
         <w:lastRenderedPageBreak/>
         <w:t>定时启动执行条目用例实现</w:t>
       </w:r>
-      <w:bookmarkEnd w:id="35"/>
+      <w:bookmarkEnd w:id="34"/>
     </w:p>
     <w:p>
       <w:pPr>
@@ -10810,11 +11129,11 @@
       <w:pPr>
         <w:pStyle w:val="3"/>
       </w:pPr>
-      <w:bookmarkStart w:id="36" w:name="_Toc470272046"/>
+      <w:bookmarkStart w:id="35" w:name="_Toc470272046"/>
       <w:r>
         <w:t>确认完成执行条目用例实现</w:t>
       </w:r>
-      <w:bookmarkEnd w:id="36"/>
+      <w:bookmarkEnd w:id="35"/>
     </w:p>
     <w:p>
       <w:r>
@@ -10875,14 +11194,14 @@
       <w:pPr>
         <w:pStyle w:val="3"/>
       </w:pPr>
-      <w:bookmarkStart w:id="37" w:name="_Toc470272047"/>
+      <w:bookmarkStart w:id="36" w:name="_Toc470272047"/>
       <w:r>
         <w:rPr>
           <w:rFonts w:hint="eastAsia"/>
         </w:rPr>
         <w:t>取消医嘱用例实现</w:t>
       </w:r>
-      <w:bookmarkEnd w:id="37"/>
+      <w:bookmarkEnd w:id="36"/>
     </w:p>
     <w:p>
       <w:pPr>
@@ -10965,11 +11284,19 @@
       <w:pPr>
         <w:pStyle w:val="3"/>
       </w:pPr>
-      <w:bookmarkStart w:id="38" w:name="_Toc470272048"/>
-      <w:r>
-        <w:t>同意退费用例实现</w:t>
-      </w:r>
-      <w:bookmarkEnd w:id="38"/>
+      <w:bookmarkStart w:id="37" w:name="_Toc470272048"/>
+      <w:r>
+        <w:t>同意</w:t>
+      </w:r>
+      <w:proofErr w:type="gramStart"/>
+      <w:r>
+        <w:t>退费用例</w:t>
+      </w:r>
+      <w:proofErr w:type="gramEnd"/>
+      <w:r>
+        <w:t>实现</w:t>
+      </w:r>
+      <w:bookmarkEnd w:id="37"/>
     </w:p>
     <w:p>
       <w:r>
@@ -11030,12 +11357,12 @@
       <w:pPr>
         <w:pStyle w:val="3"/>
       </w:pPr>
-      <w:bookmarkStart w:id="39" w:name="_Toc470272049"/>
+      <w:bookmarkStart w:id="38" w:name="_Toc470272049"/>
       <w:r>
         <w:lastRenderedPageBreak/>
         <w:t>摆药用例实现</w:t>
       </w:r>
-      <w:bookmarkEnd w:id="39"/>
+      <w:bookmarkEnd w:id="38"/>
     </w:p>
     <w:p>
       <w:pPr>
@@ -11100,11 +11427,11 @@
       <w:pPr>
         <w:pStyle w:val="3"/>
       </w:pPr>
-      <w:bookmarkStart w:id="40" w:name="_Toc470272050"/>
+      <w:bookmarkStart w:id="39" w:name="_Toc470272050"/>
       <w:r>
         <w:t>取消摆药用例实现</w:t>
       </w:r>
-      <w:bookmarkEnd w:id="40"/>
+      <w:bookmarkEnd w:id="39"/>
     </w:p>
     <w:p>
       <w:pPr>
@@ -11169,12 +11496,12 @@
       <w:pPr>
         <w:pStyle w:val="3"/>
       </w:pPr>
-      <w:bookmarkStart w:id="41" w:name="_Toc470272051"/>
+      <w:bookmarkStart w:id="40" w:name="_Toc470272051"/>
       <w:r>
         <w:lastRenderedPageBreak/>
         <w:t>出院登记用例实现</w:t>
       </w:r>
-      <w:bookmarkEnd w:id="41"/>
+      <w:bookmarkEnd w:id="40"/>
     </w:p>
     <w:p>
       <w:r>
@@ -11235,11 +11562,11 @@
       <w:pPr>
         <w:pStyle w:val="3"/>
       </w:pPr>
-      <w:bookmarkStart w:id="42" w:name="_Toc470272052"/>
+      <w:bookmarkStart w:id="41" w:name="_Toc470272052"/>
       <w:r>
         <w:t>出院结算用例实现</w:t>
       </w:r>
-      <w:bookmarkEnd w:id="42"/>
+      <w:bookmarkEnd w:id="41"/>
     </w:p>
     <w:p>
       <w:r>
@@ -11300,22 +11627,22 @@
       <w:pPr>
         <w:pStyle w:val="2"/>
       </w:pPr>
-      <w:bookmarkStart w:id="43" w:name="_Toc470272053"/>
+      <w:bookmarkStart w:id="42" w:name="_Toc470272053"/>
       <w:r>
         <w:lastRenderedPageBreak/>
         <w:t>分析元素</w:t>
       </w:r>
+      <w:bookmarkEnd w:id="42"/>
+    </w:p>
+    <w:p>
+      <w:pPr>
+        <w:pStyle w:val="3"/>
+      </w:pPr>
+      <w:bookmarkStart w:id="43" w:name="_Toc470272054"/>
+      <w:r>
+        <w:t>分析包结构图</w:t>
+      </w:r>
       <w:bookmarkEnd w:id="43"/>
-    </w:p>
-    <w:p>
-      <w:pPr>
-        <w:pStyle w:val="3"/>
-      </w:pPr>
-      <w:bookmarkStart w:id="44" w:name="_Toc470272054"/>
-      <w:r>
-        <w:t>分析包结构图</w:t>
-      </w:r>
-      <w:bookmarkEnd w:id="44"/>
     </w:p>
     <w:p>
       <w:pPr>
@@ -11430,12 +11757,12 @@
       <w:pPr>
         <w:pStyle w:val="3"/>
       </w:pPr>
-      <w:bookmarkStart w:id="45" w:name="_Toc470272055"/>
+      <w:bookmarkStart w:id="44" w:name="_Toc470272055"/>
       <w:r>
         <w:lastRenderedPageBreak/>
         <w:t>实体类关系图</w:t>
       </w:r>
-      <w:bookmarkEnd w:id="45"/>
+      <w:bookmarkEnd w:id="44"/>
     </w:p>
     <w:p>
       <w:pPr>
@@ -11567,8 +11894,13 @@
       <w:r>
         <w:t>通过患者一次就诊直接与计费项目关联</w:t>
       </w:r>
-      <w:r>
-        <w:t>来计非医嘱产生的费用</w:t>
+      <w:proofErr w:type="gramStart"/>
+      <w:r>
+        <w:t>来计非医嘱</w:t>
+      </w:r>
+      <w:proofErr w:type="gramEnd"/>
+      <w:r>
+        <w:t>产生的费用</w:t>
       </w:r>
       <w:r>
         <w:t>。</w:t>
@@ -11578,21 +11910,21 @@
       <w:pPr>
         <w:pStyle w:val="1"/>
       </w:pPr>
-      <w:bookmarkStart w:id="46" w:name="_Toc470272056"/>
+      <w:bookmarkStart w:id="45" w:name="_Toc470272056"/>
       <w:r>
         <w:t>设计模型</w:t>
       </w:r>
+      <w:bookmarkEnd w:id="45"/>
+    </w:p>
+    <w:p>
+      <w:pPr>
+        <w:pStyle w:val="2"/>
+      </w:pPr>
+      <w:bookmarkStart w:id="46" w:name="_Toc470272057"/>
+      <w:r>
+        <w:t>主结构图</w:t>
+      </w:r>
       <w:bookmarkEnd w:id="46"/>
-    </w:p>
-    <w:p>
-      <w:pPr>
-        <w:pStyle w:val="2"/>
-      </w:pPr>
-      <w:bookmarkStart w:id="47" w:name="_Toc470272057"/>
-      <w:r>
-        <w:t>主结构图</w:t>
-      </w:r>
-      <w:bookmarkEnd w:id="47"/>
     </w:p>
     <w:p>
       <w:pPr>
@@ -11662,12 +11994,14 @@
         <w:ind w:firstLineChars="0"/>
         <w:jc w:val="left"/>
       </w:pPr>
+      <w:proofErr w:type="spellStart"/>
       <w:r>
         <w:t>o</w:t>
       </w:r>
       <w:r>
         <w:t>rderexecute</w:t>
       </w:r>
+      <w:proofErr w:type="spellEnd"/>
       <w:r>
         <w:t>为交互组件</w:t>
       </w:r>
@@ -11694,12 +12028,12 @@
       <w:pPr>
         <w:pStyle w:val="2"/>
       </w:pPr>
-      <w:bookmarkStart w:id="48" w:name="_Toc470272058"/>
+      <w:bookmarkStart w:id="47" w:name="_Toc470272058"/>
       <w:r>
         <w:lastRenderedPageBreak/>
         <w:t>实体结构图</w:t>
       </w:r>
-      <w:bookmarkEnd w:id="48"/>
+      <w:bookmarkEnd w:id="47"/>
     </w:p>
     <w:p>
       <w:r>
@@ -11710,7 +12044,7 @@
           <wp:inline distT="0" distB="0" distL="0" distR="0">
             <wp:extent cx="5274310" cy="3861178"/>
             <wp:effectExtent l="0" t="0" r="0" b="0"/>
-            <wp:docPr id="59" name="图片 59"/>
+            <wp:docPr id="3" name="图片 3"/>
             <wp:cNvGraphicFramePr>
               <a:graphicFrameLocks xmlns:a="http://schemas.openxmlformats.org/drawingml/2006/main" noChangeAspect="1"/>
             </wp:cNvGraphicFramePr>
@@ -11718,7 +12052,7 @@
               <a:graphicData uri="http://schemas.openxmlformats.org/drawingml/2006/picture">
                 <pic:pic xmlns:pic="http://schemas.openxmlformats.org/drawingml/2006/picture">
                   <pic:nvPicPr>
-                    <pic:cNvPr id="0" name="Picture 11"/>
+                    <pic:cNvPr id="0" name="Picture 2"/>
                     <pic:cNvPicPr>
                       <a:picLocks noChangeAspect="1" noChangeArrowheads="1"/>
                     </pic:cNvPicPr>
@@ -11755,6 +12089,8 @@
           </wp:inline>
         </w:drawing>
       </w:r>
+      <w:bookmarkStart w:id="48" w:name="_GoBack"/>
+      <w:bookmarkEnd w:id="48"/>
     </w:p>
     <w:p>
       <w:pPr>
@@ -11780,21 +12116,25 @@
         </w:rPr>
         <w:t>）、住院科室（</w:t>
       </w:r>
+      <w:proofErr w:type="spellStart"/>
       <w:r>
         <w:t>InPatientDept</w:t>
       </w:r>
+      <w:proofErr w:type="spellEnd"/>
       <w:r>
         <w:rPr>
           <w:rFonts w:hint="eastAsia"/>
         </w:rPr>
         <w:t>）都是部门（</w:t>
       </w:r>
+      <w:proofErr w:type="spellStart"/>
       <w:r>
         <w:rPr>
           <w:rFonts w:hint="eastAsia"/>
         </w:rPr>
         <w:t>Dept</w:t>
       </w:r>
+      <w:proofErr w:type="spellEnd"/>
       <w:r>
         <w:rPr>
           <w:rFonts w:hint="eastAsia"/>
@@ -11814,9 +12154,11 @@
       <w:r>
         <w:t>在部门（</w:t>
       </w:r>
+      <w:proofErr w:type="spellStart"/>
       <w:r>
         <w:t>Dept</w:t>
       </w:r>
+      <w:proofErr w:type="spellEnd"/>
       <w:r>
         <w:t>）</w:t>
       </w:r>
@@ -11829,9 +12171,11 @@
       <w:r>
         <w:t>（</w:t>
       </w:r>
+      <w:proofErr w:type="spellStart"/>
       <w:r>
         <w:t>OrderExecute</w:t>
       </w:r>
+      <w:proofErr w:type="spellEnd"/>
       <w:r>
         <w:t>）</w:t>
       </w:r>
@@ -11841,9 +12185,11 @@
       <w:r>
         <w:t>（</w:t>
       </w:r>
+      <w:proofErr w:type="spellStart"/>
       <w:r>
         <w:t>ChargeRecord</w:t>
       </w:r>
+      <w:proofErr w:type="spellEnd"/>
       <w:r>
         <w:t>）</w:t>
       </w:r>
@@ -11863,9 +12209,11 @@
         </w:rPr>
         <w:t>住院科室（</w:t>
       </w:r>
+      <w:proofErr w:type="spellStart"/>
       <w:r>
         <w:t>InPatientDept</w:t>
       </w:r>
+      <w:proofErr w:type="spellEnd"/>
       <w:r>
         <w:rPr>
           <w:rFonts w:hint="eastAsia"/>
@@ -11954,9 +12302,11 @@
         </w:rPr>
         <w:t>关联药品类型（</w:t>
       </w:r>
+      <w:proofErr w:type="spellStart"/>
       <w:r>
         <w:t>DrugType</w:t>
       </w:r>
+      <w:proofErr w:type="spellEnd"/>
       <w:r>
         <w:rPr>
           <w:rFonts w:hint="eastAsia"/>
@@ -11972,9 +12322,6 @@
           <w:numId w:val="19"/>
         </w:numPr>
         <w:ind w:firstLineChars="0"/>
-        <w:rPr>
-          <w:rFonts w:hint="eastAsia"/>
-        </w:rPr>
       </w:pPr>
       <w:r>
         <w:rPr>
@@ -12001,42 +12348,36 @@
         <w:rPr>
           <w:rFonts w:hint="eastAsia"/>
         </w:rPr>
+        <w:t>）、</w:t>
+      </w:r>
+      <w:r>
+        <w:rPr>
+          <w:rFonts w:hint="eastAsia"/>
+        </w:rPr>
+        <w:t>一般员工</w:t>
+      </w:r>
+      <w:r>
+        <w:rPr>
+          <w:rFonts w:hint="eastAsia"/>
+        </w:rPr>
+        <w:t>（</w:t>
+      </w:r>
+      <w:r>
+        <w:rPr>
+          <w:rFonts w:hint="eastAsia"/>
+        </w:rPr>
+        <w:t>Staff</w:t>
+      </w:r>
+      <w:r>
+        <w:rPr>
+          <w:rFonts w:hint="eastAsia"/>
+        </w:rPr>
         <w:t>）</w:t>
       </w:r>
       <w:r>
         <w:rPr>
           <w:rFonts w:hint="eastAsia"/>
         </w:rPr>
-        <w:t>、</w:t>
-      </w:r>
-      <w:r>
-        <w:rPr>
-          <w:rFonts w:hint="eastAsia"/>
-        </w:rPr>
-        <w:t>一般员工</w:t>
-      </w:r>
-      <w:r>
-        <w:rPr>
-          <w:rFonts w:hint="eastAsia"/>
-        </w:rPr>
-        <w:t>（</w:t>
-      </w:r>
-      <w:r>
-        <w:rPr>
-          <w:rFonts w:hint="eastAsia"/>
-        </w:rPr>
-        <w:t>Staff</w:t>
-      </w:r>
-      <w:r>
-        <w:rPr>
-          <w:rFonts w:hint="eastAsia"/>
-        </w:rPr>
-        <w:t>）</w:t>
-      </w:r>
-      <w:r>
-        <w:rPr>
-          <w:rFonts w:hint="eastAsia"/>
-        </w:rPr>
         <w:t>都是</w:t>
       </w:r>
       <w:r>
@@ -12045,9 +12386,11 @@
         </w:rPr>
         <w:t>用户（</w:t>
       </w:r>
+      <w:proofErr w:type="spellStart"/>
       <w:r>
         <w:t>AbstractUser</w:t>
       </w:r>
+      <w:proofErr w:type="spellEnd"/>
       <w:r>
         <w:rPr>
           <w:rFonts w:hint="eastAsia"/>
@@ -12750,15 +13093,14 @@
     <w:p>
       <w:r>
         <w:rPr>
-          <w:rFonts w:hint="eastAsia"/>
           <w:noProof/>
         </w:rPr>
         <w:lastRenderedPageBreak/>
         <w:drawing>
           <wp:inline distT="0" distB="0" distL="0" distR="0">
-            <wp:extent cx="5274310" cy="3002644"/>
+            <wp:extent cx="5274310" cy="3483914"/>
             <wp:effectExtent l="0" t="0" r="0" b="0"/>
-            <wp:docPr id="57" name="图片 57"/>
+            <wp:docPr id="1" name="图片 1"/>
             <wp:cNvGraphicFramePr>
               <a:graphicFrameLocks xmlns:a="http://schemas.openxmlformats.org/drawingml/2006/main" noChangeAspect="1"/>
             </wp:cNvGraphicFramePr>
@@ -12766,7 +13108,7 @@
               <a:graphicData uri="http://schemas.openxmlformats.org/drawingml/2006/picture">
                 <pic:pic xmlns:pic="http://schemas.openxmlformats.org/drawingml/2006/picture">
                   <pic:nvPicPr>
-                    <pic:cNvPr id="0" name="Picture 16"/>
+                    <pic:cNvPr id="0" name="Picture 1"/>
                     <pic:cNvPicPr>
                       <a:picLocks noChangeAspect="1" noChangeArrowheads="1"/>
                     </pic:cNvPicPr>
@@ -12787,7 +13129,7 @@
                   <pic:spPr bwMode="auto">
                     <a:xfrm>
                       <a:off x="0" y="0"/>
-                      <a:ext cx="5274310" cy="3002644"/>
+                      <a:ext cx="5274310" cy="3483914"/>
                     </a:xfrm>
                     <a:prstGeom prst="rect">
                       <a:avLst/>
@@ -12894,6 +13236,7 @@
         <w:rPr>
           <w:rFonts w:hint="eastAsia"/>
         </w:rPr>
+        <w:lastRenderedPageBreak/>
         <w:t>取消医嘱用例实现</w:t>
       </w:r>
       <w:bookmarkEnd w:id="59"/>
@@ -12920,7 +13263,6 @@
           <w:rFonts w:hint="eastAsia"/>
           <w:noProof/>
         </w:rPr>
-        <w:lastRenderedPageBreak/>
         <w:drawing>
           <wp:inline distT="0" distB="0" distL="0" distR="0">
             <wp:extent cx="5274310" cy="3249074"/>
@@ -12980,7 +13322,21 @@
         <w:rPr>
           <w:rFonts w:hint="eastAsia"/>
         </w:rPr>
-        <w:t>同意退费用例实现</w:t>
+        <w:t>同意</w:t>
+      </w:r>
+      <w:proofErr w:type="gramStart"/>
+      <w:r>
+        <w:rPr>
+          <w:rFonts w:hint="eastAsia"/>
+        </w:rPr>
+        <w:t>退费用例</w:t>
+      </w:r>
+      <w:proofErr w:type="gramEnd"/>
+      <w:r>
+        <w:rPr>
+          <w:rFonts w:hint="eastAsia"/>
+        </w:rPr>
+        <w:t>实现</w:t>
       </w:r>
       <w:bookmarkEnd w:id="60"/>
     </w:p>
@@ -13421,8 +13777,16 @@
         <w:rPr>
           <w:rFonts w:hint="eastAsia"/>
         </w:rPr>
-        <w:t>eclipse\jdk8\maven\springboot</w:t>
-      </w:r>
+        <w:t>eclipse\jdk8\maven\</w:t>
+      </w:r>
+      <w:proofErr w:type="spellStart"/>
+      <w:r>
+        <w:rPr>
+          <w:rFonts w:hint="eastAsia"/>
+        </w:rPr>
+        <w:t>springboot</w:t>
+      </w:r>
+      <w:proofErr w:type="spellEnd"/>
       <w:r>
         <w:rPr>
           <w:rFonts w:hint="eastAsia"/>
@@ -13553,12 +13917,14 @@
         </w:rPr>
         <w:t>、包结构以</w:t>
       </w:r>
+      <w:proofErr w:type="spellStart"/>
       <w:r>
         <w:rPr>
           <w:rFonts w:hint="eastAsia"/>
         </w:rPr>
         <w:t>com.neusoft.hospital</w:t>
       </w:r>
+      <w:proofErr w:type="spellEnd"/>
       <w:r>
         <w:rPr>
           <w:rFonts w:hint="eastAsia"/>
@@ -13591,24 +13957,28 @@
         </w:rPr>
         <w:t>采用</w:t>
       </w:r>
+      <w:proofErr w:type="spellStart"/>
       <w:r>
         <w:rPr>
           <w:rFonts w:hint="eastAsia"/>
         </w:rPr>
         <w:t>springboot</w:t>
       </w:r>
+      <w:proofErr w:type="spellEnd"/>
       <w:r>
         <w:rPr>
           <w:rFonts w:hint="eastAsia"/>
         </w:rPr>
         <w:t>推荐的</w:t>
       </w:r>
+      <w:proofErr w:type="spellStart"/>
       <w:r>
         <w:rPr>
           <w:rFonts w:hint="eastAsia"/>
         </w:rPr>
         <w:t>thymeleaf</w:t>
       </w:r>
+      <w:proofErr w:type="spellEnd"/>
       <w:r>
         <w:rPr>
           <w:rFonts w:hint="eastAsia"/>
@@ -13645,14 +14015,24 @@
         <w:rPr>
           <w:rFonts w:hint="eastAsia"/>
         </w:rPr>
-        <w:t>、持久化采用</w:t>
-      </w:r>
+        <w:t>、持久</w:t>
+      </w:r>
+      <w:proofErr w:type="gramStart"/>
+      <w:r>
+        <w:rPr>
+          <w:rFonts w:hint="eastAsia"/>
+        </w:rPr>
+        <w:t>化采用</w:t>
+      </w:r>
+      <w:proofErr w:type="spellStart"/>
+      <w:proofErr w:type="gramEnd"/>
       <w:r>
         <w:rPr>
           <w:rFonts w:hint="eastAsia"/>
         </w:rPr>
         <w:t>springdata</w:t>
       </w:r>
+      <w:proofErr w:type="spellEnd"/>
       <w:r>
         <w:rPr>
           <w:rFonts w:hint="eastAsia"/>
@@ -13673,12 +14053,14 @@
         </w:rPr>
         <w:t>、主键生成采用</w:t>
       </w:r>
+      <w:proofErr w:type="spellStart"/>
       <w:r>
         <w:rPr>
           <w:rFonts w:hint="eastAsia"/>
         </w:rPr>
         <w:t>uuid</w:t>
       </w:r>
+      <w:proofErr w:type="spellEnd"/>
       <w:r>
         <w:rPr>
           <w:rFonts w:hint="eastAsia"/>
@@ -13699,36 +14081,42 @@
         </w:rPr>
         <w:t>、核心对象关系采用</w:t>
       </w:r>
+      <w:proofErr w:type="spellStart"/>
       <w:r>
         <w:rPr>
           <w:rFonts w:hint="eastAsia"/>
         </w:rPr>
         <w:t>manytoone</w:t>
       </w:r>
+      <w:proofErr w:type="spellEnd"/>
       <w:r>
         <w:rPr>
           <w:rFonts w:hint="eastAsia"/>
         </w:rPr>
         <w:t>和</w:t>
       </w:r>
+      <w:proofErr w:type="spellStart"/>
       <w:r>
         <w:rPr>
           <w:rFonts w:hint="eastAsia"/>
         </w:rPr>
         <w:t>onetomany</w:t>
       </w:r>
+      <w:proofErr w:type="spellEnd"/>
       <w:r>
         <w:rPr>
           <w:rFonts w:hint="eastAsia"/>
         </w:rPr>
         <w:t>构建（采用</w:t>
       </w:r>
+      <w:proofErr w:type="spellStart"/>
       <w:r>
         <w:rPr>
           <w:rFonts w:hint="eastAsia"/>
         </w:rPr>
         <w:t>lazyload</w:t>
       </w:r>
+      <w:proofErr w:type="spellEnd"/>
       <w:r>
         <w:rPr>
           <w:rFonts w:hint="eastAsia"/>
@@ -13749,12 +14137,14 @@
         </w:rPr>
         <w:t>、数据库采用</w:t>
       </w:r>
+      <w:proofErr w:type="spellStart"/>
       <w:r>
         <w:rPr>
           <w:rFonts w:hint="eastAsia"/>
         </w:rPr>
         <w:t>mysql</w:t>
       </w:r>
+      <w:proofErr w:type="spellEnd"/>
       <w:r>
         <w:rPr>
           <w:rFonts w:hint="eastAsia"/>
@@ -13787,24 +14177,28 @@
         </w:rPr>
         <w:t>模式，通过在</w:t>
       </w:r>
+      <w:proofErr w:type="spellStart"/>
       <w:r>
         <w:rPr>
           <w:rFonts w:hint="eastAsia"/>
         </w:rPr>
         <w:t>IdEntity</w:t>
       </w:r>
+      <w:proofErr w:type="spellEnd"/>
       <w:r>
         <w:rPr>
           <w:rFonts w:hint="eastAsia"/>
         </w:rPr>
         <w:t>中调用平台中的</w:t>
       </w:r>
+      <w:proofErr w:type="spellStart"/>
       <w:r>
         <w:rPr>
           <w:rFonts w:hint="eastAsia"/>
         </w:rPr>
         <w:t>ApplicationContextUtil</w:t>
       </w:r>
+      <w:proofErr w:type="spellEnd"/>
       <w:r>
         <w:rPr>
           <w:rFonts w:hint="eastAsia"/>
@@ -13903,18 +14297,21 @@
         </w:rPr>
         <w:t>、除了创建实体外，其他操作尽量在</w:t>
       </w:r>
+      <w:proofErr w:type="spellStart"/>
       <w:r>
         <w:rPr>
           <w:rFonts w:hint="eastAsia"/>
         </w:rPr>
         <w:t>DomainService</w:t>
       </w:r>
+      <w:proofErr w:type="spellEnd"/>
       <w:r>
         <w:rPr>
           <w:rFonts w:hint="eastAsia"/>
         </w:rPr>
         <w:t>后通过</w:t>
       </w:r>
+      <w:proofErr w:type="spellStart"/>
       <w:r>
         <w:rPr>
           <w:rFonts w:hint="eastAsia"/>
@@ -13924,6 +14321,7 @@
       <w:r>
         <w:t>d</w:t>
       </w:r>
+      <w:proofErr w:type="spellEnd"/>
       <w:r>
         <w:rPr>
           <w:rFonts w:hint="eastAsia"/>
@@ -13944,12 +14342,14 @@
         </w:rPr>
         <w:t>、领域逻辑尽量附着在实体上，其次是</w:t>
       </w:r>
+      <w:proofErr w:type="spellStart"/>
       <w:r>
         <w:rPr>
           <w:rFonts w:hint="eastAsia"/>
         </w:rPr>
         <w:t>DomainService</w:t>
       </w:r>
+      <w:proofErr w:type="spellEnd"/>
       <w:r>
         <w:rPr>
           <w:rFonts w:hint="eastAsia"/>
@@ -13968,14 +14368,30 @@
         <w:rPr>
           <w:rFonts w:hint="eastAsia"/>
         </w:rPr>
-        <w:t>、非领域逻辑不允许被</w:t>
-      </w:r>
+        <w:t>、</w:t>
+      </w:r>
+      <w:proofErr w:type="gramStart"/>
+      <w:r>
+        <w:rPr>
+          <w:rFonts w:hint="eastAsia"/>
+        </w:rPr>
+        <w:t>非领域</w:t>
+      </w:r>
+      <w:proofErr w:type="gramEnd"/>
+      <w:r>
+        <w:rPr>
+          <w:rFonts w:hint="eastAsia"/>
+        </w:rPr>
+        <w:t>逻辑不允许被</w:t>
+      </w:r>
+      <w:proofErr w:type="spellStart"/>
       <w:r>
         <w:rPr>
           <w:rFonts w:hint="eastAsia"/>
         </w:rPr>
         <w:t>DomainService</w:t>
       </w:r>
+      <w:proofErr w:type="spellEnd"/>
       <w:r>
         <w:rPr>
           <w:rFonts w:hint="eastAsia"/>
@@ -14008,12 +14424,14 @@
         </w:rPr>
         <w:t>、领域事件由</w:t>
       </w:r>
+      <w:proofErr w:type="spellStart"/>
       <w:r>
         <w:rPr>
           <w:rFonts w:hint="eastAsia"/>
         </w:rPr>
         <w:t>DomainService</w:t>
       </w:r>
+      <w:proofErr w:type="spellEnd"/>
       <w:r>
         <w:rPr>
           <w:rFonts w:hint="eastAsia"/>
@@ -14038,8 +14456,16 @@
         <w:rPr>
           <w:rFonts w:hint="eastAsia"/>
         </w:rPr>
-        <w:t>@Async</w:t>
-      </w:r>
+        <w:t>@</w:t>
+      </w:r>
+      <w:proofErr w:type="spellStart"/>
+      <w:r>
+        <w:rPr>
+          <w:rFonts w:hint="eastAsia"/>
+        </w:rPr>
+        <w:t>Async</w:t>
+      </w:r>
+      <w:proofErr w:type="spellEnd"/>
       <w:r>
         <w:rPr>
           <w:rFonts w:hint="eastAsia"/>
@@ -14140,8 +14566,21 @@
         <w:spacing w:beforeLines="50" w:before="156" w:afterLines="50" w:after="156"/>
         <w:ind w:firstLineChars="0"/>
       </w:pPr>
-      <w:r>
-        <w:t>发送仅针对他科执行的医嘱。</w:t>
+      <w:proofErr w:type="gramStart"/>
+      <w:r>
+        <w:t>发送仅</w:t>
+      </w:r>
+      <w:proofErr w:type="gramEnd"/>
+      <w:r>
+        <w:t>针对他</w:t>
+      </w:r>
+      <w:proofErr w:type="gramStart"/>
+      <w:r>
+        <w:t>科执行</w:t>
+      </w:r>
+      <w:proofErr w:type="gramEnd"/>
+      <w:r>
+        <w:t>的医嘱。</w:t>
       </w:r>
     </w:p>
     <w:p>
@@ -14212,7 +14651,21 @@
         <w:rPr>
           <w:rFonts w:hint="eastAsia"/>
         </w:rPr>
-        <w:t>业务用例模型、业务分析模型，以及用例模型、分析模型，属系统分析师工作，分析模型是系统分析师和软件架构师交接点</w:t>
+        <w:t>业务用例模型、业务分析模型，以及用例模型、分析模型，属系统分析师工作，分析模型是系统分析师和软件</w:t>
+      </w:r>
+      <w:proofErr w:type="gramStart"/>
+      <w:r>
+        <w:rPr>
+          <w:rFonts w:hint="eastAsia"/>
+        </w:rPr>
+        <w:t>架构师</w:t>
+      </w:r>
+      <w:proofErr w:type="gramEnd"/>
+      <w:r>
+        <w:rPr>
+          <w:rFonts w:hint="eastAsia"/>
+        </w:rPr>
+        <w:t>交接点</w:t>
       </w:r>
     </w:p>
     <w:p>
@@ -14408,7 +14861,7 @@
             <w:noProof/>
             <w:lang w:val="zh-CN"/>
           </w:rPr>
-          <w:t>1</w:t>
+          <w:t>32</w:t>
         </w:r>
         <w:r>
           <w:fldChar w:fldCharType="end"/>
@@ -17617,7 +18070,7 @@
 </file>
 
 <file path=customXml/itemProps1.xml><?xml version="1.0" encoding="utf-8"?>
-<ds:datastoreItem xmlns:ds="http://schemas.openxmlformats.org/officeDocument/2006/customXml" ds:itemID="{7205EA83-5F54-42AF-BCA1-90DA1219D0C5}">
+<ds:datastoreItem xmlns:ds="http://schemas.openxmlformats.org/officeDocument/2006/customXml" ds:itemID="{1D981C0E-DA6C-4D99-9043-26C56F86BB23}">
   <ds:schemaRefs>
     <ds:schemaRef ds:uri="http://schemas.openxmlformats.org/officeDocument/2006/bibliography"/>
   </ds:schemaRefs>

--- a/doc/哈尔滨医科大学附属第二医院病房内泌五患者住院诊疗业务.docx
+++ b/doc/哈尔滨医科大学附属第二医院病房内泌五患者住院诊疗业务.docx
@@ -15,23 +15,7 @@
           <w:rFonts w:hint="eastAsia"/>
           <w:sz w:val="28"/>
         </w:rPr>
-        <w:t>哈尔滨医科大学附属第二医院病房内</w:t>
-      </w:r>
-      <w:proofErr w:type="gramStart"/>
-      <w:r>
-        <w:rPr>
-          <w:rFonts w:hint="eastAsia"/>
-          <w:sz w:val="28"/>
-        </w:rPr>
-        <w:t>泌五患者</w:t>
-      </w:r>
-      <w:proofErr w:type="gramEnd"/>
-      <w:r>
-        <w:rPr>
-          <w:rFonts w:hint="eastAsia"/>
-          <w:sz w:val="28"/>
-        </w:rPr>
-        <w:t>住院诊疗业务</w:t>
+        <w:t>哈尔滨医科大学附属第二医院病房内泌五患者住院诊疗业务</w:t>
       </w:r>
     </w:p>
     <w:sdt>
@@ -86,7 +70,7 @@
           <w:r>
             <w:fldChar w:fldCharType="separate"/>
           </w:r>
-          <w:hyperlink w:anchor="_Toc470272011" w:history="1">
+          <w:hyperlink w:anchor="_Toc470619010" w:history="1">
             <w:r>
               <w:rPr>
                 <w:rStyle w:val="a6"/>
@@ -114,7 +98,7 @@
                 <w:noProof/>
                 <w:webHidden/>
               </w:rPr>
-              <w:instrText xml:space="preserve"> PAGEREF _Toc470272011 \h </w:instrText>
+              <w:instrText xml:space="preserve"> PAGEREF _Toc470619010 \h </w:instrText>
             </w:r>
             <w:r>
               <w:rPr>
@@ -152,7 +136,7 @@
               <w:noProof/>
             </w:rPr>
           </w:pPr>
-          <w:hyperlink w:anchor="_Toc470272012" w:history="1">
+          <w:hyperlink w:anchor="_Toc470619011" w:history="1">
             <w:r>
               <w:rPr>
                 <w:rStyle w:val="a6"/>
@@ -180,7 +164,7 @@
                 <w:noProof/>
                 <w:webHidden/>
               </w:rPr>
-              <w:instrText xml:space="preserve"> PAGEREF _Toc470272012 \h </w:instrText>
+              <w:instrText xml:space="preserve"> PAGEREF _Toc470619011 \h </w:instrText>
             </w:r>
             <w:r>
               <w:rPr>
@@ -218,7 +202,7 @@
               <w:noProof/>
             </w:rPr>
           </w:pPr>
-          <w:hyperlink w:anchor="_Toc470272013" w:history="1">
+          <w:hyperlink w:anchor="_Toc470619012" w:history="1">
             <w:r>
               <w:rPr>
                 <w:rStyle w:val="a6"/>
@@ -246,7 +230,7 @@
                 <w:noProof/>
                 <w:webHidden/>
               </w:rPr>
-              <w:instrText xml:space="preserve"> PAGEREF _Toc470272013 \h </w:instrText>
+              <w:instrText xml:space="preserve"> PAGEREF _Toc470619012 \h </w:instrText>
             </w:r>
             <w:r>
               <w:rPr>
@@ -284,7 +268,7 @@
               <w:noProof/>
             </w:rPr>
           </w:pPr>
-          <w:hyperlink w:anchor="_Toc470272014" w:history="1">
+          <w:hyperlink w:anchor="_Toc470619013" w:history="1">
             <w:r>
               <w:rPr>
                 <w:rStyle w:val="a6"/>
@@ -312,7 +296,7 @@
                 <w:noProof/>
                 <w:webHidden/>
               </w:rPr>
-              <w:instrText xml:space="preserve"> PAGEREF _Toc470272014 \h </w:instrText>
+              <w:instrText xml:space="preserve"> PAGEREF _Toc470619013 \h </w:instrText>
             </w:r>
             <w:r>
               <w:rPr>
@@ -350,7 +334,7 @@
               <w:noProof/>
             </w:rPr>
           </w:pPr>
-          <w:hyperlink w:anchor="_Toc470272015" w:history="1">
+          <w:hyperlink w:anchor="_Toc470619014" w:history="1">
             <w:r>
               <w:rPr>
                 <w:rStyle w:val="a6"/>
@@ -378,7 +362,7 @@
                 <w:noProof/>
                 <w:webHidden/>
               </w:rPr>
-              <w:instrText xml:space="preserve"> PAGEREF _Toc470272015 \h </w:instrText>
+              <w:instrText xml:space="preserve"> PAGEREF _Toc470619014 \h </w:instrText>
             </w:r>
             <w:r>
               <w:rPr>
@@ -419,7 +403,7 @@
               <w:noProof/>
             </w:rPr>
           </w:pPr>
-          <w:hyperlink w:anchor="_Toc470272016" w:history="1">
+          <w:hyperlink w:anchor="_Toc470619015" w:history="1">
             <w:r>
               <w:rPr>
                 <w:rStyle w:val="a6"/>
@@ -447,7 +431,7 @@
                 <w:noProof/>
                 <w:webHidden/>
               </w:rPr>
-              <w:instrText xml:space="preserve"> PAGEREF _Toc470272016 \h </w:instrText>
+              <w:instrText xml:space="preserve"> PAGEREF _Toc470619015 \h </w:instrText>
             </w:r>
             <w:r>
               <w:rPr>
@@ -488,7 +472,7 @@
               <w:noProof/>
             </w:rPr>
           </w:pPr>
-          <w:hyperlink w:anchor="_Toc470272017" w:history="1">
+          <w:hyperlink w:anchor="_Toc470619016" w:history="1">
             <w:r>
               <w:rPr>
                 <w:rStyle w:val="a6"/>
@@ -516,7 +500,7 @@
                 <w:noProof/>
                 <w:webHidden/>
               </w:rPr>
-              <w:instrText xml:space="preserve"> PAGEREF _Toc470272017 \h </w:instrText>
+              <w:instrText xml:space="preserve"> PAGEREF _Toc470619016 \h </w:instrText>
             </w:r>
             <w:r>
               <w:rPr>
@@ -557,7 +541,7 @@
               <w:noProof/>
             </w:rPr>
           </w:pPr>
-          <w:hyperlink w:anchor="_Toc470272018" w:history="1">
+          <w:hyperlink w:anchor="_Toc470619017" w:history="1">
             <w:r>
               <w:rPr>
                 <w:rStyle w:val="a6"/>
@@ -600,7 +584,7 @@
                 <w:noProof/>
                 <w:webHidden/>
               </w:rPr>
-              <w:instrText xml:space="preserve"> PAGEREF _Toc470272018 \h </w:instrText>
+              <w:instrText xml:space="preserve"> PAGEREF _Toc470619017 \h </w:instrText>
             </w:r>
             <w:r>
               <w:rPr>
@@ -641,7 +625,7 @@
               <w:noProof/>
             </w:rPr>
           </w:pPr>
-          <w:hyperlink w:anchor="_Toc470272019" w:history="1">
+          <w:hyperlink w:anchor="_Toc470619018" w:history="1">
             <w:r>
               <w:rPr>
                 <w:rStyle w:val="a6"/>
@@ -684,7 +668,7 @@
                 <w:noProof/>
                 <w:webHidden/>
               </w:rPr>
-              <w:instrText xml:space="preserve"> PAGEREF _Toc470272019 \h </w:instrText>
+              <w:instrText xml:space="preserve"> PAGEREF _Toc470619018 \h </w:instrText>
             </w:r>
             <w:r>
               <w:rPr>
@@ -725,7 +709,7 @@
               <w:noProof/>
             </w:rPr>
           </w:pPr>
-          <w:hyperlink w:anchor="_Toc470272020" w:history="1">
+          <w:hyperlink w:anchor="_Toc470619019" w:history="1">
             <w:r>
               <w:rPr>
                 <w:rStyle w:val="a6"/>
@@ -768,7 +752,7 @@
                 <w:noProof/>
                 <w:webHidden/>
               </w:rPr>
-              <w:instrText xml:space="preserve"> PAGEREF _Toc470272020 \h </w:instrText>
+              <w:instrText xml:space="preserve"> PAGEREF _Toc470619019 \h </w:instrText>
             </w:r>
             <w:r>
               <w:rPr>
@@ -809,7 +793,7 @@
               <w:noProof/>
             </w:rPr>
           </w:pPr>
-          <w:hyperlink w:anchor="_Toc470272021" w:history="1">
+          <w:hyperlink w:anchor="_Toc470619020" w:history="1">
             <w:r>
               <w:rPr>
                 <w:rStyle w:val="a6"/>
@@ -852,7 +836,7 @@
                 <w:noProof/>
                 <w:webHidden/>
               </w:rPr>
-              <w:instrText xml:space="preserve"> PAGEREF _Toc470272021 \h </w:instrText>
+              <w:instrText xml:space="preserve"> PAGEREF _Toc470619020 \h </w:instrText>
             </w:r>
             <w:r>
               <w:rPr>
@@ -893,7 +877,7 @@
               <w:noProof/>
             </w:rPr>
           </w:pPr>
-          <w:hyperlink w:anchor="_Toc470272022" w:history="1">
+          <w:hyperlink w:anchor="_Toc470619021" w:history="1">
             <w:r>
               <w:rPr>
                 <w:rStyle w:val="a6"/>
@@ -921,7 +905,7 @@
                 <w:noProof/>
                 <w:webHidden/>
               </w:rPr>
-              <w:instrText xml:space="preserve"> PAGEREF _Toc470272022 \h </w:instrText>
+              <w:instrText xml:space="preserve"> PAGEREF _Toc470619021 \h </w:instrText>
             </w:r>
             <w:r>
               <w:rPr>
@@ -962,7 +946,7 @@
               <w:noProof/>
             </w:rPr>
           </w:pPr>
-          <w:hyperlink w:anchor="_Toc470272023" w:history="1">
+          <w:hyperlink w:anchor="_Toc470619022" w:history="1">
             <w:r>
               <w:rPr>
                 <w:rStyle w:val="a6"/>
@@ -990,7 +974,7 @@
                 <w:noProof/>
                 <w:webHidden/>
               </w:rPr>
-              <w:instrText xml:space="preserve"> PAGEREF _Toc470272023 \h </w:instrText>
+              <w:instrText xml:space="preserve"> PAGEREF _Toc470619022 \h </w:instrText>
             </w:r>
             <w:r>
               <w:rPr>
@@ -1031,7 +1015,7 @@
               <w:noProof/>
             </w:rPr>
           </w:pPr>
-          <w:hyperlink w:anchor="_Toc470272024" w:history="1">
+          <w:hyperlink w:anchor="_Toc470619023" w:history="1">
             <w:r>
               <w:rPr>
                 <w:rStyle w:val="a6"/>
@@ -1059,7 +1043,7 @@
                 <w:noProof/>
                 <w:webHidden/>
               </w:rPr>
-              <w:instrText xml:space="preserve"> PAGEREF _Toc470272024 \h </w:instrText>
+              <w:instrText xml:space="preserve"> PAGEREF _Toc470619023 \h </w:instrText>
             </w:r>
             <w:r>
               <w:rPr>
@@ -1100,7 +1084,7 @@
               <w:noProof/>
             </w:rPr>
           </w:pPr>
-          <w:hyperlink w:anchor="_Toc470272025" w:history="1">
+          <w:hyperlink w:anchor="_Toc470619024" w:history="1">
             <w:r>
               <w:rPr>
                 <w:rStyle w:val="a6"/>
@@ -1128,7 +1112,7 @@
                 <w:noProof/>
                 <w:webHidden/>
               </w:rPr>
-              <w:instrText xml:space="preserve"> PAGEREF _Toc470272025 \h </w:instrText>
+              <w:instrText xml:space="preserve"> PAGEREF _Toc470619024 \h </w:instrText>
             </w:r>
             <w:r>
               <w:rPr>
@@ -1169,7 +1153,7 @@
               <w:noProof/>
             </w:rPr>
           </w:pPr>
-          <w:hyperlink w:anchor="_Toc470272026" w:history="1">
+          <w:hyperlink w:anchor="_Toc470619025" w:history="1">
             <w:r>
               <w:rPr>
                 <w:rStyle w:val="a6"/>
@@ -1197,7 +1181,7 @@
                 <w:noProof/>
                 <w:webHidden/>
               </w:rPr>
-              <w:instrText xml:space="preserve"> PAGEREF _Toc470272026 \h </w:instrText>
+              <w:instrText xml:space="preserve"> PAGEREF _Toc470619025 \h </w:instrText>
             </w:r>
             <w:r>
               <w:rPr>
@@ -1238,7 +1222,7 @@
               <w:noProof/>
             </w:rPr>
           </w:pPr>
-          <w:hyperlink w:anchor="_Toc470272027" w:history="1">
+          <w:hyperlink w:anchor="_Toc470619026" w:history="1">
             <w:r>
               <w:rPr>
                 <w:rStyle w:val="a6"/>
@@ -1266,7 +1250,7 @@
                 <w:noProof/>
                 <w:webHidden/>
               </w:rPr>
-              <w:instrText xml:space="preserve"> PAGEREF _Toc470272027 \h </w:instrText>
+              <w:instrText xml:space="preserve"> PAGEREF _Toc470619026 \h </w:instrText>
             </w:r>
             <w:r>
               <w:rPr>
@@ -1307,7 +1291,7 @@
               <w:noProof/>
             </w:rPr>
           </w:pPr>
-          <w:hyperlink w:anchor="_Toc470272028" w:history="1">
+          <w:hyperlink w:anchor="_Toc470619027" w:history="1">
             <w:r>
               <w:rPr>
                 <w:rStyle w:val="a6"/>
@@ -1335,7 +1319,7 @@
                 <w:noProof/>
                 <w:webHidden/>
               </w:rPr>
-              <w:instrText xml:space="preserve"> PAGEREF _Toc470272028 \h </w:instrText>
+              <w:instrText xml:space="preserve"> PAGEREF _Toc470619027 \h </w:instrText>
             </w:r>
             <w:r>
               <w:rPr>
@@ -1376,7 +1360,7 @@
               <w:noProof/>
             </w:rPr>
           </w:pPr>
-          <w:hyperlink w:anchor="_Toc470272029" w:history="1">
+          <w:hyperlink w:anchor="_Toc470619028" w:history="1">
             <w:r>
               <w:rPr>
                 <w:rStyle w:val="a6"/>
@@ -1404,7 +1388,7 @@
                 <w:noProof/>
                 <w:webHidden/>
               </w:rPr>
-              <w:instrText xml:space="preserve"> PAGEREF _Toc470272029 \h </w:instrText>
+              <w:instrText xml:space="preserve"> PAGEREF _Toc470619028 \h </w:instrText>
             </w:r>
             <w:r>
               <w:rPr>
@@ -1445,7 +1429,7 @@
               <w:noProof/>
             </w:rPr>
           </w:pPr>
-          <w:hyperlink w:anchor="_Toc470272030" w:history="1">
+          <w:hyperlink w:anchor="_Toc470619029" w:history="1">
             <w:r>
               <w:rPr>
                 <w:rStyle w:val="a6"/>
@@ -1473,7 +1457,7 @@
                 <w:noProof/>
                 <w:webHidden/>
               </w:rPr>
-              <w:instrText xml:space="preserve"> PAGEREF _Toc470272030 \h </w:instrText>
+              <w:instrText xml:space="preserve"> PAGEREF _Toc470619029 \h </w:instrText>
             </w:r>
             <w:r>
               <w:rPr>
@@ -1514,7 +1498,7 @@
               <w:noProof/>
             </w:rPr>
           </w:pPr>
-          <w:hyperlink w:anchor="_Toc470272031" w:history="1">
+          <w:hyperlink w:anchor="_Toc470619030" w:history="1">
             <w:r>
               <w:rPr>
                 <w:rStyle w:val="a6"/>
@@ -1542,7 +1526,7 @@
                 <w:noProof/>
                 <w:webHidden/>
               </w:rPr>
-              <w:instrText xml:space="preserve"> PAGEREF _Toc470272031 \h </w:instrText>
+              <w:instrText xml:space="preserve"> PAGEREF _Toc470619030 \h </w:instrText>
             </w:r>
             <w:r>
               <w:rPr>
@@ -1583,7 +1567,7 @@
               <w:noProof/>
             </w:rPr>
           </w:pPr>
-          <w:hyperlink w:anchor="_Toc470272032" w:history="1">
+          <w:hyperlink w:anchor="_Toc470619031" w:history="1">
             <w:r>
               <w:rPr>
                 <w:rStyle w:val="a6"/>
@@ -1611,7 +1595,7 @@
                 <w:noProof/>
                 <w:webHidden/>
               </w:rPr>
-              <w:instrText xml:space="preserve"> PAGEREF _Toc470272032 \h </w:instrText>
+              <w:instrText xml:space="preserve"> PAGEREF _Toc470619031 \h </w:instrText>
             </w:r>
             <w:r>
               <w:rPr>
@@ -1649,7 +1633,7 @@
               <w:noProof/>
             </w:rPr>
           </w:pPr>
-          <w:hyperlink w:anchor="_Toc470272033" w:history="1">
+          <w:hyperlink w:anchor="_Toc470619032" w:history="1">
             <w:r>
               <w:rPr>
                 <w:rStyle w:val="a6"/>
@@ -1677,7 +1661,7 @@
                 <w:noProof/>
                 <w:webHidden/>
               </w:rPr>
-              <w:instrText xml:space="preserve"> PAGEREF _Toc470272033 \h </w:instrText>
+              <w:instrText xml:space="preserve"> PAGEREF _Toc470619032 \h </w:instrText>
             </w:r>
             <w:r>
               <w:rPr>
@@ -1718,7 +1702,7 @@
               <w:noProof/>
             </w:rPr>
           </w:pPr>
-          <w:hyperlink w:anchor="_Toc470272034" w:history="1">
+          <w:hyperlink w:anchor="_Toc470619033" w:history="1">
             <w:r>
               <w:rPr>
                 <w:rStyle w:val="a6"/>
@@ -1746,7 +1730,7 @@
                 <w:noProof/>
                 <w:webHidden/>
               </w:rPr>
-              <w:instrText xml:space="preserve"> PAGEREF _Toc470272034 \h </w:instrText>
+              <w:instrText xml:space="preserve"> PAGEREF _Toc470619033 \h </w:instrText>
             </w:r>
             <w:r>
               <w:rPr>
@@ -1787,7 +1771,7 @@
               <w:noProof/>
             </w:rPr>
           </w:pPr>
-          <w:hyperlink w:anchor="_Toc470272035" w:history="1">
+          <w:hyperlink w:anchor="_Toc470619034" w:history="1">
             <w:r>
               <w:rPr>
                 <w:rStyle w:val="a6"/>
@@ -1815,7 +1799,7 @@
                 <w:noProof/>
                 <w:webHidden/>
               </w:rPr>
-              <w:instrText xml:space="preserve"> PAGEREF _Toc470272035 \h </w:instrText>
+              <w:instrText xml:space="preserve"> PAGEREF _Toc470619034 \h </w:instrText>
             </w:r>
             <w:r>
               <w:rPr>
@@ -1853,7 +1837,7 @@
               <w:noProof/>
             </w:rPr>
           </w:pPr>
-          <w:hyperlink w:anchor="_Toc470272036" w:history="1">
+          <w:hyperlink w:anchor="_Toc470619035" w:history="1">
             <w:r>
               <w:rPr>
                 <w:rStyle w:val="a6"/>
@@ -1881,7 +1865,7 @@
                 <w:noProof/>
                 <w:webHidden/>
               </w:rPr>
-              <w:instrText xml:space="preserve"> PAGEREF _Toc470272036 \h </w:instrText>
+              <w:instrText xml:space="preserve"> PAGEREF _Toc470619035 \h </w:instrText>
             </w:r>
             <w:r>
               <w:rPr>
@@ -1922,7 +1906,7 @@
               <w:noProof/>
             </w:rPr>
           </w:pPr>
-          <w:hyperlink w:anchor="_Toc470272037" w:history="1">
+          <w:hyperlink w:anchor="_Toc470619036" w:history="1">
             <w:r>
               <w:rPr>
                 <w:rStyle w:val="a6"/>
@@ -1950,7 +1934,7 @@
                 <w:noProof/>
                 <w:webHidden/>
               </w:rPr>
-              <w:instrText xml:space="preserve"> PAGEREF _Toc470272037 \h </w:instrText>
+              <w:instrText xml:space="preserve"> PAGEREF _Toc470619036 \h </w:instrText>
             </w:r>
             <w:r>
               <w:rPr>
@@ -1991,7 +1975,7 @@
               <w:noProof/>
             </w:rPr>
           </w:pPr>
-          <w:hyperlink w:anchor="_Toc470272038" w:history="1">
+          <w:hyperlink w:anchor="_Toc470619037" w:history="1">
             <w:r>
               <w:rPr>
                 <w:rStyle w:val="a6"/>
@@ -2019,7 +2003,7 @@
                 <w:noProof/>
                 <w:webHidden/>
               </w:rPr>
-              <w:instrText xml:space="preserve"> PAGEREF _Toc470272038 \h </w:instrText>
+              <w:instrText xml:space="preserve"> PAGEREF _Toc470619037 \h </w:instrText>
             </w:r>
             <w:r>
               <w:rPr>
@@ -2060,7 +2044,7 @@
               <w:noProof/>
             </w:rPr>
           </w:pPr>
-          <w:hyperlink w:anchor="_Toc470272039" w:history="1">
+          <w:hyperlink w:anchor="_Toc470619038" w:history="1">
             <w:r>
               <w:rPr>
                 <w:rStyle w:val="a6"/>
@@ -2088,7 +2072,7 @@
                 <w:noProof/>
                 <w:webHidden/>
               </w:rPr>
-              <w:instrText xml:space="preserve"> PAGEREF _Toc470272039 \h </w:instrText>
+              <w:instrText xml:space="preserve"> PAGEREF _Toc470619038 \h </w:instrText>
             </w:r>
             <w:r>
               <w:rPr>
@@ -2129,7 +2113,7 @@
               <w:noProof/>
             </w:rPr>
           </w:pPr>
-          <w:hyperlink w:anchor="_Toc470272040" w:history="1">
+          <w:hyperlink w:anchor="_Toc470619039" w:history="1">
             <w:r>
               <w:rPr>
                 <w:rStyle w:val="a6"/>
@@ -2157,7 +2141,7 @@
                 <w:noProof/>
                 <w:webHidden/>
               </w:rPr>
-              <w:instrText xml:space="preserve"> PAGEREF _Toc470272040 \h </w:instrText>
+              <w:instrText xml:space="preserve"> PAGEREF _Toc470619039 \h </w:instrText>
             </w:r>
             <w:r>
               <w:rPr>
@@ -2198,7 +2182,7 @@
               <w:noProof/>
             </w:rPr>
           </w:pPr>
-          <w:hyperlink w:anchor="_Toc470272041" w:history="1">
+          <w:hyperlink w:anchor="_Toc470619040" w:history="1">
             <w:r>
               <w:rPr>
                 <w:rStyle w:val="a6"/>
@@ -2226,7 +2210,7 @@
                 <w:noProof/>
                 <w:webHidden/>
               </w:rPr>
-              <w:instrText xml:space="preserve"> PAGEREF _Toc470272041 \h </w:instrText>
+              <w:instrText xml:space="preserve"> PAGEREF _Toc470619040 \h </w:instrText>
             </w:r>
             <w:r>
               <w:rPr>
@@ -2267,7 +2251,7 @@
               <w:noProof/>
             </w:rPr>
           </w:pPr>
-          <w:hyperlink w:anchor="_Toc470272042" w:history="1">
+          <w:hyperlink w:anchor="_Toc470619041" w:history="1">
             <w:r>
               <w:rPr>
                 <w:rStyle w:val="a6"/>
@@ -2295,7 +2279,7 @@
                 <w:noProof/>
                 <w:webHidden/>
               </w:rPr>
-              <w:instrText xml:space="preserve"> PAGEREF _Toc470272042 \h </w:instrText>
+              <w:instrText xml:space="preserve"> PAGEREF _Toc470619041 \h </w:instrText>
             </w:r>
             <w:r>
               <w:rPr>
@@ -2336,7 +2320,7 @@
               <w:noProof/>
             </w:rPr>
           </w:pPr>
-          <w:hyperlink w:anchor="_Toc470272043" w:history="1">
+          <w:hyperlink w:anchor="_Toc470619042" w:history="1">
             <w:r>
               <w:rPr>
                 <w:rStyle w:val="a6"/>
@@ -2364,7 +2348,7 @@
                 <w:noProof/>
                 <w:webHidden/>
               </w:rPr>
-              <w:instrText xml:space="preserve"> PAGEREF _Toc470272043 \h </w:instrText>
+              <w:instrText xml:space="preserve"> PAGEREF _Toc470619042 \h </w:instrText>
             </w:r>
             <w:r>
               <w:rPr>
@@ -2405,7 +2389,7 @@
               <w:noProof/>
             </w:rPr>
           </w:pPr>
-          <w:hyperlink w:anchor="_Toc470272044" w:history="1">
+          <w:hyperlink w:anchor="_Toc470619043" w:history="1">
             <w:r>
               <w:rPr>
                 <w:rStyle w:val="a6"/>
@@ -2433,7 +2417,7 @@
                 <w:noProof/>
                 <w:webHidden/>
               </w:rPr>
-              <w:instrText xml:space="preserve"> PAGEREF _Toc470272044 \h </w:instrText>
+              <w:instrText xml:space="preserve"> PAGEREF _Toc470619043 \h </w:instrText>
             </w:r>
             <w:r>
               <w:rPr>
@@ -2474,7 +2458,7 @@
               <w:noProof/>
             </w:rPr>
           </w:pPr>
-          <w:hyperlink w:anchor="_Toc470272045" w:history="1">
+          <w:hyperlink w:anchor="_Toc470619044" w:history="1">
             <w:r>
               <w:rPr>
                 <w:rStyle w:val="a6"/>
@@ -2502,7 +2486,7 @@
                 <w:noProof/>
                 <w:webHidden/>
               </w:rPr>
-              <w:instrText xml:space="preserve"> PAGEREF _Toc470272045 \h </w:instrText>
+              <w:instrText xml:space="preserve"> PAGEREF _Toc470619044 \h </w:instrText>
             </w:r>
             <w:r>
               <w:rPr>
@@ -2543,7 +2527,7 @@
               <w:noProof/>
             </w:rPr>
           </w:pPr>
-          <w:hyperlink w:anchor="_Toc470272046" w:history="1">
+          <w:hyperlink w:anchor="_Toc470619045" w:history="1">
             <w:r>
               <w:rPr>
                 <w:rStyle w:val="a6"/>
@@ -2571,7 +2555,7 @@
                 <w:noProof/>
                 <w:webHidden/>
               </w:rPr>
-              <w:instrText xml:space="preserve"> PAGEREF _Toc470272046 \h </w:instrText>
+              <w:instrText xml:space="preserve"> PAGEREF _Toc470619045 \h </w:instrText>
             </w:r>
             <w:r>
               <w:rPr>
@@ -2612,7 +2596,7 @@
               <w:noProof/>
             </w:rPr>
           </w:pPr>
-          <w:hyperlink w:anchor="_Toc470272047" w:history="1">
+          <w:hyperlink w:anchor="_Toc470619046" w:history="1">
             <w:r>
               <w:rPr>
                 <w:rStyle w:val="a6"/>
@@ -2640,7 +2624,7 @@
                 <w:noProof/>
                 <w:webHidden/>
               </w:rPr>
-              <w:instrText xml:space="preserve"> PAGEREF _Toc470272047 \h </w:instrText>
+              <w:instrText xml:space="preserve"> PAGEREF _Toc470619046 \h </w:instrText>
             </w:r>
             <w:r>
               <w:rPr>
@@ -2681,7 +2665,7 @@
               <w:noProof/>
             </w:rPr>
           </w:pPr>
-          <w:hyperlink w:anchor="_Toc470272048" w:history="1">
+          <w:hyperlink w:anchor="_Toc470619047" w:history="1">
             <w:r>
               <w:rPr>
                 <w:rStyle w:val="a6"/>
@@ -2709,7 +2693,7 @@
                 <w:noProof/>
                 <w:webHidden/>
               </w:rPr>
-              <w:instrText xml:space="preserve"> PAGEREF _Toc470272048 \h </w:instrText>
+              <w:instrText xml:space="preserve"> PAGEREF _Toc470619047 \h </w:instrText>
             </w:r>
             <w:r>
               <w:rPr>
@@ -2750,7 +2734,7 @@
               <w:noProof/>
             </w:rPr>
           </w:pPr>
-          <w:hyperlink w:anchor="_Toc470272049" w:history="1">
+          <w:hyperlink w:anchor="_Toc470619048" w:history="1">
             <w:r>
               <w:rPr>
                 <w:rStyle w:val="a6"/>
@@ -2778,7 +2762,7 @@
                 <w:noProof/>
                 <w:webHidden/>
               </w:rPr>
-              <w:instrText xml:space="preserve"> PAGEREF _Toc470272049 \h </w:instrText>
+              <w:instrText xml:space="preserve"> PAGEREF _Toc470619048 \h </w:instrText>
             </w:r>
             <w:r>
               <w:rPr>
@@ -2819,7 +2803,7 @@
               <w:noProof/>
             </w:rPr>
           </w:pPr>
-          <w:hyperlink w:anchor="_Toc470272050" w:history="1">
+          <w:hyperlink w:anchor="_Toc470619049" w:history="1">
             <w:r>
               <w:rPr>
                 <w:rStyle w:val="a6"/>
@@ -2847,7 +2831,7 @@
                 <w:noProof/>
                 <w:webHidden/>
               </w:rPr>
-              <w:instrText xml:space="preserve"> PAGEREF _Toc470272050 \h </w:instrText>
+              <w:instrText xml:space="preserve"> PAGEREF _Toc470619049 \h </w:instrText>
             </w:r>
             <w:r>
               <w:rPr>
@@ -2888,7 +2872,7 @@
               <w:noProof/>
             </w:rPr>
           </w:pPr>
-          <w:hyperlink w:anchor="_Toc470272051" w:history="1">
+          <w:hyperlink w:anchor="_Toc470619050" w:history="1">
             <w:r>
               <w:rPr>
                 <w:rStyle w:val="a6"/>
@@ -2916,7 +2900,7 @@
                 <w:noProof/>
                 <w:webHidden/>
               </w:rPr>
-              <w:instrText xml:space="preserve"> PAGEREF _Toc470272051 \h </w:instrText>
+              <w:instrText xml:space="preserve"> PAGEREF _Toc470619050 \h </w:instrText>
             </w:r>
             <w:r>
               <w:rPr>
@@ -2957,7 +2941,7 @@
               <w:noProof/>
             </w:rPr>
           </w:pPr>
-          <w:hyperlink w:anchor="_Toc470272052" w:history="1">
+          <w:hyperlink w:anchor="_Toc470619051" w:history="1">
             <w:r>
               <w:rPr>
                 <w:rStyle w:val="a6"/>
@@ -2985,7 +2969,7 @@
                 <w:noProof/>
                 <w:webHidden/>
               </w:rPr>
-              <w:instrText xml:space="preserve"> PAGEREF _Toc470272052 \h </w:instrText>
+              <w:instrText xml:space="preserve"> PAGEREF _Toc470619051 \h </w:instrText>
             </w:r>
             <w:r>
               <w:rPr>
@@ -3026,7 +3010,7 @@
               <w:noProof/>
             </w:rPr>
           </w:pPr>
-          <w:hyperlink w:anchor="_Toc470272053" w:history="1">
+          <w:hyperlink w:anchor="_Toc470619052" w:history="1">
             <w:r>
               <w:rPr>
                 <w:rStyle w:val="a6"/>
@@ -3054,7 +3038,7 @@
                 <w:noProof/>
                 <w:webHidden/>
               </w:rPr>
-              <w:instrText xml:space="preserve"> PAGEREF _Toc470272053 \h </w:instrText>
+              <w:instrText xml:space="preserve"> PAGEREF _Toc470619052 \h </w:instrText>
             </w:r>
             <w:r>
               <w:rPr>
@@ -3095,7 +3079,7 @@
               <w:noProof/>
             </w:rPr>
           </w:pPr>
-          <w:hyperlink w:anchor="_Toc470272054" w:history="1">
+          <w:hyperlink w:anchor="_Toc470619053" w:history="1">
             <w:r>
               <w:rPr>
                 <w:rStyle w:val="a6"/>
@@ -3123,7 +3107,7 @@
                 <w:noProof/>
                 <w:webHidden/>
               </w:rPr>
-              <w:instrText xml:space="preserve"> PAGEREF _Toc470272054 \h </w:instrText>
+              <w:instrText xml:space="preserve"> PAGEREF _Toc470619053 \h </w:instrText>
             </w:r>
             <w:r>
               <w:rPr>
@@ -3164,7 +3148,7 @@
               <w:noProof/>
             </w:rPr>
           </w:pPr>
-          <w:hyperlink w:anchor="_Toc470272055" w:history="1">
+          <w:hyperlink w:anchor="_Toc470619054" w:history="1">
             <w:r>
               <w:rPr>
                 <w:rStyle w:val="a6"/>
@@ -3192,7 +3176,7 @@
                 <w:noProof/>
                 <w:webHidden/>
               </w:rPr>
-              <w:instrText xml:space="preserve"> PAGEREF _Toc470272055 \h </w:instrText>
+              <w:instrText xml:space="preserve"> PAGEREF _Toc470619054 \h </w:instrText>
             </w:r>
             <w:r>
               <w:rPr>
@@ -3230,7 +3214,7 @@
               <w:noProof/>
             </w:rPr>
           </w:pPr>
-          <w:hyperlink w:anchor="_Toc470272056" w:history="1">
+          <w:hyperlink w:anchor="_Toc470619055" w:history="1">
             <w:r>
               <w:rPr>
                 <w:rStyle w:val="a6"/>
@@ -3258,7 +3242,7 @@
                 <w:noProof/>
                 <w:webHidden/>
               </w:rPr>
-              <w:instrText xml:space="preserve"> PAGEREF _Toc470272056 \h </w:instrText>
+              <w:instrText xml:space="preserve"> PAGEREF _Toc470619055 \h </w:instrText>
             </w:r>
             <w:r>
               <w:rPr>
@@ -3299,7 +3283,7 @@
               <w:noProof/>
             </w:rPr>
           </w:pPr>
-          <w:hyperlink w:anchor="_Toc470272057" w:history="1">
+          <w:hyperlink w:anchor="_Toc470619056" w:history="1">
             <w:r>
               <w:rPr>
                 <w:rStyle w:val="a6"/>
@@ -3327,7 +3311,7 @@
                 <w:noProof/>
                 <w:webHidden/>
               </w:rPr>
-              <w:instrText xml:space="preserve"> PAGEREF _Toc470272057 \h </w:instrText>
+              <w:instrText xml:space="preserve"> PAGEREF _Toc470619056 \h </w:instrText>
             </w:r>
             <w:r>
               <w:rPr>
@@ -3368,7 +3352,7 @@
               <w:noProof/>
             </w:rPr>
           </w:pPr>
-          <w:hyperlink w:anchor="_Toc470272058" w:history="1">
+          <w:hyperlink w:anchor="_Toc470619057" w:history="1">
             <w:r>
               <w:rPr>
                 <w:rStyle w:val="a6"/>
@@ -3396,7 +3380,7 @@
                 <w:noProof/>
                 <w:webHidden/>
               </w:rPr>
-              <w:instrText xml:space="preserve"> PAGEREF _Toc470272058 \h </w:instrText>
+              <w:instrText xml:space="preserve"> PAGEREF _Toc470619057 \h </w:instrText>
             </w:r>
             <w:r>
               <w:rPr>
@@ -3437,7 +3421,7 @@
               <w:noProof/>
             </w:rPr>
           </w:pPr>
-          <w:hyperlink w:anchor="_Toc470272059" w:history="1">
+          <w:hyperlink w:anchor="_Toc470619058" w:history="1">
             <w:r>
               <w:rPr>
                 <w:rStyle w:val="a6"/>
@@ -3465,7 +3449,7 @@
                 <w:noProof/>
                 <w:webHidden/>
               </w:rPr>
-              <w:instrText xml:space="preserve"> PAGEREF _Toc470272059 \h </w:instrText>
+              <w:instrText xml:space="preserve"> PAGEREF _Toc470619058 \h </w:instrText>
             </w:r>
             <w:r>
               <w:rPr>
@@ -3506,7 +3490,7 @@
               <w:noProof/>
             </w:rPr>
           </w:pPr>
-          <w:hyperlink w:anchor="_Toc470272060" w:history="1">
+          <w:hyperlink w:anchor="_Toc470619059" w:history="1">
             <w:r>
               <w:rPr>
                 <w:rStyle w:val="a6"/>
@@ -3534,7 +3518,7 @@
                 <w:noProof/>
                 <w:webHidden/>
               </w:rPr>
-              <w:instrText xml:space="preserve"> PAGEREF _Toc470272060 \h </w:instrText>
+              <w:instrText xml:space="preserve"> PAGEREF _Toc470619059 \h </w:instrText>
             </w:r>
             <w:r>
               <w:rPr>
@@ -3575,7 +3559,7 @@
               <w:noProof/>
             </w:rPr>
           </w:pPr>
-          <w:hyperlink w:anchor="_Toc470272061" w:history="1">
+          <w:hyperlink w:anchor="_Toc470619060" w:history="1">
             <w:r>
               <w:rPr>
                 <w:rStyle w:val="a6"/>
@@ -3603,7 +3587,7 @@
                 <w:noProof/>
                 <w:webHidden/>
               </w:rPr>
-              <w:instrText xml:space="preserve"> PAGEREF _Toc470272061 \h </w:instrText>
+              <w:instrText xml:space="preserve"> PAGEREF _Toc470619060 \h </w:instrText>
             </w:r>
             <w:r>
               <w:rPr>
@@ -3644,7 +3628,7 @@
               <w:noProof/>
             </w:rPr>
           </w:pPr>
-          <w:hyperlink w:anchor="_Toc470272062" w:history="1">
+          <w:hyperlink w:anchor="_Toc470619061" w:history="1">
             <w:r>
               <w:rPr>
                 <w:rStyle w:val="a6"/>
@@ -3672,7 +3656,7 @@
                 <w:noProof/>
                 <w:webHidden/>
               </w:rPr>
-              <w:instrText xml:space="preserve"> PAGEREF _Toc470272062 \h </w:instrText>
+              <w:instrText xml:space="preserve"> PAGEREF _Toc470619061 \h </w:instrText>
             </w:r>
             <w:r>
               <w:rPr>
@@ -3713,7 +3697,7 @@
               <w:noProof/>
             </w:rPr>
           </w:pPr>
-          <w:hyperlink w:anchor="_Toc470272063" w:history="1">
+          <w:hyperlink w:anchor="_Toc470619062" w:history="1">
             <w:r>
               <w:rPr>
                 <w:rStyle w:val="a6"/>
@@ -3741,7 +3725,7 @@
                 <w:noProof/>
                 <w:webHidden/>
               </w:rPr>
-              <w:instrText xml:space="preserve"> PAGEREF _Toc470272063 \h </w:instrText>
+              <w:instrText xml:space="preserve"> PAGEREF _Toc470619062 \h </w:instrText>
             </w:r>
             <w:r>
               <w:rPr>
@@ -3782,7 +3766,7 @@
               <w:noProof/>
             </w:rPr>
           </w:pPr>
-          <w:hyperlink w:anchor="_Toc470272064" w:history="1">
+          <w:hyperlink w:anchor="_Toc470619063" w:history="1">
             <w:r>
               <w:rPr>
                 <w:rStyle w:val="a6"/>
@@ -3810,7 +3794,7 @@
                 <w:noProof/>
                 <w:webHidden/>
               </w:rPr>
-              <w:instrText xml:space="preserve"> PAGEREF _Toc470272064 \h </w:instrText>
+              <w:instrText xml:space="preserve"> PAGEREF _Toc470619063 \h </w:instrText>
             </w:r>
             <w:r>
               <w:rPr>
@@ -3851,7 +3835,7 @@
               <w:noProof/>
             </w:rPr>
           </w:pPr>
-          <w:hyperlink w:anchor="_Toc470272065" w:history="1">
+          <w:hyperlink w:anchor="_Toc470619064" w:history="1">
             <w:r>
               <w:rPr>
                 <w:rStyle w:val="a6"/>
@@ -3879,7 +3863,7 @@
                 <w:noProof/>
                 <w:webHidden/>
               </w:rPr>
-              <w:instrText xml:space="preserve"> PAGEREF _Toc470272065 \h </w:instrText>
+              <w:instrText xml:space="preserve"> PAGEREF _Toc470619064 \h </w:instrText>
             </w:r>
             <w:r>
               <w:rPr>
@@ -3920,7 +3904,7 @@
               <w:noProof/>
             </w:rPr>
           </w:pPr>
-          <w:hyperlink w:anchor="_Toc470272066" w:history="1">
+          <w:hyperlink w:anchor="_Toc470619065" w:history="1">
             <w:r>
               <w:rPr>
                 <w:rStyle w:val="a6"/>
@@ -3948,7 +3932,7 @@
                 <w:noProof/>
                 <w:webHidden/>
               </w:rPr>
-              <w:instrText xml:space="preserve"> PAGEREF _Toc470272066 \h </w:instrText>
+              <w:instrText xml:space="preserve"> PAGEREF _Toc470619065 \h </w:instrText>
             </w:r>
             <w:r>
               <w:rPr>
@@ -3989,7 +3973,7 @@
               <w:noProof/>
             </w:rPr>
           </w:pPr>
-          <w:hyperlink w:anchor="_Toc470272067" w:history="1">
+          <w:hyperlink w:anchor="_Toc470619066" w:history="1">
             <w:r>
               <w:rPr>
                 <w:rStyle w:val="a6"/>
@@ -4017,7 +4001,7 @@
                 <w:noProof/>
                 <w:webHidden/>
               </w:rPr>
-              <w:instrText xml:space="preserve"> PAGEREF _Toc470272067 \h </w:instrText>
+              <w:instrText xml:space="preserve"> PAGEREF _Toc470619066 \h </w:instrText>
             </w:r>
             <w:r>
               <w:rPr>
@@ -4058,7 +4042,7 @@
               <w:noProof/>
             </w:rPr>
           </w:pPr>
-          <w:hyperlink w:anchor="_Toc470272068" w:history="1">
+          <w:hyperlink w:anchor="_Toc470619067" w:history="1">
             <w:r>
               <w:rPr>
                 <w:rStyle w:val="a6"/>
@@ -4086,7 +4070,7 @@
                 <w:noProof/>
                 <w:webHidden/>
               </w:rPr>
-              <w:instrText xml:space="preserve"> PAGEREF _Toc470272068 \h </w:instrText>
+              <w:instrText xml:space="preserve"> PAGEREF _Toc470619067 \h </w:instrText>
             </w:r>
             <w:r>
               <w:rPr>
@@ -4127,7 +4111,7 @@
               <w:noProof/>
             </w:rPr>
           </w:pPr>
-          <w:hyperlink w:anchor="_Toc470272069" w:history="1">
+          <w:hyperlink w:anchor="_Toc470619068" w:history="1">
             <w:r>
               <w:rPr>
                 <w:rStyle w:val="a6"/>
@@ -4155,7 +4139,7 @@
                 <w:noProof/>
                 <w:webHidden/>
               </w:rPr>
-              <w:instrText xml:space="preserve"> PAGEREF _Toc470272069 \h </w:instrText>
+              <w:instrText xml:space="preserve"> PAGEREF _Toc470619068 \h </w:instrText>
             </w:r>
             <w:r>
               <w:rPr>
@@ -4175,7 +4159,7 @@
                 <w:noProof/>
                 <w:webHidden/>
               </w:rPr>
-              <w:t>38</w:t>
+              <w:t>39</w:t>
             </w:r>
             <w:r>
               <w:rPr>
@@ -4196,7 +4180,7 @@
               <w:noProof/>
             </w:rPr>
           </w:pPr>
-          <w:hyperlink w:anchor="_Toc470272070" w:history="1">
+          <w:hyperlink w:anchor="_Toc470619069" w:history="1">
             <w:r>
               <w:rPr>
                 <w:rStyle w:val="a6"/>
@@ -4224,7 +4208,7 @@
                 <w:noProof/>
                 <w:webHidden/>
               </w:rPr>
-              <w:instrText xml:space="preserve"> PAGEREF _Toc470272070 \h </w:instrText>
+              <w:instrText xml:space="preserve"> PAGEREF _Toc470619069 \h </w:instrText>
             </w:r>
             <w:r>
               <w:rPr>
@@ -4265,7 +4249,7 @@
               <w:noProof/>
             </w:rPr>
           </w:pPr>
-          <w:hyperlink w:anchor="_Toc470272071" w:history="1">
+          <w:hyperlink w:anchor="_Toc470619070" w:history="1">
             <w:r>
               <w:rPr>
                 <w:rStyle w:val="a6"/>
@@ -4293,7 +4277,7 @@
                 <w:noProof/>
                 <w:webHidden/>
               </w:rPr>
-              <w:instrText xml:space="preserve"> PAGEREF _Toc470272071 \h </w:instrText>
+              <w:instrText xml:space="preserve"> PAGEREF _Toc470619070 \h </w:instrText>
             </w:r>
             <w:r>
               <w:rPr>
@@ -4334,7 +4318,7 @@
               <w:noProof/>
             </w:rPr>
           </w:pPr>
-          <w:hyperlink w:anchor="_Toc470272072" w:history="1">
+          <w:hyperlink w:anchor="_Toc470619071" w:history="1">
             <w:r>
               <w:rPr>
                 <w:rStyle w:val="a6"/>
@@ -4362,7 +4346,7 @@
                 <w:noProof/>
                 <w:webHidden/>
               </w:rPr>
-              <w:instrText xml:space="preserve"> PAGEREF _Toc470272072 \h </w:instrText>
+              <w:instrText xml:space="preserve"> PAGEREF _Toc470619071 \h </w:instrText>
             </w:r>
             <w:r>
               <w:rPr>
@@ -4403,7 +4387,7 @@
               <w:noProof/>
             </w:rPr>
           </w:pPr>
-          <w:hyperlink w:anchor="_Toc470272073" w:history="1">
+          <w:hyperlink w:anchor="_Toc470619072" w:history="1">
             <w:r>
               <w:rPr>
                 <w:rStyle w:val="a6"/>
@@ -4431,7 +4415,7 @@
                 <w:noProof/>
                 <w:webHidden/>
               </w:rPr>
-              <w:instrText xml:space="preserve"> PAGEREF _Toc470272073 \h </w:instrText>
+              <w:instrText xml:space="preserve"> PAGEREF _Toc470619072 \h </w:instrText>
             </w:r>
             <w:r>
               <w:rPr>
@@ -4472,7 +4456,7 @@
               <w:noProof/>
             </w:rPr>
           </w:pPr>
-          <w:hyperlink w:anchor="_Toc470272074" w:history="1">
+          <w:hyperlink w:anchor="_Toc470619073" w:history="1">
             <w:r>
               <w:rPr>
                 <w:rStyle w:val="a6"/>
@@ -4500,7 +4484,7 @@
                 <w:noProof/>
                 <w:webHidden/>
               </w:rPr>
-              <w:instrText xml:space="preserve"> PAGEREF _Toc470272074 \h </w:instrText>
+              <w:instrText xml:space="preserve"> PAGEREF _Toc470619073 \h </w:instrText>
             </w:r>
             <w:r>
               <w:rPr>
@@ -4541,7 +4525,7 @@
               <w:noProof/>
             </w:rPr>
           </w:pPr>
-          <w:hyperlink w:anchor="_Toc470272075" w:history="1">
+          <w:hyperlink w:anchor="_Toc470619074" w:history="1">
             <w:r>
               <w:rPr>
                 <w:rStyle w:val="a6"/>
@@ -4569,7 +4553,7 @@
                 <w:noProof/>
                 <w:webHidden/>
               </w:rPr>
-              <w:instrText xml:space="preserve"> PAGEREF _Toc470272075 \h </w:instrText>
+              <w:instrText xml:space="preserve"> PAGEREF _Toc470619074 \h </w:instrText>
             </w:r>
             <w:r>
               <w:rPr>
@@ -4607,7 +4591,7 @@
               <w:noProof/>
             </w:rPr>
           </w:pPr>
-          <w:hyperlink w:anchor="_Toc470272076" w:history="1">
+          <w:hyperlink w:anchor="_Toc470619075" w:history="1">
             <w:r>
               <w:rPr>
                 <w:rStyle w:val="a6"/>
@@ -4635,7 +4619,7 @@
                 <w:noProof/>
                 <w:webHidden/>
               </w:rPr>
-              <w:instrText xml:space="preserve"> PAGEREF _Toc470272076 \h </w:instrText>
+              <w:instrText xml:space="preserve"> PAGEREF _Toc470619075 \h </w:instrText>
             </w:r>
             <w:r>
               <w:rPr>
@@ -4676,7 +4660,7 @@
               <w:noProof/>
             </w:rPr>
           </w:pPr>
-          <w:hyperlink w:anchor="_Toc470272077" w:history="1">
+          <w:hyperlink w:anchor="_Toc470619076" w:history="1">
             <w:r>
               <w:rPr>
                 <w:rStyle w:val="a6"/>
@@ -4704,7 +4688,7 @@
                 <w:noProof/>
                 <w:webHidden/>
               </w:rPr>
-              <w:instrText xml:space="preserve"> PAGEREF _Toc470272077 \h </w:instrText>
+              <w:instrText xml:space="preserve"> PAGEREF _Toc470619076 \h </w:instrText>
             </w:r>
             <w:r>
               <w:rPr>
@@ -4742,7 +4726,7 @@
               <w:noProof/>
             </w:rPr>
           </w:pPr>
-          <w:hyperlink w:anchor="_Toc470272078" w:history="1">
+          <w:hyperlink w:anchor="_Toc470619077" w:history="1">
             <w:r>
               <w:rPr>
                 <w:rStyle w:val="a6"/>
@@ -4770,7 +4754,7 @@
                 <w:noProof/>
                 <w:webHidden/>
               </w:rPr>
-              <w:instrText xml:space="preserve"> PAGEREF _Toc470272078 \h </w:instrText>
+              <w:instrText xml:space="preserve"> PAGEREF _Toc470619077 \h </w:instrText>
             </w:r>
             <w:r>
               <w:rPr>
@@ -4811,7 +4795,7 @@
               <w:noProof/>
             </w:rPr>
           </w:pPr>
-          <w:hyperlink w:anchor="_Toc470272079" w:history="1">
+          <w:hyperlink w:anchor="_Toc470619078" w:history="1">
             <w:r>
               <w:rPr>
                 <w:rStyle w:val="a6"/>
@@ -4839,7 +4823,7 @@
                 <w:noProof/>
                 <w:webHidden/>
               </w:rPr>
-              <w:instrText xml:space="preserve"> PAGEREF _Toc470272079 \h </w:instrText>
+              <w:instrText xml:space="preserve"> PAGEREF _Toc470619078 \h </w:instrText>
             </w:r>
             <w:r>
               <w:rPr>
@@ -4880,7 +4864,7 @@
               <w:noProof/>
             </w:rPr>
           </w:pPr>
-          <w:hyperlink w:anchor="_Toc470272080" w:history="1">
+          <w:hyperlink w:anchor="_Toc470619079" w:history="1">
             <w:r>
               <w:rPr>
                 <w:rStyle w:val="a6"/>
@@ -4908,7 +4892,7 @@
                 <w:noProof/>
                 <w:webHidden/>
               </w:rPr>
-              <w:instrText xml:space="preserve"> PAGEREF _Toc470272080 \h </w:instrText>
+              <w:instrText xml:space="preserve"> PAGEREF _Toc470619079 \h </w:instrText>
             </w:r>
             <w:r>
               <w:rPr>
@@ -4949,7 +4933,7 @@
               <w:noProof/>
             </w:rPr>
           </w:pPr>
-          <w:hyperlink w:anchor="_Toc470272081" w:history="1">
+          <w:hyperlink w:anchor="_Toc470619080" w:history="1">
             <w:r>
               <w:rPr>
                 <w:rStyle w:val="a6"/>
@@ -4977,7 +4961,7 @@
                 <w:noProof/>
                 <w:webHidden/>
               </w:rPr>
-              <w:instrText xml:space="preserve"> PAGEREF _Toc470272081 \h </w:instrText>
+              <w:instrText xml:space="preserve"> PAGEREF _Toc470619080 \h </w:instrText>
             </w:r>
             <w:r>
               <w:rPr>
@@ -5033,7 +5017,7 @@
       <w:pPr>
         <w:pStyle w:val="1"/>
       </w:pPr>
-      <w:bookmarkStart w:id="0" w:name="_Toc470272011"/>
+      <w:bookmarkStart w:id="0" w:name="_Toc470619010"/>
       <w:r>
         <w:lastRenderedPageBreak/>
         <w:t>工作目标</w:t>
@@ -5315,7 +5299,7 @@
       <w:pPr>
         <w:pStyle w:val="1"/>
       </w:pPr>
-      <w:bookmarkStart w:id="1" w:name="_Toc470272012"/>
+      <w:bookmarkStart w:id="1" w:name="_Toc470619011"/>
       <w:r>
         <w:t>业务背景</w:t>
       </w:r>
@@ -5332,15 +5316,7 @@
         <w:tab/>
       </w:r>
       <w:r>
-        <w:t>内</w:t>
-      </w:r>
-      <w:proofErr w:type="gramStart"/>
-      <w:r>
-        <w:t>泌</w:t>
-      </w:r>
-      <w:proofErr w:type="gramEnd"/>
-      <w:r>
-        <w:t>五以糖尿病患者为主，平均住院人数在</w:t>
+        <w:t>内泌五以糖尿病患者为主，平均住院人数在</w:t>
       </w:r>
       <w:r>
         <w:t>50-70</w:t>
@@ -5386,7 +5362,7 @@
       <w:pPr>
         <w:pStyle w:val="1"/>
       </w:pPr>
-      <w:bookmarkStart w:id="2" w:name="_Toc470272013"/>
+      <w:bookmarkStart w:id="2" w:name="_Toc470619012"/>
       <w:r>
         <w:t>词汇说明</w:t>
       </w:r>
@@ -5400,15 +5376,7 @@
         <w:t>医嘱分解：将医生</w:t>
       </w:r>
       <w:r>
-        <w:t>开立的医嘱条目按着执行步骤进行的分解，分解后的执行条目由责任人（指令执行者）执行。这里的医嘱分解不仅包含了长期医嘱按着频次进行的分解内涵，也包括了临</w:t>
-      </w:r>
-      <w:proofErr w:type="gramStart"/>
-      <w:r>
-        <w:t>嘱</w:t>
-      </w:r>
-      <w:proofErr w:type="gramEnd"/>
-      <w:r>
-        <w:t>的分解（如：检查医嘱分解为预约检查和检查两个执行条目）。医嘱的分解与类型有关，与不同的医院有关、甚至与具体的科室有关。</w:t>
+        <w:t>开立的医嘱条目按着执行步骤进行的分解，分解后的执行条目由责任人（指令执行者）执行。这里的医嘱分解不仅包含了长期医嘱按着频次进行的分解内涵，也包括了临嘱的分解（如：检查医嘱分解为预约检查和检查两个执行条目）。医嘱的分解与类型有关，与不同的医院有关、甚至与具体的科室有关。</w:t>
       </w:r>
     </w:p>
     <w:p>
@@ -5420,7 +5388,7 @@
       <w:pPr>
         <w:pStyle w:val="1"/>
       </w:pPr>
-      <w:bookmarkStart w:id="3" w:name="_Toc470272014"/>
+      <w:bookmarkStart w:id="3" w:name="_Toc470619013"/>
       <w:r>
         <w:lastRenderedPageBreak/>
         <w:t>业务用例模型</w:t>
@@ -5527,22 +5495,14 @@
         <w:spacing w:beforeLines="50" w:before="156" w:afterLines="50" w:after="156"/>
       </w:pPr>
       <w:r>
-        <w:t>问题：病案室是否从住院业务中分离出来成为业务</w:t>
-      </w:r>
-      <w:proofErr w:type="gramStart"/>
-      <w:r>
-        <w:t>外内容</w:t>
-      </w:r>
-      <w:proofErr w:type="gramEnd"/>
-      <w:r>
-        <w:t>需要交流。</w:t>
+        <w:t>问题：病案室是否从住院业务中分离出来成为业务外内容需要交流。</w:t>
       </w:r>
     </w:p>
     <w:p>
       <w:pPr>
         <w:pStyle w:val="1"/>
       </w:pPr>
-      <w:bookmarkStart w:id="4" w:name="_Toc470272015"/>
+      <w:bookmarkStart w:id="4" w:name="_Toc470619014"/>
       <w:r>
         <w:t>业务分析模型</w:t>
       </w:r>
@@ -5552,7 +5512,7 @@
       <w:pPr>
         <w:pStyle w:val="2"/>
       </w:pPr>
-      <w:bookmarkStart w:id="5" w:name="_Toc470272016"/>
+      <w:bookmarkStart w:id="5" w:name="_Toc470619015"/>
       <w:r>
         <w:t>业务用例实现</w:t>
       </w:r>
@@ -5562,7 +5522,7 @@
       <w:pPr>
         <w:pStyle w:val="3"/>
       </w:pPr>
-      <w:bookmarkStart w:id="6" w:name="_Toc470272017"/>
+      <w:bookmarkStart w:id="6" w:name="_Toc470619016"/>
       <w:r>
         <w:t>主流程：</w:t>
       </w:r>
@@ -5743,15 +5703,7 @@
         <w:t>支撑医嘱指令执行的科室、岗位、软件系统</w:t>
       </w:r>
       <w:r>
-        <w:t>等都需要按着对应的执行指令的要求，更新医嘱执行状态、记录成本、</w:t>
-      </w:r>
-      <w:proofErr w:type="gramStart"/>
-      <w:r>
-        <w:t>扣费等</w:t>
-      </w:r>
-      <w:proofErr w:type="gramEnd"/>
-      <w:r>
-        <w:t>。</w:t>
+        <w:t>等都需要按着对应的执行指令的要求，更新医嘱执行状态、记录成本、扣费等。</w:t>
       </w:r>
     </w:p>
     <w:p>
@@ -5795,7 +5747,7 @@
       <w:pPr>
         <w:pStyle w:val="3"/>
       </w:pPr>
-      <w:bookmarkStart w:id="7" w:name="_Toc470272018"/>
+      <w:bookmarkStart w:id="7" w:name="_Toc470619017"/>
       <w:r>
         <w:t>指令执行</w:t>
       </w:r>
@@ -5881,7 +5833,7 @@
       <w:pPr>
         <w:pStyle w:val="3"/>
       </w:pPr>
-      <w:bookmarkStart w:id="8" w:name="_Toc470272019"/>
+      <w:bookmarkStart w:id="8" w:name="_Toc470619018"/>
       <w:r>
         <w:lastRenderedPageBreak/>
         <w:t>指令执行</w:t>
@@ -5965,7 +5917,7 @@
       <w:pPr>
         <w:pStyle w:val="3"/>
       </w:pPr>
-      <w:bookmarkStart w:id="9" w:name="_Toc470272020"/>
+      <w:bookmarkStart w:id="9" w:name="_Toc470619019"/>
       <w:r>
         <w:lastRenderedPageBreak/>
         <w:t>指令执行</w:t>
@@ -6040,7 +5992,7 @@
       <w:pPr>
         <w:pStyle w:val="3"/>
       </w:pPr>
-      <w:bookmarkStart w:id="10" w:name="_Toc470272021"/>
+      <w:bookmarkStart w:id="10" w:name="_Toc470619020"/>
       <w:r>
         <w:t>指令执行</w:t>
       </w:r>
@@ -6182,7 +6134,7 @@
       <w:pPr>
         <w:pStyle w:val="2"/>
       </w:pPr>
-      <w:bookmarkStart w:id="11" w:name="_Toc470272022"/>
+      <w:bookmarkStart w:id="11" w:name="_Toc470619021"/>
       <w:r>
         <w:t>业务系统</w:t>
       </w:r>
@@ -6192,7 +6144,7 @@
       <w:pPr>
         <w:pStyle w:val="3"/>
       </w:pPr>
-      <w:bookmarkStart w:id="12" w:name="_Toc470272023"/>
+      <w:bookmarkStart w:id="12" w:name="_Toc470619022"/>
       <w:r>
         <w:t>业务系统结构图</w:t>
       </w:r>
@@ -6200,23 +6152,7 @@
     </w:p>
     <w:p>
       <w:r>
-        <w:t>在以内</w:t>
-      </w:r>
-      <w:proofErr w:type="gramStart"/>
-      <w:r>
-        <w:t>泌五作为</w:t>
-      </w:r>
-      <w:proofErr w:type="gramEnd"/>
-      <w:r>
-        <w:t>主要分析科室的分析过程中，识别了与内</w:t>
-      </w:r>
-      <w:proofErr w:type="gramStart"/>
-      <w:r>
-        <w:t>泌</w:t>
-      </w:r>
-      <w:proofErr w:type="gramEnd"/>
-      <w:r>
-        <w:t>五</w:t>
+        <w:t>在以内泌五作为主要分析科室的分析过程中，识别了与内泌五</w:t>
       </w:r>
       <w:r>
         <w:t>入院治病业务</w:t>
@@ -6292,15 +6228,7 @@
         <w:ind w:firstLineChars="0"/>
       </w:pPr>
       <w:r>
-        <w:t>内</w:t>
-      </w:r>
-      <w:proofErr w:type="gramStart"/>
-      <w:r>
-        <w:t>泌</w:t>
-      </w:r>
-      <w:proofErr w:type="gramEnd"/>
-      <w:r>
-        <w:t>五依赖住院处为患者</w:t>
+        <w:t>内泌五依赖住院处为患者</w:t>
       </w:r>
       <w:r>
         <w:t>登记基本信息、</w:t>
@@ -6358,15 +6286,7 @@
         <w:ind w:firstLineChars="0"/>
       </w:pPr>
       <w:r>
-        <w:t>当内</w:t>
-      </w:r>
-      <w:proofErr w:type="gramStart"/>
-      <w:r>
-        <w:t>泌</w:t>
-      </w:r>
-      <w:proofErr w:type="gramEnd"/>
-      <w:r>
-        <w:t>五的责任医生</w:t>
+        <w:t>当内泌五的责任医生</w:t>
       </w:r>
       <w:r>
         <w:t>下医嘱时，找不到对应的医嘱</w:t>
@@ -6401,15 +6321,7 @@
         <w:ind w:firstLineChars="0"/>
       </w:pPr>
       <w:r>
-        <w:t>收费处的</w:t>
-      </w:r>
-      <w:proofErr w:type="gramStart"/>
-      <w:r>
-        <w:t>收费受</w:t>
-      </w:r>
-      <w:proofErr w:type="gramEnd"/>
-      <w:r>
-        <w:t>物价科的规范。</w:t>
+        <w:t>收费处的收费受物价科的规范。</w:t>
       </w:r>
     </w:p>
     <w:p>
@@ -6423,22 +6335,14 @@
         <w:ind w:firstLineChars="0"/>
       </w:pPr>
       <w:r>
-        <w:t>当一次诊疗完成后，质控将对内</w:t>
-      </w:r>
-      <w:proofErr w:type="gramStart"/>
-      <w:r>
-        <w:t>泌</w:t>
-      </w:r>
-      <w:proofErr w:type="gramEnd"/>
-      <w:r>
-        <w:t>五的诊疗过程进行评价。</w:t>
+        <w:t>当一次诊疗完成后，质控将对内泌五的诊疗过程进行评价。</w:t>
       </w:r>
     </w:p>
     <w:p>
       <w:pPr>
         <w:pStyle w:val="3"/>
       </w:pPr>
-      <w:bookmarkStart w:id="13" w:name="_Toc470272024"/>
+      <w:bookmarkStart w:id="13" w:name="_Toc470619023"/>
       <w:r>
         <w:t>业务实体</w:t>
       </w:r>
@@ -6560,24 +6464,13 @@
       </w:pPr>
       <w:r>
         <w:lastRenderedPageBreak/>
-        <w:t>医嘱条目是责任医生根据患者病情下的医学指令，汇聚成的医嘱</w:t>
-      </w:r>
-      <w:proofErr w:type="gramStart"/>
-      <w:r>
-        <w:t>单</w:t>
-      </w:r>
-      <w:r>
-        <w:rPr>
-          <w:rFonts w:hint="eastAsia"/>
-        </w:rPr>
-        <w:t>表现</w:t>
-      </w:r>
-      <w:proofErr w:type="gramEnd"/>
-      <w:r>
-        <w:rPr>
-          <w:rFonts w:hint="eastAsia"/>
-        </w:rPr>
-        <w:t>了</w:t>
+        <w:t>医嘱条目是责任医生根据患者病情下的医学指令，汇聚成的医嘱单</w:t>
+      </w:r>
+      <w:r>
+        <w:rPr>
+          <w:rFonts w:hint="eastAsia"/>
+        </w:rPr>
+        <w:t>表现了</w:t>
       </w:r>
       <w:r>
         <w:t>计划治疗过程</w:t>
@@ -6594,15 +6487,7 @@
         <w:ind w:firstLineChars="0"/>
       </w:pPr>
       <w:r>
-        <w:t>执行条目是根据医嘱条目分解得到的多个执行步骤，汇聚成的执行</w:t>
-      </w:r>
-      <w:proofErr w:type="gramStart"/>
-      <w:r>
-        <w:t>单体现</w:t>
-      </w:r>
-      <w:proofErr w:type="gramEnd"/>
-      <w:r>
-        <w:t>了实际治疗过程</w:t>
+        <w:t>执行条目是根据医嘱条目分解得到的多个执行步骤，汇聚成的执行单体现了实际治疗过程</w:t>
       </w:r>
     </w:p>
     <w:p>
@@ -6622,15 +6507,7 @@
         <w:t>（也有非医嘱对应的收费条目）</w:t>
       </w:r>
       <w:r>
-        <w:t>，汇聚成的收费</w:t>
-      </w:r>
-      <w:proofErr w:type="gramStart"/>
-      <w:r>
-        <w:t>单表现</w:t>
-      </w:r>
-      <w:proofErr w:type="gramEnd"/>
-      <w:r>
-        <w:t>了患者的费用花销</w:t>
+        <w:t>，汇聚成的收费单表现了患者的费用花销</w:t>
       </w:r>
     </w:p>
     <w:p>
@@ -6693,16 +6570,8 @@
         <w:rPr>
           <w:rFonts w:hint="eastAsia"/>
         </w:rPr>
-        <w:t>嘱托长</w:t>
-      </w:r>
-      <w:proofErr w:type="gramStart"/>
-      <w:r>
-        <w:rPr>
-          <w:rFonts w:hint="eastAsia"/>
-        </w:rPr>
-        <w:t>嘱</w:t>
-      </w:r>
-      <w:proofErr w:type="gramEnd"/>
+        <w:t>嘱托长嘱</w:t>
+      </w:r>
       <w:r>
         <w:rPr>
           <w:rFonts w:hint="eastAsia"/>
@@ -7602,15 +7471,7 @@
         <w:ind w:firstLineChars="0"/>
       </w:pPr>
       <w:r>
-        <w:t>当停止和作废医嘱不依赖</w:t>
-      </w:r>
-      <w:proofErr w:type="gramStart"/>
-      <w:r>
-        <w:t>于费用</w:t>
-      </w:r>
-      <w:proofErr w:type="gramEnd"/>
-      <w:r>
-        <w:t>处理时（后处理费用），将增加待退费状态</w:t>
+        <w:t>当停止和作废医嘱不依赖于费用处理时（后处理费用），将增加待退费状态</w:t>
       </w:r>
     </w:p>
     <w:p>
@@ -7888,13 +7749,8 @@
       <w:r>
         <w:t>对于因手术等原因已停止的长期医嘱可以通过恢复操作继续执行（</w:t>
       </w:r>
-      <w:proofErr w:type="gramStart"/>
-      <w:r>
-        <w:t>需创建</w:t>
-      </w:r>
-      <w:proofErr w:type="gramEnd"/>
-      <w:r>
-        <w:t>新的执行周期</w:t>
+      <w:r>
+        <w:t>需创建新的执行周期</w:t>
       </w:r>
       <w:r>
         <w:t>）</w:t>
@@ -8005,7 +7861,7 @@
       <w:pPr>
         <w:pStyle w:val="3"/>
       </w:pPr>
-      <w:bookmarkStart w:id="14" w:name="_Toc470272025"/>
+      <w:bookmarkStart w:id="14" w:name="_Toc470619024"/>
       <w:r>
         <w:lastRenderedPageBreak/>
         <w:t>场景设计</w:t>
@@ -8016,7 +7872,7 @@
       <w:pPr>
         <w:pStyle w:val="4"/>
       </w:pPr>
-      <w:bookmarkStart w:id="15" w:name="_Toc470272026"/>
+      <w:bookmarkStart w:id="15" w:name="_Toc470619025"/>
       <w:r>
         <w:t>描述责任医生下一个药品的临时医嘱，用法为口服的</w:t>
       </w:r>
@@ -8085,15 +7941,7 @@
         <w:t>执行条目，</w:t>
       </w:r>
       <w:r>
-        <w:t>一条为摆</w:t>
-      </w:r>
-      <w:proofErr w:type="gramStart"/>
-      <w:r>
-        <w:t>药执行</w:t>
-      </w:r>
-      <w:proofErr w:type="gramEnd"/>
-      <w:r>
-        <w:t>条目，</w:t>
+        <w:t>一条为摆药执行条目，</w:t>
       </w:r>
       <w:r>
         <w:t>执行者为发药岗位。</w:t>
@@ -8116,18 +7964,10 @@
         <w:t>责任护士</w:t>
       </w:r>
       <w:r>
-        <w:t>发送摆</w:t>
-      </w:r>
-      <w:proofErr w:type="gramStart"/>
-      <w:r>
-        <w:t>药</w:t>
-      </w:r>
-      <w:r>
-        <w:t>执行</w:t>
-      </w:r>
-      <w:proofErr w:type="gramEnd"/>
-      <w:r>
-        <w:t>条目。</w:t>
+        <w:t>发送摆药</w:t>
+      </w:r>
+      <w:r>
+        <w:t>执行条目。</w:t>
       </w:r>
     </w:p>
     <w:p>
@@ -8144,21 +7984,7 @@
         <w:rPr>
           <w:rFonts w:hint="eastAsia"/>
         </w:rPr>
-        <w:t>发药岗位确定该患者是否欠费，不欠费摆药并通知</w:t>
-      </w:r>
-      <w:proofErr w:type="gramStart"/>
-      <w:r>
-        <w:rPr>
-          <w:rFonts w:hint="eastAsia"/>
-        </w:rPr>
-        <w:t>扣费岗位扣</w:t>
-      </w:r>
-      <w:proofErr w:type="gramEnd"/>
-      <w:r>
-        <w:rPr>
-          <w:rFonts w:hint="eastAsia"/>
-        </w:rPr>
-        <w:t>费。</w:t>
+        <w:t>发药岗位确定该患者是否欠费，不欠费摆药并通知扣费岗位扣费。</w:t>
       </w:r>
       <w:r>
         <w:t>如欠费，（系统）设置对应的医嘱条目</w:t>
@@ -8192,13 +8018,8 @@
         <w:spacing w:beforeLines="50" w:before="156" w:afterLines="50" w:after="156"/>
         <w:ind w:firstLineChars="0"/>
       </w:pPr>
-      <w:proofErr w:type="gramStart"/>
-      <w:r>
-        <w:t>扣费岗位</w:t>
-      </w:r>
-      <w:proofErr w:type="gramEnd"/>
-      <w:r>
-        <w:t>（由系统承担）</w:t>
+      <w:r>
+        <w:t>扣费岗位（由系统承担）</w:t>
       </w:r>
       <w:r>
         <w:t>记录成本、</w:t>
@@ -8225,15 +8046,7 @@
         <w:t>。</w:t>
       </w:r>
       <w:r>
-        <w:t>（系统）将摆</w:t>
-      </w:r>
-      <w:proofErr w:type="gramStart"/>
-      <w:r>
-        <w:t>药执行</w:t>
-      </w:r>
-      <w:proofErr w:type="gramEnd"/>
-      <w:r>
-        <w:t>条目记录为已完成，并将取药执行条目设置为执行中。</w:t>
+        <w:t>（系统）将摆药执行条目记录为已完成，并将取药执行条目设置为执行中。</w:t>
       </w:r>
       <w:r>
         <w:t>修改医嘱条目的</w:t>
@@ -8285,15 +8098,7 @@
         <w:t>取药</w:t>
       </w:r>
       <w:r>
-        <w:t>执行条目的</w:t>
-      </w:r>
-      <w:proofErr w:type="gramStart"/>
-      <w:r>
-        <w:t>主状态</w:t>
-      </w:r>
-      <w:proofErr w:type="gramEnd"/>
-      <w:r>
-        <w:t>变为已完成</w:t>
+        <w:t>执行条目的主状态变为已完成</w:t>
       </w:r>
       <w:r>
         <w:t>。</w:t>
@@ -8315,7 +8120,7 @@
       <w:pPr>
         <w:pStyle w:val="4"/>
       </w:pPr>
-      <w:bookmarkStart w:id="16" w:name="_Toc470272027"/>
+      <w:bookmarkStart w:id="16" w:name="_Toc470619026"/>
       <w:r>
         <w:t>描述责任医生下一个</w:t>
       </w:r>
@@ -8429,15 +8234,7 @@
         <w:t>执行条目</w:t>
       </w:r>
       <w:r>
-        <w:t>（</w:t>
-      </w:r>
-      <w:proofErr w:type="gramStart"/>
-      <w:r>
-        <w:t>含申请</w:t>
-      </w:r>
-      <w:proofErr w:type="gramEnd"/>
-      <w:r>
-        <w:t>单）</w:t>
+        <w:t>（含申请单）</w:t>
       </w:r>
       <w:r>
         <w:t>。</w:t>
@@ -8580,21 +8377,7 @@
         <w:rPr>
           <w:rFonts w:hint="eastAsia"/>
         </w:rPr>
-        <w:t>并通知</w:t>
-      </w:r>
-      <w:proofErr w:type="gramStart"/>
-      <w:r>
-        <w:rPr>
-          <w:rFonts w:hint="eastAsia"/>
-        </w:rPr>
-        <w:t>扣费岗位扣</w:t>
-      </w:r>
-      <w:proofErr w:type="gramEnd"/>
-      <w:r>
-        <w:rPr>
-          <w:rFonts w:hint="eastAsia"/>
-        </w:rPr>
-        <w:t>费。</w:t>
+        <w:t>并通知扣费岗位扣费。</w:t>
       </w:r>
       <w:r>
         <w:t>如欠费，（系统）设置对应的医嘱条目执行状态描述为【欠费</w:t>
@@ -8616,13 +8399,8 @@
         <w:spacing w:beforeLines="50" w:before="156" w:afterLines="50" w:after="156"/>
         <w:ind w:firstLineChars="0"/>
       </w:pPr>
-      <w:proofErr w:type="gramStart"/>
-      <w:r>
-        <w:t>扣费岗位</w:t>
-      </w:r>
-      <w:proofErr w:type="gramEnd"/>
-      <w:r>
-        <w:t>（由系统承担）记录成本、扣费，创建成本条目和收费条目，设置执行条目的收费状态变为已收费。（系统）将</w:t>
+      <w:r>
+        <w:t>扣费岗位（由系统承担）记录成本、扣费，创建成本条目和收费条目，设置执行条目的收费状态变为已收费。（系统）将</w:t>
       </w:r>
       <w:r>
         <w:t>检查</w:t>
@@ -8659,7 +8437,7 @@
       <w:pPr>
         <w:pStyle w:val="4"/>
       </w:pPr>
-      <w:bookmarkStart w:id="17" w:name="_Toc470272028"/>
+      <w:bookmarkStart w:id="17" w:name="_Toc470619027"/>
       <w:r>
         <w:t>描述责任医生作废</w:t>
       </w:r>
@@ -8673,15 +8451,7 @@
         <w:t>，</w:t>
       </w:r>
       <w:r>
-        <w:t>并由它</w:t>
-      </w:r>
-      <w:proofErr w:type="gramStart"/>
-      <w:r>
-        <w:t>科执行</w:t>
-      </w:r>
-      <w:proofErr w:type="gramEnd"/>
-      <w:r>
-        <w:t>的</w:t>
+        <w:t>并由它科执行的</w:t>
       </w:r>
       <w:r>
         <w:t>临时</w:t>
@@ -8710,16 +8480,11 @@
       <w:r>
         <w:t>，修改医嘱条目和对应的执行条目的</w:t>
       </w:r>
-      <w:proofErr w:type="gramStart"/>
       <w:r>
         <w:t>主</w:t>
       </w:r>
       <w:r>
-        <w:t>状态</w:t>
-      </w:r>
-      <w:proofErr w:type="gramEnd"/>
-      <w:r>
-        <w:t>为已作废</w:t>
+        <w:t>状态为已作废</w:t>
       </w:r>
       <w:r>
         <w:t>，并修改执行条目的收费状态为待退费</w:t>
@@ -8766,13 +8531,8 @@
         <w:spacing w:beforeLines="50" w:before="156" w:afterLines="50" w:after="156"/>
         <w:ind w:firstLineChars="0"/>
       </w:pPr>
-      <w:proofErr w:type="gramStart"/>
-      <w:r>
-        <w:t>扣费岗位</w:t>
-      </w:r>
-      <w:proofErr w:type="gramEnd"/>
-      <w:r>
-        <w:t>（由系统承担）退费，创建收费条目（金额为负），并修改响应的执行条目</w:t>
+      <w:r>
+        <w:t>扣费岗位（由系统承担）退费，创建收费条目（金额为负），并修改响应的执行条目</w:t>
       </w:r>
       <w:r>
         <w:t>的收费状态</w:t>
@@ -8799,7 +8559,7 @@
       <w:pPr>
         <w:pStyle w:val="4"/>
       </w:pPr>
-      <w:bookmarkStart w:id="18" w:name="_Toc470272029"/>
+      <w:bookmarkStart w:id="18" w:name="_Toc470619028"/>
       <w:r>
         <w:t>描述责任医生作废</w:t>
       </w:r>
@@ -8810,15 +8570,7 @@
         <w:t>预约</w:t>
       </w:r>
       <w:r>
-        <w:t>、并由它</w:t>
-      </w:r>
-      <w:proofErr w:type="gramStart"/>
-      <w:r>
-        <w:t>科执行</w:t>
-      </w:r>
-      <w:proofErr w:type="gramEnd"/>
-      <w:r>
-        <w:t>的</w:t>
+        <w:t>、并由它科执行的</w:t>
       </w:r>
       <w:r>
         <w:t>检查类</w:t>
@@ -8845,15 +8597,7 @@
         <w:ind w:firstLineChars="0"/>
       </w:pPr>
       <w:r>
-        <w:t>责任医生作废对应的医嘱条目，修改医嘱条目和对应的执行条目的</w:t>
-      </w:r>
-      <w:proofErr w:type="gramStart"/>
-      <w:r>
-        <w:t>主状态</w:t>
-      </w:r>
-      <w:proofErr w:type="gramEnd"/>
-      <w:r>
-        <w:t>为已作废。</w:t>
+        <w:t>责任医生作废对应的医嘱条目，修改医嘱条目和对应的执行条目的主状态为已作废。</w:t>
       </w:r>
     </w:p>
     <w:p>
@@ -8911,7 +8655,7 @@
       <w:pPr>
         <w:pStyle w:val="4"/>
       </w:pPr>
-      <w:bookmarkStart w:id="19" w:name="_Toc470272030"/>
+      <w:bookmarkStart w:id="19" w:name="_Toc470619029"/>
       <w:r>
         <w:t>描述责任医生停止一个长期医嘱场景：</w:t>
       </w:r>
@@ -8991,13 +8735,8 @@
         <w:spacing w:beforeLines="50" w:before="156" w:afterLines="50" w:after="156"/>
         <w:ind w:firstLineChars="0"/>
       </w:pPr>
-      <w:proofErr w:type="gramStart"/>
-      <w:r>
-        <w:t>扣费岗位</w:t>
-      </w:r>
-      <w:proofErr w:type="gramEnd"/>
-      <w:r>
-        <w:t>（由系统承担）退费，创建收费条目（金额为负），并修改响应的执行条目</w:t>
+      <w:r>
+        <w:t>扣费岗位（由系统承担）退费，创建收费条目（金额为负），并修改响应的执行条目</w:t>
       </w:r>
       <w:r>
         <w:t>的收费状态</w:t>
@@ -9023,7 +8762,7 @@
       <w:pPr>
         <w:pStyle w:val="4"/>
       </w:pPr>
-      <w:bookmarkStart w:id="20" w:name="_Toc470272031"/>
+      <w:bookmarkStart w:id="20" w:name="_Toc470619030"/>
       <w:r>
         <w:t>描述责任医生下一个手术医嘱场景：</w:t>
       </w:r>
@@ -9681,11 +9420,9 @@
         <w:spacing w:beforeLines="50" w:before="156" w:afterLines="50" w:after="156"/>
         <w:ind w:firstLineChars="0"/>
       </w:pPr>
-      <w:proofErr w:type="gramStart"/>
       <w:r>
         <w:t>扣费岗位</w:t>
       </w:r>
-      <w:proofErr w:type="gramEnd"/>
       <w:r>
         <w:t>记录成本，</w:t>
       </w:r>
@@ -9772,7 +9509,7 @@
       <w:pPr>
         <w:pStyle w:val="4"/>
       </w:pPr>
-      <w:bookmarkStart w:id="21" w:name="_Toc470272032"/>
+      <w:bookmarkStart w:id="21" w:name="_Toc470619031"/>
       <w:r>
         <w:t>描述责任医生下一个出院医嘱场景：</w:t>
       </w:r>
@@ -9834,16 +9571,11 @@
         <w:t>一条为出院结算</w:t>
       </w:r>
       <w:r>
-        <w:t>执行条目，执行者</w:t>
-      </w:r>
-      <w:proofErr w:type="gramStart"/>
-      <w:r>
-        <w:t>为</w:t>
+        <w:t>执行条目，执行者为</w:t>
       </w:r>
       <w:r>
         <w:t>扣费岗位</w:t>
       </w:r>
-      <w:proofErr w:type="gramEnd"/>
       <w:r>
         <w:t>。</w:t>
       </w:r>
@@ -9859,15 +9591,7 @@
         <w:ind w:firstLineChars="0"/>
       </w:pPr>
       <w:r>
-        <w:t>责任护士发送出院结算执行条目</w:t>
-      </w:r>
-      <w:proofErr w:type="gramStart"/>
-      <w:r>
-        <w:t>到扣费岗位</w:t>
-      </w:r>
-      <w:proofErr w:type="gramEnd"/>
-      <w:r>
-        <w:t>。</w:t>
+        <w:t>责任护士发送出院结算执行条目到扣费岗位。</w:t>
       </w:r>
     </w:p>
     <w:p>
@@ -9887,15 +9611,7 @@
         <w:t>出院登记</w:t>
       </w:r>
       <w:r>
-        <w:t>执行条目的</w:t>
-      </w:r>
-      <w:proofErr w:type="gramStart"/>
-      <w:r>
-        <w:t>主状态</w:t>
-      </w:r>
-      <w:proofErr w:type="gramEnd"/>
-      <w:r>
-        <w:t>为执行中。</w:t>
+        <w:t>执行条目的主状态为执行中。</w:t>
       </w:r>
     </w:p>
     <w:p>
@@ -9930,15 +9646,7 @@
         <w:t>，</w:t>
       </w:r>
       <w:r>
-        <w:t>将出院结算执行条目</w:t>
-      </w:r>
-      <w:proofErr w:type="gramStart"/>
-      <w:r>
-        <w:t>主状态</w:t>
-      </w:r>
-      <w:proofErr w:type="gramEnd"/>
-      <w:r>
-        <w:t>设为执行中。</w:t>
+        <w:t>将出院结算执行条目主状态设为执行中。</w:t>
       </w:r>
     </w:p>
     <w:p>
@@ -9951,11 +9659,9 @@
         <w:spacing w:beforeLines="50" w:before="156" w:afterLines="50" w:after="156"/>
         <w:ind w:firstLineChars="0"/>
       </w:pPr>
-      <w:proofErr w:type="gramStart"/>
       <w:r>
         <w:t>扣费岗位</w:t>
       </w:r>
-      <w:proofErr w:type="gramEnd"/>
       <w:r>
         <w:t>对患者进行出院结算（补费或退费），</w:t>
       </w:r>
@@ -9970,7 +9676,7 @@
       <w:pPr>
         <w:pStyle w:val="1"/>
       </w:pPr>
-      <w:bookmarkStart w:id="22" w:name="_Toc470272033"/>
+      <w:bookmarkStart w:id="22" w:name="_Toc470619032"/>
       <w:r>
         <w:t>系统用例模型</w:t>
       </w:r>
@@ -9980,7 +9686,7 @@
       <w:pPr>
         <w:pStyle w:val="2"/>
       </w:pPr>
-      <w:bookmarkStart w:id="23" w:name="_Toc470272034"/>
+      <w:bookmarkStart w:id="23" w:name="_Toc470619033"/>
       <w:r>
         <w:t>参与者</w:t>
       </w:r>
@@ -10048,7 +9754,7 @@
       <w:pPr>
         <w:pStyle w:val="2"/>
       </w:pPr>
-      <w:bookmarkStart w:id="24" w:name="_Toc470272035"/>
+      <w:bookmarkStart w:id="24" w:name="_Toc470619034"/>
       <w:r>
         <w:lastRenderedPageBreak/>
         <w:t>用例</w:t>
@@ -10154,21 +9860,7 @@
         <w:rPr>
           <w:rFonts w:hint="eastAsia"/>
         </w:rPr>
-        <w:t>只发生在有他</w:t>
-      </w:r>
-      <w:proofErr w:type="gramStart"/>
-      <w:r>
-        <w:rPr>
-          <w:rFonts w:hint="eastAsia"/>
-        </w:rPr>
-        <w:t>科执行</w:t>
-      </w:r>
-      <w:proofErr w:type="gramEnd"/>
-      <w:r>
-        <w:rPr>
-          <w:rFonts w:hint="eastAsia"/>
-        </w:rPr>
-        <w:t>的医嘱</w:t>
+        <w:t>只发生在有他科执行的医嘱</w:t>
       </w:r>
       <w:r>
         <w:rPr>
@@ -10280,15 +9972,7 @@
         <w:ind w:firstLineChars="0"/>
       </w:pPr>
       <w:r>
-        <w:t>确认完成执行条目伴随</w:t>
-      </w:r>
-      <w:proofErr w:type="gramStart"/>
-      <w:r>
-        <w:t>着扣费</w:t>
-      </w:r>
-      <w:proofErr w:type="gramEnd"/>
-      <w:r>
-        <w:t>。</w:t>
+        <w:t>确认完成执行条目伴随着扣费。</w:t>
       </w:r>
     </w:p>
     <w:p>
@@ -10329,7 +10013,7 @@
       <w:pPr>
         <w:pStyle w:val="1"/>
       </w:pPr>
-      <w:bookmarkStart w:id="25" w:name="_Toc470272036"/>
+      <w:bookmarkStart w:id="25" w:name="_Toc470619035"/>
       <w:r>
         <w:t>分析模型</w:t>
       </w:r>
@@ -10339,7 +10023,7 @@
       <w:pPr>
         <w:pStyle w:val="2"/>
       </w:pPr>
-      <w:bookmarkStart w:id="26" w:name="_Toc470272037"/>
+      <w:bookmarkStart w:id="26" w:name="_Toc470619036"/>
       <w:r>
         <w:t>用例实现</w:t>
       </w:r>
@@ -10349,7 +10033,7 @@
       <w:pPr>
         <w:pStyle w:val="3"/>
       </w:pPr>
-      <w:bookmarkStart w:id="27" w:name="_Toc470272038"/>
+      <w:bookmarkStart w:id="27" w:name="_Toc470619037"/>
       <w:r>
         <w:t>送诊用例实现</w:t>
       </w:r>
@@ -10434,7 +10118,7 @@
       <w:pPr>
         <w:pStyle w:val="3"/>
       </w:pPr>
-      <w:bookmarkStart w:id="28" w:name="_Toc470272039"/>
+      <w:bookmarkStart w:id="28" w:name="_Toc470619038"/>
       <w:r>
         <w:t>预存</w:t>
       </w:r>
@@ -10540,7 +10224,7 @@
       <w:pPr>
         <w:pStyle w:val="3"/>
       </w:pPr>
-      <w:bookmarkStart w:id="29" w:name="_Toc470272040"/>
+      <w:bookmarkStart w:id="29" w:name="_Toc470619039"/>
       <w:r>
         <w:t>接诊用例实现</w:t>
       </w:r>
@@ -10644,7 +10328,7 @@
       <w:pPr>
         <w:pStyle w:val="3"/>
       </w:pPr>
-      <w:bookmarkStart w:id="30" w:name="_Toc470272041"/>
+      <w:bookmarkStart w:id="30" w:name="_Toc470619040"/>
       <w:r>
         <w:rPr>
           <w:rFonts w:hint="eastAsia"/>
@@ -10805,7 +10489,7 @@
       <w:pPr>
         <w:pStyle w:val="3"/>
       </w:pPr>
-      <w:bookmarkStart w:id="31" w:name="_Toc470272042"/>
+      <w:bookmarkStart w:id="31" w:name="_Toc470619041"/>
       <w:r>
         <w:t>核对医嘱用例实现</w:t>
       </w:r>
@@ -10884,13 +10568,8 @@
         <w:t>长期医嘱</w:t>
       </w:r>
       <w:r>
-        <w:t>只</w:t>
-      </w:r>
-      <w:proofErr w:type="gramStart"/>
-      <w:r>
-        <w:t>分解近</w:t>
-      </w:r>
-      <w:proofErr w:type="gramEnd"/>
+        <w:t>只分解近</w:t>
+      </w:r>
       <w:r>
         <w:t>2</w:t>
       </w:r>
@@ -10911,7 +10590,7 @@
       <w:pPr>
         <w:pStyle w:val="3"/>
       </w:pPr>
-      <w:bookmarkStart w:id="32" w:name="_Toc470272043"/>
+      <w:bookmarkStart w:id="32" w:name="_Toc470619042"/>
       <w:r>
         <w:t>分解长期医嘱用例实现</w:t>
       </w:r>
@@ -10979,7 +10658,7 @@
       <w:pPr>
         <w:pStyle w:val="3"/>
       </w:pPr>
-      <w:bookmarkStart w:id="33" w:name="_Toc470272044"/>
+      <w:bookmarkStart w:id="33" w:name="_Toc470619043"/>
       <w:r>
         <w:t>发送</w:t>
       </w:r>
@@ -11057,7 +10736,7 @@
       <w:pPr>
         <w:pStyle w:val="3"/>
       </w:pPr>
-      <w:bookmarkStart w:id="34" w:name="_Toc470272045"/>
+      <w:bookmarkStart w:id="34" w:name="_Toc470619044"/>
       <w:r>
         <w:rPr>
           <w:rFonts w:hint="eastAsia"/>
@@ -11129,7 +10808,7 @@
       <w:pPr>
         <w:pStyle w:val="3"/>
       </w:pPr>
-      <w:bookmarkStart w:id="35" w:name="_Toc470272046"/>
+      <w:bookmarkStart w:id="35" w:name="_Toc470619045"/>
       <w:r>
         <w:t>确认完成执行条目用例实现</w:t>
       </w:r>
@@ -11194,7 +10873,7 @@
       <w:pPr>
         <w:pStyle w:val="3"/>
       </w:pPr>
-      <w:bookmarkStart w:id="36" w:name="_Toc470272047"/>
+      <w:bookmarkStart w:id="36" w:name="_Toc470619046"/>
       <w:r>
         <w:rPr>
           <w:rFonts w:hint="eastAsia"/>
@@ -11284,17 +10963,9 @@
       <w:pPr>
         <w:pStyle w:val="3"/>
       </w:pPr>
-      <w:bookmarkStart w:id="37" w:name="_Toc470272048"/>
-      <w:r>
-        <w:t>同意</w:t>
-      </w:r>
-      <w:proofErr w:type="gramStart"/>
-      <w:r>
-        <w:t>退费用例</w:t>
-      </w:r>
-      <w:proofErr w:type="gramEnd"/>
-      <w:r>
-        <w:t>实现</w:t>
+      <w:bookmarkStart w:id="37" w:name="_Toc470619047"/>
+      <w:r>
+        <w:t>同意退费用例实现</w:t>
       </w:r>
       <w:bookmarkEnd w:id="37"/>
     </w:p>
@@ -11357,7 +11028,7 @@
       <w:pPr>
         <w:pStyle w:val="3"/>
       </w:pPr>
-      <w:bookmarkStart w:id="38" w:name="_Toc470272049"/>
+      <w:bookmarkStart w:id="38" w:name="_Toc470619048"/>
       <w:r>
         <w:lastRenderedPageBreak/>
         <w:t>摆药用例实现</w:t>
@@ -11427,7 +11098,7 @@
       <w:pPr>
         <w:pStyle w:val="3"/>
       </w:pPr>
-      <w:bookmarkStart w:id="39" w:name="_Toc470272050"/>
+      <w:bookmarkStart w:id="39" w:name="_Toc470619049"/>
       <w:r>
         <w:t>取消摆药用例实现</w:t>
       </w:r>
@@ -11496,7 +11167,7 @@
       <w:pPr>
         <w:pStyle w:val="3"/>
       </w:pPr>
-      <w:bookmarkStart w:id="40" w:name="_Toc470272051"/>
+      <w:bookmarkStart w:id="40" w:name="_Toc470619050"/>
       <w:r>
         <w:lastRenderedPageBreak/>
         <w:t>出院登记用例实现</w:t>
@@ -11562,7 +11233,7 @@
       <w:pPr>
         <w:pStyle w:val="3"/>
       </w:pPr>
-      <w:bookmarkStart w:id="41" w:name="_Toc470272052"/>
+      <w:bookmarkStart w:id="41" w:name="_Toc470619051"/>
       <w:r>
         <w:t>出院结算用例实现</w:t>
       </w:r>
@@ -11627,7 +11298,7 @@
       <w:pPr>
         <w:pStyle w:val="2"/>
       </w:pPr>
-      <w:bookmarkStart w:id="42" w:name="_Toc470272053"/>
+      <w:bookmarkStart w:id="42" w:name="_Toc470619052"/>
       <w:r>
         <w:lastRenderedPageBreak/>
         <w:t>分析元素</w:t>
@@ -11638,7 +11309,7 @@
       <w:pPr>
         <w:pStyle w:val="3"/>
       </w:pPr>
-      <w:bookmarkStart w:id="43" w:name="_Toc470272054"/>
+      <w:bookmarkStart w:id="43" w:name="_Toc470619053"/>
       <w:r>
         <w:t>分析包结构图</w:t>
       </w:r>
@@ -11757,7 +11428,7 @@
       <w:pPr>
         <w:pStyle w:val="3"/>
       </w:pPr>
-      <w:bookmarkStart w:id="44" w:name="_Toc470272055"/>
+      <w:bookmarkStart w:id="44" w:name="_Toc470619054"/>
       <w:r>
         <w:lastRenderedPageBreak/>
         <w:t>实体类关系图</w:t>
@@ -11894,13 +11565,8 @@
       <w:r>
         <w:t>通过患者一次就诊直接与计费项目关联</w:t>
       </w:r>
-      <w:proofErr w:type="gramStart"/>
-      <w:r>
-        <w:t>来计非医嘱</w:t>
-      </w:r>
-      <w:proofErr w:type="gramEnd"/>
-      <w:r>
-        <w:t>产生的费用</w:t>
+      <w:r>
+        <w:t>来计非医嘱产生的费用</w:t>
       </w:r>
       <w:r>
         <w:t>。</w:t>
@@ -11910,7 +11576,7 @@
       <w:pPr>
         <w:pStyle w:val="1"/>
       </w:pPr>
-      <w:bookmarkStart w:id="45" w:name="_Toc470272056"/>
+      <w:bookmarkStart w:id="45" w:name="_Toc470619055"/>
       <w:r>
         <w:t>设计模型</w:t>
       </w:r>
@@ -11920,7 +11586,7 @@
       <w:pPr>
         <w:pStyle w:val="2"/>
       </w:pPr>
-      <w:bookmarkStart w:id="46" w:name="_Toc470272057"/>
+      <w:bookmarkStart w:id="46" w:name="_Toc470619056"/>
       <w:r>
         <w:t>主结构图</w:t>
       </w:r>
@@ -11994,14 +11660,12 @@
         <w:ind w:firstLineChars="0"/>
         <w:jc w:val="left"/>
       </w:pPr>
-      <w:proofErr w:type="spellStart"/>
       <w:r>
         <w:t>o</w:t>
       </w:r>
       <w:r>
         <w:t>rderexecute</w:t>
       </w:r>
-      <w:proofErr w:type="spellEnd"/>
       <w:r>
         <w:t>为交互组件</w:t>
       </w:r>
@@ -12028,7 +11692,7 @@
       <w:pPr>
         <w:pStyle w:val="2"/>
       </w:pPr>
-      <w:bookmarkStart w:id="47" w:name="_Toc470272058"/>
+      <w:bookmarkStart w:id="47" w:name="_Toc470619057"/>
       <w:r>
         <w:lastRenderedPageBreak/>
         <w:t>实体结构图</w:t>
@@ -12042,9 +11706,9 @@
         </w:rPr>
         <w:drawing>
           <wp:inline distT="0" distB="0" distL="0" distR="0">
-            <wp:extent cx="5274310" cy="3861178"/>
+            <wp:extent cx="5274310" cy="3752113"/>
             <wp:effectExtent l="0" t="0" r="0" b="0"/>
-            <wp:docPr id="3" name="图片 3"/>
+            <wp:docPr id="43" name="图片 43"/>
             <wp:cNvGraphicFramePr>
               <a:graphicFrameLocks xmlns:a="http://schemas.openxmlformats.org/drawingml/2006/main" noChangeAspect="1"/>
             </wp:cNvGraphicFramePr>
@@ -12052,7 +11716,7 @@
               <a:graphicData uri="http://schemas.openxmlformats.org/drawingml/2006/picture">
                 <pic:pic xmlns:pic="http://schemas.openxmlformats.org/drawingml/2006/picture">
                   <pic:nvPicPr>
-                    <pic:cNvPr id="0" name="Picture 2"/>
+                    <pic:cNvPr id="0" name="Picture 6"/>
                     <pic:cNvPicPr>
                       <a:picLocks noChangeAspect="1" noChangeArrowheads="1"/>
                     </pic:cNvPicPr>
@@ -12073,7 +11737,7 @@
                   <pic:spPr bwMode="auto">
                     <a:xfrm>
                       <a:off x="0" y="0"/>
-                      <a:ext cx="5274310" cy="3861178"/>
+                      <a:ext cx="5274310" cy="3752113"/>
                     </a:xfrm>
                     <a:prstGeom prst="rect">
                       <a:avLst/>
@@ -12116,25 +11780,21 @@
         </w:rPr>
         <w:t>）、住院科室（</w:t>
       </w:r>
-      <w:proofErr w:type="spellStart"/>
       <w:r>
         <w:t>InPatientDept</w:t>
       </w:r>
-      <w:proofErr w:type="spellEnd"/>
       <w:r>
         <w:rPr>
           <w:rFonts w:hint="eastAsia"/>
         </w:rPr>
         <w:t>）都是部门（</w:t>
       </w:r>
-      <w:proofErr w:type="spellStart"/>
       <w:r>
         <w:rPr>
           <w:rFonts w:hint="eastAsia"/>
         </w:rPr>
         <w:t>Dept</w:t>
       </w:r>
-      <w:proofErr w:type="spellEnd"/>
       <w:r>
         <w:rPr>
           <w:rFonts w:hint="eastAsia"/>
@@ -12154,11 +11814,9 @@
       <w:r>
         <w:t>在部门（</w:t>
       </w:r>
-      <w:proofErr w:type="spellStart"/>
       <w:r>
         <w:t>Dept</w:t>
       </w:r>
-      <w:proofErr w:type="spellEnd"/>
       <w:r>
         <w:t>）</w:t>
       </w:r>
@@ -12171,11 +11829,9 @@
       <w:r>
         <w:t>（</w:t>
       </w:r>
-      <w:proofErr w:type="spellStart"/>
       <w:r>
         <w:t>OrderExecute</w:t>
       </w:r>
-      <w:proofErr w:type="spellEnd"/>
       <w:r>
         <w:t>）</w:t>
       </w:r>
@@ -12185,11 +11841,9 @@
       <w:r>
         <w:t>（</w:t>
       </w:r>
-      <w:proofErr w:type="spellStart"/>
       <w:r>
         <w:t>ChargeRecord</w:t>
       </w:r>
-      <w:proofErr w:type="spellEnd"/>
       <w:r>
         <w:t>）</w:t>
       </w:r>
@@ -12209,11 +11863,9 @@
         </w:rPr>
         <w:t>住院科室（</w:t>
       </w:r>
-      <w:proofErr w:type="spellStart"/>
       <w:r>
         <w:t>InPatientDept</w:t>
       </w:r>
-      <w:proofErr w:type="spellEnd"/>
       <w:r>
         <w:rPr>
           <w:rFonts w:hint="eastAsia"/>
@@ -12302,11 +11954,9 @@
         </w:rPr>
         <w:t>关联药品类型（</w:t>
       </w:r>
-      <w:proofErr w:type="spellStart"/>
       <w:r>
         <w:t>DrugType</w:t>
       </w:r>
-      <w:proofErr w:type="spellEnd"/>
       <w:r>
         <w:rPr>
           <w:rFonts w:hint="eastAsia"/>
@@ -12386,11 +12036,9 @@
         </w:rPr>
         <w:t>用户（</w:t>
       </w:r>
-      <w:proofErr w:type="spellStart"/>
       <w:r>
         <w:t>AbstractUser</w:t>
       </w:r>
-      <w:proofErr w:type="spellEnd"/>
       <w:r>
         <w:rPr>
           <w:rFonts w:hint="eastAsia"/>
@@ -12402,7 +12050,7 @@
       <w:pPr>
         <w:pStyle w:val="2"/>
       </w:pPr>
-      <w:bookmarkStart w:id="49" w:name="_Toc470272059"/>
+      <w:bookmarkStart w:id="49" w:name="_Toc470619058"/>
       <w:r>
         <w:lastRenderedPageBreak/>
         <w:t>服务依赖关系图</w:t>
@@ -12472,7 +12120,7 @@
       <w:pPr>
         <w:pStyle w:val="2"/>
       </w:pPr>
-      <w:bookmarkStart w:id="50" w:name="_Toc470272060"/>
+      <w:bookmarkStart w:id="50" w:name="_Toc470619059"/>
       <w:r>
         <w:t>用例实现</w:t>
       </w:r>
@@ -12482,7 +12130,7 @@
       <w:pPr>
         <w:pStyle w:val="3"/>
       </w:pPr>
-      <w:bookmarkStart w:id="51" w:name="_Toc470272061"/>
+      <w:bookmarkStart w:id="51" w:name="_Toc470619060"/>
       <w:r>
         <w:rPr>
           <w:rFonts w:hint="eastAsia"/>
@@ -12550,7 +12198,7 @@
       <w:pPr>
         <w:pStyle w:val="3"/>
       </w:pPr>
-      <w:bookmarkStart w:id="52" w:name="_Toc470272062"/>
+      <w:bookmarkStart w:id="52" w:name="_Toc470619061"/>
       <w:r>
         <w:lastRenderedPageBreak/>
         <w:t>预存住院费用用例实现</w:t>
@@ -12619,7 +12267,7 @@
       <w:pPr>
         <w:pStyle w:val="3"/>
       </w:pPr>
-      <w:bookmarkStart w:id="53" w:name="_Toc470272063"/>
+      <w:bookmarkStart w:id="53" w:name="_Toc470619062"/>
       <w:r>
         <w:t>接诊用例实现</w:t>
       </w:r>
@@ -12769,7 +12417,7 @@
       <w:pPr>
         <w:pStyle w:val="3"/>
       </w:pPr>
-      <w:bookmarkStart w:id="54" w:name="_Toc470272064"/>
+      <w:bookmarkStart w:id="54" w:name="_Toc470619063"/>
       <w:r>
         <w:t>下医嘱用例实现</w:t>
       </w:r>
@@ -12849,7 +12497,7 @@
       <w:pPr>
         <w:pStyle w:val="3"/>
       </w:pPr>
-      <w:bookmarkStart w:id="55" w:name="_Toc470272065"/>
+      <w:bookmarkStart w:id="55" w:name="_Toc470619064"/>
       <w:r>
         <w:t>核对医嘱用例实现</w:t>
       </w:r>
@@ -12928,7 +12576,7 @@
       <w:pPr>
         <w:pStyle w:val="3"/>
       </w:pPr>
-      <w:bookmarkStart w:id="56" w:name="_Toc470272066"/>
+      <w:bookmarkStart w:id="56" w:name="_Toc470619065"/>
       <w:r>
         <w:lastRenderedPageBreak/>
         <w:t>发送执行条目用例实现</w:t>
@@ -12995,7 +12643,7 @@
       <w:pPr>
         <w:pStyle w:val="3"/>
       </w:pPr>
-      <w:bookmarkStart w:id="57" w:name="_Toc470272067"/>
+      <w:bookmarkStart w:id="57" w:name="_Toc470619066"/>
       <w:r>
         <w:rPr>
           <w:rFonts w:hint="eastAsia"/>
@@ -13067,7 +12715,7 @@
       <w:pPr>
         <w:pStyle w:val="3"/>
       </w:pPr>
-      <w:bookmarkStart w:id="58" w:name="_Toc470272068"/>
+      <w:bookmarkStart w:id="58" w:name="_Toc470619067"/>
       <w:r>
         <w:rPr>
           <w:rFonts w:hint="eastAsia"/>
@@ -13098,9 +12746,9 @@
         <w:lastRenderedPageBreak/>
         <w:drawing>
           <wp:inline distT="0" distB="0" distL="0" distR="0">
-            <wp:extent cx="5274310" cy="3483914"/>
+            <wp:extent cx="5274310" cy="3642775"/>
             <wp:effectExtent l="0" t="0" r="0" b="0"/>
-            <wp:docPr id="1" name="图片 1"/>
+            <wp:docPr id="28" name="图片 28"/>
             <wp:cNvGraphicFramePr>
               <a:graphicFrameLocks xmlns:a="http://schemas.openxmlformats.org/drawingml/2006/main" noChangeAspect="1"/>
             </wp:cNvGraphicFramePr>
@@ -13108,7 +12756,7 @@
               <a:graphicData uri="http://schemas.openxmlformats.org/drawingml/2006/picture">
                 <pic:pic xmlns:pic="http://schemas.openxmlformats.org/drawingml/2006/picture">
                   <pic:nvPicPr>
-                    <pic:cNvPr id="0" name="Picture 1"/>
+                    <pic:cNvPr id="0" name="Picture 4"/>
                     <pic:cNvPicPr>
                       <a:picLocks noChangeAspect="1" noChangeArrowheads="1"/>
                     </pic:cNvPicPr>
@@ -13129,7 +12777,7 @@
                   <pic:spPr bwMode="auto">
                     <a:xfrm>
                       <a:off x="0" y="0"/>
-                      <a:ext cx="5274310" cy="3483914"/>
+                      <a:ext cx="5274310" cy="3642775"/>
                     </a:xfrm>
                     <a:prstGeom prst="rect">
                       <a:avLst/>
@@ -13231,7 +12879,7 @@
       <w:pPr>
         <w:pStyle w:val="3"/>
       </w:pPr>
-      <w:bookmarkStart w:id="59" w:name="_Toc470272069"/>
+      <w:bookmarkStart w:id="59" w:name="_Toc470619068"/>
       <w:r>
         <w:rPr>
           <w:rFonts w:hint="eastAsia"/>
@@ -13260,14 +12908,13 @@
     <w:p>
       <w:r>
         <w:rPr>
-          <w:rFonts w:hint="eastAsia"/>
           <w:noProof/>
         </w:rPr>
         <w:drawing>
           <wp:inline distT="0" distB="0" distL="0" distR="0">
-            <wp:extent cx="5274310" cy="3249074"/>
+            <wp:extent cx="5274310" cy="3463177"/>
             <wp:effectExtent l="0" t="0" r="0" b="0"/>
-            <wp:docPr id="61" name="图片 61"/>
+            <wp:docPr id="40" name="图片 40"/>
             <wp:cNvGraphicFramePr>
               <a:graphicFrameLocks xmlns:a="http://schemas.openxmlformats.org/drawingml/2006/main" noChangeAspect="1"/>
             </wp:cNvGraphicFramePr>
@@ -13275,7 +12922,7 @@
               <a:graphicData uri="http://schemas.openxmlformats.org/drawingml/2006/picture">
                 <pic:pic xmlns:pic="http://schemas.openxmlformats.org/drawingml/2006/picture">
                   <pic:nvPicPr>
-                    <pic:cNvPr id="0" name="Picture 20"/>
+                    <pic:cNvPr id="0" name="Picture 5"/>
                     <pic:cNvPicPr>
                       <a:picLocks noChangeAspect="1" noChangeArrowheads="1"/>
                     </pic:cNvPicPr>
@@ -13296,7 +12943,7 @@
                   <pic:spPr bwMode="auto">
                     <a:xfrm>
                       <a:off x="0" y="0"/>
-                      <a:ext cx="5274310" cy="3249074"/>
+                      <a:ext cx="5274310" cy="3463177"/>
                     </a:xfrm>
                     <a:prstGeom prst="rect">
                       <a:avLst/>
@@ -13317,26 +12964,12 @@
       <w:pPr>
         <w:pStyle w:val="3"/>
       </w:pPr>
-      <w:bookmarkStart w:id="60" w:name="_Toc470272070"/>
-      <w:r>
-        <w:rPr>
-          <w:rFonts w:hint="eastAsia"/>
-        </w:rPr>
-        <w:t>同意</w:t>
-      </w:r>
-      <w:proofErr w:type="gramStart"/>
-      <w:r>
-        <w:rPr>
-          <w:rFonts w:hint="eastAsia"/>
-        </w:rPr>
-        <w:t>退费用例</w:t>
-      </w:r>
-      <w:proofErr w:type="gramEnd"/>
-      <w:r>
-        <w:rPr>
-          <w:rFonts w:hint="eastAsia"/>
-        </w:rPr>
-        <w:t>实现</w:t>
+      <w:bookmarkStart w:id="60" w:name="_Toc470619069"/>
+      <w:r>
+        <w:rPr>
+          <w:rFonts w:hint="eastAsia"/>
+        </w:rPr>
+        <w:t>同意退费用例实现</w:t>
       </w:r>
       <w:bookmarkEnd w:id="60"/>
     </w:p>
@@ -13400,7 +13033,7 @@
       <w:pPr>
         <w:pStyle w:val="3"/>
       </w:pPr>
-      <w:bookmarkStart w:id="61" w:name="_Toc470272071"/>
+      <w:bookmarkStart w:id="61" w:name="_Toc470619070"/>
       <w:r>
         <w:rPr>
           <w:rFonts w:hint="eastAsia"/>
@@ -13473,7 +13106,7 @@
       <w:pPr>
         <w:pStyle w:val="3"/>
       </w:pPr>
-      <w:bookmarkStart w:id="62" w:name="_Toc470272072"/>
+      <w:bookmarkStart w:id="62" w:name="_Toc470619071"/>
       <w:r>
         <w:rPr>
           <w:rFonts w:hint="eastAsia"/>
@@ -13545,7 +13178,7 @@
       <w:pPr>
         <w:pStyle w:val="3"/>
       </w:pPr>
-      <w:bookmarkStart w:id="63" w:name="_Toc470272073"/>
+      <w:bookmarkStart w:id="63" w:name="_Toc470619072"/>
       <w:r>
         <w:t>取消摆药用例实现</w:t>
       </w:r>
@@ -13611,7 +13244,7 @@
       <w:pPr>
         <w:pStyle w:val="3"/>
       </w:pPr>
-      <w:bookmarkStart w:id="64" w:name="_Toc470272074"/>
+      <w:bookmarkStart w:id="64" w:name="_Toc470619073"/>
       <w:r>
         <w:lastRenderedPageBreak/>
         <w:t>出院登记用例实现</w:t>
@@ -13677,7 +13310,7 @@
       <w:pPr>
         <w:pStyle w:val="3"/>
       </w:pPr>
-      <w:bookmarkStart w:id="65" w:name="_Toc470272075"/>
+      <w:bookmarkStart w:id="65" w:name="_Toc470619074"/>
       <w:r>
         <w:t>出院结算用例实现</w:t>
       </w:r>
@@ -13743,7 +13376,7 @@
       <w:pPr>
         <w:pStyle w:val="1"/>
       </w:pPr>
-      <w:bookmarkStart w:id="66" w:name="_Toc470272076"/>
+      <w:bookmarkStart w:id="66" w:name="_Toc470619075"/>
       <w:r>
         <w:lastRenderedPageBreak/>
         <w:t>实现模型</w:t>
@@ -13754,7 +13387,7 @@
       <w:pPr>
         <w:pStyle w:val="2"/>
       </w:pPr>
-      <w:bookmarkStart w:id="67" w:name="_Toc470272077"/>
+      <w:bookmarkStart w:id="67" w:name="_Toc470619076"/>
       <w:r>
         <w:t>选型和决策</w:t>
       </w:r>
@@ -13777,208 +13410,194 @@
         <w:rPr>
           <w:rFonts w:hint="eastAsia"/>
         </w:rPr>
-        <w:t>eclipse\jdk8\maven\</w:t>
-      </w:r>
-      <w:proofErr w:type="spellStart"/>
+        <w:t>eclipse\jdk8\maven\springboot</w:t>
+      </w:r>
+      <w:r>
+        <w:rPr>
+          <w:rFonts w:hint="eastAsia"/>
+        </w:rPr>
+        <w:t>构建；</w:t>
+      </w:r>
+    </w:p>
+    <w:p>
+      <w:r>
+        <w:rPr>
+          <w:rFonts w:hint="eastAsia"/>
+        </w:rPr>
+        <w:t>2</w:t>
+      </w:r>
+      <w:r>
+        <w:rPr>
+          <w:rFonts w:hint="eastAsia"/>
+        </w:rPr>
+        <w:t>、将应用划分为</w:t>
+      </w:r>
+      <w:r>
+        <w:rPr>
+          <w:rFonts w:hint="eastAsia"/>
+        </w:rPr>
+        <w:t>platform</w:t>
+      </w:r>
+      <w:r>
+        <w:rPr>
+          <w:rFonts w:hint="eastAsia"/>
+        </w:rPr>
+        <w:t>、</w:t>
+      </w:r>
+      <w:r>
+        <w:rPr>
+          <w:rFonts w:hint="eastAsia"/>
+        </w:rPr>
+        <w:t>domain</w:t>
+      </w:r>
+      <w:r>
+        <w:rPr>
+          <w:rFonts w:hint="eastAsia"/>
+        </w:rPr>
+        <w:t>、</w:t>
+      </w:r>
+      <w:r>
+        <w:rPr>
+          <w:rFonts w:hint="eastAsia"/>
+        </w:rPr>
+        <w:t>application</w:t>
+      </w:r>
+      <w:r>
+        <w:rPr>
+          <w:rFonts w:hint="eastAsia"/>
+        </w:rPr>
+        <w:t>、</w:t>
+      </w:r>
+      <w:r>
+        <w:rPr>
+          <w:rFonts w:hint="eastAsia"/>
+        </w:rPr>
+        <w:t>listener</w:t>
+      </w:r>
+      <w:r>
+        <w:rPr>
+          <w:rFonts w:hint="eastAsia"/>
+        </w:rPr>
+        <w:t>、</w:t>
+      </w:r>
+      <w:r>
+        <w:rPr>
+          <w:rFonts w:hint="eastAsia"/>
+        </w:rPr>
+        <w:t>portal</w:t>
+      </w:r>
+      <w:r>
+        <w:rPr>
+          <w:rFonts w:hint="eastAsia"/>
+        </w:rPr>
+        <w:t>、</w:t>
+      </w:r>
+      <w:r>
+        <w:rPr>
+          <w:rFonts w:hint="eastAsia"/>
+        </w:rPr>
+        <w:t>mobile</w:t>
+      </w:r>
+      <w:r>
+        <w:rPr>
+          <w:rFonts w:hint="eastAsia"/>
+        </w:rPr>
+        <w:t>、</w:t>
+      </w:r>
+      <w:r>
+        <w:rPr>
+          <w:rFonts w:hint="eastAsia"/>
+        </w:rPr>
+        <w:t>rest</w:t>
+      </w:r>
+      <w:r>
+        <w:rPr>
+          <w:rFonts w:hint="eastAsia"/>
+        </w:rPr>
+        <w:t>、</w:t>
+      </w:r>
+      <w:r>
+        <w:rPr>
+          <w:rFonts w:hint="eastAsia"/>
+        </w:rPr>
+        <w:t>test</w:t>
+      </w:r>
+      <w:r>
+        <w:rPr>
+          <w:rFonts w:hint="eastAsia"/>
+        </w:rPr>
+        <w:t>八个工程；</w:t>
+      </w:r>
+    </w:p>
+    <w:p>
+      <w:r>
+        <w:rPr>
+          <w:rFonts w:hint="eastAsia"/>
+        </w:rPr>
+        <w:t>3</w:t>
+      </w:r>
+      <w:r>
+        <w:rPr>
+          <w:rFonts w:hint="eastAsia"/>
+        </w:rPr>
+        <w:t>、包结构以</w:t>
+      </w:r>
+      <w:r>
+        <w:rPr>
+          <w:rFonts w:hint="eastAsia"/>
+        </w:rPr>
+        <w:t>com.neusoft.hospital</w:t>
+      </w:r>
+      <w:r>
+        <w:rPr>
+          <w:rFonts w:hint="eastAsia"/>
+        </w:rPr>
+        <w:t>开始；</w:t>
+      </w:r>
+    </w:p>
+    <w:p>
+      <w:r>
+        <w:rPr>
+          <w:rFonts w:hint="eastAsia"/>
+        </w:rPr>
+        <w:t>4</w:t>
+      </w:r>
+      <w:r>
+        <w:rPr>
+          <w:rFonts w:hint="eastAsia"/>
+        </w:rPr>
+        <w:t>、</w:t>
+      </w:r>
+      <w:r>
+        <w:rPr>
+          <w:rFonts w:hint="eastAsia"/>
+        </w:rPr>
+        <w:t>view</w:t>
+      </w:r>
+      <w:r>
+        <w:rPr>
+          <w:rFonts w:hint="eastAsia"/>
+        </w:rPr>
+        <w:t>采用</w:t>
+      </w:r>
       <w:r>
         <w:rPr>
           <w:rFonts w:hint="eastAsia"/>
         </w:rPr>
         <w:t>springboot</w:t>
       </w:r>
-      <w:proofErr w:type="spellEnd"/>
-      <w:r>
-        <w:rPr>
-          <w:rFonts w:hint="eastAsia"/>
-        </w:rPr>
-        <w:t>构建；</w:t>
-      </w:r>
-    </w:p>
-    <w:p>
-      <w:r>
-        <w:rPr>
-          <w:rFonts w:hint="eastAsia"/>
-        </w:rPr>
-        <w:t>2</w:t>
-      </w:r>
-      <w:r>
-        <w:rPr>
-          <w:rFonts w:hint="eastAsia"/>
-        </w:rPr>
-        <w:t>、将应用划分为</w:t>
-      </w:r>
-      <w:r>
-        <w:rPr>
-          <w:rFonts w:hint="eastAsia"/>
-        </w:rPr>
-        <w:t>platform</w:t>
-      </w:r>
-      <w:r>
-        <w:rPr>
-          <w:rFonts w:hint="eastAsia"/>
-        </w:rPr>
-        <w:t>、</w:t>
-      </w:r>
-      <w:r>
-        <w:rPr>
-          <w:rFonts w:hint="eastAsia"/>
-        </w:rPr>
-        <w:t>domain</w:t>
-      </w:r>
-      <w:r>
-        <w:rPr>
-          <w:rFonts w:hint="eastAsia"/>
-        </w:rPr>
-        <w:t>、</w:t>
-      </w:r>
-      <w:r>
-        <w:rPr>
-          <w:rFonts w:hint="eastAsia"/>
-        </w:rPr>
-        <w:t>application</w:t>
-      </w:r>
-      <w:r>
-        <w:rPr>
-          <w:rFonts w:hint="eastAsia"/>
-        </w:rPr>
-        <w:t>、</w:t>
-      </w:r>
-      <w:r>
-        <w:rPr>
-          <w:rFonts w:hint="eastAsia"/>
-        </w:rPr>
-        <w:t>listener</w:t>
-      </w:r>
-      <w:r>
-        <w:rPr>
-          <w:rFonts w:hint="eastAsia"/>
-        </w:rPr>
-        <w:t>、</w:t>
-      </w:r>
-      <w:r>
-        <w:rPr>
-          <w:rFonts w:hint="eastAsia"/>
-        </w:rPr>
-        <w:t>portal</w:t>
-      </w:r>
-      <w:r>
-        <w:rPr>
-          <w:rFonts w:hint="eastAsia"/>
-        </w:rPr>
-        <w:t>、</w:t>
-      </w:r>
-      <w:r>
-        <w:rPr>
-          <w:rFonts w:hint="eastAsia"/>
-        </w:rPr>
-        <w:t>mobile</w:t>
-      </w:r>
-      <w:r>
-        <w:rPr>
-          <w:rFonts w:hint="eastAsia"/>
-        </w:rPr>
-        <w:t>、</w:t>
-      </w:r>
-      <w:r>
-        <w:rPr>
-          <w:rFonts w:hint="eastAsia"/>
-        </w:rPr>
-        <w:t>rest</w:t>
-      </w:r>
-      <w:r>
-        <w:rPr>
-          <w:rFonts w:hint="eastAsia"/>
-        </w:rPr>
-        <w:t>、</w:t>
-      </w:r>
-      <w:r>
-        <w:rPr>
-          <w:rFonts w:hint="eastAsia"/>
-        </w:rPr>
-        <w:t>test</w:t>
-      </w:r>
-      <w:r>
-        <w:rPr>
-          <w:rFonts w:hint="eastAsia"/>
-        </w:rPr>
-        <w:t>八个工程；</w:t>
-      </w:r>
-    </w:p>
-    <w:p>
-      <w:r>
-        <w:rPr>
-          <w:rFonts w:hint="eastAsia"/>
-        </w:rPr>
-        <w:t>3</w:t>
-      </w:r>
-      <w:r>
-        <w:rPr>
-          <w:rFonts w:hint="eastAsia"/>
-        </w:rPr>
-        <w:t>、包结构以</w:t>
-      </w:r>
-      <w:proofErr w:type="spellStart"/>
-      <w:r>
-        <w:rPr>
-          <w:rFonts w:hint="eastAsia"/>
-        </w:rPr>
-        <w:t>com.neusoft.hospital</w:t>
-      </w:r>
-      <w:proofErr w:type="spellEnd"/>
-      <w:r>
-        <w:rPr>
-          <w:rFonts w:hint="eastAsia"/>
-        </w:rPr>
-        <w:t>开始；</w:t>
-      </w:r>
-    </w:p>
-    <w:p>
-      <w:r>
-        <w:rPr>
-          <w:rFonts w:hint="eastAsia"/>
-        </w:rPr>
-        <w:t>4</w:t>
-      </w:r>
-      <w:r>
-        <w:rPr>
-          <w:rFonts w:hint="eastAsia"/>
-        </w:rPr>
-        <w:t>、</w:t>
-      </w:r>
-      <w:r>
-        <w:rPr>
-          <w:rFonts w:hint="eastAsia"/>
-        </w:rPr>
-        <w:t>view</w:t>
-      </w:r>
-      <w:r>
-        <w:rPr>
-          <w:rFonts w:hint="eastAsia"/>
-        </w:rPr>
-        <w:t>采用</w:t>
-      </w:r>
-      <w:proofErr w:type="spellStart"/>
-      <w:r>
-        <w:rPr>
-          <w:rFonts w:hint="eastAsia"/>
-        </w:rPr>
-        <w:t>springboot</w:t>
-      </w:r>
-      <w:proofErr w:type="spellEnd"/>
       <w:r>
         <w:rPr>
           <w:rFonts w:hint="eastAsia"/>
         </w:rPr>
         <w:t>推荐的</w:t>
       </w:r>
-      <w:proofErr w:type="spellStart"/>
       <w:r>
         <w:rPr>
           <w:rFonts w:hint="eastAsia"/>
         </w:rPr>
         <w:t>thymeleaf</w:t>
       </w:r>
-      <w:proofErr w:type="spellEnd"/>
       <w:r>
         <w:rPr>
           <w:rFonts w:hint="eastAsia"/>
@@ -14015,24 +13634,14 @@
         <w:rPr>
           <w:rFonts w:hint="eastAsia"/>
         </w:rPr>
-        <w:t>、持久</w:t>
-      </w:r>
-      <w:proofErr w:type="gramStart"/>
-      <w:r>
-        <w:rPr>
-          <w:rFonts w:hint="eastAsia"/>
-        </w:rPr>
-        <w:t>化采用</w:t>
-      </w:r>
-      <w:proofErr w:type="spellStart"/>
-      <w:proofErr w:type="gramEnd"/>
+        <w:t>、持久化采用</w:t>
+      </w:r>
       <w:r>
         <w:rPr>
           <w:rFonts w:hint="eastAsia"/>
         </w:rPr>
         <w:t>springdata</w:t>
       </w:r>
-      <w:proofErr w:type="spellEnd"/>
       <w:r>
         <w:rPr>
           <w:rFonts w:hint="eastAsia"/>
@@ -14053,14 +13662,12 @@
         </w:rPr>
         <w:t>、主键生成采用</w:t>
       </w:r>
-      <w:proofErr w:type="spellStart"/>
       <w:r>
         <w:rPr>
           <w:rFonts w:hint="eastAsia"/>
         </w:rPr>
         <w:t>uuid</w:t>
       </w:r>
-      <w:proofErr w:type="spellEnd"/>
       <w:r>
         <w:rPr>
           <w:rFonts w:hint="eastAsia"/>
@@ -14081,42 +13688,36 @@
         </w:rPr>
         <w:t>、核心对象关系采用</w:t>
       </w:r>
-      <w:proofErr w:type="spellStart"/>
       <w:r>
         <w:rPr>
           <w:rFonts w:hint="eastAsia"/>
         </w:rPr>
         <w:t>manytoone</w:t>
       </w:r>
-      <w:proofErr w:type="spellEnd"/>
       <w:r>
         <w:rPr>
           <w:rFonts w:hint="eastAsia"/>
         </w:rPr>
         <w:t>和</w:t>
       </w:r>
-      <w:proofErr w:type="spellStart"/>
       <w:r>
         <w:rPr>
           <w:rFonts w:hint="eastAsia"/>
         </w:rPr>
         <w:t>onetomany</w:t>
       </w:r>
-      <w:proofErr w:type="spellEnd"/>
       <w:r>
         <w:rPr>
           <w:rFonts w:hint="eastAsia"/>
         </w:rPr>
         <w:t>构建（采用</w:t>
       </w:r>
-      <w:proofErr w:type="spellStart"/>
       <w:r>
         <w:rPr>
           <w:rFonts w:hint="eastAsia"/>
         </w:rPr>
         <w:t>lazyload</w:t>
       </w:r>
-      <w:proofErr w:type="spellEnd"/>
       <w:r>
         <w:rPr>
           <w:rFonts w:hint="eastAsia"/>
@@ -14137,14 +13738,12 @@
         </w:rPr>
         <w:t>、数据库采用</w:t>
       </w:r>
-      <w:proofErr w:type="spellStart"/>
       <w:r>
         <w:rPr>
           <w:rFonts w:hint="eastAsia"/>
         </w:rPr>
         <w:t>mysql</w:t>
       </w:r>
-      <w:proofErr w:type="spellEnd"/>
       <w:r>
         <w:rPr>
           <w:rFonts w:hint="eastAsia"/>
@@ -14177,28 +13776,24 @@
         </w:rPr>
         <w:t>模式，通过在</w:t>
       </w:r>
-      <w:proofErr w:type="spellStart"/>
       <w:r>
         <w:rPr>
           <w:rFonts w:hint="eastAsia"/>
         </w:rPr>
         <w:t>IdEntity</w:t>
       </w:r>
-      <w:proofErr w:type="spellEnd"/>
       <w:r>
         <w:rPr>
           <w:rFonts w:hint="eastAsia"/>
         </w:rPr>
         <w:t>中调用平台中的</w:t>
       </w:r>
-      <w:proofErr w:type="spellStart"/>
       <w:r>
         <w:rPr>
           <w:rFonts w:hint="eastAsia"/>
         </w:rPr>
         <w:t>ApplicationContextUtil</w:t>
       </w:r>
-      <w:proofErr w:type="spellEnd"/>
       <w:r>
         <w:rPr>
           <w:rFonts w:hint="eastAsia"/>
@@ -14297,21 +13892,18 @@
         </w:rPr>
         <w:t>、除了创建实体外，其他操作尽量在</w:t>
       </w:r>
-      <w:proofErr w:type="spellStart"/>
       <w:r>
         <w:rPr>
           <w:rFonts w:hint="eastAsia"/>
         </w:rPr>
         <w:t>DomainService</w:t>
       </w:r>
-      <w:proofErr w:type="spellEnd"/>
       <w:r>
         <w:rPr>
           <w:rFonts w:hint="eastAsia"/>
         </w:rPr>
         <w:t>后通过</w:t>
       </w:r>
-      <w:proofErr w:type="spellStart"/>
       <w:r>
         <w:rPr>
           <w:rFonts w:hint="eastAsia"/>
@@ -14321,7 +13913,6 @@
       <w:r>
         <w:t>d</w:t>
       </w:r>
-      <w:proofErr w:type="spellEnd"/>
       <w:r>
         <w:rPr>
           <w:rFonts w:hint="eastAsia"/>
@@ -14342,14 +13933,12 @@
         </w:rPr>
         <w:t>、领域逻辑尽量附着在实体上，其次是</w:t>
       </w:r>
-      <w:proofErr w:type="spellStart"/>
       <w:r>
         <w:rPr>
           <w:rFonts w:hint="eastAsia"/>
         </w:rPr>
         <w:t>DomainService</w:t>
       </w:r>
-      <w:proofErr w:type="spellEnd"/>
       <w:r>
         <w:rPr>
           <w:rFonts w:hint="eastAsia"/>
@@ -14368,30 +13957,14 @@
         <w:rPr>
           <w:rFonts w:hint="eastAsia"/>
         </w:rPr>
-        <w:t>、</w:t>
-      </w:r>
-      <w:proofErr w:type="gramStart"/>
-      <w:r>
-        <w:rPr>
-          <w:rFonts w:hint="eastAsia"/>
-        </w:rPr>
-        <w:t>非领域</w:t>
-      </w:r>
-      <w:proofErr w:type="gramEnd"/>
-      <w:r>
-        <w:rPr>
-          <w:rFonts w:hint="eastAsia"/>
-        </w:rPr>
-        <w:t>逻辑不允许被</w:t>
-      </w:r>
-      <w:proofErr w:type="spellStart"/>
+        <w:t>、非领域逻辑不允许被</w:t>
+      </w:r>
       <w:r>
         <w:rPr>
           <w:rFonts w:hint="eastAsia"/>
         </w:rPr>
         <w:t>DomainService</w:t>
       </w:r>
-      <w:proofErr w:type="spellEnd"/>
       <w:r>
         <w:rPr>
           <w:rFonts w:hint="eastAsia"/>
@@ -14424,14 +13997,12 @@
         </w:rPr>
         <w:t>、领域事件由</w:t>
       </w:r>
-      <w:proofErr w:type="spellStart"/>
       <w:r>
         <w:rPr>
           <w:rFonts w:hint="eastAsia"/>
         </w:rPr>
         <w:t>DomainService</w:t>
       </w:r>
-      <w:proofErr w:type="spellEnd"/>
       <w:r>
         <w:rPr>
           <w:rFonts w:hint="eastAsia"/>
@@ -14456,16 +14027,8 @@
         <w:rPr>
           <w:rFonts w:hint="eastAsia"/>
         </w:rPr>
-        <w:t>@</w:t>
-      </w:r>
-      <w:proofErr w:type="spellStart"/>
-      <w:r>
-        <w:rPr>
-          <w:rFonts w:hint="eastAsia"/>
-        </w:rPr>
-        <w:t>Async</w:t>
-      </w:r>
-      <w:proofErr w:type="spellEnd"/>
+        <w:t>@Async</w:t>
+      </w:r>
       <w:r>
         <w:rPr>
           <w:rFonts w:hint="eastAsia"/>
@@ -14478,7 +14041,7 @@
       <w:pPr>
         <w:pStyle w:val="1"/>
       </w:pPr>
-      <w:bookmarkStart w:id="68" w:name="_Toc470272078"/>
+      <w:bookmarkStart w:id="68" w:name="_Toc470619077"/>
       <w:r>
         <w:t>附录</w:t>
       </w:r>
@@ -14488,7 +14051,7 @@
       <w:pPr>
         <w:pStyle w:val="2"/>
       </w:pPr>
-      <w:bookmarkStart w:id="69" w:name="_Toc470272079"/>
+      <w:bookmarkStart w:id="69" w:name="_Toc470619078"/>
       <w:r>
         <w:t>建模过程中偏离哈医大二院实际情况的地方</w:t>
       </w:r>
@@ -14566,21 +14129,8 @@
         <w:spacing w:beforeLines="50" w:before="156" w:afterLines="50" w:after="156"/>
         <w:ind w:firstLineChars="0"/>
       </w:pPr>
-      <w:proofErr w:type="gramStart"/>
-      <w:r>
-        <w:t>发送仅</w:t>
-      </w:r>
-      <w:proofErr w:type="gramEnd"/>
-      <w:r>
-        <w:t>针对他</w:t>
-      </w:r>
-      <w:proofErr w:type="gramStart"/>
-      <w:r>
-        <w:t>科执行</w:t>
-      </w:r>
-      <w:proofErr w:type="gramEnd"/>
-      <w:r>
-        <w:t>的医嘱。</w:t>
+      <w:r>
+        <w:t>发送仅针对他科执行的医嘱。</w:t>
       </w:r>
     </w:p>
     <w:p>
@@ -14601,7 +14151,7 @@
       <w:pPr>
         <w:pStyle w:val="2"/>
       </w:pPr>
-      <w:bookmarkStart w:id="70" w:name="_Toc470272080"/>
+      <w:bookmarkStart w:id="70" w:name="_Toc470619079"/>
       <w:r>
         <w:lastRenderedPageBreak/>
         <w:t>有关方法的说明</w:t>
@@ -14651,21 +14201,7 @@
         <w:rPr>
           <w:rFonts w:hint="eastAsia"/>
         </w:rPr>
-        <w:t>业务用例模型、业务分析模型，以及用例模型、分析模型，属系统分析师工作，分析模型是系统分析师和软件</w:t>
-      </w:r>
-      <w:proofErr w:type="gramStart"/>
-      <w:r>
-        <w:rPr>
-          <w:rFonts w:hint="eastAsia"/>
-        </w:rPr>
-        <w:t>架构师</w:t>
-      </w:r>
-      <w:proofErr w:type="gramEnd"/>
-      <w:r>
-        <w:rPr>
-          <w:rFonts w:hint="eastAsia"/>
-        </w:rPr>
-        <w:t>交接点</w:t>
+        <w:t>业务用例模型、业务分析模型，以及用例模型、分析模型，属系统分析师工作，分析模型是系统分析师和软件架构师交接点</w:t>
       </w:r>
     </w:p>
     <w:p>
@@ -14689,7 +14225,7 @@
       <w:pPr>
         <w:pStyle w:val="2"/>
       </w:pPr>
-      <w:bookmarkStart w:id="71" w:name="_Toc470272081"/>
+      <w:bookmarkStart w:id="71" w:name="_Toc470619080"/>
       <w:r>
         <w:t>疑问</w:t>
       </w:r>
@@ -14861,7 +14397,7 @@
             <w:noProof/>
             <w:lang w:val="zh-CN"/>
           </w:rPr>
-          <w:t>32</w:t>
+          <w:t>33</w:t>
         </w:r>
         <w:r>
           <w:fldChar w:fldCharType="end"/>
@@ -18070,7 +17606,7 @@
 </file>
 
 <file path=customXml/itemProps1.xml><?xml version="1.0" encoding="utf-8"?>
-<ds:datastoreItem xmlns:ds="http://schemas.openxmlformats.org/officeDocument/2006/customXml" ds:itemID="{1D981C0E-DA6C-4D99-9043-26C56F86BB23}">
+<ds:datastoreItem xmlns:ds="http://schemas.openxmlformats.org/officeDocument/2006/customXml" ds:itemID="{934E9596-FA21-44F4-B231-CE8762935FEF}">
   <ds:schemaRefs>
     <ds:schemaRef ds:uri="http://schemas.openxmlformats.org/officeDocument/2006/bibliography"/>
   </ds:schemaRefs>

--- a/doc/哈尔滨医科大学附属第二医院病房内泌五患者住院诊疗业务.docx
+++ b/doc/哈尔滨医科大学附属第二医院病房内泌五患者住院诊疗业务.docx
@@ -15,7 +15,23 @@
           <w:rFonts w:hint="eastAsia"/>
           <w:sz w:val="28"/>
         </w:rPr>
-        <w:t>哈尔滨医科大学附属第二医院病房内泌五患者住院诊疗业务</w:t>
+        <w:t>哈尔滨医科大学附属第二医院病房内</w:t>
+      </w:r>
+      <w:proofErr w:type="gramStart"/>
+      <w:r>
+        <w:rPr>
+          <w:rFonts w:hint="eastAsia"/>
+          <w:sz w:val="28"/>
+        </w:rPr>
+        <w:t>泌五患者</w:t>
+      </w:r>
+      <w:proofErr w:type="gramEnd"/>
+      <w:r>
+        <w:rPr>
+          <w:rFonts w:hint="eastAsia"/>
+          <w:sz w:val="28"/>
+        </w:rPr>
+        <w:t>住院诊疗业务</w:t>
       </w:r>
     </w:p>
     <w:sdt>
@@ -70,7 +86,7 @@
           <w:r>
             <w:fldChar w:fldCharType="separate"/>
           </w:r>
-          <w:hyperlink w:anchor="_Toc470619010" w:history="1">
+          <w:hyperlink w:anchor="_Toc470686256" w:history="1">
             <w:r>
               <w:rPr>
                 <w:rStyle w:val="a6"/>
@@ -98,7 +114,7 @@
                 <w:noProof/>
                 <w:webHidden/>
               </w:rPr>
-              <w:instrText xml:space="preserve"> PAGEREF _Toc470619010 \h </w:instrText>
+              <w:instrText xml:space="preserve"> PAGEREF _Toc470686256 \h </w:instrText>
             </w:r>
             <w:r>
               <w:rPr>
@@ -136,7 +152,7 @@
               <w:noProof/>
             </w:rPr>
           </w:pPr>
-          <w:hyperlink w:anchor="_Toc470619011" w:history="1">
+          <w:hyperlink w:anchor="_Toc470686257" w:history="1">
             <w:r>
               <w:rPr>
                 <w:rStyle w:val="a6"/>
@@ -164,7 +180,7 @@
                 <w:noProof/>
                 <w:webHidden/>
               </w:rPr>
-              <w:instrText xml:space="preserve"> PAGEREF _Toc470619011 \h </w:instrText>
+              <w:instrText xml:space="preserve"> PAGEREF _Toc470686257 \h </w:instrText>
             </w:r>
             <w:r>
               <w:rPr>
@@ -202,7 +218,7 @@
               <w:noProof/>
             </w:rPr>
           </w:pPr>
-          <w:hyperlink w:anchor="_Toc470619012" w:history="1">
+          <w:hyperlink w:anchor="_Toc470686258" w:history="1">
             <w:r>
               <w:rPr>
                 <w:rStyle w:val="a6"/>
@@ -230,7 +246,7 @@
                 <w:noProof/>
                 <w:webHidden/>
               </w:rPr>
-              <w:instrText xml:space="preserve"> PAGEREF _Toc470619012 \h </w:instrText>
+              <w:instrText xml:space="preserve"> PAGEREF _Toc470686258 \h </w:instrText>
             </w:r>
             <w:r>
               <w:rPr>
@@ -268,7 +284,7 @@
               <w:noProof/>
             </w:rPr>
           </w:pPr>
-          <w:hyperlink w:anchor="_Toc470619013" w:history="1">
+          <w:hyperlink w:anchor="_Toc470686259" w:history="1">
             <w:r>
               <w:rPr>
                 <w:rStyle w:val="a6"/>
@@ -296,7 +312,7 @@
                 <w:noProof/>
                 <w:webHidden/>
               </w:rPr>
-              <w:instrText xml:space="preserve"> PAGEREF _Toc470619013 \h </w:instrText>
+              <w:instrText xml:space="preserve"> PAGEREF _Toc470686259 \h </w:instrText>
             </w:r>
             <w:r>
               <w:rPr>
@@ -334,7 +350,7 @@
               <w:noProof/>
             </w:rPr>
           </w:pPr>
-          <w:hyperlink w:anchor="_Toc470619014" w:history="1">
+          <w:hyperlink w:anchor="_Toc470686260" w:history="1">
             <w:r>
               <w:rPr>
                 <w:rStyle w:val="a6"/>
@@ -362,7 +378,7 @@
                 <w:noProof/>
                 <w:webHidden/>
               </w:rPr>
-              <w:instrText xml:space="preserve"> PAGEREF _Toc470619014 \h </w:instrText>
+              <w:instrText xml:space="preserve"> PAGEREF _Toc470686260 \h </w:instrText>
             </w:r>
             <w:r>
               <w:rPr>
@@ -403,7 +419,7 @@
               <w:noProof/>
             </w:rPr>
           </w:pPr>
-          <w:hyperlink w:anchor="_Toc470619015" w:history="1">
+          <w:hyperlink w:anchor="_Toc470686261" w:history="1">
             <w:r>
               <w:rPr>
                 <w:rStyle w:val="a6"/>
@@ -431,7 +447,7 @@
                 <w:noProof/>
                 <w:webHidden/>
               </w:rPr>
-              <w:instrText xml:space="preserve"> PAGEREF _Toc470619015 \h </w:instrText>
+              <w:instrText xml:space="preserve"> PAGEREF _Toc470686261 \h </w:instrText>
             </w:r>
             <w:r>
               <w:rPr>
@@ -472,7 +488,7 @@
               <w:noProof/>
             </w:rPr>
           </w:pPr>
-          <w:hyperlink w:anchor="_Toc470619016" w:history="1">
+          <w:hyperlink w:anchor="_Toc470686262" w:history="1">
             <w:r>
               <w:rPr>
                 <w:rStyle w:val="a6"/>
@@ -500,7 +516,7 @@
                 <w:noProof/>
                 <w:webHidden/>
               </w:rPr>
-              <w:instrText xml:space="preserve"> PAGEREF _Toc470619016 \h </w:instrText>
+              <w:instrText xml:space="preserve"> PAGEREF _Toc470686262 \h </w:instrText>
             </w:r>
             <w:r>
               <w:rPr>
@@ -541,7 +557,7 @@
               <w:noProof/>
             </w:rPr>
           </w:pPr>
-          <w:hyperlink w:anchor="_Toc470619017" w:history="1">
+          <w:hyperlink w:anchor="_Toc470686263" w:history="1">
             <w:r>
               <w:rPr>
                 <w:rStyle w:val="a6"/>
@@ -584,7 +600,7 @@
                 <w:noProof/>
                 <w:webHidden/>
               </w:rPr>
-              <w:instrText xml:space="preserve"> PAGEREF _Toc470619017 \h </w:instrText>
+              <w:instrText xml:space="preserve"> PAGEREF _Toc470686263 \h </w:instrText>
             </w:r>
             <w:r>
               <w:rPr>
@@ -625,7 +641,7 @@
               <w:noProof/>
             </w:rPr>
           </w:pPr>
-          <w:hyperlink w:anchor="_Toc470619018" w:history="1">
+          <w:hyperlink w:anchor="_Toc470686264" w:history="1">
             <w:r>
               <w:rPr>
                 <w:rStyle w:val="a6"/>
@@ -668,7 +684,7 @@
                 <w:noProof/>
                 <w:webHidden/>
               </w:rPr>
-              <w:instrText xml:space="preserve"> PAGEREF _Toc470619018 \h </w:instrText>
+              <w:instrText xml:space="preserve"> PAGEREF _Toc470686264 \h </w:instrText>
             </w:r>
             <w:r>
               <w:rPr>
@@ -709,7 +725,7 @@
               <w:noProof/>
             </w:rPr>
           </w:pPr>
-          <w:hyperlink w:anchor="_Toc470619019" w:history="1">
+          <w:hyperlink w:anchor="_Toc470686265" w:history="1">
             <w:r>
               <w:rPr>
                 <w:rStyle w:val="a6"/>
@@ -752,7 +768,7 @@
                 <w:noProof/>
                 <w:webHidden/>
               </w:rPr>
-              <w:instrText xml:space="preserve"> PAGEREF _Toc470619019 \h </w:instrText>
+              <w:instrText xml:space="preserve"> PAGEREF _Toc470686265 \h </w:instrText>
             </w:r>
             <w:r>
               <w:rPr>
@@ -793,7 +809,7 @@
               <w:noProof/>
             </w:rPr>
           </w:pPr>
-          <w:hyperlink w:anchor="_Toc470619020" w:history="1">
+          <w:hyperlink w:anchor="_Toc470686266" w:history="1">
             <w:r>
               <w:rPr>
                 <w:rStyle w:val="a6"/>
@@ -836,7 +852,7 @@
                 <w:noProof/>
                 <w:webHidden/>
               </w:rPr>
-              <w:instrText xml:space="preserve"> PAGEREF _Toc470619020 \h </w:instrText>
+              <w:instrText xml:space="preserve"> PAGEREF _Toc470686266 \h </w:instrText>
             </w:r>
             <w:r>
               <w:rPr>
@@ -877,7 +893,7 @@
               <w:noProof/>
             </w:rPr>
           </w:pPr>
-          <w:hyperlink w:anchor="_Toc470619021" w:history="1">
+          <w:hyperlink w:anchor="_Toc470686267" w:history="1">
             <w:r>
               <w:rPr>
                 <w:rStyle w:val="a6"/>
@@ -905,7 +921,7 @@
                 <w:noProof/>
                 <w:webHidden/>
               </w:rPr>
-              <w:instrText xml:space="preserve"> PAGEREF _Toc470619021 \h </w:instrText>
+              <w:instrText xml:space="preserve"> PAGEREF _Toc470686267 \h </w:instrText>
             </w:r>
             <w:r>
               <w:rPr>
@@ -946,7 +962,7 @@
               <w:noProof/>
             </w:rPr>
           </w:pPr>
-          <w:hyperlink w:anchor="_Toc470619022" w:history="1">
+          <w:hyperlink w:anchor="_Toc470686268" w:history="1">
             <w:r>
               <w:rPr>
                 <w:rStyle w:val="a6"/>
@@ -974,7 +990,7 @@
                 <w:noProof/>
                 <w:webHidden/>
               </w:rPr>
-              <w:instrText xml:space="preserve"> PAGEREF _Toc470619022 \h </w:instrText>
+              <w:instrText xml:space="preserve"> PAGEREF _Toc470686268 \h </w:instrText>
             </w:r>
             <w:r>
               <w:rPr>
@@ -1015,7 +1031,7 @@
               <w:noProof/>
             </w:rPr>
           </w:pPr>
-          <w:hyperlink w:anchor="_Toc470619023" w:history="1">
+          <w:hyperlink w:anchor="_Toc470686269" w:history="1">
             <w:r>
               <w:rPr>
                 <w:rStyle w:val="a6"/>
@@ -1043,7 +1059,7 @@
                 <w:noProof/>
                 <w:webHidden/>
               </w:rPr>
-              <w:instrText xml:space="preserve"> PAGEREF _Toc470619023 \h </w:instrText>
+              <w:instrText xml:space="preserve"> PAGEREF _Toc470686269 \h </w:instrText>
             </w:r>
             <w:r>
               <w:rPr>
@@ -1084,7 +1100,7 @@
               <w:noProof/>
             </w:rPr>
           </w:pPr>
-          <w:hyperlink w:anchor="_Toc470619024" w:history="1">
+          <w:hyperlink w:anchor="_Toc470686270" w:history="1">
             <w:r>
               <w:rPr>
                 <w:rStyle w:val="a6"/>
@@ -1112,7 +1128,7 @@
                 <w:noProof/>
                 <w:webHidden/>
               </w:rPr>
-              <w:instrText xml:space="preserve"> PAGEREF _Toc470619024 \h </w:instrText>
+              <w:instrText xml:space="preserve"> PAGEREF _Toc470686270 \h </w:instrText>
             </w:r>
             <w:r>
               <w:rPr>
@@ -1153,7 +1169,7 @@
               <w:noProof/>
             </w:rPr>
           </w:pPr>
-          <w:hyperlink w:anchor="_Toc470619025" w:history="1">
+          <w:hyperlink w:anchor="_Toc470686271" w:history="1">
             <w:r>
               <w:rPr>
                 <w:rStyle w:val="a6"/>
@@ -1181,7 +1197,7 @@
                 <w:noProof/>
                 <w:webHidden/>
               </w:rPr>
-              <w:instrText xml:space="preserve"> PAGEREF _Toc470619025 \h </w:instrText>
+              <w:instrText xml:space="preserve"> PAGEREF _Toc470686271 \h </w:instrText>
             </w:r>
             <w:r>
               <w:rPr>
@@ -1222,7 +1238,7 @@
               <w:noProof/>
             </w:rPr>
           </w:pPr>
-          <w:hyperlink w:anchor="_Toc470619026" w:history="1">
+          <w:hyperlink w:anchor="_Toc470686272" w:history="1">
             <w:r>
               <w:rPr>
                 <w:rStyle w:val="a6"/>
@@ -1250,7 +1266,7 @@
                 <w:noProof/>
                 <w:webHidden/>
               </w:rPr>
-              <w:instrText xml:space="preserve"> PAGEREF _Toc470619026 \h </w:instrText>
+              <w:instrText xml:space="preserve"> PAGEREF _Toc470686272 \h </w:instrText>
             </w:r>
             <w:r>
               <w:rPr>
@@ -1291,7 +1307,7 @@
               <w:noProof/>
             </w:rPr>
           </w:pPr>
-          <w:hyperlink w:anchor="_Toc470619027" w:history="1">
+          <w:hyperlink w:anchor="_Toc470686273" w:history="1">
             <w:r>
               <w:rPr>
                 <w:rStyle w:val="a6"/>
@@ -1319,7 +1335,7 @@
                 <w:noProof/>
                 <w:webHidden/>
               </w:rPr>
-              <w:instrText xml:space="preserve"> PAGEREF _Toc470619027 \h </w:instrText>
+              <w:instrText xml:space="preserve"> PAGEREF _Toc470686273 \h </w:instrText>
             </w:r>
             <w:r>
               <w:rPr>
@@ -1360,7 +1376,7 @@
               <w:noProof/>
             </w:rPr>
           </w:pPr>
-          <w:hyperlink w:anchor="_Toc470619028" w:history="1">
+          <w:hyperlink w:anchor="_Toc470686274" w:history="1">
             <w:r>
               <w:rPr>
                 <w:rStyle w:val="a6"/>
@@ -1388,7 +1404,7 @@
                 <w:noProof/>
                 <w:webHidden/>
               </w:rPr>
-              <w:instrText xml:space="preserve"> PAGEREF _Toc470619028 \h </w:instrText>
+              <w:instrText xml:space="preserve"> PAGEREF _Toc470686274 \h </w:instrText>
             </w:r>
             <w:r>
               <w:rPr>
@@ -1429,7 +1445,7 @@
               <w:noProof/>
             </w:rPr>
           </w:pPr>
-          <w:hyperlink w:anchor="_Toc470619029" w:history="1">
+          <w:hyperlink w:anchor="_Toc470686275" w:history="1">
             <w:r>
               <w:rPr>
                 <w:rStyle w:val="a6"/>
@@ -1457,7 +1473,7 @@
                 <w:noProof/>
                 <w:webHidden/>
               </w:rPr>
-              <w:instrText xml:space="preserve"> PAGEREF _Toc470619029 \h </w:instrText>
+              <w:instrText xml:space="preserve"> PAGEREF _Toc470686275 \h </w:instrText>
             </w:r>
             <w:r>
               <w:rPr>
@@ -1498,7 +1514,7 @@
               <w:noProof/>
             </w:rPr>
           </w:pPr>
-          <w:hyperlink w:anchor="_Toc470619030" w:history="1">
+          <w:hyperlink w:anchor="_Toc470686276" w:history="1">
             <w:r>
               <w:rPr>
                 <w:rStyle w:val="a6"/>
@@ -1526,7 +1542,7 @@
                 <w:noProof/>
                 <w:webHidden/>
               </w:rPr>
-              <w:instrText xml:space="preserve"> PAGEREF _Toc470619030 \h </w:instrText>
+              <w:instrText xml:space="preserve"> PAGEREF _Toc470686276 \h </w:instrText>
             </w:r>
             <w:r>
               <w:rPr>
@@ -1567,7 +1583,7 @@
               <w:noProof/>
             </w:rPr>
           </w:pPr>
-          <w:hyperlink w:anchor="_Toc470619031" w:history="1">
+          <w:hyperlink w:anchor="_Toc470686277" w:history="1">
             <w:r>
               <w:rPr>
                 <w:rStyle w:val="a6"/>
@@ -1595,7 +1611,7 @@
                 <w:noProof/>
                 <w:webHidden/>
               </w:rPr>
-              <w:instrText xml:space="preserve"> PAGEREF _Toc470619031 \h </w:instrText>
+              <w:instrText xml:space="preserve"> PAGEREF _Toc470686277 \h </w:instrText>
             </w:r>
             <w:r>
               <w:rPr>
@@ -1633,7 +1649,7 @@
               <w:noProof/>
             </w:rPr>
           </w:pPr>
-          <w:hyperlink w:anchor="_Toc470619032" w:history="1">
+          <w:hyperlink w:anchor="_Toc470686278" w:history="1">
             <w:r>
               <w:rPr>
                 <w:rStyle w:val="a6"/>
@@ -1661,7 +1677,7 @@
                 <w:noProof/>
                 <w:webHidden/>
               </w:rPr>
-              <w:instrText xml:space="preserve"> PAGEREF _Toc470619032 \h </w:instrText>
+              <w:instrText xml:space="preserve"> PAGEREF _Toc470686278 \h </w:instrText>
             </w:r>
             <w:r>
               <w:rPr>
@@ -1702,7 +1718,7 @@
               <w:noProof/>
             </w:rPr>
           </w:pPr>
-          <w:hyperlink w:anchor="_Toc470619033" w:history="1">
+          <w:hyperlink w:anchor="_Toc470686279" w:history="1">
             <w:r>
               <w:rPr>
                 <w:rStyle w:val="a6"/>
@@ -1730,7 +1746,7 @@
                 <w:noProof/>
                 <w:webHidden/>
               </w:rPr>
-              <w:instrText xml:space="preserve"> PAGEREF _Toc470619033 \h </w:instrText>
+              <w:instrText xml:space="preserve"> PAGEREF _Toc470686279 \h </w:instrText>
             </w:r>
             <w:r>
               <w:rPr>
@@ -1771,7 +1787,7 @@
               <w:noProof/>
             </w:rPr>
           </w:pPr>
-          <w:hyperlink w:anchor="_Toc470619034" w:history="1">
+          <w:hyperlink w:anchor="_Toc470686280" w:history="1">
             <w:r>
               <w:rPr>
                 <w:rStyle w:val="a6"/>
@@ -1799,7 +1815,7 @@
                 <w:noProof/>
                 <w:webHidden/>
               </w:rPr>
-              <w:instrText xml:space="preserve"> PAGEREF _Toc470619034 \h </w:instrText>
+              <w:instrText xml:space="preserve"> PAGEREF _Toc470686280 \h </w:instrText>
             </w:r>
             <w:r>
               <w:rPr>
@@ -1837,7 +1853,7 @@
               <w:noProof/>
             </w:rPr>
           </w:pPr>
-          <w:hyperlink w:anchor="_Toc470619035" w:history="1">
+          <w:hyperlink w:anchor="_Toc470686281" w:history="1">
             <w:r>
               <w:rPr>
                 <w:rStyle w:val="a6"/>
@@ -1865,7 +1881,7 @@
                 <w:noProof/>
                 <w:webHidden/>
               </w:rPr>
-              <w:instrText xml:space="preserve"> PAGEREF _Toc470619035 \h </w:instrText>
+              <w:instrText xml:space="preserve"> PAGEREF _Toc470686281 \h </w:instrText>
             </w:r>
             <w:r>
               <w:rPr>
@@ -1906,7 +1922,7 @@
               <w:noProof/>
             </w:rPr>
           </w:pPr>
-          <w:hyperlink w:anchor="_Toc470619036" w:history="1">
+          <w:hyperlink w:anchor="_Toc470686282" w:history="1">
             <w:r>
               <w:rPr>
                 <w:rStyle w:val="a6"/>
@@ -1934,7 +1950,7 @@
                 <w:noProof/>
                 <w:webHidden/>
               </w:rPr>
-              <w:instrText xml:space="preserve"> PAGEREF _Toc470619036 \h </w:instrText>
+              <w:instrText xml:space="preserve"> PAGEREF _Toc470686282 \h </w:instrText>
             </w:r>
             <w:r>
               <w:rPr>
@@ -1975,7 +1991,7 @@
               <w:noProof/>
             </w:rPr>
           </w:pPr>
-          <w:hyperlink w:anchor="_Toc470619037" w:history="1">
+          <w:hyperlink w:anchor="_Toc470686283" w:history="1">
             <w:r>
               <w:rPr>
                 <w:rStyle w:val="a6"/>
@@ -2003,7 +2019,7 @@
                 <w:noProof/>
                 <w:webHidden/>
               </w:rPr>
-              <w:instrText xml:space="preserve"> PAGEREF _Toc470619037 \h </w:instrText>
+              <w:instrText xml:space="preserve"> PAGEREF _Toc470686283 \h </w:instrText>
             </w:r>
             <w:r>
               <w:rPr>
@@ -2044,7 +2060,7 @@
               <w:noProof/>
             </w:rPr>
           </w:pPr>
-          <w:hyperlink w:anchor="_Toc470619038" w:history="1">
+          <w:hyperlink w:anchor="_Toc470686284" w:history="1">
             <w:r>
               <w:rPr>
                 <w:rStyle w:val="a6"/>
@@ -2072,7 +2088,7 @@
                 <w:noProof/>
                 <w:webHidden/>
               </w:rPr>
-              <w:instrText xml:space="preserve"> PAGEREF _Toc470619038 \h </w:instrText>
+              <w:instrText xml:space="preserve"> PAGEREF _Toc470686284 \h </w:instrText>
             </w:r>
             <w:r>
               <w:rPr>
@@ -2113,7 +2129,7 @@
               <w:noProof/>
             </w:rPr>
           </w:pPr>
-          <w:hyperlink w:anchor="_Toc470619039" w:history="1">
+          <w:hyperlink w:anchor="_Toc470686285" w:history="1">
             <w:r>
               <w:rPr>
                 <w:rStyle w:val="a6"/>
@@ -2141,7 +2157,7 @@
                 <w:noProof/>
                 <w:webHidden/>
               </w:rPr>
-              <w:instrText xml:space="preserve"> PAGEREF _Toc470619039 \h </w:instrText>
+              <w:instrText xml:space="preserve"> PAGEREF _Toc470686285 \h </w:instrText>
             </w:r>
             <w:r>
               <w:rPr>
@@ -2182,7 +2198,7 @@
               <w:noProof/>
             </w:rPr>
           </w:pPr>
-          <w:hyperlink w:anchor="_Toc470619040" w:history="1">
+          <w:hyperlink w:anchor="_Toc470686286" w:history="1">
             <w:r>
               <w:rPr>
                 <w:rStyle w:val="a6"/>
@@ -2210,7 +2226,7 @@
                 <w:noProof/>
                 <w:webHidden/>
               </w:rPr>
-              <w:instrText xml:space="preserve"> PAGEREF _Toc470619040 \h </w:instrText>
+              <w:instrText xml:space="preserve"> PAGEREF _Toc470686286 \h </w:instrText>
             </w:r>
             <w:r>
               <w:rPr>
@@ -2251,7 +2267,7 @@
               <w:noProof/>
             </w:rPr>
           </w:pPr>
-          <w:hyperlink w:anchor="_Toc470619041" w:history="1">
+          <w:hyperlink w:anchor="_Toc470686287" w:history="1">
             <w:r>
               <w:rPr>
                 <w:rStyle w:val="a6"/>
@@ -2279,7 +2295,7 @@
                 <w:noProof/>
                 <w:webHidden/>
               </w:rPr>
-              <w:instrText xml:space="preserve"> PAGEREF _Toc470619041 \h </w:instrText>
+              <w:instrText xml:space="preserve"> PAGEREF _Toc470686287 \h </w:instrText>
             </w:r>
             <w:r>
               <w:rPr>
@@ -2320,7 +2336,7 @@
               <w:noProof/>
             </w:rPr>
           </w:pPr>
-          <w:hyperlink w:anchor="_Toc470619042" w:history="1">
+          <w:hyperlink w:anchor="_Toc470686288" w:history="1">
             <w:r>
               <w:rPr>
                 <w:rStyle w:val="a6"/>
@@ -2348,7 +2364,7 @@
                 <w:noProof/>
                 <w:webHidden/>
               </w:rPr>
-              <w:instrText xml:space="preserve"> PAGEREF _Toc470619042 \h </w:instrText>
+              <w:instrText xml:space="preserve"> PAGEREF _Toc470686288 \h </w:instrText>
             </w:r>
             <w:r>
               <w:rPr>
@@ -2389,7 +2405,7 @@
               <w:noProof/>
             </w:rPr>
           </w:pPr>
-          <w:hyperlink w:anchor="_Toc470619043" w:history="1">
+          <w:hyperlink w:anchor="_Toc470686289" w:history="1">
             <w:r>
               <w:rPr>
                 <w:rStyle w:val="a6"/>
@@ -2417,7 +2433,7 @@
                 <w:noProof/>
                 <w:webHidden/>
               </w:rPr>
-              <w:instrText xml:space="preserve"> PAGEREF _Toc470619043 \h </w:instrText>
+              <w:instrText xml:space="preserve"> PAGEREF _Toc470686289 \h </w:instrText>
             </w:r>
             <w:r>
               <w:rPr>
@@ -2458,7 +2474,7 @@
               <w:noProof/>
             </w:rPr>
           </w:pPr>
-          <w:hyperlink w:anchor="_Toc470619044" w:history="1">
+          <w:hyperlink w:anchor="_Toc470686290" w:history="1">
             <w:r>
               <w:rPr>
                 <w:rStyle w:val="a6"/>
@@ -2486,7 +2502,7 @@
                 <w:noProof/>
                 <w:webHidden/>
               </w:rPr>
-              <w:instrText xml:space="preserve"> PAGEREF _Toc470619044 \h </w:instrText>
+              <w:instrText xml:space="preserve"> PAGEREF _Toc470686290 \h </w:instrText>
             </w:r>
             <w:r>
               <w:rPr>
@@ -2527,7 +2543,7 @@
               <w:noProof/>
             </w:rPr>
           </w:pPr>
-          <w:hyperlink w:anchor="_Toc470619045" w:history="1">
+          <w:hyperlink w:anchor="_Toc470686291" w:history="1">
             <w:r>
               <w:rPr>
                 <w:rStyle w:val="a6"/>
@@ -2555,7 +2571,7 @@
                 <w:noProof/>
                 <w:webHidden/>
               </w:rPr>
-              <w:instrText xml:space="preserve"> PAGEREF _Toc470619045 \h </w:instrText>
+              <w:instrText xml:space="preserve"> PAGEREF _Toc470686291 \h </w:instrText>
             </w:r>
             <w:r>
               <w:rPr>
@@ -2596,7 +2612,7 @@
               <w:noProof/>
             </w:rPr>
           </w:pPr>
-          <w:hyperlink w:anchor="_Toc470619046" w:history="1">
+          <w:hyperlink w:anchor="_Toc470686292" w:history="1">
             <w:r>
               <w:rPr>
                 <w:rStyle w:val="a6"/>
@@ -2624,7 +2640,7 @@
                 <w:noProof/>
                 <w:webHidden/>
               </w:rPr>
-              <w:instrText xml:space="preserve"> PAGEREF _Toc470619046 \h </w:instrText>
+              <w:instrText xml:space="preserve"> PAGEREF _Toc470686292 \h </w:instrText>
             </w:r>
             <w:r>
               <w:rPr>
@@ -2665,7 +2681,7 @@
               <w:noProof/>
             </w:rPr>
           </w:pPr>
-          <w:hyperlink w:anchor="_Toc470619047" w:history="1">
+          <w:hyperlink w:anchor="_Toc470686293" w:history="1">
             <w:r>
               <w:rPr>
                 <w:rStyle w:val="a6"/>
@@ -2693,7 +2709,7 @@
                 <w:noProof/>
                 <w:webHidden/>
               </w:rPr>
-              <w:instrText xml:space="preserve"> PAGEREF _Toc470619047 \h </w:instrText>
+              <w:instrText xml:space="preserve"> PAGEREF _Toc470686293 \h </w:instrText>
             </w:r>
             <w:r>
               <w:rPr>
@@ -2734,7 +2750,7 @@
               <w:noProof/>
             </w:rPr>
           </w:pPr>
-          <w:hyperlink w:anchor="_Toc470619048" w:history="1">
+          <w:hyperlink w:anchor="_Toc470686294" w:history="1">
             <w:r>
               <w:rPr>
                 <w:rStyle w:val="a6"/>
@@ -2762,7 +2778,7 @@
                 <w:noProof/>
                 <w:webHidden/>
               </w:rPr>
-              <w:instrText xml:space="preserve"> PAGEREF _Toc470619048 \h </w:instrText>
+              <w:instrText xml:space="preserve"> PAGEREF _Toc470686294 \h </w:instrText>
             </w:r>
             <w:r>
               <w:rPr>
@@ -2803,7 +2819,7 @@
               <w:noProof/>
             </w:rPr>
           </w:pPr>
-          <w:hyperlink w:anchor="_Toc470619049" w:history="1">
+          <w:hyperlink w:anchor="_Toc470686295" w:history="1">
             <w:r>
               <w:rPr>
                 <w:rStyle w:val="a6"/>
@@ -2831,7 +2847,7 @@
                 <w:noProof/>
                 <w:webHidden/>
               </w:rPr>
-              <w:instrText xml:space="preserve"> PAGEREF _Toc470619049 \h </w:instrText>
+              <w:instrText xml:space="preserve"> PAGEREF _Toc470686295 \h </w:instrText>
             </w:r>
             <w:r>
               <w:rPr>
@@ -2872,7 +2888,7 @@
               <w:noProof/>
             </w:rPr>
           </w:pPr>
-          <w:hyperlink w:anchor="_Toc470619050" w:history="1">
+          <w:hyperlink w:anchor="_Toc470686296" w:history="1">
             <w:r>
               <w:rPr>
                 <w:rStyle w:val="a6"/>
@@ -2900,7 +2916,7 @@
                 <w:noProof/>
                 <w:webHidden/>
               </w:rPr>
-              <w:instrText xml:space="preserve"> PAGEREF _Toc470619050 \h </w:instrText>
+              <w:instrText xml:space="preserve"> PAGEREF _Toc470686296 \h </w:instrText>
             </w:r>
             <w:r>
               <w:rPr>
@@ -2941,7 +2957,7 @@
               <w:noProof/>
             </w:rPr>
           </w:pPr>
-          <w:hyperlink w:anchor="_Toc470619051" w:history="1">
+          <w:hyperlink w:anchor="_Toc470686297" w:history="1">
             <w:r>
               <w:rPr>
                 <w:rStyle w:val="a6"/>
@@ -2969,7 +2985,7 @@
                 <w:noProof/>
                 <w:webHidden/>
               </w:rPr>
-              <w:instrText xml:space="preserve"> PAGEREF _Toc470619051 \h </w:instrText>
+              <w:instrText xml:space="preserve"> PAGEREF _Toc470686297 \h </w:instrText>
             </w:r>
             <w:r>
               <w:rPr>
@@ -3010,7 +3026,7 @@
               <w:noProof/>
             </w:rPr>
           </w:pPr>
-          <w:hyperlink w:anchor="_Toc470619052" w:history="1">
+          <w:hyperlink w:anchor="_Toc470686298" w:history="1">
             <w:r>
               <w:rPr>
                 <w:rStyle w:val="a6"/>
@@ -3038,7 +3054,7 @@
                 <w:noProof/>
                 <w:webHidden/>
               </w:rPr>
-              <w:instrText xml:space="preserve"> PAGEREF _Toc470619052 \h </w:instrText>
+              <w:instrText xml:space="preserve"> PAGEREF _Toc470686298 \h </w:instrText>
             </w:r>
             <w:r>
               <w:rPr>
@@ -3079,7 +3095,7 @@
               <w:noProof/>
             </w:rPr>
           </w:pPr>
-          <w:hyperlink w:anchor="_Toc470619053" w:history="1">
+          <w:hyperlink w:anchor="_Toc470686299" w:history="1">
             <w:r>
               <w:rPr>
                 <w:rStyle w:val="a6"/>
@@ -3107,7 +3123,7 @@
                 <w:noProof/>
                 <w:webHidden/>
               </w:rPr>
-              <w:instrText xml:space="preserve"> PAGEREF _Toc470619053 \h </w:instrText>
+              <w:instrText xml:space="preserve"> PAGEREF _Toc470686299 \h </w:instrText>
             </w:r>
             <w:r>
               <w:rPr>
@@ -3148,7 +3164,7 @@
               <w:noProof/>
             </w:rPr>
           </w:pPr>
-          <w:hyperlink w:anchor="_Toc470619054" w:history="1">
+          <w:hyperlink w:anchor="_Toc470686300" w:history="1">
             <w:r>
               <w:rPr>
                 <w:rStyle w:val="a6"/>
@@ -3176,7 +3192,7 @@
                 <w:noProof/>
                 <w:webHidden/>
               </w:rPr>
-              <w:instrText xml:space="preserve"> PAGEREF _Toc470619054 \h </w:instrText>
+              <w:instrText xml:space="preserve"> PAGEREF _Toc470686300 \h </w:instrText>
             </w:r>
             <w:r>
               <w:rPr>
@@ -3214,7 +3230,7 @@
               <w:noProof/>
             </w:rPr>
           </w:pPr>
-          <w:hyperlink w:anchor="_Toc470619055" w:history="1">
+          <w:hyperlink w:anchor="_Toc470686301" w:history="1">
             <w:r>
               <w:rPr>
                 <w:rStyle w:val="a6"/>
@@ -3242,7 +3258,7 @@
                 <w:noProof/>
                 <w:webHidden/>
               </w:rPr>
-              <w:instrText xml:space="preserve"> PAGEREF _Toc470619055 \h </w:instrText>
+              <w:instrText xml:space="preserve"> PAGEREF _Toc470686301 \h </w:instrText>
             </w:r>
             <w:r>
               <w:rPr>
@@ -3283,7 +3299,7 @@
               <w:noProof/>
             </w:rPr>
           </w:pPr>
-          <w:hyperlink w:anchor="_Toc470619056" w:history="1">
+          <w:hyperlink w:anchor="_Toc470686302" w:history="1">
             <w:r>
               <w:rPr>
                 <w:rStyle w:val="a6"/>
@@ -3311,7 +3327,7 @@
                 <w:noProof/>
                 <w:webHidden/>
               </w:rPr>
-              <w:instrText xml:space="preserve"> PAGEREF _Toc470619056 \h </w:instrText>
+              <w:instrText xml:space="preserve"> PAGEREF _Toc470686302 \h </w:instrText>
             </w:r>
             <w:r>
               <w:rPr>
@@ -3352,7 +3368,7 @@
               <w:noProof/>
             </w:rPr>
           </w:pPr>
-          <w:hyperlink w:anchor="_Toc470619057" w:history="1">
+          <w:hyperlink w:anchor="_Toc470686303" w:history="1">
             <w:r>
               <w:rPr>
                 <w:rStyle w:val="a6"/>
@@ -3380,7 +3396,7 @@
                 <w:noProof/>
                 <w:webHidden/>
               </w:rPr>
-              <w:instrText xml:space="preserve"> PAGEREF _Toc470619057 \h </w:instrText>
+              <w:instrText xml:space="preserve"> PAGEREF _Toc470686303 \h </w:instrText>
             </w:r>
             <w:r>
               <w:rPr>
@@ -3421,7 +3437,7 @@
               <w:noProof/>
             </w:rPr>
           </w:pPr>
-          <w:hyperlink w:anchor="_Toc470619058" w:history="1">
+          <w:hyperlink w:anchor="_Toc470686304" w:history="1">
             <w:r>
               <w:rPr>
                 <w:rStyle w:val="a6"/>
@@ -3449,7 +3465,7 @@
                 <w:noProof/>
                 <w:webHidden/>
               </w:rPr>
-              <w:instrText xml:space="preserve"> PAGEREF _Toc470619058 \h </w:instrText>
+              <w:instrText xml:space="preserve"> PAGEREF _Toc470686304 \h </w:instrText>
             </w:r>
             <w:r>
               <w:rPr>
@@ -3490,7 +3506,7 @@
               <w:noProof/>
             </w:rPr>
           </w:pPr>
-          <w:hyperlink w:anchor="_Toc470619059" w:history="1">
+          <w:hyperlink w:anchor="_Toc470686305" w:history="1">
             <w:r>
               <w:rPr>
                 <w:rStyle w:val="a6"/>
@@ -3518,7 +3534,7 @@
                 <w:noProof/>
                 <w:webHidden/>
               </w:rPr>
-              <w:instrText xml:space="preserve"> PAGEREF _Toc470619059 \h </w:instrText>
+              <w:instrText xml:space="preserve"> PAGEREF _Toc470686305 \h </w:instrText>
             </w:r>
             <w:r>
               <w:rPr>
@@ -3559,7 +3575,7 @@
               <w:noProof/>
             </w:rPr>
           </w:pPr>
-          <w:hyperlink w:anchor="_Toc470619060" w:history="1">
+          <w:hyperlink w:anchor="_Toc470686306" w:history="1">
             <w:r>
               <w:rPr>
                 <w:rStyle w:val="a6"/>
@@ -3587,7 +3603,7 @@
                 <w:noProof/>
                 <w:webHidden/>
               </w:rPr>
-              <w:instrText xml:space="preserve"> PAGEREF _Toc470619060 \h </w:instrText>
+              <w:instrText xml:space="preserve"> PAGEREF _Toc470686306 \h </w:instrText>
             </w:r>
             <w:r>
               <w:rPr>
@@ -3628,7 +3644,7 @@
               <w:noProof/>
             </w:rPr>
           </w:pPr>
-          <w:hyperlink w:anchor="_Toc470619061" w:history="1">
+          <w:hyperlink w:anchor="_Toc470686307" w:history="1">
             <w:r>
               <w:rPr>
                 <w:rStyle w:val="a6"/>
@@ -3656,7 +3672,7 @@
                 <w:noProof/>
                 <w:webHidden/>
               </w:rPr>
-              <w:instrText xml:space="preserve"> PAGEREF _Toc470619061 \h </w:instrText>
+              <w:instrText xml:space="preserve"> PAGEREF _Toc470686307 \h </w:instrText>
             </w:r>
             <w:r>
               <w:rPr>
@@ -3697,7 +3713,7 @@
               <w:noProof/>
             </w:rPr>
           </w:pPr>
-          <w:hyperlink w:anchor="_Toc470619062" w:history="1">
+          <w:hyperlink w:anchor="_Toc470686308" w:history="1">
             <w:r>
               <w:rPr>
                 <w:rStyle w:val="a6"/>
@@ -3725,7 +3741,7 @@
                 <w:noProof/>
                 <w:webHidden/>
               </w:rPr>
-              <w:instrText xml:space="preserve"> PAGEREF _Toc470619062 \h </w:instrText>
+              <w:instrText xml:space="preserve"> PAGEREF _Toc470686308 \h </w:instrText>
             </w:r>
             <w:r>
               <w:rPr>
@@ -3766,7 +3782,7 @@
               <w:noProof/>
             </w:rPr>
           </w:pPr>
-          <w:hyperlink w:anchor="_Toc470619063" w:history="1">
+          <w:hyperlink w:anchor="_Toc470686309" w:history="1">
             <w:r>
               <w:rPr>
                 <w:rStyle w:val="a6"/>
@@ -3794,7 +3810,7 @@
                 <w:noProof/>
                 <w:webHidden/>
               </w:rPr>
-              <w:instrText xml:space="preserve"> PAGEREF _Toc470619063 \h </w:instrText>
+              <w:instrText xml:space="preserve"> PAGEREF _Toc470686309 \h </w:instrText>
             </w:r>
             <w:r>
               <w:rPr>
@@ -3835,7 +3851,7 @@
               <w:noProof/>
             </w:rPr>
           </w:pPr>
-          <w:hyperlink w:anchor="_Toc470619064" w:history="1">
+          <w:hyperlink w:anchor="_Toc470686310" w:history="1">
             <w:r>
               <w:rPr>
                 <w:rStyle w:val="a6"/>
@@ -3863,7 +3879,7 @@
                 <w:noProof/>
                 <w:webHidden/>
               </w:rPr>
-              <w:instrText xml:space="preserve"> PAGEREF _Toc470619064 \h </w:instrText>
+              <w:instrText xml:space="preserve"> PAGEREF _Toc470686310 \h </w:instrText>
             </w:r>
             <w:r>
               <w:rPr>
@@ -3904,7 +3920,7 @@
               <w:noProof/>
             </w:rPr>
           </w:pPr>
-          <w:hyperlink w:anchor="_Toc470619065" w:history="1">
+          <w:hyperlink w:anchor="_Toc470686311" w:history="1">
             <w:r>
               <w:rPr>
                 <w:rStyle w:val="a6"/>
@@ -3932,7 +3948,7 @@
                 <w:noProof/>
                 <w:webHidden/>
               </w:rPr>
-              <w:instrText xml:space="preserve"> PAGEREF _Toc470619065 \h </w:instrText>
+              <w:instrText xml:space="preserve"> PAGEREF _Toc470686311 \h </w:instrText>
             </w:r>
             <w:r>
               <w:rPr>
@@ -3973,7 +3989,7 @@
               <w:noProof/>
             </w:rPr>
           </w:pPr>
-          <w:hyperlink w:anchor="_Toc470619066" w:history="1">
+          <w:hyperlink w:anchor="_Toc470686312" w:history="1">
             <w:r>
               <w:rPr>
                 <w:rStyle w:val="a6"/>
@@ -4001,7 +4017,7 @@
                 <w:noProof/>
                 <w:webHidden/>
               </w:rPr>
-              <w:instrText xml:space="preserve"> PAGEREF _Toc470619066 \h </w:instrText>
+              <w:instrText xml:space="preserve"> PAGEREF _Toc470686312 \h </w:instrText>
             </w:r>
             <w:r>
               <w:rPr>
@@ -4042,7 +4058,7 @@
               <w:noProof/>
             </w:rPr>
           </w:pPr>
-          <w:hyperlink w:anchor="_Toc470619067" w:history="1">
+          <w:hyperlink w:anchor="_Toc470686313" w:history="1">
             <w:r>
               <w:rPr>
                 <w:rStyle w:val="a6"/>
@@ -4070,7 +4086,7 @@
                 <w:noProof/>
                 <w:webHidden/>
               </w:rPr>
-              <w:instrText xml:space="preserve"> PAGEREF _Toc470619067 \h </w:instrText>
+              <w:instrText xml:space="preserve"> PAGEREF _Toc470686313 \h </w:instrText>
             </w:r>
             <w:r>
               <w:rPr>
@@ -4111,7 +4127,7 @@
               <w:noProof/>
             </w:rPr>
           </w:pPr>
-          <w:hyperlink w:anchor="_Toc470619068" w:history="1">
+          <w:hyperlink w:anchor="_Toc470686314" w:history="1">
             <w:r>
               <w:rPr>
                 <w:rStyle w:val="a6"/>
@@ -4139,7 +4155,7 @@
                 <w:noProof/>
                 <w:webHidden/>
               </w:rPr>
-              <w:instrText xml:space="preserve"> PAGEREF _Toc470619068 \h </w:instrText>
+              <w:instrText xml:space="preserve"> PAGEREF _Toc470686314 \h </w:instrText>
             </w:r>
             <w:r>
               <w:rPr>
@@ -4180,7 +4196,7 @@
               <w:noProof/>
             </w:rPr>
           </w:pPr>
-          <w:hyperlink w:anchor="_Toc470619069" w:history="1">
+          <w:hyperlink w:anchor="_Toc470686315" w:history="1">
             <w:r>
               <w:rPr>
                 <w:rStyle w:val="a6"/>
@@ -4208,7 +4224,7 @@
                 <w:noProof/>
                 <w:webHidden/>
               </w:rPr>
-              <w:instrText xml:space="preserve"> PAGEREF _Toc470619069 \h </w:instrText>
+              <w:instrText xml:space="preserve"> PAGEREF _Toc470686315 \h </w:instrText>
             </w:r>
             <w:r>
               <w:rPr>
@@ -4249,7 +4265,7 @@
               <w:noProof/>
             </w:rPr>
           </w:pPr>
-          <w:hyperlink w:anchor="_Toc470619070" w:history="1">
+          <w:hyperlink w:anchor="_Toc470686316" w:history="1">
             <w:r>
               <w:rPr>
                 <w:rStyle w:val="a6"/>
@@ -4277,7 +4293,7 @@
                 <w:noProof/>
                 <w:webHidden/>
               </w:rPr>
-              <w:instrText xml:space="preserve"> PAGEREF _Toc470619070 \h </w:instrText>
+              <w:instrText xml:space="preserve"> PAGEREF _Toc470686316 \h </w:instrText>
             </w:r>
             <w:r>
               <w:rPr>
@@ -4318,7 +4334,7 @@
               <w:noProof/>
             </w:rPr>
           </w:pPr>
-          <w:hyperlink w:anchor="_Toc470619071" w:history="1">
+          <w:hyperlink w:anchor="_Toc470686317" w:history="1">
             <w:r>
               <w:rPr>
                 <w:rStyle w:val="a6"/>
@@ -4346,7 +4362,7 @@
                 <w:noProof/>
                 <w:webHidden/>
               </w:rPr>
-              <w:instrText xml:space="preserve"> PAGEREF _Toc470619071 \h </w:instrText>
+              <w:instrText xml:space="preserve"> PAGEREF _Toc470686317 \h </w:instrText>
             </w:r>
             <w:r>
               <w:rPr>
@@ -4387,7 +4403,7 @@
               <w:noProof/>
             </w:rPr>
           </w:pPr>
-          <w:hyperlink w:anchor="_Toc470619072" w:history="1">
+          <w:hyperlink w:anchor="_Toc470686318" w:history="1">
             <w:r>
               <w:rPr>
                 <w:rStyle w:val="a6"/>
@@ -4415,7 +4431,7 @@
                 <w:noProof/>
                 <w:webHidden/>
               </w:rPr>
-              <w:instrText xml:space="preserve"> PAGEREF _Toc470619072 \h </w:instrText>
+              <w:instrText xml:space="preserve"> PAGEREF _Toc470686318 \h </w:instrText>
             </w:r>
             <w:r>
               <w:rPr>
@@ -4456,7 +4472,7 @@
               <w:noProof/>
             </w:rPr>
           </w:pPr>
-          <w:hyperlink w:anchor="_Toc470619073" w:history="1">
+          <w:hyperlink w:anchor="_Toc470686319" w:history="1">
             <w:r>
               <w:rPr>
                 <w:rStyle w:val="a6"/>
@@ -4484,7 +4500,7 @@
                 <w:noProof/>
                 <w:webHidden/>
               </w:rPr>
-              <w:instrText xml:space="preserve"> PAGEREF _Toc470619073 \h </w:instrText>
+              <w:instrText xml:space="preserve"> PAGEREF _Toc470686319 \h </w:instrText>
             </w:r>
             <w:r>
               <w:rPr>
@@ -4525,7 +4541,7 @@
               <w:noProof/>
             </w:rPr>
           </w:pPr>
-          <w:hyperlink w:anchor="_Toc470619074" w:history="1">
+          <w:hyperlink w:anchor="_Toc470686320" w:history="1">
             <w:r>
               <w:rPr>
                 <w:rStyle w:val="a6"/>
@@ -4553,7 +4569,7 @@
                 <w:noProof/>
                 <w:webHidden/>
               </w:rPr>
-              <w:instrText xml:space="preserve"> PAGEREF _Toc470619074 \h </w:instrText>
+              <w:instrText xml:space="preserve"> PAGEREF _Toc470686320 \h </w:instrText>
             </w:r>
             <w:r>
               <w:rPr>
@@ -4574,72 +4590,6 @@
                 <w:webHidden/>
               </w:rPr>
               <w:t>41</w:t>
-            </w:r>
-            <w:r>
-              <w:rPr>
-                <w:noProof/>
-                <w:webHidden/>
-              </w:rPr>
-              <w:fldChar w:fldCharType="end"/>
-            </w:r>
-          </w:hyperlink>
-        </w:p>
-        <w:p>
-          <w:pPr>
-            <w:pStyle w:val="10"/>
-            <w:rPr>
-              <w:noProof/>
-            </w:rPr>
-          </w:pPr>
-          <w:hyperlink w:anchor="_Toc470619075" w:history="1">
-            <w:r>
-              <w:rPr>
-                <w:rStyle w:val="a6"/>
-                <w:rFonts w:hint="eastAsia"/>
-                <w:noProof/>
-              </w:rPr>
-              <w:t>实现模型</w:t>
-            </w:r>
-            <w:r>
-              <w:rPr>
-                <w:noProof/>
-                <w:webHidden/>
-              </w:rPr>
-              <w:tab/>
-            </w:r>
-            <w:r>
-              <w:rPr>
-                <w:noProof/>
-                <w:webHidden/>
-              </w:rPr>
-              <w:fldChar w:fldCharType="begin"/>
-            </w:r>
-            <w:r>
-              <w:rPr>
-                <w:noProof/>
-                <w:webHidden/>
-              </w:rPr>
-              <w:instrText xml:space="preserve"> PAGEREF _Toc470619075 \h </w:instrText>
-            </w:r>
-            <w:r>
-              <w:rPr>
-                <w:noProof/>
-                <w:webHidden/>
-              </w:rPr>
-            </w:r>
-            <w:r>
-              <w:rPr>
-                <w:noProof/>
-                <w:webHidden/>
-              </w:rPr>
-              <w:fldChar w:fldCharType="separate"/>
-            </w:r>
-            <w:r>
-              <w:rPr>
-                <w:noProof/>
-                <w:webHidden/>
-              </w:rPr>
-              <w:t>42</w:t>
             </w:r>
             <w:r>
               <w:rPr>
@@ -4660,14 +4610,14 @@
               <w:noProof/>
             </w:rPr>
           </w:pPr>
-          <w:hyperlink w:anchor="_Toc470619076" w:history="1">
+          <w:hyperlink w:anchor="_Toc470686321" w:history="1">
             <w:r>
               <w:rPr>
                 <w:rStyle w:val="a6"/>
                 <w:rFonts w:hint="eastAsia"/>
                 <w:noProof/>
               </w:rPr>
-              <w:t>选型和决策</w:t>
+              <w:t>可变性设计</w:t>
             </w:r>
             <w:r>
               <w:rPr>
@@ -4688,7 +4638,7 @@
                 <w:noProof/>
                 <w:webHidden/>
               </w:rPr>
-              <w:instrText xml:space="preserve"> PAGEREF _Toc470619076 \h </w:instrText>
+              <w:instrText xml:space="preserve"> PAGEREF _Toc470686321 \h </w:instrText>
             </w:r>
             <w:r>
               <w:rPr>
@@ -4709,6 +4659,213 @@
                 <w:webHidden/>
               </w:rPr>
               <w:t>42</w:t>
+            </w:r>
+            <w:r>
+              <w:rPr>
+                <w:noProof/>
+                <w:webHidden/>
+              </w:rPr>
+              <w:fldChar w:fldCharType="end"/>
+            </w:r>
+          </w:hyperlink>
+        </w:p>
+        <w:p>
+          <w:pPr>
+            <w:pStyle w:val="30"/>
+            <w:tabs>
+              <w:tab w:val="right" w:leader="dot" w:pos="8296"/>
+            </w:tabs>
+            <w:rPr>
+              <w:noProof/>
+            </w:rPr>
+          </w:pPr>
+          <w:hyperlink w:anchor="_Toc470686322" w:history="1">
+            <w:r>
+              <w:rPr>
+                <w:rStyle w:val="a6"/>
+                <w:rFonts w:hint="eastAsia"/>
+                <w:noProof/>
+              </w:rPr>
+              <w:t>医嘱条目的分解取决于医嘱类型</w:t>
+            </w:r>
+            <w:r>
+              <w:rPr>
+                <w:noProof/>
+                <w:webHidden/>
+              </w:rPr>
+              <w:tab/>
+            </w:r>
+            <w:r>
+              <w:rPr>
+                <w:noProof/>
+                <w:webHidden/>
+              </w:rPr>
+              <w:fldChar w:fldCharType="begin"/>
+            </w:r>
+            <w:r>
+              <w:rPr>
+                <w:noProof/>
+                <w:webHidden/>
+              </w:rPr>
+              <w:instrText xml:space="preserve"> PAGEREF _Toc470686322 \h </w:instrText>
+            </w:r>
+            <w:r>
+              <w:rPr>
+                <w:noProof/>
+                <w:webHidden/>
+              </w:rPr>
+            </w:r>
+            <w:r>
+              <w:rPr>
+                <w:noProof/>
+                <w:webHidden/>
+              </w:rPr>
+              <w:fldChar w:fldCharType="separate"/>
+            </w:r>
+            <w:r>
+              <w:rPr>
+                <w:noProof/>
+                <w:webHidden/>
+              </w:rPr>
+              <w:t>42</w:t>
+            </w:r>
+            <w:r>
+              <w:rPr>
+                <w:noProof/>
+                <w:webHidden/>
+              </w:rPr>
+              <w:fldChar w:fldCharType="end"/>
+            </w:r>
+          </w:hyperlink>
+        </w:p>
+        <w:p>
+          <w:pPr>
+            <w:pStyle w:val="30"/>
+            <w:tabs>
+              <w:tab w:val="right" w:leader="dot" w:pos="8296"/>
+            </w:tabs>
+            <w:rPr>
+              <w:noProof/>
+            </w:rPr>
+          </w:pPr>
+          <w:hyperlink w:anchor="_Toc470686323" w:history="1">
+            <w:r>
+              <w:rPr>
+                <w:rStyle w:val="a6"/>
+                <w:rFonts w:hint="eastAsia"/>
+                <w:noProof/>
+              </w:rPr>
+              <w:t>医嘱执行条目的完成和作废可以根据不同的条目类型嵌入业务逻辑</w:t>
+            </w:r>
+            <w:r>
+              <w:rPr>
+                <w:noProof/>
+                <w:webHidden/>
+              </w:rPr>
+              <w:tab/>
+            </w:r>
+            <w:r>
+              <w:rPr>
+                <w:noProof/>
+                <w:webHidden/>
+              </w:rPr>
+              <w:fldChar w:fldCharType="begin"/>
+            </w:r>
+            <w:r>
+              <w:rPr>
+                <w:noProof/>
+                <w:webHidden/>
+              </w:rPr>
+              <w:instrText xml:space="preserve"> PAGEREF _Toc470686323 \h </w:instrText>
+            </w:r>
+            <w:r>
+              <w:rPr>
+                <w:noProof/>
+                <w:webHidden/>
+              </w:rPr>
+            </w:r>
+            <w:r>
+              <w:rPr>
+                <w:noProof/>
+                <w:webHidden/>
+              </w:rPr>
+              <w:fldChar w:fldCharType="separate"/>
+            </w:r>
+            <w:r>
+              <w:rPr>
+                <w:noProof/>
+                <w:webHidden/>
+              </w:rPr>
+              <w:t>43</w:t>
+            </w:r>
+            <w:r>
+              <w:rPr>
+                <w:noProof/>
+                <w:webHidden/>
+              </w:rPr>
+              <w:fldChar w:fldCharType="end"/>
+            </w:r>
+          </w:hyperlink>
+        </w:p>
+        <w:p>
+          <w:pPr>
+            <w:pStyle w:val="30"/>
+            <w:tabs>
+              <w:tab w:val="right" w:leader="dot" w:pos="8296"/>
+            </w:tabs>
+            <w:rPr>
+              <w:noProof/>
+            </w:rPr>
+          </w:pPr>
+          <w:hyperlink w:anchor="_Toc470686324" w:history="1">
+            <w:r>
+              <w:rPr>
+                <w:rStyle w:val="a6"/>
+                <w:rFonts w:hint="eastAsia"/>
+                <w:noProof/>
+              </w:rPr>
+              <w:t>医嘱执行条目到收费条目的映射</w:t>
+            </w:r>
+            <w:r>
+              <w:rPr>
+                <w:noProof/>
+                <w:webHidden/>
+              </w:rPr>
+              <w:tab/>
+            </w:r>
+            <w:r>
+              <w:rPr>
+                <w:noProof/>
+                <w:webHidden/>
+              </w:rPr>
+              <w:fldChar w:fldCharType="begin"/>
+            </w:r>
+            <w:r>
+              <w:rPr>
+                <w:noProof/>
+                <w:webHidden/>
+              </w:rPr>
+              <w:instrText xml:space="preserve"> PAGEREF _Toc470686324 \h </w:instrText>
+            </w:r>
+            <w:r>
+              <w:rPr>
+                <w:noProof/>
+                <w:webHidden/>
+              </w:rPr>
+            </w:r>
+            <w:r>
+              <w:rPr>
+                <w:noProof/>
+                <w:webHidden/>
+              </w:rPr>
+              <w:fldChar w:fldCharType="separate"/>
+            </w:r>
+            <w:r>
+              <w:rPr>
+                <w:noProof/>
+                <w:webHidden/>
+              </w:rPr>
+              <w:t>44</w:t>
             </w:r>
             <w:r>
               <w:rPr>
@@ -4726,15 +4883,17 @@
               <w:noProof/>
             </w:rPr>
           </w:pPr>
-          <w:hyperlink w:anchor="_Toc470619077" w:history="1">
+          <w:hyperlink w:anchor="_Toc470686325" w:history="1">
             <w:r>
               <w:rPr>
                 <w:rStyle w:val="a6"/>
                 <w:rFonts w:hint="eastAsia"/>
                 <w:noProof/>
               </w:rPr>
-              <w:t>附录</w:t>
-            </w:r>
+              <w:t>实现模型</w:t>
+            </w:r>
+            <w:bookmarkStart w:id="0" w:name="_GoBack"/>
+            <w:bookmarkEnd w:id="0"/>
             <w:r>
               <w:rPr>
                 <w:noProof/>
@@ -4754,7 +4913,7 @@
                 <w:noProof/>
                 <w:webHidden/>
               </w:rPr>
-              <w:instrText xml:space="preserve"> PAGEREF _Toc470619077 \h </w:instrText>
+              <w:instrText xml:space="preserve"> PAGEREF _Toc470686325 \h </w:instrText>
             </w:r>
             <w:r>
               <w:rPr>
@@ -4774,7 +4933,7 @@
                 <w:noProof/>
                 <w:webHidden/>
               </w:rPr>
-              <w:t>42</w:t>
+              <w:t>44</w:t>
             </w:r>
             <w:r>
               <w:rPr>
@@ -4795,14 +4954,14 @@
               <w:noProof/>
             </w:rPr>
           </w:pPr>
-          <w:hyperlink w:anchor="_Toc470619078" w:history="1">
+          <w:hyperlink w:anchor="_Toc470686326" w:history="1">
             <w:r>
               <w:rPr>
                 <w:rStyle w:val="a6"/>
                 <w:rFonts w:hint="eastAsia"/>
                 <w:noProof/>
               </w:rPr>
-              <w:t>建模过程中偏离哈医大二院实际情况的地方</w:t>
+              <w:t>选型和决策</w:t>
             </w:r>
             <w:r>
               <w:rPr>
@@ -4823,7 +4982,7 @@
                 <w:noProof/>
                 <w:webHidden/>
               </w:rPr>
-              <w:instrText xml:space="preserve"> PAGEREF _Toc470619078 \h </w:instrText>
+              <w:instrText xml:space="preserve"> PAGEREF _Toc470686326 \h </w:instrText>
             </w:r>
             <w:r>
               <w:rPr>
@@ -4843,7 +5002,73 @@
                 <w:noProof/>
                 <w:webHidden/>
               </w:rPr>
-              <w:t>42</w:t>
+              <w:t>44</w:t>
+            </w:r>
+            <w:r>
+              <w:rPr>
+                <w:noProof/>
+                <w:webHidden/>
+              </w:rPr>
+              <w:fldChar w:fldCharType="end"/>
+            </w:r>
+          </w:hyperlink>
+        </w:p>
+        <w:p>
+          <w:pPr>
+            <w:pStyle w:val="10"/>
+            <w:rPr>
+              <w:noProof/>
+            </w:rPr>
+          </w:pPr>
+          <w:hyperlink w:anchor="_Toc470686327" w:history="1">
+            <w:r>
+              <w:rPr>
+                <w:rStyle w:val="a6"/>
+                <w:rFonts w:hint="eastAsia"/>
+                <w:noProof/>
+              </w:rPr>
+              <w:t>附录</w:t>
+            </w:r>
+            <w:r>
+              <w:rPr>
+                <w:noProof/>
+                <w:webHidden/>
+              </w:rPr>
+              <w:tab/>
+            </w:r>
+            <w:r>
+              <w:rPr>
+                <w:noProof/>
+                <w:webHidden/>
+              </w:rPr>
+              <w:fldChar w:fldCharType="begin"/>
+            </w:r>
+            <w:r>
+              <w:rPr>
+                <w:noProof/>
+                <w:webHidden/>
+              </w:rPr>
+              <w:instrText xml:space="preserve"> PAGEREF _Toc470686327 \h </w:instrText>
+            </w:r>
+            <w:r>
+              <w:rPr>
+                <w:noProof/>
+                <w:webHidden/>
+              </w:rPr>
+            </w:r>
+            <w:r>
+              <w:rPr>
+                <w:noProof/>
+                <w:webHidden/>
+              </w:rPr>
+              <w:fldChar w:fldCharType="separate"/>
+            </w:r>
+            <w:r>
+              <w:rPr>
+                <w:noProof/>
+                <w:webHidden/>
+              </w:rPr>
+              <w:t>45</w:t>
             </w:r>
             <w:r>
               <w:rPr>
@@ -4864,14 +5089,14 @@
               <w:noProof/>
             </w:rPr>
           </w:pPr>
-          <w:hyperlink w:anchor="_Toc470619079" w:history="1">
+          <w:hyperlink w:anchor="_Toc470686328" w:history="1">
             <w:r>
               <w:rPr>
                 <w:rStyle w:val="a6"/>
                 <w:rFonts w:hint="eastAsia"/>
                 <w:noProof/>
               </w:rPr>
-              <w:t>有关方法的说明</w:t>
+              <w:t>建模过程中偏离哈医大二院实际情况的地方</w:t>
             </w:r>
             <w:r>
               <w:rPr>
@@ -4892,7 +5117,7 @@
                 <w:noProof/>
                 <w:webHidden/>
               </w:rPr>
-              <w:instrText xml:space="preserve"> PAGEREF _Toc470619079 \h </w:instrText>
+              <w:instrText xml:space="preserve"> PAGEREF _Toc470686328 \h </w:instrText>
             </w:r>
             <w:r>
               <w:rPr>
@@ -4912,7 +5137,7 @@
                 <w:noProof/>
                 <w:webHidden/>
               </w:rPr>
-              <w:t>43</w:t>
+              <w:t>45</w:t>
             </w:r>
             <w:r>
               <w:rPr>
@@ -4933,13 +5158,82 @@
               <w:noProof/>
             </w:rPr>
           </w:pPr>
-          <w:hyperlink w:anchor="_Toc470619080" w:history="1">
+          <w:hyperlink w:anchor="_Toc470686329" w:history="1">
             <w:r>
               <w:rPr>
                 <w:rStyle w:val="a6"/>
                 <w:rFonts w:hint="eastAsia"/>
                 <w:noProof/>
               </w:rPr>
+              <w:t>有关方法的说明</w:t>
+            </w:r>
+            <w:r>
+              <w:rPr>
+                <w:noProof/>
+                <w:webHidden/>
+              </w:rPr>
+              <w:tab/>
+            </w:r>
+            <w:r>
+              <w:rPr>
+                <w:noProof/>
+                <w:webHidden/>
+              </w:rPr>
+              <w:fldChar w:fldCharType="begin"/>
+            </w:r>
+            <w:r>
+              <w:rPr>
+                <w:noProof/>
+                <w:webHidden/>
+              </w:rPr>
+              <w:instrText xml:space="preserve"> PAGEREF _Toc470686329 \h </w:instrText>
+            </w:r>
+            <w:r>
+              <w:rPr>
+                <w:noProof/>
+                <w:webHidden/>
+              </w:rPr>
+            </w:r>
+            <w:r>
+              <w:rPr>
+                <w:noProof/>
+                <w:webHidden/>
+              </w:rPr>
+              <w:fldChar w:fldCharType="separate"/>
+            </w:r>
+            <w:r>
+              <w:rPr>
+                <w:noProof/>
+                <w:webHidden/>
+              </w:rPr>
+              <w:t>45</w:t>
+            </w:r>
+            <w:r>
+              <w:rPr>
+                <w:noProof/>
+                <w:webHidden/>
+              </w:rPr>
+              <w:fldChar w:fldCharType="end"/>
+            </w:r>
+          </w:hyperlink>
+        </w:p>
+        <w:p>
+          <w:pPr>
+            <w:pStyle w:val="20"/>
+            <w:tabs>
+              <w:tab w:val="right" w:leader="dot" w:pos="8296"/>
+            </w:tabs>
+            <w:rPr>
+              <w:noProof/>
+            </w:rPr>
+          </w:pPr>
+          <w:hyperlink w:anchor="_Toc470686330" w:history="1">
+            <w:r>
+              <w:rPr>
+                <w:rStyle w:val="a6"/>
+                <w:rFonts w:hint="eastAsia"/>
+                <w:noProof/>
+              </w:rPr>
               <w:t>疑问</w:t>
             </w:r>
             <w:r>
@@ -4961,7 +5255,7 @@
                 <w:noProof/>
                 <w:webHidden/>
               </w:rPr>
-              <w:instrText xml:space="preserve"> PAGEREF _Toc470619080 \h </w:instrText>
+              <w:instrText xml:space="preserve"> PAGEREF _Toc470686330 \h </w:instrText>
             </w:r>
             <w:r>
               <w:rPr>
@@ -4981,7 +5275,7 @@
                 <w:noProof/>
                 <w:webHidden/>
               </w:rPr>
-              <w:t>43</w:t>
+              <w:t>45</w:t>
             </w:r>
             <w:r>
               <w:rPr>
@@ -5017,12 +5311,12 @@
       <w:pPr>
         <w:pStyle w:val="1"/>
       </w:pPr>
-      <w:bookmarkStart w:id="0" w:name="_Toc470619010"/>
+      <w:bookmarkStart w:id="1" w:name="_Toc470686256"/>
       <w:r>
         <w:lastRenderedPageBreak/>
         <w:t>工作目标</w:t>
       </w:r>
-      <w:bookmarkEnd w:id="0"/>
+      <w:bookmarkEnd w:id="1"/>
     </w:p>
     <w:p>
       <w:pPr>
@@ -5299,11 +5593,11 @@
       <w:pPr>
         <w:pStyle w:val="1"/>
       </w:pPr>
-      <w:bookmarkStart w:id="1" w:name="_Toc470619011"/>
+      <w:bookmarkStart w:id="2" w:name="_Toc470686257"/>
       <w:r>
         <w:t>业务背景</w:t>
       </w:r>
-      <w:bookmarkEnd w:id="1"/>
+      <w:bookmarkEnd w:id="2"/>
     </w:p>
     <w:p>
       <w:pPr>
@@ -5316,7 +5610,15 @@
         <w:tab/>
       </w:r>
       <w:r>
-        <w:t>内泌五以糖尿病患者为主，平均住院人数在</w:t>
+        <w:t>内</w:t>
+      </w:r>
+      <w:proofErr w:type="gramStart"/>
+      <w:r>
+        <w:t>泌</w:t>
+      </w:r>
+      <w:proofErr w:type="gramEnd"/>
+      <w:r>
+        <w:t>五以糖尿病患者为主，平均住院人数在</w:t>
       </w:r>
       <w:r>
         <w:t>50-70</w:t>
@@ -5362,11 +5664,11 @@
       <w:pPr>
         <w:pStyle w:val="1"/>
       </w:pPr>
-      <w:bookmarkStart w:id="2" w:name="_Toc470619012"/>
+      <w:bookmarkStart w:id="3" w:name="_Toc470686258"/>
       <w:r>
         <w:t>词汇说明</w:t>
       </w:r>
-      <w:bookmarkEnd w:id="2"/>
+      <w:bookmarkEnd w:id="3"/>
     </w:p>
     <w:p>
       <w:pPr>
@@ -5376,7 +5678,15 @@
         <w:t>医嘱分解：将医生</w:t>
       </w:r>
       <w:r>
-        <w:t>开立的医嘱条目按着执行步骤进行的分解，分解后的执行条目由责任人（指令执行者）执行。这里的医嘱分解不仅包含了长期医嘱按着频次进行的分解内涵，也包括了临嘱的分解（如：检查医嘱分解为预约检查和检查两个执行条目）。医嘱的分解与类型有关，与不同的医院有关、甚至与具体的科室有关。</w:t>
+        <w:t>开立的医嘱条目按着执行步骤进行的分解，分解后的执行条目由责任人（指令执行者）执行。这里的医嘱分解不仅包含了长期医嘱按着频次进行的分解内涵，也包括了临</w:t>
+      </w:r>
+      <w:proofErr w:type="gramStart"/>
+      <w:r>
+        <w:t>嘱</w:t>
+      </w:r>
+      <w:proofErr w:type="gramEnd"/>
+      <w:r>
+        <w:t>的分解（如：检查医嘱分解为预约检查和检查两个执行条目）。医嘱的分解与类型有关，与不同的医院有关、甚至与具体的科室有关。</w:t>
       </w:r>
     </w:p>
     <w:p>
@@ -5388,12 +5698,12 @@
       <w:pPr>
         <w:pStyle w:val="1"/>
       </w:pPr>
-      <w:bookmarkStart w:id="3" w:name="_Toc470619013"/>
+      <w:bookmarkStart w:id="4" w:name="_Toc470686259"/>
       <w:r>
         <w:lastRenderedPageBreak/>
         <w:t>业务用例模型</w:t>
       </w:r>
-      <w:bookmarkEnd w:id="3"/>
+      <w:bookmarkEnd w:id="4"/>
     </w:p>
     <w:p>
       <w:pPr>
@@ -5495,38 +5805,46 @@
         <w:spacing w:beforeLines="50" w:before="156" w:afterLines="50" w:after="156"/>
       </w:pPr>
       <w:r>
-        <w:t>问题：病案室是否从住院业务中分离出来成为业务外内容需要交流。</w:t>
+        <w:t>问题：病案室是否从住院业务中分离出来成为业务</w:t>
+      </w:r>
+      <w:proofErr w:type="gramStart"/>
+      <w:r>
+        <w:t>外内容</w:t>
+      </w:r>
+      <w:proofErr w:type="gramEnd"/>
+      <w:r>
+        <w:t>需要交流。</w:t>
       </w:r>
     </w:p>
     <w:p>
       <w:pPr>
         <w:pStyle w:val="1"/>
       </w:pPr>
-      <w:bookmarkStart w:id="4" w:name="_Toc470619014"/>
+      <w:bookmarkStart w:id="5" w:name="_Toc470686260"/>
       <w:r>
         <w:t>业务分析模型</w:t>
       </w:r>
-      <w:bookmarkEnd w:id="4"/>
+      <w:bookmarkEnd w:id="5"/>
     </w:p>
     <w:p>
       <w:pPr>
         <w:pStyle w:val="2"/>
       </w:pPr>
-      <w:bookmarkStart w:id="5" w:name="_Toc470619015"/>
+      <w:bookmarkStart w:id="6" w:name="_Toc470686261"/>
       <w:r>
         <w:t>业务用例实现</w:t>
       </w:r>
-      <w:bookmarkEnd w:id="5"/>
+      <w:bookmarkEnd w:id="6"/>
     </w:p>
     <w:p>
       <w:pPr>
         <w:pStyle w:val="3"/>
       </w:pPr>
-      <w:bookmarkStart w:id="6" w:name="_Toc470619016"/>
+      <w:bookmarkStart w:id="7" w:name="_Toc470686262"/>
       <w:r>
         <w:t>主流程：</w:t>
       </w:r>
-      <w:bookmarkEnd w:id="6"/>
+      <w:bookmarkEnd w:id="7"/>
     </w:p>
     <w:p>
       <w:pPr>
@@ -5703,7 +6021,15 @@
         <w:t>支撑医嘱指令执行的科室、岗位、软件系统</w:t>
       </w:r>
       <w:r>
-        <w:t>等都需要按着对应的执行指令的要求，更新医嘱执行状态、记录成本、扣费等。</w:t>
+        <w:t>等都需要按着对应的执行指令的要求，更新医嘱执行状态、记录成本、</w:t>
+      </w:r>
+      <w:proofErr w:type="gramStart"/>
+      <w:r>
+        <w:t>扣费等</w:t>
+      </w:r>
+      <w:proofErr w:type="gramEnd"/>
+      <w:r>
+        <w:t>。</w:t>
       </w:r>
     </w:p>
     <w:p>
@@ -5747,7 +6073,7 @@
       <w:pPr>
         <w:pStyle w:val="3"/>
       </w:pPr>
-      <w:bookmarkStart w:id="7" w:name="_Toc470619017"/>
+      <w:bookmarkStart w:id="8" w:name="_Toc470686263"/>
       <w:r>
         <w:t>指令执行</w:t>
       </w:r>
@@ -5757,7 +6083,7 @@
       <w:r>
         <w:t>取药流程：</w:t>
       </w:r>
-      <w:bookmarkEnd w:id="7"/>
+      <w:bookmarkEnd w:id="8"/>
     </w:p>
     <w:p>
       <w:pPr>
@@ -5833,7 +6159,7 @@
       <w:pPr>
         <w:pStyle w:val="3"/>
       </w:pPr>
-      <w:bookmarkStart w:id="8" w:name="_Toc470619018"/>
+      <w:bookmarkStart w:id="9" w:name="_Toc470686264"/>
       <w:r>
         <w:lastRenderedPageBreak/>
         <w:t>指令执行</w:t>
@@ -5844,7 +6170,7 @@
       <w:r>
         <w:t>配液流程：</w:t>
       </w:r>
-      <w:bookmarkEnd w:id="8"/>
+      <w:bookmarkEnd w:id="9"/>
     </w:p>
     <w:p>
       <w:pPr>
@@ -5917,7 +6243,7 @@
       <w:pPr>
         <w:pStyle w:val="3"/>
       </w:pPr>
-      <w:bookmarkStart w:id="9" w:name="_Toc470619019"/>
+      <w:bookmarkStart w:id="10" w:name="_Toc470686265"/>
       <w:r>
         <w:lastRenderedPageBreak/>
         <w:t>指令执行</w:t>
@@ -5928,7 +6254,7 @@
       <w:r>
         <w:t>输液流程：</w:t>
       </w:r>
-      <w:bookmarkEnd w:id="9"/>
+      <w:bookmarkEnd w:id="10"/>
     </w:p>
     <w:p>
       <w:pPr>
@@ -5992,7 +6318,7 @@
       <w:pPr>
         <w:pStyle w:val="3"/>
       </w:pPr>
-      <w:bookmarkStart w:id="10" w:name="_Toc470619020"/>
+      <w:bookmarkStart w:id="11" w:name="_Toc470686266"/>
       <w:r>
         <w:t>指令执行</w:t>
       </w:r>
@@ -6002,7 +6328,7 @@
       <w:r>
         <w:t>检查流程：</w:t>
       </w:r>
-      <w:bookmarkEnd w:id="10"/>
+      <w:bookmarkEnd w:id="11"/>
     </w:p>
     <w:p>
       <w:pPr>
@@ -6134,25 +6460,41 @@
       <w:pPr>
         <w:pStyle w:val="2"/>
       </w:pPr>
-      <w:bookmarkStart w:id="11" w:name="_Toc470619021"/>
+      <w:bookmarkStart w:id="12" w:name="_Toc470686267"/>
       <w:r>
         <w:t>业务系统</w:t>
       </w:r>
-      <w:bookmarkEnd w:id="11"/>
+      <w:bookmarkEnd w:id="12"/>
     </w:p>
     <w:p>
       <w:pPr>
         <w:pStyle w:val="3"/>
       </w:pPr>
-      <w:bookmarkStart w:id="12" w:name="_Toc470619022"/>
+      <w:bookmarkStart w:id="13" w:name="_Toc470686268"/>
       <w:r>
         <w:t>业务系统结构图</w:t>
       </w:r>
-      <w:bookmarkEnd w:id="12"/>
-    </w:p>
-    <w:p>
-      <w:r>
-        <w:t>在以内泌五作为主要分析科室的分析过程中，识别了与内泌五</w:t>
+      <w:bookmarkEnd w:id="13"/>
+    </w:p>
+    <w:p>
+      <w:r>
+        <w:t>在以内</w:t>
+      </w:r>
+      <w:proofErr w:type="gramStart"/>
+      <w:r>
+        <w:t>泌五作为</w:t>
+      </w:r>
+      <w:proofErr w:type="gramEnd"/>
+      <w:r>
+        <w:t>主要分析科室的分析过程中，识别了与内</w:t>
+      </w:r>
+      <w:proofErr w:type="gramStart"/>
+      <w:r>
+        <w:t>泌</w:t>
+      </w:r>
+      <w:proofErr w:type="gramEnd"/>
+      <w:r>
+        <w:t>五</w:t>
       </w:r>
       <w:r>
         <w:t>入院治病业务</w:t>
@@ -6228,7 +6570,15 @@
         <w:ind w:firstLineChars="0"/>
       </w:pPr>
       <w:r>
-        <w:t>内泌五依赖住院处为患者</w:t>
+        <w:t>内</w:t>
+      </w:r>
+      <w:proofErr w:type="gramStart"/>
+      <w:r>
+        <w:t>泌</w:t>
+      </w:r>
+      <w:proofErr w:type="gramEnd"/>
+      <w:r>
+        <w:t>五依赖住院处为患者</w:t>
       </w:r>
       <w:r>
         <w:t>登记基本信息、</w:t>
@@ -6286,7 +6636,15 @@
         <w:ind w:firstLineChars="0"/>
       </w:pPr>
       <w:r>
-        <w:t>当内泌五的责任医生</w:t>
+        <w:t>当内</w:t>
+      </w:r>
+      <w:proofErr w:type="gramStart"/>
+      <w:r>
+        <w:t>泌</w:t>
+      </w:r>
+      <w:proofErr w:type="gramEnd"/>
+      <w:r>
+        <w:t>五的责任医生</w:t>
       </w:r>
       <w:r>
         <w:t>下医嘱时，找不到对应的医嘱</w:t>
@@ -6321,7 +6679,15 @@
         <w:ind w:firstLineChars="0"/>
       </w:pPr>
       <w:r>
-        <w:t>收费处的收费受物价科的规范。</w:t>
+        <w:t>收费处的</w:t>
+      </w:r>
+      <w:proofErr w:type="gramStart"/>
+      <w:r>
+        <w:t>收费受</w:t>
+      </w:r>
+      <w:proofErr w:type="gramEnd"/>
+      <w:r>
+        <w:t>物价科的规范。</w:t>
       </w:r>
     </w:p>
     <w:p>
@@ -6335,18 +6701,26 @@
         <w:ind w:firstLineChars="0"/>
       </w:pPr>
       <w:r>
-        <w:t>当一次诊疗完成后，质控将对内泌五的诊疗过程进行评价。</w:t>
+        <w:t>当一次诊疗完成后，质控将对内</w:t>
+      </w:r>
+      <w:proofErr w:type="gramStart"/>
+      <w:r>
+        <w:t>泌</w:t>
+      </w:r>
+      <w:proofErr w:type="gramEnd"/>
+      <w:r>
+        <w:t>五的诊疗过程进行评价。</w:t>
       </w:r>
     </w:p>
     <w:p>
       <w:pPr>
         <w:pStyle w:val="3"/>
       </w:pPr>
-      <w:bookmarkStart w:id="13" w:name="_Toc470619023"/>
+      <w:bookmarkStart w:id="14" w:name="_Toc470686269"/>
       <w:r>
         <w:t>业务实体</w:t>
       </w:r>
-      <w:bookmarkEnd w:id="13"/>
+      <w:bookmarkEnd w:id="14"/>
     </w:p>
     <w:p>
       <w:pPr>
@@ -6464,13 +6838,24 @@
       </w:pPr>
       <w:r>
         <w:lastRenderedPageBreak/>
-        <w:t>医嘱条目是责任医生根据患者病情下的医学指令，汇聚成的医嘱单</w:t>
-      </w:r>
-      <w:r>
-        <w:rPr>
-          <w:rFonts w:hint="eastAsia"/>
-        </w:rPr>
-        <w:t>表现了</w:t>
+        <w:t>医嘱条目是责任医生根据患者病情下的医学指令，汇聚成的医嘱</w:t>
+      </w:r>
+      <w:proofErr w:type="gramStart"/>
+      <w:r>
+        <w:t>单</w:t>
+      </w:r>
+      <w:r>
+        <w:rPr>
+          <w:rFonts w:hint="eastAsia"/>
+        </w:rPr>
+        <w:t>表现</w:t>
+      </w:r>
+      <w:proofErr w:type="gramEnd"/>
+      <w:r>
+        <w:rPr>
+          <w:rFonts w:hint="eastAsia"/>
+        </w:rPr>
+        <w:t>了</w:t>
       </w:r>
       <w:r>
         <w:t>计划治疗过程</w:t>
@@ -6487,7 +6872,15 @@
         <w:ind w:firstLineChars="0"/>
       </w:pPr>
       <w:r>
-        <w:t>执行条目是根据医嘱条目分解得到的多个执行步骤，汇聚成的执行单体现了实际治疗过程</w:t>
+        <w:t>执行条目是根据医嘱条目分解得到的多个执行步骤，汇聚成的执行</w:t>
+      </w:r>
+      <w:proofErr w:type="gramStart"/>
+      <w:r>
+        <w:t>单体现</w:t>
+      </w:r>
+      <w:proofErr w:type="gramEnd"/>
+      <w:r>
+        <w:t>了实际治疗过程</w:t>
       </w:r>
     </w:p>
     <w:p>
@@ -6507,7 +6900,15 @@
         <w:t>（也有非医嘱对应的收费条目）</w:t>
       </w:r>
       <w:r>
-        <w:t>，汇聚成的收费单表现了患者的费用花销</w:t>
+        <w:t>，汇聚成的收费</w:t>
+      </w:r>
+      <w:proofErr w:type="gramStart"/>
+      <w:r>
+        <w:t>单表现</w:t>
+      </w:r>
+      <w:proofErr w:type="gramEnd"/>
+      <w:r>
+        <w:t>了患者的费用花销</w:t>
       </w:r>
     </w:p>
     <w:p>
@@ -6570,8 +6971,16 @@
         <w:rPr>
           <w:rFonts w:hint="eastAsia"/>
         </w:rPr>
-        <w:t>嘱托长嘱</w:t>
-      </w:r>
+        <w:t>嘱托长</w:t>
+      </w:r>
+      <w:proofErr w:type="gramStart"/>
+      <w:r>
+        <w:rPr>
+          <w:rFonts w:hint="eastAsia"/>
+        </w:rPr>
+        <w:t>嘱</w:t>
+      </w:r>
+      <w:proofErr w:type="gramEnd"/>
       <w:r>
         <w:rPr>
           <w:rFonts w:hint="eastAsia"/>
@@ -7471,7 +7880,15 @@
         <w:ind w:firstLineChars="0"/>
       </w:pPr>
       <w:r>
-        <w:t>当停止和作废医嘱不依赖于费用处理时（后处理费用），将增加待退费状态</w:t>
+        <w:t>当停止和作废医嘱不依赖</w:t>
+      </w:r>
+      <w:proofErr w:type="gramStart"/>
+      <w:r>
+        <w:t>于费用</w:t>
+      </w:r>
+      <w:proofErr w:type="gramEnd"/>
+      <w:r>
+        <w:t>处理时（后处理费用），将增加待退费状态</w:t>
       </w:r>
     </w:p>
     <w:p>
@@ -7749,8 +8166,13 @@
       <w:r>
         <w:t>对于因手术等原因已停止的长期医嘱可以通过恢复操作继续执行（</w:t>
       </w:r>
-      <w:r>
-        <w:t>需创建新的执行周期</w:t>
+      <w:proofErr w:type="gramStart"/>
+      <w:r>
+        <w:t>需创建</w:t>
+      </w:r>
+      <w:proofErr w:type="gramEnd"/>
+      <w:r>
+        <w:t>新的执行周期</w:t>
       </w:r>
       <w:r>
         <w:t>）</w:t>
@@ -7861,18 +8283,18 @@
       <w:pPr>
         <w:pStyle w:val="3"/>
       </w:pPr>
-      <w:bookmarkStart w:id="14" w:name="_Toc470619024"/>
+      <w:bookmarkStart w:id="15" w:name="_Toc470686270"/>
       <w:r>
         <w:lastRenderedPageBreak/>
         <w:t>场景设计</w:t>
       </w:r>
-      <w:bookmarkEnd w:id="14"/>
+      <w:bookmarkEnd w:id="15"/>
     </w:p>
     <w:p>
       <w:pPr>
         <w:pStyle w:val="4"/>
       </w:pPr>
-      <w:bookmarkStart w:id="15" w:name="_Toc470619025"/>
+      <w:bookmarkStart w:id="16" w:name="_Toc470686271"/>
       <w:r>
         <w:t>描述责任医生下一个药品的临时医嘱，用法为口服的</w:t>
       </w:r>
@@ -7882,7 +8304,7 @@
       <w:r>
         <w:t>场景：</w:t>
       </w:r>
-      <w:bookmarkEnd w:id="15"/>
+      <w:bookmarkEnd w:id="16"/>
     </w:p>
     <w:p>
       <w:pPr>
@@ -7941,7 +8363,15 @@
         <w:t>执行条目，</w:t>
       </w:r>
       <w:r>
-        <w:t>一条为摆药执行条目，</w:t>
+        <w:t>一条为摆</w:t>
+      </w:r>
+      <w:proofErr w:type="gramStart"/>
+      <w:r>
+        <w:t>药执行</w:t>
+      </w:r>
+      <w:proofErr w:type="gramEnd"/>
+      <w:r>
+        <w:t>条目，</w:t>
       </w:r>
       <w:r>
         <w:t>执行者为发药岗位。</w:t>
@@ -7964,10 +8394,18 @@
         <w:t>责任护士</w:t>
       </w:r>
       <w:r>
-        <w:t>发送摆药</w:t>
-      </w:r>
-      <w:r>
-        <w:t>执行条目。</w:t>
+        <w:t>发送摆</w:t>
+      </w:r>
+      <w:proofErr w:type="gramStart"/>
+      <w:r>
+        <w:t>药</w:t>
+      </w:r>
+      <w:r>
+        <w:t>执行</w:t>
+      </w:r>
+      <w:proofErr w:type="gramEnd"/>
+      <w:r>
+        <w:t>条目。</w:t>
       </w:r>
     </w:p>
     <w:p>
@@ -7984,7 +8422,21 @@
         <w:rPr>
           <w:rFonts w:hint="eastAsia"/>
         </w:rPr>
-        <w:t>发药岗位确定该患者是否欠费，不欠费摆药并通知扣费岗位扣费。</w:t>
+        <w:t>发药岗位确定该患者是否欠费，不欠费摆药并通知</w:t>
+      </w:r>
+      <w:proofErr w:type="gramStart"/>
+      <w:r>
+        <w:rPr>
+          <w:rFonts w:hint="eastAsia"/>
+        </w:rPr>
+        <w:t>扣费岗位扣</w:t>
+      </w:r>
+      <w:proofErr w:type="gramEnd"/>
+      <w:r>
+        <w:rPr>
+          <w:rFonts w:hint="eastAsia"/>
+        </w:rPr>
+        <w:t>费。</w:t>
       </w:r>
       <w:r>
         <w:t>如欠费，（系统）设置对应的医嘱条目</w:t>
@@ -8018,8 +8470,13 @@
         <w:spacing w:beforeLines="50" w:before="156" w:afterLines="50" w:after="156"/>
         <w:ind w:firstLineChars="0"/>
       </w:pPr>
-      <w:r>
-        <w:t>扣费岗位（由系统承担）</w:t>
+      <w:proofErr w:type="gramStart"/>
+      <w:r>
+        <w:t>扣费岗位</w:t>
+      </w:r>
+      <w:proofErr w:type="gramEnd"/>
+      <w:r>
+        <w:t>（由系统承担）</w:t>
       </w:r>
       <w:r>
         <w:t>记录成本、</w:t>
@@ -8046,7 +8503,15 @@
         <w:t>。</w:t>
       </w:r>
       <w:r>
-        <w:t>（系统）将摆药执行条目记录为已完成，并将取药执行条目设置为执行中。</w:t>
+        <w:t>（系统）将摆</w:t>
+      </w:r>
+      <w:proofErr w:type="gramStart"/>
+      <w:r>
+        <w:t>药执行</w:t>
+      </w:r>
+      <w:proofErr w:type="gramEnd"/>
+      <w:r>
+        <w:t>条目记录为已完成，并将取药执行条目设置为执行中。</w:t>
       </w:r>
       <w:r>
         <w:t>修改医嘱条目的</w:t>
@@ -8098,7 +8563,15 @@
         <w:t>取药</w:t>
       </w:r>
       <w:r>
-        <w:t>执行条目的主状态变为已完成</w:t>
+        <w:t>执行条目的</w:t>
+      </w:r>
+      <w:proofErr w:type="gramStart"/>
+      <w:r>
+        <w:t>主状态</w:t>
+      </w:r>
+      <w:proofErr w:type="gramEnd"/>
+      <w:r>
+        <w:t>变为已完成</w:t>
       </w:r>
       <w:r>
         <w:t>。</w:t>
@@ -8120,7 +8593,7 @@
       <w:pPr>
         <w:pStyle w:val="4"/>
       </w:pPr>
-      <w:bookmarkStart w:id="16" w:name="_Toc470619026"/>
+      <w:bookmarkStart w:id="17" w:name="_Toc470686272"/>
       <w:r>
         <w:t>描述责任医生下一个</w:t>
       </w:r>
@@ -8130,7 +8603,7 @@
       <w:r>
         <w:t>医嘱的执行场景：</w:t>
       </w:r>
-      <w:bookmarkEnd w:id="16"/>
+      <w:bookmarkEnd w:id="17"/>
     </w:p>
     <w:p>
       <w:pPr>
@@ -8234,7 +8707,15 @@
         <w:t>执行条目</w:t>
       </w:r>
       <w:r>
-        <w:t>（含申请单）</w:t>
+        <w:t>（</w:t>
+      </w:r>
+      <w:proofErr w:type="gramStart"/>
+      <w:r>
+        <w:t>含申请</w:t>
+      </w:r>
+      <w:proofErr w:type="gramEnd"/>
+      <w:r>
+        <w:t>单）</w:t>
       </w:r>
       <w:r>
         <w:t>。</w:t>
@@ -8377,7 +8858,21 @@
         <w:rPr>
           <w:rFonts w:hint="eastAsia"/>
         </w:rPr>
-        <w:t>并通知扣费岗位扣费。</w:t>
+        <w:t>并通知</w:t>
+      </w:r>
+      <w:proofErr w:type="gramStart"/>
+      <w:r>
+        <w:rPr>
+          <w:rFonts w:hint="eastAsia"/>
+        </w:rPr>
+        <w:t>扣费岗位扣</w:t>
+      </w:r>
+      <w:proofErr w:type="gramEnd"/>
+      <w:r>
+        <w:rPr>
+          <w:rFonts w:hint="eastAsia"/>
+        </w:rPr>
+        <w:t>费。</w:t>
       </w:r>
       <w:r>
         <w:t>如欠费，（系统）设置对应的医嘱条目执行状态描述为【欠费</w:t>
@@ -8399,8 +8894,13 @@
         <w:spacing w:beforeLines="50" w:before="156" w:afterLines="50" w:after="156"/>
         <w:ind w:firstLineChars="0"/>
       </w:pPr>
-      <w:r>
-        <w:t>扣费岗位（由系统承担）记录成本、扣费，创建成本条目和收费条目，设置执行条目的收费状态变为已收费。（系统）将</w:t>
+      <w:proofErr w:type="gramStart"/>
+      <w:r>
+        <w:t>扣费岗位</w:t>
+      </w:r>
+      <w:proofErr w:type="gramEnd"/>
+      <w:r>
+        <w:t>（由系统承担）记录成本、扣费，创建成本条目和收费条目，设置执行条目的收费状态变为已收费。（系统）将</w:t>
       </w:r>
       <w:r>
         <w:t>检查</w:t>
@@ -8437,7 +8937,7 @@
       <w:pPr>
         <w:pStyle w:val="4"/>
       </w:pPr>
-      <w:bookmarkStart w:id="17" w:name="_Toc470619027"/>
+      <w:bookmarkStart w:id="18" w:name="_Toc470686273"/>
       <w:r>
         <w:t>描述责任医生作废</w:t>
       </w:r>
@@ -8451,7 +8951,15 @@
         <w:t>，</w:t>
       </w:r>
       <w:r>
-        <w:t>并由它科执行的</w:t>
+        <w:t>并由它</w:t>
+      </w:r>
+      <w:proofErr w:type="gramStart"/>
+      <w:r>
+        <w:t>科执行</w:t>
+      </w:r>
+      <w:proofErr w:type="gramEnd"/>
+      <w:r>
+        <w:t>的</w:t>
       </w:r>
       <w:r>
         <w:t>临时</w:t>
@@ -8459,7 +8967,7 @@
       <w:r>
         <w:t>医嘱场景：</w:t>
       </w:r>
-      <w:bookmarkEnd w:id="17"/>
+      <w:bookmarkEnd w:id="18"/>
     </w:p>
     <w:p>
       <w:pPr>
@@ -8480,11 +8988,16 @@
       <w:r>
         <w:t>，修改医嘱条目和对应的执行条目的</w:t>
       </w:r>
+      <w:proofErr w:type="gramStart"/>
       <w:r>
         <w:t>主</w:t>
       </w:r>
       <w:r>
-        <w:t>状态为已作废</w:t>
+        <w:t>状态</w:t>
+      </w:r>
+      <w:proofErr w:type="gramEnd"/>
+      <w:r>
+        <w:t>为已作废</w:t>
       </w:r>
       <w:r>
         <w:t>，并修改执行条目的收费状态为待退费</w:t>
@@ -8531,8 +9044,13 @@
         <w:spacing w:beforeLines="50" w:before="156" w:afterLines="50" w:after="156"/>
         <w:ind w:firstLineChars="0"/>
       </w:pPr>
-      <w:r>
-        <w:t>扣费岗位（由系统承担）退费，创建收费条目（金额为负），并修改响应的执行条目</w:t>
+      <w:proofErr w:type="gramStart"/>
+      <w:r>
+        <w:t>扣费岗位</w:t>
+      </w:r>
+      <w:proofErr w:type="gramEnd"/>
+      <w:r>
+        <w:t>（由系统承担）退费，创建收费条目（金额为负），并修改响应的执行条目</w:t>
       </w:r>
       <w:r>
         <w:t>的收费状态</w:t>
@@ -8559,7 +9077,7 @@
       <w:pPr>
         <w:pStyle w:val="4"/>
       </w:pPr>
-      <w:bookmarkStart w:id="18" w:name="_Toc470619028"/>
+      <w:bookmarkStart w:id="19" w:name="_Toc470686274"/>
       <w:r>
         <w:t>描述责任医生作废</w:t>
       </w:r>
@@ -8570,7 +9088,15 @@
         <w:t>预约</w:t>
       </w:r>
       <w:r>
-        <w:t>、并由它科执行的</w:t>
+        <w:t>、并由它</w:t>
+      </w:r>
+      <w:proofErr w:type="gramStart"/>
+      <w:r>
+        <w:t>科执行</w:t>
+      </w:r>
+      <w:proofErr w:type="gramEnd"/>
+      <w:r>
+        <w:t>的</w:t>
       </w:r>
       <w:r>
         <w:t>检查类</w:t>
@@ -8584,7 +9110,7 @@
       <w:r>
         <w:t>医嘱场景：</w:t>
       </w:r>
-      <w:bookmarkEnd w:id="18"/>
+      <w:bookmarkEnd w:id="19"/>
     </w:p>
     <w:p>
       <w:pPr>
@@ -8597,7 +9123,15 @@
         <w:ind w:firstLineChars="0"/>
       </w:pPr>
       <w:r>
-        <w:t>责任医生作废对应的医嘱条目，修改医嘱条目和对应的执行条目的主状态为已作废。</w:t>
+        <w:t>责任医生作废对应的医嘱条目，修改医嘱条目和对应的执行条目的</w:t>
+      </w:r>
+      <w:proofErr w:type="gramStart"/>
+      <w:r>
+        <w:t>主状态</w:t>
+      </w:r>
+      <w:proofErr w:type="gramEnd"/>
+      <w:r>
+        <w:t>为已作废。</w:t>
       </w:r>
     </w:p>
     <w:p>
@@ -8655,11 +9189,11 @@
       <w:pPr>
         <w:pStyle w:val="4"/>
       </w:pPr>
-      <w:bookmarkStart w:id="19" w:name="_Toc470619029"/>
+      <w:bookmarkStart w:id="20" w:name="_Toc470686275"/>
       <w:r>
         <w:t>描述责任医生停止一个长期医嘱场景：</w:t>
       </w:r>
-      <w:bookmarkEnd w:id="19"/>
+      <w:bookmarkEnd w:id="20"/>
     </w:p>
     <w:p>
       <w:pPr>
@@ -8735,8 +9269,13 @@
         <w:spacing w:beforeLines="50" w:before="156" w:afterLines="50" w:after="156"/>
         <w:ind w:firstLineChars="0"/>
       </w:pPr>
-      <w:r>
-        <w:t>扣费岗位（由系统承担）退费，创建收费条目（金额为负），并修改响应的执行条目</w:t>
+      <w:proofErr w:type="gramStart"/>
+      <w:r>
+        <w:t>扣费岗位</w:t>
+      </w:r>
+      <w:proofErr w:type="gramEnd"/>
+      <w:r>
+        <w:t>（由系统承担）退费，创建收费条目（金额为负），并修改响应的执行条目</w:t>
       </w:r>
       <w:r>
         <w:t>的收费状态</w:t>
@@ -8762,11 +9301,11 @@
       <w:pPr>
         <w:pStyle w:val="4"/>
       </w:pPr>
-      <w:bookmarkStart w:id="20" w:name="_Toc470619030"/>
+      <w:bookmarkStart w:id="21" w:name="_Toc470686276"/>
       <w:r>
         <w:t>描述责任医生下一个手术医嘱场景：</w:t>
       </w:r>
-      <w:bookmarkEnd w:id="20"/>
+      <w:bookmarkEnd w:id="21"/>
     </w:p>
     <w:p>
       <w:pPr>
@@ -9420,9 +9959,11 @@
         <w:spacing w:beforeLines="50" w:before="156" w:afterLines="50" w:after="156"/>
         <w:ind w:firstLineChars="0"/>
       </w:pPr>
+      <w:proofErr w:type="gramStart"/>
       <w:r>
         <w:t>扣费岗位</w:t>
       </w:r>
+      <w:proofErr w:type="gramEnd"/>
       <w:r>
         <w:t>记录成本，</w:t>
       </w:r>
@@ -9509,11 +10050,11 @@
       <w:pPr>
         <w:pStyle w:val="4"/>
       </w:pPr>
-      <w:bookmarkStart w:id="21" w:name="_Toc470619031"/>
+      <w:bookmarkStart w:id="22" w:name="_Toc470686277"/>
       <w:r>
         <w:t>描述责任医生下一个出院医嘱场景：</w:t>
       </w:r>
-      <w:bookmarkEnd w:id="21"/>
+      <w:bookmarkEnd w:id="22"/>
     </w:p>
     <w:p>
       <w:pPr>
@@ -9571,11 +10112,16 @@
         <w:t>一条为出院结算</w:t>
       </w:r>
       <w:r>
-        <w:t>执行条目，执行者为</w:t>
+        <w:t>执行条目，执行者</w:t>
+      </w:r>
+      <w:proofErr w:type="gramStart"/>
+      <w:r>
+        <w:t>为</w:t>
       </w:r>
       <w:r>
         <w:t>扣费岗位</w:t>
       </w:r>
+      <w:proofErr w:type="gramEnd"/>
       <w:r>
         <w:t>。</w:t>
       </w:r>
@@ -9591,7 +10137,15 @@
         <w:ind w:firstLineChars="0"/>
       </w:pPr>
       <w:r>
-        <w:t>责任护士发送出院结算执行条目到扣费岗位。</w:t>
+        <w:t>责任护士发送出院结算执行条目</w:t>
+      </w:r>
+      <w:proofErr w:type="gramStart"/>
+      <w:r>
+        <w:t>到扣费岗位</w:t>
+      </w:r>
+      <w:proofErr w:type="gramEnd"/>
+      <w:r>
+        <w:t>。</w:t>
       </w:r>
     </w:p>
     <w:p>
@@ -9611,7 +10165,15 @@
         <w:t>出院登记</w:t>
       </w:r>
       <w:r>
-        <w:t>执行条目的主状态为执行中。</w:t>
+        <w:t>执行条目的</w:t>
+      </w:r>
+      <w:proofErr w:type="gramStart"/>
+      <w:r>
+        <w:t>主状态</w:t>
+      </w:r>
+      <w:proofErr w:type="gramEnd"/>
+      <w:r>
+        <w:t>为执行中。</w:t>
       </w:r>
     </w:p>
     <w:p>
@@ -9646,7 +10208,15 @@
         <w:t>，</w:t>
       </w:r>
       <w:r>
-        <w:t>将出院结算执行条目主状态设为执行中。</w:t>
+        <w:t>将出院结算执行条目</w:t>
+      </w:r>
+      <w:proofErr w:type="gramStart"/>
+      <w:r>
+        <w:t>主状态</w:t>
+      </w:r>
+      <w:proofErr w:type="gramEnd"/>
+      <w:r>
+        <w:t>设为执行中。</w:t>
       </w:r>
     </w:p>
     <w:p>
@@ -9659,9 +10229,11 @@
         <w:spacing w:beforeLines="50" w:before="156" w:afterLines="50" w:after="156"/>
         <w:ind w:firstLineChars="0"/>
       </w:pPr>
+      <w:proofErr w:type="gramStart"/>
       <w:r>
         <w:t>扣费岗位</w:t>
       </w:r>
+      <w:proofErr w:type="gramEnd"/>
       <w:r>
         <w:t>对患者进行出院结算（补费或退费），</w:t>
       </w:r>
@@ -9676,21 +10248,21 @@
       <w:pPr>
         <w:pStyle w:val="1"/>
       </w:pPr>
-      <w:bookmarkStart w:id="22" w:name="_Toc470619032"/>
+      <w:bookmarkStart w:id="23" w:name="_Toc470686278"/>
       <w:r>
         <w:t>系统用例模型</w:t>
       </w:r>
-      <w:bookmarkEnd w:id="22"/>
+      <w:bookmarkEnd w:id="23"/>
     </w:p>
     <w:p>
       <w:pPr>
         <w:pStyle w:val="2"/>
       </w:pPr>
-      <w:bookmarkStart w:id="23" w:name="_Toc470619033"/>
+      <w:bookmarkStart w:id="24" w:name="_Toc470686279"/>
       <w:r>
         <w:t>参与者</w:t>
       </w:r>
-      <w:bookmarkEnd w:id="23"/>
+      <w:bookmarkEnd w:id="24"/>
     </w:p>
     <w:p>
       <w:pPr>
@@ -9754,12 +10326,12 @@
       <w:pPr>
         <w:pStyle w:val="2"/>
       </w:pPr>
-      <w:bookmarkStart w:id="24" w:name="_Toc470619034"/>
+      <w:bookmarkStart w:id="25" w:name="_Toc470686280"/>
       <w:r>
         <w:lastRenderedPageBreak/>
         <w:t>用例</w:t>
       </w:r>
-      <w:bookmarkEnd w:id="24"/>
+      <w:bookmarkEnd w:id="25"/>
     </w:p>
     <w:p>
       <w:pPr>
@@ -9860,7 +10432,21 @@
         <w:rPr>
           <w:rFonts w:hint="eastAsia"/>
         </w:rPr>
-        <w:t>只发生在有他科执行的医嘱</w:t>
+        <w:t>只发生在有他</w:t>
+      </w:r>
+      <w:proofErr w:type="gramStart"/>
+      <w:r>
+        <w:rPr>
+          <w:rFonts w:hint="eastAsia"/>
+        </w:rPr>
+        <w:t>科执行</w:t>
+      </w:r>
+      <w:proofErr w:type="gramEnd"/>
+      <w:r>
+        <w:rPr>
+          <w:rFonts w:hint="eastAsia"/>
+        </w:rPr>
+        <w:t>的医嘱</w:t>
       </w:r>
       <w:r>
         <w:rPr>
@@ -9972,7 +10558,15 @@
         <w:ind w:firstLineChars="0"/>
       </w:pPr>
       <w:r>
-        <w:t>确认完成执行条目伴随着扣费。</w:t>
+        <w:t>确认完成执行条目伴随</w:t>
+      </w:r>
+      <w:proofErr w:type="gramStart"/>
+      <w:r>
+        <w:t>着扣费</w:t>
+      </w:r>
+      <w:proofErr w:type="gramEnd"/>
+      <w:r>
+        <w:t>。</w:t>
       </w:r>
     </w:p>
     <w:p>
@@ -10013,31 +10607,31 @@
       <w:pPr>
         <w:pStyle w:val="1"/>
       </w:pPr>
-      <w:bookmarkStart w:id="25" w:name="_Toc470619035"/>
+      <w:bookmarkStart w:id="26" w:name="_Toc470686281"/>
       <w:r>
         <w:t>分析模型</w:t>
       </w:r>
-      <w:bookmarkEnd w:id="25"/>
+      <w:bookmarkEnd w:id="26"/>
     </w:p>
     <w:p>
       <w:pPr>
         <w:pStyle w:val="2"/>
       </w:pPr>
-      <w:bookmarkStart w:id="26" w:name="_Toc470619036"/>
+      <w:bookmarkStart w:id="27" w:name="_Toc470686282"/>
       <w:r>
         <w:t>用例实现</w:t>
       </w:r>
-      <w:bookmarkEnd w:id="26"/>
+      <w:bookmarkEnd w:id="27"/>
     </w:p>
     <w:p>
       <w:pPr>
         <w:pStyle w:val="3"/>
       </w:pPr>
-      <w:bookmarkStart w:id="27" w:name="_Toc470619037"/>
+      <w:bookmarkStart w:id="28" w:name="_Toc470686283"/>
       <w:r>
         <w:t>送诊用例实现</w:t>
       </w:r>
-      <w:bookmarkEnd w:id="27"/>
+      <w:bookmarkEnd w:id="28"/>
     </w:p>
     <w:p>
       <w:pPr>
@@ -10118,7 +10712,7 @@
       <w:pPr>
         <w:pStyle w:val="3"/>
       </w:pPr>
-      <w:bookmarkStart w:id="28" w:name="_Toc470619038"/>
+      <w:bookmarkStart w:id="29" w:name="_Toc470686284"/>
       <w:r>
         <w:t>预存</w:t>
       </w:r>
@@ -10128,7 +10722,7 @@
       <w:r>
         <w:t>用例实现</w:t>
       </w:r>
-      <w:bookmarkEnd w:id="28"/>
+      <w:bookmarkEnd w:id="29"/>
     </w:p>
     <w:p>
       <w:pPr>
@@ -10224,11 +10818,11 @@
       <w:pPr>
         <w:pStyle w:val="3"/>
       </w:pPr>
-      <w:bookmarkStart w:id="29" w:name="_Toc470619039"/>
+      <w:bookmarkStart w:id="30" w:name="_Toc470686285"/>
       <w:r>
         <w:t>接诊用例实现</w:t>
       </w:r>
-      <w:bookmarkEnd w:id="29"/>
+      <w:bookmarkEnd w:id="30"/>
     </w:p>
     <w:p>
       <w:pPr>
@@ -10328,14 +10922,14 @@
       <w:pPr>
         <w:pStyle w:val="3"/>
       </w:pPr>
-      <w:bookmarkStart w:id="30" w:name="_Toc470619040"/>
+      <w:bookmarkStart w:id="31" w:name="_Toc470686286"/>
       <w:r>
         <w:rPr>
           <w:rFonts w:hint="eastAsia"/>
         </w:rPr>
         <w:t>下医嘱用例实现</w:t>
       </w:r>
-      <w:bookmarkEnd w:id="30"/>
+      <w:bookmarkEnd w:id="31"/>
     </w:p>
     <w:p>
       <w:pPr>
@@ -10489,11 +11083,11 @@
       <w:pPr>
         <w:pStyle w:val="3"/>
       </w:pPr>
-      <w:bookmarkStart w:id="31" w:name="_Toc470619041"/>
+      <w:bookmarkStart w:id="32" w:name="_Toc470686287"/>
       <w:r>
         <w:t>核对医嘱用例实现</w:t>
       </w:r>
-      <w:bookmarkEnd w:id="31"/>
+      <w:bookmarkEnd w:id="32"/>
     </w:p>
     <w:p>
       <w:pPr>
@@ -10568,8 +11162,13 @@
         <w:t>长期医嘱</w:t>
       </w:r>
       <w:r>
-        <w:t>只分解近</w:t>
-      </w:r>
+        <w:t>只</w:t>
+      </w:r>
+      <w:proofErr w:type="gramStart"/>
+      <w:r>
+        <w:t>分解近</w:t>
+      </w:r>
+      <w:proofErr w:type="gramEnd"/>
       <w:r>
         <w:t>2</w:t>
       </w:r>
@@ -10590,11 +11189,11 @@
       <w:pPr>
         <w:pStyle w:val="3"/>
       </w:pPr>
-      <w:bookmarkStart w:id="32" w:name="_Toc470619042"/>
+      <w:bookmarkStart w:id="33" w:name="_Toc470686288"/>
       <w:r>
         <w:t>分解长期医嘱用例实现</w:t>
       </w:r>
-      <w:bookmarkEnd w:id="32"/>
+      <w:bookmarkEnd w:id="33"/>
     </w:p>
     <w:p>
       <w:pPr>
@@ -10658,7 +11257,7 @@
       <w:pPr>
         <w:pStyle w:val="3"/>
       </w:pPr>
-      <w:bookmarkStart w:id="33" w:name="_Toc470619043"/>
+      <w:bookmarkStart w:id="34" w:name="_Toc470686289"/>
       <w:r>
         <w:t>发送</w:t>
       </w:r>
@@ -10671,7 +11270,7 @@
       <w:r>
         <w:t>用例实现</w:t>
       </w:r>
-      <w:bookmarkEnd w:id="33"/>
+      <w:bookmarkEnd w:id="34"/>
     </w:p>
     <w:p>
       <w:pPr>
@@ -10736,7 +11335,7 @@
       <w:pPr>
         <w:pStyle w:val="3"/>
       </w:pPr>
-      <w:bookmarkStart w:id="34" w:name="_Toc470619044"/>
+      <w:bookmarkStart w:id="35" w:name="_Toc470686290"/>
       <w:r>
         <w:rPr>
           <w:rFonts w:hint="eastAsia"/>
@@ -10744,7 +11343,7 @@
         <w:lastRenderedPageBreak/>
         <w:t>定时启动执行条目用例实现</w:t>
       </w:r>
-      <w:bookmarkEnd w:id="34"/>
+      <w:bookmarkEnd w:id="35"/>
     </w:p>
     <w:p>
       <w:pPr>
@@ -10808,11 +11407,11 @@
       <w:pPr>
         <w:pStyle w:val="3"/>
       </w:pPr>
-      <w:bookmarkStart w:id="35" w:name="_Toc470619045"/>
+      <w:bookmarkStart w:id="36" w:name="_Toc470686291"/>
       <w:r>
         <w:t>确认完成执行条目用例实现</w:t>
       </w:r>
-      <w:bookmarkEnd w:id="35"/>
+      <w:bookmarkEnd w:id="36"/>
     </w:p>
     <w:p>
       <w:r>
@@ -10873,14 +11472,14 @@
       <w:pPr>
         <w:pStyle w:val="3"/>
       </w:pPr>
-      <w:bookmarkStart w:id="36" w:name="_Toc470619046"/>
+      <w:bookmarkStart w:id="37" w:name="_Toc470686292"/>
       <w:r>
         <w:rPr>
           <w:rFonts w:hint="eastAsia"/>
         </w:rPr>
         <w:t>取消医嘱用例实现</w:t>
       </w:r>
-      <w:bookmarkEnd w:id="36"/>
+      <w:bookmarkEnd w:id="37"/>
     </w:p>
     <w:p>
       <w:pPr>
@@ -10963,11 +11562,19 @@
       <w:pPr>
         <w:pStyle w:val="3"/>
       </w:pPr>
-      <w:bookmarkStart w:id="37" w:name="_Toc470619047"/>
-      <w:r>
-        <w:t>同意退费用例实现</w:t>
-      </w:r>
-      <w:bookmarkEnd w:id="37"/>
+      <w:bookmarkStart w:id="38" w:name="_Toc470686293"/>
+      <w:r>
+        <w:t>同意</w:t>
+      </w:r>
+      <w:proofErr w:type="gramStart"/>
+      <w:r>
+        <w:t>退费用例</w:t>
+      </w:r>
+      <w:proofErr w:type="gramEnd"/>
+      <w:r>
+        <w:t>实现</w:t>
+      </w:r>
+      <w:bookmarkEnd w:id="38"/>
     </w:p>
     <w:p>
       <w:r>
@@ -11028,12 +11635,12 @@
       <w:pPr>
         <w:pStyle w:val="3"/>
       </w:pPr>
-      <w:bookmarkStart w:id="38" w:name="_Toc470619048"/>
+      <w:bookmarkStart w:id="39" w:name="_Toc470686294"/>
       <w:r>
         <w:lastRenderedPageBreak/>
         <w:t>摆药用例实现</w:t>
       </w:r>
-      <w:bookmarkEnd w:id="38"/>
+      <w:bookmarkEnd w:id="39"/>
     </w:p>
     <w:p>
       <w:pPr>
@@ -11098,11 +11705,11 @@
       <w:pPr>
         <w:pStyle w:val="3"/>
       </w:pPr>
-      <w:bookmarkStart w:id="39" w:name="_Toc470619049"/>
+      <w:bookmarkStart w:id="40" w:name="_Toc470686295"/>
       <w:r>
         <w:t>取消摆药用例实现</w:t>
       </w:r>
-      <w:bookmarkEnd w:id="39"/>
+      <w:bookmarkEnd w:id="40"/>
     </w:p>
     <w:p>
       <w:pPr>
@@ -11167,12 +11774,12 @@
       <w:pPr>
         <w:pStyle w:val="3"/>
       </w:pPr>
-      <w:bookmarkStart w:id="40" w:name="_Toc470619050"/>
+      <w:bookmarkStart w:id="41" w:name="_Toc470686296"/>
       <w:r>
         <w:lastRenderedPageBreak/>
         <w:t>出院登记用例实现</w:t>
       </w:r>
-      <w:bookmarkEnd w:id="40"/>
+      <w:bookmarkEnd w:id="41"/>
     </w:p>
     <w:p>
       <w:r>
@@ -11233,11 +11840,11 @@
       <w:pPr>
         <w:pStyle w:val="3"/>
       </w:pPr>
-      <w:bookmarkStart w:id="41" w:name="_Toc470619051"/>
+      <w:bookmarkStart w:id="42" w:name="_Toc470686297"/>
       <w:r>
         <w:t>出院结算用例实现</w:t>
       </w:r>
-      <w:bookmarkEnd w:id="41"/>
+      <w:bookmarkEnd w:id="42"/>
     </w:p>
     <w:p>
       <w:r>
@@ -11298,22 +11905,22 @@
       <w:pPr>
         <w:pStyle w:val="2"/>
       </w:pPr>
-      <w:bookmarkStart w:id="42" w:name="_Toc470619052"/>
+      <w:bookmarkStart w:id="43" w:name="_Toc470686298"/>
       <w:r>
         <w:lastRenderedPageBreak/>
         <w:t>分析元素</w:t>
       </w:r>
-      <w:bookmarkEnd w:id="42"/>
+      <w:bookmarkEnd w:id="43"/>
     </w:p>
     <w:p>
       <w:pPr>
         <w:pStyle w:val="3"/>
       </w:pPr>
-      <w:bookmarkStart w:id="43" w:name="_Toc470619053"/>
+      <w:bookmarkStart w:id="44" w:name="_Toc470686299"/>
       <w:r>
         <w:t>分析包结构图</w:t>
       </w:r>
-      <w:bookmarkEnd w:id="43"/>
+      <w:bookmarkEnd w:id="44"/>
     </w:p>
     <w:p>
       <w:pPr>
@@ -11428,12 +12035,12 @@
       <w:pPr>
         <w:pStyle w:val="3"/>
       </w:pPr>
-      <w:bookmarkStart w:id="44" w:name="_Toc470619054"/>
+      <w:bookmarkStart w:id="45" w:name="_Toc470686300"/>
       <w:r>
         <w:lastRenderedPageBreak/>
         <w:t>实体类关系图</w:t>
       </w:r>
-      <w:bookmarkEnd w:id="44"/>
+      <w:bookmarkEnd w:id="45"/>
     </w:p>
     <w:p>
       <w:pPr>
@@ -11565,8 +12172,13 @@
       <w:r>
         <w:t>通过患者一次就诊直接与计费项目关联</w:t>
       </w:r>
-      <w:r>
-        <w:t>来计非医嘱产生的费用</w:t>
+      <w:proofErr w:type="gramStart"/>
+      <w:r>
+        <w:t>来计非医嘱</w:t>
+      </w:r>
+      <w:proofErr w:type="gramEnd"/>
+      <w:r>
+        <w:t>产生的费用</w:t>
       </w:r>
       <w:r>
         <w:t>。</w:t>
@@ -11576,21 +12188,21 @@
       <w:pPr>
         <w:pStyle w:val="1"/>
       </w:pPr>
-      <w:bookmarkStart w:id="45" w:name="_Toc470619055"/>
+      <w:bookmarkStart w:id="46" w:name="_Toc470686301"/>
       <w:r>
         <w:t>设计模型</w:t>
       </w:r>
-      <w:bookmarkEnd w:id="45"/>
+      <w:bookmarkEnd w:id="46"/>
     </w:p>
     <w:p>
       <w:pPr>
         <w:pStyle w:val="2"/>
       </w:pPr>
-      <w:bookmarkStart w:id="46" w:name="_Toc470619056"/>
+      <w:bookmarkStart w:id="47" w:name="_Toc470686302"/>
       <w:r>
         <w:t>主结构图</w:t>
       </w:r>
-      <w:bookmarkEnd w:id="46"/>
+      <w:bookmarkEnd w:id="47"/>
     </w:p>
     <w:p>
       <w:pPr>
@@ -11660,12 +12272,14 @@
         <w:ind w:firstLineChars="0"/>
         <w:jc w:val="left"/>
       </w:pPr>
+      <w:proofErr w:type="spellStart"/>
       <w:r>
         <w:t>o</w:t>
       </w:r>
       <w:r>
         <w:t>rderexecute</w:t>
       </w:r>
+      <w:proofErr w:type="spellEnd"/>
       <w:r>
         <w:t>为交互组件</w:t>
       </w:r>
@@ -11692,12 +12306,12 @@
       <w:pPr>
         <w:pStyle w:val="2"/>
       </w:pPr>
-      <w:bookmarkStart w:id="47" w:name="_Toc470619057"/>
+      <w:bookmarkStart w:id="48" w:name="_Toc470686303"/>
       <w:r>
         <w:lastRenderedPageBreak/>
         <w:t>实体结构图</w:t>
       </w:r>
-      <w:bookmarkEnd w:id="47"/>
+      <w:bookmarkEnd w:id="48"/>
     </w:p>
     <w:p>
       <w:r>
@@ -11753,8 +12367,6 @@
           </wp:inline>
         </w:drawing>
       </w:r>
-      <w:bookmarkStart w:id="48" w:name="_GoBack"/>
-      <w:bookmarkEnd w:id="48"/>
     </w:p>
     <w:p>
       <w:pPr>
@@ -11780,21 +12392,25 @@
         </w:rPr>
         <w:t>）、住院科室（</w:t>
       </w:r>
+      <w:proofErr w:type="spellStart"/>
       <w:r>
         <w:t>InPatientDept</w:t>
       </w:r>
+      <w:proofErr w:type="spellEnd"/>
       <w:r>
         <w:rPr>
           <w:rFonts w:hint="eastAsia"/>
         </w:rPr>
         <w:t>）都是部门（</w:t>
       </w:r>
+      <w:proofErr w:type="spellStart"/>
       <w:r>
         <w:rPr>
           <w:rFonts w:hint="eastAsia"/>
         </w:rPr>
         <w:t>Dept</w:t>
       </w:r>
+      <w:proofErr w:type="spellEnd"/>
       <w:r>
         <w:rPr>
           <w:rFonts w:hint="eastAsia"/>
@@ -11814,9 +12430,11 @@
       <w:r>
         <w:t>在部门（</w:t>
       </w:r>
+      <w:proofErr w:type="spellStart"/>
       <w:r>
         <w:t>Dept</w:t>
       </w:r>
+      <w:proofErr w:type="spellEnd"/>
       <w:r>
         <w:t>）</w:t>
       </w:r>
@@ -11829,9 +12447,11 @@
       <w:r>
         <w:t>（</w:t>
       </w:r>
+      <w:proofErr w:type="spellStart"/>
       <w:r>
         <w:t>OrderExecute</w:t>
       </w:r>
+      <w:proofErr w:type="spellEnd"/>
       <w:r>
         <w:t>）</w:t>
       </w:r>
@@ -11841,9 +12461,11 @@
       <w:r>
         <w:t>（</w:t>
       </w:r>
+      <w:proofErr w:type="spellStart"/>
       <w:r>
         <w:t>ChargeRecord</w:t>
       </w:r>
+      <w:proofErr w:type="spellEnd"/>
       <w:r>
         <w:t>）</w:t>
       </w:r>
@@ -11863,9 +12485,11 @@
         </w:rPr>
         <w:t>住院科室（</w:t>
       </w:r>
+      <w:proofErr w:type="spellStart"/>
       <w:r>
         <w:t>InPatientDept</w:t>
       </w:r>
+      <w:proofErr w:type="spellEnd"/>
       <w:r>
         <w:rPr>
           <w:rFonts w:hint="eastAsia"/>
@@ -11954,9 +12578,11 @@
         </w:rPr>
         <w:t>关联药品类型（</w:t>
       </w:r>
+      <w:proofErr w:type="spellStart"/>
       <w:r>
         <w:t>DrugType</w:t>
       </w:r>
+      <w:proofErr w:type="spellEnd"/>
       <w:r>
         <w:rPr>
           <w:rFonts w:hint="eastAsia"/>
@@ -12036,9 +12662,11 @@
         </w:rPr>
         <w:t>用户（</w:t>
       </w:r>
+      <w:proofErr w:type="spellStart"/>
       <w:r>
         <w:t>AbstractUser</w:t>
       </w:r>
+      <w:proofErr w:type="spellEnd"/>
       <w:r>
         <w:rPr>
           <w:rFonts w:hint="eastAsia"/>
@@ -12050,7 +12678,7 @@
       <w:pPr>
         <w:pStyle w:val="2"/>
       </w:pPr>
-      <w:bookmarkStart w:id="49" w:name="_Toc470619058"/>
+      <w:bookmarkStart w:id="49" w:name="_Toc470686304"/>
       <w:r>
         <w:lastRenderedPageBreak/>
         <w:t>服务依赖关系图</w:t>
@@ -12120,7 +12748,7 @@
       <w:pPr>
         <w:pStyle w:val="2"/>
       </w:pPr>
-      <w:bookmarkStart w:id="50" w:name="_Toc470619059"/>
+      <w:bookmarkStart w:id="50" w:name="_Toc470686305"/>
       <w:r>
         <w:t>用例实现</w:t>
       </w:r>
@@ -12130,7 +12758,7 @@
       <w:pPr>
         <w:pStyle w:val="3"/>
       </w:pPr>
-      <w:bookmarkStart w:id="51" w:name="_Toc470619060"/>
+      <w:bookmarkStart w:id="51" w:name="_Toc470686306"/>
       <w:r>
         <w:rPr>
           <w:rFonts w:hint="eastAsia"/>
@@ -12198,7 +12826,7 @@
       <w:pPr>
         <w:pStyle w:val="3"/>
       </w:pPr>
-      <w:bookmarkStart w:id="52" w:name="_Toc470619061"/>
+      <w:bookmarkStart w:id="52" w:name="_Toc470686307"/>
       <w:r>
         <w:lastRenderedPageBreak/>
         <w:t>预存住院费用用例实现</w:t>
@@ -12267,7 +12895,7 @@
       <w:pPr>
         <w:pStyle w:val="3"/>
       </w:pPr>
-      <w:bookmarkStart w:id="53" w:name="_Toc470619062"/>
+      <w:bookmarkStart w:id="53" w:name="_Toc470686308"/>
       <w:r>
         <w:t>接诊用例实现</w:t>
       </w:r>
@@ -12417,7 +13045,7 @@
       <w:pPr>
         <w:pStyle w:val="3"/>
       </w:pPr>
-      <w:bookmarkStart w:id="54" w:name="_Toc470619063"/>
+      <w:bookmarkStart w:id="54" w:name="_Toc470686309"/>
       <w:r>
         <w:t>下医嘱用例实现</w:t>
       </w:r>
@@ -12497,7 +13125,7 @@
       <w:pPr>
         <w:pStyle w:val="3"/>
       </w:pPr>
-      <w:bookmarkStart w:id="55" w:name="_Toc470619064"/>
+      <w:bookmarkStart w:id="55" w:name="_Toc470686310"/>
       <w:r>
         <w:t>核对医嘱用例实现</w:t>
       </w:r>
@@ -12576,7 +13204,7 @@
       <w:pPr>
         <w:pStyle w:val="3"/>
       </w:pPr>
-      <w:bookmarkStart w:id="56" w:name="_Toc470619065"/>
+      <w:bookmarkStart w:id="56" w:name="_Toc470686311"/>
       <w:r>
         <w:lastRenderedPageBreak/>
         <w:t>发送执行条目用例实现</w:t>
@@ -12643,7 +13271,7 @@
       <w:pPr>
         <w:pStyle w:val="3"/>
       </w:pPr>
-      <w:bookmarkStart w:id="57" w:name="_Toc470619066"/>
+      <w:bookmarkStart w:id="57" w:name="_Toc470686312"/>
       <w:r>
         <w:rPr>
           <w:rFonts w:hint="eastAsia"/>
@@ -12715,7 +13343,7 @@
       <w:pPr>
         <w:pStyle w:val="3"/>
       </w:pPr>
-      <w:bookmarkStart w:id="58" w:name="_Toc470619067"/>
+      <w:bookmarkStart w:id="58" w:name="_Toc470686313"/>
       <w:r>
         <w:rPr>
           <w:rFonts w:hint="eastAsia"/>
@@ -12879,7 +13507,7 @@
       <w:pPr>
         <w:pStyle w:val="3"/>
       </w:pPr>
-      <w:bookmarkStart w:id="59" w:name="_Toc470619068"/>
+      <w:bookmarkStart w:id="59" w:name="_Toc470686314"/>
       <w:r>
         <w:rPr>
           <w:rFonts w:hint="eastAsia"/>
@@ -12964,12 +13592,26 @@
       <w:pPr>
         <w:pStyle w:val="3"/>
       </w:pPr>
-      <w:bookmarkStart w:id="60" w:name="_Toc470619069"/>
-      <w:r>
-        <w:rPr>
-          <w:rFonts w:hint="eastAsia"/>
-        </w:rPr>
-        <w:t>同意退费用例实现</w:t>
+      <w:bookmarkStart w:id="60" w:name="_Toc470686315"/>
+      <w:r>
+        <w:rPr>
+          <w:rFonts w:hint="eastAsia"/>
+        </w:rPr>
+        <w:t>同意</w:t>
+      </w:r>
+      <w:proofErr w:type="gramStart"/>
+      <w:r>
+        <w:rPr>
+          <w:rFonts w:hint="eastAsia"/>
+        </w:rPr>
+        <w:t>退费用例</w:t>
+      </w:r>
+      <w:proofErr w:type="gramEnd"/>
+      <w:r>
+        <w:rPr>
+          <w:rFonts w:hint="eastAsia"/>
+        </w:rPr>
+        <w:t>实现</w:t>
       </w:r>
       <w:bookmarkEnd w:id="60"/>
     </w:p>
@@ -13033,7 +13675,7 @@
       <w:pPr>
         <w:pStyle w:val="3"/>
       </w:pPr>
-      <w:bookmarkStart w:id="61" w:name="_Toc470619070"/>
+      <w:bookmarkStart w:id="61" w:name="_Toc470686316"/>
       <w:r>
         <w:rPr>
           <w:rFonts w:hint="eastAsia"/>
@@ -13106,7 +13748,7 @@
       <w:pPr>
         <w:pStyle w:val="3"/>
       </w:pPr>
-      <w:bookmarkStart w:id="62" w:name="_Toc470619071"/>
+      <w:bookmarkStart w:id="62" w:name="_Toc470686317"/>
       <w:r>
         <w:rPr>
           <w:rFonts w:hint="eastAsia"/>
@@ -13121,14 +13763,13 @@
       </w:pPr>
       <w:r>
         <w:rPr>
-          <w:rFonts w:hint="eastAsia"/>
           <w:noProof/>
         </w:rPr>
         <w:drawing>
           <wp:inline distT="0" distB="0" distL="0" distR="0">
-            <wp:extent cx="5054803" cy="2490149"/>
+            <wp:extent cx="1995054" cy="1336741"/>
             <wp:effectExtent l="0" t="0" r="0" b="0"/>
-            <wp:docPr id="77" name="图片 77"/>
+            <wp:docPr id="46" name="图片 46"/>
             <wp:cNvGraphicFramePr>
               <a:graphicFrameLocks xmlns:a="http://schemas.openxmlformats.org/drawingml/2006/main" noChangeAspect="1"/>
             </wp:cNvGraphicFramePr>
@@ -13136,13 +13777,13 @@
               <a:graphicData uri="http://schemas.openxmlformats.org/drawingml/2006/picture">
                 <pic:pic xmlns:pic="http://schemas.openxmlformats.org/drawingml/2006/picture">
                   <pic:nvPicPr>
-                    <pic:cNvPr id="0" name="Picture 36"/>
+                    <pic:cNvPr id="0" name="Picture 7"/>
                     <pic:cNvPicPr>
                       <a:picLocks noChangeAspect="1" noChangeArrowheads="1"/>
                     </pic:cNvPicPr>
                   </pic:nvPicPr>
                   <pic:blipFill>
-                    <a:blip r:embed="rId64">
+                    <a:blip r:embed="rId64" cstate="print">
                       <a:extLst>
                         <a:ext uri="{28A0092B-C50C-407E-A947-70E740481C1C}">
                           <a14:useLocalDpi xmlns:a14="http://schemas.microsoft.com/office/drawing/2010/main" val="0"/>
@@ -13157,7 +13798,7 @@
                   <pic:spPr bwMode="auto">
                     <a:xfrm>
                       <a:off x="0" y="0"/>
-                      <a:ext cx="5060136" cy="2492776"/>
+                      <a:ext cx="1997289" cy="1338238"/>
                     </a:xfrm>
                     <a:prstGeom prst="rect">
                       <a:avLst/>
@@ -13178,23 +13819,25 @@
       <w:pPr>
         <w:pStyle w:val="3"/>
       </w:pPr>
-      <w:bookmarkStart w:id="63" w:name="_Toc470619072"/>
+      <w:bookmarkStart w:id="63" w:name="_Toc470686318"/>
       <w:r>
         <w:t>取消摆药用例实现</w:t>
       </w:r>
       <w:bookmarkEnd w:id="63"/>
     </w:p>
     <w:p>
-      <w:r>
-        <w:rPr>
-          <w:rFonts w:hint="eastAsia"/>
+      <w:pPr>
+        <w:jc w:val="center"/>
+      </w:pPr>
+      <w:r>
+        <w:rPr>
           <w:noProof/>
         </w:rPr>
         <w:drawing>
           <wp:inline distT="0" distB="0" distL="0" distR="0">
-            <wp:extent cx="5274310" cy="2522693"/>
+            <wp:extent cx="1935678" cy="1320525"/>
             <wp:effectExtent l="0" t="0" r="0" b="0"/>
-            <wp:docPr id="79" name="图片 79"/>
+            <wp:docPr id="48" name="图片 48"/>
             <wp:cNvGraphicFramePr>
               <a:graphicFrameLocks xmlns:a="http://schemas.openxmlformats.org/drawingml/2006/main" noChangeAspect="1"/>
             </wp:cNvGraphicFramePr>
@@ -13202,13 +13845,13 @@
               <a:graphicData uri="http://schemas.openxmlformats.org/drawingml/2006/picture">
                 <pic:pic xmlns:pic="http://schemas.openxmlformats.org/drawingml/2006/picture">
                   <pic:nvPicPr>
-                    <pic:cNvPr id="0" name="Picture 38"/>
+                    <pic:cNvPr id="0" name="Picture 8"/>
                     <pic:cNvPicPr>
                       <a:picLocks noChangeAspect="1" noChangeArrowheads="1"/>
                     </pic:cNvPicPr>
                   </pic:nvPicPr>
                   <pic:blipFill>
-                    <a:blip r:embed="rId65">
+                    <a:blip r:embed="rId65" cstate="print">
                       <a:extLst>
                         <a:ext uri="{28A0092B-C50C-407E-A947-70E740481C1C}">
                           <a14:useLocalDpi xmlns:a14="http://schemas.microsoft.com/office/drawing/2010/main" val="0"/>
@@ -13223,7 +13866,7 @@
                   <pic:spPr bwMode="auto">
                     <a:xfrm>
                       <a:off x="0" y="0"/>
-                      <a:ext cx="5274310" cy="2522693"/>
+                      <a:ext cx="1947144" cy="1328347"/>
                     </a:xfrm>
                     <a:prstGeom prst="rect">
                       <a:avLst/>
@@ -13244,7 +13887,7 @@
       <w:pPr>
         <w:pStyle w:val="3"/>
       </w:pPr>
-      <w:bookmarkStart w:id="64" w:name="_Toc470619073"/>
+      <w:bookmarkStart w:id="64" w:name="_Toc470686319"/>
       <w:r>
         <w:lastRenderedPageBreak/>
         <w:t>出院登记用例实现</w:t>
@@ -13310,7 +13953,7 @@
       <w:pPr>
         <w:pStyle w:val="3"/>
       </w:pPr>
-      <w:bookmarkStart w:id="65" w:name="_Toc470619074"/>
+      <w:bookmarkStart w:id="65" w:name="_Toc470686320"/>
       <w:r>
         <w:t>出院结算用例实现</w:t>
       </w:r>
@@ -13374,688 +14017,1307 @@
     </w:p>
     <w:p>
       <w:pPr>
+        <w:pStyle w:val="2"/>
+      </w:pPr>
+      <w:bookmarkStart w:id="66" w:name="_Toc470686321"/>
+      <w:r>
+        <w:lastRenderedPageBreak/>
+        <w:t>可变性设计</w:t>
+      </w:r>
+      <w:bookmarkEnd w:id="66"/>
+    </w:p>
+    <w:p>
+      <w:pPr>
+        <w:pStyle w:val="3"/>
+      </w:pPr>
+      <w:bookmarkStart w:id="67" w:name="_Toc470686322"/>
+      <w:r>
+        <w:rPr>
+          <w:rFonts w:hint="eastAsia"/>
+        </w:rPr>
+        <w:t>医嘱条目的分解取决于医嘱类型</w:t>
+      </w:r>
+      <w:bookmarkEnd w:id="67"/>
+    </w:p>
+    <w:p>
+      <w:pPr>
+        <w:jc w:val="center"/>
+      </w:pPr>
+      <w:r>
+        <w:rPr>
+          <w:noProof/>
+        </w:rPr>
+        <w:drawing>
+          <wp:inline distT="0" distB="0" distL="0" distR="0">
+            <wp:extent cx="3740229" cy="4767943"/>
+            <wp:effectExtent l="0" t="0" r="0" b="0"/>
+            <wp:docPr id="56" name="图片 56"/>
+            <wp:cNvGraphicFramePr>
+              <a:graphicFrameLocks xmlns:a="http://schemas.openxmlformats.org/drawingml/2006/main" noChangeAspect="1"/>
+            </wp:cNvGraphicFramePr>
+            <a:graphic xmlns:a="http://schemas.openxmlformats.org/drawingml/2006/main">
+              <a:graphicData uri="http://schemas.openxmlformats.org/drawingml/2006/picture">
+                <pic:pic xmlns:pic="http://schemas.openxmlformats.org/drawingml/2006/picture">
+                  <pic:nvPicPr>
+                    <pic:cNvPr id="0" name="Picture 11"/>
+                    <pic:cNvPicPr>
+                      <a:picLocks noChangeAspect="1" noChangeArrowheads="1"/>
+                    </pic:cNvPicPr>
+                  </pic:nvPicPr>
+                  <pic:blipFill>
+                    <a:blip r:embed="rId68">
+                      <a:extLst>
+                        <a:ext uri="{28A0092B-C50C-407E-A947-70E740481C1C}">
+                          <a14:useLocalDpi xmlns:a14="http://schemas.microsoft.com/office/drawing/2010/main" val="0"/>
+                        </a:ext>
+                      </a:extLst>
+                    </a:blip>
+                    <a:srcRect/>
+                    <a:stretch>
+                      <a:fillRect/>
+                    </a:stretch>
+                  </pic:blipFill>
+                  <pic:spPr bwMode="auto">
+                    <a:xfrm>
+                      <a:off x="0" y="0"/>
+                      <a:ext cx="3744304" cy="4773137"/>
+                    </a:xfrm>
+                    <a:prstGeom prst="rect">
+                      <a:avLst/>
+                    </a:prstGeom>
+                    <a:noFill/>
+                    <a:ln>
+                      <a:noFill/>
+                    </a:ln>
+                  </pic:spPr>
+                </pic:pic>
+              </a:graphicData>
+            </a:graphic>
+          </wp:inline>
+        </w:drawing>
+      </w:r>
+    </w:p>
+    <w:p>
+      <w:pPr>
+        <w:jc w:val="center"/>
+      </w:pPr>
+      <w:r>
+        <w:rPr>
+          <w:rFonts w:hint="eastAsia"/>
+          <w:noProof/>
+        </w:rPr>
+        <w:lastRenderedPageBreak/>
+        <w:drawing>
+          <wp:inline distT="0" distB="0" distL="0" distR="0">
+            <wp:extent cx="5274310" cy="3285501"/>
+            <wp:effectExtent l="0" t="0" r="0" b="0"/>
+            <wp:docPr id="53" name="图片 53"/>
+            <wp:cNvGraphicFramePr>
+              <a:graphicFrameLocks xmlns:a="http://schemas.openxmlformats.org/drawingml/2006/main" noChangeAspect="1"/>
+            </wp:cNvGraphicFramePr>
+            <a:graphic xmlns:a="http://schemas.openxmlformats.org/drawingml/2006/main">
+              <a:graphicData uri="http://schemas.openxmlformats.org/drawingml/2006/picture">
+                <pic:pic xmlns:pic="http://schemas.openxmlformats.org/drawingml/2006/picture">
+                  <pic:nvPicPr>
+                    <pic:cNvPr id="0" name="Picture 10"/>
+                    <pic:cNvPicPr>
+                      <a:picLocks noChangeAspect="1" noChangeArrowheads="1"/>
+                    </pic:cNvPicPr>
+                  </pic:nvPicPr>
+                  <pic:blipFill>
+                    <a:blip r:embed="rId69" cstate="print">
+                      <a:extLst>
+                        <a:ext uri="{28A0092B-C50C-407E-A947-70E740481C1C}">
+                          <a14:useLocalDpi xmlns:a14="http://schemas.microsoft.com/office/drawing/2010/main" val="0"/>
+                        </a:ext>
+                      </a:extLst>
+                    </a:blip>
+                    <a:srcRect/>
+                    <a:stretch>
+                      <a:fillRect/>
+                    </a:stretch>
+                  </pic:blipFill>
+                  <pic:spPr bwMode="auto">
+                    <a:xfrm>
+                      <a:off x="0" y="0"/>
+                      <a:ext cx="5274310" cy="3285501"/>
+                    </a:xfrm>
+                    <a:prstGeom prst="rect">
+                      <a:avLst/>
+                    </a:prstGeom>
+                    <a:noFill/>
+                    <a:ln>
+                      <a:noFill/>
+                    </a:ln>
+                  </pic:spPr>
+                </pic:pic>
+              </a:graphicData>
+            </a:graphic>
+          </wp:inline>
+        </w:drawing>
+      </w:r>
+    </w:p>
+    <w:p>
+      <w:pPr>
+        <w:pStyle w:val="a3"/>
+        <w:numPr>
+          <w:ilvl w:val="0"/>
+          <w:numId w:val="22"/>
+        </w:numPr>
+        <w:spacing w:beforeLines="50" w:before="156" w:afterLines="50" w:after="156"/>
+        <w:ind w:firstLineChars="0"/>
+      </w:pPr>
+      <w:r>
+        <w:t>医嘱条目分解委托给医嘱条目类型实现，医嘱</w:t>
+      </w:r>
+      <w:r>
+        <w:t>条目</w:t>
+      </w:r>
+      <w:r>
+        <w:t>类型是一个抽象类，不同的</w:t>
+      </w:r>
+      <w:r>
+        <w:t>医嘱条目类型</w:t>
+      </w:r>
+      <w:r>
+        <w:t>可以有不同的分解方式</w:t>
+      </w:r>
+    </w:p>
+    <w:p>
+      <w:pPr>
+        <w:pStyle w:val="a3"/>
+        <w:numPr>
+          <w:ilvl w:val="0"/>
+          <w:numId w:val="22"/>
+        </w:numPr>
+        <w:spacing w:beforeLines="50" w:before="156" w:afterLines="50" w:after="156"/>
+        <w:ind w:firstLineChars="0"/>
+      </w:pPr>
+      <w:r>
+        <w:rPr>
+          <w:rFonts w:hint="eastAsia"/>
+        </w:rPr>
+        <w:t>每一个具体的医嘱条目类型可以根据自己的情况设计自己的属性集合</w:t>
+      </w:r>
+      <w:r>
+        <w:rPr>
+          <w:rFonts w:hint="eastAsia"/>
+        </w:rPr>
+        <w:t>（如</w:t>
+      </w:r>
+      <w:proofErr w:type="spellStart"/>
+      <w:r>
+        <w:t>DrugOrderType</w:t>
+      </w:r>
+      <w:proofErr w:type="spellEnd"/>
+      <w:r>
+        <w:t>中的</w:t>
+      </w:r>
+      <w:proofErr w:type="spellStart"/>
+      <w:r>
+        <w:t>Drug</w:t>
+      </w:r>
+      <w:r>
+        <w:t>Type</w:t>
+      </w:r>
+      <w:proofErr w:type="spellEnd"/>
+      <w:r>
+        <w:rPr>
+          <w:rFonts w:hint="eastAsia"/>
+        </w:rPr>
+        <w:t>）</w:t>
+      </w:r>
+      <w:r>
+        <w:rPr>
+          <w:rFonts w:hint="eastAsia"/>
+        </w:rPr>
+        <w:t>，这些属性集合可以在创建医嘱执行条目时使用到</w:t>
+      </w:r>
+    </w:p>
+    <w:p>
+      <w:pPr>
+        <w:pStyle w:val="a3"/>
+        <w:numPr>
+          <w:ilvl w:val="0"/>
+          <w:numId w:val="22"/>
+        </w:numPr>
+        <w:spacing w:beforeLines="50" w:before="156" w:afterLines="50" w:after="156"/>
+        <w:ind w:firstLineChars="0"/>
+      </w:pPr>
+      <w:r>
+        <w:t>每一次分解都会创建医嘱执行条目组（</w:t>
+      </w:r>
+      <w:proofErr w:type="spellStart"/>
+      <w:r>
+        <w:t>OrderExecuteTeam</w:t>
+      </w:r>
+      <w:proofErr w:type="spellEnd"/>
+      <w:r>
+        <w:t>）</w:t>
+      </w:r>
+      <w:r>
+        <w:t>，所包含的所有医嘱执行条目共享一个</w:t>
+      </w:r>
+      <w:proofErr w:type="spellStart"/>
+      <w:r>
+        <w:t>teamId</w:t>
+      </w:r>
+      <w:proofErr w:type="spellEnd"/>
+      <w:r>
+        <w:t>，并且</w:t>
+      </w:r>
+      <w:proofErr w:type="spellStart"/>
+      <w:r>
+        <w:t>OrderExecuteTeam</w:t>
+      </w:r>
+      <w:proofErr w:type="spellEnd"/>
+      <w:r>
+        <w:t>可以建立</w:t>
+      </w:r>
+      <w:r>
+        <w:t>医嘱执行条目</w:t>
+      </w:r>
+      <w:r>
+        <w:t>的前后关系</w:t>
+      </w:r>
+    </w:p>
+    <w:p>
+      <w:pPr>
+        <w:pStyle w:val="3"/>
+      </w:pPr>
+      <w:bookmarkStart w:id="68" w:name="_Toc470686323"/>
+      <w:r>
+        <w:t>医嘱执行条目的完成和作废可以</w:t>
+      </w:r>
+      <w:r>
+        <w:t>根据不同的条目类型</w:t>
+      </w:r>
+      <w:r>
+        <w:t>嵌入业务逻辑</w:t>
+      </w:r>
+      <w:bookmarkEnd w:id="68"/>
+    </w:p>
+    <w:p>
+      <w:r>
+        <w:rPr>
+          <w:rFonts w:hint="eastAsia"/>
+          <w:noProof/>
+        </w:rPr>
+        <w:drawing>
+          <wp:inline distT="0" distB="0" distL="0" distR="0">
+            <wp:extent cx="2110154" cy="1414339"/>
+            <wp:effectExtent l="0" t="0" r="0" b="0"/>
+            <wp:docPr id="60" name="图片 60"/>
+            <wp:cNvGraphicFramePr>
+              <a:graphicFrameLocks xmlns:a="http://schemas.openxmlformats.org/drawingml/2006/main" noChangeAspect="1"/>
+            </wp:cNvGraphicFramePr>
+            <a:graphic xmlns:a="http://schemas.openxmlformats.org/drawingml/2006/main">
+              <a:graphicData uri="http://schemas.openxmlformats.org/drawingml/2006/picture">
+                <pic:pic xmlns:pic="http://schemas.openxmlformats.org/drawingml/2006/picture">
+                  <pic:nvPicPr>
+                    <pic:cNvPr id="0" name="Picture 12"/>
+                    <pic:cNvPicPr>
+                      <a:picLocks noChangeAspect="1" noChangeArrowheads="1"/>
+                    </pic:cNvPicPr>
+                  </pic:nvPicPr>
+                  <pic:blipFill>
+                    <a:blip r:embed="rId70">
+                      <a:extLst>
+                        <a:ext uri="{28A0092B-C50C-407E-A947-70E740481C1C}">
+                          <a14:useLocalDpi xmlns:a14="http://schemas.microsoft.com/office/drawing/2010/main" val="0"/>
+                        </a:ext>
+                      </a:extLst>
+                    </a:blip>
+                    <a:srcRect/>
+                    <a:stretch>
+                      <a:fillRect/>
+                    </a:stretch>
+                  </pic:blipFill>
+                  <pic:spPr bwMode="auto">
+                    <a:xfrm>
+                      <a:off x="0" y="0"/>
+                      <a:ext cx="2128863" cy="1426879"/>
+                    </a:xfrm>
+                    <a:prstGeom prst="rect">
+                      <a:avLst/>
+                    </a:prstGeom>
+                    <a:noFill/>
+                    <a:ln>
+                      <a:noFill/>
+                    </a:ln>
+                  </pic:spPr>
+                </pic:pic>
+              </a:graphicData>
+            </a:graphic>
+          </wp:inline>
+        </w:drawing>
+      </w:r>
+      <w:r>
+        <w:rPr>
+          <w:rFonts w:hint="eastAsia"/>
+          <w:noProof/>
+        </w:rPr>
+        <w:drawing>
+          <wp:inline distT="0" distB="0" distL="0" distR="0">
+            <wp:extent cx="2120202" cy="1447490"/>
+            <wp:effectExtent l="0" t="0" r="0" b="0"/>
+            <wp:docPr id="63" name="图片 63"/>
+            <wp:cNvGraphicFramePr>
+              <a:graphicFrameLocks xmlns:a="http://schemas.openxmlformats.org/drawingml/2006/main" noChangeAspect="1"/>
+            </wp:cNvGraphicFramePr>
+            <a:graphic xmlns:a="http://schemas.openxmlformats.org/drawingml/2006/main">
+              <a:graphicData uri="http://schemas.openxmlformats.org/drawingml/2006/picture">
+                <pic:pic xmlns:pic="http://schemas.openxmlformats.org/drawingml/2006/picture">
+                  <pic:nvPicPr>
+                    <pic:cNvPr id="0" name="Picture 13"/>
+                    <pic:cNvPicPr>
+                      <a:picLocks noChangeAspect="1" noChangeArrowheads="1"/>
+                    </pic:cNvPicPr>
+                  </pic:nvPicPr>
+                  <pic:blipFill>
+                    <a:blip r:embed="rId71">
+                      <a:extLst>
+                        <a:ext uri="{28A0092B-C50C-407E-A947-70E740481C1C}">
+                          <a14:useLocalDpi xmlns:a14="http://schemas.microsoft.com/office/drawing/2010/main" val="0"/>
+                        </a:ext>
+                      </a:extLst>
+                    </a:blip>
+                    <a:srcRect/>
+                    <a:stretch>
+                      <a:fillRect/>
+                    </a:stretch>
+                  </pic:blipFill>
+                  <pic:spPr bwMode="auto">
+                    <a:xfrm>
+                      <a:off x="0" y="0"/>
+                      <a:ext cx="2128860" cy="1453401"/>
+                    </a:xfrm>
+                    <a:prstGeom prst="rect">
+                      <a:avLst/>
+                    </a:prstGeom>
+                    <a:noFill/>
+                    <a:ln>
+                      <a:noFill/>
+                    </a:ln>
+                  </pic:spPr>
+                </pic:pic>
+              </a:graphicData>
+            </a:graphic>
+          </wp:inline>
+        </w:drawing>
+      </w:r>
+    </w:p>
+    <w:p>
+      <w:pPr>
+        <w:pStyle w:val="a3"/>
+        <w:numPr>
+          <w:ilvl w:val="0"/>
+          <w:numId w:val="23"/>
+        </w:numPr>
+        <w:spacing w:beforeLines="50" w:before="156" w:afterLines="50" w:after="156"/>
+        <w:ind w:firstLineChars="0"/>
+      </w:pPr>
+      <w:r>
+        <w:t>通过继承</w:t>
+      </w:r>
+      <w:proofErr w:type="spellStart"/>
+      <w:r>
+        <w:t>OrderExecute</w:t>
+      </w:r>
+      <w:proofErr w:type="spellEnd"/>
+      <w:r>
+        <w:t>可以创建不同业务逻辑的医嘱执行条目，覆盖掉</w:t>
+      </w:r>
+      <w:proofErr w:type="spellStart"/>
+      <w:r>
+        <w:t>doFinish</w:t>
+      </w:r>
+      <w:proofErr w:type="spellEnd"/>
+      <w:r>
+        <w:t>和</w:t>
+      </w:r>
+      <w:proofErr w:type="spellStart"/>
+      <w:r>
+        <w:t>doCancel</w:t>
+      </w:r>
+      <w:proofErr w:type="spellEnd"/>
+      <w:r>
+        <w:t>方法编写不同的业务逻辑</w:t>
+      </w:r>
+    </w:p>
+    <w:p>
+      <w:pPr>
+        <w:pStyle w:val="3"/>
+      </w:pPr>
+      <w:bookmarkStart w:id="69" w:name="_Toc470686324"/>
+      <w:r>
+        <w:lastRenderedPageBreak/>
+        <w:t>医嘱执行条目到收费条目的映射</w:t>
+      </w:r>
+      <w:bookmarkEnd w:id="69"/>
+    </w:p>
+    <w:p>
+      <w:r>
+        <w:rPr>
+          <w:rFonts w:hint="eastAsia"/>
+          <w:noProof/>
+        </w:rPr>
+        <w:drawing>
+          <wp:inline distT="0" distB="0" distL="0" distR="0">
+            <wp:extent cx="4417392" cy="3351125"/>
+            <wp:effectExtent l="0" t="0" r="2540" b="1905"/>
+            <wp:docPr id="68" name="图片 68"/>
+            <wp:cNvGraphicFramePr>
+              <a:graphicFrameLocks xmlns:a="http://schemas.openxmlformats.org/drawingml/2006/main" noChangeAspect="1"/>
+            </wp:cNvGraphicFramePr>
+            <a:graphic xmlns:a="http://schemas.openxmlformats.org/drawingml/2006/main">
+              <a:graphicData uri="http://schemas.openxmlformats.org/drawingml/2006/picture">
+                <pic:pic xmlns:pic="http://schemas.openxmlformats.org/drawingml/2006/picture">
+                  <pic:nvPicPr>
+                    <pic:cNvPr id="0" name="Picture 15"/>
+                    <pic:cNvPicPr>
+                      <a:picLocks noChangeAspect="1" noChangeArrowheads="1"/>
+                    </pic:cNvPicPr>
+                  </pic:nvPicPr>
+                  <pic:blipFill>
+                    <a:blip r:embed="rId72" cstate="print">
+                      <a:extLst>
+                        <a:ext uri="{28A0092B-C50C-407E-A947-70E740481C1C}">
+                          <a14:useLocalDpi xmlns:a14="http://schemas.microsoft.com/office/drawing/2010/main" val="0"/>
+                        </a:ext>
+                      </a:extLst>
+                    </a:blip>
+                    <a:srcRect/>
+                    <a:stretch>
+                      <a:fillRect/>
+                    </a:stretch>
+                  </pic:blipFill>
+                  <pic:spPr bwMode="auto">
+                    <a:xfrm>
+                      <a:off x="0" y="0"/>
+                      <a:ext cx="4418904" cy="3352272"/>
+                    </a:xfrm>
+                    <a:prstGeom prst="rect">
+                      <a:avLst/>
+                    </a:prstGeom>
+                    <a:noFill/>
+                    <a:ln>
+                      <a:noFill/>
+                    </a:ln>
+                  </pic:spPr>
+                </pic:pic>
+              </a:graphicData>
+            </a:graphic>
+          </wp:inline>
+        </w:drawing>
+      </w:r>
+    </w:p>
+    <w:p>
+      <w:pPr>
+        <w:pStyle w:val="a3"/>
+        <w:numPr>
+          <w:ilvl w:val="0"/>
+          <w:numId w:val="23"/>
+        </w:numPr>
+        <w:spacing w:beforeLines="50" w:before="156" w:afterLines="50" w:after="156"/>
+        <w:ind w:firstLineChars="0"/>
+      </w:pPr>
+      <w:r>
+        <w:t>收费业务逻辑的触发通过</w:t>
+      </w:r>
+      <w:proofErr w:type="spellStart"/>
+      <w:r>
+        <w:t>Listenter</w:t>
+      </w:r>
+      <w:proofErr w:type="spellEnd"/>
+      <w:r>
+        <w:t>实现</w:t>
+      </w:r>
+    </w:p>
+    <w:p>
+      <w:pPr>
+        <w:pStyle w:val="a3"/>
+        <w:numPr>
+          <w:ilvl w:val="0"/>
+          <w:numId w:val="23"/>
+        </w:numPr>
+        <w:spacing w:beforeLines="50" w:before="156" w:afterLines="50" w:after="156"/>
+        <w:ind w:firstLineChars="0"/>
+        <w:rPr>
+          <w:rFonts w:hint="eastAsia"/>
+        </w:rPr>
+      </w:pPr>
+      <w:r>
+        <w:t>可以通过覆盖掉自己的</w:t>
+      </w:r>
+      <w:r>
+        <w:t>医嘱执行条目</w:t>
+      </w:r>
+      <w:r>
+        <w:t>的</w:t>
+      </w:r>
+      <w:proofErr w:type="spellStart"/>
+      <w:r>
+        <w:t>createChargeRecords</w:t>
+      </w:r>
+      <w:proofErr w:type="spellEnd"/>
+      <w:r>
+        <w:t>方法实现与收费条目的映射</w:t>
+      </w:r>
+    </w:p>
+    <w:p>
+      <w:pPr>
         <w:pStyle w:val="1"/>
       </w:pPr>
-      <w:bookmarkStart w:id="66" w:name="_Toc470619075"/>
-      <w:r>
+      <w:bookmarkStart w:id="70" w:name="_Toc470686325"/>
+      <w:r>
+        <w:t>实现模型</w:t>
+      </w:r>
+      <w:bookmarkEnd w:id="70"/>
+    </w:p>
+    <w:p>
+      <w:pPr>
+        <w:pStyle w:val="2"/>
+      </w:pPr>
+      <w:bookmarkStart w:id="71" w:name="_Toc470686326"/>
+      <w:r>
+        <w:t>选型和决策</w:t>
+      </w:r>
+      <w:bookmarkEnd w:id="71"/>
+    </w:p>
+    <w:p>
+      <w:r>
+        <w:rPr>
+          <w:rFonts w:hint="eastAsia"/>
+        </w:rPr>
+        <w:t>1</w:t>
+      </w:r>
+      <w:r>
+        <w:rPr>
+          <w:rFonts w:hint="eastAsia"/>
+        </w:rPr>
+        <w:t>、采用</w:t>
+      </w:r>
+      <w:r>
+        <w:rPr>
+          <w:rFonts w:hint="eastAsia"/>
+        </w:rPr>
+        <w:t>eclipse\jdk8\maven\</w:t>
+      </w:r>
+      <w:proofErr w:type="spellStart"/>
+      <w:r>
+        <w:rPr>
+          <w:rFonts w:hint="eastAsia"/>
+        </w:rPr>
+        <w:t>springboot</w:t>
+      </w:r>
+      <w:proofErr w:type="spellEnd"/>
+      <w:r>
+        <w:rPr>
+          <w:rFonts w:hint="eastAsia"/>
+        </w:rPr>
+        <w:t>构建；</w:t>
+      </w:r>
+    </w:p>
+    <w:p>
+      <w:r>
+        <w:rPr>
+          <w:rFonts w:hint="eastAsia"/>
+        </w:rPr>
+        <w:t>2</w:t>
+      </w:r>
+      <w:r>
+        <w:rPr>
+          <w:rFonts w:hint="eastAsia"/>
+        </w:rPr>
+        <w:t>、将应用划分为</w:t>
+      </w:r>
+      <w:r>
+        <w:rPr>
+          <w:rFonts w:hint="eastAsia"/>
+        </w:rPr>
+        <w:t>platform</w:t>
+      </w:r>
+      <w:r>
+        <w:rPr>
+          <w:rFonts w:hint="eastAsia"/>
+        </w:rPr>
+        <w:t>、</w:t>
+      </w:r>
+      <w:r>
+        <w:rPr>
+          <w:rFonts w:hint="eastAsia"/>
+        </w:rPr>
+        <w:t>domain</w:t>
+      </w:r>
+      <w:r>
+        <w:rPr>
+          <w:rFonts w:hint="eastAsia"/>
+        </w:rPr>
+        <w:t>、</w:t>
+      </w:r>
+      <w:r>
+        <w:rPr>
+          <w:rFonts w:hint="eastAsia"/>
+        </w:rPr>
+        <w:t>application</w:t>
+      </w:r>
+      <w:r>
+        <w:rPr>
+          <w:rFonts w:hint="eastAsia"/>
+        </w:rPr>
+        <w:t>、</w:t>
+      </w:r>
+      <w:r>
+        <w:rPr>
+          <w:rFonts w:hint="eastAsia"/>
+        </w:rPr>
+        <w:t>listener</w:t>
+      </w:r>
+      <w:r>
+        <w:rPr>
+          <w:rFonts w:hint="eastAsia"/>
+        </w:rPr>
+        <w:t>、</w:t>
+      </w:r>
+      <w:r>
+        <w:rPr>
+          <w:rFonts w:hint="eastAsia"/>
+        </w:rPr>
+        <w:t>portal</w:t>
+      </w:r>
+      <w:r>
+        <w:rPr>
+          <w:rFonts w:hint="eastAsia"/>
+        </w:rPr>
+        <w:t>、</w:t>
+      </w:r>
+      <w:r>
+        <w:rPr>
+          <w:rFonts w:hint="eastAsia"/>
+        </w:rPr>
+        <w:t>mobile</w:t>
+      </w:r>
+      <w:r>
+        <w:rPr>
+          <w:rFonts w:hint="eastAsia"/>
+        </w:rPr>
+        <w:t>、</w:t>
+      </w:r>
+      <w:r>
+        <w:rPr>
+          <w:rFonts w:hint="eastAsia"/>
+        </w:rPr>
+        <w:t>rest</w:t>
+      </w:r>
+      <w:r>
+        <w:rPr>
+          <w:rFonts w:hint="eastAsia"/>
+        </w:rPr>
+        <w:t>、</w:t>
+      </w:r>
+      <w:r>
+        <w:rPr>
+          <w:rFonts w:hint="eastAsia"/>
+        </w:rPr>
+        <w:t>test</w:t>
+      </w:r>
+      <w:r>
+        <w:rPr>
+          <w:rFonts w:hint="eastAsia"/>
+        </w:rPr>
+        <w:t>八个工程；</w:t>
+      </w:r>
+    </w:p>
+    <w:p>
+      <w:r>
+        <w:rPr>
+          <w:rFonts w:hint="eastAsia"/>
+        </w:rPr>
+        <w:t>3</w:t>
+      </w:r>
+      <w:r>
+        <w:rPr>
+          <w:rFonts w:hint="eastAsia"/>
+        </w:rPr>
+        <w:t>、包结构以</w:t>
+      </w:r>
+      <w:proofErr w:type="spellStart"/>
+      <w:r>
+        <w:rPr>
+          <w:rFonts w:hint="eastAsia"/>
+        </w:rPr>
+        <w:t>com.neusoft.hospital</w:t>
+      </w:r>
+      <w:proofErr w:type="spellEnd"/>
+      <w:r>
+        <w:rPr>
+          <w:rFonts w:hint="eastAsia"/>
+        </w:rPr>
+        <w:t>开始；</w:t>
+      </w:r>
+    </w:p>
+    <w:p>
+      <w:r>
+        <w:rPr>
+          <w:rFonts w:hint="eastAsia"/>
+        </w:rPr>
+        <w:t>4</w:t>
+      </w:r>
+      <w:r>
+        <w:rPr>
+          <w:rFonts w:hint="eastAsia"/>
+        </w:rPr>
+        <w:t>、</w:t>
+      </w:r>
+      <w:r>
+        <w:rPr>
+          <w:rFonts w:hint="eastAsia"/>
+        </w:rPr>
+        <w:t>view</w:t>
+      </w:r>
+      <w:r>
+        <w:rPr>
+          <w:rFonts w:hint="eastAsia"/>
+        </w:rPr>
+        <w:t>采用</w:t>
+      </w:r>
+      <w:proofErr w:type="spellStart"/>
+      <w:r>
+        <w:rPr>
+          <w:rFonts w:hint="eastAsia"/>
+        </w:rPr>
+        <w:t>springboot</w:t>
+      </w:r>
+      <w:proofErr w:type="spellEnd"/>
+      <w:r>
+        <w:rPr>
+          <w:rFonts w:hint="eastAsia"/>
+        </w:rPr>
+        <w:t>推荐的</w:t>
+      </w:r>
+      <w:proofErr w:type="spellStart"/>
+      <w:r>
+        <w:rPr>
+          <w:rFonts w:hint="eastAsia"/>
+        </w:rPr>
+        <w:t>thymeleaf</w:t>
+      </w:r>
+      <w:proofErr w:type="spellEnd"/>
+      <w:r>
+        <w:rPr>
+          <w:rFonts w:hint="eastAsia"/>
+        </w:rPr>
+        <w:t>或</w:t>
+      </w:r>
+      <w:r>
+        <w:rPr>
+          <w:rFonts w:hint="eastAsia"/>
+        </w:rPr>
+        <w:t>swing</w:t>
+      </w:r>
+      <w:r>
+        <w:rPr>
+          <w:rFonts w:hint="eastAsia"/>
+        </w:rPr>
+        <w:t>构建</w:t>
+      </w:r>
+      <w:r>
+        <w:rPr>
+          <w:rFonts w:hint="eastAsia"/>
+        </w:rPr>
+        <w:t>；</w:t>
+      </w:r>
+    </w:p>
+    <w:p>
+      <w:r>
+        <w:rPr>
+          <w:rFonts w:hint="eastAsia"/>
+        </w:rPr>
+        <w:t>5</w:t>
+      </w:r>
+      <w:r>
+        <w:rPr>
+          <w:rFonts w:hint="eastAsia"/>
+        </w:rPr>
+        <w:t>、持久</w:t>
+      </w:r>
+      <w:proofErr w:type="gramStart"/>
+      <w:r>
+        <w:rPr>
+          <w:rFonts w:hint="eastAsia"/>
+        </w:rPr>
+        <w:t>化采用</w:t>
+      </w:r>
+      <w:proofErr w:type="spellStart"/>
+      <w:proofErr w:type="gramEnd"/>
+      <w:r>
+        <w:rPr>
+          <w:rFonts w:hint="eastAsia"/>
+        </w:rPr>
+        <w:t>springdata</w:t>
+      </w:r>
+      <w:proofErr w:type="spellEnd"/>
+      <w:r>
+        <w:rPr>
+          <w:rFonts w:hint="eastAsia"/>
+        </w:rPr>
+        <w:t>；</w:t>
+      </w:r>
+    </w:p>
+    <w:p>
+      <w:r>
+        <w:rPr>
+          <w:rFonts w:hint="eastAsia"/>
+        </w:rPr>
+        <w:t>6</w:t>
+      </w:r>
+      <w:r>
+        <w:rPr>
+          <w:rFonts w:hint="eastAsia"/>
+        </w:rPr>
+        <w:t>、主键生成采用</w:t>
+      </w:r>
+      <w:proofErr w:type="spellStart"/>
+      <w:r>
+        <w:rPr>
+          <w:rFonts w:hint="eastAsia"/>
+        </w:rPr>
+        <w:t>uuid</w:t>
+      </w:r>
+      <w:proofErr w:type="spellEnd"/>
+      <w:r>
+        <w:rPr>
+          <w:rFonts w:hint="eastAsia"/>
+        </w:rPr>
+        <w:t>；</w:t>
+      </w:r>
+    </w:p>
+    <w:p>
+      <w:r>
+        <w:rPr>
+          <w:rFonts w:hint="eastAsia"/>
+        </w:rPr>
+        <w:t>7</w:t>
+      </w:r>
+      <w:r>
+        <w:rPr>
+          <w:rFonts w:hint="eastAsia"/>
+        </w:rPr>
+        <w:t>、核心对象关系采用</w:t>
+      </w:r>
+      <w:proofErr w:type="spellStart"/>
+      <w:r>
+        <w:rPr>
+          <w:rFonts w:hint="eastAsia"/>
+        </w:rPr>
+        <w:t>manytoone</w:t>
+      </w:r>
+      <w:proofErr w:type="spellEnd"/>
+      <w:r>
+        <w:rPr>
+          <w:rFonts w:hint="eastAsia"/>
+        </w:rPr>
+        <w:t>和</w:t>
+      </w:r>
+      <w:proofErr w:type="spellStart"/>
+      <w:r>
+        <w:rPr>
+          <w:rFonts w:hint="eastAsia"/>
+        </w:rPr>
+        <w:t>onetomany</w:t>
+      </w:r>
+      <w:proofErr w:type="spellEnd"/>
+      <w:r>
+        <w:rPr>
+          <w:rFonts w:hint="eastAsia"/>
+        </w:rPr>
+        <w:t>构建（采用</w:t>
+      </w:r>
+      <w:proofErr w:type="spellStart"/>
+      <w:r>
+        <w:rPr>
+          <w:rFonts w:hint="eastAsia"/>
+        </w:rPr>
+        <w:t>lazyload</w:t>
+      </w:r>
+      <w:proofErr w:type="spellEnd"/>
+      <w:r>
+        <w:rPr>
+          <w:rFonts w:hint="eastAsia"/>
+        </w:rPr>
+        <w:t>策略）；</w:t>
+      </w:r>
+    </w:p>
+    <w:p>
+      <w:r>
+        <w:rPr>
+          <w:rFonts w:hint="eastAsia"/>
+        </w:rPr>
+        <w:t>8</w:t>
+      </w:r>
+      <w:r>
+        <w:rPr>
+          <w:rFonts w:hint="eastAsia"/>
+        </w:rPr>
+        <w:t>、数据库采用</w:t>
+      </w:r>
+      <w:proofErr w:type="spellStart"/>
+      <w:r>
+        <w:rPr>
+          <w:rFonts w:hint="eastAsia"/>
+        </w:rPr>
+        <w:t>mysql</w:t>
+      </w:r>
+      <w:proofErr w:type="spellEnd"/>
+      <w:r>
+        <w:rPr>
+          <w:rFonts w:hint="eastAsia"/>
+        </w:rPr>
+        <w:t>；</w:t>
+      </w:r>
+    </w:p>
+    <w:p>
+      <w:r>
+        <w:rPr>
+          <w:rFonts w:hint="eastAsia"/>
+        </w:rPr>
+        <w:t>9</w:t>
+      </w:r>
+      <w:r>
+        <w:rPr>
+          <w:rFonts w:hint="eastAsia"/>
+        </w:rPr>
+        <w:t>、采用</w:t>
+      </w:r>
+      <w:r>
+        <w:rPr>
+          <w:rFonts w:hint="eastAsia"/>
+        </w:rPr>
+        <w:t>Repository</w:t>
+      </w:r>
+      <w:r>
+        <w:rPr>
+          <w:rFonts w:hint="eastAsia"/>
+        </w:rPr>
+        <w:t>模式，通过在</w:t>
+      </w:r>
+      <w:proofErr w:type="spellStart"/>
+      <w:r>
+        <w:rPr>
+          <w:rFonts w:hint="eastAsia"/>
+        </w:rPr>
+        <w:t>IdEntity</w:t>
+      </w:r>
+      <w:proofErr w:type="spellEnd"/>
+      <w:r>
+        <w:rPr>
+          <w:rFonts w:hint="eastAsia"/>
+        </w:rPr>
+        <w:t>中调用平台中的</w:t>
+      </w:r>
+      <w:proofErr w:type="spellStart"/>
+      <w:r>
+        <w:rPr>
+          <w:rFonts w:hint="eastAsia"/>
+        </w:rPr>
+        <w:t>ApplicationContextUtil</w:t>
+      </w:r>
+      <w:proofErr w:type="spellEnd"/>
+      <w:r>
+        <w:rPr>
+          <w:rFonts w:hint="eastAsia"/>
+        </w:rPr>
+        <w:t>获取</w:t>
+      </w:r>
+      <w:r>
+        <w:rPr>
+          <w:rFonts w:hint="eastAsia"/>
+        </w:rPr>
+        <w:t>Repo</w:t>
+      </w:r>
+      <w:r>
+        <w:rPr>
+          <w:rFonts w:hint="eastAsia"/>
+        </w:rPr>
+        <w:t>；</w:t>
+      </w:r>
+    </w:p>
+    <w:p>
+      <w:r>
+        <w:rPr>
+          <w:rFonts w:hint="eastAsia"/>
+        </w:rPr>
+        <w:t>10</w:t>
+      </w:r>
+      <w:r>
+        <w:rPr>
+          <w:rFonts w:hint="eastAsia"/>
+        </w:rPr>
+        <w:t>、采用可捕获异常来定义业务异常，并建立异常树来分类业务异常；</w:t>
+      </w:r>
+    </w:p>
+    <w:p>
+      <w:r>
+        <w:rPr>
+          <w:rFonts w:hint="eastAsia"/>
+        </w:rPr>
+        <w:t>11</w:t>
+      </w:r>
+      <w:r>
+        <w:rPr>
+          <w:rFonts w:hint="eastAsia"/>
+        </w:rPr>
+        <w:t>、通过实体关系获取实体将不再通过</w:t>
+      </w:r>
+      <w:r>
+        <w:rPr>
+          <w:rFonts w:hint="eastAsia"/>
+        </w:rPr>
+        <w:t>Repo</w:t>
+      </w:r>
+      <w:r>
+        <w:rPr>
+          <w:rFonts w:hint="eastAsia"/>
+        </w:rPr>
+        <w:t>来获取，只通过实体上的引用获取；</w:t>
+      </w:r>
+    </w:p>
+    <w:p>
+      <w:r>
+        <w:rPr>
+          <w:rFonts w:hint="eastAsia"/>
+        </w:rPr>
+        <w:t>12</w:t>
+      </w:r>
+      <w:r>
+        <w:rPr>
+          <w:rFonts w:hint="eastAsia"/>
+        </w:rPr>
+        <w:t>、当通过定制条件获取实体时使用</w:t>
+      </w:r>
+      <w:r>
+        <w:rPr>
+          <w:rFonts w:hint="eastAsia"/>
+        </w:rPr>
+        <w:t>Repo</w:t>
+      </w:r>
+      <w:r>
+        <w:rPr>
+          <w:rFonts w:hint="eastAsia"/>
+        </w:rPr>
+        <w:t>；</w:t>
+      </w:r>
+    </w:p>
+    <w:p>
+      <w:r>
+        <w:rPr>
+          <w:rFonts w:hint="eastAsia"/>
+        </w:rPr>
         <w:lastRenderedPageBreak/>
-        <w:t>实现模型</w:t>
-      </w:r>
-      <w:bookmarkEnd w:id="66"/>
+        <w:t>13</w:t>
+      </w:r>
+      <w:r>
+        <w:rPr>
+          <w:rFonts w:hint="eastAsia"/>
+        </w:rPr>
+        <w:t>、除了创建实体外，其他操作尽量在</w:t>
+      </w:r>
+      <w:proofErr w:type="spellStart"/>
+      <w:r>
+        <w:rPr>
+          <w:rFonts w:hint="eastAsia"/>
+        </w:rPr>
+        <w:t>DomainService</w:t>
+      </w:r>
+      <w:proofErr w:type="spellEnd"/>
+      <w:r>
+        <w:rPr>
+          <w:rFonts w:hint="eastAsia"/>
+        </w:rPr>
+        <w:t>后通过</w:t>
+      </w:r>
+      <w:proofErr w:type="spellStart"/>
+      <w:r>
+        <w:rPr>
+          <w:rFonts w:hint="eastAsia"/>
+        </w:rPr>
+        <w:t>Repo.fin</w:t>
+      </w:r>
+      <w:r>
+        <w:t>d</w:t>
+      </w:r>
+      <w:proofErr w:type="spellEnd"/>
+      <w:r>
+        <w:rPr>
+          <w:rFonts w:hint="eastAsia"/>
+        </w:rPr>
+        <w:t>实例化实体；</w:t>
+      </w:r>
+    </w:p>
+    <w:p>
+      <w:r>
+        <w:rPr>
+          <w:rFonts w:hint="eastAsia"/>
+        </w:rPr>
+        <w:t>14</w:t>
+      </w:r>
+      <w:r>
+        <w:rPr>
+          <w:rFonts w:hint="eastAsia"/>
+        </w:rPr>
+        <w:t>、领域逻辑尽量附着在实体上，其次是</w:t>
+      </w:r>
+      <w:proofErr w:type="spellStart"/>
+      <w:r>
+        <w:rPr>
+          <w:rFonts w:hint="eastAsia"/>
+        </w:rPr>
+        <w:t>DomainService</w:t>
+      </w:r>
+      <w:proofErr w:type="spellEnd"/>
+      <w:r>
+        <w:rPr>
+          <w:rFonts w:hint="eastAsia"/>
+        </w:rPr>
+        <w:t>；</w:t>
+      </w:r>
+    </w:p>
+    <w:p>
+      <w:r>
+        <w:rPr>
+          <w:rFonts w:hint="eastAsia"/>
+        </w:rPr>
+        <w:t>15</w:t>
+      </w:r>
+      <w:r>
+        <w:rPr>
+          <w:rFonts w:hint="eastAsia"/>
+        </w:rPr>
+        <w:t>、</w:t>
+      </w:r>
+      <w:proofErr w:type="gramStart"/>
+      <w:r>
+        <w:rPr>
+          <w:rFonts w:hint="eastAsia"/>
+        </w:rPr>
+        <w:t>非领域</w:t>
+      </w:r>
+      <w:proofErr w:type="gramEnd"/>
+      <w:r>
+        <w:rPr>
+          <w:rFonts w:hint="eastAsia"/>
+        </w:rPr>
+        <w:t>逻辑不允许被</w:t>
+      </w:r>
+      <w:proofErr w:type="spellStart"/>
+      <w:r>
+        <w:rPr>
+          <w:rFonts w:hint="eastAsia"/>
+        </w:rPr>
+        <w:t>DomainService</w:t>
+      </w:r>
+      <w:proofErr w:type="spellEnd"/>
+      <w:r>
+        <w:rPr>
+          <w:rFonts w:hint="eastAsia"/>
+        </w:rPr>
+        <w:t>和</w:t>
+      </w:r>
+      <w:r>
+        <w:rPr>
+          <w:rFonts w:hint="eastAsia"/>
+        </w:rPr>
+        <w:t>Entity</w:t>
+      </w:r>
+      <w:r>
+        <w:rPr>
+          <w:rFonts w:hint="eastAsia"/>
+        </w:rPr>
+        <w:t>依赖；</w:t>
+      </w:r>
+    </w:p>
+    <w:p>
+      <w:r>
+        <w:rPr>
+          <w:rFonts w:hint="eastAsia"/>
+        </w:rPr>
+        <w:t>16</w:t>
+      </w:r>
+      <w:r>
+        <w:rPr>
+          <w:rFonts w:hint="eastAsia"/>
+        </w:rPr>
+        <w:t>、领域事件由</w:t>
+      </w:r>
+      <w:proofErr w:type="spellStart"/>
+      <w:r>
+        <w:rPr>
+          <w:rFonts w:hint="eastAsia"/>
+        </w:rPr>
+        <w:t>DomainService</w:t>
+      </w:r>
+      <w:proofErr w:type="spellEnd"/>
+      <w:r>
+        <w:rPr>
+          <w:rFonts w:hint="eastAsia"/>
+        </w:rPr>
+        <w:t>抛出；</w:t>
+      </w:r>
+    </w:p>
+    <w:p>
+      <w:r>
+        <w:rPr>
+          <w:rFonts w:hint="eastAsia"/>
+        </w:rPr>
+        <w:t>17</w:t>
+      </w:r>
+      <w:r>
+        <w:rPr>
+          <w:rFonts w:hint="eastAsia"/>
+        </w:rPr>
+        <w:t>、通过</w:t>
+      </w:r>
+      <w:r>
+        <w:rPr>
+          <w:rFonts w:hint="eastAsia"/>
+        </w:rPr>
+        <w:t>@</w:t>
+      </w:r>
+      <w:proofErr w:type="spellStart"/>
+      <w:r>
+        <w:rPr>
+          <w:rFonts w:hint="eastAsia"/>
+        </w:rPr>
+        <w:t>Async</w:t>
+      </w:r>
+      <w:proofErr w:type="spellEnd"/>
+      <w:r>
+        <w:rPr>
+          <w:rFonts w:hint="eastAsia"/>
+        </w:rPr>
+        <w:t>可实现异步监听；</w:t>
+      </w:r>
+    </w:p>
+    <w:p>
+      <w:pPr>
+        <w:pStyle w:val="1"/>
+      </w:pPr>
+      <w:bookmarkStart w:id="72" w:name="_Toc470686327"/>
+      <w:r>
+        <w:t>附录</w:t>
+      </w:r>
+      <w:bookmarkEnd w:id="72"/>
     </w:p>
     <w:p>
       <w:pPr>
         <w:pStyle w:val="2"/>
       </w:pPr>
-      <w:bookmarkStart w:id="67" w:name="_Toc470619076"/>
-      <w:r>
-        <w:t>选型和决策</w:t>
-      </w:r>
-      <w:bookmarkEnd w:id="67"/>
-    </w:p>
-    <w:p>
-      <w:r>
-        <w:rPr>
-          <w:rFonts w:hint="eastAsia"/>
-        </w:rPr>
-        <w:t>1</w:t>
-      </w:r>
-      <w:r>
-        <w:rPr>
-          <w:rFonts w:hint="eastAsia"/>
-        </w:rPr>
-        <w:t>、采用</w:t>
-      </w:r>
-      <w:r>
-        <w:rPr>
-          <w:rFonts w:hint="eastAsia"/>
-        </w:rPr>
-        <w:t>eclipse\jdk8\maven\springboot</w:t>
-      </w:r>
-      <w:r>
-        <w:rPr>
-          <w:rFonts w:hint="eastAsia"/>
-        </w:rPr>
-        <w:t>构建；</w:t>
-      </w:r>
-    </w:p>
-    <w:p>
-      <w:r>
-        <w:rPr>
-          <w:rFonts w:hint="eastAsia"/>
-        </w:rPr>
-        <w:t>2</w:t>
-      </w:r>
-      <w:r>
-        <w:rPr>
-          <w:rFonts w:hint="eastAsia"/>
-        </w:rPr>
-        <w:t>、将应用划分为</w:t>
-      </w:r>
-      <w:r>
-        <w:rPr>
-          <w:rFonts w:hint="eastAsia"/>
-        </w:rPr>
-        <w:t>platform</w:t>
-      </w:r>
-      <w:r>
-        <w:rPr>
-          <w:rFonts w:hint="eastAsia"/>
-        </w:rPr>
-        <w:t>、</w:t>
-      </w:r>
-      <w:r>
-        <w:rPr>
-          <w:rFonts w:hint="eastAsia"/>
-        </w:rPr>
-        <w:t>domain</w:t>
-      </w:r>
-      <w:r>
-        <w:rPr>
-          <w:rFonts w:hint="eastAsia"/>
-        </w:rPr>
-        <w:t>、</w:t>
-      </w:r>
-      <w:r>
-        <w:rPr>
-          <w:rFonts w:hint="eastAsia"/>
-        </w:rPr>
-        <w:t>application</w:t>
-      </w:r>
-      <w:r>
-        <w:rPr>
-          <w:rFonts w:hint="eastAsia"/>
-        </w:rPr>
-        <w:t>、</w:t>
-      </w:r>
-      <w:r>
-        <w:rPr>
-          <w:rFonts w:hint="eastAsia"/>
-        </w:rPr>
-        <w:t>listener</w:t>
-      </w:r>
-      <w:r>
-        <w:rPr>
-          <w:rFonts w:hint="eastAsia"/>
-        </w:rPr>
-        <w:t>、</w:t>
-      </w:r>
-      <w:r>
-        <w:rPr>
-          <w:rFonts w:hint="eastAsia"/>
-        </w:rPr>
-        <w:t>portal</w:t>
-      </w:r>
-      <w:r>
-        <w:rPr>
-          <w:rFonts w:hint="eastAsia"/>
-        </w:rPr>
-        <w:t>、</w:t>
-      </w:r>
-      <w:r>
-        <w:rPr>
-          <w:rFonts w:hint="eastAsia"/>
-        </w:rPr>
-        <w:t>mobile</w:t>
-      </w:r>
-      <w:r>
-        <w:rPr>
-          <w:rFonts w:hint="eastAsia"/>
-        </w:rPr>
-        <w:t>、</w:t>
-      </w:r>
-      <w:r>
-        <w:rPr>
-          <w:rFonts w:hint="eastAsia"/>
-        </w:rPr>
-        <w:t>rest</w:t>
-      </w:r>
-      <w:r>
-        <w:rPr>
-          <w:rFonts w:hint="eastAsia"/>
-        </w:rPr>
-        <w:t>、</w:t>
-      </w:r>
-      <w:r>
-        <w:rPr>
-          <w:rFonts w:hint="eastAsia"/>
-        </w:rPr>
-        <w:t>test</w:t>
-      </w:r>
-      <w:r>
-        <w:rPr>
-          <w:rFonts w:hint="eastAsia"/>
-        </w:rPr>
-        <w:t>八个工程；</w:t>
-      </w:r>
-    </w:p>
-    <w:p>
-      <w:r>
-        <w:rPr>
-          <w:rFonts w:hint="eastAsia"/>
-        </w:rPr>
-        <w:t>3</w:t>
-      </w:r>
-      <w:r>
-        <w:rPr>
-          <w:rFonts w:hint="eastAsia"/>
-        </w:rPr>
-        <w:t>、包结构以</w:t>
-      </w:r>
-      <w:r>
-        <w:rPr>
-          <w:rFonts w:hint="eastAsia"/>
-        </w:rPr>
-        <w:t>com.neusoft.hospital</w:t>
-      </w:r>
-      <w:r>
-        <w:rPr>
-          <w:rFonts w:hint="eastAsia"/>
-        </w:rPr>
-        <w:t>开始；</w:t>
-      </w:r>
-    </w:p>
-    <w:p>
-      <w:r>
-        <w:rPr>
-          <w:rFonts w:hint="eastAsia"/>
-        </w:rPr>
-        <w:t>4</w:t>
-      </w:r>
-      <w:r>
-        <w:rPr>
-          <w:rFonts w:hint="eastAsia"/>
-        </w:rPr>
-        <w:t>、</w:t>
-      </w:r>
-      <w:r>
-        <w:rPr>
-          <w:rFonts w:hint="eastAsia"/>
-        </w:rPr>
-        <w:t>view</w:t>
-      </w:r>
-      <w:r>
-        <w:rPr>
-          <w:rFonts w:hint="eastAsia"/>
-        </w:rPr>
-        <w:t>采用</w:t>
-      </w:r>
-      <w:r>
-        <w:rPr>
-          <w:rFonts w:hint="eastAsia"/>
-        </w:rPr>
-        <w:t>springboot</w:t>
-      </w:r>
-      <w:r>
-        <w:rPr>
-          <w:rFonts w:hint="eastAsia"/>
-        </w:rPr>
-        <w:t>推荐的</w:t>
-      </w:r>
-      <w:r>
-        <w:rPr>
-          <w:rFonts w:hint="eastAsia"/>
-        </w:rPr>
-        <w:t>thymeleaf</w:t>
-      </w:r>
-      <w:r>
-        <w:rPr>
-          <w:rFonts w:hint="eastAsia"/>
-        </w:rPr>
-        <w:t>或</w:t>
-      </w:r>
-      <w:r>
-        <w:rPr>
-          <w:rFonts w:hint="eastAsia"/>
-        </w:rPr>
-        <w:t>swing</w:t>
-      </w:r>
-      <w:r>
-        <w:rPr>
-          <w:rFonts w:hint="eastAsia"/>
-        </w:rPr>
-        <w:t>构建</w:t>
-      </w:r>
-      <w:r>
-        <w:rPr>
-          <w:rFonts w:hint="eastAsia"/>
-        </w:rPr>
-        <w:t>；</w:t>
-      </w:r>
-    </w:p>
-    <w:p>
-      <w:r>
-        <w:rPr>
-          <w:rFonts w:hint="eastAsia"/>
-        </w:rPr>
-        <w:t>5</w:t>
-      </w:r>
-      <w:r>
-        <w:rPr>
-          <w:rFonts w:hint="eastAsia"/>
-        </w:rPr>
-        <w:t>、持久化采用</w:t>
-      </w:r>
-      <w:r>
-        <w:rPr>
-          <w:rFonts w:hint="eastAsia"/>
-        </w:rPr>
-        <w:t>springdata</w:t>
-      </w:r>
-      <w:r>
-        <w:rPr>
-          <w:rFonts w:hint="eastAsia"/>
-        </w:rPr>
-        <w:t>；</w:t>
-      </w:r>
-    </w:p>
-    <w:p>
-      <w:r>
-        <w:rPr>
-          <w:rFonts w:hint="eastAsia"/>
-        </w:rPr>
-        <w:t>6</w:t>
-      </w:r>
-      <w:r>
-        <w:rPr>
-          <w:rFonts w:hint="eastAsia"/>
-        </w:rPr>
-        <w:t>、主键生成采用</w:t>
-      </w:r>
-      <w:r>
-        <w:rPr>
-          <w:rFonts w:hint="eastAsia"/>
-        </w:rPr>
-        <w:t>uuid</w:t>
-      </w:r>
-      <w:r>
-        <w:rPr>
-          <w:rFonts w:hint="eastAsia"/>
-        </w:rPr>
-        <w:t>；</w:t>
-      </w:r>
-    </w:p>
-    <w:p>
-      <w:r>
-        <w:rPr>
-          <w:rFonts w:hint="eastAsia"/>
-        </w:rPr>
-        <w:t>7</w:t>
-      </w:r>
-      <w:r>
-        <w:rPr>
-          <w:rFonts w:hint="eastAsia"/>
-        </w:rPr>
-        <w:t>、核心对象关系采用</w:t>
-      </w:r>
-      <w:r>
-        <w:rPr>
-          <w:rFonts w:hint="eastAsia"/>
-        </w:rPr>
-        <w:t>manytoone</w:t>
-      </w:r>
-      <w:r>
-        <w:rPr>
-          <w:rFonts w:hint="eastAsia"/>
-        </w:rPr>
-        <w:t>和</w:t>
-      </w:r>
-      <w:r>
-        <w:rPr>
-          <w:rFonts w:hint="eastAsia"/>
-        </w:rPr>
-        <w:t>onetomany</w:t>
-      </w:r>
-      <w:r>
-        <w:rPr>
-          <w:rFonts w:hint="eastAsia"/>
-        </w:rPr>
-        <w:t>构建（采用</w:t>
-      </w:r>
-      <w:r>
-        <w:rPr>
-          <w:rFonts w:hint="eastAsia"/>
-        </w:rPr>
-        <w:t>lazyload</w:t>
-      </w:r>
-      <w:r>
-        <w:rPr>
-          <w:rFonts w:hint="eastAsia"/>
-        </w:rPr>
-        <w:t>策略）；</w:t>
-      </w:r>
-    </w:p>
-    <w:p>
-      <w:r>
-        <w:rPr>
-          <w:rFonts w:hint="eastAsia"/>
-        </w:rPr>
-        <w:t>8</w:t>
-      </w:r>
-      <w:r>
-        <w:rPr>
-          <w:rFonts w:hint="eastAsia"/>
-        </w:rPr>
-        <w:t>、数据库采用</w:t>
-      </w:r>
-      <w:r>
-        <w:rPr>
-          <w:rFonts w:hint="eastAsia"/>
-        </w:rPr>
-        <w:t>mysql</w:t>
-      </w:r>
-      <w:r>
-        <w:rPr>
-          <w:rFonts w:hint="eastAsia"/>
-        </w:rPr>
-        <w:t>；</w:t>
-      </w:r>
-    </w:p>
-    <w:p>
-      <w:r>
-        <w:rPr>
-          <w:rFonts w:hint="eastAsia"/>
-        </w:rPr>
-        <w:t>9</w:t>
-      </w:r>
-      <w:r>
-        <w:rPr>
-          <w:rFonts w:hint="eastAsia"/>
-        </w:rPr>
-        <w:t>、采用</w:t>
-      </w:r>
-      <w:r>
-        <w:rPr>
-          <w:rFonts w:hint="eastAsia"/>
-        </w:rPr>
-        <w:t>Repository</w:t>
-      </w:r>
-      <w:r>
-        <w:rPr>
-          <w:rFonts w:hint="eastAsia"/>
-        </w:rPr>
-        <w:t>模式，通过在</w:t>
-      </w:r>
-      <w:r>
-        <w:rPr>
-          <w:rFonts w:hint="eastAsia"/>
-        </w:rPr>
-        <w:t>IdEntity</w:t>
-      </w:r>
-      <w:r>
-        <w:rPr>
-          <w:rFonts w:hint="eastAsia"/>
-        </w:rPr>
-        <w:t>中调用平台中的</w:t>
-      </w:r>
-      <w:r>
-        <w:rPr>
-          <w:rFonts w:hint="eastAsia"/>
-        </w:rPr>
-        <w:t>ApplicationContextUtil</w:t>
-      </w:r>
-      <w:r>
-        <w:rPr>
-          <w:rFonts w:hint="eastAsia"/>
-        </w:rPr>
-        <w:t>获取</w:t>
-      </w:r>
-      <w:r>
-        <w:rPr>
-          <w:rFonts w:hint="eastAsia"/>
-        </w:rPr>
-        <w:t>Repo</w:t>
-      </w:r>
-      <w:r>
-        <w:rPr>
-          <w:rFonts w:hint="eastAsia"/>
-        </w:rPr>
-        <w:t>；</w:t>
-      </w:r>
-    </w:p>
-    <w:p>
-      <w:r>
-        <w:rPr>
-          <w:rFonts w:hint="eastAsia"/>
-        </w:rPr>
-        <w:t>10</w:t>
-      </w:r>
-      <w:r>
-        <w:rPr>
-          <w:rFonts w:hint="eastAsia"/>
-        </w:rPr>
-        <w:t>、采用可捕获异常来定义业务异常，并建立异常树来分类业务异常；</w:t>
-      </w:r>
-    </w:p>
-    <w:p>
-      <w:r>
-        <w:rPr>
-          <w:rFonts w:hint="eastAsia"/>
-        </w:rPr>
-        <w:t>11</w:t>
-      </w:r>
-      <w:r>
-        <w:rPr>
-          <w:rFonts w:hint="eastAsia"/>
-        </w:rPr>
-        <w:t>、通过实体关系获取实体将不再通过</w:t>
-      </w:r>
-      <w:r>
-        <w:rPr>
-          <w:rFonts w:hint="eastAsia"/>
-        </w:rPr>
-        <w:t>Repo</w:t>
-      </w:r>
-      <w:r>
-        <w:rPr>
-          <w:rFonts w:hint="eastAsia"/>
-        </w:rPr>
-        <w:t>来获取，只通过实体上的引用获取；</w:t>
-      </w:r>
-    </w:p>
-    <w:p>
-      <w:r>
-        <w:rPr>
-          <w:rFonts w:hint="eastAsia"/>
-        </w:rPr>
-        <w:t>12</w:t>
-      </w:r>
-      <w:r>
-        <w:rPr>
-          <w:rFonts w:hint="eastAsia"/>
-        </w:rPr>
-        <w:t>、当通过定制条件获取实体时使用</w:t>
-      </w:r>
-      <w:r>
-        <w:rPr>
-          <w:rFonts w:hint="eastAsia"/>
-        </w:rPr>
-        <w:t>Repo</w:t>
-      </w:r>
-      <w:r>
-        <w:rPr>
-          <w:rFonts w:hint="eastAsia"/>
-        </w:rPr>
-        <w:t>；</w:t>
-      </w:r>
-    </w:p>
-    <w:p>
-      <w:r>
-        <w:rPr>
-          <w:rFonts w:hint="eastAsia"/>
-        </w:rPr>
-        <w:t>13</w:t>
-      </w:r>
-      <w:r>
-        <w:rPr>
-          <w:rFonts w:hint="eastAsia"/>
-        </w:rPr>
-        <w:t>、除了创建实体外，其他操作尽量在</w:t>
-      </w:r>
-      <w:r>
-        <w:rPr>
-          <w:rFonts w:hint="eastAsia"/>
-        </w:rPr>
-        <w:t>DomainService</w:t>
-      </w:r>
-      <w:r>
-        <w:rPr>
-          <w:rFonts w:hint="eastAsia"/>
-        </w:rPr>
-        <w:t>后通过</w:t>
-      </w:r>
-      <w:r>
-        <w:rPr>
-          <w:rFonts w:hint="eastAsia"/>
-        </w:rPr>
-        <w:t>Repo.fin</w:t>
-      </w:r>
-      <w:r>
-        <w:t>d</w:t>
-      </w:r>
-      <w:r>
-        <w:rPr>
-          <w:rFonts w:hint="eastAsia"/>
-        </w:rPr>
-        <w:t>实例化实体；</w:t>
-      </w:r>
-    </w:p>
-    <w:p>
-      <w:r>
-        <w:rPr>
-          <w:rFonts w:hint="eastAsia"/>
-        </w:rPr>
-        <w:t>14</w:t>
-      </w:r>
-      <w:r>
-        <w:rPr>
-          <w:rFonts w:hint="eastAsia"/>
-        </w:rPr>
-        <w:t>、领域逻辑尽量附着在实体上，其次是</w:t>
-      </w:r>
-      <w:r>
-        <w:rPr>
-          <w:rFonts w:hint="eastAsia"/>
-        </w:rPr>
-        <w:t>DomainService</w:t>
-      </w:r>
-      <w:r>
-        <w:rPr>
-          <w:rFonts w:hint="eastAsia"/>
-        </w:rPr>
-        <w:t>；</w:t>
-      </w:r>
-    </w:p>
-    <w:p>
-      <w:r>
-        <w:rPr>
-          <w:rFonts w:hint="eastAsia"/>
-        </w:rPr>
-        <w:t>15</w:t>
-      </w:r>
-      <w:r>
-        <w:rPr>
-          <w:rFonts w:hint="eastAsia"/>
-        </w:rPr>
-        <w:t>、非领域逻辑不允许被</w:t>
-      </w:r>
-      <w:r>
-        <w:rPr>
-          <w:rFonts w:hint="eastAsia"/>
-        </w:rPr>
-        <w:t>DomainService</w:t>
-      </w:r>
-      <w:r>
-        <w:rPr>
-          <w:rFonts w:hint="eastAsia"/>
-        </w:rPr>
-        <w:t>和</w:t>
-      </w:r>
-      <w:r>
-        <w:rPr>
-          <w:rFonts w:hint="eastAsia"/>
-        </w:rPr>
-        <w:t>Entity</w:t>
-      </w:r>
-      <w:r>
-        <w:rPr>
-          <w:rFonts w:hint="eastAsia"/>
-        </w:rPr>
-        <w:t>依赖；</w:t>
-      </w:r>
-    </w:p>
-    <w:p>
-      <w:r>
-        <w:rPr>
-          <w:rFonts w:hint="eastAsia"/>
-        </w:rPr>
-        <w:t>16</w:t>
-      </w:r>
-      <w:r>
-        <w:rPr>
-          <w:rFonts w:hint="eastAsia"/>
-        </w:rPr>
-        <w:t>、领域事件由</w:t>
-      </w:r>
-      <w:r>
-        <w:rPr>
-          <w:rFonts w:hint="eastAsia"/>
-        </w:rPr>
-        <w:t>DomainService</w:t>
-      </w:r>
-      <w:r>
-        <w:rPr>
-          <w:rFonts w:hint="eastAsia"/>
-        </w:rPr>
-        <w:t>抛出；</w:t>
-      </w:r>
-    </w:p>
-    <w:p>
-      <w:r>
-        <w:rPr>
-          <w:rFonts w:hint="eastAsia"/>
-        </w:rPr>
-        <w:t>17</w:t>
-      </w:r>
-      <w:r>
-        <w:rPr>
-          <w:rFonts w:hint="eastAsia"/>
-        </w:rPr>
-        <w:t>、通过</w:t>
-      </w:r>
-      <w:r>
-        <w:rPr>
-          <w:rFonts w:hint="eastAsia"/>
-        </w:rPr>
-        <w:t>@Async</w:t>
-      </w:r>
-      <w:r>
-        <w:rPr>
-          <w:rFonts w:hint="eastAsia"/>
-        </w:rPr>
-        <w:t>可实现异步监听；</w:t>
-      </w:r>
-    </w:p>
-    <w:p/>
-    <w:p>
-      <w:pPr>
-        <w:pStyle w:val="1"/>
-      </w:pPr>
-      <w:bookmarkStart w:id="68" w:name="_Toc470619077"/>
-      <w:r>
-        <w:t>附录</w:t>
-      </w:r>
-      <w:bookmarkEnd w:id="68"/>
-    </w:p>
-    <w:p>
-      <w:pPr>
-        <w:pStyle w:val="2"/>
-      </w:pPr>
-      <w:bookmarkStart w:id="69" w:name="_Toc470619078"/>
+      <w:bookmarkStart w:id="73" w:name="_Toc470686328"/>
       <w:r>
         <w:t>建模过程中偏离哈医大二院实际情况的地方</w:t>
       </w:r>
-      <w:bookmarkEnd w:id="69"/>
+      <w:bookmarkEnd w:id="73"/>
     </w:p>
     <w:p>
       <w:pPr>
@@ -14129,8 +15391,21 @@
         <w:spacing w:beforeLines="50" w:before="156" w:afterLines="50" w:after="156"/>
         <w:ind w:firstLineChars="0"/>
       </w:pPr>
-      <w:r>
-        <w:t>发送仅针对他科执行的医嘱。</w:t>
+      <w:proofErr w:type="gramStart"/>
+      <w:r>
+        <w:t>发送仅</w:t>
+      </w:r>
+      <w:proofErr w:type="gramEnd"/>
+      <w:r>
+        <w:t>针对他</w:t>
+      </w:r>
+      <w:proofErr w:type="gramStart"/>
+      <w:r>
+        <w:t>科执行</w:t>
+      </w:r>
+      <w:proofErr w:type="gramEnd"/>
+      <w:r>
+        <w:t>的医嘱。</w:t>
       </w:r>
     </w:p>
     <w:p>
@@ -14151,12 +15426,11 @@
       <w:pPr>
         <w:pStyle w:val="2"/>
       </w:pPr>
-      <w:bookmarkStart w:id="70" w:name="_Toc470619079"/>
-      <w:r>
-        <w:lastRenderedPageBreak/>
+      <w:bookmarkStart w:id="74" w:name="_Toc470686329"/>
+      <w:r>
         <w:t>有关方法的说明</w:t>
       </w:r>
-      <w:bookmarkEnd w:id="70"/>
+      <w:bookmarkEnd w:id="74"/>
     </w:p>
     <w:p>
       <w:pPr>
@@ -14201,7 +15475,21 @@
         <w:rPr>
           <w:rFonts w:hint="eastAsia"/>
         </w:rPr>
-        <w:t>业务用例模型、业务分析模型，以及用例模型、分析模型，属系统分析师工作，分析模型是系统分析师和软件架构师交接点</w:t>
+        <w:t>业务用例模型、业务分析模型，以及用例模型、分析模型，属系统分析师工作，分析模型是系统分析师和软件</w:t>
+      </w:r>
+      <w:proofErr w:type="gramStart"/>
+      <w:r>
+        <w:rPr>
+          <w:rFonts w:hint="eastAsia"/>
+        </w:rPr>
+        <w:t>架构师</w:t>
+      </w:r>
+      <w:proofErr w:type="gramEnd"/>
+      <w:r>
+        <w:rPr>
+          <w:rFonts w:hint="eastAsia"/>
+        </w:rPr>
+        <w:t>交接点</w:t>
       </w:r>
     </w:p>
     <w:p>
@@ -14225,11 +15513,11 @@
       <w:pPr>
         <w:pStyle w:val="2"/>
       </w:pPr>
-      <w:bookmarkStart w:id="71" w:name="_Toc470619080"/>
+      <w:bookmarkStart w:id="75" w:name="_Toc470686330"/>
       <w:r>
         <w:t>疑问</w:t>
       </w:r>
-      <w:bookmarkEnd w:id="71"/>
+      <w:bookmarkEnd w:id="75"/>
     </w:p>
     <w:p>
       <w:pPr>
@@ -14325,6 +15613,7 @@
         <w:ind w:firstLineChars="0"/>
       </w:pPr>
       <w:r>
+        <w:lastRenderedPageBreak/>
         <w:t>摆药和检查结果的录入是在</w:t>
       </w:r>
       <w:r>
@@ -14397,7 +15686,7 @@
             <w:noProof/>
             <w:lang w:val="zh-CN"/>
           </w:rPr>
-          <w:t>33</w:t>
+          <w:t>20</w:t>
         </w:r>
         <w:r>
           <w:fldChar w:fldCharType="end"/>
@@ -14435,6 +15724,119 @@
 <file path=word/numbering.xml><?xml version="1.0" encoding="utf-8"?>
 <w:numbering xmlns:wpc="http://schemas.microsoft.com/office/word/2010/wordprocessingCanvas" xmlns:mc="http://schemas.openxmlformats.org/markup-compatibility/2006" xmlns:o="urn:schemas-microsoft-com:office:office" xmlns:r="http://schemas.openxmlformats.org/officeDocument/2006/relationships" xmlns:m="http://schemas.openxmlformats.org/officeDocument/2006/math" xmlns:v="urn:schemas-microsoft-com:vml" xmlns:wp14="http://schemas.microsoft.com/office/word/2010/wordprocessingDrawing" xmlns:wp="http://schemas.openxmlformats.org/drawingml/2006/wordprocessingDrawing" xmlns:w10="urn:schemas-microsoft-com:office:word" xmlns:w="http://schemas.openxmlformats.org/wordprocessingml/2006/main" xmlns:w14="http://schemas.microsoft.com/office/word/2010/wordml" xmlns:w15="http://schemas.microsoft.com/office/word/2012/wordml" xmlns:wpg="http://schemas.microsoft.com/office/word/2010/wordprocessingGroup" xmlns:wpi="http://schemas.microsoft.com/office/word/2010/wordprocessingInk" xmlns:wne="http://schemas.microsoft.com/office/word/2006/wordml" xmlns:wps="http://schemas.microsoft.com/office/word/2010/wordprocessingShape" mc:Ignorable="w14 w15 wp14">
   <w:abstractNum w:abstractNumId="0">
+    <w:nsid w:val="094B28FB"/>
+    <w:multiLevelType w:val="hybridMultilevel"/>
+    <w:tmpl w:val="A112A332"/>
+    <w:lvl w:ilvl="0" w:tplc="04090001">
+      <w:start w:val="1"/>
+      <w:numFmt w:val="bullet"/>
+      <w:lvlText w:val=""/>
+      <w:lvlJc w:val="left"/>
+      <w:pPr>
+        <w:ind w:left="420" w:hanging="420"/>
+      </w:pPr>
+      <w:rPr>
+        <w:rFonts w:ascii="Wingdings" w:hAnsi="Wingdings" w:hint="default"/>
+      </w:rPr>
+    </w:lvl>
+    <w:lvl w:ilvl="1" w:tplc="04090003" w:tentative="1">
+      <w:start w:val="1"/>
+      <w:numFmt w:val="bullet"/>
+      <w:lvlText w:val=""/>
+      <w:lvlJc w:val="left"/>
+      <w:pPr>
+        <w:ind w:left="840" w:hanging="420"/>
+      </w:pPr>
+      <w:rPr>
+        <w:rFonts w:ascii="Wingdings" w:hAnsi="Wingdings" w:hint="default"/>
+      </w:rPr>
+    </w:lvl>
+    <w:lvl w:ilvl="2" w:tplc="04090005" w:tentative="1">
+      <w:start w:val="1"/>
+      <w:numFmt w:val="bullet"/>
+      <w:lvlText w:val=""/>
+      <w:lvlJc w:val="left"/>
+      <w:pPr>
+        <w:ind w:left="1260" w:hanging="420"/>
+      </w:pPr>
+      <w:rPr>
+        <w:rFonts w:ascii="Wingdings" w:hAnsi="Wingdings" w:hint="default"/>
+      </w:rPr>
+    </w:lvl>
+    <w:lvl w:ilvl="3" w:tplc="04090001" w:tentative="1">
+      <w:start w:val="1"/>
+      <w:numFmt w:val="bullet"/>
+      <w:lvlText w:val=""/>
+      <w:lvlJc w:val="left"/>
+      <w:pPr>
+        <w:ind w:left="1680" w:hanging="420"/>
+      </w:pPr>
+      <w:rPr>
+        <w:rFonts w:ascii="Wingdings" w:hAnsi="Wingdings" w:hint="default"/>
+      </w:rPr>
+    </w:lvl>
+    <w:lvl w:ilvl="4" w:tplc="04090003" w:tentative="1">
+      <w:start w:val="1"/>
+      <w:numFmt w:val="bullet"/>
+      <w:lvlText w:val=""/>
+      <w:lvlJc w:val="left"/>
+      <w:pPr>
+        <w:ind w:left="2100" w:hanging="420"/>
+      </w:pPr>
+      <w:rPr>
+        <w:rFonts w:ascii="Wingdings" w:hAnsi="Wingdings" w:hint="default"/>
+      </w:rPr>
+    </w:lvl>
+    <w:lvl w:ilvl="5" w:tplc="04090005" w:tentative="1">
+      <w:start w:val="1"/>
+      <w:numFmt w:val="bullet"/>
+      <w:lvlText w:val=""/>
+      <w:lvlJc w:val="left"/>
+      <w:pPr>
+        <w:ind w:left="2520" w:hanging="420"/>
+      </w:pPr>
+      <w:rPr>
+        <w:rFonts w:ascii="Wingdings" w:hAnsi="Wingdings" w:hint="default"/>
+      </w:rPr>
+    </w:lvl>
+    <w:lvl w:ilvl="6" w:tplc="04090001" w:tentative="1">
+      <w:start w:val="1"/>
+      <w:numFmt w:val="bullet"/>
+      <w:lvlText w:val=""/>
+      <w:lvlJc w:val="left"/>
+      <w:pPr>
+        <w:ind w:left="2940" w:hanging="420"/>
+      </w:pPr>
+      <w:rPr>
+        <w:rFonts w:ascii="Wingdings" w:hAnsi="Wingdings" w:hint="default"/>
+      </w:rPr>
+    </w:lvl>
+    <w:lvl w:ilvl="7" w:tplc="04090003" w:tentative="1">
+      <w:start w:val="1"/>
+      <w:numFmt w:val="bullet"/>
+      <w:lvlText w:val=""/>
+      <w:lvlJc w:val="left"/>
+      <w:pPr>
+        <w:ind w:left="3360" w:hanging="420"/>
+      </w:pPr>
+      <w:rPr>
+        <w:rFonts w:ascii="Wingdings" w:hAnsi="Wingdings" w:hint="default"/>
+      </w:rPr>
+    </w:lvl>
+    <w:lvl w:ilvl="8" w:tplc="04090005" w:tentative="1">
+      <w:start w:val="1"/>
+      <w:numFmt w:val="bullet"/>
+      <w:lvlText w:val=""/>
+      <w:lvlJc w:val="left"/>
+      <w:pPr>
+        <w:ind w:left="3780" w:hanging="420"/>
+      </w:pPr>
+      <w:rPr>
+        <w:rFonts w:ascii="Wingdings" w:hAnsi="Wingdings" w:hint="default"/>
+      </w:rPr>
+    </w:lvl>
+  </w:abstractNum>
+  <w:abstractNum w:abstractNumId="1">
     <w:nsid w:val="113E2D24"/>
     <w:multiLevelType w:val="hybridMultilevel"/>
     <w:tmpl w:val="913E7BF2"/>
@@ -14547,7 +15949,7 @@
       </w:rPr>
     </w:lvl>
   </w:abstractNum>
-  <w:abstractNum w:abstractNumId="1">
+  <w:abstractNum w:abstractNumId="2">
     <w:nsid w:val="114F35A3"/>
     <w:multiLevelType w:val="hybridMultilevel"/>
     <w:tmpl w:val="5052E6BA"/>
@@ -14660,7 +16062,7 @@
       </w:rPr>
     </w:lvl>
   </w:abstractNum>
-  <w:abstractNum w:abstractNumId="2">
+  <w:abstractNum w:abstractNumId="3">
     <w:nsid w:val="21987110"/>
     <w:multiLevelType w:val="hybridMultilevel"/>
     <w:tmpl w:val="A356B952"/>
@@ -14773,7 +16175,7 @@
       </w:rPr>
     </w:lvl>
   </w:abstractNum>
-  <w:abstractNum w:abstractNumId="3">
+  <w:abstractNum w:abstractNumId="4">
     <w:nsid w:val="23837F7A"/>
     <w:multiLevelType w:val="hybridMultilevel"/>
     <w:tmpl w:val="B9A453E2"/>
@@ -14862,7 +16264,7 @@
       </w:pPr>
     </w:lvl>
   </w:abstractNum>
-  <w:abstractNum w:abstractNumId="4">
+  <w:abstractNum w:abstractNumId="5">
     <w:nsid w:val="23D311B4"/>
     <w:multiLevelType w:val="hybridMultilevel"/>
     <w:tmpl w:val="E6AC178A"/>
@@ -14951,7 +16353,7 @@
       </w:pPr>
     </w:lvl>
   </w:abstractNum>
-  <w:abstractNum w:abstractNumId="5">
+  <w:abstractNum w:abstractNumId="6">
     <w:nsid w:val="27B63220"/>
     <w:multiLevelType w:val="hybridMultilevel"/>
     <w:tmpl w:val="B2829900"/>
@@ -15064,7 +16466,120 @@
       </w:rPr>
     </w:lvl>
   </w:abstractNum>
-  <w:abstractNum w:abstractNumId="6">
+  <w:abstractNum w:abstractNumId="7">
+    <w:nsid w:val="2AE374CB"/>
+    <w:multiLevelType w:val="hybridMultilevel"/>
+    <w:tmpl w:val="07AC9EEC"/>
+    <w:lvl w:ilvl="0" w:tplc="04090001">
+      <w:start w:val="1"/>
+      <w:numFmt w:val="bullet"/>
+      <w:lvlText w:val=""/>
+      <w:lvlJc w:val="left"/>
+      <w:pPr>
+        <w:ind w:left="420" w:hanging="420"/>
+      </w:pPr>
+      <w:rPr>
+        <w:rFonts w:ascii="Wingdings" w:hAnsi="Wingdings" w:hint="default"/>
+      </w:rPr>
+    </w:lvl>
+    <w:lvl w:ilvl="1" w:tplc="04090003" w:tentative="1">
+      <w:start w:val="1"/>
+      <w:numFmt w:val="bullet"/>
+      <w:lvlText w:val=""/>
+      <w:lvlJc w:val="left"/>
+      <w:pPr>
+        <w:ind w:left="840" w:hanging="420"/>
+      </w:pPr>
+      <w:rPr>
+        <w:rFonts w:ascii="Wingdings" w:hAnsi="Wingdings" w:hint="default"/>
+      </w:rPr>
+    </w:lvl>
+    <w:lvl w:ilvl="2" w:tplc="04090005" w:tentative="1">
+      <w:start w:val="1"/>
+      <w:numFmt w:val="bullet"/>
+      <w:lvlText w:val=""/>
+      <w:lvlJc w:val="left"/>
+      <w:pPr>
+        <w:ind w:left="1260" w:hanging="420"/>
+      </w:pPr>
+      <w:rPr>
+        <w:rFonts w:ascii="Wingdings" w:hAnsi="Wingdings" w:hint="default"/>
+      </w:rPr>
+    </w:lvl>
+    <w:lvl w:ilvl="3" w:tplc="04090001" w:tentative="1">
+      <w:start w:val="1"/>
+      <w:numFmt w:val="bullet"/>
+      <w:lvlText w:val=""/>
+      <w:lvlJc w:val="left"/>
+      <w:pPr>
+        <w:ind w:left="1680" w:hanging="420"/>
+      </w:pPr>
+      <w:rPr>
+        <w:rFonts w:ascii="Wingdings" w:hAnsi="Wingdings" w:hint="default"/>
+      </w:rPr>
+    </w:lvl>
+    <w:lvl w:ilvl="4" w:tplc="04090003" w:tentative="1">
+      <w:start w:val="1"/>
+      <w:numFmt w:val="bullet"/>
+      <w:lvlText w:val=""/>
+      <w:lvlJc w:val="left"/>
+      <w:pPr>
+        <w:ind w:left="2100" w:hanging="420"/>
+      </w:pPr>
+      <w:rPr>
+        <w:rFonts w:ascii="Wingdings" w:hAnsi="Wingdings" w:hint="default"/>
+      </w:rPr>
+    </w:lvl>
+    <w:lvl w:ilvl="5" w:tplc="04090005" w:tentative="1">
+      <w:start w:val="1"/>
+      <w:numFmt w:val="bullet"/>
+      <w:lvlText w:val=""/>
+      <w:lvlJc w:val="left"/>
+      <w:pPr>
+        <w:ind w:left="2520" w:hanging="420"/>
+      </w:pPr>
+      <w:rPr>
+        <w:rFonts w:ascii="Wingdings" w:hAnsi="Wingdings" w:hint="default"/>
+      </w:rPr>
+    </w:lvl>
+    <w:lvl w:ilvl="6" w:tplc="04090001" w:tentative="1">
+      <w:start w:val="1"/>
+      <w:numFmt w:val="bullet"/>
+      <w:lvlText w:val=""/>
+      <w:lvlJc w:val="left"/>
+      <w:pPr>
+        <w:ind w:left="2940" w:hanging="420"/>
+      </w:pPr>
+      <w:rPr>
+        <w:rFonts w:ascii="Wingdings" w:hAnsi="Wingdings" w:hint="default"/>
+      </w:rPr>
+    </w:lvl>
+    <w:lvl w:ilvl="7" w:tplc="04090003" w:tentative="1">
+      <w:start w:val="1"/>
+      <w:numFmt w:val="bullet"/>
+      <w:lvlText w:val=""/>
+      <w:lvlJc w:val="left"/>
+      <w:pPr>
+        <w:ind w:left="3360" w:hanging="420"/>
+      </w:pPr>
+      <w:rPr>
+        <w:rFonts w:ascii="Wingdings" w:hAnsi="Wingdings" w:hint="default"/>
+      </w:rPr>
+    </w:lvl>
+    <w:lvl w:ilvl="8" w:tplc="04090005" w:tentative="1">
+      <w:start w:val="1"/>
+      <w:numFmt w:val="bullet"/>
+      <w:lvlText w:val=""/>
+      <w:lvlJc w:val="left"/>
+      <w:pPr>
+        <w:ind w:left="3780" w:hanging="420"/>
+      </w:pPr>
+      <w:rPr>
+        <w:rFonts w:ascii="Wingdings" w:hAnsi="Wingdings" w:hint="default"/>
+      </w:rPr>
+    </w:lvl>
+  </w:abstractNum>
+  <w:abstractNum w:abstractNumId="8">
     <w:nsid w:val="2B42424F"/>
     <w:multiLevelType w:val="hybridMultilevel"/>
     <w:tmpl w:val="8E4C628C"/>
@@ -15153,7 +16668,7 @@
       </w:pPr>
     </w:lvl>
   </w:abstractNum>
-  <w:abstractNum w:abstractNumId="7">
+  <w:abstractNum w:abstractNumId="9">
     <w:nsid w:val="2B5C2D9C"/>
     <w:multiLevelType w:val="hybridMultilevel"/>
     <w:tmpl w:val="84D8B826"/>
@@ -15266,7 +16781,7 @@
       </w:rPr>
     </w:lvl>
   </w:abstractNum>
-  <w:abstractNum w:abstractNumId="8">
+  <w:abstractNum w:abstractNumId="10">
     <w:nsid w:val="34B82984"/>
     <w:multiLevelType w:val="hybridMultilevel"/>
     <w:tmpl w:val="B828889A"/>
@@ -15379,7 +16894,7 @@
       </w:rPr>
     </w:lvl>
   </w:abstractNum>
-  <w:abstractNum w:abstractNumId="9">
+  <w:abstractNum w:abstractNumId="11">
     <w:nsid w:val="4F1D4012"/>
     <w:multiLevelType w:val="hybridMultilevel"/>
     <w:tmpl w:val="40BCF388"/>
@@ -15492,7 +17007,7 @@
       </w:rPr>
     </w:lvl>
   </w:abstractNum>
-  <w:abstractNum w:abstractNumId="10">
+  <w:abstractNum w:abstractNumId="12">
     <w:nsid w:val="4FF81DF6"/>
     <w:multiLevelType w:val="hybridMultilevel"/>
     <w:tmpl w:val="5E6CE6C4"/>
@@ -15605,7 +17120,7 @@
       </w:rPr>
     </w:lvl>
   </w:abstractNum>
-  <w:abstractNum w:abstractNumId="11">
+  <w:abstractNum w:abstractNumId="13">
     <w:nsid w:val="525670E6"/>
     <w:multiLevelType w:val="hybridMultilevel"/>
     <w:tmpl w:val="E0A6C99A"/>
@@ -15718,7 +17233,7 @@
       </w:rPr>
     </w:lvl>
   </w:abstractNum>
-  <w:abstractNum w:abstractNumId="12">
+  <w:abstractNum w:abstractNumId="14">
     <w:nsid w:val="569A2B07"/>
     <w:multiLevelType w:val="hybridMultilevel"/>
     <w:tmpl w:val="B9A453E2"/>
@@ -15807,7 +17322,7 @@
       </w:pPr>
     </w:lvl>
   </w:abstractNum>
-  <w:abstractNum w:abstractNumId="13">
+  <w:abstractNum w:abstractNumId="15">
     <w:nsid w:val="582C67AA"/>
     <w:multiLevelType w:val="hybridMultilevel"/>
     <w:tmpl w:val="7610C88C"/>
@@ -15896,7 +17411,7 @@
       </w:pPr>
     </w:lvl>
   </w:abstractNum>
-  <w:abstractNum w:abstractNumId="14">
+  <w:abstractNum w:abstractNumId="16">
     <w:nsid w:val="589469C0"/>
     <w:multiLevelType w:val="hybridMultilevel"/>
     <w:tmpl w:val="35A6A974"/>
@@ -15985,7 +17500,7 @@
       </w:pPr>
     </w:lvl>
   </w:abstractNum>
-  <w:abstractNum w:abstractNumId="15">
+  <w:abstractNum w:abstractNumId="17">
     <w:nsid w:val="58C67437"/>
     <w:multiLevelType w:val="hybridMultilevel"/>
     <w:tmpl w:val="8322486E"/>
@@ -16098,7 +17613,7 @@
       </w:rPr>
     </w:lvl>
   </w:abstractNum>
-  <w:abstractNum w:abstractNumId="16">
+  <w:abstractNum w:abstractNumId="18">
     <w:nsid w:val="711D4314"/>
     <w:multiLevelType w:val="hybridMultilevel"/>
     <w:tmpl w:val="7B04B172"/>
@@ -16187,7 +17702,7 @@
       </w:pPr>
     </w:lvl>
   </w:abstractNum>
-  <w:abstractNum w:abstractNumId="17">
+  <w:abstractNum w:abstractNumId="19">
     <w:nsid w:val="71535B44"/>
     <w:multiLevelType w:val="hybridMultilevel"/>
     <w:tmpl w:val="D430B982"/>
@@ -16276,7 +17791,7 @@
       </w:pPr>
     </w:lvl>
   </w:abstractNum>
-  <w:abstractNum w:abstractNumId="18">
+  <w:abstractNum w:abstractNumId="20">
     <w:nsid w:val="77375CEC"/>
     <w:multiLevelType w:val="hybridMultilevel"/>
     <w:tmpl w:val="FC78200C"/>
@@ -16365,7 +17880,7 @@
       </w:pPr>
     </w:lvl>
   </w:abstractNum>
-  <w:abstractNum w:abstractNumId="19">
+  <w:abstractNum w:abstractNumId="21">
     <w:nsid w:val="7D993220"/>
     <w:multiLevelType w:val="hybridMultilevel"/>
     <w:tmpl w:val="7B04B172"/>
@@ -16454,7 +17969,7 @@
       </w:pPr>
     </w:lvl>
   </w:abstractNum>
-  <w:abstractNum w:abstractNumId="20">
+  <w:abstractNum w:abstractNumId="22">
     <w:nsid w:val="7DE63026"/>
     <w:multiLevelType w:val="hybridMultilevel"/>
     <w:tmpl w:val="CEF65F60"/>
@@ -16545,67 +18060,73 @@
     </w:lvl>
   </w:abstractNum>
   <w:num w:numId="1">
+    <w:abstractNumId w:val="2"/>
+  </w:num>
+  <w:num w:numId="2">
+    <w:abstractNumId w:val="14"/>
+  </w:num>
+  <w:num w:numId="3">
+    <w:abstractNumId w:val="5"/>
+  </w:num>
+  <w:num w:numId="4">
+    <w:abstractNumId w:val="21"/>
+  </w:num>
+  <w:num w:numId="5">
+    <w:abstractNumId w:val="8"/>
+  </w:num>
+  <w:num w:numId="6">
+    <w:abstractNumId w:val="22"/>
+  </w:num>
+  <w:num w:numId="7">
+    <w:abstractNumId w:val="18"/>
+  </w:num>
+  <w:num w:numId="8">
+    <w:abstractNumId w:val="13"/>
+  </w:num>
+  <w:num w:numId="9">
+    <w:abstractNumId w:val="16"/>
+  </w:num>
+  <w:num w:numId="10">
+    <w:abstractNumId w:val="19"/>
+  </w:num>
+  <w:num w:numId="11">
+    <w:abstractNumId w:val="10"/>
+  </w:num>
+  <w:num w:numId="12">
+    <w:abstractNumId w:val="9"/>
+  </w:num>
+  <w:num w:numId="13">
+    <w:abstractNumId w:val="6"/>
+  </w:num>
+  <w:num w:numId="14">
     <w:abstractNumId w:val="1"/>
   </w:num>
-  <w:num w:numId="2">
+  <w:num w:numId="15">
     <w:abstractNumId w:val="12"/>
   </w:num>
-  <w:num w:numId="3">
+  <w:num w:numId="16">
     <w:abstractNumId w:val="4"/>
   </w:num>
-  <w:num w:numId="4">
-    <w:abstractNumId w:val="19"/>
+  <w:num w:numId="17">
+    <w:abstractNumId w:val="3"/>
   </w:num>
-  <w:num w:numId="5">
-    <w:abstractNumId w:val="6"/>
-  </w:num>
-  <w:num w:numId="6">
+  <w:num w:numId="18">
     <w:abstractNumId w:val="20"/>
   </w:num>
-  <w:num w:numId="7">
-    <w:abstractNumId w:val="16"/>
-  </w:num>
-  <w:num w:numId="8">
+  <w:num w:numId="19">
     <w:abstractNumId w:val="11"/>
   </w:num>
-  <w:num w:numId="9">
-    <w:abstractNumId w:val="14"/>
+  <w:num w:numId="20">
+    <w:abstractNumId w:val="15"/>
   </w:num>
-  <w:num w:numId="10">
+  <w:num w:numId="21">
     <w:abstractNumId w:val="17"/>
   </w:num>
-  <w:num w:numId="11">
-    <w:abstractNumId w:val="8"/>
-  </w:num>
-  <w:num w:numId="12">
-    <w:abstractNumId w:val="7"/>
-  </w:num>
-  <w:num w:numId="13">
-    <w:abstractNumId w:val="5"/>
-  </w:num>
-  <w:num w:numId="14">
+  <w:num w:numId="22">
     <w:abstractNumId w:val="0"/>
   </w:num>
-  <w:num w:numId="15">
-    <w:abstractNumId w:val="10"/>
-  </w:num>
-  <w:num w:numId="16">
-    <w:abstractNumId w:val="3"/>
-  </w:num>
-  <w:num w:numId="17">
-    <w:abstractNumId w:val="2"/>
-  </w:num>
-  <w:num w:numId="18">
-    <w:abstractNumId w:val="18"/>
-  </w:num>
-  <w:num w:numId="19">
-    <w:abstractNumId w:val="9"/>
-  </w:num>
-  <w:num w:numId="20">
-    <w:abstractNumId w:val="13"/>
-  </w:num>
-  <w:num w:numId="21">
-    <w:abstractNumId w:val="15"/>
+  <w:num w:numId="23">
+    <w:abstractNumId w:val="7"/>
   </w:num>
 </w:numbering>
 </file>
@@ -17606,7 +19127,7 @@
 </file>
 
 <file path=customXml/itemProps1.xml><?xml version="1.0" encoding="utf-8"?>
-<ds:datastoreItem xmlns:ds="http://schemas.openxmlformats.org/officeDocument/2006/customXml" ds:itemID="{934E9596-FA21-44F4-B231-CE8762935FEF}">
+<ds:datastoreItem xmlns:ds="http://schemas.openxmlformats.org/officeDocument/2006/customXml" ds:itemID="{58277E6B-4010-4D42-835A-CA543A955293}">
   <ds:schemaRefs>
     <ds:schemaRef ds:uri="http://schemas.openxmlformats.org/officeDocument/2006/bibliography"/>
   </ds:schemaRefs>

--- a/doc/哈尔滨医科大学附属第二医院病房内泌五患者住院诊疗业务.docx
+++ b/doc/哈尔滨医科大学附属第二医院病房内泌五患者住院诊疗业务.docx
@@ -4892,8 +4892,6 @@
               </w:rPr>
               <w:t>实现模型</w:t>
             </w:r>
-            <w:bookmarkStart w:id="0" w:name="_GoBack"/>
-            <w:bookmarkEnd w:id="0"/>
             <w:r>
               <w:rPr>
                 <w:noProof/>
@@ -5311,12 +5309,12 @@
       <w:pPr>
         <w:pStyle w:val="1"/>
       </w:pPr>
-      <w:bookmarkStart w:id="1" w:name="_Toc470686256"/>
+      <w:bookmarkStart w:id="0" w:name="_Toc470686256"/>
       <w:r>
         <w:lastRenderedPageBreak/>
         <w:t>工作目标</w:t>
       </w:r>
-      <w:bookmarkEnd w:id="1"/>
+      <w:bookmarkEnd w:id="0"/>
     </w:p>
     <w:p>
       <w:pPr>
@@ -5593,10 +5591,81 @@
       <w:pPr>
         <w:pStyle w:val="1"/>
       </w:pPr>
-      <w:bookmarkStart w:id="2" w:name="_Toc470686257"/>
+      <w:bookmarkStart w:id="1" w:name="_Toc470686257"/>
       <w:r>
         <w:t>业务背景</w:t>
       </w:r>
+      <w:bookmarkEnd w:id="1"/>
+    </w:p>
+    <w:p>
+      <w:pPr>
+        <w:spacing w:beforeLines="50" w:before="156" w:afterLines="50" w:after="156"/>
+      </w:pPr>
+      <w:r>
+        <w:rPr>
+          <w:sz w:val="28"/>
+        </w:rPr>
+        <w:tab/>
+      </w:r>
+      <w:r>
+        <w:t>内</w:t>
+      </w:r>
+      <w:proofErr w:type="gramStart"/>
+      <w:r>
+        <w:t>泌</w:t>
+      </w:r>
+      <w:proofErr w:type="gramEnd"/>
+      <w:r>
+        <w:t>五以糖尿病患者为主，平均住院人数在</w:t>
+      </w:r>
+      <w:r>
+        <w:t>50-70</w:t>
+      </w:r>
+      <w:r>
+        <w:t>人间，每天入院患者约</w:t>
+      </w:r>
+      <w:r>
+        <w:t>5-10</w:t>
+      </w:r>
+      <w:r>
+        <w:t>人。患者一般住院时间为</w:t>
+      </w:r>
+      <w:r>
+        <w:t>10</w:t>
+      </w:r>
+      <w:r>
+        <w:t>天。</w:t>
+      </w:r>
+      <w:r>
+        <w:t>该科室经常</w:t>
+      </w:r>
+      <w:r>
+        <w:t>向</w:t>
+      </w:r>
+      <w:r>
+        <w:t>眼科科室</w:t>
+      </w:r>
+      <w:r>
+        <w:t>发起</w:t>
+      </w:r>
+      <w:r>
+        <w:t>会诊</w:t>
+      </w:r>
+      <w:r>
+        <w:t>请求</w:t>
+      </w:r>
+      <w:r>
+        <w:t>。</w:t>
+      </w:r>
+    </w:p>
+    <w:p>
+      <w:pPr>
+        <w:pStyle w:val="1"/>
+      </w:pPr>
+      <w:bookmarkStart w:id="2" w:name="_Toc470686258"/>
+      <w:r>
+        <w:t>词汇说明</w:t>
+      </w:r>
       <w:bookmarkEnd w:id="2"/>
     </w:p>
     <w:p>
@@ -5604,106 +5673,35 @@
         <w:spacing w:beforeLines="50" w:before="156" w:afterLines="50" w:after="156"/>
       </w:pPr>
       <w:r>
-        <w:rPr>
-          <w:sz w:val="28"/>
-        </w:rPr>
-        <w:tab/>
-      </w:r>
-      <w:r>
-        <w:t>内</w:t>
+        <w:t>医嘱分解：将医生</w:t>
+      </w:r>
+      <w:r>
+        <w:t>开立的医嘱条目按着执行步骤进行的分解，分解后的执行条目由责任人（指令执行者）执行。这里的医嘱分解不仅包含了长期医嘱按着频次进行的分解内涵，也包括了临</w:t>
       </w:r>
       <w:proofErr w:type="gramStart"/>
       <w:r>
-        <w:t>泌</w:t>
+        <w:t>嘱</w:t>
       </w:r>
       <w:proofErr w:type="gramEnd"/>
       <w:r>
-        <w:t>五以糖尿病患者为主，平均住院人数在</w:t>
-      </w:r>
-      <w:r>
-        <w:t>50-70</w:t>
-      </w:r>
-      <w:r>
-        <w:t>人间，每天入院患者约</w:t>
-      </w:r>
-      <w:r>
-        <w:t>5-10</w:t>
-      </w:r>
-      <w:r>
-        <w:t>人。患者一般住院时间为</w:t>
-      </w:r>
-      <w:r>
-        <w:t>10</w:t>
-      </w:r>
-      <w:r>
-        <w:t>天。</w:t>
-      </w:r>
-      <w:r>
-        <w:t>该科室经常</w:t>
-      </w:r>
-      <w:r>
-        <w:t>向</w:t>
-      </w:r>
-      <w:r>
-        <w:t>眼科科室</w:t>
-      </w:r>
-      <w:r>
-        <w:t>发起</w:t>
-      </w:r>
-      <w:r>
-        <w:t>会诊</w:t>
-      </w:r>
-      <w:r>
-        <w:t>请求</w:t>
-      </w:r>
-      <w:r>
-        <w:t>。</w:t>
-      </w:r>
+        <w:t>的分解（如：检查医嘱分解为预约检查和检查两个执行条目）。医嘱的分解与类型有关，与不同的医院有关、甚至与具体的科室有关。</w:t>
+      </w:r>
+    </w:p>
+    <w:p>
+      <w:pPr>
+        <w:spacing w:beforeLines="50" w:before="156" w:afterLines="50" w:after="156"/>
+      </w:pPr>
     </w:p>
     <w:p>
       <w:pPr>
         <w:pStyle w:val="1"/>
       </w:pPr>
-      <w:bookmarkStart w:id="3" w:name="_Toc470686258"/>
-      <w:r>
-        <w:t>词汇说明</w:t>
-      </w:r>
-      <w:bookmarkEnd w:id="3"/>
-    </w:p>
-    <w:p>
-      <w:pPr>
-        <w:spacing w:beforeLines="50" w:before="156" w:afterLines="50" w:after="156"/>
-      </w:pPr>
-      <w:r>
-        <w:t>医嘱分解：将医生</w:t>
-      </w:r>
-      <w:r>
-        <w:t>开立的医嘱条目按着执行步骤进行的分解，分解后的执行条目由责任人（指令执行者）执行。这里的医嘱分解不仅包含了长期医嘱按着频次进行的分解内涵，也包括了临</w:t>
-      </w:r>
-      <w:proofErr w:type="gramStart"/>
-      <w:r>
-        <w:t>嘱</w:t>
-      </w:r>
-      <w:proofErr w:type="gramEnd"/>
-      <w:r>
-        <w:t>的分解（如：检查医嘱分解为预约检查和检查两个执行条目）。医嘱的分解与类型有关，与不同的医院有关、甚至与具体的科室有关。</w:t>
-      </w:r>
-    </w:p>
-    <w:p>
-      <w:pPr>
-        <w:spacing w:beforeLines="50" w:before="156" w:afterLines="50" w:after="156"/>
-      </w:pPr>
-    </w:p>
-    <w:p>
-      <w:pPr>
-        <w:pStyle w:val="1"/>
-      </w:pPr>
-      <w:bookmarkStart w:id="4" w:name="_Toc470686259"/>
+      <w:bookmarkStart w:id="3" w:name="_Toc470686259"/>
       <w:r>
         <w:lastRenderedPageBreak/>
         <w:t>业务用例模型</w:t>
       </w:r>
-      <w:bookmarkEnd w:id="4"/>
+      <w:bookmarkEnd w:id="3"/>
     </w:p>
     <w:p>
       <w:pPr>
@@ -5820,31 +5818,31 @@
       <w:pPr>
         <w:pStyle w:val="1"/>
       </w:pPr>
-      <w:bookmarkStart w:id="5" w:name="_Toc470686260"/>
+      <w:bookmarkStart w:id="4" w:name="_Toc470686260"/>
       <w:r>
         <w:t>业务分析模型</w:t>
       </w:r>
+      <w:bookmarkEnd w:id="4"/>
+    </w:p>
+    <w:p>
+      <w:pPr>
+        <w:pStyle w:val="2"/>
+      </w:pPr>
+      <w:bookmarkStart w:id="5" w:name="_Toc470686261"/>
+      <w:r>
+        <w:t>业务用例实现</w:t>
+      </w:r>
       <w:bookmarkEnd w:id="5"/>
     </w:p>
     <w:p>
       <w:pPr>
-        <w:pStyle w:val="2"/>
-      </w:pPr>
-      <w:bookmarkStart w:id="6" w:name="_Toc470686261"/>
-      <w:r>
-        <w:t>业务用例实现</w:t>
+        <w:pStyle w:val="3"/>
+      </w:pPr>
+      <w:bookmarkStart w:id="6" w:name="_Toc470686262"/>
+      <w:r>
+        <w:t>主流程：</w:t>
       </w:r>
       <w:bookmarkEnd w:id="6"/>
-    </w:p>
-    <w:p>
-      <w:pPr>
-        <w:pStyle w:val="3"/>
-      </w:pPr>
-      <w:bookmarkStart w:id="7" w:name="_Toc470686262"/>
-      <w:r>
-        <w:t>主流程：</w:t>
-      </w:r>
-      <w:bookmarkEnd w:id="7"/>
     </w:p>
     <w:p>
       <w:pPr>
@@ -6073,7 +6071,7 @@
       <w:pPr>
         <w:pStyle w:val="3"/>
       </w:pPr>
-      <w:bookmarkStart w:id="8" w:name="_Toc470686263"/>
+      <w:bookmarkStart w:id="7" w:name="_Toc470686263"/>
       <w:r>
         <w:t>指令执行</w:t>
       </w:r>
@@ -6083,7 +6081,7 @@
       <w:r>
         <w:t>取药流程：</w:t>
       </w:r>
-      <w:bookmarkEnd w:id="8"/>
+      <w:bookmarkEnd w:id="7"/>
     </w:p>
     <w:p>
       <w:pPr>
@@ -6159,7 +6157,7 @@
       <w:pPr>
         <w:pStyle w:val="3"/>
       </w:pPr>
-      <w:bookmarkStart w:id="9" w:name="_Toc470686264"/>
+      <w:bookmarkStart w:id="8" w:name="_Toc470686264"/>
       <w:r>
         <w:lastRenderedPageBreak/>
         <w:t>指令执行</w:t>
@@ -6170,7 +6168,7 @@
       <w:r>
         <w:t>配液流程：</w:t>
       </w:r>
-      <w:bookmarkEnd w:id="9"/>
+      <w:bookmarkEnd w:id="8"/>
     </w:p>
     <w:p>
       <w:pPr>
@@ -6243,7 +6241,7 @@
       <w:pPr>
         <w:pStyle w:val="3"/>
       </w:pPr>
-      <w:bookmarkStart w:id="10" w:name="_Toc470686265"/>
+      <w:bookmarkStart w:id="9" w:name="_Toc470686265"/>
       <w:r>
         <w:lastRenderedPageBreak/>
         <w:t>指令执行</w:t>
@@ -6254,7 +6252,7 @@
       <w:r>
         <w:t>输液流程：</w:t>
       </w:r>
-      <w:bookmarkEnd w:id="10"/>
+      <w:bookmarkEnd w:id="9"/>
     </w:p>
     <w:p>
       <w:pPr>
@@ -6318,7 +6316,7 @@
       <w:pPr>
         <w:pStyle w:val="3"/>
       </w:pPr>
-      <w:bookmarkStart w:id="11" w:name="_Toc470686266"/>
+      <w:bookmarkStart w:id="10" w:name="_Toc470686266"/>
       <w:r>
         <w:t>指令执行</w:t>
       </w:r>
@@ -6328,7 +6326,7 @@
       <w:r>
         <w:t>检查流程：</w:t>
       </w:r>
-      <w:bookmarkEnd w:id="11"/>
+      <w:bookmarkEnd w:id="10"/>
     </w:p>
     <w:p>
       <w:pPr>
@@ -6460,21 +6458,21 @@
       <w:pPr>
         <w:pStyle w:val="2"/>
       </w:pPr>
-      <w:bookmarkStart w:id="12" w:name="_Toc470686267"/>
+      <w:bookmarkStart w:id="11" w:name="_Toc470686267"/>
       <w:r>
         <w:t>业务系统</w:t>
       </w:r>
+      <w:bookmarkEnd w:id="11"/>
+    </w:p>
+    <w:p>
+      <w:pPr>
+        <w:pStyle w:val="3"/>
+      </w:pPr>
+      <w:bookmarkStart w:id="12" w:name="_Toc470686268"/>
+      <w:r>
+        <w:t>业务系统结构图</w:t>
+      </w:r>
       <w:bookmarkEnd w:id="12"/>
-    </w:p>
-    <w:p>
-      <w:pPr>
-        <w:pStyle w:val="3"/>
-      </w:pPr>
-      <w:bookmarkStart w:id="13" w:name="_Toc470686268"/>
-      <w:r>
-        <w:t>业务系统结构图</w:t>
-      </w:r>
-      <w:bookmarkEnd w:id="13"/>
     </w:p>
     <w:p>
       <w:r>
@@ -6716,11 +6714,11 @@
       <w:pPr>
         <w:pStyle w:val="3"/>
       </w:pPr>
-      <w:bookmarkStart w:id="14" w:name="_Toc470686269"/>
+      <w:bookmarkStart w:id="13" w:name="_Toc470686269"/>
       <w:r>
         <w:t>业务实体</w:t>
       </w:r>
-      <w:bookmarkEnd w:id="14"/>
+      <w:bookmarkEnd w:id="13"/>
     </w:p>
     <w:p>
       <w:pPr>
@@ -8283,28 +8281,28 @@
       <w:pPr>
         <w:pStyle w:val="3"/>
       </w:pPr>
-      <w:bookmarkStart w:id="15" w:name="_Toc470686270"/>
+      <w:bookmarkStart w:id="14" w:name="_Toc470686270"/>
       <w:r>
         <w:lastRenderedPageBreak/>
         <w:t>场景设计</w:t>
       </w:r>
+      <w:bookmarkEnd w:id="14"/>
+    </w:p>
+    <w:p>
+      <w:pPr>
+        <w:pStyle w:val="4"/>
+      </w:pPr>
+      <w:bookmarkStart w:id="15" w:name="_Toc470686271"/>
+      <w:r>
+        <w:t>描述责任医生下一个药品的临时医嘱，用法为口服的</w:t>
+      </w:r>
+      <w:r>
+        <w:t>执行</w:t>
+      </w:r>
+      <w:r>
+        <w:t>场景：</w:t>
+      </w:r>
       <w:bookmarkEnd w:id="15"/>
-    </w:p>
-    <w:p>
-      <w:pPr>
-        <w:pStyle w:val="4"/>
-      </w:pPr>
-      <w:bookmarkStart w:id="16" w:name="_Toc470686271"/>
-      <w:r>
-        <w:t>描述责任医生下一个药品的临时医嘱，用法为口服的</w:t>
-      </w:r>
-      <w:r>
-        <w:t>执行</w:t>
-      </w:r>
-      <w:r>
-        <w:t>场景：</w:t>
-      </w:r>
-      <w:bookmarkEnd w:id="16"/>
     </w:p>
     <w:p>
       <w:pPr>
@@ -8593,7 +8591,7 @@
       <w:pPr>
         <w:pStyle w:val="4"/>
       </w:pPr>
-      <w:bookmarkStart w:id="17" w:name="_Toc470686272"/>
+      <w:bookmarkStart w:id="16" w:name="_Toc470686272"/>
       <w:r>
         <w:t>描述责任医生下一个</w:t>
       </w:r>
@@ -8603,7 +8601,7 @@
       <w:r>
         <w:t>医嘱的执行场景：</w:t>
       </w:r>
-      <w:bookmarkEnd w:id="17"/>
+      <w:bookmarkEnd w:id="16"/>
     </w:p>
     <w:p>
       <w:pPr>
@@ -8937,7 +8935,7 @@
       <w:pPr>
         <w:pStyle w:val="4"/>
       </w:pPr>
-      <w:bookmarkStart w:id="18" w:name="_Toc470686273"/>
+      <w:bookmarkStart w:id="17" w:name="_Toc470686273"/>
       <w:r>
         <w:t>描述责任医生作废</w:t>
       </w:r>
@@ -8967,7 +8965,7 @@
       <w:r>
         <w:t>医嘱场景：</w:t>
       </w:r>
-      <w:bookmarkEnd w:id="18"/>
+      <w:bookmarkEnd w:id="17"/>
     </w:p>
     <w:p>
       <w:pPr>
@@ -9077,7 +9075,7 @@
       <w:pPr>
         <w:pStyle w:val="4"/>
       </w:pPr>
-      <w:bookmarkStart w:id="19" w:name="_Toc470686274"/>
+      <w:bookmarkStart w:id="18" w:name="_Toc470686274"/>
       <w:r>
         <w:t>描述责任医生作废</w:t>
       </w:r>
@@ -9110,7 +9108,7 @@
       <w:r>
         <w:t>医嘱场景：</w:t>
       </w:r>
-      <w:bookmarkEnd w:id="19"/>
+      <w:bookmarkEnd w:id="18"/>
     </w:p>
     <w:p>
       <w:pPr>
@@ -9189,11 +9187,11 @@
       <w:pPr>
         <w:pStyle w:val="4"/>
       </w:pPr>
-      <w:bookmarkStart w:id="20" w:name="_Toc470686275"/>
+      <w:bookmarkStart w:id="19" w:name="_Toc470686275"/>
       <w:r>
         <w:t>描述责任医生停止一个长期医嘱场景：</w:t>
       </w:r>
-      <w:bookmarkEnd w:id="20"/>
+      <w:bookmarkEnd w:id="19"/>
     </w:p>
     <w:p>
       <w:pPr>
@@ -9301,11 +9299,11 @@
       <w:pPr>
         <w:pStyle w:val="4"/>
       </w:pPr>
-      <w:bookmarkStart w:id="21" w:name="_Toc470686276"/>
+      <w:bookmarkStart w:id="20" w:name="_Toc470686276"/>
       <w:r>
         <w:t>描述责任医生下一个手术医嘱场景：</w:t>
       </w:r>
-      <w:bookmarkEnd w:id="21"/>
+      <w:bookmarkEnd w:id="20"/>
     </w:p>
     <w:p>
       <w:pPr>
@@ -10050,11 +10048,11 @@
       <w:pPr>
         <w:pStyle w:val="4"/>
       </w:pPr>
-      <w:bookmarkStart w:id="22" w:name="_Toc470686277"/>
+      <w:bookmarkStart w:id="21" w:name="_Toc470686277"/>
       <w:r>
         <w:t>描述责任医生下一个出院医嘱场景：</w:t>
       </w:r>
-      <w:bookmarkEnd w:id="22"/>
+      <w:bookmarkEnd w:id="21"/>
     </w:p>
     <w:p>
       <w:pPr>
@@ -10248,21 +10246,21 @@
       <w:pPr>
         <w:pStyle w:val="1"/>
       </w:pPr>
-      <w:bookmarkStart w:id="23" w:name="_Toc470686278"/>
+      <w:bookmarkStart w:id="22" w:name="_Toc470686278"/>
       <w:r>
         <w:t>系统用例模型</w:t>
       </w:r>
+      <w:bookmarkEnd w:id="22"/>
+    </w:p>
+    <w:p>
+      <w:pPr>
+        <w:pStyle w:val="2"/>
+      </w:pPr>
+      <w:bookmarkStart w:id="23" w:name="_Toc470686279"/>
+      <w:r>
+        <w:t>参与者</w:t>
+      </w:r>
       <w:bookmarkEnd w:id="23"/>
-    </w:p>
-    <w:p>
-      <w:pPr>
-        <w:pStyle w:val="2"/>
-      </w:pPr>
-      <w:bookmarkStart w:id="24" w:name="_Toc470686279"/>
-      <w:r>
-        <w:t>参与者</w:t>
-      </w:r>
-      <w:bookmarkEnd w:id="24"/>
     </w:p>
     <w:p>
       <w:pPr>
@@ -10326,12 +10324,12 @@
       <w:pPr>
         <w:pStyle w:val="2"/>
       </w:pPr>
-      <w:bookmarkStart w:id="25" w:name="_Toc470686280"/>
+      <w:bookmarkStart w:id="24" w:name="_Toc470686280"/>
       <w:r>
         <w:lastRenderedPageBreak/>
         <w:t>用例</w:t>
       </w:r>
-      <w:bookmarkEnd w:id="25"/>
+      <w:bookmarkEnd w:id="24"/>
     </w:p>
     <w:p>
       <w:pPr>
@@ -10607,31 +10605,31 @@
       <w:pPr>
         <w:pStyle w:val="1"/>
       </w:pPr>
-      <w:bookmarkStart w:id="26" w:name="_Toc470686281"/>
+      <w:bookmarkStart w:id="25" w:name="_Toc470686281"/>
       <w:r>
         <w:t>分析模型</w:t>
       </w:r>
+      <w:bookmarkEnd w:id="25"/>
+    </w:p>
+    <w:p>
+      <w:pPr>
+        <w:pStyle w:val="2"/>
+      </w:pPr>
+      <w:bookmarkStart w:id="26" w:name="_Toc470686282"/>
+      <w:r>
+        <w:t>用例实现</w:t>
+      </w:r>
       <w:bookmarkEnd w:id="26"/>
     </w:p>
     <w:p>
       <w:pPr>
-        <w:pStyle w:val="2"/>
-      </w:pPr>
-      <w:bookmarkStart w:id="27" w:name="_Toc470686282"/>
-      <w:r>
-        <w:t>用例实现</w:t>
+        <w:pStyle w:val="3"/>
+      </w:pPr>
+      <w:bookmarkStart w:id="27" w:name="_Toc470686283"/>
+      <w:r>
+        <w:t>送诊用例实现</w:t>
       </w:r>
       <w:bookmarkEnd w:id="27"/>
-    </w:p>
-    <w:p>
-      <w:pPr>
-        <w:pStyle w:val="3"/>
-      </w:pPr>
-      <w:bookmarkStart w:id="28" w:name="_Toc470686283"/>
-      <w:r>
-        <w:t>送诊用例实现</w:t>
-      </w:r>
-      <w:bookmarkEnd w:id="28"/>
     </w:p>
     <w:p>
       <w:pPr>
@@ -10712,7 +10710,7 @@
       <w:pPr>
         <w:pStyle w:val="3"/>
       </w:pPr>
-      <w:bookmarkStart w:id="29" w:name="_Toc470686284"/>
+      <w:bookmarkStart w:id="28" w:name="_Toc470686284"/>
       <w:r>
         <w:t>预存</w:t>
       </w:r>
@@ -10722,7 +10720,7 @@
       <w:r>
         <w:t>用例实现</w:t>
       </w:r>
-      <w:bookmarkEnd w:id="29"/>
+      <w:bookmarkEnd w:id="28"/>
     </w:p>
     <w:p>
       <w:pPr>
@@ -10818,11 +10816,11 @@
       <w:pPr>
         <w:pStyle w:val="3"/>
       </w:pPr>
-      <w:bookmarkStart w:id="30" w:name="_Toc470686285"/>
+      <w:bookmarkStart w:id="29" w:name="_Toc470686285"/>
       <w:r>
         <w:t>接诊用例实现</w:t>
       </w:r>
-      <w:bookmarkEnd w:id="30"/>
+      <w:bookmarkEnd w:id="29"/>
     </w:p>
     <w:p>
       <w:pPr>
@@ -10922,14 +10920,14 @@
       <w:pPr>
         <w:pStyle w:val="3"/>
       </w:pPr>
-      <w:bookmarkStart w:id="31" w:name="_Toc470686286"/>
+      <w:bookmarkStart w:id="30" w:name="_Toc470686286"/>
       <w:r>
         <w:rPr>
           <w:rFonts w:hint="eastAsia"/>
         </w:rPr>
         <w:t>下医嘱用例实现</w:t>
       </w:r>
-      <w:bookmarkEnd w:id="31"/>
+      <w:bookmarkEnd w:id="30"/>
     </w:p>
     <w:p>
       <w:pPr>
@@ -11083,11 +11081,11 @@
       <w:pPr>
         <w:pStyle w:val="3"/>
       </w:pPr>
-      <w:bookmarkStart w:id="32" w:name="_Toc470686287"/>
+      <w:bookmarkStart w:id="31" w:name="_Toc470686287"/>
       <w:r>
         <w:t>核对医嘱用例实现</w:t>
       </w:r>
-      <w:bookmarkEnd w:id="32"/>
+      <w:bookmarkEnd w:id="31"/>
     </w:p>
     <w:p>
       <w:pPr>
@@ -11189,11 +11187,11 @@
       <w:pPr>
         <w:pStyle w:val="3"/>
       </w:pPr>
-      <w:bookmarkStart w:id="33" w:name="_Toc470686288"/>
+      <w:bookmarkStart w:id="32" w:name="_Toc470686288"/>
       <w:r>
         <w:t>分解长期医嘱用例实现</w:t>
       </w:r>
-      <w:bookmarkEnd w:id="33"/>
+      <w:bookmarkEnd w:id="32"/>
     </w:p>
     <w:p>
       <w:pPr>
@@ -11257,7 +11255,7 @@
       <w:pPr>
         <w:pStyle w:val="3"/>
       </w:pPr>
-      <w:bookmarkStart w:id="34" w:name="_Toc470686289"/>
+      <w:bookmarkStart w:id="33" w:name="_Toc470686289"/>
       <w:r>
         <w:t>发送</w:t>
       </w:r>
@@ -11270,7 +11268,7 @@
       <w:r>
         <w:t>用例实现</w:t>
       </w:r>
-      <w:bookmarkEnd w:id="34"/>
+      <w:bookmarkEnd w:id="33"/>
     </w:p>
     <w:p>
       <w:pPr>
@@ -11335,7 +11333,7 @@
       <w:pPr>
         <w:pStyle w:val="3"/>
       </w:pPr>
-      <w:bookmarkStart w:id="35" w:name="_Toc470686290"/>
+      <w:bookmarkStart w:id="34" w:name="_Toc470686290"/>
       <w:r>
         <w:rPr>
           <w:rFonts w:hint="eastAsia"/>
@@ -11343,7 +11341,7 @@
         <w:lastRenderedPageBreak/>
         <w:t>定时启动执行条目用例实现</w:t>
       </w:r>
-      <w:bookmarkEnd w:id="35"/>
+      <w:bookmarkEnd w:id="34"/>
     </w:p>
     <w:p>
       <w:pPr>
@@ -11407,11 +11405,11 @@
       <w:pPr>
         <w:pStyle w:val="3"/>
       </w:pPr>
-      <w:bookmarkStart w:id="36" w:name="_Toc470686291"/>
+      <w:bookmarkStart w:id="35" w:name="_Toc470686291"/>
       <w:r>
         <w:t>确认完成执行条目用例实现</w:t>
       </w:r>
-      <w:bookmarkEnd w:id="36"/>
+      <w:bookmarkEnd w:id="35"/>
     </w:p>
     <w:p>
       <w:r>
@@ -11472,14 +11470,14 @@
       <w:pPr>
         <w:pStyle w:val="3"/>
       </w:pPr>
-      <w:bookmarkStart w:id="37" w:name="_Toc470686292"/>
+      <w:bookmarkStart w:id="36" w:name="_Toc470686292"/>
       <w:r>
         <w:rPr>
           <w:rFonts w:hint="eastAsia"/>
         </w:rPr>
         <w:t>取消医嘱用例实现</w:t>
       </w:r>
-      <w:bookmarkEnd w:id="37"/>
+      <w:bookmarkEnd w:id="36"/>
     </w:p>
     <w:p>
       <w:pPr>
@@ -11562,7 +11560,7 @@
       <w:pPr>
         <w:pStyle w:val="3"/>
       </w:pPr>
-      <w:bookmarkStart w:id="38" w:name="_Toc470686293"/>
+      <w:bookmarkStart w:id="37" w:name="_Toc470686293"/>
       <w:r>
         <w:t>同意</w:t>
       </w:r>
@@ -11574,7 +11572,7 @@
       <w:r>
         <w:t>实现</w:t>
       </w:r>
-      <w:bookmarkEnd w:id="38"/>
+      <w:bookmarkEnd w:id="37"/>
     </w:p>
     <w:p>
       <w:r>
@@ -11635,12 +11633,12 @@
       <w:pPr>
         <w:pStyle w:val="3"/>
       </w:pPr>
-      <w:bookmarkStart w:id="39" w:name="_Toc470686294"/>
+      <w:bookmarkStart w:id="38" w:name="_Toc470686294"/>
       <w:r>
         <w:lastRenderedPageBreak/>
         <w:t>摆药用例实现</w:t>
       </w:r>
-      <w:bookmarkEnd w:id="39"/>
+      <w:bookmarkEnd w:id="38"/>
     </w:p>
     <w:p>
       <w:pPr>
@@ -11705,11 +11703,11 @@
       <w:pPr>
         <w:pStyle w:val="3"/>
       </w:pPr>
-      <w:bookmarkStart w:id="40" w:name="_Toc470686295"/>
+      <w:bookmarkStart w:id="39" w:name="_Toc470686295"/>
       <w:r>
         <w:t>取消摆药用例实现</w:t>
       </w:r>
-      <w:bookmarkEnd w:id="40"/>
+      <w:bookmarkEnd w:id="39"/>
     </w:p>
     <w:p>
       <w:pPr>
@@ -11774,12 +11772,12 @@
       <w:pPr>
         <w:pStyle w:val="3"/>
       </w:pPr>
-      <w:bookmarkStart w:id="41" w:name="_Toc470686296"/>
+      <w:bookmarkStart w:id="40" w:name="_Toc470686296"/>
       <w:r>
         <w:lastRenderedPageBreak/>
         <w:t>出院登记用例实现</w:t>
       </w:r>
-      <w:bookmarkEnd w:id="41"/>
+      <w:bookmarkEnd w:id="40"/>
     </w:p>
     <w:p>
       <w:r>
@@ -11840,11 +11838,11 @@
       <w:pPr>
         <w:pStyle w:val="3"/>
       </w:pPr>
-      <w:bookmarkStart w:id="42" w:name="_Toc470686297"/>
+      <w:bookmarkStart w:id="41" w:name="_Toc470686297"/>
       <w:r>
         <w:t>出院结算用例实现</w:t>
       </w:r>
-      <w:bookmarkEnd w:id="42"/>
+      <w:bookmarkEnd w:id="41"/>
     </w:p>
     <w:p>
       <w:r>
@@ -11905,22 +11903,22 @@
       <w:pPr>
         <w:pStyle w:val="2"/>
       </w:pPr>
-      <w:bookmarkStart w:id="43" w:name="_Toc470686298"/>
+      <w:bookmarkStart w:id="42" w:name="_Toc470686298"/>
       <w:r>
         <w:lastRenderedPageBreak/>
         <w:t>分析元素</w:t>
       </w:r>
+      <w:bookmarkEnd w:id="42"/>
+    </w:p>
+    <w:p>
+      <w:pPr>
+        <w:pStyle w:val="3"/>
+      </w:pPr>
+      <w:bookmarkStart w:id="43" w:name="_Toc470686299"/>
+      <w:r>
+        <w:t>分析包结构图</w:t>
+      </w:r>
       <w:bookmarkEnd w:id="43"/>
-    </w:p>
-    <w:p>
-      <w:pPr>
-        <w:pStyle w:val="3"/>
-      </w:pPr>
-      <w:bookmarkStart w:id="44" w:name="_Toc470686299"/>
-      <w:r>
-        <w:t>分析包结构图</w:t>
-      </w:r>
-      <w:bookmarkEnd w:id="44"/>
     </w:p>
     <w:p>
       <w:pPr>
@@ -12035,12 +12033,12 @@
       <w:pPr>
         <w:pStyle w:val="3"/>
       </w:pPr>
-      <w:bookmarkStart w:id="45" w:name="_Toc470686300"/>
+      <w:bookmarkStart w:id="44" w:name="_Toc470686300"/>
       <w:r>
         <w:lastRenderedPageBreak/>
         <w:t>实体类关系图</w:t>
       </w:r>
-      <w:bookmarkEnd w:id="45"/>
+      <w:bookmarkEnd w:id="44"/>
     </w:p>
     <w:p>
       <w:pPr>
@@ -12188,21 +12186,21 @@
       <w:pPr>
         <w:pStyle w:val="1"/>
       </w:pPr>
-      <w:bookmarkStart w:id="46" w:name="_Toc470686301"/>
+      <w:bookmarkStart w:id="45" w:name="_Toc470686301"/>
       <w:r>
         <w:t>设计模型</w:t>
       </w:r>
+      <w:bookmarkEnd w:id="45"/>
+    </w:p>
+    <w:p>
+      <w:pPr>
+        <w:pStyle w:val="2"/>
+      </w:pPr>
+      <w:bookmarkStart w:id="46" w:name="_Toc470686302"/>
+      <w:r>
+        <w:t>主结构图</w:t>
+      </w:r>
       <w:bookmarkEnd w:id="46"/>
-    </w:p>
-    <w:p>
-      <w:pPr>
-        <w:pStyle w:val="2"/>
-      </w:pPr>
-      <w:bookmarkStart w:id="47" w:name="_Toc470686302"/>
-      <w:r>
-        <w:t>主结构图</w:t>
-      </w:r>
-      <w:bookmarkEnd w:id="47"/>
     </w:p>
     <w:p>
       <w:pPr>
@@ -12306,12 +12304,12 @@
       <w:pPr>
         <w:pStyle w:val="2"/>
       </w:pPr>
-      <w:bookmarkStart w:id="48" w:name="_Toc470686303"/>
+      <w:bookmarkStart w:id="47" w:name="_Toc470686303"/>
       <w:r>
         <w:lastRenderedPageBreak/>
         <w:t>实体结构图</w:t>
       </w:r>
-      <w:bookmarkEnd w:id="48"/>
+      <w:bookmarkEnd w:id="47"/>
     </w:p>
     <w:p>
       <w:r>
@@ -12320,9 +12318,9 @@
         </w:rPr>
         <w:drawing>
           <wp:inline distT="0" distB="0" distL="0" distR="0">
-            <wp:extent cx="5274310" cy="3752113"/>
+            <wp:extent cx="5274310" cy="4179312"/>
             <wp:effectExtent l="0" t="0" r="0" b="0"/>
-            <wp:docPr id="43" name="图片 43"/>
+            <wp:docPr id="57" name="图片 57"/>
             <wp:cNvGraphicFramePr>
               <a:graphicFrameLocks xmlns:a="http://schemas.openxmlformats.org/drawingml/2006/main" noChangeAspect="1"/>
             </wp:cNvGraphicFramePr>
@@ -12330,7 +12328,7 @@
               <a:graphicData uri="http://schemas.openxmlformats.org/drawingml/2006/picture">
                 <pic:pic xmlns:pic="http://schemas.openxmlformats.org/drawingml/2006/picture">
                   <pic:nvPicPr>
-                    <pic:cNvPr id="0" name="Picture 6"/>
+                    <pic:cNvPr id="0" name="Picture 5"/>
                     <pic:cNvPicPr>
                       <a:picLocks noChangeAspect="1" noChangeArrowheads="1"/>
                     </pic:cNvPicPr>
@@ -12351,7 +12349,7 @@
                   <pic:spPr bwMode="auto">
                     <a:xfrm>
                       <a:off x="0" y="0"/>
-                      <a:ext cx="5274310" cy="3752113"/>
+                      <a:ext cx="5274310" cy="4179312"/>
                     </a:xfrm>
                     <a:prstGeom prst="rect">
                       <a:avLst/>
@@ -12676,14 +12674,55 @@
     </w:p>
     <w:p>
       <w:pPr>
+        <w:pStyle w:val="a3"/>
+        <w:numPr>
+          <w:ilvl w:val="0"/>
+          <w:numId w:val="19"/>
+        </w:numPr>
+        <w:ind w:firstLineChars="0"/>
+      </w:pPr>
+      <w:r>
+        <w:t>医嘱执行主要扩展类：医嘱条目类型（</w:t>
+      </w:r>
+      <w:proofErr w:type="spellStart"/>
+      <w:r>
+        <w:t>OrderType</w:t>
+      </w:r>
+      <w:proofErr w:type="spellEnd"/>
+      <w:r>
+        <w:t>）</w:t>
+      </w:r>
+      <w:r>
+        <w:t>、医嘱执行条目</w:t>
+      </w:r>
+      <w:r>
+        <w:rPr>
+          <w:rFonts w:hint="eastAsia"/>
+        </w:rPr>
+        <w:t>（</w:t>
+      </w:r>
+      <w:proofErr w:type="spellStart"/>
+      <w:r>
+        <w:t>OrderExecute</w:t>
+      </w:r>
+      <w:proofErr w:type="spellEnd"/>
+      <w:r>
+        <w:rPr>
+          <w:rFonts w:hint="eastAsia"/>
+        </w:rPr>
+        <w:t>）</w:t>
+      </w:r>
+    </w:p>
+    <w:p>
+      <w:pPr>
         <w:pStyle w:val="2"/>
       </w:pPr>
-      <w:bookmarkStart w:id="49" w:name="_Toc470686304"/>
+      <w:bookmarkStart w:id="48" w:name="_Toc470686304"/>
       <w:r>
         <w:lastRenderedPageBreak/>
         <w:t>服务依赖关系图</w:t>
       </w:r>
-      <w:bookmarkEnd w:id="49"/>
+      <w:bookmarkEnd w:id="48"/>
     </w:p>
     <w:p>
       <w:pPr>
@@ -12748,24 +12787,24 @@
       <w:pPr>
         <w:pStyle w:val="2"/>
       </w:pPr>
-      <w:bookmarkStart w:id="50" w:name="_Toc470686305"/>
+      <w:bookmarkStart w:id="49" w:name="_Toc470686305"/>
       <w:r>
         <w:t>用例实现</w:t>
       </w:r>
+      <w:bookmarkEnd w:id="49"/>
+    </w:p>
+    <w:p>
+      <w:pPr>
+        <w:pStyle w:val="3"/>
+      </w:pPr>
+      <w:bookmarkStart w:id="50" w:name="_Toc470686306"/>
+      <w:r>
+        <w:rPr>
+          <w:rFonts w:hint="eastAsia"/>
+        </w:rPr>
+        <w:t>送诊用例实现</w:t>
+      </w:r>
       <w:bookmarkEnd w:id="50"/>
-    </w:p>
-    <w:p>
-      <w:pPr>
-        <w:pStyle w:val="3"/>
-      </w:pPr>
-      <w:bookmarkStart w:id="51" w:name="_Toc470686306"/>
-      <w:r>
-        <w:rPr>
-          <w:rFonts w:hint="eastAsia"/>
-        </w:rPr>
-        <w:t>送诊用例实现</w:t>
-      </w:r>
-      <w:bookmarkEnd w:id="51"/>
     </w:p>
     <w:p>
       <w:r>
@@ -12826,12 +12865,12 @@
       <w:pPr>
         <w:pStyle w:val="3"/>
       </w:pPr>
-      <w:bookmarkStart w:id="52" w:name="_Toc470686307"/>
+      <w:bookmarkStart w:id="51" w:name="_Toc470686307"/>
       <w:r>
         <w:lastRenderedPageBreak/>
         <w:t>预存住院费用用例实现</w:t>
       </w:r>
-      <w:bookmarkEnd w:id="52"/>
+      <w:bookmarkEnd w:id="51"/>
     </w:p>
     <w:p>
       <w:pPr>
@@ -12895,11 +12934,11 @@
       <w:pPr>
         <w:pStyle w:val="3"/>
       </w:pPr>
-      <w:bookmarkStart w:id="53" w:name="_Toc470686308"/>
+      <w:bookmarkStart w:id="52" w:name="_Toc470686308"/>
       <w:r>
         <w:t>接诊用例实现</w:t>
       </w:r>
-      <w:bookmarkEnd w:id="53"/>
+      <w:bookmarkEnd w:id="52"/>
     </w:p>
     <w:p>
       <w:pPr>
@@ -13045,11 +13084,11 @@
       <w:pPr>
         <w:pStyle w:val="3"/>
       </w:pPr>
-      <w:bookmarkStart w:id="54" w:name="_Toc470686309"/>
+      <w:bookmarkStart w:id="53" w:name="_Toc470686309"/>
       <w:r>
         <w:t>下医嘱用例实现</w:t>
       </w:r>
-      <w:bookmarkEnd w:id="54"/>
+      <w:bookmarkEnd w:id="53"/>
     </w:p>
     <w:p>
       <w:pPr>
@@ -13125,11 +13164,11 @@
       <w:pPr>
         <w:pStyle w:val="3"/>
       </w:pPr>
-      <w:bookmarkStart w:id="55" w:name="_Toc470686310"/>
+      <w:bookmarkStart w:id="54" w:name="_Toc470686310"/>
       <w:r>
         <w:t>核对医嘱用例实现</w:t>
       </w:r>
-      <w:bookmarkEnd w:id="55"/>
+      <w:bookmarkEnd w:id="54"/>
     </w:p>
     <w:p>
       <w:pPr>
@@ -13204,12 +13243,12 @@
       <w:pPr>
         <w:pStyle w:val="3"/>
       </w:pPr>
-      <w:bookmarkStart w:id="56" w:name="_Toc470686311"/>
+      <w:bookmarkStart w:id="55" w:name="_Toc470686311"/>
       <w:r>
         <w:lastRenderedPageBreak/>
         <w:t>发送执行条目用例实现</w:t>
       </w:r>
-      <w:bookmarkEnd w:id="56"/>
+      <w:bookmarkEnd w:id="55"/>
     </w:p>
     <w:p>
       <w:r>
@@ -13271,14 +13310,14 @@
       <w:pPr>
         <w:pStyle w:val="3"/>
       </w:pPr>
-      <w:bookmarkStart w:id="57" w:name="_Toc470686312"/>
+      <w:bookmarkStart w:id="56" w:name="_Toc470686312"/>
       <w:r>
         <w:rPr>
           <w:rFonts w:hint="eastAsia"/>
         </w:rPr>
         <w:t>定时启动执行条目用例实现</w:t>
       </w:r>
-      <w:bookmarkEnd w:id="57"/>
+      <w:bookmarkEnd w:id="56"/>
     </w:p>
     <w:p>
       <w:pPr>
@@ -13343,14 +13382,14 @@
       <w:pPr>
         <w:pStyle w:val="3"/>
       </w:pPr>
-      <w:bookmarkStart w:id="58" w:name="_Toc470686313"/>
+      <w:bookmarkStart w:id="57" w:name="_Toc470686313"/>
       <w:r>
         <w:rPr>
           <w:rFonts w:hint="eastAsia"/>
         </w:rPr>
         <w:t>确认完成执行条目用例实现</w:t>
       </w:r>
-      <w:bookmarkEnd w:id="58"/>
+      <w:bookmarkEnd w:id="57"/>
     </w:p>
     <w:p>
       <w:pPr>
@@ -13507,7 +13546,7 @@
       <w:pPr>
         <w:pStyle w:val="3"/>
       </w:pPr>
-      <w:bookmarkStart w:id="59" w:name="_Toc470686314"/>
+      <w:bookmarkStart w:id="58" w:name="_Toc470686314"/>
       <w:r>
         <w:rPr>
           <w:rFonts w:hint="eastAsia"/>
@@ -13515,7 +13554,7 @@
         <w:lastRenderedPageBreak/>
         <w:t>取消医嘱用例实现</w:t>
       </w:r>
-      <w:bookmarkEnd w:id="59"/>
+      <w:bookmarkEnd w:id="58"/>
     </w:p>
     <w:p>
       <w:pPr>
@@ -13592,7 +13631,7 @@
       <w:pPr>
         <w:pStyle w:val="3"/>
       </w:pPr>
-      <w:bookmarkStart w:id="60" w:name="_Toc470686315"/>
+      <w:bookmarkStart w:id="59" w:name="_Toc470686315"/>
       <w:r>
         <w:rPr>
           <w:rFonts w:hint="eastAsia"/>
@@ -13613,7 +13652,7 @@
         </w:rPr>
         <w:t>实现</w:t>
       </w:r>
-      <w:bookmarkEnd w:id="60"/>
+      <w:bookmarkEnd w:id="59"/>
     </w:p>
     <w:p>
       <w:r>
@@ -13675,7 +13714,7 @@
       <w:pPr>
         <w:pStyle w:val="3"/>
       </w:pPr>
-      <w:bookmarkStart w:id="61" w:name="_Toc470686316"/>
+      <w:bookmarkStart w:id="60" w:name="_Toc470686316"/>
       <w:r>
         <w:rPr>
           <w:rFonts w:hint="eastAsia"/>
@@ -13683,7 +13722,7 @@
         <w:lastRenderedPageBreak/>
         <w:t>分解长期医嘱用例实现</w:t>
       </w:r>
-      <w:bookmarkEnd w:id="61"/>
+      <w:bookmarkEnd w:id="60"/>
     </w:p>
     <w:p>
       <w:pPr>
@@ -13748,14 +13787,14 @@
       <w:pPr>
         <w:pStyle w:val="3"/>
       </w:pPr>
-      <w:bookmarkStart w:id="62" w:name="_Toc470686317"/>
+      <w:bookmarkStart w:id="61" w:name="_Toc470686317"/>
       <w:r>
         <w:rPr>
           <w:rFonts w:hint="eastAsia"/>
         </w:rPr>
         <w:t>摆药用例实现</w:t>
       </w:r>
-      <w:bookmarkEnd w:id="62"/>
+      <w:bookmarkEnd w:id="61"/>
     </w:p>
     <w:p>
       <w:pPr>
@@ -13819,11 +13858,11 @@
       <w:pPr>
         <w:pStyle w:val="3"/>
       </w:pPr>
-      <w:bookmarkStart w:id="63" w:name="_Toc470686318"/>
+      <w:bookmarkStart w:id="62" w:name="_Toc470686318"/>
       <w:r>
         <w:t>取消摆药用例实现</w:t>
       </w:r>
-      <w:bookmarkEnd w:id="63"/>
+      <w:bookmarkEnd w:id="62"/>
     </w:p>
     <w:p>
       <w:pPr>
@@ -13887,23 +13926,27 @@
       <w:pPr>
         <w:pStyle w:val="3"/>
       </w:pPr>
-      <w:bookmarkStart w:id="64" w:name="_Toc470686319"/>
+      <w:bookmarkStart w:id="63" w:name="_Toc470686319"/>
       <w:r>
         <w:lastRenderedPageBreak/>
         <w:t>出院登记用例实现</w:t>
       </w:r>
-      <w:bookmarkEnd w:id="64"/>
-    </w:p>
-    <w:p>
+      <w:bookmarkEnd w:id="63"/>
+    </w:p>
+    <w:p>
+      <w:pPr>
+        <w:jc w:val="center"/>
+      </w:pPr>
+      <w:bookmarkStart w:id="64" w:name="_GoBack"/>
       <w:r>
         <w:rPr>
           <w:noProof/>
         </w:rPr>
         <w:drawing>
           <wp:inline distT="0" distB="0" distL="0" distR="0">
-            <wp:extent cx="5274310" cy="2967761"/>
+            <wp:extent cx="3105510" cy="2419225"/>
             <wp:effectExtent l="0" t="0" r="0" b="0"/>
-            <wp:docPr id="21" name="图片 21"/>
+            <wp:docPr id="61" name="图片 61"/>
             <wp:cNvGraphicFramePr>
               <a:graphicFrameLocks xmlns:a="http://schemas.openxmlformats.org/drawingml/2006/main" noChangeAspect="1"/>
             </wp:cNvGraphicFramePr>
@@ -13911,7 +13954,7 @@
               <a:graphicData uri="http://schemas.openxmlformats.org/drawingml/2006/picture">
                 <pic:pic xmlns:pic="http://schemas.openxmlformats.org/drawingml/2006/picture">
                   <pic:nvPicPr>
-                    <pic:cNvPr id="0" name="Picture 4"/>
+                    <pic:cNvPr id="0" name="Picture 7"/>
                     <pic:cNvPicPr>
                       <a:picLocks noChangeAspect="1" noChangeArrowheads="1"/>
                     </pic:cNvPicPr>
@@ -13932,7 +13975,7 @@
                   <pic:spPr bwMode="auto">
                     <a:xfrm>
                       <a:off x="0" y="0"/>
-                      <a:ext cx="5274310" cy="2967761"/>
+                      <a:ext cx="3109212" cy="2422109"/>
                     </a:xfrm>
                     <a:prstGeom prst="rect">
                       <a:avLst/>
@@ -13948,6 +13991,7 @@
           </wp:inline>
         </w:drawing>
       </w:r>
+      <w:bookmarkEnd w:id="64"/>
     </w:p>
     <w:p>
       <w:pPr>
@@ -14168,19 +14212,7 @@
         <w:ind w:firstLineChars="0"/>
       </w:pPr>
       <w:r>
-        <w:t>医嘱条目分解委托给医嘱条目类型实现，医嘱</w:t>
-      </w:r>
-      <w:r>
-        <w:t>条目</w:t>
-      </w:r>
-      <w:r>
-        <w:t>类型是一个抽象类，不同的</w:t>
-      </w:r>
-      <w:r>
-        <w:t>医嘱条目类型</w:t>
-      </w:r>
-      <w:r>
-        <w:t>可以有不同的分解方式</w:t>
+        <w:t>医嘱条目分解委托给医嘱条目类型实现，医嘱条目类型是一个抽象类，不同的医嘱条目类型可以有不同的分解方式</w:t>
       </w:r>
     </w:p>
     <w:p>
@@ -14272,13 +14304,7 @@
       </w:r>
       <w:proofErr w:type="spellEnd"/>
       <w:r>
-        <w:t>可以建立</w:t>
-      </w:r>
-      <w:r>
-        <w:t>医嘱执行条目</w:t>
-      </w:r>
-      <w:r>
-        <w:t>的前后关系</w:t>
+        <w:t>可以建立医嘱执行条目的前后关系</w:t>
       </w:r>
     </w:p>
     <w:p>
@@ -14543,18 +14569,9 @@
         </w:numPr>
         <w:spacing w:beforeLines="50" w:before="156" w:afterLines="50" w:after="156"/>
         <w:ind w:firstLineChars="0"/>
-        <w:rPr>
-          <w:rFonts w:hint="eastAsia"/>
-        </w:rPr>
-      </w:pPr>
-      <w:r>
-        <w:t>可以通过覆盖掉自己的</w:t>
-      </w:r>
-      <w:r>
-        <w:t>医嘱执行条目</w:t>
-      </w:r>
-      <w:r>
-        <w:t>的</w:t>
+      </w:pPr>
+      <w:r>
+        <w:t>可以通过覆盖掉自己的医嘱执行条目的</w:t>
       </w:r>
       <w:proofErr w:type="spellStart"/>
       <w:r>
@@ -15686,7 +15703,7 @@
             <w:noProof/>
             <w:lang w:val="zh-CN"/>
           </w:rPr>
-          <w:t>20</w:t>
+          <w:t>41</w:t>
         </w:r>
         <w:r>
           <w:fldChar w:fldCharType="end"/>
@@ -19127,7 +19144,7 @@
 </file>
 
 <file path=customXml/itemProps1.xml><?xml version="1.0" encoding="utf-8"?>
-<ds:datastoreItem xmlns:ds="http://schemas.openxmlformats.org/officeDocument/2006/customXml" ds:itemID="{58277E6B-4010-4D42-835A-CA543A955293}">
+<ds:datastoreItem xmlns:ds="http://schemas.openxmlformats.org/officeDocument/2006/customXml" ds:itemID="{A52C676D-65F5-4057-9BAC-C9921C99C8B8}">
   <ds:schemaRefs>
     <ds:schemaRef ds:uri="http://schemas.openxmlformats.org/officeDocument/2006/bibliography"/>
   </ds:schemaRefs>

--- a/doc/哈尔滨医科大学附属第二医院病房内泌五患者住院诊疗业务.docx
+++ b/doc/哈尔滨医科大学附属第二医院病房内泌五患者住院诊疗业务.docx
@@ -13636,6 +13636,7 @@
         <w:rPr>
           <w:rFonts w:hint="eastAsia"/>
         </w:rPr>
+        <w:lastRenderedPageBreak/>
         <w:t>同意</w:t>
       </w:r>
       <w:proofErr w:type="gramStart"/>
@@ -13657,14 +13658,13 @@
     <w:p>
       <w:r>
         <w:rPr>
-          <w:rFonts w:hint="eastAsia"/>
           <w:noProof/>
         </w:rPr>
         <w:drawing>
           <wp:inline distT="0" distB="0" distL="0" distR="0">
-            <wp:extent cx="5274310" cy="3131564"/>
+            <wp:extent cx="5274310" cy="3854408"/>
             <wp:effectExtent l="0" t="0" r="0" b="0"/>
-            <wp:docPr id="64" name="图片 64"/>
+            <wp:docPr id="3" name="图片 3"/>
             <wp:cNvGraphicFramePr>
               <a:graphicFrameLocks xmlns:a="http://schemas.openxmlformats.org/drawingml/2006/main" noChangeAspect="1"/>
             </wp:cNvGraphicFramePr>
@@ -13672,7 +13672,7 @@
               <a:graphicData uri="http://schemas.openxmlformats.org/drawingml/2006/picture">
                 <pic:pic xmlns:pic="http://schemas.openxmlformats.org/drawingml/2006/picture">
                   <pic:nvPicPr>
-                    <pic:cNvPr id="0" name="Picture 23"/>
+                    <pic:cNvPr id="0" name="Picture 2"/>
                     <pic:cNvPicPr>
                       <a:picLocks noChangeAspect="1" noChangeArrowheads="1"/>
                     </pic:cNvPicPr>
@@ -13693,7 +13693,7 @@
                   <pic:spPr bwMode="auto">
                     <a:xfrm>
                       <a:off x="0" y="0"/>
-                      <a:ext cx="5274310" cy="3131564"/>
+                      <a:ext cx="5274310" cy="3854408"/>
                     </a:xfrm>
                     <a:prstGeom prst="rect">
                       <a:avLst/>
@@ -13709,20 +13709,21 @@
           </wp:inline>
         </w:drawing>
       </w:r>
+      <w:bookmarkStart w:id="60" w:name="_GoBack"/>
+      <w:bookmarkEnd w:id="60"/>
     </w:p>
     <w:p>
       <w:pPr>
         <w:pStyle w:val="3"/>
       </w:pPr>
-      <w:bookmarkStart w:id="60" w:name="_Toc470686316"/>
-      <w:r>
-        <w:rPr>
-          <w:rFonts w:hint="eastAsia"/>
-        </w:rPr>
-        <w:lastRenderedPageBreak/>
+      <w:bookmarkStart w:id="61" w:name="_Toc470686316"/>
+      <w:r>
+        <w:rPr>
+          <w:rFonts w:hint="eastAsia"/>
+        </w:rPr>
         <w:t>分解长期医嘱用例实现</w:t>
       </w:r>
-      <w:bookmarkEnd w:id="60"/>
+      <w:bookmarkEnd w:id="61"/>
     </w:p>
     <w:p>
       <w:pPr>
@@ -13787,14 +13788,15 @@
       <w:pPr>
         <w:pStyle w:val="3"/>
       </w:pPr>
-      <w:bookmarkStart w:id="61" w:name="_Toc470686317"/>
-      <w:r>
-        <w:rPr>
-          <w:rFonts w:hint="eastAsia"/>
-        </w:rPr>
+      <w:bookmarkStart w:id="62" w:name="_Toc470686317"/>
+      <w:r>
+        <w:rPr>
+          <w:rFonts w:hint="eastAsia"/>
+        </w:rPr>
+        <w:lastRenderedPageBreak/>
         <w:t>摆药用例实现</w:t>
       </w:r>
-      <w:bookmarkEnd w:id="61"/>
+      <w:bookmarkEnd w:id="62"/>
     </w:p>
     <w:p>
       <w:pPr>
@@ -13858,11 +13860,11 @@
       <w:pPr>
         <w:pStyle w:val="3"/>
       </w:pPr>
-      <w:bookmarkStart w:id="62" w:name="_Toc470686318"/>
+      <w:bookmarkStart w:id="63" w:name="_Toc470686318"/>
       <w:r>
         <w:t>取消摆药用例实现</w:t>
       </w:r>
-      <w:bookmarkEnd w:id="62"/>
+      <w:bookmarkEnd w:id="63"/>
     </w:p>
     <w:p>
       <w:pPr>
@@ -13926,18 +13928,16 @@
       <w:pPr>
         <w:pStyle w:val="3"/>
       </w:pPr>
-      <w:bookmarkStart w:id="63" w:name="_Toc470686319"/>
-      <w:r>
-        <w:lastRenderedPageBreak/>
+      <w:bookmarkStart w:id="64" w:name="_Toc470686319"/>
+      <w:r>
         <w:t>出院登记用例实现</w:t>
       </w:r>
-      <w:bookmarkEnd w:id="63"/>
+      <w:bookmarkEnd w:id="64"/>
     </w:p>
     <w:p>
       <w:pPr>
         <w:jc w:val="center"/>
       </w:pPr>
-      <w:bookmarkStart w:id="64" w:name="_GoBack"/>
       <w:r>
         <w:rPr>
           <w:noProof/>
@@ -13991,7 +13991,6 @@
           </wp:inline>
         </w:drawing>
       </w:r>
-      <w:bookmarkEnd w:id="64"/>
     </w:p>
     <w:p>
       <w:pPr>
@@ -13999,6 +13998,7 @@
       </w:pPr>
       <w:bookmarkStart w:id="65" w:name="_Toc470686320"/>
       <w:r>
+        <w:lastRenderedPageBreak/>
         <w:t>出院结算用例实现</w:t>
       </w:r>
       <w:bookmarkEnd w:id="65"/>
@@ -15703,7 +15703,7 @@
             <w:noProof/>
             <w:lang w:val="zh-CN"/>
           </w:rPr>
-          <w:t>41</w:t>
+          <w:t>40</w:t>
         </w:r>
         <w:r>
           <w:fldChar w:fldCharType="end"/>
@@ -19144,7 +19144,7 @@
 </file>
 
 <file path=customXml/itemProps1.xml><?xml version="1.0" encoding="utf-8"?>
-<ds:datastoreItem xmlns:ds="http://schemas.openxmlformats.org/officeDocument/2006/customXml" ds:itemID="{A52C676D-65F5-4057-9BAC-C9921C99C8B8}">
+<ds:datastoreItem xmlns:ds="http://schemas.openxmlformats.org/officeDocument/2006/customXml" ds:itemID="{9C61865D-0AE5-477D-AFB4-2CD04626DE68}">
   <ds:schemaRefs>
     <ds:schemaRef ds:uri="http://schemas.openxmlformats.org/officeDocument/2006/bibliography"/>
   </ds:schemaRefs>

--- a/doc/哈尔滨医科大学附属第二医院病房内泌五患者住院诊疗业务.docx
+++ b/doc/哈尔滨医科大学附属第二医院病房内泌五患者住院诊疗业务.docx
@@ -12318,9 +12318,9 @@
         </w:rPr>
         <w:drawing>
           <wp:inline distT="0" distB="0" distL="0" distR="0">
-            <wp:extent cx="5274310" cy="4179312"/>
+            <wp:extent cx="5274310" cy="4179409"/>
             <wp:effectExtent l="0" t="0" r="0" b="0"/>
-            <wp:docPr id="57" name="图片 57"/>
+            <wp:docPr id="4" name="图片 4"/>
             <wp:cNvGraphicFramePr>
               <a:graphicFrameLocks xmlns:a="http://schemas.openxmlformats.org/drawingml/2006/main" noChangeAspect="1"/>
             </wp:cNvGraphicFramePr>
@@ -12328,7 +12328,7 @@
               <a:graphicData uri="http://schemas.openxmlformats.org/drawingml/2006/picture">
                 <pic:pic xmlns:pic="http://schemas.openxmlformats.org/drawingml/2006/picture">
                   <pic:nvPicPr>
-                    <pic:cNvPr id="0" name="Picture 5"/>
+                    <pic:cNvPr id="0" name="Picture 3"/>
                     <pic:cNvPicPr>
                       <a:picLocks noChangeAspect="1" noChangeArrowheads="1"/>
                     </pic:cNvPicPr>
@@ -12349,7 +12349,7 @@
                   <pic:spPr bwMode="auto">
                     <a:xfrm>
                       <a:off x="0" y="0"/>
-                      <a:ext cx="5274310" cy="4179312"/>
+                      <a:ext cx="5274310" cy="4179409"/>
                     </a:xfrm>
                     <a:prstGeom prst="rect">
                       <a:avLst/>
@@ -12365,6 +12365,8 @@
           </wp:inline>
         </w:drawing>
       </w:r>
+      <w:bookmarkStart w:id="48" w:name="_GoBack"/>
+      <w:bookmarkEnd w:id="48"/>
     </w:p>
     <w:p>
       <w:pPr>
@@ -12717,12 +12719,12 @@
       <w:pPr>
         <w:pStyle w:val="2"/>
       </w:pPr>
-      <w:bookmarkStart w:id="48" w:name="_Toc470686304"/>
+      <w:bookmarkStart w:id="49" w:name="_Toc470686304"/>
       <w:r>
         <w:lastRenderedPageBreak/>
         <w:t>服务依赖关系图</w:t>
       </w:r>
-      <w:bookmarkEnd w:id="48"/>
+      <w:bookmarkEnd w:id="49"/>
     </w:p>
     <w:p>
       <w:pPr>
@@ -12787,24 +12789,24 @@
       <w:pPr>
         <w:pStyle w:val="2"/>
       </w:pPr>
-      <w:bookmarkStart w:id="49" w:name="_Toc470686305"/>
+      <w:bookmarkStart w:id="50" w:name="_Toc470686305"/>
       <w:r>
         <w:t>用例实现</w:t>
       </w:r>
-      <w:bookmarkEnd w:id="49"/>
+      <w:bookmarkEnd w:id="50"/>
     </w:p>
     <w:p>
       <w:pPr>
         <w:pStyle w:val="3"/>
       </w:pPr>
-      <w:bookmarkStart w:id="50" w:name="_Toc470686306"/>
+      <w:bookmarkStart w:id="51" w:name="_Toc470686306"/>
       <w:r>
         <w:rPr>
           <w:rFonts w:hint="eastAsia"/>
         </w:rPr>
         <w:t>送诊用例实现</w:t>
       </w:r>
-      <w:bookmarkEnd w:id="50"/>
+      <w:bookmarkEnd w:id="51"/>
     </w:p>
     <w:p>
       <w:r>
@@ -12865,12 +12867,12 @@
       <w:pPr>
         <w:pStyle w:val="3"/>
       </w:pPr>
-      <w:bookmarkStart w:id="51" w:name="_Toc470686307"/>
+      <w:bookmarkStart w:id="52" w:name="_Toc470686307"/>
       <w:r>
         <w:lastRenderedPageBreak/>
         <w:t>预存住院费用用例实现</w:t>
       </w:r>
-      <w:bookmarkEnd w:id="51"/>
+      <w:bookmarkEnd w:id="52"/>
     </w:p>
     <w:p>
       <w:pPr>
@@ -12934,11 +12936,11 @@
       <w:pPr>
         <w:pStyle w:val="3"/>
       </w:pPr>
-      <w:bookmarkStart w:id="52" w:name="_Toc470686308"/>
+      <w:bookmarkStart w:id="53" w:name="_Toc470686308"/>
       <w:r>
         <w:t>接诊用例实现</w:t>
       </w:r>
-      <w:bookmarkEnd w:id="52"/>
+      <w:bookmarkEnd w:id="53"/>
     </w:p>
     <w:p>
       <w:pPr>
@@ -13084,11 +13086,11 @@
       <w:pPr>
         <w:pStyle w:val="3"/>
       </w:pPr>
-      <w:bookmarkStart w:id="53" w:name="_Toc470686309"/>
+      <w:bookmarkStart w:id="54" w:name="_Toc470686309"/>
       <w:r>
         <w:t>下医嘱用例实现</w:t>
       </w:r>
-      <w:bookmarkEnd w:id="53"/>
+      <w:bookmarkEnd w:id="54"/>
     </w:p>
     <w:p>
       <w:pPr>
@@ -13164,11 +13166,11 @@
       <w:pPr>
         <w:pStyle w:val="3"/>
       </w:pPr>
-      <w:bookmarkStart w:id="54" w:name="_Toc470686310"/>
+      <w:bookmarkStart w:id="55" w:name="_Toc470686310"/>
       <w:r>
         <w:t>核对医嘱用例实现</w:t>
       </w:r>
-      <w:bookmarkEnd w:id="54"/>
+      <w:bookmarkEnd w:id="55"/>
     </w:p>
     <w:p>
       <w:pPr>
@@ -13243,12 +13245,12 @@
       <w:pPr>
         <w:pStyle w:val="3"/>
       </w:pPr>
-      <w:bookmarkStart w:id="55" w:name="_Toc470686311"/>
+      <w:bookmarkStart w:id="56" w:name="_Toc470686311"/>
       <w:r>
         <w:lastRenderedPageBreak/>
         <w:t>发送执行条目用例实现</w:t>
       </w:r>
-      <w:bookmarkEnd w:id="55"/>
+      <w:bookmarkEnd w:id="56"/>
     </w:p>
     <w:p>
       <w:r>
@@ -13310,14 +13312,14 @@
       <w:pPr>
         <w:pStyle w:val="3"/>
       </w:pPr>
-      <w:bookmarkStart w:id="56" w:name="_Toc470686312"/>
+      <w:bookmarkStart w:id="57" w:name="_Toc470686312"/>
       <w:r>
         <w:rPr>
           <w:rFonts w:hint="eastAsia"/>
         </w:rPr>
         <w:t>定时启动执行条目用例实现</w:t>
       </w:r>
-      <w:bookmarkEnd w:id="56"/>
+      <w:bookmarkEnd w:id="57"/>
     </w:p>
     <w:p>
       <w:pPr>
@@ -13382,14 +13384,14 @@
       <w:pPr>
         <w:pStyle w:val="3"/>
       </w:pPr>
-      <w:bookmarkStart w:id="57" w:name="_Toc470686313"/>
+      <w:bookmarkStart w:id="58" w:name="_Toc470686313"/>
       <w:r>
         <w:rPr>
           <w:rFonts w:hint="eastAsia"/>
         </w:rPr>
         <w:t>确认完成执行条目用例实现</w:t>
       </w:r>
-      <w:bookmarkEnd w:id="57"/>
+      <w:bookmarkEnd w:id="58"/>
     </w:p>
     <w:p>
       <w:pPr>
@@ -13546,7 +13548,7 @@
       <w:pPr>
         <w:pStyle w:val="3"/>
       </w:pPr>
-      <w:bookmarkStart w:id="58" w:name="_Toc470686314"/>
+      <w:bookmarkStart w:id="59" w:name="_Toc470686314"/>
       <w:r>
         <w:rPr>
           <w:rFonts w:hint="eastAsia"/>
@@ -13554,7 +13556,7 @@
         <w:lastRenderedPageBreak/>
         <w:t>取消医嘱用例实现</w:t>
       </w:r>
-      <w:bookmarkEnd w:id="58"/>
+      <w:bookmarkEnd w:id="59"/>
     </w:p>
     <w:p>
       <w:pPr>
@@ -13631,7 +13633,7 @@
       <w:pPr>
         <w:pStyle w:val="3"/>
       </w:pPr>
-      <w:bookmarkStart w:id="59" w:name="_Toc470686315"/>
+      <w:bookmarkStart w:id="60" w:name="_Toc470686315"/>
       <w:r>
         <w:rPr>
           <w:rFonts w:hint="eastAsia"/>
@@ -13653,7 +13655,7 @@
         </w:rPr>
         <w:t>实现</w:t>
       </w:r>
-      <w:bookmarkEnd w:id="59"/>
+      <w:bookmarkEnd w:id="60"/>
     </w:p>
     <w:p>
       <w:r>
@@ -13709,8 +13711,6 @@
           </wp:inline>
         </w:drawing>
       </w:r>
-      <w:bookmarkStart w:id="60" w:name="_GoBack"/>
-      <w:bookmarkEnd w:id="60"/>
     </w:p>
     <w:p>
       <w:pPr>
@@ -15703,7 +15703,7 @@
             <w:noProof/>
             <w:lang w:val="zh-CN"/>
           </w:rPr>
-          <w:t>40</w:t>
+          <w:t>32</w:t>
         </w:r>
         <w:r>
           <w:fldChar w:fldCharType="end"/>
@@ -19144,7 +19144,7 @@
 </file>
 
 <file path=customXml/itemProps1.xml><?xml version="1.0" encoding="utf-8"?>
-<ds:datastoreItem xmlns:ds="http://schemas.openxmlformats.org/officeDocument/2006/customXml" ds:itemID="{9C61865D-0AE5-477D-AFB4-2CD04626DE68}">
+<ds:datastoreItem xmlns:ds="http://schemas.openxmlformats.org/officeDocument/2006/customXml" ds:itemID="{0921077C-80A2-4166-A7BD-00EC3EA31387}">
   <ds:schemaRefs>
     <ds:schemaRef ds:uri="http://schemas.openxmlformats.org/officeDocument/2006/bibliography"/>
   </ds:schemaRefs>

--- a/doc/哈尔滨医科大学附属第二医院病房内泌五患者住院诊疗业务.docx
+++ b/doc/哈尔滨医科大学附属第二医院病房内泌五患者住院诊疗业务.docx
@@ -70,7 +70,7 @@
           <w:r>
             <w:fldChar w:fldCharType="separate"/>
           </w:r>
-          <w:hyperlink w:anchor="_Toc471201691" w:history="1">
+          <w:hyperlink w:anchor="_Toc471225592" w:history="1">
             <w:r>
               <w:rPr>
                 <w:rStyle w:val="a6"/>
@@ -98,7 +98,7 @@
                 <w:noProof/>
                 <w:webHidden/>
               </w:rPr>
-              <w:instrText xml:space="preserve"> PAGEREF _Toc471201691 \h </w:instrText>
+              <w:instrText xml:space="preserve"> PAGEREF _Toc471225592 \h </w:instrText>
             </w:r>
             <w:r>
               <w:rPr>
@@ -136,7 +136,7 @@
               <w:noProof/>
             </w:rPr>
           </w:pPr>
-          <w:hyperlink w:anchor="_Toc471201692" w:history="1">
+          <w:hyperlink w:anchor="_Toc471225593" w:history="1">
             <w:r>
               <w:rPr>
                 <w:rStyle w:val="a6"/>
@@ -164,7 +164,7 @@
                 <w:noProof/>
                 <w:webHidden/>
               </w:rPr>
-              <w:instrText xml:space="preserve"> PAGEREF _Toc471201692 \h </w:instrText>
+              <w:instrText xml:space="preserve"> PAGEREF _Toc471225593 \h </w:instrText>
             </w:r>
             <w:r>
               <w:rPr>
@@ -202,7 +202,7 @@
               <w:noProof/>
             </w:rPr>
           </w:pPr>
-          <w:hyperlink w:anchor="_Toc471201693" w:history="1">
+          <w:hyperlink w:anchor="_Toc471225594" w:history="1">
             <w:r>
               <w:rPr>
                 <w:rStyle w:val="a6"/>
@@ -230,7 +230,7 @@
                 <w:noProof/>
                 <w:webHidden/>
               </w:rPr>
-              <w:instrText xml:space="preserve"> PAGEREF _Toc471201693 \h </w:instrText>
+              <w:instrText xml:space="preserve"> PAGEREF _Toc471225594 \h </w:instrText>
             </w:r>
             <w:r>
               <w:rPr>
@@ -268,7 +268,7 @@
               <w:noProof/>
             </w:rPr>
           </w:pPr>
-          <w:hyperlink w:anchor="_Toc471201694" w:history="1">
+          <w:hyperlink w:anchor="_Toc471225595" w:history="1">
             <w:r>
               <w:rPr>
                 <w:rStyle w:val="a6"/>
@@ -296,7 +296,7 @@
                 <w:noProof/>
                 <w:webHidden/>
               </w:rPr>
-              <w:instrText xml:space="preserve"> PAGEREF _Toc471201694 \h </w:instrText>
+              <w:instrText xml:space="preserve"> PAGEREF _Toc471225595 \h </w:instrText>
             </w:r>
             <w:r>
               <w:rPr>
@@ -334,7 +334,7 @@
               <w:noProof/>
             </w:rPr>
           </w:pPr>
-          <w:hyperlink w:anchor="_Toc471201695" w:history="1">
+          <w:hyperlink w:anchor="_Toc471225596" w:history="1">
             <w:r>
               <w:rPr>
                 <w:rStyle w:val="a6"/>
@@ -362,7 +362,7 @@
                 <w:noProof/>
                 <w:webHidden/>
               </w:rPr>
-              <w:instrText xml:space="preserve"> PAGEREF _Toc471201695 \h </w:instrText>
+              <w:instrText xml:space="preserve"> PAGEREF _Toc471225596 \h </w:instrText>
             </w:r>
             <w:r>
               <w:rPr>
@@ -403,7 +403,7 @@
               <w:noProof/>
             </w:rPr>
           </w:pPr>
-          <w:hyperlink w:anchor="_Toc471201696" w:history="1">
+          <w:hyperlink w:anchor="_Toc471225597" w:history="1">
             <w:r>
               <w:rPr>
                 <w:rStyle w:val="a6"/>
@@ -431,7 +431,7 @@
                 <w:noProof/>
                 <w:webHidden/>
               </w:rPr>
-              <w:instrText xml:space="preserve"> PAGEREF _Toc471201696 \h </w:instrText>
+              <w:instrText xml:space="preserve"> PAGEREF _Toc471225597 \h </w:instrText>
             </w:r>
             <w:r>
               <w:rPr>
@@ -472,7 +472,7 @@
               <w:noProof/>
             </w:rPr>
           </w:pPr>
-          <w:hyperlink w:anchor="_Toc471201697" w:history="1">
+          <w:hyperlink w:anchor="_Toc471225598" w:history="1">
             <w:r>
               <w:rPr>
                 <w:rStyle w:val="a6"/>
@@ -500,7 +500,7 @@
                 <w:noProof/>
                 <w:webHidden/>
               </w:rPr>
-              <w:instrText xml:space="preserve"> PAGEREF _Toc471201697 \h </w:instrText>
+              <w:instrText xml:space="preserve"> PAGEREF _Toc471225598 \h </w:instrText>
             </w:r>
             <w:r>
               <w:rPr>
@@ -541,7 +541,7 @@
               <w:noProof/>
             </w:rPr>
           </w:pPr>
-          <w:hyperlink w:anchor="_Toc471201698" w:history="1">
+          <w:hyperlink w:anchor="_Toc471225599" w:history="1">
             <w:r>
               <w:rPr>
                 <w:rStyle w:val="a6"/>
@@ -584,7 +584,7 @@
                 <w:noProof/>
                 <w:webHidden/>
               </w:rPr>
-              <w:instrText xml:space="preserve"> PAGEREF _Toc471201698 \h </w:instrText>
+              <w:instrText xml:space="preserve"> PAGEREF _Toc471225599 \h </w:instrText>
             </w:r>
             <w:r>
               <w:rPr>
@@ -625,7 +625,7 @@
               <w:noProof/>
             </w:rPr>
           </w:pPr>
-          <w:hyperlink w:anchor="_Toc471201699" w:history="1">
+          <w:hyperlink w:anchor="_Toc471225600" w:history="1">
             <w:r>
               <w:rPr>
                 <w:rStyle w:val="a6"/>
@@ -668,7 +668,7 @@
                 <w:noProof/>
                 <w:webHidden/>
               </w:rPr>
-              <w:instrText xml:space="preserve"> PAGEREF _Toc471201699 \h </w:instrText>
+              <w:instrText xml:space="preserve"> PAGEREF _Toc471225600 \h </w:instrText>
             </w:r>
             <w:r>
               <w:rPr>
@@ -709,7 +709,7 @@
               <w:noProof/>
             </w:rPr>
           </w:pPr>
-          <w:hyperlink w:anchor="_Toc471201700" w:history="1">
+          <w:hyperlink w:anchor="_Toc471225601" w:history="1">
             <w:r>
               <w:rPr>
                 <w:rStyle w:val="a6"/>
@@ -752,7 +752,7 @@
                 <w:noProof/>
                 <w:webHidden/>
               </w:rPr>
-              <w:instrText xml:space="preserve"> PAGEREF _Toc471201700 \h </w:instrText>
+              <w:instrText xml:space="preserve"> PAGEREF _Toc471225601 \h </w:instrText>
             </w:r>
             <w:r>
               <w:rPr>
@@ -793,7 +793,7 @@
               <w:noProof/>
             </w:rPr>
           </w:pPr>
-          <w:hyperlink w:anchor="_Toc471201701" w:history="1">
+          <w:hyperlink w:anchor="_Toc471225602" w:history="1">
             <w:r>
               <w:rPr>
                 <w:rStyle w:val="a6"/>
@@ -836,7 +836,7 @@
                 <w:noProof/>
                 <w:webHidden/>
               </w:rPr>
-              <w:instrText xml:space="preserve"> PAGEREF _Toc471201701 \h </w:instrText>
+              <w:instrText xml:space="preserve"> PAGEREF _Toc471225602 \h </w:instrText>
             </w:r>
             <w:r>
               <w:rPr>
@@ -877,7 +877,7 @@
               <w:noProof/>
             </w:rPr>
           </w:pPr>
-          <w:hyperlink w:anchor="_Toc471201702" w:history="1">
+          <w:hyperlink w:anchor="_Toc471225603" w:history="1">
             <w:r>
               <w:rPr>
                 <w:rStyle w:val="a6"/>
@@ -905,78 +905,7 @@
                 <w:noProof/>
                 <w:webHidden/>
               </w:rPr>
-              <w:instrText xml:space="preserve"> PAGEREF _Toc471201702 \h </w:instrText>
-            </w:r>
-            <w:r>
-              <w:rPr>
-                <w:noProof/>
-                <w:webHidden/>
-              </w:rPr>
-            </w:r>
-            <w:r>
-              <w:rPr>
-                <w:noProof/>
-                <w:webHidden/>
-              </w:rPr>
-              <w:fldChar w:fldCharType="separate"/>
-            </w:r>
-            <w:r>
-              <w:rPr>
-                <w:noProof/>
-                <w:webHidden/>
-              </w:rPr>
-              <w:t>9</w:t>
-            </w:r>
-            <w:r>
-              <w:rPr>
-                <w:noProof/>
-                <w:webHidden/>
-              </w:rPr>
-              <w:fldChar w:fldCharType="end"/>
-            </w:r>
-          </w:hyperlink>
-          <w:bookmarkStart w:id="0" w:name="_GoBack"/>
-          <w:bookmarkEnd w:id="0"/>
-        </w:p>
-        <w:p>
-          <w:pPr>
-            <w:pStyle w:val="30"/>
-            <w:tabs>
-              <w:tab w:val="right" w:leader="dot" w:pos="8296"/>
-            </w:tabs>
-            <w:rPr>
-              <w:noProof/>
-            </w:rPr>
-          </w:pPr>
-          <w:hyperlink w:anchor="_Toc471201703" w:history="1">
-            <w:r>
-              <w:rPr>
-                <w:rStyle w:val="a6"/>
-                <w:rFonts w:hint="eastAsia"/>
-                <w:noProof/>
-              </w:rPr>
-              <w:t>业务系统结构图</w:t>
-            </w:r>
-            <w:r>
-              <w:rPr>
-                <w:noProof/>
-                <w:webHidden/>
-              </w:rPr>
-              <w:tab/>
-            </w:r>
-            <w:r>
-              <w:rPr>
-                <w:noProof/>
-                <w:webHidden/>
-              </w:rPr>
-              <w:fldChar w:fldCharType="begin"/>
-            </w:r>
-            <w:r>
-              <w:rPr>
-                <w:noProof/>
-                <w:webHidden/>
-              </w:rPr>
-              <w:instrText xml:space="preserve"> PAGEREF _Toc471201703 \h </w:instrText>
+              <w:instrText xml:space="preserve"> PAGEREF _Toc471225603 \h </w:instrText>
             </w:r>
             <w:r>
               <w:rPr>
@@ -1017,14 +946,14 @@
               <w:noProof/>
             </w:rPr>
           </w:pPr>
-          <w:hyperlink w:anchor="_Toc471201704" w:history="1">
+          <w:hyperlink w:anchor="_Toc471225604" w:history="1">
             <w:r>
               <w:rPr>
                 <w:rStyle w:val="a6"/>
                 <w:rFonts w:hint="eastAsia"/>
                 <w:noProof/>
               </w:rPr>
-              <w:t>业务实体</w:t>
+              <w:t>业务系统结构图</w:t>
             </w:r>
             <w:r>
               <w:rPr>
@@ -1045,7 +974,7 @@
                 <w:noProof/>
                 <w:webHidden/>
               </w:rPr>
-              <w:instrText xml:space="preserve"> PAGEREF _Toc471201704 \h </w:instrText>
+              <w:instrText xml:space="preserve"> PAGEREF _Toc471225604 \h </w:instrText>
             </w:r>
             <w:r>
               <w:rPr>
@@ -1065,7 +994,7 @@
                 <w:noProof/>
                 <w:webHidden/>
               </w:rPr>
-              <w:t>10</w:t>
+              <w:t>9</w:t>
             </w:r>
             <w:r>
               <w:rPr>
@@ -1086,13 +1015,82 @@
               <w:noProof/>
             </w:rPr>
           </w:pPr>
-          <w:hyperlink w:anchor="_Toc471201705" w:history="1">
+          <w:hyperlink w:anchor="_Toc471225605" w:history="1">
             <w:r>
               <w:rPr>
                 <w:rStyle w:val="a6"/>
                 <w:rFonts w:hint="eastAsia"/>
                 <w:noProof/>
               </w:rPr>
+              <w:t>业务实体</w:t>
+            </w:r>
+            <w:r>
+              <w:rPr>
+                <w:noProof/>
+                <w:webHidden/>
+              </w:rPr>
+              <w:tab/>
+            </w:r>
+            <w:r>
+              <w:rPr>
+                <w:noProof/>
+                <w:webHidden/>
+              </w:rPr>
+              <w:fldChar w:fldCharType="begin"/>
+            </w:r>
+            <w:r>
+              <w:rPr>
+                <w:noProof/>
+                <w:webHidden/>
+              </w:rPr>
+              <w:instrText xml:space="preserve"> PAGEREF _Toc471225605 \h </w:instrText>
+            </w:r>
+            <w:r>
+              <w:rPr>
+                <w:noProof/>
+                <w:webHidden/>
+              </w:rPr>
+            </w:r>
+            <w:r>
+              <w:rPr>
+                <w:noProof/>
+                <w:webHidden/>
+              </w:rPr>
+              <w:fldChar w:fldCharType="separate"/>
+            </w:r>
+            <w:r>
+              <w:rPr>
+                <w:noProof/>
+                <w:webHidden/>
+              </w:rPr>
+              <w:t>10</w:t>
+            </w:r>
+            <w:r>
+              <w:rPr>
+                <w:noProof/>
+                <w:webHidden/>
+              </w:rPr>
+              <w:fldChar w:fldCharType="end"/>
+            </w:r>
+          </w:hyperlink>
+        </w:p>
+        <w:p>
+          <w:pPr>
+            <w:pStyle w:val="30"/>
+            <w:tabs>
+              <w:tab w:val="right" w:leader="dot" w:pos="8296"/>
+            </w:tabs>
+            <w:rPr>
+              <w:noProof/>
+            </w:rPr>
+          </w:pPr>
+          <w:hyperlink w:anchor="_Toc471225606" w:history="1">
+            <w:r>
+              <w:rPr>
+                <w:rStyle w:val="a6"/>
+                <w:rFonts w:hint="eastAsia"/>
+                <w:noProof/>
+              </w:rPr>
               <w:t>场景设计</w:t>
             </w:r>
             <w:r>
@@ -1114,7 +1112,7 @@
                 <w:noProof/>
                 <w:webHidden/>
               </w:rPr>
-              <w:instrText xml:space="preserve"> PAGEREF _Toc471201705 \h </w:instrText>
+              <w:instrText xml:space="preserve"> PAGEREF _Toc471225606 \h </w:instrText>
             </w:r>
             <w:r>
               <w:rPr>
@@ -1155,7 +1153,7 @@
               <w:noProof/>
             </w:rPr>
           </w:pPr>
-          <w:hyperlink w:anchor="_Toc471201706" w:history="1">
+          <w:hyperlink w:anchor="_Toc471225607" w:history="1">
             <w:r>
               <w:rPr>
                 <w:rStyle w:val="a6"/>
@@ -1183,7 +1181,7 @@
                 <w:noProof/>
                 <w:webHidden/>
               </w:rPr>
-              <w:instrText xml:space="preserve"> PAGEREF _Toc471201706 \h </w:instrText>
+              <w:instrText xml:space="preserve"> PAGEREF _Toc471225607 \h </w:instrText>
             </w:r>
             <w:r>
               <w:rPr>
@@ -1224,7 +1222,7 @@
               <w:noProof/>
             </w:rPr>
           </w:pPr>
-          <w:hyperlink w:anchor="_Toc471201707" w:history="1">
+          <w:hyperlink w:anchor="_Toc471225608" w:history="1">
             <w:r>
               <w:rPr>
                 <w:rStyle w:val="a6"/>
@@ -1252,7 +1250,7 @@
                 <w:noProof/>
                 <w:webHidden/>
               </w:rPr>
-              <w:instrText xml:space="preserve"> PAGEREF _Toc471201707 \h </w:instrText>
+              <w:instrText xml:space="preserve"> PAGEREF _Toc471225608 \h </w:instrText>
             </w:r>
             <w:r>
               <w:rPr>
@@ -1293,7 +1291,7 @@
               <w:noProof/>
             </w:rPr>
           </w:pPr>
-          <w:hyperlink w:anchor="_Toc471201708" w:history="1">
+          <w:hyperlink w:anchor="_Toc471225609" w:history="1">
             <w:r>
               <w:rPr>
                 <w:rStyle w:val="a6"/>
@@ -1321,7 +1319,7 @@
                 <w:noProof/>
                 <w:webHidden/>
               </w:rPr>
-              <w:instrText xml:space="preserve"> PAGEREF _Toc471201708 \h </w:instrText>
+              <w:instrText xml:space="preserve"> PAGEREF _Toc471225609 \h </w:instrText>
             </w:r>
             <w:r>
               <w:rPr>
@@ -1362,7 +1360,7 @@
               <w:noProof/>
             </w:rPr>
           </w:pPr>
-          <w:hyperlink w:anchor="_Toc471201709" w:history="1">
+          <w:hyperlink w:anchor="_Toc471225610" w:history="1">
             <w:r>
               <w:rPr>
                 <w:rStyle w:val="a6"/>
@@ -1390,7 +1388,7 @@
                 <w:noProof/>
                 <w:webHidden/>
               </w:rPr>
-              <w:instrText xml:space="preserve"> PAGEREF _Toc471201709 \h </w:instrText>
+              <w:instrText xml:space="preserve"> PAGEREF _Toc471225610 \h </w:instrText>
             </w:r>
             <w:r>
               <w:rPr>
@@ -1431,7 +1429,7 @@
               <w:noProof/>
             </w:rPr>
           </w:pPr>
-          <w:hyperlink w:anchor="_Toc471201710" w:history="1">
+          <w:hyperlink w:anchor="_Toc471225611" w:history="1">
             <w:r>
               <w:rPr>
                 <w:rStyle w:val="a6"/>
@@ -1459,7 +1457,7 @@
                 <w:noProof/>
                 <w:webHidden/>
               </w:rPr>
-              <w:instrText xml:space="preserve"> PAGEREF _Toc471201710 \h </w:instrText>
+              <w:instrText xml:space="preserve"> PAGEREF _Toc471225611 \h </w:instrText>
             </w:r>
             <w:r>
               <w:rPr>
@@ -1500,7 +1498,7 @@
               <w:noProof/>
             </w:rPr>
           </w:pPr>
-          <w:hyperlink w:anchor="_Toc471201711" w:history="1">
+          <w:hyperlink w:anchor="_Toc471225612" w:history="1">
             <w:r>
               <w:rPr>
                 <w:rStyle w:val="a6"/>
@@ -1528,7 +1526,7 @@
                 <w:noProof/>
                 <w:webHidden/>
               </w:rPr>
-              <w:instrText xml:space="preserve"> PAGEREF _Toc471201711 \h </w:instrText>
+              <w:instrText xml:space="preserve"> PAGEREF _Toc471225612 \h </w:instrText>
             </w:r>
             <w:r>
               <w:rPr>
@@ -1569,7 +1567,7 @@
               <w:noProof/>
             </w:rPr>
           </w:pPr>
-          <w:hyperlink w:anchor="_Toc471201712" w:history="1">
+          <w:hyperlink w:anchor="_Toc471225613" w:history="1">
             <w:r>
               <w:rPr>
                 <w:rStyle w:val="a6"/>
@@ -1597,7 +1595,7 @@
                 <w:noProof/>
                 <w:webHidden/>
               </w:rPr>
-              <w:instrText xml:space="preserve"> PAGEREF _Toc471201712 \h </w:instrText>
+              <w:instrText xml:space="preserve"> PAGEREF _Toc471225613 \h </w:instrText>
             </w:r>
             <w:r>
               <w:rPr>
@@ -1635,7 +1633,7 @@
               <w:noProof/>
             </w:rPr>
           </w:pPr>
-          <w:hyperlink w:anchor="_Toc471201713" w:history="1">
+          <w:hyperlink w:anchor="_Toc471225614" w:history="1">
             <w:r>
               <w:rPr>
                 <w:rStyle w:val="a6"/>
@@ -1663,7 +1661,7 @@
                 <w:noProof/>
                 <w:webHidden/>
               </w:rPr>
-              <w:instrText xml:space="preserve"> PAGEREF _Toc471201713 \h </w:instrText>
+              <w:instrText xml:space="preserve"> PAGEREF _Toc471225614 \h </w:instrText>
             </w:r>
             <w:r>
               <w:rPr>
@@ -1704,7 +1702,7 @@
               <w:noProof/>
             </w:rPr>
           </w:pPr>
-          <w:hyperlink w:anchor="_Toc471201714" w:history="1">
+          <w:hyperlink w:anchor="_Toc471225615" w:history="1">
             <w:r>
               <w:rPr>
                 <w:rStyle w:val="a6"/>
@@ -1732,7 +1730,7 @@
                 <w:noProof/>
                 <w:webHidden/>
               </w:rPr>
-              <w:instrText xml:space="preserve"> PAGEREF _Toc471201714 \h </w:instrText>
+              <w:instrText xml:space="preserve"> PAGEREF _Toc471225615 \h </w:instrText>
             </w:r>
             <w:r>
               <w:rPr>
@@ -1773,7 +1771,7 @@
               <w:noProof/>
             </w:rPr>
           </w:pPr>
-          <w:hyperlink w:anchor="_Toc471201715" w:history="1">
+          <w:hyperlink w:anchor="_Toc471225616" w:history="1">
             <w:r>
               <w:rPr>
                 <w:rStyle w:val="a6"/>
@@ -1801,7 +1799,7 @@
                 <w:noProof/>
                 <w:webHidden/>
               </w:rPr>
-              <w:instrText xml:space="preserve"> PAGEREF _Toc471201715 \h </w:instrText>
+              <w:instrText xml:space="preserve"> PAGEREF _Toc471225616 \h </w:instrText>
             </w:r>
             <w:r>
               <w:rPr>
@@ -1839,7 +1837,7 @@
               <w:noProof/>
             </w:rPr>
           </w:pPr>
-          <w:hyperlink w:anchor="_Toc471201716" w:history="1">
+          <w:hyperlink w:anchor="_Toc471225617" w:history="1">
             <w:r>
               <w:rPr>
                 <w:rStyle w:val="a6"/>
@@ -1867,7 +1865,7 @@
                 <w:noProof/>
                 <w:webHidden/>
               </w:rPr>
-              <w:instrText xml:space="preserve"> PAGEREF _Toc471201716 \h </w:instrText>
+              <w:instrText xml:space="preserve"> PAGEREF _Toc471225617 \h </w:instrText>
             </w:r>
             <w:r>
               <w:rPr>
@@ -1908,7 +1906,7 @@
               <w:noProof/>
             </w:rPr>
           </w:pPr>
-          <w:hyperlink w:anchor="_Toc471201717" w:history="1">
+          <w:hyperlink w:anchor="_Toc471225618" w:history="1">
             <w:r>
               <w:rPr>
                 <w:rStyle w:val="a6"/>
@@ -1936,7 +1934,7 @@
                 <w:noProof/>
                 <w:webHidden/>
               </w:rPr>
-              <w:instrText xml:space="preserve"> PAGEREF _Toc471201717 \h </w:instrText>
+              <w:instrText xml:space="preserve"> PAGEREF _Toc471225618 \h </w:instrText>
             </w:r>
             <w:r>
               <w:rPr>
@@ -1977,7 +1975,7 @@
               <w:noProof/>
             </w:rPr>
           </w:pPr>
-          <w:hyperlink w:anchor="_Toc471201718" w:history="1">
+          <w:hyperlink w:anchor="_Toc471225619" w:history="1">
             <w:r>
               <w:rPr>
                 <w:rStyle w:val="a6"/>
@@ -2005,7 +2003,7 @@
                 <w:noProof/>
                 <w:webHidden/>
               </w:rPr>
-              <w:instrText xml:space="preserve"> PAGEREF _Toc471201718 \h </w:instrText>
+              <w:instrText xml:space="preserve"> PAGEREF _Toc471225619 \h </w:instrText>
             </w:r>
             <w:r>
               <w:rPr>
@@ -2046,7 +2044,7 @@
               <w:noProof/>
             </w:rPr>
           </w:pPr>
-          <w:hyperlink w:anchor="_Toc471201719" w:history="1">
+          <w:hyperlink w:anchor="_Toc471225620" w:history="1">
             <w:r>
               <w:rPr>
                 <w:rStyle w:val="a6"/>
@@ -2074,7 +2072,7 @@
                 <w:noProof/>
                 <w:webHidden/>
               </w:rPr>
-              <w:instrText xml:space="preserve"> PAGEREF _Toc471201719 \h </w:instrText>
+              <w:instrText xml:space="preserve"> PAGEREF _Toc471225620 \h </w:instrText>
             </w:r>
             <w:r>
               <w:rPr>
@@ -2115,7 +2113,7 @@
               <w:noProof/>
             </w:rPr>
           </w:pPr>
-          <w:hyperlink w:anchor="_Toc471201720" w:history="1">
+          <w:hyperlink w:anchor="_Toc471225621" w:history="1">
             <w:r>
               <w:rPr>
                 <w:rStyle w:val="a6"/>
@@ -2143,7 +2141,7 @@
                 <w:noProof/>
                 <w:webHidden/>
               </w:rPr>
-              <w:instrText xml:space="preserve"> PAGEREF _Toc471201720 \h </w:instrText>
+              <w:instrText xml:space="preserve"> PAGEREF _Toc471225621 \h </w:instrText>
             </w:r>
             <w:r>
               <w:rPr>
@@ -2184,7 +2182,7 @@
               <w:noProof/>
             </w:rPr>
           </w:pPr>
-          <w:hyperlink w:anchor="_Toc471201721" w:history="1">
+          <w:hyperlink w:anchor="_Toc471225622" w:history="1">
             <w:r>
               <w:rPr>
                 <w:rStyle w:val="a6"/>
@@ -2212,7 +2210,7 @@
                 <w:noProof/>
                 <w:webHidden/>
               </w:rPr>
-              <w:instrText xml:space="preserve"> PAGEREF _Toc471201721 \h </w:instrText>
+              <w:instrText xml:space="preserve"> PAGEREF _Toc471225622 \h </w:instrText>
             </w:r>
             <w:r>
               <w:rPr>
@@ -2253,7 +2251,7 @@
               <w:noProof/>
             </w:rPr>
           </w:pPr>
-          <w:hyperlink w:anchor="_Toc471201722" w:history="1">
+          <w:hyperlink w:anchor="_Toc471225623" w:history="1">
             <w:r>
               <w:rPr>
                 <w:rStyle w:val="a6"/>
@@ -2281,7 +2279,7 @@
                 <w:noProof/>
                 <w:webHidden/>
               </w:rPr>
-              <w:instrText xml:space="preserve"> PAGEREF _Toc471201722 \h </w:instrText>
+              <w:instrText xml:space="preserve"> PAGEREF _Toc471225623 \h </w:instrText>
             </w:r>
             <w:r>
               <w:rPr>
@@ -2322,7 +2320,7 @@
               <w:noProof/>
             </w:rPr>
           </w:pPr>
-          <w:hyperlink w:anchor="_Toc471201723" w:history="1">
+          <w:hyperlink w:anchor="_Toc471225624" w:history="1">
             <w:r>
               <w:rPr>
                 <w:rStyle w:val="a6"/>
@@ -2350,7 +2348,7 @@
                 <w:noProof/>
                 <w:webHidden/>
               </w:rPr>
-              <w:instrText xml:space="preserve"> PAGEREF _Toc471201723 \h </w:instrText>
+              <w:instrText xml:space="preserve"> PAGEREF _Toc471225624 \h </w:instrText>
             </w:r>
             <w:r>
               <w:rPr>
@@ -2391,7 +2389,7 @@
               <w:noProof/>
             </w:rPr>
           </w:pPr>
-          <w:hyperlink w:anchor="_Toc471201724" w:history="1">
+          <w:hyperlink w:anchor="_Toc471225625" w:history="1">
             <w:r>
               <w:rPr>
                 <w:rStyle w:val="a6"/>
@@ -2419,7 +2417,7 @@
                 <w:noProof/>
                 <w:webHidden/>
               </w:rPr>
-              <w:instrText xml:space="preserve"> PAGEREF _Toc471201724 \h </w:instrText>
+              <w:instrText xml:space="preserve"> PAGEREF _Toc471225625 \h </w:instrText>
             </w:r>
             <w:r>
               <w:rPr>
@@ -2460,7 +2458,7 @@
               <w:noProof/>
             </w:rPr>
           </w:pPr>
-          <w:hyperlink w:anchor="_Toc471201725" w:history="1">
+          <w:hyperlink w:anchor="_Toc471225626" w:history="1">
             <w:r>
               <w:rPr>
                 <w:rStyle w:val="a6"/>
@@ -2488,7 +2486,7 @@
                 <w:noProof/>
                 <w:webHidden/>
               </w:rPr>
-              <w:instrText xml:space="preserve"> PAGEREF _Toc471201725 \h </w:instrText>
+              <w:instrText xml:space="preserve"> PAGEREF _Toc471225626 \h </w:instrText>
             </w:r>
             <w:r>
               <w:rPr>
@@ -2529,7 +2527,7 @@
               <w:noProof/>
             </w:rPr>
           </w:pPr>
-          <w:hyperlink w:anchor="_Toc471201726" w:history="1">
+          <w:hyperlink w:anchor="_Toc471225627" w:history="1">
             <w:r>
               <w:rPr>
                 <w:rStyle w:val="a6"/>
@@ -2557,7 +2555,7 @@
                 <w:noProof/>
                 <w:webHidden/>
               </w:rPr>
-              <w:instrText xml:space="preserve"> PAGEREF _Toc471201726 \h </w:instrText>
+              <w:instrText xml:space="preserve"> PAGEREF _Toc471225627 \h </w:instrText>
             </w:r>
             <w:r>
               <w:rPr>
@@ -2598,7 +2596,7 @@
               <w:noProof/>
             </w:rPr>
           </w:pPr>
-          <w:hyperlink w:anchor="_Toc471201727" w:history="1">
+          <w:hyperlink w:anchor="_Toc471225628" w:history="1">
             <w:r>
               <w:rPr>
                 <w:rStyle w:val="a6"/>
@@ -2626,7 +2624,7 @@
                 <w:noProof/>
                 <w:webHidden/>
               </w:rPr>
-              <w:instrText xml:space="preserve"> PAGEREF _Toc471201727 \h </w:instrText>
+              <w:instrText xml:space="preserve"> PAGEREF _Toc471225628 \h </w:instrText>
             </w:r>
             <w:r>
               <w:rPr>
@@ -2667,7 +2665,7 @@
               <w:noProof/>
             </w:rPr>
           </w:pPr>
-          <w:hyperlink w:anchor="_Toc471201728" w:history="1">
+          <w:hyperlink w:anchor="_Toc471225629" w:history="1">
             <w:r>
               <w:rPr>
                 <w:rStyle w:val="a6"/>
@@ -2695,7 +2693,7 @@
                 <w:noProof/>
                 <w:webHidden/>
               </w:rPr>
-              <w:instrText xml:space="preserve"> PAGEREF _Toc471201728 \h </w:instrText>
+              <w:instrText xml:space="preserve"> PAGEREF _Toc471225629 \h </w:instrText>
             </w:r>
             <w:r>
               <w:rPr>
@@ -2736,7 +2734,7 @@
               <w:noProof/>
             </w:rPr>
           </w:pPr>
-          <w:hyperlink w:anchor="_Toc471201729" w:history="1">
+          <w:hyperlink w:anchor="_Toc471225630" w:history="1">
             <w:r>
               <w:rPr>
                 <w:rStyle w:val="a6"/>
@@ -2764,7 +2762,7 @@
                 <w:noProof/>
                 <w:webHidden/>
               </w:rPr>
-              <w:instrText xml:space="preserve"> PAGEREF _Toc471201729 \h </w:instrText>
+              <w:instrText xml:space="preserve"> PAGEREF _Toc471225630 \h </w:instrText>
             </w:r>
             <w:r>
               <w:rPr>
@@ -2805,7 +2803,7 @@
               <w:noProof/>
             </w:rPr>
           </w:pPr>
-          <w:hyperlink w:anchor="_Toc471201730" w:history="1">
+          <w:hyperlink w:anchor="_Toc471225631" w:history="1">
             <w:r>
               <w:rPr>
                 <w:rStyle w:val="a6"/>
@@ -2833,7 +2831,7 @@
                 <w:noProof/>
                 <w:webHidden/>
               </w:rPr>
-              <w:instrText xml:space="preserve"> PAGEREF _Toc471201730 \h </w:instrText>
+              <w:instrText xml:space="preserve"> PAGEREF _Toc471225631 \h </w:instrText>
             </w:r>
             <w:r>
               <w:rPr>
@@ -2874,7 +2872,7 @@
               <w:noProof/>
             </w:rPr>
           </w:pPr>
-          <w:hyperlink w:anchor="_Toc471201731" w:history="1">
+          <w:hyperlink w:anchor="_Toc471225632" w:history="1">
             <w:r>
               <w:rPr>
                 <w:rStyle w:val="a6"/>
@@ -2902,7 +2900,7 @@
                 <w:noProof/>
                 <w:webHidden/>
               </w:rPr>
-              <w:instrText xml:space="preserve"> PAGEREF _Toc471201731 \h </w:instrText>
+              <w:instrText xml:space="preserve"> PAGEREF _Toc471225632 \h </w:instrText>
             </w:r>
             <w:r>
               <w:rPr>
@@ -2943,7 +2941,7 @@
               <w:noProof/>
             </w:rPr>
           </w:pPr>
-          <w:hyperlink w:anchor="_Toc471201732" w:history="1">
+          <w:hyperlink w:anchor="_Toc471225633" w:history="1">
             <w:r>
               <w:rPr>
                 <w:rStyle w:val="a6"/>
@@ -2971,7 +2969,7 @@
                 <w:noProof/>
                 <w:webHidden/>
               </w:rPr>
-              <w:instrText xml:space="preserve"> PAGEREF _Toc471201732 \h </w:instrText>
+              <w:instrText xml:space="preserve"> PAGEREF _Toc471225633 \h </w:instrText>
             </w:r>
             <w:r>
               <w:rPr>
@@ -3012,7 +3010,7 @@
               <w:noProof/>
             </w:rPr>
           </w:pPr>
-          <w:hyperlink w:anchor="_Toc471201733" w:history="1">
+          <w:hyperlink w:anchor="_Toc471225634" w:history="1">
             <w:r>
               <w:rPr>
                 <w:rStyle w:val="a6"/>
@@ -3040,7 +3038,7 @@
                 <w:noProof/>
                 <w:webHidden/>
               </w:rPr>
-              <w:instrText xml:space="preserve"> PAGEREF _Toc471201733 \h </w:instrText>
+              <w:instrText xml:space="preserve"> PAGEREF _Toc471225634 \h </w:instrText>
             </w:r>
             <w:r>
               <w:rPr>
@@ -3081,7 +3079,7 @@
               <w:noProof/>
             </w:rPr>
           </w:pPr>
-          <w:hyperlink w:anchor="_Toc471201734" w:history="1">
+          <w:hyperlink w:anchor="_Toc471225635" w:history="1">
             <w:r>
               <w:rPr>
                 <w:rStyle w:val="a6"/>
@@ -3109,7 +3107,7 @@
                 <w:noProof/>
                 <w:webHidden/>
               </w:rPr>
-              <w:instrText xml:space="preserve"> PAGEREF _Toc471201734 \h </w:instrText>
+              <w:instrText xml:space="preserve"> PAGEREF _Toc471225635 \h </w:instrText>
             </w:r>
             <w:r>
               <w:rPr>
@@ -3150,7 +3148,7 @@
               <w:noProof/>
             </w:rPr>
           </w:pPr>
-          <w:hyperlink w:anchor="_Toc471201735" w:history="1">
+          <w:hyperlink w:anchor="_Toc471225636" w:history="1">
             <w:r>
               <w:rPr>
                 <w:rStyle w:val="a6"/>
@@ -3178,7 +3176,7 @@
                 <w:noProof/>
                 <w:webHidden/>
               </w:rPr>
-              <w:instrText xml:space="preserve"> PAGEREF _Toc471201735 \h </w:instrText>
+              <w:instrText xml:space="preserve"> PAGEREF _Toc471225636 \h </w:instrText>
             </w:r>
             <w:r>
               <w:rPr>
@@ -3216,7 +3214,7 @@
               <w:noProof/>
             </w:rPr>
           </w:pPr>
-          <w:hyperlink w:anchor="_Toc471201736" w:history="1">
+          <w:hyperlink w:anchor="_Toc471225637" w:history="1">
             <w:r>
               <w:rPr>
                 <w:rStyle w:val="a6"/>
@@ -3244,7 +3242,7 @@
                 <w:noProof/>
                 <w:webHidden/>
               </w:rPr>
-              <w:instrText xml:space="preserve"> PAGEREF _Toc471201736 \h </w:instrText>
+              <w:instrText xml:space="preserve"> PAGEREF _Toc471225637 \h </w:instrText>
             </w:r>
             <w:r>
               <w:rPr>
@@ -3285,7 +3283,7 @@
               <w:noProof/>
             </w:rPr>
           </w:pPr>
-          <w:hyperlink w:anchor="_Toc471201737" w:history="1">
+          <w:hyperlink w:anchor="_Toc471225638" w:history="1">
             <w:r>
               <w:rPr>
                 <w:rStyle w:val="a6"/>
@@ -3313,7 +3311,7 @@
                 <w:noProof/>
                 <w:webHidden/>
               </w:rPr>
-              <w:instrText xml:space="preserve"> PAGEREF _Toc471201737 \h </w:instrText>
+              <w:instrText xml:space="preserve"> PAGEREF _Toc471225638 \h </w:instrText>
             </w:r>
             <w:r>
               <w:rPr>
@@ -3354,7 +3352,7 @@
               <w:noProof/>
             </w:rPr>
           </w:pPr>
-          <w:hyperlink w:anchor="_Toc471201738" w:history="1">
+          <w:hyperlink w:anchor="_Toc471225639" w:history="1">
             <w:r>
               <w:rPr>
                 <w:rStyle w:val="a6"/>
@@ -3382,7 +3380,7 @@
                 <w:noProof/>
                 <w:webHidden/>
               </w:rPr>
-              <w:instrText xml:space="preserve"> PAGEREF _Toc471201738 \h </w:instrText>
+              <w:instrText xml:space="preserve"> PAGEREF _Toc471225639 \h </w:instrText>
             </w:r>
             <w:r>
               <w:rPr>
@@ -3423,7 +3421,7 @@
               <w:noProof/>
             </w:rPr>
           </w:pPr>
-          <w:hyperlink w:anchor="_Toc471201739" w:history="1">
+          <w:hyperlink w:anchor="_Toc471225640" w:history="1">
             <w:r>
               <w:rPr>
                 <w:rStyle w:val="a6"/>
@@ -3451,7 +3449,7 @@
                 <w:noProof/>
                 <w:webHidden/>
               </w:rPr>
-              <w:instrText xml:space="preserve"> PAGEREF _Toc471201739 \h </w:instrText>
+              <w:instrText xml:space="preserve"> PAGEREF _Toc471225640 \h </w:instrText>
             </w:r>
             <w:r>
               <w:rPr>
@@ -3492,7 +3490,7 @@
               <w:noProof/>
             </w:rPr>
           </w:pPr>
-          <w:hyperlink w:anchor="_Toc471201740" w:history="1">
+          <w:hyperlink w:anchor="_Toc471225641" w:history="1">
             <w:r>
               <w:rPr>
                 <w:rStyle w:val="a6"/>
@@ -3520,7 +3518,7 @@
                 <w:noProof/>
                 <w:webHidden/>
               </w:rPr>
-              <w:instrText xml:space="preserve"> PAGEREF _Toc471201740 \h </w:instrText>
+              <w:instrText xml:space="preserve"> PAGEREF _Toc471225641 \h </w:instrText>
             </w:r>
             <w:r>
               <w:rPr>
@@ -3561,7 +3559,7 @@
               <w:noProof/>
             </w:rPr>
           </w:pPr>
-          <w:hyperlink w:anchor="_Toc471201741" w:history="1">
+          <w:hyperlink w:anchor="_Toc471225642" w:history="1">
             <w:r>
               <w:rPr>
                 <w:rStyle w:val="a6"/>
@@ -3589,7 +3587,7 @@
                 <w:noProof/>
                 <w:webHidden/>
               </w:rPr>
-              <w:instrText xml:space="preserve"> PAGEREF _Toc471201741 \h </w:instrText>
+              <w:instrText xml:space="preserve"> PAGEREF _Toc471225642 \h </w:instrText>
             </w:r>
             <w:r>
               <w:rPr>
@@ -3630,7 +3628,7 @@
               <w:noProof/>
             </w:rPr>
           </w:pPr>
-          <w:hyperlink w:anchor="_Toc471201742" w:history="1">
+          <w:hyperlink w:anchor="_Toc471225643" w:history="1">
             <w:r>
               <w:rPr>
                 <w:rStyle w:val="a6"/>
@@ -3658,7 +3656,7 @@
                 <w:noProof/>
                 <w:webHidden/>
               </w:rPr>
-              <w:instrText xml:space="preserve"> PAGEREF _Toc471201742 \h </w:instrText>
+              <w:instrText xml:space="preserve"> PAGEREF _Toc471225643 \h </w:instrText>
             </w:r>
             <w:r>
               <w:rPr>
@@ -3699,7 +3697,7 @@
               <w:noProof/>
             </w:rPr>
           </w:pPr>
-          <w:hyperlink w:anchor="_Toc471201743" w:history="1">
+          <w:hyperlink w:anchor="_Toc471225644" w:history="1">
             <w:r>
               <w:rPr>
                 <w:rStyle w:val="a6"/>
@@ -3727,7 +3725,7 @@
                 <w:noProof/>
                 <w:webHidden/>
               </w:rPr>
-              <w:instrText xml:space="preserve"> PAGEREF _Toc471201743 \h </w:instrText>
+              <w:instrText xml:space="preserve"> PAGEREF _Toc471225644 \h </w:instrText>
             </w:r>
             <w:r>
               <w:rPr>
@@ -3768,7 +3766,7 @@
               <w:noProof/>
             </w:rPr>
           </w:pPr>
-          <w:hyperlink w:anchor="_Toc471201744" w:history="1">
+          <w:hyperlink w:anchor="_Toc471225645" w:history="1">
             <w:r>
               <w:rPr>
                 <w:rStyle w:val="a6"/>
@@ -3796,7 +3794,7 @@
                 <w:noProof/>
                 <w:webHidden/>
               </w:rPr>
-              <w:instrText xml:space="preserve"> PAGEREF _Toc471201744 \h </w:instrText>
+              <w:instrText xml:space="preserve"> PAGEREF _Toc471225645 \h </w:instrText>
             </w:r>
             <w:r>
               <w:rPr>
@@ -3837,7 +3835,7 @@
               <w:noProof/>
             </w:rPr>
           </w:pPr>
-          <w:hyperlink w:anchor="_Toc471201745" w:history="1">
+          <w:hyperlink w:anchor="_Toc471225646" w:history="1">
             <w:r>
               <w:rPr>
                 <w:rStyle w:val="a6"/>
@@ -3865,7 +3863,7 @@
                 <w:noProof/>
                 <w:webHidden/>
               </w:rPr>
-              <w:instrText xml:space="preserve"> PAGEREF _Toc471201745 \h </w:instrText>
+              <w:instrText xml:space="preserve"> PAGEREF _Toc471225646 \h </w:instrText>
             </w:r>
             <w:r>
               <w:rPr>
@@ -3906,7 +3904,7 @@
               <w:noProof/>
             </w:rPr>
           </w:pPr>
-          <w:hyperlink w:anchor="_Toc471201746" w:history="1">
+          <w:hyperlink w:anchor="_Toc471225647" w:history="1">
             <w:r>
               <w:rPr>
                 <w:rStyle w:val="a6"/>
@@ -3934,7 +3932,7 @@
                 <w:noProof/>
                 <w:webHidden/>
               </w:rPr>
-              <w:instrText xml:space="preserve"> PAGEREF _Toc471201746 \h </w:instrText>
+              <w:instrText xml:space="preserve"> PAGEREF _Toc471225647 \h </w:instrText>
             </w:r>
             <w:r>
               <w:rPr>
@@ -3975,7 +3973,7 @@
               <w:noProof/>
             </w:rPr>
           </w:pPr>
-          <w:hyperlink w:anchor="_Toc471201747" w:history="1">
+          <w:hyperlink w:anchor="_Toc471225648" w:history="1">
             <w:r>
               <w:rPr>
                 <w:rStyle w:val="a6"/>
@@ -4003,7 +4001,7 @@
                 <w:noProof/>
                 <w:webHidden/>
               </w:rPr>
-              <w:instrText xml:space="preserve"> PAGEREF _Toc471201747 \h </w:instrText>
+              <w:instrText xml:space="preserve"> PAGEREF _Toc471225648 \h </w:instrText>
             </w:r>
             <w:r>
               <w:rPr>
@@ -4044,7 +4042,7 @@
               <w:noProof/>
             </w:rPr>
           </w:pPr>
-          <w:hyperlink w:anchor="_Toc471201748" w:history="1">
+          <w:hyperlink w:anchor="_Toc471225649" w:history="1">
             <w:r>
               <w:rPr>
                 <w:rStyle w:val="a6"/>
@@ -4072,7 +4070,7 @@
                 <w:noProof/>
                 <w:webHidden/>
               </w:rPr>
-              <w:instrText xml:space="preserve"> PAGEREF _Toc471201748 \h </w:instrText>
+              <w:instrText xml:space="preserve"> PAGEREF _Toc471225649 \h </w:instrText>
             </w:r>
             <w:r>
               <w:rPr>
@@ -4113,7 +4111,7 @@
               <w:noProof/>
             </w:rPr>
           </w:pPr>
-          <w:hyperlink w:anchor="_Toc471201749" w:history="1">
+          <w:hyperlink w:anchor="_Toc471225650" w:history="1">
             <w:r>
               <w:rPr>
                 <w:rStyle w:val="a6"/>
@@ -4141,7 +4139,7 @@
                 <w:noProof/>
                 <w:webHidden/>
               </w:rPr>
-              <w:instrText xml:space="preserve"> PAGEREF _Toc471201749 \h </w:instrText>
+              <w:instrText xml:space="preserve"> PAGEREF _Toc471225650 \h </w:instrText>
             </w:r>
             <w:r>
               <w:rPr>
@@ -4182,7 +4180,7 @@
               <w:noProof/>
             </w:rPr>
           </w:pPr>
-          <w:hyperlink w:anchor="_Toc471201750" w:history="1">
+          <w:hyperlink w:anchor="_Toc471225651" w:history="1">
             <w:r>
               <w:rPr>
                 <w:rStyle w:val="a6"/>
@@ -4210,7 +4208,7 @@
                 <w:noProof/>
                 <w:webHidden/>
               </w:rPr>
-              <w:instrText xml:space="preserve"> PAGEREF _Toc471201750 \h </w:instrText>
+              <w:instrText xml:space="preserve"> PAGEREF _Toc471225651 \h </w:instrText>
             </w:r>
             <w:r>
               <w:rPr>
@@ -4251,7 +4249,7 @@
               <w:noProof/>
             </w:rPr>
           </w:pPr>
-          <w:hyperlink w:anchor="_Toc471201751" w:history="1">
+          <w:hyperlink w:anchor="_Toc471225652" w:history="1">
             <w:r>
               <w:rPr>
                 <w:rStyle w:val="a6"/>
@@ -4279,7 +4277,7 @@
                 <w:noProof/>
                 <w:webHidden/>
               </w:rPr>
-              <w:instrText xml:space="preserve"> PAGEREF _Toc471201751 \h </w:instrText>
+              <w:instrText xml:space="preserve"> PAGEREF _Toc471225652 \h </w:instrText>
             </w:r>
             <w:r>
               <w:rPr>
@@ -4320,7 +4318,7 @@
               <w:noProof/>
             </w:rPr>
           </w:pPr>
-          <w:hyperlink w:anchor="_Toc471201752" w:history="1">
+          <w:hyperlink w:anchor="_Toc471225653" w:history="1">
             <w:r>
               <w:rPr>
                 <w:rStyle w:val="a6"/>
@@ -4348,7 +4346,7 @@
                 <w:noProof/>
                 <w:webHidden/>
               </w:rPr>
-              <w:instrText xml:space="preserve"> PAGEREF _Toc471201752 \h </w:instrText>
+              <w:instrText xml:space="preserve"> PAGEREF _Toc471225653 \h </w:instrText>
             </w:r>
             <w:r>
               <w:rPr>
@@ -4389,7 +4387,7 @@
               <w:noProof/>
             </w:rPr>
           </w:pPr>
-          <w:hyperlink w:anchor="_Toc471201753" w:history="1">
+          <w:hyperlink w:anchor="_Toc471225654" w:history="1">
             <w:r>
               <w:rPr>
                 <w:rStyle w:val="a6"/>
@@ -4417,7 +4415,7 @@
                 <w:noProof/>
                 <w:webHidden/>
               </w:rPr>
-              <w:instrText xml:space="preserve"> PAGEREF _Toc471201753 \h </w:instrText>
+              <w:instrText xml:space="preserve"> PAGEREF _Toc471225654 \h </w:instrText>
             </w:r>
             <w:r>
               <w:rPr>
@@ -4458,7 +4456,7 @@
               <w:noProof/>
             </w:rPr>
           </w:pPr>
-          <w:hyperlink w:anchor="_Toc471201754" w:history="1">
+          <w:hyperlink w:anchor="_Toc471225655" w:history="1">
             <w:r>
               <w:rPr>
                 <w:rStyle w:val="a6"/>
@@ -4486,7 +4484,7 @@
                 <w:noProof/>
                 <w:webHidden/>
               </w:rPr>
-              <w:instrText xml:space="preserve"> PAGEREF _Toc471201754 \h </w:instrText>
+              <w:instrText xml:space="preserve"> PAGEREF _Toc471225655 \h </w:instrText>
             </w:r>
             <w:r>
               <w:rPr>
@@ -4527,7 +4525,7 @@
               <w:noProof/>
             </w:rPr>
           </w:pPr>
-          <w:hyperlink w:anchor="_Toc471201755" w:history="1">
+          <w:hyperlink w:anchor="_Toc471225656" w:history="1">
             <w:r>
               <w:rPr>
                 <w:rStyle w:val="a6"/>
@@ -4555,7 +4553,7 @@
                 <w:noProof/>
                 <w:webHidden/>
               </w:rPr>
-              <w:instrText xml:space="preserve"> PAGEREF _Toc471201755 \h </w:instrText>
+              <w:instrText xml:space="preserve"> PAGEREF _Toc471225656 \h </w:instrText>
             </w:r>
             <w:r>
               <w:rPr>
@@ -4596,7 +4594,7 @@
               <w:noProof/>
             </w:rPr>
           </w:pPr>
-          <w:hyperlink w:anchor="_Toc471201756" w:history="1">
+          <w:hyperlink w:anchor="_Toc471225657" w:history="1">
             <w:r>
               <w:rPr>
                 <w:rStyle w:val="a6"/>
@@ -4624,7 +4622,7 @@
                 <w:noProof/>
                 <w:webHidden/>
               </w:rPr>
-              <w:instrText xml:space="preserve"> PAGEREF _Toc471201756 \h </w:instrText>
+              <w:instrText xml:space="preserve"> PAGEREF _Toc471225657 \h </w:instrText>
             </w:r>
             <w:r>
               <w:rPr>
@@ -4665,7 +4663,7 @@
               <w:noProof/>
             </w:rPr>
           </w:pPr>
-          <w:hyperlink w:anchor="_Toc471201757" w:history="1">
+          <w:hyperlink w:anchor="_Toc471225658" w:history="1">
             <w:r>
               <w:rPr>
                 <w:rStyle w:val="a6"/>
@@ -4693,7 +4691,7 @@
                 <w:noProof/>
                 <w:webHidden/>
               </w:rPr>
-              <w:instrText xml:space="preserve"> PAGEREF _Toc471201757 \h </w:instrText>
+              <w:instrText xml:space="preserve"> PAGEREF _Toc471225658 \h </w:instrText>
             </w:r>
             <w:r>
               <w:rPr>
@@ -4734,7 +4732,7 @@
               <w:noProof/>
             </w:rPr>
           </w:pPr>
-          <w:hyperlink w:anchor="_Toc471201758" w:history="1">
+          <w:hyperlink w:anchor="_Toc471225659" w:history="1">
             <w:r>
               <w:rPr>
                 <w:rStyle w:val="a6"/>
@@ -4762,7 +4760,7 @@
                 <w:noProof/>
                 <w:webHidden/>
               </w:rPr>
-              <w:instrText xml:space="preserve"> PAGEREF _Toc471201758 \h </w:instrText>
+              <w:instrText xml:space="preserve"> PAGEREF _Toc471225659 \h </w:instrText>
             </w:r>
             <w:r>
               <w:rPr>
@@ -4803,7 +4801,7 @@
               <w:noProof/>
             </w:rPr>
           </w:pPr>
-          <w:hyperlink w:anchor="_Toc471201759" w:history="1">
+          <w:hyperlink w:anchor="_Toc471225660" w:history="1">
             <w:r>
               <w:rPr>
                 <w:rStyle w:val="a6"/>
@@ -4831,7 +4829,7 @@
                 <w:noProof/>
                 <w:webHidden/>
               </w:rPr>
-              <w:instrText xml:space="preserve"> PAGEREF _Toc471201759 \h </w:instrText>
+              <w:instrText xml:space="preserve"> PAGEREF _Toc471225660 \h </w:instrText>
             </w:r>
             <w:r>
               <w:rPr>
@@ -4872,7 +4870,7 @@
               <w:noProof/>
             </w:rPr>
           </w:pPr>
-          <w:hyperlink w:anchor="_Toc471201760" w:history="1">
+          <w:hyperlink w:anchor="_Toc471225661" w:history="1">
             <w:r>
               <w:rPr>
                 <w:rStyle w:val="a6"/>
@@ -4900,7 +4898,7 @@
                 <w:noProof/>
                 <w:webHidden/>
               </w:rPr>
-              <w:instrText xml:space="preserve"> PAGEREF _Toc471201760 \h </w:instrText>
+              <w:instrText xml:space="preserve"> PAGEREF _Toc471225661 \h </w:instrText>
             </w:r>
             <w:r>
               <w:rPr>
@@ -4941,7 +4939,7 @@
               <w:noProof/>
             </w:rPr>
           </w:pPr>
-          <w:hyperlink w:anchor="_Toc471201761" w:history="1">
+          <w:hyperlink w:anchor="_Toc471225662" w:history="1">
             <w:r>
               <w:rPr>
                 <w:rStyle w:val="a6"/>
@@ -4969,7 +4967,7 @@
                 <w:noProof/>
                 <w:webHidden/>
               </w:rPr>
-              <w:instrText xml:space="preserve"> PAGEREF _Toc471201761 \h </w:instrText>
+              <w:instrText xml:space="preserve"> PAGEREF _Toc471225662 \h </w:instrText>
             </w:r>
             <w:r>
               <w:rPr>
@@ -5010,7 +5008,7 @@
               <w:noProof/>
             </w:rPr>
           </w:pPr>
-          <w:hyperlink w:anchor="_Toc471201762" w:history="1">
+          <w:hyperlink w:anchor="_Toc471225663" w:history="1">
             <w:r>
               <w:rPr>
                 <w:rStyle w:val="a6"/>
@@ -5038,7 +5036,7 @@
                 <w:noProof/>
                 <w:webHidden/>
               </w:rPr>
-              <w:instrText xml:space="preserve"> PAGEREF _Toc471201762 \h </w:instrText>
+              <w:instrText xml:space="preserve"> PAGEREF _Toc471225663 \h </w:instrText>
             </w:r>
             <w:r>
               <w:rPr>
@@ -5079,7 +5077,7 @@
               <w:noProof/>
             </w:rPr>
           </w:pPr>
-          <w:hyperlink w:anchor="_Toc471201763" w:history="1">
+          <w:hyperlink w:anchor="_Toc471225664" w:history="1">
             <w:r>
               <w:rPr>
                 <w:rStyle w:val="a6"/>
@@ -5107,7 +5105,7 @@
                 <w:noProof/>
                 <w:webHidden/>
               </w:rPr>
-              <w:instrText xml:space="preserve"> PAGEREF _Toc471201763 \h </w:instrText>
+              <w:instrText xml:space="preserve"> PAGEREF _Toc471225664 \h </w:instrText>
             </w:r>
             <w:r>
               <w:rPr>
@@ -5145,7 +5143,7 @@
               <w:noProof/>
             </w:rPr>
           </w:pPr>
-          <w:hyperlink w:anchor="_Toc471201764" w:history="1">
+          <w:hyperlink w:anchor="_Toc471225665" w:history="1">
             <w:r>
               <w:rPr>
                 <w:rStyle w:val="a6"/>
@@ -5173,7 +5171,7 @@
                 <w:noProof/>
                 <w:webHidden/>
               </w:rPr>
-              <w:instrText xml:space="preserve"> PAGEREF _Toc471201764 \h </w:instrText>
+              <w:instrText xml:space="preserve"> PAGEREF _Toc471225665 \h </w:instrText>
             </w:r>
             <w:r>
               <w:rPr>
@@ -5214,7 +5212,7 @@
               <w:noProof/>
             </w:rPr>
           </w:pPr>
-          <w:hyperlink w:anchor="_Toc471201765" w:history="1">
+          <w:hyperlink w:anchor="_Toc471225666" w:history="1">
             <w:r>
               <w:rPr>
                 <w:rStyle w:val="a6"/>
@@ -5242,7 +5240,7 @@
                 <w:noProof/>
                 <w:webHidden/>
               </w:rPr>
-              <w:instrText xml:space="preserve"> PAGEREF _Toc471201765 \h </w:instrText>
+              <w:instrText xml:space="preserve"> PAGEREF _Toc471225666 \h </w:instrText>
             </w:r>
             <w:r>
               <w:rPr>
@@ -5280,7 +5278,7 @@
               <w:noProof/>
             </w:rPr>
           </w:pPr>
-          <w:hyperlink w:anchor="_Toc471201766" w:history="1">
+          <w:hyperlink w:anchor="_Toc471225667" w:history="1">
             <w:r>
               <w:rPr>
                 <w:rStyle w:val="a6"/>
@@ -5308,7 +5306,7 @@
                 <w:noProof/>
                 <w:webHidden/>
               </w:rPr>
-              <w:instrText xml:space="preserve"> PAGEREF _Toc471201766 \h </w:instrText>
+              <w:instrText xml:space="preserve"> PAGEREF _Toc471225667 \h </w:instrText>
             </w:r>
             <w:r>
               <w:rPr>
@@ -5349,7 +5347,7 @@
               <w:noProof/>
             </w:rPr>
           </w:pPr>
-          <w:hyperlink w:anchor="_Toc471201767" w:history="1">
+          <w:hyperlink w:anchor="_Toc471225668" w:history="1">
             <w:r>
               <w:rPr>
                 <w:rStyle w:val="a6"/>
@@ -5377,7 +5375,7 @@
                 <w:noProof/>
                 <w:webHidden/>
               </w:rPr>
-              <w:instrText xml:space="preserve"> PAGEREF _Toc471201767 \h </w:instrText>
+              <w:instrText xml:space="preserve"> PAGEREF _Toc471225668 \h </w:instrText>
             </w:r>
             <w:r>
               <w:rPr>
@@ -5418,7 +5416,7 @@
               <w:noProof/>
             </w:rPr>
           </w:pPr>
-          <w:hyperlink w:anchor="_Toc471201768" w:history="1">
+          <w:hyperlink w:anchor="_Toc471225669" w:history="1">
             <w:r>
               <w:rPr>
                 <w:rStyle w:val="a6"/>
@@ -5446,7 +5444,7 @@
                 <w:noProof/>
                 <w:webHidden/>
               </w:rPr>
-              <w:instrText xml:space="preserve"> PAGEREF _Toc471201768 \h </w:instrText>
+              <w:instrText xml:space="preserve"> PAGEREF _Toc471225669 \h </w:instrText>
             </w:r>
             <w:r>
               <w:rPr>
@@ -5487,7 +5485,7 @@
               <w:noProof/>
             </w:rPr>
           </w:pPr>
-          <w:hyperlink w:anchor="_Toc471201769" w:history="1">
+          <w:hyperlink w:anchor="_Toc471225670" w:history="1">
             <w:r>
               <w:rPr>
                 <w:rStyle w:val="a6"/>
@@ -5515,7 +5513,7 @@
                 <w:noProof/>
                 <w:webHidden/>
               </w:rPr>
-              <w:instrText xml:space="preserve"> PAGEREF _Toc471201769 \h </w:instrText>
+              <w:instrText xml:space="preserve"> PAGEREF _Toc471225670 \h </w:instrText>
             </w:r>
             <w:r>
               <w:rPr>
@@ -5566,12 +5564,14 @@
         </w:rPr>
         <w:br w:type="page"/>
       </w:r>
+      <w:bookmarkStart w:id="0" w:name="_GoBack"/>
+      <w:bookmarkEnd w:id="0"/>
     </w:p>
     <w:p>
       <w:pPr>
         <w:pStyle w:val="1"/>
       </w:pPr>
-      <w:bookmarkStart w:id="1" w:name="_Toc471201691"/>
+      <w:bookmarkStart w:id="1" w:name="_Toc471225592"/>
       <w:r>
         <w:lastRenderedPageBreak/>
         <w:t>工作目标</w:t>
@@ -5853,7 +5853,7 @@
       <w:pPr>
         <w:pStyle w:val="1"/>
       </w:pPr>
-      <w:bookmarkStart w:id="2" w:name="_Toc471201692"/>
+      <w:bookmarkStart w:id="2" w:name="_Toc471225593"/>
       <w:r>
         <w:t>业务背景</w:t>
       </w:r>
@@ -5916,7 +5916,7 @@
       <w:pPr>
         <w:pStyle w:val="1"/>
       </w:pPr>
-      <w:bookmarkStart w:id="3" w:name="_Toc471201693"/>
+      <w:bookmarkStart w:id="3" w:name="_Toc471225594"/>
       <w:r>
         <w:t>词汇说明</w:t>
       </w:r>
@@ -5942,7 +5942,7 @@
       <w:pPr>
         <w:pStyle w:val="1"/>
       </w:pPr>
-      <w:bookmarkStart w:id="4" w:name="_Toc471201694"/>
+      <w:bookmarkStart w:id="4" w:name="_Toc471225595"/>
       <w:r>
         <w:lastRenderedPageBreak/>
         <w:t>业务用例模型</w:t>
@@ -6056,7 +6056,7 @@
       <w:pPr>
         <w:pStyle w:val="1"/>
       </w:pPr>
-      <w:bookmarkStart w:id="5" w:name="_Toc471201695"/>
+      <w:bookmarkStart w:id="5" w:name="_Toc471225596"/>
       <w:r>
         <w:t>业务分析模型</w:t>
       </w:r>
@@ -6066,7 +6066,7 @@
       <w:pPr>
         <w:pStyle w:val="2"/>
       </w:pPr>
-      <w:bookmarkStart w:id="6" w:name="_Toc471201696"/>
+      <w:bookmarkStart w:id="6" w:name="_Toc471225597"/>
       <w:r>
         <w:t>业务用例实现</w:t>
       </w:r>
@@ -6076,7 +6076,7 @@
       <w:pPr>
         <w:pStyle w:val="3"/>
       </w:pPr>
-      <w:bookmarkStart w:id="7" w:name="_Toc471201697"/>
+      <w:bookmarkStart w:id="7" w:name="_Toc471225598"/>
       <w:r>
         <w:t>主流程：</w:t>
       </w:r>
@@ -6301,7 +6301,7 @@
       <w:pPr>
         <w:pStyle w:val="3"/>
       </w:pPr>
-      <w:bookmarkStart w:id="8" w:name="_Toc471201698"/>
+      <w:bookmarkStart w:id="8" w:name="_Toc471225599"/>
       <w:r>
         <w:t>指令执行</w:t>
       </w:r>
@@ -6387,7 +6387,7 @@
       <w:pPr>
         <w:pStyle w:val="3"/>
       </w:pPr>
-      <w:bookmarkStart w:id="9" w:name="_Toc471201699"/>
+      <w:bookmarkStart w:id="9" w:name="_Toc471225600"/>
       <w:r>
         <w:lastRenderedPageBreak/>
         <w:t>指令执行</w:t>
@@ -6471,7 +6471,7 @@
       <w:pPr>
         <w:pStyle w:val="3"/>
       </w:pPr>
-      <w:bookmarkStart w:id="10" w:name="_Toc471201700"/>
+      <w:bookmarkStart w:id="10" w:name="_Toc471225601"/>
       <w:r>
         <w:lastRenderedPageBreak/>
         <w:t>指令执行</w:t>
@@ -6546,7 +6546,7 @@
       <w:pPr>
         <w:pStyle w:val="3"/>
       </w:pPr>
-      <w:bookmarkStart w:id="11" w:name="_Toc471201701"/>
+      <w:bookmarkStart w:id="11" w:name="_Toc471225602"/>
       <w:r>
         <w:t>指令执行</w:t>
       </w:r>
@@ -6688,7 +6688,7 @@
       <w:pPr>
         <w:pStyle w:val="2"/>
       </w:pPr>
-      <w:bookmarkStart w:id="12" w:name="_Toc471201702"/>
+      <w:bookmarkStart w:id="12" w:name="_Toc471225603"/>
       <w:r>
         <w:t>业务系统</w:t>
       </w:r>
@@ -6698,7 +6698,7 @@
       <w:pPr>
         <w:pStyle w:val="3"/>
       </w:pPr>
-      <w:bookmarkStart w:id="13" w:name="_Toc471201703"/>
+      <w:bookmarkStart w:id="13" w:name="_Toc471225604"/>
       <w:r>
         <w:t>业务系统结构图</w:t>
       </w:r>
@@ -6896,7 +6896,7 @@
       <w:pPr>
         <w:pStyle w:val="3"/>
       </w:pPr>
-      <w:bookmarkStart w:id="14" w:name="_Toc471201704"/>
+      <w:bookmarkStart w:id="14" w:name="_Toc471225605"/>
       <w:r>
         <w:t>业务实体</w:t>
       </w:r>
@@ -8415,7 +8415,7 @@
       <w:pPr>
         <w:pStyle w:val="3"/>
       </w:pPr>
-      <w:bookmarkStart w:id="15" w:name="_Toc471201705"/>
+      <w:bookmarkStart w:id="15" w:name="_Toc471225606"/>
       <w:r>
         <w:lastRenderedPageBreak/>
         <w:t>场景设计</w:t>
@@ -8426,7 +8426,7 @@
       <w:pPr>
         <w:pStyle w:val="4"/>
       </w:pPr>
-      <w:bookmarkStart w:id="16" w:name="_Toc471201706"/>
+      <w:bookmarkStart w:id="16" w:name="_Toc471225607"/>
       <w:r>
         <w:t>描述责任医生下一个药品的临时医嘱，用法为口服的</w:t>
       </w:r>
@@ -8674,7 +8674,7 @@
       <w:pPr>
         <w:pStyle w:val="4"/>
       </w:pPr>
-      <w:bookmarkStart w:id="17" w:name="_Toc471201707"/>
+      <w:bookmarkStart w:id="17" w:name="_Toc471225608"/>
       <w:r>
         <w:t>描述责任医生下一个</w:t>
       </w:r>
@@ -8991,7 +8991,7 @@
       <w:pPr>
         <w:pStyle w:val="4"/>
       </w:pPr>
-      <w:bookmarkStart w:id="18" w:name="_Toc471201708"/>
+      <w:bookmarkStart w:id="18" w:name="_Toc471225609"/>
       <w:r>
         <w:t>描述责任医生作废</w:t>
       </w:r>
@@ -9113,7 +9113,7 @@
       <w:pPr>
         <w:pStyle w:val="4"/>
       </w:pPr>
-      <w:bookmarkStart w:id="19" w:name="_Toc471201709"/>
+      <w:bookmarkStart w:id="19" w:name="_Toc471225610"/>
       <w:r>
         <w:t>描述责任医生作废</w:t>
       </w:r>
@@ -9209,7 +9209,7 @@
       <w:pPr>
         <w:pStyle w:val="4"/>
       </w:pPr>
-      <w:bookmarkStart w:id="20" w:name="_Toc471201710"/>
+      <w:bookmarkStart w:id="20" w:name="_Toc471225611"/>
       <w:r>
         <w:t>描述责任医生停止一个长期医嘱场景：</w:t>
       </w:r>
@@ -9316,7 +9316,7 @@
       <w:pPr>
         <w:pStyle w:val="4"/>
       </w:pPr>
-      <w:bookmarkStart w:id="21" w:name="_Toc471201711"/>
+      <w:bookmarkStart w:id="21" w:name="_Toc471225612"/>
       <w:r>
         <w:t>描述责任医生下一个手术医嘱场景：</w:t>
       </w:r>
@@ -10063,7 +10063,7 @@
       <w:pPr>
         <w:pStyle w:val="4"/>
       </w:pPr>
-      <w:bookmarkStart w:id="22" w:name="_Toc471201712"/>
+      <w:bookmarkStart w:id="22" w:name="_Toc471225613"/>
       <w:r>
         <w:t>描述责任医生下一个出院医嘱场景：</w:t>
       </w:r>
@@ -10230,7 +10230,7 @@
       <w:pPr>
         <w:pStyle w:val="1"/>
       </w:pPr>
-      <w:bookmarkStart w:id="23" w:name="_Toc471201713"/>
+      <w:bookmarkStart w:id="23" w:name="_Toc471225614"/>
       <w:r>
         <w:t>系统用例模型</w:t>
       </w:r>
@@ -10240,7 +10240,7 @@
       <w:pPr>
         <w:pStyle w:val="2"/>
       </w:pPr>
-      <w:bookmarkStart w:id="24" w:name="_Toc471201714"/>
+      <w:bookmarkStart w:id="24" w:name="_Toc471225615"/>
       <w:r>
         <w:t>参与者</w:t>
       </w:r>
@@ -10308,7 +10308,7 @@
       <w:pPr>
         <w:pStyle w:val="2"/>
       </w:pPr>
-      <w:bookmarkStart w:id="25" w:name="_Toc471201715"/>
+      <w:bookmarkStart w:id="25" w:name="_Toc471225616"/>
       <w:r>
         <w:lastRenderedPageBreak/>
         <w:t>用例</w:t>
@@ -10567,7 +10567,7 @@
       <w:pPr>
         <w:pStyle w:val="1"/>
       </w:pPr>
-      <w:bookmarkStart w:id="26" w:name="_Toc471201716"/>
+      <w:bookmarkStart w:id="26" w:name="_Toc471225617"/>
       <w:r>
         <w:t>分析模型</w:t>
       </w:r>
@@ -10577,7 +10577,7 @@
       <w:pPr>
         <w:pStyle w:val="2"/>
       </w:pPr>
-      <w:bookmarkStart w:id="27" w:name="_Toc471201717"/>
+      <w:bookmarkStart w:id="27" w:name="_Toc471225618"/>
       <w:r>
         <w:t>用例实现</w:t>
       </w:r>
@@ -10587,7 +10587,7 @@
       <w:pPr>
         <w:pStyle w:val="3"/>
       </w:pPr>
-      <w:bookmarkStart w:id="28" w:name="_Toc471201718"/>
+      <w:bookmarkStart w:id="28" w:name="_Toc471225619"/>
       <w:r>
         <w:t>送诊用例实现</w:t>
       </w:r>
@@ -10672,7 +10672,7 @@
       <w:pPr>
         <w:pStyle w:val="3"/>
       </w:pPr>
-      <w:bookmarkStart w:id="29" w:name="_Toc471201719"/>
+      <w:bookmarkStart w:id="29" w:name="_Toc471225620"/>
       <w:r>
         <w:t>预存</w:t>
       </w:r>
@@ -10778,7 +10778,7 @@
       <w:pPr>
         <w:pStyle w:val="3"/>
       </w:pPr>
-      <w:bookmarkStart w:id="30" w:name="_Toc471201720"/>
+      <w:bookmarkStart w:id="30" w:name="_Toc471225621"/>
       <w:r>
         <w:t>接诊用例实现</w:t>
       </w:r>
@@ -10882,7 +10882,7 @@
       <w:pPr>
         <w:pStyle w:val="3"/>
       </w:pPr>
-      <w:bookmarkStart w:id="31" w:name="_Toc471201721"/>
+      <w:bookmarkStart w:id="31" w:name="_Toc471225622"/>
       <w:r>
         <w:rPr>
           <w:rFonts w:hint="eastAsia"/>
@@ -11043,7 +11043,7 @@
       <w:pPr>
         <w:pStyle w:val="3"/>
       </w:pPr>
-      <w:bookmarkStart w:id="32" w:name="_Toc471201722"/>
+      <w:bookmarkStart w:id="32" w:name="_Toc471225623"/>
       <w:r>
         <w:t>核对医嘱用例实现</w:t>
       </w:r>
@@ -11144,7 +11144,7 @@
       <w:pPr>
         <w:pStyle w:val="3"/>
       </w:pPr>
-      <w:bookmarkStart w:id="33" w:name="_Toc471201723"/>
+      <w:bookmarkStart w:id="33" w:name="_Toc471225624"/>
       <w:r>
         <w:t>分解长期医嘱用例实现</w:t>
       </w:r>
@@ -11212,7 +11212,7 @@
       <w:pPr>
         <w:pStyle w:val="3"/>
       </w:pPr>
-      <w:bookmarkStart w:id="34" w:name="_Toc471201724"/>
+      <w:bookmarkStart w:id="34" w:name="_Toc471225625"/>
       <w:r>
         <w:t>发送</w:t>
       </w:r>
@@ -11290,7 +11290,7 @@
       <w:pPr>
         <w:pStyle w:val="3"/>
       </w:pPr>
-      <w:bookmarkStart w:id="35" w:name="_Toc471201725"/>
+      <w:bookmarkStart w:id="35" w:name="_Toc471225626"/>
       <w:r>
         <w:rPr>
           <w:rFonts w:hint="eastAsia"/>
@@ -11362,7 +11362,7 @@
       <w:pPr>
         <w:pStyle w:val="3"/>
       </w:pPr>
-      <w:bookmarkStart w:id="36" w:name="_Toc471201726"/>
+      <w:bookmarkStart w:id="36" w:name="_Toc471225627"/>
       <w:r>
         <w:t>确认完成执行条目用例实现</w:t>
       </w:r>
@@ -11427,7 +11427,7 @@
       <w:pPr>
         <w:pStyle w:val="3"/>
       </w:pPr>
-      <w:bookmarkStart w:id="37" w:name="_Toc471201727"/>
+      <w:bookmarkStart w:id="37" w:name="_Toc471225628"/>
       <w:r>
         <w:rPr>
           <w:rFonts w:hint="eastAsia"/>
@@ -11517,7 +11517,7 @@
       <w:pPr>
         <w:pStyle w:val="3"/>
       </w:pPr>
-      <w:bookmarkStart w:id="38" w:name="_Toc471201728"/>
+      <w:bookmarkStart w:id="38" w:name="_Toc471225629"/>
       <w:r>
         <w:t>同意退费用例实现</w:t>
       </w:r>
@@ -11582,7 +11582,7 @@
       <w:pPr>
         <w:pStyle w:val="3"/>
       </w:pPr>
-      <w:bookmarkStart w:id="39" w:name="_Toc471201729"/>
+      <w:bookmarkStart w:id="39" w:name="_Toc471225630"/>
       <w:r>
         <w:lastRenderedPageBreak/>
         <w:t>摆药用例实现</w:t>
@@ -11652,7 +11652,7 @@
       <w:pPr>
         <w:pStyle w:val="3"/>
       </w:pPr>
-      <w:bookmarkStart w:id="40" w:name="_Toc471201730"/>
+      <w:bookmarkStart w:id="40" w:name="_Toc471225631"/>
       <w:r>
         <w:t>取消摆药用例实现</w:t>
       </w:r>
@@ -11721,7 +11721,7 @@
       <w:pPr>
         <w:pStyle w:val="3"/>
       </w:pPr>
-      <w:bookmarkStart w:id="41" w:name="_Toc471201731"/>
+      <w:bookmarkStart w:id="41" w:name="_Toc471225632"/>
       <w:r>
         <w:lastRenderedPageBreak/>
         <w:t>出院登记用例实现</w:t>
@@ -11787,7 +11787,7 @@
       <w:pPr>
         <w:pStyle w:val="3"/>
       </w:pPr>
-      <w:bookmarkStart w:id="42" w:name="_Toc471201732"/>
+      <w:bookmarkStart w:id="42" w:name="_Toc471225633"/>
       <w:r>
         <w:t>出院结算用例实现</w:t>
       </w:r>
@@ -11852,7 +11852,7 @@
       <w:pPr>
         <w:pStyle w:val="2"/>
       </w:pPr>
-      <w:bookmarkStart w:id="43" w:name="_Toc471201733"/>
+      <w:bookmarkStart w:id="43" w:name="_Toc471225634"/>
       <w:r>
         <w:lastRenderedPageBreak/>
         <w:t>分析元素</w:t>
@@ -11863,7 +11863,7 @@
       <w:pPr>
         <w:pStyle w:val="3"/>
       </w:pPr>
-      <w:bookmarkStart w:id="44" w:name="_Toc471201734"/>
+      <w:bookmarkStart w:id="44" w:name="_Toc471225635"/>
       <w:r>
         <w:t>分析包结构图</w:t>
       </w:r>
@@ -11982,7 +11982,7 @@
       <w:pPr>
         <w:pStyle w:val="3"/>
       </w:pPr>
-      <w:bookmarkStart w:id="45" w:name="_Toc471201735"/>
+      <w:bookmarkStart w:id="45" w:name="_Toc471225636"/>
       <w:r>
         <w:lastRenderedPageBreak/>
         <w:t>实体类关系图</w:t>
@@ -12130,7 +12130,7 @@
       <w:pPr>
         <w:pStyle w:val="1"/>
       </w:pPr>
-      <w:bookmarkStart w:id="46" w:name="_Toc471201736"/>
+      <w:bookmarkStart w:id="46" w:name="_Toc471225637"/>
       <w:r>
         <w:t>设计模型</w:t>
       </w:r>
@@ -12140,7 +12140,7 @@
       <w:pPr>
         <w:pStyle w:val="2"/>
       </w:pPr>
-      <w:bookmarkStart w:id="47" w:name="_Toc471201737"/>
+      <w:bookmarkStart w:id="47" w:name="_Toc471225638"/>
       <w:r>
         <w:t>主结构图</w:t>
       </w:r>
@@ -12246,7 +12246,7 @@
       <w:pPr>
         <w:pStyle w:val="2"/>
       </w:pPr>
-      <w:bookmarkStart w:id="48" w:name="_Toc471201738"/>
+      <w:bookmarkStart w:id="48" w:name="_Toc471225639"/>
       <w:r>
         <w:lastRenderedPageBreak/>
         <w:t>实体结构图</w:t>
@@ -12260,9 +12260,9 @@
         </w:rPr>
         <w:drawing>
           <wp:inline distT="0" distB="0" distL="0" distR="0">
-            <wp:extent cx="5274310" cy="4179409"/>
+            <wp:extent cx="5274310" cy="3572217"/>
             <wp:effectExtent l="0" t="0" r="0" b="0"/>
-            <wp:docPr id="4" name="图片 4"/>
+            <wp:docPr id="95" name="图片 95"/>
             <wp:cNvGraphicFramePr>
               <a:graphicFrameLocks xmlns:a="http://schemas.openxmlformats.org/drawingml/2006/main" noChangeAspect="1"/>
             </wp:cNvGraphicFramePr>
@@ -12270,7 +12270,7 @@
               <a:graphicData uri="http://schemas.openxmlformats.org/drawingml/2006/picture">
                 <pic:pic xmlns:pic="http://schemas.openxmlformats.org/drawingml/2006/picture">
                   <pic:nvPicPr>
-                    <pic:cNvPr id="0" name="Picture 3"/>
+                    <pic:cNvPr id="0" name="Picture 2"/>
                     <pic:cNvPicPr>
                       <a:picLocks noChangeAspect="1" noChangeArrowheads="1"/>
                     </pic:cNvPicPr>
@@ -12291,7 +12291,7 @@
                   <pic:spPr bwMode="auto">
                     <a:xfrm>
                       <a:off x="0" y="0"/>
-                      <a:ext cx="5274310" cy="4179409"/>
+                      <a:ext cx="5274310" cy="3572217"/>
                     </a:xfrm>
                     <a:prstGeom prst="rect">
                       <a:avLst/>
@@ -12637,9 +12637,37 @@
     </w:p>
     <w:p>
       <w:pPr>
+        <w:pStyle w:val="a3"/>
+        <w:numPr>
+          <w:ilvl w:val="0"/>
+          <w:numId w:val="19"/>
+        </w:numPr>
+        <w:ind w:firstLineChars="0"/>
+      </w:pPr>
+      <w:r>
+        <w:t>药品医嘱类型（</w:t>
+      </w:r>
+      <w:r>
+        <w:t>DrugOrderType</w:t>
+      </w:r>
+      <w:r>
+        <w:t>）</w:t>
+      </w:r>
+      <w:r>
+        <w:t>的分解依赖于医嘱类型、用法（</w:t>
+      </w:r>
+      <w:r>
+        <w:t>DrugTypeOrderResolver</w:t>
+      </w:r>
+      <w:r>
+        <w:t>）</w:t>
+      </w:r>
+    </w:p>
+    <w:p>
+      <w:pPr>
         <w:pStyle w:val="2"/>
       </w:pPr>
-      <w:bookmarkStart w:id="49" w:name="_Toc471201739"/>
+      <w:bookmarkStart w:id="49" w:name="_Toc471225640"/>
       <w:r>
         <w:lastRenderedPageBreak/>
         <w:t>服务依赖关系图</w:t>
@@ -12709,7 +12737,7 @@
       <w:pPr>
         <w:pStyle w:val="2"/>
       </w:pPr>
-      <w:bookmarkStart w:id="50" w:name="_Toc471201740"/>
+      <w:bookmarkStart w:id="50" w:name="_Toc471225641"/>
       <w:r>
         <w:t>用例实现</w:t>
       </w:r>
@@ -12719,7 +12747,7 @@
       <w:pPr>
         <w:pStyle w:val="3"/>
       </w:pPr>
-      <w:bookmarkStart w:id="51" w:name="_Toc471201741"/>
+      <w:bookmarkStart w:id="51" w:name="_Toc471225642"/>
       <w:r>
         <w:rPr>
           <w:rFonts w:hint="eastAsia"/>
@@ -12787,7 +12815,7 @@
       <w:pPr>
         <w:pStyle w:val="3"/>
       </w:pPr>
-      <w:bookmarkStart w:id="52" w:name="_Toc471201742"/>
+      <w:bookmarkStart w:id="52" w:name="_Toc471225643"/>
       <w:r>
         <w:lastRenderedPageBreak/>
         <w:t>预存住院费用用例实现</w:t>
@@ -12856,7 +12884,7 @@
       <w:pPr>
         <w:pStyle w:val="3"/>
       </w:pPr>
-      <w:bookmarkStart w:id="53" w:name="_Toc471201743"/>
+      <w:bookmarkStart w:id="53" w:name="_Toc471225644"/>
       <w:r>
         <w:t>接诊用例实现</w:t>
       </w:r>
@@ -13006,7 +13034,7 @@
       <w:pPr>
         <w:pStyle w:val="3"/>
       </w:pPr>
-      <w:bookmarkStart w:id="54" w:name="_Toc471201744"/>
+      <w:bookmarkStart w:id="54" w:name="_Toc471225645"/>
       <w:r>
         <w:t>下医嘱用例实现</w:t>
       </w:r>
@@ -13086,7 +13114,7 @@
       <w:pPr>
         <w:pStyle w:val="3"/>
       </w:pPr>
-      <w:bookmarkStart w:id="55" w:name="_Toc471201745"/>
+      <w:bookmarkStart w:id="55" w:name="_Toc471225646"/>
       <w:r>
         <w:t>核对医嘱用例实现</w:t>
       </w:r>
@@ -13165,7 +13193,7 @@
       <w:pPr>
         <w:pStyle w:val="3"/>
       </w:pPr>
-      <w:bookmarkStart w:id="56" w:name="_Toc471201746"/>
+      <w:bookmarkStart w:id="56" w:name="_Toc471225647"/>
       <w:r>
         <w:lastRenderedPageBreak/>
         <w:t>发送执行条目用例实现</w:t>
@@ -13232,7 +13260,7 @@
       <w:pPr>
         <w:pStyle w:val="3"/>
       </w:pPr>
-      <w:bookmarkStart w:id="57" w:name="_Toc471201747"/>
+      <w:bookmarkStart w:id="57" w:name="_Toc471225648"/>
       <w:r>
         <w:rPr>
           <w:rFonts w:hint="eastAsia"/>
@@ -13304,7 +13332,7 @@
       <w:pPr>
         <w:pStyle w:val="3"/>
       </w:pPr>
-      <w:bookmarkStart w:id="58" w:name="_Toc471201748"/>
+      <w:bookmarkStart w:id="58" w:name="_Toc471225649"/>
       <w:r>
         <w:rPr>
           <w:rFonts w:hint="eastAsia"/>
@@ -13468,7 +13496,7 @@
       <w:pPr>
         <w:pStyle w:val="3"/>
       </w:pPr>
-      <w:bookmarkStart w:id="59" w:name="_Toc471201749"/>
+      <w:bookmarkStart w:id="59" w:name="_Toc471225650"/>
       <w:r>
         <w:rPr>
           <w:rFonts w:hint="eastAsia"/>
@@ -13553,7 +13581,7 @@
       <w:pPr>
         <w:pStyle w:val="3"/>
       </w:pPr>
-      <w:bookmarkStart w:id="60" w:name="_Toc471201750"/>
+      <w:bookmarkStart w:id="60" w:name="_Toc471225651"/>
       <w:r>
         <w:rPr>
           <w:rFonts w:hint="eastAsia"/>
@@ -13622,7 +13650,7 @@
       <w:pPr>
         <w:pStyle w:val="3"/>
       </w:pPr>
-      <w:bookmarkStart w:id="61" w:name="_Toc471201751"/>
+      <w:bookmarkStart w:id="61" w:name="_Toc471225652"/>
       <w:r>
         <w:rPr>
           <w:rFonts w:hint="eastAsia"/>
@@ -13694,7 +13722,7 @@
       <w:pPr>
         <w:pStyle w:val="3"/>
       </w:pPr>
-      <w:bookmarkStart w:id="62" w:name="_Toc471201752"/>
+      <w:bookmarkStart w:id="62" w:name="_Toc471225653"/>
       <w:r>
         <w:rPr>
           <w:rFonts w:hint="eastAsia"/>
@@ -13766,7 +13794,7 @@
       <w:pPr>
         <w:pStyle w:val="3"/>
       </w:pPr>
-      <w:bookmarkStart w:id="63" w:name="_Toc471201753"/>
+      <w:bookmarkStart w:id="63" w:name="_Toc471225654"/>
       <w:r>
         <w:t>取消摆药用例实现</w:t>
       </w:r>
@@ -13834,7 +13862,7 @@
       <w:pPr>
         <w:pStyle w:val="3"/>
       </w:pPr>
-      <w:bookmarkStart w:id="64" w:name="_Toc471201754"/>
+      <w:bookmarkStart w:id="64" w:name="_Toc471225655"/>
       <w:r>
         <w:t>出院登记用例实现</w:t>
       </w:r>
@@ -13902,7 +13930,7 @@
       <w:pPr>
         <w:pStyle w:val="3"/>
       </w:pPr>
-      <w:bookmarkStart w:id="65" w:name="_Toc471201755"/>
+      <w:bookmarkStart w:id="65" w:name="_Toc471225656"/>
       <w:r>
         <w:lastRenderedPageBreak/>
         <w:t>出院结算用例实现</w:t>
@@ -13969,7 +13997,7 @@
       <w:pPr>
         <w:pStyle w:val="2"/>
       </w:pPr>
-      <w:bookmarkStart w:id="66" w:name="_Toc471201756"/>
+      <w:bookmarkStart w:id="66" w:name="_Toc471225657"/>
       <w:r>
         <w:lastRenderedPageBreak/>
         <w:t>可变性设计</w:t>
@@ -13980,7 +14008,7 @@
       <w:pPr>
         <w:pStyle w:val="3"/>
       </w:pPr>
-      <w:bookmarkStart w:id="67" w:name="_Toc471201757"/>
+      <w:bookmarkStart w:id="67" w:name="_Toc471225658"/>
       <w:r>
         <w:rPr>
           <w:rFonts w:hint="eastAsia"/>
@@ -14207,7 +14235,7 @@
       <w:pPr>
         <w:pStyle w:val="3"/>
       </w:pPr>
-      <w:bookmarkStart w:id="68" w:name="_Toc471201758"/>
+      <w:bookmarkStart w:id="68" w:name="_Toc471225659"/>
       <w:r>
         <w:t>医嘱执行条目的完成和作废可以</w:t>
       </w:r>
@@ -14365,7 +14393,7 @@
       <w:pPr>
         <w:pStyle w:val="3"/>
       </w:pPr>
-      <w:bookmarkStart w:id="69" w:name="_Toc471201759"/>
+      <w:bookmarkStart w:id="69" w:name="_Toc471225660"/>
       <w:r>
         <w:lastRenderedPageBreak/>
         <w:t>医嘱执行条目到收费条目的映射</w:t>
@@ -14471,11 +14499,8 @@
     <w:p>
       <w:pPr>
         <w:pStyle w:val="2"/>
-        <w:rPr>
-          <w:rFonts w:hint="eastAsia"/>
-        </w:rPr>
-      </w:pPr>
-      <w:bookmarkStart w:id="70" w:name="_Toc471201760"/>
+      </w:pPr>
+      <w:bookmarkStart w:id="70" w:name="_Toc471225661"/>
       <w:r>
         <w:t>测试设计</w:t>
       </w:r>
@@ -14493,6 +14518,9 @@
     </w:p>
     <w:p>
       <w:r>
+        <w:rPr>
+          <w:noProof/>
+        </w:rPr>
         <w:lastRenderedPageBreak/>
         <mc:AlternateContent>
           <mc:Choice Requires="wps">
@@ -14539,7 +14567,6 @@
                           <w:p>
                             <w:pPr>
                               <w:rPr>
-                                <w:rFonts w:hint="eastAsia"/>
                                 <w:color w:val="2A00FF"/>
                                 <w:sz w:val="13"/>
                               </w:rPr>
@@ -14702,17 +14729,7 @@
                                 <w:sz w:val="18"/>
                                 <w:szCs w:val="28"/>
                               </w:rPr>
-                              <w:t>为</w:t>
-                            </w:r>
-                            <w:r>
-                              <w:rPr>
-                                <w:rFonts w:ascii="Courier New" w:hAnsi="Courier New" w:cs="Courier New" w:hint="eastAsia"/>
-                                <w:color w:val="2A00FF"/>
-                                <w:kern w:val="0"/>
-                                <w:sz w:val="18"/>
-                                <w:szCs w:val="28"/>
-                              </w:rPr>
-                              <w:t>在病房</w:t>
+                              <w:t>为在病房</w:t>
                             </w:r>
                             <w:r>
                               <w:rPr>
@@ -14997,7 +15014,6 @@
                           <w:p>
                             <w:pPr>
                               <w:rPr>
-                                <w:rFonts w:hint="eastAsia"/>
                                 <w:color w:val="2A00FF"/>
                                 <w:sz w:val="13"/>
                               </w:rPr>
@@ -15190,17 +15206,7 @@
                                 <w:sz w:val="18"/>
                                 <w:szCs w:val="28"/>
                               </w:rPr>
-                              <w:t>的</w:t>
-                            </w:r>
-                            <w:r>
-                              <w:rPr>
-                                <w:rFonts w:ascii="Courier New" w:hAnsi="Courier New" w:cs="Courier New"/>
-                                <w:color w:val="2A00FF"/>
-                                <w:kern w:val="0"/>
-                                <w:sz w:val="18"/>
-                                <w:szCs w:val="28"/>
-                              </w:rPr>
-                              <w:t>费用</w:t>
+                              <w:t>的费用</w:t>
                             </w:r>
                             <w:r>
                               <w:rPr>
@@ -15711,7 +15717,6 @@
                           <w:p>
                             <w:pPr>
                               <w:rPr>
-                                <w:rFonts w:hint="eastAsia"/>
                                 <w:color w:val="2A00FF"/>
                                 <w:sz w:val="13"/>
                               </w:rPr>
@@ -16177,6 +16182,9 @@
         </mc:AlternateContent>
       </w:r>
       <w:r>
+        <w:rPr>
+          <w:noProof/>
+        </w:rPr>
         <mc:AlternateContent>
           <mc:Choice Requires="wps">
             <w:drawing>
@@ -16252,6 +16260,9 @@
         </mc:AlternateContent>
       </w:r>
       <w:r>
+        <w:rPr>
+          <w:noProof/>
+        </w:rPr>
         <mc:AlternateContent>
           <mc:Choice Requires="wps">
             <w:drawing>
@@ -16297,7 +16308,6 @@
                           <w:p>
                             <w:pPr>
                               <w:rPr>
-                                <w:rFonts w:hint="eastAsia"/>
                                 <w:color w:val="2A00FF"/>
                                 <w:sz w:val="13"/>
                               </w:rPr>
@@ -16310,27 +16320,7 @@
                                 <w:sz w:val="18"/>
                                 <w:szCs w:val="28"/>
                               </w:rPr>
-                              <w:t>2016-12-28 11</w:t>
-                            </w:r>
-                            <w:r>
-                              <w:rPr>
-                                <w:rFonts w:ascii="Courier New" w:hAnsi="Courier New" w:cs="Courier New"/>
-                                <w:color w:val="2A00FF"/>
-                                <w:kern w:val="0"/>
-                                <w:sz w:val="18"/>
-                                <w:szCs w:val="28"/>
-                              </w:rPr>
-                              <w:t>:1</w:t>
-                            </w:r>
-                            <w:r>
-                              <w:rPr>
-                                <w:rFonts w:ascii="Courier New" w:hAnsi="Courier New" w:cs="Courier New"/>
-                                <w:color w:val="2A00FF"/>
-                                <w:kern w:val="0"/>
-                                <w:sz w:val="18"/>
-                                <w:szCs w:val="28"/>
-                              </w:rPr>
-                              <w:t>5</w:t>
+                              <w:t>2016-12-28 11:15</w:t>
                             </w:r>
                             <w:r>
                               <w:rPr>
@@ -16783,6 +16773,9 @@
         </mc:AlternateContent>
       </w:r>
       <w:r>
+        <w:rPr>
+          <w:noProof/>
+        </w:rPr>
         <mc:AlternateContent>
           <mc:Choice Requires="wps">
             <w:drawing>
@@ -16828,7 +16821,6 @@
                           <w:p>
                             <w:pPr>
                               <w:rPr>
-                                <w:rFonts w:hint="eastAsia"/>
                                 <w:color w:val="2A00FF"/>
                                 <w:sz w:val="13"/>
                               </w:rPr>
@@ -16921,7 +16913,27 @@
                                 <w:sz w:val="18"/>
                                 <w:szCs w:val="28"/>
                               </w:rPr>
-                              <w:t>【</w:t>
+                              <w:t>【系统</w:t>
+                            </w:r>
+                            <w:r>
+                              <w:rPr>
+                                <w:rFonts w:ascii="Courier New" w:hAnsi="Courier New" w:cs="Courier New" w:hint="eastAsia"/>
+                                <w:color w:val="2A00FF"/>
+                                <w:kern w:val="0"/>
+                                <w:sz w:val="18"/>
+                                <w:szCs w:val="28"/>
+                              </w:rPr>
+                              <w:t>产生</w:t>
+                            </w:r>
+                            <w:r>
+                              <w:rPr>
+                                <w:rFonts w:ascii="Courier New" w:hAnsi="Courier New" w:cs="Courier New" w:hint="eastAsia"/>
+                                <w:color w:val="2A00FF"/>
+                                <w:kern w:val="0"/>
+                                <w:sz w:val="18"/>
+                                <w:szCs w:val="28"/>
+                              </w:rPr>
+                              <w:t>+6</w:t>
                             </w:r>
                             <w:r>
                               <w:rPr>
@@ -16931,7 +16943,7 @@
                                 <w:sz w:val="18"/>
                                 <w:szCs w:val="28"/>
                               </w:rPr>
-                              <w:t>系统</w:t>
+                              <w:t>0</w:t>
                             </w:r>
                             <w:r>
                               <w:rPr>
@@ -16941,7 +16953,17 @@
                                 <w:sz w:val="18"/>
                                 <w:szCs w:val="28"/>
                               </w:rPr>
-                              <w:t>产生</w:t>
+                              <w:t>元</w:t>
+                            </w:r>
+                            <w:r>
+                              <w:rPr>
+                                <w:rFonts w:ascii="Courier New" w:hAnsi="Courier New" w:cs="Courier New"/>
+                                <w:color w:val="2A00FF"/>
+                                <w:kern w:val="0"/>
+                                <w:sz w:val="18"/>
+                                <w:szCs w:val="28"/>
+                              </w:rPr>
+                              <w:t>的</w:t>
                             </w:r>
                             <w:r>
                               <w:rPr>
@@ -16951,7 +16973,7 @@
                                 <w:sz w:val="18"/>
                                 <w:szCs w:val="28"/>
                               </w:rPr>
-                              <w:t>+</w:t>
+                              <w:t>药品</w:t>
                             </w:r>
                             <w:r>
                               <w:rPr>
@@ -16961,7 +16983,7 @@
                                 <w:sz w:val="18"/>
                                 <w:szCs w:val="28"/>
                               </w:rPr>
-                              <w:t>6</w:t>
+                              <w:t>0</w:t>
                             </w:r>
                             <w:r>
                               <w:rPr>
@@ -16971,7 +16993,17 @@
                                 <w:sz w:val="18"/>
                                 <w:szCs w:val="28"/>
                               </w:rPr>
-                              <w:t>0</w:t>
+                              <w:t>01</w:t>
+                            </w:r>
+                            <w:r>
+                              <w:rPr>
+                                <w:rFonts w:ascii="Courier New" w:hAnsi="Courier New" w:cs="Courier New"/>
+                                <w:color w:val="2A00FF"/>
+                                <w:kern w:val="0"/>
+                                <w:sz w:val="18"/>
+                                <w:szCs w:val="28"/>
+                              </w:rPr>
+                              <w:t>的退费</w:t>
                             </w:r>
                             <w:r>
                               <w:rPr>
@@ -16981,87 +17013,7 @@
                                 <w:sz w:val="18"/>
                                 <w:szCs w:val="28"/>
                               </w:rPr>
-                              <w:t>元</w:t>
-                            </w:r>
-                            <w:r>
-                              <w:rPr>
-                                <w:rFonts w:ascii="Courier New" w:hAnsi="Courier New" w:cs="Courier New"/>
-                                <w:color w:val="2A00FF"/>
-                                <w:kern w:val="0"/>
-                                <w:sz w:val="18"/>
-                                <w:szCs w:val="28"/>
-                              </w:rPr>
-                              <w:t>的</w:t>
-                            </w:r>
-                            <w:r>
-                              <w:rPr>
-                                <w:rFonts w:ascii="Courier New" w:hAnsi="Courier New" w:cs="Courier New" w:hint="eastAsia"/>
-                                <w:color w:val="2A00FF"/>
-                                <w:kern w:val="0"/>
-                                <w:sz w:val="18"/>
-                                <w:szCs w:val="28"/>
-                              </w:rPr>
-                              <w:t>药品</w:t>
-                            </w:r>
-                            <w:r>
-                              <w:rPr>
-                                <w:rFonts w:ascii="Courier New" w:hAnsi="Courier New" w:cs="Courier New" w:hint="eastAsia"/>
-                                <w:color w:val="2A00FF"/>
-                                <w:kern w:val="0"/>
-                                <w:sz w:val="18"/>
-                                <w:szCs w:val="28"/>
-                              </w:rPr>
-                              <w:t>0</w:t>
-                            </w:r>
-                            <w:r>
-                              <w:rPr>
-                                <w:rFonts w:ascii="Courier New" w:hAnsi="Courier New" w:cs="Courier New"/>
-                                <w:color w:val="2A00FF"/>
-                                <w:kern w:val="0"/>
-                                <w:sz w:val="18"/>
-                                <w:szCs w:val="28"/>
-                              </w:rPr>
-                              <w:t>01</w:t>
-                            </w:r>
-                            <w:r>
-                              <w:rPr>
-                                <w:rFonts w:ascii="Courier New" w:hAnsi="Courier New" w:cs="Courier New"/>
-                                <w:color w:val="2A00FF"/>
-                                <w:kern w:val="0"/>
-                                <w:sz w:val="18"/>
-                                <w:szCs w:val="28"/>
-                              </w:rPr>
-                              <w:t>的</w:t>
-                            </w:r>
-                            <w:r>
-                              <w:rPr>
-                                <w:rFonts w:ascii="Courier New" w:hAnsi="Courier New" w:cs="Courier New"/>
-                                <w:color w:val="2A00FF"/>
-                                <w:kern w:val="0"/>
-                                <w:sz w:val="18"/>
-                                <w:szCs w:val="28"/>
-                              </w:rPr>
-                              <w:t>退费</w:t>
-                            </w:r>
-                            <w:r>
-                              <w:rPr>
-                                <w:rFonts w:ascii="Courier New" w:hAnsi="Courier New" w:cs="Courier New" w:hint="eastAsia"/>
-                                <w:color w:val="2A00FF"/>
-                                <w:kern w:val="0"/>
-                                <w:sz w:val="18"/>
-                                <w:szCs w:val="28"/>
-                              </w:rPr>
-                              <w:t>条目</w:t>
-                            </w:r>
-                            <w:r>
-                              <w:rPr>
-                                <w:rFonts w:ascii="Courier New" w:hAnsi="Courier New" w:cs="Courier New" w:hint="eastAsia"/>
-                                <w:color w:val="2A00FF"/>
-                                <w:kern w:val="0"/>
-                                <w:sz w:val="18"/>
-                                <w:szCs w:val="28"/>
-                              </w:rPr>
-                              <w:t>，</w:t>
+                              <w:t>条目，</w:t>
                             </w:r>
                             <w:r>
                               <w:rPr>
@@ -17394,6 +17346,9 @@
         </mc:AlternateContent>
       </w:r>
       <w:r>
+        <w:rPr>
+          <w:noProof/>
+        </w:rPr>
         <mc:AlternateContent>
           <mc:Choice Requires="wps">
             <w:drawing>
@@ -17439,7 +17394,6 @@
                           <w:p>
                             <w:pPr>
                               <w:rPr>
-                                <w:rFonts w:hint="eastAsia"/>
                                 <w:color w:val="2A00FF"/>
                                 <w:sz w:val="13"/>
                               </w:rPr>
@@ -17725,6 +17679,9 @@
         </mc:AlternateContent>
       </w:r>
       <w:r>
+        <w:rPr>
+          <w:noProof/>
+        </w:rPr>
         <mc:AlternateContent>
           <mc:Choice Requires="wps">
             <w:drawing>
@@ -17792,6 +17749,9 @@
         </mc:AlternateContent>
       </w:r>
       <w:r>
+        <w:rPr>
+          <w:noProof/>
+        </w:rPr>
         <mc:AlternateContent>
           <mc:Choice Requires="wps">
             <w:drawing>
@@ -17837,7 +17797,6 @@
                           <w:p>
                             <w:pPr>
                               <w:rPr>
-                                <w:rFonts w:hint="eastAsia"/>
                                 <w:color w:val="2A00FF"/>
                                 <w:sz w:val="13"/>
                               </w:rPr>
@@ -17850,7 +17809,7 @@
                                 <w:sz w:val="18"/>
                                 <w:szCs w:val="28"/>
                               </w:rPr>
-                              <w:t>2016-12-28 11</w:t>
+                              <w:t>2016-12-28 11:30</w:t>
                             </w:r>
                             <w:r>
                               <w:rPr>
@@ -17860,7 +17819,17 @@
                                 <w:sz w:val="18"/>
                                 <w:szCs w:val="28"/>
                               </w:rPr>
-                              <w:t>:30</w:t>
+                              <w:t>责任医生</w:t>
+                            </w:r>
+                            <w:r>
+                              <w:rPr>
+                                <w:rFonts w:ascii="Courier New" w:hAnsi="Courier New" w:cs="Courier New" w:hint="eastAsia"/>
+                                <w:color w:val="2A00FF"/>
+                                <w:kern w:val="0"/>
+                                <w:sz w:val="18"/>
+                                <w:szCs w:val="28"/>
+                              </w:rPr>
+                              <w:t>0</w:t>
                             </w:r>
                             <w:r>
                               <w:rPr>
@@ -17870,7 +17839,7 @@
                                 <w:sz w:val="18"/>
                                 <w:szCs w:val="28"/>
                               </w:rPr>
-                              <w:t>责任医生</w:t>
+                              <w:t>02</w:t>
                             </w:r>
                             <w:r>
                               <w:rPr>
@@ -17880,37 +17849,7 @@
                                 <w:sz w:val="18"/>
                                 <w:szCs w:val="28"/>
                               </w:rPr>
-                              <w:t>0</w:t>
-                            </w:r>
-                            <w:r>
-                              <w:rPr>
-                                <w:rFonts w:ascii="Courier New" w:hAnsi="Courier New" w:cs="Courier New"/>
-                                <w:color w:val="2A00FF"/>
-                                <w:kern w:val="0"/>
-                                <w:sz w:val="18"/>
-                                <w:szCs w:val="28"/>
-                              </w:rPr>
-                              <w:t>02</w:t>
-                            </w:r>
-                            <w:r>
-                              <w:rPr>
-                                <w:rFonts w:ascii="Courier New" w:hAnsi="Courier New" w:cs="Courier New" w:hint="eastAsia"/>
-                                <w:color w:val="2A00FF"/>
-                                <w:kern w:val="0"/>
-                                <w:sz w:val="18"/>
-                                <w:szCs w:val="28"/>
-                              </w:rPr>
-                              <w:t>完成</w:t>
-                            </w:r>
-                            <w:r>
-                              <w:rPr>
-                                <w:rFonts w:ascii="Courier New" w:hAnsi="Courier New" w:cs="Courier New" w:hint="eastAsia"/>
-                                <w:color w:val="2A00FF"/>
-                                <w:kern w:val="0"/>
-                                <w:sz w:val="18"/>
-                                <w:szCs w:val="28"/>
-                              </w:rPr>
-                              <w:t>当前全部执行条目，两条执行条目（二级护理和取药</w:t>
+                              <w:t>完成当前全部执行条目，两条执行条目（二级护理和取药</w:t>
                             </w:r>
                             <w:r>
                               <w:rPr>
@@ -18223,6 +18162,9 @@
         </mc:AlternateContent>
       </w:r>
       <w:r>
+        <w:rPr>
+          <w:noProof/>
+        </w:rPr>
         <mc:AlternateContent>
           <mc:Choice Requires="wps">
             <w:drawing>
@@ -18290,6 +18232,9 @@
         </mc:AlternateContent>
       </w:r>
       <w:r>
+        <w:rPr>
+          <w:noProof/>
+        </w:rPr>
         <mc:AlternateContent>
           <mc:Choice Requires="wps">
             <w:drawing>
@@ -18357,6 +18302,9 @@
         </mc:AlternateContent>
       </w:r>
       <w:r>
+        <w:rPr>
+          <w:noProof/>
+        </w:rPr>
         <mc:AlternateContent>
           <mc:Choice Requires="wps">
             <w:drawing>
@@ -18402,7 +18350,6 @@
                           <w:p>
                             <w:pPr>
                               <w:rPr>
-                                <w:rFonts w:hint="eastAsia"/>
                                 <w:color w:val="2A00FF"/>
                                 <w:sz w:val="13"/>
                               </w:rPr>
@@ -18415,17 +18362,7 @@
                                 <w:sz w:val="18"/>
                                 <w:szCs w:val="28"/>
                               </w:rPr>
-                              <w:t>2016-12-28 11:0</w:t>
-                            </w:r>
-                            <w:r>
-                              <w:rPr>
-                                <w:rFonts w:ascii="Courier New" w:hAnsi="Courier New" w:cs="Courier New"/>
-                                <w:color w:val="2A00FF"/>
-                                <w:kern w:val="0"/>
-                                <w:sz w:val="18"/>
-                                <w:szCs w:val="28"/>
-                              </w:rPr>
-                              <w:t>5</w:t>
+                              <w:t>2016-12-28 11:05</w:t>
                             </w:r>
                             <w:r>
                               <w:rPr>
@@ -18588,6 +18525,9 @@
         </mc:AlternateContent>
       </w:r>
       <w:r>
+        <w:rPr>
+          <w:noProof/>
+        </w:rPr>
         <mc:AlternateContent>
           <mc:Choice Requires="wps">
             <w:drawing>
@@ -18655,6 +18595,9 @@
         </mc:AlternateContent>
       </w:r>
       <w:r>
+        <w:rPr>
+          <w:noProof/>
+        </w:rPr>
         <mc:AlternateContent>
           <mc:Choice Requires="wps">
             <w:drawing>
@@ -18700,7 +18643,6 @@
                           <w:p>
                             <w:pPr>
                               <w:rPr>
-                                <w:rFonts w:hint="eastAsia"/>
                                 <w:color w:val="2A00FF"/>
                                 <w:sz w:val="13"/>
                               </w:rPr>
@@ -18713,7 +18655,7 @@
                                 <w:sz w:val="18"/>
                                 <w:szCs w:val="28"/>
                               </w:rPr>
-                              <w:t>2</w:t>
+                              <w:t>2016-12-28 11:0</w:t>
                             </w:r>
                             <w:r>
                               <w:rPr>
@@ -18723,7 +18665,7 @@
                                 <w:sz w:val="18"/>
                                 <w:szCs w:val="28"/>
                               </w:rPr>
-                              <w:t>016-12-28 11:0</w:t>
+                              <w:t>0</w:t>
                             </w:r>
                             <w:r>
                               <w:rPr>
@@ -18733,6 +18675,56 @@
                                 <w:sz w:val="18"/>
                                 <w:szCs w:val="28"/>
                               </w:rPr>
+                              <w:t xml:space="preserve"> </w:t>
+                            </w:r>
+                            <w:r>
+                              <w:rPr>
+                                <w:rFonts w:ascii="Courier New" w:hAnsi="Courier New" w:cs="Courier New"/>
+                                <w:color w:val="2A00FF"/>
+                                <w:kern w:val="0"/>
+                                <w:sz w:val="18"/>
+                                <w:szCs w:val="28"/>
+                              </w:rPr>
+                              <w:t>患者</w:t>
+                            </w:r>
+                            <w:r>
+                              <w:rPr>
+                                <w:rFonts w:ascii="Courier New" w:hAnsi="Courier New" w:cs="Courier New" w:hint="eastAsia"/>
+                                <w:color w:val="2A00FF"/>
+                                <w:kern w:val="0"/>
+                                <w:sz w:val="18"/>
+                                <w:szCs w:val="28"/>
+                              </w:rPr>
+                              <w:t>001</w:t>
+                            </w:r>
+                            <w:r>
+                              <w:rPr>
+                                <w:rFonts w:ascii="Courier New" w:hAnsi="Courier New" w:cs="Courier New"/>
+                                <w:color w:val="2A00FF"/>
+                                <w:kern w:val="0"/>
+                                <w:sz w:val="18"/>
+                                <w:szCs w:val="28"/>
+                              </w:rPr>
+                              <w:t>责任</w:t>
+                            </w:r>
+                            <w:r>
+                              <w:rPr>
+                                <w:rFonts w:ascii="Courier New" w:hAnsi="Courier New" w:cs="Courier New" w:hint="eastAsia"/>
+                                <w:color w:val="2A00FF"/>
+                                <w:kern w:val="0"/>
+                                <w:sz w:val="18"/>
+                                <w:szCs w:val="28"/>
+                              </w:rPr>
+                              <w:t>护士</w:t>
+                            </w:r>
+                            <w:r>
+                              <w:rPr>
+                                <w:rFonts w:ascii="Courier New" w:hAnsi="Courier New" w:cs="Courier New" w:hint="eastAsia"/>
+                                <w:color w:val="2A00FF"/>
+                                <w:kern w:val="0"/>
+                                <w:sz w:val="18"/>
+                                <w:szCs w:val="28"/>
+                              </w:rPr>
                               <w:t>0</w:t>
                             </w:r>
                             <w:r>
@@ -18743,77 +18735,7 @@
                                 <w:sz w:val="18"/>
                                 <w:szCs w:val="28"/>
                               </w:rPr>
-                              <w:t xml:space="preserve"> </w:t>
-                            </w:r>
-                            <w:r>
-                              <w:rPr>
-                                <w:rFonts w:ascii="Courier New" w:hAnsi="Courier New" w:cs="Courier New"/>
-                                <w:color w:val="2A00FF"/>
-                                <w:kern w:val="0"/>
-                                <w:sz w:val="18"/>
-                                <w:szCs w:val="28"/>
-                              </w:rPr>
-                              <w:t>患者</w:t>
-                            </w:r>
-                            <w:r>
-                              <w:rPr>
-                                <w:rFonts w:ascii="Courier New" w:hAnsi="Courier New" w:cs="Courier New" w:hint="eastAsia"/>
-                                <w:color w:val="2A00FF"/>
-                                <w:kern w:val="0"/>
-                                <w:sz w:val="18"/>
-                                <w:szCs w:val="28"/>
-                              </w:rPr>
-                              <w:t>001</w:t>
-                            </w:r>
-                            <w:r>
-                              <w:rPr>
-                                <w:rFonts w:ascii="Courier New" w:hAnsi="Courier New" w:cs="Courier New"/>
-                                <w:color w:val="2A00FF"/>
-                                <w:kern w:val="0"/>
-                                <w:sz w:val="18"/>
-                                <w:szCs w:val="28"/>
-                              </w:rPr>
-                              <w:t>责任</w:t>
-                            </w:r>
-                            <w:r>
-                              <w:rPr>
-                                <w:rFonts w:ascii="Courier New" w:hAnsi="Courier New" w:cs="Courier New" w:hint="eastAsia"/>
-                                <w:color w:val="2A00FF"/>
-                                <w:kern w:val="0"/>
-                                <w:sz w:val="18"/>
-                                <w:szCs w:val="28"/>
-                              </w:rPr>
-                              <w:t>护士</w:t>
-                            </w:r>
-                            <w:r>
-                              <w:rPr>
-                                <w:rFonts w:ascii="Courier New" w:hAnsi="Courier New" w:cs="Courier New" w:hint="eastAsia"/>
-                                <w:color w:val="2A00FF"/>
-                                <w:kern w:val="0"/>
-                                <w:sz w:val="18"/>
-                                <w:szCs w:val="28"/>
-                              </w:rPr>
-                              <w:t>0</w:t>
-                            </w:r>
-                            <w:r>
-                              <w:rPr>
-                                <w:rFonts w:ascii="Courier New" w:hAnsi="Courier New" w:cs="Courier New"/>
-                                <w:color w:val="2A00FF"/>
-                                <w:kern w:val="0"/>
-                                <w:sz w:val="18"/>
-                                <w:szCs w:val="28"/>
-                              </w:rPr>
-                              <w:t>0</w:t>
-                            </w:r>
-                            <w:r>
-                              <w:rPr>
-                                <w:rFonts w:ascii="Courier New" w:hAnsi="Courier New" w:cs="Courier New"/>
-                                <w:color w:val="2A00FF"/>
-                                <w:kern w:val="0"/>
-                                <w:sz w:val="18"/>
-                                <w:szCs w:val="28"/>
-                              </w:rPr>
-                              <w:t>3</w:t>
+                              <w:t>03</w:t>
                             </w:r>
                             <w:r>
                               <w:rPr>
@@ -19006,6 +18928,9 @@
         </mc:AlternateContent>
       </w:r>
       <w:r>
+        <w:rPr>
+          <w:noProof/>
+        </w:rPr>
         <mc:AlternateContent>
           <mc:Choice Requires="wps">
             <w:drawing>
@@ -19073,6 +18998,9 @@
         </mc:AlternateContent>
       </w:r>
       <w:r>
+        <w:rPr>
+          <w:noProof/>
+        </w:rPr>
         <mc:AlternateContent>
           <mc:Choice Requires="wps">
             <w:drawing>
@@ -19118,7 +19046,6 @@
                           <w:p>
                             <w:pPr>
                               <w:rPr>
-                                <w:rFonts w:hint="eastAsia"/>
                                 <w:color w:val="2A00FF"/>
                                 <w:sz w:val="13"/>
                               </w:rPr>
@@ -19211,17 +19138,7 @@
                                 <w:sz w:val="18"/>
                                 <w:szCs w:val="28"/>
                               </w:rPr>
-                              <w:t>开</w:t>
-                            </w:r>
-                            <w:r>
-                              <w:rPr>
-                                <w:rFonts w:ascii="Courier New" w:hAnsi="Courier New" w:cs="Courier New" w:hint="eastAsia"/>
-                                <w:color w:val="2A00FF"/>
-                                <w:kern w:val="0"/>
-                                <w:sz w:val="18"/>
-                                <w:szCs w:val="28"/>
-                              </w:rPr>
-                              <w:t>药品</w:t>
+                              <w:t>开药品</w:t>
                             </w:r>
                             <w:r>
                               <w:rPr>
@@ -19464,6 +19381,9 @@
         </mc:AlternateContent>
       </w:r>
       <w:r>
+        <w:rPr>
+          <w:noProof/>
+        </w:rPr>
         <mc:AlternateContent>
           <mc:Choice Requires="wps">
             <w:drawing>
@@ -19531,6 +19451,9 @@
         </mc:AlternateContent>
       </w:r>
       <w:r>
+        <w:rPr>
+          <w:noProof/>
+        </w:rPr>
         <mc:AlternateContent>
           <mc:Choice Requires="wps">
             <w:drawing>
@@ -19576,7 +19499,6 @@
                           <w:p>
                             <w:pPr>
                               <w:rPr>
-                                <w:rFonts w:hint="eastAsia"/>
                                 <w:color w:val="2A00FF"/>
                                 <w:sz w:val="13"/>
                               </w:rPr>
@@ -19589,17 +19511,7 @@
                                 <w:sz w:val="18"/>
                                 <w:szCs w:val="28"/>
                               </w:rPr>
-                              <w:t>2</w:t>
-                            </w:r>
-                            <w:r>
-                              <w:rPr>
-                                <w:rFonts w:ascii="Courier New" w:hAnsi="Courier New" w:cs="Courier New"/>
-                                <w:color w:val="2A00FF"/>
-                                <w:kern w:val="0"/>
-                                <w:sz w:val="18"/>
-                                <w:szCs w:val="28"/>
-                              </w:rPr>
-                              <w:t>016-12-28 10:5</w:t>
+                              <w:t>2016-12-28 10:5</w:t>
                             </w:r>
                             <w:r>
                               <w:rPr>
@@ -19822,6 +19734,9 @@
         </mc:AlternateContent>
       </w:r>
       <w:r>
+        <w:rPr>
+          <w:noProof/>
+        </w:rPr>
         <mc:AlternateContent>
           <mc:Choice Requires="wps">
             <w:drawing>
@@ -19980,7 +19895,7 @@
       <w:r>
         <w:tab/>
       </w:r>
-      <w:bookmarkStart w:id="71" w:name="_Toc471201761"/>
+      <w:bookmarkStart w:id="71" w:name="_Toc471225662"/>
       <w:r>
         <w:t>入院阶段</w:t>
       </w:r>
@@ -20285,6 +20200,9 @@
         </mc:AlternateContent>
       </w:r>
       <w:r>
+        <w:rPr>
+          <w:noProof/>
+        </w:rPr>
         <mc:AlternateContent>
           <mc:Choice Requires="wps">
             <w:drawing>
@@ -20330,7 +20248,6 @@
                           <w:p>
                             <w:pPr>
                               <w:rPr>
-                                <w:rFonts w:hint="eastAsia"/>
                                 <w:color w:val="2A00FF"/>
                                 <w:sz w:val="13"/>
                               </w:rPr>
@@ -20363,17 +20280,7 @@
                                 <w:sz w:val="18"/>
                                 <w:szCs w:val="28"/>
                               </w:rPr>
-                              <w:t>-01-04</w:t>
-                            </w:r>
-                            <w:r>
-                              <w:rPr>
-                                <w:rFonts w:ascii="Courier New" w:hAnsi="Courier New" w:cs="Courier New"/>
-                                <w:color w:val="2A00FF"/>
-                                <w:kern w:val="0"/>
-                                <w:sz w:val="18"/>
-                                <w:szCs w:val="28"/>
-                              </w:rPr>
-                              <w:t xml:space="preserve"> 09:10</w:t>
+                              <w:t>-01-04 09:10</w:t>
                             </w:r>
                             <w:r>
                               <w:rPr>
@@ -20716,6 +20623,9 @@
         </mc:AlternateContent>
       </w:r>
       <w:r>
+        <w:rPr>
+          <w:noProof/>
+        </w:rPr>
         <mc:AlternateContent>
           <mc:Choice Requires="wps">
             <w:drawing>
@@ -20761,7 +20671,6 @@
                           <w:p>
                             <w:pPr>
                               <w:rPr>
-                                <w:rFonts w:hint="eastAsia"/>
                                 <w:color w:val="2A00FF"/>
                                 <w:sz w:val="13"/>
                               </w:rPr>
@@ -20794,27 +20703,7 @@
                                 <w:sz w:val="18"/>
                                 <w:szCs w:val="28"/>
                               </w:rPr>
-                              <w:t>-01-0</w:t>
-                            </w:r>
-                            <w:r>
-                              <w:rPr>
-                                <w:rFonts w:ascii="Courier New" w:hAnsi="Courier New" w:cs="Courier New"/>
-                                <w:color w:val="2A00FF"/>
-                                <w:kern w:val="0"/>
-                                <w:sz w:val="18"/>
-                                <w:szCs w:val="28"/>
-                              </w:rPr>
-                              <w:t>6</w:t>
-                            </w:r>
-                            <w:r>
-                              <w:rPr>
-                                <w:rFonts w:ascii="Courier New" w:hAnsi="Courier New" w:cs="Courier New"/>
-                                <w:color w:val="2A00FF"/>
-                                <w:kern w:val="0"/>
-                                <w:sz w:val="18"/>
-                                <w:szCs w:val="28"/>
-                              </w:rPr>
-                              <w:t xml:space="preserve"> 09:10</w:t>
+                              <w:t>-01-06 09:10</w:t>
                             </w:r>
                             <w:r>
                               <w:rPr>
@@ -21167,6 +21056,9 @@
         </mc:AlternateContent>
       </w:r>
       <w:r>
+        <w:rPr>
+          <w:noProof/>
+        </w:rPr>
         <mc:AlternateContent>
           <mc:Choice Requires="wps">
             <w:drawing>
@@ -21212,7 +21104,6 @@
                           <w:p>
                             <w:pPr>
                               <w:rPr>
-                                <w:rFonts w:hint="eastAsia"/>
                                 <w:color w:val="2A00FF"/>
                                 <w:sz w:val="13"/>
                               </w:rPr>
@@ -21598,6 +21489,9 @@
         </mc:AlternateContent>
       </w:r>
       <w:r>
+        <w:rPr>
+          <w:noProof/>
+        </w:rPr>
         <mc:AlternateContent>
           <mc:Choice Requires="wps">
             <w:drawing>
@@ -21643,7 +21537,6 @@
                           <w:p>
                             <w:pPr>
                               <w:rPr>
-                                <w:rFonts w:hint="eastAsia"/>
                                 <w:color w:val="2A00FF"/>
                                 <w:sz w:val="13"/>
                               </w:rPr>
@@ -21676,17 +21569,7 @@
                                 <w:sz w:val="18"/>
                                 <w:szCs w:val="28"/>
                               </w:rPr>
-                              <w:t>-01-03</w:t>
-                            </w:r>
-                            <w:r>
-                              <w:rPr>
-                                <w:rFonts w:ascii="Courier New" w:hAnsi="Courier New" w:cs="Courier New"/>
-                                <w:color w:val="2A00FF"/>
-                                <w:kern w:val="0"/>
-                                <w:sz w:val="18"/>
-                                <w:szCs w:val="28"/>
-                              </w:rPr>
-                              <w:t xml:space="preserve"> 09:10</w:t>
+                              <w:t>-01-03 09:10</w:t>
                             </w:r>
                             <w:r>
                               <w:rPr>
@@ -22169,6 +22052,9 @@
         </mc:AlternateContent>
       </w:r>
       <w:r>
+        <w:rPr>
+          <w:noProof/>
+        </w:rPr>
         <mc:AlternateContent>
           <mc:Choice Requires="wps">
             <w:drawing>
@@ -22214,7 +22100,6 @@
                           <w:p>
                             <w:pPr>
                               <w:rPr>
-                                <w:rFonts w:hint="eastAsia"/>
                                 <w:color w:val="2A00FF"/>
                                 <w:sz w:val="13"/>
                               </w:rPr>
@@ -22247,17 +22132,7 @@
                                 <w:sz w:val="18"/>
                                 <w:szCs w:val="28"/>
                               </w:rPr>
-                              <w:t>-01-02</w:t>
-                            </w:r>
-                            <w:r>
-                              <w:rPr>
-                                <w:rFonts w:ascii="Courier New" w:hAnsi="Courier New" w:cs="Courier New"/>
-                                <w:color w:val="2A00FF"/>
-                                <w:kern w:val="0"/>
-                                <w:sz w:val="18"/>
-                                <w:szCs w:val="28"/>
-                              </w:rPr>
-                              <w:t xml:space="preserve"> 09:10</w:t>
+                              <w:t>-01-02 09:10</w:t>
                             </w:r>
                             <w:r>
                               <w:rPr>
@@ -22810,6 +22685,9 @@
         </mc:AlternateContent>
       </w:r>
       <w:r>
+        <w:rPr>
+          <w:noProof/>
+        </w:rPr>
         <mc:AlternateContent>
           <mc:Choice Requires="wps">
             <w:drawing>
@@ -22855,7 +22733,6 @@
                           <w:p>
                             <w:pPr>
                               <w:rPr>
-                                <w:rFonts w:hint="eastAsia"/>
                                 <w:color w:val="2A00FF"/>
                                 <w:sz w:val="13"/>
                               </w:rPr>
@@ -22888,17 +22765,7 @@
                                 <w:sz w:val="18"/>
                                 <w:szCs w:val="28"/>
                               </w:rPr>
-                              <w:t>-01-01</w:t>
-                            </w:r>
-                            <w:r>
-                              <w:rPr>
-                                <w:rFonts w:ascii="Courier New" w:hAnsi="Courier New" w:cs="Courier New"/>
-                                <w:color w:val="2A00FF"/>
-                                <w:kern w:val="0"/>
-                                <w:sz w:val="18"/>
-                                <w:szCs w:val="28"/>
-                              </w:rPr>
-                              <w:t xml:space="preserve"> 09:10</w:t>
+                              <w:t>-01-01 09:10</w:t>
                             </w:r>
                             <w:r>
                               <w:rPr>
@@ -23241,6 +23108,9 @@
         </mc:AlternateContent>
       </w:r>
       <w:r>
+        <w:rPr>
+          <w:noProof/>
+        </w:rPr>
         <mc:AlternateContent>
           <mc:Choice Requires="wps">
             <w:drawing>
@@ -23286,7 +23156,6 @@
                           <w:p>
                             <w:pPr>
                               <w:rPr>
-                                <w:rFonts w:hint="eastAsia"/>
                                 <w:color w:val="2A00FF"/>
                                 <w:sz w:val="13"/>
                               </w:rPr>
@@ -23299,27 +23168,7 @@
                                 <w:sz w:val="18"/>
                                 <w:szCs w:val="28"/>
                               </w:rPr>
-                              <w:t>2</w:t>
-                            </w:r>
-                            <w:r>
-                              <w:rPr>
-                                <w:rFonts w:ascii="Courier New" w:hAnsi="Courier New" w:cs="Courier New"/>
-                                <w:color w:val="2A00FF"/>
-                                <w:kern w:val="0"/>
-                                <w:sz w:val="18"/>
-                                <w:szCs w:val="28"/>
-                              </w:rPr>
-                              <w:t>016-12-30</w:t>
-                            </w:r>
-                            <w:r>
-                              <w:rPr>
-                                <w:rFonts w:ascii="Courier New" w:hAnsi="Courier New" w:cs="Courier New"/>
-                                <w:color w:val="2A00FF"/>
-                                <w:kern w:val="0"/>
-                                <w:sz w:val="18"/>
-                                <w:szCs w:val="28"/>
-                              </w:rPr>
-                              <w:t xml:space="preserve"> 09:10</w:t>
+                              <w:t>2016-12-30 09:10</w:t>
                             </w:r>
                             <w:r>
                               <w:rPr>
@@ -23652,6 +23501,9 @@
         </mc:AlternateContent>
       </w:r>
       <w:r>
+        <w:rPr>
+          <w:noProof/>
+        </w:rPr>
         <mc:AlternateContent>
           <mc:Choice Requires="wps">
             <w:drawing>
@@ -23697,7 +23549,6 @@
                           <w:p>
                             <w:pPr>
                               <w:rPr>
-                                <w:rFonts w:hint="eastAsia"/>
                                 <w:color w:val="2A00FF"/>
                                 <w:sz w:val="13"/>
                               </w:rPr>
@@ -23710,7 +23561,17 @@
                                 <w:sz w:val="18"/>
                                 <w:szCs w:val="28"/>
                               </w:rPr>
-                              <w:t>2</w:t>
+                              <w:t>2016-12-29 09:10</w:t>
+                            </w:r>
+                            <w:r>
+                              <w:rPr>
+                                <w:rFonts w:ascii="Courier New" w:hAnsi="Courier New" w:cs="Courier New" w:hint="eastAsia"/>
+                                <w:color w:val="2A00FF"/>
+                                <w:kern w:val="0"/>
+                                <w:sz w:val="18"/>
+                                <w:szCs w:val="28"/>
+                              </w:rPr>
+                              <w:t xml:space="preserve"> </w:t>
                             </w:r>
                             <w:r>
                               <w:rPr>
@@ -23720,7 +23581,7 @@
                                 <w:sz w:val="18"/>
                                 <w:szCs w:val="28"/>
                               </w:rPr>
-                              <w:t>016-12-29 09:10</w:t>
+                              <w:t>责任</w:t>
                             </w:r>
                             <w:r>
                               <w:rPr>
@@ -23730,7 +23591,17 @@
                                 <w:sz w:val="18"/>
                                 <w:szCs w:val="28"/>
                               </w:rPr>
-                              <w:t xml:space="preserve"> </w:t>
+                              <w:t>护士</w:t>
+                            </w:r>
+                            <w:r>
+                              <w:rPr>
+                                <w:rFonts w:ascii="Courier New" w:hAnsi="Courier New" w:cs="Courier New" w:hint="eastAsia"/>
+                                <w:color w:val="2A00FF"/>
+                                <w:kern w:val="0"/>
+                                <w:sz w:val="18"/>
+                                <w:szCs w:val="28"/>
+                              </w:rPr>
+                              <w:t>0</w:t>
                             </w:r>
                             <w:r>
                               <w:rPr>
@@ -23740,7 +23611,7 @@
                                 <w:sz w:val="18"/>
                                 <w:szCs w:val="28"/>
                               </w:rPr>
-                              <w:t>责任</w:t>
+                              <w:t>03</w:t>
                             </w:r>
                             <w:r>
                               <w:rPr>
@@ -23750,47 +23621,7 @@
                                 <w:sz w:val="18"/>
                                 <w:szCs w:val="28"/>
                               </w:rPr>
-                              <w:t>护士</w:t>
-                            </w:r>
-                            <w:r>
-                              <w:rPr>
-                                <w:rFonts w:ascii="Courier New" w:hAnsi="Courier New" w:cs="Courier New" w:hint="eastAsia"/>
-                                <w:color w:val="2A00FF"/>
-                                <w:kern w:val="0"/>
-                                <w:sz w:val="18"/>
-                                <w:szCs w:val="28"/>
-                              </w:rPr>
-                              <w:t>0</w:t>
-                            </w:r>
-                            <w:r>
-                              <w:rPr>
-                                <w:rFonts w:ascii="Courier New" w:hAnsi="Courier New" w:cs="Courier New"/>
-                                <w:color w:val="2A00FF"/>
-                                <w:kern w:val="0"/>
-                                <w:sz w:val="18"/>
-                                <w:szCs w:val="28"/>
-                              </w:rPr>
-                              <w:t>03</w:t>
-                            </w:r>
-                            <w:r>
-                              <w:rPr>
-                                <w:rFonts w:ascii="Courier New" w:hAnsi="Courier New" w:cs="Courier New" w:hint="eastAsia"/>
-                                <w:color w:val="2A00FF"/>
-                                <w:kern w:val="0"/>
-                                <w:sz w:val="18"/>
-                                <w:szCs w:val="28"/>
-                              </w:rPr>
-                              <w:t>完成二级护理执行条目，</w:t>
-                            </w:r>
-                            <w:r>
-                              <w:rPr>
-                                <w:rFonts w:ascii="Courier New" w:hAnsi="Courier New" w:cs="Courier New" w:hint="eastAsia"/>
-                                <w:color w:val="2A00FF"/>
-                                <w:kern w:val="0"/>
-                                <w:sz w:val="18"/>
-                                <w:szCs w:val="28"/>
-                              </w:rPr>
-                              <w:t>【</w:t>
+                              <w:t>完成二级护理执行条目，【</w:t>
                             </w:r>
                             <w:r>
                               <w:rPr>
@@ -24067,14 +23898,11 @@
     <w:p>
       <w:pPr>
         <w:pStyle w:val="3"/>
-        <w:rPr>
-          <w:rFonts w:hint="eastAsia"/>
-        </w:rPr>
       </w:pPr>
       <w:r>
         <w:tab/>
       </w:r>
-      <w:bookmarkStart w:id="72" w:name="_Toc471201762"/>
+      <w:bookmarkStart w:id="72" w:name="_Toc471225663"/>
       <w:r>
         <w:t>治疗阶段</w:t>
       </w:r>
@@ -24098,6 +23926,9 @@
     </w:p>
     <w:p>
       <w:r>
+        <w:rPr>
+          <w:noProof/>
+        </w:rPr>
         <w:lastRenderedPageBreak/>
         <mc:AlternateContent>
           <mc:Choice Requires="wps">
@@ -24166,6 +23997,9 @@
         </mc:AlternateContent>
       </w:r>
       <w:r>
+        <w:rPr>
+          <w:noProof/>
+        </w:rPr>
         <mc:AlternateContent>
           <mc:Choice Requires="wps">
             <w:drawing>
@@ -24233,6 +24067,9 @@
         </mc:AlternateContent>
       </w:r>
       <w:r>
+        <w:rPr>
+          <w:noProof/>
+        </w:rPr>
         <mc:AlternateContent>
           <mc:Choice Requires="wps">
             <w:drawing>
@@ -24278,7 +24115,6 @@
                           <w:p>
                             <w:pPr>
                               <w:rPr>
-                                <w:rFonts w:hint="eastAsia"/>
                                 <w:color w:val="2A00FF"/>
                                 <w:sz w:val="13"/>
                               </w:rPr>
@@ -24441,7 +24277,17 @@
                                 <w:sz w:val="18"/>
                                 <w:szCs w:val="28"/>
                               </w:rPr>
-                              <w:t>，</w:t>
+                              <w:t>，【</w:t>
+                            </w:r>
+                            <w:r>
+                              <w:rPr>
+                                <w:rFonts w:ascii="Courier New" w:hAnsi="Courier New" w:cs="Courier New"/>
+                                <w:color w:val="2A00FF"/>
+                                <w:kern w:val="0"/>
+                                <w:sz w:val="18"/>
+                                <w:szCs w:val="28"/>
+                              </w:rPr>
+                              <w:t>系统</w:t>
                             </w:r>
                             <w:r>
                               <w:rPr>
@@ -24451,7 +24297,7 @@
                                 <w:sz w:val="18"/>
                                 <w:szCs w:val="28"/>
                               </w:rPr>
-                              <w:t>【</w:t>
+                              <w:t>产生</w:t>
                             </w:r>
                             <w:r>
                               <w:rPr>
@@ -24461,7 +24307,7 @@
                                 <w:sz w:val="18"/>
                                 <w:szCs w:val="28"/>
                               </w:rPr>
-                              <w:t>系统</w:t>
+                              <w:t>-1896</w:t>
                             </w:r>
                             <w:r>
                               <w:rPr>
@@ -24471,7 +24317,7 @@
                                 <w:sz w:val="18"/>
                                 <w:szCs w:val="28"/>
                               </w:rPr>
-                              <w:t>产生</w:t>
+                              <w:t>元</w:t>
                             </w:r>
                             <w:r>
                               <w:rPr>
@@ -24481,7 +24327,7 @@
                                 <w:sz w:val="18"/>
                                 <w:szCs w:val="28"/>
                               </w:rPr>
-                              <w:t>-1896</w:t>
+                              <w:t>的</w:t>
                             </w:r>
                             <w:r>
                               <w:rPr>
@@ -24491,7 +24337,27 @@
                                 <w:sz w:val="18"/>
                                 <w:szCs w:val="28"/>
                               </w:rPr>
-                              <w:t>元</w:t>
+                              <w:t>费用</w:t>
+                            </w:r>
+                            <w:r>
+                              <w:rPr>
+                                <w:rFonts w:ascii="Courier New" w:hAnsi="Courier New" w:cs="Courier New" w:hint="eastAsia"/>
+                                <w:color w:val="2A00FF"/>
+                                <w:kern w:val="0"/>
+                                <w:sz w:val="18"/>
+                                <w:szCs w:val="28"/>
+                              </w:rPr>
+                              <w:t>条目】</w:t>
+                            </w:r>
+                            <w:r>
+                              <w:rPr>
+                                <w:rFonts w:ascii="Courier New" w:hAnsi="Courier New" w:cs="Courier New" w:hint="eastAsia"/>
+                                <w:color w:val="2A00FF"/>
+                                <w:kern w:val="0"/>
+                                <w:sz w:val="18"/>
+                                <w:szCs w:val="28"/>
+                              </w:rPr>
+                              <w:t>，【患者</w:t>
                             </w:r>
                             <w:r>
                               <w:rPr>
@@ -24501,7 +24367,17 @@
                                 <w:sz w:val="18"/>
                                 <w:szCs w:val="28"/>
                               </w:rPr>
-                              <w:t>的</w:t>
+                              <w:t>001</w:t>
+                            </w:r>
+                            <w:r>
+                              <w:rPr>
+                                <w:rFonts w:ascii="Courier New" w:hAnsi="Courier New" w:cs="Courier New"/>
+                                <w:color w:val="2A00FF"/>
+                                <w:kern w:val="0"/>
+                                <w:sz w:val="18"/>
+                                <w:szCs w:val="28"/>
+                              </w:rPr>
+                              <w:t>状态</w:t>
                             </w:r>
                             <w:r>
                               <w:rPr>
@@ -24511,87 +24387,7 @@
                                 <w:sz w:val="18"/>
                                 <w:szCs w:val="28"/>
                               </w:rPr>
-                              <w:t>费用</w:t>
-                            </w:r>
-                            <w:r>
-                              <w:rPr>
-                                <w:rFonts w:ascii="Courier New" w:hAnsi="Courier New" w:cs="Courier New" w:hint="eastAsia"/>
-                                <w:color w:val="2A00FF"/>
-                                <w:kern w:val="0"/>
-                                <w:sz w:val="18"/>
-                                <w:szCs w:val="28"/>
-                              </w:rPr>
-                              <w:t>条目】</w:t>
-                            </w:r>
-                            <w:r>
-                              <w:rPr>
-                                <w:rFonts w:ascii="Courier New" w:hAnsi="Courier New" w:cs="Courier New" w:hint="eastAsia"/>
-                                <w:color w:val="2A00FF"/>
-                                <w:kern w:val="0"/>
-                                <w:sz w:val="18"/>
-                                <w:szCs w:val="28"/>
-                              </w:rPr>
-                              <w:t>，</w:t>
-                            </w:r>
-                            <w:r>
-                              <w:rPr>
-                                <w:rFonts w:ascii="Courier New" w:hAnsi="Courier New" w:cs="Courier New" w:hint="eastAsia"/>
-                                <w:color w:val="2A00FF"/>
-                                <w:kern w:val="0"/>
-                                <w:sz w:val="18"/>
-                                <w:szCs w:val="28"/>
-                              </w:rPr>
-                              <w:t>【患者</w:t>
-                            </w:r>
-                            <w:r>
-                              <w:rPr>
-                                <w:rFonts w:ascii="Courier New" w:hAnsi="Courier New" w:cs="Courier New"/>
-                                <w:color w:val="2A00FF"/>
-                                <w:kern w:val="0"/>
-                                <w:sz w:val="18"/>
-                                <w:szCs w:val="28"/>
-                              </w:rPr>
-                              <w:t>001</w:t>
-                            </w:r>
-                            <w:r>
-                              <w:rPr>
-                                <w:rFonts w:ascii="Courier New" w:hAnsi="Courier New" w:cs="Courier New"/>
-                                <w:color w:val="2A00FF"/>
-                                <w:kern w:val="0"/>
-                                <w:sz w:val="18"/>
-                                <w:szCs w:val="28"/>
-                              </w:rPr>
-                              <w:t>状态</w:t>
-                            </w:r>
-                            <w:r>
-                              <w:rPr>
-                                <w:rFonts w:ascii="Courier New" w:hAnsi="Courier New" w:cs="Courier New" w:hint="eastAsia"/>
-                                <w:color w:val="2A00FF"/>
-                                <w:kern w:val="0"/>
-                                <w:sz w:val="18"/>
-                                <w:szCs w:val="28"/>
-                              </w:rPr>
-                              <w:t>为</w:t>
-                            </w:r>
-                            <w:r>
-                              <w:rPr>
-                                <w:rFonts w:ascii="Courier New" w:hAnsi="Courier New" w:cs="Courier New" w:hint="eastAsia"/>
-                                <w:color w:val="2A00FF"/>
-                                <w:kern w:val="0"/>
-                                <w:sz w:val="18"/>
-                                <w:szCs w:val="28"/>
-                              </w:rPr>
-                              <w:t>已</w:t>
-                            </w:r>
-                            <w:r>
-                              <w:rPr>
-                                <w:rFonts w:ascii="Courier New" w:hAnsi="Courier New" w:cs="Courier New" w:hint="eastAsia"/>
-                                <w:color w:val="2A00FF"/>
-                                <w:kern w:val="0"/>
-                                <w:sz w:val="18"/>
-                                <w:szCs w:val="28"/>
-                              </w:rPr>
-                              <w:t>出院】</w:t>
+                              <w:t>为已出院】</w:t>
                             </w:r>
                           </w:p>
                         </w:txbxContent>
@@ -24944,6 +24740,9 @@
         </mc:AlternateContent>
       </w:r>
       <w:r>
+        <w:rPr>
+          <w:noProof/>
+        </w:rPr>
         <mc:AlternateContent>
           <mc:Choice Requires="wps">
             <w:drawing>
@@ -24989,7 +24788,6 @@
                           <w:p>
                             <w:pPr>
                               <w:rPr>
-                                <w:rFonts w:hint="eastAsia"/>
                                 <w:color w:val="2A00FF"/>
                                 <w:sz w:val="13"/>
                               </w:rPr>
@@ -25132,17 +24930,7 @@
                                 <w:sz w:val="18"/>
                                 <w:szCs w:val="28"/>
                               </w:rPr>
-                              <w:t>，</w:t>
-                            </w:r>
-                            <w:r>
-                              <w:rPr>
-                                <w:rFonts w:ascii="Courier New" w:hAnsi="Courier New" w:cs="Courier New" w:hint="eastAsia"/>
-                                <w:color w:val="2A00FF"/>
-                                <w:kern w:val="0"/>
-                                <w:sz w:val="18"/>
-                                <w:szCs w:val="28"/>
-                              </w:rPr>
-                              <w:t>【</w:t>
+                              <w:t>，【</w:t>
                             </w:r>
                             <w:r>
                               <w:rPr>
@@ -25655,6 +25443,9 @@
         </mc:AlternateContent>
       </w:r>
       <w:r>
+        <w:rPr>
+          <w:noProof/>
+        </w:rPr>
         <mc:AlternateContent>
           <mc:Choice Requires="wps">
             <w:drawing>
@@ -25700,7 +25491,6 @@
                           <w:p>
                             <w:pPr>
                               <w:rPr>
-                                <w:rFonts w:hint="eastAsia"/>
                                 <w:color w:val="2A00FF"/>
                                 <w:sz w:val="13"/>
                               </w:rPr>
@@ -25713,27 +25503,7 @@
                                 <w:sz w:val="18"/>
                                 <w:szCs w:val="28"/>
                               </w:rPr>
-                              <w:t>2017-01-0</w:t>
-                            </w:r>
-                            <w:r>
-                              <w:rPr>
-                                <w:rFonts w:ascii="Courier New" w:hAnsi="Courier New" w:cs="Courier New"/>
-                                <w:color w:val="2A00FF"/>
-                                <w:kern w:val="0"/>
-                                <w:sz w:val="18"/>
-                                <w:szCs w:val="28"/>
-                              </w:rPr>
-                              <w:t>8</w:t>
-                            </w:r>
-                            <w:r>
-                              <w:rPr>
-                                <w:rFonts w:ascii="Courier New" w:hAnsi="Courier New" w:cs="Courier New"/>
-                                <w:color w:val="2A00FF"/>
-                                <w:kern w:val="0"/>
-                                <w:sz w:val="18"/>
-                                <w:szCs w:val="28"/>
-                              </w:rPr>
-                              <w:t xml:space="preserve"> 09:10</w:t>
+                              <w:t>2017-01-08 09:10</w:t>
                             </w:r>
                             <w:r>
                               <w:rPr>
@@ -26066,6 +25836,9 @@
         </mc:AlternateContent>
       </w:r>
       <w:r>
+        <w:rPr>
+          <w:noProof/>
+        </w:rPr>
         <mc:AlternateContent>
           <mc:Choice Requires="wps">
             <w:drawing>
@@ -26111,7 +25884,6 @@
                           <w:p>
                             <w:pPr>
                               <w:rPr>
-                                <w:rFonts w:hint="eastAsia"/>
                                 <w:color w:val="2A00FF"/>
                                 <w:sz w:val="13"/>
                               </w:rPr>
@@ -26465,7 +26237,6 @@
                           <w:p>
                             <w:pPr>
                               <w:rPr>
-                                <w:rFonts w:hint="eastAsia"/>
                                 <w:color w:val="2A00FF"/>
                                 <w:sz w:val="13"/>
                               </w:rPr>
@@ -26999,7 +26770,6 @@
                           <w:p>
                             <w:pPr>
                               <w:rPr>
-                                <w:rFonts w:hint="eastAsia"/>
                                 <w:color w:val="2A00FF"/>
                                 <w:sz w:val="13"/>
                               </w:rPr>
@@ -27185,6 +26955,9 @@
         </mc:AlternateContent>
       </w:r>
       <w:r>
+        <w:rPr>
+          <w:noProof/>
+        </w:rPr>
         <mc:AlternateContent>
           <mc:Choice Requires="wps">
             <w:drawing>
@@ -27252,6 +27025,9 @@
         </mc:AlternateContent>
       </w:r>
       <w:r>
+        <w:rPr>
+          <w:noProof/>
+        </w:rPr>
         <mc:AlternateContent>
           <mc:Choice Requires="wps">
             <w:drawing>
@@ -27395,7 +27171,7 @@
       <w:r>
         <w:tab/>
       </w:r>
-      <w:bookmarkStart w:id="73" w:name="_Toc471201763"/>
+      <w:bookmarkStart w:id="73" w:name="_Toc471225664"/>
       <w:r>
         <w:t>出院阶段</w:t>
       </w:r>
@@ -27427,691 +27203,685 @@
         </w:sectPr>
       </w:pPr>
     </w:p>
-    <w:p>
-      <w:pPr>
+    <w:p/>
+    <w:p>
+      <w:pPr>
+        <w:pStyle w:val="1"/>
+      </w:pPr>
+      <w:bookmarkStart w:id="74" w:name="_Toc471225665"/>
+      <w:r>
+        <w:t>实现模型</w:t>
+      </w:r>
+      <w:bookmarkEnd w:id="74"/>
+    </w:p>
+    <w:p>
+      <w:pPr>
+        <w:pStyle w:val="2"/>
+      </w:pPr>
+      <w:bookmarkStart w:id="75" w:name="_Toc471225666"/>
+      <w:r>
+        <w:t>选型和决策</w:t>
+      </w:r>
+      <w:bookmarkEnd w:id="75"/>
+    </w:p>
+    <w:p>
+      <w:r>
         <w:rPr>
           <w:rFonts w:hint="eastAsia"/>
         </w:rPr>
-      </w:pPr>
+        <w:t>1</w:t>
+      </w:r>
+      <w:r>
+        <w:rPr>
+          <w:rFonts w:hint="eastAsia"/>
+        </w:rPr>
+        <w:t>、采用</w:t>
+      </w:r>
+      <w:r>
+        <w:rPr>
+          <w:rFonts w:hint="eastAsia"/>
+        </w:rPr>
+        <w:t>eclipse\jdk8\maven\springboot</w:t>
+      </w:r>
+      <w:r>
+        <w:rPr>
+          <w:rFonts w:hint="eastAsia"/>
+        </w:rPr>
+        <w:t>构建；</w:t>
+      </w:r>
+    </w:p>
+    <w:p>
+      <w:r>
+        <w:rPr>
+          <w:rFonts w:hint="eastAsia"/>
+        </w:rPr>
+        <w:t>2</w:t>
+      </w:r>
+      <w:r>
+        <w:rPr>
+          <w:rFonts w:hint="eastAsia"/>
+        </w:rPr>
+        <w:t>、将应用划分为</w:t>
+      </w:r>
+      <w:r>
+        <w:rPr>
+          <w:rFonts w:hint="eastAsia"/>
+        </w:rPr>
+        <w:t>platform</w:t>
+      </w:r>
+      <w:r>
+        <w:rPr>
+          <w:rFonts w:hint="eastAsia"/>
+        </w:rPr>
+        <w:t>、</w:t>
+      </w:r>
+      <w:r>
+        <w:rPr>
+          <w:rFonts w:hint="eastAsia"/>
+        </w:rPr>
+        <w:t>domain</w:t>
+      </w:r>
+      <w:r>
+        <w:rPr>
+          <w:rFonts w:hint="eastAsia"/>
+        </w:rPr>
+        <w:t>、</w:t>
+      </w:r>
+      <w:r>
+        <w:rPr>
+          <w:rFonts w:hint="eastAsia"/>
+        </w:rPr>
+        <w:t>application</w:t>
+      </w:r>
+      <w:r>
+        <w:rPr>
+          <w:rFonts w:hint="eastAsia"/>
+        </w:rPr>
+        <w:t>、</w:t>
+      </w:r>
+      <w:r>
+        <w:rPr>
+          <w:rFonts w:hint="eastAsia"/>
+        </w:rPr>
+        <w:t>listener</w:t>
+      </w:r>
+      <w:r>
+        <w:rPr>
+          <w:rFonts w:hint="eastAsia"/>
+        </w:rPr>
+        <w:t>、</w:t>
+      </w:r>
+      <w:r>
+        <w:rPr>
+          <w:rFonts w:hint="eastAsia"/>
+        </w:rPr>
+        <w:t>portal</w:t>
+      </w:r>
+      <w:r>
+        <w:rPr>
+          <w:rFonts w:hint="eastAsia"/>
+        </w:rPr>
+        <w:t>、</w:t>
+      </w:r>
+      <w:r>
+        <w:rPr>
+          <w:rFonts w:hint="eastAsia"/>
+        </w:rPr>
+        <w:t>mobile</w:t>
+      </w:r>
+      <w:r>
+        <w:rPr>
+          <w:rFonts w:hint="eastAsia"/>
+        </w:rPr>
+        <w:t>、</w:t>
+      </w:r>
+      <w:r>
+        <w:rPr>
+          <w:rFonts w:hint="eastAsia"/>
+        </w:rPr>
+        <w:t>rest</w:t>
+      </w:r>
+      <w:r>
+        <w:rPr>
+          <w:rFonts w:hint="eastAsia"/>
+        </w:rPr>
+        <w:t>、</w:t>
+      </w:r>
+      <w:r>
+        <w:rPr>
+          <w:rFonts w:hint="eastAsia"/>
+        </w:rPr>
+        <w:t>test</w:t>
+      </w:r>
+      <w:r>
+        <w:rPr>
+          <w:rFonts w:hint="eastAsia"/>
+        </w:rPr>
+        <w:t>八个工程；</w:t>
+      </w:r>
+    </w:p>
+    <w:p>
+      <w:r>
+        <w:rPr>
+          <w:rFonts w:hint="eastAsia"/>
+        </w:rPr>
+        <w:t>3</w:t>
+      </w:r>
+      <w:r>
+        <w:rPr>
+          <w:rFonts w:hint="eastAsia"/>
+        </w:rPr>
+        <w:t>、包结构以</w:t>
+      </w:r>
+      <w:r>
+        <w:rPr>
+          <w:rFonts w:hint="eastAsia"/>
+        </w:rPr>
+        <w:t>com.neusoft.hospital</w:t>
+      </w:r>
+      <w:r>
+        <w:rPr>
+          <w:rFonts w:hint="eastAsia"/>
+        </w:rPr>
+        <w:t>开始；</w:t>
+      </w:r>
+    </w:p>
+    <w:p>
+      <w:r>
+        <w:rPr>
+          <w:rFonts w:hint="eastAsia"/>
+        </w:rPr>
+        <w:t>4</w:t>
+      </w:r>
+      <w:r>
+        <w:rPr>
+          <w:rFonts w:hint="eastAsia"/>
+        </w:rPr>
+        <w:t>、</w:t>
+      </w:r>
+      <w:r>
+        <w:rPr>
+          <w:rFonts w:hint="eastAsia"/>
+        </w:rPr>
+        <w:t>view</w:t>
+      </w:r>
+      <w:r>
+        <w:rPr>
+          <w:rFonts w:hint="eastAsia"/>
+        </w:rPr>
+        <w:t>采用</w:t>
+      </w:r>
+      <w:r>
+        <w:rPr>
+          <w:rFonts w:hint="eastAsia"/>
+        </w:rPr>
+        <w:t>springboot</w:t>
+      </w:r>
+      <w:r>
+        <w:rPr>
+          <w:rFonts w:hint="eastAsia"/>
+        </w:rPr>
+        <w:t>推荐的</w:t>
+      </w:r>
+      <w:r>
+        <w:rPr>
+          <w:rFonts w:hint="eastAsia"/>
+        </w:rPr>
+        <w:t>thymeleaf</w:t>
+      </w:r>
+      <w:r>
+        <w:rPr>
+          <w:rFonts w:hint="eastAsia"/>
+        </w:rPr>
+        <w:t>或</w:t>
+      </w:r>
+      <w:r>
+        <w:rPr>
+          <w:rFonts w:hint="eastAsia"/>
+        </w:rPr>
+        <w:t>swing</w:t>
+      </w:r>
+      <w:r>
+        <w:rPr>
+          <w:rFonts w:hint="eastAsia"/>
+        </w:rPr>
+        <w:t>构建</w:t>
+      </w:r>
+      <w:r>
+        <w:rPr>
+          <w:rFonts w:hint="eastAsia"/>
+        </w:rPr>
+        <w:t>；</w:t>
+      </w:r>
+    </w:p>
+    <w:p>
+      <w:r>
+        <w:rPr>
+          <w:rFonts w:hint="eastAsia"/>
+        </w:rPr>
+        <w:t>5</w:t>
+      </w:r>
+      <w:r>
+        <w:rPr>
+          <w:rFonts w:hint="eastAsia"/>
+        </w:rPr>
+        <w:t>、持久化采用</w:t>
+      </w:r>
+      <w:r>
+        <w:rPr>
+          <w:rFonts w:hint="eastAsia"/>
+        </w:rPr>
+        <w:t>springdata</w:t>
+      </w:r>
+      <w:r>
+        <w:rPr>
+          <w:rFonts w:hint="eastAsia"/>
+        </w:rPr>
+        <w:t>；</w:t>
+      </w:r>
+    </w:p>
+    <w:p>
+      <w:r>
+        <w:rPr>
+          <w:rFonts w:hint="eastAsia"/>
+        </w:rPr>
+        <w:t>6</w:t>
+      </w:r>
+      <w:r>
+        <w:rPr>
+          <w:rFonts w:hint="eastAsia"/>
+        </w:rPr>
+        <w:t>、主键生成采用</w:t>
+      </w:r>
+      <w:r>
+        <w:rPr>
+          <w:rFonts w:hint="eastAsia"/>
+        </w:rPr>
+        <w:t>uuid</w:t>
+      </w:r>
+      <w:r>
+        <w:rPr>
+          <w:rFonts w:hint="eastAsia"/>
+        </w:rPr>
+        <w:t>；</w:t>
+      </w:r>
+    </w:p>
+    <w:p>
+      <w:r>
+        <w:rPr>
+          <w:rFonts w:hint="eastAsia"/>
+        </w:rPr>
+        <w:t>7</w:t>
+      </w:r>
+      <w:r>
+        <w:rPr>
+          <w:rFonts w:hint="eastAsia"/>
+        </w:rPr>
+        <w:t>、核心对象关系采用</w:t>
+      </w:r>
+      <w:r>
+        <w:rPr>
+          <w:rFonts w:hint="eastAsia"/>
+        </w:rPr>
+        <w:t>manytoone</w:t>
+      </w:r>
+      <w:r>
+        <w:rPr>
+          <w:rFonts w:hint="eastAsia"/>
+        </w:rPr>
+        <w:t>和</w:t>
+      </w:r>
+      <w:r>
+        <w:rPr>
+          <w:rFonts w:hint="eastAsia"/>
+        </w:rPr>
+        <w:t>onetomany</w:t>
+      </w:r>
+      <w:r>
+        <w:rPr>
+          <w:rFonts w:hint="eastAsia"/>
+        </w:rPr>
+        <w:t>构建（采用</w:t>
+      </w:r>
+      <w:r>
+        <w:rPr>
+          <w:rFonts w:hint="eastAsia"/>
+        </w:rPr>
+        <w:t>lazyload</w:t>
+      </w:r>
+      <w:r>
+        <w:rPr>
+          <w:rFonts w:hint="eastAsia"/>
+        </w:rPr>
+        <w:t>策略）；</w:t>
+      </w:r>
+    </w:p>
+    <w:p>
+      <w:r>
+        <w:rPr>
+          <w:rFonts w:hint="eastAsia"/>
+        </w:rPr>
+        <w:t>8</w:t>
+      </w:r>
+      <w:r>
+        <w:rPr>
+          <w:rFonts w:hint="eastAsia"/>
+        </w:rPr>
+        <w:t>、数据库采用</w:t>
+      </w:r>
+      <w:r>
+        <w:rPr>
+          <w:rFonts w:hint="eastAsia"/>
+        </w:rPr>
+        <w:t>mysql</w:t>
+      </w:r>
+      <w:r>
+        <w:rPr>
+          <w:rFonts w:hint="eastAsia"/>
+        </w:rPr>
+        <w:t>；</w:t>
+      </w:r>
+    </w:p>
+    <w:p>
+      <w:r>
+        <w:rPr>
+          <w:rFonts w:hint="eastAsia"/>
+        </w:rPr>
+        <w:t>9</w:t>
+      </w:r>
+      <w:r>
+        <w:rPr>
+          <w:rFonts w:hint="eastAsia"/>
+        </w:rPr>
+        <w:t>、采用</w:t>
+      </w:r>
+      <w:r>
+        <w:rPr>
+          <w:rFonts w:hint="eastAsia"/>
+        </w:rPr>
+        <w:t>Repository</w:t>
+      </w:r>
+      <w:r>
+        <w:rPr>
+          <w:rFonts w:hint="eastAsia"/>
+        </w:rPr>
+        <w:t>模式，通过在</w:t>
+      </w:r>
+      <w:r>
+        <w:rPr>
+          <w:rFonts w:hint="eastAsia"/>
+        </w:rPr>
+        <w:t>IdEntity</w:t>
+      </w:r>
+      <w:r>
+        <w:rPr>
+          <w:rFonts w:hint="eastAsia"/>
+        </w:rPr>
+        <w:t>中调用平台中的</w:t>
+      </w:r>
+      <w:r>
+        <w:rPr>
+          <w:rFonts w:hint="eastAsia"/>
+        </w:rPr>
+        <w:t>ApplicationContextUtil</w:t>
+      </w:r>
+      <w:r>
+        <w:rPr>
+          <w:rFonts w:hint="eastAsia"/>
+        </w:rPr>
+        <w:t>获取</w:t>
+      </w:r>
+      <w:r>
+        <w:rPr>
+          <w:rFonts w:hint="eastAsia"/>
+        </w:rPr>
+        <w:t>Repo</w:t>
+      </w:r>
+      <w:r>
+        <w:rPr>
+          <w:rFonts w:hint="eastAsia"/>
+        </w:rPr>
+        <w:t>；</w:t>
+      </w:r>
+    </w:p>
+    <w:p>
+      <w:r>
+        <w:rPr>
+          <w:rFonts w:hint="eastAsia"/>
+        </w:rPr>
+        <w:t>10</w:t>
+      </w:r>
+      <w:r>
+        <w:rPr>
+          <w:rFonts w:hint="eastAsia"/>
+        </w:rPr>
+        <w:t>、采用可捕获异常来定义业务异常，并建立异常树来分类业务异常；</w:t>
+      </w:r>
+    </w:p>
+    <w:p>
+      <w:r>
+        <w:rPr>
+          <w:rFonts w:hint="eastAsia"/>
+        </w:rPr>
+        <w:t>11</w:t>
+      </w:r>
+      <w:r>
+        <w:rPr>
+          <w:rFonts w:hint="eastAsia"/>
+        </w:rPr>
+        <w:t>、通过实体关系获取实体将不再通过</w:t>
+      </w:r>
+      <w:r>
+        <w:rPr>
+          <w:rFonts w:hint="eastAsia"/>
+        </w:rPr>
+        <w:t>Repo</w:t>
+      </w:r>
+      <w:r>
+        <w:rPr>
+          <w:rFonts w:hint="eastAsia"/>
+        </w:rPr>
+        <w:t>来获取，只通过实体上的引用获取；</w:t>
+      </w:r>
+    </w:p>
+    <w:p>
+      <w:r>
+        <w:rPr>
+          <w:rFonts w:hint="eastAsia"/>
+        </w:rPr>
+        <w:t>12</w:t>
+      </w:r>
+      <w:r>
+        <w:rPr>
+          <w:rFonts w:hint="eastAsia"/>
+        </w:rPr>
+        <w:t>、当通过定制条件获取实体时使用</w:t>
+      </w:r>
+      <w:r>
+        <w:rPr>
+          <w:rFonts w:hint="eastAsia"/>
+        </w:rPr>
+        <w:t>Repo</w:t>
+      </w:r>
+      <w:r>
+        <w:rPr>
+          <w:rFonts w:hint="eastAsia"/>
+        </w:rPr>
+        <w:t>；</w:t>
+      </w:r>
+    </w:p>
+    <w:p>
+      <w:r>
+        <w:rPr>
+          <w:rFonts w:hint="eastAsia"/>
+        </w:rPr>
+        <w:t>13</w:t>
+      </w:r>
+      <w:r>
+        <w:rPr>
+          <w:rFonts w:hint="eastAsia"/>
+        </w:rPr>
+        <w:t>、除了创建实体外，其他操作尽量在</w:t>
+      </w:r>
+      <w:r>
+        <w:rPr>
+          <w:rFonts w:hint="eastAsia"/>
+        </w:rPr>
+        <w:t>DomainService</w:t>
+      </w:r>
+      <w:r>
+        <w:rPr>
+          <w:rFonts w:hint="eastAsia"/>
+        </w:rPr>
+        <w:t>后通过</w:t>
+      </w:r>
+      <w:r>
+        <w:rPr>
+          <w:rFonts w:hint="eastAsia"/>
+        </w:rPr>
+        <w:t>Repo.fin</w:t>
+      </w:r>
+      <w:r>
+        <w:t>d</w:t>
+      </w:r>
+      <w:r>
+        <w:rPr>
+          <w:rFonts w:hint="eastAsia"/>
+        </w:rPr>
+        <w:t>实例化实体；</w:t>
+      </w:r>
+    </w:p>
+    <w:p>
+      <w:r>
+        <w:rPr>
+          <w:rFonts w:hint="eastAsia"/>
+        </w:rPr>
+        <w:t>14</w:t>
+      </w:r>
+      <w:r>
+        <w:rPr>
+          <w:rFonts w:hint="eastAsia"/>
+        </w:rPr>
+        <w:t>、领域逻辑尽量附着在实体上，其次是</w:t>
+      </w:r>
+      <w:r>
+        <w:rPr>
+          <w:rFonts w:hint="eastAsia"/>
+        </w:rPr>
+        <w:t>DomainService</w:t>
+      </w:r>
+      <w:r>
+        <w:rPr>
+          <w:rFonts w:hint="eastAsia"/>
+        </w:rPr>
+        <w:t>；</w:t>
+      </w:r>
+    </w:p>
+    <w:p>
+      <w:r>
+        <w:rPr>
+          <w:rFonts w:hint="eastAsia"/>
+        </w:rPr>
+        <w:t>15</w:t>
+      </w:r>
+      <w:r>
+        <w:rPr>
+          <w:rFonts w:hint="eastAsia"/>
+        </w:rPr>
+        <w:t>、非领域逻辑不允许被</w:t>
+      </w:r>
+      <w:r>
+        <w:rPr>
+          <w:rFonts w:hint="eastAsia"/>
+        </w:rPr>
+        <w:t>DomainService</w:t>
+      </w:r>
+      <w:r>
+        <w:rPr>
+          <w:rFonts w:hint="eastAsia"/>
+        </w:rPr>
+        <w:t>和</w:t>
+      </w:r>
+      <w:r>
+        <w:rPr>
+          <w:rFonts w:hint="eastAsia"/>
+        </w:rPr>
+        <w:t>Entity</w:t>
+      </w:r>
+      <w:r>
+        <w:rPr>
+          <w:rFonts w:hint="eastAsia"/>
+        </w:rPr>
+        <w:t>依赖；</w:t>
+      </w:r>
+    </w:p>
+    <w:p>
+      <w:r>
+        <w:rPr>
+          <w:rFonts w:hint="eastAsia"/>
+        </w:rPr>
+        <w:t>16</w:t>
+      </w:r>
+      <w:r>
+        <w:rPr>
+          <w:rFonts w:hint="eastAsia"/>
+        </w:rPr>
+        <w:t>、领域事件由</w:t>
+      </w:r>
+      <w:r>
+        <w:rPr>
+          <w:rFonts w:hint="eastAsia"/>
+        </w:rPr>
+        <w:t>DomainService</w:t>
+      </w:r>
+      <w:r>
+        <w:rPr>
+          <w:rFonts w:hint="eastAsia"/>
+        </w:rPr>
+        <w:t>抛出；</w:t>
+      </w:r>
+    </w:p>
+    <w:p>
+      <w:r>
+        <w:rPr>
+          <w:rFonts w:hint="eastAsia"/>
+        </w:rPr>
+        <w:t>17</w:t>
+      </w:r>
+      <w:r>
+        <w:rPr>
+          <w:rFonts w:hint="eastAsia"/>
+        </w:rPr>
+        <w:t>、通过</w:t>
+      </w:r>
+      <w:r>
+        <w:rPr>
+          <w:rFonts w:hint="eastAsia"/>
+        </w:rPr>
+        <w:t>@Async</w:t>
+      </w:r>
+      <w:r>
+        <w:rPr>
+          <w:rFonts w:hint="eastAsia"/>
+        </w:rPr>
+        <w:t>可实现异步监听；</w:t>
+      </w:r>
     </w:p>
     <w:p>
       <w:pPr>
         <w:pStyle w:val="1"/>
       </w:pPr>
-      <w:bookmarkStart w:id="74" w:name="_Toc471201764"/>
-      <w:r>
-        <w:t>实现模型</w:t>
-      </w:r>
-      <w:bookmarkEnd w:id="74"/>
+      <w:bookmarkStart w:id="76" w:name="_Toc471225667"/>
+      <w:r>
+        <w:t>附录</w:t>
+      </w:r>
+      <w:bookmarkEnd w:id="76"/>
     </w:p>
     <w:p>
       <w:pPr>
         <w:pStyle w:val="2"/>
       </w:pPr>
-      <w:bookmarkStart w:id="75" w:name="_Toc471201765"/>
-      <w:r>
-        <w:t>选型和决策</w:t>
-      </w:r>
-      <w:bookmarkEnd w:id="75"/>
-    </w:p>
-    <w:p>
-      <w:r>
-        <w:rPr>
-          <w:rFonts w:hint="eastAsia"/>
-        </w:rPr>
-        <w:t>1</w:t>
-      </w:r>
-      <w:r>
-        <w:rPr>
-          <w:rFonts w:hint="eastAsia"/>
-        </w:rPr>
-        <w:t>、采用</w:t>
-      </w:r>
-      <w:r>
-        <w:rPr>
-          <w:rFonts w:hint="eastAsia"/>
-        </w:rPr>
-        <w:t>eclipse\jdk8\maven\springboot</w:t>
-      </w:r>
-      <w:r>
-        <w:rPr>
-          <w:rFonts w:hint="eastAsia"/>
-        </w:rPr>
-        <w:t>构建；</w:t>
-      </w:r>
-    </w:p>
-    <w:p>
-      <w:r>
-        <w:rPr>
-          <w:rFonts w:hint="eastAsia"/>
-        </w:rPr>
-        <w:t>2</w:t>
-      </w:r>
-      <w:r>
-        <w:rPr>
-          <w:rFonts w:hint="eastAsia"/>
-        </w:rPr>
-        <w:t>、将应用划分为</w:t>
-      </w:r>
-      <w:r>
-        <w:rPr>
-          <w:rFonts w:hint="eastAsia"/>
-        </w:rPr>
-        <w:t>platform</w:t>
-      </w:r>
-      <w:r>
-        <w:rPr>
-          <w:rFonts w:hint="eastAsia"/>
-        </w:rPr>
-        <w:t>、</w:t>
-      </w:r>
-      <w:r>
-        <w:rPr>
-          <w:rFonts w:hint="eastAsia"/>
-        </w:rPr>
-        <w:t>domain</w:t>
-      </w:r>
-      <w:r>
-        <w:rPr>
-          <w:rFonts w:hint="eastAsia"/>
-        </w:rPr>
-        <w:t>、</w:t>
-      </w:r>
-      <w:r>
-        <w:rPr>
-          <w:rFonts w:hint="eastAsia"/>
-        </w:rPr>
-        <w:t>application</w:t>
-      </w:r>
-      <w:r>
-        <w:rPr>
-          <w:rFonts w:hint="eastAsia"/>
-        </w:rPr>
-        <w:t>、</w:t>
-      </w:r>
-      <w:r>
-        <w:rPr>
-          <w:rFonts w:hint="eastAsia"/>
-        </w:rPr>
-        <w:t>listener</w:t>
-      </w:r>
-      <w:r>
-        <w:rPr>
-          <w:rFonts w:hint="eastAsia"/>
-        </w:rPr>
-        <w:t>、</w:t>
-      </w:r>
-      <w:r>
-        <w:rPr>
-          <w:rFonts w:hint="eastAsia"/>
-        </w:rPr>
-        <w:t>portal</w:t>
-      </w:r>
-      <w:r>
-        <w:rPr>
-          <w:rFonts w:hint="eastAsia"/>
-        </w:rPr>
-        <w:t>、</w:t>
-      </w:r>
-      <w:r>
-        <w:rPr>
-          <w:rFonts w:hint="eastAsia"/>
-        </w:rPr>
-        <w:t>mobile</w:t>
-      </w:r>
-      <w:r>
-        <w:rPr>
-          <w:rFonts w:hint="eastAsia"/>
-        </w:rPr>
-        <w:t>、</w:t>
-      </w:r>
-      <w:r>
-        <w:rPr>
-          <w:rFonts w:hint="eastAsia"/>
-        </w:rPr>
-        <w:t>rest</w:t>
-      </w:r>
-      <w:r>
-        <w:rPr>
-          <w:rFonts w:hint="eastAsia"/>
-        </w:rPr>
-        <w:t>、</w:t>
-      </w:r>
-      <w:r>
-        <w:rPr>
-          <w:rFonts w:hint="eastAsia"/>
-        </w:rPr>
-        <w:t>test</w:t>
-      </w:r>
-      <w:r>
-        <w:rPr>
-          <w:rFonts w:hint="eastAsia"/>
-        </w:rPr>
-        <w:t>八个工程；</w:t>
-      </w:r>
-    </w:p>
-    <w:p>
-      <w:r>
-        <w:rPr>
-          <w:rFonts w:hint="eastAsia"/>
-        </w:rPr>
-        <w:t>3</w:t>
-      </w:r>
-      <w:r>
-        <w:rPr>
-          <w:rFonts w:hint="eastAsia"/>
-        </w:rPr>
-        <w:t>、包结构以</w:t>
-      </w:r>
-      <w:r>
-        <w:rPr>
-          <w:rFonts w:hint="eastAsia"/>
-        </w:rPr>
-        <w:t>com.neusoft.hospital</w:t>
-      </w:r>
-      <w:r>
-        <w:rPr>
-          <w:rFonts w:hint="eastAsia"/>
-        </w:rPr>
-        <w:t>开始；</w:t>
-      </w:r>
-    </w:p>
-    <w:p>
-      <w:r>
-        <w:rPr>
-          <w:rFonts w:hint="eastAsia"/>
-        </w:rPr>
-        <w:t>4</w:t>
-      </w:r>
-      <w:r>
-        <w:rPr>
-          <w:rFonts w:hint="eastAsia"/>
-        </w:rPr>
-        <w:t>、</w:t>
-      </w:r>
-      <w:r>
-        <w:rPr>
-          <w:rFonts w:hint="eastAsia"/>
-        </w:rPr>
-        <w:t>view</w:t>
-      </w:r>
-      <w:r>
-        <w:rPr>
-          <w:rFonts w:hint="eastAsia"/>
-        </w:rPr>
-        <w:t>采用</w:t>
-      </w:r>
-      <w:r>
-        <w:rPr>
-          <w:rFonts w:hint="eastAsia"/>
-        </w:rPr>
-        <w:t>springboot</w:t>
-      </w:r>
-      <w:r>
-        <w:rPr>
-          <w:rFonts w:hint="eastAsia"/>
-        </w:rPr>
-        <w:t>推荐的</w:t>
-      </w:r>
-      <w:r>
-        <w:rPr>
-          <w:rFonts w:hint="eastAsia"/>
-        </w:rPr>
-        <w:t>thymeleaf</w:t>
-      </w:r>
-      <w:r>
-        <w:rPr>
-          <w:rFonts w:hint="eastAsia"/>
-        </w:rPr>
-        <w:t>或</w:t>
-      </w:r>
-      <w:r>
-        <w:rPr>
-          <w:rFonts w:hint="eastAsia"/>
-        </w:rPr>
-        <w:t>swing</w:t>
-      </w:r>
-      <w:r>
-        <w:rPr>
-          <w:rFonts w:hint="eastAsia"/>
-        </w:rPr>
-        <w:t>构建</w:t>
-      </w:r>
-      <w:r>
-        <w:rPr>
-          <w:rFonts w:hint="eastAsia"/>
-        </w:rPr>
-        <w:t>；</w:t>
-      </w:r>
-    </w:p>
-    <w:p>
-      <w:r>
-        <w:rPr>
-          <w:rFonts w:hint="eastAsia"/>
-        </w:rPr>
-        <w:t>5</w:t>
-      </w:r>
-      <w:r>
-        <w:rPr>
-          <w:rFonts w:hint="eastAsia"/>
-        </w:rPr>
-        <w:t>、持久化采用</w:t>
-      </w:r>
-      <w:r>
-        <w:rPr>
-          <w:rFonts w:hint="eastAsia"/>
-        </w:rPr>
-        <w:t>springdata</w:t>
-      </w:r>
-      <w:r>
-        <w:rPr>
-          <w:rFonts w:hint="eastAsia"/>
-        </w:rPr>
-        <w:t>；</w:t>
-      </w:r>
-    </w:p>
-    <w:p>
-      <w:r>
-        <w:rPr>
-          <w:rFonts w:hint="eastAsia"/>
-        </w:rPr>
-        <w:t>6</w:t>
-      </w:r>
-      <w:r>
-        <w:rPr>
-          <w:rFonts w:hint="eastAsia"/>
-        </w:rPr>
-        <w:t>、主键生成采用</w:t>
-      </w:r>
-      <w:r>
-        <w:rPr>
-          <w:rFonts w:hint="eastAsia"/>
-        </w:rPr>
-        <w:t>uuid</w:t>
-      </w:r>
-      <w:r>
-        <w:rPr>
-          <w:rFonts w:hint="eastAsia"/>
-        </w:rPr>
-        <w:t>；</w:t>
-      </w:r>
-    </w:p>
-    <w:p>
-      <w:r>
-        <w:rPr>
-          <w:rFonts w:hint="eastAsia"/>
-        </w:rPr>
-        <w:t>7</w:t>
-      </w:r>
-      <w:r>
-        <w:rPr>
-          <w:rFonts w:hint="eastAsia"/>
-        </w:rPr>
-        <w:t>、核心对象关系采用</w:t>
-      </w:r>
-      <w:r>
-        <w:rPr>
-          <w:rFonts w:hint="eastAsia"/>
-        </w:rPr>
-        <w:t>manytoone</w:t>
-      </w:r>
-      <w:r>
-        <w:rPr>
-          <w:rFonts w:hint="eastAsia"/>
-        </w:rPr>
-        <w:t>和</w:t>
-      </w:r>
-      <w:r>
-        <w:rPr>
-          <w:rFonts w:hint="eastAsia"/>
-        </w:rPr>
-        <w:t>onetomany</w:t>
-      </w:r>
-      <w:r>
-        <w:rPr>
-          <w:rFonts w:hint="eastAsia"/>
-        </w:rPr>
-        <w:t>构建（采用</w:t>
-      </w:r>
-      <w:r>
-        <w:rPr>
-          <w:rFonts w:hint="eastAsia"/>
-        </w:rPr>
-        <w:t>lazyload</w:t>
-      </w:r>
-      <w:r>
-        <w:rPr>
-          <w:rFonts w:hint="eastAsia"/>
-        </w:rPr>
-        <w:t>策略）；</w:t>
-      </w:r>
-    </w:p>
-    <w:p>
-      <w:r>
-        <w:rPr>
-          <w:rFonts w:hint="eastAsia"/>
-        </w:rPr>
-        <w:t>8</w:t>
-      </w:r>
-      <w:r>
-        <w:rPr>
-          <w:rFonts w:hint="eastAsia"/>
-        </w:rPr>
-        <w:t>、数据库采用</w:t>
-      </w:r>
-      <w:r>
-        <w:rPr>
-          <w:rFonts w:hint="eastAsia"/>
-        </w:rPr>
-        <w:t>mysql</w:t>
-      </w:r>
-      <w:r>
-        <w:rPr>
-          <w:rFonts w:hint="eastAsia"/>
-        </w:rPr>
-        <w:t>；</w:t>
-      </w:r>
-    </w:p>
-    <w:p>
-      <w:r>
-        <w:rPr>
-          <w:rFonts w:hint="eastAsia"/>
-        </w:rPr>
-        <w:t>9</w:t>
-      </w:r>
-      <w:r>
-        <w:rPr>
-          <w:rFonts w:hint="eastAsia"/>
-        </w:rPr>
-        <w:t>、采用</w:t>
-      </w:r>
-      <w:r>
-        <w:rPr>
-          <w:rFonts w:hint="eastAsia"/>
-        </w:rPr>
-        <w:t>Repository</w:t>
-      </w:r>
-      <w:r>
-        <w:rPr>
-          <w:rFonts w:hint="eastAsia"/>
-        </w:rPr>
-        <w:t>模式，通过在</w:t>
-      </w:r>
-      <w:r>
-        <w:rPr>
-          <w:rFonts w:hint="eastAsia"/>
-        </w:rPr>
-        <w:t>IdEntity</w:t>
-      </w:r>
-      <w:r>
-        <w:rPr>
-          <w:rFonts w:hint="eastAsia"/>
-        </w:rPr>
-        <w:t>中调用平台中的</w:t>
-      </w:r>
-      <w:r>
-        <w:rPr>
-          <w:rFonts w:hint="eastAsia"/>
-        </w:rPr>
-        <w:t>ApplicationContextUtil</w:t>
-      </w:r>
-      <w:r>
-        <w:rPr>
-          <w:rFonts w:hint="eastAsia"/>
-        </w:rPr>
-        <w:t>获取</w:t>
-      </w:r>
-      <w:r>
-        <w:rPr>
-          <w:rFonts w:hint="eastAsia"/>
-        </w:rPr>
-        <w:t>Repo</w:t>
-      </w:r>
-      <w:r>
-        <w:rPr>
-          <w:rFonts w:hint="eastAsia"/>
-        </w:rPr>
-        <w:t>；</w:t>
-      </w:r>
-    </w:p>
-    <w:p>
-      <w:r>
-        <w:rPr>
-          <w:rFonts w:hint="eastAsia"/>
-        </w:rPr>
-        <w:t>10</w:t>
-      </w:r>
-      <w:r>
-        <w:rPr>
-          <w:rFonts w:hint="eastAsia"/>
-        </w:rPr>
-        <w:t>、采用可捕获异常来定义业务异常，并建立异常树来分类业务异常；</w:t>
-      </w:r>
-    </w:p>
-    <w:p>
-      <w:r>
-        <w:rPr>
-          <w:rFonts w:hint="eastAsia"/>
-        </w:rPr>
-        <w:t>11</w:t>
-      </w:r>
-      <w:r>
-        <w:rPr>
-          <w:rFonts w:hint="eastAsia"/>
-        </w:rPr>
-        <w:t>、通过实体关系获取实体将不再通过</w:t>
-      </w:r>
-      <w:r>
-        <w:rPr>
-          <w:rFonts w:hint="eastAsia"/>
-        </w:rPr>
-        <w:t>Repo</w:t>
-      </w:r>
-      <w:r>
-        <w:rPr>
-          <w:rFonts w:hint="eastAsia"/>
-        </w:rPr>
-        <w:t>来获取，只通过实体上的引用获取；</w:t>
-      </w:r>
-    </w:p>
-    <w:p>
-      <w:r>
-        <w:rPr>
-          <w:rFonts w:hint="eastAsia"/>
-        </w:rPr>
-        <w:t>12</w:t>
-      </w:r>
-      <w:r>
-        <w:rPr>
-          <w:rFonts w:hint="eastAsia"/>
-        </w:rPr>
-        <w:t>、当通过定制条件获取实体时使用</w:t>
-      </w:r>
-      <w:r>
-        <w:rPr>
-          <w:rFonts w:hint="eastAsia"/>
-        </w:rPr>
-        <w:t>Repo</w:t>
-      </w:r>
-      <w:r>
-        <w:rPr>
-          <w:rFonts w:hint="eastAsia"/>
-        </w:rPr>
-        <w:t>；</w:t>
-      </w:r>
-    </w:p>
-    <w:p>
-      <w:r>
-        <w:rPr>
-          <w:rFonts w:hint="eastAsia"/>
-        </w:rPr>
-        <w:t>13</w:t>
-      </w:r>
-      <w:r>
-        <w:rPr>
-          <w:rFonts w:hint="eastAsia"/>
-        </w:rPr>
-        <w:t>、除了创建实体外，其他操作尽量在</w:t>
-      </w:r>
-      <w:r>
-        <w:rPr>
-          <w:rFonts w:hint="eastAsia"/>
-        </w:rPr>
-        <w:t>DomainService</w:t>
-      </w:r>
-      <w:r>
-        <w:rPr>
-          <w:rFonts w:hint="eastAsia"/>
-        </w:rPr>
-        <w:t>后通过</w:t>
-      </w:r>
-      <w:r>
-        <w:rPr>
-          <w:rFonts w:hint="eastAsia"/>
-        </w:rPr>
-        <w:t>Repo.fin</w:t>
-      </w:r>
-      <w:r>
-        <w:t>d</w:t>
-      </w:r>
-      <w:r>
-        <w:rPr>
-          <w:rFonts w:hint="eastAsia"/>
-        </w:rPr>
-        <w:t>实例化实体；</w:t>
-      </w:r>
-    </w:p>
-    <w:p>
-      <w:r>
-        <w:rPr>
-          <w:rFonts w:hint="eastAsia"/>
-        </w:rPr>
-        <w:t>14</w:t>
-      </w:r>
-      <w:r>
-        <w:rPr>
-          <w:rFonts w:hint="eastAsia"/>
-        </w:rPr>
-        <w:t>、领域逻辑尽量附着在实体上，其次是</w:t>
-      </w:r>
-      <w:r>
-        <w:rPr>
-          <w:rFonts w:hint="eastAsia"/>
-        </w:rPr>
-        <w:t>DomainService</w:t>
-      </w:r>
-      <w:r>
-        <w:rPr>
-          <w:rFonts w:hint="eastAsia"/>
-        </w:rPr>
-        <w:t>；</w:t>
-      </w:r>
-    </w:p>
-    <w:p>
-      <w:r>
-        <w:rPr>
-          <w:rFonts w:hint="eastAsia"/>
-        </w:rPr>
-        <w:t>15</w:t>
-      </w:r>
-      <w:r>
-        <w:rPr>
-          <w:rFonts w:hint="eastAsia"/>
-        </w:rPr>
-        <w:t>、非领域逻辑不允许被</w:t>
-      </w:r>
-      <w:r>
-        <w:rPr>
-          <w:rFonts w:hint="eastAsia"/>
-        </w:rPr>
-        <w:t>DomainService</w:t>
-      </w:r>
-      <w:r>
-        <w:rPr>
-          <w:rFonts w:hint="eastAsia"/>
-        </w:rPr>
-        <w:t>和</w:t>
-      </w:r>
-      <w:r>
-        <w:rPr>
-          <w:rFonts w:hint="eastAsia"/>
-        </w:rPr>
-        <w:t>Entity</w:t>
-      </w:r>
-      <w:r>
-        <w:rPr>
-          <w:rFonts w:hint="eastAsia"/>
-        </w:rPr>
-        <w:t>依赖；</w:t>
-      </w:r>
-    </w:p>
-    <w:p>
-      <w:r>
-        <w:rPr>
-          <w:rFonts w:hint="eastAsia"/>
-        </w:rPr>
-        <w:t>16</w:t>
-      </w:r>
-      <w:r>
-        <w:rPr>
-          <w:rFonts w:hint="eastAsia"/>
-        </w:rPr>
-        <w:t>、领域事件由</w:t>
-      </w:r>
-      <w:r>
-        <w:rPr>
-          <w:rFonts w:hint="eastAsia"/>
-        </w:rPr>
-        <w:t>DomainService</w:t>
-      </w:r>
-      <w:r>
-        <w:rPr>
-          <w:rFonts w:hint="eastAsia"/>
-        </w:rPr>
-        <w:t>抛出；</w:t>
-      </w:r>
-    </w:p>
-    <w:p>
-      <w:r>
-        <w:rPr>
-          <w:rFonts w:hint="eastAsia"/>
-        </w:rPr>
-        <w:t>17</w:t>
-      </w:r>
-      <w:r>
-        <w:rPr>
-          <w:rFonts w:hint="eastAsia"/>
-        </w:rPr>
-        <w:t>、通过</w:t>
-      </w:r>
-      <w:r>
-        <w:rPr>
-          <w:rFonts w:hint="eastAsia"/>
-        </w:rPr>
-        <w:t>@Async</w:t>
-      </w:r>
-      <w:r>
-        <w:rPr>
-          <w:rFonts w:hint="eastAsia"/>
-        </w:rPr>
-        <w:t>可实现异步监听；</w:t>
-      </w:r>
-    </w:p>
-    <w:p>
-      <w:pPr>
-        <w:pStyle w:val="1"/>
-      </w:pPr>
-      <w:bookmarkStart w:id="76" w:name="_Toc471201766"/>
-      <w:r>
-        <w:t>附录</w:t>
-      </w:r>
-      <w:bookmarkEnd w:id="76"/>
-    </w:p>
-    <w:p>
-      <w:pPr>
-        <w:pStyle w:val="2"/>
-      </w:pPr>
-      <w:bookmarkStart w:id="77" w:name="_Toc471201767"/>
+      <w:bookmarkStart w:id="77" w:name="_Toc471225668"/>
       <w:r>
         <w:t>建模过程中偏离哈医大二院实际情况的地方</w:t>
       </w:r>
@@ -28211,7 +27981,7 @@
       <w:pPr>
         <w:pStyle w:val="2"/>
       </w:pPr>
-      <w:bookmarkStart w:id="78" w:name="_Toc471201768"/>
+      <w:bookmarkStart w:id="78" w:name="_Toc471225669"/>
       <w:r>
         <w:lastRenderedPageBreak/>
         <w:t>有关方法的说明</w:t>
@@ -28285,7 +28055,7 @@
       <w:pPr>
         <w:pStyle w:val="2"/>
       </w:pPr>
-      <w:bookmarkStart w:id="79" w:name="_Toc471201769"/>
+      <w:bookmarkStart w:id="79" w:name="_Toc471225670"/>
       <w:r>
         <w:t>疑问</w:t>
       </w:r>
@@ -28436,6 +28206,7 @@
         <w:docPartUnique/>
       </w:docPartObj>
     </w:sdtPr>
+    <w:sdtEndPr/>
     <w:sdtContent>
       <w:p>
         <w:pPr>
@@ -28456,7 +28227,7 @@
             <w:noProof/>
             <w:lang w:val="zh-CN"/>
           </w:rPr>
-          <w:t>2</w:t>
+          <w:t>15</w:t>
         </w:r>
         <w:r>
           <w:fldChar w:fldCharType="end"/>
@@ -31917,7 +31688,7 @@
 </file>
 
 <file path=customXml/itemProps1.xml><?xml version="1.0" encoding="utf-8"?>
-<ds:datastoreItem xmlns:ds="http://schemas.openxmlformats.org/officeDocument/2006/customXml" ds:itemID="{CBB820B7-7C80-487F-A713-D8FB7C9F6177}">
+<ds:datastoreItem xmlns:ds="http://schemas.openxmlformats.org/officeDocument/2006/customXml" ds:itemID="{B2B8CB8D-B935-4BA1-84FD-2ED3680742AF}">
   <ds:schemaRefs>
     <ds:schemaRef ds:uri="http://schemas.openxmlformats.org/officeDocument/2006/bibliography"/>
   </ds:schemaRefs>

--- a/doc/哈尔滨医科大学附属第二医院病房内泌五患者住院诊疗业务.docx
+++ b/doc/哈尔滨医科大学附属第二医院病房内泌五患者住院诊疗业务.docx
@@ -15,7 +15,23 @@
           <w:rFonts w:hint="eastAsia"/>
           <w:sz w:val="28"/>
         </w:rPr>
-        <w:t>哈尔滨医科大学附属第二医院病房内泌五患者住院诊疗业务</w:t>
+        <w:t>哈尔滨医科大学附属第二医院病房内</w:t>
+      </w:r>
+      <w:proofErr w:type="gramStart"/>
+      <w:r>
+        <w:rPr>
+          <w:rFonts w:hint="eastAsia"/>
+          <w:sz w:val="28"/>
+        </w:rPr>
+        <w:t>泌五患者</w:t>
+      </w:r>
+      <w:proofErr w:type="gramEnd"/>
+      <w:r>
+        <w:rPr>
+          <w:rFonts w:hint="eastAsia"/>
+          <w:sz w:val="28"/>
+        </w:rPr>
+        <w:t>住院诊疗业务</w:t>
       </w:r>
     </w:p>
     <w:sdt>
@@ -5564,19 +5580,17 @@
         </w:rPr>
         <w:br w:type="page"/>
       </w:r>
-      <w:bookmarkStart w:id="0" w:name="_GoBack"/>
-      <w:bookmarkEnd w:id="0"/>
     </w:p>
     <w:p>
       <w:pPr>
         <w:pStyle w:val="1"/>
       </w:pPr>
-      <w:bookmarkStart w:id="1" w:name="_Toc471225592"/>
+      <w:bookmarkStart w:id="0" w:name="_Toc471225592"/>
       <w:r>
         <w:lastRenderedPageBreak/>
         <w:t>工作目标</w:t>
       </w:r>
-      <w:bookmarkEnd w:id="1"/>
+      <w:bookmarkEnd w:id="0"/>
     </w:p>
     <w:p>
       <w:pPr>
@@ -5853,10 +5867,81 @@
       <w:pPr>
         <w:pStyle w:val="1"/>
       </w:pPr>
-      <w:bookmarkStart w:id="2" w:name="_Toc471225593"/>
+      <w:bookmarkStart w:id="1" w:name="_Toc471225593"/>
       <w:r>
         <w:t>业务背景</w:t>
       </w:r>
+      <w:bookmarkEnd w:id="1"/>
+    </w:p>
+    <w:p>
+      <w:pPr>
+        <w:spacing w:beforeLines="50" w:before="156" w:afterLines="50" w:after="156"/>
+      </w:pPr>
+      <w:r>
+        <w:rPr>
+          <w:sz w:val="28"/>
+        </w:rPr>
+        <w:tab/>
+      </w:r>
+      <w:r>
+        <w:t>内</w:t>
+      </w:r>
+      <w:proofErr w:type="gramStart"/>
+      <w:r>
+        <w:t>泌</w:t>
+      </w:r>
+      <w:proofErr w:type="gramEnd"/>
+      <w:r>
+        <w:t>五以糖尿病患者为主，平均住院人数在</w:t>
+      </w:r>
+      <w:r>
+        <w:t>50-70</w:t>
+      </w:r>
+      <w:r>
+        <w:t>人间，每天入院患者约</w:t>
+      </w:r>
+      <w:r>
+        <w:t>5-10</w:t>
+      </w:r>
+      <w:r>
+        <w:t>人。患者一般住院时间为</w:t>
+      </w:r>
+      <w:r>
+        <w:t>10</w:t>
+      </w:r>
+      <w:r>
+        <w:t>天。</w:t>
+      </w:r>
+      <w:r>
+        <w:t>该科室经常</w:t>
+      </w:r>
+      <w:r>
+        <w:t>向</w:t>
+      </w:r>
+      <w:r>
+        <w:t>眼科科室</w:t>
+      </w:r>
+      <w:r>
+        <w:t>发起</w:t>
+      </w:r>
+      <w:r>
+        <w:t>会诊</w:t>
+      </w:r>
+      <w:r>
+        <w:t>请求</w:t>
+      </w:r>
+      <w:r>
+        <w:t>。</w:t>
+      </w:r>
+    </w:p>
+    <w:p>
+      <w:pPr>
+        <w:pStyle w:val="1"/>
+      </w:pPr>
+      <w:bookmarkStart w:id="2" w:name="_Toc471225594"/>
+      <w:r>
+        <w:t>词汇说明</w:t>
+      </w:r>
       <w:bookmarkEnd w:id="2"/>
     </w:p>
     <w:p>
@@ -5864,90 +5949,35 @@
         <w:spacing w:beforeLines="50" w:before="156" w:afterLines="50" w:after="156"/>
       </w:pPr>
       <w:r>
-        <w:rPr>
-          <w:sz w:val="28"/>
-        </w:rPr>
-        <w:tab/>
-      </w:r>
-      <w:r>
-        <w:t>内泌五以糖尿病患者为主，平均住院人数在</w:t>
-      </w:r>
-      <w:r>
-        <w:t>50-70</w:t>
-      </w:r>
-      <w:r>
-        <w:t>人间，每天入院患者约</w:t>
-      </w:r>
-      <w:r>
-        <w:t>5-10</w:t>
-      </w:r>
-      <w:r>
-        <w:t>人。患者一般住院时间为</w:t>
-      </w:r>
-      <w:r>
-        <w:t>10</w:t>
-      </w:r>
-      <w:r>
-        <w:t>天。</w:t>
-      </w:r>
-      <w:r>
-        <w:t>该科室经常</w:t>
-      </w:r>
-      <w:r>
-        <w:t>向</w:t>
-      </w:r>
-      <w:r>
-        <w:t>眼科科室</w:t>
-      </w:r>
-      <w:r>
-        <w:t>发起</w:t>
-      </w:r>
-      <w:r>
-        <w:t>会诊</w:t>
-      </w:r>
-      <w:r>
-        <w:t>请求</w:t>
-      </w:r>
-      <w:r>
-        <w:t>。</w:t>
-      </w:r>
+        <w:t>医嘱分解：将医生</w:t>
+      </w:r>
+      <w:r>
+        <w:t>开立的医嘱条目按着执行步骤进行的分解，分解后的执行条目由责任人（指令执行者）执行。这里的医嘱分解不仅包含了长期医嘱按着频次进行的分解内涵，也包括了临</w:t>
+      </w:r>
+      <w:proofErr w:type="gramStart"/>
+      <w:r>
+        <w:t>嘱</w:t>
+      </w:r>
+      <w:proofErr w:type="gramEnd"/>
+      <w:r>
+        <w:t>的分解（如：检查医嘱分解为预约检查和检查两个执行条目）。医嘱的分解与类型有关，与不同的医院有关、甚至与具体的科室有关。</w:t>
+      </w:r>
+    </w:p>
+    <w:p>
+      <w:pPr>
+        <w:spacing w:beforeLines="50" w:before="156" w:afterLines="50" w:after="156"/>
+      </w:pPr>
     </w:p>
     <w:p>
       <w:pPr>
         <w:pStyle w:val="1"/>
       </w:pPr>
-      <w:bookmarkStart w:id="3" w:name="_Toc471225594"/>
-      <w:r>
-        <w:t>词汇说明</w:t>
-      </w:r>
-      <w:bookmarkEnd w:id="3"/>
-    </w:p>
-    <w:p>
-      <w:pPr>
-        <w:spacing w:beforeLines="50" w:before="156" w:afterLines="50" w:after="156"/>
-      </w:pPr>
-      <w:r>
-        <w:t>医嘱分解：将医生</w:t>
-      </w:r>
-      <w:r>
-        <w:t>开立的医嘱条目按着执行步骤进行的分解，分解后的执行条目由责任人（指令执行者）执行。这里的医嘱分解不仅包含了长期医嘱按着频次进行的分解内涵，也包括了临嘱的分解（如：检查医嘱分解为预约检查和检查两个执行条目）。医嘱的分解与类型有关，与不同的医院有关、甚至与具体的科室有关。</w:t>
-      </w:r>
-    </w:p>
-    <w:p>
-      <w:pPr>
-        <w:spacing w:beforeLines="50" w:before="156" w:afterLines="50" w:after="156"/>
-      </w:pPr>
-    </w:p>
-    <w:p>
-      <w:pPr>
-        <w:pStyle w:val="1"/>
-      </w:pPr>
-      <w:bookmarkStart w:id="4" w:name="_Toc471225595"/>
+      <w:bookmarkStart w:id="3" w:name="_Toc471225595"/>
       <w:r>
         <w:lastRenderedPageBreak/>
         <w:t>业务用例模型</w:t>
       </w:r>
-      <w:bookmarkEnd w:id="4"/>
+      <w:bookmarkEnd w:id="3"/>
     </w:p>
     <w:p>
       <w:pPr>
@@ -6049,38 +6079,46 @@
         <w:spacing w:beforeLines="50" w:before="156" w:afterLines="50" w:after="156"/>
       </w:pPr>
       <w:r>
-        <w:t>问题：病案室是否从住院业务中分离出来成为业务外内容需要交流。</w:t>
+        <w:t>问题：病案室是否从住院业务中分离出来成为业务</w:t>
+      </w:r>
+      <w:proofErr w:type="gramStart"/>
+      <w:r>
+        <w:t>外内容</w:t>
+      </w:r>
+      <w:proofErr w:type="gramEnd"/>
+      <w:r>
+        <w:t>需要交流。</w:t>
       </w:r>
     </w:p>
     <w:p>
       <w:pPr>
         <w:pStyle w:val="1"/>
       </w:pPr>
-      <w:bookmarkStart w:id="5" w:name="_Toc471225596"/>
+      <w:bookmarkStart w:id="4" w:name="_Toc471225596"/>
       <w:r>
         <w:t>业务分析模型</w:t>
       </w:r>
+      <w:bookmarkEnd w:id="4"/>
+    </w:p>
+    <w:p>
+      <w:pPr>
+        <w:pStyle w:val="2"/>
+      </w:pPr>
+      <w:bookmarkStart w:id="5" w:name="_Toc471225597"/>
+      <w:r>
+        <w:t>业务用例实现</w:t>
+      </w:r>
       <w:bookmarkEnd w:id="5"/>
     </w:p>
     <w:p>
       <w:pPr>
-        <w:pStyle w:val="2"/>
-      </w:pPr>
-      <w:bookmarkStart w:id="6" w:name="_Toc471225597"/>
-      <w:r>
-        <w:t>业务用例实现</w:t>
+        <w:pStyle w:val="3"/>
+      </w:pPr>
+      <w:bookmarkStart w:id="6" w:name="_Toc471225598"/>
+      <w:r>
+        <w:t>主流程：</w:t>
       </w:r>
       <w:bookmarkEnd w:id="6"/>
-    </w:p>
-    <w:p>
-      <w:pPr>
-        <w:pStyle w:val="3"/>
-      </w:pPr>
-      <w:bookmarkStart w:id="7" w:name="_Toc471225598"/>
-      <w:r>
-        <w:t>主流程：</w:t>
-      </w:r>
-      <w:bookmarkEnd w:id="7"/>
     </w:p>
     <w:p>
       <w:pPr>
@@ -6257,7 +6295,15 @@
         <w:t>支撑医嘱指令执行的科室、岗位、软件系统</w:t>
       </w:r>
       <w:r>
-        <w:t>等都需要按着对应的执行指令的要求，更新医嘱执行状态、记录成本、扣费等。</w:t>
+        <w:t>等都需要按着对应的执行指令的要求，更新医嘱执行状态、记录成本、</w:t>
+      </w:r>
+      <w:proofErr w:type="gramStart"/>
+      <w:r>
+        <w:t>扣费等</w:t>
+      </w:r>
+      <w:proofErr w:type="gramEnd"/>
+      <w:r>
+        <w:t>。</w:t>
       </w:r>
     </w:p>
     <w:p>
@@ -6301,7 +6347,7 @@
       <w:pPr>
         <w:pStyle w:val="3"/>
       </w:pPr>
-      <w:bookmarkStart w:id="8" w:name="_Toc471225599"/>
+      <w:bookmarkStart w:id="7" w:name="_Toc471225599"/>
       <w:r>
         <w:t>指令执行</w:t>
       </w:r>
@@ -6311,7 +6357,7 @@
       <w:r>
         <w:t>取药流程：</w:t>
       </w:r>
-      <w:bookmarkEnd w:id="8"/>
+      <w:bookmarkEnd w:id="7"/>
     </w:p>
     <w:p>
       <w:pPr>
@@ -6387,7 +6433,7 @@
       <w:pPr>
         <w:pStyle w:val="3"/>
       </w:pPr>
-      <w:bookmarkStart w:id="9" w:name="_Toc471225600"/>
+      <w:bookmarkStart w:id="8" w:name="_Toc471225600"/>
       <w:r>
         <w:lastRenderedPageBreak/>
         <w:t>指令执行</w:t>
@@ -6398,7 +6444,7 @@
       <w:r>
         <w:t>配液流程：</w:t>
       </w:r>
-      <w:bookmarkEnd w:id="9"/>
+      <w:bookmarkEnd w:id="8"/>
     </w:p>
     <w:p>
       <w:pPr>
@@ -6471,7 +6517,7 @@
       <w:pPr>
         <w:pStyle w:val="3"/>
       </w:pPr>
-      <w:bookmarkStart w:id="10" w:name="_Toc471225601"/>
+      <w:bookmarkStart w:id="9" w:name="_Toc471225601"/>
       <w:r>
         <w:lastRenderedPageBreak/>
         <w:t>指令执行</w:t>
@@ -6482,7 +6528,7 @@
       <w:r>
         <w:t>输液流程：</w:t>
       </w:r>
-      <w:bookmarkEnd w:id="10"/>
+      <w:bookmarkEnd w:id="9"/>
     </w:p>
     <w:p>
       <w:pPr>
@@ -6546,7 +6592,7 @@
       <w:pPr>
         <w:pStyle w:val="3"/>
       </w:pPr>
-      <w:bookmarkStart w:id="11" w:name="_Toc471225602"/>
+      <w:bookmarkStart w:id="10" w:name="_Toc471225602"/>
       <w:r>
         <w:t>指令执行</w:t>
       </w:r>
@@ -6556,7 +6602,7 @@
       <w:r>
         <w:t>检查流程：</w:t>
       </w:r>
-      <w:bookmarkEnd w:id="11"/>
+      <w:bookmarkEnd w:id="10"/>
     </w:p>
     <w:p>
       <w:pPr>
@@ -6688,25 +6734,41 @@
       <w:pPr>
         <w:pStyle w:val="2"/>
       </w:pPr>
-      <w:bookmarkStart w:id="12" w:name="_Toc471225603"/>
+      <w:bookmarkStart w:id="11" w:name="_Toc471225603"/>
       <w:r>
         <w:t>业务系统</w:t>
       </w:r>
+      <w:bookmarkEnd w:id="11"/>
+    </w:p>
+    <w:p>
+      <w:pPr>
+        <w:pStyle w:val="3"/>
+      </w:pPr>
+      <w:bookmarkStart w:id="12" w:name="_Toc471225604"/>
+      <w:r>
+        <w:t>业务系统结构图</w:t>
+      </w:r>
       <w:bookmarkEnd w:id="12"/>
     </w:p>
     <w:p>
-      <w:pPr>
-        <w:pStyle w:val="3"/>
-      </w:pPr>
-      <w:bookmarkStart w:id="13" w:name="_Toc471225604"/>
-      <w:r>
-        <w:t>业务系统结构图</w:t>
-      </w:r>
-      <w:bookmarkEnd w:id="13"/>
-    </w:p>
-    <w:p>
-      <w:r>
-        <w:t>在以内泌五作为主要分析科室的分析过程中，识别了与内泌五</w:t>
+      <w:r>
+        <w:t>在以内</w:t>
+      </w:r>
+      <w:proofErr w:type="gramStart"/>
+      <w:r>
+        <w:t>泌五作为</w:t>
+      </w:r>
+      <w:proofErr w:type="gramEnd"/>
+      <w:r>
+        <w:t>主要分析科室的分析过程中，识别了与内</w:t>
+      </w:r>
+      <w:proofErr w:type="gramStart"/>
+      <w:r>
+        <w:t>泌</w:t>
+      </w:r>
+      <w:proofErr w:type="gramEnd"/>
+      <w:r>
+        <w:t>五</w:t>
       </w:r>
       <w:r>
         <w:t>入院治病业务</w:t>
@@ -6782,7 +6844,15 @@
         <w:ind w:firstLineChars="0"/>
       </w:pPr>
       <w:r>
-        <w:t>内泌五依赖住院处为患者</w:t>
+        <w:t>内</w:t>
+      </w:r>
+      <w:proofErr w:type="gramStart"/>
+      <w:r>
+        <w:t>泌</w:t>
+      </w:r>
+      <w:proofErr w:type="gramEnd"/>
+      <w:r>
+        <w:t>五依赖住院处为患者</w:t>
       </w:r>
       <w:r>
         <w:t>登记基本信息、</w:t>
@@ -6840,7 +6910,15 @@
         <w:ind w:firstLineChars="0"/>
       </w:pPr>
       <w:r>
-        <w:t>当内泌五的责任医生</w:t>
+        <w:t>当内</w:t>
+      </w:r>
+      <w:proofErr w:type="gramStart"/>
+      <w:r>
+        <w:t>泌</w:t>
+      </w:r>
+      <w:proofErr w:type="gramEnd"/>
+      <w:r>
+        <w:t>五的责任医生</w:t>
       </w:r>
       <w:r>
         <w:t>下医嘱时，找不到对应的医嘱</w:t>
@@ -6875,7 +6953,15 @@
         <w:ind w:firstLineChars="0"/>
       </w:pPr>
       <w:r>
-        <w:t>收费处的收费受物价科的规范。</w:t>
+        <w:t>收费处的</w:t>
+      </w:r>
+      <w:proofErr w:type="gramStart"/>
+      <w:r>
+        <w:t>收费受</w:t>
+      </w:r>
+      <w:proofErr w:type="gramEnd"/>
+      <w:r>
+        <w:t>物价科的规范。</w:t>
       </w:r>
     </w:p>
     <w:p>
@@ -6889,18 +6975,26 @@
         <w:ind w:firstLineChars="0"/>
       </w:pPr>
       <w:r>
-        <w:t>当一次诊疗完成后，质控将对内泌五的诊疗过程进行评价。</w:t>
+        <w:t>当一次诊疗完成后，质控将对内</w:t>
+      </w:r>
+      <w:proofErr w:type="gramStart"/>
+      <w:r>
+        <w:t>泌</w:t>
+      </w:r>
+      <w:proofErr w:type="gramEnd"/>
+      <w:r>
+        <w:t>五的诊疗过程进行评价。</w:t>
       </w:r>
     </w:p>
     <w:p>
       <w:pPr>
         <w:pStyle w:val="3"/>
       </w:pPr>
-      <w:bookmarkStart w:id="14" w:name="_Toc471225605"/>
+      <w:bookmarkStart w:id="13" w:name="_Toc471225605"/>
       <w:r>
         <w:t>业务实体</w:t>
       </w:r>
-      <w:bookmarkEnd w:id="14"/>
+      <w:bookmarkEnd w:id="13"/>
     </w:p>
     <w:p>
       <w:pPr>
@@ -7018,13 +7112,24 @@
       </w:pPr>
       <w:r>
         <w:lastRenderedPageBreak/>
-        <w:t>医嘱条目是责任医生根据患者病情下的医学指令，汇聚成的医嘱单</w:t>
-      </w:r>
-      <w:r>
-        <w:rPr>
-          <w:rFonts w:hint="eastAsia"/>
-        </w:rPr>
-        <w:t>表现了</w:t>
+        <w:t>医嘱条目是责任医生根据患者病情下的医学指令，汇聚成的医嘱</w:t>
+      </w:r>
+      <w:proofErr w:type="gramStart"/>
+      <w:r>
+        <w:t>单</w:t>
+      </w:r>
+      <w:r>
+        <w:rPr>
+          <w:rFonts w:hint="eastAsia"/>
+        </w:rPr>
+        <w:t>表现</w:t>
+      </w:r>
+      <w:proofErr w:type="gramEnd"/>
+      <w:r>
+        <w:rPr>
+          <w:rFonts w:hint="eastAsia"/>
+        </w:rPr>
+        <w:t>了</w:t>
       </w:r>
       <w:r>
         <w:t>计划治疗过程</w:t>
@@ -7041,7 +7146,15 @@
         <w:ind w:firstLineChars="0"/>
       </w:pPr>
       <w:r>
-        <w:t>执行条目是根据医嘱条目分解得到的多个执行步骤，汇聚成的执行单体现了实际治疗过程</w:t>
+        <w:t>执行条目是根据医嘱条目分解得到的多个执行步骤，汇聚成的执行</w:t>
+      </w:r>
+      <w:proofErr w:type="gramStart"/>
+      <w:r>
+        <w:t>单体现</w:t>
+      </w:r>
+      <w:proofErr w:type="gramEnd"/>
+      <w:r>
+        <w:t>了实际治疗过程</w:t>
       </w:r>
     </w:p>
     <w:p>
@@ -7061,7 +7174,15 @@
         <w:t>（也有非医嘱对应的收费条目）</w:t>
       </w:r>
       <w:r>
-        <w:t>，汇聚成的收费单表现了患者的费用花销</w:t>
+        <w:t>，汇聚成的收费</w:t>
+      </w:r>
+      <w:proofErr w:type="gramStart"/>
+      <w:r>
+        <w:t>单表现</w:t>
+      </w:r>
+      <w:proofErr w:type="gramEnd"/>
+      <w:r>
+        <w:t>了患者的费用花销</w:t>
       </w:r>
     </w:p>
     <w:p>
@@ -7124,8 +7245,16 @@
         <w:rPr>
           <w:rFonts w:hint="eastAsia"/>
         </w:rPr>
-        <w:t>嘱托长嘱</w:t>
-      </w:r>
+        <w:t>嘱托长</w:t>
+      </w:r>
+      <w:proofErr w:type="gramStart"/>
+      <w:r>
+        <w:rPr>
+          <w:rFonts w:hint="eastAsia"/>
+        </w:rPr>
+        <w:t>嘱</w:t>
+      </w:r>
+      <w:proofErr w:type="gramEnd"/>
       <w:r>
         <w:rPr>
           <w:rFonts w:hint="eastAsia"/>
@@ -8025,7 +8154,15 @@
         <w:ind w:firstLineChars="0"/>
       </w:pPr>
       <w:r>
-        <w:t>当停止和作废医嘱不依赖于费用处理时（后处理费用），将增加待退费状态</w:t>
+        <w:t>当停止和作废医嘱不依赖</w:t>
+      </w:r>
+      <w:proofErr w:type="gramStart"/>
+      <w:r>
+        <w:t>于费用</w:t>
+      </w:r>
+      <w:proofErr w:type="gramEnd"/>
+      <w:r>
+        <w:t>处理时（后处理费用），将增加待退费状态</w:t>
       </w:r>
     </w:p>
     <w:p>
@@ -8303,8 +8440,13 @@
       <w:r>
         <w:t>对于因手术等原因已停止的长期医嘱可以通过恢复操作继续执行（</w:t>
       </w:r>
-      <w:r>
-        <w:t>需创建新的执行周期</w:t>
+      <w:proofErr w:type="gramStart"/>
+      <w:r>
+        <w:t>需创建</w:t>
+      </w:r>
+      <w:proofErr w:type="gramEnd"/>
+      <w:r>
+        <w:t>新的执行周期</w:t>
       </w:r>
       <w:r>
         <w:t>）</w:t>
@@ -8415,28 +8557,28 @@
       <w:pPr>
         <w:pStyle w:val="3"/>
       </w:pPr>
-      <w:bookmarkStart w:id="15" w:name="_Toc471225606"/>
+      <w:bookmarkStart w:id="14" w:name="_Toc471225606"/>
       <w:r>
         <w:lastRenderedPageBreak/>
         <w:t>场景设计</w:t>
       </w:r>
+      <w:bookmarkEnd w:id="14"/>
+    </w:p>
+    <w:p>
+      <w:pPr>
+        <w:pStyle w:val="4"/>
+      </w:pPr>
+      <w:bookmarkStart w:id="15" w:name="_Toc471225607"/>
+      <w:r>
+        <w:t>描述责任医生下一个药品的临时医嘱，用法为口服的</w:t>
+      </w:r>
+      <w:r>
+        <w:t>执行</w:t>
+      </w:r>
+      <w:r>
+        <w:t>场景：</w:t>
+      </w:r>
       <w:bookmarkEnd w:id="15"/>
-    </w:p>
-    <w:p>
-      <w:pPr>
-        <w:pStyle w:val="4"/>
-      </w:pPr>
-      <w:bookmarkStart w:id="16" w:name="_Toc471225607"/>
-      <w:r>
-        <w:t>描述责任医生下一个药品的临时医嘱，用法为口服的</w:t>
-      </w:r>
-      <w:r>
-        <w:t>执行</w:t>
-      </w:r>
-      <w:r>
-        <w:t>场景：</w:t>
-      </w:r>
-      <w:bookmarkEnd w:id="16"/>
     </w:p>
     <w:p>
       <w:pPr>
@@ -8495,7 +8637,15 @@
         <w:t>执行条目，</w:t>
       </w:r>
       <w:r>
-        <w:t>一条为摆药执行条目，</w:t>
+        <w:t>一条为摆</w:t>
+      </w:r>
+      <w:proofErr w:type="gramStart"/>
+      <w:r>
+        <w:t>药执行</w:t>
+      </w:r>
+      <w:proofErr w:type="gramEnd"/>
+      <w:r>
+        <w:t>条目，</w:t>
       </w:r>
       <w:r>
         <w:t>执行者为发药岗位。</w:t>
@@ -8518,10 +8668,18 @@
         <w:t>责任护士</w:t>
       </w:r>
       <w:r>
-        <w:t>发送摆药</w:t>
-      </w:r>
-      <w:r>
-        <w:t>执行条目。</w:t>
+        <w:t>发送摆</w:t>
+      </w:r>
+      <w:proofErr w:type="gramStart"/>
+      <w:r>
+        <w:t>药</w:t>
+      </w:r>
+      <w:r>
+        <w:t>执行</w:t>
+      </w:r>
+      <w:proofErr w:type="gramEnd"/>
+      <w:r>
+        <w:t>条目。</w:t>
       </w:r>
     </w:p>
     <w:p>
@@ -8538,7 +8696,21 @@
         <w:rPr>
           <w:rFonts w:hint="eastAsia"/>
         </w:rPr>
-        <w:t>发药岗位确定该患者是否欠费，不欠费摆药并通知扣费岗位扣费。</w:t>
+        <w:t>发药岗位确定该患者是否欠费，不欠费摆药并通知</w:t>
+      </w:r>
+      <w:proofErr w:type="gramStart"/>
+      <w:r>
+        <w:rPr>
+          <w:rFonts w:hint="eastAsia"/>
+        </w:rPr>
+        <w:t>扣费岗位扣</w:t>
+      </w:r>
+      <w:proofErr w:type="gramEnd"/>
+      <w:r>
+        <w:rPr>
+          <w:rFonts w:hint="eastAsia"/>
+        </w:rPr>
+        <w:t>费。</w:t>
       </w:r>
       <w:r>
         <w:t>如欠费，（系统）设置对应的医嘱条目</w:t>
@@ -8572,8 +8744,13 @@
         <w:spacing w:beforeLines="50" w:before="156" w:afterLines="50" w:after="156"/>
         <w:ind w:firstLineChars="0"/>
       </w:pPr>
-      <w:r>
-        <w:t>扣费岗位（由系统承担）</w:t>
+      <w:proofErr w:type="gramStart"/>
+      <w:r>
+        <w:t>扣费岗位</w:t>
+      </w:r>
+      <w:proofErr w:type="gramEnd"/>
+      <w:r>
+        <w:t>（由系统承担）</w:t>
       </w:r>
       <w:r>
         <w:t>记录成本、</w:t>
@@ -8600,7 +8777,15 @@
         <w:t>。</w:t>
       </w:r>
       <w:r>
-        <w:t>（系统）将摆药执行条目记录为已完成，并将取药执行条目设置为执行中。</w:t>
+        <w:t>（系统）将摆</w:t>
+      </w:r>
+      <w:proofErr w:type="gramStart"/>
+      <w:r>
+        <w:t>药执行</w:t>
+      </w:r>
+      <w:proofErr w:type="gramEnd"/>
+      <w:r>
+        <w:t>条目记录为已完成，并将取药执行条目设置为执行中。</w:t>
       </w:r>
       <w:r>
         <w:t>修改医嘱条目的</w:t>
@@ -8652,7 +8837,15 @@
         <w:t>取药</w:t>
       </w:r>
       <w:r>
-        <w:t>执行条目的主状态变为已完成</w:t>
+        <w:t>执行条目的</w:t>
+      </w:r>
+      <w:proofErr w:type="gramStart"/>
+      <w:r>
+        <w:t>主状态</w:t>
+      </w:r>
+      <w:proofErr w:type="gramEnd"/>
+      <w:r>
+        <w:t>变为已完成</w:t>
       </w:r>
       <w:r>
         <w:t>。</w:t>
@@ -8674,7 +8867,7 @@
       <w:pPr>
         <w:pStyle w:val="4"/>
       </w:pPr>
-      <w:bookmarkStart w:id="17" w:name="_Toc471225608"/>
+      <w:bookmarkStart w:id="16" w:name="_Toc471225608"/>
       <w:r>
         <w:t>描述责任医生下一个</w:t>
       </w:r>
@@ -8684,7 +8877,7 @@
       <w:r>
         <w:t>医嘱的执行场景：</w:t>
       </w:r>
-      <w:bookmarkEnd w:id="17"/>
+      <w:bookmarkEnd w:id="16"/>
     </w:p>
     <w:p>
       <w:pPr>
@@ -8788,7 +8981,15 @@
         <w:t>执行条目</w:t>
       </w:r>
       <w:r>
-        <w:t>（含申请单）</w:t>
+        <w:t>（</w:t>
+      </w:r>
+      <w:proofErr w:type="gramStart"/>
+      <w:r>
+        <w:t>含申请</w:t>
+      </w:r>
+      <w:proofErr w:type="gramEnd"/>
+      <w:r>
+        <w:t>单）</w:t>
       </w:r>
       <w:r>
         <w:t>。</w:t>
@@ -8931,7 +9132,21 @@
         <w:rPr>
           <w:rFonts w:hint="eastAsia"/>
         </w:rPr>
-        <w:t>并通知扣费岗位扣费。</w:t>
+        <w:t>并通知</w:t>
+      </w:r>
+      <w:proofErr w:type="gramStart"/>
+      <w:r>
+        <w:rPr>
+          <w:rFonts w:hint="eastAsia"/>
+        </w:rPr>
+        <w:t>扣费岗位扣</w:t>
+      </w:r>
+      <w:proofErr w:type="gramEnd"/>
+      <w:r>
+        <w:rPr>
+          <w:rFonts w:hint="eastAsia"/>
+        </w:rPr>
+        <w:t>费。</w:t>
       </w:r>
       <w:r>
         <w:t>如欠费，（系统）设置对应的医嘱条目执行状态描述为【欠费</w:t>
@@ -8953,8 +9168,13 @@
         <w:spacing w:beforeLines="50" w:before="156" w:afterLines="50" w:after="156"/>
         <w:ind w:firstLineChars="0"/>
       </w:pPr>
-      <w:r>
-        <w:t>扣费岗位（由系统承担）记录成本、扣费，创建成本条目和收费条目，设置执行条目的收费状态变为已收费。（系统）将</w:t>
+      <w:proofErr w:type="gramStart"/>
+      <w:r>
+        <w:t>扣费岗位</w:t>
+      </w:r>
+      <w:proofErr w:type="gramEnd"/>
+      <w:r>
+        <w:t>（由系统承担）记录成本、扣费，创建成本条目和收费条目，设置执行条目的收费状态变为已收费。（系统）将</w:t>
       </w:r>
       <w:r>
         <w:t>检查</w:t>
@@ -8991,7 +9211,7 @@
       <w:pPr>
         <w:pStyle w:val="4"/>
       </w:pPr>
-      <w:bookmarkStart w:id="18" w:name="_Toc471225609"/>
+      <w:bookmarkStart w:id="17" w:name="_Toc471225609"/>
       <w:r>
         <w:t>描述责任医生作废</w:t>
       </w:r>
@@ -9005,7 +9225,15 @@
         <w:t>，</w:t>
       </w:r>
       <w:r>
-        <w:t>并由它科执行的</w:t>
+        <w:t>并由它</w:t>
+      </w:r>
+      <w:proofErr w:type="gramStart"/>
+      <w:r>
+        <w:t>科执行</w:t>
+      </w:r>
+      <w:proofErr w:type="gramEnd"/>
+      <w:r>
+        <w:t>的</w:t>
       </w:r>
       <w:r>
         <w:t>临时</w:t>
@@ -9013,7 +9241,7 @@
       <w:r>
         <w:t>医嘱场景：</w:t>
       </w:r>
-      <w:bookmarkEnd w:id="18"/>
+      <w:bookmarkEnd w:id="17"/>
     </w:p>
     <w:p>
       <w:pPr>
@@ -9034,11 +9262,16 @@
       <w:r>
         <w:t>，修改医嘱条目和对应的执行条目的</w:t>
       </w:r>
+      <w:proofErr w:type="gramStart"/>
       <w:r>
         <w:t>主</w:t>
       </w:r>
       <w:r>
-        <w:t>状态为已作废</w:t>
+        <w:t>状态</w:t>
+      </w:r>
+      <w:proofErr w:type="gramEnd"/>
+      <w:r>
+        <w:t>为已作废</w:t>
       </w:r>
       <w:r>
         <w:t>，并修改执行条目的收费状态为待退费</w:t>
@@ -9085,8 +9318,13 @@
         <w:spacing w:beforeLines="50" w:before="156" w:afterLines="50" w:after="156"/>
         <w:ind w:firstLineChars="0"/>
       </w:pPr>
-      <w:r>
-        <w:t>扣费岗位（由系统承担）退费，创建收费条目（金额为负），并修改响应的执行条目</w:t>
+      <w:proofErr w:type="gramStart"/>
+      <w:r>
+        <w:t>扣费岗位</w:t>
+      </w:r>
+      <w:proofErr w:type="gramEnd"/>
+      <w:r>
+        <w:t>（由系统承担）退费，创建收费条目（金额为负），并修改响应的执行条目</w:t>
       </w:r>
       <w:r>
         <w:t>的收费状态</w:t>
@@ -9113,7 +9351,7 @@
       <w:pPr>
         <w:pStyle w:val="4"/>
       </w:pPr>
-      <w:bookmarkStart w:id="19" w:name="_Toc471225610"/>
+      <w:bookmarkStart w:id="18" w:name="_Toc471225610"/>
       <w:r>
         <w:t>描述责任医生作废</w:t>
       </w:r>
@@ -9124,7 +9362,15 @@
         <w:t>预约</w:t>
       </w:r>
       <w:r>
-        <w:t>、并由它科执行的</w:t>
+        <w:t>、并由它</w:t>
+      </w:r>
+      <w:proofErr w:type="gramStart"/>
+      <w:r>
+        <w:t>科执行</w:t>
+      </w:r>
+      <w:proofErr w:type="gramEnd"/>
+      <w:r>
+        <w:t>的</w:t>
       </w:r>
       <w:r>
         <w:t>检查类</w:t>
@@ -9138,7 +9384,7 @@
       <w:r>
         <w:t>医嘱场景：</w:t>
       </w:r>
-      <w:bookmarkEnd w:id="19"/>
+      <w:bookmarkEnd w:id="18"/>
     </w:p>
     <w:p>
       <w:pPr>
@@ -9151,7 +9397,15 @@
         <w:ind w:firstLineChars="0"/>
       </w:pPr>
       <w:r>
-        <w:t>责任医生作废对应的医嘱条目，修改医嘱条目和对应的执行条目的主状态为已作废。</w:t>
+        <w:t>责任医生作废对应的医嘱条目，修改医嘱条目和对应的执行条目的</w:t>
+      </w:r>
+      <w:proofErr w:type="gramStart"/>
+      <w:r>
+        <w:t>主状态</w:t>
+      </w:r>
+      <w:proofErr w:type="gramEnd"/>
+      <w:r>
+        <w:t>为已作废。</w:t>
       </w:r>
     </w:p>
     <w:p>
@@ -9209,11 +9463,11 @@
       <w:pPr>
         <w:pStyle w:val="4"/>
       </w:pPr>
-      <w:bookmarkStart w:id="20" w:name="_Toc471225611"/>
+      <w:bookmarkStart w:id="19" w:name="_Toc471225611"/>
       <w:r>
         <w:t>描述责任医生停止一个长期医嘱场景：</w:t>
       </w:r>
-      <w:bookmarkEnd w:id="20"/>
+      <w:bookmarkEnd w:id="19"/>
     </w:p>
     <w:p>
       <w:pPr>
@@ -9289,8 +9543,13 @@
         <w:spacing w:beforeLines="50" w:before="156" w:afterLines="50" w:after="156"/>
         <w:ind w:firstLineChars="0"/>
       </w:pPr>
-      <w:r>
-        <w:t>扣费岗位（由系统承担）退费，创建收费条目（金额为负），并修改响应的执行条目</w:t>
+      <w:proofErr w:type="gramStart"/>
+      <w:r>
+        <w:t>扣费岗位</w:t>
+      </w:r>
+      <w:proofErr w:type="gramEnd"/>
+      <w:r>
+        <w:t>（由系统承担）退费，创建收费条目（金额为负），并修改响应的执行条目</w:t>
       </w:r>
       <w:r>
         <w:t>的收费状态</w:t>
@@ -9316,11 +9575,11 @@
       <w:pPr>
         <w:pStyle w:val="4"/>
       </w:pPr>
-      <w:bookmarkStart w:id="21" w:name="_Toc471225612"/>
+      <w:bookmarkStart w:id="20" w:name="_Toc471225612"/>
       <w:r>
         <w:t>描述责任医生下一个手术医嘱场景：</w:t>
       </w:r>
-      <w:bookmarkEnd w:id="21"/>
+      <w:bookmarkEnd w:id="20"/>
     </w:p>
     <w:p>
       <w:pPr>
@@ -9974,9 +10233,11 @@
         <w:spacing w:beforeLines="50" w:before="156" w:afterLines="50" w:after="156"/>
         <w:ind w:firstLineChars="0"/>
       </w:pPr>
+      <w:proofErr w:type="gramStart"/>
       <w:r>
         <w:t>扣费岗位</w:t>
       </w:r>
+      <w:proofErr w:type="gramEnd"/>
       <w:r>
         <w:t>记录成本，</w:t>
       </w:r>
@@ -10063,11 +10324,11 @@
       <w:pPr>
         <w:pStyle w:val="4"/>
       </w:pPr>
-      <w:bookmarkStart w:id="22" w:name="_Toc471225613"/>
+      <w:bookmarkStart w:id="21" w:name="_Toc471225613"/>
       <w:r>
         <w:t>描述责任医生下一个出院医嘱场景：</w:t>
       </w:r>
-      <w:bookmarkEnd w:id="22"/>
+      <w:bookmarkEnd w:id="21"/>
     </w:p>
     <w:p>
       <w:pPr>
@@ -10125,11 +10386,16 @@
         <w:t>一条为出院结算</w:t>
       </w:r>
       <w:r>
-        <w:t>执行条目，执行者为</w:t>
+        <w:t>执行条目，执行者</w:t>
+      </w:r>
+      <w:proofErr w:type="gramStart"/>
+      <w:r>
+        <w:t>为</w:t>
       </w:r>
       <w:r>
         <w:t>扣费岗位</w:t>
       </w:r>
+      <w:proofErr w:type="gramEnd"/>
       <w:r>
         <w:t>。</w:t>
       </w:r>
@@ -10145,7 +10411,15 @@
         <w:ind w:firstLineChars="0"/>
       </w:pPr>
       <w:r>
-        <w:t>责任护士发送出院结算执行条目到扣费岗位。</w:t>
+        <w:t>责任护士发送出院结算执行条目</w:t>
+      </w:r>
+      <w:proofErr w:type="gramStart"/>
+      <w:r>
+        <w:t>到扣费岗位</w:t>
+      </w:r>
+      <w:proofErr w:type="gramEnd"/>
+      <w:r>
+        <w:t>。</w:t>
       </w:r>
     </w:p>
     <w:p>
@@ -10165,7 +10439,15 @@
         <w:t>出院登记</w:t>
       </w:r>
       <w:r>
-        <w:t>执行条目的主状态为执行中。</w:t>
+        <w:t>执行条目的</w:t>
+      </w:r>
+      <w:proofErr w:type="gramStart"/>
+      <w:r>
+        <w:t>主状态</w:t>
+      </w:r>
+      <w:proofErr w:type="gramEnd"/>
+      <w:r>
+        <w:t>为执行中。</w:t>
       </w:r>
     </w:p>
     <w:p>
@@ -10200,7 +10482,15 @@
         <w:t>，</w:t>
       </w:r>
       <w:r>
-        <w:t>将出院结算执行条目主状态设为执行中。</w:t>
+        <w:t>将出院结算执行条目</w:t>
+      </w:r>
+      <w:proofErr w:type="gramStart"/>
+      <w:r>
+        <w:t>主状态</w:t>
+      </w:r>
+      <w:proofErr w:type="gramEnd"/>
+      <w:r>
+        <w:t>设为执行中。</w:t>
       </w:r>
     </w:p>
     <w:p>
@@ -10213,9 +10503,11 @@
         <w:spacing w:beforeLines="50" w:before="156" w:afterLines="50" w:after="156"/>
         <w:ind w:firstLineChars="0"/>
       </w:pPr>
+      <w:proofErr w:type="gramStart"/>
       <w:r>
         <w:t>扣费岗位</w:t>
       </w:r>
+      <w:proofErr w:type="gramEnd"/>
       <w:r>
         <w:t>对患者进行出院结算（补费或退费），</w:t>
       </w:r>
@@ -10230,21 +10522,21 @@
       <w:pPr>
         <w:pStyle w:val="1"/>
       </w:pPr>
-      <w:bookmarkStart w:id="23" w:name="_Toc471225614"/>
+      <w:bookmarkStart w:id="22" w:name="_Toc471225614"/>
       <w:r>
         <w:t>系统用例模型</w:t>
       </w:r>
+      <w:bookmarkEnd w:id="22"/>
+    </w:p>
+    <w:p>
+      <w:pPr>
+        <w:pStyle w:val="2"/>
+      </w:pPr>
+      <w:bookmarkStart w:id="23" w:name="_Toc471225615"/>
+      <w:r>
+        <w:t>参与者</w:t>
+      </w:r>
       <w:bookmarkEnd w:id="23"/>
-    </w:p>
-    <w:p>
-      <w:pPr>
-        <w:pStyle w:val="2"/>
-      </w:pPr>
-      <w:bookmarkStart w:id="24" w:name="_Toc471225615"/>
-      <w:r>
-        <w:t>参与者</w:t>
-      </w:r>
-      <w:bookmarkEnd w:id="24"/>
     </w:p>
     <w:p>
       <w:pPr>
@@ -10308,12 +10600,12 @@
       <w:pPr>
         <w:pStyle w:val="2"/>
       </w:pPr>
-      <w:bookmarkStart w:id="25" w:name="_Toc471225616"/>
+      <w:bookmarkStart w:id="24" w:name="_Toc471225616"/>
       <w:r>
         <w:lastRenderedPageBreak/>
         <w:t>用例</w:t>
       </w:r>
-      <w:bookmarkEnd w:id="25"/>
+      <w:bookmarkEnd w:id="24"/>
     </w:p>
     <w:p>
       <w:pPr>
@@ -10414,7 +10706,21 @@
         <w:rPr>
           <w:rFonts w:hint="eastAsia"/>
         </w:rPr>
-        <w:t>只发生在有他科执行的医嘱</w:t>
+        <w:t>只发生在有他</w:t>
+      </w:r>
+      <w:proofErr w:type="gramStart"/>
+      <w:r>
+        <w:rPr>
+          <w:rFonts w:hint="eastAsia"/>
+        </w:rPr>
+        <w:t>科执行</w:t>
+      </w:r>
+      <w:proofErr w:type="gramEnd"/>
+      <w:r>
+        <w:rPr>
+          <w:rFonts w:hint="eastAsia"/>
+        </w:rPr>
+        <w:t>的医嘱</w:t>
       </w:r>
       <w:r>
         <w:rPr>
@@ -10526,7 +10832,15 @@
         <w:ind w:firstLineChars="0"/>
       </w:pPr>
       <w:r>
-        <w:t>确认完成执行条目伴随着扣费。</w:t>
+        <w:t>确认完成执行条目伴随</w:t>
+      </w:r>
+      <w:proofErr w:type="gramStart"/>
+      <w:r>
+        <w:t>着扣费</w:t>
+      </w:r>
+      <w:proofErr w:type="gramEnd"/>
+      <w:r>
+        <w:t>。</w:t>
       </w:r>
     </w:p>
     <w:p>
@@ -10567,31 +10881,31 @@
       <w:pPr>
         <w:pStyle w:val="1"/>
       </w:pPr>
-      <w:bookmarkStart w:id="26" w:name="_Toc471225617"/>
+      <w:bookmarkStart w:id="25" w:name="_Toc471225617"/>
       <w:r>
         <w:t>分析模型</w:t>
       </w:r>
+      <w:bookmarkEnd w:id="25"/>
+    </w:p>
+    <w:p>
+      <w:pPr>
+        <w:pStyle w:val="2"/>
+      </w:pPr>
+      <w:bookmarkStart w:id="26" w:name="_Toc471225618"/>
+      <w:r>
+        <w:t>用例实现</w:t>
+      </w:r>
       <w:bookmarkEnd w:id="26"/>
     </w:p>
     <w:p>
       <w:pPr>
-        <w:pStyle w:val="2"/>
-      </w:pPr>
-      <w:bookmarkStart w:id="27" w:name="_Toc471225618"/>
-      <w:r>
-        <w:t>用例实现</w:t>
+        <w:pStyle w:val="3"/>
+      </w:pPr>
+      <w:bookmarkStart w:id="27" w:name="_Toc471225619"/>
+      <w:r>
+        <w:t>送诊用例实现</w:t>
       </w:r>
       <w:bookmarkEnd w:id="27"/>
-    </w:p>
-    <w:p>
-      <w:pPr>
-        <w:pStyle w:val="3"/>
-      </w:pPr>
-      <w:bookmarkStart w:id="28" w:name="_Toc471225619"/>
-      <w:r>
-        <w:t>送诊用例实现</w:t>
-      </w:r>
-      <w:bookmarkEnd w:id="28"/>
     </w:p>
     <w:p>
       <w:pPr>
@@ -10672,7 +10986,7 @@
       <w:pPr>
         <w:pStyle w:val="3"/>
       </w:pPr>
-      <w:bookmarkStart w:id="29" w:name="_Toc471225620"/>
+      <w:bookmarkStart w:id="28" w:name="_Toc471225620"/>
       <w:r>
         <w:t>预存</w:t>
       </w:r>
@@ -10682,7 +10996,7 @@
       <w:r>
         <w:t>用例实现</w:t>
       </w:r>
-      <w:bookmarkEnd w:id="29"/>
+      <w:bookmarkEnd w:id="28"/>
     </w:p>
     <w:p>
       <w:pPr>
@@ -10778,11 +11092,11 @@
       <w:pPr>
         <w:pStyle w:val="3"/>
       </w:pPr>
-      <w:bookmarkStart w:id="30" w:name="_Toc471225621"/>
+      <w:bookmarkStart w:id="29" w:name="_Toc471225621"/>
       <w:r>
         <w:t>接诊用例实现</w:t>
       </w:r>
-      <w:bookmarkEnd w:id="30"/>
+      <w:bookmarkEnd w:id="29"/>
     </w:p>
     <w:p>
       <w:pPr>
@@ -10882,14 +11196,14 @@
       <w:pPr>
         <w:pStyle w:val="3"/>
       </w:pPr>
-      <w:bookmarkStart w:id="31" w:name="_Toc471225622"/>
+      <w:bookmarkStart w:id="30" w:name="_Toc471225622"/>
       <w:r>
         <w:rPr>
           <w:rFonts w:hint="eastAsia"/>
         </w:rPr>
         <w:t>下医嘱用例实现</w:t>
       </w:r>
-      <w:bookmarkEnd w:id="31"/>
+      <w:bookmarkEnd w:id="30"/>
     </w:p>
     <w:p>
       <w:pPr>
@@ -11043,11 +11357,11 @@
       <w:pPr>
         <w:pStyle w:val="3"/>
       </w:pPr>
-      <w:bookmarkStart w:id="32" w:name="_Toc471225623"/>
+      <w:bookmarkStart w:id="31" w:name="_Toc471225623"/>
       <w:r>
         <w:t>核对医嘱用例实现</w:t>
       </w:r>
-      <w:bookmarkEnd w:id="32"/>
+      <w:bookmarkEnd w:id="31"/>
     </w:p>
     <w:p>
       <w:pPr>
@@ -11122,8 +11436,13 @@
         <w:t>长期医嘱</w:t>
       </w:r>
       <w:r>
-        <w:t>只分解近</w:t>
-      </w:r>
+        <w:t>只</w:t>
+      </w:r>
+      <w:proofErr w:type="gramStart"/>
+      <w:r>
+        <w:t>分解近</w:t>
+      </w:r>
+      <w:proofErr w:type="gramEnd"/>
       <w:r>
         <w:t>2</w:t>
       </w:r>
@@ -11144,11 +11463,11 @@
       <w:pPr>
         <w:pStyle w:val="3"/>
       </w:pPr>
-      <w:bookmarkStart w:id="33" w:name="_Toc471225624"/>
+      <w:bookmarkStart w:id="32" w:name="_Toc471225624"/>
       <w:r>
         <w:t>分解长期医嘱用例实现</w:t>
       </w:r>
-      <w:bookmarkEnd w:id="33"/>
+      <w:bookmarkEnd w:id="32"/>
     </w:p>
     <w:p>
       <w:pPr>
@@ -11212,7 +11531,7 @@
       <w:pPr>
         <w:pStyle w:val="3"/>
       </w:pPr>
-      <w:bookmarkStart w:id="34" w:name="_Toc471225625"/>
+      <w:bookmarkStart w:id="33" w:name="_Toc471225625"/>
       <w:r>
         <w:t>发送</w:t>
       </w:r>
@@ -11225,7 +11544,7 @@
       <w:r>
         <w:t>用例实现</w:t>
       </w:r>
-      <w:bookmarkEnd w:id="34"/>
+      <w:bookmarkEnd w:id="33"/>
     </w:p>
     <w:p>
       <w:pPr>
@@ -11290,7 +11609,7 @@
       <w:pPr>
         <w:pStyle w:val="3"/>
       </w:pPr>
-      <w:bookmarkStart w:id="35" w:name="_Toc471225626"/>
+      <w:bookmarkStart w:id="34" w:name="_Toc471225626"/>
       <w:r>
         <w:rPr>
           <w:rFonts w:hint="eastAsia"/>
@@ -11298,7 +11617,7 @@
         <w:lastRenderedPageBreak/>
         <w:t>定时启动执行条目用例实现</w:t>
       </w:r>
-      <w:bookmarkEnd w:id="35"/>
+      <w:bookmarkEnd w:id="34"/>
     </w:p>
     <w:p>
       <w:pPr>
@@ -11362,11 +11681,11 @@
       <w:pPr>
         <w:pStyle w:val="3"/>
       </w:pPr>
-      <w:bookmarkStart w:id="36" w:name="_Toc471225627"/>
+      <w:bookmarkStart w:id="35" w:name="_Toc471225627"/>
       <w:r>
         <w:t>确认完成执行条目用例实现</w:t>
       </w:r>
-      <w:bookmarkEnd w:id="36"/>
+      <w:bookmarkEnd w:id="35"/>
     </w:p>
     <w:p>
       <w:r>
@@ -11427,14 +11746,14 @@
       <w:pPr>
         <w:pStyle w:val="3"/>
       </w:pPr>
-      <w:bookmarkStart w:id="37" w:name="_Toc471225628"/>
+      <w:bookmarkStart w:id="36" w:name="_Toc471225628"/>
       <w:r>
         <w:rPr>
           <w:rFonts w:hint="eastAsia"/>
         </w:rPr>
         <w:t>取消医嘱用例实现</w:t>
       </w:r>
-      <w:bookmarkEnd w:id="37"/>
+      <w:bookmarkEnd w:id="36"/>
     </w:p>
     <w:p>
       <w:pPr>
@@ -11517,11 +11836,19 @@
       <w:pPr>
         <w:pStyle w:val="3"/>
       </w:pPr>
-      <w:bookmarkStart w:id="38" w:name="_Toc471225629"/>
-      <w:r>
-        <w:t>同意退费用例实现</w:t>
-      </w:r>
-      <w:bookmarkEnd w:id="38"/>
+      <w:bookmarkStart w:id="37" w:name="_Toc471225629"/>
+      <w:r>
+        <w:t>同意</w:t>
+      </w:r>
+      <w:proofErr w:type="gramStart"/>
+      <w:r>
+        <w:t>退费用例</w:t>
+      </w:r>
+      <w:proofErr w:type="gramEnd"/>
+      <w:r>
+        <w:t>实现</w:t>
+      </w:r>
+      <w:bookmarkEnd w:id="37"/>
     </w:p>
     <w:p>
       <w:r>
@@ -11582,12 +11909,12 @@
       <w:pPr>
         <w:pStyle w:val="3"/>
       </w:pPr>
-      <w:bookmarkStart w:id="39" w:name="_Toc471225630"/>
+      <w:bookmarkStart w:id="38" w:name="_Toc471225630"/>
       <w:r>
         <w:lastRenderedPageBreak/>
         <w:t>摆药用例实现</w:t>
       </w:r>
-      <w:bookmarkEnd w:id="39"/>
+      <w:bookmarkEnd w:id="38"/>
     </w:p>
     <w:p>
       <w:pPr>
@@ -11652,11 +11979,11 @@
       <w:pPr>
         <w:pStyle w:val="3"/>
       </w:pPr>
-      <w:bookmarkStart w:id="40" w:name="_Toc471225631"/>
+      <w:bookmarkStart w:id="39" w:name="_Toc471225631"/>
       <w:r>
         <w:t>取消摆药用例实现</w:t>
       </w:r>
-      <w:bookmarkEnd w:id="40"/>
+      <w:bookmarkEnd w:id="39"/>
     </w:p>
     <w:p>
       <w:pPr>
@@ -11721,12 +12048,12 @@
       <w:pPr>
         <w:pStyle w:val="3"/>
       </w:pPr>
-      <w:bookmarkStart w:id="41" w:name="_Toc471225632"/>
+      <w:bookmarkStart w:id="40" w:name="_Toc471225632"/>
       <w:r>
         <w:lastRenderedPageBreak/>
         <w:t>出院登记用例实现</w:t>
       </w:r>
-      <w:bookmarkEnd w:id="41"/>
+      <w:bookmarkEnd w:id="40"/>
     </w:p>
     <w:p>
       <w:r>
@@ -11787,11 +12114,11 @@
       <w:pPr>
         <w:pStyle w:val="3"/>
       </w:pPr>
-      <w:bookmarkStart w:id="42" w:name="_Toc471225633"/>
+      <w:bookmarkStart w:id="41" w:name="_Toc471225633"/>
       <w:r>
         <w:t>出院结算用例实现</w:t>
       </w:r>
-      <w:bookmarkEnd w:id="42"/>
+      <w:bookmarkEnd w:id="41"/>
     </w:p>
     <w:p>
       <w:r>
@@ -11852,22 +12179,22 @@
       <w:pPr>
         <w:pStyle w:val="2"/>
       </w:pPr>
-      <w:bookmarkStart w:id="43" w:name="_Toc471225634"/>
+      <w:bookmarkStart w:id="42" w:name="_Toc471225634"/>
       <w:r>
         <w:lastRenderedPageBreak/>
         <w:t>分析元素</w:t>
       </w:r>
+      <w:bookmarkEnd w:id="42"/>
+    </w:p>
+    <w:p>
+      <w:pPr>
+        <w:pStyle w:val="3"/>
+      </w:pPr>
+      <w:bookmarkStart w:id="43" w:name="_Toc471225635"/>
+      <w:r>
+        <w:t>分析包结构图</w:t>
+      </w:r>
       <w:bookmarkEnd w:id="43"/>
-    </w:p>
-    <w:p>
-      <w:pPr>
-        <w:pStyle w:val="3"/>
-      </w:pPr>
-      <w:bookmarkStart w:id="44" w:name="_Toc471225635"/>
-      <w:r>
-        <w:t>分析包结构图</w:t>
-      </w:r>
-      <w:bookmarkEnd w:id="44"/>
     </w:p>
     <w:p>
       <w:pPr>
@@ -11982,12 +12309,12 @@
       <w:pPr>
         <w:pStyle w:val="3"/>
       </w:pPr>
-      <w:bookmarkStart w:id="45" w:name="_Toc471225636"/>
+      <w:bookmarkStart w:id="44" w:name="_Toc471225636"/>
       <w:r>
         <w:lastRenderedPageBreak/>
         <w:t>实体类关系图</w:t>
       </w:r>
-      <w:bookmarkEnd w:id="45"/>
+      <w:bookmarkEnd w:id="44"/>
     </w:p>
     <w:p>
       <w:pPr>
@@ -12119,8 +12446,13 @@
       <w:r>
         <w:t>通过患者一次就诊直接与计费项目关联</w:t>
       </w:r>
-      <w:r>
-        <w:t>来计非医嘱产生的费用</w:t>
+      <w:proofErr w:type="gramStart"/>
+      <w:r>
+        <w:t>来计非医嘱</w:t>
+      </w:r>
+      <w:proofErr w:type="gramEnd"/>
+      <w:r>
+        <w:t>产生的费用</w:t>
       </w:r>
       <w:r>
         <w:t>。</w:t>
@@ -12130,21 +12462,21 @@
       <w:pPr>
         <w:pStyle w:val="1"/>
       </w:pPr>
-      <w:bookmarkStart w:id="46" w:name="_Toc471225637"/>
+      <w:bookmarkStart w:id="45" w:name="_Toc471225637"/>
       <w:r>
         <w:t>设计模型</w:t>
       </w:r>
+      <w:bookmarkEnd w:id="45"/>
+    </w:p>
+    <w:p>
+      <w:pPr>
+        <w:pStyle w:val="2"/>
+      </w:pPr>
+      <w:bookmarkStart w:id="46" w:name="_Toc471225638"/>
+      <w:r>
+        <w:t>主结构图</w:t>
+      </w:r>
       <w:bookmarkEnd w:id="46"/>
-    </w:p>
-    <w:p>
-      <w:pPr>
-        <w:pStyle w:val="2"/>
-      </w:pPr>
-      <w:bookmarkStart w:id="47" w:name="_Toc471225638"/>
-      <w:r>
-        <w:t>主结构图</w:t>
-      </w:r>
-      <w:bookmarkEnd w:id="47"/>
     </w:p>
     <w:p>
       <w:pPr>
@@ -12214,12 +12546,14 @@
         <w:ind w:firstLineChars="0"/>
         <w:jc w:val="left"/>
       </w:pPr>
+      <w:proofErr w:type="spellStart"/>
       <w:r>
         <w:t>o</w:t>
       </w:r>
       <w:r>
         <w:t>rderexecute</w:t>
       </w:r>
+      <w:proofErr w:type="spellEnd"/>
       <w:r>
         <w:t>为交互组件</w:t>
       </w:r>
@@ -12246,12 +12580,12 @@
       <w:pPr>
         <w:pStyle w:val="2"/>
       </w:pPr>
-      <w:bookmarkStart w:id="48" w:name="_Toc471225639"/>
+      <w:bookmarkStart w:id="47" w:name="_Toc471225639"/>
       <w:r>
         <w:lastRenderedPageBreak/>
         <w:t>实体结构图</w:t>
       </w:r>
-      <w:bookmarkEnd w:id="48"/>
+      <w:bookmarkEnd w:id="47"/>
     </w:p>
     <w:p>
       <w:r>
@@ -12260,9 +12594,9 @@
         </w:rPr>
         <w:drawing>
           <wp:inline distT="0" distB="0" distL="0" distR="0">
-            <wp:extent cx="5274310" cy="3572217"/>
+            <wp:extent cx="5274310" cy="3587031"/>
             <wp:effectExtent l="0" t="0" r="0" b="0"/>
-            <wp:docPr id="95" name="图片 95"/>
+            <wp:docPr id="99" name="图片 99"/>
             <wp:cNvGraphicFramePr>
               <a:graphicFrameLocks xmlns:a="http://schemas.openxmlformats.org/drawingml/2006/main" noChangeAspect="1"/>
             </wp:cNvGraphicFramePr>
@@ -12270,7 +12604,7 @@
               <a:graphicData uri="http://schemas.openxmlformats.org/drawingml/2006/picture">
                 <pic:pic xmlns:pic="http://schemas.openxmlformats.org/drawingml/2006/picture">
                   <pic:nvPicPr>
-                    <pic:cNvPr id="0" name="Picture 2"/>
+                    <pic:cNvPr id="0" name="Picture 6"/>
                     <pic:cNvPicPr>
                       <a:picLocks noChangeAspect="1" noChangeArrowheads="1"/>
                     </pic:cNvPicPr>
@@ -12291,7 +12625,7 @@
                   <pic:spPr bwMode="auto">
                     <a:xfrm>
                       <a:off x="0" y="0"/>
-                      <a:ext cx="5274310" cy="3572217"/>
+                      <a:ext cx="5274310" cy="3587031"/>
                     </a:xfrm>
                     <a:prstGeom prst="rect">
                       <a:avLst/>
@@ -12307,6 +12641,8 @@
           </wp:inline>
         </w:drawing>
       </w:r>
+      <w:bookmarkStart w:id="48" w:name="_GoBack"/>
+      <w:bookmarkEnd w:id="48"/>
     </w:p>
     <w:p>
       <w:pPr>
@@ -12332,21 +12668,25 @@
         </w:rPr>
         <w:t>）、住院科室（</w:t>
       </w:r>
+      <w:proofErr w:type="spellStart"/>
       <w:r>
         <w:t>InPatientDept</w:t>
       </w:r>
+      <w:proofErr w:type="spellEnd"/>
       <w:r>
         <w:rPr>
           <w:rFonts w:hint="eastAsia"/>
         </w:rPr>
         <w:t>）都是部门（</w:t>
       </w:r>
+      <w:proofErr w:type="spellStart"/>
       <w:r>
         <w:rPr>
           <w:rFonts w:hint="eastAsia"/>
         </w:rPr>
         <w:t>Dept</w:t>
       </w:r>
+      <w:proofErr w:type="spellEnd"/>
       <w:r>
         <w:rPr>
           <w:rFonts w:hint="eastAsia"/>
@@ -12366,9 +12706,11 @@
       <w:r>
         <w:t>在部门（</w:t>
       </w:r>
+      <w:proofErr w:type="spellStart"/>
       <w:r>
         <w:t>Dept</w:t>
       </w:r>
+      <w:proofErr w:type="spellEnd"/>
       <w:r>
         <w:t>）</w:t>
       </w:r>
@@ -12381,9 +12723,11 @@
       <w:r>
         <w:t>（</w:t>
       </w:r>
+      <w:proofErr w:type="spellStart"/>
       <w:r>
         <w:t>OrderExecute</w:t>
       </w:r>
+      <w:proofErr w:type="spellEnd"/>
       <w:r>
         <w:t>）</w:t>
       </w:r>
@@ -12393,9 +12737,11 @@
       <w:r>
         <w:t>（</w:t>
       </w:r>
+      <w:proofErr w:type="spellStart"/>
       <w:r>
         <w:t>ChargeRecord</w:t>
       </w:r>
+      <w:proofErr w:type="spellEnd"/>
       <w:r>
         <w:t>）</w:t>
       </w:r>
@@ -12415,9 +12761,11 @@
         </w:rPr>
         <w:t>住院科室（</w:t>
       </w:r>
+      <w:proofErr w:type="spellStart"/>
       <w:r>
         <w:t>InPatientDept</w:t>
       </w:r>
+      <w:proofErr w:type="spellEnd"/>
       <w:r>
         <w:rPr>
           <w:rFonts w:hint="eastAsia"/>
@@ -12506,9 +12854,11 @@
         </w:rPr>
         <w:t>关联药品类型（</w:t>
       </w:r>
+      <w:proofErr w:type="spellStart"/>
       <w:r>
         <w:t>DrugType</w:t>
       </w:r>
+      <w:proofErr w:type="spellEnd"/>
       <w:r>
         <w:rPr>
           <w:rFonts w:hint="eastAsia"/>
@@ -12588,9 +12938,11 @@
         </w:rPr>
         <w:t>用户（</w:t>
       </w:r>
+      <w:proofErr w:type="spellStart"/>
       <w:r>
         <w:t>AbstractUser</w:t>
       </w:r>
+      <w:proofErr w:type="spellEnd"/>
       <w:r>
         <w:rPr>
           <w:rFonts w:hint="eastAsia"/>
@@ -12610,9 +12962,11 @@
       <w:r>
         <w:t>医嘱执行主要扩展类：医嘱条目类型（</w:t>
       </w:r>
+      <w:proofErr w:type="spellStart"/>
       <w:r>
         <w:t>OrderType</w:t>
       </w:r>
+      <w:proofErr w:type="spellEnd"/>
       <w:r>
         <w:t>）</w:t>
       </w:r>
@@ -12625,9 +12979,11 @@
         </w:rPr>
         <w:t>（</w:t>
       </w:r>
+      <w:proofErr w:type="spellStart"/>
       <w:r>
         <w:t>OrderExecute</w:t>
       </w:r>
+      <w:proofErr w:type="spellEnd"/>
       <w:r>
         <w:rPr>
           <w:rFonts w:hint="eastAsia"/>
@@ -12645,20 +13001,30 @@
         <w:ind w:firstLineChars="0"/>
       </w:pPr>
       <w:r>
-        <w:t>药品医嘱类型（</w:t>
-      </w:r>
+        <w:t>部分</w:t>
+      </w:r>
+      <w:r>
+        <w:t>医嘱类型（</w:t>
+      </w:r>
+      <w:r>
+        <w:t>如：</w:t>
+      </w:r>
+      <w:proofErr w:type="spellStart"/>
       <w:r>
         <w:t>DrugOrderType</w:t>
       </w:r>
+      <w:proofErr w:type="spellEnd"/>
       <w:r>
         <w:t>）</w:t>
       </w:r>
       <w:r>
-        <w:t>的分解依赖于医嘱类型、用法（</w:t>
-      </w:r>
-      <w:r>
-        <w:t>DrugTypeOrderResolver</w:t>
-      </w:r>
+        <w:t>的分解依赖于医嘱用法（</w:t>
+      </w:r>
+      <w:proofErr w:type="spellStart"/>
+      <w:r>
+        <w:t>OrderUseMode</w:t>
+      </w:r>
+      <w:proofErr w:type="spellEnd"/>
       <w:r>
         <w:t>）</w:t>
       </w:r>
@@ -13587,7 +13953,21 @@
           <w:rFonts w:hint="eastAsia"/>
         </w:rPr>
         <w:lastRenderedPageBreak/>
-        <w:t>同意退费用例实现</w:t>
+        <w:t>同意</w:t>
+      </w:r>
+      <w:proofErr w:type="gramStart"/>
+      <w:r>
+        <w:rPr>
+          <w:rFonts w:hint="eastAsia"/>
+        </w:rPr>
+        <w:t>退费用例</w:t>
+      </w:r>
+      <w:proofErr w:type="gramEnd"/>
+      <w:r>
+        <w:rPr>
+          <w:rFonts w:hint="eastAsia"/>
+        </w:rPr>
+        <w:t>实现</w:t>
       </w:r>
       <w:bookmarkEnd w:id="60"/>
     </w:p>
@@ -13665,14 +14045,13 @@
       </w:pPr>
       <w:r>
         <w:rPr>
-          <w:rFonts w:hint="eastAsia"/>
           <w:noProof/>
         </w:rPr>
         <w:drawing>
           <wp:inline distT="0" distB="0" distL="0" distR="0">
-            <wp:extent cx="2794407" cy="1565731"/>
+            <wp:extent cx="3524250" cy="1950547"/>
             <wp:effectExtent l="0" t="0" r="0" b="0"/>
-            <wp:docPr id="74" name="图片 74"/>
+            <wp:docPr id="96" name="图片 96"/>
             <wp:cNvGraphicFramePr>
               <a:graphicFrameLocks xmlns:a="http://schemas.openxmlformats.org/drawingml/2006/main" noChangeAspect="1"/>
             </wp:cNvGraphicFramePr>
@@ -13680,7 +14059,7 @@
               <a:graphicData uri="http://schemas.openxmlformats.org/drawingml/2006/picture">
                 <pic:pic xmlns:pic="http://schemas.openxmlformats.org/drawingml/2006/picture">
                   <pic:nvPicPr>
-                    <pic:cNvPr id="0" name="Picture 33"/>
+                    <pic:cNvPr id="0" name="Picture 3"/>
                     <pic:cNvPicPr>
                       <a:picLocks noChangeAspect="1" noChangeArrowheads="1"/>
                     </pic:cNvPicPr>
@@ -13701,7 +14080,7 @@
                   <pic:spPr bwMode="auto">
                     <a:xfrm>
                       <a:off x="0" y="0"/>
-                      <a:ext cx="2802053" cy="1570015"/>
+                      <a:ext cx="3528586" cy="1952947"/>
                     </a:xfrm>
                     <a:prstGeom prst="rect">
                       <a:avLst/>
@@ -14171,18 +14550,22 @@
         </w:rPr>
         <w:t>（如</w:t>
       </w:r>
+      <w:proofErr w:type="spellStart"/>
       <w:r>
         <w:t>DrugOrderType</w:t>
       </w:r>
+      <w:proofErr w:type="spellEnd"/>
       <w:r>
         <w:t>中的</w:t>
       </w:r>
+      <w:proofErr w:type="spellStart"/>
       <w:r>
         <w:t>Drug</w:t>
       </w:r>
       <w:r>
         <w:t>Type</w:t>
       </w:r>
+      <w:proofErr w:type="spellEnd"/>
       <w:r>
         <w:rPr>
           <w:rFonts w:hint="eastAsia"/>
@@ -14209,24 +14592,30 @@
       <w:r>
         <w:t>每一次分解都会创建医嘱执行条目组（</w:t>
       </w:r>
+      <w:proofErr w:type="spellStart"/>
       <w:r>
         <w:t>OrderExecuteTeam</w:t>
       </w:r>
+      <w:proofErr w:type="spellEnd"/>
       <w:r>
         <w:t>）</w:t>
       </w:r>
       <w:r>
         <w:t>，所包含的所有医嘱执行条目共享一个</w:t>
       </w:r>
+      <w:proofErr w:type="spellStart"/>
       <w:r>
         <w:t>teamId</w:t>
       </w:r>
+      <w:proofErr w:type="spellEnd"/>
       <w:r>
         <w:t>，并且</w:t>
       </w:r>
+      <w:proofErr w:type="spellStart"/>
       <w:r>
         <w:t>OrderExecuteTeam</w:t>
       </w:r>
+      <w:proofErr w:type="spellEnd"/>
       <w:r>
         <w:t>可以建立医嘱执行条目的前后关系</w:t>
       </w:r>
@@ -14370,21 +14759,27 @@
       <w:r>
         <w:t>通过继承</w:t>
       </w:r>
+      <w:proofErr w:type="spellStart"/>
       <w:r>
         <w:t>OrderExecute</w:t>
       </w:r>
+      <w:proofErr w:type="spellEnd"/>
       <w:r>
         <w:t>可以创建不同业务逻辑的医嘱执行条目，覆盖掉</w:t>
       </w:r>
+      <w:proofErr w:type="spellStart"/>
       <w:r>
         <w:t>doFinish</w:t>
       </w:r>
+      <w:proofErr w:type="spellEnd"/>
       <w:r>
         <w:t>和</w:t>
       </w:r>
+      <w:proofErr w:type="spellStart"/>
       <w:r>
         <w:t>doCancel</w:t>
       </w:r>
+      <w:proofErr w:type="spellEnd"/>
       <w:r>
         <w:t>方法编写不同的业务逻辑</w:t>
       </w:r>
@@ -14469,9 +14864,11 @@
       <w:r>
         <w:t>收费业务逻辑的触发通过</w:t>
       </w:r>
+      <w:proofErr w:type="spellStart"/>
       <w:r>
         <w:t>Listenter</w:t>
       </w:r>
+      <w:proofErr w:type="spellEnd"/>
       <w:r>
         <w:t>实现</w:t>
       </w:r>
@@ -14489,9 +14886,11 @@
       <w:r>
         <w:t>可以通过覆盖掉自己的医嘱执行条目的</w:t>
       </w:r>
+      <w:proofErr w:type="spellStart"/>
       <w:r>
         <w:t>createChargeRecords</w:t>
       </w:r>
+      <w:proofErr w:type="spellEnd"/>
       <w:r>
         <w:t>方法实现与收费条目的映射</w:t>
       </w:r>
@@ -14649,7 +15048,18 @@
                                 <w:sz w:val="18"/>
                                 <w:szCs w:val="28"/>
                               </w:rPr>
-                              <w:t>内泌</w:t>
+                              <w:t>内</w:t>
+                            </w:r>
+                            <w:proofErr w:type="gramStart"/>
+                            <w:r>
+                              <w:rPr>
+                                <w:rFonts w:ascii="Courier New" w:hAnsi="Courier New" w:cs="Courier New"/>
+                                <w:color w:val="2A00FF"/>
+                                <w:kern w:val="0"/>
+                                <w:sz w:val="18"/>
+                                <w:szCs w:val="28"/>
+                              </w:rPr>
+                              <w:t>泌</w:t>
                             </w:r>
                             <w:r>
                               <w:rPr>
@@ -14659,8 +15069,9 @@
                                 <w:sz w:val="18"/>
                                 <w:szCs w:val="28"/>
                               </w:rPr>
-                              <w:t>五办理住院</w:t>
-                            </w:r>
+                              <w:t>五办理</w:t>
+                            </w:r>
+                            <w:proofErr w:type="gramEnd"/>
                             <w:r>
                               <w:rPr>
                                 <w:rFonts w:ascii="Courier New" w:hAnsi="Courier New" w:cs="Courier New" w:hint="eastAsia"/>
@@ -14669,7 +15080,7 @@
                                 <w:sz w:val="18"/>
                                 <w:szCs w:val="28"/>
                               </w:rPr>
-                              <w:t>，</w:t>
+                              <w:t>住院，</w:t>
                             </w:r>
                             <w:r>
                               <w:rPr>
@@ -14771,7 +15182,6 @@
                     <w:p>
                       <w:pPr>
                         <w:rPr>
-                          <w:rFonts w:hint="eastAsia"/>
                           <w:color w:val="2A00FF"/>
                           <w:sz w:val="13"/>
                         </w:rPr>
@@ -14854,7 +15264,18 @@
                           <w:sz w:val="18"/>
                           <w:szCs w:val="28"/>
                         </w:rPr>
-                        <w:t>内泌</w:t>
+                        <w:t>内</w:t>
+                      </w:r>
+                      <w:proofErr w:type="gramStart"/>
+                      <w:r>
+                        <w:rPr>
+                          <w:rFonts w:ascii="Courier New" w:hAnsi="Courier New" w:cs="Courier New"/>
+                          <w:color w:val="2A00FF"/>
+                          <w:kern w:val="0"/>
+                          <w:sz w:val="18"/>
+                          <w:szCs w:val="28"/>
+                        </w:rPr>
+                        <w:t>泌</w:t>
                       </w:r>
                       <w:r>
                         <w:rPr>
@@ -14864,8 +15285,9 @@
                           <w:sz w:val="18"/>
                           <w:szCs w:val="28"/>
                         </w:rPr>
-                        <w:t>五办理住院</w:t>
-                      </w:r>
+                        <w:t>五办理</w:t>
+                      </w:r>
+                      <w:proofErr w:type="gramEnd"/>
                       <w:r>
                         <w:rPr>
                           <w:rFonts w:ascii="Courier New" w:hAnsi="Courier New" w:cs="Courier New" w:hint="eastAsia"/>
@@ -14874,7 +15296,7 @@
                           <w:sz w:val="18"/>
                           <w:szCs w:val="28"/>
                         </w:rPr>
-                        <w:t>，</w:t>
+                        <w:t>住院，</w:t>
                       </w:r>
                       <w:r>
                         <w:rPr>
@@ -14934,17 +15356,7 @@
                           <w:sz w:val="18"/>
                           <w:szCs w:val="28"/>
                         </w:rPr>
-                        <w:t>为</w:t>
-                      </w:r>
-                      <w:r>
-                        <w:rPr>
-                          <w:rFonts w:ascii="Courier New" w:hAnsi="Courier New" w:cs="Courier New" w:hint="eastAsia"/>
-                          <w:color w:val="2A00FF"/>
-                          <w:kern w:val="0"/>
-                          <w:sz w:val="18"/>
-                          <w:szCs w:val="28"/>
-                        </w:rPr>
-                        <w:t>在病房</w:t>
+                        <w:t>为在病房</w:t>
                       </w:r>
                       <w:r>
                         <w:rPr>
@@ -15216,17 +15628,7 @@
                                 <w:sz w:val="18"/>
                                 <w:szCs w:val="28"/>
                               </w:rPr>
-                              <w:t>条目】</w:t>
-                            </w:r>
-                            <w:r>
-                              <w:rPr>
-                                <w:rFonts w:ascii="Courier New" w:hAnsi="Courier New" w:cs="Courier New" w:hint="eastAsia"/>
-                                <w:color w:val="2A00FF"/>
-                                <w:kern w:val="0"/>
-                                <w:sz w:val="18"/>
-                                <w:szCs w:val="28"/>
-                              </w:rPr>
-                              <w:t>，</w:t>
+                              <w:t>条目】，</w:t>
                             </w:r>
                             <w:r>
                               <w:rPr>
@@ -15344,7 +15746,6 @@
                     <w:p>
                       <w:pPr>
                         <w:rPr>
-                          <w:rFonts w:hint="eastAsia"/>
                           <w:color w:val="2A00FF"/>
                           <w:sz w:val="13"/>
                         </w:rPr>
@@ -15537,17 +15938,7 @@
                           <w:sz w:val="18"/>
                           <w:szCs w:val="28"/>
                         </w:rPr>
-                        <w:t>的</w:t>
-                      </w:r>
-                      <w:r>
-                        <w:rPr>
-                          <w:rFonts w:ascii="Courier New" w:hAnsi="Courier New" w:cs="Courier New"/>
-                          <w:color w:val="2A00FF"/>
-                          <w:kern w:val="0"/>
-                          <w:sz w:val="18"/>
-                          <w:szCs w:val="28"/>
-                        </w:rPr>
-                        <w:t>费用</w:t>
+                        <w:t>的费用</w:t>
                       </w:r>
                       <w:r>
                         <w:rPr>
@@ -15557,17 +15948,7 @@
                           <w:sz w:val="18"/>
                           <w:szCs w:val="28"/>
                         </w:rPr>
-                        <w:t>条目】</w:t>
-                      </w:r>
-                      <w:r>
-                        <w:rPr>
-                          <w:rFonts w:ascii="Courier New" w:hAnsi="Courier New" w:cs="Courier New" w:hint="eastAsia"/>
-                          <w:color w:val="2A00FF"/>
-                          <w:kern w:val="0"/>
-                          <w:sz w:val="18"/>
-                          <w:szCs w:val="28"/>
-                        </w:rPr>
-                        <w:t>，</w:t>
+                        <w:t>条目】，</w:t>
                       </w:r>
                       <w:r>
                         <w:rPr>
@@ -15887,7 +16268,6 @@
                     <w:p>
                       <w:pPr>
                         <w:rPr>
-                          <w:rFonts w:hint="eastAsia"/>
                           <w:color w:val="2A00FF"/>
                           <w:sz w:val="13"/>
                         </w:rPr>
@@ -16330,8 +16710,9 @@
                                 <w:sz w:val="18"/>
                                 <w:szCs w:val="28"/>
                               </w:rPr>
-                              <w:t>药房摆药岗位</w:t>
-                            </w:r>
+                              <w:t>药房摆</w:t>
+                            </w:r>
+                            <w:proofErr w:type="gramStart"/>
                             <w:r>
                               <w:rPr>
                                 <w:rFonts w:ascii="Courier New" w:hAnsi="Courier New" w:cs="Courier New" w:hint="eastAsia"/>
@@ -16340,6 +16721,17 @@
                                 <w:sz w:val="18"/>
                                 <w:szCs w:val="28"/>
                               </w:rPr>
+                              <w:t>药岗位</w:t>
+                            </w:r>
+                            <w:proofErr w:type="gramEnd"/>
+                            <w:r>
+                              <w:rPr>
+                                <w:rFonts w:ascii="Courier New" w:hAnsi="Courier New" w:cs="Courier New" w:hint="eastAsia"/>
+                                <w:color w:val="2A00FF"/>
+                                <w:kern w:val="0"/>
+                                <w:sz w:val="18"/>
+                                <w:szCs w:val="28"/>
+                              </w:rPr>
                               <w:t>3</w:t>
                             </w:r>
                             <w:r>
@@ -16470,7 +16862,17 @@
                                 <w:sz w:val="18"/>
                                 <w:szCs w:val="28"/>
                               </w:rPr>
-                              <w:t>收费条目</w:t>
+                              <w:t>收费条目，</w:t>
+                            </w:r>
+                            <w:r>
+                              <w:rPr>
+                                <w:rFonts w:ascii="Courier New" w:hAnsi="Courier New" w:cs="Courier New"/>
+                                <w:color w:val="2A00FF"/>
+                                <w:kern w:val="0"/>
+                                <w:sz w:val="18"/>
+                                <w:szCs w:val="28"/>
+                              </w:rPr>
+                              <w:t>并</w:t>
                             </w:r>
                             <w:r>
                               <w:rPr>
@@ -16480,37 +16882,7 @@
                                 <w:sz w:val="18"/>
                                 <w:szCs w:val="28"/>
                               </w:rPr>
-                              <w:t>，</w:t>
-                            </w:r>
-                            <w:r>
-                              <w:rPr>
-                                <w:rFonts w:ascii="Courier New" w:hAnsi="Courier New" w:cs="Courier New"/>
-                                <w:color w:val="2A00FF"/>
-                                <w:kern w:val="0"/>
-                                <w:sz w:val="18"/>
-                                <w:szCs w:val="28"/>
-                              </w:rPr>
-                              <w:t>并</w:t>
-                            </w:r>
-                            <w:r>
-                              <w:rPr>
-                                <w:rFonts w:ascii="Courier New" w:hAnsi="Courier New" w:cs="Courier New" w:hint="eastAsia"/>
-                                <w:color w:val="2A00FF"/>
-                                <w:kern w:val="0"/>
-                                <w:sz w:val="18"/>
-                                <w:szCs w:val="28"/>
-                              </w:rPr>
-                              <w:t>创建相应的成本条目</w:t>
-                            </w:r>
-                            <w:r>
-                              <w:rPr>
-                                <w:rFonts w:ascii="Courier New" w:hAnsi="Courier New" w:cs="Courier New" w:hint="eastAsia"/>
-                                <w:color w:val="2A00FF"/>
-                                <w:kern w:val="0"/>
-                                <w:sz w:val="18"/>
-                                <w:szCs w:val="28"/>
-                              </w:rPr>
-                              <w:t>】</w:t>
+                              <w:t>创建相应的成本条目】</w:t>
                             </w:r>
                           </w:p>
                         </w:txbxContent>
@@ -16538,7 +16910,6 @@
                     <w:p>
                       <w:pPr>
                         <w:rPr>
-                          <w:rFonts w:hint="eastAsia"/>
                           <w:color w:val="2A00FF"/>
                           <w:sz w:val="13"/>
                         </w:rPr>
@@ -16551,7 +16922,39 @@
                           <w:sz w:val="18"/>
                           <w:szCs w:val="28"/>
                         </w:rPr>
-                        <w:t>2016-12-28 11</w:t>
+                        <w:t>2016-12-28 11:15</w:t>
+                      </w:r>
+                      <w:r>
+                        <w:rPr>
+                          <w:rFonts w:ascii="Courier New" w:hAnsi="Courier New" w:cs="Courier New" w:hint="eastAsia"/>
+                          <w:color w:val="2A00FF"/>
+                          <w:kern w:val="0"/>
+                          <w:sz w:val="18"/>
+                          <w:szCs w:val="28"/>
+                        </w:rPr>
+                        <w:t>药房摆</w:t>
+                      </w:r>
+                      <w:proofErr w:type="gramStart"/>
+                      <w:r>
+                        <w:rPr>
+                          <w:rFonts w:ascii="Courier New" w:hAnsi="Courier New" w:cs="Courier New" w:hint="eastAsia"/>
+                          <w:color w:val="2A00FF"/>
+                          <w:kern w:val="0"/>
+                          <w:sz w:val="18"/>
+                          <w:szCs w:val="28"/>
+                        </w:rPr>
+                        <w:t>药岗位</w:t>
+                      </w:r>
+                      <w:proofErr w:type="gramEnd"/>
+                      <w:r>
+                        <w:rPr>
+                          <w:rFonts w:ascii="Courier New" w:hAnsi="Courier New" w:cs="Courier New" w:hint="eastAsia"/>
+                          <w:color w:val="2A00FF"/>
+                          <w:kern w:val="0"/>
+                          <w:sz w:val="18"/>
+                          <w:szCs w:val="28"/>
+                        </w:rPr>
+                        <w:t>3</w:t>
                       </w:r>
                       <w:r>
                         <w:rPr>
@@ -16561,7 +16964,17 @@
                           <w:sz w:val="18"/>
                           <w:szCs w:val="28"/>
                         </w:rPr>
-                        <w:t>:1</w:t>
+                        <w:t>33</w:t>
+                      </w:r>
+                      <w:r>
+                        <w:rPr>
+                          <w:rFonts w:ascii="Courier New" w:hAnsi="Courier New" w:cs="Courier New" w:hint="eastAsia"/>
+                          <w:color w:val="2A00FF"/>
+                          <w:kern w:val="0"/>
+                          <w:sz w:val="18"/>
+                          <w:szCs w:val="28"/>
+                        </w:rPr>
+                        <w:t>完成摆药，【</w:t>
                       </w:r>
                       <w:r>
                         <w:rPr>
@@ -16571,7 +16984,7 @@
                           <w:sz w:val="18"/>
                           <w:szCs w:val="28"/>
                         </w:rPr>
-                        <w:t>5</w:t>
+                        <w:t>系统</w:t>
                       </w:r>
                       <w:r>
                         <w:rPr>
@@ -16581,7 +16994,7 @@
                           <w:sz w:val="18"/>
                           <w:szCs w:val="28"/>
                         </w:rPr>
-                        <w:t>药房摆药岗位</w:t>
+                        <w:t>产生</w:t>
                       </w:r>
                       <w:r>
                         <w:rPr>
@@ -16591,7 +17004,7 @@
                           <w:sz w:val="18"/>
                           <w:szCs w:val="28"/>
                         </w:rPr>
-                        <w:t>3</w:t>
+                        <w:t>-6</w:t>
                       </w:r>
                       <w:r>
                         <w:rPr>
@@ -16601,7 +17014,7 @@
                           <w:sz w:val="18"/>
                           <w:szCs w:val="28"/>
                         </w:rPr>
-                        <w:t>33</w:t>
+                        <w:t>0</w:t>
                       </w:r>
                       <w:r>
                         <w:rPr>
@@ -16611,7 +17024,7 @@
                           <w:sz w:val="18"/>
                           <w:szCs w:val="28"/>
                         </w:rPr>
-                        <w:t>完成摆药，【</w:t>
+                        <w:t>元</w:t>
                       </w:r>
                       <w:r>
                         <w:rPr>
@@ -16621,7 +17034,7 @@
                           <w:sz w:val="18"/>
                           <w:szCs w:val="28"/>
                         </w:rPr>
-                        <w:t>系统</w:t>
+                        <w:t>的</w:t>
                       </w:r>
                       <w:r>
                         <w:rPr>
@@ -16631,7 +17044,7 @@
                           <w:sz w:val="18"/>
                           <w:szCs w:val="28"/>
                         </w:rPr>
-                        <w:t>产生</w:t>
+                        <w:t>药品</w:t>
                       </w:r>
                       <w:r>
                         <w:rPr>
@@ -16641,7 +17054,7 @@
                           <w:sz w:val="18"/>
                           <w:szCs w:val="28"/>
                         </w:rPr>
-                        <w:t>-6</w:t>
+                        <w:t>0</w:t>
                       </w:r>
                       <w:r>
                         <w:rPr>
@@ -16651,7 +17064,17 @@
                           <w:sz w:val="18"/>
                           <w:szCs w:val="28"/>
                         </w:rPr>
-                        <w:t>0</w:t>
+                        <w:t>01</w:t>
+                      </w:r>
+                      <w:r>
+                        <w:rPr>
+                          <w:rFonts w:ascii="Courier New" w:hAnsi="Courier New" w:cs="Courier New"/>
+                          <w:color w:val="2A00FF"/>
+                          <w:kern w:val="0"/>
+                          <w:sz w:val="18"/>
+                          <w:szCs w:val="28"/>
+                        </w:rPr>
+                        <w:t>的</w:t>
                       </w:r>
                       <w:r>
                         <w:rPr>
@@ -16661,7 +17084,7 @@
                           <w:sz w:val="18"/>
                           <w:szCs w:val="28"/>
                         </w:rPr>
-                        <w:t>元</w:t>
+                        <w:t>收费条目，</w:t>
                       </w:r>
                       <w:r>
                         <w:rPr>
@@ -16671,7 +17094,7 @@
                           <w:sz w:val="18"/>
                           <w:szCs w:val="28"/>
                         </w:rPr>
-                        <w:t>的</w:t>
+                        <w:t>并</w:t>
                       </w:r>
                       <w:r>
                         <w:rPr>
@@ -16681,87 +17104,7 @@
                           <w:sz w:val="18"/>
                           <w:szCs w:val="28"/>
                         </w:rPr>
-                        <w:t>药品</w:t>
-                      </w:r>
-                      <w:r>
-                        <w:rPr>
-                          <w:rFonts w:ascii="Courier New" w:hAnsi="Courier New" w:cs="Courier New" w:hint="eastAsia"/>
-                          <w:color w:val="2A00FF"/>
-                          <w:kern w:val="0"/>
-                          <w:sz w:val="18"/>
-                          <w:szCs w:val="28"/>
-                        </w:rPr>
-                        <w:t>0</w:t>
-                      </w:r>
-                      <w:r>
-                        <w:rPr>
-                          <w:rFonts w:ascii="Courier New" w:hAnsi="Courier New" w:cs="Courier New"/>
-                          <w:color w:val="2A00FF"/>
-                          <w:kern w:val="0"/>
-                          <w:sz w:val="18"/>
-                          <w:szCs w:val="28"/>
-                        </w:rPr>
-                        <w:t>01</w:t>
-                      </w:r>
-                      <w:r>
-                        <w:rPr>
-                          <w:rFonts w:ascii="Courier New" w:hAnsi="Courier New" w:cs="Courier New"/>
-                          <w:color w:val="2A00FF"/>
-                          <w:kern w:val="0"/>
-                          <w:sz w:val="18"/>
-                          <w:szCs w:val="28"/>
-                        </w:rPr>
-                        <w:t>的</w:t>
-                      </w:r>
-                      <w:r>
-                        <w:rPr>
-                          <w:rFonts w:ascii="Courier New" w:hAnsi="Courier New" w:cs="Courier New" w:hint="eastAsia"/>
-                          <w:color w:val="2A00FF"/>
-                          <w:kern w:val="0"/>
-                          <w:sz w:val="18"/>
-                          <w:szCs w:val="28"/>
-                        </w:rPr>
-                        <w:t>收费条目</w:t>
-                      </w:r>
-                      <w:r>
-                        <w:rPr>
-                          <w:rFonts w:ascii="Courier New" w:hAnsi="Courier New" w:cs="Courier New" w:hint="eastAsia"/>
-                          <w:color w:val="2A00FF"/>
-                          <w:kern w:val="0"/>
-                          <w:sz w:val="18"/>
-                          <w:szCs w:val="28"/>
-                        </w:rPr>
-                        <w:t>，</w:t>
-                      </w:r>
-                      <w:r>
-                        <w:rPr>
-                          <w:rFonts w:ascii="Courier New" w:hAnsi="Courier New" w:cs="Courier New"/>
-                          <w:color w:val="2A00FF"/>
-                          <w:kern w:val="0"/>
-                          <w:sz w:val="18"/>
-                          <w:szCs w:val="28"/>
-                        </w:rPr>
-                        <w:t>并</w:t>
-                      </w:r>
-                      <w:r>
-                        <w:rPr>
-                          <w:rFonts w:ascii="Courier New" w:hAnsi="Courier New" w:cs="Courier New" w:hint="eastAsia"/>
-                          <w:color w:val="2A00FF"/>
-                          <w:kern w:val="0"/>
-                          <w:sz w:val="18"/>
-                          <w:szCs w:val="28"/>
-                        </w:rPr>
-                        <w:t>创建相应的成本条目</w:t>
-                      </w:r>
-                      <w:r>
-                        <w:rPr>
-                          <w:rFonts w:ascii="Courier New" w:hAnsi="Courier New" w:cs="Courier New" w:hint="eastAsia"/>
-                          <w:color w:val="2A00FF"/>
-                          <w:kern w:val="0"/>
-                          <w:sz w:val="18"/>
-                          <w:szCs w:val="28"/>
-                        </w:rPr>
-                        <w:t>】</w:t>
+                        <w:t>创建相应的成本条目】</w:t>
                       </w:r>
                     </w:p>
                   </w:txbxContent>
@@ -16883,17 +17226,7 @@
                                 <w:sz w:val="18"/>
                                 <w:szCs w:val="28"/>
                               </w:rPr>
-                              <w:t>0</w:t>
-                            </w:r>
-                            <w:r>
-                              <w:rPr>
-                                <w:rFonts w:ascii="Courier New" w:hAnsi="Courier New" w:cs="Courier New"/>
-                                <w:color w:val="2A00FF"/>
-                                <w:kern w:val="0"/>
-                                <w:sz w:val="18"/>
-                                <w:szCs w:val="28"/>
-                              </w:rPr>
-                              <w:t>3</w:t>
+                              <w:t>03</w:t>
                             </w:r>
                             <w:r>
                               <w:rPr>
@@ -17071,7 +17404,6 @@
                     <w:p>
                       <w:pPr>
                         <w:rPr>
-                          <w:rFonts w:hint="eastAsia"/>
                           <w:color w:val="2A00FF"/>
                           <w:sz w:val="13"/>
                         </w:rPr>
@@ -17134,17 +17466,77 @@
                           <w:sz w:val="18"/>
                           <w:szCs w:val="28"/>
                         </w:rPr>
+                        <w:t>03</w:t>
+                      </w:r>
+                      <w:r>
+                        <w:rPr>
+                          <w:rFonts w:ascii="Courier New" w:hAnsi="Courier New" w:cs="Courier New" w:hint="eastAsia"/>
+                          <w:color w:val="2A00FF"/>
+                          <w:kern w:val="0"/>
+                          <w:sz w:val="18"/>
+                          <w:szCs w:val="28"/>
+                        </w:rPr>
+                        <w:t>退费，</w:t>
+                      </w:r>
+                      <w:r>
+                        <w:rPr>
+                          <w:rFonts w:ascii="Courier New" w:hAnsi="Courier New" w:cs="Courier New"/>
+                          <w:color w:val="2A00FF"/>
+                          <w:kern w:val="0"/>
+                          <w:sz w:val="18"/>
+                          <w:szCs w:val="28"/>
+                        </w:rPr>
+                        <w:t>【系统</w:t>
+                      </w:r>
+                      <w:r>
+                        <w:rPr>
+                          <w:rFonts w:ascii="Courier New" w:hAnsi="Courier New" w:cs="Courier New" w:hint="eastAsia"/>
+                          <w:color w:val="2A00FF"/>
+                          <w:kern w:val="0"/>
+                          <w:sz w:val="18"/>
+                          <w:szCs w:val="28"/>
+                        </w:rPr>
+                        <w:t>产生</w:t>
+                      </w:r>
+                      <w:r>
+                        <w:rPr>
+                          <w:rFonts w:ascii="Courier New" w:hAnsi="Courier New" w:cs="Courier New" w:hint="eastAsia"/>
+                          <w:color w:val="2A00FF"/>
+                          <w:kern w:val="0"/>
+                          <w:sz w:val="18"/>
+                          <w:szCs w:val="28"/>
+                        </w:rPr>
+                        <w:t>+6</w:t>
+                      </w:r>
+                      <w:r>
+                        <w:rPr>
+                          <w:rFonts w:ascii="Courier New" w:hAnsi="Courier New" w:cs="Courier New"/>
+                          <w:color w:val="2A00FF"/>
+                          <w:kern w:val="0"/>
+                          <w:sz w:val="18"/>
+                          <w:szCs w:val="28"/>
+                        </w:rPr>
                         <w:t>0</w:t>
                       </w:r>
                       <w:r>
                         <w:rPr>
+                          <w:rFonts w:ascii="Courier New" w:hAnsi="Courier New" w:cs="Courier New" w:hint="eastAsia"/>
+                          <w:color w:val="2A00FF"/>
+                          <w:kern w:val="0"/>
+                          <w:sz w:val="18"/>
+                          <w:szCs w:val="28"/>
+                        </w:rPr>
+                        <w:t>元</w:t>
+                      </w:r>
+                      <w:r>
+                        <w:rPr>
                           <w:rFonts w:ascii="Courier New" w:hAnsi="Courier New" w:cs="Courier New"/>
                           <w:color w:val="2A00FF"/>
                           <w:kern w:val="0"/>
                           <w:sz w:val="18"/>
                           <w:szCs w:val="28"/>
                         </w:rPr>
-                        <w:t>3</w:t>
+                        <w:t>的</w:t>
                       </w:r>
                       <w:r>
                         <w:rPr>
@@ -17154,7 +17546,17 @@
                           <w:sz w:val="18"/>
                           <w:szCs w:val="28"/>
                         </w:rPr>
-                        <w:t>退费，</w:t>
+                        <w:t>药品</w:t>
+                      </w:r>
+                      <w:r>
+                        <w:rPr>
+                          <w:rFonts w:ascii="Courier New" w:hAnsi="Courier New" w:cs="Courier New" w:hint="eastAsia"/>
+                          <w:color w:val="2A00FF"/>
+                          <w:kern w:val="0"/>
+                          <w:sz w:val="18"/>
+                          <w:szCs w:val="28"/>
+                        </w:rPr>
+                        <w:t>0</w:t>
                       </w:r>
                       <w:r>
                         <w:rPr>
@@ -17164,7 +17566,7 @@
                           <w:sz w:val="18"/>
                           <w:szCs w:val="28"/>
                         </w:rPr>
-                        <w:t>【</w:t>
+                        <w:t>01</w:t>
                       </w:r>
                       <w:r>
                         <w:rPr>
@@ -17174,7 +17576,7 @@
                           <w:sz w:val="18"/>
                           <w:szCs w:val="28"/>
                         </w:rPr>
-                        <w:t>系统</w:t>
+                        <w:t>的退费</w:t>
                       </w:r>
                       <w:r>
                         <w:rPr>
@@ -17184,127 +17586,7 @@
                           <w:sz w:val="18"/>
                           <w:szCs w:val="28"/>
                         </w:rPr>
-                        <w:t>产生</w:t>
-                      </w:r>
-                      <w:r>
-                        <w:rPr>
-                          <w:rFonts w:ascii="Courier New" w:hAnsi="Courier New" w:cs="Courier New" w:hint="eastAsia"/>
-                          <w:color w:val="2A00FF"/>
-                          <w:kern w:val="0"/>
-                          <w:sz w:val="18"/>
-                          <w:szCs w:val="28"/>
-                        </w:rPr>
-                        <w:t>+</w:t>
-                      </w:r>
-                      <w:r>
-                        <w:rPr>
-                          <w:rFonts w:ascii="Courier New" w:hAnsi="Courier New" w:cs="Courier New" w:hint="eastAsia"/>
-                          <w:color w:val="2A00FF"/>
-                          <w:kern w:val="0"/>
-                          <w:sz w:val="18"/>
-                          <w:szCs w:val="28"/>
-                        </w:rPr>
-                        <w:t>6</w:t>
-                      </w:r>
-                      <w:r>
-                        <w:rPr>
-                          <w:rFonts w:ascii="Courier New" w:hAnsi="Courier New" w:cs="Courier New"/>
-                          <w:color w:val="2A00FF"/>
-                          <w:kern w:val="0"/>
-                          <w:sz w:val="18"/>
-                          <w:szCs w:val="28"/>
-                        </w:rPr>
-                        <w:t>0</w:t>
-                      </w:r>
-                      <w:r>
-                        <w:rPr>
-                          <w:rFonts w:ascii="Courier New" w:hAnsi="Courier New" w:cs="Courier New" w:hint="eastAsia"/>
-                          <w:color w:val="2A00FF"/>
-                          <w:kern w:val="0"/>
-                          <w:sz w:val="18"/>
-                          <w:szCs w:val="28"/>
-                        </w:rPr>
-                        <w:t>元</w:t>
-                      </w:r>
-                      <w:r>
-                        <w:rPr>
-                          <w:rFonts w:ascii="Courier New" w:hAnsi="Courier New" w:cs="Courier New"/>
-                          <w:color w:val="2A00FF"/>
-                          <w:kern w:val="0"/>
-                          <w:sz w:val="18"/>
-                          <w:szCs w:val="28"/>
-                        </w:rPr>
-                        <w:t>的</w:t>
-                      </w:r>
-                      <w:r>
-                        <w:rPr>
-                          <w:rFonts w:ascii="Courier New" w:hAnsi="Courier New" w:cs="Courier New" w:hint="eastAsia"/>
-                          <w:color w:val="2A00FF"/>
-                          <w:kern w:val="0"/>
-                          <w:sz w:val="18"/>
-                          <w:szCs w:val="28"/>
-                        </w:rPr>
-                        <w:t>药品</w:t>
-                      </w:r>
-                      <w:r>
-                        <w:rPr>
-                          <w:rFonts w:ascii="Courier New" w:hAnsi="Courier New" w:cs="Courier New" w:hint="eastAsia"/>
-                          <w:color w:val="2A00FF"/>
-                          <w:kern w:val="0"/>
-                          <w:sz w:val="18"/>
-                          <w:szCs w:val="28"/>
-                        </w:rPr>
-                        <w:t>0</w:t>
-                      </w:r>
-                      <w:r>
-                        <w:rPr>
-                          <w:rFonts w:ascii="Courier New" w:hAnsi="Courier New" w:cs="Courier New"/>
-                          <w:color w:val="2A00FF"/>
-                          <w:kern w:val="0"/>
-                          <w:sz w:val="18"/>
-                          <w:szCs w:val="28"/>
-                        </w:rPr>
-                        <w:t>01</w:t>
-                      </w:r>
-                      <w:r>
-                        <w:rPr>
-                          <w:rFonts w:ascii="Courier New" w:hAnsi="Courier New" w:cs="Courier New"/>
-                          <w:color w:val="2A00FF"/>
-                          <w:kern w:val="0"/>
-                          <w:sz w:val="18"/>
-                          <w:szCs w:val="28"/>
-                        </w:rPr>
-                        <w:t>的</w:t>
-                      </w:r>
-                      <w:r>
-                        <w:rPr>
-                          <w:rFonts w:ascii="Courier New" w:hAnsi="Courier New" w:cs="Courier New"/>
-                          <w:color w:val="2A00FF"/>
-                          <w:kern w:val="0"/>
-                          <w:sz w:val="18"/>
-                          <w:szCs w:val="28"/>
-                        </w:rPr>
-                        <w:t>退费</w:t>
-                      </w:r>
-                      <w:r>
-                        <w:rPr>
-                          <w:rFonts w:ascii="Courier New" w:hAnsi="Courier New" w:cs="Courier New" w:hint="eastAsia"/>
-                          <w:color w:val="2A00FF"/>
-                          <w:kern w:val="0"/>
-                          <w:sz w:val="18"/>
-                          <w:szCs w:val="28"/>
-                        </w:rPr>
-                        <w:t>条目</w:t>
-                      </w:r>
-                      <w:r>
-                        <w:rPr>
-                          <w:rFonts w:ascii="Courier New" w:hAnsi="Courier New" w:cs="Courier New" w:hint="eastAsia"/>
-                          <w:color w:val="2A00FF"/>
-                          <w:kern w:val="0"/>
-                          <w:sz w:val="18"/>
-                          <w:szCs w:val="28"/>
-                        </w:rPr>
-                        <w:t>，</w:t>
+                        <w:t>条目，</w:t>
                       </w:r>
                       <w:r>
                         <w:rPr>
@@ -17406,7 +17688,7 @@
                                 <w:sz w:val="18"/>
                                 <w:szCs w:val="28"/>
                               </w:rPr>
-                              <w:t>2016-12-28 1</w:t>
+                              <w:t>2016-12-28 11:45</w:t>
                             </w:r>
                             <w:r>
                               <w:rPr>
@@ -17416,7 +17698,17 @@
                                 <w:sz w:val="18"/>
                                 <w:szCs w:val="28"/>
                               </w:rPr>
-                              <w:t>1</w:t>
+                              <w:t>责任医生</w:t>
+                            </w:r>
+                            <w:r>
+                              <w:rPr>
+                                <w:rFonts w:ascii="Courier New" w:hAnsi="Courier New" w:cs="Courier New" w:hint="eastAsia"/>
+                                <w:color w:val="2A00FF"/>
+                                <w:kern w:val="0"/>
+                                <w:sz w:val="18"/>
+                                <w:szCs w:val="28"/>
+                              </w:rPr>
+                              <w:t>0</w:t>
                             </w:r>
                             <w:r>
                               <w:rPr>
@@ -17426,7 +17718,7 @@
                                 <w:sz w:val="18"/>
                                 <w:szCs w:val="28"/>
                               </w:rPr>
-                              <w:t>:45</w:t>
+                              <w:t>02</w:t>
                             </w:r>
                             <w:r>
                               <w:rPr>
@@ -17436,7 +17728,7 @@
                                 <w:sz w:val="18"/>
                                 <w:szCs w:val="28"/>
                               </w:rPr>
-                              <w:t>责任医生</w:t>
+                              <w:t>作废</w:t>
                             </w:r>
                             <w:r>
                               <w:rPr>
@@ -17446,6 +17738,16 @@
                                 <w:sz w:val="18"/>
                                 <w:szCs w:val="28"/>
                               </w:rPr>
+                              <w:t>了药品</w:t>
+                            </w:r>
+                            <w:r>
+                              <w:rPr>
+                                <w:rFonts w:ascii="Courier New" w:hAnsi="Courier New" w:cs="Courier New" w:hint="eastAsia"/>
+                                <w:color w:val="2A00FF"/>
+                                <w:kern w:val="0"/>
+                                <w:sz w:val="18"/>
+                                <w:szCs w:val="28"/>
+                              </w:rPr>
                               <w:t>0</w:t>
                             </w:r>
                             <w:r>
@@ -17456,7 +17758,7 @@
                                 <w:sz w:val="18"/>
                                 <w:szCs w:val="28"/>
                               </w:rPr>
-                              <w:t>02</w:t>
+                              <w:t>01</w:t>
                             </w:r>
                             <w:r>
                               <w:rPr>
@@ -17466,7 +17768,7 @@
                                 <w:sz w:val="18"/>
                                 <w:szCs w:val="28"/>
                               </w:rPr>
-                              <w:t>作废</w:t>
+                              <w:t>的</w:t>
                             </w:r>
                             <w:r>
                               <w:rPr>
@@ -17476,8 +17778,9 @@
                                 <w:sz w:val="18"/>
                                 <w:szCs w:val="28"/>
                               </w:rPr>
-                              <w:t>了药品</w:t>
-                            </w:r>
+                              <w:t>临</w:t>
+                            </w:r>
+                            <w:proofErr w:type="gramStart"/>
                             <w:r>
                               <w:rPr>
                                 <w:rFonts w:ascii="Courier New" w:hAnsi="Courier New" w:cs="Courier New" w:hint="eastAsia"/>
@@ -17486,38 +17789,9 @@
                                 <w:sz w:val="18"/>
                                 <w:szCs w:val="28"/>
                               </w:rPr>
-                              <w:t>0</w:t>
-                            </w:r>
-                            <w:r>
-                              <w:rPr>
-                                <w:rFonts w:ascii="Courier New" w:hAnsi="Courier New" w:cs="Courier New"/>
-                                <w:color w:val="2A00FF"/>
-                                <w:kern w:val="0"/>
-                                <w:sz w:val="18"/>
-                                <w:szCs w:val="28"/>
-                              </w:rPr>
-                              <w:t>01</w:t>
-                            </w:r>
-                            <w:r>
-                              <w:rPr>
-                                <w:rFonts w:ascii="Courier New" w:hAnsi="Courier New" w:cs="Courier New"/>
-                                <w:color w:val="2A00FF"/>
-                                <w:kern w:val="0"/>
-                                <w:sz w:val="18"/>
-                                <w:szCs w:val="28"/>
-                              </w:rPr>
-                              <w:t>的</w:t>
-                            </w:r>
-                            <w:r>
-                              <w:rPr>
-                                <w:rFonts w:ascii="Courier New" w:hAnsi="Courier New" w:cs="Courier New" w:hint="eastAsia"/>
-                                <w:color w:val="2A00FF"/>
-                                <w:kern w:val="0"/>
-                                <w:sz w:val="18"/>
-                                <w:szCs w:val="28"/>
-                              </w:rPr>
-                              <w:t>临嘱</w:t>
-                            </w:r>
+                              <w:t>嘱</w:t>
+                            </w:r>
+                            <w:proofErr w:type="gramEnd"/>
                           </w:p>
                         </w:txbxContent>
                       </wps:txbx>
@@ -17544,7 +17818,6 @@
                     <w:p>
                       <w:pPr>
                         <w:rPr>
-                          <w:rFonts w:hint="eastAsia"/>
                           <w:color w:val="2A00FF"/>
                           <w:sz w:val="13"/>
                         </w:rPr>
@@ -17557,7 +17830,7 @@
                           <w:sz w:val="18"/>
                           <w:szCs w:val="28"/>
                         </w:rPr>
-                        <w:t>2016-12-28 1</w:t>
+                        <w:t>2016-12-28 11:45</w:t>
                       </w:r>
                       <w:r>
                         <w:rPr>
@@ -17567,7 +17840,17 @@
                           <w:sz w:val="18"/>
                           <w:szCs w:val="28"/>
                         </w:rPr>
-                        <w:t>1</w:t>
+                        <w:t>责任医生</w:t>
+                      </w:r>
+                      <w:r>
+                        <w:rPr>
+                          <w:rFonts w:ascii="Courier New" w:hAnsi="Courier New" w:cs="Courier New" w:hint="eastAsia"/>
+                          <w:color w:val="2A00FF"/>
+                          <w:kern w:val="0"/>
+                          <w:sz w:val="18"/>
+                          <w:szCs w:val="28"/>
+                        </w:rPr>
+                        <w:t>0</w:t>
                       </w:r>
                       <w:r>
                         <w:rPr>
@@ -17577,7 +17860,7 @@
                           <w:sz w:val="18"/>
                           <w:szCs w:val="28"/>
                         </w:rPr>
-                        <w:t>:45</w:t>
+                        <w:t>02</w:t>
                       </w:r>
                       <w:r>
                         <w:rPr>
@@ -17587,7 +17870,7 @@
                           <w:sz w:val="18"/>
                           <w:szCs w:val="28"/>
                         </w:rPr>
-                        <w:t>责任医生</w:t>
+                        <w:t>作废</w:t>
                       </w:r>
                       <w:r>
                         <w:rPr>
@@ -17597,6 +17880,16 @@
                           <w:sz w:val="18"/>
                           <w:szCs w:val="28"/>
                         </w:rPr>
+                        <w:t>了药品</w:t>
+                      </w:r>
+                      <w:r>
+                        <w:rPr>
+                          <w:rFonts w:ascii="Courier New" w:hAnsi="Courier New" w:cs="Courier New" w:hint="eastAsia"/>
+                          <w:color w:val="2A00FF"/>
+                          <w:kern w:val="0"/>
+                          <w:sz w:val="18"/>
+                          <w:szCs w:val="28"/>
+                        </w:rPr>
                         <w:t>0</w:t>
                       </w:r>
                       <w:r>
@@ -17607,7 +17900,7 @@
                           <w:sz w:val="18"/>
                           <w:szCs w:val="28"/>
                         </w:rPr>
-                        <w:t>02</w:t>
+                        <w:t>01</w:t>
                       </w:r>
                       <w:r>
                         <w:rPr>
@@ -17617,7 +17910,7 @@
                           <w:sz w:val="18"/>
                           <w:szCs w:val="28"/>
                         </w:rPr>
-                        <w:t>作废</w:t>
+                        <w:t>的</w:t>
                       </w:r>
                       <w:r>
                         <w:rPr>
@@ -17627,8 +17920,9 @@
                           <w:sz w:val="18"/>
                           <w:szCs w:val="28"/>
                         </w:rPr>
-                        <w:t>了药品</w:t>
-                      </w:r>
+                        <w:t>临</w:t>
+                      </w:r>
+                      <w:proofErr w:type="gramStart"/>
                       <w:r>
                         <w:rPr>
                           <w:rFonts w:ascii="Courier New" w:hAnsi="Courier New" w:cs="Courier New" w:hint="eastAsia"/>
@@ -17637,38 +17931,9 @@
                           <w:sz w:val="18"/>
                           <w:szCs w:val="28"/>
                         </w:rPr>
-                        <w:t>0</w:t>
-                      </w:r>
-                      <w:r>
-                        <w:rPr>
-                          <w:rFonts w:ascii="Courier New" w:hAnsi="Courier New" w:cs="Courier New"/>
-                          <w:color w:val="2A00FF"/>
-                          <w:kern w:val="0"/>
-                          <w:sz w:val="18"/>
-                          <w:szCs w:val="28"/>
-                        </w:rPr>
-                        <w:t>01</w:t>
-                      </w:r>
-                      <w:r>
-                        <w:rPr>
-                          <w:rFonts w:ascii="Courier New" w:hAnsi="Courier New" w:cs="Courier New"/>
-                          <w:color w:val="2A00FF"/>
-                          <w:kern w:val="0"/>
-                          <w:sz w:val="18"/>
-                          <w:szCs w:val="28"/>
-                        </w:rPr>
-                        <w:t>的</w:t>
-                      </w:r>
-                      <w:r>
-                        <w:rPr>
-                          <w:rFonts w:ascii="Courier New" w:hAnsi="Courier New" w:cs="Courier New" w:hint="eastAsia"/>
-                          <w:color w:val="2A00FF"/>
-                          <w:kern w:val="0"/>
-                          <w:sz w:val="18"/>
-                          <w:szCs w:val="28"/>
-                        </w:rPr>
-                        <w:t>临嘱</w:t>
-                      </w:r>
+                        <w:t>嘱</w:t>
+                      </w:r>
+                      <w:proofErr w:type="gramEnd"/>
                     </w:p>
                   </w:txbxContent>
                 </v:textbox>
@@ -17939,17 +18204,7 @@
                                 <w:sz w:val="18"/>
                                 <w:szCs w:val="28"/>
                               </w:rPr>
-                              <w:t>二级护理的</w:t>
-                            </w:r>
-                            <w:r>
-                              <w:rPr>
-                                <w:rFonts w:ascii="Courier New" w:hAnsi="Courier New" w:cs="Courier New" w:hint="eastAsia"/>
-                                <w:color w:val="2A00FF"/>
-                                <w:kern w:val="0"/>
-                                <w:sz w:val="18"/>
-                                <w:szCs w:val="28"/>
-                              </w:rPr>
-                              <w:t>收费条目】</w:t>
+                              <w:t>二级护理的收费条目】</w:t>
                             </w:r>
                           </w:p>
                         </w:txbxContent>
@@ -17977,7 +18232,6 @@
                     <w:p>
                       <w:pPr>
                         <w:rPr>
-                          <w:rFonts w:hint="eastAsia"/>
                           <w:color w:val="2A00FF"/>
                           <w:sz w:val="13"/>
                         </w:rPr>
@@ -17990,7 +18244,7 @@
                           <w:sz w:val="18"/>
                           <w:szCs w:val="28"/>
                         </w:rPr>
-                        <w:t>2016-12-28 11</w:t>
+                        <w:t>2016-12-28 11:30</w:t>
                       </w:r>
                       <w:r>
                         <w:rPr>
@@ -18000,7 +18254,17 @@
                           <w:sz w:val="18"/>
                           <w:szCs w:val="28"/>
                         </w:rPr>
-                        <w:t>:30</w:t>
+                        <w:t>责任医生</w:t>
+                      </w:r>
+                      <w:r>
+                        <w:rPr>
+                          <w:rFonts w:ascii="Courier New" w:hAnsi="Courier New" w:cs="Courier New" w:hint="eastAsia"/>
+                          <w:color w:val="2A00FF"/>
+                          <w:kern w:val="0"/>
+                          <w:sz w:val="18"/>
+                          <w:szCs w:val="28"/>
+                        </w:rPr>
+                        <w:t>0</w:t>
                       </w:r>
                       <w:r>
                         <w:rPr>
@@ -18010,7 +18274,7 @@
                           <w:sz w:val="18"/>
                           <w:szCs w:val="28"/>
                         </w:rPr>
-                        <w:t>责任医生</w:t>
+                        <w:t>02</w:t>
                       </w:r>
                       <w:r>
                         <w:rPr>
@@ -18020,7 +18284,7 @@
                           <w:sz w:val="18"/>
                           <w:szCs w:val="28"/>
                         </w:rPr>
-                        <w:t>0</w:t>
+                        <w:t>完成当前全部执行条目，两条执行条目（二级护理和取药</w:t>
                       </w:r>
                       <w:r>
                         <w:rPr>
@@ -18030,7 +18294,7 @@
                           <w:sz w:val="18"/>
                           <w:szCs w:val="28"/>
                         </w:rPr>
-                        <w:t>02</w:t>
+                        <w:t>）</w:t>
                       </w:r>
                       <w:r>
                         <w:rPr>
@@ -18040,7 +18304,17 @@
                           <w:sz w:val="18"/>
                           <w:szCs w:val="28"/>
                         </w:rPr>
-                        <w:t>完成</w:t>
+                        <w:t>【</w:t>
+                      </w:r>
+                      <w:r>
+                        <w:rPr>
+                          <w:rFonts w:ascii="Courier New" w:hAnsi="Courier New" w:cs="Courier New"/>
+                          <w:color w:val="2A00FF"/>
+                          <w:kern w:val="0"/>
+                          <w:sz w:val="18"/>
+                          <w:szCs w:val="28"/>
+                        </w:rPr>
+                        <w:t>系统</w:t>
                       </w:r>
                       <w:r>
                         <w:rPr>
@@ -18050,7 +18324,17 @@
                           <w:sz w:val="18"/>
                           <w:szCs w:val="28"/>
                         </w:rPr>
-                        <w:t>当前全部执行条目，两条执行条目（二级护理和取药</w:t>
+                        <w:t>产生</w:t>
+                      </w:r>
+                      <w:r>
+                        <w:rPr>
+                          <w:rFonts w:ascii="Courier New" w:hAnsi="Courier New" w:cs="Courier New" w:hint="eastAsia"/>
+                          <w:color w:val="2A00FF"/>
+                          <w:kern w:val="0"/>
+                          <w:sz w:val="18"/>
+                          <w:szCs w:val="28"/>
+                        </w:rPr>
+                        <w:t>-</w:t>
                       </w:r>
                       <w:r>
                         <w:rPr>
@@ -18060,7 +18344,7 @@
                           <w:sz w:val="18"/>
                           <w:szCs w:val="28"/>
                         </w:rPr>
-                        <w:t>）</w:t>
+                        <w:t>8</w:t>
                       </w:r>
                       <w:r>
                         <w:rPr>
@@ -18070,7 +18354,7 @@
                           <w:sz w:val="18"/>
                           <w:szCs w:val="28"/>
                         </w:rPr>
-                        <w:t>【</w:t>
+                        <w:t>元</w:t>
                       </w:r>
                       <w:r>
                         <w:rPr>
@@ -18080,7 +18364,7 @@
                           <w:sz w:val="18"/>
                           <w:szCs w:val="28"/>
                         </w:rPr>
-                        <w:t>系统</w:t>
+                        <w:t>的</w:t>
                       </w:r>
                       <w:r>
                         <w:rPr>
@@ -18090,67 +18374,7 @@
                           <w:sz w:val="18"/>
                           <w:szCs w:val="28"/>
                         </w:rPr>
-                        <w:t>产生</w:t>
-                      </w:r>
-                      <w:r>
-                        <w:rPr>
-                          <w:rFonts w:ascii="Courier New" w:hAnsi="Courier New" w:cs="Courier New" w:hint="eastAsia"/>
-                          <w:color w:val="2A00FF"/>
-                          <w:kern w:val="0"/>
-                          <w:sz w:val="18"/>
-                          <w:szCs w:val="28"/>
-                        </w:rPr>
-                        <w:t>-</w:t>
-                      </w:r>
-                      <w:r>
-                        <w:rPr>
-                          <w:rFonts w:ascii="Courier New" w:hAnsi="Courier New" w:cs="Courier New"/>
-                          <w:color w:val="2A00FF"/>
-                          <w:kern w:val="0"/>
-                          <w:sz w:val="18"/>
-                          <w:szCs w:val="28"/>
-                        </w:rPr>
-                        <w:t>8</w:t>
-                      </w:r>
-                      <w:r>
-                        <w:rPr>
-                          <w:rFonts w:ascii="Courier New" w:hAnsi="Courier New" w:cs="Courier New" w:hint="eastAsia"/>
-                          <w:color w:val="2A00FF"/>
-                          <w:kern w:val="0"/>
-                          <w:sz w:val="18"/>
-                          <w:szCs w:val="28"/>
-                        </w:rPr>
-                        <w:t>元</w:t>
-                      </w:r>
-                      <w:r>
-                        <w:rPr>
-                          <w:rFonts w:ascii="Courier New" w:hAnsi="Courier New" w:cs="Courier New"/>
-                          <w:color w:val="2A00FF"/>
-                          <w:kern w:val="0"/>
-                          <w:sz w:val="18"/>
-                          <w:szCs w:val="28"/>
-                        </w:rPr>
-                        <w:t>的</w:t>
-                      </w:r>
-                      <w:r>
-                        <w:rPr>
-                          <w:rFonts w:ascii="Courier New" w:hAnsi="Courier New" w:cs="Courier New" w:hint="eastAsia"/>
-                          <w:color w:val="2A00FF"/>
-                          <w:kern w:val="0"/>
-                          <w:sz w:val="18"/>
-                          <w:szCs w:val="28"/>
-                        </w:rPr>
-                        <w:t>二级护理的</w:t>
-                      </w:r>
-                      <w:r>
-                        <w:rPr>
-                          <w:rFonts w:ascii="Courier New" w:hAnsi="Courier New" w:cs="Courier New" w:hint="eastAsia"/>
-                          <w:color w:val="2A00FF"/>
-                          <w:kern w:val="0"/>
-                          <w:sz w:val="18"/>
-                          <w:szCs w:val="28"/>
-                        </w:rPr>
-                        <w:t>收费条目】</w:t>
+                        <w:t>二级护理的收费条目】</w:t>
                       </w:r>
                     </w:p>
                   </w:txbxContent>
@@ -18412,7 +18636,29 @@
                                 <w:sz w:val="18"/>
                                 <w:szCs w:val="28"/>
                               </w:rPr>
-                              <w:t>发送摆药执行条目到药房</w:t>
+                              <w:t>发送摆</w:t>
+                            </w:r>
+                            <w:proofErr w:type="gramStart"/>
+                            <w:r>
+                              <w:rPr>
+                                <w:rFonts w:ascii="Courier New" w:hAnsi="Courier New" w:cs="Courier New" w:hint="eastAsia"/>
+                                <w:color w:val="2A00FF"/>
+                                <w:kern w:val="0"/>
+                                <w:sz w:val="18"/>
+                                <w:szCs w:val="28"/>
+                              </w:rPr>
+                              <w:t>药执行</w:t>
+                            </w:r>
+                            <w:proofErr w:type="gramEnd"/>
+                            <w:r>
+                              <w:rPr>
+                                <w:rFonts w:ascii="Courier New" w:hAnsi="Courier New" w:cs="Courier New" w:hint="eastAsia"/>
+                                <w:color w:val="2A00FF"/>
+                                <w:kern w:val="0"/>
+                                <w:sz w:val="18"/>
+                                <w:szCs w:val="28"/>
+                              </w:rPr>
+                              <w:t>条目到药房</w:t>
                             </w:r>
                           </w:p>
                         </w:txbxContent>
@@ -18440,7 +18686,6 @@
                     <w:p>
                       <w:pPr>
                         <w:rPr>
-                          <w:rFonts w:hint="eastAsia"/>
                           <w:color w:val="2A00FF"/>
                           <w:sz w:val="13"/>
                         </w:rPr>
@@ -18453,7 +18698,7 @@
                           <w:sz w:val="18"/>
                           <w:szCs w:val="28"/>
                         </w:rPr>
-                        <w:t>2016-12-28 11:0</w:t>
+                        <w:t>2016-12-28 11:05</w:t>
                       </w:r>
                       <w:r>
                         <w:rPr>
@@ -18463,7 +18708,27 @@
                           <w:sz w:val="18"/>
                           <w:szCs w:val="28"/>
                         </w:rPr>
-                        <w:t>5</w:t>
+                        <w:t>责任</w:t>
+                      </w:r>
+                      <w:r>
+                        <w:rPr>
+                          <w:rFonts w:ascii="Courier New" w:hAnsi="Courier New" w:cs="Courier New" w:hint="eastAsia"/>
+                          <w:color w:val="2A00FF"/>
+                          <w:kern w:val="0"/>
+                          <w:sz w:val="18"/>
+                          <w:szCs w:val="28"/>
+                        </w:rPr>
+                        <w:t>护士</w:t>
+                      </w:r>
+                      <w:r>
+                        <w:rPr>
+                          <w:rFonts w:ascii="Courier New" w:hAnsi="Courier New" w:cs="Courier New" w:hint="eastAsia"/>
+                          <w:color w:val="2A00FF"/>
+                          <w:kern w:val="0"/>
+                          <w:sz w:val="18"/>
+                          <w:szCs w:val="28"/>
+                        </w:rPr>
+                        <w:t>0</w:t>
                       </w:r>
                       <w:r>
                         <w:rPr>
@@ -18473,7 +18738,7 @@
                           <w:sz w:val="18"/>
                           <w:szCs w:val="28"/>
                         </w:rPr>
-                        <w:t>责任</w:t>
+                        <w:t>03</w:t>
                       </w:r>
                       <w:r>
                         <w:rPr>
@@ -18483,8 +18748,9 @@
                           <w:sz w:val="18"/>
                           <w:szCs w:val="28"/>
                         </w:rPr>
-                        <w:t>护士</w:t>
-                      </w:r>
+                        <w:t>发送摆</w:t>
+                      </w:r>
+                      <w:proofErr w:type="gramStart"/>
                       <w:r>
                         <w:rPr>
                           <w:rFonts w:ascii="Courier New" w:hAnsi="Courier New" w:cs="Courier New" w:hint="eastAsia"/>
@@ -18493,18 +18759,9 @@
                           <w:sz w:val="18"/>
                           <w:szCs w:val="28"/>
                         </w:rPr>
-                        <w:t>0</w:t>
-                      </w:r>
-                      <w:r>
-                        <w:rPr>
-                          <w:rFonts w:ascii="Courier New" w:hAnsi="Courier New" w:cs="Courier New"/>
-                          <w:color w:val="2A00FF"/>
-                          <w:kern w:val="0"/>
-                          <w:sz w:val="18"/>
-                          <w:szCs w:val="28"/>
-                        </w:rPr>
-                        <w:t>03</w:t>
-                      </w:r>
+                        <w:t>药执行</w:t>
+                      </w:r>
+                      <w:proofErr w:type="gramEnd"/>
                       <w:r>
                         <w:rPr>
                           <w:rFonts w:ascii="Courier New" w:hAnsi="Courier New" w:cs="Courier New" w:hint="eastAsia"/>
@@ -18513,7 +18770,7 @@
                           <w:sz w:val="18"/>
                           <w:szCs w:val="28"/>
                         </w:rPr>
-                        <w:t>发送摆药执行条目到药房</w:t>
+                        <w:t>条目到药房</w:t>
                       </w:r>
                     </w:p>
                   </w:txbxContent>
@@ -18745,17 +19002,7 @@
                                 <w:sz w:val="18"/>
                                 <w:szCs w:val="28"/>
                               </w:rPr>
-                              <w:t>核对</w:t>
-                            </w:r>
-                            <w:r>
-                              <w:rPr>
-                                <w:rFonts w:ascii="Courier New" w:hAnsi="Courier New" w:cs="Courier New" w:hint="eastAsia"/>
-                                <w:color w:val="2A00FF"/>
-                                <w:kern w:val="0"/>
-                                <w:sz w:val="18"/>
-                                <w:szCs w:val="28"/>
-                              </w:rPr>
-                              <w:t>全部医嘱</w:t>
+                              <w:t>核对全部医嘱</w:t>
                             </w:r>
                           </w:p>
                         </w:txbxContent>
@@ -18783,7 +19030,6 @@
                     <w:p>
                       <w:pPr>
                         <w:rPr>
-                          <w:rFonts w:hint="eastAsia"/>
                           <w:color w:val="2A00FF"/>
                           <w:sz w:val="13"/>
                         </w:rPr>
@@ -18796,7 +19042,7 @@
                           <w:sz w:val="18"/>
                           <w:szCs w:val="28"/>
                         </w:rPr>
-                        <w:t>2</w:t>
+                        <w:t>2016-12-28 11:0</w:t>
                       </w:r>
                       <w:r>
                         <w:rPr>
@@ -18806,7 +19052,7 @@
                           <w:sz w:val="18"/>
                           <w:szCs w:val="28"/>
                         </w:rPr>
-                        <w:t>016-12-28 11:0</w:t>
+                        <w:t>0</w:t>
                       </w:r>
                       <w:r>
                         <w:rPr>
@@ -18816,6 +19062,56 @@
                           <w:sz w:val="18"/>
                           <w:szCs w:val="28"/>
                         </w:rPr>
+                        <w:t xml:space="preserve"> </w:t>
+                      </w:r>
+                      <w:r>
+                        <w:rPr>
+                          <w:rFonts w:ascii="Courier New" w:hAnsi="Courier New" w:cs="Courier New"/>
+                          <w:color w:val="2A00FF"/>
+                          <w:kern w:val="0"/>
+                          <w:sz w:val="18"/>
+                          <w:szCs w:val="28"/>
+                        </w:rPr>
+                        <w:t>患者</w:t>
+                      </w:r>
+                      <w:r>
+                        <w:rPr>
+                          <w:rFonts w:ascii="Courier New" w:hAnsi="Courier New" w:cs="Courier New" w:hint="eastAsia"/>
+                          <w:color w:val="2A00FF"/>
+                          <w:kern w:val="0"/>
+                          <w:sz w:val="18"/>
+                          <w:szCs w:val="28"/>
+                        </w:rPr>
+                        <w:t>001</w:t>
+                      </w:r>
+                      <w:r>
+                        <w:rPr>
+                          <w:rFonts w:ascii="Courier New" w:hAnsi="Courier New" w:cs="Courier New"/>
+                          <w:color w:val="2A00FF"/>
+                          <w:kern w:val="0"/>
+                          <w:sz w:val="18"/>
+                          <w:szCs w:val="28"/>
+                        </w:rPr>
+                        <w:t>责任</w:t>
+                      </w:r>
+                      <w:r>
+                        <w:rPr>
+                          <w:rFonts w:ascii="Courier New" w:hAnsi="Courier New" w:cs="Courier New" w:hint="eastAsia"/>
+                          <w:color w:val="2A00FF"/>
+                          <w:kern w:val="0"/>
+                          <w:sz w:val="18"/>
+                          <w:szCs w:val="28"/>
+                        </w:rPr>
+                        <w:t>护士</w:t>
+                      </w:r>
+                      <w:r>
+                        <w:rPr>
+                          <w:rFonts w:ascii="Courier New" w:hAnsi="Courier New" w:cs="Courier New" w:hint="eastAsia"/>
+                          <w:color w:val="2A00FF"/>
+                          <w:kern w:val="0"/>
+                          <w:sz w:val="18"/>
+                          <w:szCs w:val="28"/>
+                        </w:rPr>
                         <w:t>0</w:t>
                       </w:r>
                       <w:r>
@@ -18826,17 +19122,7 @@
                           <w:sz w:val="18"/>
                           <w:szCs w:val="28"/>
                         </w:rPr>
-                        <w:t xml:space="preserve"> </w:t>
-                      </w:r>
-                      <w:r>
-                        <w:rPr>
-                          <w:rFonts w:ascii="Courier New" w:hAnsi="Courier New" w:cs="Courier New"/>
-                          <w:color w:val="2A00FF"/>
-                          <w:kern w:val="0"/>
-                          <w:sz w:val="18"/>
-                          <w:szCs w:val="28"/>
-                        </w:rPr>
-                        <w:t>患者</w:t>
+                        <w:t>03</w:t>
                       </w:r>
                       <w:r>
                         <w:rPr>
@@ -18846,77 +19132,7 @@
                           <w:sz w:val="18"/>
                           <w:szCs w:val="28"/>
                         </w:rPr>
-                        <w:t>001</w:t>
-                      </w:r>
-                      <w:r>
-                        <w:rPr>
-                          <w:rFonts w:ascii="Courier New" w:hAnsi="Courier New" w:cs="Courier New"/>
-                          <w:color w:val="2A00FF"/>
-                          <w:kern w:val="0"/>
-                          <w:sz w:val="18"/>
-                          <w:szCs w:val="28"/>
-                        </w:rPr>
-                        <w:t>责任</w:t>
-                      </w:r>
-                      <w:r>
-                        <w:rPr>
-                          <w:rFonts w:ascii="Courier New" w:hAnsi="Courier New" w:cs="Courier New" w:hint="eastAsia"/>
-                          <w:color w:val="2A00FF"/>
-                          <w:kern w:val="0"/>
-                          <w:sz w:val="18"/>
-                          <w:szCs w:val="28"/>
-                        </w:rPr>
-                        <w:t>护士</w:t>
-                      </w:r>
-                      <w:r>
-                        <w:rPr>
-                          <w:rFonts w:ascii="Courier New" w:hAnsi="Courier New" w:cs="Courier New" w:hint="eastAsia"/>
-                          <w:color w:val="2A00FF"/>
-                          <w:kern w:val="0"/>
-                          <w:sz w:val="18"/>
-                          <w:szCs w:val="28"/>
-                        </w:rPr>
-                        <w:t>0</w:t>
-                      </w:r>
-                      <w:r>
-                        <w:rPr>
-                          <w:rFonts w:ascii="Courier New" w:hAnsi="Courier New" w:cs="Courier New"/>
-                          <w:color w:val="2A00FF"/>
-                          <w:kern w:val="0"/>
-                          <w:sz w:val="18"/>
-                          <w:szCs w:val="28"/>
-                        </w:rPr>
-                        <w:t>0</w:t>
-                      </w:r>
-                      <w:r>
-                        <w:rPr>
-                          <w:rFonts w:ascii="Courier New" w:hAnsi="Courier New" w:cs="Courier New"/>
-                          <w:color w:val="2A00FF"/>
-                          <w:kern w:val="0"/>
-                          <w:sz w:val="18"/>
-                          <w:szCs w:val="28"/>
-                        </w:rPr>
-                        <w:t>3</w:t>
-                      </w:r>
-                      <w:r>
-                        <w:rPr>
-                          <w:rFonts w:ascii="Courier New" w:hAnsi="Courier New" w:cs="Courier New" w:hint="eastAsia"/>
-                          <w:color w:val="2A00FF"/>
-                          <w:kern w:val="0"/>
-                          <w:sz w:val="18"/>
-                          <w:szCs w:val="28"/>
-                        </w:rPr>
-                        <w:t>核对</w:t>
-                      </w:r>
-                      <w:r>
-                        <w:rPr>
-                          <w:rFonts w:ascii="Courier New" w:hAnsi="Courier New" w:cs="Courier New" w:hint="eastAsia"/>
-                          <w:color w:val="2A00FF"/>
-                          <w:kern w:val="0"/>
-                          <w:sz w:val="18"/>
-                          <w:szCs w:val="28"/>
-                        </w:rPr>
-                        <w:t>全部医嘱</w:t>
+                        <w:t>核对全部医嘱</w:t>
                       </w:r>
                     </w:p>
                   </w:txbxContent>
@@ -19168,8 +19384,20 @@
                                 <w:sz w:val="18"/>
                                 <w:szCs w:val="28"/>
                               </w:rPr>
-                              <w:t>临嘱</w:t>
-                            </w:r>
+                              <w:t>临</w:t>
+                            </w:r>
+                            <w:proofErr w:type="gramStart"/>
+                            <w:r>
+                              <w:rPr>
+                                <w:rFonts w:ascii="Courier New" w:hAnsi="Courier New" w:cs="Courier New" w:hint="eastAsia"/>
+                                <w:color w:val="2A00FF"/>
+                                <w:kern w:val="0"/>
+                                <w:sz w:val="18"/>
+                                <w:szCs w:val="28"/>
+                              </w:rPr>
+                              <w:t>嘱</w:t>
+                            </w:r>
+                            <w:proofErr w:type="gramEnd"/>
                             <w:r>
                               <w:rPr>
                                 <w:rFonts w:ascii="Courier New" w:hAnsi="Courier New" w:cs="Courier New" w:hint="eastAsia"/>
@@ -19216,7 +19444,6 @@
                     <w:p>
                       <w:pPr>
                         <w:rPr>
-                          <w:rFonts w:hint="eastAsia"/>
                           <w:color w:val="2A00FF"/>
                           <w:sz w:val="13"/>
                         </w:rPr>
@@ -19309,7 +19536,7 @@
                           <w:sz w:val="18"/>
                           <w:szCs w:val="28"/>
                         </w:rPr>
-                        <w:t>开</w:t>
+                        <w:t>开药品</w:t>
                       </w:r>
                       <w:r>
                         <w:rPr>
@@ -19319,7 +19546,17 @@
                           <w:sz w:val="18"/>
                           <w:szCs w:val="28"/>
                         </w:rPr>
-                        <w:t>药品</w:t>
+                        <w:t>0</w:t>
+                      </w:r>
+                      <w:r>
+                        <w:rPr>
+                          <w:rFonts w:ascii="Courier New" w:hAnsi="Courier New" w:cs="Courier New"/>
+                          <w:color w:val="2A00FF"/>
+                          <w:kern w:val="0"/>
+                          <w:sz w:val="18"/>
+                          <w:szCs w:val="28"/>
+                        </w:rPr>
+                        <w:t>01</w:t>
                       </w:r>
                       <w:r>
                         <w:rPr>
@@ -19329,18 +19566,9 @@
                           <w:sz w:val="18"/>
                           <w:szCs w:val="28"/>
                         </w:rPr>
-                        <w:t>0</w:t>
-                      </w:r>
-                      <w:r>
-                        <w:rPr>
-                          <w:rFonts w:ascii="Courier New" w:hAnsi="Courier New" w:cs="Courier New"/>
-                          <w:color w:val="2A00FF"/>
-                          <w:kern w:val="0"/>
-                          <w:sz w:val="18"/>
-                          <w:szCs w:val="28"/>
-                        </w:rPr>
-                        <w:t>01</w:t>
-                      </w:r>
+                        <w:t>临</w:t>
+                      </w:r>
+                      <w:proofErr w:type="gramStart"/>
                       <w:r>
                         <w:rPr>
                           <w:rFonts w:ascii="Courier New" w:hAnsi="Courier New" w:cs="Courier New" w:hint="eastAsia"/>
@@ -19349,8 +19577,9 @@
                           <w:sz w:val="18"/>
                           <w:szCs w:val="28"/>
                         </w:rPr>
-                        <w:t>临嘱</w:t>
-                      </w:r>
+                        <w:t>嘱</w:t>
+                      </w:r>
+                      <w:proofErr w:type="gramEnd"/>
                       <w:r>
                         <w:rPr>
                           <w:rFonts w:ascii="Courier New" w:hAnsi="Courier New" w:cs="Courier New" w:hint="eastAsia"/>
@@ -19591,8 +19820,20 @@
                                 <w:sz w:val="18"/>
                                 <w:szCs w:val="28"/>
                               </w:rPr>
-                              <w:t>开二级护理长嘱</w:t>
-                            </w:r>
+                              <w:t>开二级护理长</w:t>
+                            </w:r>
+                            <w:proofErr w:type="gramStart"/>
+                            <w:r>
+                              <w:rPr>
+                                <w:rFonts w:ascii="Courier New" w:hAnsi="Courier New" w:cs="Courier New" w:hint="eastAsia"/>
+                                <w:color w:val="2A00FF"/>
+                                <w:kern w:val="0"/>
+                                <w:sz w:val="18"/>
+                                <w:szCs w:val="28"/>
+                              </w:rPr>
+                              <w:t>嘱</w:t>
+                            </w:r>
+                            <w:proofErr w:type="gramEnd"/>
                           </w:p>
                         </w:txbxContent>
                       </wps:txbx>
@@ -19619,7 +19860,6 @@
                     <w:p>
                       <w:pPr>
                         <w:rPr>
-                          <w:rFonts w:hint="eastAsia"/>
                           <w:color w:val="2A00FF"/>
                           <w:sz w:val="13"/>
                         </w:rPr>
@@ -19632,7 +19872,7 @@
                           <w:sz w:val="18"/>
                           <w:szCs w:val="28"/>
                         </w:rPr>
-                        <w:t>2</w:t>
+                        <w:t>2016-12-28 10:5</w:t>
                       </w:r>
                       <w:r>
                         <w:rPr>
@@ -19642,7 +19882,7 @@
                           <w:sz w:val="18"/>
                           <w:szCs w:val="28"/>
                         </w:rPr>
-                        <w:t>016-12-28 10:5</w:t>
+                        <w:t>0</w:t>
                       </w:r>
                       <w:r>
                         <w:rPr>
@@ -19652,6 +19892,46 @@
                           <w:sz w:val="18"/>
                           <w:szCs w:val="28"/>
                         </w:rPr>
+                        <w:t xml:space="preserve"> </w:t>
+                      </w:r>
+                      <w:r>
+                        <w:rPr>
+                          <w:rFonts w:ascii="Courier New" w:hAnsi="Courier New" w:cs="Courier New"/>
+                          <w:color w:val="2A00FF"/>
+                          <w:kern w:val="0"/>
+                          <w:sz w:val="18"/>
+                          <w:szCs w:val="28"/>
+                        </w:rPr>
+                        <w:t>患者</w:t>
+                      </w:r>
+                      <w:r>
+                        <w:rPr>
+                          <w:rFonts w:ascii="Courier New" w:hAnsi="Courier New" w:cs="Courier New" w:hint="eastAsia"/>
+                          <w:color w:val="2A00FF"/>
+                          <w:kern w:val="0"/>
+                          <w:sz w:val="18"/>
+                          <w:szCs w:val="28"/>
+                        </w:rPr>
+                        <w:t>001</w:t>
+                      </w:r>
+                      <w:r>
+                        <w:rPr>
+                          <w:rFonts w:ascii="Courier New" w:hAnsi="Courier New" w:cs="Courier New"/>
+                          <w:color w:val="2A00FF"/>
+                          <w:kern w:val="0"/>
+                          <w:sz w:val="18"/>
+                          <w:szCs w:val="28"/>
+                        </w:rPr>
+                        <w:t>责任医生</w:t>
+                      </w:r>
+                      <w:r>
+                        <w:rPr>
+                          <w:rFonts w:ascii="Courier New" w:hAnsi="Courier New" w:cs="Courier New" w:hint="eastAsia"/>
+                          <w:color w:val="2A00FF"/>
+                          <w:kern w:val="0"/>
+                          <w:sz w:val="18"/>
+                          <w:szCs w:val="28"/>
+                        </w:rPr>
                         <w:t>0</w:t>
                       </w:r>
                       <w:r>
@@ -19662,17 +19942,7 @@
                           <w:sz w:val="18"/>
                           <w:szCs w:val="28"/>
                         </w:rPr>
-                        <w:t xml:space="preserve"> </w:t>
-                      </w:r>
-                      <w:r>
-                        <w:rPr>
-                          <w:rFonts w:ascii="Courier New" w:hAnsi="Courier New" w:cs="Courier New"/>
-                          <w:color w:val="2A00FF"/>
-                          <w:kern w:val="0"/>
-                          <w:sz w:val="18"/>
-                          <w:szCs w:val="28"/>
-                        </w:rPr>
-                        <w:t>患者</w:t>
+                        <w:t>02</w:t>
                       </w:r>
                       <w:r>
                         <w:rPr>
@@ -19682,18 +19952,9 @@
                           <w:sz w:val="18"/>
                           <w:szCs w:val="28"/>
                         </w:rPr>
-                        <w:t>001</w:t>
-                      </w:r>
-                      <w:r>
-                        <w:rPr>
-                          <w:rFonts w:ascii="Courier New" w:hAnsi="Courier New" w:cs="Courier New"/>
-                          <w:color w:val="2A00FF"/>
-                          <w:kern w:val="0"/>
-                          <w:sz w:val="18"/>
-                          <w:szCs w:val="28"/>
-                        </w:rPr>
-                        <w:t>责任医生</w:t>
-                      </w:r>
+                        <w:t>开二级护理长</w:t>
+                      </w:r>
+                      <w:proofErr w:type="gramStart"/>
                       <w:r>
                         <w:rPr>
                           <w:rFonts w:ascii="Courier New" w:hAnsi="Courier New" w:cs="Courier New" w:hint="eastAsia"/>
@@ -19702,28 +19963,9 @@
                           <w:sz w:val="18"/>
                           <w:szCs w:val="28"/>
                         </w:rPr>
-                        <w:t>0</w:t>
-                      </w:r>
-                      <w:r>
-                        <w:rPr>
-                          <w:rFonts w:ascii="Courier New" w:hAnsi="Courier New" w:cs="Courier New"/>
-                          <w:color w:val="2A00FF"/>
-                          <w:kern w:val="0"/>
-                          <w:sz w:val="18"/>
-                          <w:szCs w:val="28"/>
-                        </w:rPr>
-                        <w:t>02</w:t>
-                      </w:r>
-                      <w:r>
-                        <w:rPr>
-                          <w:rFonts w:ascii="Courier New" w:hAnsi="Courier New" w:cs="Courier New" w:hint="eastAsia"/>
-                          <w:color w:val="2A00FF"/>
-                          <w:kern w:val="0"/>
-                          <w:sz w:val="18"/>
-                          <w:szCs w:val="28"/>
-                        </w:rPr>
-                        <w:t>开二级护理长嘱</w:t>
-                      </w:r>
+                        <w:t>嘱</w:t>
+                      </w:r>
+                      <w:proofErr w:type="gramEnd"/>
                     </w:p>
                   </w:txbxContent>
                 </v:textbox>
@@ -20260,27 +20502,7 @@
                                 <w:sz w:val="18"/>
                                 <w:szCs w:val="28"/>
                               </w:rPr>
-                              <w:t>2</w:t>
-                            </w:r>
-                            <w:r>
-                              <w:rPr>
-                                <w:rFonts w:ascii="Courier New" w:hAnsi="Courier New" w:cs="Courier New"/>
-                                <w:color w:val="2A00FF"/>
-                                <w:kern w:val="0"/>
-                                <w:sz w:val="18"/>
-                                <w:szCs w:val="28"/>
-                              </w:rPr>
-                              <w:t>017</w:t>
-                            </w:r>
-                            <w:r>
-                              <w:rPr>
-                                <w:rFonts w:ascii="Courier New" w:hAnsi="Courier New" w:cs="Courier New"/>
-                                <w:color w:val="2A00FF"/>
-                                <w:kern w:val="0"/>
-                                <w:sz w:val="18"/>
-                                <w:szCs w:val="28"/>
-                              </w:rPr>
-                              <w:t>-01-04 09:10</w:t>
+                              <w:t>2017-01-04 09:10</w:t>
                             </w:r>
                             <w:r>
                               <w:rPr>
@@ -20438,7 +20660,6 @@
                     <w:p>
                       <w:pPr>
                         <w:rPr>
-                          <w:rFonts w:hint="eastAsia"/>
                           <w:color w:val="2A00FF"/>
                           <w:sz w:val="13"/>
                         </w:rPr>
@@ -20451,37 +20672,7 @@
                           <w:sz w:val="18"/>
                           <w:szCs w:val="28"/>
                         </w:rPr>
-                        <w:t>2</w:t>
-                      </w:r>
-                      <w:r>
-                        <w:rPr>
-                          <w:rFonts w:ascii="Courier New" w:hAnsi="Courier New" w:cs="Courier New"/>
-                          <w:color w:val="2A00FF"/>
-                          <w:kern w:val="0"/>
-                          <w:sz w:val="18"/>
-                          <w:szCs w:val="28"/>
-                        </w:rPr>
-                        <w:t>017</w:t>
-                      </w:r>
-                      <w:r>
-                        <w:rPr>
-                          <w:rFonts w:ascii="Courier New" w:hAnsi="Courier New" w:cs="Courier New"/>
-                          <w:color w:val="2A00FF"/>
-                          <w:kern w:val="0"/>
-                          <w:sz w:val="18"/>
-                          <w:szCs w:val="28"/>
-                        </w:rPr>
-                        <w:t>-01-04</w:t>
-                      </w:r>
-                      <w:r>
-                        <w:rPr>
-                          <w:rFonts w:ascii="Courier New" w:hAnsi="Courier New" w:cs="Courier New"/>
-                          <w:color w:val="2A00FF"/>
-                          <w:kern w:val="0"/>
-                          <w:sz w:val="18"/>
-                          <w:szCs w:val="28"/>
-                        </w:rPr>
-                        <w:t xml:space="preserve"> 09:10</w:t>
+                        <w:t>2017-01-04 09:10</w:t>
                       </w:r>
                       <w:r>
                         <w:rPr>
@@ -20683,27 +20874,7 @@
                                 <w:sz w:val="18"/>
                                 <w:szCs w:val="28"/>
                               </w:rPr>
-                              <w:t>2</w:t>
-                            </w:r>
-                            <w:r>
-                              <w:rPr>
-                                <w:rFonts w:ascii="Courier New" w:hAnsi="Courier New" w:cs="Courier New"/>
-                                <w:color w:val="2A00FF"/>
-                                <w:kern w:val="0"/>
-                                <w:sz w:val="18"/>
-                                <w:szCs w:val="28"/>
-                              </w:rPr>
-                              <w:t>017</w:t>
-                            </w:r>
-                            <w:r>
-                              <w:rPr>
-                                <w:rFonts w:ascii="Courier New" w:hAnsi="Courier New" w:cs="Courier New"/>
-                                <w:color w:val="2A00FF"/>
-                                <w:kern w:val="0"/>
-                                <w:sz w:val="18"/>
-                                <w:szCs w:val="28"/>
-                              </w:rPr>
-                              <w:t>-01-06 09:10</w:t>
+                              <w:t>2017-01-06 09:10</w:t>
                             </w:r>
                             <w:r>
                               <w:rPr>
@@ -20861,7 +21032,6 @@
                     <w:p>
                       <w:pPr>
                         <w:rPr>
-                          <w:rFonts w:hint="eastAsia"/>
                           <w:color w:val="2A00FF"/>
                           <w:sz w:val="13"/>
                         </w:rPr>
@@ -20874,47 +21044,7 @@
                           <w:sz w:val="18"/>
                           <w:szCs w:val="28"/>
                         </w:rPr>
-                        <w:t>2</w:t>
-                      </w:r>
-                      <w:r>
-                        <w:rPr>
-                          <w:rFonts w:ascii="Courier New" w:hAnsi="Courier New" w:cs="Courier New"/>
-                          <w:color w:val="2A00FF"/>
-                          <w:kern w:val="0"/>
-                          <w:sz w:val="18"/>
-                          <w:szCs w:val="28"/>
-                        </w:rPr>
-                        <w:t>017</w:t>
-                      </w:r>
-                      <w:r>
-                        <w:rPr>
-                          <w:rFonts w:ascii="Courier New" w:hAnsi="Courier New" w:cs="Courier New"/>
-                          <w:color w:val="2A00FF"/>
-                          <w:kern w:val="0"/>
-                          <w:sz w:val="18"/>
-                          <w:szCs w:val="28"/>
-                        </w:rPr>
-                        <w:t>-01-0</w:t>
-                      </w:r>
-                      <w:r>
-                        <w:rPr>
-                          <w:rFonts w:ascii="Courier New" w:hAnsi="Courier New" w:cs="Courier New"/>
-                          <w:color w:val="2A00FF"/>
-                          <w:kern w:val="0"/>
-                          <w:sz w:val="18"/>
-                          <w:szCs w:val="28"/>
-                        </w:rPr>
-                        <w:t>6</w:t>
-                      </w:r>
-                      <w:r>
-                        <w:rPr>
-                          <w:rFonts w:ascii="Courier New" w:hAnsi="Courier New" w:cs="Courier New"/>
-                          <w:color w:val="2A00FF"/>
-                          <w:kern w:val="0"/>
-                          <w:sz w:val="18"/>
-                          <w:szCs w:val="28"/>
-                        </w:rPr>
-                        <w:t xml:space="preserve"> 09:10</w:t>
+                        <w:t>2017-01-06 09:10</w:t>
                       </w:r>
                       <w:r>
                         <w:rPr>
@@ -21116,37 +21246,7 @@
                                 <w:sz w:val="18"/>
                                 <w:szCs w:val="28"/>
                               </w:rPr>
-                              <w:t>2</w:t>
-                            </w:r>
-                            <w:r>
-                              <w:rPr>
-                                <w:rFonts w:ascii="Courier New" w:hAnsi="Courier New" w:cs="Courier New"/>
-                                <w:color w:val="2A00FF"/>
-                                <w:kern w:val="0"/>
-                                <w:sz w:val="18"/>
-                                <w:szCs w:val="28"/>
-                              </w:rPr>
-                              <w:t>017</w:t>
-                            </w:r>
-                            <w:r>
-                              <w:rPr>
-                                <w:rFonts w:ascii="Courier New" w:hAnsi="Courier New" w:cs="Courier New"/>
-                                <w:color w:val="2A00FF"/>
-                                <w:kern w:val="0"/>
-                                <w:sz w:val="18"/>
-                                <w:szCs w:val="28"/>
-                              </w:rPr>
-                              <w:t>-01-05</w:t>
-                            </w:r>
-                            <w:r>
-                              <w:rPr>
-                                <w:rFonts w:ascii="Courier New" w:hAnsi="Courier New" w:cs="Courier New"/>
-                                <w:color w:val="2A00FF"/>
-                                <w:kern w:val="0"/>
-                                <w:sz w:val="18"/>
-                                <w:szCs w:val="28"/>
-                              </w:rPr>
-                              <w:t xml:space="preserve"> 09:10</w:t>
+                              <w:t>2017-01-05 09:10</w:t>
                             </w:r>
                             <w:r>
                               <w:rPr>
@@ -21304,7 +21404,6 @@
                     <w:p>
                       <w:pPr>
                         <w:rPr>
-                          <w:rFonts w:hint="eastAsia"/>
                           <w:color w:val="2A00FF"/>
                           <w:sz w:val="13"/>
                         </w:rPr>
@@ -21317,37 +21416,7 @@
                           <w:sz w:val="18"/>
                           <w:szCs w:val="28"/>
                         </w:rPr>
-                        <w:t>2</w:t>
-                      </w:r>
-                      <w:r>
-                        <w:rPr>
-                          <w:rFonts w:ascii="Courier New" w:hAnsi="Courier New" w:cs="Courier New"/>
-                          <w:color w:val="2A00FF"/>
-                          <w:kern w:val="0"/>
-                          <w:sz w:val="18"/>
-                          <w:szCs w:val="28"/>
-                        </w:rPr>
-                        <w:t>017</w:t>
-                      </w:r>
-                      <w:r>
-                        <w:rPr>
-                          <w:rFonts w:ascii="Courier New" w:hAnsi="Courier New" w:cs="Courier New"/>
-                          <w:color w:val="2A00FF"/>
-                          <w:kern w:val="0"/>
-                          <w:sz w:val="18"/>
-                          <w:szCs w:val="28"/>
-                        </w:rPr>
-                        <w:t>-01-05</w:t>
-                      </w:r>
-                      <w:r>
-                        <w:rPr>
-                          <w:rFonts w:ascii="Courier New" w:hAnsi="Courier New" w:cs="Courier New"/>
-                          <w:color w:val="2A00FF"/>
-                          <w:kern w:val="0"/>
-                          <w:sz w:val="18"/>
-                          <w:szCs w:val="28"/>
-                        </w:rPr>
-                        <w:t xml:space="preserve"> 09:10</w:t>
+                        <w:t>2017-01-05 09:10</w:t>
                       </w:r>
                       <w:r>
                         <w:rPr>
@@ -21549,27 +21618,7 @@
                                 <w:sz w:val="18"/>
                                 <w:szCs w:val="28"/>
                               </w:rPr>
-                              <w:t>2</w:t>
-                            </w:r>
-                            <w:r>
-                              <w:rPr>
-                                <w:rFonts w:ascii="Courier New" w:hAnsi="Courier New" w:cs="Courier New"/>
-                                <w:color w:val="2A00FF"/>
-                                <w:kern w:val="0"/>
-                                <w:sz w:val="18"/>
-                                <w:szCs w:val="28"/>
-                              </w:rPr>
-                              <w:t>017</w:t>
-                            </w:r>
-                            <w:r>
-                              <w:rPr>
-                                <w:rFonts w:ascii="Courier New" w:hAnsi="Courier New" w:cs="Courier New"/>
-                                <w:color w:val="2A00FF"/>
-                                <w:kern w:val="0"/>
-                                <w:sz w:val="18"/>
-                                <w:szCs w:val="28"/>
-                              </w:rPr>
-                              <w:t>-01-03 09:10</w:t>
+                              <w:t>2017-01-03 09:10</w:t>
                             </w:r>
                             <w:r>
                               <w:rPr>
@@ -21727,7 +21776,6 @@
                     <w:p>
                       <w:pPr>
                         <w:rPr>
-                          <w:rFonts w:hint="eastAsia"/>
                           <w:color w:val="2A00FF"/>
                           <w:sz w:val="13"/>
                         </w:rPr>
@@ -21740,37 +21788,7 @@
                           <w:sz w:val="18"/>
                           <w:szCs w:val="28"/>
                         </w:rPr>
-                        <w:t>2</w:t>
-                      </w:r>
-                      <w:r>
-                        <w:rPr>
-                          <w:rFonts w:ascii="Courier New" w:hAnsi="Courier New" w:cs="Courier New"/>
-                          <w:color w:val="2A00FF"/>
-                          <w:kern w:val="0"/>
-                          <w:sz w:val="18"/>
-                          <w:szCs w:val="28"/>
-                        </w:rPr>
-                        <w:t>017</w:t>
-                      </w:r>
-                      <w:r>
-                        <w:rPr>
-                          <w:rFonts w:ascii="Courier New" w:hAnsi="Courier New" w:cs="Courier New"/>
-                          <w:color w:val="2A00FF"/>
-                          <w:kern w:val="0"/>
-                          <w:sz w:val="18"/>
-                          <w:szCs w:val="28"/>
-                        </w:rPr>
-                        <w:t>-01-03</w:t>
-                      </w:r>
-                      <w:r>
-                        <w:rPr>
-                          <w:rFonts w:ascii="Courier New" w:hAnsi="Courier New" w:cs="Courier New"/>
-                          <w:color w:val="2A00FF"/>
-                          <w:kern w:val="0"/>
-                          <w:sz w:val="18"/>
-                          <w:szCs w:val="28"/>
-                        </w:rPr>
-                        <w:t xml:space="preserve"> 09:10</w:t>
+                        <w:t>2017-01-03 09:10</w:t>
                       </w:r>
                       <w:r>
                         <w:rPr>
@@ -22112,27 +22130,7 @@
                                 <w:sz w:val="18"/>
                                 <w:szCs w:val="28"/>
                               </w:rPr>
-                              <w:t>2</w:t>
-                            </w:r>
-                            <w:r>
-                              <w:rPr>
-                                <w:rFonts w:ascii="Courier New" w:hAnsi="Courier New" w:cs="Courier New"/>
-                                <w:color w:val="2A00FF"/>
-                                <w:kern w:val="0"/>
-                                <w:sz w:val="18"/>
-                                <w:szCs w:val="28"/>
-                              </w:rPr>
-                              <w:t>017</w:t>
-                            </w:r>
-                            <w:r>
-                              <w:rPr>
-                                <w:rFonts w:ascii="Courier New" w:hAnsi="Courier New" w:cs="Courier New"/>
-                                <w:color w:val="2A00FF"/>
-                                <w:kern w:val="0"/>
-                                <w:sz w:val="18"/>
-                                <w:szCs w:val="28"/>
-                              </w:rPr>
-                              <w:t>-01-02 09:10</w:t>
+                              <w:t>2017-01-02 09:10</w:t>
                             </w:r>
                             <w:r>
                               <w:rPr>
@@ -22290,7 +22288,6 @@
                     <w:p>
                       <w:pPr>
                         <w:rPr>
-                          <w:rFonts w:hint="eastAsia"/>
                           <w:color w:val="2A00FF"/>
                           <w:sz w:val="13"/>
                         </w:rPr>
@@ -22303,37 +22300,7 @@
                           <w:sz w:val="18"/>
                           <w:szCs w:val="28"/>
                         </w:rPr>
-                        <w:t>2</w:t>
-                      </w:r>
-                      <w:r>
-                        <w:rPr>
-                          <w:rFonts w:ascii="Courier New" w:hAnsi="Courier New" w:cs="Courier New"/>
-                          <w:color w:val="2A00FF"/>
-                          <w:kern w:val="0"/>
-                          <w:sz w:val="18"/>
-                          <w:szCs w:val="28"/>
-                        </w:rPr>
-                        <w:t>017</w:t>
-                      </w:r>
-                      <w:r>
-                        <w:rPr>
-                          <w:rFonts w:ascii="Courier New" w:hAnsi="Courier New" w:cs="Courier New"/>
-                          <w:color w:val="2A00FF"/>
-                          <w:kern w:val="0"/>
-                          <w:sz w:val="18"/>
-                          <w:szCs w:val="28"/>
-                        </w:rPr>
-                        <w:t>-01-02</w:t>
-                      </w:r>
-                      <w:r>
-                        <w:rPr>
-                          <w:rFonts w:ascii="Courier New" w:hAnsi="Courier New" w:cs="Courier New"/>
-                          <w:color w:val="2A00FF"/>
-                          <w:kern w:val="0"/>
-                          <w:sz w:val="18"/>
-                          <w:szCs w:val="28"/>
-                        </w:rPr>
-                        <w:t xml:space="preserve"> 09:10</w:t>
+                        <w:t>2017-01-02 09:10</w:t>
                       </w:r>
                       <w:r>
                         <w:rPr>
@@ -22745,27 +22712,7 @@
                                 <w:sz w:val="18"/>
                                 <w:szCs w:val="28"/>
                               </w:rPr>
-                              <w:t>2</w:t>
-                            </w:r>
-                            <w:r>
-                              <w:rPr>
-                                <w:rFonts w:ascii="Courier New" w:hAnsi="Courier New" w:cs="Courier New"/>
-                                <w:color w:val="2A00FF"/>
-                                <w:kern w:val="0"/>
-                                <w:sz w:val="18"/>
-                                <w:szCs w:val="28"/>
-                              </w:rPr>
-                              <w:t>017</w:t>
-                            </w:r>
-                            <w:r>
-                              <w:rPr>
-                                <w:rFonts w:ascii="Courier New" w:hAnsi="Courier New" w:cs="Courier New"/>
-                                <w:color w:val="2A00FF"/>
-                                <w:kern w:val="0"/>
-                                <w:sz w:val="18"/>
-                                <w:szCs w:val="28"/>
-                              </w:rPr>
-                              <w:t>-01-01 09:10</w:t>
+                              <w:t>2017-01-01 09:10</w:t>
                             </w:r>
                             <w:r>
                               <w:rPr>
@@ -22923,7 +22870,6 @@
                     <w:p>
                       <w:pPr>
                         <w:rPr>
-                          <w:rFonts w:hint="eastAsia"/>
                           <w:color w:val="2A00FF"/>
                           <w:sz w:val="13"/>
                         </w:rPr>
@@ -22936,37 +22882,7 @@
                           <w:sz w:val="18"/>
                           <w:szCs w:val="28"/>
                         </w:rPr>
-                        <w:t>2</w:t>
-                      </w:r>
-                      <w:r>
-                        <w:rPr>
-                          <w:rFonts w:ascii="Courier New" w:hAnsi="Courier New" w:cs="Courier New"/>
-                          <w:color w:val="2A00FF"/>
-                          <w:kern w:val="0"/>
-                          <w:sz w:val="18"/>
-                          <w:szCs w:val="28"/>
-                        </w:rPr>
-                        <w:t>017</w:t>
-                      </w:r>
-                      <w:r>
-                        <w:rPr>
-                          <w:rFonts w:ascii="Courier New" w:hAnsi="Courier New" w:cs="Courier New"/>
-                          <w:color w:val="2A00FF"/>
-                          <w:kern w:val="0"/>
-                          <w:sz w:val="18"/>
-                          <w:szCs w:val="28"/>
-                        </w:rPr>
-                        <w:t>-01-01</w:t>
-                      </w:r>
-                      <w:r>
-                        <w:rPr>
-                          <w:rFonts w:ascii="Courier New" w:hAnsi="Courier New" w:cs="Courier New"/>
-                          <w:color w:val="2A00FF"/>
-                          <w:kern w:val="0"/>
-                          <w:sz w:val="18"/>
-                          <w:szCs w:val="28"/>
-                        </w:rPr>
-                        <w:t xml:space="preserve"> 09:10</w:t>
+                        <w:t>2017-01-01 09:10</w:t>
                       </w:r>
                       <w:r>
                         <w:rPr>
@@ -23326,7 +23242,6 @@
                     <w:p>
                       <w:pPr>
                         <w:rPr>
-                          <w:rFonts w:hint="eastAsia"/>
                           <w:color w:val="2A00FF"/>
                           <w:sz w:val="13"/>
                         </w:rPr>
@@ -23339,27 +23254,7 @@
                           <w:sz w:val="18"/>
                           <w:szCs w:val="28"/>
                         </w:rPr>
-                        <w:t>2</w:t>
-                      </w:r>
-                      <w:r>
-                        <w:rPr>
-                          <w:rFonts w:ascii="Courier New" w:hAnsi="Courier New" w:cs="Courier New"/>
-                          <w:color w:val="2A00FF"/>
-                          <w:kern w:val="0"/>
-                          <w:sz w:val="18"/>
-                          <w:szCs w:val="28"/>
-                        </w:rPr>
-                        <w:t>016-12-30</w:t>
-                      </w:r>
-                      <w:r>
-                        <w:rPr>
-                          <w:rFonts w:ascii="Courier New" w:hAnsi="Courier New" w:cs="Courier New"/>
-                          <w:color w:val="2A00FF"/>
-                          <w:kern w:val="0"/>
-                          <w:sz w:val="18"/>
-                          <w:szCs w:val="28"/>
-                        </w:rPr>
-                        <w:t xml:space="preserve"> 09:10</w:t>
+                        <w:t>2016-12-30 09:10</w:t>
                       </w:r>
                       <w:r>
                         <w:rPr>
@@ -23719,7 +23614,6 @@
                     <w:p>
                       <w:pPr>
                         <w:rPr>
-                          <w:rFonts w:hint="eastAsia"/>
                           <w:color w:val="2A00FF"/>
                           <w:sz w:val="13"/>
                         </w:rPr>
@@ -23732,7 +23626,17 @@
                           <w:sz w:val="18"/>
                           <w:szCs w:val="28"/>
                         </w:rPr>
-                        <w:t>2</w:t>
+                        <w:t>2016-12-29 09:10</w:t>
+                      </w:r>
+                      <w:r>
+                        <w:rPr>
+                          <w:rFonts w:ascii="Courier New" w:hAnsi="Courier New" w:cs="Courier New" w:hint="eastAsia"/>
+                          <w:color w:val="2A00FF"/>
+                          <w:kern w:val="0"/>
+                          <w:sz w:val="18"/>
+                          <w:szCs w:val="28"/>
+                        </w:rPr>
+                        <w:t xml:space="preserve"> </w:t>
                       </w:r>
                       <w:r>
                         <w:rPr>
@@ -23742,7 +23646,7 @@
                           <w:sz w:val="18"/>
                           <w:szCs w:val="28"/>
                         </w:rPr>
-                        <w:t>016-12-29 09:10</w:t>
+                        <w:t>责任</w:t>
                       </w:r>
                       <w:r>
                         <w:rPr>
@@ -23752,7 +23656,17 @@
                           <w:sz w:val="18"/>
                           <w:szCs w:val="28"/>
                         </w:rPr>
-                        <w:t xml:space="preserve"> </w:t>
+                        <w:t>护士</w:t>
+                      </w:r>
+                      <w:r>
+                        <w:rPr>
+                          <w:rFonts w:ascii="Courier New" w:hAnsi="Courier New" w:cs="Courier New" w:hint="eastAsia"/>
+                          <w:color w:val="2A00FF"/>
+                          <w:kern w:val="0"/>
+                          <w:sz w:val="18"/>
+                          <w:szCs w:val="28"/>
+                        </w:rPr>
+                        <w:t>0</w:t>
                       </w:r>
                       <w:r>
                         <w:rPr>
@@ -23762,7 +23676,7 @@
                           <w:sz w:val="18"/>
                           <w:szCs w:val="28"/>
                         </w:rPr>
-                        <w:t>责任</w:t>
+                        <w:t>03</w:t>
                       </w:r>
                       <w:r>
                         <w:rPr>
@@ -23772,47 +23686,7 @@
                           <w:sz w:val="18"/>
                           <w:szCs w:val="28"/>
                         </w:rPr>
-                        <w:t>护士</w:t>
-                      </w:r>
-                      <w:r>
-                        <w:rPr>
-                          <w:rFonts w:ascii="Courier New" w:hAnsi="Courier New" w:cs="Courier New" w:hint="eastAsia"/>
-                          <w:color w:val="2A00FF"/>
-                          <w:kern w:val="0"/>
-                          <w:sz w:val="18"/>
-                          <w:szCs w:val="28"/>
-                        </w:rPr>
-                        <w:t>0</w:t>
-                      </w:r>
-                      <w:r>
-                        <w:rPr>
-                          <w:rFonts w:ascii="Courier New" w:hAnsi="Courier New" w:cs="Courier New"/>
-                          <w:color w:val="2A00FF"/>
-                          <w:kern w:val="0"/>
-                          <w:sz w:val="18"/>
-                          <w:szCs w:val="28"/>
-                        </w:rPr>
-                        <w:t>03</w:t>
-                      </w:r>
-                      <w:r>
-                        <w:rPr>
-                          <w:rFonts w:ascii="Courier New" w:hAnsi="Courier New" w:cs="Courier New" w:hint="eastAsia"/>
-                          <w:color w:val="2A00FF"/>
-                          <w:kern w:val="0"/>
-                          <w:sz w:val="18"/>
-                          <w:szCs w:val="28"/>
-                        </w:rPr>
-                        <w:t>完成二级护理执行条目，</w:t>
-                      </w:r>
-                      <w:r>
-                        <w:rPr>
-                          <w:rFonts w:ascii="Courier New" w:hAnsi="Courier New" w:cs="Courier New" w:hint="eastAsia"/>
-                          <w:color w:val="2A00FF"/>
-                          <w:kern w:val="0"/>
-                          <w:sz w:val="18"/>
-                          <w:szCs w:val="28"/>
-                        </w:rPr>
-                        <w:t>【</w:t>
+                        <w:t>完成二级护理执行条目，【</w:t>
                       </w:r>
                       <w:r>
                         <w:rPr>
@@ -24127,6 +24001,46 @@
                                 <w:sz w:val="18"/>
                                 <w:szCs w:val="28"/>
                               </w:rPr>
+                              <w:t>2017-01-09 10:3</w:t>
+                            </w:r>
+                            <w:r>
+                              <w:rPr>
+                                <w:rFonts w:ascii="Courier New" w:hAnsi="Courier New" w:cs="Courier New"/>
+                                <w:color w:val="2A00FF"/>
+                                <w:kern w:val="0"/>
+                                <w:sz w:val="18"/>
+                                <w:szCs w:val="28"/>
+                              </w:rPr>
+                              <w:t>0</w:t>
+                            </w:r>
+                            <w:r>
+                              <w:rPr>
+                                <w:rFonts w:ascii="Courier New" w:hAnsi="Courier New" w:cs="Courier New"/>
+                                <w:color w:val="2A00FF"/>
+                                <w:kern w:val="0"/>
+                                <w:sz w:val="18"/>
+                                <w:szCs w:val="28"/>
+                              </w:rPr>
+                              <w:t xml:space="preserve"> </w:t>
+                            </w:r>
+                            <w:r>
+                              <w:rPr>
+                                <w:rFonts w:ascii="Courier New" w:hAnsi="Courier New" w:cs="Courier New" w:hint="eastAsia"/>
+                                <w:color w:val="2A00FF"/>
+                                <w:kern w:val="0"/>
+                                <w:sz w:val="18"/>
+                                <w:szCs w:val="28"/>
+                              </w:rPr>
+                              <w:t>收费处岗位</w:t>
+                            </w:r>
+                            <w:r>
+                              <w:rPr>
+                                <w:rFonts w:ascii="Courier New" w:hAnsi="Courier New" w:cs="Courier New" w:hint="eastAsia"/>
+                                <w:color w:val="2A00FF"/>
+                                <w:kern w:val="0"/>
+                                <w:sz w:val="18"/>
+                                <w:szCs w:val="28"/>
+                              </w:rPr>
                               <w:t>2</w:t>
                             </w:r>
                             <w:r>
@@ -24137,7 +24051,7 @@
                                 <w:sz w:val="18"/>
                                 <w:szCs w:val="28"/>
                               </w:rPr>
-                              <w:t>017-01-09</w:t>
+                              <w:t>22</w:t>
                             </w:r>
                             <w:r>
                               <w:rPr>
@@ -24147,7 +24061,27 @@
                                 <w:sz w:val="18"/>
                                 <w:szCs w:val="28"/>
                               </w:rPr>
-                              <w:t xml:space="preserve"> </w:t>
+                              <w:t>对</w:t>
+                            </w:r>
+                            <w:r>
+                              <w:rPr>
+                                <w:rFonts w:ascii="Courier New" w:hAnsi="Courier New" w:cs="Courier New" w:hint="eastAsia"/>
+                                <w:color w:val="2A00FF"/>
+                                <w:kern w:val="0"/>
+                                <w:sz w:val="18"/>
+                                <w:szCs w:val="28"/>
+                              </w:rPr>
+                              <w:t>患者</w:t>
+                            </w:r>
+                            <w:r>
+                              <w:rPr>
+                                <w:rFonts w:ascii="Courier New" w:hAnsi="Courier New" w:cs="Courier New" w:hint="eastAsia"/>
+                                <w:color w:val="2A00FF"/>
+                                <w:kern w:val="0"/>
+                                <w:sz w:val="18"/>
+                                <w:szCs w:val="28"/>
+                              </w:rPr>
+                              <w:t>0</w:t>
                             </w:r>
                             <w:r>
                               <w:rPr>
@@ -24157,7 +24091,17 @@
                                 <w:sz w:val="18"/>
                                 <w:szCs w:val="28"/>
                               </w:rPr>
-                              <w:t>10:3</w:t>
+                              <w:t>01</w:t>
+                            </w:r>
+                            <w:r>
+                              <w:rPr>
+                                <w:rFonts w:ascii="Courier New" w:hAnsi="Courier New" w:cs="Courier New" w:hint="eastAsia"/>
+                                <w:color w:val="2A00FF"/>
+                                <w:kern w:val="0"/>
+                                <w:sz w:val="18"/>
+                                <w:szCs w:val="28"/>
+                              </w:rPr>
+                              <w:t>完成了一条执行条目（出院结算</w:t>
                             </w:r>
                             <w:r>
                               <w:rPr>
@@ -24167,7 +24111,17 @@
                                 <w:sz w:val="18"/>
                                 <w:szCs w:val="28"/>
                               </w:rPr>
-                              <w:t>0</w:t>
+                              <w:t>）</w:t>
+                            </w:r>
+                            <w:r>
+                              <w:rPr>
+                                <w:rFonts w:ascii="Courier New" w:hAnsi="Courier New" w:cs="Courier New" w:hint="eastAsia"/>
+                                <w:color w:val="2A00FF"/>
+                                <w:kern w:val="0"/>
+                                <w:sz w:val="18"/>
+                                <w:szCs w:val="28"/>
+                              </w:rPr>
+                              <w:t>，【</w:t>
                             </w:r>
                             <w:r>
                               <w:rPr>
@@ -24177,7 +24131,7 @@
                                 <w:sz w:val="18"/>
                                 <w:szCs w:val="28"/>
                               </w:rPr>
-                              <w:t xml:space="preserve"> </w:t>
+                              <w:t>系统</w:t>
                             </w:r>
                             <w:r>
                               <w:rPr>
@@ -24187,7 +24141,17 @@
                                 <w:sz w:val="18"/>
                                 <w:szCs w:val="28"/>
                               </w:rPr>
-                              <w:t>收费处岗位</w:t>
+                              <w:t>产生</w:t>
+                            </w:r>
+                            <w:r>
+                              <w:rPr>
+                                <w:rFonts w:ascii="Courier New" w:hAnsi="Courier New" w:cs="Courier New"/>
+                                <w:color w:val="2A00FF"/>
+                                <w:kern w:val="0"/>
+                                <w:sz w:val="18"/>
+                                <w:szCs w:val="28"/>
+                              </w:rPr>
+                              <w:t>-1896</w:t>
                             </w:r>
                             <w:r>
                               <w:rPr>
@@ -24197,7 +24161,7 @@
                                 <w:sz w:val="18"/>
                                 <w:szCs w:val="28"/>
                               </w:rPr>
-                              <w:t>2</w:t>
+                              <w:t>元</w:t>
                             </w:r>
                             <w:r>
                               <w:rPr>
@@ -24207,17 +24171,7 @@
                                 <w:sz w:val="18"/>
                                 <w:szCs w:val="28"/>
                               </w:rPr>
-                              <w:t>22</w:t>
-                            </w:r>
-                            <w:r>
-                              <w:rPr>
-                                <w:rFonts w:ascii="Courier New" w:hAnsi="Courier New" w:cs="Courier New"/>
-                                <w:color w:val="2A00FF"/>
-                                <w:kern w:val="0"/>
-                                <w:sz w:val="18"/>
-                                <w:szCs w:val="28"/>
-                              </w:rPr>
-                              <w:t>对</w:t>
+                              <w:t>的</w:t>
                             </w:r>
                             <w:r>
                               <w:rPr>
@@ -24227,137 +24181,7 @@
                                 <w:sz w:val="18"/>
                                 <w:szCs w:val="28"/>
                               </w:rPr>
-                              <w:t>患者</w:t>
-                            </w:r>
-                            <w:r>
-                              <w:rPr>
-                                <w:rFonts w:ascii="Courier New" w:hAnsi="Courier New" w:cs="Courier New" w:hint="eastAsia"/>
-                                <w:color w:val="2A00FF"/>
-                                <w:kern w:val="0"/>
-                                <w:sz w:val="18"/>
-                                <w:szCs w:val="28"/>
-                              </w:rPr>
-                              <w:t>0</w:t>
-                            </w:r>
-                            <w:r>
-                              <w:rPr>
-                                <w:rFonts w:ascii="Courier New" w:hAnsi="Courier New" w:cs="Courier New"/>
-                                <w:color w:val="2A00FF"/>
-                                <w:kern w:val="0"/>
-                                <w:sz w:val="18"/>
-                                <w:szCs w:val="28"/>
-                              </w:rPr>
-                              <w:t>01</w:t>
-                            </w:r>
-                            <w:r>
-                              <w:rPr>
-                                <w:rFonts w:ascii="Courier New" w:hAnsi="Courier New" w:cs="Courier New" w:hint="eastAsia"/>
-                                <w:color w:val="2A00FF"/>
-                                <w:kern w:val="0"/>
-                                <w:sz w:val="18"/>
-                                <w:szCs w:val="28"/>
-                              </w:rPr>
-                              <w:t>完成了一条执行条目（出院结算</w:t>
-                            </w:r>
-                            <w:r>
-                              <w:rPr>
-                                <w:rFonts w:ascii="Courier New" w:hAnsi="Courier New" w:cs="Courier New"/>
-                                <w:color w:val="2A00FF"/>
-                                <w:kern w:val="0"/>
-                                <w:sz w:val="18"/>
-                                <w:szCs w:val="28"/>
-                              </w:rPr>
-                              <w:t>）</w:t>
-                            </w:r>
-                            <w:r>
-                              <w:rPr>
-                                <w:rFonts w:ascii="Courier New" w:hAnsi="Courier New" w:cs="Courier New" w:hint="eastAsia"/>
-                                <w:color w:val="2A00FF"/>
-                                <w:kern w:val="0"/>
-                                <w:sz w:val="18"/>
-                                <w:szCs w:val="28"/>
-                              </w:rPr>
-                              <w:t>，【</w:t>
-                            </w:r>
-                            <w:r>
-                              <w:rPr>
-                                <w:rFonts w:ascii="Courier New" w:hAnsi="Courier New" w:cs="Courier New"/>
-                                <w:color w:val="2A00FF"/>
-                                <w:kern w:val="0"/>
-                                <w:sz w:val="18"/>
-                                <w:szCs w:val="28"/>
-                              </w:rPr>
-                              <w:t>系统</w:t>
-                            </w:r>
-                            <w:r>
-                              <w:rPr>
-                                <w:rFonts w:ascii="Courier New" w:hAnsi="Courier New" w:cs="Courier New" w:hint="eastAsia"/>
-                                <w:color w:val="2A00FF"/>
-                                <w:kern w:val="0"/>
-                                <w:sz w:val="18"/>
-                                <w:szCs w:val="28"/>
-                              </w:rPr>
-                              <w:t>产生</w:t>
-                            </w:r>
-                            <w:r>
-                              <w:rPr>
-                                <w:rFonts w:ascii="Courier New" w:hAnsi="Courier New" w:cs="Courier New"/>
-                                <w:color w:val="2A00FF"/>
-                                <w:kern w:val="0"/>
-                                <w:sz w:val="18"/>
-                                <w:szCs w:val="28"/>
-                              </w:rPr>
-                              <w:t>-1896</w:t>
-                            </w:r>
-                            <w:r>
-                              <w:rPr>
-                                <w:rFonts w:ascii="Courier New" w:hAnsi="Courier New" w:cs="Courier New" w:hint="eastAsia"/>
-                                <w:color w:val="2A00FF"/>
-                                <w:kern w:val="0"/>
-                                <w:sz w:val="18"/>
-                                <w:szCs w:val="28"/>
-                              </w:rPr>
-                              <w:t>元</w:t>
-                            </w:r>
-                            <w:r>
-                              <w:rPr>
-                                <w:rFonts w:ascii="Courier New" w:hAnsi="Courier New" w:cs="Courier New"/>
-                                <w:color w:val="2A00FF"/>
-                                <w:kern w:val="0"/>
-                                <w:sz w:val="18"/>
-                                <w:szCs w:val="28"/>
-                              </w:rPr>
-                              <w:t>的</w:t>
-                            </w:r>
-                            <w:r>
-                              <w:rPr>
-                                <w:rFonts w:ascii="Courier New" w:hAnsi="Courier New" w:cs="Courier New" w:hint="eastAsia"/>
-                                <w:color w:val="2A00FF"/>
-                                <w:kern w:val="0"/>
-                                <w:sz w:val="18"/>
-                                <w:szCs w:val="28"/>
-                              </w:rPr>
-                              <w:t>费用</w:t>
-                            </w:r>
-                            <w:r>
-                              <w:rPr>
-                                <w:rFonts w:ascii="Courier New" w:hAnsi="Courier New" w:cs="Courier New" w:hint="eastAsia"/>
-                                <w:color w:val="2A00FF"/>
-                                <w:kern w:val="0"/>
-                                <w:sz w:val="18"/>
-                                <w:szCs w:val="28"/>
-                              </w:rPr>
-                              <w:t>条目】</w:t>
-                            </w:r>
-                            <w:r>
-                              <w:rPr>
-                                <w:rFonts w:ascii="Courier New" w:hAnsi="Courier New" w:cs="Courier New" w:hint="eastAsia"/>
-                                <w:color w:val="2A00FF"/>
-                                <w:kern w:val="0"/>
-                                <w:sz w:val="18"/>
-                                <w:szCs w:val="28"/>
-                              </w:rPr>
-                              <w:t>，【患者</w:t>
+                              <w:t>费用条目】，【患者</w:t>
                             </w:r>
                             <w:r>
                               <w:rPr>
@@ -24415,7 +24239,6 @@
                     <w:p>
                       <w:pPr>
                         <w:rPr>
-                          <w:rFonts w:hint="eastAsia"/>
                           <w:color w:val="2A00FF"/>
                           <w:sz w:val="13"/>
                         </w:rPr>
@@ -24428,6 +24251,46 @@
                           <w:sz w:val="18"/>
                           <w:szCs w:val="28"/>
                         </w:rPr>
+                        <w:t>2017-01-09 10:3</w:t>
+                      </w:r>
+                      <w:r>
+                        <w:rPr>
+                          <w:rFonts w:ascii="Courier New" w:hAnsi="Courier New" w:cs="Courier New"/>
+                          <w:color w:val="2A00FF"/>
+                          <w:kern w:val="0"/>
+                          <w:sz w:val="18"/>
+                          <w:szCs w:val="28"/>
+                        </w:rPr>
+                        <w:t>0</w:t>
+                      </w:r>
+                      <w:r>
+                        <w:rPr>
+                          <w:rFonts w:ascii="Courier New" w:hAnsi="Courier New" w:cs="Courier New"/>
+                          <w:color w:val="2A00FF"/>
+                          <w:kern w:val="0"/>
+                          <w:sz w:val="18"/>
+                          <w:szCs w:val="28"/>
+                        </w:rPr>
+                        <w:t xml:space="preserve"> </w:t>
+                      </w:r>
+                      <w:r>
+                        <w:rPr>
+                          <w:rFonts w:ascii="Courier New" w:hAnsi="Courier New" w:cs="Courier New" w:hint="eastAsia"/>
+                          <w:color w:val="2A00FF"/>
+                          <w:kern w:val="0"/>
+                          <w:sz w:val="18"/>
+                          <w:szCs w:val="28"/>
+                        </w:rPr>
+                        <w:t>收费处岗位</w:t>
+                      </w:r>
+                      <w:r>
+                        <w:rPr>
+                          <w:rFonts w:ascii="Courier New" w:hAnsi="Courier New" w:cs="Courier New" w:hint="eastAsia"/>
+                          <w:color w:val="2A00FF"/>
+                          <w:kern w:val="0"/>
+                          <w:sz w:val="18"/>
+                          <w:szCs w:val="28"/>
+                        </w:rPr>
                         <w:t>2</w:t>
                       </w:r>
                       <w:r>
@@ -24438,7 +24301,7 @@
                           <w:sz w:val="18"/>
                           <w:szCs w:val="28"/>
                         </w:rPr>
-                        <w:t>017-01-09</w:t>
+                        <w:t>22</w:t>
                       </w:r>
                       <w:r>
                         <w:rPr>
@@ -24448,7 +24311,27 @@
                           <w:sz w:val="18"/>
                           <w:szCs w:val="28"/>
                         </w:rPr>
-                        <w:t xml:space="preserve"> </w:t>
+                        <w:t>对</w:t>
+                      </w:r>
+                      <w:r>
+                        <w:rPr>
+                          <w:rFonts w:ascii="Courier New" w:hAnsi="Courier New" w:cs="Courier New" w:hint="eastAsia"/>
+                          <w:color w:val="2A00FF"/>
+                          <w:kern w:val="0"/>
+                          <w:sz w:val="18"/>
+                          <w:szCs w:val="28"/>
+                        </w:rPr>
+                        <w:t>患者</w:t>
+                      </w:r>
+                      <w:r>
+                        <w:rPr>
+                          <w:rFonts w:ascii="Courier New" w:hAnsi="Courier New" w:cs="Courier New" w:hint="eastAsia"/>
+                          <w:color w:val="2A00FF"/>
+                          <w:kern w:val="0"/>
+                          <w:sz w:val="18"/>
+                          <w:szCs w:val="28"/>
+                        </w:rPr>
+                        <w:t>0</w:t>
                       </w:r>
                       <w:r>
                         <w:rPr>
@@ -24458,7 +24341,17 @@
                           <w:sz w:val="18"/>
                           <w:szCs w:val="28"/>
                         </w:rPr>
-                        <w:t>10:3</w:t>
+                        <w:t>01</w:t>
+                      </w:r>
+                      <w:r>
+                        <w:rPr>
+                          <w:rFonts w:ascii="Courier New" w:hAnsi="Courier New" w:cs="Courier New" w:hint="eastAsia"/>
+                          <w:color w:val="2A00FF"/>
+                          <w:kern w:val="0"/>
+                          <w:sz w:val="18"/>
+                          <w:szCs w:val="28"/>
+                        </w:rPr>
+                        <w:t>完成了一条执行条目（出院结算</w:t>
                       </w:r>
                       <w:r>
                         <w:rPr>
@@ -24468,7 +24361,17 @@
                           <w:sz w:val="18"/>
                           <w:szCs w:val="28"/>
                         </w:rPr>
-                        <w:t>0</w:t>
+                        <w:t>）</w:t>
+                      </w:r>
+                      <w:r>
+                        <w:rPr>
+                          <w:rFonts w:ascii="Courier New" w:hAnsi="Courier New" w:cs="Courier New" w:hint="eastAsia"/>
+                          <w:color w:val="2A00FF"/>
+                          <w:kern w:val="0"/>
+                          <w:sz w:val="18"/>
+                          <w:szCs w:val="28"/>
+                        </w:rPr>
+                        <w:t>，【</w:t>
                       </w:r>
                       <w:r>
                         <w:rPr>
@@ -24478,7 +24381,7 @@
                           <w:sz w:val="18"/>
                           <w:szCs w:val="28"/>
                         </w:rPr>
-                        <w:t xml:space="preserve"> </w:t>
+                        <w:t>系统</w:t>
                       </w:r>
                       <w:r>
                         <w:rPr>
@@ -24488,7 +24391,17 @@
                           <w:sz w:val="18"/>
                           <w:szCs w:val="28"/>
                         </w:rPr>
-                        <w:t>收费处岗位</w:t>
+                        <w:t>产生</w:t>
+                      </w:r>
+                      <w:r>
+                        <w:rPr>
+                          <w:rFonts w:ascii="Courier New" w:hAnsi="Courier New" w:cs="Courier New"/>
+                          <w:color w:val="2A00FF"/>
+                          <w:kern w:val="0"/>
+                          <w:sz w:val="18"/>
+                          <w:szCs w:val="28"/>
+                        </w:rPr>
+                        <w:t>-1896</w:t>
                       </w:r>
                       <w:r>
                         <w:rPr>
@@ -24498,7 +24411,7 @@
                           <w:sz w:val="18"/>
                           <w:szCs w:val="28"/>
                         </w:rPr>
-                        <w:t>2</w:t>
+                        <w:t>元</w:t>
                       </w:r>
                       <w:r>
                         <w:rPr>
@@ -24508,7 +24421,17 @@
                           <w:sz w:val="18"/>
                           <w:szCs w:val="28"/>
                         </w:rPr>
-                        <w:t>22</w:t>
+                        <w:t>的</w:t>
+                      </w:r>
+                      <w:r>
+                        <w:rPr>
+                          <w:rFonts w:ascii="Courier New" w:hAnsi="Courier New" w:cs="Courier New" w:hint="eastAsia"/>
+                          <w:color w:val="2A00FF"/>
+                          <w:kern w:val="0"/>
+                          <w:sz w:val="18"/>
+                          <w:szCs w:val="28"/>
+                        </w:rPr>
+                        <w:t>费用条目】，【患者</w:t>
                       </w:r>
                       <w:r>
                         <w:rPr>
@@ -24518,7 +24441,17 @@
                           <w:sz w:val="18"/>
                           <w:szCs w:val="28"/>
                         </w:rPr>
-                        <w:t>对</w:t>
+                        <w:t>001</w:t>
+                      </w:r>
+                      <w:r>
+                        <w:rPr>
+                          <w:rFonts w:ascii="Courier New" w:hAnsi="Courier New" w:cs="Courier New"/>
+                          <w:color w:val="2A00FF"/>
+                          <w:kern w:val="0"/>
+                          <w:sz w:val="18"/>
+                          <w:szCs w:val="28"/>
+                        </w:rPr>
+                        <w:t>状态</w:t>
                       </w:r>
                       <w:r>
                         <w:rPr>
@@ -24528,207 +24461,7 @@
                           <w:sz w:val="18"/>
                           <w:szCs w:val="28"/>
                         </w:rPr>
-                        <w:t>患者</w:t>
-                      </w:r>
-                      <w:r>
-                        <w:rPr>
-                          <w:rFonts w:ascii="Courier New" w:hAnsi="Courier New" w:cs="Courier New" w:hint="eastAsia"/>
-                          <w:color w:val="2A00FF"/>
-                          <w:kern w:val="0"/>
-                          <w:sz w:val="18"/>
-                          <w:szCs w:val="28"/>
-                        </w:rPr>
-                        <w:t>0</w:t>
-                      </w:r>
-                      <w:r>
-                        <w:rPr>
-                          <w:rFonts w:ascii="Courier New" w:hAnsi="Courier New" w:cs="Courier New"/>
-                          <w:color w:val="2A00FF"/>
-                          <w:kern w:val="0"/>
-                          <w:sz w:val="18"/>
-                          <w:szCs w:val="28"/>
-                        </w:rPr>
-                        <w:t>01</w:t>
-                      </w:r>
-                      <w:r>
-                        <w:rPr>
-                          <w:rFonts w:ascii="Courier New" w:hAnsi="Courier New" w:cs="Courier New" w:hint="eastAsia"/>
-                          <w:color w:val="2A00FF"/>
-                          <w:kern w:val="0"/>
-                          <w:sz w:val="18"/>
-                          <w:szCs w:val="28"/>
-                        </w:rPr>
-                        <w:t>完成了一条执行条目（出院结算</w:t>
-                      </w:r>
-                      <w:r>
-                        <w:rPr>
-                          <w:rFonts w:ascii="Courier New" w:hAnsi="Courier New" w:cs="Courier New"/>
-                          <w:color w:val="2A00FF"/>
-                          <w:kern w:val="0"/>
-                          <w:sz w:val="18"/>
-                          <w:szCs w:val="28"/>
-                        </w:rPr>
-                        <w:t>）</w:t>
-                      </w:r>
-                      <w:r>
-                        <w:rPr>
-                          <w:rFonts w:ascii="Courier New" w:hAnsi="Courier New" w:cs="Courier New" w:hint="eastAsia"/>
-                          <w:color w:val="2A00FF"/>
-                          <w:kern w:val="0"/>
-                          <w:sz w:val="18"/>
-                          <w:szCs w:val="28"/>
-                        </w:rPr>
-                        <w:t>，</w:t>
-                      </w:r>
-                      <w:r>
-                        <w:rPr>
-                          <w:rFonts w:ascii="Courier New" w:hAnsi="Courier New" w:cs="Courier New" w:hint="eastAsia"/>
-                          <w:color w:val="2A00FF"/>
-                          <w:kern w:val="0"/>
-                          <w:sz w:val="18"/>
-                          <w:szCs w:val="28"/>
-                        </w:rPr>
-                        <w:t>【</w:t>
-                      </w:r>
-                      <w:r>
-                        <w:rPr>
-                          <w:rFonts w:ascii="Courier New" w:hAnsi="Courier New" w:cs="Courier New"/>
-                          <w:color w:val="2A00FF"/>
-                          <w:kern w:val="0"/>
-                          <w:sz w:val="18"/>
-                          <w:szCs w:val="28"/>
-                        </w:rPr>
-                        <w:t>系统</w:t>
-                      </w:r>
-                      <w:r>
-                        <w:rPr>
-                          <w:rFonts w:ascii="Courier New" w:hAnsi="Courier New" w:cs="Courier New" w:hint="eastAsia"/>
-                          <w:color w:val="2A00FF"/>
-                          <w:kern w:val="0"/>
-                          <w:sz w:val="18"/>
-                          <w:szCs w:val="28"/>
-                        </w:rPr>
-                        <w:t>产生</w:t>
-                      </w:r>
-                      <w:r>
-                        <w:rPr>
-                          <w:rFonts w:ascii="Courier New" w:hAnsi="Courier New" w:cs="Courier New"/>
-                          <w:color w:val="2A00FF"/>
-                          <w:kern w:val="0"/>
-                          <w:sz w:val="18"/>
-                          <w:szCs w:val="28"/>
-                        </w:rPr>
-                        <w:t>-1896</w:t>
-                      </w:r>
-                      <w:r>
-                        <w:rPr>
-                          <w:rFonts w:ascii="Courier New" w:hAnsi="Courier New" w:cs="Courier New" w:hint="eastAsia"/>
-                          <w:color w:val="2A00FF"/>
-                          <w:kern w:val="0"/>
-                          <w:sz w:val="18"/>
-                          <w:szCs w:val="28"/>
-                        </w:rPr>
-                        <w:t>元</w:t>
-                      </w:r>
-                      <w:r>
-                        <w:rPr>
-                          <w:rFonts w:ascii="Courier New" w:hAnsi="Courier New" w:cs="Courier New"/>
-                          <w:color w:val="2A00FF"/>
-                          <w:kern w:val="0"/>
-                          <w:sz w:val="18"/>
-                          <w:szCs w:val="28"/>
-                        </w:rPr>
-                        <w:t>的</w:t>
-                      </w:r>
-                      <w:r>
-                        <w:rPr>
-                          <w:rFonts w:ascii="Courier New" w:hAnsi="Courier New" w:cs="Courier New" w:hint="eastAsia"/>
-                          <w:color w:val="2A00FF"/>
-                          <w:kern w:val="0"/>
-                          <w:sz w:val="18"/>
-                          <w:szCs w:val="28"/>
-                        </w:rPr>
-                        <w:t>费用</w:t>
-                      </w:r>
-                      <w:r>
-                        <w:rPr>
-                          <w:rFonts w:ascii="Courier New" w:hAnsi="Courier New" w:cs="Courier New" w:hint="eastAsia"/>
-                          <w:color w:val="2A00FF"/>
-                          <w:kern w:val="0"/>
-                          <w:sz w:val="18"/>
-                          <w:szCs w:val="28"/>
-                        </w:rPr>
-                        <w:t>条目】</w:t>
-                      </w:r>
-                      <w:r>
-                        <w:rPr>
-                          <w:rFonts w:ascii="Courier New" w:hAnsi="Courier New" w:cs="Courier New" w:hint="eastAsia"/>
-                          <w:color w:val="2A00FF"/>
-                          <w:kern w:val="0"/>
-                          <w:sz w:val="18"/>
-                          <w:szCs w:val="28"/>
-                        </w:rPr>
-                        <w:t>，</w:t>
-                      </w:r>
-                      <w:r>
-                        <w:rPr>
-                          <w:rFonts w:ascii="Courier New" w:hAnsi="Courier New" w:cs="Courier New" w:hint="eastAsia"/>
-                          <w:color w:val="2A00FF"/>
-                          <w:kern w:val="0"/>
-                          <w:sz w:val="18"/>
-                          <w:szCs w:val="28"/>
-                        </w:rPr>
-                        <w:t>【患者</w:t>
-                      </w:r>
-                      <w:r>
-                        <w:rPr>
-                          <w:rFonts w:ascii="Courier New" w:hAnsi="Courier New" w:cs="Courier New"/>
-                          <w:color w:val="2A00FF"/>
-                          <w:kern w:val="0"/>
-                          <w:sz w:val="18"/>
-                          <w:szCs w:val="28"/>
-                        </w:rPr>
-                        <w:t>001</w:t>
-                      </w:r>
-                      <w:r>
-                        <w:rPr>
-                          <w:rFonts w:ascii="Courier New" w:hAnsi="Courier New" w:cs="Courier New"/>
-                          <w:color w:val="2A00FF"/>
-                          <w:kern w:val="0"/>
-                          <w:sz w:val="18"/>
-                          <w:szCs w:val="28"/>
-                        </w:rPr>
-                        <w:t>状态</w:t>
-                      </w:r>
-                      <w:r>
-                        <w:rPr>
-                          <w:rFonts w:ascii="Courier New" w:hAnsi="Courier New" w:cs="Courier New" w:hint="eastAsia"/>
-                          <w:color w:val="2A00FF"/>
-                          <w:kern w:val="0"/>
-                          <w:sz w:val="18"/>
-                          <w:szCs w:val="28"/>
-                        </w:rPr>
-                        <w:t>为</w:t>
-                      </w:r>
-                      <w:r>
-                        <w:rPr>
-                          <w:rFonts w:ascii="Courier New" w:hAnsi="Courier New" w:cs="Courier New" w:hint="eastAsia"/>
-                          <w:color w:val="2A00FF"/>
-                          <w:kern w:val="0"/>
-                          <w:sz w:val="18"/>
-                          <w:szCs w:val="28"/>
-                        </w:rPr>
-                        <w:t>已</w:t>
-                      </w:r>
-                      <w:r>
-                        <w:rPr>
-                          <w:rFonts w:ascii="Courier New" w:hAnsi="Courier New" w:cs="Courier New" w:hint="eastAsia"/>
-                          <w:color w:val="2A00FF"/>
-                          <w:kern w:val="0"/>
-                          <w:sz w:val="18"/>
-                          <w:szCs w:val="28"/>
-                        </w:rPr>
-                        <w:t>出院】</w:t>
+                        <w:t>为已出院】</w:t>
                       </w:r>
                     </w:p>
                   </w:txbxContent>
@@ -24800,7 +24533,7 @@
                                 <w:sz w:val="18"/>
                                 <w:szCs w:val="28"/>
                               </w:rPr>
-                              <w:t>2</w:t>
+                              <w:t>2017-01-09 09:3</w:t>
                             </w:r>
                             <w:r>
                               <w:rPr>
@@ -24810,7 +24543,7 @@
                                 <w:sz w:val="18"/>
                                 <w:szCs w:val="28"/>
                               </w:rPr>
-                              <w:t>017-01-09</w:t>
+                              <w:t>0</w:t>
                             </w:r>
                             <w:r>
                               <w:rPr>
@@ -24820,7 +24553,27 @@
                                 <w:sz w:val="18"/>
                                 <w:szCs w:val="28"/>
                               </w:rPr>
-                              <w:t xml:space="preserve"> 09</w:t>
+                              <w:t>责任</w:t>
+                            </w:r>
+                            <w:r>
+                              <w:rPr>
+                                <w:rFonts w:ascii="Courier New" w:hAnsi="Courier New" w:cs="Courier New" w:hint="eastAsia"/>
+                                <w:color w:val="2A00FF"/>
+                                <w:kern w:val="0"/>
+                                <w:sz w:val="18"/>
+                                <w:szCs w:val="28"/>
+                              </w:rPr>
+                              <w:t>护士</w:t>
+                            </w:r>
+                            <w:r>
+                              <w:rPr>
+                                <w:rFonts w:ascii="Courier New" w:hAnsi="Courier New" w:cs="Courier New" w:hint="eastAsia"/>
+                                <w:color w:val="2A00FF"/>
+                                <w:kern w:val="0"/>
+                                <w:sz w:val="18"/>
+                                <w:szCs w:val="28"/>
+                              </w:rPr>
+                              <w:t>0</w:t>
                             </w:r>
                             <w:r>
                               <w:rPr>
@@ -24830,7 +24583,7 @@
                                 <w:sz w:val="18"/>
                                 <w:szCs w:val="28"/>
                               </w:rPr>
-                              <w:t>:</w:t>
+                              <w:t>02</w:t>
                             </w:r>
                             <w:r>
                               <w:rPr>
@@ -24840,7 +24593,17 @@
                                 <w:sz w:val="18"/>
                                 <w:szCs w:val="28"/>
                               </w:rPr>
-                              <w:t>3</w:t>
+                              <w:t>完成</w:t>
+                            </w:r>
+                            <w:r>
+                              <w:rPr>
+                                <w:rFonts w:ascii="Courier New" w:hAnsi="Courier New" w:cs="Courier New" w:hint="eastAsia"/>
+                                <w:color w:val="2A00FF"/>
+                                <w:kern w:val="0"/>
+                                <w:sz w:val="18"/>
+                                <w:szCs w:val="28"/>
+                              </w:rPr>
+                              <w:t>了两条执行条目（出院登记和二级护理</w:t>
                             </w:r>
                             <w:r>
                               <w:rPr>
@@ -24850,7 +24613,17 @@
                                 <w:sz w:val="18"/>
                                 <w:szCs w:val="28"/>
                               </w:rPr>
-                              <w:t>0</w:t>
+                              <w:t>）</w:t>
+                            </w:r>
+                            <w:r>
+                              <w:rPr>
+                                <w:rFonts w:ascii="Courier New" w:hAnsi="Courier New" w:cs="Courier New" w:hint="eastAsia"/>
+                                <w:color w:val="2A00FF"/>
+                                <w:kern w:val="0"/>
+                                <w:sz w:val="18"/>
+                                <w:szCs w:val="28"/>
+                              </w:rPr>
+                              <w:t>，【</w:t>
                             </w:r>
                             <w:r>
                               <w:rPr>
@@ -24860,7 +24633,7 @@
                                 <w:sz w:val="18"/>
                                 <w:szCs w:val="28"/>
                               </w:rPr>
-                              <w:t>责任</w:t>
+                              <w:t>系统</w:t>
                             </w:r>
                             <w:r>
                               <w:rPr>
@@ -24870,7 +24643,7 @@
                                 <w:sz w:val="18"/>
                                 <w:szCs w:val="28"/>
                               </w:rPr>
-                              <w:t>护士</w:t>
+                              <w:t>产生</w:t>
                             </w:r>
                             <w:r>
                               <w:rPr>
@@ -24880,7 +24653,7 @@
                                 <w:sz w:val="18"/>
                                 <w:szCs w:val="28"/>
                               </w:rPr>
-                              <w:t>0</w:t>
+                              <w:t>-</w:t>
                             </w:r>
                             <w:r>
                               <w:rPr>
@@ -24890,7 +24663,17 @@
                                 <w:sz w:val="18"/>
                                 <w:szCs w:val="28"/>
                               </w:rPr>
-                              <w:t>02</w:t>
+                              <w:t>8</w:t>
+                            </w:r>
+                            <w:r>
+                              <w:rPr>
+                                <w:rFonts w:ascii="Courier New" w:hAnsi="Courier New" w:cs="Courier New" w:hint="eastAsia"/>
+                                <w:color w:val="2A00FF"/>
+                                <w:kern w:val="0"/>
+                                <w:sz w:val="18"/>
+                                <w:szCs w:val="28"/>
+                              </w:rPr>
+                              <w:t>元</w:t>
                             </w:r>
                             <w:r>
                               <w:rPr>
@@ -24900,7 +24683,7 @@
                                 <w:sz w:val="18"/>
                                 <w:szCs w:val="28"/>
                               </w:rPr>
-                              <w:t>完成</w:t>
+                              <w:t>的</w:t>
                             </w:r>
                             <w:r>
                               <w:rPr>
@@ -24910,107 +24693,7 @@
                                 <w:sz w:val="18"/>
                                 <w:szCs w:val="28"/>
                               </w:rPr>
-                              <w:t>了两条执行条目（出院登记和二级护理</w:t>
-                            </w:r>
-                            <w:r>
-                              <w:rPr>
-                                <w:rFonts w:ascii="Courier New" w:hAnsi="Courier New" w:cs="Courier New"/>
-                                <w:color w:val="2A00FF"/>
-                                <w:kern w:val="0"/>
-                                <w:sz w:val="18"/>
-                                <w:szCs w:val="28"/>
-                              </w:rPr>
-                              <w:t>）</w:t>
-                            </w:r>
-                            <w:r>
-                              <w:rPr>
-                                <w:rFonts w:ascii="Courier New" w:hAnsi="Courier New" w:cs="Courier New" w:hint="eastAsia"/>
-                                <w:color w:val="2A00FF"/>
-                                <w:kern w:val="0"/>
-                                <w:sz w:val="18"/>
-                                <w:szCs w:val="28"/>
-                              </w:rPr>
-                              <w:t>，【</w:t>
-                            </w:r>
-                            <w:r>
-                              <w:rPr>
-                                <w:rFonts w:ascii="Courier New" w:hAnsi="Courier New" w:cs="Courier New"/>
-                                <w:color w:val="2A00FF"/>
-                                <w:kern w:val="0"/>
-                                <w:sz w:val="18"/>
-                                <w:szCs w:val="28"/>
-                              </w:rPr>
-                              <w:t>系统</w:t>
-                            </w:r>
-                            <w:r>
-                              <w:rPr>
-                                <w:rFonts w:ascii="Courier New" w:hAnsi="Courier New" w:cs="Courier New" w:hint="eastAsia"/>
-                                <w:color w:val="2A00FF"/>
-                                <w:kern w:val="0"/>
-                                <w:sz w:val="18"/>
-                                <w:szCs w:val="28"/>
-                              </w:rPr>
-                              <w:t>产生</w:t>
-                            </w:r>
-                            <w:r>
-                              <w:rPr>
-                                <w:rFonts w:ascii="Courier New" w:hAnsi="Courier New" w:cs="Courier New" w:hint="eastAsia"/>
-                                <w:color w:val="2A00FF"/>
-                                <w:kern w:val="0"/>
-                                <w:sz w:val="18"/>
-                                <w:szCs w:val="28"/>
-                              </w:rPr>
-                              <w:t>-</w:t>
-                            </w:r>
-                            <w:r>
-                              <w:rPr>
-                                <w:rFonts w:ascii="Courier New" w:hAnsi="Courier New" w:cs="Courier New"/>
-                                <w:color w:val="2A00FF"/>
-                                <w:kern w:val="0"/>
-                                <w:sz w:val="18"/>
-                                <w:szCs w:val="28"/>
-                              </w:rPr>
-                              <w:t>8</w:t>
-                            </w:r>
-                            <w:r>
-                              <w:rPr>
-                                <w:rFonts w:ascii="Courier New" w:hAnsi="Courier New" w:cs="Courier New" w:hint="eastAsia"/>
-                                <w:color w:val="2A00FF"/>
-                                <w:kern w:val="0"/>
-                                <w:sz w:val="18"/>
-                                <w:szCs w:val="28"/>
-                              </w:rPr>
-                              <w:t>元</w:t>
-                            </w:r>
-                            <w:r>
-                              <w:rPr>
-                                <w:rFonts w:ascii="Courier New" w:hAnsi="Courier New" w:cs="Courier New"/>
-                                <w:color w:val="2A00FF"/>
-                                <w:kern w:val="0"/>
-                                <w:sz w:val="18"/>
-                                <w:szCs w:val="28"/>
-                              </w:rPr>
-                              <w:t>的</w:t>
-                            </w:r>
-                            <w:r>
-                              <w:rPr>
-                                <w:rFonts w:ascii="Courier New" w:hAnsi="Courier New" w:cs="Courier New" w:hint="eastAsia"/>
-                                <w:color w:val="2A00FF"/>
-                                <w:kern w:val="0"/>
-                                <w:sz w:val="18"/>
-                                <w:szCs w:val="28"/>
-                              </w:rPr>
-                              <w:t>二级护理的收费条目】</w:t>
-                            </w:r>
-                            <w:r>
-                              <w:rPr>
-                                <w:rFonts w:ascii="Courier New" w:hAnsi="Courier New" w:cs="Courier New" w:hint="eastAsia"/>
-                                <w:color w:val="2A00FF"/>
-                                <w:kern w:val="0"/>
-                                <w:sz w:val="18"/>
-                                <w:szCs w:val="28"/>
-                              </w:rPr>
-                              <w:t>，</w:t>
+                              <w:t>二级护理的收费条目】，</w:t>
                             </w:r>
                             <w:r>
                               <w:rPr>
@@ -25118,7 +24801,6 @@
                     <w:p>
                       <w:pPr>
                         <w:rPr>
-                          <w:rFonts w:hint="eastAsia"/>
                           <w:color w:val="2A00FF"/>
                           <w:sz w:val="13"/>
                         </w:rPr>
@@ -25131,7 +24813,7 @@
                           <w:sz w:val="18"/>
                           <w:szCs w:val="28"/>
                         </w:rPr>
-                        <w:t>2</w:t>
+                        <w:t>2017-01-09 09:3</w:t>
                       </w:r>
                       <w:r>
                         <w:rPr>
@@ -25141,7 +24823,7 @@
                           <w:sz w:val="18"/>
                           <w:szCs w:val="28"/>
                         </w:rPr>
-                        <w:t>017-01-09</w:t>
+                        <w:t>0</w:t>
                       </w:r>
                       <w:r>
                         <w:rPr>
@@ -25151,7 +24833,27 @@
                           <w:sz w:val="18"/>
                           <w:szCs w:val="28"/>
                         </w:rPr>
-                        <w:t xml:space="preserve"> 09</w:t>
+                        <w:t>责任</w:t>
+                      </w:r>
+                      <w:r>
+                        <w:rPr>
+                          <w:rFonts w:ascii="Courier New" w:hAnsi="Courier New" w:cs="Courier New" w:hint="eastAsia"/>
+                          <w:color w:val="2A00FF"/>
+                          <w:kern w:val="0"/>
+                          <w:sz w:val="18"/>
+                          <w:szCs w:val="28"/>
+                        </w:rPr>
+                        <w:t>护士</w:t>
+                      </w:r>
+                      <w:r>
+                        <w:rPr>
+                          <w:rFonts w:ascii="Courier New" w:hAnsi="Courier New" w:cs="Courier New" w:hint="eastAsia"/>
+                          <w:color w:val="2A00FF"/>
+                          <w:kern w:val="0"/>
+                          <w:sz w:val="18"/>
+                          <w:szCs w:val="28"/>
+                        </w:rPr>
+                        <w:t>0</w:t>
                       </w:r>
                       <w:r>
                         <w:rPr>
@@ -25161,7 +24863,7 @@
                           <w:sz w:val="18"/>
                           <w:szCs w:val="28"/>
                         </w:rPr>
-                        <w:t>:</w:t>
+                        <w:t>02</w:t>
                       </w:r>
                       <w:r>
                         <w:rPr>
@@ -25171,7 +24873,17 @@
                           <w:sz w:val="18"/>
                           <w:szCs w:val="28"/>
                         </w:rPr>
-                        <w:t>3</w:t>
+                        <w:t>完成</w:t>
+                      </w:r>
+                      <w:r>
+                        <w:rPr>
+                          <w:rFonts w:ascii="Courier New" w:hAnsi="Courier New" w:cs="Courier New" w:hint="eastAsia"/>
+                          <w:color w:val="2A00FF"/>
+                          <w:kern w:val="0"/>
+                          <w:sz w:val="18"/>
+                          <w:szCs w:val="28"/>
+                        </w:rPr>
+                        <w:t>了两条执行条目（出院登记和二级护理</w:t>
                       </w:r>
                       <w:r>
                         <w:rPr>
@@ -25181,7 +24893,17 @@
                           <w:sz w:val="18"/>
                           <w:szCs w:val="28"/>
                         </w:rPr>
-                        <w:t>0</w:t>
+                        <w:t>）</w:t>
+                      </w:r>
+                      <w:r>
+                        <w:rPr>
+                          <w:rFonts w:ascii="Courier New" w:hAnsi="Courier New" w:cs="Courier New" w:hint="eastAsia"/>
+                          <w:color w:val="2A00FF"/>
+                          <w:kern w:val="0"/>
+                          <w:sz w:val="18"/>
+                          <w:szCs w:val="28"/>
+                        </w:rPr>
+                        <w:t>，【</w:t>
                       </w:r>
                       <w:r>
                         <w:rPr>
@@ -25191,7 +24913,7 @@
                           <w:sz w:val="18"/>
                           <w:szCs w:val="28"/>
                         </w:rPr>
-                        <w:t>责任</w:t>
+                        <w:t>系统</w:t>
                       </w:r>
                       <w:r>
                         <w:rPr>
@@ -25201,7 +24923,7 @@
                           <w:sz w:val="18"/>
                           <w:szCs w:val="28"/>
                         </w:rPr>
-                        <w:t>护士</w:t>
+                        <w:t>产生</w:t>
                       </w:r>
                       <w:r>
                         <w:rPr>
@@ -25211,7 +24933,7 @@
                           <w:sz w:val="18"/>
                           <w:szCs w:val="28"/>
                         </w:rPr>
-                        <w:t>0</w:t>
+                        <w:t>-</w:t>
                       </w:r>
                       <w:r>
                         <w:rPr>
@@ -25221,7 +24943,17 @@
                           <w:sz w:val="18"/>
                           <w:szCs w:val="28"/>
                         </w:rPr>
-                        <w:t>02</w:t>
+                        <w:t>8</w:t>
+                      </w:r>
+                      <w:r>
+                        <w:rPr>
+                          <w:rFonts w:ascii="Courier New" w:hAnsi="Courier New" w:cs="Courier New" w:hint="eastAsia"/>
+                          <w:color w:val="2A00FF"/>
+                          <w:kern w:val="0"/>
+                          <w:sz w:val="18"/>
+                          <w:szCs w:val="28"/>
+                        </w:rPr>
+                        <w:t>元</w:t>
                       </w:r>
                       <w:r>
                         <w:rPr>
@@ -25231,7 +24963,7 @@
                           <w:sz w:val="18"/>
                           <w:szCs w:val="28"/>
                         </w:rPr>
-                        <w:t>完成</w:t>
+                        <w:t>的</w:t>
                       </w:r>
                       <w:r>
                         <w:rPr>
@@ -25241,117 +24973,7 @@
                           <w:sz w:val="18"/>
                           <w:szCs w:val="28"/>
                         </w:rPr>
-                        <w:t>了两条执行条目（出院登记和二级护理</w:t>
-                      </w:r>
-                      <w:r>
-                        <w:rPr>
-                          <w:rFonts w:ascii="Courier New" w:hAnsi="Courier New" w:cs="Courier New"/>
-                          <w:color w:val="2A00FF"/>
-                          <w:kern w:val="0"/>
-                          <w:sz w:val="18"/>
-                          <w:szCs w:val="28"/>
-                        </w:rPr>
-                        <w:t>）</w:t>
-                      </w:r>
-                      <w:r>
-                        <w:rPr>
-                          <w:rFonts w:ascii="Courier New" w:hAnsi="Courier New" w:cs="Courier New" w:hint="eastAsia"/>
-                          <w:color w:val="2A00FF"/>
-                          <w:kern w:val="0"/>
-                          <w:sz w:val="18"/>
-                          <w:szCs w:val="28"/>
-                        </w:rPr>
-                        <w:t>，</w:t>
-                      </w:r>
-                      <w:r>
-                        <w:rPr>
-                          <w:rFonts w:ascii="Courier New" w:hAnsi="Courier New" w:cs="Courier New" w:hint="eastAsia"/>
-                          <w:color w:val="2A00FF"/>
-                          <w:kern w:val="0"/>
-                          <w:sz w:val="18"/>
-                          <w:szCs w:val="28"/>
-                        </w:rPr>
-                        <w:t>【</w:t>
-                      </w:r>
-                      <w:r>
-                        <w:rPr>
-                          <w:rFonts w:ascii="Courier New" w:hAnsi="Courier New" w:cs="Courier New"/>
-                          <w:color w:val="2A00FF"/>
-                          <w:kern w:val="0"/>
-                          <w:sz w:val="18"/>
-                          <w:szCs w:val="28"/>
-                        </w:rPr>
-                        <w:t>系统</w:t>
-                      </w:r>
-                      <w:r>
-                        <w:rPr>
-                          <w:rFonts w:ascii="Courier New" w:hAnsi="Courier New" w:cs="Courier New" w:hint="eastAsia"/>
-                          <w:color w:val="2A00FF"/>
-                          <w:kern w:val="0"/>
-                          <w:sz w:val="18"/>
-                          <w:szCs w:val="28"/>
-                        </w:rPr>
-                        <w:t>产生</w:t>
-                      </w:r>
-                      <w:r>
-                        <w:rPr>
-                          <w:rFonts w:ascii="Courier New" w:hAnsi="Courier New" w:cs="Courier New" w:hint="eastAsia"/>
-                          <w:color w:val="2A00FF"/>
-                          <w:kern w:val="0"/>
-                          <w:sz w:val="18"/>
-                          <w:szCs w:val="28"/>
-                        </w:rPr>
-                        <w:t>-</w:t>
-                      </w:r>
-                      <w:r>
-                        <w:rPr>
-                          <w:rFonts w:ascii="Courier New" w:hAnsi="Courier New" w:cs="Courier New"/>
-                          <w:color w:val="2A00FF"/>
-                          <w:kern w:val="0"/>
-                          <w:sz w:val="18"/>
-                          <w:szCs w:val="28"/>
-                        </w:rPr>
-                        <w:t>8</w:t>
-                      </w:r>
-                      <w:r>
-                        <w:rPr>
-                          <w:rFonts w:ascii="Courier New" w:hAnsi="Courier New" w:cs="Courier New" w:hint="eastAsia"/>
-                          <w:color w:val="2A00FF"/>
-                          <w:kern w:val="0"/>
-                          <w:sz w:val="18"/>
-                          <w:szCs w:val="28"/>
-                        </w:rPr>
-                        <w:t>元</w:t>
-                      </w:r>
-                      <w:r>
-                        <w:rPr>
-                          <w:rFonts w:ascii="Courier New" w:hAnsi="Courier New" w:cs="Courier New"/>
-                          <w:color w:val="2A00FF"/>
-                          <w:kern w:val="0"/>
-                          <w:sz w:val="18"/>
-                          <w:szCs w:val="28"/>
-                        </w:rPr>
-                        <w:t>的</w:t>
-                      </w:r>
-                      <w:r>
-                        <w:rPr>
-                          <w:rFonts w:ascii="Courier New" w:hAnsi="Courier New" w:cs="Courier New" w:hint="eastAsia"/>
-                          <w:color w:val="2A00FF"/>
-                          <w:kern w:val="0"/>
-                          <w:sz w:val="18"/>
-                          <w:szCs w:val="28"/>
-                        </w:rPr>
-                        <w:t>二级护理的收费条目】</w:t>
-                      </w:r>
-                      <w:r>
-                        <w:rPr>
-                          <w:rFonts w:ascii="Courier New" w:hAnsi="Courier New" w:cs="Courier New" w:hint="eastAsia"/>
-                          <w:color w:val="2A00FF"/>
-                          <w:kern w:val="0"/>
-                          <w:sz w:val="18"/>
-                          <w:szCs w:val="28"/>
-                        </w:rPr>
-                        <w:t>，</w:t>
+                        <w:t>二级护理的收费条目】，</w:t>
                       </w:r>
                       <w:r>
                         <w:rPr>
@@ -25661,7 +25283,6 @@
                     <w:p>
                       <w:pPr>
                         <w:rPr>
-                          <w:rFonts w:hint="eastAsia"/>
                           <w:color w:val="2A00FF"/>
                           <w:sz w:val="13"/>
                         </w:rPr>
@@ -25674,27 +25295,7 @@
                           <w:sz w:val="18"/>
                           <w:szCs w:val="28"/>
                         </w:rPr>
-                        <w:t>2017-01-0</w:t>
-                      </w:r>
-                      <w:r>
-                        <w:rPr>
-                          <w:rFonts w:ascii="Courier New" w:hAnsi="Courier New" w:cs="Courier New"/>
-                          <w:color w:val="2A00FF"/>
-                          <w:kern w:val="0"/>
-                          <w:sz w:val="18"/>
-                          <w:szCs w:val="28"/>
-                        </w:rPr>
-                        <w:t>8</w:t>
-                      </w:r>
-                      <w:r>
-                        <w:rPr>
-                          <w:rFonts w:ascii="Courier New" w:hAnsi="Courier New" w:cs="Courier New"/>
-                          <w:color w:val="2A00FF"/>
-                          <w:kern w:val="0"/>
-                          <w:sz w:val="18"/>
-                          <w:szCs w:val="28"/>
-                        </w:rPr>
-                        <w:t xml:space="preserve"> 09:10</w:t>
+                        <w:t>2017-01-08 09:10</w:t>
                       </w:r>
                       <w:r>
                         <w:rPr>
@@ -26044,7 +25645,6 @@
                     <w:p>
                       <w:pPr>
                         <w:rPr>
-                          <w:rFonts w:hint="eastAsia"/>
                           <w:color w:val="2A00FF"/>
                           <w:sz w:val="13"/>
                         </w:rPr>
@@ -26249,17 +25849,7 @@
                                 <w:sz w:val="18"/>
                                 <w:szCs w:val="28"/>
                               </w:rPr>
-                              <w:t>2017-01-07</w:t>
-                            </w:r>
-                            <w:r>
-                              <w:rPr>
-                                <w:rFonts w:ascii="Courier New" w:hAnsi="Courier New" w:cs="Courier New"/>
-                                <w:color w:val="2A00FF"/>
-                                <w:kern w:val="0"/>
-                                <w:sz w:val="18"/>
-                                <w:szCs w:val="28"/>
-                              </w:rPr>
-                              <w:t xml:space="preserve"> 10:1</w:t>
+                              <w:t>2017-01-07 10:1</w:t>
                             </w:r>
                             <w:r>
                               <w:rPr>
@@ -26417,7 +26007,6 @@
                     <w:p>
                       <w:pPr>
                         <w:rPr>
-                          <w:rFonts w:hint="eastAsia"/>
                           <w:color w:val="2A00FF"/>
                           <w:sz w:val="13"/>
                         </w:rPr>
@@ -26430,17 +26019,7 @@
                           <w:sz w:val="18"/>
                           <w:szCs w:val="28"/>
                         </w:rPr>
-                        <w:t>2017-01-07</w:t>
-                      </w:r>
-                      <w:r>
-                        <w:rPr>
-                          <w:rFonts w:ascii="Courier New" w:hAnsi="Courier New" w:cs="Courier New"/>
-                          <w:color w:val="2A00FF"/>
-                          <w:kern w:val="0"/>
-                          <w:sz w:val="18"/>
-                          <w:szCs w:val="28"/>
-                        </w:rPr>
-                        <w:t xml:space="preserve"> 10:1</w:t>
+                        <w:t>2017-01-07 10:1</w:t>
                       </w:r>
                       <w:r>
                         <w:rPr>
@@ -26870,7 +26449,6 @@
                     <w:p>
                       <w:pPr>
                         <w:rPr>
-                          <w:rFonts w:hint="eastAsia"/>
                           <w:color w:val="2A00FF"/>
                           <w:sz w:val="13"/>
                         </w:rPr>
@@ -27241,8 +26819,16 @@
         <w:rPr>
           <w:rFonts w:hint="eastAsia"/>
         </w:rPr>
-        <w:t>eclipse\jdk8\maven\springboot</w:t>
-      </w:r>
+        <w:t>eclipse\jdk8\maven\</w:t>
+      </w:r>
+      <w:proofErr w:type="spellStart"/>
+      <w:r>
+        <w:rPr>
+          <w:rFonts w:hint="eastAsia"/>
+        </w:rPr>
+        <w:t>springboot</w:t>
+      </w:r>
+      <w:proofErr w:type="spellEnd"/>
       <w:r>
         <w:rPr>
           <w:rFonts w:hint="eastAsia"/>
@@ -27373,12 +26959,14 @@
         </w:rPr>
         <w:t>、包结构以</w:t>
       </w:r>
+      <w:proofErr w:type="spellStart"/>
       <w:r>
         <w:rPr>
           <w:rFonts w:hint="eastAsia"/>
         </w:rPr>
         <w:t>com.neusoft.hospital</w:t>
       </w:r>
+      <w:proofErr w:type="spellEnd"/>
       <w:r>
         <w:rPr>
           <w:rFonts w:hint="eastAsia"/>
@@ -27411,24 +26999,28 @@
         </w:rPr>
         <w:t>采用</w:t>
       </w:r>
+      <w:proofErr w:type="spellStart"/>
       <w:r>
         <w:rPr>
           <w:rFonts w:hint="eastAsia"/>
         </w:rPr>
         <w:t>springboot</w:t>
       </w:r>
+      <w:proofErr w:type="spellEnd"/>
       <w:r>
         <w:rPr>
           <w:rFonts w:hint="eastAsia"/>
         </w:rPr>
         <w:t>推荐的</w:t>
       </w:r>
+      <w:proofErr w:type="spellStart"/>
       <w:r>
         <w:rPr>
           <w:rFonts w:hint="eastAsia"/>
         </w:rPr>
         <w:t>thymeleaf</w:t>
       </w:r>
+      <w:proofErr w:type="spellEnd"/>
       <w:r>
         <w:rPr>
           <w:rFonts w:hint="eastAsia"/>
@@ -27465,14 +27057,24 @@
         <w:rPr>
           <w:rFonts w:hint="eastAsia"/>
         </w:rPr>
-        <w:t>、持久化采用</w:t>
-      </w:r>
+        <w:t>、持久</w:t>
+      </w:r>
+      <w:proofErr w:type="gramStart"/>
+      <w:r>
+        <w:rPr>
+          <w:rFonts w:hint="eastAsia"/>
+        </w:rPr>
+        <w:t>化采用</w:t>
+      </w:r>
+      <w:proofErr w:type="spellStart"/>
+      <w:proofErr w:type="gramEnd"/>
       <w:r>
         <w:rPr>
           <w:rFonts w:hint="eastAsia"/>
         </w:rPr>
         <w:t>springdata</w:t>
       </w:r>
+      <w:proofErr w:type="spellEnd"/>
       <w:r>
         <w:rPr>
           <w:rFonts w:hint="eastAsia"/>
@@ -27493,12 +27095,14 @@
         </w:rPr>
         <w:t>、主键生成采用</w:t>
       </w:r>
+      <w:proofErr w:type="spellStart"/>
       <w:r>
         <w:rPr>
           <w:rFonts w:hint="eastAsia"/>
         </w:rPr>
         <w:t>uuid</w:t>
       </w:r>
+      <w:proofErr w:type="spellEnd"/>
       <w:r>
         <w:rPr>
           <w:rFonts w:hint="eastAsia"/>
@@ -27519,36 +27123,42 @@
         </w:rPr>
         <w:t>、核心对象关系采用</w:t>
       </w:r>
+      <w:proofErr w:type="spellStart"/>
       <w:r>
         <w:rPr>
           <w:rFonts w:hint="eastAsia"/>
         </w:rPr>
         <w:t>manytoone</w:t>
       </w:r>
+      <w:proofErr w:type="spellEnd"/>
       <w:r>
         <w:rPr>
           <w:rFonts w:hint="eastAsia"/>
         </w:rPr>
         <w:t>和</w:t>
       </w:r>
+      <w:proofErr w:type="spellStart"/>
       <w:r>
         <w:rPr>
           <w:rFonts w:hint="eastAsia"/>
         </w:rPr>
         <w:t>onetomany</w:t>
       </w:r>
+      <w:proofErr w:type="spellEnd"/>
       <w:r>
         <w:rPr>
           <w:rFonts w:hint="eastAsia"/>
         </w:rPr>
         <w:t>构建（采用</w:t>
       </w:r>
+      <w:proofErr w:type="spellStart"/>
       <w:r>
         <w:rPr>
           <w:rFonts w:hint="eastAsia"/>
         </w:rPr>
         <w:t>lazyload</w:t>
       </w:r>
+      <w:proofErr w:type="spellEnd"/>
       <w:r>
         <w:rPr>
           <w:rFonts w:hint="eastAsia"/>
@@ -27569,12 +27179,14 @@
         </w:rPr>
         <w:t>、数据库采用</w:t>
       </w:r>
+      <w:proofErr w:type="spellStart"/>
       <w:r>
         <w:rPr>
           <w:rFonts w:hint="eastAsia"/>
         </w:rPr>
         <w:t>mysql</w:t>
       </w:r>
+      <w:proofErr w:type="spellEnd"/>
       <w:r>
         <w:rPr>
           <w:rFonts w:hint="eastAsia"/>
@@ -27607,24 +27219,28 @@
         </w:rPr>
         <w:t>模式，通过在</w:t>
       </w:r>
+      <w:proofErr w:type="spellStart"/>
       <w:r>
         <w:rPr>
           <w:rFonts w:hint="eastAsia"/>
         </w:rPr>
         <w:t>IdEntity</w:t>
       </w:r>
+      <w:proofErr w:type="spellEnd"/>
       <w:r>
         <w:rPr>
           <w:rFonts w:hint="eastAsia"/>
         </w:rPr>
         <w:t>中调用平台中的</w:t>
       </w:r>
+      <w:proofErr w:type="spellStart"/>
       <w:r>
         <w:rPr>
           <w:rFonts w:hint="eastAsia"/>
         </w:rPr>
         <w:t>ApplicationContextUtil</w:t>
       </w:r>
+      <w:proofErr w:type="spellEnd"/>
       <w:r>
         <w:rPr>
           <w:rFonts w:hint="eastAsia"/>
@@ -27723,18 +27339,21 @@
         </w:rPr>
         <w:t>、除了创建实体外，其他操作尽量在</w:t>
       </w:r>
+      <w:proofErr w:type="spellStart"/>
       <w:r>
         <w:rPr>
           <w:rFonts w:hint="eastAsia"/>
         </w:rPr>
         <w:t>DomainService</w:t>
       </w:r>
+      <w:proofErr w:type="spellEnd"/>
       <w:r>
         <w:rPr>
           <w:rFonts w:hint="eastAsia"/>
         </w:rPr>
         <w:t>后通过</w:t>
       </w:r>
+      <w:proofErr w:type="spellStart"/>
       <w:r>
         <w:rPr>
           <w:rFonts w:hint="eastAsia"/>
@@ -27744,6 +27363,7 @@
       <w:r>
         <w:t>d</w:t>
       </w:r>
+      <w:proofErr w:type="spellEnd"/>
       <w:r>
         <w:rPr>
           <w:rFonts w:hint="eastAsia"/>
@@ -27764,12 +27384,14 @@
         </w:rPr>
         <w:t>、领域逻辑尽量附着在实体上，其次是</w:t>
       </w:r>
+      <w:proofErr w:type="spellStart"/>
       <w:r>
         <w:rPr>
           <w:rFonts w:hint="eastAsia"/>
         </w:rPr>
         <w:t>DomainService</w:t>
       </w:r>
+      <w:proofErr w:type="spellEnd"/>
       <w:r>
         <w:rPr>
           <w:rFonts w:hint="eastAsia"/>
@@ -27788,14 +27410,30 @@
         <w:rPr>
           <w:rFonts w:hint="eastAsia"/>
         </w:rPr>
-        <w:t>、非领域逻辑不允许被</w:t>
-      </w:r>
+        <w:t>、</w:t>
+      </w:r>
+      <w:proofErr w:type="gramStart"/>
+      <w:r>
+        <w:rPr>
+          <w:rFonts w:hint="eastAsia"/>
+        </w:rPr>
+        <w:t>非领域</w:t>
+      </w:r>
+      <w:proofErr w:type="gramEnd"/>
+      <w:r>
+        <w:rPr>
+          <w:rFonts w:hint="eastAsia"/>
+        </w:rPr>
+        <w:t>逻辑不允许被</w:t>
+      </w:r>
+      <w:proofErr w:type="spellStart"/>
       <w:r>
         <w:rPr>
           <w:rFonts w:hint="eastAsia"/>
         </w:rPr>
         <w:t>DomainService</w:t>
       </w:r>
+      <w:proofErr w:type="spellEnd"/>
       <w:r>
         <w:rPr>
           <w:rFonts w:hint="eastAsia"/>
@@ -27828,12 +27466,14 @@
         </w:rPr>
         <w:t>、领域事件由</w:t>
       </w:r>
+      <w:proofErr w:type="spellStart"/>
       <w:r>
         <w:rPr>
           <w:rFonts w:hint="eastAsia"/>
         </w:rPr>
         <w:t>DomainService</w:t>
       </w:r>
+      <w:proofErr w:type="spellEnd"/>
       <w:r>
         <w:rPr>
           <w:rFonts w:hint="eastAsia"/>
@@ -27858,8 +27498,16 @@
         <w:rPr>
           <w:rFonts w:hint="eastAsia"/>
         </w:rPr>
-        <w:t>@Async</w:t>
-      </w:r>
+        <w:t>@</w:t>
+      </w:r>
+      <w:proofErr w:type="spellStart"/>
+      <w:r>
+        <w:rPr>
+          <w:rFonts w:hint="eastAsia"/>
+        </w:rPr>
+        <w:t>Async</w:t>
+      </w:r>
+      <w:proofErr w:type="spellEnd"/>
       <w:r>
         <w:rPr>
           <w:rFonts w:hint="eastAsia"/>
@@ -27959,8 +27607,21 @@
         <w:spacing w:beforeLines="50" w:before="156" w:afterLines="50" w:after="156"/>
         <w:ind w:firstLineChars="0"/>
       </w:pPr>
-      <w:r>
-        <w:t>发送仅针对他科执行的医嘱。</w:t>
+      <w:proofErr w:type="gramStart"/>
+      <w:r>
+        <w:t>发送仅</w:t>
+      </w:r>
+      <w:proofErr w:type="gramEnd"/>
+      <w:r>
+        <w:t>针对他</w:t>
+      </w:r>
+      <w:proofErr w:type="gramStart"/>
+      <w:r>
+        <w:t>科执行</w:t>
+      </w:r>
+      <w:proofErr w:type="gramEnd"/>
+      <w:r>
+        <w:t>的医嘱。</w:t>
       </w:r>
     </w:p>
     <w:p>
@@ -28031,7 +27692,21 @@
         <w:rPr>
           <w:rFonts w:hint="eastAsia"/>
         </w:rPr>
-        <w:t>业务用例模型、业务分析模型，以及用例模型、分析模型，属系统分析师工作，分析模型是系统分析师和软件架构师交接点</w:t>
+        <w:t>业务用例模型、业务分析模型，以及用例模型、分析模型，属系统分析师工作，分析模型是系统分析师和软件</w:t>
+      </w:r>
+      <w:proofErr w:type="gramStart"/>
+      <w:r>
+        <w:rPr>
+          <w:rFonts w:hint="eastAsia"/>
+        </w:rPr>
+        <w:t>架构师</w:t>
+      </w:r>
+      <w:proofErr w:type="gramEnd"/>
+      <w:r>
+        <w:rPr>
+          <w:rFonts w:hint="eastAsia"/>
+        </w:rPr>
+        <w:t>交接点</w:t>
       </w:r>
     </w:p>
     <w:p>
@@ -28206,7 +27881,6 @@
         <w:docPartUnique/>
       </w:docPartObj>
     </w:sdtPr>
-    <w:sdtEndPr/>
     <w:sdtContent>
       <w:p>
         <w:pPr>
@@ -28227,7 +27901,7 @@
             <w:noProof/>
             <w:lang w:val="zh-CN"/>
           </w:rPr>
-          <w:t>15</w:t>
+          <w:t>41</w:t>
         </w:r>
         <w:r>
           <w:fldChar w:fldCharType="end"/>
@@ -31688,7 +31362,7 @@
 </file>
 
 <file path=customXml/itemProps1.xml><?xml version="1.0" encoding="utf-8"?>
-<ds:datastoreItem xmlns:ds="http://schemas.openxmlformats.org/officeDocument/2006/customXml" ds:itemID="{B2B8CB8D-B935-4BA1-84FD-2ED3680742AF}">
+<ds:datastoreItem xmlns:ds="http://schemas.openxmlformats.org/officeDocument/2006/customXml" ds:itemID="{0EE0197D-3872-46B1-B161-9148A171B869}">
   <ds:schemaRefs>
     <ds:schemaRef ds:uri="http://schemas.openxmlformats.org/officeDocument/2006/bibliography"/>
   </ds:schemaRefs>

--- a/doc/哈尔滨医科大学附属第二医院病房内泌五患者住院诊疗业务.docx
+++ b/doc/哈尔滨医科大学附属第二医院病房内泌五患者住院诊疗业务.docx
@@ -15,23 +15,7 @@
           <w:rFonts w:hint="eastAsia"/>
           <w:sz w:val="28"/>
         </w:rPr>
-        <w:t>哈尔滨医科大学附属第二医院病房内</w:t>
-      </w:r>
-      <w:proofErr w:type="gramStart"/>
-      <w:r>
-        <w:rPr>
-          <w:rFonts w:hint="eastAsia"/>
-          <w:sz w:val="28"/>
-        </w:rPr>
-        <w:t>泌五患者</w:t>
-      </w:r>
-      <w:proofErr w:type="gramEnd"/>
-      <w:r>
-        <w:rPr>
-          <w:rFonts w:hint="eastAsia"/>
-          <w:sz w:val="28"/>
-        </w:rPr>
-        <w:t>住院诊疗业务</w:t>
+        <w:t>哈尔滨医科大学附属第二医院病房内泌五患者住院诊疗业务</w:t>
       </w:r>
     </w:p>
     <w:sdt>
@@ -5884,15 +5868,7 @@
         <w:tab/>
       </w:r>
       <w:r>
-        <w:t>内</w:t>
-      </w:r>
-      <w:proofErr w:type="gramStart"/>
-      <w:r>
-        <w:t>泌</w:t>
-      </w:r>
-      <w:proofErr w:type="gramEnd"/>
-      <w:r>
-        <w:t>五以糖尿病患者为主，平均住院人数在</w:t>
+        <w:t>内泌五以糖尿病患者为主，平均住院人数在</w:t>
       </w:r>
       <w:r>
         <w:t>50-70</w:t>
@@ -5952,15 +5928,7 @@
         <w:t>医嘱分解：将医生</w:t>
       </w:r>
       <w:r>
-        <w:t>开立的医嘱条目按着执行步骤进行的分解，分解后的执行条目由责任人（指令执行者）执行。这里的医嘱分解不仅包含了长期医嘱按着频次进行的分解内涵，也包括了临</w:t>
-      </w:r>
-      <w:proofErr w:type="gramStart"/>
-      <w:r>
-        <w:t>嘱</w:t>
-      </w:r>
-      <w:proofErr w:type="gramEnd"/>
-      <w:r>
-        <w:t>的分解（如：检查医嘱分解为预约检查和检查两个执行条目）。医嘱的分解与类型有关，与不同的医院有关、甚至与具体的科室有关。</w:t>
+        <w:t>开立的医嘱条目按着执行步骤进行的分解，分解后的执行条目由责任人（指令执行者）执行。这里的医嘱分解不仅包含了长期医嘱按着频次进行的分解内涵，也包括了临嘱的分解（如：检查医嘱分解为预约检查和检查两个执行条目）。医嘱的分解与类型有关，与不同的医院有关、甚至与具体的科室有关。</w:t>
       </w:r>
     </w:p>
     <w:p>
@@ -6079,15 +6047,7 @@
         <w:spacing w:beforeLines="50" w:before="156" w:afterLines="50" w:after="156"/>
       </w:pPr>
       <w:r>
-        <w:t>问题：病案室是否从住院业务中分离出来成为业务</w:t>
-      </w:r>
-      <w:proofErr w:type="gramStart"/>
-      <w:r>
-        <w:t>外内容</w:t>
-      </w:r>
-      <w:proofErr w:type="gramEnd"/>
-      <w:r>
-        <w:t>需要交流。</w:t>
+        <w:t>问题：病案室是否从住院业务中分离出来成为业务外内容需要交流。</w:t>
       </w:r>
     </w:p>
     <w:p>
@@ -6295,15 +6255,7 @@
         <w:t>支撑医嘱指令执行的科室、岗位、软件系统</w:t>
       </w:r>
       <w:r>
-        <w:t>等都需要按着对应的执行指令的要求，更新医嘱执行状态、记录成本、</w:t>
-      </w:r>
-      <w:proofErr w:type="gramStart"/>
-      <w:r>
-        <w:t>扣费等</w:t>
-      </w:r>
-      <w:proofErr w:type="gramEnd"/>
-      <w:r>
-        <w:t>。</w:t>
+        <w:t>等都需要按着对应的执行指令的要求，更新医嘱执行状态、记录成本、扣费等。</w:t>
       </w:r>
     </w:p>
     <w:p>
@@ -6752,23 +6704,7 @@
     </w:p>
     <w:p>
       <w:r>
-        <w:t>在以内</w:t>
-      </w:r>
-      <w:proofErr w:type="gramStart"/>
-      <w:r>
-        <w:t>泌五作为</w:t>
-      </w:r>
-      <w:proofErr w:type="gramEnd"/>
-      <w:r>
-        <w:t>主要分析科室的分析过程中，识别了与内</w:t>
-      </w:r>
-      <w:proofErr w:type="gramStart"/>
-      <w:r>
-        <w:t>泌</w:t>
-      </w:r>
-      <w:proofErr w:type="gramEnd"/>
-      <w:r>
-        <w:t>五</w:t>
+        <w:t>在以内泌五作为主要分析科室的分析过程中，识别了与内泌五</w:t>
       </w:r>
       <w:r>
         <w:t>入院治病业务</w:t>
@@ -6844,15 +6780,7 @@
         <w:ind w:firstLineChars="0"/>
       </w:pPr>
       <w:r>
-        <w:t>内</w:t>
-      </w:r>
-      <w:proofErr w:type="gramStart"/>
-      <w:r>
-        <w:t>泌</w:t>
-      </w:r>
-      <w:proofErr w:type="gramEnd"/>
-      <w:r>
-        <w:t>五依赖住院处为患者</w:t>
+        <w:t>内泌五依赖住院处为患者</w:t>
       </w:r>
       <w:r>
         <w:t>登记基本信息、</w:t>
@@ -6910,15 +6838,7 @@
         <w:ind w:firstLineChars="0"/>
       </w:pPr>
       <w:r>
-        <w:t>当内</w:t>
-      </w:r>
-      <w:proofErr w:type="gramStart"/>
-      <w:r>
-        <w:t>泌</w:t>
-      </w:r>
-      <w:proofErr w:type="gramEnd"/>
-      <w:r>
-        <w:t>五的责任医生</w:t>
+        <w:t>当内泌五的责任医生</w:t>
       </w:r>
       <w:r>
         <w:t>下医嘱时，找不到对应的医嘱</w:t>
@@ -6953,15 +6873,7 @@
         <w:ind w:firstLineChars="0"/>
       </w:pPr>
       <w:r>
-        <w:t>收费处的</w:t>
-      </w:r>
-      <w:proofErr w:type="gramStart"/>
-      <w:r>
-        <w:t>收费受</w:t>
-      </w:r>
-      <w:proofErr w:type="gramEnd"/>
-      <w:r>
-        <w:t>物价科的规范。</w:t>
+        <w:t>收费处的收费受物价科的规范。</w:t>
       </w:r>
     </w:p>
     <w:p>
@@ -6975,15 +6887,7 @@
         <w:ind w:firstLineChars="0"/>
       </w:pPr>
       <w:r>
-        <w:t>当一次诊疗完成后，质控将对内</w:t>
-      </w:r>
-      <w:proofErr w:type="gramStart"/>
-      <w:r>
-        <w:t>泌</w:t>
-      </w:r>
-      <w:proofErr w:type="gramEnd"/>
-      <w:r>
-        <w:t>五的诊疗过程进行评价。</w:t>
+        <w:t>当一次诊疗完成后，质控将对内泌五的诊疗过程进行评价。</w:t>
       </w:r>
     </w:p>
     <w:p>
@@ -7112,24 +7016,13 @@
       </w:pPr>
       <w:r>
         <w:lastRenderedPageBreak/>
-        <w:t>医嘱条目是责任医生根据患者病情下的医学指令，汇聚成的医嘱</w:t>
-      </w:r>
-      <w:proofErr w:type="gramStart"/>
-      <w:r>
-        <w:t>单</w:t>
-      </w:r>
-      <w:r>
-        <w:rPr>
-          <w:rFonts w:hint="eastAsia"/>
-        </w:rPr>
-        <w:t>表现</w:t>
-      </w:r>
-      <w:proofErr w:type="gramEnd"/>
-      <w:r>
-        <w:rPr>
-          <w:rFonts w:hint="eastAsia"/>
-        </w:rPr>
-        <w:t>了</w:t>
+        <w:t>医嘱条目是责任医生根据患者病情下的医学指令，汇聚成的医嘱单</w:t>
+      </w:r>
+      <w:r>
+        <w:rPr>
+          <w:rFonts w:hint="eastAsia"/>
+        </w:rPr>
+        <w:t>表现了</w:t>
       </w:r>
       <w:r>
         <w:t>计划治疗过程</w:t>
@@ -7146,15 +7039,7 @@
         <w:ind w:firstLineChars="0"/>
       </w:pPr>
       <w:r>
-        <w:t>执行条目是根据医嘱条目分解得到的多个执行步骤，汇聚成的执行</w:t>
-      </w:r>
-      <w:proofErr w:type="gramStart"/>
-      <w:r>
-        <w:t>单体现</w:t>
-      </w:r>
-      <w:proofErr w:type="gramEnd"/>
-      <w:r>
-        <w:t>了实际治疗过程</w:t>
+        <w:t>执行条目是根据医嘱条目分解得到的多个执行步骤，汇聚成的执行单体现了实际治疗过程</w:t>
       </w:r>
     </w:p>
     <w:p>
@@ -7174,15 +7059,7 @@
         <w:t>（也有非医嘱对应的收费条目）</w:t>
       </w:r>
       <w:r>
-        <w:t>，汇聚成的收费</w:t>
-      </w:r>
-      <w:proofErr w:type="gramStart"/>
-      <w:r>
-        <w:t>单表现</w:t>
-      </w:r>
-      <w:proofErr w:type="gramEnd"/>
-      <w:r>
-        <w:t>了患者的费用花销</w:t>
+        <w:t>，汇聚成的收费单表现了患者的费用花销</w:t>
       </w:r>
     </w:p>
     <w:p>
@@ -7245,16 +7122,8 @@
         <w:rPr>
           <w:rFonts w:hint="eastAsia"/>
         </w:rPr>
-        <w:t>嘱托长</w:t>
-      </w:r>
-      <w:proofErr w:type="gramStart"/>
-      <w:r>
-        <w:rPr>
-          <w:rFonts w:hint="eastAsia"/>
-        </w:rPr>
-        <w:t>嘱</w:t>
-      </w:r>
-      <w:proofErr w:type="gramEnd"/>
+        <w:t>嘱托长嘱</w:t>
+      </w:r>
       <w:r>
         <w:rPr>
           <w:rFonts w:hint="eastAsia"/>
@@ -8154,15 +8023,7 @@
         <w:ind w:firstLineChars="0"/>
       </w:pPr>
       <w:r>
-        <w:t>当停止和作废医嘱不依赖</w:t>
-      </w:r>
-      <w:proofErr w:type="gramStart"/>
-      <w:r>
-        <w:t>于费用</w:t>
-      </w:r>
-      <w:proofErr w:type="gramEnd"/>
-      <w:r>
-        <w:t>处理时（后处理费用），将增加待退费状态</w:t>
+        <w:t>当停止和作废医嘱不依赖于费用处理时（后处理费用），将增加待退费状态</w:t>
       </w:r>
     </w:p>
     <w:p>
@@ -8440,13 +8301,8 @@
       <w:r>
         <w:t>对于因手术等原因已停止的长期医嘱可以通过恢复操作继续执行（</w:t>
       </w:r>
-      <w:proofErr w:type="gramStart"/>
-      <w:r>
-        <w:t>需创建</w:t>
-      </w:r>
-      <w:proofErr w:type="gramEnd"/>
-      <w:r>
-        <w:t>新的执行周期</w:t>
+      <w:r>
+        <w:t>需创建新的执行周期</w:t>
       </w:r>
       <w:r>
         <w:t>）</w:t>
@@ -8637,15 +8493,7 @@
         <w:t>执行条目，</w:t>
       </w:r>
       <w:r>
-        <w:t>一条为摆</w:t>
-      </w:r>
-      <w:proofErr w:type="gramStart"/>
-      <w:r>
-        <w:t>药执行</w:t>
-      </w:r>
-      <w:proofErr w:type="gramEnd"/>
-      <w:r>
-        <w:t>条目，</w:t>
+        <w:t>一条为摆药执行条目，</w:t>
       </w:r>
       <w:r>
         <w:t>执行者为发药岗位。</w:t>
@@ -8668,18 +8516,10 @@
         <w:t>责任护士</w:t>
       </w:r>
       <w:r>
-        <w:t>发送摆</w:t>
-      </w:r>
-      <w:proofErr w:type="gramStart"/>
-      <w:r>
-        <w:t>药</w:t>
-      </w:r>
-      <w:r>
-        <w:t>执行</w:t>
-      </w:r>
-      <w:proofErr w:type="gramEnd"/>
-      <w:r>
-        <w:t>条目。</w:t>
+        <w:t>发送摆药</w:t>
+      </w:r>
+      <w:r>
+        <w:t>执行条目。</w:t>
       </w:r>
     </w:p>
     <w:p>
@@ -8696,21 +8536,7 @@
         <w:rPr>
           <w:rFonts w:hint="eastAsia"/>
         </w:rPr>
-        <w:t>发药岗位确定该患者是否欠费，不欠费摆药并通知</w:t>
-      </w:r>
-      <w:proofErr w:type="gramStart"/>
-      <w:r>
-        <w:rPr>
-          <w:rFonts w:hint="eastAsia"/>
-        </w:rPr>
-        <w:t>扣费岗位扣</w:t>
-      </w:r>
-      <w:proofErr w:type="gramEnd"/>
-      <w:r>
-        <w:rPr>
-          <w:rFonts w:hint="eastAsia"/>
-        </w:rPr>
-        <w:t>费。</w:t>
+        <w:t>发药岗位确定该患者是否欠费，不欠费摆药并通知扣费岗位扣费。</w:t>
       </w:r>
       <w:r>
         <w:t>如欠费，（系统）设置对应的医嘱条目</w:t>
@@ -8744,13 +8570,8 @@
         <w:spacing w:beforeLines="50" w:before="156" w:afterLines="50" w:after="156"/>
         <w:ind w:firstLineChars="0"/>
       </w:pPr>
-      <w:proofErr w:type="gramStart"/>
-      <w:r>
-        <w:t>扣费岗位</w:t>
-      </w:r>
-      <w:proofErr w:type="gramEnd"/>
-      <w:r>
-        <w:t>（由系统承担）</w:t>
+      <w:r>
+        <w:t>扣费岗位（由系统承担）</w:t>
       </w:r>
       <w:r>
         <w:t>记录成本、</w:t>
@@ -8777,15 +8598,7 @@
         <w:t>。</w:t>
       </w:r>
       <w:r>
-        <w:t>（系统）将摆</w:t>
-      </w:r>
-      <w:proofErr w:type="gramStart"/>
-      <w:r>
-        <w:t>药执行</w:t>
-      </w:r>
-      <w:proofErr w:type="gramEnd"/>
-      <w:r>
-        <w:t>条目记录为已完成，并将取药执行条目设置为执行中。</w:t>
+        <w:t>（系统）将摆药执行条目记录为已完成，并将取药执行条目设置为执行中。</w:t>
       </w:r>
       <w:r>
         <w:t>修改医嘱条目的</w:t>
@@ -8837,15 +8650,7 @@
         <w:t>取药</w:t>
       </w:r>
       <w:r>
-        <w:t>执行条目的</w:t>
-      </w:r>
-      <w:proofErr w:type="gramStart"/>
-      <w:r>
-        <w:t>主状态</w:t>
-      </w:r>
-      <w:proofErr w:type="gramEnd"/>
-      <w:r>
-        <w:t>变为已完成</w:t>
+        <w:t>执行条目的主状态变为已完成</w:t>
       </w:r>
       <w:r>
         <w:t>。</w:t>
@@ -8981,15 +8786,7 @@
         <w:t>执行条目</w:t>
       </w:r>
       <w:r>
-        <w:t>（</w:t>
-      </w:r>
-      <w:proofErr w:type="gramStart"/>
-      <w:r>
-        <w:t>含申请</w:t>
-      </w:r>
-      <w:proofErr w:type="gramEnd"/>
-      <w:r>
-        <w:t>单）</w:t>
+        <w:t>（含申请单）</w:t>
       </w:r>
       <w:r>
         <w:t>。</w:t>
@@ -9132,21 +8929,7 @@
         <w:rPr>
           <w:rFonts w:hint="eastAsia"/>
         </w:rPr>
-        <w:t>并通知</w:t>
-      </w:r>
-      <w:proofErr w:type="gramStart"/>
-      <w:r>
-        <w:rPr>
-          <w:rFonts w:hint="eastAsia"/>
-        </w:rPr>
-        <w:t>扣费岗位扣</w:t>
-      </w:r>
-      <w:proofErr w:type="gramEnd"/>
-      <w:r>
-        <w:rPr>
-          <w:rFonts w:hint="eastAsia"/>
-        </w:rPr>
-        <w:t>费。</w:t>
+        <w:t>并通知扣费岗位扣费。</w:t>
       </w:r>
       <w:r>
         <w:t>如欠费，（系统）设置对应的医嘱条目执行状态描述为【欠费</w:t>
@@ -9168,13 +8951,8 @@
         <w:spacing w:beforeLines="50" w:before="156" w:afterLines="50" w:after="156"/>
         <w:ind w:firstLineChars="0"/>
       </w:pPr>
-      <w:proofErr w:type="gramStart"/>
-      <w:r>
-        <w:t>扣费岗位</w:t>
-      </w:r>
-      <w:proofErr w:type="gramEnd"/>
-      <w:r>
-        <w:t>（由系统承担）记录成本、扣费，创建成本条目和收费条目，设置执行条目的收费状态变为已收费。（系统）将</w:t>
+      <w:r>
+        <w:t>扣费岗位（由系统承担）记录成本、扣费，创建成本条目和收费条目，设置执行条目的收费状态变为已收费。（系统）将</w:t>
       </w:r>
       <w:r>
         <w:t>检查</w:t>
@@ -9225,15 +9003,7 @@
         <w:t>，</w:t>
       </w:r>
       <w:r>
-        <w:t>并由它</w:t>
-      </w:r>
-      <w:proofErr w:type="gramStart"/>
-      <w:r>
-        <w:t>科执行</w:t>
-      </w:r>
-      <w:proofErr w:type="gramEnd"/>
-      <w:r>
-        <w:t>的</w:t>
+        <w:t>并由它科执行的</w:t>
       </w:r>
       <w:r>
         <w:t>临时</w:t>
@@ -9262,16 +9032,11 @@
       <w:r>
         <w:t>，修改医嘱条目和对应的执行条目的</w:t>
       </w:r>
-      <w:proofErr w:type="gramStart"/>
       <w:r>
         <w:t>主</w:t>
       </w:r>
       <w:r>
-        <w:t>状态</w:t>
-      </w:r>
-      <w:proofErr w:type="gramEnd"/>
-      <w:r>
-        <w:t>为已作废</w:t>
+        <w:t>状态为已作废</w:t>
       </w:r>
       <w:r>
         <w:t>，并修改执行条目的收费状态为待退费</w:t>
@@ -9318,13 +9083,8 @@
         <w:spacing w:beforeLines="50" w:before="156" w:afterLines="50" w:after="156"/>
         <w:ind w:firstLineChars="0"/>
       </w:pPr>
-      <w:proofErr w:type="gramStart"/>
-      <w:r>
-        <w:t>扣费岗位</w:t>
-      </w:r>
-      <w:proofErr w:type="gramEnd"/>
-      <w:r>
-        <w:t>（由系统承担）退费，创建收费条目（金额为负），并修改响应的执行条目</w:t>
+      <w:r>
+        <w:t>扣费岗位（由系统承担）退费，创建收费条目（金额为负），并修改响应的执行条目</w:t>
       </w:r>
       <w:r>
         <w:t>的收费状态</w:t>
@@ -9362,15 +9122,7 @@
         <w:t>预约</w:t>
       </w:r>
       <w:r>
-        <w:t>、并由它</w:t>
-      </w:r>
-      <w:proofErr w:type="gramStart"/>
-      <w:r>
-        <w:t>科执行</w:t>
-      </w:r>
-      <w:proofErr w:type="gramEnd"/>
-      <w:r>
-        <w:t>的</w:t>
+        <w:t>、并由它科执行的</w:t>
       </w:r>
       <w:r>
         <w:t>检查类</w:t>
@@ -9397,15 +9149,7 @@
         <w:ind w:firstLineChars="0"/>
       </w:pPr>
       <w:r>
-        <w:t>责任医生作废对应的医嘱条目，修改医嘱条目和对应的执行条目的</w:t>
-      </w:r>
-      <w:proofErr w:type="gramStart"/>
-      <w:r>
-        <w:t>主状态</w:t>
-      </w:r>
-      <w:proofErr w:type="gramEnd"/>
-      <w:r>
-        <w:t>为已作废。</w:t>
+        <w:t>责任医生作废对应的医嘱条目，修改医嘱条目和对应的执行条目的主状态为已作废。</w:t>
       </w:r>
     </w:p>
     <w:p>
@@ -9543,13 +9287,8 @@
         <w:spacing w:beforeLines="50" w:before="156" w:afterLines="50" w:after="156"/>
         <w:ind w:firstLineChars="0"/>
       </w:pPr>
-      <w:proofErr w:type="gramStart"/>
-      <w:r>
-        <w:t>扣费岗位</w:t>
-      </w:r>
-      <w:proofErr w:type="gramEnd"/>
-      <w:r>
-        <w:t>（由系统承担）退费，创建收费条目（金额为负），并修改响应的执行条目</w:t>
+      <w:r>
+        <w:t>扣费岗位（由系统承担）退费，创建收费条目（金额为负），并修改响应的执行条目</w:t>
       </w:r>
       <w:r>
         <w:t>的收费状态</w:t>
@@ -10233,11 +9972,9 @@
         <w:spacing w:beforeLines="50" w:before="156" w:afterLines="50" w:after="156"/>
         <w:ind w:firstLineChars="0"/>
       </w:pPr>
-      <w:proofErr w:type="gramStart"/>
       <w:r>
         <w:t>扣费岗位</w:t>
       </w:r>
-      <w:proofErr w:type="gramEnd"/>
       <w:r>
         <w:t>记录成本，</w:t>
       </w:r>
@@ -10386,16 +10123,11 @@
         <w:t>一条为出院结算</w:t>
       </w:r>
       <w:r>
-        <w:t>执行条目，执行者</w:t>
-      </w:r>
-      <w:proofErr w:type="gramStart"/>
-      <w:r>
-        <w:t>为</w:t>
+        <w:t>执行条目，执行者为</w:t>
       </w:r>
       <w:r>
         <w:t>扣费岗位</w:t>
       </w:r>
-      <w:proofErr w:type="gramEnd"/>
       <w:r>
         <w:t>。</w:t>
       </w:r>
@@ -10411,15 +10143,7 @@
         <w:ind w:firstLineChars="0"/>
       </w:pPr>
       <w:r>
-        <w:t>责任护士发送出院结算执行条目</w:t>
-      </w:r>
-      <w:proofErr w:type="gramStart"/>
-      <w:r>
-        <w:t>到扣费岗位</w:t>
-      </w:r>
-      <w:proofErr w:type="gramEnd"/>
-      <w:r>
-        <w:t>。</w:t>
+        <w:t>责任护士发送出院结算执行条目到扣费岗位。</w:t>
       </w:r>
     </w:p>
     <w:p>
@@ -10439,15 +10163,7 @@
         <w:t>出院登记</w:t>
       </w:r>
       <w:r>
-        <w:t>执行条目的</w:t>
-      </w:r>
-      <w:proofErr w:type="gramStart"/>
-      <w:r>
-        <w:t>主状态</w:t>
-      </w:r>
-      <w:proofErr w:type="gramEnd"/>
-      <w:r>
-        <w:t>为执行中。</w:t>
+        <w:t>执行条目的主状态为执行中。</w:t>
       </w:r>
     </w:p>
     <w:p>
@@ -10482,15 +10198,7 @@
         <w:t>，</w:t>
       </w:r>
       <w:r>
-        <w:t>将出院结算执行条目</w:t>
-      </w:r>
-      <w:proofErr w:type="gramStart"/>
-      <w:r>
-        <w:t>主状态</w:t>
-      </w:r>
-      <w:proofErr w:type="gramEnd"/>
-      <w:r>
-        <w:t>设为执行中。</w:t>
+        <w:t>将出院结算执行条目主状态设为执行中。</w:t>
       </w:r>
     </w:p>
     <w:p>
@@ -10503,11 +10211,9 @@
         <w:spacing w:beforeLines="50" w:before="156" w:afterLines="50" w:after="156"/>
         <w:ind w:firstLineChars="0"/>
       </w:pPr>
-      <w:proofErr w:type="gramStart"/>
       <w:r>
         <w:t>扣费岗位</w:t>
       </w:r>
-      <w:proofErr w:type="gramEnd"/>
       <w:r>
         <w:t>对患者进行出院结算（补费或退费），</w:t>
       </w:r>
@@ -10706,21 +10412,7 @@
         <w:rPr>
           <w:rFonts w:hint="eastAsia"/>
         </w:rPr>
-        <w:t>只发生在有他</w:t>
-      </w:r>
-      <w:proofErr w:type="gramStart"/>
-      <w:r>
-        <w:rPr>
-          <w:rFonts w:hint="eastAsia"/>
-        </w:rPr>
-        <w:t>科执行</w:t>
-      </w:r>
-      <w:proofErr w:type="gramEnd"/>
-      <w:r>
-        <w:rPr>
-          <w:rFonts w:hint="eastAsia"/>
-        </w:rPr>
-        <w:t>的医嘱</w:t>
+        <w:t>只发生在有他科执行的医嘱</w:t>
       </w:r>
       <w:r>
         <w:rPr>
@@ -10832,15 +10524,7 @@
         <w:ind w:firstLineChars="0"/>
       </w:pPr>
       <w:r>
-        <w:t>确认完成执行条目伴随</w:t>
-      </w:r>
-      <w:proofErr w:type="gramStart"/>
-      <w:r>
-        <w:t>着扣费</w:t>
-      </w:r>
-      <w:proofErr w:type="gramEnd"/>
-      <w:r>
-        <w:t>。</w:t>
+        <w:t>确认完成执行条目伴随着扣费。</w:t>
       </w:r>
     </w:p>
     <w:p>
@@ -11436,13 +11120,8 @@
         <w:t>长期医嘱</w:t>
       </w:r>
       <w:r>
-        <w:t>只</w:t>
-      </w:r>
-      <w:proofErr w:type="gramStart"/>
-      <w:r>
-        <w:t>分解近</w:t>
-      </w:r>
-      <w:proofErr w:type="gramEnd"/>
+        <w:t>只分解近</w:t>
+      </w:r>
       <w:r>
         <w:t>2</w:t>
       </w:r>
@@ -11838,15 +11517,7 @@
       </w:pPr>
       <w:bookmarkStart w:id="37" w:name="_Toc471225629"/>
       <w:r>
-        <w:t>同意</w:t>
-      </w:r>
-      <w:proofErr w:type="gramStart"/>
-      <w:r>
-        <w:t>退费用例</w:t>
-      </w:r>
-      <w:proofErr w:type="gramEnd"/>
-      <w:r>
-        <w:t>实现</w:t>
+        <w:t>同意退费用例实现</w:t>
       </w:r>
       <w:bookmarkEnd w:id="37"/>
     </w:p>
@@ -12326,9 +11997,9 @@
         </w:rPr>
         <w:drawing>
           <wp:inline distT="0" distB="0" distL="0" distR="0">
-            <wp:extent cx="5274310" cy="7707193"/>
+            <wp:extent cx="5274310" cy="6934509"/>
             <wp:effectExtent l="0" t="0" r="0" b="0"/>
-            <wp:docPr id="50" name="图片 50"/>
+            <wp:docPr id="112" name="图片 112"/>
             <wp:cNvGraphicFramePr>
               <a:graphicFrameLocks xmlns:a="http://schemas.openxmlformats.org/drawingml/2006/main" noChangeAspect="1"/>
             </wp:cNvGraphicFramePr>
@@ -12357,7 +12028,7 @@
                   <pic:spPr bwMode="auto">
                     <a:xfrm>
                       <a:off x="0" y="0"/>
-                      <a:ext cx="5274310" cy="7707193"/>
+                      <a:ext cx="5274310" cy="6934509"/>
                     </a:xfrm>
                     <a:prstGeom prst="rect">
                       <a:avLst/>
@@ -12373,6 +12044,8 @@
           </wp:inline>
         </w:drawing>
       </w:r>
+      <w:bookmarkStart w:id="45" w:name="_GoBack"/>
+      <w:bookmarkEnd w:id="45"/>
     </w:p>
     <w:p>
       <w:pPr>
@@ -12401,7 +12074,6 @@
         <w:jc w:val="left"/>
       </w:pPr>
       <w:r>
-        <w:lastRenderedPageBreak/>
         <w:t>收费条目除了</w:t>
       </w:r>
       <w:r>
@@ -12444,15 +12116,11 @@
         <w:jc w:val="left"/>
       </w:pPr>
       <w:r>
+        <w:lastRenderedPageBreak/>
         <w:t>通过患者一次就诊直接与计费项目关联</w:t>
       </w:r>
-      <w:proofErr w:type="gramStart"/>
-      <w:r>
-        <w:t>来计非医嘱</w:t>
-      </w:r>
-      <w:proofErr w:type="gramEnd"/>
-      <w:r>
-        <w:t>产生的费用</w:t>
+      <w:r>
+        <w:t>来计非医嘱产生的费用</w:t>
       </w:r>
       <w:r>
         <w:t>。</w:t>
@@ -12462,21 +12130,21 @@
       <w:pPr>
         <w:pStyle w:val="1"/>
       </w:pPr>
-      <w:bookmarkStart w:id="45" w:name="_Toc471225637"/>
+      <w:bookmarkStart w:id="46" w:name="_Toc471225637"/>
       <w:r>
         <w:t>设计模型</w:t>
       </w:r>
-      <w:bookmarkEnd w:id="45"/>
+      <w:bookmarkEnd w:id="46"/>
     </w:p>
     <w:p>
       <w:pPr>
         <w:pStyle w:val="2"/>
       </w:pPr>
-      <w:bookmarkStart w:id="46" w:name="_Toc471225638"/>
+      <w:bookmarkStart w:id="47" w:name="_Toc471225638"/>
       <w:r>
         <w:t>主结构图</w:t>
       </w:r>
-      <w:bookmarkEnd w:id="46"/>
+      <w:bookmarkEnd w:id="47"/>
     </w:p>
     <w:p>
       <w:pPr>
@@ -12546,14 +12214,12 @@
         <w:ind w:firstLineChars="0"/>
         <w:jc w:val="left"/>
       </w:pPr>
-      <w:proofErr w:type="spellStart"/>
       <w:r>
         <w:t>o</w:t>
       </w:r>
       <w:r>
         <w:t>rderexecute</w:t>
       </w:r>
-      <w:proofErr w:type="spellEnd"/>
       <w:r>
         <w:t>为交互组件</w:t>
       </w:r>
@@ -12580,12 +12246,12 @@
       <w:pPr>
         <w:pStyle w:val="2"/>
       </w:pPr>
-      <w:bookmarkStart w:id="47" w:name="_Toc471225639"/>
+      <w:bookmarkStart w:id="48" w:name="_Toc471225639"/>
       <w:r>
         <w:lastRenderedPageBreak/>
         <w:t>实体结构图</w:t>
       </w:r>
-      <w:bookmarkEnd w:id="47"/>
+      <w:bookmarkEnd w:id="48"/>
     </w:p>
     <w:p>
       <w:r>
@@ -12641,8 +12307,6 @@
           </wp:inline>
         </w:drawing>
       </w:r>
-      <w:bookmarkStart w:id="48" w:name="_GoBack"/>
-      <w:bookmarkEnd w:id="48"/>
     </w:p>
     <w:p>
       <w:pPr>
@@ -12668,25 +12332,21 @@
         </w:rPr>
         <w:t>）、住院科室（</w:t>
       </w:r>
-      <w:proofErr w:type="spellStart"/>
       <w:r>
         <w:t>InPatientDept</w:t>
       </w:r>
-      <w:proofErr w:type="spellEnd"/>
       <w:r>
         <w:rPr>
           <w:rFonts w:hint="eastAsia"/>
         </w:rPr>
         <w:t>）都是部门（</w:t>
       </w:r>
-      <w:proofErr w:type="spellStart"/>
       <w:r>
         <w:rPr>
           <w:rFonts w:hint="eastAsia"/>
         </w:rPr>
         <w:t>Dept</w:t>
       </w:r>
-      <w:proofErr w:type="spellEnd"/>
       <w:r>
         <w:rPr>
           <w:rFonts w:hint="eastAsia"/>
@@ -12706,11 +12366,9 @@
       <w:r>
         <w:t>在部门（</w:t>
       </w:r>
-      <w:proofErr w:type="spellStart"/>
       <w:r>
         <w:t>Dept</w:t>
       </w:r>
-      <w:proofErr w:type="spellEnd"/>
       <w:r>
         <w:t>）</w:t>
       </w:r>
@@ -12723,11 +12381,9 @@
       <w:r>
         <w:t>（</w:t>
       </w:r>
-      <w:proofErr w:type="spellStart"/>
       <w:r>
         <w:t>OrderExecute</w:t>
       </w:r>
-      <w:proofErr w:type="spellEnd"/>
       <w:r>
         <w:t>）</w:t>
       </w:r>
@@ -12737,11 +12393,9 @@
       <w:r>
         <w:t>（</w:t>
       </w:r>
-      <w:proofErr w:type="spellStart"/>
       <w:r>
         <w:t>ChargeRecord</w:t>
       </w:r>
-      <w:proofErr w:type="spellEnd"/>
       <w:r>
         <w:t>）</w:t>
       </w:r>
@@ -12761,11 +12415,9 @@
         </w:rPr>
         <w:t>住院科室（</w:t>
       </w:r>
-      <w:proofErr w:type="spellStart"/>
       <w:r>
         <w:t>InPatientDept</w:t>
       </w:r>
-      <w:proofErr w:type="spellEnd"/>
       <w:r>
         <w:rPr>
           <w:rFonts w:hint="eastAsia"/>
@@ -12854,11 +12506,9 @@
         </w:rPr>
         <w:t>关联药品类型（</w:t>
       </w:r>
-      <w:proofErr w:type="spellStart"/>
       <w:r>
         <w:t>DrugType</w:t>
       </w:r>
-      <w:proofErr w:type="spellEnd"/>
       <w:r>
         <w:rPr>
           <w:rFonts w:hint="eastAsia"/>
@@ -12938,11 +12588,9 @@
         </w:rPr>
         <w:t>用户（</w:t>
       </w:r>
-      <w:proofErr w:type="spellStart"/>
       <w:r>
         <w:t>AbstractUser</w:t>
       </w:r>
-      <w:proofErr w:type="spellEnd"/>
       <w:r>
         <w:rPr>
           <w:rFonts w:hint="eastAsia"/>
@@ -12962,11 +12610,9 @@
       <w:r>
         <w:t>医嘱执行主要扩展类：医嘱条目类型（</w:t>
       </w:r>
-      <w:proofErr w:type="spellStart"/>
       <w:r>
         <w:t>OrderType</w:t>
       </w:r>
-      <w:proofErr w:type="spellEnd"/>
       <w:r>
         <w:t>）</w:t>
       </w:r>
@@ -12979,11 +12625,9 @@
         </w:rPr>
         <w:t>（</w:t>
       </w:r>
-      <w:proofErr w:type="spellStart"/>
       <w:r>
         <w:t>OrderExecute</w:t>
       </w:r>
-      <w:proofErr w:type="spellEnd"/>
       <w:r>
         <w:rPr>
           <w:rFonts w:hint="eastAsia"/>
@@ -13009,22 +12653,18 @@
       <w:r>
         <w:t>如：</w:t>
       </w:r>
-      <w:proofErr w:type="spellStart"/>
       <w:r>
         <w:t>DrugOrderType</w:t>
       </w:r>
-      <w:proofErr w:type="spellEnd"/>
       <w:r>
         <w:t>）</w:t>
       </w:r>
       <w:r>
         <w:t>的分解依赖于医嘱用法（</w:t>
       </w:r>
-      <w:proofErr w:type="spellStart"/>
       <w:r>
         <w:t>OrderUseMode</w:t>
       </w:r>
-      <w:proofErr w:type="spellEnd"/>
       <w:r>
         <w:t>）</w:t>
       </w:r>
@@ -13953,21 +13593,7 @@
           <w:rFonts w:hint="eastAsia"/>
         </w:rPr>
         <w:lastRenderedPageBreak/>
-        <w:t>同意</w:t>
-      </w:r>
-      <w:proofErr w:type="gramStart"/>
-      <w:r>
-        <w:rPr>
-          <w:rFonts w:hint="eastAsia"/>
-        </w:rPr>
-        <w:t>退费用例</w:t>
-      </w:r>
-      <w:proofErr w:type="gramEnd"/>
-      <w:r>
-        <w:rPr>
-          <w:rFonts w:hint="eastAsia"/>
-        </w:rPr>
-        <w:t>实现</w:t>
+        <w:t>同意退费用例实现</w:t>
       </w:r>
       <w:bookmarkEnd w:id="60"/>
     </w:p>
@@ -14049,9 +13675,9 @@
         </w:rPr>
         <w:drawing>
           <wp:inline distT="0" distB="0" distL="0" distR="0">
-            <wp:extent cx="3524250" cy="1950547"/>
+            <wp:extent cx="4581525" cy="2219569"/>
             <wp:effectExtent l="0" t="0" r="0" b="0"/>
-            <wp:docPr id="96" name="图片 96"/>
+            <wp:docPr id="100" name="图片 100"/>
             <wp:cNvGraphicFramePr>
               <a:graphicFrameLocks xmlns:a="http://schemas.openxmlformats.org/drawingml/2006/main" noChangeAspect="1"/>
             </wp:cNvGraphicFramePr>
@@ -14059,7 +13685,7 @@
               <a:graphicData uri="http://schemas.openxmlformats.org/drawingml/2006/picture">
                 <pic:pic xmlns:pic="http://schemas.openxmlformats.org/drawingml/2006/picture">
                   <pic:nvPicPr>
-                    <pic:cNvPr id="0" name="Picture 3"/>
+                    <pic:cNvPr id="0" name="Picture 7"/>
                     <pic:cNvPicPr>
                       <a:picLocks noChangeAspect="1" noChangeArrowheads="1"/>
                     </pic:cNvPicPr>
@@ -14080,7 +13706,7 @@
                   <pic:spPr bwMode="auto">
                     <a:xfrm>
                       <a:off x="0" y="0"/>
-                      <a:ext cx="3528586" cy="1952947"/>
+                      <a:ext cx="4587254" cy="2222344"/>
                     </a:xfrm>
                     <a:prstGeom prst="rect">
                       <a:avLst/>
@@ -14550,22 +14176,18 @@
         </w:rPr>
         <w:t>（如</w:t>
       </w:r>
-      <w:proofErr w:type="spellStart"/>
       <w:r>
         <w:t>DrugOrderType</w:t>
       </w:r>
-      <w:proofErr w:type="spellEnd"/>
       <w:r>
         <w:t>中的</w:t>
       </w:r>
-      <w:proofErr w:type="spellStart"/>
       <w:r>
         <w:t>Drug</w:t>
       </w:r>
       <w:r>
         <w:t>Type</w:t>
       </w:r>
-      <w:proofErr w:type="spellEnd"/>
       <w:r>
         <w:rPr>
           <w:rFonts w:hint="eastAsia"/>
@@ -14592,30 +14214,24 @@
       <w:r>
         <w:t>每一次分解都会创建医嘱执行条目组（</w:t>
       </w:r>
-      <w:proofErr w:type="spellStart"/>
       <w:r>
         <w:t>OrderExecuteTeam</w:t>
       </w:r>
-      <w:proofErr w:type="spellEnd"/>
       <w:r>
         <w:t>）</w:t>
       </w:r>
       <w:r>
         <w:t>，所包含的所有医嘱执行条目共享一个</w:t>
       </w:r>
-      <w:proofErr w:type="spellStart"/>
       <w:r>
         <w:t>teamId</w:t>
       </w:r>
-      <w:proofErr w:type="spellEnd"/>
       <w:r>
         <w:t>，并且</w:t>
       </w:r>
-      <w:proofErr w:type="spellStart"/>
       <w:r>
         <w:t>OrderExecuteTeam</w:t>
       </w:r>
-      <w:proofErr w:type="spellEnd"/>
       <w:r>
         <w:t>可以建立医嘱执行条目的前后关系</w:t>
       </w:r>
@@ -14759,27 +14375,21 @@
       <w:r>
         <w:t>通过继承</w:t>
       </w:r>
-      <w:proofErr w:type="spellStart"/>
       <w:r>
         <w:t>OrderExecute</w:t>
       </w:r>
-      <w:proofErr w:type="spellEnd"/>
       <w:r>
         <w:t>可以创建不同业务逻辑的医嘱执行条目，覆盖掉</w:t>
       </w:r>
-      <w:proofErr w:type="spellStart"/>
       <w:r>
         <w:t>doFinish</w:t>
       </w:r>
-      <w:proofErr w:type="spellEnd"/>
       <w:r>
         <w:t>和</w:t>
       </w:r>
-      <w:proofErr w:type="spellStart"/>
       <w:r>
         <w:t>doCancel</w:t>
       </w:r>
-      <w:proofErr w:type="spellEnd"/>
       <w:r>
         <w:t>方法编写不同的业务逻辑</w:t>
       </w:r>
@@ -14864,11 +14474,9 @@
       <w:r>
         <w:t>收费业务逻辑的触发通过</w:t>
       </w:r>
-      <w:proofErr w:type="spellStart"/>
       <w:r>
         <w:t>Listenter</w:t>
       </w:r>
-      <w:proofErr w:type="spellEnd"/>
       <w:r>
         <w:t>实现</w:t>
       </w:r>
@@ -14886,11 +14494,9 @@
       <w:r>
         <w:t>可以通过覆盖掉自己的医嘱执行条目的</w:t>
       </w:r>
-      <w:proofErr w:type="spellStart"/>
       <w:r>
         <w:t>createChargeRecords</w:t>
       </w:r>
-      <w:proofErr w:type="spellEnd"/>
       <w:r>
         <w:t>方法实现与收费条目的映射</w:t>
       </w:r>
@@ -15048,18 +14654,7 @@
                                 <w:sz w:val="18"/>
                                 <w:szCs w:val="28"/>
                               </w:rPr>
-                              <w:t>内</w:t>
-                            </w:r>
-                            <w:proofErr w:type="gramStart"/>
-                            <w:r>
-                              <w:rPr>
-                                <w:rFonts w:ascii="Courier New" w:hAnsi="Courier New" w:cs="Courier New"/>
-                                <w:color w:val="2A00FF"/>
-                                <w:kern w:val="0"/>
-                                <w:sz w:val="18"/>
-                                <w:szCs w:val="28"/>
-                              </w:rPr>
-                              <w:t>泌</w:t>
+                              <w:t>内泌</w:t>
                             </w:r>
                             <w:r>
                               <w:rPr>
@@ -15069,18 +14664,7 @@
                                 <w:sz w:val="18"/>
                                 <w:szCs w:val="28"/>
                               </w:rPr>
-                              <w:t>五办理</w:t>
-                            </w:r>
-                            <w:proofErr w:type="gramEnd"/>
-                            <w:r>
-                              <w:rPr>
-                                <w:rFonts w:ascii="Courier New" w:hAnsi="Courier New" w:cs="Courier New" w:hint="eastAsia"/>
-                                <w:color w:val="2A00FF"/>
-                                <w:kern w:val="0"/>
-                                <w:sz w:val="18"/>
-                                <w:szCs w:val="28"/>
-                              </w:rPr>
-                              <w:t>住院，</w:t>
+                              <w:t>五办理住院，</w:t>
                             </w:r>
                             <w:r>
                               <w:rPr>
@@ -15264,18 +14848,7 @@
                           <w:sz w:val="18"/>
                           <w:szCs w:val="28"/>
                         </w:rPr>
-                        <w:t>内</w:t>
-                      </w:r>
-                      <w:proofErr w:type="gramStart"/>
-                      <w:r>
-                        <w:rPr>
-                          <w:rFonts w:ascii="Courier New" w:hAnsi="Courier New" w:cs="Courier New"/>
-                          <w:color w:val="2A00FF"/>
-                          <w:kern w:val="0"/>
-                          <w:sz w:val="18"/>
-                          <w:szCs w:val="28"/>
-                        </w:rPr>
-                        <w:t>泌</w:t>
+                        <w:t>内泌</w:t>
                       </w:r>
                       <w:r>
                         <w:rPr>
@@ -15285,18 +14858,7 @@
                           <w:sz w:val="18"/>
                           <w:szCs w:val="28"/>
                         </w:rPr>
-                        <w:t>五办理</w:t>
-                      </w:r>
-                      <w:proofErr w:type="gramEnd"/>
-                      <w:r>
-                        <w:rPr>
-                          <w:rFonts w:ascii="Courier New" w:hAnsi="Courier New" w:cs="Courier New" w:hint="eastAsia"/>
-                          <w:color w:val="2A00FF"/>
-                          <w:kern w:val="0"/>
-                          <w:sz w:val="18"/>
-                          <w:szCs w:val="28"/>
-                        </w:rPr>
-                        <w:t>住院，</w:t>
+                        <w:t>五办理住院，</w:t>
                       </w:r>
                       <w:r>
                         <w:rPr>
@@ -16710,20 +16272,8 @@
                                 <w:sz w:val="18"/>
                                 <w:szCs w:val="28"/>
                               </w:rPr>
-                              <w:t>药房摆</w:t>
-                            </w:r>
-                            <w:proofErr w:type="gramStart"/>
-                            <w:r>
-                              <w:rPr>
-                                <w:rFonts w:ascii="Courier New" w:hAnsi="Courier New" w:cs="Courier New" w:hint="eastAsia"/>
-                                <w:color w:val="2A00FF"/>
-                                <w:kern w:val="0"/>
-                                <w:sz w:val="18"/>
-                                <w:szCs w:val="28"/>
-                              </w:rPr>
-                              <w:t>药岗位</w:t>
-                            </w:r>
-                            <w:proofErr w:type="gramEnd"/>
+                              <w:t>药房摆药岗位</w:t>
+                            </w:r>
                             <w:r>
                               <w:rPr>
                                 <w:rFonts w:ascii="Courier New" w:hAnsi="Courier New" w:cs="Courier New" w:hint="eastAsia"/>
@@ -16932,20 +16482,8 @@
                           <w:sz w:val="18"/>
                           <w:szCs w:val="28"/>
                         </w:rPr>
-                        <w:t>药房摆</w:t>
-                      </w:r>
-                      <w:proofErr w:type="gramStart"/>
-                      <w:r>
-                        <w:rPr>
-                          <w:rFonts w:ascii="Courier New" w:hAnsi="Courier New" w:cs="Courier New" w:hint="eastAsia"/>
-                          <w:color w:val="2A00FF"/>
-                          <w:kern w:val="0"/>
-                          <w:sz w:val="18"/>
-                          <w:szCs w:val="28"/>
-                        </w:rPr>
-                        <w:t>药岗位</w:t>
-                      </w:r>
-                      <w:proofErr w:type="gramEnd"/>
+                        <w:t>药房摆药岗位</w:t>
+                      </w:r>
                       <w:r>
                         <w:rPr>
                           <w:rFonts w:ascii="Courier New" w:hAnsi="Courier New" w:cs="Courier New" w:hint="eastAsia"/>
@@ -17778,20 +17316,8 @@
                                 <w:sz w:val="18"/>
                                 <w:szCs w:val="28"/>
                               </w:rPr>
-                              <w:t>临</w:t>
-                            </w:r>
-                            <w:proofErr w:type="gramStart"/>
-                            <w:r>
-                              <w:rPr>
-                                <w:rFonts w:ascii="Courier New" w:hAnsi="Courier New" w:cs="Courier New" w:hint="eastAsia"/>
-                                <w:color w:val="2A00FF"/>
-                                <w:kern w:val="0"/>
-                                <w:sz w:val="18"/>
-                                <w:szCs w:val="28"/>
-                              </w:rPr>
-                              <w:t>嘱</w:t>
-                            </w:r>
-                            <w:proofErr w:type="gramEnd"/>
+                              <w:t>临嘱</w:t>
+                            </w:r>
                           </w:p>
                         </w:txbxContent>
                       </wps:txbx>
@@ -17920,20 +17446,8 @@
                           <w:sz w:val="18"/>
                           <w:szCs w:val="28"/>
                         </w:rPr>
-                        <w:t>临</w:t>
-                      </w:r>
-                      <w:proofErr w:type="gramStart"/>
-                      <w:r>
-                        <w:rPr>
-                          <w:rFonts w:ascii="Courier New" w:hAnsi="Courier New" w:cs="Courier New" w:hint="eastAsia"/>
-                          <w:color w:val="2A00FF"/>
-                          <w:kern w:val="0"/>
-                          <w:sz w:val="18"/>
-                          <w:szCs w:val="28"/>
-                        </w:rPr>
-                        <w:t>嘱</w:t>
-                      </w:r>
-                      <w:proofErr w:type="gramEnd"/>
+                        <w:t>临嘱</w:t>
+                      </w:r>
                     </w:p>
                   </w:txbxContent>
                 </v:textbox>
@@ -18636,29 +18150,7 @@
                                 <w:sz w:val="18"/>
                                 <w:szCs w:val="28"/>
                               </w:rPr>
-                              <w:t>发送摆</w:t>
-                            </w:r>
-                            <w:proofErr w:type="gramStart"/>
-                            <w:r>
-                              <w:rPr>
-                                <w:rFonts w:ascii="Courier New" w:hAnsi="Courier New" w:cs="Courier New" w:hint="eastAsia"/>
-                                <w:color w:val="2A00FF"/>
-                                <w:kern w:val="0"/>
-                                <w:sz w:val="18"/>
-                                <w:szCs w:val="28"/>
-                              </w:rPr>
-                              <w:t>药执行</w:t>
-                            </w:r>
-                            <w:proofErr w:type="gramEnd"/>
-                            <w:r>
-                              <w:rPr>
-                                <w:rFonts w:ascii="Courier New" w:hAnsi="Courier New" w:cs="Courier New" w:hint="eastAsia"/>
-                                <w:color w:val="2A00FF"/>
-                                <w:kern w:val="0"/>
-                                <w:sz w:val="18"/>
-                                <w:szCs w:val="28"/>
-                              </w:rPr>
-                              <w:t>条目到药房</w:t>
+                              <w:t>发送摆药执行条目到药房</w:t>
                             </w:r>
                           </w:p>
                         </w:txbxContent>
@@ -18748,29 +18240,7 @@
                           <w:sz w:val="18"/>
                           <w:szCs w:val="28"/>
                         </w:rPr>
-                        <w:t>发送摆</w:t>
-                      </w:r>
-                      <w:proofErr w:type="gramStart"/>
-                      <w:r>
-                        <w:rPr>
-                          <w:rFonts w:ascii="Courier New" w:hAnsi="Courier New" w:cs="Courier New" w:hint="eastAsia"/>
-                          <w:color w:val="2A00FF"/>
-                          <w:kern w:val="0"/>
-                          <w:sz w:val="18"/>
-                          <w:szCs w:val="28"/>
-                        </w:rPr>
-                        <w:t>药执行</w:t>
-                      </w:r>
-                      <w:proofErr w:type="gramEnd"/>
-                      <w:r>
-                        <w:rPr>
-                          <w:rFonts w:ascii="Courier New" w:hAnsi="Courier New" w:cs="Courier New" w:hint="eastAsia"/>
-                          <w:color w:val="2A00FF"/>
-                          <w:kern w:val="0"/>
-                          <w:sz w:val="18"/>
-                          <w:szCs w:val="28"/>
-                        </w:rPr>
-                        <w:t>条目到药房</w:t>
+                        <w:t>发送摆药执行条目到药房</w:t>
                       </w:r>
                     </w:p>
                   </w:txbxContent>
@@ -19384,20 +18854,8 @@
                                 <w:sz w:val="18"/>
                                 <w:szCs w:val="28"/>
                               </w:rPr>
-                              <w:t>临</w:t>
-                            </w:r>
-                            <w:proofErr w:type="gramStart"/>
-                            <w:r>
-                              <w:rPr>
-                                <w:rFonts w:ascii="Courier New" w:hAnsi="Courier New" w:cs="Courier New" w:hint="eastAsia"/>
-                                <w:color w:val="2A00FF"/>
-                                <w:kern w:val="0"/>
-                                <w:sz w:val="18"/>
-                                <w:szCs w:val="28"/>
-                              </w:rPr>
-                              <w:t>嘱</w:t>
-                            </w:r>
-                            <w:proofErr w:type="gramEnd"/>
+                              <w:t>临嘱</w:t>
+                            </w:r>
                             <w:r>
                               <w:rPr>
                                 <w:rFonts w:ascii="Courier New" w:hAnsi="Courier New" w:cs="Courier New" w:hint="eastAsia"/>
@@ -19566,20 +19024,8 @@
                           <w:sz w:val="18"/>
                           <w:szCs w:val="28"/>
                         </w:rPr>
-                        <w:t>临</w:t>
-                      </w:r>
-                      <w:proofErr w:type="gramStart"/>
-                      <w:r>
-                        <w:rPr>
-                          <w:rFonts w:ascii="Courier New" w:hAnsi="Courier New" w:cs="Courier New" w:hint="eastAsia"/>
-                          <w:color w:val="2A00FF"/>
-                          <w:kern w:val="0"/>
-                          <w:sz w:val="18"/>
-                          <w:szCs w:val="28"/>
-                        </w:rPr>
-                        <w:t>嘱</w:t>
-                      </w:r>
-                      <w:proofErr w:type="gramEnd"/>
+                        <w:t>临嘱</w:t>
+                      </w:r>
                       <w:r>
                         <w:rPr>
                           <w:rFonts w:ascii="Courier New" w:hAnsi="Courier New" w:cs="Courier New" w:hint="eastAsia"/>
@@ -19820,20 +19266,8 @@
                                 <w:sz w:val="18"/>
                                 <w:szCs w:val="28"/>
                               </w:rPr>
-                              <w:t>开二级护理长</w:t>
-                            </w:r>
-                            <w:proofErr w:type="gramStart"/>
-                            <w:r>
-                              <w:rPr>
-                                <w:rFonts w:ascii="Courier New" w:hAnsi="Courier New" w:cs="Courier New" w:hint="eastAsia"/>
-                                <w:color w:val="2A00FF"/>
-                                <w:kern w:val="0"/>
-                                <w:sz w:val="18"/>
-                                <w:szCs w:val="28"/>
-                              </w:rPr>
-                              <w:t>嘱</w:t>
-                            </w:r>
-                            <w:proofErr w:type="gramEnd"/>
+                              <w:t>开二级护理长嘱</w:t>
+                            </w:r>
                           </w:p>
                         </w:txbxContent>
                       </wps:txbx>
@@ -19952,20 +19386,8 @@
                           <w:sz w:val="18"/>
                           <w:szCs w:val="28"/>
                         </w:rPr>
-                        <w:t>开二级护理长</w:t>
-                      </w:r>
-                      <w:proofErr w:type="gramStart"/>
-                      <w:r>
-                        <w:rPr>
-                          <w:rFonts w:ascii="Courier New" w:hAnsi="Courier New" w:cs="Courier New" w:hint="eastAsia"/>
-                          <w:color w:val="2A00FF"/>
-                          <w:kern w:val="0"/>
-                          <w:sz w:val="18"/>
-                          <w:szCs w:val="28"/>
-                        </w:rPr>
-                        <w:t>嘱</w:t>
-                      </w:r>
-                      <w:proofErr w:type="gramEnd"/>
+                        <w:t>开二级护理长嘱</w:t>
+                      </w:r>
                     </w:p>
                   </w:txbxContent>
                 </v:textbox>
@@ -26819,208 +26241,194 @@
         <w:rPr>
           <w:rFonts w:hint="eastAsia"/>
         </w:rPr>
-        <w:t>eclipse\jdk8\maven\</w:t>
-      </w:r>
-      <w:proofErr w:type="spellStart"/>
+        <w:t>eclipse\jdk8\maven\springboot</w:t>
+      </w:r>
+      <w:r>
+        <w:rPr>
+          <w:rFonts w:hint="eastAsia"/>
+        </w:rPr>
+        <w:t>构建；</w:t>
+      </w:r>
+    </w:p>
+    <w:p>
+      <w:r>
+        <w:rPr>
+          <w:rFonts w:hint="eastAsia"/>
+        </w:rPr>
+        <w:t>2</w:t>
+      </w:r>
+      <w:r>
+        <w:rPr>
+          <w:rFonts w:hint="eastAsia"/>
+        </w:rPr>
+        <w:t>、将应用划分为</w:t>
+      </w:r>
+      <w:r>
+        <w:rPr>
+          <w:rFonts w:hint="eastAsia"/>
+        </w:rPr>
+        <w:t>platform</w:t>
+      </w:r>
+      <w:r>
+        <w:rPr>
+          <w:rFonts w:hint="eastAsia"/>
+        </w:rPr>
+        <w:t>、</w:t>
+      </w:r>
+      <w:r>
+        <w:rPr>
+          <w:rFonts w:hint="eastAsia"/>
+        </w:rPr>
+        <w:t>domain</w:t>
+      </w:r>
+      <w:r>
+        <w:rPr>
+          <w:rFonts w:hint="eastAsia"/>
+        </w:rPr>
+        <w:t>、</w:t>
+      </w:r>
+      <w:r>
+        <w:rPr>
+          <w:rFonts w:hint="eastAsia"/>
+        </w:rPr>
+        <w:t>application</w:t>
+      </w:r>
+      <w:r>
+        <w:rPr>
+          <w:rFonts w:hint="eastAsia"/>
+        </w:rPr>
+        <w:t>、</w:t>
+      </w:r>
+      <w:r>
+        <w:rPr>
+          <w:rFonts w:hint="eastAsia"/>
+        </w:rPr>
+        <w:t>listener</w:t>
+      </w:r>
+      <w:r>
+        <w:rPr>
+          <w:rFonts w:hint="eastAsia"/>
+        </w:rPr>
+        <w:t>、</w:t>
+      </w:r>
+      <w:r>
+        <w:rPr>
+          <w:rFonts w:hint="eastAsia"/>
+        </w:rPr>
+        <w:t>portal</w:t>
+      </w:r>
+      <w:r>
+        <w:rPr>
+          <w:rFonts w:hint="eastAsia"/>
+        </w:rPr>
+        <w:t>、</w:t>
+      </w:r>
+      <w:r>
+        <w:rPr>
+          <w:rFonts w:hint="eastAsia"/>
+        </w:rPr>
+        <w:t>mobile</w:t>
+      </w:r>
+      <w:r>
+        <w:rPr>
+          <w:rFonts w:hint="eastAsia"/>
+        </w:rPr>
+        <w:t>、</w:t>
+      </w:r>
+      <w:r>
+        <w:rPr>
+          <w:rFonts w:hint="eastAsia"/>
+        </w:rPr>
+        <w:t>rest</w:t>
+      </w:r>
+      <w:r>
+        <w:rPr>
+          <w:rFonts w:hint="eastAsia"/>
+        </w:rPr>
+        <w:t>、</w:t>
+      </w:r>
+      <w:r>
+        <w:rPr>
+          <w:rFonts w:hint="eastAsia"/>
+        </w:rPr>
+        <w:t>test</w:t>
+      </w:r>
+      <w:r>
+        <w:rPr>
+          <w:rFonts w:hint="eastAsia"/>
+        </w:rPr>
+        <w:t>八个工程；</w:t>
+      </w:r>
+    </w:p>
+    <w:p>
+      <w:r>
+        <w:rPr>
+          <w:rFonts w:hint="eastAsia"/>
+        </w:rPr>
+        <w:t>3</w:t>
+      </w:r>
+      <w:r>
+        <w:rPr>
+          <w:rFonts w:hint="eastAsia"/>
+        </w:rPr>
+        <w:t>、包结构以</w:t>
+      </w:r>
+      <w:r>
+        <w:rPr>
+          <w:rFonts w:hint="eastAsia"/>
+        </w:rPr>
+        <w:t>com.neusoft.hospital</w:t>
+      </w:r>
+      <w:r>
+        <w:rPr>
+          <w:rFonts w:hint="eastAsia"/>
+        </w:rPr>
+        <w:t>开始；</w:t>
+      </w:r>
+    </w:p>
+    <w:p>
+      <w:r>
+        <w:rPr>
+          <w:rFonts w:hint="eastAsia"/>
+        </w:rPr>
+        <w:t>4</w:t>
+      </w:r>
+      <w:r>
+        <w:rPr>
+          <w:rFonts w:hint="eastAsia"/>
+        </w:rPr>
+        <w:t>、</w:t>
+      </w:r>
+      <w:r>
+        <w:rPr>
+          <w:rFonts w:hint="eastAsia"/>
+        </w:rPr>
+        <w:t>view</w:t>
+      </w:r>
+      <w:r>
+        <w:rPr>
+          <w:rFonts w:hint="eastAsia"/>
+        </w:rPr>
+        <w:t>采用</w:t>
+      </w:r>
       <w:r>
         <w:rPr>
           <w:rFonts w:hint="eastAsia"/>
         </w:rPr>
         <w:t>springboot</w:t>
       </w:r>
-      <w:proofErr w:type="spellEnd"/>
-      <w:r>
-        <w:rPr>
-          <w:rFonts w:hint="eastAsia"/>
-        </w:rPr>
-        <w:t>构建；</w:t>
-      </w:r>
-    </w:p>
-    <w:p>
-      <w:r>
-        <w:rPr>
-          <w:rFonts w:hint="eastAsia"/>
-        </w:rPr>
-        <w:t>2</w:t>
-      </w:r>
-      <w:r>
-        <w:rPr>
-          <w:rFonts w:hint="eastAsia"/>
-        </w:rPr>
-        <w:t>、将应用划分为</w:t>
-      </w:r>
-      <w:r>
-        <w:rPr>
-          <w:rFonts w:hint="eastAsia"/>
-        </w:rPr>
-        <w:t>platform</w:t>
-      </w:r>
-      <w:r>
-        <w:rPr>
-          <w:rFonts w:hint="eastAsia"/>
-        </w:rPr>
-        <w:t>、</w:t>
-      </w:r>
-      <w:r>
-        <w:rPr>
-          <w:rFonts w:hint="eastAsia"/>
-        </w:rPr>
-        <w:t>domain</w:t>
-      </w:r>
-      <w:r>
-        <w:rPr>
-          <w:rFonts w:hint="eastAsia"/>
-        </w:rPr>
-        <w:t>、</w:t>
-      </w:r>
-      <w:r>
-        <w:rPr>
-          <w:rFonts w:hint="eastAsia"/>
-        </w:rPr>
-        <w:t>application</w:t>
-      </w:r>
-      <w:r>
-        <w:rPr>
-          <w:rFonts w:hint="eastAsia"/>
-        </w:rPr>
-        <w:t>、</w:t>
-      </w:r>
-      <w:r>
-        <w:rPr>
-          <w:rFonts w:hint="eastAsia"/>
-        </w:rPr>
-        <w:t>listener</w:t>
-      </w:r>
-      <w:r>
-        <w:rPr>
-          <w:rFonts w:hint="eastAsia"/>
-        </w:rPr>
-        <w:t>、</w:t>
-      </w:r>
-      <w:r>
-        <w:rPr>
-          <w:rFonts w:hint="eastAsia"/>
-        </w:rPr>
-        <w:t>portal</w:t>
-      </w:r>
-      <w:r>
-        <w:rPr>
-          <w:rFonts w:hint="eastAsia"/>
-        </w:rPr>
-        <w:t>、</w:t>
-      </w:r>
-      <w:r>
-        <w:rPr>
-          <w:rFonts w:hint="eastAsia"/>
-        </w:rPr>
-        <w:t>mobile</w:t>
-      </w:r>
-      <w:r>
-        <w:rPr>
-          <w:rFonts w:hint="eastAsia"/>
-        </w:rPr>
-        <w:t>、</w:t>
-      </w:r>
-      <w:r>
-        <w:rPr>
-          <w:rFonts w:hint="eastAsia"/>
-        </w:rPr>
-        <w:t>rest</w:t>
-      </w:r>
-      <w:r>
-        <w:rPr>
-          <w:rFonts w:hint="eastAsia"/>
-        </w:rPr>
-        <w:t>、</w:t>
-      </w:r>
-      <w:r>
-        <w:rPr>
-          <w:rFonts w:hint="eastAsia"/>
-        </w:rPr>
-        <w:t>test</w:t>
-      </w:r>
-      <w:r>
-        <w:rPr>
-          <w:rFonts w:hint="eastAsia"/>
-        </w:rPr>
-        <w:t>八个工程；</w:t>
-      </w:r>
-    </w:p>
-    <w:p>
-      <w:r>
-        <w:rPr>
-          <w:rFonts w:hint="eastAsia"/>
-        </w:rPr>
-        <w:t>3</w:t>
-      </w:r>
-      <w:r>
-        <w:rPr>
-          <w:rFonts w:hint="eastAsia"/>
-        </w:rPr>
-        <w:t>、包结构以</w:t>
-      </w:r>
-      <w:proofErr w:type="spellStart"/>
-      <w:r>
-        <w:rPr>
-          <w:rFonts w:hint="eastAsia"/>
-        </w:rPr>
-        <w:t>com.neusoft.hospital</w:t>
-      </w:r>
-      <w:proofErr w:type="spellEnd"/>
-      <w:r>
-        <w:rPr>
-          <w:rFonts w:hint="eastAsia"/>
-        </w:rPr>
-        <w:t>开始；</w:t>
-      </w:r>
-    </w:p>
-    <w:p>
-      <w:r>
-        <w:rPr>
-          <w:rFonts w:hint="eastAsia"/>
-        </w:rPr>
-        <w:t>4</w:t>
-      </w:r>
-      <w:r>
-        <w:rPr>
-          <w:rFonts w:hint="eastAsia"/>
-        </w:rPr>
-        <w:t>、</w:t>
-      </w:r>
-      <w:r>
-        <w:rPr>
-          <w:rFonts w:hint="eastAsia"/>
-        </w:rPr>
-        <w:t>view</w:t>
-      </w:r>
-      <w:r>
-        <w:rPr>
-          <w:rFonts w:hint="eastAsia"/>
-        </w:rPr>
-        <w:t>采用</w:t>
-      </w:r>
-      <w:proofErr w:type="spellStart"/>
-      <w:r>
-        <w:rPr>
-          <w:rFonts w:hint="eastAsia"/>
-        </w:rPr>
-        <w:t>springboot</w:t>
-      </w:r>
-      <w:proofErr w:type="spellEnd"/>
       <w:r>
         <w:rPr>
           <w:rFonts w:hint="eastAsia"/>
         </w:rPr>
         <w:t>推荐的</w:t>
       </w:r>
-      <w:proofErr w:type="spellStart"/>
       <w:r>
         <w:rPr>
           <w:rFonts w:hint="eastAsia"/>
         </w:rPr>
         <w:t>thymeleaf</w:t>
       </w:r>
-      <w:proofErr w:type="spellEnd"/>
       <w:r>
         <w:rPr>
           <w:rFonts w:hint="eastAsia"/>
@@ -27057,24 +26465,14 @@
         <w:rPr>
           <w:rFonts w:hint="eastAsia"/>
         </w:rPr>
-        <w:t>、持久</w:t>
-      </w:r>
-      <w:proofErr w:type="gramStart"/>
-      <w:r>
-        <w:rPr>
-          <w:rFonts w:hint="eastAsia"/>
-        </w:rPr>
-        <w:t>化采用</w:t>
-      </w:r>
-      <w:proofErr w:type="spellStart"/>
-      <w:proofErr w:type="gramEnd"/>
+        <w:t>、持久化采用</w:t>
+      </w:r>
       <w:r>
         <w:rPr>
           <w:rFonts w:hint="eastAsia"/>
         </w:rPr>
         <w:t>springdata</w:t>
       </w:r>
-      <w:proofErr w:type="spellEnd"/>
       <w:r>
         <w:rPr>
           <w:rFonts w:hint="eastAsia"/>
@@ -27095,14 +26493,12 @@
         </w:rPr>
         <w:t>、主键生成采用</w:t>
       </w:r>
-      <w:proofErr w:type="spellStart"/>
       <w:r>
         <w:rPr>
           <w:rFonts w:hint="eastAsia"/>
         </w:rPr>
         <w:t>uuid</w:t>
       </w:r>
-      <w:proofErr w:type="spellEnd"/>
       <w:r>
         <w:rPr>
           <w:rFonts w:hint="eastAsia"/>
@@ -27123,42 +26519,36 @@
         </w:rPr>
         <w:t>、核心对象关系采用</w:t>
       </w:r>
-      <w:proofErr w:type="spellStart"/>
       <w:r>
         <w:rPr>
           <w:rFonts w:hint="eastAsia"/>
         </w:rPr>
         <w:t>manytoone</w:t>
       </w:r>
-      <w:proofErr w:type="spellEnd"/>
       <w:r>
         <w:rPr>
           <w:rFonts w:hint="eastAsia"/>
         </w:rPr>
         <w:t>和</w:t>
       </w:r>
-      <w:proofErr w:type="spellStart"/>
       <w:r>
         <w:rPr>
           <w:rFonts w:hint="eastAsia"/>
         </w:rPr>
         <w:t>onetomany</w:t>
       </w:r>
-      <w:proofErr w:type="spellEnd"/>
       <w:r>
         <w:rPr>
           <w:rFonts w:hint="eastAsia"/>
         </w:rPr>
         <w:t>构建（采用</w:t>
       </w:r>
-      <w:proofErr w:type="spellStart"/>
       <w:r>
         <w:rPr>
           <w:rFonts w:hint="eastAsia"/>
         </w:rPr>
         <w:t>lazyload</w:t>
       </w:r>
-      <w:proofErr w:type="spellEnd"/>
       <w:r>
         <w:rPr>
           <w:rFonts w:hint="eastAsia"/>
@@ -27179,14 +26569,12 @@
         </w:rPr>
         <w:t>、数据库采用</w:t>
       </w:r>
-      <w:proofErr w:type="spellStart"/>
       <w:r>
         <w:rPr>
           <w:rFonts w:hint="eastAsia"/>
         </w:rPr>
         <w:t>mysql</w:t>
       </w:r>
-      <w:proofErr w:type="spellEnd"/>
       <w:r>
         <w:rPr>
           <w:rFonts w:hint="eastAsia"/>
@@ -27219,28 +26607,24 @@
         </w:rPr>
         <w:t>模式，通过在</w:t>
       </w:r>
-      <w:proofErr w:type="spellStart"/>
       <w:r>
         <w:rPr>
           <w:rFonts w:hint="eastAsia"/>
         </w:rPr>
         <w:t>IdEntity</w:t>
       </w:r>
-      <w:proofErr w:type="spellEnd"/>
       <w:r>
         <w:rPr>
           <w:rFonts w:hint="eastAsia"/>
         </w:rPr>
         <w:t>中调用平台中的</w:t>
       </w:r>
-      <w:proofErr w:type="spellStart"/>
       <w:r>
         <w:rPr>
           <w:rFonts w:hint="eastAsia"/>
         </w:rPr>
         <w:t>ApplicationContextUtil</w:t>
       </w:r>
-      <w:proofErr w:type="spellEnd"/>
       <w:r>
         <w:rPr>
           <w:rFonts w:hint="eastAsia"/>
@@ -27339,21 +26723,18 @@
         </w:rPr>
         <w:t>、除了创建实体外，其他操作尽量在</w:t>
       </w:r>
-      <w:proofErr w:type="spellStart"/>
       <w:r>
         <w:rPr>
           <w:rFonts w:hint="eastAsia"/>
         </w:rPr>
         <w:t>DomainService</w:t>
       </w:r>
-      <w:proofErr w:type="spellEnd"/>
       <w:r>
         <w:rPr>
           <w:rFonts w:hint="eastAsia"/>
         </w:rPr>
         <w:t>后通过</w:t>
       </w:r>
-      <w:proofErr w:type="spellStart"/>
       <w:r>
         <w:rPr>
           <w:rFonts w:hint="eastAsia"/>
@@ -27363,7 +26744,6 @@
       <w:r>
         <w:t>d</w:t>
       </w:r>
-      <w:proofErr w:type="spellEnd"/>
       <w:r>
         <w:rPr>
           <w:rFonts w:hint="eastAsia"/>
@@ -27384,14 +26764,12 @@
         </w:rPr>
         <w:t>、领域逻辑尽量附着在实体上，其次是</w:t>
       </w:r>
-      <w:proofErr w:type="spellStart"/>
       <w:r>
         <w:rPr>
           <w:rFonts w:hint="eastAsia"/>
         </w:rPr>
         <w:t>DomainService</w:t>
       </w:r>
-      <w:proofErr w:type="spellEnd"/>
       <w:r>
         <w:rPr>
           <w:rFonts w:hint="eastAsia"/>
@@ -27410,30 +26788,14 @@
         <w:rPr>
           <w:rFonts w:hint="eastAsia"/>
         </w:rPr>
-        <w:t>、</w:t>
-      </w:r>
-      <w:proofErr w:type="gramStart"/>
-      <w:r>
-        <w:rPr>
-          <w:rFonts w:hint="eastAsia"/>
-        </w:rPr>
-        <w:t>非领域</w:t>
-      </w:r>
-      <w:proofErr w:type="gramEnd"/>
-      <w:r>
-        <w:rPr>
-          <w:rFonts w:hint="eastAsia"/>
-        </w:rPr>
-        <w:t>逻辑不允许被</w:t>
-      </w:r>
-      <w:proofErr w:type="spellStart"/>
+        <w:t>、非领域逻辑不允许被</w:t>
+      </w:r>
       <w:r>
         <w:rPr>
           <w:rFonts w:hint="eastAsia"/>
         </w:rPr>
         <w:t>DomainService</w:t>
       </w:r>
-      <w:proofErr w:type="spellEnd"/>
       <w:r>
         <w:rPr>
           <w:rFonts w:hint="eastAsia"/>
@@ -27466,14 +26828,12 @@
         </w:rPr>
         <w:t>、领域事件由</w:t>
       </w:r>
-      <w:proofErr w:type="spellStart"/>
       <w:r>
         <w:rPr>
           <w:rFonts w:hint="eastAsia"/>
         </w:rPr>
         <w:t>DomainService</w:t>
       </w:r>
-      <w:proofErr w:type="spellEnd"/>
       <w:r>
         <w:rPr>
           <w:rFonts w:hint="eastAsia"/>
@@ -27498,16 +26858,8 @@
         <w:rPr>
           <w:rFonts w:hint="eastAsia"/>
         </w:rPr>
-        <w:t>@</w:t>
-      </w:r>
-      <w:proofErr w:type="spellStart"/>
-      <w:r>
-        <w:rPr>
-          <w:rFonts w:hint="eastAsia"/>
-        </w:rPr>
-        <w:t>Async</w:t>
-      </w:r>
-      <w:proofErr w:type="spellEnd"/>
+        <w:t>@Async</w:t>
+      </w:r>
       <w:r>
         <w:rPr>
           <w:rFonts w:hint="eastAsia"/>
@@ -27607,21 +26959,8 @@
         <w:spacing w:beforeLines="50" w:before="156" w:afterLines="50" w:after="156"/>
         <w:ind w:firstLineChars="0"/>
       </w:pPr>
-      <w:proofErr w:type="gramStart"/>
-      <w:r>
-        <w:t>发送仅</w:t>
-      </w:r>
-      <w:proofErr w:type="gramEnd"/>
-      <w:r>
-        <w:t>针对他</w:t>
-      </w:r>
-      <w:proofErr w:type="gramStart"/>
-      <w:r>
-        <w:t>科执行</w:t>
-      </w:r>
-      <w:proofErr w:type="gramEnd"/>
-      <w:r>
-        <w:t>的医嘱。</w:t>
+      <w:r>
+        <w:t>发送仅针对他科执行的医嘱。</w:t>
       </w:r>
     </w:p>
     <w:p>
@@ -27692,21 +27031,7 @@
         <w:rPr>
           <w:rFonts w:hint="eastAsia"/>
         </w:rPr>
-        <w:t>业务用例模型、业务分析模型，以及用例模型、分析模型，属系统分析师工作，分析模型是系统分析师和软件</w:t>
-      </w:r>
-      <w:proofErr w:type="gramStart"/>
-      <w:r>
-        <w:rPr>
-          <w:rFonts w:hint="eastAsia"/>
-        </w:rPr>
-        <w:t>架构师</w:t>
-      </w:r>
-      <w:proofErr w:type="gramEnd"/>
-      <w:r>
-        <w:rPr>
-          <w:rFonts w:hint="eastAsia"/>
-        </w:rPr>
-        <w:t>交接点</w:t>
+        <w:t>业务用例模型、业务分析模型，以及用例模型、分析模型，属系统分析师工作，分析模型是系统分析师和软件架构师交接点</w:t>
       </w:r>
     </w:p>
     <w:p>
@@ -27901,7 +27226,7 @@
             <w:noProof/>
             <w:lang w:val="zh-CN"/>
           </w:rPr>
-          <w:t>41</w:t>
+          <w:t>32</w:t>
         </w:r>
         <w:r>
           <w:fldChar w:fldCharType="end"/>
@@ -31362,7 +30687,7 @@
 </file>
 
 <file path=customXml/itemProps1.xml><?xml version="1.0" encoding="utf-8"?>
-<ds:datastoreItem xmlns:ds="http://schemas.openxmlformats.org/officeDocument/2006/customXml" ds:itemID="{0EE0197D-3872-46B1-B161-9148A171B869}">
+<ds:datastoreItem xmlns:ds="http://schemas.openxmlformats.org/officeDocument/2006/customXml" ds:itemID="{2BF82223-0719-4020-A3F7-9BFEAB6CCE90}">
   <ds:schemaRefs>
     <ds:schemaRef ds:uri="http://schemas.openxmlformats.org/officeDocument/2006/bibliography"/>
   </ds:schemaRefs>

--- a/doc/哈尔滨医科大学附属第二医院病房内泌五患者住院诊疗业务.docx
+++ b/doc/哈尔滨医科大学附属第二医院病房内泌五患者住院诊疗业务.docx
@@ -15,7 +15,23 @@
           <w:rFonts w:hint="eastAsia"/>
           <w:sz w:val="28"/>
         </w:rPr>
-        <w:t>哈尔滨医科大学附属第二医院病房内泌五患者住院诊疗业务</w:t>
+        <w:t>哈尔滨医科大学附属第二医院病房内</w:t>
+      </w:r>
+      <w:proofErr w:type="gramStart"/>
+      <w:r>
+        <w:rPr>
+          <w:rFonts w:hint="eastAsia"/>
+          <w:sz w:val="28"/>
+        </w:rPr>
+        <w:t>泌五患者</w:t>
+      </w:r>
+      <w:proofErr w:type="gramEnd"/>
+      <w:r>
+        <w:rPr>
+          <w:rFonts w:hint="eastAsia"/>
+          <w:sz w:val="28"/>
+        </w:rPr>
+        <w:t>住院诊疗业务</w:t>
       </w:r>
     </w:p>
     <w:sdt>
@@ -5155,8 +5171,6 @@
               </w:rPr>
               <w:t>出院阶段</w:t>
             </w:r>
-            <w:bookmarkStart w:id="0" w:name="_GoBack"/>
-            <w:bookmarkEnd w:id="0"/>
             <w:r>
               <w:rPr>
                 <w:noProof/>
@@ -5640,12 +5654,12 @@
       <w:pPr>
         <w:pStyle w:val="1"/>
       </w:pPr>
-      <w:bookmarkStart w:id="1" w:name="_Toc472330970"/>
+      <w:bookmarkStart w:id="0" w:name="_Toc472330970"/>
       <w:r>
         <w:lastRenderedPageBreak/>
         <w:t>工作目标</w:t>
       </w:r>
-      <w:bookmarkEnd w:id="1"/>
+      <w:bookmarkEnd w:id="0"/>
     </w:p>
     <w:p>
       <w:pPr>
@@ -5922,10 +5936,81 @@
       <w:pPr>
         <w:pStyle w:val="1"/>
       </w:pPr>
-      <w:bookmarkStart w:id="2" w:name="_Toc472330971"/>
+      <w:bookmarkStart w:id="1" w:name="_Toc472330971"/>
       <w:r>
         <w:t>业务背景</w:t>
       </w:r>
+      <w:bookmarkEnd w:id="1"/>
+    </w:p>
+    <w:p>
+      <w:pPr>
+        <w:spacing w:beforeLines="50" w:before="156" w:afterLines="50" w:after="156"/>
+      </w:pPr>
+      <w:r>
+        <w:rPr>
+          <w:sz w:val="28"/>
+        </w:rPr>
+        <w:tab/>
+      </w:r>
+      <w:r>
+        <w:t>内</w:t>
+      </w:r>
+      <w:proofErr w:type="gramStart"/>
+      <w:r>
+        <w:t>泌</w:t>
+      </w:r>
+      <w:proofErr w:type="gramEnd"/>
+      <w:r>
+        <w:t>五以糖尿病患者为主，平均住院人数在</w:t>
+      </w:r>
+      <w:r>
+        <w:t>50-70</w:t>
+      </w:r>
+      <w:r>
+        <w:t>人间，每天入院患者约</w:t>
+      </w:r>
+      <w:r>
+        <w:t>5-10</w:t>
+      </w:r>
+      <w:r>
+        <w:t>人。患者一般住院时间为</w:t>
+      </w:r>
+      <w:r>
+        <w:t>10</w:t>
+      </w:r>
+      <w:r>
+        <w:t>天。</w:t>
+      </w:r>
+      <w:r>
+        <w:t>该科室经常</w:t>
+      </w:r>
+      <w:r>
+        <w:t>向</w:t>
+      </w:r>
+      <w:r>
+        <w:t>眼科科室</w:t>
+      </w:r>
+      <w:r>
+        <w:t>发起</w:t>
+      </w:r>
+      <w:r>
+        <w:t>会诊</w:t>
+      </w:r>
+      <w:r>
+        <w:t>请求</w:t>
+      </w:r>
+      <w:r>
+        <w:t>。</w:t>
+      </w:r>
+    </w:p>
+    <w:p>
+      <w:pPr>
+        <w:pStyle w:val="1"/>
+      </w:pPr>
+      <w:bookmarkStart w:id="2" w:name="_Toc472330972"/>
+      <w:r>
+        <w:t>词汇说明</w:t>
+      </w:r>
       <w:bookmarkEnd w:id="2"/>
     </w:p>
     <w:p>
@@ -5933,90 +6018,35 @@
         <w:spacing w:beforeLines="50" w:before="156" w:afterLines="50" w:after="156"/>
       </w:pPr>
       <w:r>
-        <w:rPr>
-          <w:sz w:val="28"/>
-        </w:rPr>
-        <w:tab/>
-      </w:r>
-      <w:r>
-        <w:t>内泌五以糖尿病患者为主，平均住院人数在</w:t>
-      </w:r>
-      <w:r>
-        <w:t>50-70</w:t>
-      </w:r>
-      <w:r>
-        <w:t>人间，每天入院患者约</w:t>
-      </w:r>
-      <w:r>
-        <w:t>5-10</w:t>
-      </w:r>
-      <w:r>
-        <w:t>人。患者一般住院时间为</w:t>
-      </w:r>
-      <w:r>
-        <w:t>10</w:t>
-      </w:r>
-      <w:r>
-        <w:t>天。</w:t>
-      </w:r>
-      <w:r>
-        <w:t>该科室经常</w:t>
-      </w:r>
-      <w:r>
-        <w:t>向</w:t>
-      </w:r>
-      <w:r>
-        <w:t>眼科科室</w:t>
-      </w:r>
-      <w:r>
-        <w:t>发起</w:t>
-      </w:r>
-      <w:r>
-        <w:t>会诊</w:t>
-      </w:r>
-      <w:r>
-        <w:t>请求</w:t>
-      </w:r>
-      <w:r>
-        <w:t>。</w:t>
-      </w:r>
+        <w:t>医嘱分解：将医生</w:t>
+      </w:r>
+      <w:r>
+        <w:t>开立的医嘱条目按着执行步骤进行的分解，分解后的执行条目由责任人（指令执行者）执行。这里的医嘱分解不仅包含了长期医嘱按着频次进行的分解内涵，也包括了临</w:t>
+      </w:r>
+      <w:proofErr w:type="gramStart"/>
+      <w:r>
+        <w:t>嘱</w:t>
+      </w:r>
+      <w:proofErr w:type="gramEnd"/>
+      <w:r>
+        <w:t>的分解（如：检查医嘱分解为预约检查和检查两个执行条目）。医嘱的分解与类型有关，与不同的医院有关、甚至与具体的科室有关。</w:t>
+      </w:r>
+    </w:p>
+    <w:p>
+      <w:pPr>
+        <w:spacing w:beforeLines="50" w:before="156" w:afterLines="50" w:after="156"/>
+      </w:pPr>
     </w:p>
     <w:p>
       <w:pPr>
         <w:pStyle w:val="1"/>
       </w:pPr>
-      <w:bookmarkStart w:id="3" w:name="_Toc472330972"/>
-      <w:r>
-        <w:t>词汇说明</w:t>
-      </w:r>
-      <w:bookmarkEnd w:id="3"/>
-    </w:p>
-    <w:p>
-      <w:pPr>
-        <w:spacing w:beforeLines="50" w:before="156" w:afterLines="50" w:after="156"/>
-      </w:pPr>
-      <w:r>
-        <w:t>医嘱分解：将医生</w:t>
-      </w:r>
-      <w:r>
-        <w:t>开立的医嘱条目按着执行步骤进行的分解，分解后的执行条目由责任人（指令执行者）执行。这里的医嘱分解不仅包含了长期医嘱按着频次进行的分解内涵，也包括了临嘱的分解（如：检查医嘱分解为预约检查和检查两个执行条目）。医嘱的分解与类型有关，与不同的医院有关、甚至与具体的科室有关。</w:t>
-      </w:r>
-    </w:p>
-    <w:p>
-      <w:pPr>
-        <w:spacing w:beforeLines="50" w:before="156" w:afterLines="50" w:after="156"/>
-      </w:pPr>
-    </w:p>
-    <w:p>
-      <w:pPr>
-        <w:pStyle w:val="1"/>
-      </w:pPr>
-      <w:bookmarkStart w:id="4" w:name="_Toc472330973"/>
+      <w:bookmarkStart w:id="3" w:name="_Toc472330973"/>
       <w:r>
         <w:lastRenderedPageBreak/>
         <w:t>业务用例模型</w:t>
       </w:r>
-      <w:bookmarkEnd w:id="4"/>
+      <w:bookmarkEnd w:id="3"/>
     </w:p>
     <w:p>
       <w:pPr>
@@ -6118,38 +6148,46 @@
         <w:spacing w:beforeLines="50" w:before="156" w:afterLines="50" w:after="156"/>
       </w:pPr>
       <w:r>
-        <w:t>问题：病案室是否从住院业务中分离出来成为业务外内容需要交流。</w:t>
+        <w:t>问题：病案室是否从住院业务中分离出来成为业务</w:t>
+      </w:r>
+      <w:proofErr w:type="gramStart"/>
+      <w:r>
+        <w:t>外内容</w:t>
+      </w:r>
+      <w:proofErr w:type="gramEnd"/>
+      <w:r>
+        <w:t>需要交流。</w:t>
       </w:r>
     </w:p>
     <w:p>
       <w:pPr>
         <w:pStyle w:val="1"/>
       </w:pPr>
-      <w:bookmarkStart w:id="5" w:name="_Toc472330974"/>
+      <w:bookmarkStart w:id="4" w:name="_Toc472330974"/>
       <w:r>
         <w:t>业务分析模型</w:t>
       </w:r>
+      <w:bookmarkEnd w:id="4"/>
+    </w:p>
+    <w:p>
+      <w:pPr>
+        <w:pStyle w:val="2"/>
+      </w:pPr>
+      <w:bookmarkStart w:id="5" w:name="_Toc472330975"/>
+      <w:r>
+        <w:t>业务用例实现</w:t>
+      </w:r>
       <w:bookmarkEnd w:id="5"/>
     </w:p>
     <w:p>
       <w:pPr>
-        <w:pStyle w:val="2"/>
-      </w:pPr>
-      <w:bookmarkStart w:id="6" w:name="_Toc472330975"/>
-      <w:r>
-        <w:t>业务用例实现</w:t>
+        <w:pStyle w:val="3"/>
+      </w:pPr>
+      <w:bookmarkStart w:id="6" w:name="_Toc472330976"/>
+      <w:r>
+        <w:t>主流程：</w:t>
       </w:r>
       <w:bookmarkEnd w:id="6"/>
-    </w:p>
-    <w:p>
-      <w:pPr>
-        <w:pStyle w:val="3"/>
-      </w:pPr>
-      <w:bookmarkStart w:id="7" w:name="_Toc472330976"/>
-      <w:r>
-        <w:t>主流程：</w:t>
-      </w:r>
-      <w:bookmarkEnd w:id="7"/>
     </w:p>
     <w:p>
       <w:pPr>
@@ -6326,7 +6364,15 @@
         <w:t>支撑医嘱指令执行的科室、岗位、软件系统</w:t>
       </w:r>
       <w:r>
-        <w:t>等都需要按着对应的执行指令的要求，更新医嘱执行状态、记录成本、扣费等。</w:t>
+        <w:t>等都需要按着对应的执行指令的要求，更新医嘱执行状态、记录成本、</w:t>
+      </w:r>
+      <w:proofErr w:type="gramStart"/>
+      <w:r>
+        <w:t>扣费等</w:t>
+      </w:r>
+      <w:proofErr w:type="gramEnd"/>
+      <w:r>
+        <w:t>。</w:t>
       </w:r>
     </w:p>
     <w:p>
@@ -6370,7 +6416,7 @@
       <w:pPr>
         <w:pStyle w:val="3"/>
       </w:pPr>
-      <w:bookmarkStart w:id="8" w:name="_Toc472330977"/>
+      <w:bookmarkStart w:id="7" w:name="_Toc472330977"/>
       <w:r>
         <w:t>指令执行</w:t>
       </w:r>
@@ -6380,7 +6426,7 @@
       <w:r>
         <w:t>取药流程：</w:t>
       </w:r>
-      <w:bookmarkEnd w:id="8"/>
+      <w:bookmarkEnd w:id="7"/>
     </w:p>
     <w:p>
       <w:pPr>
@@ -6456,7 +6502,7 @@
       <w:pPr>
         <w:pStyle w:val="3"/>
       </w:pPr>
-      <w:bookmarkStart w:id="9" w:name="_Toc472330978"/>
+      <w:bookmarkStart w:id="8" w:name="_Toc472330978"/>
       <w:r>
         <w:lastRenderedPageBreak/>
         <w:t>指令执行</w:t>
@@ -6467,7 +6513,7 @@
       <w:r>
         <w:t>配液流程：</w:t>
       </w:r>
-      <w:bookmarkEnd w:id="9"/>
+      <w:bookmarkEnd w:id="8"/>
     </w:p>
     <w:p>
       <w:pPr>
@@ -6540,7 +6586,7 @@
       <w:pPr>
         <w:pStyle w:val="3"/>
       </w:pPr>
-      <w:bookmarkStart w:id="10" w:name="_Toc472330979"/>
+      <w:bookmarkStart w:id="9" w:name="_Toc472330979"/>
       <w:r>
         <w:lastRenderedPageBreak/>
         <w:t>指令执行</w:t>
@@ -6551,7 +6597,7 @@
       <w:r>
         <w:t>输液流程：</w:t>
       </w:r>
-      <w:bookmarkEnd w:id="10"/>
+      <w:bookmarkEnd w:id="9"/>
     </w:p>
     <w:p>
       <w:pPr>
@@ -6615,7 +6661,7 @@
       <w:pPr>
         <w:pStyle w:val="3"/>
       </w:pPr>
-      <w:bookmarkStart w:id="11" w:name="_Toc472330980"/>
+      <w:bookmarkStart w:id="10" w:name="_Toc472330980"/>
       <w:r>
         <w:t>指令执行</w:t>
       </w:r>
@@ -6625,7 +6671,7 @@
       <w:r>
         <w:t>检查流程：</w:t>
       </w:r>
-      <w:bookmarkEnd w:id="11"/>
+      <w:bookmarkEnd w:id="10"/>
     </w:p>
     <w:p>
       <w:pPr>
@@ -6757,25 +6803,41 @@
       <w:pPr>
         <w:pStyle w:val="2"/>
       </w:pPr>
-      <w:bookmarkStart w:id="12" w:name="_Toc472330981"/>
+      <w:bookmarkStart w:id="11" w:name="_Toc472330981"/>
       <w:r>
         <w:t>业务系统</w:t>
       </w:r>
+      <w:bookmarkEnd w:id="11"/>
+    </w:p>
+    <w:p>
+      <w:pPr>
+        <w:pStyle w:val="3"/>
+      </w:pPr>
+      <w:bookmarkStart w:id="12" w:name="_Toc472330982"/>
+      <w:r>
+        <w:t>业务系统结构图</w:t>
+      </w:r>
       <w:bookmarkEnd w:id="12"/>
     </w:p>
     <w:p>
-      <w:pPr>
-        <w:pStyle w:val="3"/>
-      </w:pPr>
-      <w:bookmarkStart w:id="13" w:name="_Toc472330982"/>
-      <w:r>
-        <w:t>业务系统结构图</w:t>
-      </w:r>
-      <w:bookmarkEnd w:id="13"/>
-    </w:p>
-    <w:p>
-      <w:r>
-        <w:t>在以内泌五作为主要分析科室的分析过程中，识别了与内泌五</w:t>
+      <w:r>
+        <w:t>在以内</w:t>
+      </w:r>
+      <w:proofErr w:type="gramStart"/>
+      <w:r>
+        <w:t>泌五作为</w:t>
+      </w:r>
+      <w:proofErr w:type="gramEnd"/>
+      <w:r>
+        <w:t>主要分析科室的分析过程中，识别了与内</w:t>
+      </w:r>
+      <w:proofErr w:type="gramStart"/>
+      <w:r>
+        <w:t>泌</w:t>
+      </w:r>
+      <w:proofErr w:type="gramEnd"/>
+      <w:r>
+        <w:t>五</w:t>
       </w:r>
       <w:r>
         <w:t>入院治病业务</w:t>
@@ -6851,7 +6913,15 @@
         <w:ind w:firstLineChars="0"/>
       </w:pPr>
       <w:r>
-        <w:t>内泌五依赖住院处为患者</w:t>
+        <w:t>内</w:t>
+      </w:r>
+      <w:proofErr w:type="gramStart"/>
+      <w:r>
+        <w:t>泌</w:t>
+      </w:r>
+      <w:proofErr w:type="gramEnd"/>
+      <w:r>
+        <w:t>五依赖住院处为患者</w:t>
       </w:r>
       <w:r>
         <w:t>登记基本信息、</w:t>
@@ -6909,7 +6979,15 @@
         <w:ind w:firstLineChars="0"/>
       </w:pPr>
       <w:r>
-        <w:t>当内泌五的责任医生</w:t>
+        <w:t>当内</w:t>
+      </w:r>
+      <w:proofErr w:type="gramStart"/>
+      <w:r>
+        <w:t>泌</w:t>
+      </w:r>
+      <w:proofErr w:type="gramEnd"/>
+      <w:r>
+        <w:t>五的责任医生</w:t>
       </w:r>
       <w:r>
         <w:t>下医嘱时，找不到对应的医嘱</w:t>
@@ -6944,7 +7022,15 @@
         <w:ind w:firstLineChars="0"/>
       </w:pPr>
       <w:r>
-        <w:t>收费处的收费受物价科的规范。</w:t>
+        <w:t>收费处的</w:t>
+      </w:r>
+      <w:proofErr w:type="gramStart"/>
+      <w:r>
+        <w:t>收费受</w:t>
+      </w:r>
+      <w:proofErr w:type="gramEnd"/>
+      <w:r>
+        <w:t>物价科的规范。</w:t>
       </w:r>
     </w:p>
     <w:p>
@@ -6958,18 +7044,26 @@
         <w:ind w:firstLineChars="0"/>
       </w:pPr>
       <w:r>
-        <w:t>当一次诊疗完成后，质控将对内泌五的诊疗过程进行评价。</w:t>
+        <w:t>当一次诊疗完成后，质控将对内</w:t>
+      </w:r>
+      <w:proofErr w:type="gramStart"/>
+      <w:r>
+        <w:t>泌</w:t>
+      </w:r>
+      <w:proofErr w:type="gramEnd"/>
+      <w:r>
+        <w:t>五的诊疗过程进行评价。</w:t>
       </w:r>
     </w:p>
     <w:p>
       <w:pPr>
         <w:pStyle w:val="3"/>
       </w:pPr>
-      <w:bookmarkStart w:id="14" w:name="_Toc472330983"/>
+      <w:bookmarkStart w:id="13" w:name="_Toc472330983"/>
       <w:r>
         <w:t>业务实体</w:t>
       </w:r>
-      <w:bookmarkEnd w:id="14"/>
+      <w:bookmarkEnd w:id="13"/>
     </w:p>
     <w:p>
       <w:pPr>
@@ -7087,13 +7181,24 @@
       </w:pPr>
       <w:r>
         <w:lastRenderedPageBreak/>
-        <w:t>医嘱条目是责任医生根据患者病情下的医学指令，汇聚成的医嘱单</w:t>
-      </w:r>
-      <w:r>
-        <w:rPr>
-          <w:rFonts w:hint="eastAsia"/>
-        </w:rPr>
-        <w:t>表现了</w:t>
+        <w:t>医嘱条目是责任医生根据患者病情下的医学指令，汇聚成的医嘱</w:t>
+      </w:r>
+      <w:proofErr w:type="gramStart"/>
+      <w:r>
+        <w:t>单</w:t>
+      </w:r>
+      <w:r>
+        <w:rPr>
+          <w:rFonts w:hint="eastAsia"/>
+        </w:rPr>
+        <w:t>表现</w:t>
+      </w:r>
+      <w:proofErr w:type="gramEnd"/>
+      <w:r>
+        <w:rPr>
+          <w:rFonts w:hint="eastAsia"/>
+        </w:rPr>
+        <w:t>了</w:t>
       </w:r>
       <w:r>
         <w:t>计划治疗过程</w:t>
@@ -7110,7 +7215,15 @@
         <w:ind w:firstLineChars="0"/>
       </w:pPr>
       <w:r>
-        <w:t>执行条目是根据医嘱条目分解得到的多个执行步骤，汇聚成的执行单体现了实际治疗过程</w:t>
+        <w:t>执行条目是根据医嘱条目分解得到的多个执行步骤，汇聚成的执行</w:t>
+      </w:r>
+      <w:proofErr w:type="gramStart"/>
+      <w:r>
+        <w:t>单体现</w:t>
+      </w:r>
+      <w:proofErr w:type="gramEnd"/>
+      <w:r>
+        <w:t>了实际治疗过程</w:t>
       </w:r>
     </w:p>
     <w:p>
@@ -7130,7 +7243,15 @@
         <w:t>（也有非医嘱对应的收费条目）</w:t>
       </w:r>
       <w:r>
-        <w:t>，汇聚成的收费单表现了患者的费用花销</w:t>
+        <w:t>，汇聚成的收费</w:t>
+      </w:r>
+      <w:proofErr w:type="gramStart"/>
+      <w:r>
+        <w:t>单表现</w:t>
+      </w:r>
+      <w:proofErr w:type="gramEnd"/>
+      <w:r>
+        <w:t>了患者的费用花销</w:t>
       </w:r>
     </w:p>
     <w:p>
@@ -7193,8 +7314,16 @@
         <w:rPr>
           <w:rFonts w:hint="eastAsia"/>
         </w:rPr>
-        <w:t>嘱托长嘱</w:t>
-      </w:r>
+        <w:t>嘱托长</w:t>
+      </w:r>
+      <w:proofErr w:type="gramStart"/>
+      <w:r>
+        <w:rPr>
+          <w:rFonts w:hint="eastAsia"/>
+        </w:rPr>
+        <w:t>嘱</w:t>
+      </w:r>
+      <w:proofErr w:type="gramEnd"/>
       <w:r>
         <w:rPr>
           <w:rFonts w:hint="eastAsia"/>
@@ -8094,7 +8223,15 @@
         <w:ind w:firstLineChars="0"/>
       </w:pPr>
       <w:r>
-        <w:t>当停止和作废医嘱不依赖于费用处理时（后处理费用），将增加待退费状态</w:t>
+        <w:t>当停止和作废医嘱不依赖</w:t>
+      </w:r>
+      <w:proofErr w:type="gramStart"/>
+      <w:r>
+        <w:t>于费用</w:t>
+      </w:r>
+      <w:proofErr w:type="gramEnd"/>
+      <w:r>
+        <w:t>处理时（后处理费用），将增加待退费状态</w:t>
       </w:r>
     </w:p>
     <w:p>
@@ -8372,8 +8509,13 @@
       <w:r>
         <w:t>对于因手术等原因已停止的长期医嘱可以通过恢复操作继续执行（</w:t>
       </w:r>
-      <w:r>
-        <w:t>需创建新的执行周期</w:t>
+      <w:proofErr w:type="gramStart"/>
+      <w:r>
+        <w:t>需创建</w:t>
+      </w:r>
+      <w:proofErr w:type="gramEnd"/>
+      <w:r>
+        <w:t>新的执行周期</w:t>
       </w:r>
       <w:r>
         <w:t>）</w:t>
@@ -8484,28 +8626,28 @@
       <w:pPr>
         <w:pStyle w:val="3"/>
       </w:pPr>
-      <w:bookmarkStart w:id="15" w:name="_Toc472330984"/>
+      <w:bookmarkStart w:id="14" w:name="_Toc472330984"/>
       <w:r>
         <w:lastRenderedPageBreak/>
         <w:t>场景设计</w:t>
       </w:r>
+      <w:bookmarkEnd w:id="14"/>
+    </w:p>
+    <w:p>
+      <w:pPr>
+        <w:pStyle w:val="4"/>
+      </w:pPr>
+      <w:bookmarkStart w:id="15" w:name="_Toc472330985"/>
+      <w:r>
+        <w:t>描述责任医生下一个药品的临时医嘱，用法为口服的</w:t>
+      </w:r>
+      <w:r>
+        <w:t>执行</w:t>
+      </w:r>
+      <w:r>
+        <w:t>场景：</w:t>
+      </w:r>
       <w:bookmarkEnd w:id="15"/>
-    </w:p>
-    <w:p>
-      <w:pPr>
-        <w:pStyle w:val="4"/>
-      </w:pPr>
-      <w:bookmarkStart w:id="16" w:name="_Toc472330985"/>
-      <w:r>
-        <w:t>描述责任医生下一个药品的临时医嘱，用法为口服的</w:t>
-      </w:r>
-      <w:r>
-        <w:t>执行</w:t>
-      </w:r>
-      <w:r>
-        <w:t>场景：</w:t>
-      </w:r>
-      <w:bookmarkEnd w:id="16"/>
     </w:p>
     <w:p>
       <w:pPr>
@@ -8564,7 +8706,15 @@
         <w:t>执行条目，</w:t>
       </w:r>
       <w:r>
-        <w:t>一条为摆药执行条目，</w:t>
+        <w:t>一条为摆</w:t>
+      </w:r>
+      <w:proofErr w:type="gramStart"/>
+      <w:r>
+        <w:t>药执行</w:t>
+      </w:r>
+      <w:proofErr w:type="gramEnd"/>
+      <w:r>
+        <w:t>条目，</w:t>
       </w:r>
       <w:r>
         <w:t>执行者为发药岗位。</w:t>
@@ -8587,10 +8737,18 @@
         <w:t>责任护士</w:t>
       </w:r>
       <w:r>
-        <w:t>发送摆药</w:t>
-      </w:r>
-      <w:r>
-        <w:t>执行条目。</w:t>
+        <w:t>发送摆</w:t>
+      </w:r>
+      <w:proofErr w:type="gramStart"/>
+      <w:r>
+        <w:t>药</w:t>
+      </w:r>
+      <w:r>
+        <w:t>执行</w:t>
+      </w:r>
+      <w:proofErr w:type="gramEnd"/>
+      <w:r>
+        <w:t>条目。</w:t>
       </w:r>
     </w:p>
     <w:p>
@@ -8607,7 +8765,21 @@
         <w:rPr>
           <w:rFonts w:hint="eastAsia"/>
         </w:rPr>
-        <w:t>发药岗位确定该患者是否欠费，不欠费摆药并通知扣费岗位扣费。</w:t>
+        <w:t>发药岗位确定该患者是否欠费，不欠费摆药并通知</w:t>
+      </w:r>
+      <w:proofErr w:type="gramStart"/>
+      <w:r>
+        <w:rPr>
+          <w:rFonts w:hint="eastAsia"/>
+        </w:rPr>
+        <w:t>扣费岗位扣</w:t>
+      </w:r>
+      <w:proofErr w:type="gramEnd"/>
+      <w:r>
+        <w:rPr>
+          <w:rFonts w:hint="eastAsia"/>
+        </w:rPr>
+        <w:t>费。</w:t>
       </w:r>
       <w:r>
         <w:t>如欠费，（系统）设置对应的医嘱条目</w:t>
@@ -8641,8 +8813,13 @@
         <w:spacing w:beforeLines="50" w:before="156" w:afterLines="50" w:after="156"/>
         <w:ind w:firstLineChars="0"/>
       </w:pPr>
-      <w:r>
-        <w:t>扣费岗位（由系统承担）</w:t>
+      <w:proofErr w:type="gramStart"/>
+      <w:r>
+        <w:t>扣费岗位</w:t>
+      </w:r>
+      <w:proofErr w:type="gramEnd"/>
+      <w:r>
+        <w:t>（由系统承担）</w:t>
       </w:r>
       <w:r>
         <w:t>记录成本、</w:t>
@@ -8669,7 +8846,15 @@
         <w:t>。</w:t>
       </w:r>
       <w:r>
-        <w:t>（系统）将摆药执行条目记录为已完成，并将取药执行条目设置为执行中。</w:t>
+        <w:t>（系统）将摆</w:t>
+      </w:r>
+      <w:proofErr w:type="gramStart"/>
+      <w:r>
+        <w:t>药执行</w:t>
+      </w:r>
+      <w:proofErr w:type="gramEnd"/>
+      <w:r>
+        <w:t>条目记录为已完成，并将取药执行条目设置为执行中。</w:t>
       </w:r>
       <w:r>
         <w:t>修改医嘱条目的</w:t>
@@ -8721,7 +8906,15 @@
         <w:t>取药</w:t>
       </w:r>
       <w:r>
-        <w:t>执行条目的主状态变为已完成</w:t>
+        <w:t>执行条目的</w:t>
+      </w:r>
+      <w:proofErr w:type="gramStart"/>
+      <w:r>
+        <w:t>主状态</w:t>
+      </w:r>
+      <w:proofErr w:type="gramEnd"/>
+      <w:r>
+        <w:t>变为已完成</w:t>
       </w:r>
       <w:r>
         <w:t>。</w:t>
@@ -8743,7 +8936,7 @@
       <w:pPr>
         <w:pStyle w:val="4"/>
       </w:pPr>
-      <w:bookmarkStart w:id="17" w:name="_Toc472330986"/>
+      <w:bookmarkStart w:id="16" w:name="_Toc472330986"/>
       <w:r>
         <w:t>描述责任医生下一个</w:t>
       </w:r>
@@ -8753,7 +8946,7 @@
       <w:r>
         <w:t>医嘱的执行场景：</w:t>
       </w:r>
-      <w:bookmarkEnd w:id="17"/>
+      <w:bookmarkEnd w:id="16"/>
     </w:p>
     <w:p>
       <w:pPr>
@@ -8857,7 +9050,15 @@
         <w:t>执行条目</w:t>
       </w:r>
       <w:r>
-        <w:t>（含申请单）</w:t>
+        <w:t>（</w:t>
+      </w:r>
+      <w:proofErr w:type="gramStart"/>
+      <w:r>
+        <w:t>含申请</w:t>
+      </w:r>
+      <w:proofErr w:type="gramEnd"/>
+      <w:r>
+        <w:t>单）</w:t>
       </w:r>
       <w:r>
         <w:t>。</w:t>
@@ -9000,7 +9201,21 @@
         <w:rPr>
           <w:rFonts w:hint="eastAsia"/>
         </w:rPr>
-        <w:t>并通知扣费岗位扣费。</w:t>
+        <w:t>并通知</w:t>
+      </w:r>
+      <w:proofErr w:type="gramStart"/>
+      <w:r>
+        <w:rPr>
+          <w:rFonts w:hint="eastAsia"/>
+        </w:rPr>
+        <w:t>扣费岗位扣</w:t>
+      </w:r>
+      <w:proofErr w:type="gramEnd"/>
+      <w:r>
+        <w:rPr>
+          <w:rFonts w:hint="eastAsia"/>
+        </w:rPr>
+        <w:t>费。</w:t>
       </w:r>
       <w:r>
         <w:t>如欠费，（系统）设置对应的医嘱条目执行状态描述为【欠费</w:t>
@@ -9022,8 +9237,13 @@
         <w:spacing w:beforeLines="50" w:before="156" w:afterLines="50" w:after="156"/>
         <w:ind w:firstLineChars="0"/>
       </w:pPr>
-      <w:r>
-        <w:t>扣费岗位（由系统承担）记录成本、扣费，创建成本条目和收费条目，设置执行条目的收费状态变为已收费。（系统）将</w:t>
+      <w:proofErr w:type="gramStart"/>
+      <w:r>
+        <w:t>扣费岗位</w:t>
+      </w:r>
+      <w:proofErr w:type="gramEnd"/>
+      <w:r>
+        <w:t>（由系统承担）记录成本、扣费，创建成本条目和收费条目，设置执行条目的收费状态变为已收费。（系统）将</w:t>
       </w:r>
       <w:r>
         <w:t>检查</w:t>
@@ -9060,7 +9280,7 @@
       <w:pPr>
         <w:pStyle w:val="4"/>
       </w:pPr>
-      <w:bookmarkStart w:id="18" w:name="_Toc472330987"/>
+      <w:bookmarkStart w:id="17" w:name="_Toc472330987"/>
       <w:r>
         <w:t>描述责任医生作废</w:t>
       </w:r>
@@ -9074,7 +9294,15 @@
         <w:t>，</w:t>
       </w:r>
       <w:r>
-        <w:t>并由它科执行的</w:t>
+        <w:t>并由它</w:t>
+      </w:r>
+      <w:proofErr w:type="gramStart"/>
+      <w:r>
+        <w:t>科执行</w:t>
+      </w:r>
+      <w:proofErr w:type="gramEnd"/>
+      <w:r>
+        <w:t>的</w:t>
       </w:r>
       <w:r>
         <w:t>临时</w:t>
@@ -9082,7 +9310,7 @@
       <w:r>
         <w:t>医嘱场景：</w:t>
       </w:r>
-      <w:bookmarkEnd w:id="18"/>
+      <w:bookmarkEnd w:id="17"/>
     </w:p>
     <w:p>
       <w:pPr>
@@ -9103,11 +9331,16 @@
       <w:r>
         <w:t>，修改医嘱条目和对应的执行条目的</w:t>
       </w:r>
+      <w:proofErr w:type="gramStart"/>
       <w:r>
         <w:t>主</w:t>
       </w:r>
       <w:r>
-        <w:t>状态为已作废</w:t>
+        <w:t>状态</w:t>
+      </w:r>
+      <w:proofErr w:type="gramEnd"/>
+      <w:r>
+        <w:t>为已作废</w:t>
       </w:r>
       <w:r>
         <w:t>，并修改执行条目的收费状态为待退费</w:t>
@@ -9154,8 +9387,13 @@
         <w:spacing w:beforeLines="50" w:before="156" w:afterLines="50" w:after="156"/>
         <w:ind w:firstLineChars="0"/>
       </w:pPr>
-      <w:r>
-        <w:t>扣费岗位（由系统承担）退费，创建收费条目（金额为负），并修改响应的执行条目</w:t>
+      <w:proofErr w:type="gramStart"/>
+      <w:r>
+        <w:t>扣费岗位</w:t>
+      </w:r>
+      <w:proofErr w:type="gramEnd"/>
+      <w:r>
+        <w:t>（由系统承担）退费，创建收费条目（金额为负），并修改响应的执行条目</w:t>
       </w:r>
       <w:r>
         <w:t>的收费状态</w:t>
@@ -9182,7 +9420,7 @@
       <w:pPr>
         <w:pStyle w:val="4"/>
       </w:pPr>
-      <w:bookmarkStart w:id="19" w:name="_Toc472330988"/>
+      <w:bookmarkStart w:id="18" w:name="_Toc472330988"/>
       <w:r>
         <w:t>描述责任医生作废</w:t>
       </w:r>
@@ -9193,7 +9431,15 @@
         <w:t>预约</w:t>
       </w:r>
       <w:r>
-        <w:t>、并由它科执行的</w:t>
+        <w:t>、并由它</w:t>
+      </w:r>
+      <w:proofErr w:type="gramStart"/>
+      <w:r>
+        <w:t>科执行</w:t>
+      </w:r>
+      <w:proofErr w:type="gramEnd"/>
+      <w:r>
+        <w:t>的</w:t>
       </w:r>
       <w:r>
         <w:t>检查类</w:t>
@@ -9207,7 +9453,7 @@
       <w:r>
         <w:t>医嘱场景：</w:t>
       </w:r>
-      <w:bookmarkEnd w:id="19"/>
+      <w:bookmarkEnd w:id="18"/>
     </w:p>
     <w:p>
       <w:pPr>
@@ -9220,7 +9466,15 @@
         <w:ind w:firstLineChars="0"/>
       </w:pPr>
       <w:r>
-        <w:t>责任医生作废对应的医嘱条目，修改医嘱条目和对应的执行条目的主状态为已作废。</w:t>
+        <w:t>责任医生作废对应的医嘱条目，修改医嘱条目和对应的执行条目的</w:t>
+      </w:r>
+      <w:proofErr w:type="gramStart"/>
+      <w:r>
+        <w:t>主状态</w:t>
+      </w:r>
+      <w:proofErr w:type="gramEnd"/>
+      <w:r>
+        <w:t>为已作废。</w:t>
       </w:r>
     </w:p>
     <w:p>
@@ -9278,11 +9532,11 @@
       <w:pPr>
         <w:pStyle w:val="4"/>
       </w:pPr>
-      <w:bookmarkStart w:id="20" w:name="_Toc472330989"/>
+      <w:bookmarkStart w:id="19" w:name="_Toc472330989"/>
       <w:r>
         <w:t>描述责任医生停止一个长期医嘱场景：</w:t>
       </w:r>
-      <w:bookmarkEnd w:id="20"/>
+      <w:bookmarkEnd w:id="19"/>
     </w:p>
     <w:p>
       <w:pPr>
@@ -9358,8 +9612,13 @@
         <w:spacing w:beforeLines="50" w:before="156" w:afterLines="50" w:after="156"/>
         <w:ind w:firstLineChars="0"/>
       </w:pPr>
-      <w:r>
-        <w:t>扣费岗位（由系统承担）退费，创建收费条目（金额为负），并修改响应的执行条目</w:t>
+      <w:proofErr w:type="gramStart"/>
+      <w:r>
+        <w:t>扣费岗位</w:t>
+      </w:r>
+      <w:proofErr w:type="gramEnd"/>
+      <w:r>
+        <w:t>（由系统承担）退费，创建收费条目（金额为负），并修改响应的执行条目</w:t>
       </w:r>
       <w:r>
         <w:t>的收费状态</w:t>
@@ -9385,11 +9644,11 @@
       <w:pPr>
         <w:pStyle w:val="4"/>
       </w:pPr>
-      <w:bookmarkStart w:id="21" w:name="_Toc472330990"/>
+      <w:bookmarkStart w:id="20" w:name="_Toc472330990"/>
       <w:r>
         <w:t>描述责任医生下一个手术医嘱场景：</w:t>
       </w:r>
-      <w:bookmarkEnd w:id="21"/>
+      <w:bookmarkEnd w:id="20"/>
     </w:p>
     <w:p>
       <w:pPr>
@@ -10043,9 +10302,11 @@
         <w:spacing w:beforeLines="50" w:before="156" w:afterLines="50" w:after="156"/>
         <w:ind w:firstLineChars="0"/>
       </w:pPr>
+      <w:proofErr w:type="gramStart"/>
       <w:r>
         <w:t>扣费岗位</w:t>
       </w:r>
+      <w:proofErr w:type="gramEnd"/>
       <w:r>
         <w:t>记录成本，</w:t>
       </w:r>
@@ -10132,11 +10393,11 @@
       <w:pPr>
         <w:pStyle w:val="4"/>
       </w:pPr>
-      <w:bookmarkStart w:id="22" w:name="_Toc472330991"/>
+      <w:bookmarkStart w:id="21" w:name="_Toc472330991"/>
       <w:r>
         <w:t>描述责任医生下一个出院医嘱场景：</w:t>
       </w:r>
-      <w:bookmarkEnd w:id="22"/>
+      <w:bookmarkEnd w:id="21"/>
     </w:p>
     <w:p>
       <w:pPr>
@@ -10194,11 +10455,16 @@
         <w:t>一条为出院结算</w:t>
       </w:r>
       <w:r>
-        <w:t>执行条目，执行者为</w:t>
+        <w:t>执行条目，执行者</w:t>
+      </w:r>
+      <w:proofErr w:type="gramStart"/>
+      <w:r>
+        <w:t>为</w:t>
       </w:r>
       <w:r>
         <w:t>扣费岗位</w:t>
       </w:r>
+      <w:proofErr w:type="gramEnd"/>
       <w:r>
         <w:t>。</w:t>
       </w:r>
@@ -10214,7 +10480,15 @@
         <w:ind w:firstLineChars="0"/>
       </w:pPr>
       <w:r>
-        <w:t>责任护士发送出院结算执行条目到扣费岗位。</w:t>
+        <w:t>责任护士发送出院结算执行条目</w:t>
+      </w:r>
+      <w:proofErr w:type="gramStart"/>
+      <w:r>
+        <w:t>到扣费岗位</w:t>
+      </w:r>
+      <w:proofErr w:type="gramEnd"/>
+      <w:r>
+        <w:t>。</w:t>
       </w:r>
     </w:p>
     <w:p>
@@ -10234,7 +10508,15 @@
         <w:t>出院登记</w:t>
       </w:r>
       <w:r>
-        <w:t>执行条目的主状态为执行中。</w:t>
+        <w:t>执行条目的</w:t>
+      </w:r>
+      <w:proofErr w:type="gramStart"/>
+      <w:r>
+        <w:t>主状态</w:t>
+      </w:r>
+      <w:proofErr w:type="gramEnd"/>
+      <w:r>
+        <w:t>为执行中。</w:t>
       </w:r>
     </w:p>
     <w:p>
@@ -10269,7 +10551,15 @@
         <w:t>，</w:t>
       </w:r>
       <w:r>
-        <w:t>将出院结算执行条目主状态设为执行中。</w:t>
+        <w:t>将出院结算执行条目</w:t>
+      </w:r>
+      <w:proofErr w:type="gramStart"/>
+      <w:r>
+        <w:t>主状态</w:t>
+      </w:r>
+      <w:proofErr w:type="gramEnd"/>
+      <w:r>
+        <w:t>设为执行中。</w:t>
       </w:r>
     </w:p>
     <w:p>
@@ -10282,9 +10572,11 @@
         <w:spacing w:beforeLines="50" w:before="156" w:afterLines="50" w:after="156"/>
         <w:ind w:firstLineChars="0"/>
       </w:pPr>
+      <w:proofErr w:type="gramStart"/>
       <w:r>
         <w:t>扣费岗位</w:t>
       </w:r>
+      <w:proofErr w:type="gramEnd"/>
       <w:r>
         <w:t>对患者进行出院结算（补费或退费），</w:t>
       </w:r>
@@ -10299,21 +10591,21 @@
       <w:pPr>
         <w:pStyle w:val="1"/>
       </w:pPr>
-      <w:bookmarkStart w:id="23" w:name="_Toc472330992"/>
+      <w:bookmarkStart w:id="22" w:name="_Toc472330992"/>
       <w:r>
         <w:t>系统用例模型</w:t>
       </w:r>
+      <w:bookmarkEnd w:id="22"/>
+    </w:p>
+    <w:p>
+      <w:pPr>
+        <w:pStyle w:val="2"/>
+      </w:pPr>
+      <w:bookmarkStart w:id="23" w:name="_Toc472330993"/>
+      <w:r>
+        <w:t>参与者</w:t>
+      </w:r>
       <w:bookmarkEnd w:id="23"/>
-    </w:p>
-    <w:p>
-      <w:pPr>
-        <w:pStyle w:val="2"/>
-      </w:pPr>
-      <w:bookmarkStart w:id="24" w:name="_Toc472330993"/>
-      <w:r>
-        <w:t>参与者</w:t>
-      </w:r>
-      <w:bookmarkEnd w:id="24"/>
     </w:p>
     <w:p>
       <w:pPr>
@@ -10377,12 +10669,12 @@
       <w:pPr>
         <w:pStyle w:val="2"/>
       </w:pPr>
-      <w:bookmarkStart w:id="25" w:name="_Toc472330994"/>
+      <w:bookmarkStart w:id="24" w:name="_Toc472330994"/>
       <w:r>
         <w:lastRenderedPageBreak/>
         <w:t>用例</w:t>
       </w:r>
-      <w:bookmarkEnd w:id="25"/>
+      <w:bookmarkEnd w:id="24"/>
     </w:p>
     <w:p>
       <w:pPr>
@@ -10483,7 +10775,21 @@
         <w:rPr>
           <w:rFonts w:hint="eastAsia"/>
         </w:rPr>
-        <w:t>只发生在有他科执行的医嘱</w:t>
+        <w:t>只发生在有他</w:t>
+      </w:r>
+      <w:proofErr w:type="gramStart"/>
+      <w:r>
+        <w:rPr>
+          <w:rFonts w:hint="eastAsia"/>
+        </w:rPr>
+        <w:t>科执行</w:t>
+      </w:r>
+      <w:proofErr w:type="gramEnd"/>
+      <w:r>
+        <w:rPr>
+          <w:rFonts w:hint="eastAsia"/>
+        </w:rPr>
+        <w:t>的医嘱</w:t>
       </w:r>
       <w:r>
         <w:rPr>
@@ -10595,7 +10901,15 @@
         <w:ind w:firstLineChars="0"/>
       </w:pPr>
       <w:r>
-        <w:t>确认完成执行条目伴随着扣费。</w:t>
+        <w:t>确认完成执行条目伴随</w:t>
+      </w:r>
+      <w:proofErr w:type="gramStart"/>
+      <w:r>
+        <w:t>着扣费</w:t>
+      </w:r>
+      <w:proofErr w:type="gramEnd"/>
+      <w:r>
+        <w:t>。</w:t>
       </w:r>
     </w:p>
     <w:p>
@@ -10636,31 +10950,31 @@
       <w:pPr>
         <w:pStyle w:val="1"/>
       </w:pPr>
-      <w:bookmarkStart w:id="26" w:name="_Toc472330995"/>
+      <w:bookmarkStart w:id="25" w:name="_Toc472330995"/>
       <w:r>
         <w:t>分析模型</w:t>
       </w:r>
+      <w:bookmarkEnd w:id="25"/>
+    </w:p>
+    <w:p>
+      <w:pPr>
+        <w:pStyle w:val="2"/>
+      </w:pPr>
+      <w:bookmarkStart w:id="26" w:name="_Toc472330996"/>
+      <w:r>
+        <w:t>用例实现</w:t>
+      </w:r>
       <w:bookmarkEnd w:id="26"/>
     </w:p>
     <w:p>
       <w:pPr>
-        <w:pStyle w:val="2"/>
-      </w:pPr>
-      <w:bookmarkStart w:id="27" w:name="_Toc472330996"/>
-      <w:r>
-        <w:t>用例实现</w:t>
+        <w:pStyle w:val="3"/>
+      </w:pPr>
+      <w:bookmarkStart w:id="27" w:name="_Toc472330997"/>
+      <w:r>
+        <w:t>送诊用例实现</w:t>
       </w:r>
       <w:bookmarkEnd w:id="27"/>
-    </w:p>
-    <w:p>
-      <w:pPr>
-        <w:pStyle w:val="3"/>
-      </w:pPr>
-      <w:bookmarkStart w:id="28" w:name="_Toc472330997"/>
-      <w:r>
-        <w:t>送诊用例实现</w:t>
-      </w:r>
-      <w:bookmarkEnd w:id="28"/>
     </w:p>
     <w:p>
       <w:pPr>
@@ -10741,7 +11055,7 @@
       <w:pPr>
         <w:pStyle w:val="3"/>
       </w:pPr>
-      <w:bookmarkStart w:id="29" w:name="_Toc472330998"/>
+      <w:bookmarkStart w:id="28" w:name="_Toc472330998"/>
       <w:r>
         <w:t>预存</w:t>
       </w:r>
@@ -10751,7 +11065,7 @@
       <w:r>
         <w:t>用例实现</w:t>
       </w:r>
-      <w:bookmarkEnd w:id="29"/>
+      <w:bookmarkEnd w:id="28"/>
     </w:p>
     <w:p>
       <w:pPr>
@@ -10847,11 +11161,11 @@
       <w:pPr>
         <w:pStyle w:val="3"/>
       </w:pPr>
-      <w:bookmarkStart w:id="30" w:name="_Toc472330999"/>
+      <w:bookmarkStart w:id="29" w:name="_Toc472330999"/>
       <w:r>
         <w:t>接诊用例实现</w:t>
       </w:r>
-      <w:bookmarkEnd w:id="30"/>
+      <w:bookmarkEnd w:id="29"/>
     </w:p>
     <w:p>
       <w:pPr>
@@ -10951,14 +11265,14 @@
       <w:pPr>
         <w:pStyle w:val="3"/>
       </w:pPr>
-      <w:bookmarkStart w:id="31" w:name="_Toc472331000"/>
+      <w:bookmarkStart w:id="30" w:name="_Toc472331000"/>
       <w:r>
         <w:rPr>
           <w:rFonts w:hint="eastAsia"/>
         </w:rPr>
         <w:t>下医嘱用例实现</w:t>
       </w:r>
-      <w:bookmarkEnd w:id="31"/>
+      <w:bookmarkEnd w:id="30"/>
     </w:p>
     <w:p>
       <w:pPr>
@@ -11112,11 +11426,11 @@
       <w:pPr>
         <w:pStyle w:val="3"/>
       </w:pPr>
-      <w:bookmarkStart w:id="32" w:name="_Toc472331001"/>
+      <w:bookmarkStart w:id="31" w:name="_Toc472331001"/>
       <w:r>
         <w:t>核对医嘱用例实现</w:t>
       </w:r>
-      <w:bookmarkEnd w:id="32"/>
+      <w:bookmarkEnd w:id="31"/>
     </w:p>
     <w:p>
       <w:pPr>
@@ -11191,8 +11505,13 @@
         <w:t>长期医嘱</w:t>
       </w:r>
       <w:r>
-        <w:t>只分解近</w:t>
-      </w:r>
+        <w:t>只</w:t>
+      </w:r>
+      <w:proofErr w:type="gramStart"/>
+      <w:r>
+        <w:t>分解近</w:t>
+      </w:r>
+      <w:proofErr w:type="gramEnd"/>
       <w:r>
         <w:t>2</w:t>
       </w:r>
@@ -11213,11 +11532,11 @@
       <w:pPr>
         <w:pStyle w:val="3"/>
       </w:pPr>
-      <w:bookmarkStart w:id="33" w:name="_Toc472331002"/>
+      <w:bookmarkStart w:id="32" w:name="_Toc472331002"/>
       <w:r>
         <w:t>分解长期医嘱用例实现</w:t>
       </w:r>
-      <w:bookmarkEnd w:id="33"/>
+      <w:bookmarkEnd w:id="32"/>
     </w:p>
     <w:p>
       <w:pPr>
@@ -11281,7 +11600,7 @@
       <w:pPr>
         <w:pStyle w:val="3"/>
       </w:pPr>
-      <w:bookmarkStart w:id="34" w:name="_Toc472331003"/>
+      <w:bookmarkStart w:id="33" w:name="_Toc472331003"/>
       <w:r>
         <w:t>发送</w:t>
       </w:r>
@@ -11294,7 +11613,7 @@
       <w:r>
         <w:t>用例实现</w:t>
       </w:r>
-      <w:bookmarkEnd w:id="34"/>
+      <w:bookmarkEnd w:id="33"/>
     </w:p>
     <w:p>
       <w:pPr>
@@ -11359,7 +11678,7 @@
       <w:pPr>
         <w:pStyle w:val="3"/>
       </w:pPr>
-      <w:bookmarkStart w:id="35" w:name="_Toc472331004"/>
+      <w:bookmarkStart w:id="34" w:name="_Toc472331004"/>
       <w:r>
         <w:rPr>
           <w:rFonts w:hint="eastAsia"/>
@@ -11367,7 +11686,7 @@
         <w:lastRenderedPageBreak/>
         <w:t>定时启动执行条目用例实现</w:t>
       </w:r>
-      <w:bookmarkEnd w:id="35"/>
+      <w:bookmarkEnd w:id="34"/>
     </w:p>
     <w:p>
       <w:pPr>
@@ -11431,11 +11750,11 @@
       <w:pPr>
         <w:pStyle w:val="3"/>
       </w:pPr>
-      <w:bookmarkStart w:id="36" w:name="_Toc472331005"/>
+      <w:bookmarkStart w:id="35" w:name="_Toc472331005"/>
       <w:r>
         <w:t>确认完成执行条目用例实现</w:t>
       </w:r>
-      <w:bookmarkEnd w:id="36"/>
+      <w:bookmarkEnd w:id="35"/>
     </w:p>
     <w:p>
       <w:r>
@@ -11496,14 +11815,14 @@
       <w:pPr>
         <w:pStyle w:val="3"/>
       </w:pPr>
-      <w:bookmarkStart w:id="37" w:name="_Toc472331006"/>
+      <w:bookmarkStart w:id="36" w:name="_Toc472331006"/>
       <w:r>
         <w:rPr>
           <w:rFonts w:hint="eastAsia"/>
         </w:rPr>
         <w:t>取消医嘱用例实现</w:t>
       </w:r>
-      <w:bookmarkEnd w:id="37"/>
+      <w:bookmarkEnd w:id="36"/>
     </w:p>
     <w:p>
       <w:pPr>
@@ -11586,11 +11905,19 @@
       <w:pPr>
         <w:pStyle w:val="3"/>
       </w:pPr>
-      <w:bookmarkStart w:id="38" w:name="_Toc472331007"/>
-      <w:r>
-        <w:t>同意退费用例实现</w:t>
-      </w:r>
-      <w:bookmarkEnd w:id="38"/>
+      <w:bookmarkStart w:id="37" w:name="_Toc472331007"/>
+      <w:r>
+        <w:t>同意</w:t>
+      </w:r>
+      <w:proofErr w:type="gramStart"/>
+      <w:r>
+        <w:t>退费用例</w:t>
+      </w:r>
+      <w:proofErr w:type="gramEnd"/>
+      <w:r>
+        <w:t>实现</w:t>
+      </w:r>
+      <w:bookmarkEnd w:id="37"/>
     </w:p>
     <w:p>
       <w:r>
@@ -11651,12 +11978,12 @@
       <w:pPr>
         <w:pStyle w:val="3"/>
       </w:pPr>
-      <w:bookmarkStart w:id="39" w:name="_Toc472331008"/>
+      <w:bookmarkStart w:id="38" w:name="_Toc472331008"/>
       <w:r>
         <w:lastRenderedPageBreak/>
         <w:t>摆药用例实现</w:t>
       </w:r>
-      <w:bookmarkEnd w:id="39"/>
+      <w:bookmarkEnd w:id="38"/>
     </w:p>
     <w:p>
       <w:pPr>
@@ -11721,11 +12048,11 @@
       <w:pPr>
         <w:pStyle w:val="3"/>
       </w:pPr>
-      <w:bookmarkStart w:id="40" w:name="_Toc472331009"/>
+      <w:bookmarkStart w:id="39" w:name="_Toc472331009"/>
       <w:r>
         <w:t>取消摆药用例实现</w:t>
       </w:r>
-      <w:bookmarkEnd w:id="40"/>
+      <w:bookmarkEnd w:id="39"/>
     </w:p>
     <w:p>
       <w:pPr>
@@ -11790,12 +12117,12 @@
       <w:pPr>
         <w:pStyle w:val="3"/>
       </w:pPr>
-      <w:bookmarkStart w:id="41" w:name="_Toc472331010"/>
+      <w:bookmarkStart w:id="40" w:name="_Toc472331010"/>
       <w:r>
         <w:lastRenderedPageBreak/>
         <w:t>出院登记用例实现</w:t>
       </w:r>
-      <w:bookmarkEnd w:id="41"/>
+      <w:bookmarkEnd w:id="40"/>
     </w:p>
     <w:p>
       <w:r>
@@ -11856,11 +12183,11 @@
       <w:pPr>
         <w:pStyle w:val="3"/>
       </w:pPr>
-      <w:bookmarkStart w:id="42" w:name="_Toc472331011"/>
+      <w:bookmarkStart w:id="41" w:name="_Toc472331011"/>
       <w:r>
         <w:t>出院结算用例实现</w:t>
       </w:r>
-      <w:bookmarkEnd w:id="42"/>
+      <w:bookmarkEnd w:id="41"/>
     </w:p>
     <w:p>
       <w:r>
@@ -11921,22 +12248,22 @@
       <w:pPr>
         <w:pStyle w:val="2"/>
       </w:pPr>
-      <w:bookmarkStart w:id="43" w:name="_Toc472331012"/>
+      <w:bookmarkStart w:id="42" w:name="_Toc472331012"/>
       <w:r>
         <w:lastRenderedPageBreak/>
         <w:t>分析元素</w:t>
       </w:r>
+      <w:bookmarkEnd w:id="42"/>
+    </w:p>
+    <w:p>
+      <w:pPr>
+        <w:pStyle w:val="3"/>
+      </w:pPr>
+      <w:bookmarkStart w:id="43" w:name="_Toc472331013"/>
+      <w:r>
+        <w:t>分析包结构图</w:t>
+      </w:r>
       <w:bookmarkEnd w:id="43"/>
-    </w:p>
-    <w:p>
-      <w:pPr>
-        <w:pStyle w:val="3"/>
-      </w:pPr>
-      <w:bookmarkStart w:id="44" w:name="_Toc472331013"/>
-      <w:r>
-        <w:t>分析包结构图</w:t>
-      </w:r>
-      <w:bookmarkEnd w:id="44"/>
     </w:p>
     <w:p>
       <w:pPr>
@@ -12051,12 +12378,12 @@
       <w:pPr>
         <w:pStyle w:val="3"/>
       </w:pPr>
-      <w:bookmarkStart w:id="45" w:name="_Toc472331014"/>
+      <w:bookmarkStart w:id="44" w:name="_Toc472331014"/>
       <w:r>
         <w:lastRenderedPageBreak/>
         <w:t>实体类关系图</w:t>
       </w:r>
-      <w:bookmarkEnd w:id="45"/>
+      <w:bookmarkEnd w:id="44"/>
     </w:p>
     <w:p>
       <w:pPr>
@@ -12188,8 +12515,13 @@
         <w:lastRenderedPageBreak/>
         <w:t>通过患者一次就诊直接与计费项目关联</w:t>
       </w:r>
-      <w:r>
-        <w:t>来计非医嘱产生的费用</w:t>
+      <w:proofErr w:type="gramStart"/>
+      <w:r>
+        <w:t>来计非医嘱</w:t>
+      </w:r>
+      <w:proofErr w:type="gramEnd"/>
+      <w:r>
+        <w:t>产生的费用</w:t>
       </w:r>
       <w:r>
         <w:t>。</w:t>
@@ -12199,21 +12531,21 @@
       <w:pPr>
         <w:pStyle w:val="1"/>
       </w:pPr>
-      <w:bookmarkStart w:id="46" w:name="_Toc472331015"/>
+      <w:bookmarkStart w:id="45" w:name="_Toc472331015"/>
       <w:r>
         <w:t>设计模型</w:t>
       </w:r>
+      <w:bookmarkEnd w:id="45"/>
+    </w:p>
+    <w:p>
+      <w:pPr>
+        <w:pStyle w:val="2"/>
+      </w:pPr>
+      <w:bookmarkStart w:id="46" w:name="_Toc472331016"/>
+      <w:r>
+        <w:t>主结构图</w:t>
+      </w:r>
       <w:bookmarkEnd w:id="46"/>
-    </w:p>
-    <w:p>
-      <w:pPr>
-        <w:pStyle w:val="2"/>
-      </w:pPr>
-      <w:bookmarkStart w:id="47" w:name="_Toc472331016"/>
-      <w:r>
-        <w:t>主结构图</w:t>
-      </w:r>
-      <w:bookmarkEnd w:id="47"/>
     </w:p>
     <w:p>
       <w:pPr>
@@ -12283,12 +12615,14 @@
         <w:ind w:firstLineChars="0"/>
         <w:jc w:val="left"/>
       </w:pPr>
+      <w:proofErr w:type="spellStart"/>
       <w:r>
         <w:t>o</w:t>
       </w:r>
       <w:r>
         <w:t>rderexecute</w:t>
       </w:r>
+      <w:proofErr w:type="spellEnd"/>
       <w:r>
         <w:t>为交互组件</w:t>
       </w:r>
@@ -12315,12 +12649,12 @@
       <w:pPr>
         <w:pStyle w:val="2"/>
       </w:pPr>
-      <w:bookmarkStart w:id="48" w:name="_Toc472331017"/>
+      <w:bookmarkStart w:id="47" w:name="_Toc472331017"/>
       <w:r>
         <w:lastRenderedPageBreak/>
         <w:t>实体结构图</w:t>
       </w:r>
-      <w:bookmarkEnd w:id="48"/>
+      <w:bookmarkEnd w:id="47"/>
     </w:p>
     <w:p>
       <w:r>
@@ -12401,21 +12735,25 @@
         </w:rPr>
         <w:t>）、住院科室（</w:t>
       </w:r>
+      <w:proofErr w:type="spellStart"/>
       <w:r>
         <w:t>InPatientDept</w:t>
       </w:r>
+      <w:proofErr w:type="spellEnd"/>
       <w:r>
         <w:rPr>
           <w:rFonts w:hint="eastAsia"/>
         </w:rPr>
         <w:t>）都是部门（</w:t>
       </w:r>
+      <w:proofErr w:type="spellStart"/>
       <w:r>
         <w:rPr>
           <w:rFonts w:hint="eastAsia"/>
         </w:rPr>
         <w:t>Dept</w:t>
       </w:r>
+      <w:proofErr w:type="spellEnd"/>
       <w:r>
         <w:rPr>
           <w:rFonts w:hint="eastAsia"/>
@@ -12435,9 +12773,11 @@
       <w:r>
         <w:t>在部门（</w:t>
       </w:r>
+      <w:proofErr w:type="spellStart"/>
       <w:r>
         <w:t>Dept</w:t>
       </w:r>
+      <w:proofErr w:type="spellEnd"/>
       <w:r>
         <w:t>）</w:t>
       </w:r>
@@ -12450,9 +12790,11 @@
       <w:r>
         <w:t>（</w:t>
       </w:r>
+      <w:proofErr w:type="spellStart"/>
       <w:r>
         <w:t>OrderExecute</w:t>
       </w:r>
+      <w:proofErr w:type="spellEnd"/>
       <w:r>
         <w:t>）</w:t>
       </w:r>
@@ -12462,9 +12804,11 @@
       <w:r>
         <w:t>（</w:t>
       </w:r>
+      <w:proofErr w:type="spellStart"/>
       <w:r>
         <w:t>ChargeRecord</w:t>
       </w:r>
+      <w:proofErr w:type="spellEnd"/>
       <w:r>
         <w:t>）</w:t>
       </w:r>
@@ -12484,9 +12828,11 @@
         </w:rPr>
         <w:t>住院科室（</w:t>
       </w:r>
+      <w:proofErr w:type="spellStart"/>
       <w:r>
         <w:t>InPatientDept</w:t>
       </w:r>
+      <w:proofErr w:type="spellEnd"/>
       <w:r>
         <w:rPr>
           <w:rFonts w:hint="eastAsia"/>
@@ -12575,9 +12921,11 @@
         </w:rPr>
         <w:t>关联药品类型（</w:t>
       </w:r>
+      <w:proofErr w:type="spellStart"/>
       <w:r>
         <w:t>DrugType</w:t>
       </w:r>
+      <w:proofErr w:type="spellEnd"/>
       <w:r>
         <w:rPr>
           <w:rFonts w:hint="eastAsia"/>
@@ -12657,9 +13005,11 @@
         </w:rPr>
         <w:t>用户（</w:t>
       </w:r>
+      <w:proofErr w:type="spellStart"/>
       <w:r>
         <w:t>AbstractUser</w:t>
       </w:r>
+      <w:proofErr w:type="spellEnd"/>
       <w:r>
         <w:rPr>
           <w:rFonts w:hint="eastAsia"/>
@@ -12679,9 +13029,11 @@
       <w:r>
         <w:t>医嘱执行主要扩展类：医嘱条目类型（</w:t>
       </w:r>
+      <w:proofErr w:type="spellStart"/>
       <w:r>
         <w:t>OrderType</w:t>
       </w:r>
+      <w:proofErr w:type="spellEnd"/>
       <w:r>
         <w:t>）</w:t>
       </w:r>
@@ -12694,9 +13046,11 @@
         </w:rPr>
         <w:t>（</w:t>
       </w:r>
+      <w:proofErr w:type="spellStart"/>
       <w:r>
         <w:t>OrderExecute</w:t>
       </w:r>
+      <w:proofErr w:type="spellEnd"/>
       <w:r>
         <w:rPr>
           <w:rFonts w:hint="eastAsia"/>
@@ -12722,18 +13076,22 @@
       <w:r>
         <w:t>如：</w:t>
       </w:r>
+      <w:proofErr w:type="spellStart"/>
       <w:r>
         <w:t>DrugOrderType</w:t>
       </w:r>
+      <w:proofErr w:type="spellEnd"/>
       <w:r>
         <w:t>）</w:t>
       </w:r>
       <w:r>
         <w:t>的分解依赖于医嘱用法（</w:t>
       </w:r>
+      <w:proofErr w:type="spellStart"/>
       <w:r>
         <w:t>OrderUseMode</w:t>
       </w:r>
+      <w:proofErr w:type="spellEnd"/>
       <w:r>
         <w:t>）</w:t>
       </w:r>
@@ -12750,15 +13108,19 @@
       <w:r>
         <w:t>医嘱创建命令（</w:t>
       </w:r>
+      <w:proofErr w:type="spellStart"/>
       <w:r>
         <w:t>OrderCommand</w:t>
       </w:r>
+      <w:proofErr w:type="spellEnd"/>
       <w:r>
         <w:t>）用于在创建医嘱时使用，可以通过</w:t>
       </w:r>
+      <w:proofErr w:type="spellStart"/>
       <w:r>
         <w:t>CompsiteOrder</w:t>
       </w:r>
+      <w:proofErr w:type="spellEnd"/>
       <w:r>
         <w:t>子类创建组合医嘱</w:t>
       </w:r>
@@ -12767,12 +13129,12 @@
       <w:pPr>
         <w:pStyle w:val="2"/>
       </w:pPr>
-      <w:bookmarkStart w:id="49" w:name="_Toc472331018"/>
+      <w:bookmarkStart w:id="48" w:name="_Toc472331018"/>
       <w:r>
         <w:lastRenderedPageBreak/>
         <w:t>服务依赖关系图</w:t>
       </w:r>
-      <w:bookmarkEnd w:id="49"/>
+      <w:bookmarkEnd w:id="48"/>
     </w:p>
     <w:p>
       <w:pPr>
@@ -12837,24 +13199,24 @@
       <w:pPr>
         <w:pStyle w:val="2"/>
       </w:pPr>
-      <w:bookmarkStart w:id="50" w:name="_Toc472331019"/>
+      <w:bookmarkStart w:id="49" w:name="_Toc472331019"/>
       <w:r>
         <w:t>用例实现</w:t>
       </w:r>
+      <w:bookmarkEnd w:id="49"/>
+    </w:p>
+    <w:p>
+      <w:pPr>
+        <w:pStyle w:val="3"/>
+      </w:pPr>
+      <w:bookmarkStart w:id="50" w:name="_Toc472331020"/>
+      <w:r>
+        <w:rPr>
+          <w:rFonts w:hint="eastAsia"/>
+        </w:rPr>
+        <w:t>送诊用例实现</w:t>
+      </w:r>
       <w:bookmarkEnd w:id="50"/>
-    </w:p>
-    <w:p>
-      <w:pPr>
-        <w:pStyle w:val="3"/>
-      </w:pPr>
-      <w:bookmarkStart w:id="51" w:name="_Toc472331020"/>
-      <w:r>
-        <w:rPr>
-          <w:rFonts w:hint="eastAsia"/>
-        </w:rPr>
-        <w:t>送诊用例实现</w:t>
-      </w:r>
-      <w:bookmarkEnd w:id="51"/>
     </w:p>
     <w:p>
       <w:r>
@@ -12915,12 +13277,12 @@
       <w:pPr>
         <w:pStyle w:val="3"/>
       </w:pPr>
-      <w:bookmarkStart w:id="52" w:name="_Toc472331021"/>
+      <w:bookmarkStart w:id="51" w:name="_Toc472331021"/>
       <w:r>
         <w:lastRenderedPageBreak/>
         <w:t>预存住院费用用例实现</w:t>
       </w:r>
-      <w:bookmarkEnd w:id="52"/>
+      <w:bookmarkEnd w:id="51"/>
     </w:p>
     <w:p>
       <w:pPr>
@@ -12984,11 +13346,11 @@
       <w:pPr>
         <w:pStyle w:val="3"/>
       </w:pPr>
-      <w:bookmarkStart w:id="53" w:name="_Toc472331022"/>
+      <w:bookmarkStart w:id="52" w:name="_Toc472331022"/>
       <w:r>
         <w:t>接诊用例实现</w:t>
       </w:r>
-      <w:bookmarkEnd w:id="53"/>
+      <w:bookmarkEnd w:id="52"/>
     </w:p>
     <w:p>
       <w:pPr>
@@ -13134,11 +13496,11 @@
       <w:pPr>
         <w:pStyle w:val="3"/>
       </w:pPr>
-      <w:bookmarkStart w:id="54" w:name="_Toc472331023"/>
+      <w:bookmarkStart w:id="53" w:name="_Toc472331023"/>
       <w:r>
         <w:t>下医嘱用例实现</w:t>
       </w:r>
-      <w:bookmarkEnd w:id="54"/>
+      <w:bookmarkEnd w:id="53"/>
     </w:p>
     <w:p>
       <w:pPr>
@@ -13214,11 +13576,11 @@
       <w:pPr>
         <w:pStyle w:val="3"/>
       </w:pPr>
-      <w:bookmarkStart w:id="55" w:name="_Toc472331024"/>
+      <w:bookmarkStart w:id="54" w:name="_Toc472331024"/>
       <w:r>
         <w:t>核对医嘱用例实现</w:t>
       </w:r>
-      <w:bookmarkEnd w:id="55"/>
+      <w:bookmarkEnd w:id="54"/>
     </w:p>
     <w:p>
       <w:pPr>
@@ -13293,12 +13655,12 @@
       <w:pPr>
         <w:pStyle w:val="3"/>
       </w:pPr>
-      <w:bookmarkStart w:id="56" w:name="_Toc472331025"/>
+      <w:bookmarkStart w:id="55" w:name="_Toc472331025"/>
       <w:r>
         <w:lastRenderedPageBreak/>
         <w:t>发送执行条目用例实现</w:t>
       </w:r>
-      <w:bookmarkEnd w:id="56"/>
+      <w:bookmarkEnd w:id="55"/>
     </w:p>
     <w:p>
       <w:r>
@@ -13360,14 +13722,14 @@
       <w:pPr>
         <w:pStyle w:val="3"/>
       </w:pPr>
-      <w:bookmarkStart w:id="57" w:name="_Toc472331026"/>
+      <w:bookmarkStart w:id="56" w:name="_Toc472331026"/>
       <w:r>
         <w:rPr>
           <w:rFonts w:hint="eastAsia"/>
         </w:rPr>
         <w:t>定时启动执行条目用例实现</w:t>
       </w:r>
-      <w:bookmarkEnd w:id="57"/>
+      <w:bookmarkEnd w:id="56"/>
     </w:p>
     <w:p>
       <w:pPr>
@@ -13432,14 +13794,14 @@
       <w:pPr>
         <w:pStyle w:val="3"/>
       </w:pPr>
-      <w:bookmarkStart w:id="58" w:name="_Toc472331027"/>
+      <w:bookmarkStart w:id="57" w:name="_Toc472331027"/>
       <w:r>
         <w:rPr>
           <w:rFonts w:hint="eastAsia"/>
         </w:rPr>
         <w:t>确认完成执行条目用例实现</w:t>
       </w:r>
-      <w:bookmarkEnd w:id="58"/>
+      <w:bookmarkEnd w:id="57"/>
     </w:p>
     <w:p>
       <w:pPr>
@@ -13596,7 +13958,7 @@
       <w:pPr>
         <w:pStyle w:val="3"/>
       </w:pPr>
-      <w:bookmarkStart w:id="59" w:name="_Toc472331028"/>
+      <w:bookmarkStart w:id="58" w:name="_Toc472331028"/>
       <w:r>
         <w:rPr>
           <w:rFonts w:hint="eastAsia"/>
@@ -13604,7 +13966,7 @@
         <w:lastRenderedPageBreak/>
         <w:t>取消医嘱用例实现</w:t>
       </w:r>
-      <w:bookmarkEnd w:id="59"/>
+      <w:bookmarkEnd w:id="58"/>
     </w:p>
     <w:p>
       <w:pPr>
@@ -13681,15 +14043,29 @@
       <w:pPr>
         <w:pStyle w:val="3"/>
       </w:pPr>
-      <w:bookmarkStart w:id="60" w:name="_Toc472331029"/>
+      <w:bookmarkStart w:id="59" w:name="_Toc472331029"/>
       <w:r>
         <w:rPr>
           <w:rFonts w:hint="eastAsia"/>
         </w:rPr>
         <w:lastRenderedPageBreak/>
-        <w:t>同意退费用例实现</w:t>
-      </w:r>
-      <w:bookmarkEnd w:id="60"/>
+        <w:t>同意</w:t>
+      </w:r>
+      <w:proofErr w:type="gramStart"/>
+      <w:r>
+        <w:rPr>
+          <w:rFonts w:hint="eastAsia"/>
+        </w:rPr>
+        <w:t>退费用例</w:t>
+      </w:r>
+      <w:proofErr w:type="gramEnd"/>
+      <w:r>
+        <w:rPr>
+          <w:rFonts w:hint="eastAsia"/>
+        </w:rPr>
+        <w:t>实现</w:t>
+      </w:r>
+      <w:bookmarkEnd w:id="59"/>
     </w:p>
     <w:p>
       <w:r>
@@ -13750,14 +14126,14 @@
       <w:pPr>
         <w:pStyle w:val="3"/>
       </w:pPr>
-      <w:bookmarkStart w:id="61" w:name="_Toc472331030"/>
+      <w:bookmarkStart w:id="60" w:name="_Toc472331030"/>
       <w:r>
         <w:rPr>
           <w:rFonts w:hint="eastAsia"/>
         </w:rPr>
         <w:t>分解长期医嘱用例实现</w:t>
       </w:r>
-      <w:bookmarkEnd w:id="61"/>
+      <w:bookmarkEnd w:id="60"/>
     </w:p>
     <w:p>
       <w:pPr>
@@ -13821,7 +14197,7 @@
       <w:pPr>
         <w:pStyle w:val="3"/>
       </w:pPr>
-      <w:bookmarkStart w:id="62" w:name="_Toc472331031"/>
+      <w:bookmarkStart w:id="61" w:name="_Toc472331031"/>
       <w:r>
         <w:rPr>
           <w:rFonts w:hint="eastAsia"/>
@@ -13829,7 +14205,7 @@
         <w:lastRenderedPageBreak/>
         <w:t>摆药用例实现</w:t>
       </w:r>
-      <w:bookmarkEnd w:id="62"/>
+      <w:bookmarkEnd w:id="61"/>
     </w:p>
     <w:p>
       <w:pPr>
@@ -13893,11 +14269,11 @@
       <w:pPr>
         <w:pStyle w:val="3"/>
       </w:pPr>
-      <w:bookmarkStart w:id="63" w:name="_Toc472331032"/>
+      <w:bookmarkStart w:id="62" w:name="_Toc472331032"/>
       <w:r>
         <w:t>取消摆药用例实现</w:t>
       </w:r>
-      <w:bookmarkEnd w:id="63"/>
+      <w:bookmarkEnd w:id="62"/>
     </w:p>
     <w:p>
       <w:pPr>
@@ -13961,11 +14337,11 @@
       <w:pPr>
         <w:pStyle w:val="3"/>
       </w:pPr>
-      <w:bookmarkStart w:id="64" w:name="_Toc472331033"/>
+      <w:bookmarkStart w:id="63" w:name="_Toc472331033"/>
       <w:r>
         <w:t>出院登记用例实现</w:t>
       </w:r>
-      <w:bookmarkEnd w:id="64"/>
+      <w:bookmarkEnd w:id="63"/>
     </w:p>
     <w:p>
       <w:pPr>
@@ -14029,12 +14405,12 @@
       <w:pPr>
         <w:pStyle w:val="3"/>
       </w:pPr>
-      <w:bookmarkStart w:id="65" w:name="_Toc472331034"/>
+      <w:bookmarkStart w:id="64" w:name="_Toc472331034"/>
       <w:r>
         <w:lastRenderedPageBreak/>
         <w:t>出院结算用例实现</w:t>
       </w:r>
-      <w:bookmarkEnd w:id="65"/>
+      <w:bookmarkEnd w:id="64"/>
     </w:p>
     <w:p>
       <w:r>
@@ -14096,25 +14472,25 @@
       <w:pPr>
         <w:pStyle w:val="2"/>
       </w:pPr>
-      <w:bookmarkStart w:id="66" w:name="_Toc472331035"/>
+      <w:bookmarkStart w:id="65" w:name="_Toc472331035"/>
       <w:r>
         <w:lastRenderedPageBreak/>
         <w:t>可变性设计</w:t>
       </w:r>
+      <w:bookmarkEnd w:id="65"/>
+    </w:p>
+    <w:p>
+      <w:pPr>
+        <w:pStyle w:val="3"/>
+      </w:pPr>
+      <w:bookmarkStart w:id="66" w:name="_Toc472331036"/>
+      <w:r>
+        <w:rPr>
+          <w:rFonts w:hint="eastAsia"/>
+        </w:rPr>
+        <w:t>医嘱条目的分解取决于医嘱类型</w:t>
+      </w:r>
       <w:bookmarkEnd w:id="66"/>
-    </w:p>
-    <w:p>
-      <w:pPr>
-        <w:pStyle w:val="3"/>
-      </w:pPr>
-      <w:bookmarkStart w:id="67" w:name="_Toc472331036"/>
-      <w:r>
-        <w:rPr>
-          <w:rFonts w:hint="eastAsia"/>
-        </w:rPr>
-        <w:t>医嘱条目的分解取决于医嘱类型</w:t>
-      </w:r>
-      <w:bookmarkEnd w:id="67"/>
     </w:p>
     <w:p>
       <w:pPr>
@@ -14270,18 +14646,22 @@
         </w:rPr>
         <w:t>（如</w:t>
       </w:r>
+      <w:proofErr w:type="spellStart"/>
       <w:r>
         <w:t>DrugOrderType</w:t>
       </w:r>
+      <w:proofErr w:type="spellEnd"/>
       <w:r>
         <w:t>中的</w:t>
       </w:r>
+      <w:proofErr w:type="spellStart"/>
       <w:r>
         <w:t>Drug</w:t>
       </w:r>
       <w:r>
         <w:t>Type</w:t>
       </w:r>
+      <w:proofErr w:type="spellEnd"/>
       <w:r>
         <w:rPr>
           <w:rFonts w:hint="eastAsia"/>
@@ -14308,24 +14688,30 @@
       <w:r>
         <w:t>每一次分解都会创建医嘱执行条目组（</w:t>
       </w:r>
+      <w:proofErr w:type="spellStart"/>
       <w:r>
         <w:t>OrderExecuteTeam</w:t>
       </w:r>
+      <w:proofErr w:type="spellEnd"/>
       <w:r>
         <w:t>）</w:t>
       </w:r>
       <w:r>
         <w:t>，所包含的所有医嘱执行条目共享一个</w:t>
       </w:r>
+      <w:proofErr w:type="spellStart"/>
       <w:r>
         <w:t>teamId</w:t>
       </w:r>
+      <w:proofErr w:type="spellEnd"/>
       <w:r>
         <w:t>，并且</w:t>
       </w:r>
+      <w:proofErr w:type="spellStart"/>
       <w:r>
         <w:t>OrderExecuteTeam</w:t>
       </w:r>
+      <w:proofErr w:type="spellEnd"/>
       <w:r>
         <w:t>可以建立医嘱执行条目的前后关系</w:t>
       </w:r>
@@ -14334,7 +14720,7 @@
       <w:pPr>
         <w:pStyle w:val="3"/>
       </w:pPr>
-      <w:bookmarkStart w:id="68" w:name="_Toc472331037"/>
+      <w:bookmarkStart w:id="67" w:name="_Toc472331037"/>
       <w:r>
         <w:t>医嘱执行条目的完成和作废可以</w:t>
       </w:r>
@@ -14344,7 +14730,7 @@
       <w:r>
         <w:t>嵌入业务逻辑</w:t>
       </w:r>
-      <w:bookmarkEnd w:id="68"/>
+      <w:bookmarkEnd w:id="67"/>
     </w:p>
     <w:p>
       <w:r>
@@ -14469,21 +14855,27 @@
       <w:r>
         <w:t>通过继承</w:t>
       </w:r>
+      <w:proofErr w:type="spellStart"/>
       <w:r>
         <w:t>OrderExecute</w:t>
       </w:r>
+      <w:proofErr w:type="spellEnd"/>
       <w:r>
         <w:t>可以创建不同业务逻辑的医嘱执行条目，覆盖掉</w:t>
       </w:r>
+      <w:proofErr w:type="spellStart"/>
       <w:r>
         <w:t>doFinish</w:t>
       </w:r>
+      <w:proofErr w:type="spellEnd"/>
       <w:r>
         <w:t>和</w:t>
       </w:r>
+      <w:proofErr w:type="spellStart"/>
       <w:r>
         <w:t>doCancel</w:t>
       </w:r>
+      <w:proofErr w:type="spellEnd"/>
       <w:r>
         <w:t>方法编写不同的业务逻辑</w:t>
       </w:r>
@@ -14492,12 +14884,12 @@
       <w:pPr>
         <w:pStyle w:val="3"/>
       </w:pPr>
-      <w:bookmarkStart w:id="69" w:name="_Toc472331038"/>
+      <w:bookmarkStart w:id="68" w:name="_Toc472331038"/>
       <w:r>
         <w:lastRenderedPageBreak/>
         <w:t>医嘱执行条目到收费条目的映射</w:t>
       </w:r>
-      <w:bookmarkEnd w:id="69"/>
+      <w:bookmarkEnd w:id="68"/>
     </w:p>
     <w:p>
       <w:r>
@@ -14568,9 +14960,11 @@
       <w:r>
         <w:t>收费业务逻辑的触发通过</w:t>
       </w:r>
+      <w:proofErr w:type="spellStart"/>
       <w:r>
         <w:t>Listenter</w:t>
       </w:r>
+      <w:proofErr w:type="spellEnd"/>
       <w:r>
         <w:t>实现</w:t>
       </w:r>
@@ -14588,9 +14982,11 @@
       <w:r>
         <w:t>可以通过覆盖掉自己的医嘱执行条目的</w:t>
       </w:r>
+      <w:proofErr w:type="spellStart"/>
       <w:r>
         <w:t>createChargeRecords</w:t>
       </w:r>
+      <w:proofErr w:type="spellEnd"/>
       <w:r>
         <w:t>方法实现与收费条目的映射</w:t>
       </w:r>
@@ -14599,21 +14995,21 @@
       <w:pPr>
         <w:pStyle w:val="2"/>
       </w:pPr>
-      <w:bookmarkStart w:id="70" w:name="_Toc472331039"/>
+      <w:bookmarkStart w:id="69" w:name="_Toc472331039"/>
       <w:r>
         <w:t>测试设计</w:t>
       </w:r>
+      <w:bookmarkEnd w:id="69"/>
+    </w:p>
+    <w:p>
+      <w:pPr>
+        <w:pStyle w:val="3"/>
+      </w:pPr>
+      <w:bookmarkStart w:id="70" w:name="_Toc472331040"/>
+      <w:r>
+        <w:t>数据准备</w:t>
+      </w:r>
       <w:bookmarkEnd w:id="70"/>
-    </w:p>
-    <w:p>
-      <w:pPr>
-        <w:pStyle w:val="3"/>
-      </w:pPr>
-      <w:bookmarkStart w:id="71" w:name="_Toc472331040"/>
-      <w:r>
-        <w:t>数据准备</w:t>
-      </w:r>
-      <w:bookmarkEnd w:id="71"/>
     </w:p>
     <w:tbl>
       <w:tblPr>
@@ -14685,7 +15081,7 @@
               <w:widowControl/>
               <w:jc w:val="left"/>
               <w:rPr>
-                <w:rFonts w:ascii="宋体" w:eastAsia="宋体" w:hAnsi="宋体" w:cs="宋体" w:hint="eastAsia"/>
+                <w:rFonts w:ascii="宋体" w:eastAsia="宋体" w:hAnsi="宋体" w:cs="宋体"/>
                 <w:color w:val="2A00FF"/>
                 <w:kern w:val="0"/>
                 <w:sz w:val="18"/>
@@ -15124,7 +15520,29 @@
                 <w:sz w:val="18"/>
                 <w:szCs w:val="18"/>
               </w:rPr>
-              <w:t>内泌五部门（</w:t>
+              <w:t>内</w:t>
+            </w:r>
+            <w:proofErr w:type="gramStart"/>
+            <w:r>
+              <w:rPr>
+                <w:rFonts w:ascii="宋体" w:eastAsia="宋体" w:hAnsi="宋体" w:cs="Courier New" w:hint="eastAsia"/>
+                <w:color w:val="2A00FF"/>
+                <w:kern w:val="0"/>
+                <w:sz w:val="18"/>
+                <w:szCs w:val="18"/>
+              </w:rPr>
+              <w:t>泌</w:t>
+            </w:r>
+            <w:proofErr w:type="gramEnd"/>
+            <w:r>
+              <w:rPr>
+                <w:rFonts w:ascii="宋体" w:eastAsia="宋体" w:hAnsi="宋体" w:cs="Courier New" w:hint="eastAsia"/>
+                <w:color w:val="2A00FF"/>
+                <w:kern w:val="0"/>
+                <w:sz w:val="18"/>
+                <w:szCs w:val="18"/>
+              </w:rPr>
+              <w:t>五部门（</w:t>
             </w:r>
             <w:r>
               <w:rPr>
@@ -15507,8 +15925,20 @@
                 <w:sz w:val="18"/>
                 <w:szCs w:val="18"/>
               </w:rPr>
-              <w:t>药房摆药岗位</w:t>
-            </w:r>
+              <w:t>药房摆</w:t>
+            </w:r>
+            <w:proofErr w:type="gramStart"/>
+            <w:r>
+              <w:rPr>
+                <w:rFonts w:ascii="宋体" w:eastAsia="宋体" w:hAnsi="宋体" w:cs="Courier New" w:hint="eastAsia"/>
+                <w:color w:val="2A00FF"/>
+                <w:kern w:val="0"/>
+                <w:sz w:val="18"/>
+                <w:szCs w:val="18"/>
+              </w:rPr>
+              <w:t>药岗位</w:t>
+            </w:r>
+            <w:proofErr w:type="gramEnd"/>
             <w:r>
               <w:rPr>
                 <w:rFonts w:ascii="Courier New" w:eastAsia="宋体" w:hAnsi="Courier New" w:cs="Courier New"/>
@@ -15527,8 +15957,20 @@
                 <w:sz w:val="18"/>
                 <w:szCs w:val="18"/>
               </w:rPr>
-              <w:t>（药房摆药岗位</w:t>
-            </w:r>
+              <w:t>（药房摆</w:t>
+            </w:r>
+            <w:proofErr w:type="gramStart"/>
+            <w:r>
+              <w:rPr>
+                <w:rFonts w:ascii="宋体" w:eastAsia="宋体" w:hAnsi="宋体" w:cs="Courier New" w:hint="eastAsia"/>
+                <w:color w:val="2A00FF"/>
+                <w:kern w:val="0"/>
+                <w:sz w:val="18"/>
+                <w:szCs w:val="18"/>
+              </w:rPr>
+              <w:t>药岗位</w:t>
+            </w:r>
+            <w:proofErr w:type="gramEnd"/>
             <w:r>
               <w:rPr>
                 <w:rFonts w:ascii="Courier New" w:eastAsia="宋体" w:hAnsi="Courier New" w:cs="Courier New"/>
@@ -15729,7 +16171,29 @@
                 <w:sz w:val="18"/>
                 <w:szCs w:val="18"/>
               </w:rPr>
-              <w:t>内泌五接诊护士</w:t>
+              <w:t>内</w:t>
+            </w:r>
+            <w:proofErr w:type="gramStart"/>
+            <w:r>
+              <w:rPr>
+                <w:rFonts w:ascii="宋体" w:eastAsia="宋体" w:hAnsi="宋体" w:cs="Courier New" w:hint="eastAsia"/>
+                <w:color w:val="2A00FF"/>
+                <w:kern w:val="0"/>
+                <w:sz w:val="18"/>
+                <w:szCs w:val="18"/>
+              </w:rPr>
+              <w:t>泌</w:t>
+            </w:r>
+            <w:proofErr w:type="gramEnd"/>
+            <w:r>
+              <w:rPr>
+                <w:rFonts w:ascii="宋体" w:eastAsia="宋体" w:hAnsi="宋体" w:cs="Courier New" w:hint="eastAsia"/>
+                <w:color w:val="2A00FF"/>
+                <w:kern w:val="0"/>
+                <w:sz w:val="18"/>
+                <w:szCs w:val="18"/>
+              </w:rPr>
+              <w:t>五接诊护士</w:t>
             </w:r>
             <w:r>
               <w:rPr>
@@ -15749,7 +16213,29 @@
                 <w:sz w:val="18"/>
                 <w:szCs w:val="18"/>
               </w:rPr>
-              <w:t>（内泌五接诊护士</w:t>
+              <w:t>（内</w:t>
+            </w:r>
+            <w:proofErr w:type="gramStart"/>
+            <w:r>
+              <w:rPr>
+                <w:rFonts w:ascii="宋体" w:eastAsia="宋体" w:hAnsi="宋体" w:cs="Courier New" w:hint="eastAsia"/>
+                <w:color w:val="2A00FF"/>
+                <w:kern w:val="0"/>
+                <w:sz w:val="18"/>
+                <w:szCs w:val="18"/>
+              </w:rPr>
+              <w:t>泌</w:t>
+            </w:r>
+            <w:proofErr w:type="gramEnd"/>
+            <w:r>
+              <w:rPr>
+                <w:rFonts w:ascii="宋体" w:eastAsia="宋体" w:hAnsi="宋体" w:cs="Courier New" w:hint="eastAsia"/>
+                <w:color w:val="2A00FF"/>
+                <w:kern w:val="0"/>
+                <w:sz w:val="18"/>
+                <w:szCs w:val="18"/>
+              </w:rPr>
+              <w:t>五接诊护士</w:t>
             </w:r>
             <w:r>
               <w:rPr>
@@ -15840,8 +16326,42 @@
                 <w:sz w:val="18"/>
                 <w:szCs w:val="18"/>
               </w:rPr>
-              <w:t>内泌五医生doctor002（内泌五医生</w:t>
-            </w:r>
+              <w:t>内</w:t>
+            </w:r>
+            <w:proofErr w:type="gramStart"/>
+            <w:r>
+              <w:rPr>
+                <w:rFonts w:ascii="宋体" w:eastAsia="宋体" w:hAnsi="宋体" w:cs="Courier New" w:hint="eastAsia"/>
+                <w:color w:val="2A00FF"/>
+                <w:kern w:val="0"/>
+                <w:sz w:val="18"/>
+                <w:szCs w:val="18"/>
+              </w:rPr>
+              <w:t>泌五医生</w:t>
+            </w:r>
+            <w:proofErr w:type="gramEnd"/>
+            <w:r>
+              <w:rPr>
+                <w:rFonts w:ascii="宋体" w:eastAsia="宋体" w:hAnsi="宋体" w:cs="Courier New" w:hint="eastAsia"/>
+                <w:color w:val="2A00FF"/>
+                <w:kern w:val="0"/>
+                <w:sz w:val="18"/>
+                <w:szCs w:val="18"/>
+              </w:rPr>
+              <w:t>doctor002（内</w:t>
+            </w:r>
+            <w:proofErr w:type="gramStart"/>
+            <w:r>
+              <w:rPr>
+                <w:rFonts w:ascii="宋体" w:eastAsia="宋体" w:hAnsi="宋体" w:cs="Courier New" w:hint="eastAsia"/>
+                <w:color w:val="2A00FF"/>
+                <w:kern w:val="0"/>
+                <w:sz w:val="18"/>
+                <w:szCs w:val="18"/>
+              </w:rPr>
+              <w:t>泌五医生</w:t>
+            </w:r>
+            <w:proofErr w:type="gramEnd"/>
             <w:r>
               <w:rPr>
                 <w:rFonts w:ascii="Courier New" w:eastAsia="宋体" w:hAnsi="Courier New" w:cs="Courier New"/>
@@ -15931,7 +16451,29 @@
                 <w:sz w:val="18"/>
                 <w:szCs w:val="18"/>
               </w:rPr>
-              <w:t>内泌五护士</w:t>
+              <w:t>内</w:t>
+            </w:r>
+            <w:proofErr w:type="gramStart"/>
+            <w:r>
+              <w:rPr>
+                <w:rFonts w:ascii="宋体" w:eastAsia="宋体" w:hAnsi="宋体" w:cs="Courier New" w:hint="eastAsia"/>
+                <w:color w:val="2A00FF"/>
+                <w:kern w:val="0"/>
+                <w:sz w:val="18"/>
+                <w:szCs w:val="18"/>
+              </w:rPr>
+              <w:t>泌</w:t>
+            </w:r>
+            <w:proofErr w:type="gramEnd"/>
+            <w:r>
+              <w:rPr>
+                <w:rFonts w:ascii="宋体" w:eastAsia="宋体" w:hAnsi="宋体" w:cs="Courier New" w:hint="eastAsia"/>
+                <w:color w:val="2A00FF"/>
+                <w:kern w:val="0"/>
+                <w:sz w:val="18"/>
+                <w:szCs w:val="18"/>
+              </w:rPr>
+              <w:t>五护士</w:t>
             </w:r>
             <w:r>
               <w:rPr>
@@ -15951,7 +16493,29 @@
                 <w:sz w:val="18"/>
                 <w:szCs w:val="18"/>
               </w:rPr>
-              <w:t>（内泌五护士</w:t>
+              <w:t>（内</w:t>
+            </w:r>
+            <w:proofErr w:type="gramStart"/>
+            <w:r>
+              <w:rPr>
+                <w:rFonts w:ascii="宋体" w:eastAsia="宋体" w:hAnsi="宋体" w:cs="Courier New" w:hint="eastAsia"/>
+                <w:color w:val="2A00FF"/>
+                <w:kern w:val="0"/>
+                <w:sz w:val="18"/>
+                <w:szCs w:val="18"/>
+              </w:rPr>
+              <w:t>泌</w:t>
+            </w:r>
+            <w:proofErr w:type="gramEnd"/>
+            <w:r>
+              <w:rPr>
+                <w:rFonts w:ascii="宋体" w:eastAsia="宋体" w:hAnsi="宋体" w:cs="Courier New" w:hint="eastAsia"/>
+                <w:color w:val="2A00FF"/>
+                <w:kern w:val="0"/>
+                <w:sz w:val="18"/>
+                <w:szCs w:val="18"/>
+              </w:rPr>
+              <w:t>五护士</w:t>
             </w:r>
             <w:r>
               <w:rPr>
@@ -16317,6 +16881,7 @@
               </w:rPr>
               <w:t>二级护理（</w:t>
             </w:r>
+            <w:proofErr w:type="spellStart"/>
             <w:r>
               <w:rPr>
                 <w:rFonts w:ascii="Courier New" w:eastAsia="宋体" w:hAnsi="Courier New" w:cs="Courier New"/>
@@ -16327,6 +16892,7 @@
               </w:rPr>
               <w:t>secondNursingChargeItem</w:t>
             </w:r>
+            <w:proofErr w:type="spellEnd"/>
             <w:r>
               <w:rPr>
                 <w:rFonts w:ascii="宋体" w:eastAsia="宋体" w:hAnsi="宋体" w:cs="Courier New" w:hint="eastAsia"/>
@@ -16406,8 +16972,20 @@
                 <w:sz w:val="18"/>
                 <w:szCs w:val="18"/>
               </w:rPr>
-              <w:t>头孢</w:t>
-            </w:r>
+              <w:t>头</w:t>
+            </w:r>
+            <w:proofErr w:type="gramStart"/>
+            <w:r>
+              <w:rPr>
+                <w:rFonts w:ascii="宋体" w:eastAsia="宋体" w:hAnsi="宋体" w:cs="Courier New" w:hint="eastAsia"/>
+                <w:color w:val="2A00FF"/>
+                <w:kern w:val="0"/>
+                <w:sz w:val="18"/>
+                <w:szCs w:val="18"/>
+              </w:rPr>
+              <w:t>孢</w:t>
+            </w:r>
+            <w:proofErr w:type="gramEnd"/>
             <w:r>
               <w:rPr>
                 <w:rFonts w:ascii="Courier New" w:eastAsia="宋体" w:hAnsi="Courier New" w:cs="Courier New"/>
@@ -16660,6 +17238,7 @@
               </w:rPr>
               <w:t>输液材料费（</w:t>
             </w:r>
+            <w:proofErr w:type="spellStart"/>
             <w:r>
               <w:rPr>
                 <w:rFonts w:ascii="Courier New" w:eastAsia="宋体" w:hAnsi="Courier New" w:cs="Courier New"/>
@@ -16670,6 +17249,7 @@
               </w:rPr>
               <w:t>transportFluidMaterialChargeItem</w:t>
             </w:r>
+            <w:proofErr w:type="spellEnd"/>
             <w:r>
               <w:rPr>
                 <w:rFonts w:ascii="宋体" w:eastAsia="宋体" w:hAnsi="宋体" w:cs="Courier New" w:hint="eastAsia"/>
@@ -16910,8 +17490,20 @@
                 <w:sz w:val="18"/>
                 <w:szCs w:val="18"/>
               </w:rPr>
-              <w:t>头孢</w:t>
-            </w:r>
+              <w:t>头</w:t>
+            </w:r>
+            <w:proofErr w:type="gramStart"/>
+            <w:r>
+              <w:rPr>
+                <w:rFonts w:ascii="Courier New" w:eastAsia="宋体" w:hAnsi="Courier New" w:cs="Courier New"/>
+                <w:color w:val="2A00FF"/>
+                <w:kern w:val="0"/>
+                <w:sz w:val="18"/>
+                <w:szCs w:val="18"/>
+              </w:rPr>
+              <w:t>孢</w:t>
+            </w:r>
+            <w:proofErr w:type="gramEnd"/>
             <w:r>
               <w:rPr>
                 <w:rFonts w:ascii="Courier New" w:eastAsia="宋体" w:hAnsi="Courier New" w:cs="Courier New"/>
@@ -17303,8 +17895,20 @@
                 <w:sz w:val="18"/>
                 <w:szCs w:val="18"/>
               </w:rPr>
-              <w:t>头孢</w:t>
-            </w:r>
+              <w:t>头</w:t>
+            </w:r>
+            <w:proofErr w:type="gramStart"/>
+            <w:r>
+              <w:rPr>
+                <w:rFonts w:ascii="宋体" w:eastAsia="宋体" w:hAnsi="宋体" w:cs="Courier New" w:hint="eastAsia"/>
+                <w:color w:val="2A00FF"/>
+                <w:kern w:val="0"/>
+                <w:sz w:val="18"/>
+                <w:szCs w:val="18"/>
+              </w:rPr>
+              <w:t>孢</w:t>
+            </w:r>
+            <w:proofErr w:type="gramEnd"/>
             <w:r>
               <w:rPr>
                 <w:rFonts w:ascii="Courier New" w:eastAsia="宋体" w:hAnsi="Courier New" w:cs="Courier New"/>
@@ -17673,7 +18277,7 @@
               <w:widowControl/>
               <w:jc w:val="left"/>
               <w:rPr>
-                <w:rFonts w:ascii="宋体" w:eastAsia="宋体" w:hAnsi="宋体" w:cs="宋体" w:hint="eastAsia"/>
+                <w:rFonts w:ascii="宋体" w:eastAsia="宋体" w:hAnsi="宋体" w:cs="宋体"/>
                 <w:color w:val="2A00FF"/>
                 <w:kern w:val="0"/>
                 <w:sz w:val="18"/>
@@ -17716,7 +18320,29 @@
                 <w:sz w:val="18"/>
                 <w:szCs w:val="18"/>
               </w:rPr>
-              <w:t>头孢3（drugOrderType002）</w:t>
+              <w:t>头</w:t>
+            </w:r>
+            <w:proofErr w:type="gramStart"/>
+            <w:r>
+              <w:rPr>
+                <w:rFonts w:ascii="宋体" w:eastAsia="宋体" w:hAnsi="宋体" w:cs="宋体" w:hint="eastAsia"/>
+                <w:color w:val="2A00FF"/>
+                <w:kern w:val="0"/>
+                <w:sz w:val="18"/>
+                <w:szCs w:val="18"/>
+              </w:rPr>
+              <w:t>孢</w:t>
+            </w:r>
+            <w:proofErr w:type="gramEnd"/>
+            <w:r>
+              <w:rPr>
+                <w:rFonts w:ascii="宋体" w:eastAsia="宋体" w:hAnsi="宋体" w:cs="宋体" w:hint="eastAsia"/>
+                <w:color w:val="2A00FF"/>
+                <w:kern w:val="0"/>
+                <w:sz w:val="18"/>
+                <w:szCs w:val="18"/>
+              </w:rPr>
+              <w:t>3（drugOrderType002）</w:t>
             </w:r>
           </w:p>
         </w:tc>
@@ -17744,7 +18370,7 @@
               <w:widowControl/>
               <w:jc w:val="left"/>
               <w:rPr>
-                <w:rFonts w:ascii="宋体" w:eastAsia="宋体" w:hAnsi="宋体" w:cs="宋体" w:hint="eastAsia"/>
+                <w:rFonts w:ascii="宋体" w:eastAsia="宋体" w:hAnsi="宋体" w:cs="宋体"/>
                 <w:color w:val="2A00FF"/>
                 <w:kern w:val="0"/>
                 <w:sz w:val="18"/>
@@ -17815,7 +18441,7 @@
               <w:widowControl/>
               <w:jc w:val="left"/>
               <w:rPr>
-                <w:rFonts w:ascii="宋体" w:eastAsia="宋体" w:hAnsi="宋体" w:cs="宋体" w:hint="eastAsia"/>
+                <w:rFonts w:ascii="宋体" w:eastAsia="宋体" w:hAnsi="宋体" w:cs="宋体"/>
                 <w:color w:val="2A00FF"/>
                 <w:kern w:val="0"/>
                 <w:sz w:val="18"/>
@@ -17858,7 +18484,29 @@
                 <w:sz w:val="18"/>
                 <w:szCs w:val="18"/>
               </w:rPr>
-              <w:t>出院医嘱（leaveHospitalOrderType）</w:t>
+              <w:t>出院医嘱（</w:t>
+            </w:r>
+            <w:proofErr w:type="spellStart"/>
+            <w:r>
+              <w:rPr>
+                <w:rFonts w:ascii="宋体" w:eastAsia="宋体" w:hAnsi="宋体" w:cs="宋体" w:hint="eastAsia"/>
+                <w:color w:val="2A00FF"/>
+                <w:kern w:val="0"/>
+                <w:sz w:val="18"/>
+                <w:szCs w:val="18"/>
+              </w:rPr>
+              <w:t>leaveHospitalOrderType</w:t>
+            </w:r>
+            <w:proofErr w:type="spellEnd"/>
+            <w:r>
+              <w:rPr>
+                <w:rFonts w:ascii="宋体" w:eastAsia="宋体" w:hAnsi="宋体" w:cs="宋体" w:hint="eastAsia"/>
+                <w:color w:val="2A00FF"/>
+                <w:kern w:val="0"/>
+                <w:sz w:val="18"/>
+                <w:szCs w:val="18"/>
+              </w:rPr>
+              <w:t>）</w:t>
             </w:r>
           </w:p>
         </w:tc>
@@ -17886,7 +18534,7 @@
               <w:widowControl/>
               <w:jc w:val="left"/>
               <w:rPr>
-                <w:rFonts w:ascii="宋体" w:eastAsia="宋体" w:hAnsi="宋体" w:cs="宋体" w:hint="eastAsia"/>
+                <w:rFonts w:ascii="宋体" w:eastAsia="宋体" w:hAnsi="宋体" w:cs="宋体"/>
                 <w:color w:val="2A00FF"/>
                 <w:kern w:val="0"/>
                 <w:sz w:val="18"/>
@@ -17929,7 +18577,29 @@
                 <w:sz w:val="18"/>
                 <w:szCs w:val="18"/>
               </w:rPr>
-              <w:t>二级护理（secondNursingOrderType）</w:t>
+              <w:t>二级护理（</w:t>
+            </w:r>
+            <w:proofErr w:type="spellStart"/>
+            <w:r>
+              <w:rPr>
+                <w:rFonts w:ascii="宋体" w:eastAsia="宋体" w:hAnsi="宋体" w:cs="宋体" w:hint="eastAsia"/>
+                <w:color w:val="2A00FF"/>
+                <w:kern w:val="0"/>
+                <w:sz w:val="18"/>
+                <w:szCs w:val="18"/>
+              </w:rPr>
+              <w:t>secondNursingOrderType</w:t>
+            </w:r>
+            <w:proofErr w:type="spellEnd"/>
+            <w:r>
+              <w:rPr>
+                <w:rFonts w:ascii="宋体" w:eastAsia="宋体" w:hAnsi="宋体" w:cs="宋体" w:hint="eastAsia"/>
+                <w:color w:val="2A00FF"/>
+                <w:kern w:val="0"/>
+                <w:sz w:val="18"/>
+                <w:szCs w:val="18"/>
+              </w:rPr>
+              <w:t>）</w:t>
             </w:r>
           </w:p>
         </w:tc>
@@ -17957,7 +18627,7 @@
               <w:widowControl/>
               <w:jc w:val="left"/>
               <w:rPr>
-                <w:rFonts w:ascii="Courier New" w:eastAsia="宋体" w:hAnsi="Courier New" w:cs="Courier New" w:hint="eastAsia"/>
+                <w:rFonts w:ascii="Courier New" w:eastAsia="宋体" w:hAnsi="Courier New" w:cs="Courier New"/>
                 <w:color w:val="2A00FF"/>
                 <w:kern w:val="0"/>
                 <w:sz w:val="18"/>
@@ -18070,7 +18740,29 @@
                 <w:sz w:val="18"/>
                 <w:szCs w:val="18"/>
               </w:rPr>
-              <w:t>口服（oralOrderUseMode）</w:t>
+              <w:t>口服（</w:t>
+            </w:r>
+            <w:proofErr w:type="spellStart"/>
+            <w:r>
+              <w:rPr>
+                <w:rFonts w:ascii="宋体" w:eastAsia="宋体" w:hAnsi="宋体" w:cs="宋体" w:hint="eastAsia"/>
+                <w:color w:val="2A00FF"/>
+                <w:kern w:val="0"/>
+                <w:sz w:val="18"/>
+                <w:szCs w:val="18"/>
+              </w:rPr>
+              <w:t>oralOrderUseMode</w:t>
+            </w:r>
+            <w:proofErr w:type="spellEnd"/>
+            <w:r>
+              <w:rPr>
+                <w:rFonts w:ascii="宋体" w:eastAsia="宋体" w:hAnsi="宋体" w:cs="宋体" w:hint="eastAsia"/>
+                <w:color w:val="2A00FF"/>
+                <w:kern w:val="0"/>
+                <w:sz w:val="18"/>
+                <w:szCs w:val="18"/>
+              </w:rPr>
+              <w:t>）</w:t>
             </w:r>
           </w:p>
         </w:tc>
@@ -18098,7 +18790,7 @@
               <w:widowControl/>
               <w:jc w:val="left"/>
               <w:rPr>
-                <w:rFonts w:ascii="宋体" w:eastAsia="宋体" w:hAnsi="宋体" w:cs="宋体" w:hint="eastAsia"/>
+                <w:rFonts w:ascii="宋体" w:eastAsia="宋体" w:hAnsi="宋体" w:cs="宋体"/>
                 <w:color w:val="2A00FF"/>
                 <w:kern w:val="0"/>
                 <w:sz w:val="18"/>
@@ -18141,19 +18833,35 @@
                 <w:sz w:val="18"/>
                 <w:szCs w:val="18"/>
               </w:rPr>
-              <w:t>输液（infusionOrderUseMode）</w:t>
+              <w:t>输液（</w:t>
+            </w:r>
+            <w:proofErr w:type="spellStart"/>
+            <w:r>
+              <w:rPr>
+                <w:rFonts w:ascii="宋体" w:eastAsia="宋体" w:hAnsi="宋体" w:cs="宋体" w:hint="eastAsia"/>
+                <w:color w:val="2A00FF"/>
+                <w:kern w:val="0"/>
+                <w:sz w:val="18"/>
+                <w:szCs w:val="18"/>
+              </w:rPr>
+              <w:t>infusionOrderUseMode</w:t>
+            </w:r>
+            <w:proofErr w:type="spellEnd"/>
+            <w:r>
+              <w:rPr>
+                <w:rFonts w:ascii="宋体" w:eastAsia="宋体" w:hAnsi="宋体" w:cs="宋体" w:hint="eastAsia"/>
+                <w:color w:val="2A00FF"/>
+                <w:kern w:val="0"/>
+                <w:sz w:val="18"/>
+                <w:szCs w:val="18"/>
+              </w:rPr>
+              <w:t>）</w:t>
             </w:r>
           </w:p>
         </w:tc>
       </w:tr>
     </w:tbl>
-    <w:p>
-      <w:pPr>
-        <w:rPr>
-          <w:rFonts w:hint="eastAsia"/>
-        </w:rPr>
-      </w:pPr>
-    </w:p>
+    <w:p/>
     <w:p>
       <w:pPr>
         <w:sectPr>
@@ -18172,11 +18880,11 @@
         <w:lastRenderedPageBreak/>
         <w:tab/>
       </w:r>
-      <w:bookmarkStart w:id="72" w:name="_Toc472331041"/>
+      <w:bookmarkStart w:id="71" w:name="_Toc472331041"/>
       <w:r>
         <w:t>入院阶段</w:t>
       </w:r>
-      <w:bookmarkEnd w:id="72"/>
+      <w:bookmarkEnd w:id="71"/>
     </w:p>
     <w:tbl>
       <w:tblPr>
@@ -18500,7 +19208,29 @@
                 <w:sz w:val="18"/>
                 <w:szCs w:val="18"/>
               </w:rPr>
-              <w:t>到内泌五办理住院，【患者</w:t>
+              <w:t>到内</w:t>
+            </w:r>
+            <w:proofErr w:type="gramStart"/>
+            <w:r>
+              <w:rPr>
+                <w:rFonts w:ascii="宋体" w:eastAsia="宋体" w:hAnsi="宋体" w:cs="Courier New" w:hint="eastAsia"/>
+                <w:color w:val="2A00FF"/>
+                <w:kern w:val="0"/>
+                <w:sz w:val="18"/>
+                <w:szCs w:val="18"/>
+              </w:rPr>
+              <w:t>泌五办理</w:t>
+            </w:r>
+            <w:proofErr w:type="gramEnd"/>
+            <w:r>
+              <w:rPr>
+                <w:rFonts w:ascii="宋体" w:eastAsia="宋体" w:hAnsi="宋体" w:cs="Courier New" w:hint="eastAsia"/>
+                <w:color w:val="2A00FF"/>
+                <w:kern w:val="0"/>
+                <w:sz w:val="18"/>
+                <w:szCs w:val="18"/>
+              </w:rPr>
+              <w:t>住院，【患者</w:t>
             </w:r>
             <w:r>
               <w:rPr>
@@ -18613,8 +19343,20 @@
                 <w:sz w:val="18"/>
                 <w:szCs w:val="18"/>
               </w:rPr>
-              <w:t>开二级护理长嘱</w:t>
-            </w:r>
+              <w:t>开二级护理长</w:t>
+            </w:r>
+            <w:proofErr w:type="gramStart"/>
+            <w:r>
+              <w:rPr>
+                <w:rFonts w:ascii="宋体" w:eastAsia="宋体" w:hAnsi="宋体" w:cs="Courier New" w:hint="eastAsia"/>
+                <w:color w:val="2A00FF"/>
+                <w:kern w:val="0"/>
+                <w:sz w:val="18"/>
+                <w:szCs w:val="18"/>
+              </w:rPr>
+              <w:t>嘱</w:t>
+            </w:r>
+            <w:proofErr w:type="gramEnd"/>
           </w:p>
         </w:tc>
       </w:tr>
@@ -18726,8 +19468,20 @@
                 <w:sz w:val="18"/>
                 <w:szCs w:val="18"/>
               </w:rPr>
-              <w:t>临嘱</w:t>
-            </w:r>
+              <w:t>临</w:t>
+            </w:r>
+            <w:proofErr w:type="gramStart"/>
+            <w:r>
+              <w:rPr>
+                <w:rFonts w:ascii="宋体" w:eastAsia="宋体" w:hAnsi="宋体" w:cs="Courier New" w:hint="eastAsia"/>
+                <w:color w:val="2A00FF"/>
+                <w:kern w:val="0"/>
+                <w:sz w:val="18"/>
+                <w:szCs w:val="18"/>
+              </w:rPr>
+              <w:t>嘱</w:t>
+            </w:r>
+            <w:proofErr w:type="gramEnd"/>
             <w:r>
               <w:rPr>
                 <w:rFonts w:ascii="Courier New" w:eastAsia="宋体" w:hAnsi="Courier New" w:cs="Courier New"/>
@@ -18912,7 +19666,29 @@
                 <w:sz w:val="18"/>
                 <w:szCs w:val="18"/>
               </w:rPr>
-              <w:t>发送摆药执行条目到药房</w:t>
+              <w:t>发送摆</w:t>
+            </w:r>
+            <w:proofErr w:type="gramStart"/>
+            <w:r>
+              <w:rPr>
+                <w:rFonts w:ascii="宋体" w:eastAsia="宋体" w:hAnsi="宋体" w:cs="Courier New" w:hint="eastAsia"/>
+                <w:color w:val="2A00FF"/>
+                <w:kern w:val="0"/>
+                <w:sz w:val="18"/>
+                <w:szCs w:val="18"/>
+              </w:rPr>
+              <w:t>药执行</w:t>
+            </w:r>
+            <w:proofErr w:type="gramEnd"/>
+            <w:r>
+              <w:rPr>
+                <w:rFonts w:ascii="宋体" w:eastAsia="宋体" w:hAnsi="宋体" w:cs="Courier New" w:hint="eastAsia"/>
+                <w:color w:val="2A00FF"/>
+                <w:kern w:val="0"/>
+                <w:sz w:val="18"/>
+                <w:szCs w:val="18"/>
+              </w:rPr>
+              <w:t>条目到药房</w:t>
             </w:r>
           </w:p>
         </w:tc>
@@ -18965,8 +19741,20 @@
                 <w:sz w:val="18"/>
                 <w:szCs w:val="18"/>
               </w:rPr>
-              <w:t>药房摆药岗位</w:t>
-            </w:r>
+              <w:t>药房摆</w:t>
+            </w:r>
+            <w:proofErr w:type="gramStart"/>
+            <w:r>
+              <w:rPr>
+                <w:rFonts w:ascii="宋体" w:eastAsia="宋体" w:hAnsi="宋体" w:cs="Courier New" w:hint="eastAsia"/>
+                <w:color w:val="2A00FF"/>
+                <w:kern w:val="0"/>
+                <w:sz w:val="18"/>
+                <w:szCs w:val="18"/>
+              </w:rPr>
+              <w:t>药岗位</w:t>
+            </w:r>
+            <w:proofErr w:type="gramEnd"/>
             <w:r>
               <w:rPr>
                 <w:rFonts w:ascii="Courier New" w:eastAsia="宋体" w:hAnsi="Courier New" w:cs="Courier New"/>
@@ -19211,8 +19999,20 @@
                 <w:sz w:val="18"/>
                 <w:szCs w:val="18"/>
               </w:rPr>
-              <w:t>的临嘱</w:t>
-            </w:r>
+              <w:t>的临</w:t>
+            </w:r>
+            <w:proofErr w:type="gramStart"/>
+            <w:r>
+              <w:rPr>
+                <w:rFonts w:ascii="宋体" w:eastAsia="宋体" w:hAnsi="宋体" w:cs="Courier New" w:hint="eastAsia"/>
+                <w:color w:val="2A00FF"/>
+                <w:kern w:val="0"/>
+                <w:sz w:val="18"/>
+                <w:szCs w:val="18"/>
+              </w:rPr>
+              <w:t>嘱</w:t>
+            </w:r>
+            <w:proofErr w:type="gramEnd"/>
           </w:p>
         </w:tc>
       </w:tr>
@@ -19330,13 +20130,7 @@
         </w:tc>
       </w:tr>
     </w:tbl>
-    <w:p>
-      <w:pPr>
-        <w:rPr>
-          <w:rFonts w:hint="eastAsia"/>
-        </w:rPr>
-      </w:pPr>
-    </w:p>
+    <w:p/>
     <w:p>
       <w:pPr>
         <w:tabs>
@@ -19358,19 +20152,19 @@
         <w:lastRenderedPageBreak/>
         <w:tab/>
       </w:r>
-      <w:bookmarkStart w:id="73" w:name="_Toc472331042"/>
+      <w:bookmarkStart w:id="72" w:name="_Toc472331042"/>
       <w:r>
         <w:t>治疗阶段</w:t>
       </w:r>
-      <w:bookmarkEnd w:id="73"/>
+      <w:bookmarkEnd w:id="72"/>
     </w:p>
     <w:tbl>
       <w:tblPr>
-        <w:tblW w:w="10020" w:type="dxa"/>
+        <w:tblW w:w="15380" w:type="dxa"/>
         <w:tblLook w:val="04A0" w:firstRow="1" w:lastRow="0" w:firstColumn="1" w:lastColumn="0" w:noHBand="0" w:noVBand="1"/>
       </w:tblPr>
       <w:tblGrid>
-        <w:gridCol w:w="10020"/>
+        <w:gridCol w:w="15380"/>
       </w:tblGrid>
       <w:tr>
         <w:trPr>
@@ -19378,7 +20172,7 @@
         </w:trPr>
         <w:tc>
           <w:tcPr>
-            <w:tcW w:w="10020" w:type="dxa"/>
+            <w:tcW w:w="15380" w:type="dxa"/>
             <w:tcBorders>
               <w:top w:val="nil"/>
               <w:left w:val="nil"/>
@@ -19471,7 +20265,7 @@
         </w:trPr>
         <w:tc>
           <w:tcPr>
-            <w:tcW w:w="10020" w:type="dxa"/>
+            <w:tcW w:w="15380" w:type="dxa"/>
             <w:tcBorders>
               <w:top w:val="nil"/>
               <w:left w:val="nil"/>
@@ -19503,7 +20297,7 @@
                 <w:sz w:val="18"/>
                 <w:szCs w:val="18"/>
               </w:rPr>
-              <w:t xml:space="preserve">2016-12-30 09:10 </w:t>
+              <w:t xml:space="preserve">2016-12-29 10:10 </w:t>
             </w:r>
             <w:r>
               <w:rPr>
@@ -19513,7 +20307,7 @@
                 <w:sz w:val="18"/>
                 <w:szCs w:val="18"/>
               </w:rPr>
-              <w:t>责任护士</w:t>
+              <w:t>医生</w:t>
             </w:r>
             <w:r>
               <w:rPr>
@@ -19523,7 +20317,7 @@
                 <w:sz w:val="18"/>
                 <w:szCs w:val="18"/>
               </w:rPr>
-              <w:t>003</w:t>
+              <w:t>doctor002</w:t>
             </w:r>
             <w:r>
               <w:rPr>
@@ -19533,27 +20327,7 @@
                 <w:sz w:val="18"/>
                 <w:szCs w:val="18"/>
               </w:rPr>
-              <w:t>完成二级护理执行条目，【系统产生</w:t>
-            </w:r>
-            <w:r>
-              <w:rPr>
-                <w:rFonts w:ascii="Courier New" w:eastAsia="宋体" w:hAnsi="Courier New" w:cs="Courier New"/>
-                <w:color w:val="2A00FF"/>
-                <w:kern w:val="0"/>
-                <w:sz w:val="18"/>
-                <w:szCs w:val="18"/>
-              </w:rPr>
-              <w:t>-8</w:t>
-            </w:r>
-            <w:r>
-              <w:rPr>
-                <w:rFonts w:ascii="宋体" w:eastAsia="宋体" w:hAnsi="宋体" w:cs="Courier New" w:hint="eastAsia"/>
-                <w:color w:val="2A00FF"/>
-                <w:kern w:val="0"/>
-                <w:sz w:val="18"/>
-                <w:szCs w:val="18"/>
-              </w:rPr>
-              <w:t>元的二级护理的收费条目】</w:t>
+              <w:t>开立【2支头孢3+5%葡萄糖1袋】长期组合医嘱，上午九点下午三点各一次，用法为静脉注射，3天</w:t>
             </w:r>
           </w:p>
         </w:tc>
@@ -19564,7 +20338,7 @@
         </w:trPr>
         <w:tc>
           <w:tcPr>
-            <w:tcW w:w="10020" w:type="dxa"/>
+            <w:tcW w:w="15380" w:type="dxa"/>
             <w:tcBorders>
               <w:top w:val="nil"/>
               <w:left w:val="nil"/>
@@ -19596,7 +20370,7 @@
                 <w:sz w:val="18"/>
                 <w:szCs w:val="18"/>
               </w:rPr>
-              <w:t xml:space="preserve">2017-01-01 09:10 </w:t>
+              <w:t xml:space="preserve">2016-12-29 10:30 </w:t>
             </w:r>
             <w:r>
               <w:rPr>
@@ -19626,18 +20400,9 @@
                 <w:sz w:val="18"/>
                 <w:szCs w:val="18"/>
               </w:rPr>
-              <w:t>完成二级护理执行条目，【系统产生</w:t>
-            </w:r>
-            <w:r>
-              <w:rPr>
-                <w:rFonts w:ascii="Courier New" w:eastAsia="宋体" w:hAnsi="Courier New" w:cs="Courier New"/>
-                <w:color w:val="2A00FF"/>
-                <w:kern w:val="0"/>
-                <w:sz w:val="18"/>
-                <w:szCs w:val="18"/>
-              </w:rPr>
-              <w:t>-8</w:t>
-            </w:r>
+              <w:t>核对</w:t>
+            </w:r>
+            <w:proofErr w:type="gramStart"/>
             <w:r>
               <w:rPr>
                 <w:rFonts w:ascii="宋体" w:eastAsia="宋体" w:hAnsi="宋体" w:cs="Courier New" w:hint="eastAsia"/>
@@ -19646,7 +20411,18 @@
                 <w:sz w:val="18"/>
                 <w:szCs w:val="18"/>
               </w:rPr>
-              <w:t>元的二级护理的收费条目】</w:t>
+              <w:t>该长期</w:t>
+            </w:r>
+            <w:proofErr w:type="gramEnd"/>
+            <w:r>
+              <w:rPr>
+                <w:rFonts w:ascii="宋体" w:eastAsia="宋体" w:hAnsi="宋体" w:cs="Courier New" w:hint="eastAsia"/>
+                <w:color w:val="2A00FF"/>
+                <w:kern w:val="0"/>
+                <w:sz w:val="18"/>
+                <w:szCs w:val="18"/>
+              </w:rPr>
+              <w:t>组合医嘱</w:t>
             </w:r>
           </w:p>
         </w:tc>
@@ -19657,7 +20433,7 @@
         </w:trPr>
         <w:tc>
           <w:tcPr>
-            <w:tcW w:w="10020" w:type="dxa"/>
+            <w:tcW w:w="15380" w:type="dxa"/>
             <w:tcBorders>
               <w:top w:val="nil"/>
               <w:left w:val="nil"/>
@@ -19689,7 +20465,7 @@
                 <w:sz w:val="18"/>
                 <w:szCs w:val="18"/>
               </w:rPr>
-              <w:t xml:space="preserve">2017-01-02 09:10 </w:t>
+              <w:t xml:space="preserve">2016-12-29 11:05 </w:t>
             </w:r>
             <w:r>
               <w:rPr>
@@ -19719,18 +20495,9 @@
                 <w:sz w:val="18"/>
                 <w:szCs w:val="18"/>
               </w:rPr>
-              <w:t>完成二级护理执行条目，【系统产生</w:t>
-            </w:r>
-            <w:r>
-              <w:rPr>
-                <w:rFonts w:ascii="Courier New" w:eastAsia="宋体" w:hAnsi="Courier New" w:cs="Courier New"/>
-                <w:color w:val="2A00FF"/>
-                <w:kern w:val="0"/>
-                <w:sz w:val="18"/>
-                <w:szCs w:val="18"/>
-              </w:rPr>
-              <w:t>-8</w:t>
-            </w:r>
+              <w:t>发送</w:t>
+            </w:r>
+            <w:proofErr w:type="gramStart"/>
             <w:r>
               <w:rPr>
                 <w:rFonts w:ascii="宋体" w:eastAsia="宋体" w:hAnsi="宋体" w:cs="Courier New" w:hint="eastAsia"/>
@@ -19739,7 +20506,18 @@
                 <w:sz w:val="18"/>
                 <w:szCs w:val="18"/>
               </w:rPr>
-              <w:t>元的二级护理的收费条目】</w:t>
+              <w:t>该长期</w:t>
+            </w:r>
+            <w:proofErr w:type="gramEnd"/>
+            <w:r>
+              <w:rPr>
+                <w:rFonts w:ascii="宋体" w:eastAsia="宋体" w:hAnsi="宋体" w:cs="Courier New" w:hint="eastAsia"/>
+                <w:color w:val="2A00FF"/>
+                <w:kern w:val="0"/>
+                <w:sz w:val="18"/>
+                <w:szCs w:val="18"/>
+              </w:rPr>
+              <w:t>组合医嘱到药房</w:t>
             </w:r>
           </w:p>
         </w:tc>
@@ -19750,7 +20528,7 @@
         </w:trPr>
         <w:tc>
           <w:tcPr>
-            <w:tcW w:w="10020" w:type="dxa"/>
+            <w:tcW w:w="15380" w:type="dxa"/>
             <w:tcBorders>
               <w:top w:val="nil"/>
               <w:left w:val="nil"/>
@@ -19782,7 +20560,7 @@
                 <w:sz w:val="18"/>
                 <w:szCs w:val="18"/>
               </w:rPr>
-              <w:t xml:space="preserve">2017-01-03 09:10 </w:t>
+              <w:t xml:space="preserve">2016-12-29 13:05 </w:t>
             </w:r>
             <w:r>
               <w:rPr>
@@ -19792,7 +20570,7 @@
                 <w:sz w:val="18"/>
                 <w:szCs w:val="18"/>
               </w:rPr>
-              <w:t>责任护士</w:t>
+              <w:t>药房配液岗位</w:t>
             </w:r>
             <w:r>
               <w:rPr>
@@ -19802,7 +20580,7 @@
                 <w:sz w:val="18"/>
                 <w:szCs w:val="18"/>
               </w:rPr>
-              <w:t>003</w:t>
+              <w:t>user444</w:t>
             </w:r>
             <w:r>
               <w:rPr>
@@ -19812,27 +20590,7 @@
                 <w:sz w:val="18"/>
                 <w:szCs w:val="18"/>
               </w:rPr>
-              <w:t>完成二级护理执行条目，【系统产生</w:t>
-            </w:r>
-            <w:r>
-              <w:rPr>
-                <w:rFonts w:ascii="Courier New" w:eastAsia="宋体" w:hAnsi="Courier New" w:cs="Courier New"/>
-                <w:color w:val="2A00FF"/>
-                <w:kern w:val="0"/>
-                <w:sz w:val="18"/>
-                <w:szCs w:val="18"/>
-              </w:rPr>
-              <w:t>-8</w:t>
-            </w:r>
-            <w:r>
-              <w:rPr>
-                <w:rFonts w:ascii="宋体" w:eastAsia="宋体" w:hAnsi="宋体" w:cs="Courier New" w:hint="eastAsia"/>
-                <w:color w:val="2A00FF"/>
-                <w:kern w:val="0"/>
-                <w:sz w:val="18"/>
-                <w:szCs w:val="18"/>
-              </w:rPr>
-              <w:t>元的二级护理的收费条目】</w:t>
+              <w:t>进行配液，【系统产生-240和-15两条药品收费条目】</w:t>
             </w:r>
           </w:p>
         </w:tc>
@@ -19843,7 +20601,7 @@
         </w:trPr>
         <w:tc>
           <w:tcPr>
-            <w:tcW w:w="10020" w:type="dxa"/>
+            <w:tcW w:w="15380" w:type="dxa"/>
             <w:tcBorders>
               <w:top w:val="nil"/>
               <w:left w:val="nil"/>
@@ -19875,7 +20633,7 @@
                 <w:sz w:val="18"/>
                 <w:szCs w:val="18"/>
               </w:rPr>
-              <w:t xml:space="preserve">2017-01-04 09:10 </w:t>
+              <w:t xml:space="preserve">2016-12-29 15:30 </w:t>
             </w:r>
             <w:r>
               <w:rPr>
@@ -19905,7 +20663,7 @@
                 <w:sz w:val="18"/>
                 <w:szCs w:val="18"/>
               </w:rPr>
-              <w:t>完成二级护理执行条目，【系统产生</w:t>
+              <w:t>进行输液，【系统产生</w:t>
             </w:r>
             <w:r>
               <w:rPr>
@@ -19915,7 +20673,7 @@
                 <w:sz w:val="18"/>
                 <w:szCs w:val="18"/>
               </w:rPr>
-              <w:t>-8</w:t>
+              <w:t>-7</w:t>
             </w:r>
             <w:r>
               <w:rPr>
@@ -19925,7 +20683,7 @@
                 <w:sz w:val="18"/>
                 <w:szCs w:val="18"/>
               </w:rPr>
-              <w:t>元的二级护理的收费条目】</w:t>
+              <w:t>一条材料收费条目】</w:t>
             </w:r>
           </w:p>
         </w:tc>
@@ -19936,7 +20694,7 @@
         </w:trPr>
         <w:tc>
           <w:tcPr>
-            <w:tcW w:w="10020" w:type="dxa"/>
+            <w:tcW w:w="15380" w:type="dxa"/>
             <w:tcBorders>
               <w:top w:val="nil"/>
               <w:left w:val="nil"/>
@@ -19968,7 +20726,7 @@
                 <w:sz w:val="18"/>
                 <w:szCs w:val="18"/>
               </w:rPr>
-              <w:t xml:space="preserve">2017-01-05 09:10 </w:t>
+              <w:t xml:space="preserve">2016-12-30 08:30 </w:t>
             </w:r>
             <w:r>
               <w:rPr>
@@ -19998,27 +20756,7 @@
                 <w:sz w:val="18"/>
                 <w:szCs w:val="18"/>
               </w:rPr>
-              <w:t>完成二级护理执行条目，【系统产生</w:t>
-            </w:r>
-            <w:r>
-              <w:rPr>
-                <w:rFonts w:ascii="Courier New" w:eastAsia="宋体" w:hAnsi="Courier New" w:cs="Courier New"/>
-                <w:color w:val="2A00FF"/>
-                <w:kern w:val="0"/>
-                <w:sz w:val="18"/>
-                <w:szCs w:val="18"/>
-              </w:rPr>
-              <w:t>-8</w:t>
-            </w:r>
-            <w:r>
-              <w:rPr>
-                <w:rFonts w:ascii="宋体" w:eastAsia="宋体" w:hAnsi="宋体" w:cs="Courier New" w:hint="eastAsia"/>
-                <w:color w:val="2A00FF"/>
-                <w:kern w:val="0"/>
-                <w:sz w:val="18"/>
-                <w:szCs w:val="18"/>
-              </w:rPr>
-              <w:t>元的二级护理的收费条目】</w:t>
+              <w:t>发送4条医嘱执行条目（【2支头孢3+5%葡萄糖1袋】长期组合医嘱，上午九点下午三点全部发送）</w:t>
             </w:r>
           </w:p>
         </w:tc>
@@ -20029,7 +20767,7 @@
         </w:trPr>
         <w:tc>
           <w:tcPr>
-            <w:tcW w:w="10020" w:type="dxa"/>
+            <w:tcW w:w="15380" w:type="dxa"/>
             <w:tcBorders>
               <w:top w:val="nil"/>
               <w:left w:val="nil"/>
@@ -20061,6 +20799,1259 @@
                 <w:sz w:val="18"/>
                 <w:szCs w:val="18"/>
               </w:rPr>
+              <w:t xml:space="preserve">2016-12-30 08:50 </w:t>
+            </w:r>
+            <w:r>
+              <w:rPr>
+                <w:rFonts w:ascii="宋体" w:eastAsia="宋体" w:hAnsi="宋体" w:cs="Courier New" w:hint="eastAsia"/>
+                <w:color w:val="2A00FF"/>
+                <w:kern w:val="0"/>
+                <w:sz w:val="18"/>
+                <w:szCs w:val="18"/>
+              </w:rPr>
+              <w:t>药房配液岗位</w:t>
+            </w:r>
+            <w:r>
+              <w:rPr>
+                <w:rFonts w:ascii="Courier New" w:eastAsia="宋体" w:hAnsi="Courier New" w:cs="Courier New"/>
+                <w:color w:val="2A00FF"/>
+                <w:kern w:val="0"/>
+                <w:sz w:val="18"/>
+                <w:szCs w:val="18"/>
+              </w:rPr>
+              <w:t>user444</w:t>
+            </w:r>
+            <w:r>
+              <w:rPr>
+                <w:rFonts w:ascii="宋体" w:eastAsia="宋体" w:hAnsi="宋体" w:cs="Courier New" w:hint="eastAsia"/>
+                <w:color w:val="2A00FF"/>
+                <w:kern w:val="0"/>
+                <w:sz w:val="18"/>
+                <w:szCs w:val="18"/>
+              </w:rPr>
+              <w:t>进行配液（上午九点），【系统产生</w:t>
+            </w:r>
+            <w:r>
+              <w:rPr>
+                <w:rFonts w:ascii="Courier New" w:eastAsia="宋体" w:hAnsi="Courier New" w:cs="Courier New"/>
+                <w:color w:val="2A00FF"/>
+                <w:kern w:val="0"/>
+                <w:sz w:val="18"/>
+                <w:szCs w:val="18"/>
+              </w:rPr>
+              <w:t>-240</w:t>
+            </w:r>
+            <w:r>
+              <w:rPr>
+                <w:rFonts w:ascii="宋体" w:eastAsia="宋体" w:hAnsi="宋体" w:cs="Courier New" w:hint="eastAsia"/>
+                <w:color w:val="2A00FF"/>
+                <w:kern w:val="0"/>
+                <w:sz w:val="18"/>
+                <w:szCs w:val="18"/>
+              </w:rPr>
+              <w:t>和</w:t>
+            </w:r>
+            <w:r>
+              <w:rPr>
+                <w:rFonts w:ascii="Courier New" w:eastAsia="宋体" w:hAnsi="Courier New" w:cs="Courier New"/>
+                <w:color w:val="2A00FF"/>
+                <w:kern w:val="0"/>
+                <w:sz w:val="18"/>
+                <w:szCs w:val="18"/>
+              </w:rPr>
+              <w:t>-15</w:t>
+            </w:r>
+            <w:r>
+              <w:rPr>
+                <w:rFonts w:ascii="宋体" w:eastAsia="宋体" w:hAnsi="宋体" w:cs="Courier New" w:hint="eastAsia"/>
+                <w:color w:val="2A00FF"/>
+                <w:kern w:val="0"/>
+                <w:sz w:val="18"/>
+                <w:szCs w:val="18"/>
+              </w:rPr>
+              <w:t>两条药品收费条目】</w:t>
+            </w:r>
+          </w:p>
+        </w:tc>
+      </w:tr>
+      <w:tr>
+        <w:trPr>
+          <w:trHeight w:val="270"/>
+        </w:trPr>
+        <w:tc>
+          <w:tcPr>
+            <w:tcW w:w="15380" w:type="dxa"/>
+            <w:tcBorders>
+              <w:top w:val="nil"/>
+              <w:left w:val="nil"/>
+              <w:bottom w:val="nil"/>
+              <w:right w:val="nil"/>
+            </w:tcBorders>
+            <w:shd w:val="clear" w:color="auto" w:fill="auto"/>
+            <w:noWrap/>
+            <w:vAlign w:val="center"/>
+            <w:hideMark/>
+          </w:tcPr>
+          <w:p>
+            <w:pPr>
+              <w:widowControl/>
+              <w:jc w:val="left"/>
+              <w:rPr>
+                <w:rFonts w:ascii="Courier New" w:eastAsia="宋体" w:hAnsi="Courier New" w:cs="Courier New"/>
+                <w:color w:val="2A00FF"/>
+                <w:kern w:val="0"/>
+                <w:sz w:val="18"/>
+                <w:szCs w:val="18"/>
+              </w:rPr>
+            </w:pPr>
+            <w:r>
+              <w:rPr>
+                <w:rFonts w:ascii="Courier New" w:eastAsia="宋体" w:hAnsi="Courier New" w:cs="Courier New"/>
+                <w:color w:val="2A00FF"/>
+                <w:kern w:val="0"/>
+                <w:sz w:val="18"/>
+                <w:szCs w:val="18"/>
+              </w:rPr>
+              <w:t xml:space="preserve">2016-12-30 09:10 </w:t>
+            </w:r>
+            <w:r>
+              <w:rPr>
+                <w:rFonts w:ascii="宋体" w:eastAsia="宋体" w:hAnsi="宋体" w:cs="Courier New" w:hint="eastAsia"/>
+                <w:color w:val="2A00FF"/>
+                <w:kern w:val="0"/>
+                <w:sz w:val="18"/>
+                <w:szCs w:val="18"/>
+              </w:rPr>
+              <w:t>责任护士</w:t>
+            </w:r>
+            <w:r>
+              <w:rPr>
+                <w:rFonts w:ascii="Courier New" w:eastAsia="宋体" w:hAnsi="Courier New" w:cs="Courier New"/>
+                <w:color w:val="2A00FF"/>
+                <w:kern w:val="0"/>
+                <w:sz w:val="18"/>
+                <w:szCs w:val="18"/>
+              </w:rPr>
+              <w:t>003</w:t>
+            </w:r>
+            <w:r>
+              <w:rPr>
+                <w:rFonts w:ascii="宋体" w:eastAsia="宋体" w:hAnsi="宋体" w:cs="Courier New" w:hint="eastAsia"/>
+                <w:color w:val="2A00FF"/>
+                <w:kern w:val="0"/>
+                <w:sz w:val="18"/>
+                <w:szCs w:val="18"/>
+              </w:rPr>
+              <w:t>完成三条执行条目（二级护理、输液两条【5%葡萄糖和头孢3两支组合医嘱】），【系统产生</w:t>
+            </w:r>
+            <w:r>
+              <w:rPr>
+                <w:rFonts w:ascii="Courier New" w:eastAsia="宋体" w:hAnsi="Courier New" w:cs="Courier New"/>
+                <w:color w:val="2A00FF"/>
+                <w:kern w:val="0"/>
+                <w:sz w:val="18"/>
+                <w:szCs w:val="18"/>
+              </w:rPr>
+              <w:t>-8</w:t>
+            </w:r>
+            <w:r>
+              <w:rPr>
+                <w:rFonts w:ascii="宋体" w:eastAsia="宋体" w:hAnsi="宋体" w:cs="Courier New" w:hint="eastAsia"/>
+                <w:color w:val="2A00FF"/>
+                <w:kern w:val="0"/>
+                <w:sz w:val="18"/>
+                <w:szCs w:val="18"/>
+              </w:rPr>
+              <w:t>、-7元的两条的收费条目（二级护理和输液材料费）】</w:t>
+            </w:r>
+          </w:p>
+        </w:tc>
+      </w:tr>
+      <w:tr>
+        <w:trPr>
+          <w:trHeight w:val="270"/>
+        </w:trPr>
+        <w:tc>
+          <w:tcPr>
+            <w:tcW w:w="15380" w:type="dxa"/>
+            <w:tcBorders>
+              <w:top w:val="nil"/>
+              <w:left w:val="nil"/>
+              <w:bottom w:val="nil"/>
+              <w:right w:val="nil"/>
+            </w:tcBorders>
+            <w:shd w:val="clear" w:color="auto" w:fill="auto"/>
+            <w:noWrap/>
+            <w:vAlign w:val="center"/>
+            <w:hideMark/>
+          </w:tcPr>
+          <w:p>
+            <w:pPr>
+              <w:widowControl/>
+              <w:jc w:val="left"/>
+              <w:rPr>
+                <w:rFonts w:ascii="Courier New" w:eastAsia="宋体" w:hAnsi="Courier New" w:cs="Courier New"/>
+                <w:color w:val="2A00FF"/>
+                <w:kern w:val="0"/>
+                <w:sz w:val="18"/>
+                <w:szCs w:val="18"/>
+              </w:rPr>
+            </w:pPr>
+            <w:r>
+              <w:rPr>
+                <w:rFonts w:ascii="Courier New" w:eastAsia="宋体" w:hAnsi="Courier New" w:cs="Courier New"/>
+                <w:color w:val="2A00FF"/>
+                <w:kern w:val="0"/>
+                <w:sz w:val="18"/>
+                <w:szCs w:val="18"/>
+              </w:rPr>
+              <w:t xml:space="preserve">2016-12-30 14:00 </w:t>
+            </w:r>
+            <w:r>
+              <w:rPr>
+                <w:rFonts w:ascii="宋体" w:eastAsia="宋体" w:hAnsi="宋体" w:cs="Courier New" w:hint="eastAsia"/>
+                <w:color w:val="2A00FF"/>
+                <w:kern w:val="0"/>
+                <w:sz w:val="18"/>
+                <w:szCs w:val="18"/>
+              </w:rPr>
+              <w:t>药房配液岗位</w:t>
+            </w:r>
+            <w:r>
+              <w:rPr>
+                <w:rFonts w:ascii="Courier New" w:eastAsia="宋体" w:hAnsi="Courier New" w:cs="Courier New"/>
+                <w:color w:val="2A00FF"/>
+                <w:kern w:val="0"/>
+                <w:sz w:val="18"/>
+                <w:szCs w:val="18"/>
+              </w:rPr>
+              <w:t>user444</w:t>
+            </w:r>
+            <w:r>
+              <w:rPr>
+                <w:rFonts w:ascii="宋体" w:eastAsia="宋体" w:hAnsi="宋体" w:cs="Courier New" w:hint="eastAsia"/>
+                <w:color w:val="2A00FF"/>
+                <w:kern w:val="0"/>
+                <w:sz w:val="18"/>
+                <w:szCs w:val="18"/>
+              </w:rPr>
+              <w:t>进行配液（下午三点），【系统产生</w:t>
+            </w:r>
+            <w:r>
+              <w:rPr>
+                <w:rFonts w:ascii="Courier New" w:eastAsia="宋体" w:hAnsi="Courier New" w:cs="Courier New"/>
+                <w:color w:val="2A00FF"/>
+                <w:kern w:val="0"/>
+                <w:sz w:val="18"/>
+                <w:szCs w:val="18"/>
+              </w:rPr>
+              <w:t>-240</w:t>
+            </w:r>
+            <w:r>
+              <w:rPr>
+                <w:rFonts w:ascii="宋体" w:eastAsia="宋体" w:hAnsi="宋体" w:cs="Courier New" w:hint="eastAsia"/>
+                <w:color w:val="2A00FF"/>
+                <w:kern w:val="0"/>
+                <w:sz w:val="18"/>
+                <w:szCs w:val="18"/>
+              </w:rPr>
+              <w:t>和</w:t>
+            </w:r>
+            <w:r>
+              <w:rPr>
+                <w:rFonts w:ascii="Courier New" w:eastAsia="宋体" w:hAnsi="Courier New" w:cs="Courier New"/>
+                <w:color w:val="2A00FF"/>
+                <w:kern w:val="0"/>
+                <w:sz w:val="18"/>
+                <w:szCs w:val="18"/>
+              </w:rPr>
+              <w:t>-15</w:t>
+            </w:r>
+            <w:r>
+              <w:rPr>
+                <w:rFonts w:ascii="宋体" w:eastAsia="宋体" w:hAnsi="宋体" w:cs="Courier New" w:hint="eastAsia"/>
+                <w:color w:val="2A00FF"/>
+                <w:kern w:val="0"/>
+                <w:sz w:val="18"/>
+                <w:szCs w:val="18"/>
+              </w:rPr>
+              <w:t>两条药品收费条目】</w:t>
+            </w:r>
+          </w:p>
+        </w:tc>
+      </w:tr>
+      <w:tr>
+        <w:trPr>
+          <w:trHeight w:val="270"/>
+        </w:trPr>
+        <w:tc>
+          <w:tcPr>
+            <w:tcW w:w="15380" w:type="dxa"/>
+            <w:tcBorders>
+              <w:top w:val="nil"/>
+              <w:left w:val="nil"/>
+              <w:bottom w:val="nil"/>
+              <w:right w:val="nil"/>
+            </w:tcBorders>
+            <w:shd w:val="clear" w:color="auto" w:fill="auto"/>
+            <w:noWrap/>
+            <w:vAlign w:val="center"/>
+            <w:hideMark/>
+          </w:tcPr>
+          <w:p>
+            <w:pPr>
+              <w:widowControl/>
+              <w:jc w:val="left"/>
+              <w:rPr>
+                <w:rFonts w:ascii="Courier New" w:eastAsia="宋体" w:hAnsi="Courier New" w:cs="Courier New"/>
+                <w:color w:val="2A00FF"/>
+                <w:kern w:val="0"/>
+                <w:sz w:val="18"/>
+                <w:szCs w:val="18"/>
+              </w:rPr>
+            </w:pPr>
+            <w:r>
+              <w:rPr>
+                <w:rFonts w:ascii="Courier New" w:eastAsia="宋体" w:hAnsi="Courier New" w:cs="Courier New"/>
+                <w:color w:val="2A00FF"/>
+                <w:kern w:val="0"/>
+                <w:sz w:val="18"/>
+                <w:szCs w:val="18"/>
+              </w:rPr>
+              <w:t xml:space="preserve">2016-12-30 15:10 </w:t>
+            </w:r>
+            <w:r>
+              <w:rPr>
+                <w:rFonts w:ascii="宋体" w:eastAsia="宋体" w:hAnsi="宋体" w:cs="Courier New" w:hint="eastAsia"/>
+                <w:color w:val="2A00FF"/>
+                <w:kern w:val="0"/>
+                <w:sz w:val="18"/>
+                <w:szCs w:val="18"/>
+              </w:rPr>
+              <w:t>责任护士</w:t>
+            </w:r>
+            <w:r>
+              <w:rPr>
+                <w:rFonts w:ascii="Courier New" w:eastAsia="宋体" w:hAnsi="Courier New" w:cs="Courier New"/>
+                <w:color w:val="2A00FF"/>
+                <w:kern w:val="0"/>
+                <w:sz w:val="18"/>
+                <w:szCs w:val="18"/>
+              </w:rPr>
+              <w:t>003</w:t>
+            </w:r>
+            <w:r>
+              <w:rPr>
+                <w:rFonts w:ascii="宋体" w:eastAsia="宋体" w:hAnsi="宋体" w:cs="Courier New" w:hint="eastAsia"/>
+                <w:color w:val="2A00FF"/>
+                <w:kern w:val="0"/>
+                <w:sz w:val="18"/>
+                <w:szCs w:val="18"/>
+              </w:rPr>
+              <w:t>完成</w:t>
+            </w:r>
+            <w:proofErr w:type="gramStart"/>
+            <w:r>
+              <w:rPr>
+                <w:rFonts w:ascii="宋体" w:eastAsia="宋体" w:hAnsi="宋体" w:cs="Courier New" w:hint="eastAsia"/>
+                <w:color w:val="2A00FF"/>
+                <w:kern w:val="0"/>
+                <w:sz w:val="18"/>
+                <w:szCs w:val="18"/>
+              </w:rPr>
+              <w:t>俩条执行</w:t>
+            </w:r>
+            <w:proofErr w:type="gramEnd"/>
+            <w:r>
+              <w:rPr>
+                <w:rFonts w:ascii="宋体" w:eastAsia="宋体" w:hAnsi="宋体" w:cs="Courier New" w:hint="eastAsia"/>
+                <w:color w:val="2A00FF"/>
+                <w:kern w:val="0"/>
+                <w:sz w:val="18"/>
+                <w:szCs w:val="18"/>
+              </w:rPr>
+              <w:t>条目（输液两条【5%葡萄糖和头孢3两支组合医嘱】），【系统产生-7元的输液材料费的收费条目】</w:t>
+            </w:r>
+          </w:p>
+        </w:tc>
+      </w:tr>
+      <w:tr>
+        <w:trPr>
+          <w:trHeight w:val="270"/>
+        </w:trPr>
+        <w:tc>
+          <w:tcPr>
+            <w:tcW w:w="15380" w:type="dxa"/>
+            <w:tcBorders>
+              <w:top w:val="nil"/>
+              <w:left w:val="nil"/>
+              <w:bottom w:val="nil"/>
+              <w:right w:val="nil"/>
+            </w:tcBorders>
+            <w:shd w:val="clear" w:color="auto" w:fill="auto"/>
+            <w:noWrap/>
+            <w:vAlign w:val="center"/>
+            <w:hideMark/>
+          </w:tcPr>
+          <w:p>
+            <w:pPr>
+              <w:widowControl/>
+              <w:jc w:val="left"/>
+              <w:rPr>
+                <w:rFonts w:ascii="Courier New" w:eastAsia="宋体" w:hAnsi="Courier New" w:cs="Courier New"/>
+                <w:color w:val="2A00FF"/>
+                <w:kern w:val="0"/>
+                <w:sz w:val="18"/>
+                <w:szCs w:val="18"/>
+              </w:rPr>
+            </w:pPr>
+            <w:r>
+              <w:rPr>
+                <w:rFonts w:ascii="Courier New" w:eastAsia="宋体" w:hAnsi="Courier New" w:cs="Courier New"/>
+                <w:color w:val="2A00FF"/>
+                <w:kern w:val="0"/>
+                <w:sz w:val="18"/>
+                <w:szCs w:val="18"/>
+              </w:rPr>
+              <w:t xml:space="preserve">2016-12-30 09:10 </w:t>
+            </w:r>
+            <w:r>
+              <w:rPr>
+                <w:rFonts w:ascii="宋体" w:eastAsia="宋体" w:hAnsi="宋体" w:cs="Courier New" w:hint="eastAsia"/>
+                <w:color w:val="2A00FF"/>
+                <w:kern w:val="0"/>
+                <w:sz w:val="18"/>
+                <w:szCs w:val="18"/>
+              </w:rPr>
+              <w:t>责任护士</w:t>
+            </w:r>
+            <w:r>
+              <w:rPr>
+                <w:rFonts w:ascii="Courier New" w:eastAsia="宋体" w:hAnsi="Courier New" w:cs="Courier New"/>
+                <w:color w:val="2A00FF"/>
+                <w:kern w:val="0"/>
+                <w:sz w:val="18"/>
+                <w:szCs w:val="18"/>
+              </w:rPr>
+              <w:t>003</w:t>
+            </w:r>
+            <w:r>
+              <w:rPr>
+                <w:rFonts w:ascii="宋体" w:eastAsia="宋体" w:hAnsi="宋体" w:cs="Courier New" w:hint="eastAsia"/>
+                <w:color w:val="2A00FF"/>
+                <w:kern w:val="0"/>
+                <w:sz w:val="18"/>
+                <w:szCs w:val="18"/>
+              </w:rPr>
+              <w:t>完成二级护理执行条目，【系统产生</w:t>
+            </w:r>
+            <w:r>
+              <w:rPr>
+                <w:rFonts w:ascii="Courier New" w:eastAsia="宋体" w:hAnsi="Courier New" w:cs="Courier New"/>
+                <w:color w:val="2A00FF"/>
+                <w:kern w:val="0"/>
+                <w:sz w:val="18"/>
+                <w:szCs w:val="18"/>
+              </w:rPr>
+              <w:t>-8</w:t>
+            </w:r>
+            <w:r>
+              <w:rPr>
+                <w:rFonts w:ascii="宋体" w:eastAsia="宋体" w:hAnsi="宋体" w:cs="Courier New" w:hint="eastAsia"/>
+                <w:color w:val="2A00FF"/>
+                <w:kern w:val="0"/>
+                <w:sz w:val="18"/>
+                <w:szCs w:val="18"/>
+              </w:rPr>
+              <w:t>元的二级护理的收费条目】</w:t>
+            </w:r>
+          </w:p>
+        </w:tc>
+      </w:tr>
+      <w:tr>
+        <w:trPr>
+          <w:trHeight w:val="270"/>
+        </w:trPr>
+        <w:tc>
+          <w:tcPr>
+            <w:tcW w:w="15380" w:type="dxa"/>
+            <w:tcBorders>
+              <w:top w:val="nil"/>
+              <w:left w:val="nil"/>
+              <w:bottom w:val="nil"/>
+              <w:right w:val="nil"/>
+            </w:tcBorders>
+            <w:shd w:val="clear" w:color="auto" w:fill="auto"/>
+            <w:noWrap/>
+            <w:vAlign w:val="center"/>
+            <w:hideMark/>
+          </w:tcPr>
+          <w:p>
+            <w:pPr>
+              <w:widowControl/>
+              <w:jc w:val="left"/>
+              <w:rPr>
+                <w:rFonts w:ascii="Courier New" w:eastAsia="宋体" w:hAnsi="Courier New" w:cs="Courier New"/>
+                <w:color w:val="2A00FF"/>
+                <w:kern w:val="0"/>
+                <w:sz w:val="18"/>
+                <w:szCs w:val="18"/>
+              </w:rPr>
+            </w:pPr>
+            <w:r>
+              <w:rPr>
+                <w:rFonts w:ascii="Courier New" w:eastAsia="宋体" w:hAnsi="Courier New" w:cs="Courier New"/>
+                <w:color w:val="2A00FF"/>
+                <w:kern w:val="0"/>
+                <w:sz w:val="18"/>
+                <w:szCs w:val="18"/>
+              </w:rPr>
+              <w:t xml:space="preserve">2016-12-31 08:30 </w:t>
+            </w:r>
+            <w:r>
+              <w:rPr>
+                <w:rFonts w:ascii="宋体" w:eastAsia="宋体" w:hAnsi="宋体" w:cs="Courier New" w:hint="eastAsia"/>
+                <w:color w:val="2A00FF"/>
+                <w:kern w:val="0"/>
+                <w:sz w:val="18"/>
+                <w:szCs w:val="18"/>
+              </w:rPr>
+              <w:t>责任护士</w:t>
+            </w:r>
+            <w:r>
+              <w:rPr>
+                <w:rFonts w:ascii="Courier New" w:eastAsia="宋体" w:hAnsi="Courier New" w:cs="Courier New"/>
+                <w:color w:val="2A00FF"/>
+                <w:kern w:val="0"/>
+                <w:sz w:val="18"/>
+                <w:szCs w:val="18"/>
+              </w:rPr>
+              <w:t>003</w:t>
+            </w:r>
+            <w:r>
+              <w:rPr>
+                <w:rFonts w:ascii="宋体" w:eastAsia="宋体" w:hAnsi="宋体" w:cs="Courier New" w:hint="eastAsia"/>
+                <w:color w:val="2A00FF"/>
+                <w:kern w:val="0"/>
+                <w:sz w:val="18"/>
+                <w:szCs w:val="18"/>
+              </w:rPr>
+              <w:t>发送2条医嘱执行条目（【2支头孢3+5%葡萄糖1袋】长期组合医嘱，上午九点）</w:t>
+            </w:r>
+          </w:p>
+        </w:tc>
+      </w:tr>
+      <w:tr>
+        <w:trPr>
+          <w:trHeight w:val="270"/>
+        </w:trPr>
+        <w:tc>
+          <w:tcPr>
+            <w:tcW w:w="15380" w:type="dxa"/>
+            <w:tcBorders>
+              <w:top w:val="nil"/>
+              <w:left w:val="nil"/>
+              <w:bottom w:val="nil"/>
+              <w:right w:val="nil"/>
+            </w:tcBorders>
+            <w:shd w:val="clear" w:color="auto" w:fill="auto"/>
+            <w:noWrap/>
+            <w:vAlign w:val="center"/>
+            <w:hideMark/>
+          </w:tcPr>
+          <w:p>
+            <w:pPr>
+              <w:widowControl/>
+              <w:jc w:val="left"/>
+              <w:rPr>
+                <w:rFonts w:ascii="Courier New" w:eastAsia="宋体" w:hAnsi="Courier New" w:cs="Courier New"/>
+                <w:color w:val="2A00FF"/>
+                <w:kern w:val="0"/>
+                <w:sz w:val="18"/>
+                <w:szCs w:val="18"/>
+              </w:rPr>
+            </w:pPr>
+            <w:r>
+              <w:rPr>
+                <w:rFonts w:ascii="Courier New" w:eastAsia="宋体" w:hAnsi="Courier New" w:cs="Courier New"/>
+                <w:color w:val="2A00FF"/>
+                <w:kern w:val="0"/>
+                <w:sz w:val="18"/>
+                <w:szCs w:val="18"/>
+              </w:rPr>
+              <w:t xml:space="preserve">2016-12-31 08:50 </w:t>
+            </w:r>
+            <w:r>
+              <w:rPr>
+                <w:rFonts w:ascii="宋体" w:eastAsia="宋体" w:hAnsi="宋体" w:cs="Courier New" w:hint="eastAsia"/>
+                <w:color w:val="2A00FF"/>
+                <w:kern w:val="0"/>
+                <w:sz w:val="18"/>
+                <w:szCs w:val="18"/>
+              </w:rPr>
+              <w:t>药房配液岗位</w:t>
+            </w:r>
+            <w:r>
+              <w:rPr>
+                <w:rFonts w:ascii="Courier New" w:eastAsia="宋体" w:hAnsi="Courier New" w:cs="Courier New"/>
+                <w:color w:val="2A00FF"/>
+                <w:kern w:val="0"/>
+                <w:sz w:val="18"/>
+                <w:szCs w:val="18"/>
+              </w:rPr>
+              <w:t>user444</w:t>
+            </w:r>
+            <w:r>
+              <w:rPr>
+                <w:rFonts w:ascii="宋体" w:eastAsia="宋体" w:hAnsi="宋体" w:cs="Courier New" w:hint="eastAsia"/>
+                <w:color w:val="2A00FF"/>
+                <w:kern w:val="0"/>
+                <w:sz w:val="18"/>
+                <w:szCs w:val="18"/>
+              </w:rPr>
+              <w:t>进行配液（上午九点），【系统产生</w:t>
+            </w:r>
+            <w:r>
+              <w:rPr>
+                <w:rFonts w:ascii="Courier New" w:eastAsia="宋体" w:hAnsi="Courier New" w:cs="Courier New"/>
+                <w:color w:val="2A00FF"/>
+                <w:kern w:val="0"/>
+                <w:sz w:val="18"/>
+                <w:szCs w:val="18"/>
+              </w:rPr>
+              <w:t>-240</w:t>
+            </w:r>
+            <w:r>
+              <w:rPr>
+                <w:rFonts w:ascii="宋体" w:eastAsia="宋体" w:hAnsi="宋体" w:cs="Courier New" w:hint="eastAsia"/>
+                <w:color w:val="2A00FF"/>
+                <w:kern w:val="0"/>
+                <w:sz w:val="18"/>
+                <w:szCs w:val="18"/>
+              </w:rPr>
+              <w:t>和</w:t>
+            </w:r>
+            <w:r>
+              <w:rPr>
+                <w:rFonts w:ascii="Courier New" w:eastAsia="宋体" w:hAnsi="Courier New" w:cs="Courier New"/>
+                <w:color w:val="2A00FF"/>
+                <w:kern w:val="0"/>
+                <w:sz w:val="18"/>
+                <w:szCs w:val="18"/>
+              </w:rPr>
+              <w:t>-15</w:t>
+            </w:r>
+            <w:r>
+              <w:rPr>
+                <w:rFonts w:ascii="宋体" w:eastAsia="宋体" w:hAnsi="宋体" w:cs="Courier New" w:hint="eastAsia"/>
+                <w:color w:val="2A00FF"/>
+                <w:kern w:val="0"/>
+                <w:sz w:val="18"/>
+                <w:szCs w:val="18"/>
+              </w:rPr>
+              <w:t>两条药品收费条目】</w:t>
+            </w:r>
+          </w:p>
+        </w:tc>
+      </w:tr>
+      <w:tr>
+        <w:trPr>
+          <w:trHeight w:val="270"/>
+        </w:trPr>
+        <w:tc>
+          <w:tcPr>
+            <w:tcW w:w="15380" w:type="dxa"/>
+            <w:tcBorders>
+              <w:top w:val="nil"/>
+              <w:left w:val="nil"/>
+              <w:bottom w:val="nil"/>
+              <w:right w:val="nil"/>
+            </w:tcBorders>
+            <w:shd w:val="clear" w:color="auto" w:fill="auto"/>
+            <w:noWrap/>
+            <w:vAlign w:val="center"/>
+            <w:hideMark/>
+          </w:tcPr>
+          <w:p>
+            <w:pPr>
+              <w:widowControl/>
+              <w:jc w:val="left"/>
+              <w:rPr>
+                <w:rFonts w:ascii="Courier New" w:eastAsia="宋体" w:hAnsi="Courier New" w:cs="Courier New"/>
+                <w:color w:val="2A00FF"/>
+                <w:kern w:val="0"/>
+                <w:sz w:val="18"/>
+                <w:szCs w:val="18"/>
+              </w:rPr>
+            </w:pPr>
+            <w:r>
+              <w:rPr>
+                <w:rFonts w:ascii="Courier New" w:eastAsia="宋体" w:hAnsi="Courier New" w:cs="Courier New"/>
+                <w:color w:val="2A00FF"/>
+                <w:kern w:val="0"/>
+                <w:sz w:val="18"/>
+                <w:szCs w:val="18"/>
+              </w:rPr>
+              <w:t xml:space="preserve">2016-12-31 09:10 </w:t>
+            </w:r>
+            <w:r>
+              <w:rPr>
+                <w:rFonts w:ascii="宋体" w:eastAsia="宋体" w:hAnsi="宋体" w:cs="Courier New" w:hint="eastAsia"/>
+                <w:color w:val="2A00FF"/>
+                <w:kern w:val="0"/>
+                <w:sz w:val="18"/>
+                <w:szCs w:val="18"/>
+              </w:rPr>
+              <w:t>责任护士</w:t>
+            </w:r>
+            <w:r>
+              <w:rPr>
+                <w:rFonts w:ascii="Courier New" w:eastAsia="宋体" w:hAnsi="Courier New" w:cs="Courier New"/>
+                <w:color w:val="2A00FF"/>
+                <w:kern w:val="0"/>
+                <w:sz w:val="18"/>
+                <w:szCs w:val="18"/>
+              </w:rPr>
+              <w:t>003</w:t>
+            </w:r>
+            <w:r>
+              <w:rPr>
+                <w:rFonts w:ascii="宋体" w:eastAsia="宋体" w:hAnsi="宋体" w:cs="Courier New" w:hint="eastAsia"/>
+                <w:color w:val="2A00FF"/>
+                <w:kern w:val="0"/>
+                <w:sz w:val="18"/>
+                <w:szCs w:val="18"/>
+              </w:rPr>
+              <w:t>完成三条执行条目（二级护理、输液两条【5%葡萄糖和头孢3两支组合医嘱】），【系统产生</w:t>
+            </w:r>
+            <w:r>
+              <w:rPr>
+                <w:rFonts w:ascii="Courier New" w:eastAsia="宋体" w:hAnsi="Courier New" w:cs="Courier New"/>
+                <w:color w:val="2A00FF"/>
+                <w:kern w:val="0"/>
+                <w:sz w:val="18"/>
+                <w:szCs w:val="18"/>
+              </w:rPr>
+              <w:t>-8</w:t>
+            </w:r>
+            <w:r>
+              <w:rPr>
+                <w:rFonts w:ascii="宋体" w:eastAsia="宋体" w:hAnsi="宋体" w:cs="Courier New" w:hint="eastAsia"/>
+                <w:color w:val="2A00FF"/>
+                <w:kern w:val="0"/>
+                <w:sz w:val="18"/>
+                <w:szCs w:val="18"/>
+              </w:rPr>
+              <w:t>、-7元的两条的收费条目（二级护理和输液材料费）】</w:t>
+            </w:r>
+          </w:p>
+        </w:tc>
+        <w:bookmarkStart w:id="73" w:name="_GoBack"/>
+        <w:bookmarkEnd w:id="73"/>
+      </w:tr>
+      <w:tr>
+        <w:trPr>
+          <w:trHeight w:val="270"/>
+        </w:trPr>
+        <w:tc>
+          <w:tcPr>
+            <w:tcW w:w="15380" w:type="dxa"/>
+            <w:tcBorders>
+              <w:top w:val="nil"/>
+              <w:left w:val="nil"/>
+              <w:bottom w:val="nil"/>
+              <w:right w:val="nil"/>
+            </w:tcBorders>
+            <w:shd w:val="clear" w:color="auto" w:fill="auto"/>
+            <w:noWrap/>
+            <w:vAlign w:val="center"/>
+            <w:hideMark/>
+          </w:tcPr>
+          <w:p>
+            <w:pPr>
+              <w:widowControl/>
+              <w:jc w:val="left"/>
+              <w:rPr>
+                <w:rFonts w:ascii="Courier New" w:eastAsia="宋体" w:hAnsi="Courier New" w:cs="Courier New"/>
+                <w:color w:val="2A00FF"/>
+                <w:kern w:val="0"/>
+                <w:sz w:val="18"/>
+                <w:szCs w:val="18"/>
+              </w:rPr>
+            </w:pPr>
+            <w:r>
+              <w:rPr>
+                <w:rFonts w:ascii="Courier New" w:eastAsia="宋体" w:hAnsi="Courier New" w:cs="Courier New"/>
+                <w:color w:val="2A00FF"/>
+                <w:kern w:val="0"/>
+                <w:sz w:val="18"/>
+                <w:szCs w:val="18"/>
+              </w:rPr>
+              <w:t xml:space="preserve">2017-01-01 09:10 </w:t>
+            </w:r>
+            <w:r>
+              <w:rPr>
+                <w:rFonts w:ascii="宋体" w:eastAsia="宋体" w:hAnsi="宋体" w:cs="Courier New" w:hint="eastAsia"/>
+                <w:color w:val="2A00FF"/>
+                <w:kern w:val="0"/>
+                <w:sz w:val="18"/>
+                <w:szCs w:val="18"/>
+              </w:rPr>
+              <w:t>责任护士</w:t>
+            </w:r>
+            <w:r>
+              <w:rPr>
+                <w:rFonts w:ascii="Courier New" w:eastAsia="宋体" w:hAnsi="Courier New" w:cs="Courier New"/>
+                <w:color w:val="2A00FF"/>
+                <w:kern w:val="0"/>
+                <w:sz w:val="18"/>
+                <w:szCs w:val="18"/>
+              </w:rPr>
+              <w:t>003</w:t>
+            </w:r>
+            <w:r>
+              <w:rPr>
+                <w:rFonts w:ascii="宋体" w:eastAsia="宋体" w:hAnsi="宋体" w:cs="Courier New" w:hint="eastAsia"/>
+                <w:color w:val="2A00FF"/>
+                <w:kern w:val="0"/>
+                <w:sz w:val="18"/>
+                <w:szCs w:val="18"/>
+              </w:rPr>
+              <w:t>完成二级护理执行条目，【系统产生</w:t>
+            </w:r>
+            <w:r>
+              <w:rPr>
+                <w:rFonts w:ascii="Courier New" w:eastAsia="宋体" w:hAnsi="Courier New" w:cs="Courier New"/>
+                <w:color w:val="2A00FF"/>
+                <w:kern w:val="0"/>
+                <w:sz w:val="18"/>
+                <w:szCs w:val="18"/>
+              </w:rPr>
+              <w:t>-8</w:t>
+            </w:r>
+            <w:r>
+              <w:rPr>
+                <w:rFonts w:ascii="宋体" w:eastAsia="宋体" w:hAnsi="宋体" w:cs="Courier New" w:hint="eastAsia"/>
+                <w:color w:val="2A00FF"/>
+                <w:kern w:val="0"/>
+                <w:sz w:val="18"/>
+                <w:szCs w:val="18"/>
+              </w:rPr>
+              <w:t>元的二级护理的收费条目】</w:t>
+            </w:r>
+          </w:p>
+        </w:tc>
+      </w:tr>
+      <w:tr>
+        <w:trPr>
+          <w:trHeight w:val="270"/>
+        </w:trPr>
+        <w:tc>
+          <w:tcPr>
+            <w:tcW w:w="15380" w:type="dxa"/>
+            <w:tcBorders>
+              <w:top w:val="nil"/>
+              <w:left w:val="nil"/>
+              <w:bottom w:val="nil"/>
+              <w:right w:val="nil"/>
+            </w:tcBorders>
+            <w:shd w:val="clear" w:color="auto" w:fill="auto"/>
+            <w:noWrap/>
+            <w:vAlign w:val="center"/>
+            <w:hideMark/>
+          </w:tcPr>
+          <w:p>
+            <w:pPr>
+              <w:widowControl/>
+              <w:jc w:val="left"/>
+              <w:rPr>
+                <w:rFonts w:ascii="Courier New" w:eastAsia="宋体" w:hAnsi="Courier New" w:cs="Courier New"/>
+                <w:color w:val="2A00FF"/>
+                <w:kern w:val="0"/>
+                <w:sz w:val="18"/>
+                <w:szCs w:val="18"/>
+              </w:rPr>
+            </w:pPr>
+            <w:r>
+              <w:rPr>
+                <w:rFonts w:ascii="Courier New" w:eastAsia="宋体" w:hAnsi="Courier New" w:cs="Courier New"/>
+                <w:color w:val="2A00FF"/>
+                <w:kern w:val="0"/>
+                <w:sz w:val="18"/>
+                <w:szCs w:val="18"/>
+              </w:rPr>
+              <w:t xml:space="preserve">2017-01-02 09:10 </w:t>
+            </w:r>
+            <w:r>
+              <w:rPr>
+                <w:rFonts w:ascii="宋体" w:eastAsia="宋体" w:hAnsi="宋体" w:cs="Courier New" w:hint="eastAsia"/>
+                <w:color w:val="2A00FF"/>
+                <w:kern w:val="0"/>
+                <w:sz w:val="18"/>
+                <w:szCs w:val="18"/>
+              </w:rPr>
+              <w:t>责任护士</w:t>
+            </w:r>
+            <w:r>
+              <w:rPr>
+                <w:rFonts w:ascii="Courier New" w:eastAsia="宋体" w:hAnsi="Courier New" w:cs="Courier New"/>
+                <w:color w:val="2A00FF"/>
+                <w:kern w:val="0"/>
+                <w:sz w:val="18"/>
+                <w:szCs w:val="18"/>
+              </w:rPr>
+              <w:t>003</w:t>
+            </w:r>
+            <w:r>
+              <w:rPr>
+                <w:rFonts w:ascii="宋体" w:eastAsia="宋体" w:hAnsi="宋体" w:cs="Courier New" w:hint="eastAsia"/>
+                <w:color w:val="2A00FF"/>
+                <w:kern w:val="0"/>
+                <w:sz w:val="18"/>
+                <w:szCs w:val="18"/>
+              </w:rPr>
+              <w:t>完成二级护理执行条目，【系统产生</w:t>
+            </w:r>
+            <w:r>
+              <w:rPr>
+                <w:rFonts w:ascii="Courier New" w:eastAsia="宋体" w:hAnsi="Courier New" w:cs="Courier New"/>
+                <w:color w:val="2A00FF"/>
+                <w:kern w:val="0"/>
+                <w:sz w:val="18"/>
+                <w:szCs w:val="18"/>
+              </w:rPr>
+              <w:t>-8</w:t>
+            </w:r>
+            <w:r>
+              <w:rPr>
+                <w:rFonts w:ascii="宋体" w:eastAsia="宋体" w:hAnsi="宋体" w:cs="Courier New" w:hint="eastAsia"/>
+                <w:color w:val="2A00FF"/>
+                <w:kern w:val="0"/>
+                <w:sz w:val="18"/>
+                <w:szCs w:val="18"/>
+              </w:rPr>
+              <w:t>元的二级护理的收费条目】</w:t>
+            </w:r>
+          </w:p>
+        </w:tc>
+      </w:tr>
+      <w:tr>
+        <w:trPr>
+          <w:trHeight w:val="270"/>
+        </w:trPr>
+        <w:tc>
+          <w:tcPr>
+            <w:tcW w:w="15380" w:type="dxa"/>
+            <w:tcBorders>
+              <w:top w:val="nil"/>
+              <w:left w:val="nil"/>
+              <w:bottom w:val="nil"/>
+              <w:right w:val="nil"/>
+            </w:tcBorders>
+            <w:shd w:val="clear" w:color="auto" w:fill="auto"/>
+            <w:noWrap/>
+            <w:vAlign w:val="center"/>
+            <w:hideMark/>
+          </w:tcPr>
+          <w:p>
+            <w:pPr>
+              <w:widowControl/>
+              <w:jc w:val="left"/>
+              <w:rPr>
+                <w:rFonts w:ascii="Courier New" w:eastAsia="宋体" w:hAnsi="Courier New" w:cs="Courier New"/>
+                <w:color w:val="2A00FF"/>
+                <w:kern w:val="0"/>
+                <w:sz w:val="18"/>
+                <w:szCs w:val="18"/>
+              </w:rPr>
+            </w:pPr>
+            <w:r>
+              <w:rPr>
+                <w:rFonts w:ascii="Courier New" w:eastAsia="宋体" w:hAnsi="Courier New" w:cs="Courier New"/>
+                <w:color w:val="2A00FF"/>
+                <w:kern w:val="0"/>
+                <w:sz w:val="18"/>
+                <w:szCs w:val="18"/>
+              </w:rPr>
+              <w:t xml:space="preserve">2017-01-03 09:10 </w:t>
+            </w:r>
+            <w:r>
+              <w:rPr>
+                <w:rFonts w:ascii="宋体" w:eastAsia="宋体" w:hAnsi="宋体" w:cs="Courier New" w:hint="eastAsia"/>
+                <w:color w:val="2A00FF"/>
+                <w:kern w:val="0"/>
+                <w:sz w:val="18"/>
+                <w:szCs w:val="18"/>
+              </w:rPr>
+              <w:t>责任护士</w:t>
+            </w:r>
+            <w:r>
+              <w:rPr>
+                <w:rFonts w:ascii="Courier New" w:eastAsia="宋体" w:hAnsi="Courier New" w:cs="Courier New"/>
+                <w:color w:val="2A00FF"/>
+                <w:kern w:val="0"/>
+                <w:sz w:val="18"/>
+                <w:szCs w:val="18"/>
+              </w:rPr>
+              <w:t>003</w:t>
+            </w:r>
+            <w:r>
+              <w:rPr>
+                <w:rFonts w:ascii="宋体" w:eastAsia="宋体" w:hAnsi="宋体" w:cs="Courier New" w:hint="eastAsia"/>
+                <w:color w:val="2A00FF"/>
+                <w:kern w:val="0"/>
+                <w:sz w:val="18"/>
+                <w:szCs w:val="18"/>
+              </w:rPr>
+              <w:t>完成二级护理执行条目，【系统产生</w:t>
+            </w:r>
+            <w:r>
+              <w:rPr>
+                <w:rFonts w:ascii="Courier New" w:eastAsia="宋体" w:hAnsi="Courier New" w:cs="Courier New"/>
+                <w:color w:val="2A00FF"/>
+                <w:kern w:val="0"/>
+                <w:sz w:val="18"/>
+                <w:szCs w:val="18"/>
+              </w:rPr>
+              <w:t>-8</w:t>
+            </w:r>
+            <w:r>
+              <w:rPr>
+                <w:rFonts w:ascii="宋体" w:eastAsia="宋体" w:hAnsi="宋体" w:cs="Courier New" w:hint="eastAsia"/>
+                <w:color w:val="2A00FF"/>
+                <w:kern w:val="0"/>
+                <w:sz w:val="18"/>
+                <w:szCs w:val="18"/>
+              </w:rPr>
+              <w:t>元的二级护理的收费条目】</w:t>
+            </w:r>
+          </w:p>
+        </w:tc>
+      </w:tr>
+      <w:tr>
+        <w:trPr>
+          <w:trHeight w:val="270"/>
+        </w:trPr>
+        <w:tc>
+          <w:tcPr>
+            <w:tcW w:w="15380" w:type="dxa"/>
+            <w:tcBorders>
+              <w:top w:val="nil"/>
+              <w:left w:val="nil"/>
+              <w:bottom w:val="nil"/>
+              <w:right w:val="nil"/>
+            </w:tcBorders>
+            <w:shd w:val="clear" w:color="auto" w:fill="auto"/>
+            <w:noWrap/>
+            <w:vAlign w:val="center"/>
+            <w:hideMark/>
+          </w:tcPr>
+          <w:p>
+            <w:pPr>
+              <w:widowControl/>
+              <w:jc w:val="left"/>
+              <w:rPr>
+                <w:rFonts w:ascii="Courier New" w:eastAsia="宋体" w:hAnsi="Courier New" w:cs="Courier New"/>
+                <w:color w:val="2A00FF"/>
+                <w:kern w:val="0"/>
+                <w:sz w:val="18"/>
+                <w:szCs w:val="18"/>
+              </w:rPr>
+            </w:pPr>
+            <w:r>
+              <w:rPr>
+                <w:rFonts w:ascii="Courier New" w:eastAsia="宋体" w:hAnsi="Courier New" w:cs="Courier New"/>
+                <w:color w:val="2A00FF"/>
+                <w:kern w:val="0"/>
+                <w:sz w:val="18"/>
+                <w:szCs w:val="18"/>
+              </w:rPr>
+              <w:t xml:space="preserve">2017-01-04 09:10 </w:t>
+            </w:r>
+            <w:r>
+              <w:rPr>
+                <w:rFonts w:ascii="宋体" w:eastAsia="宋体" w:hAnsi="宋体" w:cs="Courier New" w:hint="eastAsia"/>
+                <w:color w:val="2A00FF"/>
+                <w:kern w:val="0"/>
+                <w:sz w:val="18"/>
+                <w:szCs w:val="18"/>
+              </w:rPr>
+              <w:t>责任护士</w:t>
+            </w:r>
+            <w:r>
+              <w:rPr>
+                <w:rFonts w:ascii="Courier New" w:eastAsia="宋体" w:hAnsi="Courier New" w:cs="Courier New"/>
+                <w:color w:val="2A00FF"/>
+                <w:kern w:val="0"/>
+                <w:sz w:val="18"/>
+                <w:szCs w:val="18"/>
+              </w:rPr>
+              <w:t>003</w:t>
+            </w:r>
+            <w:r>
+              <w:rPr>
+                <w:rFonts w:ascii="宋体" w:eastAsia="宋体" w:hAnsi="宋体" w:cs="Courier New" w:hint="eastAsia"/>
+                <w:color w:val="2A00FF"/>
+                <w:kern w:val="0"/>
+                <w:sz w:val="18"/>
+                <w:szCs w:val="18"/>
+              </w:rPr>
+              <w:t>完成二级护理执行条目，【系统产生</w:t>
+            </w:r>
+            <w:r>
+              <w:rPr>
+                <w:rFonts w:ascii="Courier New" w:eastAsia="宋体" w:hAnsi="Courier New" w:cs="Courier New"/>
+                <w:color w:val="2A00FF"/>
+                <w:kern w:val="0"/>
+                <w:sz w:val="18"/>
+                <w:szCs w:val="18"/>
+              </w:rPr>
+              <w:t>-8</w:t>
+            </w:r>
+            <w:r>
+              <w:rPr>
+                <w:rFonts w:ascii="宋体" w:eastAsia="宋体" w:hAnsi="宋体" w:cs="Courier New" w:hint="eastAsia"/>
+                <w:color w:val="2A00FF"/>
+                <w:kern w:val="0"/>
+                <w:sz w:val="18"/>
+                <w:szCs w:val="18"/>
+              </w:rPr>
+              <w:t>元的二级护理的收费条目】</w:t>
+            </w:r>
+          </w:p>
+        </w:tc>
+      </w:tr>
+      <w:tr>
+        <w:trPr>
+          <w:trHeight w:val="270"/>
+        </w:trPr>
+        <w:tc>
+          <w:tcPr>
+            <w:tcW w:w="15380" w:type="dxa"/>
+            <w:tcBorders>
+              <w:top w:val="nil"/>
+              <w:left w:val="nil"/>
+              <w:bottom w:val="nil"/>
+              <w:right w:val="nil"/>
+            </w:tcBorders>
+            <w:shd w:val="clear" w:color="auto" w:fill="auto"/>
+            <w:noWrap/>
+            <w:vAlign w:val="center"/>
+            <w:hideMark/>
+          </w:tcPr>
+          <w:p>
+            <w:pPr>
+              <w:widowControl/>
+              <w:jc w:val="left"/>
+              <w:rPr>
+                <w:rFonts w:ascii="Courier New" w:eastAsia="宋体" w:hAnsi="Courier New" w:cs="Courier New"/>
+                <w:color w:val="2A00FF"/>
+                <w:kern w:val="0"/>
+                <w:sz w:val="18"/>
+                <w:szCs w:val="18"/>
+              </w:rPr>
+            </w:pPr>
+            <w:r>
+              <w:rPr>
+                <w:rFonts w:ascii="Courier New" w:eastAsia="宋体" w:hAnsi="Courier New" w:cs="Courier New"/>
+                <w:color w:val="2A00FF"/>
+                <w:kern w:val="0"/>
+                <w:sz w:val="18"/>
+                <w:szCs w:val="18"/>
+              </w:rPr>
+              <w:t xml:space="preserve">2017-01-05 09:10 </w:t>
+            </w:r>
+            <w:r>
+              <w:rPr>
+                <w:rFonts w:ascii="宋体" w:eastAsia="宋体" w:hAnsi="宋体" w:cs="Courier New" w:hint="eastAsia"/>
+                <w:color w:val="2A00FF"/>
+                <w:kern w:val="0"/>
+                <w:sz w:val="18"/>
+                <w:szCs w:val="18"/>
+              </w:rPr>
+              <w:t>责任护士</w:t>
+            </w:r>
+            <w:r>
+              <w:rPr>
+                <w:rFonts w:ascii="Courier New" w:eastAsia="宋体" w:hAnsi="Courier New" w:cs="Courier New"/>
+                <w:color w:val="2A00FF"/>
+                <w:kern w:val="0"/>
+                <w:sz w:val="18"/>
+                <w:szCs w:val="18"/>
+              </w:rPr>
+              <w:t>003</w:t>
+            </w:r>
+            <w:r>
+              <w:rPr>
+                <w:rFonts w:ascii="宋体" w:eastAsia="宋体" w:hAnsi="宋体" w:cs="Courier New" w:hint="eastAsia"/>
+                <w:color w:val="2A00FF"/>
+                <w:kern w:val="0"/>
+                <w:sz w:val="18"/>
+                <w:szCs w:val="18"/>
+              </w:rPr>
+              <w:t>完成二级护理执行条目，【系统产生</w:t>
+            </w:r>
+            <w:r>
+              <w:rPr>
+                <w:rFonts w:ascii="Courier New" w:eastAsia="宋体" w:hAnsi="Courier New" w:cs="Courier New"/>
+                <w:color w:val="2A00FF"/>
+                <w:kern w:val="0"/>
+                <w:sz w:val="18"/>
+                <w:szCs w:val="18"/>
+              </w:rPr>
+              <w:t>-8</w:t>
+            </w:r>
+            <w:r>
+              <w:rPr>
+                <w:rFonts w:ascii="宋体" w:eastAsia="宋体" w:hAnsi="宋体" w:cs="Courier New" w:hint="eastAsia"/>
+                <w:color w:val="2A00FF"/>
+                <w:kern w:val="0"/>
+                <w:sz w:val="18"/>
+                <w:szCs w:val="18"/>
+              </w:rPr>
+              <w:t>元的二级护理的收费条目】</w:t>
+            </w:r>
+          </w:p>
+        </w:tc>
+      </w:tr>
+      <w:tr>
+        <w:trPr>
+          <w:trHeight w:val="270"/>
+        </w:trPr>
+        <w:tc>
+          <w:tcPr>
+            <w:tcW w:w="15380" w:type="dxa"/>
+            <w:tcBorders>
+              <w:top w:val="nil"/>
+              <w:left w:val="nil"/>
+              <w:bottom w:val="nil"/>
+              <w:right w:val="nil"/>
+            </w:tcBorders>
+            <w:shd w:val="clear" w:color="auto" w:fill="auto"/>
+            <w:noWrap/>
+            <w:vAlign w:val="center"/>
+            <w:hideMark/>
+          </w:tcPr>
+          <w:p>
+            <w:pPr>
+              <w:widowControl/>
+              <w:jc w:val="left"/>
+              <w:rPr>
+                <w:rFonts w:ascii="Courier New" w:eastAsia="宋体" w:hAnsi="Courier New" w:cs="Courier New"/>
+                <w:color w:val="2A00FF"/>
+                <w:kern w:val="0"/>
+                <w:sz w:val="18"/>
+                <w:szCs w:val="18"/>
+              </w:rPr>
+            </w:pPr>
+            <w:r>
+              <w:rPr>
+                <w:rFonts w:ascii="Courier New" w:eastAsia="宋体" w:hAnsi="Courier New" w:cs="Courier New"/>
+                <w:color w:val="2A00FF"/>
+                <w:kern w:val="0"/>
+                <w:sz w:val="18"/>
+                <w:szCs w:val="18"/>
+              </w:rPr>
               <w:t xml:space="preserve">2017-01-06 09:10 </w:t>
             </w:r>
             <w:r>
@@ -20117,13 +22108,7 @@
         </w:tc>
       </w:tr>
     </w:tbl>
-    <w:p>
-      <w:pPr>
-        <w:rPr>
-          <w:rFonts w:hint="eastAsia"/>
-        </w:rPr>
-      </w:pPr>
-    </w:p>
+    <w:p/>
     <w:p>
       <w:pPr>
         <w:tabs>
@@ -20770,13 +22755,7 @@
         </w:tc>
       </w:tr>
     </w:tbl>
-    <w:p>
-      <w:pPr>
-        <w:rPr>
-          <w:rFonts w:hint="eastAsia"/>
-        </w:rPr>
-      </w:pPr>
-    </w:p>
+    <w:p/>
     <w:p>
       <w:pPr>
         <w:sectPr>
@@ -20825,8 +22804,16 @@
         <w:rPr>
           <w:rFonts w:hint="eastAsia"/>
         </w:rPr>
-        <w:t>eclipse\jdk8\maven\springboot</w:t>
-      </w:r>
+        <w:t>eclipse\jdk8\maven\</w:t>
+      </w:r>
+      <w:proofErr w:type="spellStart"/>
+      <w:r>
+        <w:rPr>
+          <w:rFonts w:hint="eastAsia"/>
+        </w:rPr>
+        <w:t>springboot</w:t>
+      </w:r>
+      <w:proofErr w:type="spellEnd"/>
       <w:r>
         <w:rPr>
           <w:rFonts w:hint="eastAsia"/>
@@ -20957,12 +22944,14 @@
         </w:rPr>
         <w:t>、包结构以</w:t>
       </w:r>
+      <w:proofErr w:type="spellStart"/>
       <w:r>
         <w:rPr>
           <w:rFonts w:hint="eastAsia"/>
         </w:rPr>
         <w:t>com.neusoft.hospital</w:t>
       </w:r>
+      <w:proofErr w:type="spellEnd"/>
       <w:r>
         <w:rPr>
           <w:rFonts w:hint="eastAsia"/>
@@ -20995,24 +22984,28 @@
         </w:rPr>
         <w:t>采用</w:t>
       </w:r>
+      <w:proofErr w:type="spellStart"/>
       <w:r>
         <w:rPr>
           <w:rFonts w:hint="eastAsia"/>
         </w:rPr>
         <w:t>springboot</w:t>
       </w:r>
+      <w:proofErr w:type="spellEnd"/>
       <w:r>
         <w:rPr>
           <w:rFonts w:hint="eastAsia"/>
         </w:rPr>
         <w:t>推荐的</w:t>
       </w:r>
+      <w:proofErr w:type="spellStart"/>
       <w:r>
         <w:rPr>
           <w:rFonts w:hint="eastAsia"/>
         </w:rPr>
         <w:t>thymeleaf</w:t>
       </w:r>
+      <w:proofErr w:type="spellEnd"/>
       <w:r>
         <w:rPr>
           <w:rFonts w:hint="eastAsia"/>
@@ -21049,14 +23042,24 @@
         <w:rPr>
           <w:rFonts w:hint="eastAsia"/>
         </w:rPr>
-        <w:t>、持久化采用</w:t>
-      </w:r>
+        <w:t>、持久</w:t>
+      </w:r>
+      <w:proofErr w:type="gramStart"/>
+      <w:r>
+        <w:rPr>
+          <w:rFonts w:hint="eastAsia"/>
+        </w:rPr>
+        <w:t>化采用</w:t>
+      </w:r>
+      <w:proofErr w:type="spellStart"/>
+      <w:proofErr w:type="gramEnd"/>
       <w:r>
         <w:rPr>
           <w:rFonts w:hint="eastAsia"/>
         </w:rPr>
         <w:t>springdata</w:t>
       </w:r>
+      <w:proofErr w:type="spellEnd"/>
       <w:r>
         <w:rPr>
           <w:rFonts w:hint="eastAsia"/>
@@ -21077,12 +23080,14 @@
         </w:rPr>
         <w:t>、主键生成采用</w:t>
       </w:r>
+      <w:proofErr w:type="spellStart"/>
       <w:r>
         <w:rPr>
           <w:rFonts w:hint="eastAsia"/>
         </w:rPr>
         <w:t>uuid</w:t>
       </w:r>
+      <w:proofErr w:type="spellEnd"/>
       <w:r>
         <w:rPr>
           <w:rFonts w:hint="eastAsia"/>
@@ -21103,36 +23108,42 @@
         </w:rPr>
         <w:t>、核心对象关系采用</w:t>
       </w:r>
+      <w:proofErr w:type="spellStart"/>
       <w:r>
         <w:rPr>
           <w:rFonts w:hint="eastAsia"/>
         </w:rPr>
         <w:t>manytoone</w:t>
       </w:r>
+      <w:proofErr w:type="spellEnd"/>
       <w:r>
         <w:rPr>
           <w:rFonts w:hint="eastAsia"/>
         </w:rPr>
         <w:t>和</w:t>
       </w:r>
+      <w:proofErr w:type="spellStart"/>
       <w:r>
         <w:rPr>
           <w:rFonts w:hint="eastAsia"/>
         </w:rPr>
         <w:t>onetomany</w:t>
       </w:r>
+      <w:proofErr w:type="spellEnd"/>
       <w:r>
         <w:rPr>
           <w:rFonts w:hint="eastAsia"/>
         </w:rPr>
         <w:t>构建（采用</w:t>
       </w:r>
+      <w:proofErr w:type="spellStart"/>
       <w:r>
         <w:rPr>
           <w:rFonts w:hint="eastAsia"/>
         </w:rPr>
         <w:t>lazyload</w:t>
       </w:r>
+      <w:proofErr w:type="spellEnd"/>
       <w:r>
         <w:rPr>
           <w:rFonts w:hint="eastAsia"/>
@@ -21153,12 +23164,14 @@
         </w:rPr>
         <w:t>、数据库采用</w:t>
       </w:r>
+      <w:proofErr w:type="spellStart"/>
       <w:r>
         <w:rPr>
           <w:rFonts w:hint="eastAsia"/>
         </w:rPr>
         <w:t>mysql</w:t>
       </w:r>
+      <w:proofErr w:type="spellEnd"/>
       <w:r>
         <w:rPr>
           <w:rFonts w:hint="eastAsia"/>
@@ -21191,24 +23204,28 @@
         </w:rPr>
         <w:t>模式，通过在</w:t>
       </w:r>
+      <w:proofErr w:type="spellStart"/>
       <w:r>
         <w:rPr>
           <w:rFonts w:hint="eastAsia"/>
         </w:rPr>
         <w:t>IdEntity</w:t>
       </w:r>
+      <w:proofErr w:type="spellEnd"/>
       <w:r>
         <w:rPr>
           <w:rFonts w:hint="eastAsia"/>
         </w:rPr>
         <w:t>中调用平台中的</w:t>
       </w:r>
+      <w:proofErr w:type="spellStart"/>
       <w:r>
         <w:rPr>
           <w:rFonts w:hint="eastAsia"/>
         </w:rPr>
         <w:t>ApplicationContextUtil</w:t>
       </w:r>
+      <w:proofErr w:type="spellEnd"/>
       <w:r>
         <w:rPr>
           <w:rFonts w:hint="eastAsia"/>
@@ -21307,18 +23324,21 @@
         </w:rPr>
         <w:t>、除了创建实体外，其他操作尽量在</w:t>
       </w:r>
+      <w:proofErr w:type="spellStart"/>
       <w:r>
         <w:rPr>
           <w:rFonts w:hint="eastAsia"/>
         </w:rPr>
         <w:t>DomainService</w:t>
       </w:r>
+      <w:proofErr w:type="spellEnd"/>
       <w:r>
         <w:rPr>
           <w:rFonts w:hint="eastAsia"/>
         </w:rPr>
         <w:t>后通过</w:t>
       </w:r>
+      <w:proofErr w:type="spellStart"/>
       <w:r>
         <w:rPr>
           <w:rFonts w:hint="eastAsia"/>
@@ -21328,6 +23348,7 @@
       <w:r>
         <w:t>d</w:t>
       </w:r>
+      <w:proofErr w:type="spellEnd"/>
       <w:r>
         <w:rPr>
           <w:rFonts w:hint="eastAsia"/>
@@ -21348,12 +23369,14 @@
         </w:rPr>
         <w:t>、领域逻辑尽量附着在实体上，其次是</w:t>
       </w:r>
+      <w:proofErr w:type="spellStart"/>
       <w:r>
         <w:rPr>
           <w:rFonts w:hint="eastAsia"/>
         </w:rPr>
         <w:t>DomainService</w:t>
       </w:r>
+      <w:proofErr w:type="spellEnd"/>
       <w:r>
         <w:rPr>
           <w:rFonts w:hint="eastAsia"/>
@@ -21372,14 +23395,30 @@
         <w:rPr>
           <w:rFonts w:hint="eastAsia"/>
         </w:rPr>
-        <w:t>、非领域逻辑不允许被</w:t>
-      </w:r>
+        <w:t>、</w:t>
+      </w:r>
+      <w:proofErr w:type="gramStart"/>
+      <w:r>
+        <w:rPr>
+          <w:rFonts w:hint="eastAsia"/>
+        </w:rPr>
+        <w:t>非领域</w:t>
+      </w:r>
+      <w:proofErr w:type="gramEnd"/>
+      <w:r>
+        <w:rPr>
+          <w:rFonts w:hint="eastAsia"/>
+        </w:rPr>
+        <w:t>逻辑不允许被</w:t>
+      </w:r>
+      <w:proofErr w:type="spellStart"/>
       <w:r>
         <w:rPr>
           <w:rFonts w:hint="eastAsia"/>
         </w:rPr>
         <w:t>DomainService</w:t>
       </w:r>
+      <w:proofErr w:type="spellEnd"/>
       <w:r>
         <w:rPr>
           <w:rFonts w:hint="eastAsia"/>
@@ -21412,12 +23451,14 @@
         </w:rPr>
         <w:t>、领域事件由</w:t>
       </w:r>
+      <w:proofErr w:type="spellStart"/>
       <w:r>
         <w:rPr>
           <w:rFonts w:hint="eastAsia"/>
         </w:rPr>
         <w:t>DomainService</w:t>
       </w:r>
+      <w:proofErr w:type="spellEnd"/>
       <w:r>
         <w:rPr>
           <w:rFonts w:hint="eastAsia"/>
@@ -21442,8 +23483,16 @@
         <w:rPr>
           <w:rFonts w:hint="eastAsia"/>
         </w:rPr>
-        <w:t>@Async</w:t>
-      </w:r>
+        <w:t>@</w:t>
+      </w:r>
+      <w:proofErr w:type="spellStart"/>
+      <w:r>
+        <w:rPr>
+          <w:rFonts w:hint="eastAsia"/>
+        </w:rPr>
+        <w:t>Async</w:t>
+      </w:r>
+      <w:proofErr w:type="spellEnd"/>
       <w:r>
         <w:rPr>
           <w:rFonts w:hint="eastAsia"/>
@@ -21543,8 +23592,21 @@
         <w:spacing w:beforeLines="50" w:before="156" w:afterLines="50" w:after="156"/>
         <w:ind w:firstLineChars="0"/>
       </w:pPr>
-      <w:r>
-        <w:t>发送仅针对他科执行的医嘱。</w:t>
+      <w:proofErr w:type="gramStart"/>
+      <w:r>
+        <w:t>发送仅</w:t>
+      </w:r>
+      <w:proofErr w:type="gramEnd"/>
+      <w:r>
+        <w:t>针对他</w:t>
+      </w:r>
+      <w:proofErr w:type="gramStart"/>
+      <w:r>
+        <w:t>科执行</w:t>
+      </w:r>
+      <w:proofErr w:type="gramEnd"/>
+      <w:r>
+        <w:t>的医嘱。</w:t>
       </w:r>
     </w:p>
     <w:p>
@@ -21615,7 +23677,21 @@
         <w:rPr>
           <w:rFonts w:hint="eastAsia"/>
         </w:rPr>
-        <w:t>业务用例模型、业务分析模型，以及用例模型、分析模型，属系统分析师工作，分析模型是系统分析师和软件架构师交接点</w:t>
+        <w:t>业务用例模型、业务分析模型，以及用例模型、分析模型，属系统分析师工作，分析模型是系统分析师和软件</w:t>
+      </w:r>
+      <w:proofErr w:type="gramStart"/>
+      <w:r>
+        <w:rPr>
+          <w:rFonts w:hint="eastAsia"/>
+        </w:rPr>
+        <w:t>架构师</w:t>
+      </w:r>
+      <w:proofErr w:type="gramEnd"/>
+      <w:r>
+        <w:rPr>
+          <w:rFonts w:hint="eastAsia"/>
+        </w:rPr>
+        <w:t>交接点</w:t>
       </w:r>
     </w:p>
     <w:p>
@@ -21790,7 +23866,6 @@
         <w:docPartUnique/>
       </w:docPartObj>
     </w:sdtPr>
-    <w:sdtEndPr/>
     <w:sdtContent>
       <w:p>
         <w:pPr>
@@ -21811,7 +23886,7 @@
             <w:noProof/>
             <w:lang w:val="zh-CN"/>
           </w:rPr>
-          <w:t>3</w:t>
+          <w:t>49</w:t>
         </w:r>
         <w:r>
           <w:fldChar w:fldCharType="end"/>
@@ -25272,7 +27347,7 @@
 </file>
 
 <file path=customXml/itemProps1.xml><?xml version="1.0" encoding="utf-8"?>
-<ds:datastoreItem xmlns:ds="http://schemas.openxmlformats.org/officeDocument/2006/customXml" ds:itemID="{E55F5E97-A60B-4526-A701-75A1C4504345}">
+<ds:datastoreItem xmlns:ds="http://schemas.openxmlformats.org/officeDocument/2006/customXml" ds:itemID="{275DD624-67FE-4F9B-A63C-1B0A6A55372E}">
   <ds:schemaRefs>
     <ds:schemaRef ds:uri="http://schemas.openxmlformats.org/officeDocument/2006/bibliography"/>
   </ds:schemaRefs>

--- a/doc/哈尔滨医科大学附属第二医院病房内泌五患者住院诊疗业务.docx
+++ b/doc/哈尔滨医科大学附属第二医院病房内泌五患者住院诊疗业务.docx
@@ -15,23 +15,7 @@
           <w:rFonts w:hint="eastAsia"/>
           <w:sz w:val="28"/>
         </w:rPr>
-        <w:t>哈尔滨医科大学附属第二医院病房内</w:t>
-      </w:r>
-      <w:proofErr w:type="gramStart"/>
-      <w:r>
-        <w:rPr>
-          <w:rFonts w:hint="eastAsia"/>
-          <w:sz w:val="28"/>
-        </w:rPr>
-        <w:t>泌五患者</w:t>
-      </w:r>
-      <w:proofErr w:type="gramEnd"/>
-      <w:r>
-        <w:rPr>
-          <w:rFonts w:hint="eastAsia"/>
-          <w:sz w:val="28"/>
-        </w:rPr>
-        <w:t>住院诊疗业务</w:t>
+        <w:t>哈尔滨医科大学附属第二医院病房内泌五患者住院诊疗业务</w:t>
       </w:r>
     </w:p>
     <w:sdt>
@@ -86,7 +70,7 @@
           <w:r>
             <w:fldChar w:fldCharType="separate"/>
           </w:r>
-          <w:hyperlink w:anchor="_Toc472330970" w:history="1">
+          <w:hyperlink w:anchor="_Toc472430072" w:history="1">
             <w:r>
               <w:rPr>
                 <w:rStyle w:val="a6"/>
@@ -114,7 +98,7 @@
                 <w:noProof/>
                 <w:webHidden/>
               </w:rPr>
-              <w:instrText xml:space="preserve"> PAGEREF _Toc472330970 \h </w:instrText>
+              <w:instrText xml:space="preserve"> PAGEREF _Toc472430072 \h </w:instrText>
             </w:r>
             <w:r>
               <w:rPr>
@@ -152,7 +136,7 @@
               <w:noProof/>
             </w:rPr>
           </w:pPr>
-          <w:hyperlink w:anchor="_Toc472330971" w:history="1">
+          <w:hyperlink w:anchor="_Toc472430073" w:history="1">
             <w:r>
               <w:rPr>
                 <w:rStyle w:val="a6"/>
@@ -180,7 +164,7 @@
                 <w:noProof/>
                 <w:webHidden/>
               </w:rPr>
-              <w:instrText xml:space="preserve"> PAGEREF _Toc472330971 \h </w:instrText>
+              <w:instrText xml:space="preserve"> PAGEREF _Toc472430073 \h </w:instrText>
             </w:r>
             <w:r>
               <w:rPr>
@@ -218,7 +202,7 @@
               <w:noProof/>
             </w:rPr>
           </w:pPr>
-          <w:hyperlink w:anchor="_Toc472330972" w:history="1">
+          <w:hyperlink w:anchor="_Toc472430074" w:history="1">
             <w:r>
               <w:rPr>
                 <w:rStyle w:val="a6"/>
@@ -246,7 +230,7 @@
                 <w:noProof/>
                 <w:webHidden/>
               </w:rPr>
-              <w:instrText xml:space="preserve"> PAGEREF _Toc472330972 \h </w:instrText>
+              <w:instrText xml:space="preserve"> PAGEREF _Toc472430074 \h </w:instrText>
             </w:r>
             <w:r>
               <w:rPr>
@@ -284,7 +268,7 @@
               <w:noProof/>
             </w:rPr>
           </w:pPr>
-          <w:hyperlink w:anchor="_Toc472330973" w:history="1">
+          <w:hyperlink w:anchor="_Toc472430075" w:history="1">
             <w:r>
               <w:rPr>
                 <w:rStyle w:val="a6"/>
@@ -312,7 +296,7 @@
                 <w:noProof/>
                 <w:webHidden/>
               </w:rPr>
-              <w:instrText xml:space="preserve"> PAGEREF _Toc472330973 \h </w:instrText>
+              <w:instrText xml:space="preserve"> PAGEREF _Toc472430075 \h </w:instrText>
             </w:r>
             <w:r>
               <w:rPr>
@@ -350,7 +334,7 @@
               <w:noProof/>
             </w:rPr>
           </w:pPr>
-          <w:hyperlink w:anchor="_Toc472330974" w:history="1">
+          <w:hyperlink w:anchor="_Toc472430076" w:history="1">
             <w:r>
               <w:rPr>
                 <w:rStyle w:val="a6"/>
@@ -378,7 +362,7 @@
                 <w:noProof/>
                 <w:webHidden/>
               </w:rPr>
-              <w:instrText xml:space="preserve"> PAGEREF _Toc472330974 \h </w:instrText>
+              <w:instrText xml:space="preserve"> PAGEREF _Toc472430076 \h </w:instrText>
             </w:r>
             <w:r>
               <w:rPr>
@@ -419,7 +403,7 @@
               <w:noProof/>
             </w:rPr>
           </w:pPr>
-          <w:hyperlink w:anchor="_Toc472330975" w:history="1">
+          <w:hyperlink w:anchor="_Toc472430077" w:history="1">
             <w:r>
               <w:rPr>
                 <w:rStyle w:val="a6"/>
@@ -447,7 +431,7 @@
                 <w:noProof/>
                 <w:webHidden/>
               </w:rPr>
-              <w:instrText xml:space="preserve"> PAGEREF _Toc472330975 \h </w:instrText>
+              <w:instrText xml:space="preserve"> PAGEREF _Toc472430077 \h </w:instrText>
             </w:r>
             <w:r>
               <w:rPr>
@@ -488,7 +472,7 @@
               <w:noProof/>
             </w:rPr>
           </w:pPr>
-          <w:hyperlink w:anchor="_Toc472330976" w:history="1">
+          <w:hyperlink w:anchor="_Toc472430078" w:history="1">
             <w:r>
               <w:rPr>
                 <w:rStyle w:val="a6"/>
@@ -516,7 +500,7 @@
                 <w:noProof/>
                 <w:webHidden/>
               </w:rPr>
-              <w:instrText xml:space="preserve"> PAGEREF _Toc472330976 \h </w:instrText>
+              <w:instrText xml:space="preserve"> PAGEREF _Toc472430078 \h </w:instrText>
             </w:r>
             <w:r>
               <w:rPr>
@@ -557,7 +541,7 @@
               <w:noProof/>
             </w:rPr>
           </w:pPr>
-          <w:hyperlink w:anchor="_Toc472330977" w:history="1">
+          <w:hyperlink w:anchor="_Toc472430079" w:history="1">
             <w:r>
               <w:rPr>
                 <w:rStyle w:val="a6"/>
@@ -600,7 +584,7 @@
                 <w:noProof/>
                 <w:webHidden/>
               </w:rPr>
-              <w:instrText xml:space="preserve"> PAGEREF _Toc472330977 \h </w:instrText>
+              <w:instrText xml:space="preserve"> PAGEREF _Toc472430079 \h </w:instrText>
             </w:r>
             <w:r>
               <w:rPr>
@@ -641,7 +625,7 @@
               <w:noProof/>
             </w:rPr>
           </w:pPr>
-          <w:hyperlink w:anchor="_Toc472330978" w:history="1">
+          <w:hyperlink w:anchor="_Toc472430080" w:history="1">
             <w:r>
               <w:rPr>
                 <w:rStyle w:val="a6"/>
@@ -684,7 +668,7 @@
                 <w:noProof/>
                 <w:webHidden/>
               </w:rPr>
-              <w:instrText xml:space="preserve"> PAGEREF _Toc472330978 \h </w:instrText>
+              <w:instrText xml:space="preserve"> PAGEREF _Toc472430080 \h </w:instrText>
             </w:r>
             <w:r>
               <w:rPr>
@@ -725,7 +709,7 @@
               <w:noProof/>
             </w:rPr>
           </w:pPr>
-          <w:hyperlink w:anchor="_Toc472330979" w:history="1">
+          <w:hyperlink w:anchor="_Toc472430081" w:history="1">
             <w:r>
               <w:rPr>
                 <w:rStyle w:val="a6"/>
@@ -768,7 +752,7 @@
                 <w:noProof/>
                 <w:webHidden/>
               </w:rPr>
-              <w:instrText xml:space="preserve"> PAGEREF _Toc472330979 \h </w:instrText>
+              <w:instrText xml:space="preserve"> PAGEREF _Toc472430081 \h </w:instrText>
             </w:r>
             <w:r>
               <w:rPr>
@@ -809,7 +793,7 @@
               <w:noProof/>
             </w:rPr>
           </w:pPr>
-          <w:hyperlink w:anchor="_Toc472330980" w:history="1">
+          <w:hyperlink w:anchor="_Toc472430082" w:history="1">
             <w:r>
               <w:rPr>
                 <w:rStyle w:val="a6"/>
@@ -852,7 +836,7 @@
                 <w:noProof/>
                 <w:webHidden/>
               </w:rPr>
-              <w:instrText xml:space="preserve"> PAGEREF _Toc472330980 \h </w:instrText>
+              <w:instrText xml:space="preserve"> PAGEREF _Toc472430082 \h </w:instrText>
             </w:r>
             <w:r>
               <w:rPr>
@@ -893,7 +877,7 @@
               <w:noProof/>
             </w:rPr>
           </w:pPr>
-          <w:hyperlink w:anchor="_Toc472330981" w:history="1">
+          <w:hyperlink w:anchor="_Toc472430083" w:history="1">
             <w:r>
               <w:rPr>
                 <w:rStyle w:val="a6"/>
@@ -921,7 +905,7 @@
                 <w:noProof/>
                 <w:webHidden/>
               </w:rPr>
-              <w:instrText xml:space="preserve"> PAGEREF _Toc472330981 \h </w:instrText>
+              <w:instrText xml:space="preserve"> PAGEREF _Toc472430083 \h </w:instrText>
             </w:r>
             <w:r>
               <w:rPr>
@@ -962,7 +946,7 @@
               <w:noProof/>
             </w:rPr>
           </w:pPr>
-          <w:hyperlink w:anchor="_Toc472330982" w:history="1">
+          <w:hyperlink w:anchor="_Toc472430084" w:history="1">
             <w:r>
               <w:rPr>
                 <w:rStyle w:val="a6"/>
@@ -990,7 +974,7 @@
                 <w:noProof/>
                 <w:webHidden/>
               </w:rPr>
-              <w:instrText xml:space="preserve"> PAGEREF _Toc472330982 \h </w:instrText>
+              <w:instrText xml:space="preserve"> PAGEREF _Toc472430084 \h </w:instrText>
             </w:r>
             <w:r>
               <w:rPr>
@@ -1031,7 +1015,7 @@
               <w:noProof/>
             </w:rPr>
           </w:pPr>
-          <w:hyperlink w:anchor="_Toc472330983" w:history="1">
+          <w:hyperlink w:anchor="_Toc472430085" w:history="1">
             <w:r>
               <w:rPr>
                 <w:rStyle w:val="a6"/>
@@ -1059,7 +1043,7 @@
                 <w:noProof/>
                 <w:webHidden/>
               </w:rPr>
-              <w:instrText xml:space="preserve"> PAGEREF _Toc472330983 \h </w:instrText>
+              <w:instrText xml:space="preserve"> PAGEREF _Toc472430085 \h </w:instrText>
             </w:r>
             <w:r>
               <w:rPr>
@@ -1100,7 +1084,7 @@
               <w:noProof/>
             </w:rPr>
           </w:pPr>
-          <w:hyperlink w:anchor="_Toc472330984" w:history="1">
+          <w:hyperlink w:anchor="_Toc472430086" w:history="1">
             <w:r>
               <w:rPr>
                 <w:rStyle w:val="a6"/>
@@ -1128,7 +1112,7 @@
                 <w:noProof/>
                 <w:webHidden/>
               </w:rPr>
-              <w:instrText xml:space="preserve"> PAGEREF _Toc472330984 \h </w:instrText>
+              <w:instrText xml:space="preserve"> PAGEREF _Toc472430086 \h </w:instrText>
             </w:r>
             <w:r>
               <w:rPr>
@@ -1169,7 +1153,7 @@
               <w:noProof/>
             </w:rPr>
           </w:pPr>
-          <w:hyperlink w:anchor="_Toc472330985" w:history="1">
+          <w:hyperlink w:anchor="_Toc472430087" w:history="1">
             <w:r>
               <w:rPr>
                 <w:rStyle w:val="a6"/>
@@ -1197,7 +1181,7 @@
                 <w:noProof/>
                 <w:webHidden/>
               </w:rPr>
-              <w:instrText xml:space="preserve"> PAGEREF _Toc472330985 \h </w:instrText>
+              <w:instrText xml:space="preserve"> PAGEREF _Toc472430087 \h </w:instrText>
             </w:r>
             <w:r>
               <w:rPr>
@@ -1238,7 +1222,7 @@
               <w:noProof/>
             </w:rPr>
           </w:pPr>
-          <w:hyperlink w:anchor="_Toc472330986" w:history="1">
+          <w:hyperlink w:anchor="_Toc472430088" w:history="1">
             <w:r>
               <w:rPr>
                 <w:rStyle w:val="a6"/>
@@ -1266,7 +1250,7 @@
                 <w:noProof/>
                 <w:webHidden/>
               </w:rPr>
-              <w:instrText xml:space="preserve"> PAGEREF _Toc472330986 \h </w:instrText>
+              <w:instrText xml:space="preserve"> PAGEREF _Toc472430088 \h </w:instrText>
             </w:r>
             <w:r>
               <w:rPr>
@@ -1307,7 +1291,7 @@
               <w:noProof/>
             </w:rPr>
           </w:pPr>
-          <w:hyperlink w:anchor="_Toc472330987" w:history="1">
+          <w:hyperlink w:anchor="_Toc472430089" w:history="1">
             <w:r>
               <w:rPr>
                 <w:rStyle w:val="a6"/>
@@ -1335,7 +1319,7 @@
                 <w:noProof/>
                 <w:webHidden/>
               </w:rPr>
-              <w:instrText xml:space="preserve"> PAGEREF _Toc472330987 \h </w:instrText>
+              <w:instrText xml:space="preserve"> PAGEREF _Toc472430089 \h </w:instrText>
             </w:r>
             <w:r>
               <w:rPr>
@@ -1376,7 +1360,7 @@
               <w:noProof/>
             </w:rPr>
           </w:pPr>
-          <w:hyperlink w:anchor="_Toc472330988" w:history="1">
+          <w:hyperlink w:anchor="_Toc472430090" w:history="1">
             <w:r>
               <w:rPr>
                 <w:rStyle w:val="a6"/>
@@ -1404,7 +1388,7 @@
                 <w:noProof/>
                 <w:webHidden/>
               </w:rPr>
-              <w:instrText xml:space="preserve"> PAGEREF _Toc472330988 \h </w:instrText>
+              <w:instrText xml:space="preserve"> PAGEREF _Toc472430090 \h </w:instrText>
             </w:r>
             <w:r>
               <w:rPr>
@@ -1445,7 +1429,7 @@
               <w:noProof/>
             </w:rPr>
           </w:pPr>
-          <w:hyperlink w:anchor="_Toc472330989" w:history="1">
+          <w:hyperlink w:anchor="_Toc472430091" w:history="1">
             <w:r>
               <w:rPr>
                 <w:rStyle w:val="a6"/>
@@ -1473,7 +1457,7 @@
                 <w:noProof/>
                 <w:webHidden/>
               </w:rPr>
-              <w:instrText xml:space="preserve"> PAGEREF _Toc472330989 \h </w:instrText>
+              <w:instrText xml:space="preserve"> PAGEREF _Toc472430091 \h </w:instrText>
             </w:r>
             <w:r>
               <w:rPr>
@@ -1514,7 +1498,7 @@
               <w:noProof/>
             </w:rPr>
           </w:pPr>
-          <w:hyperlink w:anchor="_Toc472330990" w:history="1">
+          <w:hyperlink w:anchor="_Toc472430092" w:history="1">
             <w:r>
               <w:rPr>
                 <w:rStyle w:val="a6"/>
@@ -1542,7 +1526,7 @@
                 <w:noProof/>
                 <w:webHidden/>
               </w:rPr>
-              <w:instrText xml:space="preserve"> PAGEREF _Toc472330990 \h </w:instrText>
+              <w:instrText xml:space="preserve"> PAGEREF _Toc472430092 \h </w:instrText>
             </w:r>
             <w:r>
               <w:rPr>
@@ -1583,7 +1567,7 @@
               <w:noProof/>
             </w:rPr>
           </w:pPr>
-          <w:hyperlink w:anchor="_Toc472330991" w:history="1">
+          <w:hyperlink w:anchor="_Toc472430093" w:history="1">
             <w:r>
               <w:rPr>
                 <w:rStyle w:val="a6"/>
@@ -1611,7 +1595,7 @@
                 <w:noProof/>
                 <w:webHidden/>
               </w:rPr>
-              <w:instrText xml:space="preserve"> PAGEREF _Toc472330991 \h </w:instrText>
+              <w:instrText xml:space="preserve"> PAGEREF _Toc472430093 \h </w:instrText>
             </w:r>
             <w:r>
               <w:rPr>
@@ -1649,7 +1633,7 @@
               <w:noProof/>
             </w:rPr>
           </w:pPr>
-          <w:hyperlink w:anchor="_Toc472330992" w:history="1">
+          <w:hyperlink w:anchor="_Toc472430094" w:history="1">
             <w:r>
               <w:rPr>
                 <w:rStyle w:val="a6"/>
@@ -1677,7 +1661,7 @@
                 <w:noProof/>
                 <w:webHidden/>
               </w:rPr>
-              <w:instrText xml:space="preserve"> PAGEREF _Toc472330992 \h </w:instrText>
+              <w:instrText xml:space="preserve"> PAGEREF _Toc472430094 \h </w:instrText>
             </w:r>
             <w:r>
               <w:rPr>
@@ -1718,7 +1702,7 @@
               <w:noProof/>
             </w:rPr>
           </w:pPr>
-          <w:hyperlink w:anchor="_Toc472330993" w:history="1">
+          <w:hyperlink w:anchor="_Toc472430095" w:history="1">
             <w:r>
               <w:rPr>
                 <w:rStyle w:val="a6"/>
@@ -1746,7 +1730,7 @@
                 <w:noProof/>
                 <w:webHidden/>
               </w:rPr>
-              <w:instrText xml:space="preserve"> PAGEREF _Toc472330993 \h </w:instrText>
+              <w:instrText xml:space="preserve"> PAGEREF _Toc472430095 \h </w:instrText>
             </w:r>
             <w:r>
               <w:rPr>
@@ -1787,7 +1771,7 @@
               <w:noProof/>
             </w:rPr>
           </w:pPr>
-          <w:hyperlink w:anchor="_Toc472330994" w:history="1">
+          <w:hyperlink w:anchor="_Toc472430096" w:history="1">
             <w:r>
               <w:rPr>
                 <w:rStyle w:val="a6"/>
@@ -1815,7 +1799,7 @@
                 <w:noProof/>
                 <w:webHidden/>
               </w:rPr>
-              <w:instrText xml:space="preserve"> PAGEREF _Toc472330994 \h </w:instrText>
+              <w:instrText xml:space="preserve"> PAGEREF _Toc472430096 \h </w:instrText>
             </w:r>
             <w:r>
               <w:rPr>
@@ -1853,7 +1837,7 @@
               <w:noProof/>
             </w:rPr>
           </w:pPr>
-          <w:hyperlink w:anchor="_Toc472330995" w:history="1">
+          <w:hyperlink w:anchor="_Toc472430097" w:history="1">
             <w:r>
               <w:rPr>
                 <w:rStyle w:val="a6"/>
@@ -1881,7 +1865,7 @@
                 <w:noProof/>
                 <w:webHidden/>
               </w:rPr>
-              <w:instrText xml:space="preserve"> PAGEREF _Toc472330995 \h </w:instrText>
+              <w:instrText xml:space="preserve"> PAGEREF _Toc472430097 \h </w:instrText>
             </w:r>
             <w:r>
               <w:rPr>
@@ -1922,7 +1906,7 @@
               <w:noProof/>
             </w:rPr>
           </w:pPr>
-          <w:hyperlink w:anchor="_Toc472330996" w:history="1">
+          <w:hyperlink w:anchor="_Toc472430098" w:history="1">
             <w:r>
               <w:rPr>
                 <w:rStyle w:val="a6"/>
@@ -1950,7 +1934,7 @@
                 <w:noProof/>
                 <w:webHidden/>
               </w:rPr>
-              <w:instrText xml:space="preserve"> PAGEREF _Toc472330996 \h </w:instrText>
+              <w:instrText xml:space="preserve"> PAGEREF _Toc472430098 \h </w:instrText>
             </w:r>
             <w:r>
               <w:rPr>
@@ -1991,7 +1975,7 @@
               <w:noProof/>
             </w:rPr>
           </w:pPr>
-          <w:hyperlink w:anchor="_Toc472330997" w:history="1">
+          <w:hyperlink w:anchor="_Toc472430099" w:history="1">
             <w:r>
               <w:rPr>
                 <w:rStyle w:val="a6"/>
@@ -2019,7 +2003,7 @@
                 <w:noProof/>
                 <w:webHidden/>
               </w:rPr>
-              <w:instrText xml:space="preserve"> PAGEREF _Toc472330997 \h </w:instrText>
+              <w:instrText xml:space="preserve"> PAGEREF _Toc472430099 \h </w:instrText>
             </w:r>
             <w:r>
               <w:rPr>
@@ -2060,7 +2044,7 @@
               <w:noProof/>
             </w:rPr>
           </w:pPr>
-          <w:hyperlink w:anchor="_Toc472330998" w:history="1">
+          <w:hyperlink w:anchor="_Toc472430100" w:history="1">
             <w:r>
               <w:rPr>
                 <w:rStyle w:val="a6"/>
@@ -2088,7 +2072,7 @@
                 <w:noProof/>
                 <w:webHidden/>
               </w:rPr>
-              <w:instrText xml:space="preserve"> PAGEREF _Toc472330998 \h </w:instrText>
+              <w:instrText xml:space="preserve"> PAGEREF _Toc472430100 \h </w:instrText>
             </w:r>
             <w:r>
               <w:rPr>
@@ -2129,7 +2113,7 @@
               <w:noProof/>
             </w:rPr>
           </w:pPr>
-          <w:hyperlink w:anchor="_Toc472330999" w:history="1">
+          <w:hyperlink w:anchor="_Toc472430101" w:history="1">
             <w:r>
               <w:rPr>
                 <w:rStyle w:val="a6"/>
@@ -2157,7 +2141,7 @@
                 <w:noProof/>
                 <w:webHidden/>
               </w:rPr>
-              <w:instrText xml:space="preserve"> PAGEREF _Toc472330999 \h </w:instrText>
+              <w:instrText xml:space="preserve"> PAGEREF _Toc472430101 \h </w:instrText>
             </w:r>
             <w:r>
               <w:rPr>
@@ -2198,7 +2182,7 @@
               <w:noProof/>
             </w:rPr>
           </w:pPr>
-          <w:hyperlink w:anchor="_Toc472331000" w:history="1">
+          <w:hyperlink w:anchor="_Toc472430102" w:history="1">
             <w:r>
               <w:rPr>
                 <w:rStyle w:val="a6"/>
@@ -2226,7 +2210,7 @@
                 <w:noProof/>
                 <w:webHidden/>
               </w:rPr>
-              <w:instrText xml:space="preserve"> PAGEREF _Toc472331000 \h </w:instrText>
+              <w:instrText xml:space="preserve"> PAGEREF _Toc472430102 \h </w:instrText>
             </w:r>
             <w:r>
               <w:rPr>
@@ -2267,7 +2251,7 @@
               <w:noProof/>
             </w:rPr>
           </w:pPr>
-          <w:hyperlink w:anchor="_Toc472331001" w:history="1">
+          <w:hyperlink w:anchor="_Toc472430103" w:history="1">
             <w:r>
               <w:rPr>
                 <w:rStyle w:val="a6"/>
@@ -2295,7 +2279,7 @@
                 <w:noProof/>
                 <w:webHidden/>
               </w:rPr>
-              <w:instrText xml:space="preserve"> PAGEREF _Toc472331001 \h </w:instrText>
+              <w:instrText xml:space="preserve"> PAGEREF _Toc472430103 \h </w:instrText>
             </w:r>
             <w:r>
               <w:rPr>
@@ -2336,7 +2320,7 @@
               <w:noProof/>
             </w:rPr>
           </w:pPr>
-          <w:hyperlink w:anchor="_Toc472331002" w:history="1">
+          <w:hyperlink w:anchor="_Toc472430104" w:history="1">
             <w:r>
               <w:rPr>
                 <w:rStyle w:val="a6"/>
@@ -2364,7 +2348,7 @@
                 <w:noProof/>
                 <w:webHidden/>
               </w:rPr>
-              <w:instrText xml:space="preserve"> PAGEREF _Toc472331002 \h </w:instrText>
+              <w:instrText xml:space="preserve"> PAGEREF _Toc472430104 \h </w:instrText>
             </w:r>
             <w:r>
               <w:rPr>
@@ -2405,7 +2389,7 @@
               <w:noProof/>
             </w:rPr>
           </w:pPr>
-          <w:hyperlink w:anchor="_Toc472331003" w:history="1">
+          <w:hyperlink w:anchor="_Toc472430105" w:history="1">
             <w:r>
               <w:rPr>
                 <w:rStyle w:val="a6"/>
@@ -2433,7 +2417,7 @@
                 <w:noProof/>
                 <w:webHidden/>
               </w:rPr>
-              <w:instrText xml:space="preserve"> PAGEREF _Toc472331003 \h </w:instrText>
+              <w:instrText xml:space="preserve"> PAGEREF _Toc472430105 \h </w:instrText>
             </w:r>
             <w:r>
               <w:rPr>
@@ -2474,7 +2458,7 @@
               <w:noProof/>
             </w:rPr>
           </w:pPr>
-          <w:hyperlink w:anchor="_Toc472331004" w:history="1">
+          <w:hyperlink w:anchor="_Toc472430106" w:history="1">
             <w:r>
               <w:rPr>
                 <w:rStyle w:val="a6"/>
@@ -2502,7 +2486,7 @@
                 <w:noProof/>
                 <w:webHidden/>
               </w:rPr>
-              <w:instrText xml:space="preserve"> PAGEREF _Toc472331004 \h </w:instrText>
+              <w:instrText xml:space="preserve"> PAGEREF _Toc472430106 \h </w:instrText>
             </w:r>
             <w:r>
               <w:rPr>
@@ -2543,7 +2527,7 @@
               <w:noProof/>
             </w:rPr>
           </w:pPr>
-          <w:hyperlink w:anchor="_Toc472331005" w:history="1">
+          <w:hyperlink w:anchor="_Toc472430107" w:history="1">
             <w:r>
               <w:rPr>
                 <w:rStyle w:val="a6"/>
@@ -2571,7 +2555,7 @@
                 <w:noProof/>
                 <w:webHidden/>
               </w:rPr>
-              <w:instrText xml:space="preserve"> PAGEREF _Toc472331005 \h </w:instrText>
+              <w:instrText xml:space="preserve"> PAGEREF _Toc472430107 \h </w:instrText>
             </w:r>
             <w:r>
               <w:rPr>
@@ -2612,7 +2596,7 @@
               <w:noProof/>
             </w:rPr>
           </w:pPr>
-          <w:hyperlink w:anchor="_Toc472331006" w:history="1">
+          <w:hyperlink w:anchor="_Toc472430108" w:history="1">
             <w:r>
               <w:rPr>
                 <w:rStyle w:val="a6"/>
@@ -2640,7 +2624,7 @@
                 <w:noProof/>
                 <w:webHidden/>
               </w:rPr>
-              <w:instrText xml:space="preserve"> PAGEREF _Toc472331006 \h </w:instrText>
+              <w:instrText xml:space="preserve"> PAGEREF _Toc472430108 \h </w:instrText>
             </w:r>
             <w:r>
               <w:rPr>
@@ -2681,7 +2665,7 @@
               <w:noProof/>
             </w:rPr>
           </w:pPr>
-          <w:hyperlink w:anchor="_Toc472331007" w:history="1">
+          <w:hyperlink w:anchor="_Toc472430109" w:history="1">
             <w:r>
               <w:rPr>
                 <w:rStyle w:val="a6"/>
@@ -2709,7 +2693,7 @@
                 <w:noProof/>
                 <w:webHidden/>
               </w:rPr>
-              <w:instrText xml:space="preserve"> PAGEREF _Toc472331007 \h </w:instrText>
+              <w:instrText xml:space="preserve"> PAGEREF _Toc472430109 \h </w:instrText>
             </w:r>
             <w:r>
               <w:rPr>
@@ -2750,7 +2734,7 @@
               <w:noProof/>
             </w:rPr>
           </w:pPr>
-          <w:hyperlink w:anchor="_Toc472331008" w:history="1">
+          <w:hyperlink w:anchor="_Toc472430110" w:history="1">
             <w:r>
               <w:rPr>
                 <w:rStyle w:val="a6"/>
@@ -2778,7 +2762,7 @@
                 <w:noProof/>
                 <w:webHidden/>
               </w:rPr>
-              <w:instrText xml:space="preserve"> PAGEREF _Toc472331008 \h </w:instrText>
+              <w:instrText xml:space="preserve"> PAGEREF _Toc472430110 \h </w:instrText>
             </w:r>
             <w:r>
               <w:rPr>
@@ -2819,7 +2803,7 @@
               <w:noProof/>
             </w:rPr>
           </w:pPr>
-          <w:hyperlink w:anchor="_Toc472331009" w:history="1">
+          <w:hyperlink w:anchor="_Toc472430111" w:history="1">
             <w:r>
               <w:rPr>
                 <w:rStyle w:val="a6"/>
@@ -2847,7 +2831,7 @@
                 <w:noProof/>
                 <w:webHidden/>
               </w:rPr>
-              <w:instrText xml:space="preserve"> PAGEREF _Toc472331009 \h </w:instrText>
+              <w:instrText xml:space="preserve"> PAGEREF _Toc472430111 \h </w:instrText>
             </w:r>
             <w:r>
               <w:rPr>
@@ -2888,7 +2872,7 @@
               <w:noProof/>
             </w:rPr>
           </w:pPr>
-          <w:hyperlink w:anchor="_Toc472331010" w:history="1">
+          <w:hyperlink w:anchor="_Toc472430112" w:history="1">
             <w:r>
               <w:rPr>
                 <w:rStyle w:val="a6"/>
@@ -2916,7 +2900,7 @@
                 <w:noProof/>
                 <w:webHidden/>
               </w:rPr>
-              <w:instrText xml:space="preserve"> PAGEREF _Toc472331010 \h </w:instrText>
+              <w:instrText xml:space="preserve"> PAGEREF _Toc472430112 \h </w:instrText>
             </w:r>
             <w:r>
               <w:rPr>
@@ -2957,7 +2941,7 @@
               <w:noProof/>
             </w:rPr>
           </w:pPr>
-          <w:hyperlink w:anchor="_Toc472331011" w:history="1">
+          <w:hyperlink w:anchor="_Toc472430113" w:history="1">
             <w:r>
               <w:rPr>
                 <w:rStyle w:val="a6"/>
@@ -2985,7 +2969,7 @@
                 <w:noProof/>
                 <w:webHidden/>
               </w:rPr>
-              <w:instrText xml:space="preserve"> PAGEREF _Toc472331011 \h </w:instrText>
+              <w:instrText xml:space="preserve"> PAGEREF _Toc472430113 \h </w:instrText>
             </w:r>
             <w:r>
               <w:rPr>
@@ -3026,7 +3010,7 @@
               <w:noProof/>
             </w:rPr>
           </w:pPr>
-          <w:hyperlink w:anchor="_Toc472331012" w:history="1">
+          <w:hyperlink w:anchor="_Toc472430114" w:history="1">
             <w:r>
               <w:rPr>
                 <w:rStyle w:val="a6"/>
@@ -3054,7 +3038,7 @@
                 <w:noProof/>
                 <w:webHidden/>
               </w:rPr>
-              <w:instrText xml:space="preserve"> PAGEREF _Toc472331012 \h </w:instrText>
+              <w:instrText xml:space="preserve"> PAGEREF _Toc472430114 \h </w:instrText>
             </w:r>
             <w:r>
               <w:rPr>
@@ -3095,7 +3079,7 @@
               <w:noProof/>
             </w:rPr>
           </w:pPr>
-          <w:hyperlink w:anchor="_Toc472331013" w:history="1">
+          <w:hyperlink w:anchor="_Toc472430115" w:history="1">
             <w:r>
               <w:rPr>
                 <w:rStyle w:val="a6"/>
@@ -3123,7 +3107,7 @@
                 <w:noProof/>
                 <w:webHidden/>
               </w:rPr>
-              <w:instrText xml:space="preserve"> PAGEREF _Toc472331013 \h </w:instrText>
+              <w:instrText xml:space="preserve"> PAGEREF _Toc472430115 \h </w:instrText>
             </w:r>
             <w:r>
               <w:rPr>
@@ -3164,7 +3148,7 @@
               <w:noProof/>
             </w:rPr>
           </w:pPr>
-          <w:hyperlink w:anchor="_Toc472331014" w:history="1">
+          <w:hyperlink w:anchor="_Toc472430116" w:history="1">
             <w:r>
               <w:rPr>
                 <w:rStyle w:val="a6"/>
@@ -3192,7 +3176,7 @@
                 <w:noProof/>
                 <w:webHidden/>
               </w:rPr>
-              <w:instrText xml:space="preserve"> PAGEREF _Toc472331014 \h </w:instrText>
+              <w:instrText xml:space="preserve"> PAGEREF _Toc472430116 \h </w:instrText>
             </w:r>
             <w:r>
               <w:rPr>
@@ -3230,7 +3214,7 @@
               <w:noProof/>
             </w:rPr>
           </w:pPr>
-          <w:hyperlink w:anchor="_Toc472331015" w:history="1">
+          <w:hyperlink w:anchor="_Toc472430117" w:history="1">
             <w:r>
               <w:rPr>
                 <w:rStyle w:val="a6"/>
@@ -3258,7 +3242,7 @@
                 <w:noProof/>
                 <w:webHidden/>
               </w:rPr>
-              <w:instrText xml:space="preserve"> PAGEREF _Toc472331015 \h </w:instrText>
+              <w:instrText xml:space="preserve"> PAGEREF _Toc472430117 \h </w:instrText>
             </w:r>
             <w:r>
               <w:rPr>
@@ -3299,7 +3283,7 @@
               <w:noProof/>
             </w:rPr>
           </w:pPr>
-          <w:hyperlink w:anchor="_Toc472331016" w:history="1">
+          <w:hyperlink w:anchor="_Toc472430118" w:history="1">
             <w:r>
               <w:rPr>
                 <w:rStyle w:val="a6"/>
@@ -3327,7 +3311,7 @@
                 <w:noProof/>
                 <w:webHidden/>
               </w:rPr>
-              <w:instrText xml:space="preserve"> PAGEREF _Toc472331016 \h </w:instrText>
+              <w:instrText xml:space="preserve"> PAGEREF _Toc472430118 \h </w:instrText>
             </w:r>
             <w:r>
               <w:rPr>
@@ -3368,7 +3352,7 @@
               <w:noProof/>
             </w:rPr>
           </w:pPr>
-          <w:hyperlink w:anchor="_Toc472331017" w:history="1">
+          <w:hyperlink w:anchor="_Toc472430119" w:history="1">
             <w:r>
               <w:rPr>
                 <w:rStyle w:val="a6"/>
@@ -3396,7 +3380,7 @@
                 <w:noProof/>
                 <w:webHidden/>
               </w:rPr>
-              <w:instrText xml:space="preserve"> PAGEREF _Toc472331017 \h </w:instrText>
+              <w:instrText xml:space="preserve"> PAGEREF _Toc472430119 \h </w:instrText>
             </w:r>
             <w:r>
               <w:rPr>
@@ -3437,7 +3421,7 @@
               <w:noProof/>
             </w:rPr>
           </w:pPr>
-          <w:hyperlink w:anchor="_Toc472331018" w:history="1">
+          <w:hyperlink w:anchor="_Toc472430120" w:history="1">
             <w:r>
               <w:rPr>
                 <w:rStyle w:val="a6"/>
@@ -3465,7 +3449,7 @@
                 <w:noProof/>
                 <w:webHidden/>
               </w:rPr>
-              <w:instrText xml:space="preserve"> PAGEREF _Toc472331018 \h </w:instrText>
+              <w:instrText xml:space="preserve"> PAGEREF _Toc472430120 \h </w:instrText>
             </w:r>
             <w:r>
               <w:rPr>
@@ -3506,7 +3490,7 @@
               <w:noProof/>
             </w:rPr>
           </w:pPr>
-          <w:hyperlink w:anchor="_Toc472331019" w:history="1">
+          <w:hyperlink w:anchor="_Toc472430121" w:history="1">
             <w:r>
               <w:rPr>
                 <w:rStyle w:val="a6"/>
@@ -3534,7 +3518,7 @@
                 <w:noProof/>
                 <w:webHidden/>
               </w:rPr>
-              <w:instrText xml:space="preserve"> PAGEREF _Toc472331019 \h </w:instrText>
+              <w:instrText xml:space="preserve"> PAGEREF _Toc472430121 \h </w:instrText>
             </w:r>
             <w:r>
               <w:rPr>
@@ -3575,7 +3559,7 @@
               <w:noProof/>
             </w:rPr>
           </w:pPr>
-          <w:hyperlink w:anchor="_Toc472331020" w:history="1">
+          <w:hyperlink w:anchor="_Toc472430122" w:history="1">
             <w:r>
               <w:rPr>
                 <w:rStyle w:val="a6"/>
@@ -3603,7 +3587,7 @@
                 <w:noProof/>
                 <w:webHidden/>
               </w:rPr>
-              <w:instrText xml:space="preserve"> PAGEREF _Toc472331020 \h </w:instrText>
+              <w:instrText xml:space="preserve"> PAGEREF _Toc472430122 \h </w:instrText>
             </w:r>
             <w:r>
               <w:rPr>
@@ -3644,7 +3628,7 @@
               <w:noProof/>
             </w:rPr>
           </w:pPr>
-          <w:hyperlink w:anchor="_Toc472331021" w:history="1">
+          <w:hyperlink w:anchor="_Toc472430123" w:history="1">
             <w:r>
               <w:rPr>
                 <w:rStyle w:val="a6"/>
@@ -3672,7 +3656,7 @@
                 <w:noProof/>
                 <w:webHidden/>
               </w:rPr>
-              <w:instrText xml:space="preserve"> PAGEREF _Toc472331021 \h </w:instrText>
+              <w:instrText xml:space="preserve"> PAGEREF _Toc472430123 \h </w:instrText>
             </w:r>
             <w:r>
               <w:rPr>
@@ -3713,7 +3697,7 @@
               <w:noProof/>
             </w:rPr>
           </w:pPr>
-          <w:hyperlink w:anchor="_Toc472331022" w:history="1">
+          <w:hyperlink w:anchor="_Toc472430124" w:history="1">
             <w:r>
               <w:rPr>
                 <w:rStyle w:val="a6"/>
@@ -3741,7 +3725,7 @@
                 <w:noProof/>
                 <w:webHidden/>
               </w:rPr>
-              <w:instrText xml:space="preserve"> PAGEREF _Toc472331022 \h </w:instrText>
+              <w:instrText xml:space="preserve"> PAGEREF _Toc472430124 \h </w:instrText>
             </w:r>
             <w:r>
               <w:rPr>
@@ -3782,7 +3766,7 @@
               <w:noProof/>
             </w:rPr>
           </w:pPr>
-          <w:hyperlink w:anchor="_Toc472331023" w:history="1">
+          <w:hyperlink w:anchor="_Toc472430125" w:history="1">
             <w:r>
               <w:rPr>
                 <w:rStyle w:val="a6"/>
@@ -3810,7 +3794,7 @@
                 <w:noProof/>
                 <w:webHidden/>
               </w:rPr>
-              <w:instrText xml:space="preserve"> PAGEREF _Toc472331023 \h </w:instrText>
+              <w:instrText xml:space="preserve"> PAGEREF _Toc472430125 \h </w:instrText>
             </w:r>
             <w:r>
               <w:rPr>
@@ -3851,7 +3835,7 @@
               <w:noProof/>
             </w:rPr>
           </w:pPr>
-          <w:hyperlink w:anchor="_Toc472331024" w:history="1">
+          <w:hyperlink w:anchor="_Toc472430126" w:history="1">
             <w:r>
               <w:rPr>
                 <w:rStyle w:val="a6"/>
@@ -3879,7 +3863,7 @@
                 <w:noProof/>
                 <w:webHidden/>
               </w:rPr>
-              <w:instrText xml:space="preserve"> PAGEREF _Toc472331024 \h </w:instrText>
+              <w:instrText xml:space="preserve"> PAGEREF _Toc472430126 \h </w:instrText>
             </w:r>
             <w:r>
               <w:rPr>
@@ -3920,7 +3904,7 @@
               <w:noProof/>
             </w:rPr>
           </w:pPr>
-          <w:hyperlink w:anchor="_Toc472331025" w:history="1">
+          <w:hyperlink w:anchor="_Toc472430127" w:history="1">
             <w:r>
               <w:rPr>
                 <w:rStyle w:val="a6"/>
@@ -3948,7 +3932,7 @@
                 <w:noProof/>
                 <w:webHidden/>
               </w:rPr>
-              <w:instrText xml:space="preserve"> PAGEREF _Toc472331025 \h </w:instrText>
+              <w:instrText xml:space="preserve"> PAGEREF _Toc472430127 \h </w:instrText>
             </w:r>
             <w:r>
               <w:rPr>
@@ -3989,7 +3973,7 @@
               <w:noProof/>
             </w:rPr>
           </w:pPr>
-          <w:hyperlink w:anchor="_Toc472331026" w:history="1">
+          <w:hyperlink w:anchor="_Toc472430128" w:history="1">
             <w:r>
               <w:rPr>
                 <w:rStyle w:val="a6"/>
@@ -4017,7 +4001,7 @@
                 <w:noProof/>
                 <w:webHidden/>
               </w:rPr>
-              <w:instrText xml:space="preserve"> PAGEREF _Toc472331026 \h </w:instrText>
+              <w:instrText xml:space="preserve"> PAGEREF _Toc472430128 \h </w:instrText>
             </w:r>
             <w:r>
               <w:rPr>
@@ -4058,7 +4042,7 @@
               <w:noProof/>
             </w:rPr>
           </w:pPr>
-          <w:hyperlink w:anchor="_Toc472331027" w:history="1">
+          <w:hyperlink w:anchor="_Toc472430129" w:history="1">
             <w:r>
               <w:rPr>
                 <w:rStyle w:val="a6"/>
@@ -4086,7 +4070,7 @@
                 <w:noProof/>
                 <w:webHidden/>
               </w:rPr>
-              <w:instrText xml:space="preserve"> PAGEREF _Toc472331027 \h </w:instrText>
+              <w:instrText xml:space="preserve"> PAGEREF _Toc472430129 \h </w:instrText>
             </w:r>
             <w:r>
               <w:rPr>
@@ -4127,7 +4111,7 @@
               <w:noProof/>
             </w:rPr>
           </w:pPr>
-          <w:hyperlink w:anchor="_Toc472331028" w:history="1">
+          <w:hyperlink w:anchor="_Toc472430130" w:history="1">
             <w:r>
               <w:rPr>
                 <w:rStyle w:val="a6"/>
@@ -4155,7 +4139,7 @@
                 <w:noProof/>
                 <w:webHidden/>
               </w:rPr>
-              <w:instrText xml:space="preserve"> PAGEREF _Toc472331028 \h </w:instrText>
+              <w:instrText xml:space="preserve"> PAGEREF _Toc472430130 \h </w:instrText>
             </w:r>
             <w:r>
               <w:rPr>
@@ -4196,7 +4180,7 @@
               <w:noProof/>
             </w:rPr>
           </w:pPr>
-          <w:hyperlink w:anchor="_Toc472331029" w:history="1">
+          <w:hyperlink w:anchor="_Toc472430131" w:history="1">
             <w:r>
               <w:rPr>
                 <w:rStyle w:val="a6"/>
@@ -4224,7 +4208,7 @@
                 <w:noProof/>
                 <w:webHidden/>
               </w:rPr>
-              <w:instrText xml:space="preserve"> PAGEREF _Toc472331029 \h </w:instrText>
+              <w:instrText xml:space="preserve"> PAGEREF _Toc472430131 \h </w:instrText>
             </w:r>
             <w:r>
               <w:rPr>
@@ -4265,7 +4249,7 @@
               <w:noProof/>
             </w:rPr>
           </w:pPr>
-          <w:hyperlink w:anchor="_Toc472331030" w:history="1">
+          <w:hyperlink w:anchor="_Toc472430132" w:history="1">
             <w:r>
               <w:rPr>
                 <w:rStyle w:val="a6"/>
@@ -4293,7 +4277,7 @@
                 <w:noProof/>
                 <w:webHidden/>
               </w:rPr>
-              <w:instrText xml:space="preserve"> PAGEREF _Toc472331030 \h </w:instrText>
+              <w:instrText xml:space="preserve"> PAGEREF _Toc472430132 \h </w:instrText>
             </w:r>
             <w:r>
               <w:rPr>
@@ -4334,7 +4318,7 @@
               <w:noProof/>
             </w:rPr>
           </w:pPr>
-          <w:hyperlink w:anchor="_Toc472331031" w:history="1">
+          <w:hyperlink w:anchor="_Toc472430133" w:history="1">
             <w:r>
               <w:rPr>
                 <w:rStyle w:val="a6"/>
@@ -4362,7 +4346,7 @@
                 <w:noProof/>
                 <w:webHidden/>
               </w:rPr>
-              <w:instrText xml:space="preserve"> PAGEREF _Toc472331031 \h </w:instrText>
+              <w:instrText xml:space="preserve"> PAGEREF _Toc472430133 \h </w:instrText>
             </w:r>
             <w:r>
               <w:rPr>
@@ -4403,7 +4387,7 @@
               <w:noProof/>
             </w:rPr>
           </w:pPr>
-          <w:hyperlink w:anchor="_Toc472331032" w:history="1">
+          <w:hyperlink w:anchor="_Toc472430134" w:history="1">
             <w:r>
               <w:rPr>
                 <w:rStyle w:val="a6"/>
@@ -4431,7 +4415,7 @@
                 <w:noProof/>
                 <w:webHidden/>
               </w:rPr>
-              <w:instrText xml:space="preserve"> PAGEREF _Toc472331032 \h </w:instrText>
+              <w:instrText xml:space="preserve"> PAGEREF _Toc472430134 \h </w:instrText>
             </w:r>
             <w:r>
               <w:rPr>
@@ -4472,7 +4456,7 @@
               <w:noProof/>
             </w:rPr>
           </w:pPr>
-          <w:hyperlink w:anchor="_Toc472331033" w:history="1">
+          <w:hyperlink w:anchor="_Toc472430135" w:history="1">
             <w:r>
               <w:rPr>
                 <w:rStyle w:val="a6"/>
@@ -4500,7 +4484,7 @@
                 <w:noProof/>
                 <w:webHidden/>
               </w:rPr>
-              <w:instrText xml:space="preserve"> PAGEREF _Toc472331033 \h </w:instrText>
+              <w:instrText xml:space="preserve"> PAGEREF _Toc472430135 \h </w:instrText>
             </w:r>
             <w:r>
               <w:rPr>
@@ -4520,7 +4504,7 @@
                 <w:noProof/>
                 <w:webHidden/>
               </w:rPr>
-              <w:t>41</w:t>
+              <w:t>42</w:t>
             </w:r>
             <w:r>
               <w:rPr>
@@ -4541,7 +4525,7 @@
               <w:noProof/>
             </w:rPr>
           </w:pPr>
-          <w:hyperlink w:anchor="_Toc472331034" w:history="1">
+          <w:hyperlink w:anchor="_Toc472430136" w:history="1">
             <w:r>
               <w:rPr>
                 <w:rStyle w:val="a6"/>
@@ -4569,7 +4553,7 @@
                 <w:noProof/>
                 <w:webHidden/>
               </w:rPr>
-              <w:instrText xml:space="preserve"> PAGEREF _Toc472331034 \h </w:instrText>
+              <w:instrText xml:space="preserve"> PAGEREF _Toc472430136 \h </w:instrText>
             </w:r>
             <w:r>
               <w:rPr>
@@ -4610,7 +4594,7 @@
               <w:noProof/>
             </w:rPr>
           </w:pPr>
-          <w:hyperlink w:anchor="_Toc472331035" w:history="1">
+          <w:hyperlink w:anchor="_Toc472430137" w:history="1">
             <w:r>
               <w:rPr>
                 <w:rStyle w:val="a6"/>
@@ -4638,7 +4622,7 @@
                 <w:noProof/>
                 <w:webHidden/>
               </w:rPr>
-              <w:instrText xml:space="preserve"> PAGEREF _Toc472331035 \h </w:instrText>
+              <w:instrText xml:space="preserve"> PAGEREF _Toc472430137 \h </w:instrText>
             </w:r>
             <w:r>
               <w:rPr>
@@ -4679,7 +4663,7 @@
               <w:noProof/>
             </w:rPr>
           </w:pPr>
-          <w:hyperlink w:anchor="_Toc472331036" w:history="1">
+          <w:hyperlink w:anchor="_Toc472430138" w:history="1">
             <w:r>
               <w:rPr>
                 <w:rStyle w:val="a6"/>
@@ -4707,7 +4691,7 @@
                 <w:noProof/>
                 <w:webHidden/>
               </w:rPr>
-              <w:instrText xml:space="preserve"> PAGEREF _Toc472331036 \h </w:instrText>
+              <w:instrText xml:space="preserve"> PAGEREF _Toc472430138 \h </w:instrText>
             </w:r>
             <w:r>
               <w:rPr>
@@ -4748,7 +4732,7 @@
               <w:noProof/>
             </w:rPr>
           </w:pPr>
-          <w:hyperlink w:anchor="_Toc472331037" w:history="1">
+          <w:hyperlink w:anchor="_Toc472430139" w:history="1">
             <w:r>
               <w:rPr>
                 <w:rStyle w:val="a6"/>
@@ -4776,7 +4760,7 @@
                 <w:noProof/>
                 <w:webHidden/>
               </w:rPr>
-              <w:instrText xml:space="preserve"> PAGEREF _Toc472331037 \h </w:instrText>
+              <w:instrText xml:space="preserve"> PAGEREF _Toc472430139 \h </w:instrText>
             </w:r>
             <w:r>
               <w:rPr>
@@ -4817,7 +4801,7 @@
               <w:noProof/>
             </w:rPr>
           </w:pPr>
-          <w:hyperlink w:anchor="_Toc472331038" w:history="1">
+          <w:hyperlink w:anchor="_Toc472430140" w:history="1">
             <w:r>
               <w:rPr>
                 <w:rStyle w:val="a6"/>
@@ -4845,7 +4829,7 @@
                 <w:noProof/>
                 <w:webHidden/>
               </w:rPr>
-              <w:instrText xml:space="preserve"> PAGEREF _Toc472331038 \h </w:instrText>
+              <w:instrText xml:space="preserve"> PAGEREF _Toc472430140 \h </w:instrText>
             </w:r>
             <w:r>
               <w:rPr>
@@ -4886,7 +4870,7 @@
               <w:noProof/>
             </w:rPr>
           </w:pPr>
-          <w:hyperlink w:anchor="_Toc472331039" w:history="1">
+          <w:hyperlink w:anchor="_Toc472430141" w:history="1">
             <w:r>
               <w:rPr>
                 <w:rStyle w:val="a6"/>
@@ -4914,7 +4898,7 @@
                 <w:noProof/>
                 <w:webHidden/>
               </w:rPr>
-              <w:instrText xml:space="preserve"> PAGEREF _Toc472331039 \h </w:instrText>
+              <w:instrText xml:space="preserve"> PAGEREF _Toc472430141 \h </w:instrText>
             </w:r>
             <w:r>
               <w:rPr>
@@ -4955,7 +4939,7 @@
               <w:noProof/>
             </w:rPr>
           </w:pPr>
-          <w:hyperlink w:anchor="_Toc472331040" w:history="1">
+          <w:hyperlink w:anchor="_Toc472430142" w:history="1">
             <w:r>
               <w:rPr>
                 <w:rStyle w:val="a6"/>
@@ -4983,7 +4967,7 @@
                 <w:noProof/>
                 <w:webHidden/>
               </w:rPr>
-              <w:instrText xml:space="preserve"> PAGEREF _Toc472331040 \h </w:instrText>
+              <w:instrText xml:space="preserve"> PAGEREF _Toc472430142 \h </w:instrText>
             </w:r>
             <w:r>
               <w:rPr>
@@ -5024,7 +5008,7 @@
               <w:noProof/>
             </w:rPr>
           </w:pPr>
-          <w:hyperlink w:anchor="_Toc472331041" w:history="1">
+          <w:hyperlink w:anchor="_Toc472430143" w:history="1">
             <w:r>
               <w:rPr>
                 <w:rStyle w:val="a6"/>
@@ -5052,7 +5036,7 @@
                 <w:noProof/>
                 <w:webHidden/>
               </w:rPr>
-              <w:instrText xml:space="preserve"> PAGEREF _Toc472331041 \h </w:instrText>
+              <w:instrText xml:space="preserve"> PAGEREF _Toc472430143 \h </w:instrText>
             </w:r>
             <w:r>
               <w:rPr>
@@ -5093,7 +5077,7 @@
               <w:noProof/>
             </w:rPr>
           </w:pPr>
-          <w:hyperlink w:anchor="_Toc472331042" w:history="1">
+          <w:hyperlink w:anchor="_Toc472430144" w:history="1">
             <w:r>
               <w:rPr>
                 <w:rStyle w:val="a6"/>
@@ -5121,7 +5105,7 @@
                 <w:noProof/>
                 <w:webHidden/>
               </w:rPr>
-              <w:instrText xml:space="preserve"> PAGEREF _Toc472331042 \h </w:instrText>
+              <w:instrText xml:space="preserve"> PAGEREF _Toc472430144 \h </w:instrText>
             </w:r>
             <w:r>
               <w:rPr>
@@ -5162,7 +5146,7 @@
               <w:noProof/>
             </w:rPr>
           </w:pPr>
-          <w:hyperlink w:anchor="_Toc472331043" w:history="1">
+          <w:hyperlink w:anchor="_Toc472430145" w:history="1">
             <w:r>
               <w:rPr>
                 <w:rStyle w:val="a6"/>
@@ -5190,7 +5174,7 @@
                 <w:noProof/>
                 <w:webHidden/>
               </w:rPr>
-              <w:instrText xml:space="preserve"> PAGEREF _Toc472331043 \h </w:instrText>
+              <w:instrText xml:space="preserve"> PAGEREF _Toc472430145 \h </w:instrText>
             </w:r>
             <w:r>
               <w:rPr>
@@ -5228,7 +5212,7 @@
               <w:noProof/>
             </w:rPr>
           </w:pPr>
-          <w:hyperlink w:anchor="_Toc472331044" w:history="1">
+          <w:hyperlink w:anchor="_Toc472430146" w:history="1">
             <w:r>
               <w:rPr>
                 <w:rStyle w:val="a6"/>
@@ -5256,7 +5240,7 @@
                 <w:noProof/>
                 <w:webHidden/>
               </w:rPr>
-              <w:instrText xml:space="preserve"> PAGEREF _Toc472331044 \h </w:instrText>
+              <w:instrText xml:space="preserve"> PAGEREF _Toc472430146 \h </w:instrText>
             </w:r>
             <w:r>
               <w:rPr>
@@ -5297,7 +5281,7 @@
               <w:noProof/>
             </w:rPr>
           </w:pPr>
-          <w:hyperlink w:anchor="_Toc472331045" w:history="1">
+          <w:hyperlink w:anchor="_Toc472430147" w:history="1">
             <w:r>
               <w:rPr>
                 <w:rStyle w:val="a6"/>
@@ -5325,7 +5309,7 @@
                 <w:noProof/>
                 <w:webHidden/>
               </w:rPr>
-              <w:instrText xml:space="preserve"> PAGEREF _Toc472331045 \h </w:instrText>
+              <w:instrText xml:space="preserve"> PAGEREF _Toc472430147 \h </w:instrText>
             </w:r>
             <w:r>
               <w:rPr>
@@ -5363,7 +5347,7 @@
               <w:noProof/>
             </w:rPr>
           </w:pPr>
-          <w:hyperlink w:anchor="_Toc472331046" w:history="1">
+          <w:hyperlink w:anchor="_Toc472430148" w:history="1">
             <w:r>
               <w:rPr>
                 <w:rStyle w:val="a6"/>
@@ -5391,7 +5375,7 @@
                 <w:noProof/>
                 <w:webHidden/>
               </w:rPr>
-              <w:instrText xml:space="preserve"> PAGEREF _Toc472331046 \h </w:instrText>
+              <w:instrText xml:space="preserve"> PAGEREF _Toc472430148 \h </w:instrText>
             </w:r>
             <w:r>
               <w:rPr>
@@ -5432,7 +5416,7 @@
               <w:noProof/>
             </w:rPr>
           </w:pPr>
-          <w:hyperlink w:anchor="_Toc472331047" w:history="1">
+          <w:hyperlink w:anchor="_Toc472430149" w:history="1">
             <w:r>
               <w:rPr>
                 <w:rStyle w:val="a6"/>
@@ -5460,7 +5444,7 @@
                 <w:noProof/>
                 <w:webHidden/>
               </w:rPr>
-              <w:instrText xml:space="preserve"> PAGEREF _Toc472331047 \h </w:instrText>
+              <w:instrText xml:space="preserve"> PAGEREF _Toc472430149 \h </w:instrText>
             </w:r>
             <w:r>
               <w:rPr>
@@ -5501,7 +5485,7 @@
               <w:noProof/>
             </w:rPr>
           </w:pPr>
-          <w:hyperlink w:anchor="_Toc472331048" w:history="1">
+          <w:hyperlink w:anchor="_Toc472430150" w:history="1">
             <w:r>
               <w:rPr>
                 <w:rStyle w:val="a6"/>
@@ -5529,7 +5513,7 @@
                 <w:noProof/>
                 <w:webHidden/>
               </w:rPr>
-              <w:instrText xml:space="preserve"> PAGEREF _Toc472331048 \h </w:instrText>
+              <w:instrText xml:space="preserve"> PAGEREF _Toc472430150 \h </w:instrText>
             </w:r>
             <w:r>
               <w:rPr>
@@ -5570,7 +5554,7 @@
               <w:noProof/>
             </w:rPr>
           </w:pPr>
-          <w:hyperlink w:anchor="_Toc472331049" w:history="1">
+          <w:hyperlink w:anchor="_Toc472430151" w:history="1">
             <w:r>
               <w:rPr>
                 <w:rStyle w:val="a6"/>
@@ -5598,7 +5582,76 @@
                 <w:noProof/>
                 <w:webHidden/>
               </w:rPr>
-              <w:instrText xml:space="preserve"> PAGEREF _Toc472331049 \h </w:instrText>
+              <w:instrText xml:space="preserve"> PAGEREF _Toc472430151 \h </w:instrText>
+            </w:r>
+            <w:r>
+              <w:rPr>
+                <w:noProof/>
+                <w:webHidden/>
+              </w:rPr>
+            </w:r>
+            <w:r>
+              <w:rPr>
+                <w:noProof/>
+                <w:webHidden/>
+              </w:rPr>
+              <w:fldChar w:fldCharType="separate"/>
+            </w:r>
+            <w:r>
+              <w:rPr>
+                <w:noProof/>
+                <w:webHidden/>
+              </w:rPr>
+              <w:t>51</w:t>
+            </w:r>
+            <w:r>
+              <w:rPr>
+                <w:noProof/>
+                <w:webHidden/>
+              </w:rPr>
+              <w:fldChar w:fldCharType="end"/>
+            </w:r>
+          </w:hyperlink>
+        </w:p>
+        <w:p>
+          <w:pPr>
+            <w:pStyle w:val="20"/>
+            <w:tabs>
+              <w:tab w:val="right" w:leader="dot" w:pos="8296"/>
+            </w:tabs>
+            <w:rPr>
+              <w:noProof/>
+            </w:rPr>
+          </w:pPr>
+          <w:hyperlink w:anchor="_Toc472430152" w:history="1">
+            <w:r>
+              <w:rPr>
+                <w:rStyle w:val="a6"/>
+                <w:rFonts w:hint="eastAsia"/>
+                <w:noProof/>
+              </w:rPr>
+              <w:t>任务</w:t>
+            </w:r>
+            <w:r>
+              <w:rPr>
+                <w:noProof/>
+                <w:webHidden/>
+              </w:rPr>
+              <w:tab/>
+            </w:r>
+            <w:r>
+              <w:rPr>
+                <w:noProof/>
+                <w:webHidden/>
+              </w:rPr>
+              <w:fldChar w:fldCharType="begin"/>
+            </w:r>
+            <w:r>
+              <w:rPr>
+                <w:noProof/>
+                <w:webHidden/>
+              </w:rPr>
+              <w:instrText xml:space="preserve"> PAGEREF _Toc472430152 \h </w:instrText>
             </w:r>
             <w:r>
               <w:rPr>
@@ -5654,7 +5707,7 @@
       <w:pPr>
         <w:pStyle w:val="1"/>
       </w:pPr>
-      <w:bookmarkStart w:id="0" w:name="_Toc472330970"/>
+      <w:bookmarkStart w:id="0" w:name="_Toc472430072"/>
       <w:r>
         <w:lastRenderedPageBreak/>
         <w:t>工作目标</w:t>
@@ -5936,7 +5989,7 @@
       <w:pPr>
         <w:pStyle w:val="1"/>
       </w:pPr>
-      <w:bookmarkStart w:id="1" w:name="_Toc472330971"/>
+      <w:bookmarkStart w:id="1" w:name="_Toc472430073"/>
       <w:r>
         <w:t>业务背景</w:t>
       </w:r>
@@ -5953,15 +6006,7 @@
         <w:tab/>
       </w:r>
       <w:r>
-        <w:t>内</w:t>
-      </w:r>
-      <w:proofErr w:type="gramStart"/>
-      <w:r>
-        <w:t>泌</w:t>
-      </w:r>
-      <w:proofErr w:type="gramEnd"/>
-      <w:r>
-        <w:t>五以糖尿病患者为主，平均住院人数在</w:t>
+        <w:t>内泌五以糖尿病患者为主，平均住院人数在</w:t>
       </w:r>
       <w:r>
         <w:t>50-70</w:t>
@@ -6007,7 +6052,7 @@
       <w:pPr>
         <w:pStyle w:val="1"/>
       </w:pPr>
-      <w:bookmarkStart w:id="2" w:name="_Toc472330972"/>
+      <w:bookmarkStart w:id="2" w:name="_Toc472430074"/>
       <w:r>
         <w:t>词汇说明</w:t>
       </w:r>
@@ -6021,15 +6066,7 @@
         <w:t>医嘱分解：将医生</w:t>
       </w:r>
       <w:r>
-        <w:t>开立的医嘱条目按着执行步骤进行的分解，分解后的执行条目由责任人（指令执行者）执行。这里的医嘱分解不仅包含了长期医嘱按着频次进行的分解内涵，也包括了临</w:t>
-      </w:r>
-      <w:proofErr w:type="gramStart"/>
-      <w:r>
-        <w:t>嘱</w:t>
-      </w:r>
-      <w:proofErr w:type="gramEnd"/>
-      <w:r>
-        <w:t>的分解（如：检查医嘱分解为预约检查和检查两个执行条目）。医嘱的分解与类型有关，与不同的医院有关、甚至与具体的科室有关。</w:t>
+        <w:t>开立的医嘱条目按着执行步骤进行的分解，分解后的执行条目由责任人（指令执行者）执行。这里的医嘱分解不仅包含了长期医嘱按着频次进行的分解内涵，也包括了临嘱的分解（如：检查医嘱分解为预约检查和检查两个执行条目）。医嘱的分解与类型有关，与不同的医院有关、甚至与具体的科室有关。</w:t>
       </w:r>
     </w:p>
     <w:p>
@@ -6041,7 +6078,7 @@
       <w:pPr>
         <w:pStyle w:val="1"/>
       </w:pPr>
-      <w:bookmarkStart w:id="3" w:name="_Toc472330973"/>
+      <w:bookmarkStart w:id="3" w:name="_Toc472430075"/>
       <w:r>
         <w:lastRenderedPageBreak/>
         <w:t>业务用例模型</w:t>
@@ -6148,22 +6185,14 @@
         <w:spacing w:beforeLines="50" w:before="156" w:afterLines="50" w:after="156"/>
       </w:pPr>
       <w:r>
-        <w:t>问题：病案室是否从住院业务中分离出来成为业务</w:t>
-      </w:r>
-      <w:proofErr w:type="gramStart"/>
-      <w:r>
-        <w:t>外内容</w:t>
-      </w:r>
-      <w:proofErr w:type="gramEnd"/>
-      <w:r>
-        <w:t>需要交流。</w:t>
+        <w:t>问题：病案室是否从住院业务中分离出来成为业务外内容需要交流。</w:t>
       </w:r>
     </w:p>
     <w:p>
       <w:pPr>
         <w:pStyle w:val="1"/>
       </w:pPr>
-      <w:bookmarkStart w:id="4" w:name="_Toc472330974"/>
+      <w:bookmarkStart w:id="4" w:name="_Toc472430076"/>
       <w:r>
         <w:t>业务分析模型</w:t>
       </w:r>
@@ -6173,7 +6202,7 @@
       <w:pPr>
         <w:pStyle w:val="2"/>
       </w:pPr>
-      <w:bookmarkStart w:id="5" w:name="_Toc472330975"/>
+      <w:bookmarkStart w:id="5" w:name="_Toc472430077"/>
       <w:r>
         <w:t>业务用例实现</w:t>
       </w:r>
@@ -6183,7 +6212,7 @@
       <w:pPr>
         <w:pStyle w:val="3"/>
       </w:pPr>
-      <w:bookmarkStart w:id="6" w:name="_Toc472330976"/>
+      <w:bookmarkStart w:id="6" w:name="_Toc472430078"/>
       <w:r>
         <w:t>主流程：</w:t>
       </w:r>
@@ -6364,15 +6393,7 @@
         <w:t>支撑医嘱指令执行的科室、岗位、软件系统</w:t>
       </w:r>
       <w:r>
-        <w:t>等都需要按着对应的执行指令的要求，更新医嘱执行状态、记录成本、</w:t>
-      </w:r>
-      <w:proofErr w:type="gramStart"/>
-      <w:r>
-        <w:t>扣费等</w:t>
-      </w:r>
-      <w:proofErr w:type="gramEnd"/>
-      <w:r>
-        <w:t>。</w:t>
+        <w:t>等都需要按着对应的执行指令的要求，更新医嘱执行状态、记录成本、扣费等。</w:t>
       </w:r>
     </w:p>
     <w:p>
@@ -6416,7 +6437,7 @@
       <w:pPr>
         <w:pStyle w:val="3"/>
       </w:pPr>
-      <w:bookmarkStart w:id="7" w:name="_Toc472330977"/>
+      <w:bookmarkStart w:id="7" w:name="_Toc472430079"/>
       <w:r>
         <w:t>指令执行</w:t>
       </w:r>
@@ -6502,7 +6523,7 @@
       <w:pPr>
         <w:pStyle w:val="3"/>
       </w:pPr>
-      <w:bookmarkStart w:id="8" w:name="_Toc472330978"/>
+      <w:bookmarkStart w:id="8" w:name="_Toc472430080"/>
       <w:r>
         <w:lastRenderedPageBreak/>
         <w:t>指令执行</w:t>
@@ -6586,7 +6607,7 @@
       <w:pPr>
         <w:pStyle w:val="3"/>
       </w:pPr>
-      <w:bookmarkStart w:id="9" w:name="_Toc472330979"/>
+      <w:bookmarkStart w:id="9" w:name="_Toc472430081"/>
       <w:r>
         <w:lastRenderedPageBreak/>
         <w:t>指令执行</w:t>
@@ -6661,7 +6682,7 @@
       <w:pPr>
         <w:pStyle w:val="3"/>
       </w:pPr>
-      <w:bookmarkStart w:id="10" w:name="_Toc472330980"/>
+      <w:bookmarkStart w:id="10" w:name="_Toc472430082"/>
       <w:r>
         <w:t>指令执行</w:t>
       </w:r>
@@ -6803,7 +6824,7 @@
       <w:pPr>
         <w:pStyle w:val="2"/>
       </w:pPr>
-      <w:bookmarkStart w:id="11" w:name="_Toc472330981"/>
+      <w:bookmarkStart w:id="11" w:name="_Toc472430083"/>
       <w:r>
         <w:t>业务系统</w:t>
       </w:r>
@@ -6813,7 +6834,7 @@
       <w:pPr>
         <w:pStyle w:val="3"/>
       </w:pPr>
-      <w:bookmarkStart w:id="12" w:name="_Toc472330982"/>
+      <w:bookmarkStart w:id="12" w:name="_Toc472430084"/>
       <w:r>
         <w:t>业务系统结构图</w:t>
       </w:r>
@@ -6821,23 +6842,7 @@
     </w:p>
     <w:p>
       <w:r>
-        <w:t>在以内</w:t>
-      </w:r>
-      <w:proofErr w:type="gramStart"/>
-      <w:r>
-        <w:t>泌五作为</w:t>
-      </w:r>
-      <w:proofErr w:type="gramEnd"/>
-      <w:r>
-        <w:t>主要分析科室的分析过程中，识别了与内</w:t>
-      </w:r>
-      <w:proofErr w:type="gramStart"/>
-      <w:r>
-        <w:t>泌</w:t>
-      </w:r>
-      <w:proofErr w:type="gramEnd"/>
-      <w:r>
-        <w:t>五</w:t>
+        <w:t>在以内泌五作为主要分析科室的分析过程中，识别了与内泌五</w:t>
       </w:r>
       <w:r>
         <w:t>入院治病业务</w:t>
@@ -6913,15 +6918,7 @@
         <w:ind w:firstLineChars="0"/>
       </w:pPr>
       <w:r>
-        <w:t>内</w:t>
-      </w:r>
-      <w:proofErr w:type="gramStart"/>
-      <w:r>
-        <w:t>泌</w:t>
-      </w:r>
-      <w:proofErr w:type="gramEnd"/>
-      <w:r>
-        <w:t>五依赖住院处为患者</w:t>
+        <w:t>内泌五依赖住院处为患者</w:t>
       </w:r>
       <w:r>
         <w:t>登记基本信息、</w:t>
@@ -6979,15 +6976,7 @@
         <w:ind w:firstLineChars="0"/>
       </w:pPr>
       <w:r>
-        <w:t>当内</w:t>
-      </w:r>
-      <w:proofErr w:type="gramStart"/>
-      <w:r>
-        <w:t>泌</w:t>
-      </w:r>
-      <w:proofErr w:type="gramEnd"/>
-      <w:r>
-        <w:t>五的责任医生</w:t>
+        <w:t>当内泌五的责任医生</w:t>
       </w:r>
       <w:r>
         <w:t>下医嘱时，找不到对应的医嘱</w:t>
@@ -7022,15 +7011,7 @@
         <w:ind w:firstLineChars="0"/>
       </w:pPr>
       <w:r>
-        <w:t>收费处的</w:t>
-      </w:r>
-      <w:proofErr w:type="gramStart"/>
-      <w:r>
-        <w:t>收费受</w:t>
-      </w:r>
-      <w:proofErr w:type="gramEnd"/>
-      <w:r>
-        <w:t>物价科的规范。</w:t>
+        <w:t>收费处的收费受物价科的规范。</w:t>
       </w:r>
     </w:p>
     <w:p>
@@ -7044,22 +7025,14 @@
         <w:ind w:firstLineChars="0"/>
       </w:pPr>
       <w:r>
-        <w:t>当一次诊疗完成后，质控将对内</w:t>
-      </w:r>
-      <w:proofErr w:type="gramStart"/>
-      <w:r>
-        <w:t>泌</w:t>
-      </w:r>
-      <w:proofErr w:type="gramEnd"/>
-      <w:r>
-        <w:t>五的诊疗过程进行评价。</w:t>
+        <w:t>当一次诊疗完成后，质控将对内泌五的诊疗过程进行评价。</w:t>
       </w:r>
     </w:p>
     <w:p>
       <w:pPr>
         <w:pStyle w:val="3"/>
       </w:pPr>
-      <w:bookmarkStart w:id="13" w:name="_Toc472330983"/>
+      <w:bookmarkStart w:id="13" w:name="_Toc472430085"/>
       <w:r>
         <w:t>业务实体</w:t>
       </w:r>
@@ -7181,24 +7154,13 @@
       </w:pPr>
       <w:r>
         <w:lastRenderedPageBreak/>
-        <w:t>医嘱条目是责任医生根据患者病情下的医学指令，汇聚成的医嘱</w:t>
-      </w:r>
-      <w:proofErr w:type="gramStart"/>
-      <w:r>
-        <w:t>单</w:t>
-      </w:r>
-      <w:r>
-        <w:rPr>
-          <w:rFonts w:hint="eastAsia"/>
-        </w:rPr>
-        <w:t>表现</w:t>
-      </w:r>
-      <w:proofErr w:type="gramEnd"/>
-      <w:r>
-        <w:rPr>
-          <w:rFonts w:hint="eastAsia"/>
-        </w:rPr>
-        <w:t>了</w:t>
+        <w:t>医嘱条目是责任医生根据患者病情下的医学指令，汇聚成的医嘱单</w:t>
+      </w:r>
+      <w:r>
+        <w:rPr>
+          <w:rFonts w:hint="eastAsia"/>
+        </w:rPr>
+        <w:t>表现了</w:t>
       </w:r>
       <w:r>
         <w:t>计划治疗过程</w:t>
@@ -7215,15 +7177,7 @@
         <w:ind w:firstLineChars="0"/>
       </w:pPr>
       <w:r>
-        <w:t>执行条目是根据医嘱条目分解得到的多个执行步骤，汇聚成的执行</w:t>
-      </w:r>
-      <w:proofErr w:type="gramStart"/>
-      <w:r>
-        <w:t>单体现</w:t>
-      </w:r>
-      <w:proofErr w:type="gramEnd"/>
-      <w:r>
-        <w:t>了实际治疗过程</w:t>
+        <w:t>执行条目是根据医嘱条目分解得到的多个执行步骤，汇聚成的执行单体现了实际治疗过程</w:t>
       </w:r>
     </w:p>
     <w:p>
@@ -7243,15 +7197,7 @@
         <w:t>（也有非医嘱对应的收费条目）</w:t>
       </w:r>
       <w:r>
-        <w:t>，汇聚成的收费</w:t>
-      </w:r>
-      <w:proofErr w:type="gramStart"/>
-      <w:r>
-        <w:t>单表现</w:t>
-      </w:r>
-      <w:proofErr w:type="gramEnd"/>
-      <w:r>
-        <w:t>了患者的费用花销</w:t>
+        <w:t>，汇聚成的收费单表现了患者的费用花销</w:t>
       </w:r>
     </w:p>
     <w:p>
@@ -7314,16 +7260,8 @@
         <w:rPr>
           <w:rFonts w:hint="eastAsia"/>
         </w:rPr>
-        <w:t>嘱托长</w:t>
-      </w:r>
-      <w:proofErr w:type="gramStart"/>
-      <w:r>
-        <w:rPr>
-          <w:rFonts w:hint="eastAsia"/>
-        </w:rPr>
-        <w:t>嘱</w:t>
-      </w:r>
-      <w:proofErr w:type="gramEnd"/>
+        <w:t>嘱托长嘱</w:t>
+      </w:r>
       <w:r>
         <w:rPr>
           <w:rFonts w:hint="eastAsia"/>
@@ -8223,15 +8161,7 @@
         <w:ind w:firstLineChars="0"/>
       </w:pPr>
       <w:r>
-        <w:t>当停止和作废医嘱不依赖</w:t>
-      </w:r>
-      <w:proofErr w:type="gramStart"/>
-      <w:r>
-        <w:t>于费用</w:t>
-      </w:r>
-      <w:proofErr w:type="gramEnd"/>
-      <w:r>
-        <w:t>处理时（后处理费用），将增加待退费状态</w:t>
+        <w:t>当停止和作废医嘱不依赖于费用处理时（后处理费用），将增加待退费状态</w:t>
       </w:r>
     </w:p>
     <w:p>
@@ -8509,13 +8439,8 @@
       <w:r>
         <w:t>对于因手术等原因已停止的长期医嘱可以通过恢复操作继续执行（</w:t>
       </w:r>
-      <w:proofErr w:type="gramStart"/>
-      <w:r>
-        <w:t>需创建</w:t>
-      </w:r>
-      <w:proofErr w:type="gramEnd"/>
-      <w:r>
-        <w:t>新的执行周期</w:t>
+      <w:r>
+        <w:t>需创建新的执行周期</w:t>
       </w:r>
       <w:r>
         <w:t>）</w:t>
@@ -8626,7 +8551,7 @@
       <w:pPr>
         <w:pStyle w:val="3"/>
       </w:pPr>
-      <w:bookmarkStart w:id="14" w:name="_Toc472330984"/>
+      <w:bookmarkStart w:id="14" w:name="_Toc472430086"/>
       <w:r>
         <w:lastRenderedPageBreak/>
         <w:t>场景设计</w:t>
@@ -8637,7 +8562,7 @@
       <w:pPr>
         <w:pStyle w:val="4"/>
       </w:pPr>
-      <w:bookmarkStart w:id="15" w:name="_Toc472330985"/>
+      <w:bookmarkStart w:id="15" w:name="_Toc472430087"/>
       <w:r>
         <w:t>描述责任医生下一个药品的临时医嘱，用法为口服的</w:t>
       </w:r>
@@ -8706,15 +8631,7 @@
         <w:t>执行条目，</w:t>
       </w:r>
       <w:r>
-        <w:t>一条为摆</w:t>
-      </w:r>
-      <w:proofErr w:type="gramStart"/>
-      <w:r>
-        <w:t>药执行</w:t>
-      </w:r>
-      <w:proofErr w:type="gramEnd"/>
-      <w:r>
-        <w:t>条目，</w:t>
+        <w:t>一条为摆药执行条目，</w:t>
       </w:r>
       <w:r>
         <w:t>执行者为发药岗位。</w:t>
@@ -8737,18 +8654,10 @@
         <w:t>责任护士</w:t>
       </w:r>
       <w:r>
-        <w:t>发送摆</w:t>
-      </w:r>
-      <w:proofErr w:type="gramStart"/>
-      <w:r>
-        <w:t>药</w:t>
-      </w:r>
-      <w:r>
-        <w:t>执行</w:t>
-      </w:r>
-      <w:proofErr w:type="gramEnd"/>
-      <w:r>
-        <w:t>条目。</w:t>
+        <w:t>发送摆药</w:t>
+      </w:r>
+      <w:r>
+        <w:t>执行条目。</w:t>
       </w:r>
     </w:p>
     <w:p>
@@ -8765,21 +8674,7 @@
         <w:rPr>
           <w:rFonts w:hint="eastAsia"/>
         </w:rPr>
-        <w:t>发药岗位确定该患者是否欠费，不欠费摆药并通知</w:t>
-      </w:r>
-      <w:proofErr w:type="gramStart"/>
-      <w:r>
-        <w:rPr>
-          <w:rFonts w:hint="eastAsia"/>
-        </w:rPr>
-        <w:t>扣费岗位扣</w:t>
-      </w:r>
-      <w:proofErr w:type="gramEnd"/>
-      <w:r>
-        <w:rPr>
-          <w:rFonts w:hint="eastAsia"/>
-        </w:rPr>
-        <w:t>费。</w:t>
+        <w:t>发药岗位确定该患者是否欠费，不欠费摆药并通知扣费岗位扣费。</w:t>
       </w:r>
       <w:r>
         <w:t>如欠费，（系统）设置对应的医嘱条目</w:t>
@@ -8813,13 +8708,8 @@
         <w:spacing w:beforeLines="50" w:before="156" w:afterLines="50" w:after="156"/>
         <w:ind w:firstLineChars="0"/>
       </w:pPr>
-      <w:proofErr w:type="gramStart"/>
-      <w:r>
-        <w:t>扣费岗位</w:t>
-      </w:r>
-      <w:proofErr w:type="gramEnd"/>
-      <w:r>
-        <w:t>（由系统承担）</w:t>
+      <w:r>
+        <w:t>扣费岗位（由系统承担）</w:t>
       </w:r>
       <w:r>
         <w:t>记录成本、</w:t>
@@ -8846,15 +8736,7 @@
         <w:t>。</w:t>
       </w:r>
       <w:r>
-        <w:t>（系统）将摆</w:t>
-      </w:r>
-      <w:proofErr w:type="gramStart"/>
-      <w:r>
-        <w:t>药执行</w:t>
-      </w:r>
-      <w:proofErr w:type="gramEnd"/>
-      <w:r>
-        <w:t>条目记录为已完成，并将取药执行条目设置为执行中。</w:t>
+        <w:t>（系统）将摆药执行条目记录为已完成，并将取药执行条目设置为执行中。</w:t>
       </w:r>
       <w:r>
         <w:t>修改医嘱条目的</w:t>
@@ -8906,15 +8788,7 @@
         <w:t>取药</w:t>
       </w:r>
       <w:r>
-        <w:t>执行条目的</w:t>
-      </w:r>
-      <w:proofErr w:type="gramStart"/>
-      <w:r>
-        <w:t>主状态</w:t>
-      </w:r>
-      <w:proofErr w:type="gramEnd"/>
-      <w:r>
-        <w:t>变为已完成</w:t>
+        <w:t>执行条目的主状态变为已完成</w:t>
       </w:r>
       <w:r>
         <w:t>。</w:t>
@@ -8936,7 +8810,7 @@
       <w:pPr>
         <w:pStyle w:val="4"/>
       </w:pPr>
-      <w:bookmarkStart w:id="16" w:name="_Toc472330986"/>
+      <w:bookmarkStart w:id="16" w:name="_Toc472430088"/>
       <w:r>
         <w:t>描述责任医生下一个</w:t>
       </w:r>
@@ -9050,15 +8924,7 @@
         <w:t>执行条目</w:t>
       </w:r>
       <w:r>
-        <w:t>（</w:t>
-      </w:r>
-      <w:proofErr w:type="gramStart"/>
-      <w:r>
-        <w:t>含申请</w:t>
-      </w:r>
-      <w:proofErr w:type="gramEnd"/>
-      <w:r>
-        <w:t>单）</w:t>
+        <w:t>（含申请单）</w:t>
       </w:r>
       <w:r>
         <w:t>。</w:t>
@@ -9201,21 +9067,7 @@
         <w:rPr>
           <w:rFonts w:hint="eastAsia"/>
         </w:rPr>
-        <w:t>并通知</w:t>
-      </w:r>
-      <w:proofErr w:type="gramStart"/>
-      <w:r>
-        <w:rPr>
-          <w:rFonts w:hint="eastAsia"/>
-        </w:rPr>
-        <w:t>扣费岗位扣</w:t>
-      </w:r>
-      <w:proofErr w:type="gramEnd"/>
-      <w:r>
-        <w:rPr>
-          <w:rFonts w:hint="eastAsia"/>
-        </w:rPr>
-        <w:t>费。</w:t>
+        <w:t>并通知扣费岗位扣费。</w:t>
       </w:r>
       <w:r>
         <w:t>如欠费，（系统）设置对应的医嘱条目执行状态描述为【欠费</w:t>
@@ -9237,13 +9089,8 @@
         <w:spacing w:beforeLines="50" w:before="156" w:afterLines="50" w:after="156"/>
         <w:ind w:firstLineChars="0"/>
       </w:pPr>
-      <w:proofErr w:type="gramStart"/>
-      <w:r>
-        <w:t>扣费岗位</w:t>
-      </w:r>
-      <w:proofErr w:type="gramEnd"/>
-      <w:r>
-        <w:t>（由系统承担）记录成本、扣费，创建成本条目和收费条目，设置执行条目的收费状态变为已收费。（系统）将</w:t>
+      <w:r>
+        <w:t>扣费岗位（由系统承担）记录成本、扣费，创建成本条目和收费条目，设置执行条目的收费状态变为已收费。（系统）将</w:t>
       </w:r>
       <w:r>
         <w:t>检查</w:t>
@@ -9280,7 +9127,7 @@
       <w:pPr>
         <w:pStyle w:val="4"/>
       </w:pPr>
-      <w:bookmarkStart w:id="17" w:name="_Toc472330987"/>
+      <w:bookmarkStart w:id="17" w:name="_Toc472430089"/>
       <w:r>
         <w:t>描述责任医生作废</w:t>
       </w:r>
@@ -9294,15 +9141,7 @@
         <w:t>，</w:t>
       </w:r>
       <w:r>
-        <w:t>并由它</w:t>
-      </w:r>
-      <w:proofErr w:type="gramStart"/>
-      <w:r>
-        <w:t>科执行</w:t>
-      </w:r>
-      <w:proofErr w:type="gramEnd"/>
-      <w:r>
-        <w:t>的</w:t>
+        <w:t>并由它科执行的</w:t>
       </w:r>
       <w:r>
         <w:t>临时</w:t>
@@ -9331,16 +9170,11 @@
       <w:r>
         <w:t>，修改医嘱条目和对应的执行条目的</w:t>
       </w:r>
-      <w:proofErr w:type="gramStart"/>
       <w:r>
         <w:t>主</w:t>
       </w:r>
       <w:r>
-        <w:t>状态</w:t>
-      </w:r>
-      <w:proofErr w:type="gramEnd"/>
-      <w:r>
-        <w:t>为已作废</w:t>
+        <w:t>状态为已作废</w:t>
       </w:r>
       <w:r>
         <w:t>，并修改执行条目的收费状态为待退费</w:t>
@@ -9387,13 +9221,8 @@
         <w:spacing w:beforeLines="50" w:before="156" w:afterLines="50" w:after="156"/>
         <w:ind w:firstLineChars="0"/>
       </w:pPr>
-      <w:proofErr w:type="gramStart"/>
-      <w:r>
-        <w:t>扣费岗位</w:t>
-      </w:r>
-      <w:proofErr w:type="gramEnd"/>
-      <w:r>
-        <w:t>（由系统承担）退费，创建收费条目（金额为负），并修改响应的执行条目</w:t>
+      <w:r>
+        <w:t>扣费岗位（由系统承担）退费，创建收费条目（金额为负），并修改响应的执行条目</w:t>
       </w:r>
       <w:r>
         <w:t>的收费状态</w:t>
@@ -9420,7 +9249,7 @@
       <w:pPr>
         <w:pStyle w:val="4"/>
       </w:pPr>
-      <w:bookmarkStart w:id="18" w:name="_Toc472330988"/>
+      <w:bookmarkStart w:id="18" w:name="_Toc472430090"/>
       <w:r>
         <w:t>描述责任医生作废</w:t>
       </w:r>
@@ -9431,15 +9260,7 @@
         <w:t>预约</w:t>
       </w:r>
       <w:r>
-        <w:t>、并由它</w:t>
-      </w:r>
-      <w:proofErr w:type="gramStart"/>
-      <w:r>
-        <w:t>科执行</w:t>
-      </w:r>
-      <w:proofErr w:type="gramEnd"/>
-      <w:r>
-        <w:t>的</w:t>
+        <w:t>、并由它科执行的</w:t>
       </w:r>
       <w:r>
         <w:t>检查类</w:t>
@@ -9466,15 +9287,7 @@
         <w:ind w:firstLineChars="0"/>
       </w:pPr>
       <w:r>
-        <w:t>责任医生作废对应的医嘱条目，修改医嘱条目和对应的执行条目的</w:t>
-      </w:r>
-      <w:proofErr w:type="gramStart"/>
-      <w:r>
-        <w:t>主状态</w:t>
-      </w:r>
-      <w:proofErr w:type="gramEnd"/>
-      <w:r>
-        <w:t>为已作废。</w:t>
+        <w:t>责任医生作废对应的医嘱条目，修改医嘱条目和对应的执行条目的主状态为已作废。</w:t>
       </w:r>
     </w:p>
     <w:p>
@@ -9532,7 +9345,7 @@
       <w:pPr>
         <w:pStyle w:val="4"/>
       </w:pPr>
-      <w:bookmarkStart w:id="19" w:name="_Toc472330989"/>
+      <w:bookmarkStart w:id="19" w:name="_Toc472430091"/>
       <w:r>
         <w:t>描述责任医生停止一个长期医嘱场景：</w:t>
       </w:r>
@@ -9612,13 +9425,8 @@
         <w:spacing w:beforeLines="50" w:before="156" w:afterLines="50" w:after="156"/>
         <w:ind w:firstLineChars="0"/>
       </w:pPr>
-      <w:proofErr w:type="gramStart"/>
-      <w:r>
-        <w:t>扣费岗位</w:t>
-      </w:r>
-      <w:proofErr w:type="gramEnd"/>
-      <w:r>
-        <w:t>（由系统承担）退费，创建收费条目（金额为负），并修改响应的执行条目</w:t>
+      <w:r>
+        <w:t>扣费岗位（由系统承担）退费，创建收费条目（金额为负），并修改响应的执行条目</w:t>
       </w:r>
       <w:r>
         <w:t>的收费状态</w:t>
@@ -9644,7 +9452,7 @@
       <w:pPr>
         <w:pStyle w:val="4"/>
       </w:pPr>
-      <w:bookmarkStart w:id="20" w:name="_Toc472330990"/>
+      <w:bookmarkStart w:id="20" w:name="_Toc472430092"/>
       <w:r>
         <w:t>描述责任医生下一个手术医嘱场景：</w:t>
       </w:r>
@@ -10302,11 +10110,9 @@
         <w:spacing w:beforeLines="50" w:before="156" w:afterLines="50" w:after="156"/>
         <w:ind w:firstLineChars="0"/>
       </w:pPr>
-      <w:proofErr w:type="gramStart"/>
       <w:r>
         <w:t>扣费岗位</w:t>
       </w:r>
-      <w:proofErr w:type="gramEnd"/>
       <w:r>
         <w:t>记录成本，</w:t>
       </w:r>
@@ -10393,7 +10199,7 @@
       <w:pPr>
         <w:pStyle w:val="4"/>
       </w:pPr>
-      <w:bookmarkStart w:id="21" w:name="_Toc472330991"/>
+      <w:bookmarkStart w:id="21" w:name="_Toc472430093"/>
       <w:r>
         <w:t>描述责任医生下一个出院医嘱场景：</w:t>
       </w:r>
@@ -10455,16 +10261,11 @@
         <w:t>一条为出院结算</w:t>
       </w:r>
       <w:r>
-        <w:t>执行条目，执行者</w:t>
-      </w:r>
-      <w:proofErr w:type="gramStart"/>
-      <w:r>
-        <w:t>为</w:t>
+        <w:t>执行条目，执行者为</w:t>
       </w:r>
       <w:r>
         <w:t>扣费岗位</w:t>
       </w:r>
-      <w:proofErr w:type="gramEnd"/>
       <w:r>
         <w:t>。</w:t>
       </w:r>
@@ -10480,15 +10281,7 @@
         <w:ind w:firstLineChars="0"/>
       </w:pPr>
       <w:r>
-        <w:t>责任护士发送出院结算执行条目</w:t>
-      </w:r>
-      <w:proofErr w:type="gramStart"/>
-      <w:r>
-        <w:t>到扣费岗位</w:t>
-      </w:r>
-      <w:proofErr w:type="gramEnd"/>
-      <w:r>
-        <w:t>。</w:t>
+        <w:t>责任护士发送出院结算执行条目到扣费岗位。</w:t>
       </w:r>
     </w:p>
     <w:p>
@@ -10508,15 +10301,7 @@
         <w:t>出院登记</w:t>
       </w:r>
       <w:r>
-        <w:t>执行条目的</w:t>
-      </w:r>
-      <w:proofErr w:type="gramStart"/>
-      <w:r>
-        <w:t>主状态</w:t>
-      </w:r>
-      <w:proofErr w:type="gramEnd"/>
-      <w:r>
-        <w:t>为执行中。</w:t>
+        <w:t>执行条目的主状态为执行中。</w:t>
       </w:r>
     </w:p>
     <w:p>
@@ -10551,15 +10336,7 @@
         <w:t>，</w:t>
       </w:r>
       <w:r>
-        <w:t>将出院结算执行条目</w:t>
-      </w:r>
-      <w:proofErr w:type="gramStart"/>
-      <w:r>
-        <w:t>主状态</w:t>
-      </w:r>
-      <w:proofErr w:type="gramEnd"/>
-      <w:r>
-        <w:t>设为执行中。</w:t>
+        <w:t>将出院结算执行条目主状态设为执行中。</w:t>
       </w:r>
     </w:p>
     <w:p>
@@ -10572,11 +10349,9 @@
         <w:spacing w:beforeLines="50" w:before="156" w:afterLines="50" w:after="156"/>
         <w:ind w:firstLineChars="0"/>
       </w:pPr>
-      <w:proofErr w:type="gramStart"/>
       <w:r>
         <w:t>扣费岗位</w:t>
       </w:r>
-      <w:proofErr w:type="gramEnd"/>
       <w:r>
         <w:t>对患者进行出院结算（补费或退费），</w:t>
       </w:r>
@@ -10591,7 +10366,7 @@
       <w:pPr>
         <w:pStyle w:val="1"/>
       </w:pPr>
-      <w:bookmarkStart w:id="22" w:name="_Toc472330992"/>
+      <w:bookmarkStart w:id="22" w:name="_Toc472430094"/>
       <w:r>
         <w:t>系统用例模型</w:t>
       </w:r>
@@ -10601,7 +10376,7 @@
       <w:pPr>
         <w:pStyle w:val="2"/>
       </w:pPr>
-      <w:bookmarkStart w:id="23" w:name="_Toc472330993"/>
+      <w:bookmarkStart w:id="23" w:name="_Toc472430095"/>
       <w:r>
         <w:t>参与者</w:t>
       </w:r>
@@ -10669,7 +10444,7 @@
       <w:pPr>
         <w:pStyle w:val="2"/>
       </w:pPr>
-      <w:bookmarkStart w:id="24" w:name="_Toc472330994"/>
+      <w:bookmarkStart w:id="24" w:name="_Toc472430096"/>
       <w:r>
         <w:lastRenderedPageBreak/>
         <w:t>用例</w:t>
@@ -10775,21 +10550,7 @@
         <w:rPr>
           <w:rFonts w:hint="eastAsia"/>
         </w:rPr>
-        <w:t>只发生在有他</w:t>
-      </w:r>
-      <w:proofErr w:type="gramStart"/>
-      <w:r>
-        <w:rPr>
-          <w:rFonts w:hint="eastAsia"/>
-        </w:rPr>
-        <w:t>科执行</w:t>
-      </w:r>
-      <w:proofErr w:type="gramEnd"/>
-      <w:r>
-        <w:rPr>
-          <w:rFonts w:hint="eastAsia"/>
-        </w:rPr>
-        <w:t>的医嘱</w:t>
+        <w:t>只发生在有他科执行的医嘱</w:t>
       </w:r>
       <w:r>
         <w:rPr>
@@ -10901,15 +10662,7 @@
         <w:ind w:firstLineChars="0"/>
       </w:pPr>
       <w:r>
-        <w:t>确认完成执行条目伴随</w:t>
-      </w:r>
-      <w:proofErr w:type="gramStart"/>
-      <w:r>
-        <w:t>着扣费</w:t>
-      </w:r>
-      <w:proofErr w:type="gramEnd"/>
-      <w:r>
-        <w:t>。</w:t>
+        <w:t>确认完成执行条目伴随着扣费。</w:t>
       </w:r>
     </w:p>
     <w:p>
@@ -10950,7 +10703,7 @@
       <w:pPr>
         <w:pStyle w:val="1"/>
       </w:pPr>
-      <w:bookmarkStart w:id="25" w:name="_Toc472330995"/>
+      <w:bookmarkStart w:id="25" w:name="_Toc472430097"/>
       <w:r>
         <w:t>分析模型</w:t>
       </w:r>
@@ -10960,7 +10713,7 @@
       <w:pPr>
         <w:pStyle w:val="2"/>
       </w:pPr>
-      <w:bookmarkStart w:id="26" w:name="_Toc472330996"/>
+      <w:bookmarkStart w:id="26" w:name="_Toc472430098"/>
       <w:r>
         <w:t>用例实现</w:t>
       </w:r>
@@ -10970,7 +10723,7 @@
       <w:pPr>
         <w:pStyle w:val="3"/>
       </w:pPr>
-      <w:bookmarkStart w:id="27" w:name="_Toc472330997"/>
+      <w:bookmarkStart w:id="27" w:name="_Toc472430099"/>
       <w:r>
         <w:t>送诊用例实现</w:t>
       </w:r>
@@ -11055,7 +10808,7 @@
       <w:pPr>
         <w:pStyle w:val="3"/>
       </w:pPr>
-      <w:bookmarkStart w:id="28" w:name="_Toc472330998"/>
+      <w:bookmarkStart w:id="28" w:name="_Toc472430100"/>
       <w:r>
         <w:t>预存</w:t>
       </w:r>
@@ -11161,7 +10914,7 @@
       <w:pPr>
         <w:pStyle w:val="3"/>
       </w:pPr>
-      <w:bookmarkStart w:id="29" w:name="_Toc472330999"/>
+      <w:bookmarkStart w:id="29" w:name="_Toc472430101"/>
       <w:r>
         <w:t>接诊用例实现</w:t>
       </w:r>
@@ -11265,7 +11018,7 @@
       <w:pPr>
         <w:pStyle w:val="3"/>
       </w:pPr>
-      <w:bookmarkStart w:id="30" w:name="_Toc472331000"/>
+      <w:bookmarkStart w:id="30" w:name="_Toc472430102"/>
       <w:r>
         <w:rPr>
           <w:rFonts w:hint="eastAsia"/>
@@ -11426,7 +11179,7 @@
       <w:pPr>
         <w:pStyle w:val="3"/>
       </w:pPr>
-      <w:bookmarkStart w:id="31" w:name="_Toc472331001"/>
+      <w:bookmarkStart w:id="31" w:name="_Toc472430103"/>
       <w:r>
         <w:t>核对医嘱用例实现</w:t>
       </w:r>
@@ -11505,13 +11258,8 @@
         <w:t>长期医嘱</w:t>
       </w:r>
       <w:r>
-        <w:t>只</w:t>
-      </w:r>
-      <w:proofErr w:type="gramStart"/>
-      <w:r>
-        <w:t>分解近</w:t>
-      </w:r>
-      <w:proofErr w:type="gramEnd"/>
+        <w:t>只分解近</w:t>
+      </w:r>
       <w:r>
         <w:t>2</w:t>
       </w:r>
@@ -11532,7 +11280,7 @@
       <w:pPr>
         <w:pStyle w:val="3"/>
       </w:pPr>
-      <w:bookmarkStart w:id="32" w:name="_Toc472331002"/>
+      <w:bookmarkStart w:id="32" w:name="_Toc472430104"/>
       <w:r>
         <w:t>分解长期医嘱用例实现</w:t>
       </w:r>
@@ -11600,7 +11348,7 @@
       <w:pPr>
         <w:pStyle w:val="3"/>
       </w:pPr>
-      <w:bookmarkStart w:id="33" w:name="_Toc472331003"/>
+      <w:bookmarkStart w:id="33" w:name="_Toc472430105"/>
       <w:r>
         <w:t>发送</w:t>
       </w:r>
@@ -11678,7 +11426,7 @@
       <w:pPr>
         <w:pStyle w:val="3"/>
       </w:pPr>
-      <w:bookmarkStart w:id="34" w:name="_Toc472331004"/>
+      <w:bookmarkStart w:id="34" w:name="_Toc472430106"/>
       <w:r>
         <w:rPr>
           <w:rFonts w:hint="eastAsia"/>
@@ -11750,7 +11498,7 @@
       <w:pPr>
         <w:pStyle w:val="3"/>
       </w:pPr>
-      <w:bookmarkStart w:id="35" w:name="_Toc472331005"/>
+      <w:bookmarkStart w:id="35" w:name="_Toc472430107"/>
       <w:r>
         <w:t>确认完成执行条目用例实现</w:t>
       </w:r>
@@ -11815,7 +11563,7 @@
       <w:pPr>
         <w:pStyle w:val="3"/>
       </w:pPr>
-      <w:bookmarkStart w:id="36" w:name="_Toc472331006"/>
+      <w:bookmarkStart w:id="36" w:name="_Toc472430108"/>
       <w:r>
         <w:rPr>
           <w:rFonts w:hint="eastAsia"/>
@@ -11905,17 +11653,9 @@
       <w:pPr>
         <w:pStyle w:val="3"/>
       </w:pPr>
-      <w:bookmarkStart w:id="37" w:name="_Toc472331007"/>
-      <w:r>
-        <w:t>同意</w:t>
-      </w:r>
-      <w:proofErr w:type="gramStart"/>
-      <w:r>
-        <w:t>退费用例</w:t>
-      </w:r>
-      <w:proofErr w:type="gramEnd"/>
-      <w:r>
-        <w:t>实现</w:t>
+      <w:bookmarkStart w:id="37" w:name="_Toc472430109"/>
+      <w:r>
+        <w:t>同意退费用例实现</w:t>
       </w:r>
       <w:bookmarkEnd w:id="37"/>
     </w:p>
@@ -11978,7 +11718,7 @@
       <w:pPr>
         <w:pStyle w:val="3"/>
       </w:pPr>
-      <w:bookmarkStart w:id="38" w:name="_Toc472331008"/>
+      <w:bookmarkStart w:id="38" w:name="_Toc472430110"/>
       <w:r>
         <w:lastRenderedPageBreak/>
         <w:t>摆药用例实现</w:t>
@@ -12048,7 +11788,7 @@
       <w:pPr>
         <w:pStyle w:val="3"/>
       </w:pPr>
-      <w:bookmarkStart w:id="39" w:name="_Toc472331009"/>
+      <w:bookmarkStart w:id="39" w:name="_Toc472430111"/>
       <w:r>
         <w:t>取消摆药用例实现</w:t>
       </w:r>
@@ -12117,7 +11857,7 @@
       <w:pPr>
         <w:pStyle w:val="3"/>
       </w:pPr>
-      <w:bookmarkStart w:id="40" w:name="_Toc472331010"/>
+      <w:bookmarkStart w:id="40" w:name="_Toc472430112"/>
       <w:r>
         <w:lastRenderedPageBreak/>
         <w:t>出院登记用例实现</w:t>
@@ -12183,7 +11923,7 @@
       <w:pPr>
         <w:pStyle w:val="3"/>
       </w:pPr>
-      <w:bookmarkStart w:id="41" w:name="_Toc472331011"/>
+      <w:bookmarkStart w:id="41" w:name="_Toc472430113"/>
       <w:r>
         <w:t>出院结算用例实现</w:t>
       </w:r>
@@ -12248,7 +11988,7 @@
       <w:pPr>
         <w:pStyle w:val="2"/>
       </w:pPr>
-      <w:bookmarkStart w:id="42" w:name="_Toc472331012"/>
+      <w:bookmarkStart w:id="42" w:name="_Toc472430114"/>
       <w:r>
         <w:lastRenderedPageBreak/>
         <w:t>分析元素</w:t>
@@ -12259,7 +11999,7 @@
       <w:pPr>
         <w:pStyle w:val="3"/>
       </w:pPr>
-      <w:bookmarkStart w:id="43" w:name="_Toc472331013"/>
+      <w:bookmarkStart w:id="43" w:name="_Toc472430115"/>
       <w:r>
         <w:t>分析包结构图</w:t>
       </w:r>
@@ -12378,7 +12118,7 @@
       <w:pPr>
         <w:pStyle w:val="3"/>
       </w:pPr>
-      <w:bookmarkStart w:id="44" w:name="_Toc472331014"/>
+      <w:bookmarkStart w:id="44" w:name="_Toc472430116"/>
       <w:r>
         <w:lastRenderedPageBreak/>
         <w:t>实体类关系图</w:t>
@@ -12515,13 +12255,8 @@
         <w:lastRenderedPageBreak/>
         <w:t>通过患者一次就诊直接与计费项目关联</w:t>
       </w:r>
-      <w:proofErr w:type="gramStart"/>
-      <w:r>
-        <w:t>来计非医嘱</w:t>
-      </w:r>
-      <w:proofErr w:type="gramEnd"/>
-      <w:r>
-        <w:t>产生的费用</w:t>
+      <w:r>
+        <w:t>来计非医嘱产生的费用</w:t>
       </w:r>
       <w:r>
         <w:t>。</w:t>
@@ -12531,7 +12266,7 @@
       <w:pPr>
         <w:pStyle w:val="1"/>
       </w:pPr>
-      <w:bookmarkStart w:id="45" w:name="_Toc472331015"/>
+      <w:bookmarkStart w:id="45" w:name="_Toc472430117"/>
       <w:r>
         <w:t>设计模型</w:t>
       </w:r>
@@ -12541,7 +12276,7 @@
       <w:pPr>
         <w:pStyle w:val="2"/>
       </w:pPr>
-      <w:bookmarkStart w:id="46" w:name="_Toc472331016"/>
+      <w:bookmarkStart w:id="46" w:name="_Toc472430118"/>
       <w:r>
         <w:t>主结构图</w:t>
       </w:r>
@@ -12615,14 +12350,12 @@
         <w:ind w:firstLineChars="0"/>
         <w:jc w:val="left"/>
       </w:pPr>
-      <w:proofErr w:type="spellStart"/>
       <w:r>
         <w:t>o</w:t>
       </w:r>
       <w:r>
         <w:t>rderexecute</w:t>
       </w:r>
-      <w:proofErr w:type="spellEnd"/>
       <w:r>
         <w:t>为交互组件</w:t>
       </w:r>
@@ -12649,7 +12382,7 @@
       <w:pPr>
         <w:pStyle w:val="2"/>
       </w:pPr>
-      <w:bookmarkStart w:id="47" w:name="_Toc472331017"/>
+      <w:bookmarkStart w:id="47" w:name="_Toc472430119"/>
       <w:r>
         <w:lastRenderedPageBreak/>
         <w:t>实体结构图</w:t>
@@ -12663,9 +12396,9 @@
         </w:rPr>
         <w:drawing>
           <wp:inline distT="0" distB="0" distL="0" distR="0">
-            <wp:extent cx="5274310" cy="3585748"/>
+            <wp:extent cx="5274310" cy="3222659"/>
             <wp:effectExtent l="0" t="0" r="0" b="0"/>
-            <wp:docPr id="117" name="图片 117"/>
+            <wp:docPr id="43" name="图片 43"/>
             <wp:cNvGraphicFramePr>
               <a:graphicFrameLocks xmlns:a="http://schemas.openxmlformats.org/drawingml/2006/main" noChangeAspect="1"/>
             </wp:cNvGraphicFramePr>
@@ -12673,7 +12406,7 @@
               <a:graphicData uri="http://schemas.openxmlformats.org/drawingml/2006/picture">
                 <pic:pic xmlns:pic="http://schemas.openxmlformats.org/drawingml/2006/picture">
                   <pic:nvPicPr>
-                    <pic:cNvPr id="0" name="Picture 13"/>
+                    <pic:cNvPr id="0" name="Picture 5"/>
                     <pic:cNvPicPr>
                       <a:picLocks noChangeAspect="1" noChangeArrowheads="1"/>
                     </pic:cNvPicPr>
@@ -12694,7 +12427,7 @@
                   <pic:spPr bwMode="auto">
                     <a:xfrm>
                       <a:off x="0" y="0"/>
-                      <a:ext cx="5274310" cy="3585748"/>
+                      <a:ext cx="5274310" cy="3222659"/>
                     </a:xfrm>
                     <a:prstGeom prst="rect">
                       <a:avLst/>
@@ -12735,25 +12468,21 @@
         </w:rPr>
         <w:t>）、住院科室（</w:t>
       </w:r>
-      <w:proofErr w:type="spellStart"/>
       <w:r>
         <w:t>InPatientDept</w:t>
       </w:r>
-      <w:proofErr w:type="spellEnd"/>
       <w:r>
         <w:rPr>
           <w:rFonts w:hint="eastAsia"/>
         </w:rPr>
         <w:t>）都是部门（</w:t>
       </w:r>
-      <w:proofErr w:type="spellStart"/>
       <w:r>
         <w:rPr>
           <w:rFonts w:hint="eastAsia"/>
         </w:rPr>
         <w:t>Dept</w:t>
       </w:r>
-      <w:proofErr w:type="spellEnd"/>
       <w:r>
         <w:rPr>
           <w:rFonts w:hint="eastAsia"/>
@@ -12773,11 +12502,9 @@
       <w:r>
         <w:t>在部门（</w:t>
       </w:r>
-      <w:proofErr w:type="spellStart"/>
       <w:r>
         <w:t>Dept</w:t>
       </w:r>
-      <w:proofErr w:type="spellEnd"/>
       <w:r>
         <w:t>）</w:t>
       </w:r>
@@ -12790,11 +12517,9 @@
       <w:r>
         <w:t>（</w:t>
       </w:r>
-      <w:proofErr w:type="spellStart"/>
       <w:r>
         <w:t>OrderExecute</w:t>
       </w:r>
-      <w:proofErr w:type="spellEnd"/>
       <w:r>
         <w:t>）</w:t>
       </w:r>
@@ -12804,11 +12529,9 @@
       <w:r>
         <w:t>（</w:t>
       </w:r>
-      <w:proofErr w:type="spellStart"/>
       <w:r>
         <w:t>ChargeRecord</w:t>
       </w:r>
-      <w:proofErr w:type="spellEnd"/>
       <w:r>
         <w:t>）</w:t>
       </w:r>
@@ -12828,11 +12551,9 @@
         </w:rPr>
         <w:t>住院科室（</w:t>
       </w:r>
-      <w:proofErr w:type="spellStart"/>
       <w:r>
         <w:t>InPatientDept</w:t>
       </w:r>
-      <w:proofErr w:type="spellEnd"/>
       <w:r>
         <w:rPr>
           <w:rFonts w:hint="eastAsia"/>
@@ -12921,11 +12642,9 @@
         </w:rPr>
         <w:t>关联药品类型（</w:t>
       </w:r>
-      <w:proofErr w:type="spellStart"/>
       <w:r>
         <w:t>DrugType</w:t>
       </w:r>
-      <w:proofErr w:type="spellEnd"/>
       <w:r>
         <w:rPr>
           <w:rFonts w:hint="eastAsia"/>
@@ -13005,11 +12724,9 @@
         </w:rPr>
         <w:t>用户（</w:t>
       </w:r>
-      <w:proofErr w:type="spellStart"/>
       <w:r>
         <w:t>AbstractUser</w:t>
       </w:r>
-      <w:proofErr w:type="spellEnd"/>
       <w:r>
         <w:rPr>
           <w:rFonts w:hint="eastAsia"/>
@@ -13029,11 +12746,9 @@
       <w:r>
         <w:t>医嘱执行主要扩展类：医嘱条目类型（</w:t>
       </w:r>
-      <w:proofErr w:type="spellStart"/>
       <w:r>
         <w:t>OrderType</w:t>
       </w:r>
-      <w:proofErr w:type="spellEnd"/>
       <w:r>
         <w:t>）</w:t>
       </w:r>
@@ -13046,11 +12761,9 @@
         </w:rPr>
         <w:t>（</w:t>
       </w:r>
-      <w:proofErr w:type="spellStart"/>
       <w:r>
         <w:t>OrderExecute</w:t>
       </w:r>
-      <w:proofErr w:type="spellEnd"/>
       <w:r>
         <w:rPr>
           <w:rFonts w:hint="eastAsia"/>
@@ -13076,22 +12789,18 @@
       <w:r>
         <w:t>如：</w:t>
       </w:r>
-      <w:proofErr w:type="spellStart"/>
       <w:r>
         <w:t>DrugOrderType</w:t>
       </w:r>
-      <w:proofErr w:type="spellEnd"/>
       <w:r>
         <w:t>）</w:t>
       </w:r>
       <w:r>
         <w:t>的分解依赖于医嘱用法（</w:t>
       </w:r>
-      <w:proofErr w:type="spellStart"/>
       <w:r>
         <w:t>OrderUseMode</w:t>
       </w:r>
-      <w:proofErr w:type="spellEnd"/>
       <w:r>
         <w:t>）</w:t>
       </w:r>
@@ -13108,19 +12817,15 @@
       <w:r>
         <w:t>医嘱创建命令（</w:t>
       </w:r>
-      <w:proofErr w:type="spellStart"/>
       <w:r>
         <w:t>OrderCommand</w:t>
       </w:r>
-      <w:proofErr w:type="spellEnd"/>
       <w:r>
         <w:t>）用于在创建医嘱时使用，可以通过</w:t>
       </w:r>
-      <w:proofErr w:type="spellStart"/>
       <w:r>
         <w:t>CompsiteOrder</w:t>
       </w:r>
-      <w:proofErr w:type="spellEnd"/>
       <w:r>
         <w:t>子类创建组合医嘱</w:t>
       </w:r>
@@ -13129,7 +12834,7 @@
       <w:pPr>
         <w:pStyle w:val="2"/>
       </w:pPr>
-      <w:bookmarkStart w:id="48" w:name="_Toc472331018"/>
+      <w:bookmarkStart w:id="48" w:name="_Toc472430120"/>
       <w:r>
         <w:lastRenderedPageBreak/>
         <w:t>服务依赖关系图</w:t>
@@ -13199,7 +12904,7 @@
       <w:pPr>
         <w:pStyle w:val="2"/>
       </w:pPr>
-      <w:bookmarkStart w:id="49" w:name="_Toc472331019"/>
+      <w:bookmarkStart w:id="49" w:name="_Toc472430121"/>
       <w:r>
         <w:t>用例实现</w:t>
       </w:r>
@@ -13209,7 +12914,7 @@
       <w:pPr>
         <w:pStyle w:val="3"/>
       </w:pPr>
-      <w:bookmarkStart w:id="50" w:name="_Toc472331020"/>
+      <w:bookmarkStart w:id="50" w:name="_Toc472430122"/>
       <w:r>
         <w:rPr>
           <w:rFonts w:hint="eastAsia"/>
@@ -13277,7 +12982,7 @@
       <w:pPr>
         <w:pStyle w:val="3"/>
       </w:pPr>
-      <w:bookmarkStart w:id="51" w:name="_Toc472331021"/>
+      <w:bookmarkStart w:id="51" w:name="_Toc472430123"/>
       <w:r>
         <w:lastRenderedPageBreak/>
         <w:t>预存住院费用用例实现</w:t>
@@ -13346,7 +13051,7 @@
       <w:pPr>
         <w:pStyle w:val="3"/>
       </w:pPr>
-      <w:bookmarkStart w:id="52" w:name="_Toc472331022"/>
+      <w:bookmarkStart w:id="52" w:name="_Toc472430124"/>
       <w:r>
         <w:t>接诊用例实现</w:t>
       </w:r>
@@ -13496,7 +13201,7 @@
       <w:pPr>
         <w:pStyle w:val="3"/>
       </w:pPr>
-      <w:bookmarkStart w:id="53" w:name="_Toc472331023"/>
+      <w:bookmarkStart w:id="53" w:name="_Toc472430125"/>
       <w:r>
         <w:t>下医嘱用例实现</w:t>
       </w:r>
@@ -13576,7 +13281,7 @@
       <w:pPr>
         <w:pStyle w:val="3"/>
       </w:pPr>
-      <w:bookmarkStart w:id="54" w:name="_Toc472331024"/>
+      <w:bookmarkStart w:id="54" w:name="_Toc472430126"/>
       <w:r>
         <w:t>核对医嘱用例实现</w:t>
       </w:r>
@@ -13655,7 +13360,7 @@
       <w:pPr>
         <w:pStyle w:val="3"/>
       </w:pPr>
-      <w:bookmarkStart w:id="55" w:name="_Toc472331025"/>
+      <w:bookmarkStart w:id="55" w:name="_Toc472430127"/>
       <w:r>
         <w:lastRenderedPageBreak/>
         <w:t>发送执行条目用例实现</w:t>
@@ -13722,7 +13427,7 @@
       <w:pPr>
         <w:pStyle w:val="3"/>
       </w:pPr>
-      <w:bookmarkStart w:id="56" w:name="_Toc472331026"/>
+      <w:bookmarkStart w:id="56" w:name="_Toc472430128"/>
       <w:r>
         <w:rPr>
           <w:rFonts w:hint="eastAsia"/>
@@ -13794,7 +13499,7 @@
       <w:pPr>
         <w:pStyle w:val="3"/>
       </w:pPr>
-      <w:bookmarkStart w:id="57" w:name="_Toc472331027"/>
+      <w:bookmarkStart w:id="57" w:name="_Toc472430129"/>
       <w:r>
         <w:rPr>
           <w:rFonts w:hint="eastAsia"/>
@@ -13958,7 +13663,7 @@
       <w:pPr>
         <w:pStyle w:val="3"/>
       </w:pPr>
-      <w:bookmarkStart w:id="58" w:name="_Toc472331028"/>
+      <w:bookmarkStart w:id="58" w:name="_Toc472430130"/>
       <w:r>
         <w:rPr>
           <w:rFonts w:hint="eastAsia"/>
@@ -14043,27 +13748,13 @@
       <w:pPr>
         <w:pStyle w:val="3"/>
       </w:pPr>
-      <w:bookmarkStart w:id="59" w:name="_Toc472331029"/>
+      <w:bookmarkStart w:id="59" w:name="_Toc472430131"/>
       <w:r>
         <w:rPr>
           <w:rFonts w:hint="eastAsia"/>
         </w:rPr>
         <w:lastRenderedPageBreak/>
-        <w:t>同意</w:t>
-      </w:r>
-      <w:proofErr w:type="gramStart"/>
-      <w:r>
-        <w:rPr>
-          <w:rFonts w:hint="eastAsia"/>
-        </w:rPr>
-        <w:t>退费用例</w:t>
-      </w:r>
-      <w:proofErr w:type="gramEnd"/>
-      <w:r>
-        <w:rPr>
-          <w:rFonts w:hint="eastAsia"/>
-        </w:rPr>
-        <w:t>实现</w:t>
+        <w:t>同意退费用例实现</w:t>
       </w:r>
       <w:bookmarkEnd w:id="59"/>
     </w:p>
@@ -14126,7 +13817,7 @@
       <w:pPr>
         <w:pStyle w:val="3"/>
       </w:pPr>
-      <w:bookmarkStart w:id="60" w:name="_Toc472331030"/>
+      <w:bookmarkStart w:id="60" w:name="_Toc472430132"/>
       <w:r>
         <w:rPr>
           <w:rFonts w:hint="eastAsia"/>
@@ -14134,6 +13825,22 @@
         <w:t>分解长期医嘱用例实现</w:t>
       </w:r>
       <w:bookmarkEnd w:id="60"/>
+    </w:p>
+    <w:p>
+      <w:pPr>
+        <w:pStyle w:val="a3"/>
+        <w:numPr>
+          <w:ilvl w:val="0"/>
+          <w:numId w:val="24"/>
+        </w:numPr>
+        <w:ind w:firstLineChars="0"/>
+        <w:rPr>
+          <w:rFonts w:hint="eastAsia"/>
+        </w:rPr>
+      </w:pPr>
+      <w:r>
+        <w:t>分解药品长期医嘱</w:t>
+      </w:r>
     </w:p>
     <w:p>
       <w:pPr>
@@ -14145,9 +13852,9 @@
         </w:rPr>
         <w:drawing>
           <wp:inline distT="0" distB="0" distL="0" distR="0">
-            <wp:extent cx="4581525" cy="2219569"/>
+            <wp:extent cx="5274310" cy="2960658"/>
             <wp:effectExtent l="0" t="0" r="0" b="0"/>
-            <wp:docPr id="100" name="图片 100"/>
+            <wp:docPr id="49" name="图片 49"/>
             <wp:cNvGraphicFramePr>
               <a:graphicFrameLocks xmlns:a="http://schemas.openxmlformats.org/drawingml/2006/main" noChangeAspect="1"/>
             </wp:cNvGraphicFramePr>
@@ -14155,7 +13862,7 @@
               <a:graphicData uri="http://schemas.openxmlformats.org/drawingml/2006/picture">
                 <pic:pic xmlns:pic="http://schemas.openxmlformats.org/drawingml/2006/picture">
                   <pic:nvPicPr>
-                    <pic:cNvPr id="0" name="Picture 7"/>
+                    <pic:cNvPr id="0" name="Picture 6"/>
                     <pic:cNvPicPr>
                       <a:picLocks noChangeAspect="1" noChangeArrowheads="1"/>
                     </pic:cNvPicPr>
@@ -14176,7 +13883,7 @@
                   <pic:spPr bwMode="auto">
                     <a:xfrm>
                       <a:off x="0" y="0"/>
-                      <a:ext cx="4587254" cy="2222344"/>
+                      <a:ext cx="5274310" cy="2960658"/>
                     </a:xfrm>
                     <a:prstGeom prst="rect">
                       <a:avLst/>
@@ -14195,14 +13902,109 @@
     </w:p>
     <w:p>
       <w:pPr>
+        <w:pStyle w:val="a3"/>
+        <w:numPr>
+          <w:ilvl w:val="1"/>
+          <w:numId w:val="13"/>
+        </w:numPr>
+        <w:ind w:firstLineChars="0"/>
+        <w:jc w:val="left"/>
+        <w:rPr>
+          <w:rFonts w:hint="eastAsia"/>
+        </w:rPr>
+      </w:pPr>
+      <w:r>
+        <w:rPr>
+          <w:rFonts w:hint="eastAsia"/>
+        </w:rPr>
+        <w:t>药品长期医嘱的分解与用法有关</w:t>
+      </w:r>
+    </w:p>
+    <w:p>
+      <w:pPr>
+        <w:pStyle w:val="a3"/>
+        <w:numPr>
+          <w:ilvl w:val="0"/>
+          <w:numId w:val="24"/>
+        </w:numPr>
+        <w:ind w:firstLineChars="0"/>
+      </w:pPr>
+      <w:r>
+        <w:t>分解非药品长期医嘱</w:t>
+      </w:r>
+    </w:p>
+    <w:p>
+      <w:pPr>
+        <w:jc w:val="center"/>
+        <w:rPr>
+          <w:rFonts w:hint="eastAsia"/>
+        </w:rPr>
+      </w:pPr>
+      <w:r>
+        <w:rPr>
+          <w:rFonts w:hint="eastAsia"/>
+          <w:noProof/>
+        </w:rPr>
+        <w:lastRenderedPageBreak/>
+        <w:drawing>
+          <wp:inline distT="0" distB="0" distL="0" distR="0">
+            <wp:extent cx="4466492" cy="2815592"/>
+            <wp:effectExtent l="0" t="0" r="0" b="0"/>
+            <wp:docPr id="50" name="图片 50"/>
+            <wp:cNvGraphicFramePr>
+              <a:graphicFrameLocks xmlns:a="http://schemas.openxmlformats.org/drawingml/2006/main" noChangeAspect="1"/>
+            </wp:cNvGraphicFramePr>
+            <a:graphic xmlns:a="http://schemas.openxmlformats.org/drawingml/2006/main">
+              <a:graphicData uri="http://schemas.openxmlformats.org/drawingml/2006/picture">
+                <pic:pic xmlns:pic="http://schemas.openxmlformats.org/drawingml/2006/picture">
+                  <pic:nvPicPr>
+                    <pic:cNvPr id="0" name="Picture 7"/>
+                    <pic:cNvPicPr>
+                      <a:picLocks noChangeAspect="1" noChangeArrowheads="1"/>
+                    </pic:cNvPicPr>
+                  </pic:nvPicPr>
+                  <pic:blipFill>
+                    <a:blip r:embed="rId64" cstate="print">
+                      <a:extLst>
+                        <a:ext uri="{28A0092B-C50C-407E-A947-70E740481C1C}">
+                          <a14:useLocalDpi xmlns:a14="http://schemas.microsoft.com/office/drawing/2010/main" val="0"/>
+                        </a:ext>
+                      </a:extLst>
+                    </a:blip>
+                    <a:srcRect/>
+                    <a:stretch>
+                      <a:fillRect/>
+                    </a:stretch>
+                  </pic:blipFill>
+                  <pic:spPr bwMode="auto">
+                    <a:xfrm>
+                      <a:off x="0" y="0"/>
+                      <a:ext cx="4471336" cy="2818645"/>
+                    </a:xfrm>
+                    <a:prstGeom prst="rect">
+                      <a:avLst/>
+                    </a:prstGeom>
+                    <a:noFill/>
+                    <a:ln>
+                      <a:noFill/>
+                    </a:ln>
+                  </pic:spPr>
+                </pic:pic>
+              </a:graphicData>
+            </a:graphic>
+          </wp:inline>
+        </w:drawing>
+      </w:r>
+    </w:p>
+    <w:p>
+      <w:pPr>
         <w:pStyle w:val="3"/>
       </w:pPr>
-      <w:bookmarkStart w:id="61" w:name="_Toc472331031"/>
-      <w:r>
-        <w:rPr>
-          <w:rFonts w:hint="eastAsia"/>
-        </w:rPr>
-        <w:lastRenderedPageBreak/>
+      <w:bookmarkStart w:id="61" w:name="_Toc472430133"/>
+      <w:r>
+        <w:rPr>
+          <w:rFonts w:hint="eastAsia"/>
+        </w:rPr>
         <w:t>摆药用例实现</w:t>
       </w:r>
       <w:bookmarkEnd w:id="61"/>
@@ -14233,7 +14035,7 @@
                     </pic:cNvPicPr>
                   </pic:nvPicPr>
                   <pic:blipFill>
-                    <a:blip r:embed="rId64" cstate="print">
+                    <a:blip r:embed="rId65" cstate="print">
                       <a:extLst>
                         <a:ext uri="{28A0092B-C50C-407E-A947-70E740481C1C}">
                           <a14:useLocalDpi xmlns:a14="http://schemas.microsoft.com/office/drawing/2010/main" val="0"/>
@@ -14269,7 +14071,7 @@
       <w:pPr>
         <w:pStyle w:val="3"/>
       </w:pPr>
-      <w:bookmarkStart w:id="62" w:name="_Toc472331032"/>
+      <w:bookmarkStart w:id="62" w:name="_Toc472430134"/>
       <w:r>
         <w:t>取消摆药用例实现</w:t>
       </w:r>
@@ -14301,7 +14103,7 @@
                     </pic:cNvPicPr>
                   </pic:nvPicPr>
                   <pic:blipFill>
-                    <a:blip r:embed="rId65" cstate="print">
+                    <a:blip r:embed="rId66" cstate="print">
                       <a:extLst>
                         <a:ext uri="{28A0092B-C50C-407E-A947-70E740481C1C}">
                           <a14:useLocalDpi xmlns:a14="http://schemas.microsoft.com/office/drawing/2010/main" val="0"/>
@@ -14337,8 +14139,9 @@
       <w:pPr>
         <w:pStyle w:val="3"/>
       </w:pPr>
-      <w:bookmarkStart w:id="63" w:name="_Toc472331033"/>
-      <w:r>
+      <w:bookmarkStart w:id="63" w:name="_Toc472430135"/>
+      <w:r>
+        <w:lastRenderedPageBreak/>
         <w:t>出院登记用例实现</w:t>
       </w:r>
       <w:bookmarkEnd w:id="63"/>
@@ -14369,7 +14172,7 @@
                     </pic:cNvPicPr>
                   </pic:nvPicPr>
                   <pic:blipFill>
-                    <a:blip r:embed="rId66" cstate="print">
+                    <a:blip r:embed="rId67" cstate="print">
                       <a:extLst>
                         <a:ext uri="{28A0092B-C50C-407E-A947-70E740481C1C}">
                           <a14:useLocalDpi xmlns:a14="http://schemas.microsoft.com/office/drawing/2010/main" val="0"/>
@@ -14405,9 +14208,8 @@
       <w:pPr>
         <w:pStyle w:val="3"/>
       </w:pPr>
-      <w:bookmarkStart w:id="64" w:name="_Toc472331034"/>
-      <w:r>
-        <w:lastRenderedPageBreak/>
+      <w:bookmarkStart w:id="64" w:name="_Toc472430136"/>
+      <w:r>
         <w:t>出院结算用例实现</w:t>
       </w:r>
       <w:bookmarkEnd w:id="64"/>
@@ -14436,7 +14238,7 @@
                     </pic:cNvPicPr>
                   </pic:nvPicPr>
                   <pic:blipFill>
-                    <a:blip r:embed="rId67">
+                    <a:blip r:embed="rId68">
                       <a:extLst>
                         <a:ext uri="{28A0092B-C50C-407E-A947-70E740481C1C}">
                           <a14:useLocalDpi xmlns:a14="http://schemas.microsoft.com/office/drawing/2010/main" val="0"/>
@@ -14472,7 +14274,7 @@
       <w:pPr>
         <w:pStyle w:val="2"/>
       </w:pPr>
-      <w:bookmarkStart w:id="65" w:name="_Toc472331035"/>
+      <w:bookmarkStart w:id="65" w:name="_Toc472430137"/>
       <w:r>
         <w:lastRenderedPageBreak/>
         <w:t>可变性设计</w:t>
@@ -14483,7 +14285,7 @@
       <w:pPr>
         <w:pStyle w:val="3"/>
       </w:pPr>
-      <w:bookmarkStart w:id="66" w:name="_Toc472331036"/>
+      <w:bookmarkStart w:id="66" w:name="_Toc472430138"/>
       <w:r>
         <w:rPr>
           <w:rFonts w:hint="eastAsia"/>
@@ -14518,7 +14320,7 @@
                     </pic:cNvPicPr>
                   </pic:nvPicPr>
                   <pic:blipFill>
-                    <a:blip r:embed="rId68">
+                    <a:blip r:embed="rId69">
                       <a:extLst>
                         <a:ext uri="{28A0092B-C50C-407E-A947-70E740481C1C}">
                           <a14:useLocalDpi xmlns:a14="http://schemas.microsoft.com/office/drawing/2010/main" val="0"/>
@@ -14578,7 +14380,7 @@
                     </pic:cNvPicPr>
                   </pic:nvPicPr>
                   <pic:blipFill>
-                    <a:blip r:embed="rId69" cstate="print">
+                    <a:blip r:embed="rId70" cstate="print">
                       <a:extLst>
                         <a:ext uri="{28A0092B-C50C-407E-A947-70E740481C1C}">
                           <a14:useLocalDpi xmlns:a14="http://schemas.microsoft.com/office/drawing/2010/main" val="0"/>
@@ -14646,22 +14448,18 @@
         </w:rPr>
         <w:t>（如</w:t>
       </w:r>
-      <w:proofErr w:type="spellStart"/>
       <w:r>
         <w:t>DrugOrderType</w:t>
       </w:r>
-      <w:proofErr w:type="spellEnd"/>
       <w:r>
         <w:t>中的</w:t>
       </w:r>
-      <w:proofErr w:type="spellStart"/>
       <w:r>
         <w:t>Drug</w:t>
       </w:r>
       <w:r>
         <w:t>Type</w:t>
       </w:r>
-      <w:proofErr w:type="spellEnd"/>
       <w:r>
         <w:rPr>
           <w:rFonts w:hint="eastAsia"/>
@@ -14688,30 +14486,24 @@
       <w:r>
         <w:t>每一次分解都会创建医嘱执行条目组（</w:t>
       </w:r>
-      <w:proofErr w:type="spellStart"/>
       <w:r>
         <w:t>OrderExecuteTeam</w:t>
       </w:r>
-      <w:proofErr w:type="spellEnd"/>
       <w:r>
         <w:t>）</w:t>
       </w:r>
       <w:r>
         <w:t>，所包含的所有医嘱执行条目共享一个</w:t>
       </w:r>
-      <w:proofErr w:type="spellStart"/>
       <w:r>
         <w:t>teamId</w:t>
       </w:r>
-      <w:proofErr w:type="spellEnd"/>
       <w:r>
         <w:t>，并且</w:t>
       </w:r>
-      <w:proofErr w:type="spellStart"/>
       <w:r>
         <w:t>OrderExecuteTeam</w:t>
       </w:r>
-      <w:proofErr w:type="spellEnd"/>
       <w:r>
         <w:t>可以建立医嘱执行条目的前后关系</w:t>
       </w:r>
@@ -14720,7 +14512,7 @@
       <w:pPr>
         <w:pStyle w:val="3"/>
       </w:pPr>
-      <w:bookmarkStart w:id="67" w:name="_Toc472331037"/>
+      <w:bookmarkStart w:id="67" w:name="_Toc472430139"/>
       <w:r>
         <w:t>医嘱执行条目的完成和作废可以</w:t>
       </w:r>
@@ -14756,7 +14548,7 @@
                     </pic:cNvPicPr>
                   </pic:nvPicPr>
                   <pic:blipFill>
-                    <a:blip r:embed="rId70">
+                    <a:blip r:embed="rId71">
                       <a:extLst>
                         <a:ext uri="{28A0092B-C50C-407E-A947-70E740481C1C}">
                           <a14:useLocalDpi xmlns:a14="http://schemas.microsoft.com/office/drawing/2010/main" val="0"/>
@@ -14810,7 +14602,7 @@
                     </pic:cNvPicPr>
                   </pic:nvPicPr>
                   <pic:blipFill>
-                    <a:blip r:embed="rId71">
+                    <a:blip r:embed="rId72">
                       <a:extLst>
                         <a:ext uri="{28A0092B-C50C-407E-A947-70E740481C1C}">
                           <a14:useLocalDpi xmlns:a14="http://schemas.microsoft.com/office/drawing/2010/main" val="0"/>
@@ -14855,27 +14647,21 @@
       <w:r>
         <w:t>通过继承</w:t>
       </w:r>
-      <w:proofErr w:type="spellStart"/>
       <w:r>
         <w:t>OrderExecute</w:t>
       </w:r>
-      <w:proofErr w:type="spellEnd"/>
       <w:r>
         <w:t>可以创建不同业务逻辑的医嘱执行条目，覆盖掉</w:t>
       </w:r>
-      <w:proofErr w:type="spellStart"/>
       <w:r>
         <w:t>doFinish</w:t>
       </w:r>
-      <w:proofErr w:type="spellEnd"/>
       <w:r>
         <w:t>和</w:t>
       </w:r>
-      <w:proofErr w:type="spellStart"/>
       <w:r>
         <w:t>doCancel</w:t>
       </w:r>
-      <w:proofErr w:type="spellEnd"/>
       <w:r>
         <w:t>方法编写不同的业务逻辑</w:t>
       </w:r>
@@ -14884,7 +14670,7 @@
       <w:pPr>
         <w:pStyle w:val="3"/>
       </w:pPr>
-      <w:bookmarkStart w:id="68" w:name="_Toc472331038"/>
+      <w:bookmarkStart w:id="68" w:name="_Toc472430140"/>
       <w:r>
         <w:lastRenderedPageBreak/>
         <w:t>医嘱执行条目到收费条目的映射</w:t>
@@ -14915,7 +14701,7 @@
                     </pic:cNvPicPr>
                   </pic:nvPicPr>
                   <pic:blipFill>
-                    <a:blip r:embed="rId72" cstate="print">
+                    <a:blip r:embed="rId73" cstate="print">
                       <a:extLst>
                         <a:ext uri="{28A0092B-C50C-407E-A947-70E740481C1C}">
                           <a14:useLocalDpi xmlns:a14="http://schemas.microsoft.com/office/drawing/2010/main" val="0"/>
@@ -14960,11 +14746,9 @@
       <w:r>
         <w:t>收费业务逻辑的触发通过</w:t>
       </w:r>
-      <w:proofErr w:type="spellStart"/>
       <w:r>
         <w:t>Listenter</w:t>
       </w:r>
-      <w:proofErr w:type="spellEnd"/>
       <w:r>
         <w:t>实现</w:t>
       </w:r>
@@ -14982,11 +14766,9 @@
       <w:r>
         <w:t>可以通过覆盖掉自己的医嘱执行条目的</w:t>
       </w:r>
-      <w:proofErr w:type="spellStart"/>
       <w:r>
         <w:t>createChargeRecords</w:t>
       </w:r>
-      <w:proofErr w:type="spellEnd"/>
       <w:r>
         <w:t>方法实现与收费条目的映射</w:t>
       </w:r>
@@ -14995,7 +14777,7 @@
       <w:pPr>
         <w:pStyle w:val="2"/>
       </w:pPr>
-      <w:bookmarkStart w:id="69" w:name="_Toc472331039"/>
+      <w:bookmarkStart w:id="69" w:name="_Toc472430141"/>
       <w:r>
         <w:t>测试设计</w:t>
       </w:r>
@@ -15005,7 +14787,7 @@
       <w:pPr>
         <w:pStyle w:val="3"/>
       </w:pPr>
-      <w:bookmarkStart w:id="70" w:name="_Toc472331040"/>
+      <w:bookmarkStart w:id="70" w:name="_Toc472430142"/>
       <w:r>
         <w:t>数据准备</w:t>
       </w:r>
@@ -15013,12 +14795,12 @@
     </w:p>
     <w:tbl>
       <w:tblPr>
-        <w:tblW w:w="10360" w:type="dxa"/>
+        <w:tblW w:w="9080" w:type="dxa"/>
         <w:tblLook w:val="04A0" w:firstRow="1" w:lastRow="0" w:firstColumn="1" w:lastColumn="0" w:noHBand="0" w:noVBand="1"/>
       </w:tblPr>
       <w:tblGrid>
-        <w:gridCol w:w="1600"/>
-        <w:gridCol w:w="8760"/>
+        <w:gridCol w:w="2180"/>
+        <w:gridCol w:w="6900"/>
       </w:tblGrid>
       <w:tr>
         <w:trPr>
@@ -15026,7 +14808,7 @@
         </w:trPr>
         <w:tc>
           <w:tcPr>
-            <w:tcW w:w="1600" w:type="dxa"/>
+            <w:tcW w:w="2180" w:type="dxa"/>
             <w:tcBorders>
               <w:top w:val="nil"/>
               <w:left w:val="nil"/>
@@ -15064,7 +14846,7 @@
         </w:tc>
         <w:tc>
           <w:tcPr>
-            <w:tcW w:w="8760" w:type="dxa"/>
+            <w:tcW w:w="6900" w:type="dxa"/>
             <w:tcBorders>
               <w:top w:val="nil"/>
               <w:left w:val="nil"/>
@@ -15081,7 +14863,7 @@
               <w:widowControl/>
               <w:jc w:val="left"/>
               <w:rPr>
-                <w:rFonts w:ascii="宋体" w:eastAsia="宋体" w:hAnsi="宋体" w:cs="宋体"/>
+                <w:rFonts w:ascii="宋体" w:eastAsia="宋体" w:hAnsi="宋体" w:cs="宋体" w:hint="eastAsia"/>
                 <w:color w:val="2A00FF"/>
                 <w:kern w:val="0"/>
                 <w:sz w:val="18"/>
@@ -15097,7 +14879,7 @@
         </w:trPr>
         <w:tc>
           <w:tcPr>
-            <w:tcW w:w="1600" w:type="dxa"/>
+            <w:tcW w:w="2180" w:type="dxa"/>
             <w:tcBorders>
               <w:top w:val="nil"/>
               <w:left w:val="nil"/>
@@ -15124,7 +14906,7 @@
         </w:tc>
         <w:tc>
           <w:tcPr>
-            <w:tcW w:w="8760" w:type="dxa"/>
+            <w:tcW w:w="6900" w:type="dxa"/>
             <w:tcBorders>
               <w:top w:val="nil"/>
               <w:left w:val="nil"/>
@@ -15187,7 +14969,7 @@
         </w:trPr>
         <w:tc>
           <w:tcPr>
-            <w:tcW w:w="1600" w:type="dxa"/>
+            <w:tcW w:w="2180" w:type="dxa"/>
             <w:tcBorders>
               <w:top w:val="nil"/>
               <w:left w:val="nil"/>
@@ -15215,7 +14997,7 @@
         </w:tc>
         <w:tc>
           <w:tcPr>
-            <w:tcW w:w="8760" w:type="dxa"/>
+            <w:tcW w:w="6900" w:type="dxa"/>
             <w:tcBorders>
               <w:top w:val="nil"/>
               <w:left w:val="nil"/>
@@ -15278,7 +15060,7 @@
         </w:trPr>
         <w:tc>
           <w:tcPr>
-            <w:tcW w:w="1600" w:type="dxa"/>
+            <w:tcW w:w="2180" w:type="dxa"/>
             <w:tcBorders>
               <w:top w:val="nil"/>
               <w:left w:val="nil"/>
@@ -15306,7 +15088,7 @@
         </w:tc>
         <w:tc>
           <w:tcPr>
-            <w:tcW w:w="8760" w:type="dxa"/>
+            <w:tcW w:w="6900" w:type="dxa"/>
             <w:tcBorders>
               <w:top w:val="nil"/>
               <w:left w:val="nil"/>
@@ -15369,7 +15151,7 @@
         </w:trPr>
         <w:tc>
           <w:tcPr>
-            <w:tcW w:w="1600" w:type="dxa"/>
+            <w:tcW w:w="2180" w:type="dxa"/>
             <w:tcBorders>
               <w:top w:val="nil"/>
               <w:left w:val="nil"/>
@@ -15397,7 +15179,7 @@
         </w:tc>
         <w:tc>
           <w:tcPr>
-            <w:tcW w:w="8760" w:type="dxa"/>
+            <w:tcW w:w="6900" w:type="dxa"/>
             <w:tcBorders>
               <w:top w:val="nil"/>
               <w:left w:val="nil"/>
@@ -15460,7 +15242,7 @@
         </w:trPr>
         <w:tc>
           <w:tcPr>
-            <w:tcW w:w="1600" w:type="dxa"/>
+            <w:tcW w:w="2180" w:type="dxa"/>
             <w:tcBorders>
               <w:top w:val="nil"/>
               <w:left w:val="nil"/>
@@ -15488,7 +15270,7 @@
         </w:tc>
         <w:tc>
           <w:tcPr>
-            <w:tcW w:w="8760" w:type="dxa"/>
+            <w:tcW w:w="6900" w:type="dxa"/>
             <w:tcBorders>
               <w:top w:val="nil"/>
               <w:left w:val="nil"/>
@@ -15520,29 +15302,7 @@
                 <w:sz w:val="18"/>
                 <w:szCs w:val="18"/>
               </w:rPr>
-              <w:t>内</w:t>
-            </w:r>
-            <w:proofErr w:type="gramStart"/>
-            <w:r>
-              <w:rPr>
-                <w:rFonts w:ascii="宋体" w:eastAsia="宋体" w:hAnsi="宋体" w:cs="Courier New" w:hint="eastAsia"/>
-                <w:color w:val="2A00FF"/>
-                <w:kern w:val="0"/>
-                <w:sz w:val="18"/>
-                <w:szCs w:val="18"/>
-              </w:rPr>
-              <w:t>泌</w:t>
-            </w:r>
-            <w:proofErr w:type="gramEnd"/>
-            <w:r>
-              <w:rPr>
-                <w:rFonts w:ascii="宋体" w:eastAsia="宋体" w:hAnsi="宋体" w:cs="Courier New" w:hint="eastAsia"/>
-                <w:color w:val="2A00FF"/>
-                <w:kern w:val="0"/>
-                <w:sz w:val="18"/>
-                <w:szCs w:val="18"/>
-              </w:rPr>
-              <w:t>五部门（</w:t>
+              <w:t>内泌五部门（</w:t>
             </w:r>
             <w:r>
               <w:rPr>
@@ -15573,7 +15333,7 @@
         </w:trPr>
         <w:tc>
           <w:tcPr>
-            <w:tcW w:w="1600" w:type="dxa"/>
+            <w:tcW w:w="2180" w:type="dxa"/>
             <w:tcBorders>
               <w:top w:val="nil"/>
               <w:left w:val="nil"/>
@@ -15611,7 +15371,7 @@
         </w:tc>
         <w:tc>
           <w:tcPr>
-            <w:tcW w:w="8760" w:type="dxa"/>
+            <w:tcW w:w="6900" w:type="dxa"/>
             <w:tcBorders>
               <w:top w:val="nil"/>
               <w:left w:val="nil"/>
@@ -15644,7 +15404,7 @@
         </w:trPr>
         <w:tc>
           <w:tcPr>
-            <w:tcW w:w="1600" w:type="dxa"/>
+            <w:tcW w:w="2180" w:type="dxa"/>
             <w:tcBorders>
               <w:top w:val="nil"/>
               <w:left w:val="nil"/>
@@ -15671,7 +15431,7 @@
         </w:tc>
         <w:tc>
           <w:tcPr>
-            <w:tcW w:w="8760" w:type="dxa"/>
+            <w:tcW w:w="6900" w:type="dxa"/>
             <w:tcBorders>
               <w:top w:val="nil"/>
               <w:left w:val="nil"/>
@@ -15754,7 +15514,7 @@
         </w:trPr>
         <w:tc>
           <w:tcPr>
-            <w:tcW w:w="1600" w:type="dxa"/>
+            <w:tcW w:w="2180" w:type="dxa"/>
             <w:tcBorders>
               <w:top w:val="nil"/>
               <w:left w:val="nil"/>
@@ -15782,7 +15542,7 @@
         </w:tc>
         <w:tc>
           <w:tcPr>
-            <w:tcW w:w="8760" w:type="dxa"/>
+            <w:tcW w:w="6900" w:type="dxa"/>
             <w:tcBorders>
               <w:top w:val="nil"/>
               <w:left w:val="nil"/>
@@ -15865,7 +15625,7 @@
         </w:trPr>
         <w:tc>
           <w:tcPr>
-            <w:tcW w:w="1600" w:type="dxa"/>
+            <w:tcW w:w="2180" w:type="dxa"/>
             <w:tcBorders>
               <w:top w:val="nil"/>
               <w:left w:val="nil"/>
@@ -15893,7 +15653,7 @@
         </w:tc>
         <w:tc>
           <w:tcPr>
-            <w:tcW w:w="8760" w:type="dxa"/>
+            <w:tcW w:w="6900" w:type="dxa"/>
             <w:tcBorders>
               <w:top w:val="nil"/>
               <w:left w:val="nil"/>
@@ -15925,9 +15685,18 @@
                 <w:sz w:val="18"/>
                 <w:szCs w:val="18"/>
               </w:rPr>
-              <w:t>药房摆</w:t>
-            </w:r>
-            <w:proofErr w:type="gramStart"/>
+              <w:t>药房摆药岗位</w:t>
+            </w:r>
+            <w:r>
+              <w:rPr>
+                <w:rFonts w:ascii="Courier New" w:eastAsia="宋体" w:hAnsi="Courier New" w:cs="Courier New"/>
+                <w:color w:val="2A00FF"/>
+                <w:kern w:val="0"/>
+                <w:sz w:val="18"/>
+                <w:szCs w:val="18"/>
+              </w:rPr>
+              <w:t>staff333</w:t>
+            </w:r>
             <w:r>
               <w:rPr>
                 <w:rFonts w:ascii="宋体" w:eastAsia="宋体" w:hAnsi="宋体" w:cs="Courier New" w:hint="eastAsia"/>
@@ -15936,41 +15705,8 @@
                 <w:sz w:val="18"/>
                 <w:szCs w:val="18"/>
               </w:rPr>
-              <w:t>药岗位</w:t>
-            </w:r>
-            <w:proofErr w:type="gramEnd"/>
-            <w:r>
-              <w:rPr>
-                <w:rFonts w:ascii="Courier New" w:eastAsia="宋体" w:hAnsi="Courier New" w:cs="Courier New"/>
-                <w:color w:val="2A00FF"/>
-                <w:kern w:val="0"/>
-                <w:sz w:val="18"/>
-                <w:szCs w:val="18"/>
-              </w:rPr>
-              <w:t>staff333</w:t>
-            </w:r>
-            <w:r>
-              <w:rPr>
-                <w:rFonts w:ascii="宋体" w:eastAsia="宋体" w:hAnsi="宋体" w:cs="Courier New" w:hint="eastAsia"/>
-                <w:color w:val="2A00FF"/>
-                <w:kern w:val="0"/>
-                <w:sz w:val="18"/>
-                <w:szCs w:val="18"/>
-              </w:rPr>
-              <w:t>（药房摆</w:t>
-            </w:r>
-            <w:proofErr w:type="gramStart"/>
-            <w:r>
-              <w:rPr>
-                <w:rFonts w:ascii="宋体" w:eastAsia="宋体" w:hAnsi="宋体" w:cs="Courier New" w:hint="eastAsia"/>
-                <w:color w:val="2A00FF"/>
-                <w:kern w:val="0"/>
-                <w:sz w:val="18"/>
-                <w:szCs w:val="18"/>
-              </w:rPr>
-              <w:t>药岗位</w:t>
-            </w:r>
-            <w:proofErr w:type="gramEnd"/>
+              <w:t>（药房摆药岗位</w:t>
+            </w:r>
             <w:r>
               <w:rPr>
                 <w:rFonts w:ascii="Courier New" w:eastAsia="宋体" w:hAnsi="Courier New" w:cs="Courier New"/>
@@ -16000,7 +15736,7 @@
         </w:trPr>
         <w:tc>
           <w:tcPr>
-            <w:tcW w:w="1600" w:type="dxa"/>
+            <w:tcW w:w="2180" w:type="dxa"/>
             <w:tcBorders>
               <w:top w:val="nil"/>
               <w:left w:val="nil"/>
@@ -16028,7 +15764,7 @@
         </w:tc>
         <w:tc>
           <w:tcPr>
-            <w:tcW w:w="8760" w:type="dxa"/>
+            <w:tcW w:w="6900" w:type="dxa"/>
             <w:tcBorders>
               <w:top w:val="nil"/>
               <w:left w:val="nil"/>
@@ -16111,7 +15847,7 @@
         </w:trPr>
         <w:tc>
           <w:tcPr>
-            <w:tcW w:w="1600" w:type="dxa"/>
+            <w:tcW w:w="2180" w:type="dxa"/>
             <w:tcBorders>
               <w:top w:val="nil"/>
               <w:left w:val="nil"/>
@@ -16139,7 +15875,7 @@
         </w:tc>
         <w:tc>
           <w:tcPr>
-            <w:tcW w:w="8760" w:type="dxa"/>
+            <w:tcW w:w="6900" w:type="dxa"/>
             <w:tcBorders>
               <w:top w:val="nil"/>
               <w:left w:val="nil"/>
@@ -16171,9 +15907,18 @@
                 <w:sz w:val="18"/>
                 <w:szCs w:val="18"/>
               </w:rPr>
-              <w:t>内</w:t>
-            </w:r>
-            <w:proofErr w:type="gramStart"/>
+              <w:t>内泌五接诊护士</w:t>
+            </w:r>
+            <w:r>
+              <w:rPr>
+                <w:rFonts w:ascii="Courier New" w:eastAsia="宋体" w:hAnsi="Courier New" w:cs="Courier New"/>
+                <w:color w:val="2A00FF"/>
+                <w:kern w:val="0"/>
+                <w:sz w:val="18"/>
+                <w:szCs w:val="18"/>
+              </w:rPr>
+              <w:t>staff001</w:t>
+            </w:r>
             <w:r>
               <w:rPr>
                 <w:rFonts w:ascii="宋体" w:eastAsia="宋体" w:hAnsi="宋体" w:cs="Courier New" w:hint="eastAsia"/>
@@ -16182,60 +15927,7 @@
                 <w:sz w:val="18"/>
                 <w:szCs w:val="18"/>
               </w:rPr>
-              <w:t>泌</w:t>
-            </w:r>
-            <w:proofErr w:type="gramEnd"/>
-            <w:r>
-              <w:rPr>
-                <w:rFonts w:ascii="宋体" w:eastAsia="宋体" w:hAnsi="宋体" w:cs="Courier New" w:hint="eastAsia"/>
-                <w:color w:val="2A00FF"/>
-                <w:kern w:val="0"/>
-                <w:sz w:val="18"/>
-                <w:szCs w:val="18"/>
-              </w:rPr>
-              <w:t>五接诊护士</w:t>
-            </w:r>
-            <w:r>
-              <w:rPr>
-                <w:rFonts w:ascii="Courier New" w:eastAsia="宋体" w:hAnsi="Courier New" w:cs="Courier New"/>
-                <w:color w:val="2A00FF"/>
-                <w:kern w:val="0"/>
-                <w:sz w:val="18"/>
-                <w:szCs w:val="18"/>
-              </w:rPr>
-              <w:t>staff001</w:t>
-            </w:r>
-            <w:r>
-              <w:rPr>
-                <w:rFonts w:ascii="宋体" w:eastAsia="宋体" w:hAnsi="宋体" w:cs="Courier New" w:hint="eastAsia"/>
-                <w:color w:val="2A00FF"/>
-                <w:kern w:val="0"/>
-                <w:sz w:val="18"/>
-                <w:szCs w:val="18"/>
-              </w:rPr>
-              <w:t>（内</w:t>
-            </w:r>
-            <w:proofErr w:type="gramStart"/>
-            <w:r>
-              <w:rPr>
-                <w:rFonts w:ascii="宋体" w:eastAsia="宋体" w:hAnsi="宋体" w:cs="Courier New" w:hint="eastAsia"/>
-                <w:color w:val="2A00FF"/>
-                <w:kern w:val="0"/>
-                <w:sz w:val="18"/>
-                <w:szCs w:val="18"/>
-              </w:rPr>
-              <w:t>泌</w:t>
-            </w:r>
-            <w:proofErr w:type="gramEnd"/>
-            <w:r>
-              <w:rPr>
-                <w:rFonts w:ascii="宋体" w:eastAsia="宋体" w:hAnsi="宋体" w:cs="Courier New" w:hint="eastAsia"/>
-                <w:color w:val="2A00FF"/>
-                <w:kern w:val="0"/>
-                <w:sz w:val="18"/>
-                <w:szCs w:val="18"/>
-              </w:rPr>
-              <w:t>五接诊护士</w:t>
+              <w:t>（内泌五接诊护士</w:t>
             </w:r>
             <w:r>
               <w:rPr>
@@ -16266,7 +15958,7 @@
         </w:trPr>
         <w:tc>
           <w:tcPr>
-            <w:tcW w:w="1600" w:type="dxa"/>
+            <w:tcW w:w="2180" w:type="dxa"/>
             <w:tcBorders>
               <w:top w:val="nil"/>
               <w:left w:val="nil"/>
@@ -16294,7 +15986,7 @@
         </w:tc>
         <w:tc>
           <w:tcPr>
-            <w:tcW w:w="8760" w:type="dxa"/>
+            <w:tcW w:w="6900" w:type="dxa"/>
             <w:tcBorders>
               <w:top w:val="nil"/>
               <w:left w:val="nil"/>
@@ -16326,42 +16018,8 @@
                 <w:sz w:val="18"/>
                 <w:szCs w:val="18"/>
               </w:rPr>
-              <w:t>内</w:t>
-            </w:r>
-            <w:proofErr w:type="gramStart"/>
-            <w:r>
-              <w:rPr>
-                <w:rFonts w:ascii="宋体" w:eastAsia="宋体" w:hAnsi="宋体" w:cs="Courier New" w:hint="eastAsia"/>
-                <w:color w:val="2A00FF"/>
-                <w:kern w:val="0"/>
-                <w:sz w:val="18"/>
-                <w:szCs w:val="18"/>
-              </w:rPr>
-              <w:t>泌五医生</w:t>
-            </w:r>
-            <w:proofErr w:type="gramEnd"/>
-            <w:r>
-              <w:rPr>
-                <w:rFonts w:ascii="宋体" w:eastAsia="宋体" w:hAnsi="宋体" w:cs="Courier New" w:hint="eastAsia"/>
-                <w:color w:val="2A00FF"/>
-                <w:kern w:val="0"/>
-                <w:sz w:val="18"/>
-                <w:szCs w:val="18"/>
-              </w:rPr>
-              <w:t>doctor002（内</w:t>
-            </w:r>
-            <w:proofErr w:type="gramStart"/>
-            <w:r>
-              <w:rPr>
-                <w:rFonts w:ascii="宋体" w:eastAsia="宋体" w:hAnsi="宋体" w:cs="Courier New" w:hint="eastAsia"/>
-                <w:color w:val="2A00FF"/>
-                <w:kern w:val="0"/>
-                <w:sz w:val="18"/>
-                <w:szCs w:val="18"/>
-              </w:rPr>
-              <w:t>泌五医生</w:t>
-            </w:r>
-            <w:proofErr w:type="gramEnd"/>
+              <w:t>内泌五医生doctor002（内泌五医生</w:t>
+            </w:r>
             <w:r>
               <w:rPr>
                 <w:rFonts w:ascii="Courier New" w:eastAsia="宋体" w:hAnsi="Courier New" w:cs="Courier New"/>
@@ -16391,7 +16049,7 @@
         </w:trPr>
         <w:tc>
           <w:tcPr>
-            <w:tcW w:w="1600" w:type="dxa"/>
+            <w:tcW w:w="2180" w:type="dxa"/>
             <w:tcBorders>
               <w:top w:val="nil"/>
               <w:left w:val="nil"/>
@@ -16419,7 +16077,7 @@
         </w:tc>
         <w:tc>
           <w:tcPr>
-            <w:tcW w:w="8760" w:type="dxa"/>
+            <w:tcW w:w="6900" w:type="dxa"/>
             <w:tcBorders>
               <w:top w:val="nil"/>
               <w:left w:val="nil"/>
@@ -16451,9 +16109,18 @@
                 <w:sz w:val="18"/>
                 <w:szCs w:val="18"/>
               </w:rPr>
-              <w:t>内</w:t>
-            </w:r>
-            <w:proofErr w:type="gramStart"/>
+              <w:t>内泌五护士</w:t>
+            </w:r>
+            <w:r>
+              <w:rPr>
+                <w:rFonts w:ascii="Courier New" w:eastAsia="宋体" w:hAnsi="Courier New" w:cs="Courier New"/>
+                <w:color w:val="2A00FF"/>
+                <w:kern w:val="0"/>
+                <w:sz w:val="18"/>
+                <w:szCs w:val="18"/>
+              </w:rPr>
+              <w:t>nurse003</w:t>
+            </w:r>
             <w:r>
               <w:rPr>
                 <w:rFonts w:ascii="宋体" w:eastAsia="宋体" w:hAnsi="宋体" w:cs="Courier New" w:hint="eastAsia"/>
@@ -16462,60 +16129,7 @@
                 <w:sz w:val="18"/>
                 <w:szCs w:val="18"/>
               </w:rPr>
-              <w:t>泌</w:t>
-            </w:r>
-            <w:proofErr w:type="gramEnd"/>
-            <w:r>
-              <w:rPr>
-                <w:rFonts w:ascii="宋体" w:eastAsia="宋体" w:hAnsi="宋体" w:cs="Courier New" w:hint="eastAsia"/>
-                <w:color w:val="2A00FF"/>
-                <w:kern w:val="0"/>
-                <w:sz w:val="18"/>
-                <w:szCs w:val="18"/>
-              </w:rPr>
-              <w:t>五护士</w:t>
-            </w:r>
-            <w:r>
-              <w:rPr>
-                <w:rFonts w:ascii="Courier New" w:eastAsia="宋体" w:hAnsi="Courier New" w:cs="Courier New"/>
-                <w:color w:val="2A00FF"/>
-                <w:kern w:val="0"/>
-                <w:sz w:val="18"/>
-                <w:szCs w:val="18"/>
-              </w:rPr>
-              <w:t>nurse003</w:t>
-            </w:r>
-            <w:r>
-              <w:rPr>
-                <w:rFonts w:ascii="宋体" w:eastAsia="宋体" w:hAnsi="宋体" w:cs="Courier New" w:hint="eastAsia"/>
-                <w:color w:val="2A00FF"/>
-                <w:kern w:val="0"/>
-                <w:sz w:val="18"/>
-                <w:szCs w:val="18"/>
-              </w:rPr>
-              <w:t>（内</w:t>
-            </w:r>
-            <w:proofErr w:type="gramStart"/>
-            <w:r>
-              <w:rPr>
-                <w:rFonts w:ascii="宋体" w:eastAsia="宋体" w:hAnsi="宋体" w:cs="Courier New" w:hint="eastAsia"/>
-                <w:color w:val="2A00FF"/>
-                <w:kern w:val="0"/>
-                <w:sz w:val="18"/>
-                <w:szCs w:val="18"/>
-              </w:rPr>
-              <w:t>泌</w:t>
-            </w:r>
-            <w:proofErr w:type="gramEnd"/>
-            <w:r>
-              <w:rPr>
-                <w:rFonts w:ascii="宋体" w:eastAsia="宋体" w:hAnsi="宋体" w:cs="Courier New" w:hint="eastAsia"/>
-                <w:color w:val="2A00FF"/>
-                <w:kern w:val="0"/>
-                <w:sz w:val="18"/>
-                <w:szCs w:val="18"/>
-              </w:rPr>
-              <w:t>五护士</w:t>
+              <w:t>（内泌五护士</w:t>
             </w:r>
             <w:r>
               <w:rPr>
@@ -16546,7 +16160,7 @@
         </w:trPr>
         <w:tc>
           <w:tcPr>
-            <w:tcW w:w="1600" w:type="dxa"/>
+            <w:tcW w:w="2180" w:type="dxa"/>
             <w:tcBorders>
               <w:top w:val="nil"/>
               <w:left w:val="nil"/>
@@ -16585,7 +16199,7 @@
         </w:tc>
         <w:tc>
           <w:tcPr>
-            <w:tcW w:w="8760" w:type="dxa"/>
+            <w:tcW w:w="6900" w:type="dxa"/>
             <w:tcBorders>
               <w:top w:val="nil"/>
               <w:left w:val="nil"/>
@@ -16618,7 +16232,7 @@
         </w:trPr>
         <w:tc>
           <w:tcPr>
-            <w:tcW w:w="1600" w:type="dxa"/>
+            <w:tcW w:w="2180" w:type="dxa"/>
             <w:tcBorders>
               <w:top w:val="nil"/>
               <w:left w:val="nil"/>
@@ -16645,7 +16259,7 @@
         </w:tc>
         <w:tc>
           <w:tcPr>
-            <w:tcW w:w="8760" w:type="dxa"/>
+            <w:tcW w:w="6900" w:type="dxa"/>
             <w:tcBorders>
               <w:top w:val="nil"/>
               <w:left w:val="nil"/>
@@ -16708,7 +16322,7 @@
         </w:trPr>
         <w:tc>
           <w:tcPr>
-            <w:tcW w:w="1600" w:type="dxa"/>
+            <w:tcW w:w="2180" w:type="dxa"/>
             <w:tcBorders>
               <w:top w:val="nil"/>
               <w:left w:val="nil"/>
@@ -16736,7 +16350,7 @@
         </w:tc>
         <w:tc>
           <w:tcPr>
-            <w:tcW w:w="8760" w:type="dxa"/>
+            <w:tcW w:w="6900" w:type="dxa"/>
             <w:tcBorders>
               <w:top w:val="nil"/>
               <w:left w:val="nil"/>
@@ -16819,7 +16433,7 @@
         </w:trPr>
         <w:tc>
           <w:tcPr>
-            <w:tcW w:w="1600" w:type="dxa"/>
+            <w:tcW w:w="2180" w:type="dxa"/>
             <w:tcBorders>
               <w:top w:val="nil"/>
               <w:left w:val="nil"/>
@@ -16847,7 +16461,7 @@
         </w:tc>
         <w:tc>
           <w:tcPr>
-            <w:tcW w:w="8760" w:type="dxa"/>
+            <w:tcW w:w="6900" w:type="dxa"/>
             <w:tcBorders>
               <w:top w:val="nil"/>
               <w:left w:val="nil"/>
@@ -16881,7 +16495,6 @@
               </w:rPr>
               <w:t>二级护理（</w:t>
             </w:r>
-            <w:proofErr w:type="spellStart"/>
             <w:r>
               <w:rPr>
                 <w:rFonts w:ascii="Courier New" w:eastAsia="宋体" w:hAnsi="Courier New" w:cs="Courier New"/>
@@ -16892,7 +16505,6 @@
               </w:rPr>
               <w:t>secondNursingChargeItem</w:t>
             </w:r>
-            <w:proofErr w:type="spellEnd"/>
             <w:r>
               <w:rPr>
                 <w:rFonts w:ascii="宋体" w:eastAsia="宋体" w:hAnsi="宋体" w:cs="Courier New" w:hint="eastAsia"/>
@@ -16912,7 +16524,7 @@
         </w:trPr>
         <w:tc>
           <w:tcPr>
-            <w:tcW w:w="1600" w:type="dxa"/>
+            <w:tcW w:w="2180" w:type="dxa"/>
             <w:tcBorders>
               <w:top w:val="nil"/>
               <w:left w:val="nil"/>
@@ -16940,7 +16552,7 @@
         </w:tc>
         <w:tc>
           <w:tcPr>
-            <w:tcW w:w="8760" w:type="dxa"/>
+            <w:tcW w:w="6900" w:type="dxa"/>
             <w:tcBorders>
               <w:top w:val="nil"/>
               <w:left w:val="nil"/>
@@ -16972,20 +16584,8 @@
                 <w:sz w:val="18"/>
                 <w:szCs w:val="18"/>
               </w:rPr>
-              <w:t>头</w:t>
-            </w:r>
-            <w:proofErr w:type="gramStart"/>
-            <w:r>
-              <w:rPr>
-                <w:rFonts w:ascii="宋体" w:eastAsia="宋体" w:hAnsi="宋体" w:cs="Courier New" w:hint="eastAsia"/>
-                <w:color w:val="2A00FF"/>
-                <w:kern w:val="0"/>
-                <w:sz w:val="18"/>
-                <w:szCs w:val="18"/>
-              </w:rPr>
-              <w:t>孢</w:t>
-            </w:r>
-            <w:proofErr w:type="gramEnd"/>
+              <w:t>头孢</w:t>
+            </w:r>
             <w:r>
               <w:rPr>
                 <w:rFonts w:ascii="Courier New" w:eastAsia="宋体" w:hAnsi="Courier New" w:cs="Courier New"/>
@@ -17055,7 +16655,7 @@
         </w:trPr>
         <w:tc>
           <w:tcPr>
-            <w:tcW w:w="1600" w:type="dxa"/>
+            <w:tcW w:w="2180" w:type="dxa"/>
             <w:tcBorders>
               <w:top w:val="nil"/>
               <w:left w:val="nil"/>
@@ -17083,7 +16683,7 @@
         </w:tc>
         <w:tc>
           <w:tcPr>
-            <w:tcW w:w="8760" w:type="dxa"/>
+            <w:tcW w:w="6900" w:type="dxa"/>
             <w:tcBorders>
               <w:top w:val="nil"/>
               <w:left w:val="nil"/>
@@ -17176,7 +16776,7 @@
         </w:trPr>
         <w:tc>
           <w:tcPr>
-            <w:tcW w:w="1600" w:type="dxa"/>
+            <w:tcW w:w="2180" w:type="dxa"/>
             <w:tcBorders>
               <w:top w:val="nil"/>
               <w:left w:val="nil"/>
@@ -17204,7 +16804,7 @@
         </w:tc>
         <w:tc>
           <w:tcPr>
-            <w:tcW w:w="8760" w:type="dxa"/>
+            <w:tcW w:w="6900" w:type="dxa"/>
             <w:tcBorders>
               <w:top w:val="nil"/>
               <w:left w:val="nil"/>
@@ -17238,7 +16838,6 @@
               </w:rPr>
               <w:t>输液材料费（</w:t>
             </w:r>
-            <w:proofErr w:type="spellStart"/>
             <w:r>
               <w:rPr>
                 <w:rFonts w:ascii="Courier New" w:eastAsia="宋体" w:hAnsi="Courier New" w:cs="Courier New"/>
@@ -17249,7 +16848,6 @@
               </w:rPr>
               <w:t>transportFluidMaterialChargeItem</w:t>
             </w:r>
-            <w:proofErr w:type="spellEnd"/>
             <w:r>
               <w:rPr>
                 <w:rFonts w:ascii="宋体" w:eastAsia="宋体" w:hAnsi="宋体" w:cs="Courier New" w:hint="eastAsia"/>
@@ -17269,7 +16867,7 @@
         </w:trPr>
         <w:tc>
           <w:tcPr>
-            <w:tcW w:w="1600" w:type="dxa"/>
+            <w:tcW w:w="2180" w:type="dxa"/>
             <w:tcBorders>
               <w:top w:val="nil"/>
               <w:left w:val="nil"/>
@@ -17307,7 +16905,7 @@
         </w:tc>
         <w:tc>
           <w:tcPr>
-            <w:tcW w:w="8760" w:type="dxa"/>
+            <w:tcW w:w="6900" w:type="dxa"/>
             <w:tcBorders>
               <w:top w:val="nil"/>
               <w:left w:val="nil"/>
@@ -17340,7 +16938,7 @@
         </w:trPr>
         <w:tc>
           <w:tcPr>
-            <w:tcW w:w="1600" w:type="dxa"/>
+            <w:tcW w:w="2180" w:type="dxa"/>
             <w:tcBorders>
               <w:top w:val="nil"/>
               <w:left w:val="nil"/>
@@ -17367,7 +16965,7 @@
         </w:tc>
         <w:tc>
           <w:tcPr>
-            <w:tcW w:w="8760" w:type="dxa"/>
+            <w:tcW w:w="6900" w:type="dxa"/>
             <w:tcBorders>
               <w:top w:val="nil"/>
               <w:left w:val="nil"/>
@@ -17430,7 +17028,7 @@
         </w:trPr>
         <w:tc>
           <w:tcPr>
-            <w:tcW w:w="1600" w:type="dxa"/>
+            <w:tcW w:w="2180" w:type="dxa"/>
             <w:tcBorders>
               <w:top w:val="nil"/>
               <w:left w:val="nil"/>
@@ -17458,7 +17056,7 @@
         </w:tc>
         <w:tc>
           <w:tcPr>
-            <w:tcW w:w="8760" w:type="dxa"/>
+            <w:tcW w:w="6900" w:type="dxa"/>
             <w:tcBorders>
               <w:top w:val="nil"/>
               <w:left w:val="nil"/>
@@ -17490,20 +17088,8 @@
                 <w:sz w:val="18"/>
                 <w:szCs w:val="18"/>
               </w:rPr>
-              <w:t>头</w:t>
-            </w:r>
-            <w:proofErr w:type="gramStart"/>
-            <w:r>
-              <w:rPr>
-                <w:rFonts w:ascii="Courier New" w:eastAsia="宋体" w:hAnsi="Courier New" w:cs="Courier New"/>
-                <w:color w:val="2A00FF"/>
-                <w:kern w:val="0"/>
-                <w:sz w:val="18"/>
-                <w:szCs w:val="18"/>
-              </w:rPr>
-              <w:t>孢</w:t>
-            </w:r>
-            <w:proofErr w:type="gramEnd"/>
+              <w:t>头孢</w:t>
+            </w:r>
             <w:r>
               <w:rPr>
                 <w:rFonts w:ascii="Courier New" w:eastAsia="宋体" w:hAnsi="Courier New" w:cs="Courier New"/>
@@ -17553,7 +17139,7 @@
         </w:trPr>
         <w:tc>
           <w:tcPr>
-            <w:tcW w:w="1600" w:type="dxa"/>
+            <w:tcW w:w="2180" w:type="dxa"/>
             <w:tcBorders>
               <w:top w:val="nil"/>
               <w:left w:val="nil"/>
@@ -17581,7 +17167,7 @@
         </w:tc>
         <w:tc>
           <w:tcPr>
-            <w:tcW w:w="8760" w:type="dxa"/>
+            <w:tcW w:w="6900" w:type="dxa"/>
             <w:tcBorders>
               <w:top w:val="nil"/>
               <w:left w:val="nil"/>
@@ -17654,7 +17240,7 @@
         </w:trPr>
         <w:tc>
           <w:tcPr>
-            <w:tcW w:w="1600" w:type="dxa"/>
+            <w:tcW w:w="2180" w:type="dxa"/>
             <w:tcBorders>
               <w:top w:val="nil"/>
               <w:left w:val="nil"/>
@@ -17692,7 +17278,7 @@
         </w:tc>
         <w:tc>
           <w:tcPr>
-            <w:tcW w:w="8760" w:type="dxa"/>
+            <w:tcW w:w="6900" w:type="dxa"/>
             <w:tcBorders>
               <w:top w:val="nil"/>
               <w:left w:val="nil"/>
@@ -17725,7 +17311,7 @@
         </w:trPr>
         <w:tc>
           <w:tcPr>
-            <w:tcW w:w="1600" w:type="dxa"/>
+            <w:tcW w:w="2180" w:type="dxa"/>
             <w:tcBorders>
               <w:top w:val="nil"/>
               <w:left w:val="nil"/>
@@ -17752,7 +17338,7 @@
         </w:tc>
         <w:tc>
           <w:tcPr>
-            <w:tcW w:w="8760" w:type="dxa"/>
+            <w:tcW w:w="6900" w:type="dxa"/>
             <w:tcBorders>
               <w:top w:val="nil"/>
               <w:left w:val="nil"/>
@@ -17835,7 +17421,7 @@
         </w:trPr>
         <w:tc>
           <w:tcPr>
-            <w:tcW w:w="1600" w:type="dxa"/>
+            <w:tcW w:w="2180" w:type="dxa"/>
             <w:tcBorders>
               <w:top w:val="nil"/>
               <w:left w:val="nil"/>
@@ -17863,7 +17449,7 @@
         </w:tc>
         <w:tc>
           <w:tcPr>
-            <w:tcW w:w="8760" w:type="dxa"/>
+            <w:tcW w:w="6900" w:type="dxa"/>
             <w:tcBorders>
               <w:top w:val="nil"/>
               <w:left w:val="nil"/>
@@ -17895,20 +17481,8 @@
                 <w:sz w:val="18"/>
                 <w:szCs w:val="18"/>
               </w:rPr>
-              <w:t>头</w:t>
-            </w:r>
-            <w:proofErr w:type="gramStart"/>
-            <w:r>
-              <w:rPr>
-                <w:rFonts w:ascii="宋体" w:eastAsia="宋体" w:hAnsi="宋体" w:cs="Courier New" w:hint="eastAsia"/>
-                <w:color w:val="2A00FF"/>
-                <w:kern w:val="0"/>
-                <w:sz w:val="18"/>
-                <w:szCs w:val="18"/>
-              </w:rPr>
-              <w:t>孢</w:t>
-            </w:r>
-            <w:proofErr w:type="gramEnd"/>
+              <w:t>头孢</w:t>
+            </w:r>
             <w:r>
               <w:rPr>
                 <w:rFonts w:ascii="Courier New" w:eastAsia="宋体" w:hAnsi="Courier New" w:cs="Courier New"/>
@@ -17998,7 +17572,7 @@
         </w:trPr>
         <w:tc>
           <w:tcPr>
-            <w:tcW w:w="1600" w:type="dxa"/>
+            <w:tcW w:w="2180" w:type="dxa"/>
             <w:tcBorders>
               <w:top w:val="nil"/>
               <w:left w:val="nil"/>
@@ -18026,7 +17600,7 @@
         </w:tc>
         <w:tc>
           <w:tcPr>
-            <w:tcW w:w="8760" w:type="dxa"/>
+            <w:tcW w:w="6900" w:type="dxa"/>
             <w:tcBorders>
               <w:top w:val="nil"/>
               <w:left w:val="nil"/>
@@ -18119,7 +17693,7 @@
         </w:trPr>
         <w:tc>
           <w:tcPr>
-            <w:tcW w:w="1600" w:type="dxa"/>
+            <w:tcW w:w="2180" w:type="dxa"/>
             <w:tcBorders>
               <w:top w:val="nil"/>
               <w:left w:val="nil"/>
@@ -18157,7 +17731,7 @@
         </w:tc>
         <w:tc>
           <w:tcPr>
-            <w:tcW w:w="8760" w:type="dxa"/>
+            <w:tcW w:w="6900" w:type="dxa"/>
             <w:tcBorders>
               <w:top w:val="nil"/>
               <w:left w:val="nil"/>
@@ -18190,7 +17764,7 @@
         </w:trPr>
         <w:tc>
           <w:tcPr>
-            <w:tcW w:w="1600" w:type="dxa"/>
+            <w:tcW w:w="2180" w:type="dxa"/>
             <w:tcBorders>
               <w:top w:val="nil"/>
               <w:left w:val="nil"/>
@@ -18217,7 +17791,7 @@
         </w:tc>
         <w:tc>
           <w:tcPr>
-            <w:tcW w:w="8760" w:type="dxa"/>
+            <w:tcW w:w="6900" w:type="dxa"/>
             <w:tcBorders>
               <w:top w:val="nil"/>
               <w:left w:val="nil"/>
@@ -18260,7 +17834,7 @@
         </w:trPr>
         <w:tc>
           <w:tcPr>
-            <w:tcW w:w="1600" w:type="dxa"/>
+            <w:tcW w:w="2180" w:type="dxa"/>
             <w:tcBorders>
               <w:top w:val="nil"/>
               <w:left w:val="nil"/>
@@ -18277,7 +17851,7 @@
               <w:widowControl/>
               <w:jc w:val="left"/>
               <w:rPr>
-                <w:rFonts w:ascii="宋体" w:eastAsia="宋体" w:hAnsi="宋体" w:cs="宋体"/>
+                <w:rFonts w:ascii="宋体" w:eastAsia="宋体" w:hAnsi="宋体" w:cs="宋体" w:hint="eastAsia"/>
                 <w:color w:val="2A00FF"/>
                 <w:kern w:val="0"/>
                 <w:sz w:val="18"/>
@@ -18288,7 +17862,7 @@
         </w:tc>
         <w:tc>
           <w:tcPr>
-            <w:tcW w:w="8760" w:type="dxa"/>
+            <w:tcW w:w="6900" w:type="dxa"/>
             <w:tcBorders>
               <w:top w:val="nil"/>
               <w:left w:val="nil"/>
@@ -18320,29 +17894,7 @@
                 <w:sz w:val="18"/>
                 <w:szCs w:val="18"/>
               </w:rPr>
-              <w:t>头</w:t>
-            </w:r>
-            <w:proofErr w:type="gramStart"/>
-            <w:r>
-              <w:rPr>
-                <w:rFonts w:ascii="宋体" w:eastAsia="宋体" w:hAnsi="宋体" w:cs="宋体" w:hint="eastAsia"/>
-                <w:color w:val="2A00FF"/>
-                <w:kern w:val="0"/>
-                <w:sz w:val="18"/>
-                <w:szCs w:val="18"/>
-              </w:rPr>
-              <w:t>孢</w:t>
-            </w:r>
-            <w:proofErr w:type="gramEnd"/>
-            <w:r>
-              <w:rPr>
-                <w:rFonts w:ascii="宋体" w:eastAsia="宋体" w:hAnsi="宋体" w:cs="宋体" w:hint="eastAsia"/>
-                <w:color w:val="2A00FF"/>
-                <w:kern w:val="0"/>
-                <w:sz w:val="18"/>
-                <w:szCs w:val="18"/>
-              </w:rPr>
-              <w:t>3（drugOrderType002）</w:t>
+              <w:t>头孢3（drugOrderType002）</w:t>
             </w:r>
           </w:p>
         </w:tc>
@@ -18353,7 +17905,7 @@
         </w:trPr>
         <w:tc>
           <w:tcPr>
-            <w:tcW w:w="1600" w:type="dxa"/>
+            <w:tcW w:w="2180" w:type="dxa"/>
             <w:tcBorders>
               <w:top w:val="nil"/>
               <w:left w:val="nil"/>
@@ -18370,7 +17922,7 @@
               <w:widowControl/>
               <w:jc w:val="left"/>
               <w:rPr>
-                <w:rFonts w:ascii="宋体" w:eastAsia="宋体" w:hAnsi="宋体" w:cs="宋体"/>
+                <w:rFonts w:ascii="宋体" w:eastAsia="宋体" w:hAnsi="宋体" w:cs="宋体" w:hint="eastAsia"/>
                 <w:color w:val="2A00FF"/>
                 <w:kern w:val="0"/>
                 <w:sz w:val="18"/>
@@ -18381,7 +17933,7 @@
         </w:tc>
         <w:tc>
           <w:tcPr>
-            <w:tcW w:w="8760" w:type="dxa"/>
+            <w:tcW w:w="6900" w:type="dxa"/>
             <w:tcBorders>
               <w:top w:val="nil"/>
               <w:left w:val="nil"/>
@@ -18424,7 +17976,7 @@
         </w:trPr>
         <w:tc>
           <w:tcPr>
-            <w:tcW w:w="1600" w:type="dxa"/>
+            <w:tcW w:w="2180" w:type="dxa"/>
             <w:tcBorders>
               <w:top w:val="nil"/>
               <w:left w:val="nil"/>
@@ -18441,7 +17993,7 @@
               <w:widowControl/>
               <w:jc w:val="left"/>
               <w:rPr>
-                <w:rFonts w:ascii="宋体" w:eastAsia="宋体" w:hAnsi="宋体" w:cs="宋体"/>
+                <w:rFonts w:ascii="宋体" w:eastAsia="宋体" w:hAnsi="宋体" w:cs="宋体" w:hint="eastAsia"/>
                 <w:color w:val="2A00FF"/>
                 <w:kern w:val="0"/>
                 <w:sz w:val="18"/>
@@ -18452,7 +18004,7 @@
         </w:tc>
         <w:tc>
           <w:tcPr>
-            <w:tcW w:w="8760" w:type="dxa"/>
+            <w:tcW w:w="6900" w:type="dxa"/>
             <w:tcBorders>
               <w:top w:val="nil"/>
               <w:left w:val="nil"/>
@@ -18484,29 +18036,7 @@
                 <w:sz w:val="18"/>
                 <w:szCs w:val="18"/>
               </w:rPr>
-              <w:t>出院医嘱（</w:t>
-            </w:r>
-            <w:proofErr w:type="spellStart"/>
-            <w:r>
-              <w:rPr>
-                <w:rFonts w:ascii="宋体" w:eastAsia="宋体" w:hAnsi="宋体" w:cs="宋体" w:hint="eastAsia"/>
-                <w:color w:val="2A00FF"/>
-                <w:kern w:val="0"/>
-                <w:sz w:val="18"/>
-                <w:szCs w:val="18"/>
-              </w:rPr>
-              <w:t>leaveHospitalOrderType</w:t>
-            </w:r>
-            <w:proofErr w:type="spellEnd"/>
-            <w:r>
-              <w:rPr>
-                <w:rFonts w:ascii="宋体" w:eastAsia="宋体" w:hAnsi="宋体" w:cs="宋体" w:hint="eastAsia"/>
-                <w:color w:val="2A00FF"/>
-                <w:kern w:val="0"/>
-                <w:sz w:val="18"/>
-                <w:szCs w:val="18"/>
-              </w:rPr>
-              <w:t>）</w:t>
+              <w:t>出院医嘱（leaveHospitalOrderType）</w:t>
             </w:r>
           </w:p>
         </w:tc>
@@ -18517,7 +18047,7 @@
         </w:trPr>
         <w:tc>
           <w:tcPr>
-            <w:tcW w:w="1600" w:type="dxa"/>
+            <w:tcW w:w="2180" w:type="dxa"/>
             <w:tcBorders>
               <w:top w:val="nil"/>
               <w:left w:val="nil"/>
@@ -18534,7 +18064,7 @@
               <w:widowControl/>
               <w:jc w:val="left"/>
               <w:rPr>
-                <w:rFonts w:ascii="宋体" w:eastAsia="宋体" w:hAnsi="宋体" w:cs="宋体"/>
+                <w:rFonts w:ascii="宋体" w:eastAsia="宋体" w:hAnsi="宋体" w:cs="宋体" w:hint="eastAsia"/>
                 <w:color w:val="2A00FF"/>
                 <w:kern w:val="0"/>
                 <w:sz w:val="18"/>
@@ -18545,7 +18075,7 @@
         </w:tc>
         <w:tc>
           <w:tcPr>
-            <w:tcW w:w="8760" w:type="dxa"/>
+            <w:tcW w:w="6900" w:type="dxa"/>
             <w:tcBorders>
               <w:top w:val="nil"/>
               <w:left w:val="nil"/>
@@ -18577,29 +18107,7 @@
                 <w:sz w:val="18"/>
                 <w:szCs w:val="18"/>
               </w:rPr>
-              <w:t>二级护理（</w:t>
-            </w:r>
-            <w:proofErr w:type="spellStart"/>
-            <w:r>
-              <w:rPr>
-                <w:rFonts w:ascii="宋体" w:eastAsia="宋体" w:hAnsi="宋体" w:cs="宋体" w:hint="eastAsia"/>
-                <w:color w:val="2A00FF"/>
-                <w:kern w:val="0"/>
-                <w:sz w:val="18"/>
-                <w:szCs w:val="18"/>
-              </w:rPr>
-              <w:t>secondNursingOrderType</w:t>
-            </w:r>
-            <w:proofErr w:type="spellEnd"/>
-            <w:r>
-              <w:rPr>
-                <w:rFonts w:ascii="宋体" w:eastAsia="宋体" w:hAnsi="宋体" w:cs="宋体" w:hint="eastAsia"/>
-                <w:color w:val="2A00FF"/>
-                <w:kern w:val="0"/>
-                <w:sz w:val="18"/>
-                <w:szCs w:val="18"/>
-              </w:rPr>
-              <w:t>）</w:t>
+              <w:t>二级护理（secondNursingOrderType）</w:t>
             </w:r>
           </w:p>
         </w:tc>
@@ -18610,7 +18118,7 @@
         </w:trPr>
         <w:tc>
           <w:tcPr>
-            <w:tcW w:w="1600" w:type="dxa"/>
+            <w:tcW w:w="2180" w:type="dxa"/>
             <w:tcBorders>
               <w:top w:val="nil"/>
               <w:left w:val="nil"/>
@@ -18627,7 +18135,7 @@
               <w:widowControl/>
               <w:jc w:val="left"/>
               <w:rPr>
-                <w:rFonts w:ascii="Courier New" w:eastAsia="宋体" w:hAnsi="Courier New" w:cs="Courier New"/>
+                <w:rFonts w:ascii="Courier New" w:eastAsia="宋体" w:hAnsi="Courier New" w:cs="Courier New" w:hint="eastAsia"/>
                 <w:color w:val="2A00FF"/>
                 <w:kern w:val="0"/>
                 <w:sz w:val="18"/>
@@ -18648,7 +18156,7 @@
         </w:tc>
         <w:tc>
           <w:tcPr>
-            <w:tcW w:w="8760" w:type="dxa"/>
+            <w:tcW w:w="6900" w:type="dxa"/>
             <w:tcBorders>
               <w:top w:val="nil"/>
               <w:left w:val="nil"/>
@@ -18681,7 +18189,7 @@
         </w:trPr>
         <w:tc>
           <w:tcPr>
-            <w:tcW w:w="1600" w:type="dxa"/>
+            <w:tcW w:w="2180" w:type="dxa"/>
             <w:tcBorders>
               <w:top w:val="nil"/>
               <w:left w:val="nil"/>
@@ -18708,7 +18216,7 @@
         </w:tc>
         <w:tc>
           <w:tcPr>
-            <w:tcW w:w="8760" w:type="dxa"/>
+            <w:tcW w:w="6900" w:type="dxa"/>
             <w:tcBorders>
               <w:top w:val="nil"/>
               <w:left w:val="nil"/>
@@ -18740,29 +18248,7 @@
                 <w:sz w:val="18"/>
                 <w:szCs w:val="18"/>
               </w:rPr>
-              <w:t>口服（</w:t>
-            </w:r>
-            <w:proofErr w:type="spellStart"/>
-            <w:r>
-              <w:rPr>
-                <w:rFonts w:ascii="宋体" w:eastAsia="宋体" w:hAnsi="宋体" w:cs="宋体" w:hint="eastAsia"/>
-                <w:color w:val="2A00FF"/>
-                <w:kern w:val="0"/>
-                <w:sz w:val="18"/>
-                <w:szCs w:val="18"/>
-              </w:rPr>
-              <w:t>oralOrderUseMode</w:t>
-            </w:r>
-            <w:proofErr w:type="spellEnd"/>
-            <w:r>
-              <w:rPr>
-                <w:rFonts w:ascii="宋体" w:eastAsia="宋体" w:hAnsi="宋体" w:cs="宋体" w:hint="eastAsia"/>
-                <w:color w:val="2A00FF"/>
-                <w:kern w:val="0"/>
-                <w:sz w:val="18"/>
-                <w:szCs w:val="18"/>
-              </w:rPr>
-              <w:t>）</w:t>
+              <w:t>口服（oralOrderUseMode）</w:t>
             </w:r>
           </w:p>
         </w:tc>
@@ -18773,7 +18259,7 @@
         </w:trPr>
         <w:tc>
           <w:tcPr>
-            <w:tcW w:w="1600" w:type="dxa"/>
+            <w:tcW w:w="2180" w:type="dxa"/>
             <w:tcBorders>
               <w:top w:val="nil"/>
               <w:left w:val="nil"/>
@@ -18790,7 +18276,7 @@
               <w:widowControl/>
               <w:jc w:val="left"/>
               <w:rPr>
-                <w:rFonts w:ascii="宋体" w:eastAsia="宋体" w:hAnsi="宋体" w:cs="宋体"/>
+                <w:rFonts w:ascii="宋体" w:eastAsia="宋体" w:hAnsi="宋体" w:cs="宋体" w:hint="eastAsia"/>
                 <w:color w:val="2A00FF"/>
                 <w:kern w:val="0"/>
                 <w:sz w:val="18"/>
@@ -18801,7 +18287,7 @@
         </w:tc>
         <w:tc>
           <w:tcPr>
-            <w:tcW w:w="8760" w:type="dxa"/>
+            <w:tcW w:w="6900" w:type="dxa"/>
             <w:tcBorders>
               <w:top w:val="nil"/>
               <w:left w:val="nil"/>
@@ -18833,9 +18319,139 @@
                 <w:sz w:val="18"/>
                 <w:szCs w:val="18"/>
               </w:rPr>
-              <w:t>输液（</w:t>
-            </w:r>
-            <w:proofErr w:type="spellStart"/>
+              <w:t>输液（infusionOrderUseMode）</w:t>
+            </w:r>
+          </w:p>
+        </w:tc>
+      </w:tr>
+      <w:tr>
+        <w:trPr>
+          <w:trHeight w:val="270"/>
+        </w:trPr>
+        <w:tc>
+          <w:tcPr>
+            <w:tcW w:w="2180" w:type="dxa"/>
+            <w:tcBorders>
+              <w:top w:val="nil"/>
+              <w:left w:val="nil"/>
+              <w:bottom w:val="nil"/>
+              <w:right w:val="nil"/>
+            </w:tcBorders>
+            <w:shd w:val="clear" w:color="auto" w:fill="auto"/>
+            <w:noWrap/>
+            <w:vAlign w:val="center"/>
+            <w:hideMark/>
+          </w:tcPr>
+          <w:p>
+            <w:pPr>
+              <w:widowControl/>
+              <w:jc w:val="left"/>
+              <w:rPr>
+                <w:rFonts w:ascii="Courier New" w:eastAsia="宋体" w:hAnsi="Courier New" w:cs="Courier New" w:hint="eastAsia"/>
+                <w:color w:val="2A00FF"/>
+                <w:kern w:val="0"/>
+                <w:sz w:val="18"/>
+                <w:szCs w:val="18"/>
+              </w:rPr>
+            </w:pPr>
+            <w:r>
+              <w:rPr>
+                <w:rFonts w:ascii="Courier New" w:eastAsia="宋体" w:hAnsi="Courier New" w:cs="Courier New"/>
+                <w:color w:val="2A00FF"/>
+                <w:kern w:val="0"/>
+                <w:sz w:val="18"/>
+                <w:szCs w:val="18"/>
+              </w:rPr>
+              <w:t>长期医嘱频次类型</w:t>
+            </w:r>
+          </w:p>
+        </w:tc>
+        <w:tc>
+          <w:tcPr>
+            <w:tcW w:w="6900" w:type="dxa"/>
+            <w:tcBorders>
+              <w:top w:val="nil"/>
+              <w:left w:val="nil"/>
+              <w:bottom w:val="nil"/>
+              <w:right w:val="nil"/>
+            </w:tcBorders>
+            <w:shd w:val="clear" w:color="auto" w:fill="auto"/>
+            <w:noWrap/>
+            <w:vAlign w:val="center"/>
+            <w:hideMark/>
+          </w:tcPr>
+          <w:p>
+            <w:pPr>
+              <w:widowControl/>
+              <w:jc w:val="left"/>
+              <w:rPr>
+                <w:rFonts w:ascii="Courier New" w:eastAsia="宋体" w:hAnsi="Courier New" w:cs="Courier New"/>
+                <w:color w:val="2A00FF"/>
+                <w:kern w:val="0"/>
+                <w:sz w:val="18"/>
+                <w:szCs w:val="18"/>
+              </w:rPr>
+            </w:pPr>
+          </w:p>
+        </w:tc>
+      </w:tr>
+      <w:tr>
+        <w:trPr>
+          <w:trHeight w:val="270"/>
+        </w:trPr>
+        <w:tc>
+          <w:tcPr>
+            <w:tcW w:w="2180" w:type="dxa"/>
+            <w:tcBorders>
+              <w:top w:val="nil"/>
+              <w:left w:val="nil"/>
+              <w:bottom w:val="nil"/>
+              <w:right w:val="nil"/>
+            </w:tcBorders>
+            <w:shd w:val="clear" w:color="auto" w:fill="auto"/>
+            <w:noWrap/>
+            <w:vAlign w:val="center"/>
+            <w:hideMark/>
+          </w:tcPr>
+          <w:p>
+            <w:pPr>
+              <w:widowControl/>
+              <w:jc w:val="left"/>
+              <w:rPr>
+                <w:rFonts w:ascii="Times New Roman" w:eastAsia="Times New Roman" w:hAnsi="Times New Roman" w:cs="Times New Roman"/>
+                <w:kern w:val="0"/>
+                <w:sz w:val="20"/>
+                <w:szCs w:val="20"/>
+              </w:rPr>
+            </w:pPr>
+          </w:p>
+        </w:tc>
+        <w:tc>
+          <w:tcPr>
+            <w:tcW w:w="6900" w:type="dxa"/>
+            <w:tcBorders>
+              <w:top w:val="nil"/>
+              <w:left w:val="nil"/>
+              <w:bottom w:val="nil"/>
+              <w:right w:val="nil"/>
+            </w:tcBorders>
+            <w:shd w:val="clear" w:color="auto" w:fill="auto"/>
+            <w:noWrap/>
+            <w:vAlign w:val="center"/>
+            <w:hideMark/>
+          </w:tcPr>
+          <w:p>
+            <w:pPr>
+              <w:widowControl/>
+              <w:jc w:val="left"/>
+              <w:rPr>
+                <w:rFonts w:ascii="宋体" w:eastAsia="宋体" w:hAnsi="宋体" w:cs="宋体"/>
+                <w:color w:val="2A00FF"/>
+                <w:kern w:val="0"/>
+                <w:sz w:val="18"/>
+                <w:szCs w:val="18"/>
+              </w:rPr>
+            </w:pPr>
             <w:r>
               <w:rPr>
                 <w:rFonts w:ascii="宋体" w:eastAsia="宋体" w:hAnsi="宋体" w:cs="宋体" w:hint="eastAsia"/>
@@ -18844,10 +18460,35 @@
                 <w:sz w:val="18"/>
                 <w:szCs w:val="18"/>
               </w:rPr>
-              <w:t>infusionOrderUseMode</w:t>
-            </w:r>
-            <w:proofErr w:type="spellEnd"/>
-            <w:r>
+              <w:t>每天</w:t>
+            </w:r>
+            <w:bookmarkStart w:id="71" w:name="_GoBack"/>
+            <w:bookmarkEnd w:id="71"/>
+          </w:p>
+        </w:tc>
+      </w:tr>
+      <w:tr>
+        <w:trPr>
+          <w:trHeight w:val="270"/>
+        </w:trPr>
+        <w:tc>
+          <w:tcPr>
+            <w:tcW w:w="2180" w:type="dxa"/>
+            <w:tcBorders>
+              <w:top w:val="nil"/>
+              <w:left w:val="nil"/>
+              <w:bottom w:val="nil"/>
+              <w:right w:val="nil"/>
+            </w:tcBorders>
+            <w:shd w:val="clear" w:color="auto" w:fill="auto"/>
+            <w:noWrap/>
+            <w:vAlign w:val="center"/>
+            <w:hideMark/>
+          </w:tcPr>
+          <w:p>
+            <w:pPr>
+              <w:widowControl/>
+              <w:jc w:val="left"/>
               <w:rPr>
                 <w:rFonts w:ascii="宋体" w:eastAsia="宋体" w:hAnsi="宋体" w:cs="宋体" w:hint="eastAsia"/>
                 <w:color w:val="2A00FF"/>
@@ -18855,7 +18496,44 @@
                 <w:sz w:val="18"/>
                 <w:szCs w:val="18"/>
               </w:rPr>
-              <w:t>）</w:t>
+            </w:pPr>
+          </w:p>
+        </w:tc>
+        <w:tc>
+          <w:tcPr>
+            <w:tcW w:w="6900" w:type="dxa"/>
+            <w:tcBorders>
+              <w:top w:val="nil"/>
+              <w:left w:val="nil"/>
+              <w:bottom w:val="nil"/>
+              <w:right w:val="nil"/>
+            </w:tcBorders>
+            <w:shd w:val="clear" w:color="auto" w:fill="auto"/>
+            <w:noWrap/>
+            <w:vAlign w:val="center"/>
+            <w:hideMark/>
+          </w:tcPr>
+          <w:p>
+            <w:pPr>
+              <w:widowControl/>
+              <w:jc w:val="left"/>
+              <w:rPr>
+                <w:rFonts w:ascii="宋体" w:eastAsia="宋体" w:hAnsi="宋体" w:cs="宋体"/>
+                <w:color w:val="2A00FF"/>
+                <w:kern w:val="0"/>
+                <w:sz w:val="18"/>
+                <w:szCs w:val="18"/>
+              </w:rPr>
+            </w:pPr>
+            <w:r>
+              <w:rPr>
+                <w:rFonts w:ascii="宋体" w:eastAsia="宋体" w:hAnsi="宋体" w:cs="宋体" w:hint="eastAsia"/>
+                <w:color w:val="2A00FF"/>
+                <w:kern w:val="0"/>
+                <w:sz w:val="18"/>
+                <w:szCs w:val="18"/>
+              </w:rPr>
+              <w:t>每天2次/早9/下3</w:t>
             </w:r>
           </w:p>
         </w:tc>
@@ -18880,11 +18558,11 @@
         <w:lastRenderedPageBreak/>
         <w:tab/>
       </w:r>
-      <w:bookmarkStart w:id="71" w:name="_Toc472331041"/>
+      <w:bookmarkStart w:id="72" w:name="_Toc472430143"/>
       <w:r>
         <w:t>入院阶段</w:t>
       </w:r>
-      <w:bookmarkEnd w:id="71"/>
+      <w:bookmarkEnd w:id="72"/>
     </w:p>
     <w:tbl>
       <w:tblPr>
@@ -19208,29 +18886,7 @@
                 <w:sz w:val="18"/>
                 <w:szCs w:val="18"/>
               </w:rPr>
-              <w:t>到内</w:t>
-            </w:r>
-            <w:proofErr w:type="gramStart"/>
-            <w:r>
-              <w:rPr>
-                <w:rFonts w:ascii="宋体" w:eastAsia="宋体" w:hAnsi="宋体" w:cs="Courier New" w:hint="eastAsia"/>
-                <w:color w:val="2A00FF"/>
-                <w:kern w:val="0"/>
-                <w:sz w:val="18"/>
-                <w:szCs w:val="18"/>
-              </w:rPr>
-              <w:t>泌五办理</w:t>
-            </w:r>
-            <w:proofErr w:type="gramEnd"/>
-            <w:r>
-              <w:rPr>
-                <w:rFonts w:ascii="宋体" w:eastAsia="宋体" w:hAnsi="宋体" w:cs="Courier New" w:hint="eastAsia"/>
-                <w:color w:val="2A00FF"/>
-                <w:kern w:val="0"/>
-                <w:sz w:val="18"/>
-                <w:szCs w:val="18"/>
-              </w:rPr>
-              <w:t>住院，【患者</w:t>
+              <w:t>到内泌五办理住院，【患者</w:t>
             </w:r>
             <w:r>
               <w:rPr>
@@ -19343,20 +18999,8 @@
                 <w:sz w:val="18"/>
                 <w:szCs w:val="18"/>
               </w:rPr>
-              <w:t>开二级护理长</w:t>
-            </w:r>
-            <w:proofErr w:type="gramStart"/>
-            <w:r>
-              <w:rPr>
-                <w:rFonts w:ascii="宋体" w:eastAsia="宋体" w:hAnsi="宋体" w:cs="Courier New" w:hint="eastAsia"/>
-                <w:color w:val="2A00FF"/>
-                <w:kern w:val="0"/>
-                <w:sz w:val="18"/>
-                <w:szCs w:val="18"/>
-              </w:rPr>
-              <w:t>嘱</w:t>
-            </w:r>
-            <w:proofErr w:type="gramEnd"/>
+              <w:t>开二级护理长嘱</w:t>
+            </w:r>
           </w:p>
         </w:tc>
       </w:tr>
@@ -19468,20 +19112,8 @@
                 <w:sz w:val="18"/>
                 <w:szCs w:val="18"/>
               </w:rPr>
-              <w:t>临</w:t>
-            </w:r>
-            <w:proofErr w:type="gramStart"/>
-            <w:r>
-              <w:rPr>
-                <w:rFonts w:ascii="宋体" w:eastAsia="宋体" w:hAnsi="宋体" w:cs="Courier New" w:hint="eastAsia"/>
-                <w:color w:val="2A00FF"/>
-                <w:kern w:val="0"/>
-                <w:sz w:val="18"/>
-                <w:szCs w:val="18"/>
-              </w:rPr>
-              <w:t>嘱</w:t>
-            </w:r>
-            <w:proofErr w:type="gramEnd"/>
+              <w:t>临嘱</w:t>
+            </w:r>
             <w:r>
               <w:rPr>
                 <w:rFonts w:ascii="Courier New" w:eastAsia="宋体" w:hAnsi="Courier New" w:cs="Courier New"/>
@@ -19666,29 +19298,7 @@
                 <w:sz w:val="18"/>
                 <w:szCs w:val="18"/>
               </w:rPr>
-              <w:t>发送摆</w:t>
-            </w:r>
-            <w:proofErr w:type="gramStart"/>
-            <w:r>
-              <w:rPr>
-                <w:rFonts w:ascii="宋体" w:eastAsia="宋体" w:hAnsi="宋体" w:cs="Courier New" w:hint="eastAsia"/>
-                <w:color w:val="2A00FF"/>
-                <w:kern w:val="0"/>
-                <w:sz w:val="18"/>
-                <w:szCs w:val="18"/>
-              </w:rPr>
-              <w:t>药执行</w:t>
-            </w:r>
-            <w:proofErr w:type="gramEnd"/>
-            <w:r>
-              <w:rPr>
-                <w:rFonts w:ascii="宋体" w:eastAsia="宋体" w:hAnsi="宋体" w:cs="Courier New" w:hint="eastAsia"/>
-                <w:color w:val="2A00FF"/>
-                <w:kern w:val="0"/>
-                <w:sz w:val="18"/>
-                <w:szCs w:val="18"/>
-              </w:rPr>
-              <w:t>条目到药房</w:t>
+              <w:t>发送摆药执行条目到药房</w:t>
             </w:r>
           </w:p>
         </w:tc>
@@ -19741,20 +19351,8 @@
                 <w:sz w:val="18"/>
                 <w:szCs w:val="18"/>
               </w:rPr>
-              <w:t>药房摆</w:t>
-            </w:r>
-            <w:proofErr w:type="gramStart"/>
-            <w:r>
-              <w:rPr>
-                <w:rFonts w:ascii="宋体" w:eastAsia="宋体" w:hAnsi="宋体" w:cs="Courier New" w:hint="eastAsia"/>
-                <w:color w:val="2A00FF"/>
-                <w:kern w:val="0"/>
-                <w:sz w:val="18"/>
-                <w:szCs w:val="18"/>
-              </w:rPr>
-              <w:t>药岗位</w:t>
-            </w:r>
-            <w:proofErr w:type="gramEnd"/>
+              <w:t>药房摆药岗位</w:t>
+            </w:r>
             <w:r>
               <w:rPr>
                 <w:rFonts w:ascii="Courier New" w:eastAsia="宋体" w:hAnsi="Courier New" w:cs="Courier New"/>
@@ -19999,20 +19597,8 @@
                 <w:sz w:val="18"/>
                 <w:szCs w:val="18"/>
               </w:rPr>
-              <w:t>的临</w:t>
-            </w:r>
-            <w:proofErr w:type="gramStart"/>
-            <w:r>
-              <w:rPr>
-                <w:rFonts w:ascii="宋体" w:eastAsia="宋体" w:hAnsi="宋体" w:cs="Courier New" w:hint="eastAsia"/>
-                <w:color w:val="2A00FF"/>
-                <w:kern w:val="0"/>
-                <w:sz w:val="18"/>
-                <w:szCs w:val="18"/>
-              </w:rPr>
-              <w:t>嘱</w:t>
-            </w:r>
-            <w:proofErr w:type="gramEnd"/>
+              <w:t>的临嘱</w:t>
+            </w:r>
           </w:p>
         </w:tc>
       </w:tr>
@@ -20152,11 +19738,11 @@
         <w:lastRenderedPageBreak/>
         <w:tab/>
       </w:r>
-      <w:bookmarkStart w:id="72" w:name="_Toc472331042"/>
+      <w:bookmarkStart w:id="73" w:name="_Toc472430144"/>
       <w:r>
         <w:t>治疗阶段</w:t>
       </w:r>
-      <w:bookmarkEnd w:id="72"/>
+      <w:bookmarkEnd w:id="73"/>
     </w:p>
     <w:tbl>
       <w:tblPr>
@@ -20400,29 +19986,7 @@
                 <w:sz w:val="18"/>
                 <w:szCs w:val="18"/>
               </w:rPr>
-              <w:t>核对</w:t>
-            </w:r>
-            <w:proofErr w:type="gramStart"/>
-            <w:r>
-              <w:rPr>
-                <w:rFonts w:ascii="宋体" w:eastAsia="宋体" w:hAnsi="宋体" w:cs="Courier New" w:hint="eastAsia"/>
-                <w:color w:val="2A00FF"/>
-                <w:kern w:val="0"/>
-                <w:sz w:val="18"/>
-                <w:szCs w:val="18"/>
-              </w:rPr>
-              <w:t>该长期</w:t>
-            </w:r>
-            <w:proofErr w:type="gramEnd"/>
-            <w:r>
-              <w:rPr>
-                <w:rFonts w:ascii="宋体" w:eastAsia="宋体" w:hAnsi="宋体" w:cs="Courier New" w:hint="eastAsia"/>
-                <w:color w:val="2A00FF"/>
-                <w:kern w:val="0"/>
-                <w:sz w:val="18"/>
-                <w:szCs w:val="18"/>
-              </w:rPr>
-              <w:t>组合医嘱</w:t>
+              <w:t>核对该长期组合医嘱</w:t>
             </w:r>
           </w:p>
         </w:tc>
@@ -20495,29 +20059,7 @@
                 <w:sz w:val="18"/>
                 <w:szCs w:val="18"/>
               </w:rPr>
-              <w:t>发送</w:t>
-            </w:r>
-            <w:proofErr w:type="gramStart"/>
-            <w:r>
-              <w:rPr>
-                <w:rFonts w:ascii="宋体" w:eastAsia="宋体" w:hAnsi="宋体" w:cs="Courier New" w:hint="eastAsia"/>
-                <w:color w:val="2A00FF"/>
-                <w:kern w:val="0"/>
-                <w:sz w:val="18"/>
-                <w:szCs w:val="18"/>
-              </w:rPr>
-              <w:t>该长期</w:t>
-            </w:r>
-            <w:proofErr w:type="gramEnd"/>
-            <w:r>
-              <w:rPr>
-                <w:rFonts w:ascii="宋体" w:eastAsia="宋体" w:hAnsi="宋体" w:cs="Courier New" w:hint="eastAsia"/>
-                <w:color w:val="2A00FF"/>
-                <w:kern w:val="0"/>
-                <w:sz w:val="18"/>
-                <w:szCs w:val="18"/>
-              </w:rPr>
-              <w:t>组合医嘱到药房</w:t>
+              <w:t>发送该长期组合医嘱到药房</w:t>
             </w:r>
           </w:p>
         </w:tc>
@@ -21148,29 +20690,7 @@
                 <w:sz w:val="18"/>
                 <w:szCs w:val="18"/>
               </w:rPr>
-              <w:t>完成</w:t>
-            </w:r>
-            <w:proofErr w:type="gramStart"/>
-            <w:r>
-              <w:rPr>
-                <w:rFonts w:ascii="宋体" w:eastAsia="宋体" w:hAnsi="宋体" w:cs="Courier New" w:hint="eastAsia"/>
-                <w:color w:val="2A00FF"/>
-                <w:kern w:val="0"/>
-                <w:sz w:val="18"/>
-                <w:szCs w:val="18"/>
-              </w:rPr>
-              <w:t>俩条执行</w:t>
-            </w:r>
-            <w:proofErr w:type="gramEnd"/>
-            <w:r>
-              <w:rPr>
-                <w:rFonts w:ascii="宋体" w:eastAsia="宋体" w:hAnsi="宋体" w:cs="Courier New" w:hint="eastAsia"/>
-                <w:color w:val="2A00FF"/>
-                <w:kern w:val="0"/>
-                <w:sz w:val="18"/>
-                <w:szCs w:val="18"/>
-              </w:rPr>
-              <w:t>条目（输液两条【5%葡萄糖和头孢3两支组合医嘱】），【系统产生-7元的输液材料费的收费条目】</w:t>
+              <w:t>完成俩条执行条目（输液两条【5%葡萄糖和头孢3两支组合医嘱】），【系统产生-7元的输液材料费的收费条目】</w:t>
             </w:r>
           </w:p>
         </w:tc>
@@ -21546,8 +21066,6 @@
             </w:r>
           </w:p>
         </w:tc>
-        <w:bookmarkStart w:id="73" w:name="_GoBack"/>
-        <w:bookmarkEnd w:id="73"/>
       </w:tr>
       <w:tr>
         <w:trPr>
@@ -22133,7 +21651,7 @@
         <w:lastRenderedPageBreak/>
         <w:tab/>
       </w:r>
-      <w:bookmarkStart w:id="74" w:name="_Toc472331043"/>
+      <w:bookmarkStart w:id="74" w:name="_Toc472430145"/>
       <w:r>
         <w:t>出院阶段</w:t>
       </w:r>
@@ -22771,7 +22289,7 @@
       <w:pPr>
         <w:pStyle w:val="1"/>
       </w:pPr>
-      <w:bookmarkStart w:id="75" w:name="_Toc472331044"/>
+      <w:bookmarkStart w:id="75" w:name="_Toc472430146"/>
       <w:r>
         <w:t>实现模型</w:t>
       </w:r>
@@ -22781,7 +22299,7 @@
       <w:pPr>
         <w:pStyle w:val="2"/>
       </w:pPr>
-      <w:bookmarkStart w:id="76" w:name="_Toc472331045"/>
+      <w:bookmarkStart w:id="76" w:name="_Toc472430147"/>
       <w:r>
         <w:t>选型和决策</w:t>
       </w:r>
@@ -22804,208 +22322,194 @@
         <w:rPr>
           <w:rFonts w:hint="eastAsia"/>
         </w:rPr>
-        <w:t>eclipse\jdk8\maven\</w:t>
-      </w:r>
-      <w:proofErr w:type="spellStart"/>
+        <w:t>eclipse\jdk8\maven\springboot</w:t>
+      </w:r>
+      <w:r>
+        <w:rPr>
+          <w:rFonts w:hint="eastAsia"/>
+        </w:rPr>
+        <w:t>构建；</w:t>
+      </w:r>
+    </w:p>
+    <w:p>
+      <w:r>
+        <w:rPr>
+          <w:rFonts w:hint="eastAsia"/>
+        </w:rPr>
+        <w:t>2</w:t>
+      </w:r>
+      <w:r>
+        <w:rPr>
+          <w:rFonts w:hint="eastAsia"/>
+        </w:rPr>
+        <w:t>、将应用划分为</w:t>
+      </w:r>
+      <w:r>
+        <w:rPr>
+          <w:rFonts w:hint="eastAsia"/>
+        </w:rPr>
+        <w:t>platform</w:t>
+      </w:r>
+      <w:r>
+        <w:rPr>
+          <w:rFonts w:hint="eastAsia"/>
+        </w:rPr>
+        <w:t>、</w:t>
+      </w:r>
+      <w:r>
+        <w:rPr>
+          <w:rFonts w:hint="eastAsia"/>
+        </w:rPr>
+        <w:t>domain</w:t>
+      </w:r>
+      <w:r>
+        <w:rPr>
+          <w:rFonts w:hint="eastAsia"/>
+        </w:rPr>
+        <w:t>、</w:t>
+      </w:r>
+      <w:r>
+        <w:rPr>
+          <w:rFonts w:hint="eastAsia"/>
+        </w:rPr>
+        <w:t>application</w:t>
+      </w:r>
+      <w:r>
+        <w:rPr>
+          <w:rFonts w:hint="eastAsia"/>
+        </w:rPr>
+        <w:t>、</w:t>
+      </w:r>
+      <w:r>
+        <w:rPr>
+          <w:rFonts w:hint="eastAsia"/>
+        </w:rPr>
+        <w:t>listener</w:t>
+      </w:r>
+      <w:r>
+        <w:rPr>
+          <w:rFonts w:hint="eastAsia"/>
+        </w:rPr>
+        <w:t>、</w:t>
+      </w:r>
+      <w:r>
+        <w:rPr>
+          <w:rFonts w:hint="eastAsia"/>
+        </w:rPr>
+        <w:t>portal</w:t>
+      </w:r>
+      <w:r>
+        <w:rPr>
+          <w:rFonts w:hint="eastAsia"/>
+        </w:rPr>
+        <w:t>、</w:t>
+      </w:r>
+      <w:r>
+        <w:rPr>
+          <w:rFonts w:hint="eastAsia"/>
+        </w:rPr>
+        <w:t>mobile</w:t>
+      </w:r>
+      <w:r>
+        <w:rPr>
+          <w:rFonts w:hint="eastAsia"/>
+        </w:rPr>
+        <w:t>、</w:t>
+      </w:r>
+      <w:r>
+        <w:rPr>
+          <w:rFonts w:hint="eastAsia"/>
+        </w:rPr>
+        <w:t>rest</w:t>
+      </w:r>
+      <w:r>
+        <w:rPr>
+          <w:rFonts w:hint="eastAsia"/>
+        </w:rPr>
+        <w:t>、</w:t>
+      </w:r>
+      <w:r>
+        <w:rPr>
+          <w:rFonts w:hint="eastAsia"/>
+        </w:rPr>
+        <w:t>test</w:t>
+      </w:r>
+      <w:r>
+        <w:rPr>
+          <w:rFonts w:hint="eastAsia"/>
+        </w:rPr>
+        <w:t>八个工程；</w:t>
+      </w:r>
+    </w:p>
+    <w:p>
+      <w:r>
+        <w:rPr>
+          <w:rFonts w:hint="eastAsia"/>
+        </w:rPr>
+        <w:t>3</w:t>
+      </w:r>
+      <w:r>
+        <w:rPr>
+          <w:rFonts w:hint="eastAsia"/>
+        </w:rPr>
+        <w:t>、包结构以</w:t>
+      </w:r>
+      <w:r>
+        <w:rPr>
+          <w:rFonts w:hint="eastAsia"/>
+        </w:rPr>
+        <w:t>com.neusoft.hospital</w:t>
+      </w:r>
+      <w:r>
+        <w:rPr>
+          <w:rFonts w:hint="eastAsia"/>
+        </w:rPr>
+        <w:t>开始；</w:t>
+      </w:r>
+    </w:p>
+    <w:p>
+      <w:r>
+        <w:rPr>
+          <w:rFonts w:hint="eastAsia"/>
+        </w:rPr>
+        <w:t>4</w:t>
+      </w:r>
+      <w:r>
+        <w:rPr>
+          <w:rFonts w:hint="eastAsia"/>
+        </w:rPr>
+        <w:t>、</w:t>
+      </w:r>
+      <w:r>
+        <w:rPr>
+          <w:rFonts w:hint="eastAsia"/>
+        </w:rPr>
+        <w:t>view</w:t>
+      </w:r>
+      <w:r>
+        <w:rPr>
+          <w:rFonts w:hint="eastAsia"/>
+        </w:rPr>
+        <w:t>采用</w:t>
+      </w:r>
       <w:r>
         <w:rPr>
           <w:rFonts w:hint="eastAsia"/>
         </w:rPr>
         <w:t>springboot</w:t>
       </w:r>
-      <w:proofErr w:type="spellEnd"/>
-      <w:r>
-        <w:rPr>
-          <w:rFonts w:hint="eastAsia"/>
-        </w:rPr>
-        <w:t>构建；</w:t>
-      </w:r>
-    </w:p>
-    <w:p>
-      <w:r>
-        <w:rPr>
-          <w:rFonts w:hint="eastAsia"/>
-        </w:rPr>
-        <w:t>2</w:t>
-      </w:r>
-      <w:r>
-        <w:rPr>
-          <w:rFonts w:hint="eastAsia"/>
-        </w:rPr>
-        <w:t>、将应用划分为</w:t>
-      </w:r>
-      <w:r>
-        <w:rPr>
-          <w:rFonts w:hint="eastAsia"/>
-        </w:rPr>
-        <w:t>platform</w:t>
-      </w:r>
-      <w:r>
-        <w:rPr>
-          <w:rFonts w:hint="eastAsia"/>
-        </w:rPr>
-        <w:t>、</w:t>
-      </w:r>
-      <w:r>
-        <w:rPr>
-          <w:rFonts w:hint="eastAsia"/>
-        </w:rPr>
-        <w:t>domain</w:t>
-      </w:r>
-      <w:r>
-        <w:rPr>
-          <w:rFonts w:hint="eastAsia"/>
-        </w:rPr>
-        <w:t>、</w:t>
-      </w:r>
-      <w:r>
-        <w:rPr>
-          <w:rFonts w:hint="eastAsia"/>
-        </w:rPr>
-        <w:t>application</w:t>
-      </w:r>
-      <w:r>
-        <w:rPr>
-          <w:rFonts w:hint="eastAsia"/>
-        </w:rPr>
-        <w:t>、</w:t>
-      </w:r>
-      <w:r>
-        <w:rPr>
-          <w:rFonts w:hint="eastAsia"/>
-        </w:rPr>
-        <w:t>listener</w:t>
-      </w:r>
-      <w:r>
-        <w:rPr>
-          <w:rFonts w:hint="eastAsia"/>
-        </w:rPr>
-        <w:t>、</w:t>
-      </w:r>
-      <w:r>
-        <w:rPr>
-          <w:rFonts w:hint="eastAsia"/>
-        </w:rPr>
-        <w:t>portal</w:t>
-      </w:r>
-      <w:r>
-        <w:rPr>
-          <w:rFonts w:hint="eastAsia"/>
-        </w:rPr>
-        <w:t>、</w:t>
-      </w:r>
-      <w:r>
-        <w:rPr>
-          <w:rFonts w:hint="eastAsia"/>
-        </w:rPr>
-        <w:t>mobile</w:t>
-      </w:r>
-      <w:r>
-        <w:rPr>
-          <w:rFonts w:hint="eastAsia"/>
-        </w:rPr>
-        <w:t>、</w:t>
-      </w:r>
-      <w:r>
-        <w:rPr>
-          <w:rFonts w:hint="eastAsia"/>
-        </w:rPr>
-        <w:t>rest</w:t>
-      </w:r>
-      <w:r>
-        <w:rPr>
-          <w:rFonts w:hint="eastAsia"/>
-        </w:rPr>
-        <w:t>、</w:t>
-      </w:r>
-      <w:r>
-        <w:rPr>
-          <w:rFonts w:hint="eastAsia"/>
-        </w:rPr>
-        <w:t>test</w:t>
-      </w:r>
-      <w:r>
-        <w:rPr>
-          <w:rFonts w:hint="eastAsia"/>
-        </w:rPr>
-        <w:t>八个工程；</w:t>
-      </w:r>
-    </w:p>
-    <w:p>
-      <w:r>
-        <w:rPr>
-          <w:rFonts w:hint="eastAsia"/>
-        </w:rPr>
-        <w:t>3</w:t>
-      </w:r>
-      <w:r>
-        <w:rPr>
-          <w:rFonts w:hint="eastAsia"/>
-        </w:rPr>
-        <w:t>、包结构以</w:t>
-      </w:r>
-      <w:proofErr w:type="spellStart"/>
-      <w:r>
-        <w:rPr>
-          <w:rFonts w:hint="eastAsia"/>
-        </w:rPr>
-        <w:t>com.neusoft.hospital</w:t>
-      </w:r>
-      <w:proofErr w:type="spellEnd"/>
-      <w:r>
-        <w:rPr>
-          <w:rFonts w:hint="eastAsia"/>
-        </w:rPr>
-        <w:t>开始；</w:t>
-      </w:r>
-    </w:p>
-    <w:p>
-      <w:r>
-        <w:rPr>
-          <w:rFonts w:hint="eastAsia"/>
-        </w:rPr>
-        <w:t>4</w:t>
-      </w:r>
-      <w:r>
-        <w:rPr>
-          <w:rFonts w:hint="eastAsia"/>
-        </w:rPr>
-        <w:t>、</w:t>
-      </w:r>
-      <w:r>
-        <w:rPr>
-          <w:rFonts w:hint="eastAsia"/>
-        </w:rPr>
-        <w:t>view</w:t>
-      </w:r>
-      <w:r>
-        <w:rPr>
-          <w:rFonts w:hint="eastAsia"/>
-        </w:rPr>
-        <w:t>采用</w:t>
-      </w:r>
-      <w:proofErr w:type="spellStart"/>
-      <w:r>
-        <w:rPr>
-          <w:rFonts w:hint="eastAsia"/>
-        </w:rPr>
-        <w:t>springboot</w:t>
-      </w:r>
-      <w:proofErr w:type="spellEnd"/>
       <w:r>
         <w:rPr>
           <w:rFonts w:hint="eastAsia"/>
         </w:rPr>
         <w:t>推荐的</w:t>
       </w:r>
-      <w:proofErr w:type="spellStart"/>
       <w:r>
         <w:rPr>
           <w:rFonts w:hint="eastAsia"/>
         </w:rPr>
         <w:t>thymeleaf</w:t>
       </w:r>
-      <w:proofErr w:type="spellEnd"/>
       <w:r>
         <w:rPr>
           <w:rFonts w:hint="eastAsia"/>
@@ -23042,24 +22546,14 @@
         <w:rPr>
           <w:rFonts w:hint="eastAsia"/>
         </w:rPr>
-        <w:t>、持久</w:t>
-      </w:r>
-      <w:proofErr w:type="gramStart"/>
-      <w:r>
-        <w:rPr>
-          <w:rFonts w:hint="eastAsia"/>
-        </w:rPr>
-        <w:t>化采用</w:t>
-      </w:r>
-      <w:proofErr w:type="spellStart"/>
-      <w:proofErr w:type="gramEnd"/>
+        <w:t>、持久化采用</w:t>
+      </w:r>
       <w:r>
         <w:rPr>
           <w:rFonts w:hint="eastAsia"/>
         </w:rPr>
         <w:t>springdata</w:t>
       </w:r>
-      <w:proofErr w:type="spellEnd"/>
       <w:r>
         <w:rPr>
           <w:rFonts w:hint="eastAsia"/>
@@ -23080,14 +22574,12 @@
         </w:rPr>
         <w:t>、主键生成采用</w:t>
       </w:r>
-      <w:proofErr w:type="spellStart"/>
       <w:r>
         <w:rPr>
           <w:rFonts w:hint="eastAsia"/>
         </w:rPr>
         <w:t>uuid</w:t>
       </w:r>
-      <w:proofErr w:type="spellEnd"/>
       <w:r>
         <w:rPr>
           <w:rFonts w:hint="eastAsia"/>
@@ -23108,42 +22600,36 @@
         </w:rPr>
         <w:t>、核心对象关系采用</w:t>
       </w:r>
-      <w:proofErr w:type="spellStart"/>
       <w:r>
         <w:rPr>
           <w:rFonts w:hint="eastAsia"/>
         </w:rPr>
         <w:t>manytoone</w:t>
       </w:r>
-      <w:proofErr w:type="spellEnd"/>
       <w:r>
         <w:rPr>
           <w:rFonts w:hint="eastAsia"/>
         </w:rPr>
         <w:t>和</w:t>
       </w:r>
-      <w:proofErr w:type="spellStart"/>
       <w:r>
         <w:rPr>
           <w:rFonts w:hint="eastAsia"/>
         </w:rPr>
         <w:t>onetomany</w:t>
       </w:r>
-      <w:proofErr w:type="spellEnd"/>
       <w:r>
         <w:rPr>
           <w:rFonts w:hint="eastAsia"/>
         </w:rPr>
         <w:t>构建（采用</w:t>
       </w:r>
-      <w:proofErr w:type="spellStart"/>
       <w:r>
         <w:rPr>
           <w:rFonts w:hint="eastAsia"/>
         </w:rPr>
         <w:t>lazyload</w:t>
       </w:r>
-      <w:proofErr w:type="spellEnd"/>
       <w:r>
         <w:rPr>
           <w:rFonts w:hint="eastAsia"/>
@@ -23164,14 +22650,12 @@
         </w:rPr>
         <w:t>、数据库采用</w:t>
       </w:r>
-      <w:proofErr w:type="spellStart"/>
       <w:r>
         <w:rPr>
           <w:rFonts w:hint="eastAsia"/>
         </w:rPr>
         <w:t>mysql</w:t>
       </w:r>
-      <w:proofErr w:type="spellEnd"/>
       <w:r>
         <w:rPr>
           <w:rFonts w:hint="eastAsia"/>
@@ -23204,28 +22688,24 @@
         </w:rPr>
         <w:t>模式，通过在</w:t>
       </w:r>
-      <w:proofErr w:type="spellStart"/>
       <w:r>
         <w:rPr>
           <w:rFonts w:hint="eastAsia"/>
         </w:rPr>
         <w:t>IdEntity</w:t>
       </w:r>
-      <w:proofErr w:type="spellEnd"/>
       <w:r>
         <w:rPr>
           <w:rFonts w:hint="eastAsia"/>
         </w:rPr>
         <w:t>中调用平台中的</w:t>
       </w:r>
-      <w:proofErr w:type="spellStart"/>
       <w:r>
         <w:rPr>
           <w:rFonts w:hint="eastAsia"/>
         </w:rPr>
         <w:t>ApplicationContextUtil</w:t>
       </w:r>
-      <w:proofErr w:type="spellEnd"/>
       <w:r>
         <w:rPr>
           <w:rFonts w:hint="eastAsia"/>
@@ -23324,21 +22804,18 @@
         </w:rPr>
         <w:t>、除了创建实体外，其他操作尽量在</w:t>
       </w:r>
-      <w:proofErr w:type="spellStart"/>
       <w:r>
         <w:rPr>
           <w:rFonts w:hint="eastAsia"/>
         </w:rPr>
         <w:t>DomainService</w:t>
       </w:r>
-      <w:proofErr w:type="spellEnd"/>
       <w:r>
         <w:rPr>
           <w:rFonts w:hint="eastAsia"/>
         </w:rPr>
         <w:t>后通过</w:t>
       </w:r>
-      <w:proofErr w:type="spellStart"/>
       <w:r>
         <w:rPr>
           <w:rFonts w:hint="eastAsia"/>
@@ -23348,7 +22825,6 @@
       <w:r>
         <w:t>d</w:t>
       </w:r>
-      <w:proofErr w:type="spellEnd"/>
       <w:r>
         <w:rPr>
           <w:rFonts w:hint="eastAsia"/>
@@ -23369,14 +22845,12 @@
         </w:rPr>
         <w:t>、领域逻辑尽量附着在实体上，其次是</w:t>
       </w:r>
-      <w:proofErr w:type="spellStart"/>
       <w:r>
         <w:rPr>
           <w:rFonts w:hint="eastAsia"/>
         </w:rPr>
         <w:t>DomainService</w:t>
       </w:r>
-      <w:proofErr w:type="spellEnd"/>
       <w:r>
         <w:rPr>
           <w:rFonts w:hint="eastAsia"/>
@@ -23395,30 +22869,14 @@
         <w:rPr>
           <w:rFonts w:hint="eastAsia"/>
         </w:rPr>
-        <w:t>、</w:t>
-      </w:r>
-      <w:proofErr w:type="gramStart"/>
-      <w:r>
-        <w:rPr>
-          <w:rFonts w:hint="eastAsia"/>
-        </w:rPr>
-        <w:t>非领域</w:t>
-      </w:r>
-      <w:proofErr w:type="gramEnd"/>
-      <w:r>
-        <w:rPr>
-          <w:rFonts w:hint="eastAsia"/>
-        </w:rPr>
-        <w:t>逻辑不允许被</w:t>
-      </w:r>
-      <w:proofErr w:type="spellStart"/>
+        <w:t>、非领域逻辑不允许被</w:t>
+      </w:r>
       <w:r>
         <w:rPr>
           <w:rFonts w:hint="eastAsia"/>
         </w:rPr>
         <w:t>DomainService</w:t>
       </w:r>
-      <w:proofErr w:type="spellEnd"/>
       <w:r>
         <w:rPr>
           <w:rFonts w:hint="eastAsia"/>
@@ -23451,14 +22909,12 @@
         </w:rPr>
         <w:t>、领域事件由</w:t>
       </w:r>
-      <w:proofErr w:type="spellStart"/>
       <w:r>
         <w:rPr>
           <w:rFonts w:hint="eastAsia"/>
         </w:rPr>
         <w:t>DomainService</w:t>
       </w:r>
-      <w:proofErr w:type="spellEnd"/>
       <w:r>
         <w:rPr>
           <w:rFonts w:hint="eastAsia"/>
@@ -23483,16 +22939,8 @@
         <w:rPr>
           <w:rFonts w:hint="eastAsia"/>
         </w:rPr>
-        <w:t>@</w:t>
-      </w:r>
-      <w:proofErr w:type="spellStart"/>
-      <w:r>
-        <w:rPr>
-          <w:rFonts w:hint="eastAsia"/>
-        </w:rPr>
-        <w:t>Async</w:t>
-      </w:r>
-      <w:proofErr w:type="spellEnd"/>
+        <w:t>@Async</w:t>
+      </w:r>
       <w:r>
         <w:rPr>
           <w:rFonts w:hint="eastAsia"/>
@@ -23504,7 +22952,7 @@
       <w:pPr>
         <w:pStyle w:val="1"/>
       </w:pPr>
-      <w:bookmarkStart w:id="77" w:name="_Toc472331046"/>
+      <w:bookmarkStart w:id="77" w:name="_Toc472430148"/>
       <w:r>
         <w:t>附录</w:t>
       </w:r>
@@ -23514,7 +22962,7 @@
       <w:pPr>
         <w:pStyle w:val="2"/>
       </w:pPr>
-      <w:bookmarkStart w:id="78" w:name="_Toc472331047"/>
+      <w:bookmarkStart w:id="78" w:name="_Toc472430149"/>
       <w:r>
         <w:t>建模过程中偏离哈医大二院实际情况的地方</w:t>
       </w:r>
@@ -23592,21 +23040,8 @@
         <w:spacing w:beforeLines="50" w:before="156" w:afterLines="50" w:after="156"/>
         <w:ind w:firstLineChars="0"/>
       </w:pPr>
-      <w:proofErr w:type="gramStart"/>
-      <w:r>
-        <w:t>发送仅</w:t>
-      </w:r>
-      <w:proofErr w:type="gramEnd"/>
-      <w:r>
-        <w:t>针对他</w:t>
-      </w:r>
-      <w:proofErr w:type="gramStart"/>
-      <w:r>
-        <w:t>科执行</w:t>
-      </w:r>
-      <w:proofErr w:type="gramEnd"/>
-      <w:r>
-        <w:t>的医嘱。</w:t>
+      <w:r>
+        <w:t>发送仅针对他科执行的医嘱。</w:t>
       </w:r>
     </w:p>
     <w:p>
@@ -23627,7 +23062,7 @@
       <w:pPr>
         <w:pStyle w:val="2"/>
       </w:pPr>
-      <w:bookmarkStart w:id="79" w:name="_Toc472331048"/>
+      <w:bookmarkStart w:id="79" w:name="_Toc472430150"/>
       <w:r>
         <w:lastRenderedPageBreak/>
         <w:t>有关方法的说明</w:t>
@@ -23677,21 +23112,7 @@
         <w:rPr>
           <w:rFonts w:hint="eastAsia"/>
         </w:rPr>
-        <w:t>业务用例模型、业务分析模型，以及用例模型、分析模型，属系统分析师工作，分析模型是系统分析师和软件</w:t>
-      </w:r>
-      <w:proofErr w:type="gramStart"/>
-      <w:r>
-        <w:rPr>
-          <w:rFonts w:hint="eastAsia"/>
-        </w:rPr>
-        <w:t>架构师</w:t>
-      </w:r>
-      <w:proofErr w:type="gramEnd"/>
-      <w:r>
-        <w:rPr>
-          <w:rFonts w:hint="eastAsia"/>
-        </w:rPr>
-        <w:t>交接点</w:t>
+        <w:t>业务用例模型、业务分析模型，以及用例模型、分析模型，属系统分析师工作，分析模型是系统分析师和软件架构师交接点</w:t>
       </w:r>
     </w:p>
     <w:p>
@@ -23715,7 +23136,7 @@
       <w:pPr>
         <w:pStyle w:val="2"/>
       </w:pPr>
-      <w:bookmarkStart w:id="80" w:name="_Toc472331049"/>
+      <w:bookmarkStart w:id="80" w:name="_Toc472430151"/>
       <w:r>
         <w:t>疑问</w:t>
       </w:r>
@@ -23775,10 +23196,7 @@
         <w:ind w:firstLineChars="0"/>
       </w:pPr>
       <w:r>
-        <w:t>护士对长期医嘱生成的执行条目维护是否全部都由医生去做？而不是下一个描述医嘱，由护士去做？</w:t>
-      </w:r>
-      <w:r>
-        <w:t>（护士做）</w:t>
+        <w:t>医嘱作废不应以退费为前提，是吗？（是）</w:t>
       </w:r>
     </w:p>
     <w:p>
@@ -23792,16 +23210,13 @@
         <w:ind w:firstLineChars="0"/>
       </w:pPr>
       <w:r>
-        <w:t>退费操作应该与医生作废和停止医嘱有关，为什么护士需要直接进行退费操作呢？</w:t>
-      </w:r>
-      <w:r>
-        <w:t>（处理例外，如：</w:t>
-      </w:r>
-      <w:r>
-        <w:t>多</w:t>
-      </w:r>
-      <w:r>
-        <w:t>开留置针）</w:t>
+        <w:t>医嘱执行最多可以提前多少时间？（</w:t>
+      </w:r>
+      <w:r>
+        <w:t>不同的执行条目提前的时间不同</w:t>
+      </w:r>
+      <w:r>
+        <w:t>）</w:t>
       </w:r>
     </w:p>
     <w:p>
@@ -23815,6 +23230,46 @@
         <w:ind w:firstLineChars="0"/>
       </w:pPr>
       <w:r>
+        <w:t>护士对长期医嘱生成的执行条目维护是否全部都由医生去做？而不是下一个描述医嘱，由护士去做？</w:t>
+      </w:r>
+      <w:r>
+        <w:t>（护士做）</w:t>
+      </w:r>
+    </w:p>
+    <w:p>
+      <w:pPr>
+        <w:pStyle w:val="a3"/>
+        <w:numPr>
+          <w:ilvl w:val="0"/>
+          <w:numId w:val="17"/>
+        </w:numPr>
+        <w:spacing w:beforeLines="50" w:before="156" w:afterLines="50" w:after="156"/>
+        <w:ind w:firstLineChars="0"/>
+      </w:pPr>
+      <w:r>
+        <w:t>退费操作应该与医生作废和停止医嘱有关，为什么护士需要直接进行退费操作呢？</w:t>
+      </w:r>
+      <w:r>
+        <w:t>（处理例外，如：</w:t>
+      </w:r>
+      <w:r>
+        <w:t>多</w:t>
+      </w:r>
+      <w:r>
+        <w:t>开留置针）</w:t>
+      </w:r>
+    </w:p>
+    <w:p>
+      <w:pPr>
+        <w:pStyle w:val="a3"/>
+        <w:numPr>
+          <w:ilvl w:val="0"/>
+          <w:numId w:val="17"/>
+        </w:numPr>
+        <w:spacing w:beforeLines="50" w:before="156" w:afterLines="50" w:after="156"/>
+        <w:ind w:firstLineChars="0"/>
+      </w:pPr>
+      <w:r>
         <w:t>摆药和检查结果的录入是在</w:t>
       </w:r>
       <w:r>
@@ -23826,6 +23281,54 @@
       <w:r>
         <w:t>（摆药是，检查结果不是）</w:t>
       </w:r>
+    </w:p>
+    <w:p>
+      <w:pPr>
+        <w:pStyle w:val="2"/>
+      </w:pPr>
+      <w:bookmarkStart w:id="81" w:name="_Toc472430152"/>
+      <w:r>
+        <w:t>任务</w:t>
+      </w:r>
+      <w:bookmarkEnd w:id="81"/>
+    </w:p>
+    <w:p>
+      <w:pPr>
+        <w:pStyle w:val="a3"/>
+        <w:numPr>
+          <w:ilvl w:val="0"/>
+          <w:numId w:val="17"/>
+        </w:numPr>
+        <w:spacing w:beforeLines="50" w:before="156" w:afterLines="50" w:after="156"/>
+        <w:ind w:firstLineChars="0"/>
+      </w:pPr>
+      <w:r>
+        <w:t>检查合管的业务</w:t>
+      </w:r>
+      <w:r>
+        <w:t>需了解</w:t>
+      </w:r>
+    </w:p>
+    <w:p>
+      <w:pPr>
+        <w:pStyle w:val="a3"/>
+        <w:numPr>
+          <w:ilvl w:val="0"/>
+          <w:numId w:val="17"/>
+        </w:numPr>
+        <w:spacing w:beforeLines="50" w:before="156" w:afterLines="50" w:after="156"/>
+        <w:ind w:firstLineChars="0"/>
+      </w:pPr>
+      <w:r>
+        <w:t>配液中心的业务需了解</w:t>
+      </w:r>
+    </w:p>
+    <w:p>
+      <w:pPr>
+        <w:rPr>
+          <w:rFonts w:hint="eastAsia"/>
+        </w:rPr>
+      </w:pPr>
     </w:p>
     <w:sectPr>
       <w:pgSz w:w="11906" w:h="16838"/>
@@ -23886,7 +23389,7 @@
             <w:noProof/>
             <w:lang w:val="zh-CN"/>
           </w:rPr>
-          <w:t>49</w:t>
+          <w:t>50</w:t>
         </w:r>
         <w:r>
           <w:fldChar w:fldCharType="end"/>
@@ -24556,7 +24059,7 @@
   <w:abstractNum w:abstractNumId="6">
     <w:nsid w:val="27B63220"/>
     <w:multiLevelType w:val="hybridMultilevel"/>
-    <w:tmpl w:val="B2829900"/>
+    <w:tmpl w:val="5914C136"/>
     <w:lvl w:ilvl="0" w:tplc="0409000B">
       <w:start w:val="1"/>
       <w:numFmt w:val="bullet"/>
@@ -24569,10 +24072,10 @@
         <w:rFonts w:ascii="Wingdings" w:hAnsi="Wingdings" w:hint="default"/>
       </w:rPr>
     </w:lvl>
-    <w:lvl w:ilvl="1" w:tplc="04090003" w:tentative="1">
+    <w:lvl w:ilvl="1" w:tplc="0409000B">
       <w:start w:val="1"/>
       <w:numFmt w:val="bullet"/>
-      <w:lvlText w:val=""/>
+      <w:lvlText w:val=""/>
       <w:lvlJc w:val="left"/>
       <w:pPr>
         <w:ind w:left="840" w:hanging="420"/>
@@ -25095,9 +24598,9 @@
     </w:lvl>
   </w:abstractNum>
   <w:abstractNum w:abstractNumId="11">
-    <w:nsid w:val="4F1D4012"/>
+    <w:nsid w:val="488606B5"/>
     <w:multiLevelType w:val="hybridMultilevel"/>
-    <w:tmpl w:val="40BCF388"/>
+    <w:tmpl w:val="74CC11F8"/>
     <w:lvl w:ilvl="0" w:tplc="04090001">
       <w:start w:val="1"/>
       <w:numFmt w:val="bullet"/>
@@ -25208,9 +24711,9 @@
     </w:lvl>
   </w:abstractNum>
   <w:abstractNum w:abstractNumId="12">
-    <w:nsid w:val="4FF81DF6"/>
+    <w:nsid w:val="4F1D4012"/>
     <w:multiLevelType w:val="hybridMultilevel"/>
-    <w:tmpl w:val="5E6CE6C4"/>
+    <w:tmpl w:val="40BCF388"/>
     <w:lvl w:ilvl="0" w:tplc="04090001">
       <w:start w:val="1"/>
       <w:numFmt w:val="bullet"/>
@@ -25321,9 +24824,9 @@
     </w:lvl>
   </w:abstractNum>
   <w:abstractNum w:abstractNumId="13">
-    <w:nsid w:val="525670E6"/>
+    <w:nsid w:val="4FF81DF6"/>
     <w:multiLevelType w:val="hybridMultilevel"/>
-    <w:tmpl w:val="E0A6C99A"/>
+    <w:tmpl w:val="5E6CE6C4"/>
     <w:lvl w:ilvl="0" w:tplc="04090001">
       <w:start w:val="1"/>
       <w:numFmt w:val="bullet"/>
@@ -25434,6 +24937,119 @@
     </w:lvl>
   </w:abstractNum>
   <w:abstractNum w:abstractNumId="14">
+    <w:nsid w:val="525670E6"/>
+    <w:multiLevelType w:val="hybridMultilevel"/>
+    <w:tmpl w:val="E0A6C99A"/>
+    <w:lvl w:ilvl="0" w:tplc="04090001">
+      <w:start w:val="1"/>
+      <w:numFmt w:val="bullet"/>
+      <w:lvlText w:val=""/>
+      <w:lvlJc w:val="left"/>
+      <w:pPr>
+        <w:ind w:left="420" w:hanging="420"/>
+      </w:pPr>
+      <w:rPr>
+        <w:rFonts w:ascii="Wingdings" w:hAnsi="Wingdings" w:hint="default"/>
+      </w:rPr>
+    </w:lvl>
+    <w:lvl w:ilvl="1" w:tplc="04090003" w:tentative="1">
+      <w:start w:val="1"/>
+      <w:numFmt w:val="bullet"/>
+      <w:lvlText w:val=""/>
+      <w:lvlJc w:val="left"/>
+      <w:pPr>
+        <w:ind w:left="840" w:hanging="420"/>
+      </w:pPr>
+      <w:rPr>
+        <w:rFonts w:ascii="Wingdings" w:hAnsi="Wingdings" w:hint="default"/>
+      </w:rPr>
+    </w:lvl>
+    <w:lvl w:ilvl="2" w:tplc="04090005" w:tentative="1">
+      <w:start w:val="1"/>
+      <w:numFmt w:val="bullet"/>
+      <w:lvlText w:val=""/>
+      <w:lvlJc w:val="left"/>
+      <w:pPr>
+        <w:ind w:left="1260" w:hanging="420"/>
+      </w:pPr>
+      <w:rPr>
+        <w:rFonts w:ascii="Wingdings" w:hAnsi="Wingdings" w:hint="default"/>
+      </w:rPr>
+    </w:lvl>
+    <w:lvl w:ilvl="3" w:tplc="04090001" w:tentative="1">
+      <w:start w:val="1"/>
+      <w:numFmt w:val="bullet"/>
+      <w:lvlText w:val=""/>
+      <w:lvlJc w:val="left"/>
+      <w:pPr>
+        <w:ind w:left="1680" w:hanging="420"/>
+      </w:pPr>
+      <w:rPr>
+        <w:rFonts w:ascii="Wingdings" w:hAnsi="Wingdings" w:hint="default"/>
+      </w:rPr>
+    </w:lvl>
+    <w:lvl w:ilvl="4" w:tplc="04090003" w:tentative="1">
+      <w:start w:val="1"/>
+      <w:numFmt w:val="bullet"/>
+      <w:lvlText w:val=""/>
+      <w:lvlJc w:val="left"/>
+      <w:pPr>
+        <w:ind w:left="2100" w:hanging="420"/>
+      </w:pPr>
+      <w:rPr>
+        <w:rFonts w:ascii="Wingdings" w:hAnsi="Wingdings" w:hint="default"/>
+      </w:rPr>
+    </w:lvl>
+    <w:lvl w:ilvl="5" w:tplc="04090005" w:tentative="1">
+      <w:start w:val="1"/>
+      <w:numFmt w:val="bullet"/>
+      <w:lvlText w:val=""/>
+      <w:lvlJc w:val="left"/>
+      <w:pPr>
+        <w:ind w:left="2520" w:hanging="420"/>
+      </w:pPr>
+      <w:rPr>
+        <w:rFonts w:ascii="Wingdings" w:hAnsi="Wingdings" w:hint="default"/>
+      </w:rPr>
+    </w:lvl>
+    <w:lvl w:ilvl="6" w:tplc="04090001" w:tentative="1">
+      <w:start w:val="1"/>
+      <w:numFmt w:val="bullet"/>
+      <w:lvlText w:val=""/>
+      <w:lvlJc w:val="left"/>
+      <w:pPr>
+        <w:ind w:left="2940" w:hanging="420"/>
+      </w:pPr>
+      <w:rPr>
+        <w:rFonts w:ascii="Wingdings" w:hAnsi="Wingdings" w:hint="default"/>
+      </w:rPr>
+    </w:lvl>
+    <w:lvl w:ilvl="7" w:tplc="04090003" w:tentative="1">
+      <w:start w:val="1"/>
+      <w:numFmt w:val="bullet"/>
+      <w:lvlText w:val=""/>
+      <w:lvlJc w:val="left"/>
+      <w:pPr>
+        <w:ind w:left="3360" w:hanging="420"/>
+      </w:pPr>
+      <w:rPr>
+        <w:rFonts w:ascii="Wingdings" w:hAnsi="Wingdings" w:hint="default"/>
+      </w:rPr>
+    </w:lvl>
+    <w:lvl w:ilvl="8" w:tplc="04090005" w:tentative="1">
+      <w:start w:val="1"/>
+      <w:numFmt w:val="bullet"/>
+      <w:lvlText w:val=""/>
+      <w:lvlJc w:val="left"/>
+      <w:pPr>
+        <w:ind w:left="3780" w:hanging="420"/>
+      </w:pPr>
+      <w:rPr>
+        <w:rFonts w:ascii="Wingdings" w:hAnsi="Wingdings" w:hint="default"/>
+      </w:rPr>
+    </w:lvl>
+  </w:abstractNum>
+  <w:abstractNum w:abstractNumId="15">
     <w:nsid w:val="569A2B07"/>
     <w:multiLevelType w:val="hybridMultilevel"/>
     <w:tmpl w:val="B9A453E2"/>
@@ -25522,7 +25138,7 @@
       </w:pPr>
     </w:lvl>
   </w:abstractNum>
-  <w:abstractNum w:abstractNumId="15">
+  <w:abstractNum w:abstractNumId="16">
     <w:nsid w:val="582C67AA"/>
     <w:multiLevelType w:val="hybridMultilevel"/>
     <w:tmpl w:val="7610C88C"/>
@@ -25611,7 +25227,7 @@
       </w:pPr>
     </w:lvl>
   </w:abstractNum>
-  <w:abstractNum w:abstractNumId="16">
+  <w:abstractNum w:abstractNumId="17">
     <w:nsid w:val="589469C0"/>
     <w:multiLevelType w:val="hybridMultilevel"/>
     <w:tmpl w:val="35A6A974"/>
@@ -25700,7 +25316,7 @@
       </w:pPr>
     </w:lvl>
   </w:abstractNum>
-  <w:abstractNum w:abstractNumId="17">
+  <w:abstractNum w:abstractNumId="18">
     <w:nsid w:val="58C67437"/>
     <w:multiLevelType w:val="hybridMultilevel"/>
     <w:tmpl w:val="8322486E"/>
@@ -25813,7 +25429,7 @@
       </w:rPr>
     </w:lvl>
   </w:abstractNum>
-  <w:abstractNum w:abstractNumId="18">
+  <w:abstractNum w:abstractNumId="19">
     <w:nsid w:val="711D4314"/>
     <w:multiLevelType w:val="hybridMultilevel"/>
     <w:tmpl w:val="7B04B172"/>
@@ -25902,7 +25518,7 @@
       </w:pPr>
     </w:lvl>
   </w:abstractNum>
-  <w:abstractNum w:abstractNumId="19">
+  <w:abstractNum w:abstractNumId="20">
     <w:nsid w:val="71535B44"/>
     <w:multiLevelType w:val="hybridMultilevel"/>
     <w:tmpl w:val="D430B982"/>
@@ -25991,7 +25607,7 @@
       </w:pPr>
     </w:lvl>
   </w:abstractNum>
-  <w:abstractNum w:abstractNumId="20">
+  <w:abstractNum w:abstractNumId="21">
     <w:nsid w:val="77375CEC"/>
     <w:multiLevelType w:val="hybridMultilevel"/>
     <w:tmpl w:val="FC78200C"/>
@@ -26080,7 +25696,7 @@
       </w:pPr>
     </w:lvl>
   </w:abstractNum>
-  <w:abstractNum w:abstractNumId="21">
+  <w:abstractNum w:abstractNumId="22">
     <w:nsid w:val="7D993220"/>
     <w:multiLevelType w:val="hybridMultilevel"/>
     <w:tmpl w:val="7B04B172"/>
@@ -26169,7 +25785,7 @@
       </w:pPr>
     </w:lvl>
   </w:abstractNum>
-  <w:abstractNum w:abstractNumId="22">
+  <w:abstractNum w:abstractNumId="23">
     <w:nsid w:val="7DE63026"/>
     <w:multiLevelType w:val="hybridMultilevel"/>
     <w:tmpl w:val="CEF65F60"/>
@@ -26263,31 +25879,31 @@
     <w:abstractNumId w:val="2"/>
   </w:num>
   <w:num w:numId="2">
-    <w:abstractNumId w:val="14"/>
+    <w:abstractNumId w:val="15"/>
   </w:num>
   <w:num w:numId="3">
     <w:abstractNumId w:val="5"/>
   </w:num>
   <w:num w:numId="4">
-    <w:abstractNumId w:val="21"/>
+    <w:abstractNumId w:val="22"/>
   </w:num>
   <w:num w:numId="5">
     <w:abstractNumId w:val="8"/>
   </w:num>
   <w:num w:numId="6">
-    <w:abstractNumId w:val="22"/>
+    <w:abstractNumId w:val="23"/>
   </w:num>
   <w:num w:numId="7">
-    <w:abstractNumId w:val="18"/>
+    <w:abstractNumId w:val="19"/>
   </w:num>
   <w:num w:numId="8">
-    <w:abstractNumId w:val="13"/>
+    <w:abstractNumId w:val="14"/>
   </w:num>
   <w:num w:numId="9">
-    <w:abstractNumId w:val="16"/>
+    <w:abstractNumId w:val="17"/>
   </w:num>
   <w:num w:numId="10">
-    <w:abstractNumId w:val="19"/>
+    <w:abstractNumId w:val="20"/>
   </w:num>
   <w:num w:numId="11">
     <w:abstractNumId w:val="10"/>
@@ -26302,7 +25918,7 @@
     <w:abstractNumId w:val="1"/>
   </w:num>
   <w:num w:numId="15">
-    <w:abstractNumId w:val="12"/>
+    <w:abstractNumId w:val="13"/>
   </w:num>
   <w:num w:numId="16">
     <w:abstractNumId w:val="4"/>
@@ -26311,22 +25927,25 @@
     <w:abstractNumId w:val="3"/>
   </w:num>
   <w:num w:numId="18">
-    <w:abstractNumId w:val="20"/>
+    <w:abstractNumId w:val="21"/>
   </w:num>
   <w:num w:numId="19">
-    <w:abstractNumId w:val="11"/>
+    <w:abstractNumId w:val="12"/>
   </w:num>
   <w:num w:numId="20">
-    <w:abstractNumId w:val="15"/>
+    <w:abstractNumId w:val="16"/>
   </w:num>
   <w:num w:numId="21">
-    <w:abstractNumId w:val="17"/>
+    <w:abstractNumId w:val="18"/>
   </w:num>
   <w:num w:numId="22">
     <w:abstractNumId w:val="0"/>
   </w:num>
   <w:num w:numId="23">
     <w:abstractNumId w:val="7"/>
+  </w:num>
+  <w:num w:numId="24">
+    <w:abstractNumId w:val="11"/>
   </w:num>
 </w:numbering>
 </file>
@@ -27347,7 +26966,7 @@
 </file>
 
 <file path=customXml/itemProps1.xml><?xml version="1.0" encoding="utf-8"?>
-<ds:datastoreItem xmlns:ds="http://schemas.openxmlformats.org/officeDocument/2006/customXml" ds:itemID="{275DD624-67FE-4F9B-A63C-1B0A6A55372E}">
+<ds:datastoreItem xmlns:ds="http://schemas.openxmlformats.org/officeDocument/2006/customXml" ds:itemID="{32E9F580-42D4-4883-BEF8-9A44497D8257}">
   <ds:schemaRefs>
     <ds:schemaRef ds:uri="http://schemas.openxmlformats.org/officeDocument/2006/bibliography"/>
   </ds:schemaRefs>

--- a/doc/哈尔滨医科大学附属第二医院病房内泌五患者住院诊疗业务.docx
+++ b/doc/哈尔滨医科大学附属第二医院病房内泌五患者住院诊疗业务.docx
@@ -15,7 +15,23 @@
           <w:rFonts w:hint="eastAsia"/>
           <w:sz w:val="28"/>
         </w:rPr>
-        <w:t>哈尔滨医科大学附属第二医院病房内泌五患者住院诊疗业务</w:t>
+        <w:t>哈尔滨医科大学附属第二医院病房内</w:t>
+      </w:r>
+      <w:proofErr w:type="gramStart"/>
+      <w:r>
+        <w:rPr>
+          <w:rFonts w:hint="eastAsia"/>
+          <w:sz w:val="28"/>
+        </w:rPr>
+        <w:t>泌五患者</w:t>
+      </w:r>
+      <w:proofErr w:type="gramEnd"/>
+      <w:r>
+        <w:rPr>
+          <w:rFonts w:hint="eastAsia"/>
+          <w:sz w:val="28"/>
+        </w:rPr>
+        <w:t>住院诊疗业务</w:t>
       </w:r>
     </w:p>
     <w:sdt>
@@ -70,7 +86,7 @@
           <w:r>
             <w:fldChar w:fldCharType="separate"/>
           </w:r>
-          <w:hyperlink w:anchor="_Toc472430072" w:history="1">
+          <w:hyperlink w:anchor="_Toc472492721" w:history="1">
             <w:r>
               <w:rPr>
                 <w:rStyle w:val="a6"/>
@@ -98,7 +114,7 @@
                 <w:noProof/>
                 <w:webHidden/>
               </w:rPr>
-              <w:instrText xml:space="preserve"> PAGEREF _Toc472430072 \h </w:instrText>
+              <w:instrText xml:space="preserve"> PAGEREF _Toc472492721 \h </w:instrText>
             </w:r>
             <w:r>
               <w:rPr>
@@ -118,7 +134,7 @@
                 <w:noProof/>
                 <w:webHidden/>
               </w:rPr>
-              <w:t>3</w:t>
+              <w:t>4</w:t>
             </w:r>
             <w:r>
               <w:rPr>
@@ -136,7 +152,7 @@
               <w:noProof/>
             </w:rPr>
           </w:pPr>
-          <w:hyperlink w:anchor="_Toc472430073" w:history="1">
+          <w:hyperlink w:anchor="_Toc472492722" w:history="1">
             <w:r>
               <w:rPr>
                 <w:rStyle w:val="a6"/>
@@ -164,7 +180,7 @@
                 <w:noProof/>
                 <w:webHidden/>
               </w:rPr>
-              <w:instrText xml:space="preserve"> PAGEREF _Toc472430073 \h </w:instrText>
+              <w:instrText xml:space="preserve"> PAGEREF _Toc472492722 \h </w:instrText>
             </w:r>
             <w:r>
               <w:rPr>
@@ -184,7 +200,7 @@
                 <w:noProof/>
                 <w:webHidden/>
               </w:rPr>
-              <w:t>3</w:t>
+              <w:t>4</w:t>
             </w:r>
             <w:r>
               <w:rPr>
@@ -202,7 +218,7 @@
               <w:noProof/>
             </w:rPr>
           </w:pPr>
-          <w:hyperlink w:anchor="_Toc472430074" w:history="1">
+          <w:hyperlink w:anchor="_Toc472492723" w:history="1">
             <w:r>
               <w:rPr>
                 <w:rStyle w:val="a6"/>
@@ -230,7 +246,7 @@
                 <w:noProof/>
                 <w:webHidden/>
               </w:rPr>
-              <w:instrText xml:space="preserve"> PAGEREF _Toc472430074 \h </w:instrText>
+              <w:instrText xml:space="preserve"> PAGEREF _Toc472492723 \h </w:instrText>
             </w:r>
             <w:r>
               <w:rPr>
@@ -250,7 +266,7 @@
                 <w:noProof/>
                 <w:webHidden/>
               </w:rPr>
-              <w:t>3</w:t>
+              <w:t>4</w:t>
             </w:r>
             <w:r>
               <w:rPr>
@@ -268,7 +284,7 @@
               <w:noProof/>
             </w:rPr>
           </w:pPr>
-          <w:hyperlink w:anchor="_Toc472430075" w:history="1">
+          <w:hyperlink w:anchor="_Toc472492724" w:history="1">
             <w:r>
               <w:rPr>
                 <w:rStyle w:val="a6"/>
@@ -296,7 +312,7 @@
                 <w:noProof/>
                 <w:webHidden/>
               </w:rPr>
-              <w:instrText xml:space="preserve"> PAGEREF _Toc472430075 \h </w:instrText>
+              <w:instrText xml:space="preserve"> PAGEREF _Toc472492724 \h </w:instrText>
             </w:r>
             <w:r>
               <w:rPr>
@@ -316,7 +332,7 @@
                 <w:noProof/>
                 <w:webHidden/>
               </w:rPr>
-              <w:t>4</w:t>
+              <w:t>5</w:t>
             </w:r>
             <w:r>
               <w:rPr>
@@ -334,7 +350,7 @@
               <w:noProof/>
             </w:rPr>
           </w:pPr>
-          <w:hyperlink w:anchor="_Toc472430076" w:history="1">
+          <w:hyperlink w:anchor="_Toc472492725" w:history="1">
             <w:r>
               <w:rPr>
                 <w:rStyle w:val="a6"/>
@@ -362,7 +378,7 @@
                 <w:noProof/>
                 <w:webHidden/>
               </w:rPr>
-              <w:instrText xml:space="preserve"> PAGEREF _Toc472430076 \h </w:instrText>
+              <w:instrText xml:space="preserve"> PAGEREF _Toc472492725 \h </w:instrText>
             </w:r>
             <w:r>
               <w:rPr>
@@ -382,7 +398,7 @@
                 <w:noProof/>
                 <w:webHidden/>
               </w:rPr>
-              <w:t>4</w:t>
+              <w:t>5</w:t>
             </w:r>
             <w:r>
               <w:rPr>
@@ -403,7 +419,7 @@
               <w:noProof/>
             </w:rPr>
           </w:pPr>
-          <w:hyperlink w:anchor="_Toc472430077" w:history="1">
+          <w:hyperlink w:anchor="_Toc472492726" w:history="1">
             <w:r>
               <w:rPr>
                 <w:rStyle w:val="a6"/>
@@ -431,7 +447,7 @@
                 <w:noProof/>
                 <w:webHidden/>
               </w:rPr>
-              <w:instrText xml:space="preserve"> PAGEREF _Toc472430077 \h </w:instrText>
+              <w:instrText xml:space="preserve"> PAGEREF _Toc472492726 \h </w:instrText>
             </w:r>
             <w:r>
               <w:rPr>
@@ -451,7 +467,7 @@
                 <w:noProof/>
                 <w:webHidden/>
               </w:rPr>
-              <w:t>4</w:t>
+              <w:t>5</w:t>
             </w:r>
             <w:r>
               <w:rPr>
@@ -472,7 +488,7 @@
               <w:noProof/>
             </w:rPr>
           </w:pPr>
-          <w:hyperlink w:anchor="_Toc472430078" w:history="1">
+          <w:hyperlink w:anchor="_Toc472492727" w:history="1">
             <w:r>
               <w:rPr>
                 <w:rStyle w:val="a6"/>
@@ -500,7 +516,7 @@
                 <w:noProof/>
                 <w:webHidden/>
               </w:rPr>
-              <w:instrText xml:space="preserve"> PAGEREF _Toc472430078 \h </w:instrText>
+              <w:instrText xml:space="preserve"> PAGEREF _Toc472492727 \h </w:instrText>
             </w:r>
             <w:r>
               <w:rPr>
@@ -520,7 +536,7 @@
                 <w:noProof/>
                 <w:webHidden/>
               </w:rPr>
-              <w:t>4</w:t>
+              <w:t>5</w:t>
             </w:r>
             <w:r>
               <w:rPr>
@@ -541,7 +557,7 @@
               <w:noProof/>
             </w:rPr>
           </w:pPr>
-          <w:hyperlink w:anchor="_Toc472430079" w:history="1">
+          <w:hyperlink w:anchor="_Toc472492728" w:history="1">
             <w:r>
               <w:rPr>
                 <w:rStyle w:val="a6"/>
@@ -584,7 +600,7 @@
                 <w:noProof/>
                 <w:webHidden/>
               </w:rPr>
-              <w:instrText xml:space="preserve"> PAGEREF _Toc472430079 \h </w:instrText>
+              <w:instrText xml:space="preserve"> PAGEREF _Toc472492728 \h </w:instrText>
             </w:r>
             <w:r>
               <w:rPr>
@@ -604,7 +620,7 @@
                 <w:noProof/>
                 <w:webHidden/>
               </w:rPr>
-              <w:t>6</w:t>
+              <w:t>7</w:t>
             </w:r>
             <w:r>
               <w:rPr>
@@ -625,7 +641,7 @@
               <w:noProof/>
             </w:rPr>
           </w:pPr>
-          <w:hyperlink w:anchor="_Toc472430080" w:history="1">
+          <w:hyperlink w:anchor="_Toc472492729" w:history="1">
             <w:r>
               <w:rPr>
                 <w:rStyle w:val="a6"/>
@@ -668,7 +684,7 @@
                 <w:noProof/>
                 <w:webHidden/>
               </w:rPr>
-              <w:instrText xml:space="preserve"> PAGEREF _Toc472430080 \h </w:instrText>
+              <w:instrText xml:space="preserve"> PAGEREF _Toc472492729 \h </w:instrText>
             </w:r>
             <w:r>
               <w:rPr>
@@ -688,7 +704,7 @@
                 <w:noProof/>
                 <w:webHidden/>
               </w:rPr>
-              <w:t>7</w:t>
+              <w:t>8</w:t>
             </w:r>
             <w:r>
               <w:rPr>
@@ -709,7 +725,7 @@
               <w:noProof/>
             </w:rPr>
           </w:pPr>
-          <w:hyperlink w:anchor="_Toc472430081" w:history="1">
+          <w:hyperlink w:anchor="_Toc472492730" w:history="1">
             <w:r>
               <w:rPr>
                 <w:rStyle w:val="a6"/>
@@ -752,7 +768,7 @@
                 <w:noProof/>
                 <w:webHidden/>
               </w:rPr>
-              <w:instrText xml:space="preserve"> PAGEREF _Toc472430081 \h </w:instrText>
+              <w:instrText xml:space="preserve"> PAGEREF _Toc472492730 \h </w:instrText>
             </w:r>
             <w:r>
               <w:rPr>
@@ -772,7 +788,7 @@
                 <w:noProof/>
                 <w:webHidden/>
               </w:rPr>
-              <w:t>8</w:t>
+              <w:t>9</w:t>
             </w:r>
             <w:r>
               <w:rPr>
@@ -793,7 +809,7 @@
               <w:noProof/>
             </w:rPr>
           </w:pPr>
-          <w:hyperlink w:anchor="_Toc472430082" w:history="1">
+          <w:hyperlink w:anchor="_Toc472492731" w:history="1">
             <w:r>
               <w:rPr>
                 <w:rStyle w:val="a6"/>
@@ -836,7 +852,7 @@
                 <w:noProof/>
                 <w:webHidden/>
               </w:rPr>
-              <w:instrText xml:space="preserve"> PAGEREF _Toc472430082 \h </w:instrText>
+              <w:instrText xml:space="preserve"> PAGEREF _Toc472492731 \h </w:instrText>
             </w:r>
             <w:r>
               <w:rPr>
@@ -856,7 +872,7 @@
                 <w:noProof/>
                 <w:webHidden/>
               </w:rPr>
-              <w:t>8</w:t>
+              <w:t>9</w:t>
             </w:r>
             <w:r>
               <w:rPr>
@@ -877,7 +893,7 @@
               <w:noProof/>
             </w:rPr>
           </w:pPr>
-          <w:hyperlink w:anchor="_Toc472430083" w:history="1">
+          <w:hyperlink w:anchor="_Toc472492732" w:history="1">
             <w:r>
               <w:rPr>
                 <w:rStyle w:val="a6"/>
@@ -905,7 +921,7 @@
                 <w:noProof/>
                 <w:webHidden/>
               </w:rPr>
-              <w:instrText xml:space="preserve"> PAGEREF _Toc472430083 \h </w:instrText>
+              <w:instrText xml:space="preserve"> PAGEREF _Toc472492732 \h </w:instrText>
             </w:r>
             <w:r>
               <w:rPr>
@@ -925,7 +941,7 @@
                 <w:noProof/>
                 <w:webHidden/>
               </w:rPr>
-              <w:t>9</w:t>
+              <w:t>10</w:t>
             </w:r>
             <w:r>
               <w:rPr>
@@ -946,7 +962,7 @@
               <w:noProof/>
             </w:rPr>
           </w:pPr>
-          <w:hyperlink w:anchor="_Toc472430084" w:history="1">
+          <w:hyperlink w:anchor="_Toc472492733" w:history="1">
             <w:r>
               <w:rPr>
                 <w:rStyle w:val="a6"/>
@@ -974,7 +990,7 @@
                 <w:noProof/>
                 <w:webHidden/>
               </w:rPr>
-              <w:instrText xml:space="preserve"> PAGEREF _Toc472430084 \h </w:instrText>
+              <w:instrText xml:space="preserve"> PAGEREF _Toc472492733 \h </w:instrText>
             </w:r>
             <w:r>
               <w:rPr>
@@ -994,7 +1010,7 @@
                 <w:noProof/>
                 <w:webHidden/>
               </w:rPr>
-              <w:t>9</w:t>
+              <w:t>10</w:t>
             </w:r>
             <w:r>
               <w:rPr>
@@ -1015,7 +1031,7 @@
               <w:noProof/>
             </w:rPr>
           </w:pPr>
-          <w:hyperlink w:anchor="_Toc472430085" w:history="1">
+          <w:hyperlink w:anchor="_Toc472492734" w:history="1">
             <w:r>
               <w:rPr>
                 <w:rStyle w:val="a6"/>
@@ -1043,7 +1059,7 @@
                 <w:noProof/>
                 <w:webHidden/>
               </w:rPr>
-              <w:instrText xml:space="preserve"> PAGEREF _Toc472430085 \h </w:instrText>
+              <w:instrText xml:space="preserve"> PAGEREF _Toc472492734 \h </w:instrText>
             </w:r>
             <w:r>
               <w:rPr>
@@ -1063,7 +1079,7 @@
                 <w:noProof/>
                 <w:webHidden/>
               </w:rPr>
-              <w:t>10</w:t>
+              <w:t>11</w:t>
             </w:r>
             <w:r>
               <w:rPr>
@@ -1084,7 +1100,7 @@
               <w:noProof/>
             </w:rPr>
           </w:pPr>
-          <w:hyperlink w:anchor="_Toc472430086" w:history="1">
+          <w:hyperlink w:anchor="_Toc472492735" w:history="1">
             <w:r>
               <w:rPr>
                 <w:rStyle w:val="a6"/>
@@ -1112,7 +1128,7 @@
                 <w:noProof/>
                 <w:webHidden/>
               </w:rPr>
-              <w:instrText xml:space="preserve"> PAGEREF _Toc472430086 \h </w:instrText>
+              <w:instrText xml:space="preserve"> PAGEREF _Toc472492735 \h </w:instrText>
             </w:r>
             <w:r>
               <w:rPr>
@@ -1132,7 +1148,7 @@
                 <w:noProof/>
                 <w:webHidden/>
               </w:rPr>
-              <w:t>16</w:t>
+              <w:t>17</w:t>
             </w:r>
             <w:r>
               <w:rPr>
@@ -1153,7 +1169,7 @@
               <w:noProof/>
             </w:rPr>
           </w:pPr>
-          <w:hyperlink w:anchor="_Toc472430087" w:history="1">
+          <w:hyperlink w:anchor="_Toc472492736" w:history="1">
             <w:r>
               <w:rPr>
                 <w:rStyle w:val="a6"/>
@@ -1181,7 +1197,7 @@
                 <w:noProof/>
                 <w:webHidden/>
               </w:rPr>
-              <w:instrText xml:space="preserve"> PAGEREF _Toc472430087 \h </w:instrText>
+              <w:instrText xml:space="preserve"> PAGEREF _Toc472492736 \h </w:instrText>
             </w:r>
             <w:r>
               <w:rPr>
@@ -1201,7 +1217,7 @@
                 <w:noProof/>
                 <w:webHidden/>
               </w:rPr>
-              <w:t>16</w:t>
+              <w:t>17</w:t>
             </w:r>
             <w:r>
               <w:rPr>
@@ -1222,7 +1238,7 @@
               <w:noProof/>
             </w:rPr>
           </w:pPr>
-          <w:hyperlink w:anchor="_Toc472430088" w:history="1">
+          <w:hyperlink w:anchor="_Toc472492737" w:history="1">
             <w:r>
               <w:rPr>
                 <w:rStyle w:val="a6"/>
@@ -1250,7 +1266,7 @@
                 <w:noProof/>
                 <w:webHidden/>
               </w:rPr>
-              <w:instrText xml:space="preserve"> PAGEREF _Toc472430088 \h </w:instrText>
+              <w:instrText xml:space="preserve"> PAGEREF _Toc472492737 \h </w:instrText>
             </w:r>
             <w:r>
               <w:rPr>
@@ -1270,7 +1286,7 @@
                 <w:noProof/>
                 <w:webHidden/>
               </w:rPr>
-              <w:t>16</w:t>
+              <w:t>17</w:t>
             </w:r>
             <w:r>
               <w:rPr>
@@ -1291,7 +1307,7 @@
               <w:noProof/>
             </w:rPr>
           </w:pPr>
-          <w:hyperlink w:anchor="_Toc472430089" w:history="1">
+          <w:hyperlink w:anchor="_Toc472492738" w:history="1">
             <w:r>
               <w:rPr>
                 <w:rStyle w:val="a6"/>
@@ -1319,7 +1335,7 @@
                 <w:noProof/>
                 <w:webHidden/>
               </w:rPr>
-              <w:instrText xml:space="preserve"> PAGEREF _Toc472430089 \h </w:instrText>
+              <w:instrText xml:space="preserve"> PAGEREF _Toc472492738 \h </w:instrText>
             </w:r>
             <w:r>
               <w:rPr>
@@ -1339,7 +1355,7 @@
                 <w:noProof/>
                 <w:webHidden/>
               </w:rPr>
-              <w:t>17</w:t>
+              <w:t>18</w:t>
             </w:r>
             <w:r>
               <w:rPr>
@@ -1360,7 +1376,7 @@
               <w:noProof/>
             </w:rPr>
           </w:pPr>
-          <w:hyperlink w:anchor="_Toc472430090" w:history="1">
+          <w:hyperlink w:anchor="_Toc472492739" w:history="1">
             <w:r>
               <w:rPr>
                 <w:rStyle w:val="a6"/>
@@ -1388,7 +1404,7 @@
                 <w:noProof/>
                 <w:webHidden/>
               </w:rPr>
-              <w:instrText xml:space="preserve"> PAGEREF _Toc472430090 \h </w:instrText>
+              <w:instrText xml:space="preserve"> PAGEREF _Toc472492739 \h </w:instrText>
             </w:r>
             <w:r>
               <w:rPr>
@@ -1408,7 +1424,7 @@
                 <w:noProof/>
                 <w:webHidden/>
               </w:rPr>
-              <w:t>17</w:t>
+              <w:t>18</w:t>
             </w:r>
             <w:r>
               <w:rPr>
@@ -1429,7 +1445,7 @@
               <w:noProof/>
             </w:rPr>
           </w:pPr>
-          <w:hyperlink w:anchor="_Toc472430091" w:history="1">
+          <w:hyperlink w:anchor="_Toc472492740" w:history="1">
             <w:r>
               <w:rPr>
                 <w:rStyle w:val="a6"/>
@@ -1457,7 +1473,7 @@
                 <w:noProof/>
                 <w:webHidden/>
               </w:rPr>
-              <w:instrText xml:space="preserve"> PAGEREF _Toc472430091 \h </w:instrText>
+              <w:instrText xml:space="preserve"> PAGEREF _Toc472492740 \h </w:instrText>
             </w:r>
             <w:r>
               <w:rPr>
@@ -1477,7 +1493,7 @@
                 <w:noProof/>
                 <w:webHidden/>
               </w:rPr>
-              <w:t>17</w:t>
+              <w:t>18</w:t>
             </w:r>
             <w:r>
               <w:rPr>
@@ -1498,7 +1514,7 @@
               <w:noProof/>
             </w:rPr>
           </w:pPr>
-          <w:hyperlink w:anchor="_Toc472430092" w:history="1">
+          <w:hyperlink w:anchor="_Toc472492741" w:history="1">
             <w:r>
               <w:rPr>
                 <w:rStyle w:val="a6"/>
@@ -1526,7 +1542,7 @@
                 <w:noProof/>
                 <w:webHidden/>
               </w:rPr>
-              <w:instrText xml:space="preserve"> PAGEREF _Toc472430092 \h </w:instrText>
+              <w:instrText xml:space="preserve"> PAGEREF _Toc472492741 \h </w:instrText>
             </w:r>
             <w:r>
               <w:rPr>
@@ -1546,7 +1562,7 @@
                 <w:noProof/>
                 <w:webHidden/>
               </w:rPr>
-              <w:t>17</w:t>
+              <w:t>18</w:t>
             </w:r>
             <w:r>
               <w:rPr>
@@ -1567,7 +1583,7 @@
               <w:noProof/>
             </w:rPr>
           </w:pPr>
-          <w:hyperlink w:anchor="_Toc472430093" w:history="1">
+          <w:hyperlink w:anchor="_Toc472492742" w:history="1">
             <w:r>
               <w:rPr>
                 <w:rStyle w:val="a6"/>
@@ -1595,7 +1611,7 @@
                 <w:noProof/>
                 <w:webHidden/>
               </w:rPr>
-              <w:instrText xml:space="preserve"> PAGEREF _Toc472430093 \h </w:instrText>
+              <w:instrText xml:space="preserve"> PAGEREF _Toc472492742 \h </w:instrText>
             </w:r>
             <w:r>
               <w:rPr>
@@ -1615,7 +1631,7 @@
                 <w:noProof/>
                 <w:webHidden/>
               </w:rPr>
-              <w:t>18</w:t>
+              <w:t>19</w:t>
             </w:r>
             <w:r>
               <w:rPr>
@@ -1633,7 +1649,7 @@
               <w:noProof/>
             </w:rPr>
           </w:pPr>
-          <w:hyperlink w:anchor="_Toc472430094" w:history="1">
+          <w:hyperlink w:anchor="_Toc472492743" w:history="1">
             <w:r>
               <w:rPr>
                 <w:rStyle w:val="a6"/>
@@ -1661,7 +1677,7 @@
                 <w:noProof/>
                 <w:webHidden/>
               </w:rPr>
-              <w:instrText xml:space="preserve"> PAGEREF _Toc472430094 \h </w:instrText>
+              <w:instrText xml:space="preserve"> PAGEREF _Toc472492743 \h </w:instrText>
             </w:r>
             <w:r>
               <w:rPr>
@@ -1681,7 +1697,7 @@
                 <w:noProof/>
                 <w:webHidden/>
               </w:rPr>
-              <w:t>19</w:t>
+              <w:t>20</w:t>
             </w:r>
             <w:r>
               <w:rPr>
@@ -1702,7 +1718,7 @@
               <w:noProof/>
             </w:rPr>
           </w:pPr>
-          <w:hyperlink w:anchor="_Toc472430095" w:history="1">
+          <w:hyperlink w:anchor="_Toc472492744" w:history="1">
             <w:r>
               <w:rPr>
                 <w:rStyle w:val="a6"/>
@@ -1730,7 +1746,7 @@
                 <w:noProof/>
                 <w:webHidden/>
               </w:rPr>
-              <w:instrText xml:space="preserve"> PAGEREF _Toc472430095 \h </w:instrText>
+              <w:instrText xml:space="preserve"> PAGEREF _Toc472492744 \h </w:instrText>
             </w:r>
             <w:r>
               <w:rPr>
@@ -1750,7 +1766,7 @@
                 <w:noProof/>
                 <w:webHidden/>
               </w:rPr>
-              <w:t>19</w:t>
+              <w:t>20</w:t>
             </w:r>
             <w:r>
               <w:rPr>
@@ -1771,7 +1787,7 @@
               <w:noProof/>
             </w:rPr>
           </w:pPr>
-          <w:hyperlink w:anchor="_Toc472430096" w:history="1">
+          <w:hyperlink w:anchor="_Toc472492745" w:history="1">
             <w:r>
               <w:rPr>
                 <w:rStyle w:val="a6"/>
@@ -1799,7 +1815,7 @@
                 <w:noProof/>
                 <w:webHidden/>
               </w:rPr>
-              <w:instrText xml:space="preserve"> PAGEREF _Toc472430096 \h </w:instrText>
+              <w:instrText xml:space="preserve"> PAGEREF _Toc472492745 \h </w:instrText>
             </w:r>
             <w:r>
               <w:rPr>
@@ -1819,7 +1835,7 @@
                 <w:noProof/>
                 <w:webHidden/>
               </w:rPr>
-              <w:t>20</w:t>
+              <w:t>21</w:t>
             </w:r>
             <w:r>
               <w:rPr>
@@ -1837,7 +1853,7 @@
               <w:noProof/>
             </w:rPr>
           </w:pPr>
-          <w:hyperlink w:anchor="_Toc472430097" w:history="1">
+          <w:hyperlink w:anchor="_Toc472492746" w:history="1">
             <w:r>
               <w:rPr>
                 <w:rStyle w:val="a6"/>
@@ -1865,7 +1881,7 @@
                 <w:noProof/>
                 <w:webHidden/>
               </w:rPr>
-              <w:instrText xml:space="preserve"> PAGEREF _Toc472430097 \h </w:instrText>
+              <w:instrText xml:space="preserve"> PAGEREF _Toc472492746 \h </w:instrText>
             </w:r>
             <w:r>
               <w:rPr>
@@ -1885,7 +1901,7 @@
                 <w:noProof/>
                 <w:webHidden/>
               </w:rPr>
-              <w:t>21</w:t>
+              <w:t>22</w:t>
             </w:r>
             <w:r>
               <w:rPr>
@@ -1906,7 +1922,7 @@
               <w:noProof/>
             </w:rPr>
           </w:pPr>
-          <w:hyperlink w:anchor="_Toc472430098" w:history="1">
+          <w:hyperlink w:anchor="_Toc472492747" w:history="1">
             <w:r>
               <w:rPr>
                 <w:rStyle w:val="a6"/>
@@ -1934,7 +1950,7 @@
                 <w:noProof/>
                 <w:webHidden/>
               </w:rPr>
-              <w:instrText xml:space="preserve"> PAGEREF _Toc472430098 \h </w:instrText>
+              <w:instrText xml:space="preserve"> PAGEREF _Toc472492747 \h </w:instrText>
             </w:r>
             <w:r>
               <w:rPr>
@@ -1954,7 +1970,7 @@
                 <w:noProof/>
                 <w:webHidden/>
               </w:rPr>
-              <w:t>21</w:t>
+              <w:t>22</w:t>
             </w:r>
             <w:r>
               <w:rPr>
@@ -1975,7 +1991,7 @@
               <w:noProof/>
             </w:rPr>
           </w:pPr>
-          <w:hyperlink w:anchor="_Toc472430099" w:history="1">
+          <w:hyperlink w:anchor="_Toc472492748" w:history="1">
             <w:r>
               <w:rPr>
                 <w:rStyle w:val="a6"/>
@@ -2003,7 +2019,7 @@
                 <w:noProof/>
                 <w:webHidden/>
               </w:rPr>
-              <w:instrText xml:space="preserve"> PAGEREF _Toc472430099 \h </w:instrText>
+              <w:instrText xml:space="preserve"> PAGEREF _Toc472492748 \h </w:instrText>
             </w:r>
             <w:r>
               <w:rPr>
@@ -2023,7 +2039,7 @@
                 <w:noProof/>
                 <w:webHidden/>
               </w:rPr>
-              <w:t>21</w:t>
+              <w:t>22</w:t>
             </w:r>
             <w:r>
               <w:rPr>
@@ -2044,7 +2060,7 @@
               <w:noProof/>
             </w:rPr>
           </w:pPr>
-          <w:hyperlink w:anchor="_Toc472430100" w:history="1">
+          <w:hyperlink w:anchor="_Toc472492749" w:history="1">
             <w:r>
               <w:rPr>
                 <w:rStyle w:val="a6"/>
@@ -2072,7 +2088,7 @@
                 <w:noProof/>
                 <w:webHidden/>
               </w:rPr>
-              <w:instrText xml:space="preserve"> PAGEREF _Toc472430100 \h </w:instrText>
+              <w:instrText xml:space="preserve"> PAGEREF _Toc472492749 \h </w:instrText>
             </w:r>
             <w:r>
               <w:rPr>
@@ -2092,7 +2108,7 @@
                 <w:noProof/>
                 <w:webHidden/>
               </w:rPr>
-              <w:t>21</w:t>
+              <w:t>22</w:t>
             </w:r>
             <w:r>
               <w:rPr>
@@ -2113,7 +2129,7 @@
               <w:noProof/>
             </w:rPr>
           </w:pPr>
-          <w:hyperlink w:anchor="_Toc472430101" w:history="1">
+          <w:hyperlink w:anchor="_Toc472492750" w:history="1">
             <w:r>
               <w:rPr>
                 <w:rStyle w:val="a6"/>
@@ -2141,7 +2157,7 @@
                 <w:noProof/>
                 <w:webHidden/>
               </w:rPr>
-              <w:instrText xml:space="preserve"> PAGEREF _Toc472430101 \h </w:instrText>
+              <w:instrText xml:space="preserve"> PAGEREF _Toc472492750 \h </w:instrText>
             </w:r>
             <w:r>
               <w:rPr>
@@ -2161,7 +2177,7 @@
                 <w:noProof/>
                 <w:webHidden/>
               </w:rPr>
-              <w:t>22</w:t>
+              <w:t>23</w:t>
             </w:r>
             <w:r>
               <w:rPr>
@@ -2182,7 +2198,7 @@
               <w:noProof/>
             </w:rPr>
           </w:pPr>
-          <w:hyperlink w:anchor="_Toc472430102" w:history="1">
+          <w:hyperlink w:anchor="_Toc472492751" w:history="1">
             <w:r>
               <w:rPr>
                 <w:rStyle w:val="a6"/>
@@ -2210,7 +2226,7 @@
                 <w:noProof/>
                 <w:webHidden/>
               </w:rPr>
-              <w:instrText xml:space="preserve"> PAGEREF _Toc472430102 \h </w:instrText>
+              <w:instrText xml:space="preserve"> PAGEREF _Toc472492751 \h </w:instrText>
             </w:r>
             <w:r>
               <w:rPr>
@@ -2230,7 +2246,7 @@
                 <w:noProof/>
                 <w:webHidden/>
               </w:rPr>
-              <w:t>22</w:t>
+              <w:t>23</w:t>
             </w:r>
             <w:r>
               <w:rPr>
@@ -2251,7 +2267,7 @@
               <w:noProof/>
             </w:rPr>
           </w:pPr>
-          <w:hyperlink w:anchor="_Toc472430103" w:history="1">
+          <w:hyperlink w:anchor="_Toc472492752" w:history="1">
             <w:r>
               <w:rPr>
                 <w:rStyle w:val="a6"/>
@@ -2279,7 +2295,7 @@
                 <w:noProof/>
                 <w:webHidden/>
               </w:rPr>
-              <w:instrText xml:space="preserve"> PAGEREF _Toc472430103 \h </w:instrText>
+              <w:instrText xml:space="preserve"> PAGEREF _Toc472492752 \h </w:instrText>
             </w:r>
             <w:r>
               <w:rPr>
@@ -2299,7 +2315,7 @@
                 <w:noProof/>
                 <w:webHidden/>
               </w:rPr>
-              <w:t>23</w:t>
+              <w:t>24</w:t>
             </w:r>
             <w:r>
               <w:rPr>
@@ -2320,7 +2336,7 @@
               <w:noProof/>
             </w:rPr>
           </w:pPr>
-          <w:hyperlink w:anchor="_Toc472430104" w:history="1">
+          <w:hyperlink w:anchor="_Toc472492753" w:history="1">
             <w:r>
               <w:rPr>
                 <w:rStyle w:val="a6"/>
@@ -2348,7 +2364,7 @@
                 <w:noProof/>
                 <w:webHidden/>
               </w:rPr>
-              <w:instrText xml:space="preserve"> PAGEREF _Toc472430104 \h </w:instrText>
+              <w:instrText xml:space="preserve"> PAGEREF _Toc472492753 \h </w:instrText>
             </w:r>
             <w:r>
               <w:rPr>
@@ -2368,7 +2384,7 @@
                 <w:noProof/>
                 <w:webHidden/>
               </w:rPr>
-              <w:t>24</w:t>
+              <w:t>25</w:t>
             </w:r>
             <w:r>
               <w:rPr>
@@ -2389,7 +2405,7 @@
               <w:noProof/>
             </w:rPr>
           </w:pPr>
-          <w:hyperlink w:anchor="_Toc472430105" w:history="1">
+          <w:hyperlink w:anchor="_Toc472492754" w:history="1">
             <w:r>
               <w:rPr>
                 <w:rStyle w:val="a6"/>
@@ -2417,7 +2433,7 @@
                 <w:noProof/>
                 <w:webHidden/>
               </w:rPr>
-              <w:instrText xml:space="preserve"> PAGEREF _Toc472430105 \h </w:instrText>
+              <w:instrText xml:space="preserve"> PAGEREF _Toc472492754 \h </w:instrText>
             </w:r>
             <w:r>
               <w:rPr>
@@ -2437,7 +2453,7 @@
                 <w:noProof/>
                 <w:webHidden/>
               </w:rPr>
-              <w:t>24</w:t>
+              <w:t>25</w:t>
             </w:r>
             <w:r>
               <w:rPr>
@@ -2458,7 +2474,7 @@
               <w:noProof/>
             </w:rPr>
           </w:pPr>
-          <w:hyperlink w:anchor="_Toc472430106" w:history="1">
+          <w:hyperlink w:anchor="_Toc472492755" w:history="1">
             <w:r>
               <w:rPr>
                 <w:rStyle w:val="a6"/>
@@ -2486,7 +2502,7 @@
                 <w:noProof/>
                 <w:webHidden/>
               </w:rPr>
-              <w:instrText xml:space="preserve"> PAGEREF _Toc472430106 \h </w:instrText>
+              <w:instrText xml:space="preserve"> PAGEREF _Toc472492755 \h </w:instrText>
             </w:r>
             <w:r>
               <w:rPr>
@@ -2506,7 +2522,7 @@
                 <w:noProof/>
                 <w:webHidden/>
               </w:rPr>
-              <w:t>25</w:t>
+              <w:t>26</w:t>
             </w:r>
             <w:r>
               <w:rPr>
@@ -2527,7 +2543,7 @@
               <w:noProof/>
             </w:rPr>
           </w:pPr>
-          <w:hyperlink w:anchor="_Toc472430107" w:history="1">
+          <w:hyperlink w:anchor="_Toc472492756" w:history="1">
             <w:r>
               <w:rPr>
                 <w:rStyle w:val="a6"/>
@@ -2555,7 +2571,7 @@
                 <w:noProof/>
                 <w:webHidden/>
               </w:rPr>
-              <w:instrText xml:space="preserve"> PAGEREF _Toc472430107 \h </w:instrText>
+              <w:instrText xml:space="preserve"> PAGEREF _Toc472492756 \h </w:instrText>
             </w:r>
             <w:r>
               <w:rPr>
@@ -2575,7 +2591,7 @@
                 <w:noProof/>
                 <w:webHidden/>
               </w:rPr>
-              <w:t>25</w:t>
+              <w:t>26</w:t>
             </w:r>
             <w:r>
               <w:rPr>
@@ -2596,7 +2612,7 @@
               <w:noProof/>
             </w:rPr>
           </w:pPr>
-          <w:hyperlink w:anchor="_Toc472430108" w:history="1">
+          <w:hyperlink w:anchor="_Toc472492757" w:history="1">
             <w:r>
               <w:rPr>
                 <w:rStyle w:val="a6"/>
@@ -2624,7 +2640,7 @@
                 <w:noProof/>
                 <w:webHidden/>
               </w:rPr>
-              <w:instrText xml:space="preserve"> PAGEREF _Toc472430108 \h </w:instrText>
+              <w:instrText xml:space="preserve"> PAGEREF _Toc472492757 \h </w:instrText>
             </w:r>
             <w:r>
               <w:rPr>
@@ -2644,7 +2660,7 @@
                 <w:noProof/>
                 <w:webHidden/>
               </w:rPr>
-              <w:t>25</w:t>
+              <w:t>26</w:t>
             </w:r>
             <w:r>
               <w:rPr>
@@ -2665,7 +2681,7 @@
               <w:noProof/>
             </w:rPr>
           </w:pPr>
-          <w:hyperlink w:anchor="_Toc472430109" w:history="1">
+          <w:hyperlink w:anchor="_Toc472492758" w:history="1">
             <w:r>
               <w:rPr>
                 <w:rStyle w:val="a6"/>
@@ -2693,7 +2709,7 @@
                 <w:noProof/>
                 <w:webHidden/>
               </w:rPr>
-              <w:instrText xml:space="preserve"> PAGEREF _Toc472430109 \h </w:instrText>
+              <w:instrText xml:space="preserve"> PAGEREF _Toc472492758 \h </w:instrText>
             </w:r>
             <w:r>
               <w:rPr>
@@ -2713,7 +2729,7 @@
                 <w:noProof/>
                 <w:webHidden/>
               </w:rPr>
-              <w:t>26</w:t>
+              <w:t>27</w:t>
             </w:r>
             <w:r>
               <w:rPr>
@@ -2734,7 +2750,7 @@
               <w:noProof/>
             </w:rPr>
           </w:pPr>
-          <w:hyperlink w:anchor="_Toc472430110" w:history="1">
+          <w:hyperlink w:anchor="_Toc472492759" w:history="1">
             <w:r>
               <w:rPr>
                 <w:rStyle w:val="a6"/>
@@ -2762,7 +2778,7 @@
                 <w:noProof/>
                 <w:webHidden/>
               </w:rPr>
-              <w:instrText xml:space="preserve"> PAGEREF _Toc472430110 \h </w:instrText>
+              <w:instrText xml:space="preserve"> PAGEREF _Toc472492759 \h </w:instrText>
             </w:r>
             <w:r>
               <w:rPr>
@@ -2782,7 +2798,7 @@
                 <w:noProof/>
                 <w:webHidden/>
               </w:rPr>
-              <w:t>27</w:t>
+              <w:t>28</w:t>
             </w:r>
             <w:r>
               <w:rPr>
@@ -2803,7 +2819,7 @@
               <w:noProof/>
             </w:rPr>
           </w:pPr>
-          <w:hyperlink w:anchor="_Toc472430111" w:history="1">
+          <w:hyperlink w:anchor="_Toc472492760" w:history="1">
             <w:r>
               <w:rPr>
                 <w:rStyle w:val="a6"/>
@@ -2831,7 +2847,7 @@
                 <w:noProof/>
                 <w:webHidden/>
               </w:rPr>
-              <w:instrText xml:space="preserve"> PAGEREF _Toc472430111 \h </w:instrText>
+              <w:instrText xml:space="preserve"> PAGEREF _Toc472492760 \h </w:instrText>
             </w:r>
             <w:r>
               <w:rPr>
@@ -2851,7 +2867,7 @@
                 <w:noProof/>
                 <w:webHidden/>
               </w:rPr>
-              <w:t>27</w:t>
+              <w:t>28</w:t>
             </w:r>
             <w:r>
               <w:rPr>
@@ -2872,7 +2888,7 @@
               <w:noProof/>
             </w:rPr>
           </w:pPr>
-          <w:hyperlink w:anchor="_Toc472430112" w:history="1">
+          <w:hyperlink w:anchor="_Toc472492761" w:history="1">
             <w:r>
               <w:rPr>
                 <w:rStyle w:val="a6"/>
@@ -2900,7 +2916,7 @@
                 <w:noProof/>
                 <w:webHidden/>
               </w:rPr>
-              <w:instrText xml:space="preserve"> PAGEREF _Toc472430112 \h </w:instrText>
+              <w:instrText xml:space="preserve"> PAGEREF _Toc472492761 \h </w:instrText>
             </w:r>
             <w:r>
               <w:rPr>
@@ -2920,7 +2936,7 @@
                 <w:noProof/>
                 <w:webHidden/>
               </w:rPr>
-              <w:t>28</w:t>
+              <w:t>29</w:t>
             </w:r>
             <w:r>
               <w:rPr>
@@ -2941,7 +2957,7 @@
               <w:noProof/>
             </w:rPr>
           </w:pPr>
-          <w:hyperlink w:anchor="_Toc472430113" w:history="1">
+          <w:hyperlink w:anchor="_Toc472492762" w:history="1">
             <w:r>
               <w:rPr>
                 <w:rStyle w:val="a6"/>
@@ -2969,7 +2985,7 @@
                 <w:noProof/>
                 <w:webHidden/>
               </w:rPr>
-              <w:instrText xml:space="preserve"> PAGEREF _Toc472430113 \h </w:instrText>
+              <w:instrText xml:space="preserve"> PAGEREF _Toc472492762 \h </w:instrText>
             </w:r>
             <w:r>
               <w:rPr>
@@ -2989,7 +3005,7 @@
                 <w:noProof/>
                 <w:webHidden/>
               </w:rPr>
-              <w:t>28</w:t>
+              <w:t>29</w:t>
             </w:r>
             <w:r>
               <w:rPr>
@@ -3010,7 +3026,7 @@
               <w:noProof/>
             </w:rPr>
           </w:pPr>
-          <w:hyperlink w:anchor="_Toc472430114" w:history="1">
+          <w:hyperlink w:anchor="_Toc472492763" w:history="1">
             <w:r>
               <w:rPr>
                 <w:rStyle w:val="a6"/>
@@ -3038,7 +3054,7 @@
                 <w:noProof/>
                 <w:webHidden/>
               </w:rPr>
-              <w:instrText xml:space="preserve"> PAGEREF _Toc472430114 \h </w:instrText>
+              <w:instrText xml:space="preserve"> PAGEREF _Toc472492763 \h </w:instrText>
             </w:r>
             <w:r>
               <w:rPr>
@@ -3058,7 +3074,7 @@
                 <w:noProof/>
                 <w:webHidden/>
               </w:rPr>
-              <w:t>29</w:t>
+              <w:t>30</w:t>
             </w:r>
             <w:r>
               <w:rPr>
@@ -3079,7 +3095,7 @@
               <w:noProof/>
             </w:rPr>
           </w:pPr>
-          <w:hyperlink w:anchor="_Toc472430115" w:history="1">
+          <w:hyperlink w:anchor="_Toc472492764" w:history="1">
             <w:r>
               <w:rPr>
                 <w:rStyle w:val="a6"/>
@@ -3107,7 +3123,7 @@
                 <w:noProof/>
                 <w:webHidden/>
               </w:rPr>
-              <w:instrText xml:space="preserve"> PAGEREF _Toc472430115 \h </w:instrText>
+              <w:instrText xml:space="preserve"> PAGEREF _Toc472492764 \h </w:instrText>
             </w:r>
             <w:r>
               <w:rPr>
@@ -3127,7 +3143,7 @@
                 <w:noProof/>
                 <w:webHidden/>
               </w:rPr>
-              <w:t>29</w:t>
+              <w:t>30</w:t>
             </w:r>
             <w:r>
               <w:rPr>
@@ -3148,7 +3164,7 @@
               <w:noProof/>
             </w:rPr>
           </w:pPr>
-          <w:hyperlink w:anchor="_Toc472430116" w:history="1">
+          <w:hyperlink w:anchor="_Toc472492765" w:history="1">
             <w:r>
               <w:rPr>
                 <w:rStyle w:val="a6"/>
@@ -3176,7 +3192,7 @@
                 <w:noProof/>
                 <w:webHidden/>
               </w:rPr>
-              <w:instrText xml:space="preserve"> PAGEREF _Toc472430116 \h </w:instrText>
+              <w:instrText xml:space="preserve"> PAGEREF _Toc472492765 \h </w:instrText>
             </w:r>
             <w:r>
               <w:rPr>
@@ -3196,7 +3212,7 @@
                 <w:noProof/>
                 <w:webHidden/>
               </w:rPr>
-              <w:t>30</w:t>
+              <w:t>31</w:t>
             </w:r>
             <w:r>
               <w:rPr>
@@ -3214,7 +3230,7 @@
               <w:noProof/>
             </w:rPr>
           </w:pPr>
-          <w:hyperlink w:anchor="_Toc472430117" w:history="1">
+          <w:hyperlink w:anchor="_Toc472492766" w:history="1">
             <w:r>
               <w:rPr>
                 <w:rStyle w:val="a6"/>
@@ -3242,7 +3258,7 @@
                 <w:noProof/>
                 <w:webHidden/>
               </w:rPr>
-              <w:instrText xml:space="preserve"> PAGEREF _Toc472430117 \h </w:instrText>
+              <w:instrText xml:space="preserve"> PAGEREF _Toc472492766 \h </w:instrText>
             </w:r>
             <w:r>
               <w:rPr>
@@ -3262,7 +3278,7 @@
                 <w:noProof/>
                 <w:webHidden/>
               </w:rPr>
-              <w:t>31</w:t>
+              <w:t>32</w:t>
             </w:r>
             <w:r>
               <w:rPr>
@@ -3283,7 +3299,7 @@
               <w:noProof/>
             </w:rPr>
           </w:pPr>
-          <w:hyperlink w:anchor="_Toc472430118" w:history="1">
+          <w:hyperlink w:anchor="_Toc472492767" w:history="1">
             <w:r>
               <w:rPr>
                 <w:rStyle w:val="a6"/>
@@ -3311,7 +3327,7 @@
                 <w:noProof/>
                 <w:webHidden/>
               </w:rPr>
-              <w:instrText xml:space="preserve"> PAGEREF _Toc472430118 \h </w:instrText>
+              <w:instrText xml:space="preserve"> PAGEREF _Toc472492767 \h </w:instrText>
             </w:r>
             <w:r>
               <w:rPr>
@@ -3331,7 +3347,7 @@
                 <w:noProof/>
                 <w:webHidden/>
               </w:rPr>
-              <w:t>31</w:t>
+              <w:t>32</w:t>
             </w:r>
             <w:r>
               <w:rPr>
@@ -3352,7 +3368,7 @@
               <w:noProof/>
             </w:rPr>
           </w:pPr>
-          <w:hyperlink w:anchor="_Toc472430119" w:history="1">
+          <w:hyperlink w:anchor="_Toc472492768" w:history="1">
             <w:r>
               <w:rPr>
                 <w:rStyle w:val="a6"/>
@@ -3380,7 +3396,7 @@
                 <w:noProof/>
                 <w:webHidden/>
               </w:rPr>
-              <w:instrText xml:space="preserve"> PAGEREF _Toc472430119 \h </w:instrText>
+              <w:instrText xml:space="preserve"> PAGEREF _Toc472492768 \h </w:instrText>
             </w:r>
             <w:r>
               <w:rPr>
@@ -3400,7 +3416,7 @@
                 <w:noProof/>
                 <w:webHidden/>
               </w:rPr>
-              <w:t>32</w:t>
+              <w:t>33</w:t>
             </w:r>
             <w:r>
               <w:rPr>
@@ -3421,7 +3437,7 @@
               <w:noProof/>
             </w:rPr>
           </w:pPr>
-          <w:hyperlink w:anchor="_Toc472430120" w:history="1">
+          <w:hyperlink w:anchor="_Toc472492769" w:history="1">
             <w:r>
               <w:rPr>
                 <w:rStyle w:val="a6"/>
@@ -3449,7 +3465,7 @@
                 <w:noProof/>
                 <w:webHidden/>
               </w:rPr>
-              <w:instrText xml:space="preserve"> PAGEREF _Toc472430120 \h </w:instrText>
+              <w:instrText xml:space="preserve"> PAGEREF _Toc472492769 \h </w:instrText>
             </w:r>
             <w:r>
               <w:rPr>
@@ -3469,7 +3485,7 @@
                 <w:noProof/>
                 <w:webHidden/>
               </w:rPr>
-              <w:t>33</w:t>
+              <w:t>34</w:t>
             </w:r>
             <w:r>
               <w:rPr>
@@ -3490,7 +3506,7 @@
               <w:noProof/>
             </w:rPr>
           </w:pPr>
-          <w:hyperlink w:anchor="_Toc472430121" w:history="1">
+          <w:hyperlink w:anchor="_Toc472492770" w:history="1">
             <w:r>
               <w:rPr>
                 <w:rStyle w:val="a6"/>
@@ -3518,7 +3534,7 @@
                 <w:noProof/>
                 <w:webHidden/>
               </w:rPr>
-              <w:instrText xml:space="preserve"> PAGEREF _Toc472430121 \h </w:instrText>
+              <w:instrText xml:space="preserve"> PAGEREF _Toc472492770 \h </w:instrText>
             </w:r>
             <w:r>
               <w:rPr>
@@ -3538,7 +3554,7 @@
                 <w:noProof/>
                 <w:webHidden/>
               </w:rPr>
-              <w:t>33</w:t>
+              <w:t>34</w:t>
             </w:r>
             <w:r>
               <w:rPr>
@@ -3559,7 +3575,7 @@
               <w:noProof/>
             </w:rPr>
           </w:pPr>
-          <w:hyperlink w:anchor="_Toc472430122" w:history="1">
+          <w:hyperlink w:anchor="_Toc472492771" w:history="1">
             <w:r>
               <w:rPr>
                 <w:rStyle w:val="a6"/>
@@ -3587,7 +3603,7 @@
                 <w:noProof/>
                 <w:webHidden/>
               </w:rPr>
-              <w:instrText xml:space="preserve"> PAGEREF _Toc472430122 \h </w:instrText>
+              <w:instrText xml:space="preserve"> PAGEREF _Toc472492771 \h </w:instrText>
             </w:r>
             <w:r>
               <w:rPr>
@@ -3607,7 +3623,7 @@
                 <w:noProof/>
                 <w:webHidden/>
               </w:rPr>
-              <w:t>33</w:t>
+              <w:t>34</w:t>
             </w:r>
             <w:r>
               <w:rPr>
@@ -3628,7 +3644,7 @@
               <w:noProof/>
             </w:rPr>
           </w:pPr>
-          <w:hyperlink w:anchor="_Toc472430123" w:history="1">
+          <w:hyperlink w:anchor="_Toc472492772" w:history="1">
             <w:r>
               <w:rPr>
                 <w:rStyle w:val="a6"/>
@@ -3656,7 +3672,7 @@
                 <w:noProof/>
                 <w:webHidden/>
               </w:rPr>
-              <w:instrText xml:space="preserve"> PAGEREF _Toc472430123 \h </w:instrText>
+              <w:instrText xml:space="preserve"> PAGEREF _Toc472492772 \h </w:instrText>
             </w:r>
             <w:r>
               <w:rPr>
@@ -3676,7 +3692,7 @@
                 <w:noProof/>
                 <w:webHidden/>
               </w:rPr>
-              <w:t>34</w:t>
+              <w:t>35</w:t>
             </w:r>
             <w:r>
               <w:rPr>
@@ -3697,7 +3713,7 @@
               <w:noProof/>
             </w:rPr>
           </w:pPr>
-          <w:hyperlink w:anchor="_Toc472430124" w:history="1">
+          <w:hyperlink w:anchor="_Toc472492773" w:history="1">
             <w:r>
               <w:rPr>
                 <w:rStyle w:val="a6"/>
@@ -3725,7 +3741,7 @@
                 <w:noProof/>
                 <w:webHidden/>
               </w:rPr>
-              <w:instrText xml:space="preserve"> PAGEREF _Toc472430124 \h </w:instrText>
+              <w:instrText xml:space="preserve"> PAGEREF _Toc472492773 \h </w:instrText>
             </w:r>
             <w:r>
               <w:rPr>
@@ -3745,7 +3761,7 @@
                 <w:noProof/>
                 <w:webHidden/>
               </w:rPr>
-              <w:t>34</w:t>
+              <w:t>35</w:t>
             </w:r>
             <w:r>
               <w:rPr>
@@ -3766,7 +3782,7 @@
               <w:noProof/>
             </w:rPr>
           </w:pPr>
-          <w:hyperlink w:anchor="_Toc472430125" w:history="1">
+          <w:hyperlink w:anchor="_Toc472492774" w:history="1">
             <w:r>
               <w:rPr>
                 <w:rStyle w:val="a6"/>
@@ -3794,7 +3810,7 @@
                 <w:noProof/>
                 <w:webHidden/>
               </w:rPr>
-              <w:instrText xml:space="preserve"> PAGEREF _Toc472430125 \h </w:instrText>
+              <w:instrText xml:space="preserve"> PAGEREF _Toc472492774 \h </w:instrText>
             </w:r>
             <w:r>
               <w:rPr>
@@ -3814,7 +3830,7 @@
                 <w:noProof/>
                 <w:webHidden/>
               </w:rPr>
-              <w:t>35</w:t>
+              <w:t>36</w:t>
             </w:r>
             <w:r>
               <w:rPr>
@@ -3835,7 +3851,7 @@
               <w:noProof/>
             </w:rPr>
           </w:pPr>
-          <w:hyperlink w:anchor="_Toc472430126" w:history="1">
+          <w:hyperlink w:anchor="_Toc472492775" w:history="1">
             <w:r>
               <w:rPr>
                 <w:rStyle w:val="a6"/>
@@ -3863,7 +3879,7 @@
                 <w:noProof/>
                 <w:webHidden/>
               </w:rPr>
-              <w:instrText xml:space="preserve"> PAGEREF _Toc472430126 \h </w:instrText>
+              <w:instrText xml:space="preserve"> PAGEREF _Toc472492775 \h </w:instrText>
             </w:r>
             <w:r>
               <w:rPr>
@@ -3883,7 +3899,7 @@
                 <w:noProof/>
                 <w:webHidden/>
               </w:rPr>
-              <w:t>36</w:t>
+              <w:t>37</w:t>
             </w:r>
             <w:r>
               <w:rPr>
@@ -3904,7 +3920,7 @@
               <w:noProof/>
             </w:rPr>
           </w:pPr>
-          <w:hyperlink w:anchor="_Toc472430127" w:history="1">
+          <w:hyperlink w:anchor="_Toc472492776" w:history="1">
             <w:r>
               <w:rPr>
                 <w:rStyle w:val="a6"/>
@@ -3932,7 +3948,7 @@
                 <w:noProof/>
                 <w:webHidden/>
               </w:rPr>
-              <w:instrText xml:space="preserve"> PAGEREF _Toc472430127 \h </w:instrText>
+              <w:instrText xml:space="preserve"> PAGEREF _Toc472492776 \h </w:instrText>
             </w:r>
             <w:r>
               <w:rPr>
@@ -3952,7 +3968,7 @@
                 <w:noProof/>
                 <w:webHidden/>
               </w:rPr>
-              <w:t>37</w:t>
+              <w:t>38</w:t>
             </w:r>
             <w:r>
               <w:rPr>
@@ -3973,7 +3989,7 @@
               <w:noProof/>
             </w:rPr>
           </w:pPr>
-          <w:hyperlink w:anchor="_Toc472430128" w:history="1">
+          <w:hyperlink w:anchor="_Toc472492777" w:history="1">
             <w:r>
               <w:rPr>
                 <w:rStyle w:val="a6"/>
@@ -4001,7 +4017,7 @@
                 <w:noProof/>
                 <w:webHidden/>
               </w:rPr>
-              <w:instrText xml:space="preserve"> PAGEREF _Toc472430128 \h </w:instrText>
+              <w:instrText xml:space="preserve"> PAGEREF _Toc472492777 \h </w:instrText>
             </w:r>
             <w:r>
               <w:rPr>
@@ -4021,7 +4037,7 @@
                 <w:noProof/>
                 <w:webHidden/>
               </w:rPr>
-              <w:t>37</w:t>
+              <w:t>38</w:t>
             </w:r>
             <w:r>
               <w:rPr>
@@ -4042,7 +4058,7 @@
               <w:noProof/>
             </w:rPr>
           </w:pPr>
-          <w:hyperlink w:anchor="_Toc472430129" w:history="1">
+          <w:hyperlink w:anchor="_Toc472492778" w:history="1">
             <w:r>
               <w:rPr>
                 <w:rStyle w:val="a6"/>
@@ -4070,7 +4086,7 @@
                 <w:noProof/>
                 <w:webHidden/>
               </w:rPr>
-              <w:instrText xml:space="preserve"> PAGEREF _Toc472430129 \h </w:instrText>
+              <w:instrText xml:space="preserve"> PAGEREF _Toc472492778 \h </w:instrText>
             </w:r>
             <w:r>
               <w:rPr>
@@ -4090,7 +4106,7 @@
                 <w:noProof/>
                 <w:webHidden/>
               </w:rPr>
-              <w:t>37</w:t>
+              <w:t>38</w:t>
             </w:r>
             <w:r>
               <w:rPr>
@@ -4111,7 +4127,7 @@
               <w:noProof/>
             </w:rPr>
           </w:pPr>
-          <w:hyperlink w:anchor="_Toc472430130" w:history="1">
+          <w:hyperlink w:anchor="_Toc472492779" w:history="1">
             <w:r>
               <w:rPr>
                 <w:rStyle w:val="a6"/>
@@ -4139,7 +4155,7 @@
                 <w:noProof/>
                 <w:webHidden/>
               </w:rPr>
-              <w:instrText xml:space="preserve"> PAGEREF _Toc472430130 \h </w:instrText>
+              <w:instrText xml:space="preserve"> PAGEREF _Toc472492779 \h </w:instrText>
             </w:r>
             <w:r>
               <w:rPr>
@@ -4159,7 +4175,7 @@
                 <w:noProof/>
                 <w:webHidden/>
               </w:rPr>
-              <w:t>39</w:t>
+              <w:t>40</w:t>
             </w:r>
             <w:r>
               <w:rPr>
@@ -4180,7 +4196,7 @@
               <w:noProof/>
             </w:rPr>
           </w:pPr>
-          <w:hyperlink w:anchor="_Toc472430131" w:history="1">
+          <w:hyperlink w:anchor="_Toc472492780" w:history="1">
             <w:r>
               <w:rPr>
                 <w:rStyle w:val="a6"/>
@@ -4208,7 +4224,7 @@
                 <w:noProof/>
                 <w:webHidden/>
               </w:rPr>
-              <w:instrText xml:space="preserve"> PAGEREF _Toc472430131 \h </w:instrText>
+              <w:instrText xml:space="preserve"> PAGEREF _Toc472492780 \h </w:instrText>
             </w:r>
             <w:r>
               <w:rPr>
@@ -4228,7 +4244,7 @@
                 <w:noProof/>
                 <w:webHidden/>
               </w:rPr>
-              <w:t>40</w:t>
+              <w:t>41</w:t>
             </w:r>
             <w:r>
               <w:rPr>
@@ -4249,7 +4265,7 @@
               <w:noProof/>
             </w:rPr>
           </w:pPr>
-          <w:hyperlink w:anchor="_Toc472430132" w:history="1">
+          <w:hyperlink w:anchor="_Toc472492781" w:history="1">
             <w:r>
               <w:rPr>
                 <w:rStyle w:val="a6"/>
@@ -4277,7 +4293,7 @@
                 <w:noProof/>
                 <w:webHidden/>
               </w:rPr>
-              <w:instrText xml:space="preserve"> PAGEREF _Toc472430132 \h </w:instrText>
+              <w:instrText xml:space="preserve"> PAGEREF _Toc472492781 \h </w:instrText>
             </w:r>
             <w:r>
               <w:rPr>
@@ -4297,7 +4313,7 @@
                 <w:noProof/>
                 <w:webHidden/>
               </w:rPr>
-              <w:t>40</w:t>
+              <w:t>41</w:t>
             </w:r>
             <w:r>
               <w:rPr>
@@ -4318,7 +4334,7 @@
               <w:noProof/>
             </w:rPr>
           </w:pPr>
-          <w:hyperlink w:anchor="_Toc472430133" w:history="1">
+          <w:hyperlink w:anchor="_Toc472492782" w:history="1">
             <w:r>
               <w:rPr>
                 <w:rStyle w:val="a6"/>
@@ -4346,7 +4362,7 @@
                 <w:noProof/>
                 <w:webHidden/>
               </w:rPr>
-              <w:instrText xml:space="preserve"> PAGEREF _Toc472430133 \h </w:instrText>
+              <w:instrText xml:space="preserve"> PAGEREF _Toc472492782 \h </w:instrText>
             </w:r>
             <w:r>
               <w:rPr>
@@ -4366,7 +4382,7 @@
                 <w:noProof/>
                 <w:webHidden/>
               </w:rPr>
-              <w:t>41</w:t>
+              <w:t>42</w:t>
             </w:r>
             <w:r>
               <w:rPr>
@@ -4387,7 +4403,7 @@
               <w:noProof/>
             </w:rPr>
           </w:pPr>
-          <w:hyperlink w:anchor="_Toc472430134" w:history="1">
+          <w:hyperlink w:anchor="_Toc472492783" w:history="1">
             <w:r>
               <w:rPr>
                 <w:rStyle w:val="a6"/>
@@ -4415,7 +4431,7 @@
                 <w:noProof/>
                 <w:webHidden/>
               </w:rPr>
-              <w:instrText xml:space="preserve"> PAGEREF _Toc472430134 \h </w:instrText>
+              <w:instrText xml:space="preserve"> PAGEREF _Toc472492783 \h </w:instrText>
             </w:r>
             <w:r>
               <w:rPr>
@@ -4435,7 +4451,7 @@
                 <w:noProof/>
                 <w:webHidden/>
               </w:rPr>
-              <w:t>41</w:t>
+              <w:t>42</w:t>
             </w:r>
             <w:r>
               <w:rPr>
@@ -4456,7 +4472,7 @@
               <w:noProof/>
             </w:rPr>
           </w:pPr>
-          <w:hyperlink w:anchor="_Toc472430135" w:history="1">
+          <w:hyperlink w:anchor="_Toc472492784" w:history="1">
             <w:r>
               <w:rPr>
                 <w:rStyle w:val="a6"/>
@@ -4484,7 +4500,7 @@
                 <w:noProof/>
                 <w:webHidden/>
               </w:rPr>
-              <w:instrText xml:space="preserve"> PAGEREF _Toc472430135 \h </w:instrText>
+              <w:instrText xml:space="preserve"> PAGEREF _Toc472492784 \h </w:instrText>
             </w:r>
             <w:r>
               <w:rPr>
@@ -4504,7 +4520,7 @@
                 <w:noProof/>
                 <w:webHidden/>
               </w:rPr>
-              <w:t>42</w:t>
+              <w:t>43</w:t>
             </w:r>
             <w:r>
               <w:rPr>
@@ -4525,7 +4541,7 @@
               <w:noProof/>
             </w:rPr>
           </w:pPr>
-          <w:hyperlink w:anchor="_Toc472430136" w:history="1">
+          <w:hyperlink w:anchor="_Toc472492785" w:history="1">
             <w:r>
               <w:rPr>
                 <w:rStyle w:val="a6"/>
@@ -4553,7 +4569,7 @@
                 <w:noProof/>
                 <w:webHidden/>
               </w:rPr>
-              <w:instrText xml:space="preserve"> PAGEREF _Toc472430136 \h </w:instrText>
+              <w:instrText xml:space="preserve"> PAGEREF _Toc472492785 \h </w:instrText>
             </w:r>
             <w:r>
               <w:rPr>
@@ -4573,7 +4589,7 @@
                 <w:noProof/>
                 <w:webHidden/>
               </w:rPr>
-              <w:t>42</w:t>
+              <w:t>43</w:t>
             </w:r>
             <w:r>
               <w:rPr>
@@ -4594,7 +4610,7 @@
               <w:noProof/>
             </w:rPr>
           </w:pPr>
-          <w:hyperlink w:anchor="_Toc472430137" w:history="1">
+          <w:hyperlink w:anchor="_Toc472492786" w:history="1">
             <w:r>
               <w:rPr>
                 <w:rStyle w:val="a6"/>
@@ -4622,7 +4638,7 @@
                 <w:noProof/>
                 <w:webHidden/>
               </w:rPr>
-              <w:instrText xml:space="preserve"> PAGEREF _Toc472430137 \h </w:instrText>
+              <w:instrText xml:space="preserve"> PAGEREF _Toc472492786 \h </w:instrText>
             </w:r>
             <w:r>
               <w:rPr>
@@ -4642,7 +4658,7 @@
                 <w:noProof/>
                 <w:webHidden/>
               </w:rPr>
-              <w:t>43</w:t>
+              <w:t>44</w:t>
             </w:r>
             <w:r>
               <w:rPr>
@@ -4663,7 +4679,7 @@
               <w:noProof/>
             </w:rPr>
           </w:pPr>
-          <w:hyperlink w:anchor="_Toc472430138" w:history="1">
+          <w:hyperlink w:anchor="_Toc472492787" w:history="1">
             <w:r>
               <w:rPr>
                 <w:rStyle w:val="a6"/>
@@ -4691,7 +4707,7 @@
                 <w:noProof/>
                 <w:webHidden/>
               </w:rPr>
-              <w:instrText xml:space="preserve"> PAGEREF _Toc472430138 \h </w:instrText>
+              <w:instrText xml:space="preserve"> PAGEREF _Toc472492787 \h </w:instrText>
             </w:r>
             <w:r>
               <w:rPr>
@@ -4711,7 +4727,7 @@
                 <w:noProof/>
                 <w:webHidden/>
               </w:rPr>
-              <w:t>43</w:t>
+              <w:t>44</w:t>
             </w:r>
             <w:r>
               <w:rPr>
@@ -4732,7 +4748,7 @@
               <w:noProof/>
             </w:rPr>
           </w:pPr>
-          <w:hyperlink w:anchor="_Toc472430139" w:history="1">
+          <w:hyperlink w:anchor="_Toc472492788" w:history="1">
             <w:r>
               <w:rPr>
                 <w:rStyle w:val="a6"/>
@@ -4760,7 +4776,7 @@
                 <w:noProof/>
                 <w:webHidden/>
               </w:rPr>
-              <w:instrText xml:space="preserve"> PAGEREF _Toc472430139 \h </w:instrText>
+              <w:instrText xml:space="preserve"> PAGEREF _Toc472492788 \h </w:instrText>
             </w:r>
             <w:r>
               <w:rPr>
@@ -4780,7 +4796,7 @@
                 <w:noProof/>
                 <w:webHidden/>
               </w:rPr>
-              <w:t>44</w:t>
+              <w:t>45</w:t>
             </w:r>
             <w:r>
               <w:rPr>
@@ -4801,7 +4817,7 @@
               <w:noProof/>
             </w:rPr>
           </w:pPr>
-          <w:hyperlink w:anchor="_Toc472430140" w:history="1">
+          <w:hyperlink w:anchor="_Toc472492789" w:history="1">
             <w:r>
               <w:rPr>
                 <w:rStyle w:val="a6"/>
@@ -4829,7 +4845,7 @@
                 <w:noProof/>
                 <w:webHidden/>
               </w:rPr>
-              <w:instrText xml:space="preserve"> PAGEREF _Toc472430140 \h </w:instrText>
+              <w:instrText xml:space="preserve"> PAGEREF _Toc472492789 \h </w:instrText>
             </w:r>
             <w:r>
               <w:rPr>
@@ -4849,7 +4865,76 @@
                 <w:noProof/>
                 <w:webHidden/>
               </w:rPr>
-              <w:t>45</w:t>
+              <w:t>46</w:t>
+            </w:r>
+            <w:r>
+              <w:rPr>
+                <w:noProof/>
+                <w:webHidden/>
+              </w:rPr>
+              <w:fldChar w:fldCharType="end"/>
+            </w:r>
+          </w:hyperlink>
+        </w:p>
+        <w:p>
+          <w:pPr>
+            <w:pStyle w:val="30"/>
+            <w:tabs>
+              <w:tab w:val="right" w:leader="dot" w:pos="8296"/>
+            </w:tabs>
+            <w:rPr>
+              <w:noProof/>
+            </w:rPr>
+          </w:pPr>
+          <w:hyperlink w:anchor="_Toc472492790" w:history="1">
+            <w:r>
+              <w:rPr>
+                <w:rStyle w:val="a6"/>
+                <w:rFonts w:hint="eastAsia"/>
+                <w:noProof/>
+              </w:rPr>
+              <w:t>长嘱分解</w:t>
+            </w:r>
+            <w:r>
+              <w:rPr>
+                <w:noProof/>
+                <w:webHidden/>
+              </w:rPr>
+              <w:tab/>
+            </w:r>
+            <w:r>
+              <w:rPr>
+                <w:noProof/>
+                <w:webHidden/>
+              </w:rPr>
+              <w:fldChar w:fldCharType="begin"/>
+            </w:r>
+            <w:r>
+              <w:rPr>
+                <w:noProof/>
+                <w:webHidden/>
+              </w:rPr>
+              <w:instrText xml:space="preserve"> PAGEREF _Toc472492790 \h </w:instrText>
+            </w:r>
+            <w:r>
+              <w:rPr>
+                <w:noProof/>
+                <w:webHidden/>
+              </w:rPr>
+            </w:r>
+            <w:r>
+              <w:rPr>
+                <w:noProof/>
+                <w:webHidden/>
+              </w:rPr>
+              <w:fldChar w:fldCharType="separate"/>
+            </w:r>
+            <w:r>
+              <w:rPr>
+                <w:noProof/>
+                <w:webHidden/>
+              </w:rPr>
+              <w:t>46</w:t>
             </w:r>
             <w:r>
               <w:rPr>
@@ -4870,7 +4955,7 @@
               <w:noProof/>
             </w:rPr>
           </w:pPr>
-          <w:hyperlink w:anchor="_Toc472430141" w:history="1">
+          <w:hyperlink w:anchor="_Toc472492791" w:history="1">
             <w:r>
               <w:rPr>
                 <w:rStyle w:val="a6"/>
@@ -4898,7 +4983,7 @@
                 <w:noProof/>
                 <w:webHidden/>
               </w:rPr>
-              <w:instrText xml:space="preserve"> PAGEREF _Toc472430141 \h </w:instrText>
+              <w:instrText xml:space="preserve"> PAGEREF _Toc472492791 \h </w:instrText>
             </w:r>
             <w:r>
               <w:rPr>
@@ -4918,7 +5003,7 @@
                 <w:noProof/>
                 <w:webHidden/>
               </w:rPr>
-              <w:t>45</w:t>
+              <w:t>48</w:t>
             </w:r>
             <w:r>
               <w:rPr>
@@ -4939,7 +5024,7 @@
               <w:noProof/>
             </w:rPr>
           </w:pPr>
-          <w:hyperlink w:anchor="_Toc472430142" w:history="1">
+          <w:hyperlink w:anchor="_Toc472492792" w:history="1">
             <w:r>
               <w:rPr>
                 <w:rStyle w:val="a6"/>
@@ -4967,7 +5052,7 @@
                 <w:noProof/>
                 <w:webHidden/>
               </w:rPr>
-              <w:instrText xml:space="preserve"> PAGEREF _Toc472430142 \h </w:instrText>
+              <w:instrText xml:space="preserve"> PAGEREF _Toc472492792 \h </w:instrText>
             </w:r>
             <w:r>
               <w:rPr>
@@ -4987,7 +5072,7 @@
                 <w:noProof/>
                 <w:webHidden/>
               </w:rPr>
-              <w:t>45</w:t>
+              <w:t>48</w:t>
             </w:r>
             <w:r>
               <w:rPr>
@@ -5008,7 +5093,7 @@
               <w:noProof/>
             </w:rPr>
           </w:pPr>
-          <w:hyperlink w:anchor="_Toc472430143" w:history="1">
+          <w:hyperlink w:anchor="_Toc472492793" w:history="1">
             <w:r>
               <w:rPr>
                 <w:rStyle w:val="a6"/>
@@ -5036,7 +5121,7 @@
                 <w:noProof/>
                 <w:webHidden/>
               </w:rPr>
-              <w:instrText xml:space="preserve"> PAGEREF _Toc472430143 \h </w:instrText>
+              <w:instrText xml:space="preserve"> PAGEREF _Toc472492793 \h </w:instrText>
             </w:r>
             <w:r>
               <w:rPr>
@@ -5056,7 +5141,7 @@
                 <w:noProof/>
                 <w:webHidden/>
               </w:rPr>
-              <w:t>47</w:t>
+              <w:t>50</w:t>
             </w:r>
             <w:r>
               <w:rPr>
@@ -5077,7 +5162,7 @@
               <w:noProof/>
             </w:rPr>
           </w:pPr>
-          <w:hyperlink w:anchor="_Toc472430144" w:history="1">
+          <w:hyperlink w:anchor="_Toc472492794" w:history="1">
             <w:r>
               <w:rPr>
                 <w:rStyle w:val="a6"/>
@@ -5105,7 +5190,7 @@
                 <w:noProof/>
                 <w:webHidden/>
               </w:rPr>
-              <w:instrText xml:space="preserve"> PAGEREF _Toc472430144 \h </w:instrText>
+              <w:instrText xml:space="preserve"> PAGEREF _Toc472492794 \h </w:instrText>
             </w:r>
             <w:r>
               <w:rPr>
@@ -5125,7 +5210,7 @@
                 <w:noProof/>
                 <w:webHidden/>
               </w:rPr>
-              <w:t>48</w:t>
+              <w:t>51</w:t>
             </w:r>
             <w:r>
               <w:rPr>
@@ -5146,7 +5231,7 @@
               <w:noProof/>
             </w:rPr>
           </w:pPr>
-          <w:hyperlink w:anchor="_Toc472430145" w:history="1">
+          <w:hyperlink w:anchor="_Toc472492795" w:history="1">
             <w:r>
               <w:rPr>
                 <w:rStyle w:val="a6"/>
@@ -5174,7 +5259,7 @@
                 <w:noProof/>
                 <w:webHidden/>
               </w:rPr>
-              <w:instrText xml:space="preserve"> PAGEREF _Toc472430145 \h </w:instrText>
+              <w:instrText xml:space="preserve"> PAGEREF _Toc472492795 \h </w:instrText>
             </w:r>
             <w:r>
               <w:rPr>
@@ -5194,7 +5279,7 @@
                 <w:noProof/>
                 <w:webHidden/>
               </w:rPr>
-              <w:t>49</w:t>
+              <w:t>52</w:t>
             </w:r>
             <w:r>
               <w:rPr>
@@ -5212,7 +5297,7 @@
               <w:noProof/>
             </w:rPr>
           </w:pPr>
-          <w:hyperlink w:anchor="_Toc472430146" w:history="1">
+          <w:hyperlink w:anchor="_Toc472492796" w:history="1">
             <w:r>
               <w:rPr>
                 <w:rStyle w:val="a6"/>
@@ -5240,7 +5325,7 @@
                 <w:noProof/>
                 <w:webHidden/>
               </w:rPr>
-              <w:instrText xml:space="preserve"> PAGEREF _Toc472430146 \h </w:instrText>
+              <w:instrText xml:space="preserve"> PAGEREF _Toc472492796 \h </w:instrText>
             </w:r>
             <w:r>
               <w:rPr>
@@ -5260,7 +5345,7 @@
                 <w:noProof/>
                 <w:webHidden/>
               </w:rPr>
-              <w:t>50</w:t>
+              <w:t>53</w:t>
             </w:r>
             <w:r>
               <w:rPr>
@@ -5281,7 +5366,7 @@
               <w:noProof/>
             </w:rPr>
           </w:pPr>
-          <w:hyperlink w:anchor="_Toc472430147" w:history="1">
+          <w:hyperlink w:anchor="_Toc472492797" w:history="1">
             <w:r>
               <w:rPr>
                 <w:rStyle w:val="a6"/>
@@ -5309,7 +5394,7 @@
                 <w:noProof/>
                 <w:webHidden/>
               </w:rPr>
-              <w:instrText xml:space="preserve"> PAGEREF _Toc472430147 \h </w:instrText>
+              <w:instrText xml:space="preserve"> PAGEREF _Toc472492797 \h </w:instrText>
             </w:r>
             <w:r>
               <w:rPr>
@@ -5329,7 +5414,7 @@
                 <w:noProof/>
                 <w:webHidden/>
               </w:rPr>
-              <w:t>50</w:t>
+              <w:t>53</w:t>
             </w:r>
             <w:r>
               <w:rPr>
@@ -5347,7 +5432,7 @@
               <w:noProof/>
             </w:rPr>
           </w:pPr>
-          <w:hyperlink w:anchor="_Toc472430148" w:history="1">
+          <w:hyperlink w:anchor="_Toc472492798" w:history="1">
             <w:r>
               <w:rPr>
                 <w:rStyle w:val="a6"/>
@@ -5375,7 +5460,7 @@
                 <w:noProof/>
                 <w:webHidden/>
               </w:rPr>
-              <w:instrText xml:space="preserve"> PAGEREF _Toc472430148 \h </w:instrText>
+              <w:instrText xml:space="preserve"> PAGEREF _Toc472492798 \h </w:instrText>
             </w:r>
             <w:r>
               <w:rPr>
@@ -5395,7 +5480,7 @@
                 <w:noProof/>
                 <w:webHidden/>
               </w:rPr>
-              <w:t>50</w:t>
+              <w:t>53</w:t>
             </w:r>
             <w:r>
               <w:rPr>
@@ -5416,7 +5501,7 @@
               <w:noProof/>
             </w:rPr>
           </w:pPr>
-          <w:hyperlink w:anchor="_Toc472430149" w:history="1">
+          <w:hyperlink w:anchor="_Toc472492799" w:history="1">
             <w:r>
               <w:rPr>
                 <w:rStyle w:val="a6"/>
@@ -5444,7 +5529,7 @@
                 <w:noProof/>
                 <w:webHidden/>
               </w:rPr>
-              <w:instrText xml:space="preserve"> PAGEREF _Toc472430149 \h </w:instrText>
+              <w:instrText xml:space="preserve"> PAGEREF _Toc472492799 \h </w:instrText>
             </w:r>
             <w:r>
               <w:rPr>
@@ -5464,7 +5549,7 @@
                 <w:noProof/>
                 <w:webHidden/>
               </w:rPr>
-              <w:t>50</w:t>
+              <w:t>53</w:t>
             </w:r>
             <w:r>
               <w:rPr>
@@ -5485,7 +5570,7 @@
               <w:noProof/>
             </w:rPr>
           </w:pPr>
-          <w:hyperlink w:anchor="_Toc472430150" w:history="1">
+          <w:hyperlink w:anchor="_Toc472492800" w:history="1">
             <w:r>
               <w:rPr>
                 <w:rStyle w:val="a6"/>
@@ -5513,7 +5598,7 @@
                 <w:noProof/>
                 <w:webHidden/>
               </w:rPr>
-              <w:instrText xml:space="preserve"> PAGEREF _Toc472430150 \h </w:instrText>
+              <w:instrText xml:space="preserve"> PAGEREF _Toc472492800 \h </w:instrText>
             </w:r>
             <w:r>
               <w:rPr>
@@ -5533,7 +5618,7 @@
                 <w:noProof/>
                 <w:webHidden/>
               </w:rPr>
-              <w:t>51</w:t>
+              <w:t>54</w:t>
             </w:r>
             <w:r>
               <w:rPr>
@@ -5554,7 +5639,7 @@
               <w:noProof/>
             </w:rPr>
           </w:pPr>
-          <w:hyperlink w:anchor="_Toc472430151" w:history="1">
+          <w:hyperlink w:anchor="_Toc472492801" w:history="1">
             <w:r>
               <w:rPr>
                 <w:rStyle w:val="a6"/>
@@ -5582,7 +5667,7 @@
                 <w:noProof/>
                 <w:webHidden/>
               </w:rPr>
-              <w:instrText xml:space="preserve"> PAGEREF _Toc472430151 \h </w:instrText>
+              <w:instrText xml:space="preserve"> PAGEREF _Toc472492801 \h </w:instrText>
             </w:r>
             <w:r>
               <w:rPr>
@@ -5602,7 +5687,7 @@
                 <w:noProof/>
                 <w:webHidden/>
               </w:rPr>
-              <w:t>51</w:t>
+              <w:t>54</w:t>
             </w:r>
             <w:r>
               <w:rPr>
@@ -5623,7 +5708,7 @@
               <w:noProof/>
             </w:rPr>
           </w:pPr>
-          <w:hyperlink w:anchor="_Toc472430152" w:history="1">
+          <w:hyperlink w:anchor="_Toc472492802" w:history="1">
             <w:r>
               <w:rPr>
                 <w:rStyle w:val="a6"/>
@@ -5651,7 +5736,7 @@
                 <w:noProof/>
                 <w:webHidden/>
               </w:rPr>
-              <w:instrText xml:space="preserve"> PAGEREF _Toc472430152 \h </w:instrText>
+              <w:instrText xml:space="preserve"> PAGEREF _Toc472492802 \h </w:instrText>
             </w:r>
             <w:r>
               <w:rPr>
@@ -5671,7 +5756,7 @@
                 <w:noProof/>
                 <w:webHidden/>
               </w:rPr>
-              <w:t>51</w:t>
+              <w:t>54</w:t>
             </w:r>
             <w:r>
               <w:rPr>
@@ -5700,6 +5785,7 @@
         <w:rPr>
           <w:sz w:val="28"/>
         </w:rPr>
+        <w:lastRenderedPageBreak/>
         <w:br w:type="page"/>
       </w:r>
     </w:p>
@@ -5707,7 +5793,7 @@
       <w:pPr>
         <w:pStyle w:val="1"/>
       </w:pPr>
-      <w:bookmarkStart w:id="0" w:name="_Toc472430072"/>
+      <w:bookmarkStart w:id="0" w:name="_Toc472492721"/>
       <w:r>
         <w:lastRenderedPageBreak/>
         <w:t>工作目标</w:t>
@@ -5989,7 +6075,7 @@
       <w:pPr>
         <w:pStyle w:val="1"/>
       </w:pPr>
-      <w:bookmarkStart w:id="1" w:name="_Toc472430073"/>
+      <w:bookmarkStart w:id="1" w:name="_Toc472492722"/>
       <w:r>
         <w:t>业务背景</w:t>
       </w:r>
@@ -6006,7 +6092,15 @@
         <w:tab/>
       </w:r>
       <w:r>
-        <w:t>内泌五以糖尿病患者为主，平均住院人数在</w:t>
+        <w:t>内</w:t>
+      </w:r>
+      <w:proofErr w:type="gramStart"/>
+      <w:r>
+        <w:t>泌</w:t>
+      </w:r>
+      <w:proofErr w:type="gramEnd"/>
+      <w:r>
+        <w:t>五以糖尿病患者为主，平均住院人数在</w:t>
       </w:r>
       <w:r>
         <w:t>50-70</w:t>
@@ -6052,7 +6146,7 @@
       <w:pPr>
         <w:pStyle w:val="1"/>
       </w:pPr>
-      <w:bookmarkStart w:id="2" w:name="_Toc472430074"/>
+      <w:bookmarkStart w:id="2" w:name="_Toc472492723"/>
       <w:r>
         <w:t>词汇说明</w:t>
       </w:r>
@@ -6066,7 +6160,15 @@
         <w:t>医嘱分解：将医生</w:t>
       </w:r>
       <w:r>
-        <w:t>开立的医嘱条目按着执行步骤进行的分解，分解后的执行条目由责任人（指令执行者）执行。这里的医嘱分解不仅包含了长期医嘱按着频次进行的分解内涵，也包括了临嘱的分解（如：检查医嘱分解为预约检查和检查两个执行条目）。医嘱的分解与类型有关，与不同的医院有关、甚至与具体的科室有关。</w:t>
+        <w:t>开立的医嘱条目按着执行步骤进行的分解，分解后的执行条目由责任人（指令执行者）执行。这里的医嘱分解不仅包含了长期医嘱按着频次进行的分解内涵，也包括了临</w:t>
+      </w:r>
+      <w:proofErr w:type="gramStart"/>
+      <w:r>
+        <w:t>嘱</w:t>
+      </w:r>
+      <w:proofErr w:type="gramEnd"/>
+      <w:r>
+        <w:t>的分解（如：检查医嘱分解为预约检查和检查两个执行条目）。医嘱的分解与类型有关，与不同的医院有关、甚至与具体的科室有关。</w:t>
       </w:r>
     </w:p>
     <w:p>
@@ -6078,7 +6180,7 @@
       <w:pPr>
         <w:pStyle w:val="1"/>
       </w:pPr>
-      <w:bookmarkStart w:id="3" w:name="_Toc472430075"/>
+      <w:bookmarkStart w:id="3" w:name="_Toc472492724"/>
       <w:r>
         <w:lastRenderedPageBreak/>
         <w:t>业务用例模型</w:t>
@@ -6185,14 +6287,22 @@
         <w:spacing w:beforeLines="50" w:before="156" w:afterLines="50" w:after="156"/>
       </w:pPr>
       <w:r>
-        <w:t>问题：病案室是否从住院业务中分离出来成为业务外内容需要交流。</w:t>
+        <w:t>问题：病案室是否从住院业务中分离出来成为业务</w:t>
+      </w:r>
+      <w:proofErr w:type="gramStart"/>
+      <w:r>
+        <w:t>外内容</w:t>
+      </w:r>
+      <w:proofErr w:type="gramEnd"/>
+      <w:r>
+        <w:t>需要交流。</w:t>
       </w:r>
     </w:p>
     <w:p>
       <w:pPr>
         <w:pStyle w:val="1"/>
       </w:pPr>
-      <w:bookmarkStart w:id="4" w:name="_Toc472430076"/>
+      <w:bookmarkStart w:id="4" w:name="_Toc472492725"/>
       <w:r>
         <w:t>业务分析模型</w:t>
       </w:r>
@@ -6202,7 +6312,7 @@
       <w:pPr>
         <w:pStyle w:val="2"/>
       </w:pPr>
-      <w:bookmarkStart w:id="5" w:name="_Toc472430077"/>
+      <w:bookmarkStart w:id="5" w:name="_Toc472492726"/>
       <w:r>
         <w:t>业务用例实现</w:t>
       </w:r>
@@ -6212,7 +6322,7 @@
       <w:pPr>
         <w:pStyle w:val="3"/>
       </w:pPr>
-      <w:bookmarkStart w:id="6" w:name="_Toc472430078"/>
+      <w:bookmarkStart w:id="6" w:name="_Toc472492727"/>
       <w:r>
         <w:t>主流程：</w:t>
       </w:r>
@@ -6393,7 +6503,15 @@
         <w:t>支撑医嘱指令执行的科室、岗位、软件系统</w:t>
       </w:r>
       <w:r>
-        <w:t>等都需要按着对应的执行指令的要求，更新医嘱执行状态、记录成本、扣费等。</w:t>
+        <w:t>等都需要按着对应的执行指令的要求，更新医嘱执行状态、记录成本、</w:t>
+      </w:r>
+      <w:proofErr w:type="gramStart"/>
+      <w:r>
+        <w:t>扣费等</w:t>
+      </w:r>
+      <w:proofErr w:type="gramEnd"/>
+      <w:r>
+        <w:t>。</w:t>
       </w:r>
     </w:p>
     <w:p>
@@ -6437,7 +6555,7 @@
       <w:pPr>
         <w:pStyle w:val="3"/>
       </w:pPr>
-      <w:bookmarkStart w:id="7" w:name="_Toc472430079"/>
+      <w:bookmarkStart w:id="7" w:name="_Toc472492728"/>
       <w:r>
         <w:t>指令执行</w:t>
       </w:r>
@@ -6523,7 +6641,7 @@
       <w:pPr>
         <w:pStyle w:val="3"/>
       </w:pPr>
-      <w:bookmarkStart w:id="8" w:name="_Toc472430080"/>
+      <w:bookmarkStart w:id="8" w:name="_Toc472492729"/>
       <w:r>
         <w:lastRenderedPageBreak/>
         <w:t>指令执行</w:t>
@@ -6607,7 +6725,7 @@
       <w:pPr>
         <w:pStyle w:val="3"/>
       </w:pPr>
-      <w:bookmarkStart w:id="9" w:name="_Toc472430081"/>
+      <w:bookmarkStart w:id="9" w:name="_Toc472492730"/>
       <w:r>
         <w:lastRenderedPageBreak/>
         <w:t>指令执行</w:t>
@@ -6682,7 +6800,7 @@
       <w:pPr>
         <w:pStyle w:val="3"/>
       </w:pPr>
-      <w:bookmarkStart w:id="10" w:name="_Toc472430082"/>
+      <w:bookmarkStart w:id="10" w:name="_Toc472492731"/>
       <w:r>
         <w:t>指令执行</w:t>
       </w:r>
@@ -6824,7 +6942,7 @@
       <w:pPr>
         <w:pStyle w:val="2"/>
       </w:pPr>
-      <w:bookmarkStart w:id="11" w:name="_Toc472430083"/>
+      <w:bookmarkStart w:id="11" w:name="_Toc472492732"/>
       <w:r>
         <w:t>业务系统</w:t>
       </w:r>
@@ -6834,7 +6952,7 @@
       <w:pPr>
         <w:pStyle w:val="3"/>
       </w:pPr>
-      <w:bookmarkStart w:id="12" w:name="_Toc472430084"/>
+      <w:bookmarkStart w:id="12" w:name="_Toc472492733"/>
       <w:r>
         <w:t>业务系统结构图</w:t>
       </w:r>
@@ -6842,7 +6960,23 @@
     </w:p>
     <w:p>
       <w:r>
-        <w:t>在以内泌五作为主要分析科室的分析过程中，识别了与内泌五</w:t>
+        <w:t>在以内</w:t>
+      </w:r>
+      <w:proofErr w:type="gramStart"/>
+      <w:r>
+        <w:t>泌五作为</w:t>
+      </w:r>
+      <w:proofErr w:type="gramEnd"/>
+      <w:r>
+        <w:t>主要分析科室的分析过程中，识别了与内</w:t>
+      </w:r>
+      <w:proofErr w:type="gramStart"/>
+      <w:r>
+        <w:t>泌</w:t>
+      </w:r>
+      <w:proofErr w:type="gramEnd"/>
+      <w:r>
+        <w:t>五</w:t>
       </w:r>
       <w:r>
         <w:t>入院治病业务</w:t>
@@ -6918,7 +7052,15 @@
         <w:ind w:firstLineChars="0"/>
       </w:pPr>
       <w:r>
-        <w:t>内泌五依赖住院处为患者</w:t>
+        <w:t>内</w:t>
+      </w:r>
+      <w:proofErr w:type="gramStart"/>
+      <w:r>
+        <w:t>泌</w:t>
+      </w:r>
+      <w:proofErr w:type="gramEnd"/>
+      <w:r>
+        <w:t>五依赖住院处为患者</w:t>
       </w:r>
       <w:r>
         <w:t>登记基本信息、</w:t>
@@ -6976,7 +7118,15 @@
         <w:ind w:firstLineChars="0"/>
       </w:pPr>
       <w:r>
-        <w:t>当内泌五的责任医生</w:t>
+        <w:t>当内</w:t>
+      </w:r>
+      <w:proofErr w:type="gramStart"/>
+      <w:r>
+        <w:t>泌</w:t>
+      </w:r>
+      <w:proofErr w:type="gramEnd"/>
+      <w:r>
+        <w:t>五的责任医生</w:t>
       </w:r>
       <w:r>
         <w:t>下医嘱时，找不到对应的医嘱</w:t>
@@ -7011,7 +7161,15 @@
         <w:ind w:firstLineChars="0"/>
       </w:pPr>
       <w:r>
-        <w:t>收费处的收费受物价科的规范。</w:t>
+        <w:t>收费处的</w:t>
+      </w:r>
+      <w:proofErr w:type="gramStart"/>
+      <w:r>
+        <w:t>收费受</w:t>
+      </w:r>
+      <w:proofErr w:type="gramEnd"/>
+      <w:r>
+        <w:t>物价科的规范。</w:t>
       </w:r>
     </w:p>
     <w:p>
@@ -7025,14 +7183,22 @@
         <w:ind w:firstLineChars="0"/>
       </w:pPr>
       <w:r>
-        <w:t>当一次诊疗完成后，质控将对内泌五的诊疗过程进行评价。</w:t>
+        <w:t>当一次诊疗完成后，质控将对内</w:t>
+      </w:r>
+      <w:proofErr w:type="gramStart"/>
+      <w:r>
+        <w:t>泌</w:t>
+      </w:r>
+      <w:proofErr w:type="gramEnd"/>
+      <w:r>
+        <w:t>五的诊疗过程进行评价。</w:t>
       </w:r>
     </w:p>
     <w:p>
       <w:pPr>
         <w:pStyle w:val="3"/>
       </w:pPr>
-      <w:bookmarkStart w:id="13" w:name="_Toc472430085"/>
+      <w:bookmarkStart w:id="13" w:name="_Toc472492734"/>
       <w:r>
         <w:t>业务实体</w:t>
       </w:r>
@@ -7154,13 +7320,24 @@
       </w:pPr>
       <w:r>
         <w:lastRenderedPageBreak/>
-        <w:t>医嘱条目是责任医生根据患者病情下的医学指令，汇聚成的医嘱单</w:t>
-      </w:r>
-      <w:r>
-        <w:rPr>
-          <w:rFonts w:hint="eastAsia"/>
-        </w:rPr>
-        <w:t>表现了</w:t>
+        <w:t>医嘱条目是责任医生根据患者病情下的医学指令，汇聚成的医嘱</w:t>
+      </w:r>
+      <w:proofErr w:type="gramStart"/>
+      <w:r>
+        <w:t>单</w:t>
+      </w:r>
+      <w:r>
+        <w:rPr>
+          <w:rFonts w:hint="eastAsia"/>
+        </w:rPr>
+        <w:t>表现</w:t>
+      </w:r>
+      <w:proofErr w:type="gramEnd"/>
+      <w:r>
+        <w:rPr>
+          <w:rFonts w:hint="eastAsia"/>
+        </w:rPr>
+        <w:t>了</w:t>
       </w:r>
       <w:r>
         <w:t>计划治疗过程</w:t>
@@ -7177,7 +7354,15 @@
         <w:ind w:firstLineChars="0"/>
       </w:pPr>
       <w:r>
-        <w:t>执行条目是根据医嘱条目分解得到的多个执行步骤，汇聚成的执行单体现了实际治疗过程</w:t>
+        <w:t>执行条目是根据医嘱条目分解得到的多个执行步骤，汇聚成的执行</w:t>
+      </w:r>
+      <w:proofErr w:type="gramStart"/>
+      <w:r>
+        <w:t>单体现</w:t>
+      </w:r>
+      <w:proofErr w:type="gramEnd"/>
+      <w:r>
+        <w:t>了实际治疗过程</w:t>
       </w:r>
     </w:p>
     <w:p>
@@ -7197,7 +7382,15 @@
         <w:t>（也有非医嘱对应的收费条目）</w:t>
       </w:r>
       <w:r>
-        <w:t>，汇聚成的收费单表现了患者的费用花销</w:t>
+        <w:t>，汇聚成的收费</w:t>
+      </w:r>
+      <w:proofErr w:type="gramStart"/>
+      <w:r>
+        <w:t>单表现</w:t>
+      </w:r>
+      <w:proofErr w:type="gramEnd"/>
+      <w:r>
+        <w:t>了患者的费用花销</w:t>
       </w:r>
     </w:p>
     <w:p>
@@ -7260,8 +7453,16 @@
         <w:rPr>
           <w:rFonts w:hint="eastAsia"/>
         </w:rPr>
-        <w:t>嘱托长嘱</w:t>
-      </w:r>
+        <w:t>嘱托长</w:t>
+      </w:r>
+      <w:proofErr w:type="gramStart"/>
+      <w:r>
+        <w:rPr>
+          <w:rFonts w:hint="eastAsia"/>
+        </w:rPr>
+        <w:t>嘱</w:t>
+      </w:r>
+      <w:proofErr w:type="gramEnd"/>
       <w:r>
         <w:rPr>
           <w:rFonts w:hint="eastAsia"/>
@@ -8161,7 +8362,15 @@
         <w:ind w:firstLineChars="0"/>
       </w:pPr>
       <w:r>
-        <w:t>当停止和作废医嘱不依赖于费用处理时（后处理费用），将增加待退费状态</w:t>
+        <w:t>当停止和作废医嘱不依赖</w:t>
+      </w:r>
+      <w:proofErr w:type="gramStart"/>
+      <w:r>
+        <w:t>于费用</w:t>
+      </w:r>
+      <w:proofErr w:type="gramEnd"/>
+      <w:r>
+        <w:t>处理时（后处理费用），将增加待退费状态</w:t>
       </w:r>
     </w:p>
     <w:p>
@@ -8439,8 +8648,13 @@
       <w:r>
         <w:t>对于因手术等原因已停止的长期医嘱可以通过恢复操作继续执行（</w:t>
       </w:r>
-      <w:r>
-        <w:t>需创建新的执行周期</w:t>
+      <w:proofErr w:type="gramStart"/>
+      <w:r>
+        <w:t>需创建</w:t>
+      </w:r>
+      <w:proofErr w:type="gramEnd"/>
+      <w:r>
+        <w:t>新的执行周期</w:t>
       </w:r>
       <w:r>
         <w:t>）</w:t>
@@ -8551,7 +8765,7 @@
       <w:pPr>
         <w:pStyle w:val="3"/>
       </w:pPr>
-      <w:bookmarkStart w:id="14" w:name="_Toc472430086"/>
+      <w:bookmarkStart w:id="14" w:name="_Toc472492735"/>
       <w:r>
         <w:lastRenderedPageBreak/>
         <w:t>场景设计</w:t>
@@ -8562,7 +8776,7 @@
       <w:pPr>
         <w:pStyle w:val="4"/>
       </w:pPr>
-      <w:bookmarkStart w:id="15" w:name="_Toc472430087"/>
+      <w:bookmarkStart w:id="15" w:name="_Toc472492736"/>
       <w:r>
         <w:t>描述责任医生下一个药品的临时医嘱，用法为口服的</w:t>
       </w:r>
@@ -8631,7 +8845,15 @@
         <w:t>执行条目，</w:t>
       </w:r>
       <w:r>
-        <w:t>一条为摆药执行条目，</w:t>
+        <w:t>一条为摆</w:t>
+      </w:r>
+      <w:proofErr w:type="gramStart"/>
+      <w:r>
+        <w:t>药执行</w:t>
+      </w:r>
+      <w:proofErr w:type="gramEnd"/>
+      <w:r>
+        <w:t>条目，</w:t>
       </w:r>
       <w:r>
         <w:t>执行者为发药岗位。</w:t>
@@ -8654,10 +8876,18 @@
         <w:t>责任护士</w:t>
       </w:r>
       <w:r>
-        <w:t>发送摆药</w:t>
-      </w:r>
-      <w:r>
-        <w:t>执行条目。</w:t>
+        <w:t>发送摆</w:t>
+      </w:r>
+      <w:proofErr w:type="gramStart"/>
+      <w:r>
+        <w:t>药</w:t>
+      </w:r>
+      <w:r>
+        <w:t>执行</w:t>
+      </w:r>
+      <w:proofErr w:type="gramEnd"/>
+      <w:r>
+        <w:t>条目。</w:t>
       </w:r>
     </w:p>
     <w:p>
@@ -8674,7 +8904,21 @@
         <w:rPr>
           <w:rFonts w:hint="eastAsia"/>
         </w:rPr>
-        <w:t>发药岗位确定该患者是否欠费，不欠费摆药并通知扣费岗位扣费。</w:t>
+        <w:t>发药岗位确定该患者是否欠费，不欠费摆药并通知</w:t>
+      </w:r>
+      <w:proofErr w:type="gramStart"/>
+      <w:r>
+        <w:rPr>
+          <w:rFonts w:hint="eastAsia"/>
+        </w:rPr>
+        <w:t>扣费岗位扣</w:t>
+      </w:r>
+      <w:proofErr w:type="gramEnd"/>
+      <w:r>
+        <w:rPr>
+          <w:rFonts w:hint="eastAsia"/>
+        </w:rPr>
+        <w:t>费。</w:t>
       </w:r>
       <w:r>
         <w:t>如欠费，（系统）设置对应的医嘱条目</w:t>
@@ -8708,8 +8952,13 @@
         <w:spacing w:beforeLines="50" w:before="156" w:afterLines="50" w:after="156"/>
         <w:ind w:firstLineChars="0"/>
       </w:pPr>
-      <w:r>
-        <w:t>扣费岗位（由系统承担）</w:t>
+      <w:proofErr w:type="gramStart"/>
+      <w:r>
+        <w:t>扣费岗位</w:t>
+      </w:r>
+      <w:proofErr w:type="gramEnd"/>
+      <w:r>
+        <w:t>（由系统承担）</w:t>
       </w:r>
       <w:r>
         <w:t>记录成本、</w:t>
@@ -8736,7 +8985,15 @@
         <w:t>。</w:t>
       </w:r>
       <w:r>
-        <w:t>（系统）将摆药执行条目记录为已完成，并将取药执行条目设置为执行中。</w:t>
+        <w:t>（系统）将摆</w:t>
+      </w:r>
+      <w:proofErr w:type="gramStart"/>
+      <w:r>
+        <w:t>药执行</w:t>
+      </w:r>
+      <w:proofErr w:type="gramEnd"/>
+      <w:r>
+        <w:t>条目记录为已完成，并将取药执行条目设置为执行中。</w:t>
       </w:r>
       <w:r>
         <w:t>修改医嘱条目的</w:t>
@@ -8788,7 +9045,15 @@
         <w:t>取药</w:t>
       </w:r>
       <w:r>
-        <w:t>执行条目的主状态变为已完成</w:t>
+        <w:t>执行条目的</w:t>
+      </w:r>
+      <w:proofErr w:type="gramStart"/>
+      <w:r>
+        <w:t>主状态</w:t>
+      </w:r>
+      <w:proofErr w:type="gramEnd"/>
+      <w:r>
+        <w:t>变为已完成</w:t>
       </w:r>
       <w:r>
         <w:t>。</w:t>
@@ -8810,7 +9075,7 @@
       <w:pPr>
         <w:pStyle w:val="4"/>
       </w:pPr>
-      <w:bookmarkStart w:id="16" w:name="_Toc472430088"/>
+      <w:bookmarkStart w:id="16" w:name="_Toc472492737"/>
       <w:r>
         <w:t>描述责任医生下一个</w:t>
       </w:r>
@@ -8924,7 +9189,15 @@
         <w:t>执行条目</w:t>
       </w:r>
       <w:r>
-        <w:t>（含申请单）</w:t>
+        <w:t>（</w:t>
+      </w:r>
+      <w:proofErr w:type="gramStart"/>
+      <w:r>
+        <w:t>含申请</w:t>
+      </w:r>
+      <w:proofErr w:type="gramEnd"/>
+      <w:r>
+        <w:t>单）</w:t>
       </w:r>
       <w:r>
         <w:t>。</w:t>
@@ -9067,7 +9340,21 @@
         <w:rPr>
           <w:rFonts w:hint="eastAsia"/>
         </w:rPr>
-        <w:t>并通知扣费岗位扣费。</w:t>
+        <w:t>并通知</w:t>
+      </w:r>
+      <w:proofErr w:type="gramStart"/>
+      <w:r>
+        <w:rPr>
+          <w:rFonts w:hint="eastAsia"/>
+        </w:rPr>
+        <w:t>扣费岗位扣</w:t>
+      </w:r>
+      <w:proofErr w:type="gramEnd"/>
+      <w:r>
+        <w:rPr>
+          <w:rFonts w:hint="eastAsia"/>
+        </w:rPr>
+        <w:t>费。</w:t>
       </w:r>
       <w:r>
         <w:t>如欠费，（系统）设置对应的医嘱条目执行状态描述为【欠费</w:t>
@@ -9089,8 +9376,13 @@
         <w:spacing w:beforeLines="50" w:before="156" w:afterLines="50" w:after="156"/>
         <w:ind w:firstLineChars="0"/>
       </w:pPr>
-      <w:r>
-        <w:t>扣费岗位（由系统承担）记录成本、扣费，创建成本条目和收费条目，设置执行条目的收费状态变为已收费。（系统）将</w:t>
+      <w:proofErr w:type="gramStart"/>
+      <w:r>
+        <w:t>扣费岗位</w:t>
+      </w:r>
+      <w:proofErr w:type="gramEnd"/>
+      <w:r>
+        <w:t>（由系统承担）记录成本、扣费，创建成本条目和收费条目，设置执行条目的收费状态变为已收费。（系统）将</w:t>
       </w:r>
       <w:r>
         <w:t>检查</w:t>
@@ -9127,7 +9419,7 @@
       <w:pPr>
         <w:pStyle w:val="4"/>
       </w:pPr>
-      <w:bookmarkStart w:id="17" w:name="_Toc472430089"/>
+      <w:bookmarkStart w:id="17" w:name="_Toc472492738"/>
       <w:r>
         <w:t>描述责任医生作废</w:t>
       </w:r>
@@ -9141,7 +9433,15 @@
         <w:t>，</w:t>
       </w:r>
       <w:r>
-        <w:t>并由它科执行的</w:t>
+        <w:t>并由它</w:t>
+      </w:r>
+      <w:proofErr w:type="gramStart"/>
+      <w:r>
+        <w:t>科执行</w:t>
+      </w:r>
+      <w:proofErr w:type="gramEnd"/>
+      <w:r>
+        <w:t>的</w:t>
       </w:r>
       <w:r>
         <w:t>临时</w:t>
@@ -9170,11 +9470,16 @@
       <w:r>
         <w:t>，修改医嘱条目和对应的执行条目的</w:t>
       </w:r>
+      <w:proofErr w:type="gramStart"/>
       <w:r>
         <w:t>主</w:t>
       </w:r>
       <w:r>
-        <w:t>状态为已作废</w:t>
+        <w:t>状态</w:t>
+      </w:r>
+      <w:proofErr w:type="gramEnd"/>
+      <w:r>
+        <w:t>为已作废</w:t>
       </w:r>
       <w:r>
         <w:t>，并修改执行条目的收费状态为待退费</w:t>
@@ -9221,8 +9526,13 @@
         <w:spacing w:beforeLines="50" w:before="156" w:afterLines="50" w:after="156"/>
         <w:ind w:firstLineChars="0"/>
       </w:pPr>
-      <w:r>
-        <w:t>扣费岗位（由系统承担）退费，创建收费条目（金额为负），并修改响应的执行条目</w:t>
+      <w:proofErr w:type="gramStart"/>
+      <w:r>
+        <w:t>扣费岗位</w:t>
+      </w:r>
+      <w:proofErr w:type="gramEnd"/>
+      <w:r>
+        <w:t>（由系统承担）退费，创建收费条目（金额为负），并修改响应的执行条目</w:t>
       </w:r>
       <w:r>
         <w:t>的收费状态</w:t>
@@ -9249,7 +9559,7 @@
       <w:pPr>
         <w:pStyle w:val="4"/>
       </w:pPr>
-      <w:bookmarkStart w:id="18" w:name="_Toc472430090"/>
+      <w:bookmarkStart w:id="18" w:name="_Toc472492739"/>
       <w:r>
         <w:t>描述责任医生作废</w:t>
       </w:r>
@@ -9260,7 +9570,15 @@
         <w:t>预约</w:t>
       </w:r>
       <w:r>
-        <w:t>、并由它科执行的</w:t>
+        <w:t>、并由它</w:t>
+      </w:r>
+      <w:proofErr w:type="gramStart"/>
+      <w:r>
+        <w:t>科执行</w:t>
+      </w:r>
+      <w:proofErr w:type="gramEnd"/>
+      <w:r>
+        <w:t>的</w:t>
       </w:r>
       <w:r>
         <w:t>检查类</w:t>
@@ -9287,7 +9605,15 @@
         <w:ind w:firstLineChars="0"/>
       </w:pPr>
       <w:r>
-        <w:t>责任医生作废对应的医嘱条目，修改医嘱条目和对应的执行条目的主状态为已作废。</w:t>
+        <w:t>责任医生作废对应的医嘱条目，修改医嘱条目和对应的执行条目的</w:t>
+      </w:r>
+      <w:proofErr w:type="gramStart"/>
+      <w:r>
+        <w:t>主状态</w:t>
+      </w:r>
+      <w:proofErr w:type="gramEnd"/>
+      <w:r>
+        <w:t>为已作废。</w:t>
       </w:r>
     </w:p>
     <w:p>
@@ -9345,7 +9671,7 @@
       <w:pPr>
         <w:pStyle w:val="4"/>
       </w:pPr>
-      <w:bookmarkStart w:id="19" w:name="_Toc472430091"/>
+      <w:bookmarkStart w:id="19" w:name="_Toc472492740"/>
       <w:r>
         <w:t>描述责任医生停止一个长期医嘱场景：</w:t>
       </w:r>
@@ -9425,8 +9751,13 @@
         <w:spacing w:beforeLines="50" w:before="156" w:afterLines="50" w:after="156"/>
         <w:ind w:firstLineChars="0"/>
       </w:pPr>
-      <w:r>
-        <w:t>扣费岗位（由系统承担）退费，创建收费条目（金额为负），并修改响应的执行条目</w:t>
+      <w:proofErr w:type="gramStart"/>
+      <w:r>
+        <w:t>扣费岗位</w:t>
+      </w:r>
+      <w:proofErr w:type="gramEnd"/>
+      <w:r>
+        <w:t>（由系统承担）退费，创建收费条目（金额为负），并修改响应的执行条目</w:t>
       </w:r>
       <w:r>
         <w:t>的收费状态</w:t>
@@ -9452,7 +9783,7 @@
       <w:pPr>
         <w:pStyle w:val="4"/>
       </w:pPr>
-      <w:bookmarkStart w:id="20" w:name="_Toc472430092"/>
+      <w:bookmarkStart w:id="20" w:name="_Toc472492741"/>
       <w:r>
         <w:t>描述责任医生下一个手术医嘱场景：</w:t>
       </w:r>
@@ -10110,9 +10441,11 @@
         <w:spacing w:beforeLines="50" w:before="156" w:afterLines="50" w:after="156"/>
         <w:ind w:firstLineChars="0"/>
       </w:pPr>
+      <w:proofErr w:type="gramStart"/>
       <w:r>
         <w:t>扣费岗位</w:t>
       </w:r>
+      <w:proofErr w:type="gramEnd"/>
       <w:r>
         <w:t>记录成本，</w:t>
       </w:r>
@@ -10199,7 +10532,7 @@
       <w:pPr>
         <w:pStyle w:val="4"/>
       </w:pPr>
-      <w:bookmarkStart w:id="21" w:name="_Toc472430093"/>
+      <w:bookmarkStart w:id="21" w:name="_Toc472492742"/>
       <w:r>
         <w:t>描述责任医生下一个出院医嘱场景：</w:t>
       </w:r>
@@ -10261,11 +10594,16 @@
         <w:t>一条为出院结算</w:t>
       </w:r>
       <w:r>
-        <w:t>执行条目，执行者为</w:t>
+        <w:t>执行条目，执行者</w:t>
+      </w:r>
+      <w:proofErr w:type="gramStart"/>
+      <w:r>
+        <w:t>为</w:t>
       </w:r>
       <w:r>
         <w:t>扣费岗位</w:t>
       </w:r>
+      <w:proofErr w:type="gramEnd"/>
       <w:r>
         <w:t>。</w:t>
       </w:r>
@@ -10281,7 +10619,15 @@
         <w:ind w:firstLineChars="0"/>
       </w:pPr>
       <w:r>
-        <w:t>责任护士发送出院结算执行条目到扣费岗位。</w:t>
+        <w:t>责任护士发送出院结算执行条目</w:t>
+      </w:r>
+      <w:proofErr w:type="gramStart"/>
+      <w:r>
+        <w:t>到扣费岗位</w:t>
+      </w:r>
+      <w:proofErr w:type="gramEnd"/>
+      <w:r>
+        <w:t>。</w:t>
       </w:r>
     </w:p>
     <w:p>
@@ -10301,7 +10647,15 @@
         <w:t>出院登记</w:t>
       </w:r>
       <w:r>
-        <w:t>执行条目的主状态为执行中。</w:t>
+        <w:t>执行条目的</w:t>
+      </w:r>
+      <w:proofErr w:type="gramStart"/>
+      <w:r>
+        <w:t>主状态</w:t>
+      </w:r>
+      <w:proofErr w:type="gramEnd"/>
+      <w:r>
+        <w:t>为执行中。</w:t>
       </w:r>
     </w:p>
     <w:p>
@@ -10336,7 +10690,15 @@
         <w:t>，</w:t>
       </w:r>
       <w:r>
-        <w:t>将出院结算执行条目主状态设为执行中。</w:t>
+        <w:t>将出院结算执行条目</w:t>
+      </w:r>
+      <w:proofErr w:type="gramStart"/>
+      <w:r>
+        <w:t>主状态</w:t>
+      </w:r>
+      <w:proofErr w:type="gramEnd"/>
+      <w:r>
+        <w:t>设为执行中。</w:t>
       </w:r>
     </w:p>
     <w:p>
@@ -10349,9 +10711,11 @@
         <w:spacing w:beforeLines="50" w:before="156" w:afterLines="50" w:after="156"/>
         <w:ind w:firstLineChars="0"/>
       </w:pPr>
+      <w:proofErr w:type="gramStart"/>
       <w:r>
         <w:t>扣费岗位</w:t>
       </w:r>
+      <w:proofErr w:type="gramEnd"/>
       <w:r>
         <w:t>对患者进行出院结算（补费或退费），</w:t>
       </w:r>
@@ -10366,7 +10730,7 @@
       <w:pPr>
         <w:pStyle w:val="1"/>
       </w:pPr>
-      <w:bookmarkStart w:id="22" w:name="_Toc472430094"/>
+      <w:bookmarkStart w:id="22" w:name="_Toc472492743"/>
       <w:r>
         <w:t>系统用例模型</w:t>
       </w:r>
@@ -10376,7 +10740,7 @@
       <w:pPr>
         <w:pStyle w:val="2"/>
       </w:pPr>
-      <w:bookmarkStart w:id="23" w:name="_Toc472430095"/>
+      <w:bookmarkStart w:id="23" w:name="_Toc472492744"/>
       <w:r>
         <w:t>参与者</w:t>
       </w:r>
@@ -10444,7 +10808,7 @@
       <w:pPr>
         <w:pStyle w:val="2"/>
       </w:pPr>
-      <w:bookmarkStart w:id="24" w:name="_Toc472430096"/>
+      <w:bookmarkStart w:id="24" w:name="_Toc472492745"/>
       <w:r>
         <w:lastRenderedPageBreak/>
         <w:t>用例</w:t>
@@ -10550,7 +10914,21 @@
         <w:rPr>
           <w:rFonts w:hint="eastAsia"/>
         </w:rPr>
-        <w:t>只发生在有他科执行的医嘱</w:t>
+        <w:t>只发生在有他</w:t>
+      </w:r>
+      <w:proofErr w:type="gramStart"/>
+      <w:r>
+        <w:rPr>
+          <w:rFonts w:hint="eastAsia"/>
+        </w:rPr>
+        <w:t>科执行</w:t>
+      </w:r>
+      <w:proofErr w:type="gramEnd"/>
+      <w:r>
+        <w:rPr>
+          <w:rFonts w:hint="eastAsia"/>
+        </w:rPr>
+        <w:t>的医嘱</w:t>
       </w:r>
       <w:r>
         <w:rPr>
@@ -10662,7 +11040,15 @@
         <w:ind w:firstLineChars="0"/>
       </w:pPr>
       <w:r>
-        <w:t>确认完成执行条目伴随着扣费。</w:t>
+        <w:t>确认完成执行条目伴随</w:t>
+      </w:r>
+      <w:proofErr w:type="gramStart"/>
+      <w:r>
+        <w:t>着扣费</w:t>
+      </w:r>
+      <w:proofErr w:type="gramEnd"/>
+      <w:r>
+        <w:t>。</w:t>
       </w:r>
     </w:p>
     <w:p>
@@ -10703,7 +11089,7 @@
       <w:pPr>
         <w:pStyle w:val="1"/>
       </w:pPr>
-      <w:bookmarkStart w:id="25" w:name="_Toc472430097"/>
+      <w:bookmarkStart w:id="25" w:name="_Toc472492746"/>
       <w:r>
         <w:t>分析模型</w:t>
       </w:r>
@@ -10713,7 +11099,7 @@
       <w:pPr>
         <w:pStyle w:val="2"/>
       </w:pPr>
-      <w:bookmarkStart w:id="26" w:name="_Toc472430098"/>
+      <w:bookmarkStart w:id="26" w:name="_Toc472492747"/>
       <w:r>
         <w:t>用例实现</w:t>
       </w:r>
@@ -10723,7 +11109,7 @@
       <w:pPr>
         <w:pStyle w:val="3"/>
       </w:pPr>
-      <w:bookmarkStart w:id="27" w:name="_Toc472430099"/>
+      <w:bookmarkStart w:id="27" w:name="_Toc472492748"/>
       <w:r>
         <w:t>送诊用例实现</w:t>
       </w:r>
@@ -10808,7 +11194,7 @@
       <w:pPr>
         <w:pStyle w:val="3"/>
       </w:pPr>
-      <w:bookmarkStart w:id="28" w:name="_Toc472430100"/>
+      <w:bookmarkStart w:id="28" w:name="_Toc472492749"/>
       <w:r>
         <w:t>预存</w:t>
       </w:r>
@@ -10914,7 +11300,7 @@
       <w:pPr>
         <w:pStyle w:val="3"/>
       </w:pPr>
-      <w:bookmarkStart w:id="29" w:name="_Toc472430101"/>
+      <w:bookmarkStart w:id="29" w:name="_Toc472492750"/>
       <w:r>
         <w:t>接诊用例实现</w:t>
       </w:r>
@@ -11018,7 +11404,7 @@
       <w:pPr>
         <w:pStyle w:val="3"/>
       </w:pPr>
-      <w:bookmarkStart w:id="30" w:name="_Toc472430102"/>
+      <w:bookmarkStart w:id="30" w:name="_Toc472492751"/>
       <w:r>
         <w:rPr>
           <w:rFonts w:hint="eastAsia"/>
@@ -11179,7 +11565,7 @@
       <w:pPr>
         <w:pStyle w:val="3"/>
       </w:pPr>
-      <w:bookmarkStart w:id="31" w:name="_Toc472430103"/>
+      <w:bookmarkStart w:id="31" w:name="_Toc472492752"/>
       <w:r>
         <w:t>核对医嘱用例实现</w:t>
       </w:r>
@@ -11258,8 +11644,13 @@
         <w:t>长期医嘱</w:t>
       </w:r>
       <w:r>
-        <w:t>只分解近</w:t>
-      </w:r>
+        <w:t>只</w:t>
+      </w:r>
+      <w:proofErr w:type="gramStart"/>
+      <w:r>
+        <w:t>分解近</w:t>
+      </w:r>
+      <w:proofErr w:type="gramEnd"/>
       <w:r>
         <w:t>2</w:t>
       </w:r>
@@ -11280,7 +11671,7 @@
       <w:pPr>
         <w:pStyle w:val="3"/>
       </w:pPr>
-      <w:bookmarkStart w:id="32" w:name="_Toc472430104"/>
+      <w:bookmarkStart w:id="32" w:name="_Toc472492753"/>
       <w:r>
         <w:t>分解长期医嘱用例实现</w:t>
       </w:r>
@@ -11348,7 +11739,7 @@
       <w:pPr>
         <w:pStyle w:val="3"/>
       </w:pPr>
-      <w:bookmarkStart w:id="33" w:name="_Toc472430105"/>
+      <w:bookmarkStart w:id="33" w:name="_Toc472492754"/>
       <w:r>
         <w:t>发送</w:t>
       </w:r>
@@ -11426,7 +11817,7 @@
       <w:pPr>
         <w:pStyle w:val="3"/>
       </w:pPr>
-      <w:bookmarkStart w:id="34" w:name="_Toc472430106"/>
+      <w:bookmarkStart w:id="34" w:name="_Toc472492755"/>
       <w:r>
         <w:rPr>
           <w:rFonts w:hint="eastAsia"/>
@@ -11498,7 +11889,7 @@
       <w:pPr>
         <w:pStyle w:val="3"/>
       </w:pPr>
-      <w:bookmarkStart w:id="35" w:name="_Toc472430107"/>
+      <w:bookmarkStart w:id="35" w:name="_Toc472492756"/>
       <w:r>
         <w:t>确认完成执行条目用例实现</w:t>
       </w:r>
@@ -11563,7 +11954,7 @@
       <w:pPr>
         <w:pStyle w:val="3"/>
       </w:pPr>
-      <w:bookmarkStart w:id="36" w:name="_Toc472430108"/>
+      <w:bookmarkStart w:id="36" w:name="_Toc472492757"/>
       <w:r>
         <w:rPr>
           <w:rFonts w:hint="eastAsia"/>
@@ -11653,9 +12044,17 @@
       <w:pPr>
         <w:pStyle w:val="3"/>
       </w:pPr>
-      <w:bookmarkStart w:id="37" w:name="_Toc472430109"/>
-      <w:r>
-        <w:t>同意退费用例实现</w:t>
+      <w:bookmarkStart w:id="37" w:name="_Toc472492758"/>
+      <w:r>
+        <w:t>同意</w:t>
+      </w:r>
+      <w:proofErr w:type="gramStart"/>
+      <w:r>
+        <w:t>退费用例</w:t>
+      </w:r>
+      <w:proofErr w:type="gramEnd"/>
+      <w:r>
+        <w:t>实现</w:t>
       </w:r>
       <w:bookmarkEnd w:id="37"/>
     </w:p>
@@ -11718,7 +12117,7 @@
       <w:pPr>
         <w:pStyle w:val="3"/>
       </w:pPr>
-      <w:bookmarkStart w:id="38" w:name="_Toc472430110"/>
+      <w:bookmarkStart w:id="38" w:name="_Toc472492759"/>
       <w:r>
         <w:lastRenderedPageBreak/>
         <w:t>摆药用例实现</w:t>
@@ -11788,7 +12187,7 @@
       <w:pPr>
         <w:pStyle w:val="3"/>
       </w:pPr>
-      <w:bookmarkStart w:id="39" w:name="_Toc472430111"/>
+      <w:bookmarkStart w:id="39" w:name="_Toc472492760"/>
       <w:r>
         <w:t>取消摆药用例实现</w:t>
       </w:r>
@@ -11857,7 +12256,7 @@
       <w:pPr>
         <w:pStyle w:val="3"/>
       </w:pPr>
-      <w:bookmarkStart w:id="40" w:name="_Toc472430112"/>
+      <w:bookmarkStart w:id="40" w:name="_Toc472492761"/>
       <w:r>
         <w:lastRenderedPageBreak/>
         <w:t>出院登记用例实现</w:t>
@@ -11923,7 +12322,7 @@
       <w:pPr>
         <w:pStyle w:val="3"/>
       </w:pPr>
-      <w:bookmarkStart w:id="41" w:name="_Toc472430113"/>
+      <w:bookmarkStart w:id="41" w:name="_Toc472492762"/>
       <w:r>
         <w:t>出院结算用例实现</w:t>
       </w:r>
@@ -11988,7 +12387,7 @@
       <w:pPr>
         <w:pStyle w:val="2"/>
       </w:pPr>
-      <w:bookmarkStart w:id="42" w:name="_Toc472430114"/>
+      <w:bookmarkStart w:id="42" w:name="_Toc472492763"/>
       <w:r>
         <w:lastRenderedPageBreak/>
         <w:t>分析元素</w:t>
@@ -11999,7 +12398,7 @@
       <w:pPr>
         <w:pStyle w:val="3"/>
       </w:pPr>
-      <w:bookmarkStart w:id="43" w:name="_Toc472430115"/>
+      <w:bookmarkStart w:id="43" w:name="_Toc472492764"/>
       <w:r>
         <w:t>分析包结构图</w:t>
       </w:r>
@@ -12118,7 +12517,7 @@
       <w:pPr>
         <w:pStyle w:val="3"/>
       </w:pPr>
-      <w:bookmarkStart w:id="44" w:name="_Toc472430116"/>
+      <w:bookmarkStart w:id="44" w:name="_Toc472492765"/>
       <w:r>
         <w:lastRenderedPageBreak/>
         <w:t>实体类关系图</w:t>
@@ -12255,8 +12654,13 @@
         <w:lastRenderedPageBreak/>
         <w:t>通过患者一次就诊直接与计费项目关联</w:t>
       </w:r>
-      <w:r>
-        <w:t>来计非医嘱产生的费用</w:t>
+      <w:proofErr w:type="gramStart"/>
+      <w:r>
+        <w:t>来计非医嘱</w:t>
+      </w:r>
+      <w:proofErr w:type="gramEnd"/>
+      <w:r>
+        <w:t>产生的费用</w:t>
       </w:r>
       <w:r>
         <w:t>。</w:t>
@@ -12266,7 +12670,7 @@
       <w:pPr>
         <w:pStyle w:val="1"/>
       </w:pPr>
-      <w:bookmarkStart w:id="45" w:name="_Toc472430117"/>
+      <w:bookmarkStart w:id="45" w:name="_Toc472492766"/>
       <w:r>
         <w:t>设计模型</w:t>
       </w:r>
@@ -12276,7 +12680,7 @@
       <w:pPr>
         <w:pStyle w:val="2"/>
       </w:pPr>
-      <w:bookmarkStart w:id="46" w:name="_Toc472430118"/>
+      <w:bookmarkStart w:id="46" w:name="_Toc472492767"/>
       <w:r>
         <w:t>主结构图</w:t>
       </w:r>
@@ -12350,12 +12754,14 @@
         <w:ind w:firstLineChars="0"/>
         <w:jc w:val="left"/>
       </w:pPr>
+      <w:proofErr w:type="spellStart"/>
       <w:r>
         <w:t>o</w:t>
       </w:r>
       <w:r>
         <w:t>rderexecute</w:t>
       </w:r>
+      <w:proofErr w:type="spellEnd"/>
       <w:r>
         <w:t>为交互组件</w:t>
       </w:r>
@@ -12382,7 +12788,7 @@
       <w:pPr>
         <w:pStyle w:val="2"/>
       </w:pPr>
-      <w:bookmarkStart w:id="47" w:name="_Toc472430119"/>
+      <w:bookmarkStart w:id="47" w:name="_Toc472492768"/>
       <w:r>
         <w:lastRenderedPageBreak/>
         <w:t>实体结构图</w:t>
@@ -12396,9 +12802,9 @@
         </w:rPr>
         <w:drawing>
           <wp:inline distT="0" distB="0" distL="0" distR="0">
-            <wp:extent cx="5274310" cy="3222659"/>
+            <wp:extent cx="5274310" cy="3220956"/>
             <wp:effectExtent l="0" t="0" r="0" b="0"/>
-            <wp:docPr id="43" name="图片 43"/>
+            <wp:docPr id="59" name="图片 59"/>
             <wp:cNvGraphicFramePr>
               <a:graphicFrameLocks xmlns:a="http://schemas.openxmlformats.org/drawingml/2006/main" noChangeAspect="1"/>
             </wp:cNvGraphicFramePr>
@@ -12406,7 +12812,7 @@
               <a:graphicData uri="http://schemas.openxmlformats.org/drawingml/2006/picture">
                 <pic:pic xmlns:pic="http://schemas.openxmlformats.org/drawingml/2006/picture">
                   <pic:nvPicPr>
-                    <pic:cNvPr id="0" name="Picture 5"/>
+                    <pic:cNvPr id="0" name="Picture 9"/>
                     <pic:cNvPicPr>
                       <a:picLocks noChangeAspect="1" noChangeArrowheads="1"/>
                     </pic:cNvPicPr>
@@ -12427,7 +12833,7 @@
                   <pic:spPr bwMode="auto">
                     <a:xfrm>
                       <a:off x="0" y="0"/>
-                      <a:ext cx="5274310" cy="3222659"/>
+                      <a:ext cx="5274310" cy="3220956"/>
                     </a:xfrm>
                     <a:prstGeom prst="rect">
                       <a:avLst/>
@@ -12468,21 +12874,25 @@
         </w:rPr>
         <w:t>）、住院科室（</w:t>
       </w:r>
+      <w:proofErr w:type="spellStart"/>
       <w:r>
         <w:t>InPatientDept</w:t>
       </w:r>
+      <w:proofErr w:type="spellEnd"/>
       <w:r>
         <w:rPr>
           <w:rFonts w:hint="eastAsia"/>
         </w:rPr>
         <w:t>）都是部门（</w:t>
       </w:r>
+      <w:proofErr w:type="spellStart"/>
       <w:r>
         <w:rPr>
           <w:rFonts w:hint="eastAsia"/>
         </w:rPr>
         <w:t>Dept</w:t>
       </w:r>
+      <w:proofErr w:type="spellEnd"/>
       <w:r>
         <w:rPr>
           <w:rFonts w:hint="eastAsia"/>
@@ -12502,9 +12912,11 @@
       <w:r>
         <w:t>在部门（</w:t>
       </w:r>
+      <w:proofErr w:type="spellStart"/>
       <w:r>
         <w:t>Dept</w:t>
       </w:r>
+      <w:proofErr w:type="spellEnd"/>
       <w:r>
         <w:t>）</w:t>
       </w:r>
@@ -12517,9 +12929,11 @@
       <w:r>
         <w:t>（</w:t>
       </w:r>
+      <w:proofErr w:type="spellStart"/>
       <w:r>
         <w:t>OrderExecute</w:t>
       </w:r>
+      <w:proofErr w:type="spellEnd"/>
       <w:r>
         <w:t>）</w:t>
       </w:r>
@@ -12529,9 +12943,11 @@
       <w:r>
         <w:t>（</w:t>
       </w:r>
+      <w:proofErr w:type="spellStart"/>
       <w:r>
         <w:t>ChargeRecord</w:t>
       </w:r>
+      <w:proofErr w:type="spellEnd"/>
       <w:r>
         <w:t>）</w:t>
       </w:r>
@@ -12551,9 +12967,11 @@
         </w:rPr>
         <w:t>住院科室（</w:t>
       </w:r>
+      <w:proofErr w:type="spellStart"/>
       <w:r>
         <w:t>InPatientDept</w:t>
       </w:r>
+      <w:proofErr w:type="spellEnd"/>
       <w:r>
         <w:rPr>
           <w:rFonts w:hint="eastAsia"/>
@@ -12642,9 +13060,11 @@
         </w:rPr>
         <w:t>关联药品类型（</w:t>
       </w:r>
+      <w:proofErr w:type="spellStart"/>
       <w:r>
         <w:t>DrugType</w:t>
       </w:r>
+      <w:proofErr w:type="spellEnd"/>
       <w:r>
         <w:rPr>
           <w:rFonts w:hint="eastAsia"/>
@@ -12724,9 +13144,11 @@
         </w:rPr>
         <w:t>用户（</w:t>
       </w:r>
+      <w:proofErr w:type="spellStart"/>
       <w:r>
         <w:t>AbstractUser</w:t>
       </w:r>
+      <w:proofErr w:type="spellEnd"/>
       <w:r>
         <w:rPr>
           <w:rFonts w:hint="eastAsia"/>
@@ -12746,9 +13168,11 @@
       <w:r>
         <w:t>医嘱执行主要扩展类：医嘱条目类型（</w:t>
       </w:r>
+      <w:proofErr w:type="spellStart"/>
       <w:r>
         <w:t>OrderType</w:t>
       </w:r>
+      <w:proofErr w:type="spellEnd"/>
       <w:r>
         <w:t>）</w:t>
       </w:r>
@@ -12761,9 +13185,11 @@
         </w:rPr>
         <w:t>（</w:t>
       </w:r>
+      <w:proofErr w:type="spellStart"/>
       <w:r>
         <w:t>OrderExecute</w:t>
       </w:r>
+      <w:proofErr w:type="spellEnd"/>
       <w:r>
         <w:rPr>
           <w:rFonts w:hint="eastAsia"/>
@@ -12789,18 +13215,22 @@
       <w:r>
         <w:t>如：</w:t>
       </w:r>
+      <w:proofErr w:type="spellStart"/>
       <w:r>
         <w:t>DrugOrderType</w:t>
       </w:r>
+      <w:proofErr w:type="spellEnd"/>
       <w:r>
         <w:t>）</w:t>
       </w:r>
       <w:r>
         <w:t>的分解依赖于医嘱用法（</w:t>
       </w:r>
+      <w:proofErr w:type="spellStart"/>
       <w:r>
         <w:t>OrderUseMode</w:t>
       </w:r>
+      <w:proofErr w:type="spellEnd"/>
       <w:r>
         <w:t>）</w:t>
       </w:r>
@@ -12817,24 +13247,64 @@
       <w:r>
         <w:t>医嘱创建命令（</w:t>
       </w:r>
+      <w:proofErr w:type="spellStart"/>
       <w:r>
         <w:t>OrderCommand</w:t>
       </w:r>
+      <w:proofErr w:type="spellEnd"/>
       <w:r>
         <w:t>）用于在创建医嘱时使用，可以通过</w:t>
       </w:r>
+      <w:proofErr w:type="spellStart"/>
       <w:r>
         <w:t>CompsiteOrder</w:t>
       </w:r>
+      <w:proofErr w:type="spellEnd"/>
       <w:r>
         <w:t>子类创建组合医嘱</w:t>
       </w:r>
     </w:p>
     <w:p>
       <w:pPr>
+        <w:pStyle w:val="a3"/>
+        <w:numPr>
+          <w:ilvl w:val="0"/>
+          <w:numId w:val="19"/>
+        </w:numPr>
+        <w:ind w:firstLineChars="0"/>
+      </w:pPr>
+      <w:r>
+        <w:t>通过子类化</w:t>
+      </w:r>
+      <w:r>
+        <w:rPr>
+          <w:rFonts w:hint="eastAsia"/>
+        </w:rPr>
+        <w:t>医嘱频率类型（</w:t>
+      </w:r>
+      <w:proofErr w:type="spellStart"/>
+      <w:r>
+        <w:t>OrderFrequencyType</w:t>
+      </w:r>
+      <w:proofErr w:type="spellEnd"/>
+      <w:r>
+        <w:rPr>
+          <w:rFonts w:hint="eastAsia"/>
+        </w:rPr>
+        <w:t>）</w:t>
+      </w:r>
+      <w:r>
+        <w:rPr>
+          <w:rFonts w:hint="eastAsia"/>
+        </w:rPr>
+        <w:t>可以编写不同的频率规则</w:t>
+      </w:r>
+    </w:p>
+    <w:p>
+      <w:pPr>
         <w:pStyle w:val="2"/>
       </w:pPr>
-      <w:bookmarkStart w:id="48" w:name="_Toc472430120"/>
+      <w:bookmarkStart w:id="48" w:name="_Toc472492769"/>
       <w:r>
         <w:lastRenderedPageBreak/>
         <w:t>服务依赖关系图</w:t>
@@ -12904,7 +13374,7 @@
       <w:pPr>
         <w:pStyle w:val="2"/>
       </w:pPr>
-      <w:bookmarkStart w:id="49" w:name="_Toc472430121"/>
+      <w:bookmarkStart w:id="49" w:name="_Toc472492770"/>
       <w:r>
         <w:t>用例实现</w:t>
       </w:r>
@@ -12914,7 +13384,7 @@
       <w:pPr>
         <w:pStyle w:val="3"/>
       </w:pPr>
-      <w:bookmarkStart w:id="50" w:name="_Toc472430122"/>
+      <w:bookmarkStart w:id="50" w:name="_Toc472492771"/>
       <w:r>
         <w:rPr>
           <w:rFonts w:hint="eastAsia"/>
@@ -12982,7 +13452,7 @@
       <w:pPr>
         <w:pStyle w:val="3"/>
       </w:pPr>
-      <w:bookmarkStart w:id="51" w:name="_Toc472430123"/>
+      <w:bookmarkStart w:id="51" w:name="_Toc472492772"/>
       <w:r>
         <w:lastRenderedPageBreak/>
         <w:t>预存住院费用用例实现</w:t>
@@ -13051,7 +13521,7 @@
       <w:pPr>
         <w:pStyle w:val="3"/>
       </w:pPr>
-      <w:bookmarkStart w:id="52" w:name="_Toc472430124"/>
+      <w:bookmarkStart w:id="52" w:name="_Toc472492773"/>
       <w:r>
         <w:t>接诊用例实现</w:t>
       </w:r>
@@ -13201,7 +13671,7 @@
       <w:pPr>
         <w:pStyle w:val="3"/>
       </w:pPr>
-      <w:bookmarkStart w:id="53" w:name="_Toc472430125"/>
+      <w:bookmarkStart w:id="53" w:name="_Toc472492774"/>
       <w:r>
         <w:t>下医嘱用例实现</w:t>
       </w:r>
@@ -13281,7 +13751,7 @@
       <w:pPr>
         <w:pStyle w:val="3"/>
       </w:pPr>
-      <w:bookmarkStart w:id="54" w:name="_Toc472430126"/>
+      <w:bookmarkStart w:id="54" w:name="_Toc472492775"/>
       <w:r>
         <w:t>核对医嘱用例实现</w:t>
       </w:r>
@@ -13308,9 +13778,9 @@
         </w:rPr>
         <w:drawing>
           <wp:inline distT="0" distB="0" distL="0" distR="0">
-            <wp:extent cx="5274310" cy="3057546"/>
+            <wp:extent cx="5274310" cy="3562280"/>
             <wp:effectExtent l="0" t="0" r="0" b="0"/>
-            <wp:docPr id="44" name="图片 44"/>
+            <wp:docPr id="75" name="图片 75"/>
             <wp:cNvGraphicFramePr>
               <a:graphicFrameLocks xmlns:a="http://schemas.openxmlformats.org/drawingml/2006/main" noChangeAspect="1"/>
             </wp:cNvGraphicFramePr>
@@ -13318,7 +13788,7 @@
               <a:graphicData uri="http://schemas.openxmlformats.org/drawingml/2006/picture">
                 <pic:pic xmlns:pic="http://schemas.openxmlformats.org/drawingml/2006/picture">
                   <pic:nvPicPr>
-                    <pic:cNvPr id="0" name="Picture 4"/>
+                    <pic:cNvPr id="0" name="Picture 16"/>
                     <pic:cNvPicPr>
                       <a:picLocks noChangeAspect="1" noChangeArrowheads="1"/>
                     </pic:cNvPicPr>
@@ -13339,7 +13809,7 @@
                   <pic:spPr bwMode="auto">
                     <a:xfrm>
                       <a:off x="0" y="0"/>
-                      <a:ext cx="5274310" cy="3057546"/>
+                      <a:ext cx="5274310" cy="3562280"/>
                     </a:xfrm>
                     <a:prstGeom prst="rect">
                       <a:avLst/>
@@ -13355,17 +13825,19 @@
           </wp:inline>
         </w:drawing>
       </w:r>
+      <w:bookmarkStart w:id="55" w:name="_GoBack"/>
+      <w:bookmarkEnd w:id="55"/>
     </w:p>
     <w:p>
       <w:pPr>
         <w:pStyle w:val="3"/>
       </w:pPr>
-      <w:bookmarkStart w:id="55" w:name="_Toc472430127"/>
+      <w:bookmarkStart w:id="56" w:name="_Toc472492776"/>
       <w:r>
         <w:lastRenderedPageBreak/>
         <w:t>发送执行条目用例实现</w:t>
       </w:r>
-      <w:bookmarkEnd w:id="55"/>
+      <w:bookmarkEnd w:id="56"/>
     </w:p>
     <w:p>
       <w:r>
@@ -13427,14 +13899,14 @@
       <w:pPr>
         <w:pStyle w:val="3"/>
       </w:pPr>
-      <w:bookmarkStart w:id="56" w:name="_Toc472430128"/>
+      <w:bookmarkStart w:id="57" w:name="_Toc472492777"/>
       <w:r>
         <w:rPr>
           <w:rFonts w:hint="eastAsia"/>
         </w:rPr>
         <w:t>定时启动执行条目用例实现</w:t>
       </w:r>
-      <w:bookmarkEnd w:id="56"/>
+      <w:bookmarkEnd w:id="57"/>
     </w:p>
     <w:p>
       <w:pPr>
@@ -13499,14 +13971,14 @@
       <w:pPr>
         <w:pStyle w:val="3"/>
       </w:pPr>
-      <w:bookmarkStart w:id="57" w:name="_Toc472430129"/>
+      <w:bookmarkStart w:id="58" w:name="_Toc472492778"/>
       <w:r>
         <w:rPr>
           <w:rFonts w:hint="eastAsia"/>
         </w:rPr>
         <w:t>确认完成执行条目用例实现</w:t>
       </w:r>
-      <w:bookmarkEnd w:id="57"/>
+      <w:bookmarkEnd w:id="58"/>
     </w:p>
     <w:p>
       <w:pPr>
@@ -13663,7 +14135,7 @@
       <w:pPr>
         <w:pStyle w:val="3"/>
       </w:pPr>
-      <w:bookmarkStart w:id="58" w:name="_Toc472430130"/>
+      <w:bookmarkStart w:id="59" w:name="_Toc472492779"/>
       <w:r>
         <w:rPr>
           <w:rFonts w:hint="eastAsia"/>
@@ -13671,7 +14143,7 @@
         <w:lastRenderedPageBreak/>
         <w:t>取消医嘱用例实现</w:t>
       </w:r>
-      <w:bookmarkEnd w:id="58"/>
+      <w:bookmarkEnd w:id="59"/>
     </w:p>
     <w:p>
       <w:pPr>
@@ -13748,15 +14220,29 @@
       <w:pPr>
         <w:pStyle w:val="3"/>
       </w:pPr>
-      <w:bookmarkStart w:id="59" w:name="_Toc472430131"/>
+      <w:bookmarkStart w:id="60" w:name="_Toc472492780"/>
       <w:r>
         <w:rPr>
           <w:rFonts w:hint="eastAsia"/>
         </w:rPr>
         <w:lastRenderedPageBreak/>
-        <w:t>同意退费用例实现</w:t>
-      </w:r>
-      <w:bookmarkEnd w:id="59"/>
+        <w:t>同意</w:t>
+      </w:r>
+      <w:proofErr w:type="gramStart"/>
+      <w:r>
+        <w:rPr>
+          <w:rFonts w:hint="eastAsia"/>
+        </w:rPr>
+        <w:t>退费用例</w:t>
+      </w:r>
+      <w:proofErr w:type="gramEnd"/>
+      <w:r>
+        <w:rPr>
+          <w:rFonts w:hint="eastAsia"/>
+        </w:rPr>
+        <w:t>实现</w:t>
+      </w:r>
+      <w:bookmarkEnd w:id="60"/>
     </w:p>
     <w:p>
       <w:r>
@@ -13817,14 +14303,14 @@
       <w:pPr>
         <w:pStyle w:val="3"/>
       </w:pPr>
-      <w:bookmarkStart w:id="60" w:name="_Toc472430132"/>
+      <w:bookmarkStart w:id="61" w:name="_Toc472492781"/>
       <w:r>
         <w:rPr>
           <w:rFonts w:hint="eastAsia"/>
         </w:rPr>
         <w:t>分解长期医嘱用例实现</w:t>
       </w:r>
-      <w:bookmarkEnd w:id="60"/>
+      <w:bookmarkEnd w:id="61"/>
     </w:p>
     <w:p>
       <w:pPr>
@@ -13929,8 +14415,13 @@
         </w:numPr>
         <w:ind w:firstLineChars="0"/>
       </w:pPr>
-      <w:r>
-        <w:t>分解非药品长期医嘱</w:t>
+      <w:proofErr w:type="gramStart"/>
+      <w:r>
+        <w:t>分解非</w:t>
+      </w:r>
+      <w:proofErr w:type="gramEnd"/>
+      <w:r>
+        <w:t>药品长期医嘱</w:t>
       </w:r>
     </w:p>
     <w:p>
@@ -14000,14 +14491,14 @@
       <w:pPr>
         <w:pStyle w:val="3"/>
       </w:pPr>
-      <w:bookmarkStart w:id="61" w:name="_Toc472430133"/>
+      <w:bookmarkStart w:id="62" w:name="_Toc472492782"/>
       <w:r>
         <w:rPr>
           <w:rFonts w:hint="eastAsia"/>
         </w:rPr>
         <w:t>摆药用例实现</w:t>
       </w:r>
-      <w:bookmarkEnd w:id="61"/>
+      <w:bookmarkEnd w:id="62"/>
     </w:p>
     <w:p>
       <w:pPr>
@@ -14071,11 +14562,11 @@
       <w:pPr>
         <w:pStyle w:val="3"/>
       </w:pPr>
-      <w:bookmarkStart w:id="62" w:name="_Toc472430134"/>
+      <w:bookmarkStart w:id="63" w:name="_Toc472492783"/>
       <w:r>
         <w:t>取消摆药用例实现</w:t>
       </w:r>
-      <w:bookmarkEnd w:id="62"/>
+      <w:bookmarkEnd w:id="63"/>
     </w:p>
     <w:p>
       <w:pPr>
@@ -14139,12 +14630,12 @@
       <w:pPr>
         <w:pStyle w:val="3"/>
       </w:pPr>
-      <w:bookmarkStart w:id="63" w:name="_Toc472430135"/>
+      <w:bookmarkStart w:id="64" w:name="_Toc472492784"/>
       <w:r>
         <w:lastRenderedPageBreak/>
         <w:t>出院登记用例实现</w:t>
       </w:r>
-      <w:bookmarkEnd w:id="63"/>
+      <w:bookmarkEnd w:id="64"/>
     </w:p>
     <w:p>
       <w:pPr>
@@ -14208,11 +14699,11 @@
       <w:pPr>
         <w:pStyle w:val="3"/>
       </w:pPr>
-      <w:bookmarkStart w:id="64" w:name="_Toc472430136"/>
+      <w:bookmarkStart w:id="65" w:name="_Toc472492785"/>
       <w:r>
         <w:t>出院结算用例实现</w:t>
       </w:r>
-      <w:bookmarkEnd w:id="64"/>
+      <w:bookmarkEnd w:id="65"/>
     </w:p>
     <w:p>
       <w:r>
@@ -14274,25 +14765,25 @@
       <w:pPr>
         <w:pStyle w:val="2"/>
       </w:pPr>
-      <w:bookmarkStart w:id="65" w:name="_Toc472430137"/>
+      <w:bookmarkStart w:id="66" w:name="_Toc472492786"/>
       <w:r>
         <w:lastRenderedPageBreak/>
         <w:t>可变性设计</w:t>
       </w:r>
-      <w:bookmarkEnd w:id="65"/>
+      <w:bookmarkEnd w:id="66"/>
     </w:p>
     <w:p>
       <w:pPr>
         <w:pStyle w:val="3"/>
       </w:pPr>
-      <w:bookmarkStart w:id="66" w:name="_Toc472430138"/>
+      <w:bookmarkStart w:id="67" w:name="_Toc472492787"/>
       <w:r>
         <w:rPr>
           <w:rFonts w:hint="eastAsia"/>
         </w:rPr>
         <w:t>医嘱条目的分解取决于医嘱类型</w:t>
       </w:r>
-      <w:bookmarkEnd w:id="66"/>
+      <w:bookmarkEnd w:id="67"/>
     </w:p>
     <w:p>
       <w:pPr>
@@ -14448,18 +14939,22 @@
         </w:rPr>
         <w:t>（如</w:t>
       </w:r>
+      <w:proofErr w:type="spellStart"/>
       <w:r>
         <w:t>DrugOrderType</w:t>
       </w:r>
+      <w:proofErr w:type="spellEnd"/>
       <w:r>
         <w:t>中的</w:t>
       </w:r>
+      <w:proofErr w:type="spellStart"/>
       <w:r>
         <w:t>Drug</w:t>
       </w:r>
       <w:r>
         <w:t>Type</w:t>
       </w:r>
+      <w:proofErr w:type="spellEnd"/>
       <w:r>
         <w:rPr>
           <w:rFonts w:hint="eastAsia"/>
@@ -14486,24 +14981,30 @@
       <w:r>
         <w:t>每一次分解都会创建医嘱执行条目组（</w:t>
       </w:r>
+      <w:proofErr w:type="spellStart"/>
       <w:r>
         <w:t>OrderExecuteTeam</w:t>
       </w:r>
+      <w:proofErr w:type="spellEnd"/>
       <w:r>
         <w:t>）</w:t>
       </w:r>
       <w:r>
         <w:t>，所包含的所有医嘱执行条目共享一个</w:t>
       </w:r>
+      <w:proofErr w:type="spellStart"/>
       <w:r>
         <w:t>teamId</w:t>
       </w:r>
+      <w:proofErr w:type="spellEnd"/>
       <w:r>
         <w:t>，并且</w:t>
       </w:r>
+      <w:proofErr w:type="spellStart"/>
       <w:r>
         <w:t>OrderExecuteTeam</w:t>
       </w:r>
+      <w:proofErr w:type="spellEnd"/>
       <w:r>
         <w:t>可以建立医嘱执行条目的前后关系</w:t>
       </w:r>
@@ -14512,7 +15013,7 @@
       <w:pPr>
         <w:pStyle w:val="3"/>
       </w:pPr>
-      <w:bookmarkStart w:id="67" w:name="_Toc472430139"/>
+      <w:bookmarkStart w:id="68" w:name="_Toc472492788"/>
       <w:r>
         <w:t>医嘱执行条目的完成和作废可以</w:t>
       </w:r>
@@ -14522,7 +15023,7 @@
       <w:r>
         <w:t>嵌入业务逻辑</w:t>
       </w:r>
-      <w:bookmarkEnd w:id="67"/>
+      <w:bookmarkEnd w:id="68"/>
     </w:p>
     <w:p>
       <w:r>
@@ -14647,21 +15148,27 @@
       <w:r>
         <w:t>通过继承</w:t>
       </w:r>
+      <w:proofErr w:type="spellStart"/>
       <w:r>
         <w:t>OrderExecute</w:t>
       </w:r>
+      <w:proofErr w:type="spellEnd"/>
       <w:r>
         <w:t>可以创建不同业务逻辑的医嘱执行条目，覆盖掉</w:t>
       </w:r>
+      <w:proofErr w:type="spellStart"/>
       <w:r>
         <w:t>doFinish</w:t>
       </w:r>
+      <w:proofErr w:type="spellEnd"/>
       <w:r>
         <w:t>和</w:t>
       </w:r>
+      <w:proofErr w:type="spellStart"/>
       <w:r>
         <w:t>doCancel</w:t>
       </w:r>
+      <w:proofErr w:type="spellEnd"/>
       <w:r>
         <w:t>方法编写不同的业务逻辑</w:t>
       </w:r>
@@ -14670,12 +15177,12 @@
       <w:pPr>
         <w:pStyle w:val="3"/>
       </w:pPr>
-      <w:bookmarkStart w:id="68" w:name="_Toc472430140"/>
+      <w:bookmarkStart w:id="69" w:name="_Toc472492789"/>
       <w:r>
         <w:lastRenderedPageBreak/>
         <w:t>医嘱执行条目到收费条目的映射</w:t>
       </w:r>
-      <w:bookmarkEnd w:id="68"/>
+      <w:bookmarkEnd w:id="69"/>
     </w:p>
     <w:p>
       <w:r>
@@ -14746,9 +15253,11 @@
       <w:r>
         <w:t>收费业务逻辑的触发通过</w:t>
       </w:r>
+      <w:proofErr w:type="spellStart"/>
       <w:r>
         <w:t>Listenter</w:t>
       </w:r>
+      <w:proofErr w:type="spellEnd"/>
       <w:r>
         <w:t>实现</w:t>
       </w:r>
@@ -14766,32 +15275,348 @@
       <w:r>
         <w:t>可以通过覆盖掉自己的医嘱执行条目的</w:t>
       </w:r>
+      <w:proofErr w:type="spellStart"/>
       <w:r>
         <w:t>createChargeRecords</w:t>
       </w:r>
+      <w:proofErr w:type="spellEnd"/>
       <w:r>
         <w:t>方法实现与收费条目的映射</w:t>
       </w:r>
     </w:p>
     <w:p>
       <w:pPr>
+        <w:pStyle w:val="3"/>
+        <w:rPr>
+          <w:rFonts w:hint="eastAsia"/>
+        </w:rPr>
+      </w:pPr>
+      <w:bookmarkStart w:id="70" w:name="_Toc472492790"/>
+      <w:r>
+        <w:t>长</w:t>
+      </w:r>
+      <w:proofErr w:type="gramStart"/>
+      <w:r>
+        <w:t>嘱</w:t>
+      </w:r>
+      <w:proofErr w:type="gramEnd"/>
+      <w:r>
+        <w:t>分解</w:t>
+      </w:r>
+      <w:bookmarkEnd w:id="70"/>
+    </w:p>
+    <w:p>
+      <w:pPr>
+        <w:spacing w:beforeLines="50" w:before="156" w:afterLines="50" w:after="156"/>
+        <w:jc w:val="center"/>
+      </w:pPr>
+      <w:r>
+        <w:rPr>
+          <w:rFonts w:hint="eastAsia"/>
+          <w:noProof/>
+        </w:rPr>
+        <w:drawing>
+          <wp:inline distT="0" distB="0" distL="0" distR="0">
+            <wp:extent cx="2151218" cy="829190"/>
+            <wp:effectExtent l="0" t="0" r="0" b="9525"/>
+            <wp:docPr id="67" name="图片 67"/>
+            <wp:cNvGraphicFramePr>
+              <a:graphicFrameLocks xmlns:a="http://schemas.openxmlformats.org/drawingml/2006/main" noChangeAspect="1"/>
+            </wp:cNvGraphicFramePr>
+            <a:graphic xmlns:a="http://schemas.openxmlformats.org/drawingml/2006/main">
+              <a:graphicData uri="http://schemas.openxmlformats.org/drawingml/2006/picture">
+                <pic:pic xmlns:pic="http://schemas.openxmlformats.org/drawingml/2006/picture">
+                  <pic:nvPicPr>
+                    <pic:cNvPr id="0" name="Picture 11"/>
+                    <pic:cNvPicPr>
+                      <a:picLocks noChangeAspect="1" noChangeArrowheads="1"/>
+                    </pic:cNvPicPr>
+                  </pic:nvPicPr>
+                  <pic:blipFill>
+                    <a:blip r:embed="rId74" cstate="print">
+                      <a:extLst>
+                        <a:ext uri="{28A0092B-C50C-407E-A947-70E740481C1C}">
+                          <a14:useLocalDpi xmlns:a14="http://schemas.microsoft.com/office/drawing/2010/main" val="0"/>
+                        </a:ext>
+                      </a:extLst>
+                    </a:blip>
+                    <a:srcRect/>
+                    <a:stretch>
+                      <a:fillRect/>
+                    </a:stretch>
+                  </pic:blipFill>
+                  <pic:spPr bwMode="auto">
+                    <a:xfrm>
+                      <a:off x="0" y="0"/>
+                      <a:ext cx="2165086" cy="834535"/>
+                    </a:xfrm>
+                    <a:prstGeom prst="rect">
+                      <a:avLst/>
+                    </a:prstGeom>
+                    <a:noFill/>
+                    <a:ln>
+                      <a:noFill/>
+                    </a:ln>
+                  </pic:spPr>
+                </pic:pic>
+              </a:graphicData>
+            </a:graphic>
+          </wp:inline>
+        </w:drawing>
+      </w:r>
+    </w:p>
+    <w:p>
+      <w:pPr>
+        <w:spacing w:beforeLines="50" w:before="156" w:afterLines="50" w:after="156"/>
+        <w:jc w:val="center"/>
+        <w:rPr>
+          <w:rFonts w:hint="eastAsia"/>
+        </w:rPr>
+      </w:pPr>
+      <w:r>
+        <w:rPr>
+          <w:rFonts w:hint="eastAsia"/>
+          <w:noProof/>
+        </w:rPr>
+        <w:lastRenderedPageBreak/>
+        <w:drawing>
+          <wp:inline distT="0" distB="0" distL="0" distR="0">
+            <wp:extent cx="3879593" cy="2446822"/>
+            <wp:effectExtent l="0" t="0" r="0" b="0"/>
+            <wp:docPr id="69" name="图片 69"/>
+            <wp:cNvGraphicFramePr>
+              <a:graphicFrameLocks xmlns:a="http://schemas.openxmlformats.org/drawingml/2006/main" noChangeAspect="1"/>
+            </wp:cNvGraphicFramePr>
+            <a:graphic xmlns:a="http://schemas.openxmlformats.org/drawingml/2006/main">
+              <a:graphicData uri="http://schemas.openxmlformats.org/drawingml/2006/picture">
+                <pic:pic xmlns:pic="http://schemas.openxmlformats.org/drawingml/2006/picture">
+                  <pic:nvPicPr>
+                    <pic:cNvPr id="0" name="Picture 12"/>
+                    <pic:cNvPicPr>
+                      <a:picLocks noChangeAspect="1" noChangeArrowheads="1"/>
+                    </pic:cNvPicPr>
+                  </pic:nvPicPr>
+                  <pic:blipFill>
+                    <a:blip r:embed="rId75" cstate="print">
+                      <a:extLst>
+                        <a:ext uri="{28A0092B-C50C-407E-A947-70E740481C1C}">
+                          <a14:useLocalDpi xmlns:a14="http://schemas.microsoft.com/office/drawing/2010/main" val="0"/>
+                        </a:ext>
+                      </a:extLst>
+                    </a:blip>
+                    <a:srcRect/>
+                    <a:stretch>
+                      <a:fillRect/>
+                    </a:stretch>
+                  </pic:blipFill>
+                  <pic:spPr bwMode="auto">
+                    <a:xfrm>
+                      <a:off x="0" y="0"/>
+                      <a:ext cx="3882840" cy="2448870"/>
+                    </a:xfrm>
+                    <a:prstGeom prst="rect">
+                      <a:avLst/>
+                    </a:prstGeom>
+                    <a:noFill/>
+                    <a:ln>
+                      <a:noFill/>
+                    </a:ln>
+                  </pic:spPr>
+                </pic:pic>
+              </a:graphicData>
+            </a:graphic>
+          </wp:inline>
+        </w:drawing>
+      </w:r>
+    </w:p>
+    <w:p>
+      <w:pPr>
+        <w:pStyle w:val="a3"/>
+        <w:numPr>
+          <w:ilvl w:val="0"/>
+          <w:numId w:val="23"/>
+        </w:numPr>
+        <w:ind w:firstLineChars="0"/>
+      </w:pPr>
+      <w:r>
+        <w:t>通过子类化</w:t>
+      </w:r>
+      <w:r>
+        <w:rPr>
+          <w:rFonts w:hint="eastAsia"/>
+        </w:rPr>
+        <w:t>医嘱频率类型（</w:t>
+      </w:r>
+      <w:proofErr w:type="spellStart"/>
+      <w:r>
+        <w:t>OrderFrequencyType</w:t>
+      </w:r>
+      <w:proofErr w:type="spellEnd"/>
+      <w:r>
+        <w:rPr>
+          <w:rFonts w:hint="eastAsia"/>
+        </w:rPr>
+        <w:t>）可以编写不同的频率规则</w:t>
+      </w:r>
+    </w:p>
+    <w:p>
+      <w:pPr>
+        <w:jc w:val="center"/>
+        <w:rPr>
+          <w:rFonts w:hint="eastAsia"/>
+        </w:rPr>
+      </w:pPr>
+      <w:r>
+        <w:rPr>
+          <w:rFonts w:hint="eastAsia"/>
+          <w:noProof/>
+        </w:rPr>
+        <w:drawing>
+          <wp:inline distT="0" distB="0" distL="0" distR="0">
+            <wp:extent cx="2557918" cy="1979525"/>
+            <wp:effectExtent l="0" t="0" r="0" b="0"/>
+            <wp:docPr id="74" name="图片 74"/>
+            <wp:cNvGraphicFramePr>
+              <a:graphicFrameLocks xmlns:a="http://schemas.openxmlformats.org/drawingml/2006/main" noChangeAspect="1"/>
+            </wp:cNvGraphicFramePr>
+            <a:graphic xmlns:a="http://schemas.openxmlformats.org/drawingml/2006/main">
+              <a:graphicData uri="http://schemas.openxmlformats.org/drawingml/2006/picture">
+                <pic:pic xmlns:pic="http://schemas.openxmlformats.org/drawingml/2006/picture">
+                  <pic:nvPicPr>
+                    <pic:cNvPr id="0" name="Picture 15"/>
+                    <pic:cNvPicPr>
+                      <a:picLocks noChangeAspect="1" noChangeArrowheads="1"/>
+                    </pic:cNvPicPr>
+                  </pic:nvPicPr>
+                  <pic:blipFill>
+                    <a:blip r:embed="rId76" cstate="print">
+                      <a:extLst>
+                        <a:ext uri="{28A0092B-C50C-407E-A947-70E740481C1C}">
+                          <a14:useLocalDpi xmlns:a14="http://schemas.microsoft.com/office/drawing/2010/main" val="0"/>
+                        </a:ext>
+                      </a:extLst>
+                    </a:blip>
+                    <a:srcRect/>
+                    <a:stretch>
+                      <a:fillRect/>
+                    </a:stretch>
+                  </pic:blipFill>
+                  <pic:spPr bwMode="auto">
+                    <a:xfrm>
+                      <a:off x="0" y="0"/>
+                      <a:ext cx="2560205" cy="1981295"/>
+                    </a:xfrm>
+                    <a:prstGeom prst="rect">
+                      <a:avLst/>
+                    </a:prstGeom>
+                    <a:noFill/>
+                    <a:ln>
+                      <a:noFill/>
+                    </a:ln>
+                  </pic:spPr>
+                </pic:pic>
+              </a:graphicData>
+            </a:graphic>
+          </wp:inline>
+        </w:drawing>
+      </w:r>
+    </w:p>
+    <w:p>
+      <w:pPr>
+        <w:spacing w:beforeLines="50" w:before="156" w:afterLines="50" w:after="156"/>
+      </w:pPr>
+      <w:r>
+        <w:rPr>
+          <w:rFonts w:hint="eastAsia"/>
+          <w:noProof/>
+        </w:rPr>
+        <w:drawing>
+          <wp:inline distT="0" distB="0" distL="0" distR="0">
+            <wp:extent cx="5274310" cy="2960658"/>
+            <wp:effectExtent l="0" t="0" r="0" b="0"/>
+            <wp:docPr id="70" name="图片 70"/>
+            <wp:cNvGraphicFramePr>
+              <a:graphicFrameLocks xmlns:a="http://schemas.openxmlformats.org/drawingml/2006/main" noChangeAspect="1"/>
+            </wp:cNvGraphicFramePr>
+            <a:graphic xmlns:a="http://schemas.openxmlformats.org/drawingml/2006/main">
+              <a:graphicData uri="http://schemas.openxmlformats.org/drawingml/2006/picture">
+                <pic:pic xmlns:pic="http://schemas.openxmlformats.org/drawingml/2006/picture">
+                  <pic:nvPicPr>
+                    <pic:cNvPr id="0" name="Picture 13"/>
+                    <pic:cNvPicPr>
+                      <a:picLocks noChangeAspect="1" noChangeArrowheads="1"/>
+                    </pic:cNvPicPr>
+                  </pic:nvPicPr>
+                  <pic:blipFill>
+                    <a:blip r:embed="rId77" cstate="print">
+                      <a:extLst>
+                        <a:ext uri="{28A0092B-C50C-407E-A947-70E740481C1C}">
+                          <a14:useLocalDpi xmlns:a14="http://schemas.microsoft.com/office/drawing/2010/main" val="0"/>
+                        </a:ext>
+                      </a:extLst>
+                    </a:blip>
+                    <a:srcRect/>
+                    <a:stretch>
+                      <a:fillRect/>
+                    </a:stretch>
+                  </pic:blipFill>
+                  <pic:spPr bwMode="auto">
+                    <a:xfrm>
+                      <a:off x="0" y="0"/>
+                      <a:ext cx="5274310" cy="2960658"/>
+                    </a:xfrm>
+                    <a:prstGeom prst="rect">
+                      <a:avLst/>
+                    </a:prstGeom>
+                    <a:noFill/>
+                    <a:ln>
+                      <a:noFill/>
+                    </a:ln>
+                  </pic:spPr>
+                </pic:pic>
+              </a:graphicData>
+            </a:graphic>
+          </wp:inline>
+        </w:drawing>
+      </w:r>
+    </w:p>
+    <w:p>
+      <w:pPr>
+        <w:pStyle w:val="a3"/>
+        <w:numPr>
+          <w:ilvl w:val="0"/>
+          <w:numId w:val="13"/>
+        </w:numPr>
+        <w:spacing w:beforeLines="50" w:before="156" w:afterLines="50" w:after="156"/>
+        <w:ind w:firstLineChars="0"/>
+        <w:rPr>
+          <w:rFonts w:hint="eastAsia"/>
+        </w:rPr>
+      </w:pPr>
+      <w:r>
+        <w:t>药品类型的医嘱分解与用法有关，通过创建不同的用法子类可以实现不同的分解</w:t>
+      </w:r>
+    </w:p>
+    <w:p>
+      <w:pPr>
         <w:pStyle w:val="2"/>
       </w:pPr>
-      <w:bookmarkStart w:id="69" w:name="_Toc472430141"/>
-      <w:r>
+      <w:bookmarkStart w:id="71" w:name="_Toc472492791"/>
+      <w:r>
+        <w:lastRenderedPageBreak/>
         <w:t>测试设计</w:t>
       </w:r>
-      <w:bookmarkEnd w:id="69"/>
+      <w:bookmarkEnd w:id="71"/>
     </w:p>
     <w:p>
       <w:pPr>
         <w:pStyle w:val="3"/>
       </w:pPr>
-      <w:bookmarkStart w:id="70" w:name="_Toc472430142"/>
+      <w:bookmarkStart w:id="72" w:name="_Toc472492792"/>
       <w:r>
         <w:t>数据准备</w:t>
       </w:r>
-      <w:bookmarkEnd w:id="70"/>
+      <w:bookmarkEnd w:id="72"/>
     </w:p>
     <w:tbl>
       <w:tblPr>
@@ -15302,7 +16127,29 @@
                 <w:sz w:val="18"/>
                 <w:szCs w:val="18"/>
               </w:rPr>
-              <w:t>内泌五部门（</w:t>
+              <w:t>内</w:t>
+            </w:r>
+            <w:proofErr w:type="gramStart"/>
+            <w:r>
+              <w:rPr>
+                <w:rFonts w:ascii="宋体" w:eastAsia="宋体" w:hAnsi="宋体" w:cs="Courier New" w:hint="eastAsia"/>
+                <w:color w:val="2A00FF"/>
+                <w:kern w:val="0"/>
+                <w:sz w:val="18"/>
+                <w:szCs w:val="18"/>
+              </w:rPr>
+              <w:t>泌</w:t>
+            </w:r>
+            <w:proofErr w:type="gramEnd"/>
+            <w:r>
+              <w:rPr>
+                <w:rFonts w:ascii="宋体" w:eastAsia="宋体" w:hAnsi="宋体" w:cs="Courier New" w:hint="eastAsia"/>
+                <w:color w:val="2A00FF"/>
+                <w:kern w:val="0"/>
+                <w:sz w:val="18"/>
+                <w:szCs w:val="18"/>
+              </w:rPr>
+              <w:t>五部门（</w:t>
             </w:r>
             <w:r>
               <w:rPr>
@@ -15685,8 +16532,20 @@
                 <w:sz w:val="18"/>
                 <w:szCs w:val="18"/>
               </w:rPr>
-              <w:t>药房摆药岗位</w:t>
-            </w:r>
+              <w:t>药房摆</w:t>
+            </w:r>
+            <w:proofErr w:type="gramStart"/>
+            <w:r>
+              <w:rPr>
+                <w:rFonts w:ascii="宋体" w:eastAsia="宋体" w:hAnsi="宋体" w:cs="Courier New" w:hint="eastAsia"/>
+                <w:color w:val="2A00FF"/>
+                <w:kern w:val="0"/>
+                <w:sz w:val="18"/>
+                <w:szCs w:val="18"/>
+              </w:rPr>
+              <w:t>药岗位</w:t>
+            </w:r>
+            <w:proofErr w:type="gramEnd"/>
             <w:r>
               <w:rPr>
                 <w:rFonts w:ascii="Courier New" w:eastAsia="宋体" w:hAnsi="Courier New" w:cs="Courier New"/>
@@ -15705,8 +16564,20 @@
                 <w:sz w:val="18"/>
                 <w:szCs w:val="18"/>
               </w:rPr>
-              <w:t>（药房摆药岗位</w:t>
-            </w:r>
+              <w:t>（药房摆</w:t>
+            </w:r>
+            <w:proofErr w:type="gramStart"/>
+            <w:r>
+              <w:rPr>
+                <w:rFonts w:ascii="宋体" w:eastAsia="宋体" w:hAnsi="宋体" w:cs="Courier New" w:hint="eastAsia"/>
+                <w:color w:val="2A00FF"/>
+                <w:kern w:val="0"/>
+                <w:sz w:val="18"/>
+                <w:szCs w:val="18"/>
+              </w:rPr>
+              <w:t>药岗位</w:t>
+            </w:r>
+            <w:proofErr w:type="gramEnd"/>
             <w:r>
               <w:rPr>
                 <w:rFonts w:ascii="Courier New" w:eastAsia="宋体" w:hAnsi="Courier New" w:cs="Courier New"/>
@@ -15907,7 +16778,29 @@
                 <w:sz w:val="18"/>
                 <w:szCs w:val="18"/>
               </w:rPr>
-              <w:t>内泌五接诊护士</w:t>
+              <w:t>内</w:t>
+            </w:r>
+            <w:proofErr w:type="gramStart"/>
+            <w:r>
+              <w:rPr>
+                <w:rFonts w:ascii="宋体" w:eastAsia="宋体" w:hAnsi="宋体" w:cs="Courier New" w:hint="eastAsia"/>
+                <w:color w:val="2A00FF"/>
+                <w:kern w:val="0"/>
+                <w:sz w:val="18"/>
+                <w:szCs w:val="18"/>
+              </w:rPr>
+              <w:t>泌</w:t>
+            </w:r>
+            <w:proofErr w:type="gramEnd"/>
+            <w:r>
+              <w:rPr>
+                <w:rFonts w:ascii="宋体" w:eastAsia="宋体" w:hAnsi="宋体" w:cs="Courier New" w:hint="eastAsia"/>
+                <w:color w:val="2A00FF"/>
+                <w:kern w:val="0"/>
+                <w:sz w:val="18"/>
+                <w:szCs w:val="18"/>
+              </w:rPr>
+              <w:t>五接诊护士</w:t>
             </w:r>
             <w:r>
               <w:rPr>
@@ -15927,7 +16820,29 @@
                 <w:sz w:val="18"/>
                 <w:szCs w:val="18"/>
               </w:rPr>
-              <w:t>（内泌五接诊护士</w:t>
+              <w:t>（内</w:t>
+            </w:r>
+            <w:proofErr w:type="gramStart"/>
+            <w:r>
+              <w:rPr>
+                <w:rFonts w:ascii="宋体" w:eastAsia="宋体" w:hAnsi="宋体" w:cs="Courier New" w:hint="eastAsia"/>
+                <w:color w:val="2A00FF"/>
+                <w:kern w:val="0"/>
+                <w:sz w:val="18"/>
+                <w:szCs w:val="18"/>
+              </w:rPr>
+              <w:t>泌</w:t>
+            </w:r>
+            <w:proofErr w:type="gramEnd"/>
+            <w:r>
+              <w:rPr>
+                <w:rFonts w:ascii="宋体" w:eastAsia="宋体" w:hAnsi="宋体" w:cs="Courier New" w:hint="eastAsia"/>
+                <w:color w:val="2A00FF"/>
+                <w:kern w:val="0"/>
+                <w:sz w:val="18"/>
+                <w:szCs w:val="18"/>
+              </w:rPr>
+              <w:t>五接诊护士</w:t>
             </w:r>
             <w:r>
               <w:rPr>
@@ -16018,8 +16933,42 @@
                 <w:sz w:val="18"/>
                 <w:szCs w:val="18"/>
               </w:rPr>
-              <w:t>内泌五医生doctor002（内泌五医生</w:t>
-            </w:r>
+              <w:t>内</w:t>
+            </w:r>
+            <w:proofErr w:type="gramStart"/>
+            <w:r>
+              <w:rPr>
+                <w:rFonts w:ascii="宋体" w:eastAsia="宋体" w:hAnsi="宋体" w:cs="Courier New" w:hint="eastAsia"/>
+                <w:color w:val="2A00FF"/>
+                <w:kern w:val="0"/>
+                <w:sz w:val="18"/>
+                <w:szCs w:val="18"/>
+              </w:rPr>
+              <w:t>泌五医生</w:t>
+            </w:r>
+            <w:proofErr w:type="gramEnd"/>
+            <w:r>
+              <w:rPr>
+                <w:rFonts w:ascii="宋体" w:eastAsia="宋体" w:hAnsi="宋体" w:cs="Courier New" w:hint="eastAsia"/>
+                <w:color w:val="2A00FF"/>
+                <w:kern w:val="0"/>
+                <w:sz w:val="18"/>
+                <w:szCs w:val="18"/>
+              </w:rPr>
+              <w:t>doctor002（内</w:t>
+            </w:r>
+            <w:proofErr w:type="gramStart"/>
+            <w:r>
+              <w:rPr>
+                <w:rFonts w:ascii="宋体" w:eastAsia="宋体" w:hAnsi="宋体" w:cs="Courier New" w:hint="eastAsia"/>
+                <w:color w:val="2A00FF"/>
+                <w:kern w:val="0"/>
+                <w:sz w:val="18"/>
+                <w:szCs w:val="18"/>
+              </w:rPr>
+              <w:t>泌五医生</w:t>
+            </w:r>
+            <w:proofErr w:type="gramEnd"/>
             <w:r>
               <w:rPr>
                 <w:rFonts w:ascii="Courier New" w:eastAsia="宋体" w:hAnsi="Courier New" w:cs="Courier New"/>
@@ -16109,7 +17058,29 @@
                 <w:sz w:val="18"/>
                 <w:szCs w:val="18"/>
               </w:rPr>
-              <w:t>内泌五护士</w:t>
+              <w:t>内</w:t>
+            </w:r>
+            <w:proofErr w:type="gramStart"/>
+            <w:r>
+              <w:rPr>
+                <w:rFonts w:ascii="宋体" w:eastAsia="宋体" w:hAnsi="宋体" w:cs="Courier New" w:hint="eastAsia"/>
+                <w:color w:val="2A00FF"/>
+                <w:kern w:val="0"/>
+                <w:sz w:val="18"/>
+                <w:szCs w:val="18"/>
+              </w:rPr>
+              <w:t>泌</w:t>
+            </w:r>
+            <w:proofErr w:type="gramEnd"/>
+            <w:r>
+              <w:rPr>
+                <w:rFonts w:ascii="宋体" w:eastAsia="宋体" w:hAnsi="宋体" w:cs="Courier New" w:hint="eastAsia"/>
+                <w:color w:val="2A00FF"/>
+                <w:kern w:val="0"/>
+                <w:sz w:val="18"/>
+                <w:szCs w:val="18"/>
+              </w:rPr>
+              <w:t>五护士</w:t>
             </w:r>
             <w:r>
               <w:rPr>
@@ -16129,7 +17100,29 @@
                 <w:sz w:val="18"/>
                 <w:szCs w:val="18"/>
               </w:rPr>
-              <w:t>（内泌五护士</w:t>
+              <w:t>（内</w:t>
+            </w:r>
+            <w:proofErr w:type="gramStart"/>
+            <w:r>
+              <w:rPr>
+                <w:rFonts w:ascii="宋体" w:eastAsia="宋体" w:hAnsi="宋体" w:cs="Courier New" w:hint="eastAsia"/>
+                <w:color w:val="2A00FF"/>
+                <w:kern w:val="0"/>
+                <w:sz w:val="18"/>
+                <w:szCs w:val="18"/>
+              </w:rPr>
+              <w:t>泌</w:t>
+            </w:r>
+            <w:proofErr w:type="gramEnd"/>
+            <w:r>
+              <w:rPr>
+                <w:rFonts w:ascii="宋体" w:eastAsia="宋体" w:hAnsi="宋体" w:cs="Courier New" w:hint="eastAsia"/>
+                <w:color w:val="2A00FF"/>
+                <w:kern w:val="0"/>
+                <w:sz w:val="18"/>
+                <w:szCs w:val="18"/>
+              </w:rPr>
+              <w:t>五护士</w:t>
             </w:r>
             <w:r>
               <w:rPr>
@@ -16192,7 +17185,6 @@
                 <w:sz w:val="18"/>
                 <w:szCs w:val="18"/>
               </w:rPr>
-              <w:lastRenderedPageBreak/>
               <w:t>计费条目</w:t>
             </w:r>
           </w:p>
@@ -16495,6 +17487,7 @@
               </w:rPr>
               <w:t>二级护理（</w:t>
             </w:r>
+            <w:proofErr w:type="spellStart"/>
             <w:r>
               <w:rPr>
                 <w:rFonts w:ascii="Courier New" w:eastAsia="宋体" w:hAnsi="Courier New" w:cs="Courier New"/>
@@ -16505,6 +17498,7 @@
               </w:rPr>
               <w:t>secondNursingChargeItem</w:t>
             </w:r>
+            <w:proofErr w:type="spellEnd"/>
             <w:r>
               <w:rPr>
                 <w:rFonts w:ascii="宋体" w:eastAsia="宋体" w:hAnsi="宋体" w:cs="Courier New" w:hint="eastAsia"/>
@@ -16584,8 +17578,20 @@
                 <w:sz w:val="18"/>
                 <w:szCs w:val="18"/>
               </w:rPr>
-              <w:t>头孢</w:t>
-            </w:r>
+              <w:t>头</w:t>
+            </w:r>
+            <w:proofErr w:type="gramStart"/>
+            <w:r>
+              <w:rPr>
+                <w:rFonts w:ascii="宋体" w:eastAsia="宋体" w:hAnsi="宋体" w:cs="Courier New" w:hint="eastAsia"/>
+                <w:color w:val="2A00FF"/>
+                <w:kern w:val="0"/>
+                <w:sz w:val="18"/>
+                <w:szCs w:val="18"/>
+              </w:rPr>
+              <w:t>孢</w:t>
+            </w:r>
+            <w:proofErr w:type="gramEnd"/>
             <w:r>
               <w:rPr>
                 <w:rFonts w:ascii="Courier New" w:eastAsia="宋体" w:hAnsi="Courier New" w:cs="Courier New"/>
@@ -16838,6 +17844,7 @@
               </w:rPr>
               <w:t>输液材料费（</w:t>
             </w:r>
+            <w:proofErr w:type="spellStart"/>
             <w:r>
               <w:rPr>
                 <w:rFonts w:ascii="Courier New" w:eastAsia="宋体" w:hAnsi="Courier New" w:cs="Courier New"/>
@@ -16848,6 +17855,7 @@
               </w:rPr>
               <w:t>transportFluidMaterialChargeItem</w:t>
             </w:r>
+            <w:proofErr w:type="spellEnd"/>
             <w:r>
               <w:rPr>
                 <w:rFonts w:ascii="宋体" w:eastAsia="宋体" w:hAnsi="宋体" w:cs="Courier New" w:hint="eastAsia"/>
@@ -17088,8 +18096,20 @@
                 <w:sz w:val="18"/>
                 <w:szCs w:val="18"/>
               </w:rPr>
-              <w:t>头孢</w:t>
-            </w:r>
+              <w:t>头</w:t>
+            </w:r>
+            <w:proofErr w:type="gramStart"/>
+            <w:r>
+              <w:rPr>
+                <w:rFonts w:ascii="Courier New" w:eastAsia="宋体" w:hAnsi="Courier New" w:cs="Courier New"/>
+                <w:color w:val="2A00FF"/>
+                <w:kern w:val="0"/>
+                <w:sz w:val="18"/>
+                <w:szCs w:val="18"/>
+              </w:rPr>
+              <w:t>孢</w:t>
+            </w:r>
+            <w:proofErr w:type="gramEnd"/>
             <w:r>
               <w:rPr>
                 <w:rFonts w:ascii="Courier New" w:eastAsia="宋体" w:hAnsi="Courier New" w:cs="Courier New"/>
@@ -17481,8 +18501,20 @@
                 <w:sz w:val="18"/>
                 <w:szCs w:val="18"/>
               </w:rPr>
-              <w:t>头孢</w:t>
-            </w:r>
+              <w:t>头</w:t>
+            </w:r>
+            <w:proofErr w:type="gramStart"/>
+            <w:r>
+              <w:rPr>
+                <w:rFonts w:ascii="宋体" w:eastAsia="宋体" w:hAnsi="宋体" w:cs="Courier New" w:hint="eastAsia"/>
+                <w:color w:val="2A00FF"/>
+                <w:kern w:val="0"/>
+                <w:sz w:val="18"/>
+                <w:szCs w:val="18"/>
+              </w:rPr>
+              <w:t>孢</w:t>
+            </w:r>
+            <w:proofErr w:type="gramEnd"/>
             <w:r>
               <w:rPr>
                 <w:rFonts w:ascii="Courier New" w:eastAsia="宋体" w:hAnsi="Courier New" w:cs="Courier New"/>
@@ -17894,7 +18926,29 @@
                 <w:sz w:val="18"/>
                 <w:szCs w:val="18"/>
               </w:rPr>
-              <w:t>头孢3（drugOrderType002）</w:t>
+              <w:t>头</w:t>
+            </w:r>
+            <w:proofErr w:type="gramStart"/>
+            <w:r>
+              <w:rPr>
+                <w:rFonts w:ascii="宋体" w:eastAsia="宋体" w:hAnsi="宋体" w:cs="宋体" w:hint="eastAsia"/>
+                <w:color w:val="2A00FF"/>
+                <w:kern w:val="0"/>
+                <w:sz w:val="18"/>
+                <w:szCs w:val="18"/>
+              </w:rPr>
+              <w:t>孢</w:t>
+            </w:r>
+            <w:proofErr w:type="gramEnd"/>
+            <w:r>
+              <w:rPr>
+                <w:rFonts w:ascii="宋体" w:eastAsia="宋体" w:hAnsi="宋体" w:cs="宋体" w:hint="eastAsia"/>
+                <w:color w:val="2A00FF"/>
+                <w:kern w:val="0"/>
+                <w:sz w:val="18"/>
+                <w:szCs w:val="18"/>
+              </w:rPr>
+              <w:t>3（drugOrderType002）</w:t>
             </w:r>
           </w:p>
         </w:tc>
@@ -18036,7 +19090,29 @@
                 <w:sz w:val="18"/>
                 <w:szCs w:val="18"/>
               </w:rPr>
-              <w:t>出院医嘱（leaveHospitalOrderType）</w:t>
+              <w:t>出院医嘱（</w:t>
+            </w:r>
+            <w:proofErr w:type="spellStart"/>
+            <w:r>
+              <w:rPr>
+                <w:rFonts w:ascii="宋体" w:eastAsia="宋体" w:hAnsi="宋体" w:cs="宋体" w:hint="eastAsia"/>
+                <w:color w:val="2A00FF"/>
+                <w:kern w:val="0"/>
+                <w:sz w:val="18"/>
+                <w:szCs w:val="18"/>
+              </w:rPr>
+              <w:t>leaveHospitalOrderType</w:t>
+            </w:r>
+            <w:proofErr w:type="spellEnd"/>
+            <w:r>
+              <w:rPr>
+                <w:rFonts w:ascii="宋体" w:eastAsia="宋体" w:hAnsi="宋体" w:cs="宋体" w:hint="eastAsia"/>
+                <w:color w:val="2A00FF"/>
+                <w:kern w:val="0"/>
+                <w:sz w:val="18"/>
+                <w:szCs w:val="18"/>
+              </w:rPr>
+              <w:t>）</w:t>
             </w:r>
           </w:p>
         </w:tc>
@@ -18107,7 +19183,29 @@
                 <w:sz w:val="18"/>
                 <w:szCs w:val="18"/>
               </w:rPr>
-              <w:t>二级护理（secondNursingOrderType）</w:t>
+              <w:t>二级护理（</w:t>
+            </w:r>
+            <w:proofErr w:type="spellStart"/>
+            <w:r>
+              <w:rPr>
+                <w:rFonts w:ascii="宋体" w:eastAsia="宋体" w:hAnsi="宋体" w:cs="宋体" w:hint="eastAsia"/>
+                <w:color w:val="2A00FF"/>
+                <w:kern w:val="0"/>
+                <w:sz w:val="18"/>
+                <w:szCs w:val="18"/>
+              </w:rPr>
+              <w:t>secondNursingOrderType</w:t>
+            </w:r>
+            <w:proofErr w:type="spellEnd"/>
+            <w:r>
+              <w:rPr>
+                <w:rFonts w:ascii="宋体" w:eastAsia="宋体" w:hAnsi="宋体" w:cs="宋体" w:hint="eastAsia"/>
+                <w:color w:val="2A00FF"/>
+                <w:kern w:val="0"/>
+                <w:sz w:val="18"/>
+                <w:szCs w:val="18"/>
+              </w:rPr>
+              <w:t>）</w:t>
             </w:r>
           </w:p>
         </w:tc>
@@ -18248,7 +19346,29 @@
                 <w:sz w:val="18"/>
                 <w:szCs w:val="18"/>
               </w:rPr>
-              <w:t>口服（oralOrderUseMode）</w:t>
+              <w:t>口服（</w:t>
+            </w:r>
+            <w:proofErr w:type="spellStart"/>
+            <w:r>
+              <w:rPr>
+                <w:rFonts w:ascii="宋体" w:eastAsia="宋体" w:hAnsi="宋体" w:cs="宋体" w:hint="eastAsia"/>
+                <w:color w:val="2A00FF"/>
+                <w:kern w:val="0"/>
+                <w:sz w:val="18"/>
+                <w:szCs w:val="18"/>
+              </w:rPr>
+              <w:t>oralOrderUseMode</w:t>
+            </w:r>
+            <w:proofErr w:type="spellEnd"/>
+            <w:r>
+              <w:rPr>
+                <w:rFonts w:ascii="宋体" w:eastAsia="宋体" w:hAnsi="宋体" w:cs="宋体" w:hint="eastAsia"/>
+                <w:color w:val="2A00FF"/>
+                <w:kern w:val="0"/>
+                <w:sz w:val="18"/>
+                <w:szCs w:val="18"/>
+              </w:rPr>
+              <w:t>）</w:t>
             </w:r>
           </w:p>
         </w:tc>
@@ -18319,7 +19439,29 @@
                 <w:sz w:val="18"/>
                 <w:szCs w:val="18"/>
               </w:rPr>
-              <w:t>输液（infusionOrderUseMode）</w:t>
+              <w:t>输液（</w:t>
+            </w:r>
+            <w:proofErr w:type="spellStart"/>
+            <w:r>
+              <w:rPr>
+                <w:rFonts w:ascii="宋体" w:eastAsia="宋体" w:hAnsi="宋体" w:cs="宋体" w:hint="eastAsia"/>
+                <w:color w:val="2A00FF"/>
+                <w:kern w:val="0"/>
+                <w:sz w:val="18"/>
+                <w:szCs w:val="18"/>
+              </w:rPr>
+              <w:t>infusionOrderUseMode</w:t>
+            </w:r>
+            <w:proofErr w:type="spellEnd"/>
+            <w:r>
+              <w:rPr>
+                <w:rFonts w:ascii="宋体" w:eastAsia="宋体" w:hAnsi="宋体" w:cs="宋体" w:hint="eastAsia"/>
+                <w:color w:val="2A00FF"/>
+                <w:kern w:val="0"/>
+                <w:sz w:val="18"/>
+                <w:szCs w:val="18"/>
+              </w:rPr>
+              <w:t>）</w:t>
             </w:r>
           </w:p>
         </w:tc>
@@ -18462,8 +19604,6 @@
               </w:rPr>
               <w:t>每天</w:t>
             </w:r>
-            <w:bookmarkStart w:id="71" w:name="_GoBack"/>
-            <w:bookmarkEnd w:id="71"/>
           </w:p>
         </w:tc>
       </w:tr>
@@ -18558,11 +19698,11 @@
         <w:lastRenderedPageBreak/>
         <w:tab/>
       </w:r>
-      <w:bookmarkStart w:id="72" w:name="_Toc472430143"/>
+      <w:bookmarkStart w:id="73" w:name="_Toc472492793"/>
       <w:r>
         <w:t>入院阶段</w:t>
       </w:r>
-      <w:bookmarkEnd w:id="72"/>
+      <w:bookmarkEnd w:id="73"/>
     </w:p>
     <w:tbl>
       <w:tblPr>
@@ -18886,7 +20026,29 @@
                 <w:sz w:val="18"/>
                 <w:szCs w:val="18"/>
               </w:rPr>
-              <w:t>到内泌五办理住院，【患者</w:t>
+              <w:t>到内</w:t>
+            </w:r>
+            <w:proofErr w:type="gramStart"/>
+            <w:r>
+              <w:rPr>
+                <w:rFonts w:ascii="宋体" w:eastAsia="宋体" w:hAnsi="宋体" w:cs="Courier New" w:hint="eastAsia"/>
+                <w:color w:val="2A00FF"/>
+                <w:kern w:val="0"/>
+                <w:sz w:val="18"/>
+                <w:szCs w:val="18"/>
+              </w:rPr>
+              <w:t>泌五办理</w:t>
+            </w:r>
+            <w:proofErr w:type="gramEnd"/>
+            <w:r>
+              <w:rPr>
+                <w:rFonts w:ascii="宋体" w:eastAsia="宋体" w:hAnsi="宋体" w:cs="Courier New" w:hint="eastAsia"/>
+                <w:color w:val="2A00FF"/>
+                <w:kern w:val="0"/>
+                <w:sz w:val="18"/>
+                <w:szCs w:val="18"/>
+              </w:rPr>
+              <w:t>住院，【患者</w:t>
             </w:r>
             <w:r>
               <w:rPr>
@@ -18999,8 +20161,20 @@
                 <w:sz w:val="18"/>
                 <w:szCs w:val="18"/>
               </w:rPr>
-              <w:t>开二级护理长嘱</w:t>
-            </w:r>
+              <w:t>开二级护理长</w:t>
+            </w:r>
+            <w:proofErr w:type="gramStart"/>
+            <w:r>
+              <w:rPr>
+                <w:rFonts w:ascii="宋体" w:eastAsia="宋体" w:hAnsi="宋体" w:cs="Courier New" w:hint="eastAsia"/>
+                <w:color w:val="2A00FF"/>
+                <w:kern w:val="0"/>
+                <w:sz w:val="18"/>
+                <w:szCs w:val="18"/>
+              </w:rPr>
+              <w:t>嘱</w:t>
+            </w:r>
+            <w:proofErr w:type="gramEnd"/>
           </w:p>
         </w:tc>
       </w:tr>
@@ -19112,8 +20286,20 @@
                 <w:sz w:val="18"/>
                 <w:szCs w:val="18"/>
               </w:rPr>
-              <w:t>临嘱</w:t>
-            </w:r>
+              <w:t>临</w:t>
+            </w:r>
+            <w:proofErr w:type="gramStart"/>
+            <w:r>
+              <w:rPr>
+                <w:rFonts w:ascii="宋体" w:eastAsia="宋体" w:hAnsi="宋体" w:cs="Courier New" w:hint="eastAsia"/>
+                <w:color w:val="2A00FF"/>
+                <w:kern w:val="0"/>
+                <w:sz w:val="18"/>
+                <w:szCs w:val="18"/>
+              </w:rPr>
+              <w:t>嘱</w:t>
+            </w:r>
+            <w:proofErr w:type="gramEnd"/>
             <w:r>
               <w:rPr>
                 <w:rFonts w:ascii="Courier New" w:eastAsia="宋体" w:hAnsi="Courier New" w:cs="Courier New"/>
@@ -19298,7 +20484,29 @@
                 <w:sz w:val="18"/>
                 <w:szCs w:val="18"/>
               </w:rPr>
-              <w:t>发送摆药执行条目到药房</w:t>
+              <w:t>发送摆</w:t>
+            </w:r>
+            <w:proofErr w:type="gramStart"/>
+            <w:r>
+              <w:rPr>
+                <w:rFonts w:ascii="宋体" w:eastAsia="宋体" w:hAnsi="宋体" w:cs="Courier New" w:hint="eastAsia"/>
+                <w:color w:val="2A00FF"/>
+                <w:kern w:val="0"/>
+                <w:sz w:val="18"/>
+                <w:szCs w:val="18"/>
+              </w:rPr>
+              <w:t>药执行</w:t>
+            </w:r>
+            <w:proofErr w:type="gramEnd"/>
+            <w:r>
+              <w:rPr>
+                <w:rFonts w:ascii="宋体" w:eastAsia="宋体" w:hAnsi="宋体" w:cs="Courier New" w:hint="eastAsia"/>
+                <w:color w:val="2A00FF"/>
+                <w:kern w:val="0"/>
+                <w:sz w:val="18"/>
+                <w:szCs w:val="18"/>
+              </w:rPr>
+              <w:t>条目到药房</w:t>
             </w:r>
           </w:p>
         </w:tc>
@@ -19351,8 +20559,20 @@
                 <w:sz w:val="18"/>
                 <w:szCs w:val="18"/>
               </w:rPr>
-              <w:t>药房摆药岗位</w:t>
-            </w:r>
+              <w:t>药房摆</w:t>
+            </w:r>
+            <w:proofErr w:type="gramStart"/>
+            <w:r>
+              <w:rPr>
+                <w:rFonts w:ascii="宋体" w:eastAsia="宋体" w:hAnsi="宋体" w:cs="Courier New" w:hint="eastAsia"/>
+                <w:color w:val="2A00FF"/>
+                <w:kern w:val="0"/>
+                <w:sz w:val="18"/>
+                <w:szCs w:val="18"/>
+              </w:rPr>
+              <w:t>药岗位</w:t>
+            </w:r>
+            <w:proofErr w:type="gramEnd"/>
             <w:r>
               <w:rPr>
                 <w:rFonts w:ascii="Courier New" w:eastAsia="宋体" w:hAnsi="Courier New" w:cs="Courier New"/>
@@ -19597,8 +20817,20 @@
                 <w:sz w:val="18"/>
                 <w:szCs w:val="18"/>
               </w:rPr>
-              <w:t>的临嘱</w:t>
-            </w:r>
+              <w:t>的临</w:t>
+            </w:r>
+            <w:proofErr w:type="gramStart"/>
+            <w:r>
+              <w:rPr>
+                <w:rFonts w:ascii="宋体" w:eastAsia="宋体" w:hAnsi="宋体" w:cs="Courier New" w:hint="eastAsia"/>
+                <w:color w:val="2A00FF"/>
+                <w:kern w:val="0"/>
+                <w:sz w:val="18"/>
+                <w:szCs w:val="18"/>
+              </w:rPr>
+              <w:t>嘱</w:t>
+            </w:r>
+            <w:proofErr w:type="gramEnd"/>
           </w:p>
         </w:tc>
       </w:tr>
@@ -19738,11 +20970,11 @@
         <w:lastRenderedPageBreak/>
         <w:tab/>
       </w:r>
-      <w:bookmarkStart w:id="73" w:name="_Toc472430144"/>
+      <w:bookmarkStart w:id="74" w:name="_Toc472492794"/>
       <w:r>
         <w:t>治疗阶段</w:t>
       </w:r>
-      <w:bookmarkEnd w:id="73"/>
+      <w:bookmarkEnd w:id="74"/>
     </w:p>
     <w:tbl>
       <w:tblPr>
@@ -19986,7 +21218,29 @@
                 <w:sz w:val="18"/>
                 <w:szCs w:val="18"/>
               </w:rPr>
-              <w:t>核对该长期组合医嘱</w:t>
+              <w:t>核对</w:t>
+            </w:r>
+            <w:proofErr w:type="gramStart"/>
+            <w:r>
+              <w:rPr>
+                <w:rFonts w:ascii="宋体" w:eastAsia="宋体" w:hAnsi="宋体" w:cs="Courier New" w:hint="eastAsia"/>
+                <w:color w:val="2A00FF"/>
+                <w:kern w:val="0"/>
+                <w:sz w:val="18"/>
+                <w:szCs w:val="18"/>
+              </w:rPr>
+              <w:t>该长期</w:t>
+            </w:r>
+            <w:proofErr w:type="gramEnd"/>
+            <w:r>
+              <w:rPr>
+                <w:rFonts w:ascii="宋体" w:eastAsia="宋体" w:hAnsi="宋体" w:cs="Courier New" w:hint="eastAsia"/>
+                <w:color w:val="2A00FF"/>
+                <w:kern w:val="0"/>
+                <w:sz w:val="18"/>
+                <w:szCs w:val="18"/>
+              </w:rPr>
+              <w:t>组合医嘱</w:t>
             </w:r>
           </w:p>
         </w:tc>
@@ -20059,7 +21313,29 @@
                 <w:sz w:val="18"/>
                 <w:szCs w:val="18"/>
               </w:rPr>
-              <w:t>发送该长期组合医嘱到药房</w:t>
+              <w:t>发送</w:t>
+            </w:r>
+            <w:proofErr w:type="gramStart"/>
+            <w:r>
+              <w:rPr>
+                <w:rFonts w:ascii="宋体" w:eastAsia="宋体" w:hAnsi="宋体" w:cs="Courier New" w:hint="eastAsia"/>
+                <w:color w:val="2A00FF"/>
+                <w:kern w:val="0"/>
+                <w:sz w:val="18"/>
+                <w:szCs w:val="18"/>
+              </w:rPr>
+              <w:t>该长期</w:t>
+            </w:r>
+            <w:proofErr w:type="gramEnd"/>
+            <w:r>
+              <w:rPr>
+                <w:rFonts w:ascii="宋体" w:eastAsia="宋体" w:hAnsi="宋体" w:cs="Courier New" w:hint="eastAsia"/>
+                <w:color w:val="2A00FF"/>
+                <w:kern w:val="0"/>
+                <w:sz w:val="18"/>
+                <w:szCs w:val="18"/>
+              </w:rPr>
+              <w:t>组合医嘱到药房</w:t>
             </w:r>
           </w:p>
         </w:tc>
@@ -20690,7 +21966,29 @@
                 <w:sz w:val="18"/>
                 <w:szCs w:val="18"/>
               </w:rPr>
-              <w:t>完成俩条执行条目（输液两条【5%葡萄糖和头孢3两支组合医嘱】），【系统产生-7元的输液材料费的收费条目】</w:t>
+              <w:t>完成</w:t>
+            </w:r>
+            <w:proofErr w:type="gramStart"/>
+            <w:r>
+              <w:rPr>
+                <w:rFonts w:ascii="宋体" w:eastAsia="宋体" w:hAnsi="宋体" w:cs="Courier New" w:hint="eastAsia"/>
+                <w:color w:val="2A00FF"/>
+                <w:kern w:val="0"/>
+                <w:sz w:val="18"/>
+                <w:szCs w:val="18"/>
+              </w:rPr>
+              <w:t>俩条执行</w:t>
+            </w:r>
+            <w:proofErr w:type="gramEnd"/>
+            <w:r>
+              <w:rPr>
+                <w:rFonts w:ascii="宋体" w:eastAsia="宋体" w:hAnsi="宋体" w:cs="Courier New" w:hint="eastAsia"/>
+                <w:color w:val="2A00FF"/>
+                <w:kern w:val="0"/>
+                <w:sz w:val="18"/>
+                <w:szCs w:val="18"/>
+              </w:rPr>
+              <w:t>条目（输液两条【5%葡萄糖和头孢3两支组合医嘱】），【系统产生-7元的输液材料费的收费条目】</w:t>
             </w:r>
           </w:p>
         </w:tc>
@@ -21651,11 +22949,11 @@
         <w:lastRenderedPageBreak/>
         <w:tab/>
       </w:r>
-      <w:bookmarkStart w:id="74" w:name="_Toc472430145"/>
+      <w:bookmarkStart w:id="75" w:name="_Toc472492795"/>
       <w:r>
         <w:t>出院阶段</w:t>
       </w:r>
-      <w:bookmarkEnd w:id="74"/>
+      <w:bookmarkEnd w:id="75"/>
     </w:p>
     <w:tbl>
       <w:tblPr>
@@ -22289,21 +23587,21 @@
       <w:pPr>
         <w:pStyle w:val="1"/>
       </w:pPr>
-      <w:bookmarkStart w:id="75" w:name="_Toc472430146"/>
+      <w:bookmarkStart w:id="76" w:name="_Toc472492796"/>
       <w:r>
         <w:t>实现模型</w:t>
       </w:r>
-      <w:bookmarkEnd w:id="75"/>
+      <w:bookmarkEnd w:id="76"/>
     </w:p>
     <w:p>
       <w:pPr>
         <w:pStyle w:val="2"/>
       </w:pPr>
-      <w:bookmarkStart w:id="76" w:name="_Toc472430147"/>
+      <w:bookmarkStart w:id="77" w:name="_Toc472492797"/>
       <w:r>
         <w:t>选型和决策</w:t>
       </w:r>
-      <w:bookmarkEnd w:id="76"/>
+      <w:bookmarkEnd w:id="77"/>
     </w:p>
     <w:p>
       <w:r>
@@ -22322,8 +23620,16 @@
         <w:rPr>
           <w:rFonts w:hint="eastAsia"/>
         </w:rPr>
-        <w:t>eclipse\jdk8\maven\springboot</w:t>
-      </w:r>
+        <w:t>eclipse\jdk8\maven\</w:t>
+      </w:r>
+      <w:proofErr w:type="spellStart"/>
+      <w:r>
+        <w:rPr>
+          <w:rFonts w:hint="eastAsia"/>
+        </w:rPr>
+        <w:t>springboot</w:t>
+      </w:r>
+      <w:proofErr w:type="spellEnd"/>
       <w:r>
         <w:rPr>
           <w:rFonts w:hint="eastAsia"/>
@@ -22454,12 +23760,14 @@
         </w:rPr>
         <w:t>、包结构以</w:t>
       </w:r>
+      <w:proofErr w:type="spellStart"/>
       <w:r>
         <w:rPr>
           <w:rFonts w:hint="eastAsia"/>
         </w:rPr>
         <w:t>com.neusoft.hospital</w:t>
       </w:r>
+      <w:proofErr w:type="spellEnd"/>
       <w:r>
         <w:rPr>
           <w:rFonts w:hint="eastAsia"/>
@@ -22492,24 +23800,28 @@
         </w:rPr>
         <w:t>采用</w:t>
       </w:r>
+      <w:proofErr w:type="spellStart"/>
       <w:r>
         <w:rPr>
           <w:rFonts w:hint="eastAsia"/>
         </w:rPr>
         <w:t>springboot</w:t>
       </w:r>
+      <w:proofErr w:type="spellEnd"/>
       <w:r>
         <w:rPr>
           <w:rFonts w:hint="eastAsia"/>
         </w:rPr>
         <w:t>推荐的</w:t>
       </w:r>
+      <w:proofErr w:type="spellStart"/>
       <w:r>
         <w:rPr>
           <w:rFonts w:hint="eastAsia"/>
         </w:rPr>
         <w:t>thymeleaf</w:t>
       </w:r>
+      <w:proofErr w:type="spellEnd"/>
       <w:r>
         <w:rPr>
           <w:rFonts w:hint="eastAsia"/>
@@ -22546,14 +23858,24 @@
         <w:rPr>
           <w:rFonts w:hint="eastAsia"/>
         </w:rPr>
-        <w:t>、持久化采用</w:t>
-      </w:r>
+        <w:t>、持久</w:t>
+      </w:r>
+      <w:proofErr w:type="gramStart"/>
+      <w:r>
+        <w:rPr>
+          <w:rFonts w:hint="eastAsia"/>
+        </w:rPr>
+        <w:t>化采用</w:t>
+      </w:r>
+      <w:proofErr w:type="spellStart"/>
+      <w:proofErr w:type="gramEnd"/>
       <w:r>
         <w:rPr>
           <w:rFonts w:hint="eastAsia"/>
         </w:rPr>
         <w:t>springdata</w:t>
       </w:r>
+      <w:proofErr w:type="spellEnd"/>
       <w:r>
         <w:rPr>
           <w:rFonts w:hint="eastAsia"/>
@@ -22574,12 +23896,14 @@
         </w:rPr>
         <w:t>、主键生成采用</w:t>
       </w:r>
+      <w:proofErr w:type="spellStart"/>
       <w:r>
         <w:rPr>
           <w:rFonts w:hint="eastAsia"/>
         </w:rPr>
         <w:t>uuid</w:t>
       </w:r>
+      <w:proofErr w:type="spellEnd"/>
       <w:r>
         <w:rPr>
           <w:rFonts w:hint="eastAsia"/>
@@ -22600,36 +23924,42 @@
         </w:rPr>
         <w:t>、核心对象关系采用</w:t>
       </w:r>
+      <w:proofErr w:type="spellStart"/>
       <w:r>
         <w:rPr>
           <w:rFonts w:hint="eastAsia"/>
         </w:rPr>
         <w:t>manytoone</w:t>
       </w:r>
+      <w:proofErr w:type="spellEnd"/>
       <w:r>
         <w:rPr>
           <w:rFonts w:hint="eastAsia"/>
         </w:rPr>
         <w:t>和</w:t>
       </w:r>
+      <w:proofErr w:type="spellStart"/>
       <w:r>
         <w:rPr>
           <w:rFonts w:hint="eastAsia"/>
         </w:rPr>
         <w:t>onetomany</w:t>
       </w:r>
+      <w:proofErr w:type="spellEnd"/>
       <w:r>
         <w:rPr>
           <w:rFonts w:hint="eastAsia"/>
         </w:rPr>
         <w:t>构建（采用</w:t>
       </w:r>
+      <w:proofErr w:type="spellStart"/>
       <w:r>
         <w:rPr>
           <w:rFonts w:hint="eastAsia"/>
         </w:rPr>
         <w:t>lazyload</w:t>
       </w:r>
+      <w:proofErr w:type="spellEnd"/>
       <w:r>
         <w:rPr>
           <w:rFonts w:hint="eastAsia"/>
@@ -22650,12 +23980,14 @@
         </w:rPr>
         <w:t>、数据库采用</w:t>
       </w:r>
+      <w:proofErr w:type="spellStart"/>
       <w:r>
         <w:rPr>
           <w:rFonts w:hint="eastAsia"/>
         </w:rPr>
         <w:t>mysql</w:t>
       </w:r>
+      <w:proofErr w:type="spellEnd"/>
       <w:r>
         <w:rPr>
           <w:rFonts w:hint="eastAsia"/>
@@ -22688,24 +24020,28 @@
         </w:rPr>
         <w:t>模式，通过在</w:t>
       </w:r>
+      <w:proofErr w:type="spellStart"/>
       <w:r>
         <w:rPr>
           <w:rFonts w:hint="eastAsia"/>
         </w:rPr>
         <w:t>IdEntity</w:t>
       </w:r>
+      <w:proofErr w:type="spellEnd"/>
       <w:r>
         <w:rPr>
           <w:rFonts w:hint="eastAsia"/>
         </w:rPr>
         <w:t>中调用平台中的</w:t>
       </w:r>
+      <w:proofErr w:type="spellStart"/>
       <w:r>
         <w:rPr>
           <w:rFonts w:hint="eastAsia"/>
         </w:rPr>
         <w:t>ApplicationContextUtil</w:t>
       </w:r>
+      <w:proofErr w:type="spellEnd"/>
       <w:r>
         <w:rPr>
           <w:rFonts w:hint="eastAsia"/>
@@ -22804,18 +24140,21 @@
         </w:rPr>
         <w:t>、除了创建实体外，其他操作尽量在</w:t>
       </w:r>
+      <w:proofErr w:type="spellStart"/>
       <w:r>
         <w:rPr>
           <w:rFonts w:hint="eastAsia"/>
         </w:rPr>
         <w:t>DomainService</w:t>
       </w:r>
+      <w:proofErr w:type="spellEnd"/>
       <w:r>
         <w:rPr>
           <w:rFonts w:hint="eastAsia"/>
         </w:rPr>
         <w:t>后通过</w:t>
       </w:r>
+      <w:proofErr w:type="spellStart"/>
       <w:r>
         <w:rPr>
           <w:rFonts w:hint="eastAsia"/>
@@ -22825,6 +24164,7 @@
       <w:r>
         <w:t>d</w:t>
       </w:r>
+      <w:proofErr w:type="spellEnd"/>
       <w:r>
         <w:rPr>
           <w:rFonts w:hint="eastAsia"/>
@@ -22845,12 +24185,14 @@
         </w:rPr>
         <w:t>、领域逻辑尽量附着在实体上，其次是</w:t>
       </w:r>
+      <w:proofErr w:type="spellStart"/>
       <w:r>
         <w:rPr>
           <w:rFonts w:hint="eastAsia"/>
         </w:rPr>
         <w:t>DomainService</w:t>
       </w:r>
+      <w:proofErr w:type="spellEnd"/>
       <w:r>
         <w:rPr>
           <w:rFonts w:hint="eastAsia"/>
@@ -22869,14 +24211,30 @@
         <w:rPr>
           <w:rFonts w:hint="eastAsia"/>
         </w:rPr>
-        <w:t>、非领域逻辑不允许被</w:t>
-      </w:r>
+        <w:t>、</w:t>
+      </w:r>
+      <w:proofErr w:type="gramStart"/>
+      <w:r>
+        <w:rPr>
+          <w:rFonts w:hint="eastAsia"/>
+        </w:rPr>
+        <w:t>非领域</w:t>
+      </w:r>
+      <w:proofErr w:type="gramEnd"/>
+      <w:r>
+        <w:rPr>
+          <w:rFonts w:hint="eastAsia"/>
+        </w:rPr>
+        <w:t>逻辑不允许被</w:t>
+      </w:r>
+      <w:proofErr w:type="spellStart"/>
       <w:r>
         <w:rPr>
           <w:rFonts w:hint="eastAsia"/>
         </w:rPr>
         <w:t>DomainService</w:t>
       </w:r>
+      <w:proofErr w:type="spellEnd"/>
       <w:r>
         <w:rPr>
           <w:rFonts w:hint="eastAsia"/>
@@ -22909,12 +24267,14 @@
         </w:rPr>
         <w:t>、领域事件由</w:t>
       </w:r>
+      <w:proofErr w:type="spellStart"/>
       <w:r>
         <w:rPr>
           <w:rFonts w:hint="eastAsia"/>
         </w:rPr>
         <w:t>DomainService</w:t>
       </w:r>
+      <w:proofErr w:type="spellEnd"/>
       <w:r>
         <w:rPr>
           <w:rFonts w:hint="eastAsia"/>
@@ -22939,8 +24299,16 @@
         <w:rPr>
           <w:rFonts w:hint="eastAsia"/>
         </w:rPr>
-        <w:t>@Async</w:t>
-      </w:r>
+        <w:t>@</w:t>
+      </w:r>
+      <w:proofErr w:type="spellStart"/>
+      <w:r>
+        <w:rPr>
+          <w:rFonts w:hint="eastAsia"/>
+        </w:rPr>
+        <w:t>Async</w:t>
+      </w:r>
+      <w:proofErr w:type="spellEnd"/>
       <w:r>
         <w:rPr>
           <w:rFonts w:hint="eastAsia"/>
@@ -22952,21 +24320,21 @@
       <w:pPr>
         <w:pStyle w:val="1"/>
       </w:pPr>
-      <w:bookmarkStart w:id="77" w:name="_Toc472430148"/>
+      <w:bookmarkStart w:id="78" w:name="_Toc472492798"/>
       <w:r>
         <w:t>附录</w:t>
       </w:r>
-      <w:bookmarkEnd w:id="77"/>
+      <w:bookmarkEnd w:id="78"/>
     </w:p>
     <w:p>
       <w:pPr>
         <w:pStyle w:val="2"/>
       </w:pPr>
-      <w:bookmarkStart w:id="78" w:name="_Toc472430149"/>
+      <w:bookmarkStart w:id="79" w:name="_Toc472492799"/>
       <w:r>
         <w:t>建模过程中偏离哈医大二院实际情况的地方</w:t>
       </w:r>
-      <w:bookmarkEnd w:id="78"/>
+      <w:bookmarkEnd w:id="79"/>
     </w:p>
     <w:p>
       <w:pPr>
@@ -23040,8 +24408,21 @@
         <w:spacing w:beforeLines="50" w:before="156" w:afterLines="50" w:after="156"/>
         <w:ind w:firstLineChars="0"/>
       </w:pPr>
-      <w:r>
-        <w:t>发送仅针对他科执行的医嘱。</w:t>
+      <w:proofErr w:type="gramStart"/>
+      <w:r>
+        <w:t>发送仅</w:t>
+      </w:r>
+      <w:proofErr w:type="gramEnd"/>
+      <w:r>
+        <w:t>针对他</w:t>
+      </w:r>
+      <w:proofErr w:type="gramStart"/>
+      <w:r>
+        <w:t>科执行</w:t>
+      </w:r>
+      <w:proofErr w:type="gramEnd"/>
+      <w:r>
+        <w:t>的医嘱。</w:t>
       </w:r>
     </w:p>
     <w:p>
@@ -23062,12 +24443,12 @@
       <w:pPr>
         <w:pStyle w:val="2"/>
       </w:pPr>
-      <w:bookmarkStart w:id="79" w:name="_Toc472430150"/>
+      <w:bookmarkStart w:id="80" w:name="_Toc472492800"/>
       <w:r>
         <w:lastRenderedPageBreak/>
         <w:t>有关方法的说明</w:t>
       </w:r>
-      <w:bookmarkEnd w:id="79"/>
+      <w:bookmarkEnd w:id="80"/>
     </w:p>
     <w:p>
       <w:pPr>
@@ -23112,7 +24493,21 @@
         <w:rPr>
           <w:rFonts w:hint="eastAsia"/>
         </w:rPr>
-        <w:t>业务用例模型、业务分析模型，以及用例模型、分析模型，属系统分析师工作，分析模型是系统分析师和软件架构师交接点</w:t>
+        <w:t>业务用例模型、业务分析模型，以及用例模型、分析模型，属系统分析师工作，分析模型是系统分析师和软件</w:t>
+      </w:r>
+      <w:proofErr w:type="gramStart"/>
+      <w:r>
+        <w:rPr>
+          <w:rFonts w:hint="eastAsia"/>
+        </w:rPr>
+        <w:t>架构师</w:t>
+      </w:r>
+      <w:proofErr w:type="gramEnd"/>
+      <w:r>
+        <w:rPr>
+          <w:rFonts w:hint="eastAsia"/>
+        </w:rPr>
+        <w:t>交接点</w:t>
       </w:r>
     </w:p>
     <w:p>
@@ -23136,11 +24531,11 @@
       <w:pPr>
         <w:pStyle w:val="2"/>
       </w:pPr>
-      <w:bookmarkStart w:id="80" w:name="_Toc472430151"/>
+      <w:bookmarkStart w:id="81" w:name="_Toc472492801"/>
       <w:r>
         <w:t>疑问</w:t>
       </w:r>
-      <w:bookmarkEnd w:id="80"/>
+      <w:bookmarkEnd w:id="81"/>
     </w:p>
     <w:p>
       <w:pPr>
@@ -23286,11 +24681,11 @@
       <w:pPr>
         <w:pStyle w:val="2"/>
       </w:pPr>
-      <w:bookmarkStart w:id="81" w:name="_Toc472430152"/>
+      <w:bookmarkStart w:id="82" w:name="_Toc472492802"/>
       <w:r>
         <w:t>任务</w:t>
       </w:r>
-      <w:bookmarkEnd w:id="81"/>
+      <w:bookmarkEnd w:id="82"/>
     </w:p>
     <w:p>
       <w:pPr>
@@ -23303,10 +24698,7 @@
         <w:ind w:firstLineChars="0"/>
       </w:pPr>
       <w:r>
-        <w:t>检查合管的业务</w:t>
-      </w:r>
-      <w:r>
-        <w:t>需了解</w:t>
+        <w:t>检查合管的业务需了解</w:t>
       </w:r>
     </w:p>
     <w:p>
@@ -23389,7 +24781,7 @@
             <w:noProof/>
             <w:lang w:val="zh-CN"/>
           </w:rPr>
-          <w:t>50</w:t>
+          <w:t>47</w:t>
         </w:r>
         <w:r>
           <w:fldChar w:fldCharType="end"/>
@@ -24059,11 +25451,11 @@
   <w:abstractNum w:abstractNumId="6">
     <w:nsid w:val="27B63220"/>
     <w:multiLevelType w:val="hybridMultilevel"/>
-    <w:tmpl w:val="5914C136"/>
-    <w:lvl w:ilvl="0" w:tplc="0409000B">
+    <w:tmpl w:val="E592BFD2"/>
+    <w:lvl w:ilvl="0" w:tplc="04090001">
       <w:start w:val="1"/>
       <w:numFmt w:val="bullet"/>
-      <w:lvlText w:val=""/>
+      <w:lvlText w:val=""/>
       <w:lvlJc w:val="left"/>
       <w:pPr>
         <w:ind w:left="420" w:hanging="420"/>
@@ -24072,10 +25464,10 @@
         <w:rFonts w:ascii="Wingdings" w:hAnsi="Wingdings" w:hint="default"/>
       </w:rPr>
     </w:lvl>
-    <w:lvl w:ilvl="1" w:tplc="0409000B">
+    <w:lvl w:ilvl="1" w:tplc="04090001">
       <w:start w:val="1"/>
       <w:numFmt w:val="bullet"/>
-      <w:lvlText w:val=""/>
+      <w:lvlText w:val=""/>
       <w:lvlJc w:val="left"/>
       <w:pPr>
         <w:ind w:left="840" w:hanging="420"/>
@@ -26966,7 +28358,7 @@
 </file>
 
 <file path=customXml/itemProps1.xml><?xml version="1.0" encoding="utf-8"?>
-<ds:datastoreItem xmlns:ds="http://schemas.openxmlformats.org/officeDocument/2006/customXml" ds:itemID="{32E9F580-42D4-4883-BEF8-9A44497D8257}">
+<ds:datastoreItem xmlns:ds="http://schemas.openxmlformats.org/officeDocument/2006/customXml" ds:itemID="{BC780C83-D067-4910-85B7-3C314BAF80A3}">
   <ds:schemaRefs>
     <ds:schemaRef ds:uri="http://schemas.openxmlformats.org/officeDocument/2006/bibliography"/>
   </ds:schemaRefs>

--- a/doc/哈尔滨医科大学附属第二医院病房内泌五患者住院诊疗业务.docx
+++ b/doc/哈尔滨医科大学附属第二医院病房内泌五患者住院诊疗业务.docx
@@ -86,7 +86,7 @@
           <w:r>
             <w:fldChar w:fldCharType="separate"/>
           </w:r>
-          <w:hyperlink w:anchor="_Toc472492721" w:history="1">
+          <w:hyperlink w:anchor="_Toc472579203" w:history="1">
             <w:r>
               <w:rPr>
                 <w:rStyle w:val="a6"/>
@@ -114,7 +114,7 @@
                 <w:noProof/>
                 <w:webHidden/>
               </w:rPr>
-              <w:instrText xml:space="preserve"> PAGEREF _Toc472492721 \h </w:instrText>
+              <w:instrText xml:space="preserve"> PAGEREF _Toc472579203 \h </w:instrText>
             </w:r>
             <w:r>
               <w:rPr>
@@ -152,7 +152,7 @@
               <w:noProof/>
             </w:rPr>
           </w:pPr>
-          <w:hyperlink w:anchor="_Toc472492722" w:history="1">
+          <w:hyperlink w:anchor="_Toc472579204" w:history="1">
             <w:r>
               <w:rPr>
                 <w:rStyle w:val="a6"/>
@@ -180,7 +180,7 @@
                 <w:noProof/>
                 <w:webHidden/>
               </w:rPr>
-              <w:instrText xml:space="preserve"> PAGEREF _Toc472492722 \h </w:instrText>
+              <w:instrText xml:space="preserve"> PAGEREF _Toc472579204 \h </w:instrText>
             </w:r>
             <w:r>
               <w:rPr>
@@ -218,7 +218,7 @@
               <w:noProof/>
             </w:rPr>
           </w:pPr>
-          <w:hyperlink w:anchor="_Toc472492723" w:history="1">
+          <w:hyperlink w:anchor="_Toc472579205" w:history="1">
             <w:r>
               <w:rPr>
                 <w:rStyle w:val="a6"/>
@@ -246,7 +246,7 @@
                 <w:noProof/>
                 <w:webHidden/>
               </w:rPr>
-              <w:instrText xml:space="preserve"> PAGEREF _Toc472492723 \h </w:instrText>
+              <w:instrText xml:space="preserve"> PAGEREF _Toc472579205 \h </w:instrText>
             </w:r>
             <w:r>
               <w:rPr>
@@ -284,7 +284,7 @@
               <w:noProof/>
             </w:rPr>
           </w:pPr>
-          <w:hyperlink w:anchor="_Toc472492724" w:history="1">
+          <w:hyperlink w:anchor="_Toc472579206" w:history="1">
             <w:r>
               <w:rPr>
                 <w:rStyle w:val="a6"/>
@@ -312,7 +312,7 @@
                 <w:noProof/>
                 <w:webHidden/>
               </w:rPr>
-              <w:instrText xml:space="preserve"> PAGEREF _Toc472492724 \h </w:instrText>
+              <w:instrText xml:space="preserve"> PAGEREF _Toc472579206 \h </w:instrText>
             </w:r>
             <w:r>
               <w:rPr>
@@ -350,7 +350,7 @@
               <w:noProof/>
             </w:rPr>
           </w:pPr>
-          <w:hyperlink w:anchor="_Toc472492725" w:history="1">
+          <w:hyperlink w:anchor="_Toc472579207" w:history="1">
             <w:r>
               <w:rPr>
                 <w:rStyle w:val="a6"/>
@@ -378,7 +378,7 @@
                 <w:noProof/>
                 <w:webHidden/>
               </w:rPr>
-              <w:instrText xml:space="preserve"> PAGEREF _Toc472492725 \h </w:instrText>
+              <w:instrText xml:space="preserve"> PAGEREF _Toc472579207 \h </w:instrText>
             </w:r>
             <w:r>
               <w:rPr>
@@ -419,7 +419,7 @@
               <w:noProof/>
             </w:rPr>
           </w:pPr>
-          <w:hyperlink w:anchor="_Toc472492726" w:history="1">
+          <w:hyperlink w:anchor="_Toc472579208" w:history="1">
             <w:r>
               <w:rPr>
                 <w:rStyle w:val="a6"/>
@@ -447,7 +447,7 @@
                 <w:noProof/>
                 <w:webHidden/>
               </w:rPr>
-              <w:instrText xml:space="preserve"> PAGEREF _Toc472492726 \h </w:instrText>
+              <w:instrText xml:space="preserve"> PAGEREF _Toc472579208 \h </w:instrText>
             </w:r>
             <w:r>
               <w:rPr>
@@ -488,7 +488,7 @@
               <w:noProof/>
             </w:rPr>
           </w:pPr>
-          <w:hyperlink w:anchor="_Toc472492727" w:history="1">
+          <w:hyperlink w:anchor="_Toc472579209" w:history="1">
             <w:r>
               <w:rPr>
                 <w:rStyle w:val="a6"/>
@@ -516,7 +516,7 @@
                 <w:noProof/>
                 <w:webHidden/>
               </w:rPr>
-              <w:instrText xml:space="preserve"> PAGEREF _Toc472492727 \h </w:instrText>
+              <w:instrText xml:space="preserve"> PAGEREF _Toc472579209 \h </w:instrText>
             </w:r>
             <w:r>
               <w:rPr>
@@ -557,7 +557,7 @@
               <w:noProof/>
             </w:rPr>
           </w:pPr>
-          <w:hyperlink w:anchor="_Toc472492728" w:history="1">
+          <w:hyperlink w:anchor="_Toc472579210" w:history="1">
             <w:r>
               <w:rPr>
                 <w:rStyle w:val="a6"/>
@@ -600,7 +600,7 @@
                 <w:noProof/>
                 <w:webHidden/>
               </w:rPr>
-              <w:instrText xml:space="preserve"> PAGEREF _Toc472492728 \h </w:instrText>
+              <w:instrText xml:space="preserve"> PAGEREF _Toc472579210 \h </w:instrText>
             </w:r>
             <w:r>
               <w:rPr>
@@ -641,7 +641,7 @@
               <w:noProof/>
             </w:rPr>
           </w:pPr>
-          <w:hyperlink w:anchor="_Toc472492729" w:history="1">
+          <w:hyperlink w:anchor="_Toc472579211" w:history="1">
             <w:r>
               <w:rPr>
                 <w:rStyle w:val="a6"/>
@@ -684,7 +684,7 @@
                 <w:noProof/>
                 <w:webHidden/>
               </w:rPr>
-              <w:instrText xml:space="preserve"> PAGEREF _Toc472492729 \h </w:instrText>
+              <w:instrText xml:space="preserve"> PAGEREF _Toc472579211 \h </w:instrText>
             </w:r>
             <w:r>
               <w:rPr>
@@ -725,7 +725,7 @@
               <w:noProof/>
             </w:rPr>
           </w:pPr>
-          <w:hyperlink w:anchor="_Toc472492730" w:history="1">
+          <w:hyperlink w:anchor="_Toc472579212" w:history="1">
             <w:r>
               <w:rPr>
                 <w:rStyle w:val="a6"/>
@@ -768,7 +768,7 @@
                 <w:noProof/>
                 <w:webHidden/>
               </w:rPr>
-              <w:instrText xml:space="preserve"> PAGEREF _Toc472492730 \h </w:instrText>
+              <w:instrText xml:space="preserve"> PAGEREF _Toc472579212 \h </w:instrText>
             </w:r>
             <w:r>
               <w:rPr>
@@ -809,7 +809,7 @@
               <w:noProof/>
             </w:rPr>
           </w:pPr>
-          <w:hyperlink w:anchor="_Toc472492731" w:history="1">
+          <w:hyperlink w:anchor="_Toc472579213" w:history="1">
             <w:r>
               <w:rPr>
                 <w:rStyle w:val="a6"/>
@@ -852,7 +852,7 @@
                 <w:noProof/>
                 <w:webHidden/>
               </w:rPr>
-              <w:instrText xml:space="preserve"> PAGEREF _Toc472492731 \h </w:instrText>
+              <w:instrText xml:space="preserve"> PAGEREF _Toc472579213 \h </w:instrText>
             </w:r>
             <w:r>
               <w:rPr>
@@ -893,7 +893,7 @@
               <w:noProof/>
             </w:rPr>
           </w:pPr>
-          <w:hyperlink w:anchor="_Toc472492732" w:history="1">
+          <w:hyperlink w:anchor="_Toc472579214" w:history="1">
             <w:r>
               <w:rPr>
                 <w:rStyle w:val="a6"/>
@@ -921,7 +921,7 @@
                 <w:noProof/>
                 <w:webHidden/>
               </w:rPr>
-              <w:instrText xml:space="preserve"> PAGEREF _Toc472492732 \h </w:instrText>
+              <w:instrText xml:space="preserve"> PAGEREF _Toc472579214 \h </w:instrText>
             </w:r>
             <w:r>
               <w:rPr>
@@ -962,7 +962,7 @@
               <w:noProof/>
             </w:rPr>
           </w:pPr>
-          <w:hyperlink w:anchor="_Toc472492733" w:history="1">
+          <w:hyperlink w:anchor="_Toc472579215" w:history="1">
             <w:r>
               <w:rPr>
                 <w:rStyle w:val="a6"/>
@@ -990,7 +990,7 @@
                 <w:noProof/>
                 <w:webHidden/>
               </w:rPr>
-              <w:instrText xml:space="preserve"> PAGEREF _Toc472492733 \h </w:instrText>
+              <w:instrText xml:space="preserve"> PAGEREF _Toc472579215 \h </w:instrText>
             </w:r>
             <w:r>
               <w:rPr>
@@ -1031,7 +1031,7 @@
               <w:noProof/>
             </w:rPr>
           </w:pPr>
-          <w:hyperlink w:anchor="_Toc472492734" w:history="1">
+          <w:hyperlink w:anchor="_Toc472579216" w:history="1">
             <w:r>
               <w:rPr>
                 <w:rStyle w:val="a6"/>
@@ -1059,7 +1059,7 @@
                 <w:noProof/>
                 <w:webHidden/>
               </w:rPr>
-              <w:instrText xml:space="preserve"> PAGEREF _Toc472492734 \h </w:instrText>
+              <w:instrText xml:space="preserve"> PAGEREF _Toc472579216 \h </w:instrText>
             </w:r>
             <w:r>
               <w:rPr>
@@ -1100,7 +1100,7 @@
               <w:noProof/>
             </w:rPr>
           </w:pPr>
-          <w:hyperlink w:anchor="_Toc472492735" w:history="1">
+          <w:hyperlink w:anchor="_Toc472579217" w:history="1">
             <w:r>
               <w:rPr>
                 <w:rStyle w:val="a6"/>
@@ -1128,7 +1128,7 @@
                 <w:noProof/>
                 <w:webHidden/>
               </w:rPr>
-              <w:instrText xml:space="preserve"> PAGEREF _Toc472492735 \h </w:instrText>
+              <w:instrText xml:space="preserve"> PAGEREF _Toc472579217 \h </w:instrText>
             </w:r>
             <w:r>
               <w:rPr>
@@ -1169,7 +1169,7 @@
               <w:noProof/>
             </w:rPr>
           </w:pPr>
-          <w:hyperlink w:anchor="_Toc472492736" w:history="1">
+          <w:hyperlink w:anchor="_Toc472579218" w:history="1">
             <w:r>
               <w:rPr>
                 <w:rStyle w:val="a6"/>
@@ -1197,7 +1197,7 @@
                 <w:noProof/>
                 <w:webHidden/>
               </w:rPr>
-              <w:instrText xml:space="preserve"> PAGEREF _Toc472492736 \h </w:instrText>
+              <w:instrText xml:space="preserve"> PAGEREF _Toc472579218 \h </w:instrText>
             </w:r>
             <w:r>
               <w:rPr>
@@ -1238,7 +1238,7 @@
               <w:noProof/>
             </w:rPr>
           </w:pPr>
-          <w:hyperlink w:anchor="_Toc472492737" w:history="1">
+          <w:hyperlink w:anchor="_Toc472579219" w:history="1">
             <w:r>
               <w:rPr>
                 <w:rStyle w:val="a6"/>
@@ -1266,7 +1266,7 @@
                 <w:noProof/>
                 <w:webHidden/>
               </w:rPr>
-              <w:instrText xml:space="preserve"> PAGEREF _Toc472492737 \h </w:instrText>
+              <w:instrText xml:space="preserve"> PAGEREF _Toc472579219 \h </w:instrText>
             </w:r>
             <w:r>
               <w:rPr>
@@ -1307,7 +1307,7 @@
               <w:noProof/>
             </w:rPr>
           </w:pPr>
-          <w:hyperlink w:anchor="_Toc472492738" w:history="1">
+          <w:hyperlink w:anchor="_Toc472579220" w:history="1">
             <w:r>
               <w:rPr>
                 <w:rStyle w:val="a6"/>
@@ -1335,7 +1335,7 @@
                 <w:noProof/>
                 <w:webHidden/>
               </w:rPr>
-              <w:instrText xml:space="preserve"> PAGEREF _Toc472492738 \h </w:instrText>
+              <w:instrText xml:space="preserve"> PAGEREF _Toc472579220 \h </w:instrText>
             </w:r>
             <w:r>
               <w:rPr>
@@ -1376,7 +1376,7 @@
               <w:noProof/>
             </w:rPr>
           </w:pPr>
-          <w:hyperlink w:anchor="_Toc472492739" w:history="1">
+          <w:hyperlink w:anchor="_Toc472579221" w:history="1">
             <w:r>
               <w:rPr>
                 <w:rStyle w:val="a6"/>
@@ -1404,7 +1404,7 @@
                 <w:noProof/>
                 <w:webHidden/>
               </w:rPr>
-              <w:instrText xml:space="preserve"> PAGEREF _Toc472492739 \h </w:instrText>
+              <w:instrText xml:space="preserve"> PAGEREF _Toc472579221 \h </w:instrText>
             </w:r>
             <w:r>
               <w:rPr>
@@ -1445,7 +1445,7 @@
               <w:noProof/>
             </w:rPr>
           </w:pPr>
-          <w:hyperlink w:anchor="_Toc472492740" w:history="1">
+          <w:hyperlink w:anchor="_Toc472579222" w:history="1">
             <w:r>
               <w:rPr>
                 <w:rStyle w:val="a6"/>
@@ -1473,7 +1473,7 @@
                 <w:noProof/>
                 <w:webHidden/>
               </w:rPr>
-              <w:instrText xml:space="preserve"> PAGEREF _Toc472492740 \h </w:instrText>
+              <w:instrText xml:space="preserve"> PAGEREF _Toc472579222 \h </w:instrText>
             </w:r>
             <w:r>
               <w:rPr>
@@ -1514,7 +1514,7 @@
               <w:noProof/>
             </w:rPr>
           </w:pPr>
-          <w:hyperlink w:anchor="_Toc472492741" w:history="1">
+          <w:hyperlink w:anchor="_Toc472579223" w:history="1">
             <w:r>
               <w:rPr>
                 <w:rStyle w:val="a6"/>
@@ -1542,7 +1542,7 @@
                 <w:noProof/>
                 <w:webHidden/>
               </w:rPr>
-              <w:instrText xml:space="preserve"> PAGEREF _Toc472492741 \h </w:instrText>
+              <w:instrText xml:space="preserve"> PAGEREF _Toc472579223 \h </w:instrText>
             </w:r>
             <w:r>
               <w:rPr>
@@ -1583,7 +1583,7 @@
               <w:noProof/>
             </w:rPr>
           </w:pPr>
-          <w:hyperlink w:anchor="_Toc472492742" w:history="1">
+          <w:hyperlink w:anchor="_Toc472579224" w:history="1">
             <w:r>
               <w:rPr>
                 <w:rStyle w:val="a6"/>
@@ -1611,7 +1611,7 @@
                 <w:noProof/>
                 <w:webHidden/>
               </w:rPr>
-              <w:instrText xml:space="preserve"> PAGEREF _Toc472492742 \h </w:instrText>
+              <w:instrText xml:space="preserve"> PAGEREF _Toc472579224 \h </w:instrText>
             </w:r>
             <w:r>
               <w:rPr>
@@ -1649,7 +1649,7 @@
               <w:noProof/>
             </w:rPr>
           </w:pPr>
-          <w:hyperlink w:anchor="_Toc472492743" w:history="1">
+          <w:hyperlink w:anchor="_Toc472579225" w:history="1">
             <w:r>
               <w:rPr>
                 <w:rStyle w:val="a6"/>
@@ -1677,7 +1677,7 @@
                 <w:noProof/>
                 <w:webHidden/>
               </w:rPr>
-              <w:instrText xml:space="preserve"> PAGEREF _Toc472492743 \h </w:instrText>
+              <w:instrText xml:space="preserve"> PAGEREF _Toc472579225 \h </w:instrText>
             </w:r>
             <w:r>
               <w:rPr>
@@ -1718,7 +1718,7 @@
               <w:noProof/>
             </w:rPr>
           </w:pPr>
-          <w:hyperlink w:anchor="_Toc472492744" w:history="1">
+          <w:hyperlink w:anchor="_Toc472579226" w:history="1">
             <w:r>
               <w:rPr>
                 <w:rStyle w:val="a6"/>
@@ -1746,7 +1746,7 @@
                 <w:noProof/>
                 <w:webHidden/>
               </w:rPr>
-              <w:instrText xml:space="preserve"> PAGEREF _Toc472492744 \h </w:instrText>
+              <w:instrText xml:space="preserve"> PAGEREF _Toc472579226 \h </w:instrText>
             </w:r>
             <w:r>
               <w:rPr>
@@ -1787,7 +1787,7 @@
               <w:noProof/>
             </w:rPr>
           </w:pPr>
-          <w:hyperlink w:anchor="_Toc472492745" w:history="1">
+          <w:hyperlink w:anchor="_Toc472579227" w:history="1">
             <w:r>
               <w:rPr>
                 <w:rStyle w:val="a6"/>
@@ -1815,7 +1815,7 @@
                 <w:noProof/>
                 <w:webHidden/>
               </w:rPr>
-              <w:instrText xml:space="preserve"> PAGEREF _Toc472492745 \h </w:instrText>
+              <w:instrText xml:space="preserve"> PAGEREF _Toc472579227 \h </w:instrText>
             </w:r>
             <w:r>
               <w:rPr>
@@ -1853,7 +1853,7 @@
               <w:noProof/>
             </w:rPr>
           </w:pPr>
-          <w:hyperlink w:anchor="_Toc472492746" w:history="1">
+          <w:hyperlink w:anchor="_Toc472579228" w:history="1">
             <w:r>
               <w:rPr>
                 <w:rStyle w:val="a6"/>
@@ -1881,7 +1881,7 @@
                 <w:noProof/>
                 <w:webHidden/>
               </w:rPr>
-              <w:instrText xml:space="preserve"> PAGEREF _Toc472492746 \h </w:instrText>
+              <w:instrText xml:space="preserve"> PAGEREF _Toc472579228 \h </w:instrText>
             </w:r>
             <w:r>
               <w:rPr>
@@ -1922,7 +1922,7 @@
               <w:noProof/>
             </w:rPr>
           </w:pPr>
-          <w:hyperlink w:anchor="_Toc472492747" w:history="1">
+          <w:hyperlink w:anchor="_Toc472579229" w:history="1">
             <w:r>
               <w:rPr>
                 <w:rStyle w:val="a6"/>
@@ -1950,7 +1950,7 @@
                 <w:noProof/>
                 <w:webHidden/>
               </w:rPr>
-              <w:instrText xml:space="preserve"> PAGEREF _Toc472492747 \h </w:instrText>
+              <w:instrText xml:space="preserve"> PAGEREF _Toc472579229 \h </w:instrText>
             </w:r>
             <w:r>
               <w:rPr>
@@ -1991,7 +1991,7 @@
               <w:noProof/>
             </w:rPr>
           </w:pPr>
-          <w:hyperlink w:anchor="_Toc472492748" w:history="1">
+          <w:hyperlink w:anchor="_Toc472579230" w:history="1">
             <w:r>
               <w:rPr>
                 <w:rStyle w:val="a6"/>
@@ -2019,7 +2019,7 @@
                 <w:noProof/>
                 <w:webHidden/>
               </w:rPr>
-              <w:instrText xml:space="preserve"> PAGEREF _Toc472492748 \h </w:instrText>
+              <w:instrText xml:space="preserve"> PAGEREF _Toc472579230 \h </w:instrText>
             </w:r>
             <w:r>
               <w:rPr>
@@ -2060,7 +2060,7 @@
               <w:noProof/>
             </w:rPr>
           </w:pPr>
-          <w:hyperlink w:anchor="_Toc472492749" w:history="1">
+          <w:hyperlink w:anchor="_Toc472579231" w:history="1">
             <w:r>
               <w:rPr>
                 <w:rStyle w:val="a6"/>
@@ -2088,7 +2088,7 @@
                 <w:noProof/>
                 <w:webHidden/>
               </w:rPr>
-              <w:instrText xml:space="preserve"> PAGEREF _Toc472492749 \h </w:instrText>
+              <w:instrText xml:space="preserve"> PAGEREF _Toc472579231 \h </w:instrText>
             </w:r>
             <w:r>
               <w:rPr>
@@ -2129,7 +2129,7 @@
               <w:noProof/>
             </w:rPr>
           </w:pPr>
-          <w:hyperlink w:anchor="_Toc472492750" w:history="1">
+          <w:hyperlink w:anchor="_Toc472579232" w:history="1">
             <w:r>
               <w:rPr>
                 <w:rStyle w:val="a6"/>
@@ -2157,7 +2157,7 @@
                 <w:noProof/>
                 <w:webHidden/>
               </w:rPr>
-              <w:instrText xml:space="preserve"> PAGEREF _Toc472492750 \h </w:instrText>
+              <w:instrText xml:space="preserve"> PAGEREF _Toc472579232 \h </w:instrText>
             </w:r>
             <w:r>
               <w:rPr>
@@ -2198,7 +2198,7 @@
               <w:noProof/>
             </w:rPr>
           </w:pPr>
-          <w:hyperlink w:anchor="_Toc472492751" w:history="1">
+          <w:hyperlink w:anchor="_Toc472579233" w:history="1">
             <w:r>
               <w:rPr>
                 <w:rStyle w:val="a6"/>
@@ -2226,7 +2226,7 @@
                 <w:noProof/>
                 <w:webHidden/>
               </w:rPr>
-              <w:instrText xml:space="preserve"> PAGEREF _Toc472492751 \h </w:instrText>
+              <w:instrText xml:space="preserve"> PAGEREF _Toc472579233 \h </w:instrText>
             </w:r>
             <w:r>
               <w:rPr>
@@ -2267,7 +2267,7 @@
               <w:noProof/>
             </w:rPr>
           </w:pPr>
-          <w:hyperlink w:anchor="_Toc472492752" w:history="1">
+          <w:hyperlink w:anchor="_Toc472579234" w:history="1">
             <w:r>
               <w:rPr>
                 <w:rStyle w:val="a6"/>
@@ -2295,7 +2295,7 @@
                 <w:noProof/>
                 <w:webHidden/>
               </w:rPr>
-              <w:instrText xml:space="preserve"> PAGEREF _Toc472492752 \h </w:instrText>
+              <w:instrText xml:space="preserve"> PAGEREF _Toc472579234 \h </w:instrText>
             </w:r>
             <w:r>
               <w:rPr>
@@ -2336,7 +2336,7 @@
               <w:noProof/>
             </w:rPr>
           </w:pPr>
-          <w:hyperlink w:anchor="_Toc472492753" w:history="1">
+          <w:hyperlink w:anchor="_Toc472579235" w:history="1">
             <w:r>
               <w:rPr>
                 <w:rStyle w:val="a6"/>
@@ -2364,7 +2364,7 @@
                 <w:noProof/>
                 <w:webHidden/>
               </w:rPr>
-              <w:instrText xml:space="preserve"> PAGEREF _Toc472492753 \h </w:instrText>
+              <w:instrText xml:space="preserve"> PAGEREF _Toc472579235 \h </w:instrText>
             </w:r>
             <w:r>
               <w:rPr>
@@ -2405,7 +2405,7 @@
               <w:noProof/>
             </w:rPr>
           </w:pPr>
-          <w:hyperlink w:anchor="_Toc472492754" w:history="1">
+          <w:hyperlink w:anchor="_Toc472579236" w:history="1">
             <w:r>
               <w:rPr>
                 <w:rStyle w:val="a6"/>
@@ -2433,7 +2433,7 @@
                 <w:noProof/>
                 <w:webHidden/>
               </w:rPr>
-              <w:instrText xml:space="preserve"> PAGEREF _Toc472492754 \h </w:instrText>
+              <w:instrText xml:space="preserve"> PAGEREF _Toc472579236 \h </w:instrText>
             </w:r>
             <w:r>
               <w:rPr>
@@ -2474,7 +2474,7 @@
               <w:noProof/>
             </w:rPr>
           </w:pPr>
-          <w:hyperlink w:anchor="_Toc472492755" w:history="1">
+          <w:hyperlink w:anchor="_Toc472579237" w:history="1">
             <w:r>
               <w:rPr>
                 <w:rStyle w:val="a6"/>
@@ -2502,7 +2502,7 @@
                 <w:noProof/>
                 <w:webHidden/>
               </w:rPr>
-              <w:instrText xml:space="preserve"> PAGEREF _Toc472492755 \h </w:instrText>
+              <w:instrText xml:space="preserve"> PAGEREF _Toc472579237 \h </w:instrText>
             </w:r>
             <w:r>
               <w:rPr>
@@ -2543,7 +2543,7 @@
               <w:noProof/>
             </w:rPr>
           </w:pPr>
-          <w:hyperlink w:anchor="_Toc472492756" w:history="1">
+          <w:hyperlink w:anchor="_Toc472579238" w:history="1">
             <w:r>
               <w:rPr>
                 <w:rStyle w:val="a6"/>
@@ -2571,7 +2571,7 @@
                 <w:noProof/>
                 <w:webHidden/>
               </w:rPr>
-              <w:instrText xml:space="preserve"> PAGEREF _Toc472492756 \h </w:instrText>
+              <w:instrText xml:space="preserve"> PAGEREF _Toc472579238 \h </w:instrText>
             </w:r>
             <w:r>
               <w:rPr>
@@ -2612,7 +2612,7 @@
               <w:noProof/>
             </w:rPr>
           </w:pPr>
-          <w:hyperlink w:anchor="_Toc472492757" w:history="1">
+          <w:hyperlink w:anchor="_Toc472579239" w:history="1">
             <w:r>
               <w:rPr>
                 <w:rStyle w:val="a6"/>
@@ -2640,7 +2640,7 @@
                 <w:noProof/>
                 <w:webHidden/>
               </w:rPr>
-              <w:instrText xml:space="preserve"> PAGEREF _Toc472492757 \h </w:instrText>
+              <w:instrText xml:space="preserve"> PAGEREF _Toc472579239 \h </w:instrText>
             </w:r>
             <w:r>
               <w:rPr>
@@ -2681,7 +2681,7 @@
               <w:noProof/>
             </w:rPr>
           </w:pPr>
-          <w:hyperlink w:anchor="_Toc472492758" w:history="1">
+          <w:hyperlink w:anchor="_Toc472579240" w:history="1">
             <w:r>
               <w:rPr>
                 <w:rStyle w:val="a6"/>
@@ -2709,7 +2709,7 @@
                 <w:noProof/>
                 <w:webHidden/>
               </w:rPr>
-              <w:instrText xml:space="preserve"> PAGEREF _Toc472492758 \h </w:instrText>
+              <w:instrText xml:space="preserve"> PAGEREF _Toc472579240 \h </w:instrText>
             </w:r>
             <w:r>
               <w:rPr>
@@ -2750,7 +2750,7 @@
               <w:noProof/>
             </w:rPr>
           </w:pPr>
-          <w:hyperlink w:anchor="_Toc472492759" w:history="1">
+          <w:hyperlink w:anchor="_Toc472579241" w:history="1">
             <w:r>
               <w:rPr>
                 <w:rStyle w:val="a6"/>
@@ -2778,7 +2778,7 @@
                 <w:noProof/>
                 <w:webHidden/>
               </w:rPr>
-              <w:instrText xml:space="preserve"> PAGEREF _Toc472492759 \h </w:instrText>
+              <w:instrText xml:space="preserve"> PAGEREF _Toc472579241 \h </w:instrText>
             </w:r>
             <w:r>
               <w:rPr>
@@ -2819,7 +2819,7 @@
               <w:noProof/>
             </w:rPr>
           </w:pPr>
-          <w:hyperlink w:anchor="_Toc472492760" w:history="1">
+          <w:hyperlink w:anchor="_Toc472579242" w:history="1">
             <w:r>
               <w:rPr>
                 <w:rStyle w:val="a6"/>
@@ -2847,7 +2847,7 @@
                 <w:noProof/>
                 <w:webHidden/>
               </w:rPr>
-              <w:instrText xml:space="preserve"> PAGEREF _Toc472492760 \h </w:instrText>
+              <w:instrText xml:space="preserve"> PAGEREF _Toc472579242 \h </w:instrText>
             </w:r>
             <w:r>
               <w:rPr>
@@ -2888,7 +2888,7 @@
               <w:noProof/>
             </w:rPr>
           </w:pPr>
-          <w:hyperlink w:anchor="_Toc472492761" w:history="1">
+          <w:hyperlink w:anchor="_Toc472579243" w:history="1">
             <w:r>
               <w:rPr>
                 <w:rStyle w:val="a6"/>
@@ -2916,7 +2916,7 @@
                 <w:noProof/>
                 <w:webHidden/>
               </w:rPr>
-              <w:instrText xml:space="preserve"> PAGEREF _Toc472492761 \h </w:instrText>
+              <w:instrText xml:space="preserve"> PAGEREF _Toc472579243 \h </w:instrText>
             </w:r>
             <w:r>
               <w:rPr>
@@ -2957,7 +2957,7 @@
               <w:noProof/>
             </w:rPr>
           </w:pPr>
-          <w:hyperlink w:anchor="_Toc472492762" w:history="1">
+          <w:hyperlink w:anchor="_Toc472579244" w:history="1">
             <w:r>
               <w:rPr>
                 <w:rStyle w:val="a6"/>
@@ -2985,7 +2985,7 @@
                 <w:noProof/>
                 <w:webHidden/>
               </w:rPr>
-              <w:instrText xml:space="preserve"> PAGEREF _Toc472492762 \h </w:instrText>
+              <w:instrText xml:space="preserve"> PAGEREF _Toc472579244 \h </w:instrText>
             </w:r>
             <w:r>
               <w:rPr>
@@ -3026,7 +3026,7 @@
               <w:noProof/>
             </w:rPr>
           </w:pPr>
-          <w:hyperlink w:anchor="_Toc472492763" w:history="1">
+          <w:hyperlink w:anchor="_Toc472579245" w:history="1">
             <w:r>
               <w:rPr>
                 <w:rStyle w:val="a6"/>
@@ -3054,7 +3054,7 @@
                 <w:noProof/>
                 <w:webHidden/>
               </w:rPr>
-              <w:instrText xml:space="preserve"> PAGEREF _Toc472492763 \h </w:instrText>
+              <w:instrText xml:space="preserve"> PAGEREF _Toc472579245 \h </w:instrText>
             </w:r>
             <w:r>
               <w:rPr>
@@ -3095,7 +3095,7 @@
               <w:noProof/>
             </w:rPr>
           </w:pPr>
-          <w:hyperlink w:anchor="_Toc472492764" w:history="1">
+          <w:hyperlink w:anchor="_Toc472579246" w:history="1">
             <w:r>
               <w:rPr>
                 <w:rStyle w:val="a6"/>
@@ -3123,7 +3123,7 @@
                 <w:noProof/>
                 <w:webHidden/>
               </w:rPr>
-              <w:instrText xml:space="preserve"> PAGEREF _Toc472492764 \h </w:instrText>
+              <w:instrText xml:space="preserve"> PAGEREF _Toc472579246 \h </w:instrText>
             </w:r>
             <w:r>
               <w:rPr>
@@ -3164,7 +3164,7 @@
               <w:noProof/>
             </w:rPr>
           </w:pPr>
-          <w:hyperlink w:anchor="_Toc472492765" w:history="1">
+          <w:hyperlink w:anchor="_Toc472579247" w:history="1">
             <w:r>
               <w:rPr>
                 <w:rStyle w:val="a6"/>
@@ -3192,7 +3192,7 @@
                 <w:noProof/>
                 <w:webHidden/>
               </w:rPr>
-              <w:instrText xml:space="preserve"> PAGEREF _Toc472492765 \h </w:instrText>
+              <w:instrText xml:space="preserve"> PAGEREF _Toc472579247 \h </w:instrText>
             </w:r>
             <w:r>
               <w:rPr>
@@ -3230,7 +3230,7 @@
               <w:noProof/>
             </w:rPr>
           </w:pPr>
-          <w:hyperlink w:anchor="_Toc472492766" w:history="1">
+          <w:hyperlink w:anchor="_Toc472579248" w:history="1">
             <w:r>
               <w:rPr>
                 <w:rStyle w:val="a6"/>
@@ -3258,7 +3258,7 @@
                 <w:noProof/>
                 <w:webHidden/>
               </w:rPr>
-              <w:instrText xml:space="preserve"> PAGEREF _Toc472492766 \h </w:instrText>
+              <w:instrText xml:space="preserve"> PAGEREF _Toc472579248 \h </w:instrText>
             </w:r>
             <w:r>
               <w:rPr>
@@ -3299,14 +3299,14 @@
               <w:noProof/>
             </w:rPr>
           </w:pPr>
-          <w:hyperlink w:anchor="_Toc472492767" w:history="1">
+          <w:hyperlink w:anchor="_Toc472579249" w:history="1">
             <w:r>
               <w:rPr>
                 <w:rStyle w:val="a6"/>
                 <w:rFonts w:hint="eastAsia"/>
                 <w:noProof/>
               </w:rPr>
-              <w:t>主结构图</w:t>
+              <w:t>设计原则和设计思路</w:t>
             </w:r>
             <w:r>
               <w:rPr>
@@ -3327,7 +3327,7 @@
                 <w:noProof/>
                 <w:webHidden/>
               </w:rPr>
-              <w:instrText xml:space="preserve"> PAGEREF _Toc472492767 \h </w:instrText>
+              <w:instrText xml:space="preserve"> PAGEREF _Toc472579249 \h </w:instrText>
             </w:r>
             <w:r>
               <w:rPr>
@@ -3368,14 +3368,14 @@
               <w:noProof/>
             </w:rPr>
           </w:pPr>
-          <w:hyperlink w:anchor="_Toc472492768" w:history="1">
+          <w:hyperlink w:anchor="_Toc472579250" w:history="1">
             <w:r>
               <w:rPr>
                 <w:rStyle w:val="a6"/>
                 <w:rFonts w:hint="eastAsia"/>
                 <w:noProof/>
               </w:rPr>
-              <w:t>实体结构图</w:t>
+              <w:t>主结构图</w:t>
             </w:r>
             <w:r>
               <w:rPr>
@@ -3396,7 +3396,7 @@
                 <w:noProof/>
                 <w:webHidden/>
               </w:rPr>
-              <w:instrText xml:space="preserve"> PAGEREF _Toc472492768 \h </w:instrText>
+              <w:instrText xml:space="preserve"> PAGEREF _Toc472579250 \h </w:instrText>
             </w:r>
             <w:r>
               <w:rPr>
@@ -3437,14 +3437,14 @@
               <w:noProof/>
             </w:rPr>
           </w:pPr>
-          <w:hyperlink w:anchor="_Toc472492769" w:history="1">
+          <w:hyperlink w:anchor="_Toc472579251" w:history="1">
             <w:r>
               <w:rPr>
                 <w:rStyle w:val="a6"/>
                 <w:rFonts w:hint="eastAsia"/>
                 <w:noProof/>
               </w:rPr>
-              <w:t>服务依赖关系图</w:t>
+              <w:t>实体结构图</w:t>
             </w:r>
             <w:r>
               <w:rPr>
@@ -3465,7 +3465,7 @@
                 <w:noProof/>
                 <w:webHidden/>
               </w:rPr>
-              <w:instrText xml:space="preserve"> PAGEREF _Toc472492769 \h </w:instrText>
+              <w:instrText xml:space="preserve"> PAGEREF _Toc472579251 \h </w:instrText>
             </w:r>
             <w:r>
               <w:rPr>
@@ -3506,13 +3506,82 @@
               <w:noProof/>
             </w:rPr>
           </w:pPr>
-          <w:hyperlink w:anchor="_Toc472492770" w:history="1">
+          <w:hyperlink w:anchor="_Toc472579252" w:history="1">
             <w:r>
               <w:rPr>
                 <w:rStyle w:val="a6"/>
                 <w:rFonts w:hint="eastAsia"/>
                 <w:noProof/>
               </w:rPr>
+              <w:t>服务依赖关系图</w:t>
+            </w:r>
+            <w:r>
+              <w:rPr>
+                <w:noProof/>
+                <w:webHidden/>
+              </w:rPr>
+              <w:tab/>
+            </w:r>
+            <w:r>
+              <w:rPr>
+                <w:noProof/>
+                <w:webHidden/>
+              </w:rPr>
+              <w:fldChar w:fldCharType="begin"/>
+            </w:r>
+            <w:r>
+              <w:rPr>
+                <w:noProof/>
+                <w:webHidden/>
+              </w:rPr>
+              <w:instrText xml:space="preserve"> PAGEREF _Toc472579252 \h </w:instrText>
+            </w:r>
+            <w:r>
+              <w:rPr>
+                <w:noProof/>
+                <w:webHidden/>
+              </w:rPr>
+            </w:r>
+            <w:r>
+              <w:rPr>
+                <w:noProof/>
+                <w:webHidden/>
+              </w:rPr>
+              <w:fldChar w:fldCharType="separate"/>
+            </w:r>
+            <w:r>
+              <w:rPr>
+                <w:noProof/>
+                <w:webHidden/>
+              </w:rPr>
+              <w:t>35</w:t>
+            </w:r>
+            <w:r>
+              <w:rPr>
+                <w:noProof/>
+                <w:webHidden/>
+              </w:rPr>
+              <w:fldChar w:fldCharType="end"/>
+            </w:r>
+          </w:hyperlink>
+        </w:p>
+        <w:p>
+          <w:pPr>
+            <w:pStyle w:val="20"/>
+            <w:tabs>
+              <w:tab w:val="right" w:leader="dot" w:pos="8296"/>
+            </w:tabs>
+            <w:rPr>
+              <w:noProof/>
+            </w:rPr>
+          </w:pPr>
+          <w:hyperlink w:anchor="_Toc472579253" w:history="1">
+            <w:r>
+              <w:rPr>
+                <w:rStyle w:val="a6"/>
+                <w:rFonts w:hint="eastAsia"/>
+                <w:noProof/>
+              </w:rPr>
               <w:t>用例实现</w:t>
             </w:r>
             <w:r>
@@ -3534,7 +3603,7 @@
                 <w:noProof/>
                 <w:webHidden/>
               </w:rPr>
-              <w:instrText xml:space="preserve"> PAGEREF _Toc472492770 \h </w:instrText>
+              <w:instrText xml:space="preserve"> PAGEREF _Toc472579253 \h </w:instrText>
             </w:r>
             <w:r>
               <w:rPr>
@@ -3554,7 +3623,7 @@
                 <w:noProof/>
                 <w:webHidden/>
               </w:rPr>
-              <w:t>34</w:t>
+              <w:t>35</w:t>
             </w:r>
             <w:r>
               <w:rPr>
@@ -3575,7 +3644,7 @@
               <w:noProof/>
             </w:rPr>
           </w:pPr>
-          <w:hyperlink w:anchor="_Toc472492771" w:history="1">
+          <w:hyperlink w:anchor="_Toc472579254" w:history="1">
             <w:r>
               <w:rPr>
                 <w:rStyle w:val="a6"/>
@@ -3603,7 +3672,7 @@
                 <w:noProof/>
                 <w:webHidden/>
               </w:rPr>
-              <w:instrText xml:space="preserve"> PAGEREF _Toc472492771 \h </w:instrText>
+              <w:instrText xml:space="preserve"> PAGEREF _Toc472579254 \h </w:instrText>
             </w:r>
             <w:r>
               <w:rPr>
@@ -3623,7 +3692,7 @@
                 <w:noProof/>
                 <w:webHidden/>
               </w:rPr>
-              <w:t>34</w:t>
+              <w:t>35</w:t>
             </w:r>
             <w:r>
               <w:rPr>
@@ -3644,7 +3713,7 @@
               <w:noProof/>
             </w:rPr>
           </w:pPr>
-          <w:hyperlink w:anchor="_Toc472492772" w:history="1">
+          <w:hyperlink w:anchor="_Toc472579255" w:history="1">
             <w:r>
               <w:rPr>
                 <w:rStyle w:val="a6"/>
@@ -3672,7 +3741,7 @@
                 <w:noProof/>
                 <w:webHidden/>
               </w:rPr>
-              <w:instrText xml:space="preserve"> PAGEREF _Toc472492772 \h </w:instrText>
+              <w:instrText xml:space="preserve"> PAGEREF _Toc472579255 \h </w:instrText>
             </w:r>
             <w:r>
               <w:rPr>
@@ -3692,7 +3761,7 @@
                 <w:noProof/>
                 <w:webHidden/>
               </w:rPr>
-              <w:t>35</w:t>
+              <w:t>36</w:t>
             </w:r>
             <w:r>
               <w:rPr>
@@ -3713,7 +3782,7 @@
               <w:noProof/>
             </w:rPr>
           </w:pPr>
-          <w:hyperlink w:anchor="_Toc472492773" w:history="1">
+          <w:hyperlink w:anchor="_Toc472579256" w:history="1">
             <w:r>
               <w:rPr>
                 <w:rStyle w:val="a6"/>
@@ -3741,7 +3810,7 @@
                 <w:noProof/>
                 <w:webHidden/>
               </w:rPr>
-              <w:instrText xml:space="preserve"> PAGEREF _Toc472492773 \h </w:instrText>
+              <w:instrText xml:space="preserve"> PAGEREF _Toc472579256 \h </w:instrText>
             </w:r>
             <w:r>
               <w:rPr>
@@ -3761,7 +3830,7 @@
                 <w:noProof/>
                 <w:webHidden/>
               </w:rPr>
-              <w:t>35</w:t>
+              <w:t>36</w:t>
             </w:r>
             <w:r>
               <w:rPr>
@@ -3782,7 +3851,7 @@
               <w:noProof/>
             </w:rPr>
           </w:pPr>
-          <w:hyperlink w:anchor="_Toc472492774" w:history="1">
+          <w:hyperlink w:anchor="_Toc472579257" w:history="1">
             <w:r>
               <w:rPr>
                 <w:rStyle w:val="a6"/>
@@ -3810,7 +3879,7 @@
                 <w:noProof/>
                 <w:webHidden/>
               </w:rPr>
-              <w:instrText xml:space="preserve"> PAGEREF _Toc472492774 \h </w:instrText>
+              <w:instrText xml:space="preserve"> PAGEREF _Toc472579257 \h </w:instrText>
             </w:r>
             <w:r>
               <w:rPr>
@@ -3830,7 +3899,7 @@
                 <w:noProof/>
                 <w:webHidden/>
               </w:rPr>
-              <w:t>36</w:t>
+              <w:t>37</w:t>
             </w:r>
             <w:r>
               <w:rPr>
@@ -3851,7 +3920,7 @@
               <w:noProof/>
             </w:rPr>
           </w:pPr>
-          <w:hyperlink w:anchor="_Toc472492775" w:history="1">
+          <w:hyperlink w:anchor="_Toc472579258" w:history="1">
             <w:r>
               <w:rPr>
                 <w:rStyle w:val="a6"/>
@@ -3879,7 +3948,7 @@
                 <w:noProof/>
                 <w:webHidden/>
               </w:rPr>
-              <w:instrText xml:space="preserve"> PAGEREF _Toc472492775 \h </w:instrText>
+              <w:instrText xml:space="preserve"> PAGEREF _Toc472579258 \h </w:instrText>
             </w:r>
             <w:r>
               <w:rPr>
@@ -3899,7 +3968,7 @@
                 <w:noProof/>
                 <w:webHidden/>
               </w:rPr>
-              <w:t>37</w:t>
+              <w:t>38</w:t>
             </w:r>
             <w:r>
               <w:rPr>
@@ -3920,7 +3989,7 @@
               <w:noProof/>
             </w:rPr>
           </w:pPr>
-          <w:hyperlink w:anchor="_Toc472492776" w:history="1">
+          <w:hyperlink w:anchor="_Toc472579259" w:history="1">
             <w:r>
               <w:rPr>
                 <w:rStyle w:val="a6"/>
@@ -3948,7 +4017,7 @@
                 <w:noProof/>
                 <w:webHidden/>
               </w:rPr>
-              <w:instrText xml:space="preserve"> PAGEREF _Toc472492776 \h </w:instrText>
+              <w:instrText xml:space="preserve"> PAGEREF _Toc472579259 \h </w:instrText>
             </w:r>
             <w:r>
               <w:rPr>
@@ -3968,7 +4037,7 @@
                 <w:noProof/>
                 <w:webHidden/>
               </w:rPr>
-              <w:t>38</w:t>
+              <w:t>39</w:t>
             </w:r>
             <w:r>
               <w:rPr>
@@ -3989,7 +4058,7 @@
               <w:noProof/>
             </w:rPr>
           </w:pPr>
-          <w:hyperlink w:anchor="_Toc472492777" w:history="1">
+          <w:hyperlink w:anchor="_Toc472579260" w:history="1">
             <w:r>
               <w:rPr>
                 <w:rStyle w:val="a6"/>
@@ -4017,7 +4086,7 @@
                 <w:noProof/>
                 <w:webHidden/>
               </w:rPr>
-              <w:instrText xml:space="preserve"> PAGEREF _Toc472492777 \h </w:instrText>
+              <w:instrText xml:space="preserve"> PAGEREF _Toc472579260 \h </w:instrText>
             </w:r>
             <w:r>
               <w:rPr>
@@ -4037,7 +4106,7 @@
                 <w:noProof/>
                 <w:webHidden/>
               </w:rPr>
-              <w:t>38</w:t>
+              <w:t>39</w:t>
             </w:r>
             <w:r>
               <w:rPr>
@@ -4058,7 +4127,7 @@
               <w:noProof/>
             </w:rPr>
           </w:pPr>
-          <w:hyperlink w:anchor="_Toc472492778" w:history="1">
+          <w:hyperlink w:anchor="_Toc472579261" w:history="1">
             <w:r>
               <w:rPr>
                 <w:rStyle w:val="a6"/>
@@ -4086,7 +4155,7 @@
                 <w:noProof/>
                 <w:webHidden/>
               </w:rPr>
-              <w:instrText xml:space="preserve"> PAGEREF _Toc472492778 \h </w:instrText>
+              <w:instrText xml:space="preserve"> PAGEREF _Toc472579261 \h </w:instrText>
             </w:r>
             <w:r>
               <w:rPr>
@@ -4106,7 +4175,7 @@
                 <w:noProof/>
                 <w:webHidden/>
               </w:rPr>
-              <w:t>38</w:t>
+              <w:t>39</w:t>
             </w:r>
             <w:r>
               <w:rPr>
@@ -4127,7 +4196,7 @@
               <w:noProof/>
             </w:rPr>
           </w:pPr>
-          <w:hyperlink w:anchor="_Toc472492779" w:history="1">
+          <w:hyperlink w:anchor="_Toc472579262" w:history="1">
             <w:r>
               <w:rPr>
                 <w:rStyle w:val="a6"/>
@@ -4155,7 +4224,7 @@
                 <w:noProof/>
                 <w:webHidden/>
               </w:rPr>
-              <w:instrText xml:space="preserve"> PAGEREF _Toc472492779 \h </w:instrText>
+              <w:instrText xml:space="preserve"> PAGEREF _Toc472579262 \h </w:instrText>
             </w:r>
             <w:r>
               <w:rPr>
@@ -4175,7 +4244,7 @@
                 <w:noProof/>
                 <w:webHidden/>
               </w:rPr>
-              <w:t>40</w:t>
+              <w:t>41</w:t>
             </w:r>
             <w:r>
               <w:rPr>
@@ -4196,7 +4265,7 @@
               <w:noProof/>
             </w:rPr>
           </w:pPr>
-          <w:hyperlink w:anchor="_Toc472492780" w:history="1">
+          <w:hyperlink w:anchor="_Toc472579263" w:history="1">
             <w:r>
               <w:rPr>
                 <w:rStyle w:val="a6"/>
@@ -4224,7 +4293,7 @@
                 <w:noProof/>
                 <w:webHidden/>
               </w:rPr>
-              <w:instrText xml:space="preserve"> PAGEREF _Toc472492780 \h </w:instrText>
+              <w:instrText xml:space="preserve"> PAGEREF _Toc472579263 \h </w:instrText>
             </w:r>
             <w:r>
               <w:rPr>
@@ -4244,7 +4313,7 @@
                 <w:noProof/>
                 <w:webHidden/>
               </w:rPr>
-              <w:t>41</w:t>
+              <w:t>42</w:t>
             </w:r>
             <w:r>
               <w:rPr>
@@ -4265,7 +4334,7 @@
               <w:noProof/>
             </w:rPr>
           </w:pPr>
-          <w:hyperlink w:anchor="_Toc472492781" w:history="1">
+          <w:hyperlink w:anchor="_Toc472579264" w:history="1">
             <w:r>
               <w:rPr>
                 <w:rStyle w:val="a6"/>
@@ -4293,7 +4362,7 @@
                 <w:noProof/>
                 <w:webHidden/>
               </w:rPr>
-              <w:instrText xml:space="preserve"> PAGEREF _Toc472492781 \h </w:instrText>
+              <w:instrText xml:space="preserve"> PAGEREF _Toc472579264 \h </w:instrText>
             </w:r>
             <w:r>
               <w:rPr>
@@ -4313,7 +4382,7 @@
                 <w:noProof/>
                 <w:webHidden/>
               </w:rPr>
-              <w:t>41</w:t>
+              <w:t>42</w:t>
             </w:r>
             <w:r>
               <w:rPr>
@@ -4334,7 +4403,7 @@
               <w:noProof/>
             </w:rPr>
           </w:pPr>
-          <w:hyperlink w:anchor="_Toc472492782" w:history="1">
+          <w:hyperlink w:anchor="_Toc472579265" w:history="1">
             <w:r>
               <w:rPr>
                 <w:rStyle w:val="a6"/>
@@ -4362,7 +4431,7 @@
                 <w:noProof/>
                 <w:webHidden/>
               </w:rPr>
-              <w:instrText xml:space="preserve"> PAGEREF _Toc472492782 \h </w:instrText>
+              <w:instrText xml:space="preserve"> PAGEREF _Toc472579265 \h </w:instrText>
             </w:r>
             <w:r>
               <w:rPr>
@@ -4382,7 +4451,7 @@
                 <w:noProof/>
                 <w:webHidden/>
               </w:rPr>
-              <w:t>42</w:t>
+              <w:t>43</w:t>
             </w:r>
             <w:r>
               <w:rPr>
@@ -4403,7 +4472,7 @@
               <w:noProof/>
             </w:rPr>
           </w:pPr>
-          <w:hyperlink w:anchor="_Toc472492783" w:history="1">
+          <w:hyperlink w:anchor="_Toc472579266" w:history="1">
             <w:r>
               <w:rPr>
                 <w:rStyle w:val="a6"/>
@@ -4431,7 +4500,7 @@
                 <w:noProof/>
                 <w:webHidden/>
               </w:rPr>
-              <w:instrText xml:space="preserve"> PAGEREF _Toc472492783 \h </w:instrText>
+              <w:instrText xml:space="preserve"> PAGEREF _Toc472579266 \h </w:instrText>
             </w:r>
             <w:r>
               <w:rPr>
@@ -4451,7 +4520,7 @@
                 <w:noProof/>
                 <w:webHidden/>
               </w:rPr>
-              <w:t>42</w:t>
+              <w:t>43</w:t>
             </w:r>
             <w:r>
               <w:rPr>
@@ -4472,7 +4541,7 @@
               <w:noProof/>
             </w:rPr>
           </w:pPr>
-          <w:hyperlink w:anchor="_Toc472492784" w:history="1">
+          <w:hyperlink w:anchor="_Toc472579267" w:history="1">
             <w:r>
               <w:rPr>
                 <w:rStyle w:val="a6"/>
@@ -4500,7 +4569,7 @@
                 <w:noProof/>
                 <w:webHidden/>
               </w:rPr>
-              <w:instrText xml:space="preserve"> PAGEREF _Toc472492784 \h </w:instrText>
+              <w:instrText xml:space="preserve"> PAGEREF _Toc472579267 \h </w:instrText>
             </w:r>
             <w:r>
               <w:rPr>
@@ -4520,7 +4589,7 @@
                 <w:noProof/>
                 <w:webHidden/>
               </w:rPr>
-              <w:t>43</w:t>
+              <w:t>44</w:t>
             </w:r>
             <w:r>
               <w:rPr>
@@ -4541,7 +4610,7 @@
               <w:noProof/>
             </w:rPr>
           </w:pPr>
-          <w:hyperlink w:anchor="_Toc472492785" w:history="1">
+          <w:hyperlink w:anchor="_Toc472579268" w:history="1">
             <w:r>
               <w:rPr>
                 <w:rStyle w:val="a6"/>
@@ -4569,7 +4638,7 @@
                 <w:noProof/>
                 <w:webHidden/>
               </w:rPr>
-              <w:instrText xml:space="preserve"> PAGEREF _Toc472492785 \h </w:instrText>
+              <w:instrText xml:space="preserve"> PAGEREF _Toc472579268 \h </w:instrText>
             </w:r>
             <w:r>
               <w:rPr>
@@ -4589,7 +4658,7 @@
                 <w:noProof/>
                 <w:webHidden/>
               </w:rPr>
-              <w:t>43</w:t>
+              <w:t>44</w:t>
             </w:r>
             <w:r>
               <w:rPr>
@@ -4610,7 +4679,7 @@
               <w:noProof/>
             </w:rPr>
           </w:pPr>
-          <w:hyperlink w:anchor="_Toc472492786" w:history="1">
+          <w:hyperlink w:anchor="_Toc472579269" w:history="1">
             <w:r>
               <w:rPr>
                 <w:rStyle w:val="a6"/>
@@ -4638,7 +4707,7 @@
                 <w:noProof/>
                 <w:webHidden/>
               </w:rPr>
-              <w:instrText xml:space="preserve"> PAGEREF _Toc472492786 \h </w:instrText>
+              <w:instrText xml:space="preserve"> PAGEREF _Toc472579269 \h </w:instrText>
             </w:r>
             <w:r>
               <w:rPr>
@@ -4658,7 +4727,7 @@
                 <w:noProof/>
                 <w:webHidden/>
               </w:rPr>
-              <w:t>44</w:t>
+              <w:t>45</w:t>
             </w:r>
             <w:r>
               <w:rPr>
@@ -4679,7 +4748,7 @@
               <w:noProof/>
             </w:rPr>
           </w:pPr>
-          <w:hyperlink w:anchor="_Toc472492787" w:history="1">
+          <w:hyperlink w:anchor="_Toc472579270" w:history="1">
             <w:r>
               <w:rPr>
                 <w:rStyle w:val="a6"/>
@@ -4707,7 +4776,7 @@
                 <w:noProof/>
                 <w:webHidden/>
               </w:rPr>
-              <w:instrText xml:space="preserve"> PAGEREF _Toc472492787 \h </w:instrText>
+              <w:instrText xml:space="preserve"> PAGEREF _Toc472579270 \h </w:instrText>
             </w:r>
             <w:r>
               <w:rPr>
@@ -4727,7 +4796,7 @@
                 <w:noProof/>
                 <w:webHidden/>
               </w:rPr>
-              <w:t>44</w:t>
+              <w:t>45</w:t>
             </w:r>
             <w:r>
               <w:rPr>
@@ -4748,7 +4817,7 @@
               <w:noProof/>
             </w:rPr>
           </w:pPr>
-          <w:hyperlink w:anchor="_Toc472492788" w:history="1">
+          <w:hyperlink w:anchor="_Toc472579271" w:history="1">
             <w:r>
               <w:rPr>
                 <w:rStyle w:val="a6"/>
@@ -4776,7 +4845,7 @@
                 <w:noProof/>
                 <w:webHidden/>
               </w:rPr>
-              <w:instrText xml:space="preserve"> PAGEREF _Toc472492788 \h </w:instrText>
+              <w:instrText xml:space="preserve"> PAGEREF _Toc472579271 \h </w:instrText>
             </w:r>
             <w:r>
               <w:rPr>
@@ -4796,7 +4865,7 @@
                 <w:noProof/>
                 <w:webHidden/>
               </w:rPr>
-              <w:t>45</w:t>
+              <w:t>46</w:t>
             </w:r>
             <w:r>
               <w:rPr>
@@ -4817,7 +4886,7 @@
               <w:noProof/>
             </w:rPr>
           </w:pPr>
-          <w:hyperlink w:anchor="_Toc472492789" w:history="1">
+          <w:hyperlink w:anchor="_Toc472579272" w:history="1">
             <w:r>
               <w:rPr>
                 <w:rStyle w:val="a6"/>
@@ -4845,7 +4914,7 @@
                 <w:noProof/>
                 <w:webHidden/>
               </w:rPr>
-              <w:instrText xml:space="preserve"> PAGEREF _Toc472492789 \h </w:instrText>
+              <w:instrText xml:space="preserve"> PAGEREF _Toc472579272 \h </w:instrText>
             </w:r>
             <w:r>
               <w:rPr>
@@ -4865,7 +4934,7 @@
                 <w:noProof/>
                 <w:webHidden/>
               </w:rPr>
-              <w:t>46</w:t>
+              <w:t>47</w:t>
             </w:r>
             <w:r>
               <w:rPr>
@@ -4886,7 +4955,7 @@
               <w:noProof/>
             </w:rPr>
           </w:pPr>
-          <w:hyperlink w:anchor="_Toc472492790" w:history="1">
+          <w:hyperlink w:anchor="_Toc472579273" w:history="1">
             <w:r>
               <w:rPr>
                 <w:rStyle w:val="a6"/>
@@ -4914,7 +4983,7 @@
                 <w:noProof/>
                 <w:webHidden/>
               </w:rPr>
-              <w:instrText xml:space="preserve"> PAGEREF _Toc472492790 \h </w:instrText>
+              <w:instrText xml:space="preserve"> PAGEREF _Toc472579273 \h </w:instrText>
             </w:r>
             <w:r>
               <w:rPr>
@@ -4934,7 +5003,7 @@
                 <w:noProof/>
                 <w:webHidden/>
               </w:rPr>
-              <w:t>46</w:t>
+              <w:t>47</w:t>
             </w:r>
             <w:r>
               <w:rPr>
@@ -4955,7 +5024,7 @@
               <w:noProof/>
             </w:rPr>
           </w:pPr>
-          <w:hyperlink w:anchor="_Toc472492791" w:history="1">
+          <w:hyperlink w:anchor="_Toc472579274" w:history="1">
             <w:r>
               <w:rPr>
                 <w:rStyle w:val="a6"/>
@@ -4983,7 +5052,7 @@
                 <w:noProof/>
                 <w:webHidden/>
               </w:rPr>
-              <w:instrText xml:space="preserve"> PAGEREF _Toc472492791 \h </w:instrText>
+              <w:instrText xml:space="preserve"> PAGEREF _Toc472579274 \h </w:instrText>
             </w:r>
             <w:r>
               <w:rPr>
@@ -5003,7 +5072,7 @@
                 <w:noProof/>
                 <w:webHidden/>
               </w:rPr>
-              <w:t>48</w:t>
+              <w:t>49</w:t>
             </w:r>
             <w:r>
               <w:rPr>
@@ -5024,7 +5093,7 @@
               <w:noProof/>
             </w:rPr>
           </w:pPr>
-          <w:hyperlink w:anchor="_Toc472492792" w:history="1">
+          <w:hyperlink w:anchor="_Toc472579275" w:history="1">
             <w:r>
               <w:rPr>
                 <w:rStyle w:val="a6"/>
@@ -5052,7 +5121,7 @@
                 <w:noProof/>
                 <w:webHidden/>
               </w:rPr>
-              <w:instrText xml:space="preserve"> PAGEREF _Toc472492792 \h </w:instrText>
+              <w:instrText xml:space="preserve"> PAGEREF _Toc472579275 \h </w:instrText>
             </w:r>
             <w:r>
               <w:rPr>
@@ -5072,7 +5141,7 @@
                 <w:noProof/>
                 <w:webHidden/>
               </w:rPr>
-              <w:t>48</w:t>
+              <w:t>49</w:t>
             </w:r>
             <w:r>
               <w:rPr>
@@ -5093,7 +5162,7 @@
               <w:noProof/>
             </w:rPr>
           </w:pPr>
-          <w:hyperlink w:anchor="_Toc472492793" w:history="1">
+          <w:hyperlink w:anchor="_Toc472579276" w:history="1">
             <w:r>
               <w:rPr>
                 <w:rStyle w:val="a6"/>
@@ -5121,7 +5190,7 @@
                 <w:noProof/>
                 <w:webHidden/>
               </w:rPr>
-              <w:instrText xml:space="preserve"> PAGEREF _Toc472492793 \h </w:instrText>
+              <w:instrText xml:space="preserve"> PAGEREF _Toc472579276 \h </w:instrText>
             </w:r>
             <w:r>
               <w:rPr>
@@ -5141,7 +5210,7 @@
                 <w:noProof/>
                 <w:webHidden/>
               </w:rPr>
-              <w:t>50</w:t>
+              <w:t>51</w:t>
             </w:r>
             <w:r>
               <w:rPr>
@@ -5162,7 +5231,7 @@
               <w:noProof/>
             </w:rPr>
           </w:pPr>
-          <w:hyperlink w:anchor="_Toc472492794" w:history="1">
+          <w:hyperlink w:anchor="_Toc472579277" w:history="1">
             <w:r>
               <w:rPr>
                 <w:rStyle w:val="a6"/>
@@ -5190,7 +5259,7 @@
                 <w:noProof/>
                 <w:webHidden/>
               </w:rPr>
-              <w:instrText xml:space="preserve"> PAGEREF _Toc472492794 \h </w:instrText>
+              <w:instrText xml:space="preserve"> PAGEREF _Toc472579277 \h </w:instrText>
             </w:r>
             <w:r>
               <w:rPr>
@@ -5210,7 +5279,7 @@
                 <w:noProof/>
                 <w:webHidden/>
               </w:rPr>
-              <w:t>51</w:t>
+              <w:t>52</w:t>
             </w:r>
             <w:r>
               <w:rPr>
@@ -5231,7 +5300,7 @@
               <w:noProof/>
             </w:rPr>
           </w:pPr>
-          <w:hyperlink w:anchor="_Toc472492795" w:history="1">
+          <w:hyperlink w:anchor="_Toc472579278" w:history="1">
             <w:r>
               <w:rPr>
                 <w:rStyle w:val="a6"/>
@@ -5259,7 +5328,7 @@
                 <w:noProof/>
                 <w:webHidden/>
               </w:rPr>
-              <w:instrText xml:space="preserve"> PAGEREF _Toc472492795 \h </w:instrText>
+              <w:instrText xml:space="preserve"> PAGEREF _Toc472579278 \h </w:instrText>
             </w:r>
             <w:r>
               <w:rPr>
@@ -5279,7 +5348,7 @@
                 <w:noProof/>
                 <w:webHidden/>
               </w:rPr>
-              <w:t>52</w:t>
+              <w:t>53</w:t>
             </w:r>
             <w:r>
               <w:rPr>
@@ -5297,7 +5366,7 @@
               <w:noProof/>
             </w:rPr>
           </w:pPr>
-          <w:hyperlink w:anchor="_Toc472492796" w:history="1">
+          <w:hyperlink w:anchor="_Toc472579279" w:history="1">
             <w:r>
               <w:rPr>
                 <w:rStyle w:val="a6"/>
@@ -5325,7 +5394,7 @@
                 <w:noProof/>
                 <w:webHidden/>
               </w:rPr>
-              <w:instrText xml:space="preserve"> PAGEREF _Toc472492796 \h </w:instrText>
+              <w:instrText xml:space="preserve"> PAGEREF _Toc472579279 \h </w:instrText>
             </w:r>
             <w:r>
               <w:rPr>
@@ -5345,7 +5414,7 @@
                 <w:noProof/>
                 <w:webHidden/>
               </w:rPr>
-              <w:t>53</w:t>
+              <w:t>54</w:t>
             </w:r>
             <w:r>
               <w:rPr>
@@ -5366,7 +5435,7 @@
               <w:noProof/>
             </w:rPr>
           </w:pPr>
-          <w:hyperlink w:anchor="_Toc472492797" w:history="1">
+          <w:hyperlink w:anchor="_Toc472579280" w:history="1">
             <w:r>
               <w:rPr>
                 <w:rStyle w:val="a6"/>
@@ -5394,7 +5463,7 @@
                 <w:noProof/>
                 <w:webHidden/>
               </w:rPr>
-              <w:instrText xml:space="preserve"> PAGEREF _Toc472492797 \h </w:instrText>
+              <w:instrText xml:space="preserve"> PAGEREF _Toc472579280 \h </w:instrText>
             </w:r>
             <w:r>
               <w:rPr>
@@ -5414,7 +5483,7 @@
                 <w:noProof/>
                 <w:webHidden/>
               </w:rPr>
-              <w:t>53</w:t>
+              <w:t>54</w:t>
             </w:r>
             <w:r>
               <w:rPr>
@@ -5432,7 +5501,7 @@
               <w:noProof/>
             </w:rPr>
           </w:pPr>
-          <w:hyperlink w:anchor="_Toc472492798" w:history="1">
+          <w:hyperlink w:anchor="_Toc472579281" w:history="1">
             <w:r>
               <w:rPr>
                 <w:rStyle w:val="a6"/>
@@ -5460,7 +5529,7 @@
                 <w:noProof/>
                 <w:webHidden/>
               </w:rPr>
-              <w:instrText xml:space="preserve"> PAGEREF _Toc472492798 \h </w:instrText>
+              <w:instrText xml:space="preserve"> PAGEREF _Toc472579281 \h </w:instrText>
             </w:r>
             <w:r>
               <w:rPr>
@@ -5480,7 +5549,7 @@
                 <w:noProof/>
                 <w:webHidden/>
               </w:rPr>
-              <w:t>53</w:t>
+              <w:t>54</w:t>
             </w:r>
             <w:r>
               <w:rPr>
@@ -5501,7 +5570,7 @@
               <w:noProof/>
             </w:rPr>
           </w:pPr>
-          <w:hyperlink w:anchor="_Toc472492799" w:history="1">
+          <w:hyperlink w:anchor="_Toc472579282" w:history="1">
             <w:r>
               <w:rPr>
                 <w:rStyle w:val="a6"/>
@@ -5529,7 +5598,7 @@
                 <w:noProof/>
                 <w:webHidden/>
               </w:rPr>
-              <w:instrText xml:space="preserve"> PAGEREF _Toc472492799 \h </w:instrText>
+              <w:instrText xml:space="preserve"> PAGEREF _Toc472579282 \h </w:instrText>
             </w:r>
             <w:r>
               <w:rPr>
@@ -5549,7 +5618,7 @@
                 <w:noProof/>
                 <w:webHidden/>
               </w:rPr>
-              <w:t>53</w:t>
+              <w:t>54</w:t>
             </w:r>
             <w:r>
               <w:rPr>
@@ -5570,7 +5639,7 @@
               <w:noProof/>
             </w:rPr>
           </w:pPr>
-          <w:hyperlink w:anchor="_Toc472492800" w:history="1">
+          <w:hyperlink w:anchor="_Toc472579283" w:history="1">
             <w:r>
               <w:rPr>
                 <w:rStyle w:val="a6"/>
@@ -5598,7 +5667,7 @@
                 <w:noProof/>
                 <w:webHidden/>
               </w:rPr>
-              <w:instrText xml:space="preserve"> PAGEREF _Toc472492800 \h </w:instrText>
+              <w:instrText xml:space="preserve"> PAGEREF _Toc472579283 \h </w:instrText>
             </w:r>
             <w:r>
               <w:rPr>
@@ -5618,7 +5687,7 @@
                 <w:noProof/>
                 <w:webHidden/>
               </w:rPr>
-              <w:t>54</w:t>
+              <w:t>55</w:t>
             </w:r>
             <w:r>
               <w:rPr>
@@ -5639,7 +5708,7 @@
               <w:noProof/>
             </w:rPr>
           </w:pPr>
-          <w:hyperlink w:anchor="_Toc472492801" w:history="1">
+          <w:hyperlink w:anchor="_Toc472579284" w:history="1">
             <w:r>
               <w:rPr>
                 <w:rStyle w:val="a6"/>
@@ -5667,7 +5736,7 @@
                 <w:noProof/>
                 <w:webHidden/>
               </w:rPr>
-              <w:instrText xml:space="preserve"> PAGEREF _Toc472492801 \h </w:instrText>
+              <w:instrText xml:space="preserve"> PAGEREF _Toc472579284 \h </w:instrText>
             </w:r>
             <w:r>
               <w:rPr>
@@ -5687,7 +5756,7 @@
                 <w:noProof/>
                 <w:webHidden/>
               </w:rPr>
-              <w:t>54</w:t>
+              <w:t>55</w:t>
             </w:r>
             <w:r>
               <w:rPr>
@@ -5708,7 +5777,7 @@
               <w:noProof/>
             </w:rPr>
           </w:pPr>
-          <w:hyperlink w:anchor="_Toc472492802" w:history="1">
+          <w:hyperlink w:anchor="_Toc472579285" w:history="1">
             <w:r>
               <w:rPr>
                 <w:rStyle w:val="a6"/>
@@ -5736,7 +5805,7 @@
                 <w:noProof/>
                 <w:webHidden/>
               </w:rPr>
-              <w:instrText xml:space="preserve"> PAGEREF _Toc472492802 \h </w:instrText>
+              <w:instrText xml:space="preserve"> PAGEREF _Toc472579285 \h </w:instrText>
             </w:r>
             <w:r>
               <w:rPr>
@@ -5756,7 +5825,7 @@
                 <w:noProof/>
                 <w:webHidden/>
               </w:rPr>
-              <w:t>54</w:t>
+              <w:t>55</w:t>
             </w:r>
             <w:r>
               <w:rPr>
@@ -5793,7 +5862,7 @@
       <w:pPr>
         <w:pStyle w:val="1"/>
       </w:pPr>
-      <w:bookmarkStart w:id="0" w:name="_Toc472492721"/>
+      <w:bookmarkStart w:id="0" w:name="_Toc472579203"/>
       <w:r>
         <w:lastRenderedPageBreak/>
         <w:t>工作目标</w:t>
@@ -6075,7 +6144,7 @@
       <w:pPr>
         <w:pStyle w:val="1"/>
       </w:pPr>
-      <w:bookmarkStart w:id="1" w:name="_Toc472492722"/>
+      <w:bookmarkStart w:id="1" w:name="_Toc472579204"/>
       <w:r>
         <w:t>业务背景</w:t>
       </w:r>
@@ -6146,7 +6215,7 @@
       <w:pPr>
         <w:pStyle w:val="1"/>
       </w:pPr>
-      <w:bookmarkStart w:id="2" w:name="_Toc472492723"/>
+      <w:bookmarkStart w:id="2" w:name="_Toc472579205"/>
       <w:r>
         <w:t>词汇说明</w:t>
       </w:r>
@@ -6180,7 +6249,7 @@
       <w:pPr>
         <w:pStyle w:val="1"/>
       </w:pPr>
-      <w:bookmarkStart w:id="3" w:name="_Toc472492724"/>
+      <w:bookmarkStart w:id="3" w:name="_Toc472579206"/>
       <w:r>
         <w:lastRenderedPageBreak/>
         <w:t>业务用例模型</w:t>
@@ -6302,7 +6371,7 @@
       <w:pPr>
         <w:pStyle w:val="1"/>
       </w:pPr>
-      <w:bookmarkStart w:id="4" w:name="_Toc472492725"/>
+      <w:bookmarkStart w:id="4" w:name="_Toc472579207"/>
       <w:r>
         <w:t>业务分析模型</w:t>
       </w:r>
@@ -6312,7 +6381,7 @@
       <w:pPr>
         <w:pStyle w:val="2"/>
       </w:pPr>
-      <w:bookmarkStart w:id="5" w:name="_Toc472492726"/>
+      <w:bookmarkStart w:id="5" w:name="_Toc472579208"/>
       <w:r>
         <w:t>业务用例实现</w:t>
       </w:r>
@@ -6322,7 +6391,7 @@
       <w:pPr>
         <w:pStyle w:val="3"/>
       </w:pPr>
-      <w:bookmarkStart w:id="6" w:name="_Toc472492727"/>
+      <w:bookmarkStart w:id="6" w:name="_Toc472579209"/>
       <w:r>
         <w:t>主流程：</w:t>
       </w:r>
@@ -6555,7 +6624,7 @@
       <w:pPr>
         <w:pStyle w:val="3"/>
       </w:pPr>
-      <w:bookmarkStart w:id="7" w:name="_Toc472492728"/>
+      <w:bookmarkStart w:id="7" w:name="_Toc472579210"/>
       <w:r>
         <w:t>指令执行</w:t>
       </w:r>
@@ -6641,7 +6710,7 @@
       <w:pPr>
         <w:pStyle w:val="3"/>
       </w:pPr>
-      <w:bookmarkStart w:id="8" w:name="_Toc472492729"/>
+      <w:bookmarkStart w:id="8" w:name="_Toc472579211"/>
       <w:r>
         <w:lastRenderedPageBreak/>
         <w:t>指令执行</w:t>
@@ -6725,7 +6794,7 @@
       <w:pPr>
         <w:pStyle w:val="3"/>
       </w:pPr>
-      <w:bookmarkStart w:id="9" w:name="_Toc472492730"/>
+      <w:bookmarkStart w:id="9" w:name="_Toc472579212"/>
       <w:r>
         <w:lastRenderedPageBreak/>
         <w:t>指令执行</w:t>
@@ -6800,7 +6869,7 @@
       <w:pPr>
         <w:pStyle w:val="3"/>
       </w:pPr>
-      <w:bookmarkStart w:id="10" w:name="_Toc472492731"/>
+      <w:bookmarkStart w:id="10" w:name="_Toc472579213"/>
       <w:r>
         <w:t>指令执行</w:t>
       </w:r>
@@ -6942,7 +7011,7 @@
       <w:pPr>
         <w:pStyle w:val="2"/>
       </w:pPr>
-      <w:bookmarkStart w:id="11" w:name="_Toc472492732"/>
+      <w:bookmarkStart w:id="11" w:name="_Toc472579214"/>
       <w:r>
         <w:t>业务系统</w:t>
       </w:r>
@@ -6952,7 +7021,7 @@
       <w:pPr>
         <w:pStyle w:val="3"/>
       </w:pPr>
-      <w:bookmarkStart w:id="12" w:name="_Toc472492733"/>
+      <w:bookmarkStart w:id="12" w:name="_Toc472579215"/>
       <w:r>
         <w:t>业务系统结构图</w:t>
       </w:r>
@@ -7198,7 +7267,7 @@
       <w:pPr>
         <w:pStyle w:val="3"/>
       </w:pPr>
-      <w:bookmarkStart w:id="13" w:name="_Toc472492734"/>
+      <w:bookmarkStart w:id="13" w:name="_Toc472579216"/>
       <w:r>
         <w:t>业务实体</w:t>
       </w:r>
@@ -8765,7 +8834,7 @@
       <w:pPr>
         <w:pStyle w:val="3"/>
       </w:pPr>
-      <w:bookmarkStart w:id="14" w:name="_Toc472492735"/>
+      <w:bookmarkStart w:id="14" w:name="_Toc472579217"/>
       <w:r>
         <w:lastRenderedPageBreak/>
         <w:t>场景设计</w:t>
@@ -8776,7 +8845,7 @@
       <w:pPr>
         <w:pStyle w:val="4"/>
       </w:pPr>
-      <w:bookmarkStart w:id="15" w:name="_Toc472492736"/>
+      <w:bookmarkStart w:id="15" w:name="_Toc472579218"/>
       <w:r>
         <w:t>描述责任医生下一个药品的临时医嘱，用法为口服的</w:t>
       </w:r>
@@ -9075,7 +9144,7 @@
       <w:pPr>
         <w:pStyle w:val="4"/>
       </w:pPr>
-      <w:bookmarkStart w:id="16" w:name="_Toc472492737"/>
+      <w:bookmarkStart w:id="16" w:name="_Toc472579219"/>
       <w:r>
         <w:t>描述责任医生下一个</w:t>
       </w:r>
@@ -9419,7 +9488,7 @@
       <w:pPr>
         <w:pStyle w:val="4"/>
       </w:pPr>
-      <w:bookmarkStart w:id="17" w:name="_Toc472492738"/>
+      <w:bookmarkStart w:id="17" w:name="_Toc472579220"/>
       <w:r>
         <w:t>描述责任医生作废</w:t>
       </w:r>
@@ -9559,7 +9628,7 @@
       <w:pPr>
         <w:pStyle w:val="4"/>
       </w:pPr>
-      <w:bookmarkStart w:id="18" w:name="_Toc472492739"/>
+      <w:bookmarkStart w:id="18" w:name="_Toc472579221"/>
       <w:r>
         <w:t>描述责任医生作废</w:t>
       </w:r>
@@ -9671,7 +9740,7 @@
       <w:pPr>
         <w:pStyle w:val="4"/>
       </w:pPr>
-      <w:bookmarkStart w:id="19" w:name="_Toc472492740"/>
+      <w:bookmarkStart w:id="19" w:name="_Toc472579222"/>
       <w:r>
         <w:t>描述责任医生停止一个长期医嘱场景：</w:t>
       </w:r>
@@ -9783,7 +9852,7 @@
       <w:pPr>
         <w:pStyle w:val="4"/>
       </w:pPr>
-      <w:bookmarkStart w:id="20" w:name="_Toc472492741"/>
+      <w:bookmarkStart w:id="20" w:name="_Toc472579223"/>
       <w:r>
         <w:t>描述责任医生下一个手术医嘱场景：</w:t>
       </w:r>
@@ -10532,7 +10601,7 @@
       <w:pPr>
         <w:pStyle w:val="4"/>
       </w:pPr>
-      <w:bookmarkStart w:id="21" w:name="_Toc472492742"/>
+      <w:bookmarkStart w:id="21" w:name="_Toc472579224"/>
       <w:r>
         <w:t>描述责任医生下一个出院医嘱场景：</w:t>
       </w:r>
@@ -10730,7 +10799,7 @@
       <w:pPr>
         <w:pStyle w:val="1"/>
       </w:pPr>
-      <w:bookmarkStart w:id="22" w:name="_Toc472492743"/>
+      <w:bookmarkStart w:id="22" w:name="_Toc472579225"/>
       <w:r>
         <w:t>系统用例模型</w:t>
       </w:r>
@@ -10740,7 +10809,7 @@
       <w:pPr>
         <w:pStyle w:val="2"/>
       </w:pPr>
-      <w:bookmarkStart w:id="23" w:name="_Toc472492744"/>
+      <w:bookmarkStart w:id="23" w:name="_Toc472579226"/>
       <w:r>
         <w:t>参与者</w:t>
       </w:r>
@@ -10808,7 +10877,7 @@
       <w:pPr>
         <w:pStyle w:val="2"/>
       </w:pPr>
-      <w:bookmarkStart w:id="24" w:name="_Toc472492745"/>
+      <w:bookmarkStart w:id="24" w:name="_Toc472579227"/>
       <w:r>
         <w:lastRenderedPageBreak/>
         <w:t>用例</w:t>
@@ -11089,7 +11158,7 @@
       <w:pPr>
         <w:pStyle w:val="1"/>
       </w:pPr>
-      <w:bookmarkStart w:id="25" w:name="_Toc472492746"/>
+      <w:bookmarkStart w:id="25" w:name="_Toc472579228"/>
       <w:r>
         <w:t>分析模型</w:t>
       </w:r>
@@ -11099,7 +11168,7 @@
       <w:pPr>
         <w:pStyle w:val="2"/>
       </w:pPr>
-      <w:bookmarkStart w:id="26" w:name="_Toc472492747"/>
+      <w:bookmarkStart w:id="26" w:name="_Toc472579229"/>
       <w:r>
         <w:t>用例实现</w:t>
       </w:r>
@@ -11109,7 +11178,7 @@
       <w:pPr>
         <w:pStyle w:val="3"/>
       </w:pPr>
-      <w:bookmarkStart w:id="27" w:name="_Toc472492748"/>
+      <w:bookmarkStart w:id="27" w:name="_Toc472579230"/>
       <w:r>
         <w:t>送诊用例实现</w:t>
       </w:r>
@@ -11194,7 +11263,7 @@
       <w:pPr>
         <w:pStyle w:val="3"/>
       </w:pPr>
-      <w:bookmarkStart w:id="28" w:name="_Toc472492749"/>
+      <w:bookmarkStart w:id="28" w:name="_Toc472579231"/>
       <w:r>
         <w:t>预存</w:t>
       </w:r>
@@ -11300,7 +11369,7 @@
       <w:pPr>
         <w:pStyle w:val="3"/>
       </w:pPr>
-      <w:bookmarkStart w:id="29" w:name="_Toc472492750"/>
+      <w:bookmarkStart w:id="29" w:name="_Toc472579232"/>
       <w:r>
         <w:t>接诊用例实现</w:t>
       </w:r>
@@ -11404,7 +11473,7 @@
       <w:pPr>
         <w:pStyle w:val="3"/>
       </w:pPr>
-      <w:bookmarkStart w:id="30" w:name="_Toc472492751"/>
+      <w:bookmarkStart w:id="30" w:name="_Toc472579233"/>
       <w:r>
         <w:rPr>
           <w:rFonts w:hint="eastAsia"/>
@@ -11565,7 +11634,7 @@
       <w:pPr>
         <w:pStyle w:val="3"/>
       </w:pPr>
-      <w:bookmarkStart w:id="31" w:name="_Toc472492752"/>
+      <w:bookmarkStart w:id="31" w:name="_Toc472579234"/>
       <w:r>
         <w:t>核对医嘱用例实现</w:t>
       </w:r>
@@ -11671,7 +11740,7 @@
       <w:pPr>
         <w:pStyle w:val="3"/>
       </w:pPr>
-      <w:bookmarkStart w:id="32" w:name="_Toc472492753"/>
+      <w:bookmarkStart w:id="32" w:name="_Toc472579235"/>
       <w:r>
         <w:t>分解长期医嘱用例实现</w:t>
       </w:r>
@@ -11739,7 +11808,7 @@
       <w:pPr>
         <w:pStyle w:val="3"/>
       </w:pPr>
-      <w:bookmarkStart w:id="33" w:name="_Toc472492754"/>
+      <w:bookmarkStart w:id="33" w:name="_Toc472579236"/>
       <w:r>
         <w:t>发送</w:t>
       </w:r>
@@ -11817,7 +11886,7 @@
       <w:pPr>
         <w:pStyle w:val="3"/>
       </w:pPr>
-      <w:bookmarkStart w:id="34" w:name="_Toc472492755"/>
+      <w:bookmarkStart w:id="34" w:name="_Toc472579237"/>
       <w:r>
         <w:rPr>
           <w:rFonts w:hint="eastAsia"/>
@@ -11889,7 +11958,7 @@
       <w:pPr>
         <w:pStyle w:val="3"/>
       </w:pPr>
-      <w:bookmarkStart w:id="35" w:name="_Toc472492756"/>
+      <w:bookmarkStart w:id="35" w:name="_Toc472579238"/>
       <w:r>
         <w:t>确认完成执行条目用例实现</w:t>
       </w:r>
@@ -11954,7 +12023,7 @@
       <w:pPr>
         <w:pStyle w:val="3"/>
       </w:pPr>
-      <w:bookmarkStart w:id="36" w:name="_Toc472492757"/>
+      <w:bookmarkStart w:id="36" w:name="_Toc472579239"/>
       <w:r>
         <w:rPr>
           <w:rFonts w:hint="eastAsia"/>
@@ -12044,7 +12113,7 @@
       <w:pPr>
         <w:pStyle w:val="3"/>
       </w:pPr>
-      <w:bookmarkStart w:id="37" w:name="_Toc472492758"/>
+      <w:bookmarkStart w:id="37" w:name="_Toc472579240"/>
       <w:r>
         <w:t>同意</w:t>
       </w:r>
@@ -12117,7 +12186,7 @@
       <w:pPr>
         <w:pStyle w:val="3"/>
       </w:pPr>
-      <w:bookmarkStart w:id="38" w:name="_Toc472492759"/>
+      <w:bookmarkStart w:id="38" w:name="_Toc472579241"/>
       <w:r>
         <w:lastRenderedPageBreak/>
         <w:t>摆药用例实现</w:t>
@@ -12187,7 +12256,7 @@
       <w:pPr>
         <w:pStyle w:val="3"/>
       </w:pPr>
-      <w:bookmarkStart w:id="39" w:name="_Toc472492760"/>
+      <w:bookmarkStart w:id="39" w:name="_Toc472579242"/>
       <w:r>
         <w:t>取消摆药用例实现</w:t>
       </w:r>
@@ -12256,7 +12325,7 @@
       <w:pPr>
         <w:pStyle w:val="3"/>
       </w:pPr>
-      <w:bookmarkStart w:id="40" w:name="_Toc472492761"/>
+      <w:bookmarkStart w:id="40" w:name="_Toc472579243"/>
       <w:r>
         <w:lastRenderedPageBreak/>
         <w:t>出院登记用例实现</w:t>
@@ -12322,7 +12391,7 @@
       <w:pPr>
         <w:pStyle w:val="3"/>
       </w:pPr>
-      <w:bookmarkStart w:id="41" w:name="_Toc472492762"/>
+      <w:bookmarkStart w:id="41" w:name="_Toc472579244"/>
       <w:r>
         <w:t>出院结算用例实现</w:t>
       </w:r>
@@ -12387,7 +12456,7 @@
       <w:pPr>
         <w:pStyle w:val="2"/>
       </w:pPr>
-      <w:bookmarkStart w:id="42" w:name="_Toc472492763"/>
+      <w:bookmarkStart w:id="42" w:name="_Toc472579245"/>
       <w:r>
         <w:lastRenderedPageBreak/>
         <w:t>分析元素</w:t>
@@ -12398,7 +12467,7 @@
       <w:pPr>
         <w:pStyle w:val="3"/>
       </w:pPr>
-      <w:bookmarkStart w:id="43" w:name="_Toc472492764"/>
+      <w:bookmarkStart w:id="43" w:name="_Toc472579246"/>
       <w:r>
         <w:t>分析包结构图</w:t>
       </w:r>
@@ -12517,7 +12586,7 @@
       <w:pPr>
         <w:pStyle w:val="3"/>
       </w:pPr>
-      <w:bookmarkStart w:id="44" w:name="_Toc472492765"/>
+      <w:bookmarkStart w:id="44" w:name="_Toc472579247"/>
       <w:r>
         <w:lastRenderedPageBreak/>
         <w:t>实体类关系图</w:t>
@@ -12670,7 +12739,7 @@
       <w:pPr>
         <w:pStyle w:val="1"/>
       </w:pPr>
-      <w:bookmarkStart w:id="45" w:name="_Toc472492766"/>
+      <w:bookmarkStart w:id="45" w:name="_Toc472579248"/>
       <w:r>
         <w:t>设计模型</w:t>
       </w:r>
@@ -12680,11 +12749,270 @@
       <w:pPr>
         <w:pStyle w:val="2"/>
       </w:pPr>
-      <w:bookmarkStart w:id="46" w:name="_Toc472492767"/>
-      <w:r>
+      <w:bookmarkStart w:id="46" w:name="_Toc472579249"/>
+      <w:r>
+        <w:t>设计原则</w:t>
+      </w:r>
+      <w:r>
+        <w:t>和</w:t>
+      </w:r>
+      <w:r>
+        <w:t>设计</w:t>
+      </w:r>
+      <w:r>
+        <w:t>思路</w:t>
+      </w:r>
+      <w:bookmarkEnd w:id="46"/>
+    </w:p>
+    <w:p>
+      <w:pPr>
+        <w:pStyle w:val="a3"/>
+        <w:numPr>
+          <w:ilvl w:val="0"/>
+          <w:numId w:val="15"/>
+        </w:numPr>
+        <w:spacing w:beforeLines="50" w:before="156" w:afterLines="50" w:after="156"/>
+        <w:ind w:firstLineChars="0"/>
+        <w:jc w:val="left"/>
+      </w:pPr>
+      <w:r>
+        <w:rPr>
+          <w:rFonts w:hint="eastAsia"/>
+        </w:rPr>
+        <w:t>与管理有关的逻辑尽量在</w:t>
+      </w:r>
+      <w:r>
+        <w:rPr>
+          <w:rFonts w:hint="eastAsia"/>
+        </w:rPr>
+        <w:t>application</w:t>
+      </w:r>
+      <w:r>
+        <w:rPr>
+          <w:rFonts w:hint="eastAsia"/>
+        </w:rPr>
+        <w:t>中编写，与领域有关的逻辑在</w:t>
+      </w:r>
+      <w:r>
+        <w:rPr>
+          <w:rFonts w:hint="eastAsia"/>
+        </w:rPr>
+        <w:t>domain</w:t>
+      </w:r>
+      <w:r>
+        <w:rPr>
+          <w:rFonts w:hint="eastAsia"/>
+        </w:rPr>
+        <w:t>中编写</w:t>
+      </w:r>
+    </w:p>
+    <w:p>
+      <w:pPr>
+        <w:pStyle w:val="a3"/>
+        <w:numPr>
+          <w:ilvl w:val="0"/>
+          <w:numId w:val="15"/>
+        </w:numPr>
+        <w:spacing w:beforeLines="50" w:before="156" w:afterLines="50" w:after="156"/>
+        <w:ind w:firstLineChars="0"/>
+        <w:jc w:val="left"/>
+      </w:pPr>
+      <w:r>
+        <w:t>通过</w:t>
+      </w:r>
+      <w:r>
+        <w:t>EDA</w:t>
+      </w:r>
+      <w:r>
+        <w:t>实现不同稳定性区块间的协作，如医嘱执行和收费</w:t>
+      </w:r>
+    </w:p>
+    <w:p>
+      <w:pPr>
+        <w:pStyle w:val="a3"/>
+        <w:numPr>
+          <w:ilvl w:val="0"/>
+          <w:numId w:val="15"/>
+        </w:numPr>
+        <w:spacing w:beforeLines="50" w:before="156" w:afterLines="50" w:after="156"/>
+        <w:ind w:firstLineChars="0"/>
+        <w:jc w:val="left"/>
+      </w:pPr>
+      <w:r>
+        <w:rPr>
+          <w:rFonts w:hint="eastAsia"/>
+        </w:rPr>
+        <w:t>通过识别核心概念，及其建立它们之间的关联和协作确定核心主体结构</w:t>
+      </w:r>
+      <w:r>
+        <w:rPr>
+          <w:rFonts w:hint="eastAsia"/>
+        </w:rPr>
+        <w:t>和逻辑分布</w:t>
+      </w:r>
+    </w:p>
+    <w:p>
+      <w:pPr>
+        <w:pStyle w:val="a3"/>
+        <w:numPr>
+          <w:ilvl w:val="0"/>
+          <w:numId w:val="15"/>
+        </w:numPr>
+        <w:ind w:firstLineChars="0"/>
+      </w:pPr>
+      <w:r>
+        <w:t>通过继承手段实现核心逻辑的</w:t>
+      </w:r>
+      <w:r>
+        <w:t>再次</w:t>
+      </w:r>
+      <w:r>
+        <w:t>分布</w:t>
+      </w:r>
+    </w:p>
+    <w:p>
+      <w:pPr>
+        <w:pStyle w:val="a3"/>
+        <w:numPr>
+          <w:ilvl w:val="0"/>
+          <w:numId w:val="15"/>
+        </w:numPr>
+        <w:spacing w:beforeLines="50" w:before="156" w:afterLines="50" w:after="156"/>
+        <w:ind w:firstLineChars="0"/>
+        <w:jc w:val="left"/>
+      </w:pPr>
+      <w:r>
+        <w:t>通过在核心概念的协作中嵌入恰当的回调方法实现对</w:t>
+      </w:r>
+      <w:proofErr w:type="gramStart"/>
+      <w:r>
+        <w:t>未来领域</w:t>
+      </w:r>
+      <w:proofErr w:type="gramEnd"/>
+      <w:r>
+        <w:t>逻辑的扩展</w:t>
+      </w:r>
+    </w:p>
+    <w:p>
+      <w:pPr>
+        <w:pStyle w:val="a3"/>
+        <w:numPr>
+          <w:ilvl w:val="0"/>
+          <w:numId w:val="15"/>
+        </w:numPr>
+        <w:spacing w:beforeLines="50" w:before="156" w:afterLines="50" w:after="156"/>
+        <w:ind w:firstLineChars="0"/>
+        <w:jc w:val="left"/>
+      </w:pPr>
+      <w:r>
+        <w:t>通过</w:t>
+      </w:r>
+      <w:r>
+        <w:t>EDA</w:t>
+      </w:r>
+      <w:r>
+        <w:t>方式实现基于核心概念行为和状态变迁的大量其他逻辑的扩展</w:t>
+      </w:r>
+    </w:p>
+    <w:p>
+      <w:pPr>
+        <w:pStyle w:val="a3"/>
+        <w:numPr>
+          <w:ilvl w:val="0"/>
+          <w:numId w:val="15"/>
+        </w:numPr>
+        <w:spacing w:beforeLines="50" w:before="156" w:afterLines="50" w:after="156"/>
+        <w:ind w:firstLineChars="0"/>
+        <w:jc w:val="left"/>
+      </w:pPr>
+      <w:proofErr w:type="gramStart"/>
+      <w:r>
+        <w:t>初期领域</w:t>
+      </w:r>
+      <w:proofErr w:type="gramEnd"/>
+      <w:r>
+        <w:t>概念的建立必须清晰，不能妥协！</w:t>
+      </w:r>
+    </w:p>
+    <w:p>
+      <w:pPr>
+        <w:pStyle w:val="a3"/>
+        <w:numPr>
+          <w:ilvl w:val="0"/>
+          <w:numId w:val="15"/>
+        </w:numPr>
+        <w:spacing w:beforeLines="50" w:before="156" w:afterLines="50" w:after="156"/>
+        <w:ind w:firstLineChars="0"/>
+        <w:jc w:val="left"/>
+      </w:pPr>
+      <w:r>
+        <w:t>什么是管理和协作逻辑，什么是领域逻辑需要在</w:t>
+      </w:r>
+      <w:r>
+        <w:t>分析、</w:t>
+      </w:r>
+      <w:r>
+        <w:t>设计和编码过程中不断实践</w:t>
+      </w:r>
+      <w:r>
+        <w:t>、思考</w:t>
+      </w:r>
+      <w:r>
+        <w:t>和总结</w:t>
+      </w:r>
+    </w:p>
+    <w:p>
+      <w:pPr>
+        <w:pStyle w:val="a3"/>
+        <w:numPr>
+          <w:ilvl w:val="0"/>
+          <w:numId w:val="15"/>
+        </w:numPr>
+        <w:spacing w:beforeLines="50" w:before="156" w:afterLines="50" w:after="156"/>
+        <w:ind w:firstLineChars="0"/>
+        <w:jc w:val="left"/>
+      </w:pPr>
+      <w:r>
+        <w:t>严格保证</w:t>
+      </w:r>
+      <w:r>
+        <w:t>领域组件间的单向依赖关系</w:t>
+      </w:r>
+      <w:r>
+        <w:t>，</w:t>
+      </w:r>
+      <w:r>
+        <w:t>不能出现环状依赖</w:t>
+      </w:r>
+    </w:p>
+    <w:p>
+      <w:pPr>
+        <w:pStyle w:val="a3"/>
+        <w:numPr>
+          <w:ilvl w:val="0"/>
+          <w:numId w:val="15"/>
+        </w:numPr>
+        <w:spacing w:beforeLines="50" w:before="156" w:afterLines="50" w:after="156"/>
+        <w:ind w:firstLineChars="0"/>
+        <w:jc w:val="left"/>
+        <w:rPr>
+          <w:rFonts w:hint="eastAsia"/>
+        </w:rPr>
+      </w:pPr>
+      <w:r>
+        <w:t>初期要保证业务、需求、设计文档和代码的一致性</w:t>
+      </w:r>
+    </w:p>
+    <w:p>
+      <w:pPr>
+        <w:pStyle w:val="2"/>
+      </w:pPr>
+      <w:bookmarkStart w:id="47" w:name="_Toc472579250"/>
+      <w:r>
+        <w:lastRenderedPageBreak/>
         <w:t>主结构图</w:t>
       </w:r>
-      <w:bookmarkEnd w:id="46"/>
+      <w:bookmarkEnd w:id="47"/>
     </w:p>
     <w:p>
       <w:pPr>
@@ -12788,12 +13116,12 @@
       <w:pPr>
         <w:pStyle w:val="2"/>
       </w:pPr>
-      <w:bookmarkStart w:id="47" w:name="_Toc472492768"/>
+      <w:bookmarkStart w:id="48" w:name="_Toc472579251"/>
       <w:r>
         <w:lastRenderedPageBreak/>
         <w:t>实体结构图</w:t>
       </w:r>
-      <w:bookmarkEnd w:id="47"/>
+      <w:bookmarkEnd w:id="48"/>
     </w:p>
     <w:p>
       <w:r>
@@ -12802,9 +13130,9 @@
         </w:rPr>
         <w:drawing>
           <wp:inline distT="0" distB="0" distL="0" distR="0">
-            <wp:extent cx="5274310" cy="3220956"/>
+            <wp:extent cx="5274310" cy="3176908"/>
             <wp:effectExtent l="0" t="0" r="0" b="0"/>
-            <wp:docPr id="59" name="图片 59"/>
+            <wp:docPr id="85" name="图片 85"/>
             <wp:cNvGraphicFramePr>
               <a:graphicFrameLocks xmlns:a="http://schemas.openxmlformats.org/drawingml/2006/main" noChangeAspect="1"/>
             </wp:cNvGraphicFramePr>
@@ -12812,7 +13140,7 @@
               <a:graphicData uri="http://schemas.openxmlformats.org/drawingml/2006/picture">
                 <pic:pic xmlns:pic="http://schemas.openxmlformats.org/drawingml/2006/picture">
                   <pic:nvPicPr>
-                    <pic:cNvPr id="0" name="Picture 9"/>
+                    <pic:cNvPr id="0" name="Picture 25"/>
                     <pic:cNvPicPr>
                       <a:picLocks noChangeAspect="1" noChangeArrowheads="1"/>
                     </pic:cNvPicPr>
@@ -12833,7 +13161,7 @@
                   <pic:spPr bwMode="auto">
                     <a:xfrm>
                       <a:off x="0" y="0"/>
-                      <a:ext cx="5274310" cy="3220956"/>
+                      <a:ext cx="5274310" cy="3176908"/>
                     </a:xfrm>
                     <a:prstGeom prst="rect">
                       <a:avLst/>
@@ -12849,6 +13177,8 @@
           </wp:inline>
         </w:drawing>
       </w:r>
+      <w:bookmarkStart w:id="49" w:name="_GoBack"/>
+      <w:bookmarkEnd w:id="49"/>
     </w:p>
     <w:p>
       <w:pPr>
@@ -13304,12 +13634,12 @@
       <w:pPr>
         <w:pStyle w:val="2"/>
       </w:pPr>
-      <w:bookmarkStart w:id="48" w:name="_Toc472492769"/>
+      <w:bookmarkStart w:id="50" w:name="_Toc472579252"/>
       <w:r>
         <w:lastRenderedPageBreak/>
         <w:t>服务依赖关系图</w:t>
       </w:r>
-      <w:bookmarkEnd w:id="48"/>
+      <w:bookmarkEnd w:id="50"/>
     </w:p>
     <w:p>
       <w:pPr>
@@ -13374,24 +13704,24 @@
       <w:pPr>
         <w:pStyle w:val="2"/>
       </w:pPr>
-      <w:bookmarkStart w:id="49" w:name="_Toc472492770"/>
+      <w:bookmarkStart w:id="51" w:name="_Toc472579253"/>
       <w:r>
         <w:t>用例实现</w:t>
       </w:r>
-      <w:bookmarkEnd w:id="49"/>
+      <w:bookmarkEnd w:id="51"/>
     </w:p>
     <w:p>
       <w:pPr>
         <w:pStyle w:val="3"/>
       </w:pPr>
-      <w:bookmarkStart w:id="50" w:name="_Toc472492771"/>
+      <w:bookmarkStart w:id="52" w:name="_Toc472579254"/>
       <w:r>
         <w:rPr>
           <w:rFonts w:hint="eastAsia"/>
         </w:rPr>
         <w:t>送诊用例实现</w:t>
       </w:r>
-      <w:bookmarkEnd w:id="50"/>
+      <w:bookmarkEnd w:id="52"/>
     </w:p>
     <w:p>
       <w:r>
@@ -13452,12 +13782,12 @@
       <w:pPr>
         <w:pStyle w:val="3"/>
       </w:pPr>
-      <w:bookmarkStart w:id="51" w:name="_Toc472492772"/>
+      <w:bookmarkStart w:id="53" w:name="_Toc472579255"/>
       <w:r>
         <w:lastRenderedPageBreak/>
         <w:t>预存住院费用用例实现</w:t>
       </w:r>
-      <w:bookmarkEnd w:id="51"/>
+      <w:bookmarkEnd w:id="53"/>
     </w:p>
     <w:p>
       <w:pPr>
@@ -13521,11 +13851,11 @@
       <w:pPr>
         <w:pStyle w:val="3"/>
       </w:pPr>
-      <w:bookmarkStart w:id="52" w:name="_Toc472492773"/>
+      <w:bookmarkStart w:id="54" w:name="_Toc472579256"/>
       <w:r>
         <w:t>接诊用例实现</w:t>
       </w:r>
-      <w:bookmarkEnd w:id="52"/>
+      <w:bookmarkEnd w:id="54"/>
     </w:p>
     <w:p>
       <w:pPr>
@@ -13671,11 +14001,11 @@
       <w:pPr>
         <w:pStyle w:val="3"/>
       </w:pPr>
-      <w:bookmarkStart w:id="53" w:name="_Toc472492774"/>
+      <w:bookmarkStart w:id="55" w:name="_Toc472579257"/>
       <w:r>
         <w:t>下医嘱用例实现</w:t>
       </w:r>
-      <w:bookmarkEnd w:id="53"/>
+      <w:bookmarkEnd w:id="55"/>
     </w:p>
     <w:p>
       <w:pPr>
@@ -13751,11 +14081,11 @@
       <w:pPr>
         <w:pStyle w:val="3"/>
       </w:pPr>
-      <w:bookmarkStart w:id="54" w:name="_Toc472492775"/>
+      <w:bookmarkStart w:id="56" w:name="_Toc472579258"/>
       <w:r>
         <w:t>核对医嘱用例实现</w:t>
       </w:r>
-      <w:bookmarkEnd w:id="54"/>
+      <w:bookmarkEnd w:id="56"/>
     </w:p>
     <w:p>
       <w:pPr>
@@ -13776,11 +14106,12 @@
         <w:rPr>
           <w:noProof/>
         </w:rPr>
+        <w:lastRenderedPageBreak/>
         <w:drawing>
           <wp:inline distT="0" distB="0" distL="0" distR="0">
-            <wp:extent cx="5274310" cy="3562280"/>
+            <wp:extent cx="5274310" cy="4120033"/>
             <wp:effectExtent l="0" t="0" r="0" b="0"/>
-            <wp:docPr id="75" name="图片 75"/>
+            <wp:docPr id="79" name="图片 79"/>
             <wp:cNvGraphicFramePr>
               <a:graphicFrameLocks xmlns:a="http://schemas.openxmlformats.org/drawingml/2006/main" noChangeAspect="1"/>
             </wp:cNvGraphicFramePr>
@@ -13788,13 +14119,13 @@
               <a:graphicData uri="http://schemas.openxmlformats.org/drawingml/2006/picture">
                 <pic:pic xmlns:pic="http://schemas.openxmlformats.org/drawingml/2006/picture">
                   <pic:nvPicPr>
-                    <pic:cNvPr id="0" name="Picture 16"/>
+                    <pic:cNvPr id="0" name="Picture 19"/>
                     <pic:cNvPicPr>
                       <a:picLocks noChangeAspect="1" noChangeArrowheads="1"/>
                     </pic:cNvPicPr>
                   </pic:nvPicPr>
                   <pic:blipFill>
-                    <a:blip r:embed="rId56">
+                    <a:blip r:embed="rId56" cstate="print">
                       <a:extLst>
                         <a:ext uri="{28A0092B-C50C-407E-A947-70E740481C1C}">
                           <a14:useLocalDpi xmlns:a14="http://schemas.microsoft.com/office/drawing/2010/main" val="0"/>
@@ -13809,7 +14140,7 @@
                   <pic:spPr bwMode="auto">
                     <a:xfrm>
                       <a:off x="0" y="0"/>
-                      <a:ext cx="5274310" cy="3562280"/>
+                      <a:ext cx="5274310" cy="4120033"/>
                     </a:xfrm>
                     <a:prstGeom prst="rect">
                       <a:avLst/>
@@ -13825,19 +14156,16 @@
           </wp:inline>
         </w:drawing>
       </w:r>
-      <w:bookmarkStart w:id="55" w:name="_GoBack"/>
-      <w:bookmarkEnd w:id="55"/>
     </w:p>
     <w:p>
       <w:pPr>
         <w:pStyle w:val="3"/>
       </w:pPr>
-      <w:bookmarkStart w:id="56" w:name="_Toc472492776"/>
-      <w:r>
-        <w:lastRenderedPageBreak/>
+      <w:bookmarkStart w:id="57" w:name="_Toc472579259"/>
+      <w:r>
         <w:t>发送执行条目用例实现</w:t>
       </w:r>
-      <w:bookmarkEnd w:id="56"/>
+      <w:bookmarkEnd w:id="57"/>
     </w:p>
     <w:p>
       <w:r>
@@ -13899,14 +14227,15 @@
       <w:pPr>
         <w:pStyle w:val="3"/>
       </w:pPr>
-      <w:bookmarkStart w:id="57" w:name="_Toc472492777"/>
-      <w:r>
-        <w:rPr>
-          <w:rFonts w:hint="eastAsia"/>
-        </w:rPr>
+      <w:bookmarkStart w:id="58" w:name="_Toc472579260"/>
+      <w:r>
+        <w:rPr>
+          <w:rFonts w:hint="eastAsia"/>
+        </w:rPr>
+        <w:lastRenderedPageBreak/>
         <w:t>定时启动执行条目用例实现</w:t>
       </w:r>
-      <w:bookmarkEnd w:id="57"/>
+      <w:bookmarkEnd w:id="58"/>
     </w:p>
     <w:p>
       <w:pPr>
@@ -13971,14 +14300,14 @@
       <w:pPr>
         <w:pStyle w:val="3"/>
       </w:pPr>
-      <w:bookmarkStart w:id="58" w:name="_Toc472492778"/>
+      <w:bookmarkStart w:id="59" w:name="_Toc472579261"/>
       <w:r>
         <w:rPr>
           <w:rFonts w:hint="eastAsia"/>
         </w:rPr>
         <w:t>确认完成执行条目用例实现</w:t>
       </w:r>
-      <w:bookmarkEnd w:id="58"/>
+      <w:bookmarkEnd w:id="59"/>
     </w:p>
     <w:p>
       <w:pPr>
@@ -13999,7 +14328,6 @@
         <w:rPr>
           <w:noProof/>
         </w:rPr>
-        <w:lastRenderedPageBreak/>
         <w:drawing>
           <wp:inline distT="0" distB="0" distL="0" distR="0">
             <wp:extent cx="5274310" cy="3642775"/>
@@ -14081,6 +14409,7 @@
         <w:rPr>
           <w:noProof/>
         </w:rPr>
+        <w:lastRenderedPageBreak/>
         <w:drawing>
           <wp:inline distT="0" distB="0" distL="0" distR="0">
             <wp:extent cx="5274310" cy="4061232"/>
@@ -14135,15 +14464,14 @@
       <w:pPr>
         <w:pStyle w:val="3"/>
       </w:pPr>
-      <w:bookmarkStart w:id="59" w:name="_Toc472492779"/>
-      <w:r>
-        <w:rPr>
-          <w:rFonts w:hint="eastAsia"/>
-        </w:rPr>
-        <w:lastRenderedPageBreak/>
+      <w:bookmarkStart w:id="60" w:name="_Toc472579262"/>
+      <w:r>
+        <w:rPr>
+          <w:rFonts w:hint="eastAsia"/>
+        </w:rPr>
         <w:t>取消医嘱用例实现</w:t>
       </w:r>
-      <w:bookmarkEnd w:id="59"/>
+      <w:bookmarkEnd w:id="60"/>
     </w:p>
     <w:p>
       <w:pPr>
@@ -14220,7 +14548,7 @@
       <w:pPr>
         <w:pStyle w:val="3"/>
       </w:pPr>
-      <w:bookmarkStart w:id="60" w:name="_Toc472492780"/>
+      <w:bookmarkStart w:id="61" w:name="_Toc472579263"/>
       <w:r>
         <w:rPr>
           <w:rFonts w:hint="eastAsia"/>
@@ -14242,7 +14570,7 @@
         </w:rPr>
         <w:t>实现</w:t>
       </w:r>
-      <w:bookmarkEnd w:id="60"/>
+      <w:bookmarkEnd w:id="61"/>
     </w:p>
     <w:p>
       <w:r>
@@ -14303,14 +14631,14 @@
       <w:pPr>
         <w:pStyle w:val="3"/>
       </w:pPr>
-      <w:bookmarkStart w:id="61" w:name="_Toc472492781"/>
+      <w:bookmarkStart w:id="62" w:name="_Toc472579264"/>
       <w:r>
         <w:rPr>
           <w:rFonts w:hint="eastAsia"/>
         </w:rPr>
         <w:t>分解长期医嘱用例实现</w:t>
       </w:r>
-      <w:bookmarkEnd w:id="61"/>
+      <w:bookmarkEnd w:id="62"/>
     </w:p>
     <w:p>
       <w:pPr>
@@ -14338,9 +14666,9 @@
         </w:rPr>
         <w:drawing>
           <wp:inline distT="0" distB="0" distL="0" distR="0">
-            <wp:extent cx="5274310" cy="2960658"/>
+            <wp:extent cx="5274310" cy="3273509"/>
             <wp:effectExtent l="0" t="0" r="0" b="0"/>
-            <wp:docPr id="49" name="图片 49"/>
+            <wp:docPr id="78" name="图片 78"/>
             <wp:cNvGraphicFramePr>
               <a:graphicFrameLocks xmlns:a="http://schemas.openxmlformats.org/drawingml/2006/main" noChangeAspect="1"/>
             </wp:cNvGraphicFramePr>
@@ -14348,7 +14676,7 @@
               <a:graphicData uri="http://schemas.openxmlformats.org/drawingml/2006/picture">
                 <pic:pic xmlns:pic="http://schemas.openxmlformats.org/drawingml/2006/picture">
                   <pic:nvPicPr>
-                    <pic:cNvPr id="0" name="Picture 6"/>
+                    <pic:cNvPr id="0" name="Picture 18"/>
                     <pic:cNvPicPr>
                       <a:picLocks noChangeAspect="1" noChangeArrowheads="1"/>
                     </pic:cNvPicPr>
@@ -14369,7 +14697,7 @@
                   <pic:spPr bwMode="auto">
                     <a:xfrm>
                       <a:off x="0" y="0"/>
-                      <a:ext cx="5274310" cy="2960658"/>
+                      <a:ext cx="5274310" cy="3273509"/>
                     </a:xfrm>
                     <a:prstGeom prst="rect">
                       <a:avLst/>
@@ -14403,6 +14731,7 @@
         <w:rPr>
           <w:rFonts w:hint="eastAsia"/>
         </w:rPr>
+        <w:lastRenderedPageBreak/>
         <w:t>药品长期医嘱的分解与用法有关</w:t>
       </w:r>
     </w:p>
@@ -14436,7 +14765,6 @@
           <w:rFonts w:hint="eastAsia"/>
           <w:noProof/>
         </w:rPr>
-        <w:lastRenderedPageBreak/>
         <w:drawing>
           <wp:inline distT="0" distB="0" distL="0" distR="0">
             <wp:extent cx="4466492" cy="2815592"/>
@@ -14491,14 +14819,14 @@
       <w:pPr>
         <w:pStyle w:val="3"/>
       </w:pPr>
-      <w:bookmarkStart w:id="62" w:name="_Toc472492782"/>
+      <w:bookmarkStart w:id="63" w:name="_Toc472579265"/>
       <w:r>
         <w:rPr>
           <w:rFonts w:hint="eastAsia"/>
         </w:rPr>
         <w:t>摆药用例实现</w:t>
       </w:r>
-      <w:bookmarkEnd w:id="62"/>
+      <w:bookmarkEnd w:id="63"/>
     </w:p>
     <w:p>
       <w:pPr>
@@ -14562,11 +14890,11 @@
       <w:pPr>
         <w:pStyle w:val="3"/>
       </w:pPr>
-      <w:bookmarkStart w:id="63" w:name="_Toc472492783"/>
+      <w:bookmarkStart w:id="64" w:name="_Toc472579266"/>
       <w:r>
         <w:t>取消摆药用例实现</w:t>
       </w:r>
-      <w:bookmarkEnd w:id="63"/>
+      <w:bookmarkEnd w:id="64"/>
     </w:p>
     <w:p>
       <w:pPr>
@@ -14630,12 +14958,12 @@
       <w:pPr>
         <w:pStyle w:val="3"/>
       </w:pPr>
-      <w:bookmarkStart w:id="64" w:name="_Toc472492784"/>
+      <w:bookmarkStart w:id="65" w:name="_Toc472579267"/>
       <w:r>
         <w:lastRenderedPageBreak/>
         <w:t>出院登记用例实现</w:t>
       </w:r>
-      <w:bookmarkEnd w:id="64"/>
+      <w:bookmarkEnd w:id="65"/>
     </w:p>
     <w:p>
       <w:pPr>
@@ -14699,11 +15027,11 @@
       <w:pPr>
         <w:pStyle w:val="3"/>
       </w:pPr>
-      <w:bookmarkStart w:id="65" w:name="_Toc472492785"/>
+      <w:bookmarkStart w:id="66" w:name="_Toc472579268"/>
       <w:r>
         <w:t>出院结算用例实现</w:t>
       </w:r>
-      <w:bookmarkEnd w:id="65"/>
+      <w:bookmarkEnd w:id="66"/>
     </w:p>
     <w:p>
       <w:r>
@@ -14765,25 +15093,25 @@
       <w:pPr>
         <w:pStyle w:val="2"/>
       </w:pPr>
-      <w:bookmarkStart w:id="66" w:name="_Toc472492786"/>
+      <w:bookmarkStart w:id="67" w:name="_Toc472579269"/>
       <w:r>
         <w:lastRenderedPageBreak/>
         <w:t>可变性设计</w:t>
       </w:r>
-      <w:bookmarkEnd w:id="66"/>
+      <w:bookmarkEnd w:id="67"/>
     </w:p>
     <w:p>
       <w:pPr>
         <w:pStyle w:val="3"/>
       </w:pPr>
-      <w:bookmarkStart w:id="67" w:name="_Toc472492787"/>
+      <w:bookmarkStart w:id="68" w:name="_Toc472579270"/>
       <w:r>
         <w:rPr>
           <w:rFonts w:hint="eastAsia"/>
         </w:rPr>
         <w:t>医嘱条目的分解取决于医嘱类型</w:t>
       </w:r>
-      <w:bookmarkEnd w:id="67"/>
+      <w:bookmarkEnd w:id="68"/>
     </w:p>
     <w:p>
       <w:pPr>
@@ -15013,7 +15341,7 @@
       <w:pPr>
         <w:pStyle w:val="3"/>
       </w:pPr>
-      <w:bookmarkStart w:id="68" w:name="_Toc472492788"/>
+      <w:bookmarkStart w:id="69" w:name="_Toc472579271"/>
       <w:r>
         <w:t>医嘱执行条目的完成和作废可以</w:t>
       </w:r>
@@ -15023,7 +15351,7 @@
       <w:r>
         <w:t>嵌入业务逻辑</w:t>
       </w:r>
-      <w:bookmarkEnd w:id="68"/>
+      <w:bookmarkEnd w:id="69"/>
     </w:p>
     <w:p>
       <w:r>
@@ -15177,12 +15505,12 @@
       <w:pPr>
         <w:pStyle w:val="3"/>
       </w:pPr>
-      <w:bookmarkStart w:id="69" w:name="_Toc472492789"/>
+      <w:bookmarkStart w:id="70" w:name="_Toc472579272"/>
       <w:r>
         <w:lastRenderedPageBreak/>
         <w:t>医嘱执行条目到收费条目的映射</w:t>
       </w:r>
-      <w:bookmarkEnd w:id="69"/>
+      <w:bookmarkEnd w:id="70"/>
     </w:p>
     <w:p>
       <w:r>
@@ -15291,7 +15619,7 @@
           <w:rFonts w:hint="eastAsia"/>
         </w:rPr>
       </w:pPr>
-      <w:bookmarkStart w:id="70" w:name="_Toc472492790"/>
+      <w:bookmarkStart w:id="71" w:name="_Toc472579273"/>
       <w:r>
         <w:t>长</w:t>
       </w:r>
@@ -15303,7 +15631,7 @@
       <w:r>
         <w:t>分解</w:t>
       </w:r>
-      <w:bookmarkEnd w:id="70"/>
+      <w:bookmarkEnd w:id="71"/>
     </w:p>
     <w:p>
       <w:pPr>
@@ -15601,22 +15929,22 @@
       <w:pPr>
         <w:pStyle w:val="2"/>
       </w:pPr>
-      <w:bookmarkStart w:id="71" w:name="_Toc472492791"/>
+      <w:bookmarkStart w:id="72" w:name="_Toc472579274"/>
       <w:r>
         <w:lastRenderedPageBreak/>
         <w:t>测试设计</w:t>
       </w:r>
-      <w:bookmarkEnd w:id="71"/>
+      <w:bookmarkEnd w:id="72"/>
     </w:p>
     <w:p>
       <w:pPr>
         <w:pStyle w:val="3"/>
       </w:pPr>
-      <w:bookmarkStart w:id="72" w:name="_Toc472492792"/>
+      <w:bookmarkStart w:id="73" w:name="_Toc472579275"/>
       <w:r>
         <w:t>数据准备</w:t>
       </w:r>
-      <w:bookmarkEnd w:id="72"/>
+      <w:bookmarkEnd w:id="73"/>
     </w:p>
     <w:tbl>
       <w:tblPr>
@@ -19698,11 +20026,11 @@
         <w:lastRenderedPageBreak/>
         <w:tab/>
       </w:r>
-      <w:bookmarkStart w:id="73" w:name="_Toc472492793"/>
+      <w:bookmarkStart w:id="74" w:name="_Toc472579276"/>
       <w:r>
         <w:t>入院阶段</w:t>
       </w:r>
-      <w:bookmarkEnd w:id="73"/>
+      <w:bookmarkEnd w:id="74"/>
     </w:p>
     <w:tbl>
       <w:tblPr>
@@ -20970,11 +21298,11 @@
         <w:lastRenderedPageBreak/>
         <w:tab/>
       </w:r>
-      <w:bookmarkStart w:id="74" w:name="_Toc472492794"/>
+      <w:bookmarkStart w:id="75" w:name="_Toc472579277"/>
       <w:r>
         <w:t>治疗阶段</w:t>
       </w:r>
-      <w:bookmarkEnd w:id="74"/>
+      <w:bookmarkEnd w:id="75"/>
     </w:p>
     <w:tbl>
       <w:tblPr>
@@ -22949,11 +23277,11 @@
         <w:lastRenderedPageBreak/>
         <w:tab/>
       </w:r>
-      <w:bookmarkStart w:id="75" w:name="_Toc472492795"/>
+      <w:bookmarkStart w:id="76" w:name="_Toc472579278"/>
       <w:r>
         <w:t>出院阶段</w:t>
       </w:r>
-      <w:bookmarkEnd w:id="75"/>
+      <w:bookmarkEnd w:id="76"/>
     </w:p>
     <w:tbl>
       <w:tblPr>
@@ -23587,21 +23915,21 @@
       <w:pPr>
         <w:pStyle w:val="1"/>
       </w:pPr>
-      <w:bookmarkStart w:id="76" w:name="_Toc472492796"/>
+      <w:bookmarkStart w:id="77" w:name="_Toc472579279"/>
       <w:r>
         <w:t>实现模型</w:t>
       </w:r>
-      <w:bookmarkEnd w:id="76"/>
+      <w:bookmarkEnd w:id="77"/>
     </w:p>
     <w:p>
       <w:pPr>
         <w:pStyle w:val="2"/>
       </w:pPr>
-      <w:bookmarkStart w:id="77" w:name="_Toc472492797"/>
+      <w:bookmarkStart w:id="78" w:name="_Toc472579280"/>
       <w:r>
         <w:t>选型和决策</w:t>
       </w:r>
-      <w:bookmarkEnd w:id="77"/>
+      <w:bookmarkEnd w:id="78"/>
     </w:p>
     <w:p>
       <w:r>
@@ -24320,21 +24648,21 @@
       <w:pPr>
         <w:pStyle w:val="1"/>
       </w:pPr>
-      <w:bookmarkStart w:id="78" w:name="_Toc472492798"/>
+      <w:bookmarkStart w:id="79" w:name="_Toc472579281"/>
       <w:r>
         <w:t>附录</w:t>
       </w:r>
-      <w:bookmarkEnd w:id="78"/>
+      <w:bookmarkEnd w:id="79"/>
     </w:p>
     <w:p>
       <w:pPr>
         <w:pStyle w:val="2"/>
       </w:pPr>
-      <w:bookmarkStart w:id="79" w:name="_Toc472492799"/>
+      <w:bookmarkStart w:id="80" w:name="_Toc472579282"/>
       <w:r>
         <w:t>建模过程中偏离哈医大二院实际情况的地方</w:t>
       </w:r>
-      <w:bookmarkEnd w:id="79"/>
+      <w:bookmarkEnd w:id="80"/>
     </w:p>
     <w:p>
       <w:pPr>
@@ -24443,12 +24771,12 @@
       <w:pPr>
         <w:pStyle w:val="2"/>
       </w:pPr>
-      <w:bookmarkStart w:id="80" w:name="_Toc472492800"/>
+      <w:bookmarkStart w:id="81" w:name="_Toc472579283"/>
       <w:r>
         <w:lastRenderedPageBreak/>
         <w:t>有关方法的说明</w:t>
       </w:r>
-      <w:bookmarkEnd w:id="80"/>
+      <w:bookmarkEnd w:id="81"/>
     </w:p>
     <w:p>
       <w:pPr>
@@ -24531,11 +24859,11 @@
       <w:pPr>
         <w:pStyle w:val="2"/>
       </w:pPr>
-      <w:bookmarkStart w:id="81" w:name="_Toc472492801"/>
+      <w:bookmarkStart w:id="82" w:name="_Toc472579284"/>
       <w:r>
         <w:t>疑问</w:t>
       </w:r>
-      <w:bookmarkEnd w:id="81"/>
+      <w:bookmarkEnd w:id="82"/>
     </w:p>
     <w:p>
       <w:pPr>
@@ -24681,11 +25009,11 @@
       <w:pPr>
         <w:pStyle w:val="2"/>
       </w:pPr>
-      <w:bookmarkStart w:id="82" w:name="_Toc472492802"/>
+      <w:bookmarkStart w:id="83" w:name="_Toc472579285"/>
       <w:r>
         <w:t>任务</w:t>
       </w:r>
-      <w:bookmarkEnd w:id="82"/>
+      <w:bookmarkEnd w:id="83"/>
     </w:p>
     <w:p>
       <w:pPr>
@@ -24781,7 +25109,7 @@
             <w:noProof/>
             <w:lang w:val="zh-CN"/>
           </w:rPr>
-          <w:t>47</w:t>
+          <w:t>34</w:t>
         </w:r>
         <w:r>
           <w:fldChar w:fldCharType="end"/>
@@ -26218,7 +26546,7 @@
   <w:abstractNum w:abstractNumId="13">
     <w:nsid w:val="4FF81DF6"/>
     <w:multiLevelType w:val="hybridMultilevel"/>
-    <w:tmpl w:val="5E6CE6C4"/>
+    <w:tmpl w:val="9226610A"/>
     <w:lvl w:ilvl="0" w:tplc="04090001">
       <w:start w:val="1"/>
       <w:numFmt w:val="bullet"/>
@@ -28358,7 +28686,7 @@
 </file>
 
 <file path=customXml/itemProps1.xml><?xml version="1.0" encoding="utf-8"?>
-<ds:datastoreItem xmlns:ds="http://schemas.openxmlformats.org/officeDocument/2006/customXml" ds:itemID="{BC780C83-D067-4910-85B7-3C314BAF80A3}">
+<ds:datastoreItem xmlns:ds="http://schemas.openxmlformats.org/officeDocument/2006/customXml" ds:itemID="{7CE500E9-FDC4-43A3-8476-007A00C8084E}">
   <ds:schemaRefs>
     <ds:schemaRef ds:uri="http://schemas.openxmlformats.org/officeDocument/2006/bibliography"/>
   </ds:schemaRefs>

--- a/doc/哈尔滨医科大学附属第二医院病房内泌五患者住院诊疗业务.docx
+++ b/doc/哈尔滨医科大学附属第二医院病房内泌五患者住院诊疗业务.docx
@@ -15,23 +15,7 @@
           <w:rFonts w:hint="eastAsia"/>
           <w:sz w:val="28"/>
         </w:rPr>
-        <w:t>哈尔滨医科大学附属第二医院病房内</w:t>
-      </w:r>
-      <w:proofErr w:type="gramStart"/>
-      <w:r>
-        <w:rPr>
-          <w:rFonts w:hint="eastAsia"/>
-          <w:sz w:val="28"/>
-        </w:rPr>
-        <w:t>泌五患者</w:t>
-      </w:r>
-      <w:proofErr w:type="gramEnd"/>
-      <w:r>
-        <w:rPr>
-          <w:rFonts w:hint="eastAsia"/>
-          <w:sz w:val="28"/>
-        </w:rPr>
-        <w:t>住院诊疗业务</w:t>
+        <w:t>哈尔滨医科大学附属第二医院病房内泌五患者住院诊疗业务</w:t>
       </w:r>
     </w:p>
     <w:sdt>
@@ -70,6 +54,8 @@
             <w:t>目录</w:t>
           </w:r>
         </w:p>
+        <w:bookmarkStart w:id="0" w:name="_GoBack"/>
+        <w:bookmarkEnd w:id="0"/>
         <w:p>
           <w:pPr>
             <w:pStyle w:val="10"/>
@@ -86,7 +72,7 @@
           <w:r>
             <w:fldChar w:fldCharType="separate"/>
           </w:r>
-          <w:hyperlink w:anchor="_Toc472579203" w:history="1">
+          <w:hyperlink w:anchor="_Toc472666185" w:history="1">
             <w:r>
               <w:rPr>
                 <w:rStyle w:val="a6"/>
@@ -114,7 +100,7 @@
                 <w:noProof/>
                 <w:webHidden/>
               </w:rPr>
-              <w:instrText xml:space="preserve"> PAGEREF _Toc472579203 \h </w:instrText>
+              <w:instrText xml:space="preserve"> PAGEREF _Toc472666185 \h </w:instrText>
             </w:r>
             <w:r>
               <w:rPr>
@@ -152,7 +138,7 @@
               <w:noProof/>
             </w:rPr>
           </w:pPr>
-          <w:hyperlink w:anchor="_Toc472579204" w:history="1">
+          <w:hyperlink w:anchor="_Toc472666186" w:history="1">
             <w:r>
               <w:rPr>
                 <w:rStyle w:val="a6"/>
@@ -180,7 +166,7 @@
                 <w:noProof/>
                 <w:webHidden/>
               </w:rPr>
-              <w:instrText xml:space="preserve"> PAGEREF _Toc472579204 \h </w:instrText>
+              <w:instrText xml:space="preserve"> PAGEREF _Toc472666186 \h </w:instrText>
             </w:r>
             <w:r>
               <w:rPr>
@@ -218,7 +204,7 @@
               <w:noProof/>
             </w:rPr>
           </w:pPr>
-          <w:hyperlink w:anchor="_Toc472579205" w:history="1">
+          <w:hyperlink w:anchor="_Toc472666187" w:history="1">
             <w:r>
               <w:rPr>
                 <w:rStyle w:val="a6"/>
@@ -246,7 +232,7 @@
                 <w:noProof/>
                 <w:webHidden/>
               </w:rPr>
-              <w:instrText xml:space="preserve"> PAGEREF _Toc472579205 \h </w:instrText>
+              <w:instrText xml:space="preserve"> PAGEREF _Toc472666187 \h </w:instrText>
             </w:r>
             <w:r>
               <w:rPr>
@@ -284,7 +270,7 @@
               <w:noProof/>
             </w:rPr>
           </w:pPr>
-          <w:hyperlink w:anchor="_Toc472579206" w:history="1">
+          <w:hyperlink w:anchor="_Toc472666188" w:history="1">
             <w:r>
               <w:rPr>
                 <w:rStyle w:val="a6"/>
@@ -312,7 +298,7 @@
                 <w:noProof/>
                 <w:webHidden/>
               </w:rPr>
-              <w:instrText xml:space="preserve"> PAGEREF _Toc472579206 \h </w:instrText>
+              <w:instrText xml:space="preserve"> PAGEREF _Toc472666188 \h </w:instrText>
             </w:r>
             <w:r>
               <w:rPr>
@@ -350,7 +336,7 @@
               <w:noProof/>
             </w:rPr>
           </w:pPr>
-          <w:hyperlink w:anchor="_Toc472579207" w:history="1">
+          <w:hyperlink w:anchor="_Toc472666189" w:history="1">
             <w:r>
               <w:rPr>
                 <w:rStyle w:val="a6"/>
@@ -378,7 +364,7 @@
                 <w:noProof/>
                 <w:webHidden/>
               </w:rPr>
-              <w:instrText xml:space="preserve"> PAGEREF _Toc472579207 \h </w:instrText>
+              <w:instrText xml:space="preserve"> PAGEREF _Toc472666189 \h </w:instrText>
             </w:r>
             <w:r>
               <w:rPr>
@@ -419,7 +405,7 @@
               <w:noProof/>
             </w:rPr>
           </w:pPr>
-          <w:hyperlink w:anchor="_Toc472579208" w:history="1">
+          <w:hyperlink w:anchor="_Toc472666190" w:history="1">
             <w:r>
               <w:rPr>
                 <w:rStyle w:val="a6"/>
@@ -447,7 +433,7 @@
                 <w:noProof/>
                 <w:webHidden/>
               </w:rPr>
-              <w:instrText xml:space="preserve"> PAGEREF _Toc472579208 \h </w:instrText>
+              <w:instrText xml:space="preserve"> PAGEREF _Toc472666190 \h </w:instrText>
             </w:r>
             <w:r>
               <w:rPr>
@@ -488,7 +474,7 @@
               <w:noProof/>
             </w:rPr>
           </w:pPr>
-          <w:hyperlink w:anchor="_Toc472579209" w:history="1">
+          <w:hyperlink w:anchor="_Toc472666191" w:history="1">
             <w:r>
               <w:rPr>
                 <w:rStyle w:val="a6"/>
@@ -516,7 +502,7 @@
                 <w:noProof/>
                 <w:webHidden/>
               </w:rPr>
-              <w:instrText xml:space="preserve"> PAGEREF _Toc472579209 \h </w:instrText>
+              <w:instrText xml:space="preserve"> PAGEREF _Toc472666191 \h </w:instrText>
             </w:r>
             <w:r>
               <w:rPr>
@@ -557,7 +543,7 @@
               <w:noProof/>
             </w:rPr>
           </w:pPr>
-          <w:hyperlink w:anchor="_Toc472579210" w:history="1">
+          <w:hyperlink w:anchor="_Toc472666192" w:history="1">
             <w:r>
               <w:rPr>
                 <w:rStyle w:val="a6"/>
@@ -600,7 +586,7 @@
                 <w:noProof/>
                 <w:webHidden/>
               </w:rPr>
-              <w:instrText xml:space="preserve"> PAGEREF _Toc472579210 \h </w:instrText>
+              <w:instrText xml:space="preserve"> PAGEREF _Toc472666192 \h </w:instrText>
             </w:r>
             <w:r>
               <w:rPr>
@@ -641,7 +627,7 @@
               <w:noProof/>
             </w:rPr>
           </w:pPr>
-          <w:hyperlink w:anchor="_Toc472579211" w:history="1">
+          <w:hyperlink w:anchor="_Toc472666193" w:history="1">
             <w:r>
               <w:rPr>
                 <w:rStyle w:val="a6"/>
@@ -684,7 +670,7 @@
                 <w:noProof/>
                 <w:webHidden/>
               </w:rPr>
-              <w:instrText xml:space="preserve"> PAGEREF _Toc472579211 \h </w:instrText>
+              <w:instrText xml:space="preserve"> PAGEREF _Toc472666193 \h </w:instrText>
             </w:r>
             <w:r>
               <w:rPr>
@@ -725,7 +711,7 @@
               <w:noProof/>
             </w:rPr>
           </w:pPr>
-          <w:hyperlink w:anchor="_Toc472579212" w:history="1">
+          <w:hyperlink w:anchor="_Toc472666194" w:history="1">
             <w:r>
               <w:rPr>
                 <w:rStyle w:val="a6"/>
@@ -768,7 +754,7 @@
                 <w:noProof/>
                 <w:webHidden/>
               </w:rPr>
-              <w:instrText xml:space="preserve"> PAGEREF _Toc472579212 \h </w:instrText>
+              <w:instrText xml:space="preserve"> PAGEREF _Toc472666194 \h </w:instrText>
             </w:r>
             <w:r>
               <w:rPr>
@@ -809,7 +795,7 @@
               <w:noProof/>
             </w:rPr>
           </w:pPr>
-          <w:hyperlink w:anchor="_Toc472579213" w:history="1">
+          <w:hyperlink w:anchor="_Toc472666195" w:history="1">
             <w:r>
               <w:rPr>
                 <w:rStyle w:val="a6"/>
@@ -852,7 +838,7 @@
                 <w:noProof/>
                 <w:webHidden/>
               </w:rPr>
-              <w:instrText xml:space="preserve"> PAGEREF _Toc472579213 \h </w:instrText>
+              <w:instrText xml:space="preserve"> PAGEREF _Toc472666195 \h </w:instrText>
             </w:r>
             <w:r>
               <w:rPr>
@@ -893,7 +879,7 @@
               <w:noProof/>
             </w:rPr>
           </w:pPr>
-          <w:hyperlink w:anchor="_Toc472579214" w:history="1">
+          <w:hyperlink w:anchor="_Toc472666196" w:history="1">
             <w:r>
               <w:rPr>
                 <w:rStyle w:val="a6"/>
@@ -921,7 +907,7 @@
                 <w:noProof/>
                 <w:webHidden/>
               </w:rPr>
-              <w:instrText xml:space="preserve"> PAGEREF _Toc472579214 \h </w:instrText>
+              <w:instrText xml:space="preserve"> PAGEREF _Toc472666196 \h </w:instrText>
             </w:r>
             <w:r>
               <w:rPr>
@@ -962,7 +948,7 @@
               <w:noProof/>
             </w:rPr>
           </w:pPr>
-          <w:hyperlink w:anchor="_Toc472579215" w:history="1">
+          <w:hyperlink w:anchor="_Toc472666197" w:history="1">
             <w:r>
               <w:rPr>
                 <w:rStyle w:val="a6"/>
@@ -990,7 +976,7 @@
                 <w:noProof/>
                 <w:webHidden/>
               </w:rPr>
-              <w:instrText xml:space="preserve"> PAGEREF _Toc472579215 \h </w:instrText>
+              <w:instrText xml:space="preserve"> PAGEREF _Toc472666197 \h </w:instrText>
             </w:r>
             <w:r>
               <w:rPr>
@@ -1031,7 +1017,7 @@
               <w:noProof/>
             </w:rPr>
           </w:pPr>
-          <w:hyperlink w:anchor="_Toc472579216" w:history="1">
+          <w:hyperlink w:anchor="_Toc472666198" w:history="1">
             <w:r>
               <w:rPr>
                 <w:rStyle w:val="a6"/>
@@ -1059,7 +1045,7 @@
                 <w:noProof/>
                 <w:webHidden/>
               </w:rPr>
-              <w:instrText xml:space="preserve"> PAGEREF _Toc472579216 \h </w:instrText>
+              <w:instrText xml:space="preserve"> PAGEREF _Toc472666198 \h </w:instrText>
             </w:r>
             <w:r>
               <w:rPr>
@@ -1100,7 +1086,7 @@
               <w:noProof/>
             </w:rPr>
           </w:pPr>
-          <w:hyperlink w:anchor="_Toc472579217" w:history="1">
+          <w:hyperlink w:anchor="_Toc472666199" w:history="1">
             <w:r>
               <w:rPr>
                 <w:rStyle w:val="a6"/>
@@ -1128,7 +1114,7 @@
                 <w:noProof/>
                 <w:webHidden/>
               </w:rPr>
-              <w:instrText xml:space="preserve"> PAGEREF _Toc472579217 \h </w:instrText>
+              <w:instrText xml:space="preserve"> PAGEREF _Toc472666199 \h </w:instrText>
             </w:r>
             <w:r>
               <w:rPr>
@@ -1169,7 +1155,7 @@
               <w:noProof/>
             </w:rPr>
           </w:pPr>
-          <w:hyperlink w:anchor="_Toc472579218" w:history="1">
+          <w:hyperlink w:anchor="_Toc472666200" w:history="1">
             <w:r>
               <w:rPr>
                 <w:rStyle w:val="a6"/>
@@ -1197,7 +1183,7 @@
                 <w:noProof/>
                 <w:webHidden/>
               </w:rPr>
-              <w:instrText xml:space="preserve"> PAGEREF _Toc472579218 \h </w:instrText>
+              <w:instrText xml:space="preserve"> PAGEREF _Toc472666200 \h </w:instrText>
             </w:r>
             <w:r>
               <w:rPr>
@@ -1238,7 +1224,7 @@
               <w:noProof/>
             </w:rPr>
           </w:pPr>
-          <w:hyperlink w:anchor="_Toc472579219" w:history="1">
+          <w:hyperlink w:anchor="_Toc472666201" w:history="1">
             <w:r>
               <w:rPr>
                 <w:rStyle w:val="a6"/>
@@ -1266,7 +1252,7 @@
                 <w:noProof/>
                 <w:webHidden/>
               </w:rPr>
-              <w:instrText xml:space="preserve"> PAGEREF _Toc472579219 \h </w:instrText>
+              <w:instrText xml:space="preserve"> PAGEREF _Toc472666201 \h </w:instrText>
             </w:r>
             <w:r>
               <w:rPr>
@@ -1307,7 +1293,7 @@
               <w:noProof/>
             </w:rPr>
           </w:pPr>
-          <w:hyperlink w:anchor="_Toc472579220" w:history="1">
+          <w:hyperlink w:anchor="_Toc472666202" w:history="1">
             <w:r>
               <w:rPr>
                 <w:rStyle w:val="a6"/>
@@ -1335,7 +1321,7 @@
                 <w:noProof/>
                 <w:webHidden/>
               </w:rPr>
-              <w:instrText xml:space="preserve"> PAGEREF _Toc472579220 \h </w:instrText>
+              <w:instrText xml:space="preserve"> PAGEREF _Toc472666202 \h </w:instrText>
             </w:r>
             <w:r>
               <w:rPr>
@@ -1376,7 +1362,7 @@
               <w:noProof/>
             </w:rPr>
           </w:pPr>
-          <w:hyperlink w:anchor="_Toc472579221" w:history="1">
+          <w:hyperlink w:anchor="_Toc472666203" w:history="1">
             <w:r>
               <w:rPr>
                 <w:rStyle w:val="a6"/>
@@ -1404,7 +1390,7 @@
                 <w:noProof/>
                 <w:webHidden/>
               </w:rPr>
-              <w:instrText xml:space="preserve"> PAGEREF _Toc472579221 \h </w:instrText>
+              <w:instrText xml:space="preserve"> PAGEREF _Toc472666203 \h </w:instrText>
             </w:r>
             <w:r>
               <w:rPr>
@@ -1445,7 +1431,7 @@
               <w:noProof/>
             </w:rPr>
           </w:pPr>
-          <w:hyperlink w:anchor="_Toc472579222" w:history="1">
+          <w:hyperlink w:anchor="_Toc472666204" w:history="1">
             <w:r>
               <w:rPr>
                 <w:rStyle w:val="a6"/>
@@ -1473,7 +1459,7 @@
                 <w:noProof/>
                 <w:webHidden/>
               </w:rPr>
-              <w:instrText xml:space="preserve"> PAGEREF _Toc472579222 \h </w:instrText>
+              <w:instrText xml:space="preserve"> PAGEREF _Toc472666204 \h </w:instrText>
             </w:r>
             <w:r>
               <w:rPr>
@@ -1514,7 +1500,7 @@
               <w:noProof/>
             </w:rPr>
           </w:pPr>
-          <w:hyperlink w:anchor="_Toc472579223" w:history="1">
+          <w:hyperlink w:anchor="_Toc472666205" w:history="1">
             <w:r>
               <w:rPr>
                 <w:rStyle w:val="a6"/>
@@ -1542,7 +1528,7 @@
                 <w:noProof/>
                 <w:webHidden/>
               </w:rPr>
-              <w:instrText xml:space="preserve"> PAGEREF _Toc472579223 \h </w:instrText>
+              <w:instrText xml:space="preserve"> PAGEREF _Toc472666205 \h </w:instrText>
             </w:r>
             <w:r>
               <w:rPr>
@@ -1583,7 +1569,7 @@
               <w:noProof/>
             </w:rPr>
           </w:pPr>
-          <w:hyperlink w:anchor="_Toc472579224" w:history="1">
+          <w:hyperlink w:anchor="_Toc472666206" w:history="1">
             <w:r>
               <w:rPr>
                 <w:rStyle w:val="a6"/>
@@ -1611,7 +1597,7 @@
                 <w:noProof/>
                 <w:webHidden/>
               </w:rPr>
-              <w:instrText xml:space="preserve"> PAGEREF _Toc472579224 \h </w:instrText>
+              <w:instrText xml:space="preserve"> PAGEREF _Toc472666206 \h </w:instrText>
             </w:r>
             <w:r>
               <w:rPr>
@@ -1649,7 +1635,7 @@
               <w:noProof/>
             </w:rPr>
           </w:pPr>
-          <w:hyperlink w:anchor="_Toc472579225" w:history="1">
+          <w:hyperlink w:anchor="_Toc472666207" w:history="1">
             <w:r>
               <w:rPr>
                 <w:rStyle w:val="a6"/>
@@ -1677,7 +1663,7 @@
                 <w:noProof/>
                 <w:webHidden/>
               </w:rPr>
-              <w:instrText xml:space="preserve"> PAGEREF _Toc472579225 \h </w:instrText>
+              <w:instrText xml:space="preserve"> PAGEREF _Toc472666207 \h </w:instrText>
             </w:r>
             <w:r>
               <w:rPr>
@@ -1718,7 +1704,7 @@
               <w:noProof/>
             </w:rPr>
           </w:pPr>
-          <w:hyperlink w:anchor="_Toc472579226" w:history="1">
+          <w:hyperlink w:anchor="_Toc472666208" w:history="1">
             <w:r>
               <w:rPr>
                 <w:rStyle w:val="a6"/>
@@ -1746,7 +1732,7 @@
                 <w:noProof/>
                 <w:webHidden/>
               </w:rPr>
-              <w:instrText xml:space="preserve"> PAGEREF _Toc472579226 \h </w:instrText>
+              <w:instrText xml:space="preserve"> PAGEREF _Toc472666208 \h </w:instrText>
             </w:r>
             <w:r>
               <w:rPr>
@@ -1787,7 +1773,7 @@
               <w:noProof/>
             </w:rPr>
           </w:pPr>
-          <w:hyperlink w:anchor="_Toc472579227" w:history="1">
+          <w:hyperlink w:anchor="_Toc472666209" w:history="1">
             <w:r>
               <w:rPr>
                 <w:rStyle w:val="a6"/>
@@ -1815,7 +1801,7 @@
                 <w:noProof/>
                 <w:webHidden/>
               </w:rPr>
-              <w:instrText xml:space="preserve"> PAGEREF _Toc472579227 \h </w:instrText>
+              <w:instrText xml:space="preserve"> PAGEREF _Toc472666209 \h </w:instrText>
             </w:r>
             <w:r>
               <w:rPr>
@@ -1853,7 +1839,7 @@
               <w:noProof/>
             </w:rPr>
           </w:pPr>
-          <w:hyperlink w:anchor="_Toc472579228" w:history="1">
+          <w:hyperlink w:anchor="_Toc472666210" w:history="1">
             <w:r>
               <w:rPr>
                 <w:rStyle w:val="a6"/>
@@ -1881,7 +1867,7 @@
                 <w:noProof/>
                 <w:webHidden/>
               </w:rPr>
-              <w:instrText xml:space="preserve"> PAGEREF _Toc472579228 \h </w:instrText>
+              <w:instrText xml:space="preserve"> PAGEREF _Toc472666210 \h </w:instrText>
             </w:r>
             <w:r>
               <w:rPr>
@@ -1922,7 +1908,7 @@
               <w:noProof/>
             </w:rPr>
           </w:pPr>
-          <w:hyperlink w:anchor="_Toc472579229" w:history="1">
+          <w:hyperlink w:anchor="_Toc472666211" w:history="1">
             <w:r>
               <w:rPr>
                 <w:rStyle w:val="a6"/>
@@ -1950,7 +1936,7 @@
                 <w:noProof/>
                 <w:webHidden/>
               </w:rPr>
-              <w:instrText xml:space="preserve"> PAGEREF _Toc472579229 \h </w:instrText>
+              <w:instrText xml:space="preserve"> PAGEREF _Toc472666211 \h </w:instrText>
             </w:r>
             <w:r>
               <w:rPr>
@@ -1991,7 +1977,7 @@
               <w:noProof/>
             </w:rPr>
           </w:pPr>
-          <w:hyperlink w:anchor="_Toc472579230" w:history="1">
+          <w:hyperlink w:anchor="_Toc472666212" w:history="1">
             <w:r>
               <w:rPr>
                 <w:rStyle w:val="a6"/>
@@ -2019,7 +2005,7 @@
                 <w:noProof/>
                 <w:webHidden/>
               </w:rPr>
-              <w:instrText xml:space="preserve"> PAGEREF _Toc472579230 \h </w:instrText>
+              <w:instrText xml:space="preserve"> PAGEREF _Toc472666212 \h </w:instrText>
             </w:r>
             <w:r>
               <w:rPr>
@@ -2060,7 +2046,7 @@
               <w:noProof/>
             </w:rPr>
           </w:pPr>
-          <w:hyperlink w:anchor="_Toc472579231" w:history="1">
+          <w:hyperlink w:anchor="_Toc472666213" w:history="1">
             <w:r>
               <w:rPr>
                 <w:rStyle w:val="a6"/>
@@ -2088,7 +2074,7 @@
                 <w:noProof/>
                 <w:webHidden/>
               </w:rPr>
-              <w:instrText xml:space="preserve"> PAGEREF _Toc472579231 \h </w:instrText>
+              <w:instrText xml:space="preserve"> PAGEREF _Toc472666213 \h </w:instrText>
             </w:r>
             <w:r>
               <w:rPr>
@@ -2129,7 +2115,7 @@
               <w:noProof/>
             </w:rPr>
           </w:pPr>
-          <w:hyperlink w:anchor="_Toc472579232" w:history="1">
+          <w:hyperlink w:anchor="_Toc472666214" w:history="1">
             <w:r>
               <w:rPr>
                 <w:rStyle w:val="a6"/>
@@ -2157,7 +2143,7 @@
                 <w:noProof/>
                 <w:webHidden/>
               </w:rPr>
-              <w:instrText xml:space="preserve"> PAGEREF _Toc472579232 \h </w:instrText>
+              <w:instrText xml:space="preserve"> PAGEREF _Toc472666214 \h </w:instrText>
             </w:r>
             <w:r>
               <w:rPr>
@@ -2198,7 +2184,7 @@
               <w:noProof/>
             </w:rPr>
           </w:pPr>
-          <w:hyperlink w:anchor="_Toc472579233" w:history="1">
+          <w:hyperlink w:anchor="_Toc472666215" w:history="1">
             <w:r>
               <w:rPr>
                 <w:rStyle w:val="a6"/>
@@ -2226,7 +2212,7 @@
                 <w:noProof/>
                 <w:webHidden/>
               </w:rPr>
-              <w:instrText xml:space="preserve"> PAGEREF _Toc472579233 \h </w:instrText>
+              <w:instrText xml:space="preserve"> PAGEREF _Toc472666215 \h </w:instrText>
             </w:r>
             <w:r>
               <w:rPr>
@@ -2267,7 +2253,7 @@
               <w:noProof/>
             </w:rPr>
           </w:pPr>
-          <w:hyperlink w:anchor="_Toc472579234" w:history="1">
+          <w:hyperlink w:anchor="_Toc472666216" w:history="1">
             <w:r>
               <w:rPr>
                 <w:rStyle w:val="a6"/>
@@ -2295,7 +2281,7 @@
                 <w:noProof/>
                 <w:webHidden/>
               </w:rPr>
-              <w:instrText xml:space="preserve"> PAGEREF _Toc472579234 \h </w:instrText>
+              <w:instrText xml:space="preserve"> PAGEREF _Toc472666216 \h </w:instrText>
             </w:r>
             <w:r>
               <w:rPr>
@@ -2336,7 +2322,7 @@
               <w:noProof/>
             </w:rPr>
           </w:pPr>
-          <w:hyperlink w:anchor="_Toc472579235" w:history="1">
+          <w:hyperlink w:anchor="_Toc472666217" w:history="1">
             <w:r>
               <w:rPr>
                 <w:rStyle w:val="a6"/>
@@ -2364,7 +2350,7 @@
                 <w:noProof/>
                 <w:webHidden/>
               </w:rPr>
-              <w:instrText xml:space="preserve"> PAGEREF _Toc472579235 \h </w:instrText>
+              <w:instrText xml:space="preserve"> PAGEREF _Toc472666217 \h </w:instrText>
             </w:r>
             <w:r>
               <w:rPr>
@@ -2405,7 +2391,7 @@
               <w:noProof/>
             </w:rPr>
           </w:pPr>
-          <w:hyperlink w:anchor="_Toc472579236" w:history="1">
+          <w:hyperlink w:anchor="_Toc472666218" w:history="1">
             <w:r>
               <w:rPr>
                 <w:rStyle w:val="a6"/>
@@ -2433,7 +2419,7 @@
                 <w:noProof/>
                 <w:webHidden/>
               </w:rPr>
-              <w:instrText xml:space="preserve"> PAGEREF _Toc472579236 \h </w:instrText>
+              <w:instrText xml:space="preserve"> PAGEREF _Toc472666218 \h </w:instrText>
             </w:r>
             <w:r>
               <w:rPr>
@@ -2474,7 +2460,7 @@
               <w:noProof/>
             </w:rPr>
           </w:pPr>
-          <w:hyperlink w:anchor="_Toc472579237" w:history="1">
+          <w:hyperlink w:anchor="_Toc472666219" w:history="1">
             <w:r>
               <w:rPr>
                 <w:rStyle w:val="a6"/>
@@ -2502,7 +2488,7 @@
                 <w:noProof/>
                 <w:webHidden/>
               </w:rPr>
-              <w:instrText xml:space="preserve"> PAGEREF _Toc472579237 \h </w:instrText>
+              <w:instrText xml:space="preserve"> PAGEREF _Toc472666219 \h </w:instrText>
             </w:r>
             <w:r>
               <w:rPr>
@@ -2543,7 +2529,7 @@
               <w:noProof/>
             </w:rPr>
           </w:pPr>
-          <w:hyperlink w:anchor="_Toc472579238" w:history="1">
+          <w:hyperlink w:anchor="_Toc472666220" w:history="1">
             <w:r>
               <w:rPr>
                 <w:rStyle w:val="a6"/>
@@ -2571,7 +2557,7 @@
                 <w:noProof/>
                 <w:webHidden/>
               </w:rPr>
-              <w:instrText xml:space="preserve"> PAGEREF _Toc472579238 \h </w:instrText>
+              <w:instrText xml:space="preserve"> PAGEREF _Toc472666220 \h </w:instrText>
             </w:r>
             <w:r>
               <w:rPr>
@@ -2612,7 +2598,7 @@
               <w:noProof/>
             </w:rPr>
           </w:pPr>
-          <w:hyperlink w:anchor="_Toc472579239" w:history="1">
+          <w:hyperlink w:anchor="_Toc472666221" w:history="1">
             <w:r>
               <w:rPr>
                 <w:rStyle w:val="a6"/>
@@ -2640,7 +2626,7 @@
                 <w:noProof/>
                 <w:webHidden/>
               </w:rPr>
-              <w:instrText xml:space="preserve"> PAGEREF _Toc472579239 \h </w:instrText>
+              <w:instrText xml:space="preserve"> PAGEREF _Toc472666221 \h </w:instrText>
             </w:r>
             <w:r>
               <w:rPr>
@@ -2681,7 +2667,7 @@
               <w:noProof/>
             </w:rPr>
           </w:pPr>
-          <w:hyperlink w:anchor="_Toc472579240" w:history="1">
+          <w:hyperlink w:anchor="_Toc472666222" w:history="1">
             <w:r>
               <w:rPr>
                 <w:rStyle w:val="a6"/>
@@ -2709,7 +2695,7 @@
                 <w:noProof/>
                 <w:webHidden/>
               </w:rPr>
-              <w:instrText xml:space="preserve"> PAGEREF _Toc472579240 \h </w:instrText>
+              <w:instrText xml:space="preserve"> PAGEREF _Toc472666222 \h </w:instrText>
             </w:r>
             <w:r>
               <w:rPr>
@@ -2750,7 +2736,7 @@
               <w:noProof/>
             </w:rPr>
           </w:pPr>
-          <w:hyperlink w:anchor="_Toc472579241" w:history="1">
+          <w:hyperlink w:anchor="_Toc472666223" w:history="1">
             <w:r>
               <w:rPr>
                 <w:rStyle w:val="a6"/>
@@ -2778,7 +2764,7 @@
                 <w:noProof/>
                 <w:webHidden/>
               </w:rPr>
-              <w:instrText xml:space="preserve"> PAGEREF _Toc472579241 \h </w:instrText>
+              <w:instrText xml:space="preserve"> PAGEREF _Toc472666223 \h </w:instrText>
             </w:r>
             <w:r>
               <w:rPr>
@@ -2819,7 +2805,7 @@
               <w:noProof/>
             </w:rPr>
           </w:pPr>
-          <w:hyperlink w:anchor="_Toc472579242" w:history="1">
+          <w:hyperlink w:anchor="_Toc472666224" w:history="1">
             <w:r>
               <w:rPr>
                 <w:rStyle w:val="a6"/>
@@ -2847,7 +2833,7 @@
                 <w:noProof/>
                 <w:webHidden/>
               </w:rPr>
-              <w:instrText xml:space="preserve"> PAGEREF _Toc472579242 \h </w:instrText>
+              <w:instrText xml:space="preserve"> PAGEREF _Toc472666224 \h </w:instrText>
             </w:r>
             <w:r>
               <w:rPr>
@@ -2888,7 +2874,7 @@
               <w:noProof/>
             </w:rPr>
           </w:pPr>
-          <w:hyperlink w:anchor="_Toc472579243" w:history="1">
+          <w:hyperlink w:anchor="_Toc472666225" w:history="1">
             <w:r>
               <w:rPr>
                 <w:rStyle w:val="a6"/>
@@ -2916,7 +2902,7 @@
                 <w:noProof/>
                 <w:webHidden/>
               </w:rPr>
-              <w:instrText xml:space="preserve"> PAGEREF _Toc472579243 \h </w:instrText>
+              <w:instrText xml:space="preserve"> PAGEREF _Toc472666225 \h </w:instrText>
             </w:r>
             <w:r>
               <w:rPr>
@@ -2957,7 +2943,7 @@
               <w:noProof/>
             </w:rPr>
           </w:pPr>
-          <w:hyperlink w:anchor="_Toc472579244" w:history="1">
+          <w:hyperlink w:anchor="_Toc472666226" w:history="1">
             <w:r>
               <w:rPr>
                 <w:rStyle w:val="a6"/>
@@ -2985,7 +2971,7 @@
                 <w:noProof/>
                 <w:webHidden/>
               </w:rPr>
-              <w:instrText xml:space="preserve"> PAGEREF _Toc472579244 \h </w:instrText>
+              <w:instrText xml:space="preserve"> PAGEREF _Toc472666226 \h </w:instrText>
             </w:r>
             <w:r>
               <w:rPr>
@@ -3026,7 +3012,7 @@
               <w:noProof/>
             </w:rPr>
           </w:pPr>
-          <w:hyperlink w:anchor="_Toc472579245" w:history="1">
+          <w:hyperlink w:anchor="_Toc472666227" w:history="1">
             <w:r>
               <w:rPr>
                 <w:rStyle w:val="a6"/>
@@ -3054,7 +3040,7 @@
                 <w:noProof/>
                 <w:webHidden/>
               </w:rPr>
-              <w:instrText xml:space="preserve"> PAGEREF _Toc472579245 \h </w:instrText>
+              <w:instrText xml:space="preserve"> PAGEREF _Toc472666227 \h </w:instrText>
             </w:r>
             <w:r>
               <w:rPr>
@@ -3095,7 +3081,7 @@
               <w:noProof/>
             </w:rPr>
           </w:pPr>
-          <w:hyperlink w:anchor="_Toc472579246" w:history="1">
+          <w:hyperlink w:anchor="_Toc472666228" w:history="1">
             <w:r>
               <w:rPr>
                 <w:rStyle w:val="a6"/>
@@ -3123,7 +3109,7 @@
                 <w:noProof/>
                 <w:webHidden/>
               </w:rPr>
-              <w:instrText xml:space="preserve"> PAGEREF _Toc472579246 \h </w:instrText>
+              <w:instrText xml:space="preserve"> PAGEREF _Toc472666228 \h </w:instrText>
             </w:r>
             <w:r>
               <w:rPr>
@@ -3164,7 +3150,7 @@
               <w:noProof/>
             </w:rPr>
           </w:pPr>
-          <w:hyperlink w:anchor="_Toc472579247" w:history="1">
+          <w:hyperlink w:anchor="_Toc472666229" w:history="1">
             <w:r>
               <w:rPr>
                 <w:rStyle w:val="a6"/>
@@ -3192,7 +3178,7 @@
                 <w:noProof/>
                 <w:webHidden/>
               </w:rPr>
-              <w:instrText xml:space="preserve"> PAGEREF _Toc472579247 \h </w:instrText>
+              <w:instrText xml:space="preserve"> PAGEREF _Toc472666229 \h </w:instrText>
             </w:r>
             <w:r>
               <w:rPr>
@@ -3230,7 +3216,7 @@
               <w:noProof/>
             </w:rPr>
           </w:pPr>
-          <w:hyperlink w:anchor="_Toc472579248" w:history="1">
+          <w:hyperlink w:anchor="_Toc472666230" w:history="1">
             <w:r>
               <w:rPr>
                 <w:rStyle w:val="a6"/>
@@ -3258,7 +3244,7 @@
                 <w:noProof/>
                 <w:webHidden/>
               </w:rPr>
-              <w:instrText xml:space="preserve"> PAGEREF _Toc472579248 \h </w:instrText>
+              <w:instrText xml:space="preserve"> PAGEREF _Toc472666230 \h </w:instrText>
             </w:r>
             <w:r>
               <w:rPr>
@@ -3299,7 +3285,7 @@
               <w:noProof/>
             </w:rPr>
           </w:pPr>
-          <w:hyperlink w:anchor="_Toc472579249" w:history="1">
+          <w:hyperlink w:anchor="_Toc472666231" w:history="1">
             <w:r>
               <w:rPr>
                 <w:rStyle w:val="a6"/>
@@ -3327,7 +3313,7 @@
                 <w:noProof/>
                 <w:webHidden/>
               </w:rPr>
-              <w:instrText xml:space="preserve"> PAGEREF _Toc472579249 \h </w:instrText>
+              <w:instrText xml:space="preserve"> PAGEREF _Toc472666231 \h </w:instrText>
             </w:r>
             <w:r>
               <w:rPr>
@@ -3368,7 +3354,7 @@
               <w:noProof/>
             </w:rPr>
           </w:pPr>
-          <w:hyperlink w:anchor="_Toc472579250" w:history="1">
+          <w:hyperlink w:anchor="_Toc472666232" w:history="1">
             <w:r>
               <w:rPr>
                 <w:rStyle w:val="a6"/>
@@ -3396,7 +3382,7 @@
                 <w:noProof/>
                 <w:webHidden/>
               </w:rPr>
-              <w:instrText xml:space="preserve"> PAGEREF _Toc472579250 \h </w:instrText>
+              <w:instrText xml:space="preserve"> PAGEREF _Toc472666232 \h </w:instrText>
             </w:r>
             <w:r>
               <w:rPr>
@@ -3437,7 +3423,7 @@
               <w:noProof/>
             </w:rPr>
           </w:pPr>
-          <w:hyperlink w:anchor="_Toc472579251" w:history="1">
+          <w:hyperlink w:anchor="_Toc472666233" w:history="1">
             <w:r>
               <w:rPr>
                 <w:rStyle w:val="a6"/>
@@ -3465,7 +3451,7 @@
                 <w:noProof/>
                 <w:webHidden/>
               </w:rPr>
-              <w:instrText xml:space="preserve"> PAGEREF _Toc472579251 \h </w:instrText>
+              <w:instrText xml:space="preserve"> PAGEREF _Toc472666233 \h </w:instrText>
             </w:r>
             <w:r>
               <w:rPr>
@@ -3506,7 +3492,7 @@
               <w:noProof/>
             </w:rPr>
           </w:pPr>
-          <w:hyperlink w:anchor="_Toc472579252" w:history="1">
+          <w:hyperlink w:anchor="_Toc472666234" w:history="1">
             <w:r>
               <w:rPr>
                 <w:rStyle w:val="a6"/>
@@ -3534,7 +3520,7 @@
                 <w:noProof/>
                 <w:webHidden/>
               </w:rPr>
-              <w:instrText xml:space="preserve"> PAGEREF _Toc472579252 \h </w:instrText>
+              <w:instrText xml:space="preserve"> PAGEREF _Toc472666234 \h </w:instrText>
             </w:r>
             <w:r>
               <w:rPr>
@@ -3575,7 +3561,7 @@
               <w:noProof/>
             </w:rPr>
           </w:pPr>
-          <w:hyperlink w:anchor="_Toc472579253" w:history="1">
+          <w:hyperlink w:anchor="_Toc472666235" w:history="1">
             <w:r>
               <w:rPr>
                 <w:rStyle w:val="a6"/>
@@ -3603,7 +3589,7 @@
                 <w:noProof/>
                 <w:webHidden/>
               </w:rPr>
-              <w:instrText xml:space="preserve"> PAGEREF _Toc472579253 \h </w:instrText>
+              <w:instrText xml:space="preserve"> PAGEREF _Toc472666235 \h </w:instrText>
             </w:r>
             <w:r>
               <w:rPr>
@@ -3644,7 +3630,7 @@
               <w:noProof/>
             </w:rPr>
           </w:pPr>
-          <w:hyperlink w:anchor="_Toc472579254" w:history="1">
+          <w:hyperlink w:anchor="_Toc472666236" w:history="1">
             <w:r>
               <w:rPr>
                 <w:rStyle w:val="a6"/>
@@ -3672,7 +3658,7 @@
                 <w:noProof/>
                 <w:webHidden/>
               </w:rPr>
-              <w:instrText xml:space="preserve"> PAGEREF _Toc472579254 \h </w:instrText>
+              <w:instrText xml:space="preserve"> PAGEREF _Toc472666236 \h </w:instrText>
             </w:r>
             <w:r>
               <w:rPr>
@@ -3713,7 +3699,7 @@
               <w:noProof/>
             </w:rPr>
           </w:pPr>
-          <w:hyperlink w:anchor="_Toc472579255" w:history="1">
+          <w:hyperlink w:anchor="_Toc472666237" w:history="1">
             <w:r>
               <w:rPr>
                 <w:rStyle w:val="a6"/>
@@ -3741,7 +3727,7 @@
                 <w:noProof/>
                 <w:webHidden/>
               </w:rPr>
-              <w:instrText xml:space="preserve"> PAGEREF _Toc472579255 \h </w:instrText>
+              <w:instrText xml:space="preserve"> PAGEREF _Toc472666237 \h </w:instrText>
             </w:r>
             <w:r>
               <w:rPr>
@@ -3782,7 +3768,7 @@
               <w:noProof/>
             </w:rPr>
           </w:pPr>
-          <w:hyperlink w:anchor="_Toc472579256" w:history="1">
+          <w:hyperlink w:anchor="_Toc472666238" w:history="1">
             <w:r>
               <w:rPr>
                 <w:rStyle w:val="a6"/>
@@ -3810,7 +3796,7 @@
                 <w:noProof/>
                 <w:webHidden/>
               </w:rPr>
-              <w:instrText xml:space="preserve"> PAGEREF _Toc472579256 \h </w:instrText>
+              <w:instrText xml:space="preserve"> PAGEREF _Toc472666238 \h </w:instrText>
             </w:r>
             <w:r>
               <w:rPr>
@@ -3851,7 +3837,7 @@
               <w:noProof/>
             </w:rPr>
           </w:pPr>
-          <w:hyperlink w:anchor="_Toc472579257" w:history="1">
+          <w:hyperlink w:anchor="_Toc472666239" w:history="1">
             <w:r>
               <w:rPr>
                 <w:rStyle w:val="a6"/>
@@ -3879,7 +3865,7 @@
                 <w:noProof/>
                 <w:webHidden/>
               </w:rPr>
-              <w:instrText xml:space="preserve"> PAGEREF _Toc472579257 \h </w:instrText>
+              <w:instrText xml:space="preserve"> PAGEREF _Toc472666239 \h </w:instrText>
             </w:r>
             <w:r>
               <w:rPr>
@@ -3920,7 +3906,7 @@
               <w:noProof/>
             </w:rPr>
           </w:pPr>
-          <w:hyperlink w:anchor="_Toc472579258" w:history="1">
+          <w:hyperlink w:anchor="_Toc472666240" w:history="1">
             <w:r>
               <w:rPr>
                 <w:rStyle w:val="a6"/>
@@ -3948,7 +3934,7 @@
                 <w:noProof/>
                 <w:webHidden/>
               </w:rPr>
-              <w:instrText xml:space="preserve"> PAGEREF _Toc472579258 \h </w:instrText>
+              <w:instrText xml:space="preserve"> PAGEREF _Toc472666240 \h </w:instrText>
             </w:r>
             <w:r>
               <w:rPr>
@@ -3989,7 +3975,7 @@
               <w:noProof/>
             </w:rPr>
           </w:pPr>
-          <w:hyperlink w:anchor="_Toc472579259" w:history="1">
+          <w:hyperlink w:anchor="_Toc472666241" w:history="1">
             <w:r>
               <w:rPr>
                 <w:rStyle w:val="a6"/>
@@ -4017,7 +4003,7 @@
                 <w:noProof/>
                 <w:webHidden/>
               </w:rPr>
-              <w:instrText xml:space="preserve"> PAGEREF _Toc472579259 \h </w:instrText>
+              <w:instrText xml:space="preserve"> PAGEREF _Toc472666241 \h </w:instrText>
             </w:r>
             <w:r>
               <w:rPr>
@@ -4058,7 +4044,7 @@
               <w:noProof/>
             </w:rPr>
           </w:pPr>
-          <w:hyperlink w:anchor="_Toc472579260" w:history="1">
+          <w:hyperlink w:anchor="_Toc472666242" w:history="1">
             <w:r>
               <w:rPr>
                 <w:rStyle w:val="a6"/>
@@ -4086,7 +4072,7 @@
                 <w:noProof/>
                 <w:webHidden/>
               </w:rPr>
-              <w:instrText xml:space="preserve"> PAGEREF _Toc472579260 \h </w:instrText>
+              <w:instrText xml:space="preserve"> PAGEREF _Toc472666242 \h </w:instrText>
             </w:r>
             <w:r>
               <w:rPr>
@@ -4106,7 +4092,7 @@
                 <w:noProof/>
                 <w:webHidden/>
               </w:rPr>
-              <w:t>39</w:t>
+              <w:t>40</w:t>
             </w:r>
             <w:r>
               <w:rPr>
@@ -4127,7 +4113,7 @@
               <w:noProof/>
             </w:rPr>
           </w:pPr>
-          <w:hyperlink w:anchor="_Toc472579261" w:history="1">
+          <w:hyperlink w:anchor="_Toc472666243" w:history="1">
             <w:r>
               <w:rPr>
                 <w:rStyle w:val="a6"/>
@@ -4155,7 +4141,7 @@
                 <w:noProof/>
                 <w:webHidden/>
               </w:rPr>
-              <w:instrText xml:space="preserve"> PAGEREF _Toc472579261 \h </w:instrText>
+              <w:instrText xml:space="preserve"> PAGEREF _Toc472666243 \h </w:instrText>
             </w:r>
             <w:r>
               <w:rPr>
@@ -4175,7 +4161,7 @@
                 <w:noProof/>
                 <w:webHidden/>
               </w:rPr>
-              <w:t>39</w:t>
+              <w:t>40</w:t>
             </w:r>
             <w:r>
               <w:rPr>
@@ -4196,7 +4182,7 @@
               <w:noProof/>
             </w:rPr>
           </w:pPr>
-          <w:hyperlink w:anchor="_Toc472579262" w:history="1">
+          <w:hyperlink w:anchor="_Toc472666244" w:history="1">
             <w:r>
               <w:rPr>
                 <w:rStyle w:val="a6"/>
@@ -4224,7 +4210,7 @@
                 <w:noProof/>
                 <w:webHidden/>
               </w:rPr>
-              <w:instrText xml:space="preserve"> PAGEREF _Toc472579262 \h </w:instrText>
+              <w:instrText xml:space="preserve"> PAGEREF _Toc472666244 \h </w:instrText>
             </w:r>
             <w:r>
               <w:rPr>
@@ -4265,7 +4251,7 @@
               <w:noProof/>
             </w:rPr>
           </w:pPr>
-          <w:hyperlink w:anchor="_Toc472579263" w:history="1">
+          <w:hyperlink w:anchor="_Toc472666245" w:history="1">
             <w:r>
               <w:rPr>
                 <w:rStyle w:val="a6"/>
@@ -4293,7 +4279,7 @@
                 <w:noProof/>
                 <w:webHidden/>
               </w:rPr>
-              <w:instrText xml:space="preserve"> PAGEREF _Toc472579263 \h </w:instrText>
+              <w:instrText xml:space="preserve"> PAGEREF _Toc472666245 \h </w:instrText>
             </w:r>
             <w:r>
               <w:rPr>
@@ -4334,7 +4320,7 @@
               <w:noProof/>
             </w:rPr>
           </w:pPr>
-          <w:hyperlink w:anchor="_Toc472579264" w:history="1">
+          <w:hyperlink w:anchor="_Toc472666246" w:history="1">
             <w:r>
               <w:rPr>
                 <w:rStyle w:val="a6"/>
@@ -4362,7 +4348,7 @@
                 <w:noProof/>
                 <w:webHidden/>
               </w:rPr>
-              <w:instrText xml:space="preserve"> PAGEREF _Toc472579264 \h </w:instrText>
+              <w:instrText xml:space="preserve"> PAGEREF _Toc472666246 \h </w:instrText>
             </w:r>
             <w:r>
               <w:rPr>
@@ -4403,7 +4389,7 @@
               <w:noProof/>
             </w:rPr>
           </w:pPr>
-          <w:hyperlink w:anchor="_Toc472579265" w:history="1">
+          <w:hyperlink w:anchor="_Toc472666247" w:history="1">
             <w:r>
               <w:rPr>
                 <w:rStyle w:val="a6"/>
@@ -4431,7 +4417,7 @@
                 <w:noProof/>
                 <w:webHidden/>
               </w:rPr>
-              <w:instrText xml:space="preserve"> PAGEREF _Toc472579265 \h </w:instrText>
+              <w:instrText xml:space="preserve"> PAGEREF _Toc472666247 \h </w:instrText>
             </w:r>
             <w:r>
               <w:rPr>
@@ -4472,7 +4458,7 @@
               <w:noProof/>
             </w:rPr>
           </w:pPr>
-          <w:hyperlink w:anchor="_Toc472579266" w:history="1">
+          <w:hyperlink w:anchor="_Toc472666248" w:history="1">
             <w:r>
               <w:rPr>
                 <w:rStyle w:val="a6"/>
@@ -4500,7 +4486,7 @@
                 <w:noProof/>
                 <w:webHidden/>
               </w:rPr>
-              <w:instrText xml:space="preserve"> PAGEREF _Toc472579266 \h </w:instrText>
+              <w:instrText xml:space="preserve"> PAGEREF _Toc472666248 \h </w:instrText>
             </w:r>
             <w:r>
               <w:rPr>
@@ -4541,7 +4527,7 @@
               <w:noProof/>
             </w:rPr>
           </w:pPr>
-          <w:hyperlink w:anchor="_Toc472579267" w:history="1">
+          <w:hyperlink w:anchor="_Toc472666249" w:history="1">
             <w:r>
               <w:rPr>
                 <w:rStyle w:val="a6"/>
@@ -4569,7 +4555,7 @@
                 <w:noProof/>
                 <w:webHidden/>
               </w:rPr>
-              <w:instrText xml:space="preserve"> PAGEREF _Toc472579267 \h </w:instrText>
+              <w:instrText xml:space="preserve"> PAGEREF _Toc472666249 \h </w:instrText>
             </w:r>
             <w:r>
               <w:rPr>
@@ -4610,7 +4596,7 @@
               <w:noProof/>
             </w:rPr>
           </w:pPr>
-          <w:hyperlink w:anchor="_Toc472579268" w:history="1">
+          <w:hyperlink w:anchor="_Toc472666250" w:history="1">
             <w:r>
               <w:rPr>
                 <w:rStyle w:val="a6"/>
@@ -4638,7 +4624,7 @@
                 <w:noProof/>
                 <w:webHidden/>
               </w:rPr>
-              <w:instrText xml:space="preserve"> PAGEREF _Toc472579268 \h </w:instrText>
+              <w:instrText xml:space="preserve"> PAGEREF _Toc472666250 \h </w:instrText>
             </w:r>
             <w:r>
               <w:rPr>
@@ -4679,7 +4665,7 @@
               <w:noProof/>
             </w:rPr>
           </w:pPr>
-          <w:hyperlink w:anchor="_Toc472579269" w:history="1">
+          <w:hyperlink w:anchor="_Toc472666251" w:history="1">
             <w:r>
               <w:rPr>
                 <w:rStyle w:val="a6"/>
@@ -4707,7 +4693,7 @@
                 <w:noProof/>
                 <w:webHidden/>
               </w:rPr>
-              <w:instrText xml:space="preserve"> PAGEREF _Toc472579269 \h </w:instrText>
+              <w:instrText xml:space="preserve"> PAGEREF _Toc472666251 \h </w:instrText>
             </w:r>
             <w:r>
               <w:rPr>
@@ -4748,7 +4734,7 @@
               <w:noProof/>
             </w:rPr>
           </w:pPr>
-          <w:hyperlink w:anchor="_Toc472579270" w:history="1">
+          <w:hyperlink w:anchor="_Toc472666252" w:history="1">
             <w:r>
               <w:rPr>
                 <w:rStyle w:val="a6"/>
@@ -4776,7 +4762,7 @@
                 <w:noProof/>
                 <w:webHidden/>
               </w:rPr>
-              <w:instrText xml:space="preserve"> PAGEREF _Toc472579270 \h </w:instrText>
+              <w:instrText xml:space="preserve"> PAGEREF _Toc472666252 \h </w:instrText>
             </w:r>
             <w:r>
               <w:rPr>
@@ -4817,7 +4803,7 @@
               <w:noProof/>
             </w:rPr>
           </w:pPr>
-          <w:hyperlink w:anchor="_Toc472579271" w:history="1">
+          <w:hyperlink w:anchor="_Toc472666253" w:history="1">
             <w:r>
               <w:rPr>
                 <w:rStyle w:val="a6"/>
@@ -4845,7 +4831,7 @@
                 <w:noProof/>
                 <w:webHidden/>
               </w:rPr>
-              <w:instrText xml:space="preserve"> PAGEREF _Toc472579271 \h </w:instrText>
+              <w:instrText xml:space="preserve"> PAGEREF _Toc472666253 \h </w:instrText>
             </w:r>
             <w:r>
               <w:rPr>
@@ -4886,7 +4872,7 @@
               <w:noProof/>
             </w:rPr>
           </w:pPr>
-          <w:hyperlink w:anchor="_Toc472579272" w:history="1">
+          <w:hyperlink w:anchor="_Toc472666254" w:history="1">
             <w:r>
               <w:rPr>
                 <w:rStyle w:val="a6"/>
@@ -4914,7 +4900,7 @@
                 <w:noProof/>
                 <w:webHidden/>
               </w:rPr>
-              <w:instrText xml:space="preserve"> PAGEREF _Toc472579272 \h </w:instrText>
+              <w:instrText xml:space="preserve"> PAGEREF _Toc472666254 \h </w:instrText>
             </w:r>
             <w:r>
               <w:rPr>
@@ -4955,7 +4941,7 @@
               <w:noProof/>
             </w:rPr>
           </w:pPr>
-          <w:hyperlink w:anchor="_Toc472579273" w:history="1">
+          <w:hyperlink w:anchor="_Toc472666255" w:history="1">
             <w:r>
               <w:rPr>
                 <w:rStyle w:val="a6"/>
@@ -4983,7 +4969,7 @@
                 <w:noProof/>
                 <w:webHidden/>
               </w:rPr>
-              <w:instrText xml:space="preserve"> PAGEREF _Toc472579273 \h </w:instrText>
+              <w:instrText xml:space="preserve"> PAGEREF _Toc472666255 \h </w:instrText>
             </w:r>
             <w:r>
               <w:rPr>
@@ -5024,7 +5010,7 @@
               <w:noProof/>
             </w:rPr>
           </w:pPr>
-          <w:hyperlink w:anchor="_Toc472579274" w:history="1">
+          <w:hyperlink w:anchor="_Toc472666256" w:history="1">
             <w:r>
               <w:rPr>
                 <w:rStyle w:val="a6"/>
@@ -5052,7 +5038,7 @@
                 <w:noProof/>
                 <w:webHidden/>
               </w:rPr>
-              <w:instrText xml:space="preserve"> PAGEREF _Toc472579274 \h </w:instrText>
+              <w:instrText xml:space="preserve"> PAGEREF _Toc472666256 \h </w:instrText>
             </w:r>
             <w:r>
               <w:rPr>
@@ -5093,7 +5079,7 @@
               <w:noProof/>
             </w:rPr>
           </w:pPr>
-          <w:hyperlink w:anchor="_Toc472579275" w:history="1">
+          <w:hyperlink w:anchor="_Toc472666257" w:history="1">
             <w:r>
               <w:rPr>
                 <w:rStyle w:val="a6"/>
@@ -5121,7 +5107,7 @@
                 <w:noProof/>
                 <w:webHidden/>
               </w:rPr>
-              <w:instrText xml:space="preserve"> PAGEREF _Toc472579275 \h </w:instrText>
+              <w:instrText xml:space="preserve"> PAGEREF _Toc472666257 \h </w:instrText>
             </w:r>
             <w:r>
               <w:rPr>
@@ -5162,7 +5148,7 @@
               <w:noProof/>
             </w:rPr>
           </w:pPr>
-          <w:hyperlink w:anchor="_Toc472579276" w:history="1">
+          <w:hyperlink w:anchor="_Toc472666258" w:history="1">
             <w:r>
               <w:rPr>
                 <w:rStyle w:val="a6"/>
@@ -5190,7 +5176,7 @@
                 <w:noProof/>
                 <w:webHidden/>
               </w:rPr>
-              <w:instrText xml:space="preserve"> PAGEREF _Toc472579276 \h </w:instrText>
+              <w:instrText xml:space="preserve"> PAGEREF _Toc472666258 \h </w:instrText>
             </w:r>
             <w:r>
               <w:rPr>
@@ -5231,7 +5217,7 @@
               <w:noProof/>
             </w:rPr>
           </w:pPr>
-          <w:hyperlink w:anchor="_Toc472579277" w:history="1">
+          <w:hyperlink w:anchor="_Toc472666259" w:history="1">
             <w:r>
               <w:rPr>
                 <w:rStyle w:val="a6"/>
@@ -5259,7 +5245,7 @@
                 <w:noProof/>
                 <w:webHidden/>
               </w:rPr>
-              <w:instrText xml:space="preserve"> PAGEREF _Toc472579277 \h </w:instrText>
+              <w:instrText xml:space="preserve"> PAGEREF _Toc472666259 \h </w:instrText>
             </w:r>
             <w:r>
               <w:rPr>
@@ -5300,7 +5286,7 @@
               <w:noProof/>
             </w:rPr>
           </w:pPr>
-          <w:hyperlink w:anchor="_Toc472579278" w:history="1">
+          <w:hyperlink w:anchor="_Toc472666260" w:history="1">
             <w:r>
               <w:rPr>
                 <w:rStyle w:val="a6"/>
@@ -5328,7 +5314,7 @@
                 <w:noProof/>
                 <w:webHidden/>
               </w:rPr>
-              <w:instrText xml:space="preserve"> PAGEREF _Toc472579278 \h </w:instrText>
+              <w:instrText xml:space="preserve"> PAGEREF _Toc472666260 \h </w:instrText>
             </w:r>
             <w:r>
               <w:rPr>
@@ -5366,7 +5352,7 @@
               <w:noProof/>
             </w:rPr>
           </w:pPr>
-          <w:hyperlink w:anchor="_Toc472579279" w:history="1">
+          <w:hyperlink w:anchor="_Toc472666261" w:history="1">
             <w:r>
               <w:rPr>
                 <w:rStyle w:val="a6"/>
@@ -5394,7 +5380,7 @@
                 <w:noProof/>
                 <w:webHidden/>
               </w:rPr>
-              <w:instrText xml:space="preserve"> PAGEREF _Toc472579279 \h </w:instrText>
+              <w:instrText xml:space="preserve"> PAGEREF _Toc472666261 \h </w:instrText>
             </w:r>
             <w:r>
               <w:rPr>
@@ -5435,7 +5421,7 @@
               <w:noProof/>
             </w:rPr>
           </w:pPr>
-          <w:hyperlink w:anchor="_Toc472579280" w:history="1">
+          <w:hyperlink w:anchor="_Toc472666262" w:history="1">
             <w:r>
               <w:rPr>
                 <w:rStyle w:val="a6"/>
@@ -5463,7 +5449,7 @@
                 <w:noProof/>
                 <w:webHidden/>
               </w:rPr>
-              <w:instrText xml:space="preserve"> PAGEREF _Toc472579280 \h </w:instrText>
+              <w:instrText xml:space="preserve"> PAGEREF _Toc472666262 \h </w:instrText>
             </w:r>
             <w:r>
               <w:rPr>
@@ -5501,7 +5487,7 @@
               <w:noProof/>
             </w:rPr>
           </w:pPr>
-          <w:hyperlink w:anchor="_Toc472579281" w:history="1">
+          <w:hyperlink w:anchor="_Toc472666263" w:history="1">
             <w:r>
               <w:rPr>
                 <w:rStyle w:val="a6"/>
@@ -5529,7 +5515,7 @@
                 <w:noProof/>
                 <w:webHidden/>
               </w:rPr>
-              <w:instrText xml:space="preserve"> PAGEREF _Toc472579281 \h </w:instrText>
+              <w:instrText xml:space="preserve"> PAGEREF _Toc472666263 \h </w:instrText>
             </w:r>
             <w:r>
               <w:rPr>
@@ -5570,7 +5556,7 @@
               <w:noProof/>
             </w:rPr>
           </w:pPr>
-          <w:hyperlink w:anchor="_Toc472579282" w:history="1">
+          <w:hyperlink w:anchor="_Toc472666264" w:history="1">
             <w:r>
               <w:rPr>
                 <w:rStyle w:val="a6"/>
@@ -5598,7 +5584,7 @@
                 <w:noProof/>
                 <w:webHidden/>
               </w:rPr>
-              <w:instrText xml:space="preserve"> PAGEREF _Toc472579282 \h </w:instrText>
+              <w:instrText xml:space="preserve"> PAGEREF _Toc472666264 \h </w:instrText>
             </w:r>
             <w:r>
               <w:rPr>
@@ -5639,7 +5625,7 @@
               <w:noProof/>
             </w:rPr>
           </w:pPr>
-          <w:hyperlink w:anchor="_Toc472579283" w:history="1">
+          <w:hyperlink w:anchor="_Toc472666265" w:history="1">
             <w:r>
               <w:rPr>
                 <w:rStyle w:val="a6"/>
@@ -5667,7 +5653,7 @@
                 <w:noProof/>
                 <w:webHidden/>
               </w:rPr>
-              <w:instrText xml:space="preserve"> PAGEREF _Toc472579283 \h </w:instrText>
+              <w:instrText xml:space="preserve"> PAGEREF _Toc472666265 \h </w:instrText>
             </w:r>
             <w:r>
               <w:rPr>
@@ -5708,7 +5694,7 @@
               <w:noProof/>
             </w:rPr>
           </w:pPr>
-          <w:hyperlink w:anchor="_Toc472579284" w:history="1">
+          <w:hyperlink w:anchor="_Toc472666266" w:history="1">
             <w:r>
               <w:rPr>
                 <w:rStyle w:val="a6"/>
@@ -5736,7 +5722,7 @@
                 <w:noProof/>
                 <w:webHidden/>
               </w:rPr>
-              <w:instrText xml:space="preserve"> PAGEREF _Toc472579284 \h </w:instrText>
+              <w:instrText xml:space="preserve"> PAGEREF _Toc472666266 \h </w:instrText>
             </w:r>
             <w:r>
               <w:rPr>
@@ -5777,7 +5763,7 @@
               <w:noProof/>
             </w:rPr>
           </w:pPr>
-          <w:hyperlink w:anchor="_Toc472579285" w:history="1">
+          <w:hyperlink w:anchor="_Toc472666267" w:history="1">
             <w:r>
               <w:rPr>
                 <w:rStyle w:val="a6"/>
@@ -5805,7 +5791,7 @@
                 <w:noProof/>
                 <w:webHidden/>
               </w:rPr>
-              <w:instrText xml:space="preserve"> PAGEREF _Toc472579285 \h </w:instrText>
+              <w:instrText xml:space="preserve"> PAGEREF _Toc472666267 \h </w:instrText>
             </w:r>
             <w:r>
               <w:rPr>
@@ -5862,12 +5848,12 @@
       <w:pPr>
         <w:pStyle w:val="1"/>
       </w:pPr>
-      <w:bookmarkStart w:id="0" w:name="_Toc472579203"/>
+      <w:bookmarkStart w:id="1" w:name="_Toc472666185"/>
       <w:r>
         <w:lastRenderedPageBreak/>
         <w:t>工作目标</w:t>
       </w:r>
-      <w:bookmarkEnd w:id="0"/>
+      <w:bookmarkEnd w:id="1"/>
     </w:p>
     <w:p>
       <w:pPr>
@@ -6144,11 +6130,11 @@
       <w:pPr>
         <w:pStyle w:val="1"/>
       </w:pPr>
-      <w:bookmarkStart w:id="1" w:name="_Toc472579204"/>
+      <w:bookmarkStart w:id="2" w:name="_Toc472666186"/>
       <w:r>
         <w:t>业务背景</w:t>
       </w:r>
-      <w:bookmarkEnd w:id="1"/>
+      <w:bookmarkEnd w:id="2"/>
     </w:p>
     <w:p>
       <w:pPr>
@@ -6161,15 +6147,7 @@
         <w:tab/>
       </w:r>
       <w:r>
-        <w:t>内</w:t>
-      </w:r>
-      <w:proofErr w:type="gramStart"/>
-      <w:r>
-        <w:t>泌</w:t>
-      </w:r>
-      <w:proofErr w:type="gramEnd"/>
-      <w:r>
-        <w:t>五以糖尿病患者为主，平均住院人数在</w:t>
+        <w:t>内泌五以糖尿病患者为主，平均住院人数在</w:t>
       </w:r>
       <w:r>
         <w:t>50-70</w:t>
@@ -6215,11 +6193,11 @@
       <w:pPr>
         <w:pStyle w:val="1"/>
       </w:pPr>
-      <w:bookmarkStart w:id="2" w:name="_Toc472579205"/>
+      <w:bookmarkStart w:id="3" w:name="_Toc472666187"/>
       <w:r>
         <w:t>词汇说明</w:t>
       </w:r>
-      <w:bookmarkEnd w:id="2"/>
+      <w:bookmarkEnd w:id="3"/>
     </w:p>
     <w:p>
       <w:pPr>
@@ -6229,15 +6207,7 @@
         <w:t>医嘱分解：将医生</w:t>
       </w:r>
       <w:r>
-        <w:t>开立的医嘱条目按着执行步骤进行的分解，分解后的执行条目由责任人（指令执行者）执行。这里的医嘱分解不仅包含了长期医嘱按着频次进行的分解内涵，也包括了临</w:t>
-      </w:r>
-      <w:proofErr w:type="gramStart"/>
-      <w:r>
-        <w:t>嘱</w:t>
-      </w:r>
-      <w:proofErr w:type="gramEnd"/>
-      <w:r>
-        <w:t>的分解（如：检查医嘱分解为预约检查和检查两个执行条目）。医嘱的分解与类型有关，与不同的医院有关、甚至与具体的科室有关。</w:t>
+        <w:t>开立的医嘱条目按着执行步骤进行的分解，分解后的执行条目由责任人（指令执行者）执行。这里的医嘱分解不仅包含了长期医嘱按着频次进行的分解内涵，也包括了临嘱的分解（如：检查医嘱分解为预约检查和检查两个执行条目）。医嘱的分解与类型有关，与不同的医院有关、甚至与具体的科室有关。</w:t>
       </w:r>
     </w:p>
     <w:p>
@@ -6249,12 +6219,12 @@
       <w:pPr>
         <w:pStyle w:val="1"/>
       </w:pPr>
-      <w:bookmarkStart w:id="3" w:name="_Toc472579206"/>
+      <w:bookmarkStart w:id="4" w:name="_Toc472666188"/>
       <w:r>
         <w:lastRenderedPageBreak/>
         <w:t>业务用例模型</w:t>
       </w:r>
-      <w:bookmarkEnd w:id="3"/>
+      <w:bookmarkEnd w:id="4"/>
     </w:p>
     <w:p>
       <w:pPr>
@@ -6356,46 +6326,38 @@
         <w:spacing w:beforeLines="50" w:before="156" w:afterLines="50" w:after="156"/>
       </w:pPr>
       <w:r>
-        <w:t>问题：病案室是否从住院业务中分离出来成为业务</w:t>
-      </w:r>
-      <w:proofErr w:type="gramStart"/>
-      <w:r>
-        <w:t>外内容</w:t>
-      </w:r>
-      <w:proofErr w:type="gramEnd"/>
-      <w:r>
-        <w:t>需要交流。</w:t>
+        <w:t>问题：病案室是否从住院业务中分离出来成为业务外内容需要交流。</w:t>
       </w:r>
     </w:p>
     <w:p>
       <w:pPr>
         <w:pStyle w:val="1"/>
       </w:pPr>
-      <w:bookmarkStart w:id="4" w:name="_Toc472579207"/>
+      <w:bookmarkStart w:id="5" w:name="_Toc472666189"/>
       <w:r>
         <w:t>业务分析模型</w:t>
       </w:r>
-      <w:bookmarkEnd w:id="4"/>
+      <w:bookmarkEnd w:id="5"/>
     </w:p>
     <w:p>
       <w:pPr>
         <w:pStyle w:val="2"/>
       </w:pPr>
-      <w:bookmarkStart w:id="5" w:name="_Toc472579208"/>
+      <w:bookmarkStart w:id="6" w:name="_Toc472666190"/>
       <w:r>
         <w:t>业务用例实现</w:t>
       </w:r>
-      <w:bookmarkEnd w:id="5"/>
+      <w:bookmarkEnd w:id="6"/>
     </w:p>
     <w:p>
       <w:pPr>
         <w:pStyle w:val="3"/>
       </w:pPr>
-      <w:bookmarkStart w:id="6" w:name="_Toc472579209"/>
+      <w:bookmarkStart w:id="7" w:name="_Toc472666191"/>
       <w:r>
         <w:t>主流程：</w:t>
       </w:r>
-      <w:bookmarkEnd w:id="6"/>
+      <w:bookmarkEnd w:id="7"/>
     </w:p>
     <w:p>
       <w:pPr>
@@ -6428,7 +6390,7 @@
           <wp:inline distT="0" distB="0" distL="0" distR="0">
             <wp:extent cx="10328275" cy="6746696"/>
             <wp:effectExtent l="0" t="0" r="0" b="0"/>
-            <wp:docPr id="10" name="图片 10"/>
+            <wp:docPr id="1" name="图片 1"/>
             <wp:cNvGraphicFramePr>
               <a:graphicFrameLocks xmlns:a="http://schemas.openxmlformats.org/drawingml/2006/main" noChangeAspect="1"/>
             </wp:cNvGraphicFramePr>
@@ -6572,15 +6534,7 @@
         <w:t>支撑医嘱指令执行的科室、岗位、软件系统</w:t>
       </w:r>
       <w:r>
-        <w:t>等都需要按着对应的执行指令的要求，更新医嘱执行状态、记录成本、</w:t>
-      </w:r>
-      <w:proofErr w:type="gramStart"/>
-      <w:r>
-        <w:t>扣费等</w:t>
-      </w:r>
-      <w:proofErr w:type="gramEnd"/>
-      <w:r>
-        <w:t>。</w:t>
+        <w:t>等都需要按着对应的执行指令的要求，更新医嘱执行状态、记录成本、扣费等。</w:t>
       </w:r>
     </w:p>
     <w:p>
@@ -6624,7 +6578,7 @@
       <w:pPr>
         <w:pStyle w:val="3"/>
       </w:pPr>
-      <w:bookmarkStart w:id="7" w:name="_Toc472579210"/>
+      <w:bookmarkStart w:id="8" w:name="_Toc472666192"/>
       <w:r>
         <w:t>指令执行</w:t>
       </w:r>
@@ -6634,7 +6588,7 @@
       <w:r>
         <w:t>取药流程：</w:t>
       </w:r>
-      <w:bookmarkEnd w:id="7"/>
+      <w:bookmarkEnd w:id="8"/>
     </w:p>
     <w:p>
       <w:pPr>
@@ -6710,7 +6664,7 @@
       <w:pPr>
         <w:pStyle w:val="3"/>
       </w:pPr>
-      <w:bookmarkStart w:id="8" w:name="_Toc472579211"/>
+      <w:bookmarkStart w:id="9" w:name="_Toc472666193"/>
       <w:r>
         <w:lastRenderedPageBreak/>
         <w:t>指令执行</w:t>
@@ -6721,7 +6675,7 @@
       <w:r>
         <w:t>配液流程：</w:t>
       </w:r>
-      <w:bookmarkEnd w:id="8"/>
+      <w:bookmarkEnd w:id="9"/>
     </w:p>
     <w:p>
       <w:pPr>
@@ -6794,7 +6748,7 @@
       <w:pPr>
         <w:pStyle w:val="3"/>
       </w:pPr>
-      <w:bookmarkStart w:id="9" w:name="_Toc472579212"/>
+      <w:bookmarkStart w:id="10" w:name="_Toc472666194"/>
       <w:r>
         <w:lastRenderedPageBreak/>
         <w:t>指令执行</w:t>
@@ -6805,7 +6759,7 @@
       <w:r>
         <w:t>输液流程：</w:t>
       </w:r>
-      <w:bookmarkEnd w:id="9"/>
+      <w:bookmarkEnd w:id="10"/>
     </w:p>
     <w:p>
       <w:pPr>
@@ -6869,7 +6823,7 @@
       <w:pPr>
         <w:pStyle w:val="3"/>
       </w:pPr>
-      <w:bookmarkStart w:id="10" w:name="_Toc472579213"/>
+      <w:bookmarkStart w:id="11" w:name="_Toc472666195"/>
       <w:r>
         <w:t>指令执行</w:t>
       </w:r>
@@ -6879,7 +6833,7 @@
       <w:r>
         <w:t>检查流程：</w:t>
       </w:r>
-      <w:bookmarkEnd w:id="10"/>
+      <w:bookmarkEnd w:id="11"/>
     </w:p>
     <w:p>
       <w:pPr>
@@ -7011,41 +6965,25 @@
       <w:pPr>
         <w:pStyle w:val="2"/>
       </w:pPr>
-      <w:bookmarkStart w:id="11" w:name="_Toc472579214"/>
+      <w:bookmarkStart w:id="12" w:name="_Toc472666196"/>
       <w:r>
         <w:t>业务系统</w:t>
       </w:r>
-      <w:bookmarkEnd w:id="11"/>
+      <w:bookmarkEnd w:id="12"/>
     </w:p>
     <w:p>
       <w:pPr>
         <w:pStyle w:val="3"/>
       </w:pPr>
-      <w:bookmarkStart w:id="12" w:name="_Toc472579215"/>
+      <w:bookmarkStart w:id="13" w:name="_Toc472666197"/>
       <w:r>
         <w:t>业务系统结构图</w:t>
       </w:r>
-      <w:bookmarkEnd w:id="12"/>
-    </w:p>
-    <w:p>
-      <w:r>
-        <w:t>在以内</w:t>
-      </w:r>
-      <w:proofErr w:type="gramStart"/>
-      <w:r>
-        <w:t>泌五作为</w:t>
-      </w:r>
-      <w:proofErr w:type="gramEnd"/>
-      <w:r>
-        <w:t>主要分析科室的分析过程中，识别了与内</w:t>
-      </w:r>
-      <w:proofErr w:type="gramStart"/>
-      <w:r>
-        <w:t>泌</w:t>
-      </w:r>
-      <w:proofErr w:type="gramEnd"/>
-      <w:r>
-        <w:t>五</w:t>
+      <w:bookmarkEnd w:id="13"/>
+    </w:p>
+    <w:p>
+      <w:r>
+        <w:t>在以内泌五作为主要分析科室的分析过程中，识别了与内泌五</w:t>
       </w:r>
       <w:r>
         <w:t>入院治病业务</w:t>
@@ -7121,15 +7059,7 @@
         <w:ind w:firstLineChars="0"/>
       </w:pPr>
       <w:r>
-        <w:t>内</w:t>
-      </w:r>
-      <w:proofErr w:type="gramStart"/>
-      <w:r>
-        <w:t>泌</w:t>
-      </w:r>
-      <w:proofErr w:type="gramEnd"/>
-      <w:r>
-        <w:t>五依赖住院处为患者</w:t>
+        <w:t>内泌五依赖住院处为患者</w:t>
       </w:r>
       <w:r>
         <w:t>登记基本信息、</w:t>
@@ -7187,15 +7117,7 @@
         <w:ind w:firstLineChars="0"/>
       </w:pPr>
       <w:r>
-        <w:t>当内</w:t>
-      </w:r>
-      <w:proofErr w:type="gramStart"/>
-      <w:r>
-        <w:t>泌</w:t>
-      </w:r>
-      <w:proofErr w:type="gramEnd"/>
-      <w:r>
-        <w:t>五的责任医生</w:t>
+        <w:t>当内泌五的责任医生</w:t>
       </w:r>
       <w:r>
         <w:t>下医嘱时，找不到对应的医嘱</w:t>
@@ -7230,15 +7152,7 @@
         <w:ind w:firstLineChars="0"/>
       </w:pPr>
       <w:r>
-        <w:t>收费处的</w:t>
-      </w:r>
-      <w:proofErr w:type="gramStart"/>
-      <w:r>
-        <w:t>收费受</w:t>
-      </w:r>
-      <w:proofErr w:type="gramEnd"/>
-      <w:r>
-        <w:t>物价科的规范。</w:t>
+        <w:t>收费处的收费受物价科的规范。</w:t>
       </w:r>
     </w:p>
     <w:p>
@@ -7252,26 +7166,18 @@
         <w:ind w:firstLineChars="0"/>
       </w:pPr>
       <w:r>
-        <w:t>当一次诊疗完成后，质控将对内</w:t>
-      </w:r>
-      <w:proofErr w:type="gramStart"/>
-      <w:r>
-        <w:t>泌</w:t>
-      </w:r>
-      <w:proofErr w:type="gramEnd"/>
-      <w:r>
-        <w:t>五的诊疗过程进行评价。</w:t>
+        <w:t>当一次诊疗完成后，质控将对内泌五的诊疗过程进行评价。</w:t>
       </w:r>
     </w:p>
     <w:p>
       <w:pPr>
         <w:pStyle w:val="3"/>
       </w:pPr>
-      <w:bookmarkStart w:id="13" w:name="_Toc472579216"/>
+      <w:bookmarkStart w:id="14" w:name="_Toc472666198"/>
       <w:r>
         <w:t>业务实体</w:t>
       </w:r>
-      <w:bookmarkEnd w:id="13"/>
+      <w:bookmarkEnd w:id="14"/>
     </w:p>
     <w:p>
       <w:pPr>
@@ -7389,24 +7295,13 @@
       </w:pPr>
       <w:r>
         <w:lastRenderedPageBreak/>
-        <w:t>医嘱条目是责任医生根据患者病情下的医学指令，汇聚成的医嘱</w:t>
-      </w:r>
-      <w:proofErr w:type="gramStart"/>
-      <w:r>
-        <w:t>单</w:t>
-      </w:r>
-      <w:r>
-        <w:rPr>
-          <w:rFonts w:hint="eastAsia"/>
-        </w:rPr>
-        <w:t>表现</w:t>
-      </w:r>
-      <w:proofErr w:type="gramEnd"/>
-      <w:r>
-        <w:rPr>
-          <w:rFonts w:hint="eastAsia"/>
-        </w:rPr>
-        <w:t>了</w:t>
+        <w:t>医嘱条目是责任医生根据患者病情下的医学指令，汇聚成的医嘱单</w:t>
+      </w:r>
+      <w:r>
+        <w:rPr>
+          <w:rFonts w:hint="eastAsia"/>
+        </w:rPr>
+        <w:t>表现了</w:t>
       </w:r>
       <w:r>
         <w:t>计划治疗过程</w:t>
@@ -7423,15 +7318,7 @@
         <w:ind w:firstLineChars="0"/>
       </w:pPr>
       <w:r>
-        <w:t>执行条目是根据医嘱条目分解得到的多个执行步骤，汇聚成的执行</w:t>
-      </w:r>
-      <w:proofErr w:type="gramStart"/>
-      <w:r>
-        <w:t>单体现</w:t>
-      </w:r>
-      <w:proofErr w:type="gramEnd"/>
-      <w:r>
-        <w:t>了实际治疗过程</w:t>
+        <w:t>执行条目是根据医嘱条目分解得到的多个执行步骤，汇聚成的执行单体现了实际治疗过程</w:t>
       </w:r>
     </w:p>
     <w:p>
@@ -7451,15 +7338,7 @@
         <w:t>（也有非医嘱对应的收费条目）</w:t>
       </w:r>
       <w:r>
-        <w:t>，汇聚成的收费</w:t>
-      </w:r>
-      <w:proofErr w:type="gramStart"/>
-      <w:r>
-        <w:t>单表现</w:t>
-      </w:r>
-      <w:proofErr w:type="gramEnd"/>
-      <w:r>
-        <w:t>了患者的费用花销</w:t>
+        <w:t>，汇聚成的收费单表现了患者的费用花销</w:t>
       </w:r>
     </w:p>
     <w:p>
@@ -7522,16 +7401,8 @@
         <w:rPr>
           <w:rFonts w:hint="eastAsia"/>
         </w:rPr>
-        <w:t>嘱托长</w:t>
-      </w:r>
-      <w:proofErr w:type="gramStart"/>
-      <w:r>
-        <w:rPr>
-          <w:rFonts w:hint="eastAsia"/>
-        </w:rPr>
-        <w:t>嘱</w:t>
-      </w:r>
-      <w:proofErr w:type="gramEnd"/>
+        <w:t>嘱托长嘱</w:t>
+      </w:r>
       <w:r>
         <w:rPr>
           <w:rFonts w:hint="eastAsia"/>
@@ -8431,15 +8302,7 @@
         <w:ind w:firstLineChars="0"/>
       </w:pPr>
       <w:r>
-        <w:t>当停止和作废医嘱不依赖</w:t>
-      </w:r>
-      <w:proofErr w:type="gramStart"/>
-      <w:r>
-        <w:t>于费用</w:t>
-      </w:r>
-      <w:proofErr w:type="gramEnd"/>
-      <w:r>
-        <w:t>处理时（后处理费用），将增加待退费状态</w:t>
+        <w:t>当停止和作废医嘱不依赖于费用处理时（后处理费用），将增加待退费状态</w:t>
       </w:r>
     </w:p>
     <w:p>
@@ -8717,13 +8580,8 @@
       <w:r>
         <w:t>对于因手术等原因已停止的长期医嘱可以通过恢复操作继续执行（</w:t>
       </w:r>
-      <w:proofErr w:type="gramStart"/>
-      <w:r>
-        <w:t>需创建</w:t>
-      </w:r>
-      <w:proofErr w:type="gramEnd"/>
-      <w:r>
-        <w:t>新的执行周期</w:t>
+      <w:r>
+        <w:t>需创建新的执行周期</w:t>
       </w:r>
       <w:r>
         <w:t>）</w:t>
@@ -8834,18 +8692,18 @@
       <w:pPr>
         <w:pStyle w:val="3"/>
       </w:pPr>
-      <w:bookmarkStart w:id="14" w:name="_Toc472579217"/>
+      <w:bookmarkStart w:id="15" w:name="_Toc472666199"/>
       <w:r>
         <w:lastRenderedPageBreak/>
         <w:t>场景设计</w:t>
       </w:r>
-      <w:bookmarkEnd w:id="14"/>
+      <w:bookmarkEnd w:id="15"/>
     </w:p>
     <w:p>
       <w:pPr>
         <w:pStyle w:val="4"/>
       </w:pPr>
-      <w:bookmarkStart w:id="15" w:name="_Toc472579218"/>
+      <w:bookmarkStart w:id="16" w:name="_Toc472666200"/>
       <w:r>
         <w:t>描述责任医生下一个药品的临时医嘱，用法为口服的</w:t>
       </w:r>
@@ -8855,7 +8713,7 @@
       <w:r>
         <w:t>场景：</w:t>
       </w:r>
-      <w:bookmarkEnd w:id="15"/>
+      <w:bookmarkEnd w:id="16"/>
     </w:p>
     <w:p>
       <w:pPr>
@@ -8914,15 +8772,7 @@
         <w:t>执行条目，</w:t>
       </w:r>
       <w:r>
-        <w:t>一条为摆</w:t>
-      </w:r>
-      <w:proofErr w:type="gramStart"/>
-      <w:r>
-        <w:t>药执行</w:t>
-      </w:r>
-      <w:proofErr w:type="gramEnd"/>
-      <w:r>
-        <w:t>条目，</w:t>
+        <w:t>一条为摆药执行条目，</w:t>
       </w:r>
       <w:r>
         <w:t>执行者为发药岗位。</w:t>
@@ -8945,18 +8795,10 @@
         <w:t>责任护士</w:t>
       </w:r>
       <w:r>
-        <w:t>发送摆</w:t>
-      </w:r>
-      <w:proofErr w:type="gramStart"/>
-      <w:r>
-        <w:t>药</w:t>
-      </w:r>
-      <w:r>
-        <w:t>执行</w:t>
-      </w:r>
-      <w:proofErr w:type="gramEnd"/>
-      <w:r>
-        <w:t>条目。</w:t>
+        <w:t>发送摆药</w:t>
+      </w:r>
+      <w:r>
+        <w:t>执行条目。</w:t>
       </w:r>
     </w:p>
     <w:p>
@@ -8973,21 +8815,7 @@
         <w:rPr>
           <w:rFonts w:hint="eastAsia"/>
         </w:rPr>
-        <w:t>发药岗位确定该患者是否欠费，不欠费摆药并通知</w:t>
-      </w:r>
-      <w:proofErr w:type="gramStart"/>
-      <w:r>
-        <w:rPr>
-          <w:rFonts w:hint="eastAsia"/>
-        </w:rPr>
-        <w:t>扣费岗位扣</w:t>
-      </w:r>
-      <w:proofErr w:type="gramEnd"/>
-      <w:r>
-        <w:rPr>
-          <w:rFonts w:hint="eastAsia"/>
-        </w:rPr>
-        <w:t>费。</w:t>
+        <w:t>发药岗位确定该患者是否欠费，不欠费摆药并通知扣费岗位扣费。</w:t>
       </w:r>
       <w:r>
         <w:t>如欠费，（系统）设置对应的医嘱条目</w:t>
@@ -9021,13 +8849,8 @@
         <w:spacing w:beforeLines="50" w:before="156" w:afterLines="50" w:after="156"/>
         <w:ind w:firstLineChars="0"/>
       </w:pPr>
-      <w:proofErr w:type="gramStart"/>
-      <w:r>
-        <w:t>扣费岗位</w:t>
-      </w:r>
-      <w:proofErr w:type="gramEnd"/>
-      <w:r>
-        <w:t>（由系统承担）</w:t>
+      <w:r>
+        <w:t>扣费岗位（由系统承担）</w:t>
       </w:r>
       <w:r>
         <w:t>记录成本、</w:t>
@@ -9054,15 +8877,7 @@
         <w:t>。</w:t>
       </w:r>
       <w:r>
-        <w:t>（系统）将摆</w:t>
-      </w:r>
-      <w:proofErr w:type="gramStart"/>
-      <w:r>
-        <w:t>药执行</w:t>
-      </w:r>
-      <w:proofErr w:type="gramEnd"/>
-      <w:r>
-        <w:t>条目记录为已完成，并将取药执行条目设置为执行中。</w:t>
+        <w:t>（系统）将摆药执行条目记录为已完成，并将取药执行条目设置为执行中。</w:t>
       </w:r>
       <w:r>
         <w:t>修改医嘱条目的</w:t>
@@ -9114,15 +8929,7 @@
         <w:t>取药</w:t>
       </w:r>
       <w:r>
-        <w:t>执行条目的</w:t>
-      </w:r>
-      <w:proofErr w:type="gramStart"/>
-      <w:r>
-        <w:t>主状态</w:t>
-      </w:r>
-      <w:proofErr w:type="gramEnd"/>
-      <w:r>
-        <w:t>变为已完成</w:t>
+        <w:t>执行条目的主状态变为已完成</w:t>
       </w:r>
       <w:r>
         <w:t>。</w:t>
@@ -9144,7 +8951,7 @@
       <w:pPr>
         <w:pStyle w:val="4"/>
       </w:pPr>
-      <w:bookmarkStart w:id="16" w:name="_Toc472579219"/>
+      <w:bookmarkStart w:id="17" w:name="_Toc472666201"/>
       <w:r>
         <w:t>描述责任医生下一个</w:t>
       </w:r>
@@ -9154,7 +8961,7 @@
       <w:r>
         <w:t>医嘱的执行场景：</w:t>
       </w:r>
-      <w:bookmarkEnd w:id="16"/>
+      <w:bookmarkEnd w:id="17"/>
     </w:p>
     <w:p>
       <w:pPr>
@@ -9258,15 +9065,7 @@
         <w:t>执行条目</w:t>
       </w:r>
       <w:r>
-        <w:t>（</w:t>
-      </w:r>
-      <w:proofErr w:type="gramStart"/>
-      <w:r>
-        <w:t>含申请</w:t>
-      </w:r>
-      <w:proofErr w:type="gramEnd"/>
-      <w:r>
-        <w:t>单）</w:t>
+        <w:t>（含申请单）</w:t>
       </w:r>
       <w:r>
         <w:t>。</w:t>
@@ -9409,21 +9208,7 @@
         <w:rPr>
           <w:rFonts w:hint="eastAsia"/>
         </w:rPr>
-        <w:t>并通知</w:t>
-      </w:r>
-      <w:proofErr w:type="gramStart"/>
-      <w:r>
-        <w:rPr>
-          <w:rFonts w:hint="eastAsia"/>
-        </w:rPr>
-        <w:t>扣费岗位扣</w:t>
-      </w:r>
-      <w:proofErr w:type="gramEnd"/>
-      <w:r>
-        <w:rPr>
-          <w:rFonts w:hint="eastAsia"/>
-        </w:rPr>
-        <w:t>费。</w:t>
+        <w:t>并通知扣费岗位扣费。</w:t>
       </w:r>
       <w:r>
         <w:t>如欠费，（系统）设置对应的医嘱条目执行状态描述为【欠费</w:t>
@@ -9445,13 +9230,8 @@
         <w:spacing w:beforeLines="50" w:before="156" w:afterLines="50" w:after="156"/>
         <w:ind w:firstLineChars="0"/>
       </w:pPr>
-      <w:proofErr w:type="gramStart"/>
-      <w:r>
-        <w:t>扣费岗位</w:t>
-      </w:r>
-      <w:proofErr w:type="gramEnd"/>
-      <w:r>
-        <w:t>（由系统承担）记录成本、扣费，创建成本条目和收费条目，设置执行条目的收费状态变为已收费。（系统）将</w:t>
+      <w:r>
+        <w:t>扣费岗位（由系统承担）记录成本、扣费，创建成本条目和收费条目，设置执行条目的收费状态变为已收费。（系统）将</w:t>
       </w:r>
       <w:r>
         <w:t>检查</w:t>
@@ -9488,7 +9268,7 @@
       <w:pPr>
         <w:pStyle w:val="4"/>
       </w:pPr>
-      <w:bookmarkStart w:id="17" w:name="_Toc472579220"/>
+      <w:bookmarkStart w:id="18" w:name="_Toc472666202"/>
       <w:r>
         <w:t>描述责任医生作废</w:t>
       </w:r>
@@ -9502,15 +9282,7 @@
         <w:t>，</w:t>
       </w:r>
       <w:r>
-        <w:t>并由它</w:t>
-      </w:r>
-      <w:proofErr w:type="gramStart"/>
-      <w:r>
-        <w:t>科执行</w:t>
-      </w:r>
-      <w:proofErr w:type="gramEnd"/>
-      <w:r>
-        <w:t>的</w:t>
+        <w:t>并由它科执行的</w:t>
       </w:r>
       <w:r>
         <w:t>临时</w:t>
@@ -9518,7 +9290,7 @@
       <w:r>
         <w:t>医嘱场景：</w:t>
       </w:r>
-      <w:bookmarkEnd w:id="17"/>
+      <w:bookmarkEnd w:id="18"/>
     </w:p>
     <w:p>
       <w:pPr>
@@ -9539,16 +9311,11 @@
       <w:r>
         <w:t>，修改医嘱条目和对应的执行条目的</w:t>
       </w:r>
-      <w:proofErr w:type="gramStart"/>
       <w:r>
         <w:t>主</w:t>
       </w:r>
       <w:r>
-        <w:t>状态</w:t>
-      </w:r>
-      <w:proofErr w:type="gramEnd"/>
-      <w:r>
-        <w:t>为已作废</w:t>
+        <w:t>状态为已作废</w:t>
       </w:r>
       <w:r>
         <w:t>，并修改执行条目的收费状态为待退费</w:t>
@@ -9595,13 +9362,8 @@
         <w:spacing w:beforeLines="50" w:before="156" w:afterLines="50" w:after="156"/>
         <w:ind w:firstLineChars="0"/>
       </w:pPr>
-      <w:proofErr w:type="gramStart"/>
-      <w:r>
-        <w:t>扣费岗位</w:t>
-      </w:r>
-      <w:proofErr w:type="gramEnd"/>
-      <w:r>
-        <w:t>（由系统承担）退费，创建收费条目（金额为负），并修改响应的执行条目</w:t>
+      <w:r>
+        <w:t>扣费岗位（由系统承担）退费，创建收费条目（金额为负），并修改响应的执行条目</w:t>
       </w:r>
       <w:r>
         <w:t>的收费状态</w:t>
@@ -9628,7 +9390,7 @@
       <w:pPr>
         <w:pStyle w:val="4"/>
       </w:pPr>
-      <w:bookmarkStart w:id="18" w:name="_Toc472579221"/>
+      <w:bookmarkStart w:id="19" w:name="_Toc472666203"/>
       <w:r>
         <w:t>描述责任医生作废</w:t>
       </w:r>
@@ -9639,15 +9401,7 @@
         <w:t>预约</w:t>
       </w:r>
       <w:r>
-        <w:t>、并由它</w:t>
-      </w:r>
-      <w:proofErr w:type="gramStart"/>
-      <w:r>
-        <w:t>科执行</w:t>
-      </w:r>
-      <w:proofErr w:type="gramEnd"/>
-      <w:r>
-        <w:t>的</w:t>
+        <w:t>、并由它科执行的</w:t>
       </w:r>
       <w:r>
         <w:t>检查类</w:t>
@@ -9661,7 +9415,7 @@
       <w:r>
         <w:t>医嘱场景：</w:t>
       </w:r>
-      <w:bookmarkEnd w:id="18"/>
+      <w:bookmarkEnd w:id="19"/>
     </w:p>
     <w:p>
       <w:pPr>
@@ -9674,15 +9428,7 @@
         <w:ind w:firstLineChars="0"/>
       </w:pPr>
       <w:r>
-        <w:t>责任医生作废对应的医嘱条目，修改医嘱条目和对应的执行条目的</w:t>
-      </w:r>
-      <w:proofErr w:type="gramStart"/>
-      <w:r>
-        <w:t>主状态</w:t>
-      </w:r>
-      <w:proofErr w:type="gramEnd"/>
-      <w:r>
-        <w:t>为已作废。</w:t>
+        <w:t>责任医生作废对应的医嘱条目，修改医嘱条目和对应的执行条目的主状态为已作废。</w:t>
       </w:r>
     </w:p>
     <w:p>
@@ -9740,11 +9486,11 @@
       <w:pPr>
         <w:pStyle w:val="4"/>
       </w:pPr>
-      <w:bookmarkStart w:id="19" w:name="_Toc472579222"/>
+      <w:bookmarkStart w:id="20" w:name="_Toc472666204"/>
       <w:r>
         <w:t>描述责任医生停止一个长期医嘱场景：</w:t>
       </w:r>
-      <w:bookmarkEnd w:id="19"/>
+      <w:bookmarkEnd w:id="20"/>
     </w:p>
     <w:p>
       <w:pPr>
@@ -9820,13 +9566,8 @@
         <w:spacing w:beforeLines="50" w:before="156" w:afterLines="50" w:after="156"/>
         <w:ind w:firstLineChars="0"/>
       </w:pPr>
-      <w:proofErr w:type="gramStart"/>
-      <w:r>
-        <w:t>扣费岗位</w:t>
-      </w:r>
-      <w:proofErr w:type="gramEnd"/>
-      <w:r>
-        <w:t>（由系统承担）退费，创建收费条目（金额为负），并修改响应的执行条目</w:t>
+      <w:r>
+        <w:t>扣费岗位（由系统承担）退费，创建收费条目（金额为负），并修改响应的执行条目</w:t>
       </w:r>
       <w:r>
         <w:t>的收费状态</w:t>
@@ -9852,11 +9593,11 @@
       <w:pPr>
         <w:pStyle w:val="4"/>
       </w:pPr>
-      <w:bookmarkStart w:id="20" w:name="_Toc472579223"/>
+      <w:bookmarkStart w:id="21" w:name="_Toc472666205"/>
       <w:r>
         <w:t>描述责任医生下一个手术医嘱场景：</w:t>
       </w:r>
-      <w:bookmarkEnd w:id="20"/>
+      <w:bookmarkEnd w:id="21"/>
     </w:p>
     <w:p>
       <w:pPr>
@@ -10510,11 +10251,9 @@
         <w:spacing w:beforeLines="50" w:before="156" w:afterLines="50" w:after="156"/>
         <w:ind w:firstLineChars="0"/>
       </w:pPr>
-      <w:proofErr w:type="gramStart"/>
       <w:r>
         <w:t>扣费岗位</w:t>
       </w:r>
-      <w:proofErr w:type="gramEnd"/>
       <w:r>
         <w:t>记录成本，</w:t>
       </w:r>
@@ -10601,11 +10340,11 @@
       <w:pPr>
         <w:pStyle w:val="4"/>
       </w:pPr>
-      <w:bookmarkStart w:id="21" w:name="_Toc472579224"/>
+      <w:bookmarkStart w:id="22" w:name="_Toc472666206"/>
       <w:r>
         <w:t>描述责任医生下一个出院医嘱场景：</w:t>
       </w:r>
-      <w:bookmarkEnd w:id="21"/>
+      <w:bookmarkEnd w:id="22"/>
     </w:p>
     <w:p>
       <w:pPr>
@@ -10663,16 +10402,11 @@
         <w:t>一条为出院结算</w:t>
       </w:r>
       <w:r>
-        <w:t>执行条目，执行者</w:t>
-      </w:r>
-      <w:proofErr w:type="gramStart"/>
-      <w:r>
-        <w:t>为</w:t>
+        <w:t>执行条目，执行者为</w:t>
       </w:r>
       <w:r>
         <w:t>扣费岗位</w:t>
       </w:r>
-      <w:proofErr w:type="gramEnd"/>
       <w:r>
         <w:t>。</w:t>
       </w:r>
@@ -10688,15 +10422,7 @@
         <w:ind w:firstLineChars="0"/>
       </w:pPr>
       <w:r>
-        <w:t>责任护士发送出院结算执行条目</w:t>
-      </w:r>
-      <w:proofErr w:type="gramStart"/>
-      <w:r>
-        <w:t>到扣费岗位</w:t>
-      </w:r>
-      <w:proofErr w:type="gramEnd"/>
-      <w:r>
-        <w:t>。</w:t>
+        <w:t>责任护士发送出院结算执行条目到扣费岗位。</w:t>
       </w:r>
     </w:p>
     <w:p>
@@ -10716,15 +10442,7 @@
         <w:t>出院登记</w:t>
       </w:r>
       <w:r>
-        <w:t>执行条目的</w:t>
-      </w:r>
-      <w:proofErr w:type="gramStart"/>
-      <w:r>
-        <w:t>主状态</w:t>
-      </w:r>
-      <w:proofErr w:type="gramEnd"/>
-      <w:r>
-        <w:t>为执行中。</w:t>
+        <w:t>执行条目的主状态为执行中。</w:t>
       </w:r>
     </w:p>
     <w:p>
@@ -10759,15 +10477,7 @@
         <w:t>，</w:t>
       </w:r>
       <w:r>
-        <w:t>将出院结算执行条目</w:t>
-      </w:r>
-      <w:proofErr w:type="gramStart"/>
-      <w:r>
-        <w:t>主状态</w:t>
-      </w:r>
-      <w:proofErr w:type="gramEnd"/>
-      <w:r>
-        <w:t>设为执行中。</w:t>
+        <w:t>将出院结算执行条目主状态设为执行中。</w:t>
       </w:r>
     </w:p>
     <w:p>
@@ -10780,11 +10490,9 @@
         <w:spacing w:beforeLines="50" w:before="156" w:afterLines="50" w:after="156"/>
         <w:ind w:firstLineChars="0"/>
       </w:pPr>
-      <w:proofErr w:type="gramStart"/>
       <w:r>
         <w:t>扣费岗位</w:t>
       </w:r>
-      <w:proofErr w:type="gramEnd"/>
       <w:r>
         <w:t>对患者进行出院结算（补费或退费），</w:t>
       </w:r>
@@ -10799,21 +10507,21 @@
       <w:pPr>
         <w:pStyle w:val="1"/>
       </w:pPr>
-      <w:bookmarkStart w:id="22" w:name="_Toc472579225"/>
+      <w:bookmarkStart w:id="23" w:name="_Toc472666207"/>
       <w:r>
         <w:t>系统用例模型</w:t>
       </w:r>
-      <w:bookmarkEnd w:id="22"/>
+      <w:bookmarkEnd w:id="23"/>
     </w:p>
     <w:p>
       <w:pPr>
         <w:pStyle w:val="2"/>
       </w:pPr>
-      <w:bookmarkStart w:id="23" w:name="_Toc472579226"/>
+      <w:bookmarkStart w:id="24" w:name="_Toc472666208"/>
       <w:r>
         <w:t>参与者</w:t>
       </w:r>
-      <w:bookmarkEnd w:id="23"/>
+      <w:bookmarkEnd w:id="24"/>
     </w:p>
     <w:p>
       <w:pPr>
@@ -10877,12 +10585,12 @@
       <w:pPr>
         <w:pStyle w:val="2"/>
       </w:pPr>
-      <w:bookmarkStart w:id="24" w:name="_Toc472579227"/>
+      <w:bookmarkStart w:id="25" w:name="_Toc472666209"/>
       <w:r>
         <w:lastRenderedPageBreak/>
         <w:t>用例</w:t>
       </w:r>
-      <w:bookmarkEnd w:id="24"/>
+      <w:bookmarkEnd w:id="25"/>
     </w:p>
     <w:p>
       <w:pPr>
@@ -10983,21 +10691,7 @@
         <w:rPr>
           <w:rFonts w:hint="eastAsia"/>
         </w:rPr>
-        <w:t>只发生在有他</w:t>
-      </w:r>
-      <w:proofErr w:type="gramStart"/>
-      <w:r>
-        <w:rPr>
-          <w:rFonts w:hint="eastAsia"/>
-        </w:rPr>
-        <w:t>科执行</w:t>
-      </w:r>
-      <w:proofErr w:type="gramEnd"/>
-      <w:r>
-        <w:rPr>
-          <w:rFonts w:hint="eastAsia"/>
-        </w:rPr>
-        <w:t>的医嘱</w:t>
+        <w:t>只发生在有他科执行的医嘱</w:t>
       </w:r>
       <w:r>
         <w:rPr>
@@ -11109,15 +10803,7 @@
         <w:ind w:firstLineChars="0"/>
       </w:pPr>
       <w:r>
-        <w:t>确认完成执行条目伴随</w:t>
-      </w:r>
-      <w:proofErr w:type="gramStart"/>
-      <w:r>
-        <w:t>着扣费</w:t>
-      </w:r>
-      <w:proofErr w:type="gramEnd"/>
-      <w:r>
-        <w:t>。</w:t>
+        <w:t>确认完成执行条目伴随着扣费。</w:t>
       </w:r>
     </w:p>
     <w:p>
@@ -11158,31 +10844,31 @@
       <w:pPr>
         <w:pStyle w:val="1"/>
       </w:pPr>
-      <w:bookmarkStart w:id="25" w:name="_Toc472579228"/>
+      <w:bookmarkStart w:id="26" w:name="_Toc472666210"/>
       <w:r>
         <w:t>分析模型</w:t>
       </w:r>
-      <w:bookmarkEnd w:id="25"/>
+      <w:bookmarkEnd w:id="26"/>
     </w:p>
     <w:p>
       <w:pPr>
         <w:pStyle w:val="2"/>
       </w:pPr>
-      <w:bookmarkStart w:id="26" w:name="_Toc472579229"/>
+      <w:bookmarkStart w:id="27" w:name="_Toc472666211"/>
       <w:r>
         <w:t>用例实现</w:t>
       </w:r>
-      <w:bookmarkEnd w:id="26"/>
+      <w:bookmarkEnd w:id="27"/>
     </w:p>
     <w:p>
       <w:pPr>
         <w:pStyle w:val="3"/>
       </w:pPr>
-      <w:bookmarkStart w:id="27" w:name="_Toc472579230"/>
+      <w:bookmarkStart w:id="28" w:name="_Toc472666212"/>
       <w:r>
         <w:t>送诊用例实现</w:t>
       </w:r>
-      <w:bookmarkEnd w:id="27"/>
+      <w:bookmarkEnd w:id="28"/>
     </w:p>
     <w:p>
       <w:pPr>
@@ -11263,7 +10949,7 @@
       <w:pPr>
         <w:pStyle w:val="3"/>
       </w:pPr>
-      <w:bookmarkStart w:id="28" w:name="_Toc472579231"/>
+      <w:bookmarkStart w:id="29" w:name="_Toc472666213"/>
       <w:r>
         <w:t>预存</w:t>
       </w:r>
@@ -11273,7 +10959,7 @@
       <w:r>
         <w:t>用例实现</w:t>
       </w:r>
-      <w:bookmarkEnd w:id="28"/>
+      <w:bookmarkEnd w:id="29"/>
     </w:p>
     <w:p>
       <w:pPr>
@@ -11369,11 +11055,11 @@
       <w:pPr>
         <w:pStyle w:val="3"/>
       </w:pPr>
-      <w:bookmarkStart w:id="29" w:name="_Toc472579232"/>
+      <w:bookmarkStart w:id="30" w:name="_Toc472666214"/>
       <w:r>
         <w:t>接诊用例实现</w:t>
       </w:r>
-      <w:bookmarkEnd w:id="29"/>
+      <w:bookmarkEnd w:id="30"/>
     </w:p>
     <w:p>
       <w:pPr>
@@ -11473,14 +11159,14 @@
       <w:pPr>
         <w:pStyle w:val="3"/>
       </w:pPr>
-      <w:bookmarkStart w:id="30" w:name="_Toc472579233"/>
+      <w:bookmarkStart w:id="31" w:name="_Toc472666215"/>
       <w:r>
         <w:rPr>
           <w:rFonts w:hint="eastAsia"/>
         </w:rPr>
         <w:t>下医嘱用例实现</w:t>
       </w:r>
-      <w:bookmarkEnd w:id="30"/>
+      <w:bookmarkEnd w:id="31"/>
     </w:p>
     <w:p>
       <w:pPr>
@@ -11634,11 +11320,11 @@
       <w:pPr>
         <w:pStyle w:val="3"/>
       </w:pPr>
-      <w:bookmarkStart w:id="31" w:name="_Toc472579234"/>
+      <w:bookmarkStart w:id="32" w:name="_Toc472666216"/>
       <w:r>
         <w:t>核对医嘱用例实现</w:t>
       </w:r>
-      <w:bookmarkEnd w:id="31"/>
+      <w:bookmarkEnd w:id="32"/>
     </w:p>
     <w:p>
       <w:pPr>
@@ -11713,13 +11399,8 @@
         <w:t>长期医嘱</w:t>
       </w:r>
       <w:r>
-        <w:t>只</w:t>
-      </w:r>
-      <w:proofErr w:type="gramStart"/>
-      <w:r>
-        <w:t>分解近</w:t>
-      </w:r>
-      <w:proofErr w:type="gramEnd"/>
+        <w:t>只分解近</w:t>
+      </w:r>
       <w:r>
         <w:t>2</w:t>
       </w:r>
@@ -11740,11 +11421,11 @@
       <w:pPr>
         <w:pStyle w:val="3"/>
       </w:pPr>
-      <w:bookmarkStart w:id="32" w:name="_Toc472579235"/>
+      <w:bookmarkStart w:id="33" w:name="_Toc472666217"/>
       <w:r>
         <w:t>分解长期医嘱用例实现</w:t>
       </w:r>
-      <w:bookmarkEnd w:id="32"/>
+      <w:bookmarkEnd w:id="33"/>
     </w:p>
     <w:p>
       <w:pPr>
@@ -11808,7 +11489,7 @@
       <w:pPr>
         <w:pStyle w:val="3"/>
       </w:pPr>
-      <w:bookmarkStart w:id="33" w:name="_Toc472579236"/>
+      <w:bookmarkStart w:id="34" w:name="_Toc472666218"/>
       <w:r>
         <w:t>发送</w:t>
       </w:r>
@@ -11821,7 +11502,7 @@
       <w:r>
         <w:t>用例实现</w:t>
       </w:r>
-      <w:bookmarkEnd w:id="33"/>
+      <w:bookmarkEnd w:id="34"/>
     </w:p>
     <w:p>
       <w:pPr>
@@ -11886,7 +11567,7 @@
       <w:pPr>
         <w:pStyle w:val="3"/>
       </w:pPr>
-      <w:bookmarkStart w:id="34" w:name="_Toc472579237"/>
+      <w:bookmarkStart w:id="35" w:name="_Toc472666219"/>
       <w:r>
         <w:rPr>
           <w:rFonts w:hint="eastAsia"/>
@@ -11894,7 +11575,7 @@
         <w:lastRenderedPageBreak/>
         <w:t>定时启动执行条目用例实现</w:t>
       </w:r>
-      <w:bookmarkEnd w:id="34"/>
+      <w:bookmarkEnd w:id="35"/>
     </w:p>
     <w:p>
       <w:pPr>
@@ -11958,11 +11639,11 @@
       <w:pPr>
         <w:pStyle w:val="3"/>
       </w:pPr>
-      <w:bookmarkStart w:id="35" w:name="_Toc472579238"/>
+      <w:bookmarkStart w:id="36" w:name="_Toc472666220"/>
       <w:r>
         <w:t>确认完成执行条目用例实现</w:t>
       </w:r>
-      <w:bookmarkEnd w:id="35"/>
+      <w:bookmarkEnd w:id="36"/>
     </w:p>
     <w:p>
       <w:r>
@@ -12023,14 +11704,14 @@
       <w:pPr>
         <w:pStyle w:val="3"/>
       </w:pPr>
-      <w:bookmarkStart w:id="36" w:name="_Toc472579239"/>
+      <w:bookmarkStart w:id="37" w:name="_Toc472666221"/>
       <w:r>
         <w:rPr>
           <w:rFonts w:hint="eastAsia"/>
         </w:rPr>
         <w:t>取消医嘱用例实现</w:t>
       </w:r>
-      <w:bookmarkEnd w:id="36"/>
+      <w:bookmarkEnd w:id="37"/>
     </w:p>
     <w:p>
       <w:pPr>
@@ -12113,19 +11794,11 @@
       <w:pPr>
         <w:pStyle w:val="3"/>
       </w:pPr>
-      <w:bookmarkStart w:id="37" w:name="_Toc472579240"/>
-      <w:r>
-        <w:t>同意</w:t>
-      </w:r>
-      <w:proofErr w:type="gramStart"/>
-      <w:r>
-        <w:t>退费用例</w:t>
-      </w:r>
-      <w:proofErr w:type="gramEnd"/>
-      <w:r>
-        <w:t>实现</w:t>
-      </w:r>
-      <w:bookmarkEnd w:id="37"/>
+      <w:bookmarkStart w:id="38" w:name="_Toc472666222"/>
+      <w:r>
+        <w:t>同意退费用例实现</w:t>
+      </w:r>
+      <w:bookmarkEnd w:id="38"/>
     </w:p>
     <w:p>
       <w:r>
@@ -12186,12 +11859,12 @@
       <w:pPr>
         <w:pStyle w:val="3"/>
       </w:pPr>
-      <w:bookmarkStart w:id="38" w:name="_Toc472579241"/>
+      <w:bookmarkStart w:id="39" w:name="_Toc472666223"/>
       <w:r>
         <w:lastRenderedPageBreak/>
         <w:t>摆药用例实现</w:t>
       </w:r>
-      <w:bookmarkEnd w:id="38"/>
+      <w:bookmarkEnd w:id="39"/>
     </w:p>
     <w:p>
       <w:pPr>
@@ -12256,11 +11929,11 @@
       <w:pPr>
         <w:pStyle w:val="3"/>
       </w:pPr>
-      <w:bookmarkStart w:id="39" w:name="_Toc472579242"/>
+      <w:bookmarkStart w:id="40" w:name="_Toc472666224"/>
       <w:r>
         <w:t>取消摆药用例实现</w:t>
       </w:r>
-      <w:bookmarkEnd w:id="39"/>
+      <w:bookmarkEnd w:id="40"/>
     </w:p>
     <w:p>
       <w:pPr>
@@ -12325,12 +11998,12 @@
       <w:pPr>
         <w:pStyle w:val="3"/>
       </w:pPr>
-      <w:bookmarkStart w:id="40" w:name="_Toc472579243"/>
+      <w:bookmarkStart w:id="41" w:name="_Toc472666225"/>
       <w:r>
         <w:lastRenderedPageBreak/>
         <w:t>出院登记用例实现</w:t>
       </w:r>
-      <w:bookmarkEnd w:id="40"/>
+      <w:bookmarkEnd w:id="41"/>
     </w:p>
     <w:p>
       <w:r>
@@ -12391,11 +12064,11 @@
       <w:pPr>
         <w:pStyle w:val="3"/>
       </w:pPr>
-      <w:bookmarkStart w:id="41" w:name="_Toc472579244"/>
+      <w:bookmarkStart w:id="42" w:name="_Toc472666226"/>
       <w:r>
         <w:t>出院结算用例实现</w:t>
       </w:r>
-      <w:bookmarkEnd w:id="41"/>
+      <w:bookmarkEnd w:id="42"/>
     </w:p>
     <w:p>
       <w:r>
@@ -12456,22 +12129,22 @@
       <w:pPr>
         <w:pStyle w:val="2"/>
       </w:pPr>
-      <w:bookmarkStart w:id="42" w:name="_Toc472579245"/>
+      <w:bookmarkStart w:id="43" w:name="_Toc472666227"/>
       <w:r>
         <w:lastRenderedPageBreak/>
         <w:t>分析元素</w:t>
       </w:r>
-      <w:bookmarkEnd w:id="42"/>
+      <w:bookmarkEnd w:id="43"/>
     </w:p>
     <w:p>
       <w:pPr>
         <w:pStyle w:val="3"/>
       </w:pPr>
-      <w:bookmarkStart w:id="43" w:name="_Toc472579246"/>
+      <w:bookmarkStart w:id="44" w:name="_Toc472666228"/>
       <w:r>
         <w:t>分析包结构图</w:t>
       </w:r>
-      <w:bookmarkEnd w:id="43"/>
+      <w:bookmarkEnd w:id="44"/>
     </w:p>
     <w:p>
       <w:pPr>
@@ -12586,12 +12259,12 @@
       <w:pPr>
         <w:pStyle w:val="3"/>
       </w:pPr>
-      <w:bookmarkStart w:id="44" w:name="_Toc472579247"/>
+      <w:bookmarkStart w:id="45" w:name="_Toc472666229"/>
       <w:r>
         <w:lastRenderedPageBreak/>
         <w:t>实体类关系图</w:t>
       </w:r>
-      <w:bookmarkEnd w:id="44"/>
+      <w:bookmarkEnd w:id="45"/>
     </w:p>
     <w:p>
       <w:pPr>
@@ -12723,13 +12396,8 @@
         <w:lastRenderedPageBreak/>
         <w:t>通过患者一次就诊直接与计费项目关联</w:t>
       </w:r>
-      <w:proofErr w:type="gramStart"/>
-      <w:r>
-        <w:t>来计非医嘱</w:t>
-      </w:r>
-      <w:proofErr w:type="gramEnd"/>
-      <w:r>
-        <w:t>产生的费用</w:t>
+      <w:r>
+        <w:t>来计非医嘱产生的费用</w:t>
       </w:r>
       <w:r>
         <w:t>。</w:t>
@@ -12739,17 +12407,17 @@
       <w:pPr>
         <w:pStyle w:val="1"/>
       </w:pPr>
-      <w:bookmarkStart w:id="45" w:name="_Toc472579248"/>
+      <w:bookmarkStart w:id="46" w:name="_Toc472666230"/>
       <w:r>
         <w:t>设计模型</w:t>
       </w:r>
-      <w:bookmarkEnd w:id="45"/>
+      <w:bookmarkEnd w:id="46"/>
     </w:p>
     <w:p>
       <w:pPr>
         <w:pStyle w:val="2"/>
       </w:pPr>
-      <w:bookmarkStart w:id="46" w:name="_Toc472579249"/>
+      <w:bookmarkStart w:id="47" w:name="_Toc472666231"/>
       <w:r>
         <w:t>设计原则</w:t>
       </w:r>
@@ -12762,7 +12430,7 @@
       <w:r>
         <w:t>思路</w:t>
       </w:r>
-      <w:bookmarkEnd w:id="46"/>
+      <w:bookmarkEnd w:id="47"/>
     </w:p>
     <w:p>
       <w:pPr>
@@ -12882,15 +12550,7 @@
         <w:jc w:val="left"/>
       </w:pPr>
       <w:r>
-        <w:t>通过在核心概念的协作中嵌入恰当的回调方法实现对</w:t>
-      </w:r>
-      <w:proofErr w:type="gramStart"/>
-      <w:r>
-        <w:t>未来领域</w:t>
-      </w:r>
-      <w:proofErr w:type="gramEnd"/>
-      <w:r>
-        <w:t>逻辑的扩展</w:t>
+        <w:t>通过在核心概念的协作中嵌入恰当的回调方法实现对未来领域逻辑的扩展</w:t>
       </w:r>
     </w:p>
     <w:p>
@@ -12925,13 +12585,8 @@
         <w:ind w:firstLineChars="0"/>
         <w:jc w:val="left"/>
       </w:pPr>
-      <w:proofErr w:type="gramStart"/>
-      <w:r>
-        <w:t>初期领域</w:t>
-      </w:r>
-      <w:proofErr w:type="gramEnd"/>
-      <w:r>
-        <w:t>概念的建立必须清晰，不能妥协！</w:t>
+      <w:r>
+        <w:t>初期领域概念的建立必须清晰，不能妥协！</w:t>
       </w:r>
     </w:p>
     <w:p>
@@ -12960,6 +12615,9 @@
       <w:r>
         <w:t>和总结</w:t>
       </w:r>
+      <w:r>
+        <w:t>（会开新的章节总结）</w:t>
+      </w:r>
     </w:p>
     <w:p>
       <w:pPr>
@@ -12995,9 +12653,6 @@
         <w:spacing w:beforeLines="50" w:before="156" w:afterLines="50" w:after="156"/>
         <w:ind w:firstLineChars="0"/>
         <w:jc w:val="left"/>
-        <w:rPr>
-          <w:rFonts w:hint="eastAsia"/>
-        </w:rPr>
       </w:pPr>
       <w:r>
         <w:t>初期要保证业务、需求、设计文档和代码的一致性</w:t>
@@ -13007,12 +12662,12 @@
       <w:pPr>
         <w:pStyle w:val="2"/>
       </w:pPr>
-      <w:bookmarkStart w:id="47" w:name="_Toc472579250"/>
+      <w:bookmarkStart w:id="48" w:name="_Toc472666232"/>
       <w:r>
         <w:lastRenderedPageBreak/>
         <w:t>主结构图</w:t>
       </w:r>
-      <w:bookmarkEnd w:id="47"/>
+      <w:bookmarkEnd w:id="48"/>
     </w:p>
     <w:p>
       <w:pPr>
@@ -13082,14 +12737,12 @@
         <w:ind w:firstLineChars="0"/>
         <w:jc w:val="left"/>
       </w:pPr>
-      <w:proofErr w:type="spellStart"/>
       <w:r>
         <w:t>o</w:t>
       </w:r>
       <w:r>
         <w:t>rderexecute</w:t>
       </w:r>
-      <w:proofErr w:type="spellEnd"/>
       <w:r>
         <w:t>为交互组件</w:t>
       </w:r>
@@ -13116,12 +12769,12 @@
       <w:pPr>
         <w:pStyle w:val="2"/>
       </w:pPr>
-      <w:bookmarkStart w:id="48" w:name="_Toc472579251"/>
+      <w:bookmarkStart w:id="49" w:name="_Toc472666233"/>
       <w:r>
         <w:lastRenderedPageBreak/>
         <w:t>实体结构图</w:t>
       </w:r>
-      <w:bookmarkEnd w:id="48"/>
+      <w:bookmarkEnd w:id="49"/>
     </w:p>
     <w:p>
       <w:r>
@@ -13177,8 +12830,6 @@
           </wp:inline>
         </w:drawing>
       </w:r>
-      <w:bookmarkStart w:id="49" w:name="_GoBack"/>
-      <w:bookmarkEnd w:id="49"/>
     </w:p>
     <w:p>
       <w:pPr>
@@ -13204,25 +12855,21 @@
         </w:rPr>
         <w:t>）、住院科室（</w:t>
       </w:r>
-      <w:proofErr w:type="spellStart"/>
       <w:r>
         <w:t>InPatientDept</w:t>
       </w:r>
-      <w:proofErr w:type="spellEnd"/>
       <w:r>
         <w:rPr>
           <w:rFonts w:hint="eastAsia"/>
         </w:rPr>
         <w:t>）都是部门（</w:t>
       </w:r>
-      <w:proofErr w:type="spellStart"/>
       <w:r>
         <w:rPr>
           <w:rFonts w:hint="eastAsia"/>
         </w:rPr>
         <w:t>Dept</w:t>
       </w:r>
-      <w:proofErr w:type="spellEnd"/>
       <w:r>
         <w:rPr>
           <w:rFonts w:hint="eastAsia"/>
@@ -13242,11 +12889,9 @@
       <w:r>
         <w:t>在部门（</w:t>
       </w:r>
-      <w:proofErr w:type="spellStart"/>
       <w:r>
         <w:t>Dept</w:t>
       </w:r>
-      <w:proofErr w:type="spellEnd"/>
       <w:r>
         <w:t>）</w:t>
       </w:r>
@@ -13259,11 +12904,9 @@
       <w:r>
         <w:t>（</w:t>
       </w:r>
-      <w:proofErr w:type="spellStart"/>
       <w:r>
         <w:t>OrderExecute</w:t>
       </w:r>
-      <w:proofErr w:type="spellEnd"/>
       <w:r>
         <w:t>）</w:t>
       </w:r>
@@ -13273,11 +12916,9 @@
       <w:r>
         <w:t>（</w:t>
       </w:r>
-      <w:proofErr w:type="spellStart"/>
       <w:r>
         <w:t>ChargeRecord</w:t>
       </w:r>
-      <w:proofErr w:type="spellEnd"/>
       <w:r>
         <w:t>）</w:t>
       </w:r>
@@ -13297,11 +12938,9 @@
         </w:rPr>
         <w:t>住院科室（</w:t>
       </w:r>
-      <w:proofErr w:type="spellStart"/>
       <w:r>
         <w:t>InPatientDept</w:t>
       </w:r>
-      <w:proofErr w:type="spellEnd"/>
       <w:r>
         <w:rPr>
           <w:rFonts w:hint="eastAsia"/>
@@ -13390,11 +13029,9 @@
         </w:rPr>
         <w:t>关联药品类型（</w:t>
       </w:r>
-      <w:proofErr w:type="spellStart"/>
       <w:r>
         <w:t>DrugType</w:t>
       </w:r>
-      <w:proofErr w:type="spellEnd"/>
       <w:r>
         <w:rPr>
           <w:rFonts w:hint="eastAsia"/>
@@ -13474,11 +13111,9 @@
         </w:rPr>
         <w:t>用户（</w:t>
       </w:r>
-      <w:proofErr w:type="spellStart"/>
       <w:r>
         <w:t>AbstractUser</w:t>
       </w:r>
-      <w:proofErr w:type="spellEnd"/>
       <w:r>
         <w:rPr>
           <w:rFonts w:hint="eastAsia"/>
@@ -13498,11 +13133,9 @@
       <w:r>
         <w:t>医嘱执行主要扩展类：医嘱条目类型（</w:t>
       </w:r>
-      <w:proofErr w:type="spellStart"/>
       <w:r>
         <w:t>OrderType</w:t>
       </w:r>
-      <w:proofErr w:type="spellEnd"/>
       <w:r>
         <w:t>）</w:t>
       </w:r>
@@ -13515,11 +13148,9 @@
         </w:rPr>
         <w:t>（</w:t>
       </w:r>
-      <w:proofErr w:type="spellStart"/>
       <w:r>
         <w:t>OrderExecute</w:t>
       </w:r>
-      <w:proofErr w:type="spellEnd"/>
       <w:r>
         <w:rPr>
           <w:rFonts w:hint="eastAsia"/>
@@ -13545,22 +13176,18 @@
       <w:r>
         <w:t>如：</w:t>
       </w:r>
-      <w:proofErr w:type="spellStart"/>
       <w:r>
         <w:t>DrugOrderType</w:t>
       </w:r>
-      <w:proofErr w:type="spellEnd"/>
       <w:r>
         <w:t>）</w:t>
       </w:r>
       <w:r>
         <w:t>的分解依赖于医嘱用法（</w:t>
       </w:r>
-      <w:proofErr w:type="spellStart"/>
       <w:r>
         <w:t>OrderUseMode</w:t>
       </w:r>
-      <w:proofErr w:type="spellEnd"/>
       <w:r>
         <w:t>）</w:t>
       </w:r>
@@ -13577,19 +13204,15 @@
       <w:r>
         <w:t>医嘱创建命令（</w:t>
       </w:r>
-      <w:proofErr w:type="spellStart"/>
       <w:r>
         <w:t>OrderCommand</w:t>
       </w:r>
-      <w:proofErr w:type="spellEnd"/>
       <w:r>
         <w:t>）用于在创建医嘱时使用，可以通过</w:t>
       </w:r>
-      <w:proofErr w:type="spellStart"/>
       <w:r>
         <w:t>CompsiteOrder</w:t>
       </w:r>
-      <w:proofErr w:type="spellEnd"/>
       <w:r>
         <w:t>子类创建组合医嘱</w:t>
       </w:r>
@@ -13612,11 +13235,9 @@
         </w:rPr>
         <w:t>医嘱频率类型（</w:t>
       </w:r>
-      <w:proofErr w:type="spellStart"/>
       <w:r>
         <w:t>OrderFrequencyType</w:t>
       </w:r>
-      <w:proofErr w:type="spellEnd"/>
       <w:r>
         <w:rPr>
           <w:rFonts w:hint="eastAsia"/>
@@ -13634,7 +13255,7 @@
       <w:pPr>
         <w:pStyle w:val="2"/>
       </w:pPr>
-      <w:bookmarkStart w:id="50" w:name="_Toc472579252"/>
+      <w:bookmarkStart w:id="50" w:name="_Toc472666234"/>
       <w:r>
         <w:lastRenderedPageBreak/>
         <w:t>服务依赖关系图</w:t>
@@ -13704,7 +13325,7 @@
       <w:pPr>
         <w:pStyle w:val="2"/>
       </w:pPr>
-      <w:bookmarkStart w:id="51" w:name="_Toc472579253"/>
+      <w:bookmarkStart w:id="51" w:name="_Toc472666235"/>
       <w:r>
         <w:t>用例实现</w:t>
       </w:r>
@@ -13714,7 +13335,7 @@
       <w:pPr>
         <w:pStyle w:val="3"/>
       </w:pPr>
-      <w:bookmarkStart w:id="52" w:name="_Toc472579254"/>
+      <w:bookmarkStart w:id="52" w:name="_Toc472666236"/>
       <w:r>
         <w:rPr>
           <w:rFonts w:hint="eastAsia"/>
@@ -13782,7 +13403,7 @@
       <w:pPr>
         <w:pStyle w:val="3"/>
       </w:pPr>
-      <w:bookmarkStart w:id="53" w:name="_Toc472579255"/>
+      <w:bookmarkStart w:id="53" w:name="_Toc472666237"/>
       <w:r>
         <w:lastRenderedPageBreak/>
         <w:t>预存住院费用用例实现</w:t>
@@ -13851,7 +13472,7 @@
       <w:pPr>
         <w:pStyle w:val="3"/>
       </w:pPr>
-      <w:bookmarkStart w:id="54" w:name="_Toc472579256"/>
+      <w:bookmarkStart w:id="54" w:name="_Toc472666238"/>
       <w:r>
         <w:t>接诊用例实现</w:t>
       </w:r>
@@ -14001,7 +13622,7 @@
       <w:pPr>
         <w:pStyle w:val="3"/>
       </w:pPr>
-      <w:bookmarkStart w:id="55" w:name="_Toc472579257"/>
+      <w:bookmarkStart w:id="55" w:name="_Toc472666239"/>
       <w:r>
         <w:t>下医嘱用例实现</w:t>
       </w:r>
@@ -14081,7 +13702,7 @@
       <w:pPr>
         <w:pStyle w:val="3"/>
       </w:pPr>
-      <w:bookmarkStart w:id="56" w:name="_Toc472579258"/>
+      <w:bookmarkStart w:id="56" w:name="_Toc472666240"/>
       <w:r>
         <w:t>核对医嘱用例实现</w:t>
       </w:r>
@@ -14161,7 +13782,7 @@
       <w:pPr>
         <w:pStyle w:val="3"/>
       </w:pPr>
-      <w:bookmarkStart w:id="57" w:name="_Toc472579259"/>
+      <w:bookmarkStart w:id="57" w:name="_Toc472666241"/>
       <w:r>
         <w:t>发送执行条目用例实现</w:t>
       </w:r>
@@ -14227,7 +13848,7 @@
       <w:pPr>
         <w:pStyle w:val="3"/>
       </w:pPr>
-      <w:bookmarkStart w:id="58" w:name="_Toc472579260"/>
+      <w:bookmarkStart w:id="58" w:name="_Toc472666242"/>
       <w:r>
         <w:rPr>
           <w:rFonts w:hint="eastAsia"/>
@@ -14300,7 +13921,7 @@
       <w:pPr>
         <w:pStyle w:val="3"/>
       </w:pPr>
-      <w:bookmarkStart w:id="59" w:name="_Toc472579261"/>
+      <w:bookmarkStart w:id="59" w:name="_Toc472666243"/>
       <w:r>
         <w:rPr>
           <w:rFonts w:hint="eastAsia"/>
@@ -14464,7 +14085,7 @@
       <w:pPr>
         <w:pStyle w:val="3"/>
       </w:pPr>
-      <w:bookmarkStart w:id="60" w:name="_Toc472579262"/>
+      <w:bookmarkStart w:id="60" w:name="_Toc472666244"/>
       <w:r>
         <w:rPr>
           <w:rFonts w:hint="eastAsia"/>
@@ -14548,27 +14169,13 @@
       <w:pPr>
         <w:pStyle w:val="3"/>
       </w:pPr>
-      <w:bookmarkStart w:id="61" w:name="_Toc472579263"/>
+      <w:bookmarkStart w:id="61" w:name="_Toc472666245"/>
       <w:r>
         <w:rPr>
           <w:rFonts w:hint="eastAsia"/>
         </w:rPr>
         <w:lastRenderedPageBreak/>
-        <w:t>同意</w:t>
-      </w:r>
-      <w:proofErr w:type="gramStart"/>
-      <w:r>
-        <w:rPr>
-          <w:rFonts w:hint="eastAsia"/>
-        </w:rPr>
-        <w:t>退费用例</w:t>
-      </w:r>
-      <w:proofErr w:type="gramEnd"/>
-      <w:r>
-        <w:rPr>
-          <w:rFonts w:hint="eastAsia"/>
-        </w:rPr>
-        <w:t>实现</w:t>
+        <w:t>同意退费用例实现</w:t>
       </w:r>
       <w:bookmarkEnd w:id="61"/>
     </w:p>
@@ -14631,7 +14238,7 @@
       <w:pPr>
         <w:pStyle w:val="3"/>
       </w:pPr>
-      <w:bookmarkStart w:id="62" w:name="_Toc472579264"/>
+      <w:bookmarkStart w:id="62" w:name="_Toc472666246"/>
       <w:r>
         <w:rPr>
           <w:rFonts w:hint="eastAsia"/>
@@ -14648,9 +14255,6 @@
           <w:numId w:val="24"/>
         </w:numPr>
         <w:ind w:firstLineChars="0"/>
-        <w:rPr>
-          <w:rFonts w:hint="eastAsia"/>
-        </w:rPr>
       </w:pPr>
       <w:r>
         <w:t>分解药品长期医嘱</w:t>
@@ -14723,9 +14327,6 @@
         </w:numPr>
         <w:ind w:firstLineChars="0"/>
         <w:jc w:val="left"/>
-        <w:rPr>
-          <w:rFonts w:hint="eastAsia"/>
-        </w:rPr>
       </w:pPr>
       <w:r>
         <w:rPr>
@@ -14744,21 +14345,13 @@
         </w:numPr>
         <w:ind w:firstLineChars="0"/>
       </w:pPr>
-      <w:proofErr w:type="gramStart"/>
-      <w:r>
-        <w:t>分解非</w:t>
-      </w:r>
-      <w:proofErr w:type="gramEnd"/>
-      <w:r>
-        <w:t>药品长期医嘱</w:t>
+      <w:r>
+        <w:t>分解非药品长期医嘱</w:t>
       </w:r>
     </w:p>
     <w:p>
       <w:pPr>
         <w:jc w:val="center"/>
-        <w:rPr>
-          <w:rFonts w:hint="eastAsia"/>
-        </w:rPr>
       </w:pPr>
       <w:r>
         <w:rPr>
@@ -14819,7 +14412,7 @@
       <w:pPr>
         <w:pStyle w:val="3"/>
       </w:pPr>
-      <w:bookmarkStart w:id="63" w:name="_Toc472579265"/>
+      <w:bookmarkStart w:id="63" w:name="_Toc472666247"/>
       <w:r>
         <w:rPr>
           <w:rFonts w:hint="eastAsia"/>
@@ -14890,7 +14483,7 @@
       <w:pPr>
         <w:pStyle w:val="3"/>
       </w:pPr>
-      <w:bookmarkStart w:id="64" w:name="_Toc472579266"/>
+      <w:bookmarkStart w:id="64" w:name="_Toc472666248"/>
       <w:r>
         <w:t>取消摆药用例实现</w:t>
       </w:r>
@@ -14958,7 +14551,7 @@
       <w:pPr>
         <w:pStyle w:val="3"/>
       </w:pPr>
-      <w:bookmarkStart w:id="65" w:name="_Toc472579267"/>
+      <w:bookmarkStart w:id="65" w:name="_Toc472666249"/>
       <w:r>
         <w:lastRenderedPageBreak/>
         <w:t>出院登记用例实现</w:t>
@@ -15027,7 +14620,7 @@
       <w:pPr>
         <w:pStyle w:val="3"/>
       </w:pPr>
-      <w:bookmarkStart w:id="66" w:name="_Toc472579268"/>
+      <w:bookmarkStart w:id="66" w:name="_Toc472666250"/>
       <w:r>
         <w:t>出院结算用例实现</w:t>
       </w:r>
@@ -15093,7 +14686,7 @@
       <w:pPr>
         <w:pStyle w:val="2"/>
       </w:pPr>
-      <w:bookmarkStart w:id="67" w:name="_Toc472579269"/>
+      <w:bookmarkStart w:id="67" w:name="_Toc472666251"/>
       <w:r>
         <w:lastRenderedPageBreak/>
         <w:t>可变性设计</w:t>
@@ -15104,7 +14697,7 @@
       <w:pPr>
         <w:pStyle w:val="3"/>
       </w:pPr>
-      <w:bookmarkStart w:id="68" w:name="_Toc472579270"/>
+      <w:bookmarkStart w:id="68" w:name="_Toc472666252"/>
       <w:r>
         <w:rPr>
           <w:rFonts w:hint="eastAsia"/>
@@ -15267,22 +14860,18 @@
         </w:rPr>
         <w:t>（如</w:t>
       </w:r>
-      <w:proofErr w:type="spellStart"/>
       <w:r>
         <w:t>DrugOrderType</w:t>
       </w:r>
-      <w:proofErr w:type="spellEnd"/>
       <w:r>
         <w:t>中的</w:t>
       </w:r>
-      <w:proofErr w:type="spellStart"/>
       <w:r>
         <w:t>Drug</w:t>
       </w:r>
       <w:r>
         <w:t>Type</w:t>
       </w:r>
-      <w:proofErr w:type="spellEnd"/>
       <w:r>
         <w:rPr>
           <w:rFonts w:hint="eastAsia"/>
@@ -15309,30 +14898,24 @@
       <w:r>
         <w:t>每一次分解都会创建医嘱执行条目组（</w:t>
       </w:r>
-      <w:proofErr w:type="spellStart"/>
       <w:r>
         <w:t>OrderExecuteTeam</w:t>
       </w:r>
-      <w:proofErr w:type="spellEnd"/>
       <w:r>
         <w:t>）</w:t>
       </w:r>
       <w:r>
         <w:t>，所包含的所有医嘱执行条目共享一个</w:t>
       </w:r>
-      <w:proofErr w:type="spellStart"/>
       <w:r>
         <w:t>teamId</w:t>
       </w:r>
-      <w:proofErr w:type="spellEnd"/>
       <w:r>
         <w:t>，并且</w:t>
       </w:r>
-      <w:proofErr w:type="spellStart"/>
       <w:r>
         <w:t>OrderExecuteTeam</w:t>
       </w:r>
-      <w:proofErr w:type="spellEnd"/>
       <w:r>
         <w:t>可以建立医嘱执行条目的前后关系</w:t>
       </w:r>
@@ -15341,7 +14924,7 @@
       <w:pPr>
         <w:pStyle w:val="3"/>
       </w:pPr>
-      <w:bookmarkStart w:id="69" w:name="_Toc472579271"/>
+      <w:bookmarkStart w:id="69" w:name="_Toc472666253"/>
       <w:r>
         <w:t>医嘱执行条目的完成和作废可以</w:t>
       </w:r>
@@ -15476,27 +15059,21 @@
       <w:r>
         <w:t>通过继承</w:t>
       </w:r>
-      <w:proofErr w:type="spellStart"/>
       <w:r>
         <w:t>OrderExecute</w:t>
       </w:r>
-      <w:proofErr w:type="spellEnd"/>
       <w:r>
         <w:t>可以创建不同业务逻辑的医嘱执行条目，覆盖掉</w:t>
       </w:r>
-      <w:proofErr w:type="spellStart"/>
       <w:r>
         <w:t>doFinish</w:t>
       </w:r>
-      <w:proofErr w:type="spellEnd"/>
       <w:r>
         <w:t>和</w:t>
       </w:r>
-      <w:proofErr w:type="spellStart"/>
       <w:r>
         <w:t>doCancel</w:t>
       </w:r>
-      <w:proofErr w:type="spellEnd"/>
       <w:r>
         <w:t>方法编写不同的业务逻辑</w:t>
       </w:r>
@@ -15505,7 +15082,7 @@
       <w:pPr>
         <w:pStyle w:val="3"/>
       </w:pPr>
-      <w:bookmarkStart w:id="70" w:name="_Toc472579272"/>
+      <w:bookmarkStart w:id="70" w:name="_Toc472666254"/>
       <w:r>
         <w:lastRenderedPageBreak/>
         <w:t>医嘱执行条目到收费条目的映射</w:t>
@@ -15581,11 +15158,9 @@
       <w:r>
         <w:t>收费业务逻辑的触发通过</w:t>
       </w:r>
-      <w:proofErr w:type="spellStart"/>
       <w:r>
         <w:t>Listenter</w:t>
       </w:r>
-      <w:proofErr w:type="spellEnd"/>
       <w:r>
         <w:t>实现</w:t>
       </w:r>
@@ -15603,11 +15178,9 @@
       <w:r>
         <w:t>可以通过覆盖掉自己的医嘱执行条目的</w:t>
       </w:r>
-      <w:proofErr w:type="spellStart"/>
       <w:r>
         <w:t>createChargeRecords</w:t>
       </w:r>
-      <w:proofErr w:type="spellEnd"/>
       <w:r>
         <w:t>方法实现与收费条目的映射</w:t>
       </w:r>
@@ -15615,21 +15188,10 @@
     <w:p>
       <w:pPr>
         <w:pStyle w:val="3"/>
-        <w:rPr>
-          <w:rFonts w:hint="eastAsia"/>
-        </w:rPr>
-      </w:pPr>
-      <w:bookmarkStart w:id="71" w:name="_Toc472579273"/>
-      <w:r>
-        <w:t>长</w:t>
-      </w:r>
-      <w:proofErr w:type="gramStart"/>
-      <w:r>
-        <w:t>嘱</w:t>
-      </w:r>
-      <w:proofErr w:type="gramEnd"/>
-      <w:r>
-        <w:t>分解</w:t>
+      </w:pPr>
+      <w:bookmarkStart w:id="71" w:name="_Toc472666255"/>
+      <w:r>
+        <w:t>长嘱分解</w:t>
       </w:r>
       <w:bookmarkEnd w:id="71"/>
     </w:p>
@@ -15697,9 +15259,6 @@
       <w:pPr>
         <w:spacing w:beforeLines="50" w:before="156" w:afterLines="50" w:after="156"/>
         <w:jc w:val="center"/>
-        <w:rPr>
-          <w:rFonts w:hint="eastAsia"/>
-        </w:rPr>
       </w:pPr>
       <w:r>
         <w:rPr>
@@ -15775,11 +15334,9 @@
         </w:rPr>
         <w:t>医嘱频率类型（</w:t>
       </w:r>
-      <w:proofErr w:type="spellStart"/>
       <w:r>
         <w:t>OrderFrequencyType</w:t>
       </w:r>
-      <w:proofErr w:type="spellEnd"/>
       <w:r>
         <w:rPr>
           <w:rFonts w:hint="eastAsia"/>
@@ -15790,9 +15347,6 @@
     <w:p>
       <w:pPr>
         <w:jc w:val="center"/>
-        <w:rPr>
-          <w:rFonts w:hint="eastAsia"/>
-        </w:rPr>
       </w:pPr>
       <w:r>
         <w:rPr>
@@ -15917,9 +15471,6 @@
         </w:numPr>
         <w:spacing w:beforeLines="50" w:before="156" w:afterLines="50" w:after="156"/>
         <w:ind w:firstLineChars="0"/>
-        <w:rPr>
-          <w:rFonts w:hint="eastAsia"/>
-        </w:rPr>
       </w:pPr>
       <w:r>
         <w:t>药品类型的医嘱分解与用法有关，通过创建不同的用法子类可以实现不同的分解</w:t>
@@ -15929,7 +15480,7 @@
       <w:pPr>
         <w:pStyle w:val="2"/>
       </w:pPr>
-      <w:bookmarkStart w:id="72" w:name="_Toc472579274"/>
+      <w:bookmarkStart w:id="72" w:name="_Toc472666256"/>
       <w:r>
         <w:lastRenderedPageBreak/>
         <w:t>测试设计</w:t>
@@ -15940,7 +15491,7 @@
       <w:pPr>
         <w:pStyle w:val="3"/>
       </w:pPr>
-      <w:bookmarkStart w:id="73" w:name="_Toc472579275"/>
+      <w:bookmarkStart w:id="73" w:name="_Toc472666257"/>
       <w:r>
         <w:t>数据准备</w:t>
       </w:r>
@@ -15948,12 +15499,12 @@
     </w:p>
     <w:tbl>
       <w:tblPr>
-        <w:tblW w:w="9080" w:type="dxa"/>
+        <w:tblW w:w="8180" w:type="dxa"/>
         <w:tblLook w:val="04A0" w:firstRow="1" w:lastRow="0" w:firstColumn="1" w:lastColumn="0" w:noHBand="0" w:noVBand="1"/>
       </w:tblPr>
       <w:tblGrid>
         <w:gridCol w:w="2180"/>
-        <w:gridCol w:w="6900"/>
+        <w:gridCol w:w="6000"/>
       </w:tblGrid>
       <w:tr>
         <w:trPr>
@@ -15999,7 +15550,7 @@
         </w:tc>
         <w:tc>
           <w:tcPr>
-            <w:tcW w:w="6900" w:type="dxa"/>
+            <w:tcW w:w="6000" w:type="dxa"/>
             <w:tcBorders>
               <w:top w:val="nil"/>
               <w:left w:val="nil"/>
@@ -16016,7 +15567,7 @@
               <w:widowControl/>
               <w:jc w:val="left"/>
               <w:rPr>
-                <w:rFonts w:ascii="宋体" w:eastAsia="宋体" w:hAnsi="宋体" w:cs="宋体" w:hint="eastAsia"/>
+                <w:rFonts w:ascii="宋体" w:eastAsia="宋体" 